--- a/Graduation Design/Graduation Thesis/Design of Building Fire Wireless Monitoring and Alarm System.docx
+++ b/Graduation Design/Graduation Thesis/Design of Building Fire Wireless Monitoring and Alarm System.docx
@@ -16701,9 +16701,9 @@
         </w:rPr>
         <w:lastRenderedPageBreak/>
         <w:drawing>
-          <wp:inline distT="0" distB="0" distL="0" distR="0" wp14:anchorId="4D8ED5FF" wp14:editId="525953D0">
-            <wp:extent cx="2243470" cy="2666577"/>
-            <wp:effectExtent l="0" t="0" r="4445" b="635"/>
+          <wp:inline distT="0" distB="0" distL="0" distR="0" wp14:anchorId="4D8ED5FF" wp14:editId="18CFB783">
+            <wp:extent cx="2040813" cy="2425700"/>
+            <wp:effectExtent l="0" t="0" r="0" b="0"/>
             <wp:docPr id="27" name="图片 27" descr="C:\Users\j\Desktop\毕业设计\框图\协议栈框图（NTK）.bmp"/>
             <wp:cNvGraphicFramePr>
               <a:graphicFrameLocks xmlns:a="http://schemas.openxmlformats.org/drawingml/2006/main" noChangeAspect="1"/>
@@ -16733,7 +16733,7 @@
                   <pic:spPr bwMode="auto">
                     <a:xfrm>
                       <a:off x="0" y="0"/>
-                      <a:ext cx="2255374" cy="2680726"/>
+                      <a:ext cx="2053451" cy="2440722"/>
                     </a:xfrm>
                     <a:prstGeom prst="rect">
                       <a:avLst/>
@@ -16837,14 +16837,6 @@
     <w:p>
       <w:pPr>
         <w:spacing w:line="440" w:lineRule="exact"/>
-        <w:rPr>
-          <w:sz w:val="24"/>
-        </w:rPr>
-      </w:pPr>
-    </w:p>
-    <w:p>
-      <w:pPr>
-        <w:spacing w:line="440" w:lineRule="exact"/>
         <w:ind w:firstLineChars="200" w:firstLine="480"/>
         <w:rPr>
           <w:sz w:val="24"/>
@@ -17220,9 +17212,9 @@
           <w:noProof/>
         </w:rPr>
         <w:drawing>
-          <wp:inline distT="0" distB="0" distL="0" distR="0" wp14:anchorId="7F44DA09" wp14:editId="58C11036">
-            <wp:extent cx="2190750" cy="2603914"/>
-            <wp:effectExtent l="0" t="0" r="0" b="6350"/>
+          <wp:inline distT="0" distB="0" distL="0" distR="0" wp14:anchorId="7F44DA09" wp14:editId="032949AC">
+            <wp:extent cx="2057400" cy="2445415"/>
+            <wp:effectExtent l="0" t="0" r="0" b="0"/>
             <wp:docPr id="28" name="图片 28" descr="C:\Users\j\Desktop\毕业设计\框图\协议栈框图（APL）.bmp"/>
             <wp:cNvGraphicFramePr>
               <a:graphicFrameLocks xmlns:a="http://schemas.openxmlformats.org/drawingml/2006/main" noChangeAspect="1"/>
@@ -17252,7 +17244,7 @@
                   <pic:spPr bwMode="auto">
                     <a:xfrm>
                       <a:off x="0" y="0"/>
-                      <a:ext cx="2192998" cy="2606586"/>
+                      <a:ext cx="2060125" cy="2448654"/>
                     </a:xfrm>
                     <a:prstGeom prst="rect">
                       <a:avLst/>
@@ -17284,7 +17276,6 @@
           <w:rFonts w:hint="eastAsia"/>
           <w:sz w:val="24"/>
         </w:rPr>
-        <w:lastRenderedPageBreak/>
         <w:t>图</w:t>
       </w:r>
       <w:r>
@@ -17365,1732 +17356,30 @@
           <w:sz w:val="28"/>
         </w:rPr>
       </w:pPr>
-      <w:bookmarkStart w:id="48" w:name="_Toc513800860"/>
+      <w:bookmarkStart w:id="48" w:name="_Toc513800861"/>
       <w:r>
         <w:rPr>
           <w:rFonts w:hint="eastAsia"/>
           <w:sz w:val="28"/>
         </w:rPr>
-        <w:t xml:space="preserve">2.2.3 </w:t>
-      </w:r>
-      <w:r>
-        <w:rPr>
+        <w:lastRenderedPageBreak/>
+        <w:t>2.2.3</w:t>
+      </w:r>
+      <w:r>
+        <w:rPr>
+          <w:rFonts w:hint="eastAsia"/>
           <w:sz w:val="28"/>
         </w:rPr>
-        <w:t>Z</w:t>
+        <w:t xml:space="preserve"> ZigBee</w:t>
       </w:r>
       <w:r>
         <w:rPr>
           <w:rFonts w:hint="eastAsia"/>
           <w:sz w:val="28"/>
         </w:rPr>
-        <w:t>igBee</w:t>
-      </w:r>
-      <w:r>
-        <w:rPr>
-          <w:rFonts w:hint="eastAsia"/>
-          <w:sz w:val="28"/>
-        </w:rPr>
-        <w:t>的网络拓扑</w:t>
+        <w:t>与其他无线标准的技术特点比较</w:t>
       </w:r>
       <w:bookmarkEnd w:id="48"/>
-    </w:p>
-    <w:p>
-      <w:pPr>
-        <w:spacing w:line="440" w:lineRule="exact"/>
-        <w:ind w:firstLineChars="200" w:firstLine="480"/>
-        <w:rPr>
-          <w:sz w:val="24"/>
-        </w:rPr>
-      </w:pPr>
-      <w:r>
-        <w:rPr>
-          <w:rFonts w:hint="eastAsia"/>
-          <w:sz w:val="24"/>
-        </w:rPr>
-        <w:t>在</w:t>
-      </w:r>
-      <w:r>
-        <w:rPr>
-          <w:sz w:val="24"/>
-        </w:rPr>
-        <w:t>Z</w:t>
-      </w:r>
-      <w:r>
-        <w:rPr>
-          <w:rFonts w:hint="eastAsia"/>
-          <w:sz w:val="24"/>
-        </w:rPr>
-        <w:t>ig</w:t>
-      </w:r>
-      <w:r>
-        <w:rPr>
-          <w:sz w:val="24"/>
-        </w:rPr>
-        <w:t>Bee</w:t>
-      </w:r>
-      <w:r>
-        <w:rPr>
-          <w:rFonts w:hint="eastAsia"/>
-          <w:sz w:val="24"/>
-        </w:rPr>
-        <w:t>网络中，</w:t>
-      </w:r>
-      <w:r>
-        <w:rPr>
-          <w:rFonts w:hint="eastAsia"/>
-          <w:sz w:val="24"/>
-        </w:rPr>
-        <w:t>根据设备完成的任务</w:t>
-      </w:r>
-      <w:r>
-        <w:rPr>
-          <w:rFonts w:hint="eastAsia"/>
-          <w:sz w:val="24"/>
-        </w:rPr>
-        <w:t>区分</w:t>
-      </w:r>
-      <w:r>
-        <w:rPr>
-          <w:rFonts w:hint="eastAsia"/>
-          <w:sz w:val="24"/>
-        </w:rPr>
-        <w:t>实际上是由两种设备组成的：</w:t>
-      </w:r>
-      <w:r>
-        <w:rPr>
-          <w:rFonts w:hint="eastAsia"/>
-          <w:sz w:val="24"/>
-        </w:rPr>
-        <w:t>一种是全功能设备（</w:t>
-      </w:r>
-      <w:r>
-        <w:rPr>
-          <w:rFonts w:hint="eastAsia"/>
-          <w:sz w:val="24"/>
-        </w:rPr>
-        <w:t>Full</w:t>
-      </w:r>
-      <w:r>
-        <w:rPr>
-          <w:sz w:val="24"/>
-        </w:rPr>
-        <w:t xml:space="preserve"> F</w:t>
-      </w:r>
-      <w:r>
-        <w:rPr>
-          <w:rFonts w:hint="eastAsia"/>
-          <w:sz w:val="24"/>
-        </w:rPr>
-        <w:t>unction</w:t>
-      </w:r>
-      <w:r>
-        <w:rPr>
-          <w:sz w:val="24"/>
-        </w:rPr>
-        <w:t xml:space="preserve"> D</w:t>
-      </w:r>
-      <w:r>
-        <w:rPr>
-          <w:rFonts w:hint="eastAsia"/>
-          <w:sz w:val="24"/>
-        </w:rPr>
-        <w:t>evice, FFD</w:t>
-      </w:r>
-      <w:r>
-        <w:rPr>
-          <w:rFonts w:hint="eastAsia"/>
-          <w:sz w:val="24"/>
-        </w:rPr>
-        <w:t>），另一种</w:t>
-      </w:r>
-      <w:r>
-        <w:rPr>
-          <w:rFonts w:hint="eastAsia"/>
-          <w:sz w:val="24"/>
-        </w:rPr>
-        <w:t>则</w:t>
-      </w:r>
-      <w:r>
-        <w:rPr>
-          <w:rFonts w:hint="eastAsia"/>
-          <w:sz w:val="24"/>
-        </w:rPr>
-        <w:t>是精简功能设备（</w:t>
-      </w:r>
-      <w:r>
-        <w:rPr>
-          <w:rFonts w:hint="eastAsia"/>
-          <w:sz w:val="24"/>
-        </w:rPr>
-        <w:t>Reduce</w:t>
-      </w:r>
-      <w:r>
-        <w:rPr>
-          <w:sz w:val="24"/>
-        </w:rPr>
-        <w:t xml:space="preserve"> F</w:t>
-      </w:r>
-      <w:r>
-        <w:rPr>
-          <w:rFonts w:hint="eastAsia"/>
-          <w:sz w:val="24"/>
-        </w:rPr>
-        <w:t>unction</w:t>
-      </w:r>
-      <w:r>
-        <w:rPr>
-          <w:sz w:val="24"/>
-        </w:rPr>
-        <w:t xml:space="preserve"> D</w:t>
-      </w:r>
-      <w:r>
-        <w:rPr>
-          <w:rFonts w:hint="eastAsia"/>
-          <w:sz w:val="24"/>
-        </w:rPr>
-        <w:t>evice, RFD</w:t>
-      </w:r>
-      <w:r>
-        <w:rPr>
-          <w:rFonts w:hint="eastAsia"/>
-          <w:sz w:val="24"/>
-        </w:rPr>
-        <w:t>）。对于两种设备的介绍如下。</w:t>
-      </w:r>
-    </w:p>
-    <w:p>
-      <w:pPr>
-        <w:spacing w:line="440" w:lineRule="exact"/>
-        <w:ind w:firstLineChars="200" w:firstLine="480"/>
-        <w:rPr>
-          <w:sz w:val="24"/>
-        </w:rPr>
-      </w:pPr>
-      <w:r>
-        <w:rPr>
-          <w:rFonts w:hint="eastAsia"/>
-          <w:sz w:val="24"/>
-        </w:rPr>
-        <w:t>1</w:t>
-      </w:r>
-      <w:r>
-        <w:rPr>
-          <w:rFonts w:hint="eastAsia"/>
-          <w:sz w:val="24"/>
-        </w:rPr>
-        <w:t>．全功能设备</w:t>
-      </w:r>
-      <w:r>
-        <w:rPr>
-          <w:rFonts w:hint="eastAsia"/>
-          <w:sz w:val="24"/>
-        </w:rPr>
-        <w:t>。</w:t>
-      </w:r>
-    </w:p>
-    <w:p>
-      <w:pPr>
-        <w:spacing w:line="440" w:lineRule="exact"/>
-        <w:ind w:firstLineChars="200" w:firstLine="480"/>
-        <w:rPr>
-          <w:sz w:val="24"/>
-        </w:rPr>
-      </w:pPr>
-      <w:r>
-        <w:rPr>
-          <w:rFonts w:hint="eastAsia"/>
-          <w:sz w:val="24"/>
-        </w:rPr>
-        <w:t>该设备领有完全</w:t>
-      </w:r>
-      <w:r>
-        <w:rPr>
-          <w:rFonts w:hint="eastAsia"/>
-          <w:sz w:val="24"/>
-        </w:rPr>
-        <w:t>的</w:t>
-      </w:r>
-      <w:r>
-        <w:rPr>
-          <w:rFonts w:hint="eastAsia"/>
-          <w:sz w:val="24"/>
-        </w:rPr>
-        <w:t>通信</w:t>
-      </w:r>
-      <w:r>
-        <w:rPr>
-          <w:rFonts w:hint="eastAsia"/>
-          <w:sz w:val="24"/>
-        </w:rPr>
-        <w:t>协议，在网络中能</w:t>
-      </w:r>
-      <w:r>
-        <w:rPr>
-          <w:rFonts w:hint="eastAsia"/>
-          <w:sz w:val="24"/>
-        </w:rPr>
-        <w:t>扮演三种角色，分别是</w:t>
-      </w:r>
-      <w:r>
-        <w:rPr>
-          <w:rFonts w:hint="eastAsia"/>
-          <w:sz w:val="24"/>
-        </w:rPr>
-        <w:t>协调器（</w:t>
-      </w:r>
-      <w:r>
-        <w:rPr>
-          <w:rFonts w:hint="eastAsia"/>
-          <w:sz w:val="24"/>
-        </w:rPr>
-        <w:t>Coordinator</w:t>
-      </w:r>
-      <w:r>
-        <w:rPr>
-          <w:rFonts w:hint="eastAsia"/>
-          <w:sz w:val="24"/>
-        </w:rPr>
-        <w:t>）</w:t>
-      </w:r>
-      <w:r>
-        <w:rPr>
-          <w:rFonts w:hint="eastAsia"/>
-          <w:sz w:val="24"/>
-        </w:rPr>
-        <w:t>节点</w:t>
-      </w:r>
-      <w:r>
-        <w:rPr>
-          <w:rFonts w:hint="eastAsia"/>
-          <w:sz w:val="24"/>
-        </w:rPr>
-        <w:t>、路由器（</w:t>
-      </w:r>
-      <w:r>
-        <w:rPr>
-          <w:rFonts w:hint="eastAsia"/>
-          <w:sz w:val="24"/>
-        </w:rPr>
-        <w:t>Router</w:t>
-      </w:r>
-      <w:r>
-        <w:rPr>
-          <w:rFonts w:hint="eastAsia"/>
-          <w:sz w:val="24"/>
-        </w:rPr>
-        <w:t>）</w:t>
-      </w:r>
-      <w:r>
-        <w:rPr>
-          <w:rFonts w:hint="eastAsia"/>
-          <w:sz w:val="24"/>
-        </w:rPr>
-        <w:t>节点与普通</w:t>
-      </w:r>
-      <w:r>
-        <w:rPr>
-          <w:rFonts w:hint="eastAsia"/>
-          <w:sz w:val="24"/>
-        </w:rPr>
-        <w:t>（</w:t>
-      </w:r>
-      <w:r>
-        <w:rPr>
-          <w:rFonts w:hint="eastAsia"/>
-          <w:sz w:val="24"/>
-        </w:rPr>
-        <w:t>Device</w:t>
-      </w:r>
-      <w:r>
-        <w:rPr>
-          <w:rFonts w:hint="eastAsia"/>
-          <w:sz w:val="24"/>
-        </w:rPr>
-        <w:t>）</w:t>
-      </w:r>
-      <w:r>
-        <w:rPr>
-          <w:rFonts w:hint="eastAsia"/>
-          <w:sz w:val="24"/>
-        </w:rPr>
-        <w:t>节点。</w:t>
-      </w:r>
-    </w:p>
-    <w:p>
-      <w:pPr>
-        <w:spacing w:line="440" w:lineRule="exact"/>
-        <w:ind w:firstLineChars="200" w:firstLine="480"/>
-        <w:rPr>
-          <w:sz w:val="24"/>
-        </w:rPr>
-      </w:pPr>
-      <w:r>
-        <w:rPr>
-          <w:rFonts w:hint="eastAsia"/>
-          <w:sz w:val="24"/>
-        </w:rPr>
-        <w:t>2</w:t>
-      </w:r>
-      <w:r>
-        <w:rPr>
-          <w:rFonts w:hint="eastAsia"/>
-          <w:sz w:val="24"/>
-        </w:rPr>
-        <w:t>．精简功能设备</w:t>
-      </w:r>
-      <w:r>
-        <w:rPr>
-          <w:rFonts w:hint="eastAsia"/>
-          <w:sz w:val="24"/>
-        </w:rPr>
-        <w:t>。</w:t>
-      </w:r>
-    </w:p>
-    <w:p>
-      <w:pPr>
-        <w:spacing w:line="440" w:lineRule="exact"/>
-        <w:ind w:firstLineChars="200" w:firstLine="480"/>
-        <w:rPr>
-          <w:sz w:val="24"/>
-        </w:rPr>
-      </w:pPr>
-      <w:r>
-        <w:rPr>
-          <w:rFonts w:hint="eastAsia"/>
-          <w:sz w:val="24"/>
-        </w:rPr>
-        <w:t>设计初衷为实现最简单的功能，</w:t>
-      </w:r>
-      <w:r>
-        <w:rPr>
-          <w:rFonts w:hint="eastAsia"/>
-          <w:sz w:val="24"/>
-        </w:rPr>
-        <w:t>拥有最简单的通讯协议，</w:t>
-      </w:r>
-      <w:r>
-        <w:rPr>
-          <w:rFonts w:hint="eastAsia"/>
-          <w:sz w:val="24"/>
-        </w:rPr>
-        <w:t>在网络中仅仅</w:t>
-      </w:r>
-      <w:r>
-        <w:rPr>
-          <w:rFonts w:hint="eastAsia"/>
-          <w:sz w:val="24"/>
-        </w:rPr>
-        <w:t>只能</w:t>
-      </w:r>
-      <w:r>
-        <w:rPr>
-          <w:rFonts w:hint="eastAsia"/>
-          <w:sz w:val="24"/>
-        </w:rPr>
-        <w:t>扮演普通节点</w:t>
-      </w:r>
-      <w:r>
-        <w:rPr>
-          <w:rFonts w:hint="eastAsia"/>
-          <w:sz w:val="24"/>
-        </w:rPr>
-        <w:t>的</w:t>
-      </w:r>
-      <w:r>
-        <w:rPr>
-          <w:rFonts w:hint="eastAsia"/>
-          <w:sz w:val="24"/>
-        </w:rPr>
-        <w:t>角色。</w:t>
-      </w:r>
-    </w:p>
-    <w:p>
-      <w:pPr>
-        <w:spacing w:line="440" w:lineRule="exact"/>
-        <w:ind w:firstLineChars="200" w:firstLine="480"/>
-        <w:rPr>
-          <w:sz w:val="24"/>
-        </w:rPr>
-      </w:pPr>
-      <w:r>
-        <w:rPr>
-          <w:rFonts w:hint="eastAsia"/>
-          <w:sz w:val="24"/>
-        </w:rPr>
-        <w:t>FFD</w:t>
-      </w:r>
-      <w:r>
-        <w:rPr>
-          <w:rFonts w:hint="eastAsia"/>
-          <w:sz w:val="24"/>
-        </w:rPr>
-        <w:t>与</w:t>
-      </w:r>
-      <w:r>
-        <w:rPr>
-          <w:rFonts w:hint="eastAsia"/>
-          <w:sz w:val="24"/>
-        </w:rPr>
-        <w:t>RFD</w:t>
-      </w:r>
-      <w:r>
-        <w:rPr>
-          <w:rFonts w:hint="eastAsia"/>
-          <w:sz w:val="24"/>
-        </w:rPr>
-        <w:t>设备功能如图</w:t>
-      </w:r>
-      <w:r>
-        <w:rPr>
-          <w:rFonts w:hint="eastAsia"/>
-          <w:sz w:val="24"/>
-        </w:rPr>
-        <w:t>2.8</w:t>
-      </w:r>
-      <w:r>
-        <w:rPr>
-          <w:rFonts w:hint="eastAsia"/>
-          <w:sz w:val="24"/>
-        </w:rPr>
-        <w:t>所示</w:t>
-      </w:r>
-      <w:r>
-        <w:rPr>
-          <w:rFonts w:hint="eastAsia"/>
-          <w:sz w:val="24"/>
-        </w:rPr>
-        <w:t>。</w:t>
-      </w:r>
-    </w:p>
-    <w:p>
-      <w:pPr>
-        <w:spacing w:line="360" w:lineRule="auto"/>
-        <w:rPr>
-          <w:sz w:val="24"/>
-        </w:rPr>
-      </w:pPr>
-      <w:r>
-        <w:rPr>
-          <w:noProof/>
-          <w:sz w:val="24"/>
-        </w:rPr>
-        <w:drawing>
-          <wp:inline distT="0" distB="0" distL="0" distR="0" wp14:anchorId="185EA5D0" wp14:editId="59937750">
-            <wp:extent cx="5485765" cy="3029585"/>
-            <wp:effectExtent l="0" t="0" r="635" b="0"/>
-            <wp:docPr id="32" name="图片 32" descr="C:\Users\j\Desktop\毕业设计\框图\FFD与RFD的通讯关系.bmp"/>
-            <wp:cNvGraphicFramePr>
-              <a:graphicFrameLocks xmlns:a="http://schemas.openxmlformats.org/drawingml/2006/main" noChangeAspect="1"/>
-            </wp:cNvGraphicFramePr>
-            <a:graphic xmlns:a="http://schemas.openxmlformats.org/drawingml/2006/main">
-              <a:graphicData uri="http://schemas.openxmlformats.org/drawingml/2006/picture">
-                <pic:pic xmlns:pic="http://schemas.openxmlformats.org/drawingml/2006/picture">
-                  <pic:nvPicPr>
-                    <pic:cNvPr id="0" name="Picture 45" descr="C:\Users\j\Desktop\毕业设计\框图\FFD与RFD的通讯关系.bmp"/>
-                    <pic:cNvPicPr>
-                      <a:picLocks noChangeAspect="1" noChangeArrowheads="1"/>
-                    </pic:cNvPicPr>
-                  </pic:nvPicPr>
-                  <pic:blipFill>
-                    <a:blip r:embed="rId34">
-                      <a:extLst>
-                        <a:ext uri="{28A0092B-C50C-407E-A947-70E740481C1C}">
-                          <a14:useLocalDpi xmlns:a14="http://schemas.microsoft.com/office/drawing/2010/main" val="0"/>
-                        </a:ext>
-                      </a:extLst>
-                    </a:blip>
-                    <a:srcRect/>
-                    <a:stretch>
-                      <a:fillRect/>
-                    </a:stretch>
-                  </pic:blipFill>
-                  <pic:spPr bwMode="auto">
-                    <a:xfrm>
-                      <a:off x="0" y="0"/>
-                      <a:ext cx="5485765" cy="3029585"/>
-                    </a:xfrm>
-                    <a:prstGeom prst="rect">
-                      <a:avLst/>
-                    </a:prstGeom>
-                    <a:noFill/>
-                    <a:ln>
-                      <a:noFill/>
-                    </a:ln>
-                  </pic:spPr>
-                </pic:pic>
-              </a:graphicData>
-            </a:graphic>
-          </wp:inline>
-        </w:drawing>
-      </w:r>
-    </w:p>
-    <w:p>
-      <w:pPr>
-        <w:spacing w:line="440" w:lineRule="exact"/>
-        <w:jc w:val="center"/>
-        <w:rPr>
-          <w:sz w:val="24"/>
-        </w:rPr>
-      </w:pPr>
-      <w:r>
-        <w:rPr>
-          <w:rFonts w:hint="eastAsia"/>
-          <w:sz w:val="24"/>
-        </w:rPr>
-        <w:t>图</w:t>
-      </w:r>
-      <w:r>
-        <w:rPr>
-          <w:rFonts w:hint="eastAsia"/>
-          <w:sz w:val="24"/>
-        </w:rPr>
-        <w:t>2.8</w:t>
-      </w:r>
-      <w:r>
-        <w:rPr>
-          <w:rFonts w:hint="eastAsia"/>
-          <w:sz w:val="24"/>
-        </w:rPr>
-        <w:tab/>
-        <w:t>FFD</w:t>
-      </w:r>
-      <w:r>
-        <w:rPr>
-          <w:rFonts w:hint="eastAsia"/>
-          <w:sz w:val="24"/>
-        </w:rPr>
-        <w:t>与</w:t>
-      </w:r>
-      <w:r>
-        <w:rPr>
-          <w:rFonts w:hint="eastAsia"/>
-          <w:sz w:val="24"/>
-        </w:rPr>
-        <w:t>RFD</w:t>
-      </w:r>
-      <w:r>
-        <w:rPr>
-          <w:rFonts w:hint="eastAsia"/>
-          <w:sz w:val="24"/>
-        </w:rPr>
-        <w:t>的功能</w:t>
-      </w:r>
-    </w:p>
-    <w:p>
-      <w:pPr>
-        <w:spacing w:line="440" w:lineRule="exact"/>
-        <w:jc w:val="center"/>
-        <w:rPr>
-          <w:sz w:val="24"/>
-        </w:rPr>
-      </w:pPr>
-      <w:r>
-        <w:rPr>
-          <w:sz w:val="24"/>
-        </w:rPr>
-        <w:t>Fig.</w:t>
-      </w:r>
-      <w:r>
-        <w:rPr>
-          <w:sz w:val="24"/>
-        </w:rPr>
-        <w:t>2.8</w:t>
-      </w:r>
-      <w:r>
-        <w:rPr>
-          <w:sz w:val="24"/>
-        </w:rPr>
-        <w:tab/>
-      </w:r>
-      <w:r>
-        <w:rPr>
-          <w:sz w:val="24"/>
-        </w:rPr>
-        <w:t>T</w:t>
-      </w:r>
-      <w:r>
-        <w:rPr>
-          <w:rFonts w:hint="eastAsia"/>
-          <w:sz w:val="24"/>
-        </w:rPr>
-        <w:t xml:space="preserve">he function of </w:t>
-      </w:r>
-      <w:r>
-        <w:rPr>
-          <w:sz w:val="24"/>
-        </w:rPr>
-        <w:t>FFD and RFD</w:t>
-      </w:r>
-    </w:p>
-    <w:p>
-      <w:pPr>
-        <w:spacing w:line="440" w:lineRule="exact"/>
-        <w:rPr>
-          <w:sz w:val="24"/>
-        </w:rPr>
-      </w:pPr>
-    </w:p>
-    <w:p>
-      <w:pPr>
-        <w:spacing w:line="440" w:lineRule="exact"/>
-        <w:ind w:firstLineChars="200" w:firstLine="480"/>
-        <w:rPr>
-          <w:sz w:val="24"/>
-        </w:rPr>
-      </w:pPr>
-      <w:r>
-        <w:rPr>
-          <w:rFonts w:hint="eastAsia"/>
-          <w:sz w:val="24"/>
-        </w:rPr>
-        <w:t>一个完全</w:t>
-      </w:r>
-      <w:r>
-        <w:rPr>
-          <w:rFonts w:hint="eastAsia"/>
-          <w:sz w:val="24"/>
-        </w:rPr>
-        <w:t>的</w:t>
-      </w:r>
-      <w:r>
-        <w:rPr>
-          <w:rFonts w:hint="eastAsia"/>
-          <w:sz w:val="24"/>
-        </w:rPr>
-        <w:t>ZigBee</w:t>
-      </w:r>
-      <w:r>
-        <w:rPr>
-          <w:rFonts w:hint="eastAsia"/>
-          <w:sz w:val="24"/>
-        </w:rPr>
-        <w:t>网络中包含三类节点：协调器、路由器和终端设备。而网络中的协调器只能是全功能设备。在个人局域网（</w:t>
-      </w:r>
-      <w:r>
-        <w:rPr>
-          <w:sz w:val="24"/>
-        </w:rPr>
-        <w:t>Personal Area Network</w:t>
-      </w:r>
-      <w:r>
-        <w:rPr>
-          <w:rFonts w:hint="eastAsia"/>
-          <w:sz w:val="24"/>
-        </w:rPr>
-        <w:t>, PAN</w:t>
-      </w:r>
-      <w:r>
-        <w:rPr>
-          <w:rFonts w:hint="eastAsia"/>
-          <w:sz w:val="24"/>
-        </w:rPr>
-        <w:t>）中必须领有</w:t>
-      </w:r>
-      <w:r>
-        <w:rPr>
-          <w:rFonts w:hint="eastAsia"/>
-          <w:sz w:val="24"/>
-        </w:rPr>
-        <w:t>至少一个协调器，这是建立一个完整的网络的基础</w:t>
-      </w:r>
-      <w:r>
-        <w:rPr>
-          <w:rFonts w:hint="eastAsia"/>
-          <w:sz w:val="24"/>
-        </w:rPr>
-        <w:t>，而其在网络中的</w:t>
-      </w:r>
-      <w:r>
-        <w:rPr>
-          <w:rFonts w:hint="eastAsia"/>
-          <w:sz w:val="24"/>
-        </w:rPr>
-        <w:lastRenderedPageBreak/>
-        <w:t>作用负责</w:t>
-      </w:r>
-      <w:r>
-        <w:rPr>
-          <w:rFonts w:hint="eastAsia"/>
-          <w:sz w:val="24"/>
-        </w:rPr>
-        <w:t>PAN</w:t>
-      </w:r>
-      <w:r>
-        <w:rPr>
-          <w:rFonts w:hint="eastAsia"/>
-          <w:sz w:val="24"/>
-        </w:rPr>
-        <w:t>网络的初始化和地址分配，管理网络连接等。</w:t>
-      </w:r>
-    </w:p>
-    <w:p>
-      <w:pPr>
-        <w:spacing w:line="440" w:lineRule="exact"/>
-        <w:ind w:firstLineChars="200" w:firstLine="480"/>
-        <w:rPr>
-          <w:sz w:val="24"/>
-        </w:rPr>
-      </w:pPr>
-      <w:r>
-        <w:rPr>
-          <w:rFonts w:hint="eastAsia"/>
-          <w:sz w:val="24"/>
-        </w:rPr>
-        <w:t>在网络结构中，每个终端设施都会被调配一个独有</w:t>
-      </w:r>
-      <w:r>
-        <w:rPr>
-          <w:rFonts w:hint="eastAsia"/>
-          <w:sz w:val="24"/>
-        </w:rPr>
-        <w:t>的</w:t>
-      </w:r>
-      <w:r>
-        <w:rPr>
-          <w:rFonts w:hint="eastAsia"/>
-          <w:sz w:val="24"/>
-        </w:rPr>
-        <w:t>64</w:t>
-      </w:r>
-      <w:r>
-        <w:rPr>
-          <w:rFonts w:hint="eastAsia"/>
-          <w:sz w:val="24"/>
-        </w:rPr>
-        <w:t>位</w:t>
-      </w:r>
-      <w:r>
-        <w:rPr>
-          <w:rFonts w:hint="eastAsia"/>
-          <w:sz w:val="24"/>
-        </w:rPr>
-        <w:t>IEEE</w:t>
-      </w:r>
-      <w:r>
-        <w:rPr>
-          <w:rFonts w:hint="eastAsia"/>
-          <w:sz w:val="24"/>
-        </w:rPr>
-        <w:t>地址用来直接询问</w:t>
-      </w:r>
-      <w:r>
-        <w:rPr>
-          <w:rFonts w:hint="eastAsia"/>
-          <w:sz w:val="24"/>
-        </w:rPr>
-        <w:t>PAN</w:t>
-      </w:r>
-      <w:r>
-        <w:rPr>
-          <w:rFonts w:hint="eastAsia"/>
-          <w:sz w:val="24"/>
-        </w:rPr>
-        <w:t>从而进行通信，当协调器加入网络后，每个终端设施经</w:t>
-      </w:r>
-      <w:r>
-        <w:rPr>
-          <w:rFonts w:hint="eastAsia"/>
-          <w:sz w:val="24"/>
-        </w:rPr>
-        <w:t>过</w:t>
-      </w:r>
-      <w:r>
-        <w:rPr>
-          <w:rFonts w:hint="eastAsia"/>
-          <w:sz w:val="24"/>
-        </w:rPr>
-        <w:t>64</w:t>
-      </w:r>
-      <w:r>
-        <w:rPr>
-          <w:rFonts w:hint="eastAsia"/>
-          <w:sz w:val="24"/>
-        </w:rPr>
-        <w:t>位</w:t>
-      </w:r>
-      <w:r>
-        <w:rPr>
-          <w:rFonts w:hint="eastAsia"/>
-          <w:sz w:val="24"/>
-        </w:rPr>
-        <w:t>IEEE</w:t>
-      </w:r>
-      <w:r>
-        <w:rPr>
-          <w:rFonts w:hint="eastAsia"/>
-          <w:sz w:val="24"/>
-        </w:rPr>
-        <w:t>地址连接，</w:t>
-      </w:r>
-      <w:r>
-        <w:rPr>
-          <w:rFonts w:hint="eastAsia"/>
-          <w:sz w:val="24"/>
-        </w:rPr>
-        <w:t>在连接成功之后，在系统分配</w:t>
-      </w:r>
-      <w:r>
-        <w:rPr>
-          <w:rFonts w:hint="eastAsia"/>
-          <w:sz w:val="24"/>
-        </w:rPr>
-        <w:t>PAN</w:t>
-      </w:r>
-      <w:r>
-        <w:rPr>
-          <w:rFonts w:hint="eastAsia"/>
-          <w:sz w:val="24"/>
-        </w:rPr>
-        <w:t>标识符之后，协调器分配给设备的</w:t>
-      </w:r>
-      <w:r>
-        <w:rPr>
-          <w:rFonts w:hint="eastAsia"/>
-          <w:sz w:val="24"/>
-        </w:rPr>
-        <w:t>16</w:t>
-      </w:r>
-      <w:r>
-        <w:rPr>
-          <w:rFonts w:hint="eastAsia"/>
-          <w:sz w:val="24"/>
-        </w:rPr>
-        <w:t>位短地址可用于此时的通信</w:t>
-      </w:r>
-      <w:r>
-        <w:rPr>
-          <w:sz w:val="24"/>
-          <w:vertAlign w:val="superscript"/>
-        </w:rPr>
-        <w:fldChar w:fldCharType="begin"/>
-      </w:r>
-      <w:r>
-        <w:rPr>
-          <w:sz w:val="24"/>
-          <w:vertAlign w:val="superscript"/>
-        </w:rPr>
-        <w:instrText xml:space="preserve"> </w:instrText>
-      </w:r>
-      <w:r>
-        <w:rPr>
-          <w:rFonts w:hint="eastAsia"/>
-          <w:sz w:val="24"/>
-          <w:vertAlign w:val="superscript"/>
-        </w:rPr>
-        <w:instrText>REF _Ref513131803 \r \h</w:instrText>
-      </w:r>
-      <w:r>
-        <w:rPr>
-          <w:sz w:val="24"/>
-          <w:vertAlign w:val="superscript"/>
-        </w:rPr>
-        <w:instrText xml:space="preserve">  \* MERGEFORMAT </w:instrText>
-      </w:r>
-      <w:r>
-        <w:rPr>
-          <w:sz w:val="24"/>
-          <w:vertAlign w:val="superscript"/>
-        </w:rPr>
-      </w:r>
-      <w:r>
-        <w:rPr>
-          <w:sz w:val="24"/>
-          <w:vertAlign w:val="superscript"/>
-        </w:rPr>
-        <w:fldChar w:fldCharType="separate"/>
-      </w:r>
-      <w:r>
-        <w:rPr>
-          <w:sz w:val="24"/>
-          <w:vertAlign w:val="superscript"/>
-        </w:rPr>
-        <w:t>[2]</w:t>
-      </w:r>
-      <w:r>
-        <w:rPr>
-          <w:sz w:val="24"/>
-          <w:vertAlign w:val="superscript"/>
-        </w:rPr>
-        <w:fldChar w:fldCharType="end"/>
-      </w:r>
-      <w:r>
-        <w:rPr>
-          <w:rFonts w:hint="eastAsia"/>
-          <w:sz w:val="24"/>
-        </w:rPr>
-        <w:t>。</w:t>
-      </w:r>
-    </w:p>
-    <w:p>
-      <w:pPr>
-        <w:spacing w:line="440" w:lineRule="exact"/>
-        <w:ind w:firstLineChars="200" w:firstLine="480"/>
-        <w:rPr>
-          <w:sz w:val="24"/>
-        </w:rPr>
-      </w:pPr>
-      <w:r>
-        <w:rPr>
-          <w:rFonts w:hint="eastAsia"/>
-          <w:sz w:val="24"/>
-        </w:rPr>
-        <w:t>以下介绍几种常见的网络拓扑结构，图</w:t>
-      </w:r>
-      <w:r>
-        <w:rPr>
-          <w:rFonts w:hint="eastAsia"/>
-          <w:sz w:val="24"/>
-        </w:rPr>
-        <w:t>2.9</w:t>
-      </w:r>
-      <w:r>
-        <w:rPr>
-          <w:rFonts w:hint="eastAsia"/>
-          <w:sz w:val="24"/>
-        </w:rPr>
-        <w:t>为星型（</w:t>
-      </w:r>
-      <w:r>
-        <w:rPr>
-          <w:rFonts w:hint="eastAsia"/>
-          <w:sz w:val="24"/>
-        </w:rPr>
-        <w:t>Star</w:t>
-      </w:r>
-      <w:r>
-        <w:rPr>
-          <w:rFonts w:hint="eastAsia"/>
-          <w:sz w:val="24"/>
-        </w:rPr>
-        <w:t>）拓扑</w:t>
-      </w:r>
-      <w:r>
-        <w:rPr>
-          <w:rFonts w:hint="eastAsia"/>
-          <w:sz w:val="24"/>
-        </w:rPr>
-        <w:t>结构</w:t>
-      </w:r>
-      <w:r>
-        <w:rPr>
-          <w:rFonts w:hint="eastAsia"/>
-          <w:sz w:val="24"/>
-        </w:rPr>
-        <w:t>，图</w:t>
-      </w:r>
-      <w:r>
-        <w:rPr>
-          <w:rFonts w:hint="eastAsia"/>
-          <w:sz w:val="24"/>
-        </w:rPr>
-        <w:t>2.10</w:t>
-      </w:r>
-      <w:r>
-        <w:rPr>
-          <w:rFonts w:hint="eastAsia"/>
-          <w:sz w:val="24"/>
-        </w:rPr>
-        <w:t>为树型（</w:t>
-      </w:r>
-      <w:r>
-        <w:rPr>
-          <w:rFonts w:hint="eastAsia"/>
-          <w:sz w:val="24"/>
-        </w:rPr>
-        <w:t>Cluster-</w:t>
-      </w:r>
-      <w:r>
-        <w:rPr>
-          <w:sz w:val="24"/>
-        </w:rPr>
-        <w:t>T</w:t>
-      </w:r>
-      <w:r>
-        <w:rPr>
-          <w:rFonts w:hint="eastAsia"/>
-          <w:sz w:val="24"/>
-        </w:rPr>
-        <w:t>ree</w:t>
-      </w:r>
-      <w:r>
-        <w:rPr>
-          <w:rFonts w:hint="eastAsia"/>
-          <w:sz w:val="24"/>
-        </w:rPr>
-        <w:t>）拓扑</w:t>
-      </w:r>
-      <w:r>
-        <w:rPr>
-          <w:rFonts w:hint="eastAsia"/>
-          <w:sz w:val="24"/>
-        </w:rPr>
-        <w:t>结构</w:t>
-      </w:r>
-      <w:r>
-        <w:rPr>
-          <w:rFonts w:hint="eastAsia"/>
-          <w:sz w:val="24"/>
-        </w:rPr>
-        <w:t>，图</w:t>
-      </w:r>
-      <w:r>
-        <w:rPr>
-          <w:rFonts w:hint="eastAsia"/>
-          <w:sz w:val="24"/>
-        </w:rPr>
-        <w:t>2.11</w:t>
-      </w:r>
-      <w:r>
-        <w:rPr>
-          <w:rFonts w:hint="eastAsia"/>
-          <w:sz w:val="24"/>
-        </w:rPr>
-        <w:t>为网状（</w:t>
-      </w:r>
-      <w:r>
-        <w:rPr>
-          <w:rFonts w:hint="eastAsia"/>
-          <w:sz w:val="24"/>
-        </w:rPr>
-        <w:t>Mesh</w:t>
-      </w:r>
-      <w:r>
-        <w:rPr>
-          <w:rFonts w:hint="eastAsia"/>
-          <w:sz w:val="24"/>
-        </w:rPr>
-        <w:t>）拓扑</w:t>
-      </w:r>
-      <w:r>
-        <w:rPr>
-          <w:rFonts w:hint="eastAsia"/>
-          <w:sz w:val="24"/>
-        </w:rPr>
-        <w:t>结构</w:t>
-      </w:r>
-      <w:r>
-        <w:rPr>
-          <w:rFonts w:hint="eastAsia"/>
-          <w:sz w:val="24"/>
-        </w:rPr>
-        <w:t>。</w:t>
-      </w:r>
-    </w:p>
-    <w:p>
-      <w:pPr>
-        <w:spacing w:line="360" w:lineRule="auto"/>
-        <w:jc w:val="center"/>
-      </w:pPr>
-      <w:r>
-        <w:rPr>
-          <w:noProof/>
-        </w:rPr>
-        <w:drawing>
-          <wp:inline distT="0" distB="0" distL="0" distR="0" wp14:anchorId="7B80386B" wp14:editId="654D548A">
-            <wp:extent cx="2105025" cy="2078355"/>
-            <wp:effectExtent l="0" t="0" r="9525" b="0"/>
-            <wp:docPr id="31" name="图片 31" descr="C:\Users\j\Desktop\毕业设计\框图\拓扑结构（星型）.bmp"/>
-            <wp:cNvGraphicFramePr>
-              <a:graphicFrameLocks xmlns:a="http://schemas.openxmlformats.org/drawingml/2006/main" noChangeAspect="1"/>
-            </wp:cNvGraphicFramePr>
-            <a:graphic xmlns:a="http://schemas.openxmlformats.org/drawingml/2006/main">
-              <a:graphicData uri="http://schemas.openxmlformats.org/drawingml/2006/picture">
-                <pic:pic xmlns:pic="http://schemas.openxmlformats.org/drawingml/2006/picture">
-                  <pic:nvPicPr>
-                    <pic:cNvPr id="0" name="Picture 44" descr="C:\Users\j\Desktop\毕业设计\框图\拓扑结构（星型）.bmp"/>
-                    <pic:cNvPicPr>
-                      <a:picLocks noChangeAspect="1" noChangeArrowheads="1"/>
-                    </pic:cNvPicPr>
-                  </pic:nvPicPr>
-                  <pic:blipFill>
-                    <a:blip r:embed="rId35" cstate="print">
-                      <a:extLst>
-                        <a:ext uri="{28A0092B-C50C-407E-A947-70E740481C1C}">
-                          <a14:useLocalDpi xmlns:a14="http://schemas.microsoft.com/office/drawing/2010/main" val="0"/>
-                        </a:ext>
-                      </a:extLst>
-                    </a:blip>
-                    <a:srcRect/>
-                    <a:stretch>
-                      <a:fillRect/>
-                    </a:stretch>
-                  </pic:blipFill>
-                  <pic:spPr bwMode="auto">
-                    <a:xfrm>
-                      <a:off x="0" y="0"/>
-                      <a:ext cx="2145931" cy="2118743"/>
-                    </a:xfrm>
-                    <a:prstGeom prst="rect">
-                      <a:avLst/>
-                    </a:prstGeom>
-                    <a:noFill/>
-                    <a:ln>
-                      <a:noFill/>
-                    </a:ln>
-                  </pic:spPr>
-                </pic:pic>
-              </a:graphicData>
-            </a:graphic>
-          </wp:inline>
-        </w:drawing>
-      </w:r>
-    </w:p>
-    <w:p>
-      <w:pPr>
-        <w:spacing w:line="440" w:lineRule="exact"/>
-        <w:jc w:val="center"/>
-        <w:rPr>
-          <w:sz w:val="24"/>
-        </w:rPr>
-      </w:pPr>
-      <w:r>
-        <w:rPr>
-          <w:rFonts w:hint="eastAsia"/>
-          <w:sz w:val="24"/>
-        </w:rPr>
-        <w:t>图</w:t>
-      </w:r>
-      <w:r>
-        <w:rPr>
-          <w:rFonts w:hint="eastAsia"/>
-          <w:sz w:val="24"/>
-        </w:rPr>
-        <w:t>2.9</w:t>
-      </w:r>
-      <w:r>
-        <w:rPr>
-          <w:rFonts w:hint="eastAsia"/>
-          <w:sz w:val="24"/>
-        </w:rPr>
-        <w:tab/>
-      </w:r>
-      <w:r>
-        <w:rPr>
-          <w:rFonts w:hint="eastAsia"/>
-          <w:sz w:val="24"/>
-        </w:rPr>
-        <w:t>星型结构</w:t>
-      </w:r>
-    </w:p>
-    <w:p>
-      <w:pPr>
-        <w:spacing w:line="440" w:lineRule="exact"/>
-        <w:jc w:val="center"/>
-        <w:rPr>
-          <w:sz w:val="24"/>
-        </w:rPr>
-      </w:pPr>
-      <w:r>
-        <w:rPr>
-          <w:rFonts w:hint="eastAsia"/>
-          <w:sz w:val="24"/>
-        </w:rPr>
-        <w:t>Fig.</w:t>
-      </w:r>
-      <w:r>
-        <w:rPr>
-          <w:rFonts w:hint="eastAsia"/>
-          <w:sz w:val="24"/>
-        </w:rPr>
-        <w:t>2.9</w:t>
-      </w:r>
-      <w:r>
-        <w:rPr>
-          <w:rFonts w:hint="eastAsia"/>
-          <w:sz w:val="24"/>
-        </w:rPr>
-        <w:tab/>
-        <w:t>Star Topology</w:t>
-      </w:r>
-    </w:p>
-    <w:p>
-      <w:pPr>
-        <w:spacing w:line="360" w:lineRule="auto"/>
-        <w:jc w:val="center"/>
-      </w:pPr>
-    </w:p>
-    <w:p>
-      <w:pPr>
-        <w:spacing w:line="360" w:lineRule="auto"/>
-        <w:jc w:val="center"/>
-      </w:pPr>
-      <w:r>
-        <w:rPr>
-          <w:noProof/>
-        </w:rPr>
-        <w:drawing>
-          <wp:inline distT="0" distB="0" distL="0" distR="0" wp14:anchorId="5197D2ED" wp14:editId="492C3D77">
-            <wp:extent cx="2519798" cy="1742440"/>
-            <wp:effectExtent l="0" t="0" r="0" b="0"/>
-            <wp:docPr id="33" name="图片 33" descr="C:\Users\j\Desktop\毕业设计\框图\拓扑结构（树形）.bmp"/>
-            <wp:cNvGraphicFramePr>
-              <a:graphicFrameLocks xmlns:a="http://schemas.openxmlformats.org/drawingml/2006/main" noChangeAspect="1"/>
-            </wp:cNvGraphicFramePr>
-            <a:graphic xmlns:a="http://schemas.openxmlformats.org/drawingml/2006/main">
-              <a:graphicData uri="http://schemas.openxmlformats.org/drawingml/2006/picture">
-                <pic:pic xmlns:pic="http://schemas.openxmlformats.org/drawingml/2006/picture">
-                  <pic:nvPicPr>
-                    <pic:cNvPr id="0" name="Picture 46" descr="C:\Users\j\Desktop\毕业设计\框图\拓扑结构（树形）.bmp"/>
-                    <pic:cNvPicPr>
-                      <a:picLocks noChangeAspect="1" noChangeArrowheads="1"/>
-                    </pic:cNvPicPr>
-                  </pic:nvPicPr>
-                  <pic:blipFill>
-                    <a:blip r:embed="rId36">
-                      <a:extLst>
-                        <a:ext uri="{28A0092B-C50C-407E-A947-70E740481C1C}">
-                          <a14:useLocalDpi xmlns:a14="http://schemas.microsoft.com/office/drawing/2010/main" val="0"/>
-                        </a:ext>
-                      </a:extLst>
-                    </a:blip>
-                    <a:srcRect/>
-                    <a:stretch>
-                      <a:fillRect/>
-                    </a:stretch>
-                  </pic:blipFill>
-                  <pic:spPr bwMode="auto">
-                    <a:xfrm>
-                      <a:off x="0" y="0"/>
-                      <a:ext cx="2563334" cy="1772545"/>
-                    </a:xfrm>
-                    <a:prstGeom prst="rect">
-                      <a:avLst/>
-                    </a:prstGeom>
-                    <a:noFill/>
-                    <a:ln>
-                      <a:noFill/>
-                    </a:ln>
-                  </pic:spPr>
-                </pic:pic>
-              </a:graphicData>
-            </a:graphic>
-          </wp:inline>
-        </w:drawing>
-      </w:r>
-      <w:r>
-        <w:tab/>
-      </w:r>
-      <w:r>
-        <w:tab/>
-      </w:r>
-      <w:r>
-        <w:tab/>
-      </w:r>
-      <w:r>
-        <w:rPr>
-          <w:noProof/>
-        </w:rPr>
-        <w:drawing>
-          <wp:inline distT="0" distB="0" distL="0" distR="0" wp14:anchorId="78039B32" wp14:editId="29D36341">
-            <wp:extent cx="1971675" cy="1785064"/>
-            <wp:effectExtent l="0" t="0" r="0" b="5715"/>
-            <wp:docPr id="34" name="图片 34" descr="C:\Users\j\Desktop\毕业设计\框图\拓扑结构（网状）.bmp"/>
-            <wp:cNvGraphicFramePr>
-              <a:graphicFrameLocks xmlns:a="http://schemas.openxmlformats.org/drawingml/2006/main" noChangeAspect="1"/>
-            </wp:cNvGraphicFramePr>
-            <a:graphic xmlns:a="http://schemas.openxmlformats.org/drawingml/2006/main">
-              <a:graphicData uri="http://schemas.openxmlformats.org/drawingml/2006/picture">
-                <pic:pic xmlns:pic="http://schemas.openxmlformats.org/drawingml/2006/picture">
-                  <pic:nvPicPr>
-                    <pic:cNvPr id="0" name="Picture 47" descr="C:\Users\j\Desktop\毕业设计\框图\拓扑结构（网状）.bmp"/>
-                    <pic:cNvPicPr>
-                      <a:picLocks noChangeAspect="1" noChangeArrowheads="1"/>
-                    </pic:cNvPicPr>
-                  </pic:nvPicPr>
-                  <pic:blipFill>
-                    <a:blip r:embed="rId37" cstate="print">
-                      <a:extLst>
-                        <a:ext uri="{28A0092B-C50C-407E-A947-70E740481C1C}">
-                          <a14:useLocalDpi xmlns:a14="http://schemas.microsoft.com/office/drawing/2010/main" val="0"/>
-                        </a:ext>
-                      </a:extLst>
-                    </a:blip>
-                    <a:srcRect/>
-                    <a:stretch>
-                      <a:fillRect/>
-                    </a:stretch>
-                  </pic:blipFill>
-                  <pic:spPr bwMode="auto">
-                    <a:xfrm>
-                      <a:off x="0" y="0"/>
-                      <a:ext cx="1991381" cy="1802905"/>
-                    </a:xfrm>
-                    <a:prstGeom prst="rect">
-                      <a:avLst/>
-                    </a:prstGeom>
-                    <a:noFill/>
-                    <a:ln>
-                      <a:noFill/>
-                    </a:ln>
-                  </pic:spPr>
-                </pic:pic>
-              </a:graphicData>
-            </a:graphic>
-          </wp:inline>
-        </w:drawing>
-      </w:r>
-    </w:p>
-    <w:p>
-      <w:pPr>
-        <w:spacing w:line="440" w:lineRule="exact"/>
-        <w:jc w:val="center"/>
-        <w:rPr>
-          <w:sz w:val="24"/>
-        </w:rPr>
-      </w:pPr>
-      <w:r>
-        <w:rPr>
-          <w:rFonts w:hint="eastAsia"/>
-          <w:sz w:val="24"/>
-        </w:rPr>
-        <w:t xml:space="preserve">  </w:t>
-      </w:r>
-      <w:r>
-        <w:rPr>
-          <w:sz w:val="24"/>
-        </w:rPr>
-        <w:t xml:space="preserve"> </w:t>
-      </w:r>
-      <w:r>
-        <w:rPr>
-          <w:rFonts w:hint="eastAsia"/>
-          <w:sz w:val="24"/>
-        </w:rPr>
-        <w:t>图</w:t>
-      </w:r>
-      <w:r>
-        <w:rPr>
-          <w:rFonts w:hint="eastAsia"/>
-          <w:sz w:val="24"/>
-        </w:rPr>
-        <w:t>2</w:t>
-      </w:r>
-      <w:r>
-        <w:rPr>
-          <w:sz w:val="24"/>
-        </w:rPr>
-        <w:t>.10</w:t>
-      </w:r>
-      <w:r>
-        <w:rPr>
-          <w:sz w:val="24"/>
-        </w:rPr>
-        <w:tab/>
-      </w:r>
-      <w:r>
-        <w:rPr>
-          <w:rFonts w:hint="eastAsia"/>
-          <w:sz w:val="24"/>
-        </w:rPr>
-        <w:t>树形结构</w:t>
-      </w:r>
-      <w:r>
-        <w:rPr>
-          <w:sz w:val="24"/>
-        </w:rPr>
-        <w:tab/>
-      </w:r>
-      <w:r>
-        <w:rPr>
-          <w:sz w:val="24"/>
-        </w:rPr>
-        <w:tab/>
-      </w:r>
-      <w:r>
-        <w:rPr>
-          <w:sz w:val="24"/>
-        </w:rPr>
-        <w:tab/>
-      </w:r>
-      <w:r>
-        <w:rPr>
-          <w:sz w:val="24"/>
-        </w:rPr>
-        <w:tab/>
-      </w:r>
-      <w:r>
-        <w:rPr>
-          <w:sz w:val="24"/>
-        </w:rPr>
-        <w:tab/>
-      </w:r>
-      <w:r>
-        <w:rPr>
-          <w:sz w:val="24"/>
-        </w:rPr>
-        <w:tab/>
-      </w:r>
-      <w:r>
-        <w:rPr>
-          <w:sz w:val="24"/>
-        </w:rPr>
-        <w:t xml:space="preserve">   </w:t>
-      </w:r>
-      <w:r>
-        <w:rPr>
-          <w:sz w:val="24"/>
-        </w:rPr>
-        <w:tab/>
-      </w:r>
-      <w:r>
-        <w:rPr>
-          <w:rFonts w:hint="eastAsia"/>
-          <w:sz w:val="24"/>
-        </w:rPr>
-        <w:t>图</w:t>
-      </w:r>
-      <w:r>
-        <w:rPr>
-          <w:rFonts w:hint="eastAsia"/>
-          <w:sz w:val="24"/>
-        </w:rPr>
-        <w:t>2</w:t>
-      </w:r>
-      <w:r>
-        <w:rPr>
-          <w:rFonts w:hint="eastAsia"/>
-          <w:sz w:val="24"/>
-        </w:rPr>
-        <w:t>.11</w:t>
-      </w:r>
-      <w:r>
-        <w:rPr>
-          <w:sz w:val="24"/>
-        </w:rPr>
-        <w:tab/>
-      </w:r>
-      <w:r>
-        <w:rPr>
-          <w:rFonts w:hint="eastAsia"/>
-          <w:sz w:val="24"/>
-        </w:rPr>
-        <w:t>网状结构</w:t>
-      </w:r>
-    </w:p>
-    <w:p>
-      <w:pPr>
-        <w:spacing w:line="440" w:lineRule="exact"/>
-        <w:jc w:val="center"/>
-        <w:rPr>
-          <w:sz w:val="24"/>
-        </w:rPr>
-      </w:pPr>
-      <w:r>
-        <w:rPr>
-          <w:sz w:val="24"/>
-        </w:rPr>
-        <w:t xml:space="preserve"> </w:t>
-      </w:r>
-      <w:r>
-        <w:rPr>
-          <w:rFonts w:hint="eastAsia"/>
-          <w:sz w:val="24"/>
-        </w:rPr>
-        <w:t>Fig.</w:t>
-      </w:r>
-      <w:r>
-        <w:rPr>
-          <w:rFonts w:hint="eastAsia"/>
-          <w:sz w:val="24"/>
-        </w:rPr>
-        <w:t>2.10</w:t>
-      </w:r>
-      <w:r>
-        <w:rPr>
-          <w:rFonts w:hint="eastAsia"/>
-          <w:sz w:val="24"/>
-        </w:rPr>
-        <w:t xml:space="preserve"> </w:t>
-      </w:r>
-      <w:r>
-        <w:rPr>
-          <w:sz w:val="24"/>
-        </w:rPr>
-        <w:t>Cluster-Tree</w:t>
-      </w:r>
-      <w:r>
-        <w:rPr>
-          <w:rFonts w:hint="eastAsia"/>
-          <w:sz w:val="24"/>
-        </w:rPr>
-        <w:t xml:space="preserve"> Topology</w:t>
-      </w:r>
-      <w:r>
-        <w:rPr>
-          <w:sz w:val="24"/>
-        </w:rPr>
-        <w:t xml:space="preserve">  </w:t>
-      </w:r>
-      <w:r>
-        <w:rPr>
-          <w:rFonts w:hint="eastAsia"/>
-          <w:sz w:val="24"/>
-        </w:rPr>
-        <w:t xml:space="preserve"> </w:t>
-      </w:r>
-      <w:r>
-        <w:rPr>
-          <w:sz w:val="24"/>
-        </w:rPr>
-        <w:tab/>
-      </w:r>
-      <w:r>
-        <w:rPr>
-          <w:sz w:val="24"/>
-        </w:rPr>
-        <w:tab/>
-      </w:r>
-      <w:r>
-        <w:rPr>
-          <w:sz w:val="24"/>
-        </w:rPr>
-        <w:tab/>
-      </w:r>
-      <w:r>
-        <w:rPr>
-          <w:sz w:val="24"/>
-        </w:rPr>
-        <w:tab/>
-        <w:t xml:space="preserve"> </w:t>
-      </w:r>
-      <w:r>
-        <w:rPr>
-          <w:rFonts w:hint="eastAsia"/>
-          <w:sz w:val="24"/>
-        </w:rPr>
-        <w:t>Fig.</w:t>
-      </w:r>
-      <w:r>
-        <w:rPr>
-          <w:rFonts w:hint="eastAsia"/>
-          <w:sz w:val="24"/>
-        </w:rPr>
-        <w:t>2.11</w:t>
-      </w:r>
-      <w:r>
-        <w:rPr>
-          <w:rFonts w:hint="eastAsia"/>
-          <w:sz w:val="24"/>
-        </w:rPr>
-        <w:t xml:space="preserve"> Mesh</w:t>
-      </w:r>
-      <w:r>
-        <w:rPr>
-          <w:rFonts w:hint="eastAsia"/>
-          <w:sz w:val="24"/>
-        </w:rPr>
-        <w:t xml:space="preserve"> Topology</w:t>
-      </w:r>
-    </w:p>
-    <w:p>
-      <w:pPr>
-        <w:spacing w:line="440" w:lineRule="exact"/>
-        <w:jc w:val="center"/>
-        <w:rPr>
-          <w:sz w:val="24"/>
-        </w:rPr>
-      </w:pPr>
-    </w:p>
-    <w:p>
-      <w:pPr>
-        <w:spacing w:line="440" w:lineRule="exact"/>
-        <w:ind w:firstLineChars="200" w:firstLine="480"/>
-        <w:rPr>
-          <w:sz w:val="24"/>
-        </w:rPr>
-      </w:pPr>
-      <w:r>
-        <w:rPr>
-          <w:rFonts w:hint="eastAsia"/>
-          <w:sz w:val="24"/>
-        </w:rPr>
-        <w:t>由图我们可以清晰看出，星型结构包括一个协调器（主）与若干个路由节点或终端节点（从）</w:t>
-      </w:r>
-      <w:r>
-        <w:rPr>
-          <w:rFonts w:hint="eastAsia"/>
-          <w:sz w:val="24"/>
-        </w:rPr>
-        <w:t>，该结构只能通过主设备访问从设备，而从设备间不能直接访问通信</w:t>
-      </w:r>
-      <w:r>
-        <w:rPr>
-          <w:rFonts w:hint="eastAsia"/>
-          <w:sz w:val="24"/>
-        </w:rPr>
-        <w:t>，只能通过访问主设备再访问其需要的从设备，这种网络成为单跳网络。</w:t>
-      </w:r>
-    </w:p>
-    <w:p>
-      <w:pPr>
-        <w:spacing w:line="440" w:lineRule="exact"/>
-        <w:ind w:firstLineChars="200" w:firstLine="480"/>
-        <w:rPr>
-          <w:sz w:val="24"/>
-        </w:rPr>
-      </w:pPr>
-      <w:r>
-        <w:rPr>
-          <w:rFonts w:hint="eastAsia"/>
-          <w:sz w:val="24"/>
-        </w:rPr>
-        <w:lastRenderedPageBreak/>
-        <w:t>而经过不同的初始化操作可以实现不同的网络结构，如树形结构和网状结构</w:t>
-      </w:r>
-      <w:r>
-        <w:rPr>
-          <w:rFonts w:hint="eastAsia"/>
-          <w:sz w:val="24"/>
-        </w:rPr>
-        <w:t>，这两种网络结构为多跳网络。</w:t>
-      </w:r>
-      <w:r>
-        <w:rPr>
-          <w:rFonts w:hint="eastAsia"/>
-          <w:sz w:val="24"/>
-        </w:rPr>
-        <w:t>其与星型结构相同的是都由主设备与从设备组成，不同的是在于，后两种结构可以通过从设备访问从设备</w:t>
-      </w:r>
-      <w:r>
-        <w:rPr>
-          <w:rFonts w:hint="eastAsia"/>
-          <w:sz w:val="24"/>
-        </w:rPr>
-        <w:t>，树形结构与网状结构的架构虽然比星型结构复杂，但是通讯机制灵活，网络稳定性高。</w:t>
-      </w:r>
-    </w:p>
-    <w:p>
-      <w:pPr>
-        <w:pStyle w:val="3"/>
-        <w:spacing w:line="440" w:lineRule="exact"/>
-        <w:rPr>
-          <w:sz w:val="28"/>
-        </w:rPr>
-      </w:pPr>
-      <w:bookmarkStart w:id="49" w:name="_Toc513800861"/>
-      <w:r>
-        <w:rPr>
-          <w:rFonts w:hint="eastAsia"/>
-          <w:sz w:val="28"/>
-        </w:rPr>
-        <w:t>2.2.4</w:t>
-      </w:r>
-      <w:r>
-        <w:rPr>
-          <w:rFonts w:hint="eastAsia"/>
-          <w:sz w:val="28"/>
-        </w:rPr>
-        <w:t xml:space="preserve"> ZigBee</w:t>
-      </w:r>
-      <w:r>
-        <w:rPr>
-          <w:rFonts w:hint="eastAsia"/>
-          <w:sz w:val="28"/>
-        </w:rPr>
-        <w:t>与其他无线标准的技术特点比较</w:t>
-      </w:r>
-      <w:bookmarkEnd w:id="49"/>
     </w:p>
     <w:p>
       <w:pPr>
@@ -20259,7 +18548,7 @@
           <w:szCs w:val="30"/>
         </w:rPr>
       </w:pPr>
-      <w:bookmarkStart w:id="50" w:name="_Toc513800862"/>
+      <w:bookmarkStart w:id="49" w:name="_Toc513800862"/>
       <w:r>
         <w:rPr>
           <w:rFonts w:ascii="Times New Roman" w:eastAsia="宋体" w:hAnsi="Times New Roman" w:hint="eastAsia"/>
@@ -20276,7 +18565,7 @@
         </w:rPr>
         <w:t>本章小结</w:t>
       </w:r>
-      <w:bookmarkEnd w:id="50"/>
+      <w:bookmarkEnd w:id="49"/>
     </w:p>
     <w:p>
       <w:pPr>
@@ -20398,7 +18687,6 @@
           <w:rFonts w:hint="eastAsia"/>
           <w:sz w:val="24"/>
         </w:rPr>
-        <w:lastRenderedPageBreak/>
         <w:t>的协议栈与</w:t>
       </w:r>
       <w:r>
@@ -20454,7 +18742,7 @@
         </w:rPr>
         <w:br w:type="page"/>
       </w:r>
-      <w:bookmarkStart w:id="51" w:name="_Toc513800863"/>
+      <w:bookmarkStart w:id="50" w:name="_Toc513800863"/>
       <w:r>
         <w:rPr>
           <w:rFonts w:hint="eastAsia"/>
@@ -20496,7 +18784,7 @@
         </w:rPr>
         <w:t>火灾报警系统的数据处理方法</w:t>
       </w:r>
-      <w:bookmarkEnd w:id="51"/>
+      <w:bookmarkEnd w:id="50"/>
     </w:p>
     <w:p>
       <w:pPr>
@@ -20566,7 +18854,7 @@
           <w:szCs w:val="30"/>
         </w:rPr>
       </w:pPr>
-      <w:bookmarkStart w:id="52" w:name="_Toc513800864"/>
+      <w:bookmarkStart w:id="51" w:name="_Toc513800864"/>
       <w:r>
         <w:rPr>
           <w:rFonts w:ascii="Times New Roman" w:eastAsia="宋体" w:hAnsi="Times New Roman" w:hint="eastAsia"/>
@@ -20591,7 +18879,7 @@
         </w:rPr>
         <w:t>算法介绍</w:t>
       </w:r>
-      <w:bookmarkEnd w:id="52"/>
+      <w:bookmarkEnd w:id="51"/>
     </w:p>
     <w:p>
       <w:pPr>
@@ -20681,7 +18969,7 @@
           <w:szCs w:val="30"/>
         </w:rPr>
       </w:pPr>
-      <w:bookmarkStart w:id="53" w:name="_Toc513800865"/>
+      <w:bookmarkStart w:id="52" w:name="_Toc513800865"/>
       <w:r>
         <w:rPr>
           <w:rFonts w:hint="eastAsia"/>
@@ -20698,7 +18986,7 @@
         </w:rPr>
         <w:t>遗传算法</w:t>
       </w:r>
-      <w:bookmarkEnd w:id="53"/>
+      <w:bookmarkEnd w:id="52"/>
     </w:p>
     <w:p>
       <w:pPr>
@@ -21208,7 +19496,7 @@
                     </pic:cNvPicPr>
                   </pic:nvPicPr>
                   <pic:blipFill>
-                    <a:blip r:embed="rId38">
+                    <a:blip r:embed="rId34">
                       <a:extLst>
                         <a:ext uri="{28A0092B-C50C-407E-A947-70E740481C1C}">
                           <a14:useLocalDpi xmlns:a14="http://schemas.microsoft.com/office/drawing/2010/main" val="0"/>
@@ -21701,7 +19989,7 @@
                     </pic:cNvPicPr>
                   </pic:nvPicPr>
                   <pic:blipFill rotWithShape="1">
-                    <a:blip r:embed="rId39">
+                    <a:blip r:embed="rId35">
                       <a:extLst>
                         <a:ext uri="{28A0092B-C50C-407E-A947-70E740481C1C}">
                           <a14:useLocalDpi xmlns:a14="http://schemas.microsoft.com/office/drawing/2010/main" val="0"/>
@@ -22012,7 +20300,7 @@
                     <pic:cNvPicPr/>
                   </pic:nvPicPr>
                   <pic:blipFill rotWithShape="1">
-                    <a:blip r:embed="rId40">
+                    <a:blip r:embed="rId36">
                       <a:extLst>
                         <a:ext uri="{28A0092B-C50C-407E-A947-70E740481C1C}">
                           <a14:useLocalDpi xmlns:a14="http://schemas.microsoft.com/office/drawing/2010/main" val="0"/>
@@ -22224,7 +20512,7 @@
                     <pic:cNvPicPr/>
                   </pic:nvPicPr>
                   <pic:blipFill>
-                    <a:blip r:embed="rId41">
+                    <a:blip r:embed="rId37">
                       <a:extLst>
                         <a:ext uri="{28A0092B-C50C-407E-A947-70E740481C1C}">
                           <a14:useLocalDpi xmlns:a14="http://schemas.microsoft.com/office/drawing/2010/main" val="0"/>
@@ -22329,7 +20617,7 @@
           <w:szCs w:val="30"/>
         </w:rPr>
       </w:pPr>
-      <w:bookmarkStart w:id="54" w:name="_Toc513800866"/>
+      <w:bookmarkStart w:id="53" w:name="_Toc513800866"/>
       <w:r>
         <w:rPr>
           <w:rFonts w:hint="eastAsia"/>
@@ -22346,7 +20634,7 @@
         </w:rPr>
         <w:t>神经网络算法</w:t>
       </w:r>
-      <w:bookmarkEnd w:id="54"/>
+      <w:bookmarkEnd w:id="53"/>
     </w:p>
     <w:p>
       <w:pPr>
@@ -22677,7 +20965,7 @@
                     <pic:cNvPicPr/>
                   </pic:nvPicPr>
                   <pic:blipFill>
-                    <a:blip r:embed="rId42">
+                    <a:blip r:embed="rId38">
                       <a:extLst>
                         <a:ext uri="{28A0092B-C50C-407E-A947-70E740481C1C}">
                           <a14:useLocalDpi xmlns:a14="http://schemas.microsoft.com/office/drawing/2010/main" val="0"/>
@@ -22940,9 +21228,182 @@
             <o:lock v:ext="edit" aspectratio="t"/>
           </v:shapetype>
           <v:shape id="_x0000_i1025" type="#_x0000_t75" style="width:118pt;height:51pt" o:ole="">
+            <v:imagedata r:id="rId39" o:title=""/>
+          </v:shape>
+          <o:OLEObject Type="Embed" ProgID="Equation.DSMT4" ShapeID="_x0000_i1025" DrawAspect="Content" ObjectID="_1587803664" r:id="rId40"/>
+        </w:object>
+      </w:r>
+      <w:r>
+        <w:rPr>
+          <w:sz w:val="24"/>
+        </w:rPr>
+        <w:tab/>
+      </w:r>
+      <w:r>
+        <w:rPr>
+          <w:sz w:val="24"/>
+        </w:rPr>
+        <w:tab/>
+      </w:r>
+      <w:r>
+        <w:rPr>
+          <w:sz w:val="24"/>
+        </w:rPr>
+        <w:tab/>
+      </w:r>
+      <w:r>
+        <w:rPr>
+          <w:sz w:val="24"/>
+        </w:rPr>
+        <w:tab/>
+      </w:r>
+      <w:r>
+        <w:rPr>
+          <w:sz w:val="24"/>
+        </w:rPr>
+        <w:tab/>
+      </w:r>
+      <w:r>
+        <w:rPr>
+          <w:sz w:val="24"/>
+        </w:rPr>
+        <w:tab/>
+      </w:r>
+      <w:r>
+        <w:rPr>
+          <w:rFonts w:hint="eastAsia"/>
+          <w:sz w:val="24"/>
+        </w:rPr>
+        <w:t>（</w:t>
+      </w:r>
+      <w:r>
+        <w:rPr>
+          <w:rFonts w:hint="eastAsia"/>
+          <w:sz w:val="24"/>
+        </w:rPr>
+        <w:t>3</w:t>
+      </w:r>
+      <w:r>
+        <w:rPr>
+          <w:sz w:val="24"/>
+        </w:rPr>
+        <w:t>-1</w:t>
+      </w:r>
+      <w:r>
+        <w:rPr>
+          <w:rFonts w:hint="eastAsia"/>
+          <w:sz w:val="24"/>
+        </w:rPr>
+        <w:t>）</w:t>
+      </w:r>
+    </w:p>
+    <w:p>
+      <w:pPr>
+        <w:spacing w:line="360" w:lineRule="auto"/>
+        <w:jc w:val="right"/>
+        <w:rPr>
+          <w:sz w:val="24"/>
+        </w:rPr>
+      </w:pPr>
+      <w:r>
+        <w:rPr>
+          <w:position w:val="-14"/>
+          <w:sz w:val="24"/>
+        </w:rPr>
+        <w:object w:dxaOrig="1020" w:dyaOrig="400" w14:anchorId="4480B41E">
+          <v:shape id="_x0000_i1026" type="#_x0000_t75" style="width:75pt;height:30pt;mso-position-vertical:absolute" o:ole="">
+            <v:imagedata r:id="rId41" o:title=""/>
+          </v:shape>
+          <o:OLEObject Type="Embed" ProgID="Equation.DSMT4" ShapeID="_x0000_i1026" DrawAspect="Content" ObjectID="_1587803665" r:id="rId42"/>
+        </w:object>
+      </w:r>
+      <w:r>
+        <w:rPr>
+          <w:sz w:val="24"/>
+        </w:rPr>
+        <w:tab/>
+      </w:r>
+      <w:r>
+        <w:rPr>
+          <w:sz w:val="24"/>
+        </w:rPr>
+        <w:tab/>
+      </w:r>
+      <w:r>
+        <w:rPr>
+          <w:sz w:val="24"/>
+        </w:rPr>
+        <w:tab/>
+      </w:r>
+      <w:r>
+        <w:rPr>
+          <w:sz w:val="24"/>
+        </w:rPr>
+        <w:tab/>
+      </w:r>
+      <w:r>
+        <w:rPr>
+          <w:sz w:val="24"/>
+        </w:rPr>
+        <w:tab/>
+      </w:r>
+      <w:r>
+        <w:rPr>
+          <w:sz w:val="24"/>
+        </w:rPr>
+        <w:tab/>
+      </w:r>
+      <w:r>
+        <w:rPr>
+          <w:sz w:val="24"/>
+        </w:rPr>
+        <w:tab/>
+      </w:r>
+      <w:r>
+        <w:rPr>
+          <w:sz w:val="24"/>
+        </w:rPr>
+        <w:tab/>
+      </w:r>
+      <w:r>
+        <w:rPr>
+          <w:rFonts w:hint="eastAsia"/>
+          <w:sz w:val="24"/>
+        </w:rPr>
+        <w:t>（</w:t>
+      </w:r>
+      <w:r>
+        <w:rPr>
+          <w:rFonts w:hint="eastAsia"/>
+          <w:sz w:val="24"/>
+        </w:rPr>
+        <w:t>3-2</w:t>
+      </w:r>
+      <w:r>
+        <w:rPr>
+          <w:rFonts w:hint="eastAsia"/>
+          <w:sz w:val="24"/>
+        </w:rPr>
+        <w:t>）</w:t>
+      </w:r>
+    </w:p>
+    <w:p>
+      <w:pPr>
+        <w:spacing w:line="440" w:lineRule="exact"/>
+        <w:ind w:firstLineChars="200" w:firstLine="480"/>
+        <w:rPr>
+          <w:sz w:val="24"/>
+        </w:rPr>
+      </w:pPr>
+      <w:r>
+        <w:rPr>
+          <w:sz w:val="24"/>
+        </w:rPr>
+        <w:object w:dxaOrig="240" w:dyaOrig="220" w14:anchorId="273B1F6D">
+          <v:shape id="_x0000_i1027" type="#_x0000_t75" style="width:12pt;height:11pt" o:ole="">
             <v:imagedata r:id="rId43" o:title=""/>
           </v:shape>
-          <o:OLEObject Type="Embed" ProgID="Equation.DSMT4" ShapeID="_x0000_i1025" DrawAspect="Content" ObjectID="_1587803450" r:id="rId44"/>
+          <o:OLEObject Type="Embed" ProgID="Equation.DSMT4" ShapeID="_x0000_i1027" DrawAspect="Content" ObjectID="_1587803666" r:id="rId44"/>
         </w:object>
       </w:r>
       <w:r>
@@ -22950,6 +21411,7 @@
           <w:sz w:val="24"/>
         </w:rPr>
         <w:tab/>
+        <w:t>——</w:t>
       </w:r>
       <w:r>
         <w:rPr>
@@ -22959,9 +21421,44 @@
       </w:r>
       <w:r>
         <w:rPr>
+          <w:rFonts w:hint="eastAsia"/>
+          <w:sz w:val="24"/>
+        </w:rPr>
+        <w:t>输入信号</w:t>
+      </w:r>
+      <w:r>
+        <w:rPr>
+          <w:rFonts w:hint="eastAsia"/>
+          <w:sz w:val="24"/>
+        </w:rPr>
+        <w:t>；</w:t>
+      </w:r>
+    </w:p>
+    <w:p>
+      <w:pPr>
+        <w:spacing w:line="440" w:lineRule="exact"/>
+        <w:ind w:firstLineChars="200" w:firstLine="480"/>
+        <w:rPr>
+          <w:sz w:val="24"/>
+        </w:rPr>
+      </w:pPr>
+      <w:r>
+        <w:rPr>
+          <w:sz w:val="24"/>
+        </w:rPr>
+        <w:object w:dxaOrig="279" w:dyaOrig="300" w14:anchorId="6CB35804">
+          <v:shape id="_x0000_i1028" type="#_x0000_t75" style="width:14pt;height:15pt" o:ole="">
+            <v:imagedata r:id="rId45" o:title=""/>
+          </v:shape>
+          <o:OLEObject Type="Embed" ProgID="Equation.DSMT4" ShapeID="_x0000_i1028" DrawAspect="Content" ObjectID="_1587803667" r:id="rId46"/>
+        </w:object>
+      </w:r>
+      <w:r>
+        <w:rPr>
           <w:sz w:val="24"/>
         </w:rPr>
         <w:tab/>
+        <w:t>——</w:t>
       </w:r>
       <w:r>
         <w:rPr>
@@ -22971,9 +21468,51 @@
       </w:r>
       <w:r>
         <w:rPr>
+          <w:rFonts w:hint="eastAsia"/>
+          <w:sz w:val="24"/>
+        </w:rPr>
+        <w:t>处理单元</w:t>
+      </w:r>
+      <w:r>
+        <w:rPr>
+          <w:rFonts w:hint="eastAsia"/>
+          <w:sz w:val="24"/>
+        </w:rPr>
+        <w:t>阈值</w:t>
+      </w:r>
+      <w:r>
+        <w:rPr>
+          <w:rFonts w:hint="eastAsia"/>
+          <w:sz w:val="24"/>
+        </w:rPr>
+        <w:t>；</w:t>
+      </w:r>
+    </w:p>
+    <w:p>
+      <w:pPr>
+        <w:spacing w:line="440" w:lineRule="exact"/>
+        <w:ind w:firstLineChars="200" w:firstLine="480"/>
+        <w:rPr>
+          <w:sz w:val="24"/>
+        </w:rPr>
+      </w:pPr>
+      <w:r>
+        <w:rPr>
+          <w:sz w:val="24"/>
+        </w:rPr>
+        <w:object w:dxaOrig="320" w:dyaOrig="240" w14:anchorId="3DBA67C6">
+          <v:shape id="_x0000_i1029" type="#_x0000_t75" style="width:16pt;height:12pt" o:ole="">
+            <v:imagedata r:id="rId47" o:title=""/>
+          </v:shape>
+          <o:OLEObject Type="Embed" ProgID="Equation.DSMT4" ShapeID="_x0000_i1029" DrawAspect="Content" ObjectID="_1587803668" r:id="rId48"/>
+        </w:object>
+      </w:r>
+      <w:r>
+        <w:rPr>
           <w:sz w:val="24"/>
         </w:rPr>
         <w:tab/>
+        <w:t>——</w:t>
       </w:r>
       <w:r>
         <w:rPr>
@@ -22986,27 +21525,113 @@
           <w:rFonts w:hint="eastAsia"/>
           <w:sz w:val="24"/>
         </w:rPr>
-        <w:t>（</w:t>
-      </w:r>
-      <w:r>
-        <w:rPr>
-          <w:rFonts w:hint="eastAsia"/>
-          <w:sz w:val="24"/>
-        </w:rPr>
-        <w:t>3</w:t>
-      </w:r>
-      <w:r>
-        <w:rPr>
-          <w:sz w:val="24"/>
-        </w:rPr>
-        <w:t>-1</w:t>
-      </w:r>
-      <w:r>
-        <w:rPr>
-          <w:rFonts w:hint="eastAsia"/>
-          <w:sz w:val="24"/>
-        </w:rPr>
-        <w:t>）</w:t>
+        <w:t>输入层</w:t>
+      </w:r>
+      <w:r>
+        <w:rPr>
+          <w:rFonts w:hint="eastAsia"/>
+          <w:sz w:val="24"/>
+        </w:rPr>
+        <w:t>i</w:t>
+      </w:r>
+      <w:r>
+        <w:rPr>
+          <w:rFonts w:hint="eastAsia"/>
+          <w:sz w:val="24"/>
+        </w:rPr>
+        <w:t>到</w:t>
+      </w:r>
+      <w:r>
+        <w:rPr>
+          <w:rFonts w:hint="eastAsia"/>
+          <w:sz w:val="24"/>
+        </w:rPr>
+        <w:t>j</w:t>
+      </w:r>
+      <w:r>
+        <w:rPr>
+          <w:rFonts w:hint="eastAsia"/>
+          <w:sz w:val="24"/>
+        </w:rPr>
+        <w:t>的权值</w:t>
+      </w:r>
+      <w:r>
+        <w:rPr>
+          <w:rFonts w:hint="eastAsia"/>
+          <w:sz w:val="24"/>
+        </w:rPr>
+        <w:t>。</w:t>
+      </w:r>
+    </w:p>
+    <w:p>
+      <w:pPr>
+        <w:spacing w:line="440" w:lineRule="exact"/>
+        <w:ind w:firstLineChars="200" w:firstLine="480"/>
+        <w:rPr>
+          <w:sz w:val="24"/>
+        </w:rPr>
+      </w:pPr>
+      <w:r>
+        <w:rPr>
+          <w:sz w:val="24"/>
+        </w:rPr>
+        <w:t>f(x)</w:t>
+      </w:r>
+      <w:r>
+        <w:rPr>
+          <w:rFonts w:hint="eastAsia"/>
+          <w:sz w:val="24"/>
+        </w:rPr>
+        <w:t>为激活函数</w:t>
+      </w:r>
+      <w:r>
+        <w:rPr>
+          <w:rFonts w:hint="eastAsia"/>
+          <w:sz w:val="24"/>
+        </w:rPr>
+        <w:t>。一般情况下激活函数采用</w:t>
+      </w:r>
+      <w:r>
+        <w:rPr>
+          <w:rFonts w:hint="eastAsia"/>
+          <w:sz w:val="24"/>
+        </w:rPr>
+        <w:t>Sigmoid</w:t>
+      </w:r>
+      <w:r>
+        <w:rPr>
+          <w:rFonts w:hint="eastAsia"/>
+          <w:sz w:val="24"/>
+        </w:rPr>
+        <w:t>函数。</w:t>
+      </w:r>
+      <w:r>
+        <w:rPr>
+          <w:rFonts w:hint="eastAsia"/>
+          <w:sz w:val="24"/>
+        </w:rPr>
+        <w:t>Sigmoid</w:t>
+      </w:r>
+      <w:r>
+        <w:rPr>
+          <w:rFonts w:hint="eastAsia"/>
+          <w:sz w:val="24"/>
+        </w:rPr>
+        <w:t>函数公式如</w:t>
+      </w:r>
+      <w:r>
+        <w:rPr>
+          <w:rFonts w:hint="eastAsia"/>
+          <w:sz w:val="24"/>
+        </w:rPr>
+        <w:t>3-3</w:t>
+      </w:r>
+      <w:r>
+        <w:rPr>
+          <w:rFonts w:hint="eastAsia"/>
+          <w:sz w:val="24"/>
+        </w:rPr>
+        <w:t>所示。</w:t>
       </w:r>
     </w:p>
     <w:p>
@@ -23019,351 +21644,14 @@
       </w:pPr>
       <w:r>
         <w:rPr>
-          <w:position w:val="-14"/>
-          <w:sz w:val="24"/>
-        </w:rPr>
-        <w:object w:dxaOrig="1020" w:dyaOrig="400" w14:anchorId="4480B41E">
-          <v:shape id="_x0000_i1026" type="#_x0000_t75" style="width:75pt;height:30pt;mso-position-vertical:absolute" o:ole="">
-            <v:imagedata r:id="rId45" o:title=""/>
-          </v:shape>
-          <o:OLEObject Type="Embed" ProgID="Equation.DSMT4" ShapeID="_x0000_i1026" DrawAspect="Content" ObjectID="_1587803451" r:id="rId46"/>
-        </w:object>
-      </w:r>
-      <w:r>
-        <w:rPr>
-          <w:sz w:val="24"/>
-        </w:rPr>
-        <w:tab/>
-      </w:r>
-      <w:r>
-        <w:rPr>
-          <w:sz w:val="24"/>
-        </w:rPr>
-        <w:tab/>
-      </w:r>
-      <w:r>
-        <w:rPr>
-          <w:sz w:val="24"/>
-        </w:rPr>
-        <w:tab/>
-      </w:r>
-      <w:r>
-        <w:rPr>
-          <w:sz w:val="24"/>
-        </w:rPr>
-        <w:tab/>
-      </w:r>
-      <w:r>
-        <w:rPr>
-          <w:sz w:val="24"/>
-        </w:rPr>
-        <w:tab/>
-      </w:r>
-      <w:r>
-        <w:rPr>
-          <w:sz w:val="24"/>
-        </w:rPr>
-        <w:tab/>
-      </w:r>
-      <w:r>
-        <w:rPr>
-          <w:sz w:val="24"/>
-        </w:rPr>
-        <w:tab/>
-      </w:r>
-      <w:r>
-        <w:rPr>
-          <w:sz w:val="24"/>
-        </w:rPr>
-        <w:tab/>
-      </w:r>
-      <w:r>
-        <w:rPr>
-          <w:rFonts w:hint="eastAsia"/>
-          <w:sz w:val="24"/>
-        </w:rPr>
-        <w:t>（</w:t>
-      </w:r>
-      <w:r>
-        <w:rPr>
-          <w:rFonts w:hint="eastAsia"/>
-          <w:sz w:val="24"/>
-        </w:rPr>
-        <w:t>3-2</w:t>
-      </w:r>
-      <w:r>
-        <w:rPr>
-          <w:rFonts w:hint="eastAsia"/>
-          <w:sz w:val="24"/>
-        </w:rPr>
-        <w:t>）</w:t>
-      </w:r>
-    </w:p>
-    <w:p>
-      <w:pPr>
-        <w:spacing w:line="440" w:lineRule="exact"/>
-        <w:ind w:firstLineChars="200" w:firstLine="480"/>
-        <w:rPr>
-          <w:sz w:val="24"/>
-        </w:rPr>
-      </w:pPr>
-      <w:r>
-        <w:rPr>
-          <w:sz w:val="24"/>
-        </w:rPr>
-        <w:object w:dxaOrig="240" w:dyaOrig="220" w14:anchorId="273B1F6D">
-          <v:shape id="_x0000_i1027" type="#_x0000_t75" style="width:12pt;height:11pt" o:ole="">
-            <v:imagedata r:id="rId47" o:title=""/>
-          </v:shape>
-          <o:OLEObject Type="Embed" ProgID="Equation.DSMT4" ShapeID="_x0000_i1027" DrawAspect="Content" ObjectID="_1587803452" r:id="rId48"/>
-        </w:object>
-      </w:r>
-      <w:r>
-        <w:rPr>
-          <w:sz w:val="24"/>
-        </w:rPr>
-        <w:tab/>
-        <w:t>——</w:t>
-      </w:r>
-      <w:r>
-        <w:rPr>
-          <w:sz w:val="24"/>
-        </w:rPr>
-        <w:tab/>
-      </w:r>
-      <w:r>
-        <w:rPr>
-          <w:rFonts w:hint="eastAsia"/>
-          <w:sz w:val="24"/>
-        </w:rPr>
-        <w:t>输入信号</w:t>
-      </w:r>
-      <w:r>
-        <w:rPr>
-          <w:rFonts w:hint="eastAsia"/>
-          <w:sz w:val="24"/>
-        </w:rPr>
-        <w:t>；</w:t>
-      </w:r>
-    </w:p>
-    <w:p>
-      <w:pPr>
-        <w:spacing w:line="440" w:lineRule="exact"/>
-        <w:ind w:firstLineChars="200" w:firstLine="480"/>
-        <w:rPr>
-          <w:sz w:val="24"/>
-        </w:rPr>
-      </w:pPr>
-      <w:r>
-        <w:rPr>
-          <w:sz w:val="24"/>
-        </w:rPr>
-        <w:object w:dxaOrig="279" w:dyaOrig="300" w14:anchorId="6CB35804">
-          <v:shape id="_x0000_i1028" type="#_x0000_t75" style="width:14pt;height:15pt" o:ole="">
+          <w:position w:val="-24"/>
+          <w:sz w:val="24"/>
+        </w:rPr>
+        <w:object w:dxaOrig="1400" w:dyaOrig="620" w14:anchorId="01B82BE1">
+          <v:shape id="_x0000_i1030" type="#_x0000_t75" style="width:105pt;height:47pt" o:ole="">
             <v:imagedata r:id="rId49" o:title=""/>
           </v:shape>
-          <o:OLEObject Type="Embed" ProgID="Equation.DSMT4" ShapeID="_x0000_i1028" DrawAspect="Content" ObjectID="_1587803453" r:id="rId50"/>
-        </w:object>
-      </w:r>
-      <w:r>
-        <w:rPr>
-          <w:sz w:val="24"/>
-        </w:rPr>
-        <w:tab/>
-        <w:t>——</w:t>
-      </w:r>
-      <w:r>
-        <w:rPr>
-          <w:sz w:val="24"/>
-        </w:rPr>
-        <w:tab/>
-      </w:r>
-      <w:r>
-        <w:rPr>
-          <w:rFonts w:hint="eastAsia"/>
-          <w:sz w:val="24"/>
-        </w:rPr>
-        <w:t>处理单元</w:t>
-      </w:r>
-      <w:r>
-        <w:rPr>
-          <w:rFonts w:hint="eastAsia"/>
-          <w:sz w:val="24"/>
-        </w:rPr>
-        <w:t>阈值</w:t>
-      </w:r>
-      <w:r>
-        <w:rPr>
-          <w:rFonts w:hint="eastAsia"/>
-          <w:sz w:val="24"/>
-        </w:rPr>
-        <w:t>；</w:t>
-      </w:r>
-    </w:p>
-    <w:p>
-      <w:pPr>
-        <w:spacing w:line="440" w:lineRule="exact"/>
-        <w:ind w:firstLineChars="200" w:firstLine="480"/>
-        <w:rPr>
-          <w:sz w:val="24"/>
-        </w:rPr>
-      </w:pPr>
-      <w:r>
-        <w:rPr>
-          <w:sz w:val="24"/>
-        </w:rPr>
-        <w:object w:dxaOrig="320" w:dyaOrig="240" w14:anchorId="3DBA67C6">
-          <v:shape id="_x0000_i1029" type="#_x0000_t75" style="width:16pt;height:12pt" o:ole="">
-            <v:imagedata r:id="rId51" o:title=""/>
-          </v:shape>
-          <o:OLEObject Type="Embed" ProgID="Equation.DSMT4" ShapeID="_x0000_i1029" DrawAspect="Content" ObjectID="_1587803454" r:id="rId52"/>
-        </w:object>
-      </w:r>
-      <w:r>
-        <w:rPr>
-          <w:sz w:val="24"/>
-        </w:rPr>
-        <w:tab/>
-        <w:t>——</w:t>
-      </w:r>
-      <w:r>
-        <w:rPr>
-          <w:sz w:val="24"/>
-        </w:rPr>
-        <w:tab/>
-      </w:r>
-      <w:r>
-        <w:rPr>
-          <w:rFonts w:hint="eastAsia"/>
-          <w:sz w:val="24"/>
-        </w:rPr>
-        <w:t>输入层</w:t>
-      </w:r>
-      <w:r>
-        <w:rPr>
-          <w:rFonts w:hint="eastAsia"/>
-          <w:sz w:val="24"/>
-        </w:rPr>
-        <w:t>i</w:t>
-      </w:r>
-      <w:r>
-        <w:rPr>
-          <w:rFonts w:hint="eastAsia"/>
-          <w:sz w:val="24"/>
-        </w:rPr>
-        <w:t>到</w:t>
-      </w:r>
-      <w:r>
-        <w:rPr>
-          <w:rFonts w:hint="eastAsia"/>
-          <w:sz w:val="24"/>
-        </w:rPr>
-        <w:t>j</w:t>
-      </w:r>
-      <w:r>
-        <w:rPr>
-          <w:rFonts w:hint="eastAsia"/>
-          <w:sz w:val="24"/>
-        </w:rPr>
-        <w:t>的权值</w:t>
-      </w:r>
-      <w:r>
-        <w:rPr>
-          <w:rFonts w:hint="eastAsia"/>
-          <w:sz w:val="24"/>
-        </w:rPr>
-        <w:t>。</w:t>
-      </w:r>
-    </w:p>
-    <w:p>
-      <w:pPr>
-        <w:spacing w:line="440" w:lineRule="exact"/>
-        <w:ind w:firstLineChars="200" w:firstLine="480"/>
-        <w:rPr>
-          <w:sz w:val="24"/>
-        </w:rPr>
-      </w:pPr>
-      <w:r>
-        <w:rPr>
-          <w:sz w:val="24"/>
-        </w:rPr>
-        <w:t>f(x)</w:t>
-      </w:r>
-      <w:r>
-        <w:rPr>
-          <w:rFonts w:hint="eastAsia"/>
-          <w:sz w:val="24"/>
-        </w:rPr>
-        <w:t>为激活函数</w:t>
-      </w:r>
-      <w:r>
-        <w:rPr>
-          <w:rFonts w:hint="eastAsia"/>
-          <w:sz w:val="24"/>
-        </w:rPr>
-        <w:t>。一般情况下激活函数采用</w:t>
-      </w:r>
-      <w:r>
-        <w:rPr>
-          <w:rFonts w:hint="eastAsia"/>
-          <w:sz w:val="24"/>
-        </w:rPr>
-        <w:t>Sigmoid</w:t>
-      </w:r>
-      <w:r>
-        <w:rPr>
-          <w:rFonts w:hint="eastAsia"/>
-          <w:sz w:val="24"/>
-        </w:rPr>
-        <w:t>函数。</w:t>
-      </w:r>
-      <w:r>
-        <w:rPr>
-          <w:rFonts w:hint="eastAsia"/>
-          <w:sz w:val="24"/>
-        </w:rPr>
-        <w:t>Sigmoid</w:t>
-      </w:r>
-      <w:r>
-        <w:rPr>
-          <w:rFonts w:hint="eastAsia"/>
-          <w:sz w:val="24"/>
-        </w:rPr>
-        <w:t>函数公式如</w:t>
-      </w:r>
-      <w:r>
-        <w:rPr>
-          <w:rFonts w:hint="eastAsia"/>
-          <w:sz w:val="24"/>
-        </w:rPr>
-        <w:t>3-3</w:t>
-      </w:r>
-      <w:r>
-        <w:rPr>
-          <w:rFonts w:hint="eastAsia"/>
-          <w:sz w:val="24"/>
-        </w:rPr>
-        <w:t>所示。</w:t>
-      </w:r>
-    </w:p>
-    <w:p>
-      <w:pPr>
-        <w:spacing w:line="360" w:lineRule="auto"/>
-        <w:jc w:val="right"/>
-        <w:rPr>
-          <w:sz w:val="24"/>
-        </w:rPr>
-      </w:pPr>
-      <w:r>
-        <w:rPr>
-          <w:position w:val="-24"/>
-          <w:sz w:val="24"/>
-        </w:rPr>
-        <w:object w:dxaOrig="1400" w:dyaOrig="620" w14:anchorId="01B82BE1">
-          <v:shape id="_x0000_i1030" type="#_x0000_t75" style="width:105pt;height:47pt" o:ole="">
-            <v:imagedata r:id="rId53" o:title=""/>
-          </v:shape>
-          <o:OLEObject Type="Embed" ProgID="Equation.DSMT4" ShapeID="_x0000_i1030" DrawAspect="Content" ObjectID="_1587803455" r:id="rId54"/>
+          <o:OLEObject Type="Embed" ProgID="Equation.DSMT4" ShapeID="_x0000_i1030" DrawAspect="Content" ObjectID="_1587803669" r:id="rId50"/>
         </w:object>
       </w:r>
       <w:r>
@@ -23720,7 +22008,7 @@
                     </pic:cNvPicPr>
                   </pic:nvPicPr>
                   <pic:blipFill>
-                    <a:blip r:embed="rId55" cstate="print">
+                    <a:blip r:embed="rId51" cstate="print">
                       <a:extLst>
                         <a:ext uri="{28A0092B-C50C-407E-A947-70E740481C1C}">
                           <a14:useLocalDpi xmlns:a14="http://schemas.microsoft.com/office/drawing/2010/main" val="0"/>
@@ -23876,9 +22164,137 @@
         </w:rPr>
         <w:object w:dxaOrig="1600" w:dyaOrig="360" w14:anchorId="5F7A0199">
           <v:shape id="_x0000_i1031" type="#_x0000_t75" style="width:120pt;height:27pt" o:ole="">
+            <v:imagedata r:id="rId52" o:title=""/>
+          </v:shape>
+          <o:OLEObject Type="Embed" ProgID="Equation.DSMT4" ShapeID="_x0000_i1031" DrawAspect="Content" ObjectID="_1587803670" r:id="rId53"/>
+        </w:object>
+      </w:r>
+      <w:r>
+        <w:rPr>
+          <w:sz w:val="24"/>
+        </w:rPr>
+        <w:tab/>
+      </w:r>
+      <w:r>
+        <w:rPr>
+          <w:sz w:val="24"/>
+        </w:rPr>
+        <w:tab/>
+      </w:r>
+      <w:r>
+        <w:rPr>
+          <w:sz w:val="24"/>
+        </w:rPr>
+        <w:tab/>
+      </w:r>
+      <w:r>
+        <w:rPr>
+          <w:sz w:val="24"/>
+        </w:rPr>
+        <w:tab/>
+      </w:r>
+      <w:r>
+        <w:rPr>
+          <w:sz w:val="24"/>
+        </w:rPr>
+        <w:tab/>
+      </w:r>
+      <w:r>
+        <w:rPr>
+          <w:sz w:val="24"/>
+        </w:rPr>
+        <w:tab/>
+      </w:r>
+      <w:r>
+        <w:rPr>
+          <w:rFonts w:hint="eastAsia"/>
+          <w:sz w:val="24"/>
+        </w:rPr>
+        <w:t>（</w:t>
+      </w:r>
+      <w:r>
+        <w:rPr>
+          <w:rFonts w:hint="eastAsia"/>
+          <w:sz w:val="24"/>
+        </w:rPr>
+        <w:t>3-</w:t>
+      </w:r>
+      <w:r>
+        <w:rPr>
+          <w:sz w:val="24"/>
+        </w:rPr>
+        <w:t>4</w:t>
+      </w:r>
+      <w:r>
+        <w:rPr>
+          <w:rFonts w:hint="eastAsia"/>
+          <w:sz w:val="24"/>
+        </w:rPr>
+        <w:t>）</w:t>
+      </w:r>
+    </w:p>
+    <w:p>
+      <w:pPr>
+        <w:spacing w:line="440" w:lineRule="exact"/>
+        <w:ind w:firstLineChars="200" w:firstLine="480"/>
+        <w:rPr>
+          <w:sz w:val="24"/>
+        </w:rPr>
+      </w:pPr>
+      <w:r>
+        <w:rPr>
+          <w:sz w:val="24"/>
+        </w:rPr>
+        <w:object w:dxaOrig="320" w:dyaOrig="220" w14:anchorId="4B7F7471">
+          <v:shape id="_x0000_i1032" type="#_x0000_t75" style="width:16pt;height:11pt" o:ole="">
+            <v:imagedata r:id="rId54" o:title=""/>
+          </v:shape>
+          <o:OLEObject Type="Embed" ProgID="Equation.DSMT4" ShapeID="_x0000_i1032" DrawAspect="Content" ObjectID="_1587803671" r:id="rId55"/>
+        </w:object>
+      </w:r>
+      <w:r>
+        <w:rPr>
+          <w:sz w:val="24"/>
+        </w:rPr>
+        <w:tab/>
+      </w:r>
+      <w:r>
+        <w:rPr>
+          <w:sz w:val="24"/>
+        </w:rPr>
+        <w:t>——</w:t>
+      </w:r>
+      <w:r>
+        <w:rPr>
+          <w:sz w:val="24"/>
+        </w:rPr>
+        <w:tab/>
+      </w:r>
+      <w:r>
+        <w:rPr>
+          <w:rFonts w:hint="eastAsia"/>
+          <w:sz w:val="24"/>
+        </w:rPr>
+        <w:t>隐藏层节点数；</w:t>
+      </w:r>
+    </w:p>
+    <w:p>
+      <w:pPr>
+        <w:spacing w:line="440" w:lineRule="exact"/>
+        <w:ind w:firstLineChars="200" w:firstLine="480"/>
+        <w:rPr>
+          <w:sz w:val="24"/>
+        </w:rPr>
+      </w:pPr>
+      <w:r>
+        <w:rPr>
+          <w:sz w:val="24"/>
+        </w:rPr>
+        <w:object w:dxaOrig="240" w:dyaOrig="220" w14:anchorId="118FBB1F">
+          <v:shape id="_x0000_i1033" type="#_x0000_t75" style="width:12pt;height:11pt" o:ole="">
             <v:imagedata r:id="rId56" o:title=""/>
           </v:shape>
-          <o:OLEObject Type="Embed" ProgID="Equation.DSMT4" ShapeID="_x0000_i1031" DrawAspect="Content" ObjectID="_1587803456" r:id="rId57"/>
+          <o:OLEObject Type="Embed" ProgID="Equation.DSMT4" ShapeID="_x0000_i1033" DrawAspect="Content" ObjectID="_1587803672" r:id="rId57"/>
         </w:object>
       </w:r>
       <w:r>
@@ -23886,6 +22302,7 @@
           <w:sz w:val="24"/>
         </w:rPr>
         <w:tab/>
+        <w:t>——</w:t>
       </w:r>
       <w:r>
         <w:rPr>
@@ -23895,54 +22312,10 @@
       </w:r>
       <w:r>
         <w:rPr>
-          <w:sz w:val="24"/>
-        </w:rPr>
-        <w:tab/>
-      </w:r>
-      <w:r>
-        <w:rPr>
-          <w:sz w:val="24"/>
-        </w:rPr>
-        <w:tab/>
-      </w:r>
-      <w:r>
-        <w:rPr>
-          <w:sz w:val="24"/>
-        </w:rPr>
-        <w:tab/>
-      </w:r>
-      <w:r>
-        <w:rPr>
-          <w:sz w:val="24"/>
-        </w:rPr>
-        <w:tab/>
-      </w:r>
-      <w:r>
-        <w:rPr>
-          <w:rFonts w:hint="eastAsia"/>
-          <w:sz w:val="24"/>
-        </w:rPr>
-        <w:t>（</w:t>
-      </w:r>
-      <w:r>
-        <w:rPr>
-          <w:rFonts w:hint="eastAsia"/>
-          <w:sz w:val="24"/>
-        </w:rPr>
-        <w:t>3-</w:t>
-      </w:r>
-      <w:r>
-        <w:rPr>
-          <w:sz w:val="24"/>
-        </w:rPr>
-        <w:t>4</w:t>
-      </w:r>
-      <w:r>
-        <w:rPr>
-          <w:rFonts w:hint="eastAsia"/>
-          <w:sz w:val="24"/>
-        </w:rPr>
-        <w:t>）</w:t>
+          <w:rFonts w:hint="eastAsia"/>
+          <w:sz w:val="24"/>
+        </w:rPr>
+        <w:t>输入层节点数；</w:t>
       </w:r>
     </w:p>
     <w:p>
@@ -23957,11 +22330,11 @@
         <w:rPr>
           <w:sz w:val="24"/>
         </w:rPr>
-        <w:object w:dxaOrig="320" w:dyaOrig="220" w14:anchorId="4B7F7471">
-          <v:shape id="_x0000_i1032" type="#_x0000_t75" style="width:16pt;height:11pt" o:ole="">
+        <w:object w:dxaOrig="279" w:dyaOrig="220" w14:anchorId="54C8F169">
+          <v:shape id="_x0000_i1034" type="#_x0000_t75" style="width:14pt;height:11pt" o:ole="">
             <v:imagedata r:id="rId58" o:title=""/>
           </v:shape>
-          <o:OLEObject Type="Embed" ProgID="Equation.DSMT4" ShapeID="_x0000_i1032" DrawAspect="Content" ObjectID="_1587803457" r:id="rId59"/>
+          <o:OLEObject Type="Embed" ProgID="Equation.DSMT4" ShapeID="_x0000_i1034" DrawAspect="Content" ObjectID="_1587803673" r:id="rId59"/>
         </w:object>
       </w:r>
       <w:r>
@@ -23969,11 +22342,6 @@
           <w:sz w:val="24"/>
         </w:rPr>
         <w:tab/>
-      </w:r>
-      <w:r>
-        <w:rPr>
-          <w:sz w:val="24"/>
-        </w:rPr>
         <w:t>——</w:t>
       </w:r>
       <w:r>
@@ -23987,7 +22355,7 @@
           <w:rFonts w:hint="eastAsia"/>
           <w:sz w:val="24"/>
         </w:rPr>
-        <w:t>隐藏层节点数；</w:t>
+        <w:t>输出层节点数；</w:t>
       </w:r>
     </w:p>
     <w:p>
@@ -24002,91 +22370,11 @@
         <w:rPr>
           <w:sz w:val="24"/>
         </w:rPr>
-        <w:object w:dxaOrig="240" w:dyaOrig="220" w14:anchorId="118FBB1F">
-          <v:shape id="_x0000_i1033" type="#_x0000_t75" style="width:12pt;height:11pt" o:ole="">
+        <w:object w:dxaOrig="139" w:dyaOrig="279" w14:anchorId="050420FC">
+          <v:shape id="_x0000_i1035" type="#_x0000_t75" style="width:7pt;height:14pt" o:ole="">
             <v:imagedata r:id="rId60" o:title=""/>
           </v:shape>
-          <o:OLEObject Type="Embed" ProgID="Equation.DSMT4" ShapeID="_x0000_i1033" DrawAspect="Content" ObjectID="_1587803458" r:id="rId61"/>
-        </w:object>
-      </w:r>
-      <w:r>
-        <w:rPr>
-          <w:sz w:val="24"/>
-        </w:rPr>
-        <w:tab/>
-        <w:t>——</w:t>
-      </w:r>
-      <w:r>
-        <w:rPr>
-          <w:sz w:val="24"/>
-        </w:rPr>
-        <w:tab/>
-      </w:r>
-      <w:r>
-        <w:rPr>
-          <w:rFonts w:hint="eastAsia"/>
-          <w:sz w:val="24"/>
-        </w:rPr>
-        <w:t>输入层节点数；</w:t>
-      </w:r>
-    </w:p>
-    <w:p>
-      <w:pPr>
-        <w:spacing w:line="440" w:lineRule="exact"/>
-        <w:ind w:firstLineChars="200" w:firstLine="480"/>
-        <w:rPr>
-          <w:sz w:val="24"/>
-        </w:rPr>
-      </w:pPr>
-      <w:r>
-        <w:rPr>
-          <w:sz w:val="24"/>
-        </w:rPr>
-        <w:object w:dxaOrig="279" w:dyaOrig="220" w14:anchorId="54C8F169">
-          <v:shape id="_x0000_i1034" type="#_x0000_t75" style="width:14pt;height:11pt" o:ole="">
-            <v:imagedata r:id="rId62" o:title=""/>
-          </v:shape>
-          <o:OLEObject Type="Embed" ProgID="Equation.DSMT4" ShapeID="_x0000_i1034" DrawAspect="Content" ObjectID="_1587803459" r:id="rId63"/>
-        </w:object>
-      </w:r>
-      <w:r>
-        <w:rPr>
-          <w:sz w:val="24"/>
-        </w:rPr>
-        <w:tab/>
-        <w:t>——</w:t>
-      </w:r>
-      <w:r>
-        <w:rPr>
-          <w:sz w:val="24"/>
-        </w:rPr>
-        <w:tab/>
-      </w:r>
-      <w:r>
-        <w:rPr>
-          <w:rFonts w:hint="eastAsia"/>
-          <w:sz w:val="24"/>
-        </w:rPr>
-        <w:t>输出层节点数；</w:t>
-      </w:r>
-    </w:p>
-    <w:p>
-      <w:pPr>
-        <w:spacing w:line="440" w:lineRule="exact"/>
-        <w:ind w:firstLineChars="200" w:firstLine="480"/>
-        <w:rPr>
-          <w:sz w:val="24"/>
-        </w:rPr>
-      </w:pPr>
-      <w:r>
-        <w:rPr>
-          <w:sz w:val="24"/>
-        </w:rPr>
-        <w:object w:dxaOrig="139" w:dyaOrig="279" w14:anchorId="050420FC">
-          <v:shape id="_x0000_i1035" type="#_x0000_t75" style="width:7pt;height:14pt" o:ole="">
-            <v:imagedata r:id="rId64" o:title=""/>
-          </v:shape>
-          <o:OLEObject Type="Embed" ProgID="Equation.DSMT4" ShapeID="_x0000_i1035" DrawAspect="Content" ObjectID="_1587803460" r:id="rId65"/>
+          <o:OLEObject Type="Embed" ProgID="Equation.DSMT4" ShapeID="_x0000_i1035" DrawAspect="Content" ObjectID="_1587803674" r:id="rId61"/>
         </w:object>
       </w:r>
       <w:r>
@@ -24487,122 +22775,122 @@
         </w:rPr>
         <w:object w:dxaOrig="2439" w:dyaOrig="400" w14:anchorId="661AA93D">
           <v:shape id="_x0000_i1036" type="#_x0000_t75" style="width:151pt;height:25pt" o:ole="">
+            <v:imagedata r:id="rId62" o:title=""/>
+          </v:shape>
+          <o:OLEObject Type="Embed" ProgID="Equation.DSMT4" ShapeID="_x0000_i1036" DrawAspect="Content" ObjectID="_1587803675" r:id="rId63"/>
+        </w:object>
+      </w:r>
+      <w:r>
+        <w:rPr>
+          <w:sz w:val="24"/>
+        </w:rPr>
+        <w:tab/>
+      </w:r>
+      <w:r>
+        <w:rPr>
+          <w:sz w:val="24"/>
+        </w:rPr>
+        <w:tab/>
+      </w:r>
+      <w:r>
+        <w:rPr>
+          <w:sz w:val="24"/>
+        </w:rPr>
+        <w:tab/>
+      </w:r>
+      <w:r>
+        <w:rPr>
+          <w:sz w:val="24"/>
+        </w:rPr>
+        <w:tab/>
+      </w:r>
+      <w:r>
+        <w:rPr>
+          <w:sz w:val="24"/>
+        </w:rPr>
+        <w:tab/>
+      </w:r>
+      <w:r>
+        <w:rPr>
+          <w:rFonts w:hint="eastAsia"/>
+          <w:sz w:val="24"/>
+        </w:rPr>
+        <w:t>（</w:t>
+      </w:r>
+      <w:r>
+        <w:rPr>
+          <w:rFonts w:hint="eastAsia"/>
+          <w:sz w:val="24"/>
+        </w:rPr>
+        <w:t>3-5</w:t>
+      </w:r>
+      <w:r>
+        <w:rPr>
+          <w:rFonts w:hint="eastAsia"/>
+          <w:sz w:val="24"/>
+        </w:rPr>
+        <w:t>）</w:t>
+      </w:r>
+    </w:p>
+    <w:p>
+      <w:pPr>
+        <w:spacing w:line="440" w:lineRule="exact"/>
+        <w:ind w:firstLineChars="200" w:firstLine="480"/>
+        <w:rPr>
+          <w:sz w:val="24"/>
+        </w:rPr>
+      </w:pPr>
+      <w:r>
+        <w:rPr>
+          <w:position w:val="-8"/>
+          <w:sz w:val="24"/>
+        </w:rPr>
+        <w:object w:dxaOrig="460" w:dyaOrig="300" w14:anchorId="357E90DC">
+          <v:shape id="_x0000_i1037" type="#_x0000_t75" style="width:23pt;height:15pt" o:ole="">
+            <v:imagedata r:id="rId64" o:title=""/>
+          </v:shape>
+          <o:OLEObject Type="Embed" ProgID="Equation.DSMT4" ShapeID="_x0000_i1037" DrawAspect="Content" ObjectID="_1587803676" r:id="rId65"/>
+        </w:object>
+      </w:r>
+      <w:r>
+        <w:rPr>
+          <w:sz w:val="24"/>
+        </w:rPr>
+        <w:tab/>
+        <w:t>——</w:t>
+      </w:r>
+      <w:r>
+        <w:rPr>
+          <w:sz w:val="24"/>
+        </w:rPr>
+        <w:tab/>
+      </w:r>
+      <w:r>
+        <w:rPr>
+          <w:rFonts w:hint="eastAsia"/>
+          <w:sz w:val="24"/>
+        </w:rPr>
+        <w:t>输出层误差值；</w:t>
+      </w:r>
+    </w:p>
+    <w:p>
+      <w:pPr>
+        <w:spacing w:line="440" w:lineRule="exact"/>
+        <w:ind w:firstLineChars="200" w:firstLine="480"/>
+        <w:rPr>
+          <w:sz w:val="24"/>
+        </w:rPr>
+      </w:pPr>
+      <w:r>
+        <w:rPr>
+          <w:position w:val="-8"/>
+          <w:sz w:val="24"/>
+        </w:rPr>
+        <w:object w:dxaOrig="279" w:dyaOrig="300" w14:anchorId="5A982162">
+          <v:shape id="_x0000_i1038" type="#_x0000_t75" style="width:14pt;height:15pt" o:ole="">
             <v:imagedata r:id="rId66" o:title=""/>
           </v:shape>
-          <o:OLEObject Type="Embed" ProgID="Equation.DSMT4" ShapeID="_x0000_i1036" DrawAspect="Content" ObjectID="_1587803461" r:id="rId67"/>
-        </w:object>
-      </w:r>
-      <w:r>
-        <w:rPr>
-          <w:sz w:val="24"/>
-        </w:rPr>
-        <w:tab/>
-      </w:r>
-      <w:r>
-        <w:rPr>
-          <w:sz w:val="24"/>
-        </w:rPr>
-        <w:tab/>
-      </w:r>
-      <w:r>
-        <w:rPr>
-          <w:sz w:val="24"/>
-        </w:rPr>
-        <w:tab/>
-      </w:r>
-      <w:r>
-        <w:rPr>
-          <w:sz w:val="24"/>
-        </w:rPr>
-        <w:tab/>
-      </w:r>
-      <w:r>
-        <w:rPr>
-          <w:sz w:val="24"/>
-        </w:rPr>
-        <w:tab/>
-      </w:r>
-      <w:r>
-        <w:rPr>
-          <w:rFonts w:hint="eastAsia"/>
-          <w:sz w:val="24"/>
-        </w:rPr>
-        <w:t>（</w:t>
-      </w:r>
-      <w:r>
-        <w:rPr>
-          <w:rFonts w:hint="eastAsia"/>
-          <w:sz w:val="24"/>
-        </w:rPr>
-        <w:t>3-5</w:t>
-      </w:r>
-      <w:r>
-        <w:rPr>
-          <w:rFonts w:hint="eastAsia"/>
-          <w:sz w:val="24"/>
-        </w:rPr>
-        <w:t>）</w:t>
-      </w:r>
-    </w:p>
-    <w:p>
-      <w:pPr>
-        <w:spacing w:line="440" w:lineRule="exact"/>
-        <w:ind w:firstLineChars="200" w:firstLine="480"/>
-        <w:rPr>
-          <w:sz w:val="24"/>
-        </w:rPr>
-      </w:pPr>
-      <w:r>
-        <w:rPr>
-          <w:position w:val="-8"/>
-          <w:sz w:val="24"/>
-        </w:rPr>
-        <w:object w:dxaOrig="460" w:dyaOrig="300" w14:anchorId="357E90DC">
-          <v:shape id="_x0000_i1037" type="#_x0000_t75" style="width:23pt;height:15pt" o:ole="">
-            <v:imagedata r:id="rId68" o:title=""/>
-          </v:shape>
-          <o:OLEObject Type="Embed" ProgID="Equation.DSMT4" ShapeID="_x0000_i1037" DrawAspect="Content" ObjectID="_1587803462" r:id="rId69"/>
-        </w:object>
-      </w:r>
-      <w:r>
-        <w:rPr>
-          <w:sz w:val="24"/>
-        </w:rPr>
-        <w:tab/>
-        <w:t>——</w:t>
-      </w:r>
-      <w:r>
-        <w:rPr>
-          <w:sz w:val="24"/>
-        </w:rPr>
-        <w:tab/>
-      </w:r>
-      <w:r>
-        <w:rPr>
-          <w:rFonts w:hint="eastAsia"/>
-          <w:sz w:val="24"/>
-        </w:rPr>
-        <w:t>输出层误差值；</w:t>
-      </w:r>
-    </w:p>
-    <w:p>
-      <w:pPr>
-        <w:spacing w:line="440" w:lineRule="exact"/>
-        <w:ind w:firstLineChars="200" w:firstLine="480"/>
-        <w:rPr>
-          <w:sz w:val="24"/>
-        </w:rPr>
-      </w:pPr>
-      <w:r>
-        <w:rPr>
-          <w:position w:val="-8"/>
-          <w:sz w:val="24"/>
-        </w:rPr>
-        <w:object w:dxaOrig="279" w:dyaOrig="300" w14:anchorId="5A982162">
-          <v:shape id="_x0000_i1038" type="#_x0000_t75" style="width:14pt;height:15pt" o:ole="">
-            <v:imagedata r:id="rId70" o:title=""/>
-          </v:shape>
-          <o:OLEObject Type="Embed" ProgID="Equation.DSMT4" ShapeID="_x0000_i1038" DrawAspect="Content" ObjectID="_1587803463" r:id="rId71"/>
+          <o:OLEObject Type="Embed" ProgID="Equation.DSMT4" ShapeID="_x0000_i1038" DrawAspect="Content" ObjectID="_1587803677" r:id="rId67"/>
         </w:object>
       </w:r>
       <w:r>
@@ -24658,9 +22946,9 @@
         </w:rPr>
         <w:object w:dxaOrig="240" w:dyaOrig="300" w14:anchorId="2A62578D">
           <v:shape id="_x0000_i1039" type="#_x0000_t75" style="width:12pt;height:15pt" o:ole="">
-            <v:imagedata r:id="rId72" o:title=""/>
+            <v:imagedata r:id="rId68" o:title=""/>
           </v:shape>
-          <o:OLEObject Type="Embed" ProgID="Equation.DSMT4" ShapeID="_x0000_i1039" DrawAspect="Content" ObjectID="_1587803464" r:id="rId73"/>
+          <o:OLEObject Type="Embed" ProgID="Equation.DSMT4" ShapeID="_x0000_i1039" DrawAspect="Content" ObjectID="_1587803678" r:id="rId69"/>
         </w:object>
       </w:r>
       <w:r>
@@ -24743,9 +23031,9 @@
         </w:rPr>
         <w:object w:dxaOrig="2640" w:dyaOrig="540" w14:anchorId="015722AD">
           <v:shape id="_x0000_i1040" type="#_x0000_t75" style="width:165pt;height:34pt" o:ole="">
-            <v:imagedata r:id="rId74" o:title=""/>
+            <v:imagedata r:id="rId70" o:title=""/>
           </v:shape>
-          <o:OLEObject Type="Embed" ProgID="Equation.DSMT4" ShapeID="_x0000_i1040" DrawAspect="Content" ObjectID="_1587803465" r:id="rId75"/>
+          <o:OLEObject Type="Embed" ProgID="Equation.DSMT4" ShapeID="_x0000_i1040" DrawAspect="Content" ObjectID="_1587803679" r:id="rId71"/>
         </w:object>
       </w:r>
       <w:r>
@@ -24815,9 +23103,9 @@
         </w:rPr>
         <w:object w:dxaOrig="460" w:dyaOrig="300" w14:anchorId="47E89B3A">
           <v:shape id="_x0000_i1041" type="#_x0000_t75" style="width:23pt;height:15pt" o:ole="">
-            <v:imagedata r:id="rId68" o:title=""/>
+            <v:imagedata r:id="rId64" o:title=""/>
           </v:shape>
-          <o:OLEObject Type="Embed" ProgID="Equation.DSMT4" ShapeID="_x0000_i1041" DrawAspect="Content" ObjectID="_1587803466" r:id="rId76"/>
+          <o:OLEObject Type="Embed" ProgID="Equation.DSMT4" ShapeID="_x0000_i1041" DrawAspect="Content" ObjectID="_1587803680" r:id="rId72"/>
         </w:object>
       </w:r>
       <w:r>
@@ -24856,9 +23144,9 @@
         </w:rPr>
         <w:object w:dxaOrig="499" w:dyaOrig="279" w14:anchorId="172A143B">
           <v:shape id="_x0000_i1042" type="#_x0000_t75" style="width:25pt;height:14pt" o:ole="">
-            <v:imagedata r:id="rId77" o:title=""/>
+            <v:imagedata r:id="rId73" o:title=""/>
           </v:shape>
-          <o:OLEObject Type="Embed" ProgID="Equation.DSMT4" ShapeID="_x0000_i1042" DrawAspect="Content" ObjectID="_1587803467" r:id="rId78"/>
+          <o:OLEObject Type="Embed" ProgID="Equation.DSMT4" ShapeID="_x0000_i1042" DrawAspect="Content" ObjectID="_1587803681" r:id="rId74"/>
         </w:object>
       </w:r>
       <w:r>
@@ -24897,9 +23185,9 @@
         </w:rPr>
         <w:object w:dxaOrig="279" w:dyaOrig="300" w14:anchorId="4197D424">
           <v:shape id="_x0000_i1043" type="#_x0000_t75" style="width:14pt;height:15pt" o:ole="">
-            <v:imagedata r:id="rId70" o:title=""/>
+            <v:imagedata r:id="rId66" o:title=""/>
           </v:shape>
-          <o:OLEObject Type="Embed" ProgID="Equation.DSMT4" ShapeID="_x0000_i1043" DrawAspect="Content" ObjectID="_1587803468" r:id="rId79"/>
+          <o:OLEObject Type="Embed" ProgID="Equation.DSMT4" ShapeID="_x0000_i1043" DrawAspect="Content" ObjectID="_1587803682" r:id="rId75"/>
         </w:object>
       </w:r>
       <w:r>
@@ -25017,9 +23305,9 @@
         </w:rPr>
         <w:object w:dxaOrig="1520" w:dyaOrig="400" w14:anchorId="5BEBBAB6">
           <v:shape id="_x0000_i1044" type="#_x0000_t75" style="width:112pt;height:30pt;mso-position-vertical:absolute" o:ole="">
-            <v:imagedata r:id="rId80" o:title=""/>
+            <v:imagedata r:id="rId76" o:title=""/>
           </v:shape>
-          <o:OLEObject Type="Embed" ProgID="Equation.DSMT4" ShapeID="_x0000_i1044" DrawAspect="Content" ObjectID="_1587803469" r:id="rId81"/>
+          <o:OLEObject Type="Embed" ProgID="Equation.DSMT4" ShapeID="_x0000_i1044" DrawAspect="Content" ObjectID="_1587803683" r:id="rId77"/>
         </w:object>
       </w:r>
       <w:r>
@@ -25106,9 +23394,9 @@
         </w:rPr>
         <w:object w:dxaOrig="1280" w:dyaOrig="240" w14:anchorId="52EAE973">
           <v:shape id="_x0000_i1045" type="#_x0000_t75" style="width:97pt;height:18pt;mso-position-vertical:absolute" o:ole="">
-            <v:imagedata r:id="rId82" o:title=""/>
+            <v:imagedata r:id="rId78" o:title=""/>
           </v:shape>
-          <o:OLEObject Type="Embed" ProgID="Equation.DSMT4" ShapeID="_x0000_i1045" DrawAspect="Content" ObjectID="_1587803470" r:id="rId83"/>
+          <o:OLEObject Type="Embed" ProgID="Equation.DSMT4" ShapeID="_x0000_i1045" DrawAspect="Content" ObjectID="_1587803684" r:id="rId79"/>
         </w:object>
       </w:r>
       <w:r>
@@ -25201,9 +23489,9 @@
         </w:rPr>
         <w:object w:dxaOrig="1260" w:dyaOrig="400" w14:anchorId="7B6102FD">
           <v:shape id="_x0000_i1046" type="#_x0000_t75" style="width:94pt;height:30pt" o:ole="">
-            <v:imagedata r:id="rId84" o:title=""/>
+            <v:imagedata r:id="rId80" o:title=""/>
           </v:shape>
-          <o:OLEObject Type="Embed" ProgID="Equation.DSMT4" ShapeID="_x0000_i1046" DrawAspect="Content" ObjectID="_1587803471" r:id="rId85"/>
+          <o:OLEObject Type="Embed" ProgID="Equation.DSMT4" ShapeID="_x0000_i1046" DrawAspect="Content" ObjectID="_1587803685" r:id="rId81"/>
         </w:object>
       </w:r>
       <w:r>
@@ -25302,9 +23590,9 @@
         </w:rPr>
         <w:object w:dxaOrig="1140" w:dyaOrig="300" w14:anchorId="53BC9A72">
           <v:shape id="_x0000_i1047" type="#_x0000_t75" style="width:85pt;height:23pt" o:ole="">
-            <v:imagedata r:id="rId86" o:title=""/>
+            <v:imagedata r:id="rId82" o:title=""/>
           </v:shape>
-          <o:OLEObject Type="Embed" ProgID="Equation.DSMT4" ShapeID="_x0000_i1047" DrawAspect="Content" ObjectID="_1587803472" r:id="rId87"/>
+          <o:OLEObject Type="Embed" ProgID="Equation.DSMT4" ShapeID="_x0000_i1047" DrawAspect="Content" ObjectID="_1587803686" r:id="rId83"/>
         </w:object>
       </w:r>
       <w:r>
@@ -25397,9 +23685,9 @@
         </w:rPr>
         <w:object w:dxaOrig="460" w:dyaOrig="240" w14:anchorId="08758840">
           <v:shape id="_x0000_i1048" type="#_x0000_t75" style="width:23pt;height:12pt" o:ole="">
-            <v:imagedata r:id="rId88" o:title=""/>
+            <v:imagedata r:id="rId84" o:title=""/>
           </v:shape>
-          <o:OLEObject Type="Embed" ProgID="Equation.DSMT4" ShapeID="_x0000_i1048" DrawAspect="Content" ObjectID="_1587803473" r:id="rId89"/>
+          <o:OLEObject Type="Embed" ProgID="Equation.DSMT4" ShapeID="_x0000_i1048" DrawAspect="Content" ObjectID="_1587803687" r:id="rId85"/>
         </w:object>
       </w:r>
       <w:r>
@@ -25491,9 +23779,9 @@
         </w:rPr>
         <w:object w:dxaOrig="420" w:dyaOrig="300" w14:anchorId="0D3F432B">
           <v:shape id="_x0000_i1049" type="#_x0000_t75" style="width:21pt;height:15pt" o:ole="">
-            <v:imagedata r:id="rId90" o:title=""/>
+            <v:imagedata r:id="rId86" o:title=""/>
           </v:shape>
-          <o:OLEObject Type="Embed" ProgID="Equation.DSMT4" ShapeID="_x0000_i1049" DrawAspect="Content" ObjectID="_1587803474" r:id="rId91"/>
+          <o:OLEObject Type="Embed" ProgID="Equation.DSMT4" ShapeID="_x0000_i1049" DrawAspect="Content" ObjectID="_1587803688" r:id="rId87"/>
         </w:object>
       </w:r>
       <w:r>
@@ -25564,9 +23852,9 @@
         </w:rPr>
         <w:object w:dxaOrig="139" w:dyaOrig="279" w14:anchorId="0730FB50">
           <v:shape id="_x0000_i1050" type="#_x0000_t75" style="width:7pt;height:14pt" o:ole="">
-            <v:imagedata r:id="rId92" o:title=""/>
+            <v:imagedata r:id="rId88" o:title=""/>
           </v:shape>
-          <o:OLEObject Type="Embed" ProgID="Equation.DSMT4" ShapeID="_x0000_i1050" DrawAspect="Content" ObjectID="_1587803475" r:id="rId93"/>
+          <o:OLEObject Type="Embed" ProgID="Equation.DSMT4" ShapeID="_x0000_i1050" DrawAspect="Content" ObjectID="_1587803689" r:id="rId89"/>
         </w:object>
       </w:r>
       <w:r>
@@ -25629,9 +23917,9 @@
         </w:rPr>
         <w:object w:dxaOrig="460" w:dyaOrig="300" w14:anchorId="1A56E81D">
           <v:shape id="_x0000_i1051" type="#_x0000_t75" style="width:23pt;height:15pt" o:ole="">
-            <v:imagedata r:id="rId94" o:title=""/>
+            <v:imagedata r:id="rId90" o:title=""/>
           </v:shape>
-          <o:OLEObject Type="Embed" ProgID="Equation.DSMT4" ShapeID="_x0000_i1051" DrawAspect="Content" ObjectID="_1587803476" r:id="rId95"/>
+          <o:OLEObject Type="Embed" ProgID="Equation.DSMT4" ShapeID="_x0000_i1051" DrawAspect="Content" ObjectID="_1587803690" r:id="rId91"/>
         </w:object>
       </w:r>
       <w:r>
@@ -25688,9 +23976,9 @@
         </w:rPr>
         <w:object w:dxaOrig="279" w:dyaOrig="279" w14:anchorId="6CE8B618">
           <v:shape id="_x0000_i1052" type="#_x0000_t75" style="width:14pt;height:14pt" o:ole="">
-            <v:imagedata r:id="rId96" o:title=""/>
+            <v:imagedata r:id="rId92" o:title=""/>
           </v:shape>
-          <o:OLEObject Type="Embed" ProgID="Equation.DSMT4" ShapeID="_x0000_i1052" DrawAspect="Content" ObjectID="_1587803477" r:id="rId97"/>
+          <o:OLEObject Type="Embed" ProgID="Equation.DSMT4" ShapeID="_x0000_i1052" DrawAspect="Content" ObjectID="_1587803691" r:id="rId93"/>
         </w:object>
       </w:r>
       <w:r>
@@ -25888,7 +24176,7 @@
                     </pic:cNvPicPr>
                   </pic:nvPicPr>
                   <pic:blipFill>
-                    <a:blip r:embed="rId98">
+                    <a:blip r:embed="rId94">
                       <a:extLst>
                         <a:ext uri="{28A0092B-C50C-407E-A947-70E740481C1C}">
                           <a14:useLocalDpi xmlns:a14="http://schemas.microsoft.com/office/drawing/2010/main" val="0"/>
@@ -26040,7 +24328,7 @@
           <w:szCs w:val="30"/>
         </w:rPr>
       </w:pPr>
-      <w:bookmarkStart w:id="55" w:name="_Toc513800867"/>
+      <w:bookmarkStart w:id="54" w:name="_Toc513800867"/>
       <w:r>
         <w:rPr>
           <w:rFonts w:hint="eastAsia"/>
@@ -26066,7 +24354,7 @@
         </w:rPr>
         <w:t>算法</w:t>
       </w:r>
-      <w:bookmarkEnd w:id="55"/>
+      <w:bookmarkEnd w:id="54"/>
     </w:p>
     <w:p>
       <w:pPr>
@@ -26172,7 +24460,7 @@
                     </pic:cNvPicPr>
                   </pic:nvPicPr>
                   <pic:blipFill>
-                    <a:blip r:embed="rId99">
+                    <a:blip r:embed="rId95">
                       <a:extLst>
                         <a:ext uri="{28A0092B-C50C-407E-A947-70E740481C1C}">
                           <a14:useLocalDpi xmlns:a14="http://schemas.microsoft.com/office/drawing/2010/main" val="0"/>
@@ -26679,7 +24967,7 @@
           <w:szCs w:val="30"/>
         </w:rPr>
       </w:pPr>
-      <w:bookmarkStart w:id="56" w:name="_Toc513800868"/>
+      <w:bookmarkStart w:id="55" w:name="_Toc513800868"/>
       <w:r>
         <w:rPr>
           <w:rFonts w:ascii="Times New Roman" w:eastAsia="宋体" w:hAnsi="Times New Roman" w:hint="eastAsia"/>
@@ -26704,7 +24992,7 @@
         </w:rPr>
         <w:t>融合技术</w:t>
       </w:r>
-      <w:bookmarkEnd w:id="56"/>
+      <w:bookmarkEnd w:id="55"/>
     </w:p>
     <w:p>
       <w:pPr>
@@ -26921,7 +25209,7 @@
                     </pic:cNvPicPr>
                   </pic:nvPicPr>
                   <pic:blipFill>
-                    <a:blip r:embed="rId100">
+                    <a:blip r:embed="rId96">
                       <a:extLst>
                         <a:ext uri="{28A0092B-C50C-407E-A947-70E740481C1C}">
                           <a14:useLocalDpi xmlns:a14="http://schemas.microsoft.com/office/drawing/2010/main" val="0"/>
@@ -27383,7 +25671,7 @@
           <w:szCs w:val="30"/>
         </w:rPr>
       </w:pPr>
-      <w:bookmarkStart w:id="57" w:name="_Toc513800869"/>
+      <w:bookmarkStart w:id="56" w:name="_Toc513800869"/>
       <w:r>
         <w:rPr>
           <w:rFonts w:ascii="Times New Roman" w:eastAsia="宋体" w:hAnsi="Times New Roman" w:hint="eastAsia"/>
@@ -27416,7 +25704,7 @@
         </w:rPr>
         <w:t>技术在火灾报警系统中的应用</w:t>
       </w:r>
-      <w:bookmarkEnd w:id="57"/>
+      <w:bookmarkEnd w:id="56"/>
     </w:p>
     <w:p>
       <w:pPr>
@@ -27583,7 +25871,7 @@
                     <pic:cNvPicPr/>
                   </pic:nvPicPr>
                   <pic:blipFill>
-                    <a:blip r:embed="rId101">
+                    <a:blip r:embed="rId97">
                       <a:extLst>
                         <a:ext uri="{28A0092B-C50C-407E-A947-70E740481C1C}">
                           <a14:useLocalDpi xmlns:a14="http://schemas.microsoft.com/office/drawing/2010/main" val="0"/>
@@ -27731,7 +26019,7 @@
           <w:szCs w:val="30"/>
         </w:rPr>
       </w:pPr>
-      <w:bookmarkStart w:id="58" w:name="_Toc513800870"/>
+      <w:bookmarkStart w:id="57" w:name="_Toc513800870"/>
       <w:r>
         <w:rPr>
           <w:rFonts w:hint="eastAsia"/>
@@ -27763,7 +26051,7 @@
         </w:rPr>
         <w:t>器</w:t>
       </w:r>
-      <w:bookmarkEnd w:id="58"/>
+      <w:bookmarkEnd w:id="57"/>
     </w:p>
     <w:p>
       <w:pPr>
@@ -27990,9 +26278,9 @@
         </w:rPr>
         <w:object w:dxaOrig="1840" w:dyaOrig="440" w14:anchorId="3391B111">
           <v:shape id="_x0000_i1053" type="#_x0000_t75" style="width:140pt;height:33pt" o:ole="">
-            <v:imagedata r:id="rId102" o:title=""/>
+            <v:imagedata r:id="rId98" o:title=""/>
           </v:shape>
-          <o:OLEObject Type="Embed" ProgID="Equation.DSMT4" ShapeID="_x0000_i1053" DrawAspect="Content" ObjectID="_1587803478" r:id="rId103"/>
+          <o:OLEObject Type="Embed" ProgID="Equation.DSMT4" ShapeID="_x0000_i1053" DrawAspect="Content" ObjectID="_1587803692" r:id="rId99"/>
         </w:object>
       </w:r>
       <w:r>
@@ -28418,9 +26706,9 @@
         </w:rPr>
         <w:object w:dxaOrig="1820" w:dyaOrig="720" w14:anchorId="7EE9631C">
           <v:shape id="_x0000_i1054" type="#_x0000_t75" style="width:137pt;height:54pt" o:ole="">
-            <v:imagedata r:id="rId104" o:title=""/>
+            <v:imagedata r:id="rId100" o:title=""/>
           </v:shape>
-          <o:OLEObject Type="Embed" ProgID="Equation.DSMT4" ShapeID="_x0000_i1054" DrawAspect="Content" ObjectID="_1587803479" r:id="rId105"/>
+          <o:OLEObject Type="Embed" ProgID="Equation.DSMT4" ShapeID="_x0000_i1054" DrawAspect="Content" ObjectID="_1587803693" r:id="rId101"/>
         </w:object>
       </w:r>
       <w:r>
@@ -28650,7 +26938,7 @@
           <w:szCs w:val="30"/>
         </w:rPr>
       </w:pPr>
-      <w:bookmarkStart w:id="59" w:name="_Toc513800871"/>
+      <w:bookmarkStart w:id="58" w:name="_Toc513800871"/>
       <w:r>
         <w:rPr>
           <w:rFonts w:hint="eastAsia"/>
@@ -28682,7 +26970,7 @@
         </w:rPr>
         <w:t>器</w:t>
       </w:r>
-      <w:bookmarkEnd w:id="59"/>
+      <w:bookmarkEnd w:id="58"/>
     </w:p>
     <w:p>
       <w:pPr>
@@ -28780,7 +27068,7 @@
                     </pic:cNvPicPr>
                   </pic:nvPicPr>
                   <pic:blipFill>
-                    <a:blip r:embed="rId106">
+                    <a:blip r:embed="rId102">
                       <a:extLst>
                         <a:ext uri="{28A0092B-C50C-407E-A947-70E740481C1C}">
                           <a14:useLocalDpi xmlns:a14="http://schemas.microsoft.com/office/drawing/2010/main" val="0"/>
@@ -29279,7 +27567,7 @@
                     <pic:cNvPicPr/>
                   </pic:nvPicPr>
                   <pic:blipFill>
-                    <a:blip r:embed="rId107">
+                    <a:blip r:embed="rId103">
                       <a:extLst>
                         <a:ext uri="{28A0092B-C50C-407E-A947-70E740481C1C}">
                           <a14:useLocalDpi xmlns:a14="http://schemas.microsoft.com/office/drawing/2010/main" val="0"/>
@@ -29538,7 +27826,7 @@
                     </pic:cNvPicPr>
                   </pic:nvPicPr>
                   <pic:blipFill>
-                    <a:blip r:embed="rId108">
+                    <a:blip r:embed="rId104">
                       <a:extLst>
                         <a:ext uri="{28A0092B-C50C-407E-A947-70E740481C1C}">
                           <a14:useLocalDpi xmlns:a14="http://schemas.microsoft.com/office/drawing/2010/main" val="0"/>
@@ -33234,7 +31522,7 @@
           <w:szCs w:val="30"/>
         </w:rPr>
       </w:pPr>
-      <w:bookmarkStart w:id="60" w:name="_Toc513800872"/>
+      <w:bookmarkStart w:id="59" w:name="_Toc513800872"/>
       <w:r>
         <w:rPr>
           <w:rFonts w:hint="eastAsia"/>
@@ -33274,7 +31562,7 @@
         </w:rPr>
         <w:t>器</w:t>
       </w:r>
-      <w:bookmarkEnd w:id="60"/>
+      <w:bookmarkEnd w:id="59"/>
     </w:p>
     <w:p>
       <w:pPr>
@@ -33421,7 +31709,7 @@
                     <pic:cNvPicPr/>
                   </pic:nvPicPr>
                   <pic:blipFill>
-                    <a:blip r:embed="rId109">
+                    <a:blip r:embed="rId105">
                       <a:extLst>
                         <a:ext uri="{28A0092B-C50C-407E-A947-70E740481C1C}">
                           <a14:useLocalDpi xmlns:a14="http://schemas.microsoft.com/office/drawing/2010/main" val="0"/>
@@ -33828,9 +32116,9 @@
         </w:rPr>
         <w:object w:dxaOrig="1700" w:dyaOrig="520" w14:anchorId="360A99C2">
           <v:shape id="_x0000_i1055" type="#_x0000_t75" style="width:126pt;height:39pt" o:ole="">
-            <v:imagedata r:id="rId110" o:title=""/>
+            <v:imagedata r:id="rId106" o:title=""/>
           </v:shape>
-          <o:OLEObject Type="Embed" ProgID="Equation.DSMT4" ShapeID="_x0000_i1055" DrawAspect="Content" ObjectID="_1587803480" r:id="rId111"/>
+          <o:OLEObject Type="Embed" ProgID="Equation.DSMT4" ShapeID="_x0000_i1055" DrawAspect="Content" ObjectID="_1587803694" r:id="rId107"/>
         </w:object>
       </w:r>
       <w:r>
@@ -35474,7 +33762,7 @@
           <w:szCs w:val="30"/>
         </w:rPr>
       </w:pPr>
-      <w:bookmarkStart w:id="61" w:name="_Toc513800873"/>
+      <w:bookmarkStart w:id="60" w:name="_Toc513800873"/>
       <w:r>
         <w:rPr>
           <w:rFonts w:ascii="Times New Roman" w:eastAsia="宋体" w:hAnsi="Times New Roman" w:hint="eastAsia"/>
@@ -35499,7 +33787,7 @@
         </w:rPr>
         <w:t>本章小结</w:t>
       </w:r>
-      <w:bookmarkEnd w:id="61"/>
+      <w:bookmarkEnd w:id="60"/>
     </w:p>
     <w:p>
       <w:pPr>
@@ -35627,7 +33915,7 @@
         </w:rPr>
         <w:br w:type="page"/>
       </w:r>
-      <w:bookmarkStart w:id="62" w:name="_Toc513800874"/>
+      <w:bookmarkStart w:id="61" w:name="_Toc513800874"/>
       <w:r>
         <w:rPr>
           <w:rFonts w:hint="eastAsia"/>
@@ -35685,7 +33973,7 @@
         </w:rPr>
         <w:t>总体方案研究</w:t>
       </w:r>
-      <w:bookmarkEnd w:id="62"/>
+      <w:bookmarkEnd w:id="61"/>
     </w:p>
     <w:p>
       <w:pPr>
@@ -35697,8 +33985,8 @@
           <w:szCs w:val="30"/>
         </w:rPr>
       </w:pPr>
-      <w:bookmarkStart w:id="63" w:name="_Toc358649665"/>
-      <w:bookmarkStart w:id="64" w:name="_Toc513800875"/>
+      <w:bookmarkStart w:id="62" w:name="_Toc358649665"/>
+      <w:bookmarkStart w:id="63" w:name="_Toc513800875"/>
       <w:r>
         <w:rPr>
           <w:rFonts w:ascii="Times New Roman" w:eastAsia="宋体" w:hAnsi="Times New Roman"/>
@@ -35715,7 +34003,7 @@
         </w:rPr>
         <w:t xml:space="preserve">.1 </w:t>
       </w:r>
-      <w:bookmarkEnd w:id="63"/>
+      <w:bookmarkEnd w:id="62"/>
       <w:r>
         <w:rPr>
           <w:rFonts w:ascii="Times New Roman" w:eastAsia="宋体" w:hAnsi="Times New Roman" w:hint="eastAsia"/>
@@ -35724,7 +34012,7 @@
         </w:rPr>
         <w:t>系统设计原则</w:t>
       </w:r>
-      <w:bookmarkEnd w:id="64"/>
+      <w:bookmarkEnd w:id="63"/>
     </w:p>
     <w:p>
       <w:pPr>
@@ -35861,7 +34149,7 @@
           <w:szCs w:val="30"/>
         </w:rPr>
       </w:pPr>
-      <w:bookmarkStart w:id="65" w:name="_Toc513800876"/>
+      <w:bookmarkStart w:id="64" w:name="_Toc513800876"/>
       <w:r>
         <w:rPr>
           <w:rFonts w:ascii="Times New Roman" w:eastAsia="宋体" w:hAnsi="Times New Roman" w:hint="eastAsia"/>
@@ -35886,46 +34174,46 @@
         </w:rPr>
         <w:t>选型分析</w:t>
       </w:r>
+      <w:bookmarkEnd w:id="64"/>
+    </w:p>
+    <w:p>
+      <w:pPr>
+        <w:pStyle w:val="3"/>
+        <w:spacing w:line="440" w:lineRule="exact"/>
+        <w:rPr>
+          <w:sz w:val="28"/>
+        </w:rPr>
+      </w:pPr>
+      <w:bookmarkStart w:id="65" w:name="_Toc513800877"/>
+      <w:r>
+        <w:rPr>
+          <w:rFonts w:hint="eastAsia"/>
+          <w:sz w:val="28"/>
+        </w:rPr>
+        <w:t>4.2.1</w:t>
+      </w:r>
+      <w:r>
+        <w:rPr>
+          <w:rFonts w:hint="eastAsia"/>
+          <w:sz w:val="28"/>
+        </w:rPr>
+        <w:t xml:space="preserve"> </w:t>
+      </w:r>
+      <w:r>
+        <w:rPr>
+          <w:rFonts w:hint="eastAsia"/>
+          <w:sz w:val="28"/>
+        </w:rPr>
+        <w:t>处理器</w:t>
+      </w:r>
+      <w:r>
+        <w:rPr>
+          <w:rFonts w:hint="eastAsia"/>
+          <w:sz w:val="28"/>
+        </w:rPr>
+        <w:t>选型</w:t>
+      </w:r>
       <w:bookmarkEnd w:id="65"/>
-    </w:p>
-    <w:p>
-      <w:pPr>
-        <w:pStyle w:val="3"/>
-        <w:spacing w:line="440" w:lineRule="exact"/>
-        <w:rPr>
-          <w:sz w:val="28"/>
-        </w:rPr>
-      </w:pPr>
-      <w:bookmarkStart w:id="66" w:name="_Toc513800877"/>
-      <w:r>
-        <w:rPr>
-          <w:rFonts w:hint="eastAsia"/>
-          <w:sz w:val="28"/>
-        </w:rPr>
-        <w:t>4.2.1</w:t>
-      </w:r>
-      <w:r>
-        <w:rPr>
-          <w:rFonts w:hint="eastAsia"/>
-          <w:sz w:val="28"/>
-        </w:rPr>
-        <w:t xml:space="preserve"> </w:t>
-      </w:r>
-      <w:r>
-        <w:rPr>
-          <w:rFonts w:hint="eastAsia"/>
-          <w:sz w:val="28"/>
-        </w:rPr>
-        <w:t>处理器</w:t>
-      </w:r>
-      <w:r>
-        <w:rPr>
-          <w:rFonts w:hint="eastAsia"/>
-          <w:sz w:val="28"/>
-        </w:rPr>
-        <w:t>选型</w:t>
-      </w:r>
-      <w:bookmarkEnd w:id="66"/>
     </w:p>
     <w:p>
       <w:pPr>
@@ -38043,7 +36331,7 @@
           <w:sz w:val="28"/>
         </w:rPr>
       </w:pPr>
-      <w:bookmarkStart w:id="67" w:name="_Toc513800878"/>
+      <w:bookmarkStart w:id="66" w:name="_Toc513800878"/>
       <w:r>
         <w:rPr>
           <w:rFonts w:hint="eastAsia"/>
@@ -38072,7 +36360,7 @@
         </w:rPr>
         <w:t>选型</w:t>
       </w:r>
-      <w:bookmarkEnd w:id="67"/>
+      <w:bookmarkEnd w:id="66"/>
     </w:p>
     <w:p>
       <w:pPr>
@@ -38670,7 +36958,7 @@
           <w:szCs w:val="30"/>
         </w:rPr>
       </w:pPr>
-      <w:bookmarkStart w:id="68" w:name="_Toc513800879"/>
+      <w:bookmarkStart w:id="67" w:name="_Toc513800879"/>
       <w:r>
         <w:rPr>
           <w:rFonts w:ascii="Times New Roman" w:eastAsia="宋体" w:hAnsi="Times New Roman" w:hint="eastAsia"/>
@@ -38703,44 +36991,44 @@
         </w:rPr>
         <w:t>系统总体方案分析</w:t>
       </w:r>
+      <w:bookmarkEnd w:id="67"/>
+    </w:p>
+    <w:p>
+      <w:pPr>
+        <w:pStyle w:val="3"/>
+        <w:spacing w:line="440" w:lineRule="exact"/>
+        <w:rPr>
+          <w:sz w:val="28"/>
+        </w:rPr>
+      </w:pPr>
+      <w:bookmarkStart w:id="68" w:name="_Toc513800880"/>
+      <w:r>
+        <w:rPr>
+          <w:rFonts w:hint="eastAsia"/>
+          <w:sz w:val="28"/>
+        </w:rPr>
+        <w:t>4</w:t>
+      </w:r>
+      <w:r>
+        <w:rPr>
+          <w:sz w:val="28"/>
+        </w:rPr>
+        <w:t>.3</w:t>
+      </w:r>
+      <w:r>
+        <w:rPr>
+          <w:sz w:val="28"/>
+        </w:rPr>
+        <w:t xml:space="preserve">.1 </w:t>
+      </w:r>
+      <w:r>
+        <w:rPr>
+          <w:rFonts w:hint="eastAsia"/>
+          <w:sz w:val="28"/>
+        </w:rPr>
+        <w:t>系统硬件总体架构</w:t>
+      </w:r>
       <w:bookmarkEnd w:id="68"/>
-    </w:p>
-    <w:p>
-      <w:pPr>
-        <w:pStyle w:val="3"/>
-        <w:spacing w:line="440" w:lineRule="exact"/>
-        <w:rPr>
-          <w:sz w:val="28"/>
-        </w:rPr>
-      </w:pPr>
-      <w:bookmarkStart w:id="69" w:name="_Toc513800880"/>
-      <w:r>
-        <w:rPr>
-          <w:rFonts w:hint="eastAsia"/>
-          <w:sz w:val="28"/>
-        </w:rPr>
-        <w:t>4</w:t>
-      </w:r>
-      <w:r>
-        <w:rPr>
-          <w:sz w:val="28"/>
-        </w:rPr>
-        <w:t>.3</w:t>
-      </w:r>
-      <w:r>
-        <w:rPr>
-          <w:sz w:val="28"/>
-        </w:rPr>
-        <w:t xml:space="preserve">.1 </w:t>
-      </w:r>
-      <w:r>
-        <w:rPr>
-          <w:rFonts w:hint="eastAsia"/>
-          <w:sz w:val="28"/>
-        </w:rPr>
-        <w:t>系统硬件总体架构</w:t>
-      </w:r>
-      <w:bookmarkEnd w:id="69"/>
     </w:p>
     <w:p>
       <w:pPr>
@@ -38809,7 +37097,7 @@
                     </pic:cNvPicPr>
                   </pic:nvPicPr>
                   <pic:blipFill>
-                    <a:blip r:embed="rId112">
+                    <a:blip r:embed="rId108">
                       <a:extLst>
                         <a:ext uri="{28A0092B-C50C-407E-A947-70E740481C1C}">
                           <a14:useLocalDpi xmlns:a14="http://schemas.microsoft.com/office/drawing/2010/main" val="0"/>
@@ -39167,7 +37455,7 @@
           <w:sz w:val="28"/>
         </w:rPr>
       </w:pPr>
-      <w:bookmarkStart w:id="70" w:name="_Toc513800881"/>
+      <w:bookmarkStart w:id="69" w:name="_Toc513800881"/>
       <w:r>
         <w:rPr>
           <w:rFonts w:hint="eastAsia"/>
@@ -39196,7 +37484,7 @@
         </w:rPr>
         <w:t>系统软件总体架构</w:t>
       </w:r>
-      <w:bookmarkEnd w:id="70"/>
+      <w:bookmarkEnd w:id="69"/>
     </w:p>
     <w:p>
       <w:pPr>
@@ -39643,7 +37931,7 @@
                     </pic:cNvPicPr>
                   </pic:nvPicPr>
                   <pic:blipFill>
-                    <a:blip r:embed="rId113">
+                    <a:blip r:embed="rId109">
                       <a:extLst>
                         <a:ext uri="{28A0092B-C50C-407E-A947-70E740481C1C}">
                           <a14:useLocalDpi xmlns:a14="http://schemas.microsoft.com/office/drawing/2010/main" val="0"/>
@@ -39769,7 +38057,7 @@
           <w:szCs w:val="30"/>
         </w:rPr>
       </w:pPr>
-      <w:bookmarkStart w:id="71" w:name="_Toc513800882"/>
+      <w:bookmarkStart w:id="70" w:name="_Toc513800882"/>
       <w:r>
         <w:rPr>
           <w:rFonts w:ascii="Times New Roman" w:eastAsia="宋体" w:hAnsi="Times New Roman" w:hint="eastAsia"/>
@@ -39802,11 +38090,11 @@
         </w:rPr>
         <w:t>本章小结</w:t>
       </w:r>
-      <w:bookmarkStart w:id="72" w:name="_Toc358539577"/>
-      <w:bookmarkStart w:id="73" w:name="_Toc358540262"/>
-      <w:bookmarkStart w:id="74" w:name="_Toc358540503"/>
-      <w:bookmarkStart w:id="75" w:name="_Toc358649668"/>
-      <w:bookmarkEnd w:id="71"/>
+      <w:bookmarkStart w:id="71" w:name="_Toc358539577"/>
+      <w:bookmarkStart w:id="72" w:name="_Toc358540262"/>
+      <w:bookmarkStart w:id="73" w:name="_Toc358540503"/>
+      <w:bookmarkStart w:id="74" w:name="_Toc358649668"/>
+      <w:bookmarkEnd w:id="70"/>
     </w:p>
     <w:p>
       <w:pPr>
@@ -39939,11 +38227,11 @@
         </w:rPr>
         <w:br w:type="page"/>
       </w:r>
-      <w:bookmarkStart w:id="76" w:name="_Toc513800883"/>
+      <w:bookmarkStart w:id="75" w:name="_Toc513800883"/>
+      <w:bookmarkEnd w:id="71"/>
       <w:bookmarkEnd w:id="72"/>
       <w:bookmarkEnd w:id="73"/>
       <w:bookmarkEnd w:id="74"/>
-      <w:bookmarkEnd w:id="75"/>
       <w:r>
         <w:rPr>
           <w:rFonts w:hint="eastAsia"/>
@@ -39985,7 +38273,7 @@
         </w:rPr>
         <w:t>火灾报警系统的硬件设计</w:t>
       </w:r>
-      <w:bookmarkEnd w:id="76"/>
+      <w:bookmarkEnd w:id="75"/>
     </w:p>
     <w:p>
       <w:pPr>
@@ -40055,7 +38343,7 @@
           <w:szCs w:val="30"/>
         </w:rPr>
       </w:pPr>
-      <w:bookmarkStart w:id="77" w:name="_Toc513800884"/>
+      <w:bookmarkStart w:id="76" w:name="_Toc513800884"/>
       <w:r>
         <w:rPr>
           <w:rFonts w:ascii="Times New Roman" w:eastAsia="宋体" w:hAnsi="Times New Roman" w:hint="eastAsia"/>
@@ -40072,7 +38360,7 @@
         </w:rPr>
         <w:t>总体硬件设计思路</w:t>
       </w:r>
-      <w:bookmarkEnd w:id="77"/>
+      <w:bookmarkEnd w:id="76"/>
     </w:p>
     <w:p>
       <w:pPr>
@@ -40376,7 +38664,7 @@
                     </pic:cNvPicPr>
                   </pic:nvPicPr>
                   <pic:blipFill>
-                    <a:blip r:embed="rId114">
+                    <a:blip r:embed="rId110">
                       <a:extLst>
                         <a:ext uri="{28A0092B-C50C-407E-A947-70E740481C1C}">
                           <a14:useLocalDpi xmlns:a14="http://schemas.microsoft.com/office/drawing/2010/main" val="0"/>
@@ -40666,7 +38954,7 @@
           <w:szCs w:val="30"/>
         </w:rPr>
       </w:pPr>
-      <w:bookmarkStart w:id="78" w:name="_Toc513800885"/>
+      <w:bookmarkStart w:id="77" w:name="_Toc513800885"/>
       <w:r>
         <w:rPr>
           <w:rFonts w:ascii="Times New Roman" w:eastAsia="宋体" w:hAnsi="Times New Roman"/>
@@ -40691,7 +38979,7 @@
         </w:rPr>
         <w:t>最小系统硬件电路</w:t>
       </w:r>
-      <w:bookmarkEnd w:id="78"/>
+      <w:bookmarkEnd w:id="77"/>
     </w:p>
     <w:p>
       <w:pPr>
@@ -40865,7 +39153,7 @@
                     <pic:cNvPicPr/>
                   </pic:nvPicPr>
                   <pic:blipFill>
-                    <a:blip r:embed="rId115">
+                    <a:blip r:embed="rId111">
                       <a:extLst>
                         <a:ext uri="{28A0092B-C50C-407E-A947-70E740481C1C}">
                           <a14:useLocalDpi xmlns:a14="http://schemas.microsoft.com/office/drawing/2010/main" val="0"/>
@@ -41283,7 +39571,7 @@
                     </pic:cNvPicPr>
                   </pic:nvPicPr>
                   <pic:blipFill>
-                    <a:blip r:embed="rId116">
+                    <a:blip r:embed="rId112">
                       <a:extLst>
                         <a:ext uri="{28A0092B-C50C-407E-A947-70E740481C1C}">
                           <a14:useLocalDpi xmlns:a14="http://schemas.microsoft.com/office/drawing/2010/main" val="0"/>
@@ -41557,7 +39845,7 @@
           <w:szCs w:val="30"/>
         </w:rPr>
       </w:pPr>
-      <w:bookmarkStart w:id="79" w:name="_Toc513800886"/>
+      <w:bookmarkStart w:id="78" w:name="_Toc513800886"/>
       <w:r>
         <w:rPr>
           <w:rFonts w:ascii="Times New Roman" w:eastAsia="宋体" w:hAnsi="Times New Roman" w:hint="eastAsia"/>
@@ -41583,39 +39871,39 @@
         </w:rPr>
         <w:t>节点硬件电路设计</w:t>
       </w:r>
+      <w:bookmarkEnd w:id="78"/>
+    </w:p>
+    <w:p>
+      <w:pPr>
+        <w:pStyle w:val="3"/>
+        <w:spacing w:line="440" w:lineRule="exact"/>
+        <w:rPr>
+          <w:sz w:val="28"/>
+        </w:rPr>
+      </w:pPr>
+      <w:bookmarkStart w:id="79" w:name="_Toc513800887"/>
+      <w:r>
+        <w:rPr>
+          <w:rFonts w:hint="eastAsia"/>
+          <w:sz w:val="28"/>
+        </w:rPr>
+        <w:t xml:space="preserve">5.3.1 </w:t>
+      </w:r>
+      <w:r>
+        <w:rPr>
+          <w:rFonts w:hint="eastAsia"/>
+          <w:sz w:val="28"/>
+        </w:rPr>
+        <w:t>温度传感器</w:t>
+      </w:r>
+      <w:r>
+        <w:rPr>
+          <w:rFonts w:hint="eastAsia"/>
+          <w:sz w:val="28"/>
+        </w:rPr>
+        <w:t>节点</w:t>
+      </w:r>
       <w:bookmarkEnd w:id="79"/>
-    </w:p>
-    <w:p>
-      <w:pPr>
-        <w:pStyle w:val="3"/>
-        <w:spacing w:line="440" w:lineRule="exact"/>
-        <w:rPr>
-          <w:sz w:val="28"/>
-        </w:rPr>
-      </w:pPr>
-      <w:bookmarkStart w:id="80" w:name="_Toc513800887"/>
-      <w:r>
-        <w:rPr>
-          <w:rFonts w:hint="eastAsia"/>
-          <w:sz w:val="28"/>
-        </w:rPr>
-        <w:t xml:space="preserve">5.3.1 </w:t>
-      </w:r>
-      <w:r>
-        <w:rPr>
-          <w:rFonts w:hint="eastAsia"/>
-          <w:sz w:val="28"/>
-        </w:rPr>
-        <w:t>温度传感器</w:t>
-      </w:r>
-      <w:r>
-        <w:rPr>
-          <w:rFonts w:hint="eastAsia"/>
-          <w:sz w:val="28"/>
-        </w:rPr>
-        <w:t>节点</w:t>
-      </w:r>
-      <w:bookmarkEnd w:id="80"/>
     </w:p>
     <w:p>
       <w:pPr>
@@ -41683,7 +39971,7 @@
                     </pic:cNvPicPr>
                   </pic:nvPicPr>
                   <pic:blipFill>
-                    <a:blip r:embed="rId117">
+                    <a:blip r:embed="rId113">
                       <a:extLst>
                         <a:ext uri="{28A0092B-C50C-407E-A947-70E740481C1C}">
                           <a14:useLocalDpi xmlns:a14="http://schemas.microsoft.com/office/drawing/2010/main" val="0"/>
@@ -42088,7 +40376,7 @@
         </w:rPr>
         <w:pict w14:anchorId="02301B41">
           <v:shape id="_x0000_i1056" type="#_x0000_t75" alt="" style="width:128pt;height:103pt">
-            <v:imagedata r:id="rId118" r:href="rId119"/>
+            <v:imagedata r:id="rId114" r:href="rId115"/>
           </v:shape>
         </w:pict>
       </w:r>
@@ -42244,7 +40532,7 @@
           <w:sz w:val="28"/>
         </w:rPr>
       </w:pPr>
-      <w:bookmarkStart w:id="81" w:name="_Toc513800888"/>
+      <w:bookmarkStart w:id="80" w:name="_Toc513800888"/>
       <w:r>
         <w:rPr>
           <w:rFonts w:hint="eastAsia"/>
@@ -42259,7 +40547,7 @@
         </w:rPr>
         <w:t>烟雾传感器节点</w:t>
       </w:r>
-      <w:bookmarkEnd w:id="81"/>
+      <w:bookmarkEnd w:id="80"/>
     </w:p>
     <w:p>
       <w:pPr>
@@ -42327,7 +40615,7 @@
                     <pic:cNvPicPr/>
                   </pic:nvPicPr>
                   <pic:blipFill>
-                    <a:blip r:embed="rId120">
+                    <a:blip r:embed="rId116">
                       <a:extLst>
                         <a:ext uri="{28A0092B-C50C-407E-A947-70E740481C1C}">
                           <a14:useLocalDpi xmlns:a14="http://schemas.microsoft.com/office/drawing/2010/main" val="0"/>
@@ -42541,7 +40829,7 @@
                     </pic:cNvPicPr>
                   </pic:nvPicPr>
                   <pic:blipFill>
-                    <a:blip r:embed="rId121">
+                    <a:blip r:embed="rId117">
                       <a:extLst>
                         <a:ext uri="{28A0092B-C50C-407E-A947-70E740481C1C}">
                           <a14:useLocalDpi xmlns:a14="http://schemas.microsoft.com/office/drawing/2010/main" val="0"/>
@@ -42990,7 +41278,7 @@
         </w:rPr>
         <w:pict w14:anchorId="401DE072">
           <v:shape id="_x0000_i1057" type="#_x0000_t75" alt="" style="width:168pt;height:128pt" o:allowoverlap="f">
-            <v:imagedata r:id="rId122" r:href="rId123" croptop="3303f" cropleft="3747f"/>
+            <v:imagedata r:id="rId118" r:href="rId119" croptop="3303f" cropleft="3747f"/>
           </v:shape>
         </w:pict>
       </w:r>
@@ -43146,7 +41434,7 @@
           <w:sz w:val="28"/>
         </w:rPr>
       </w:pPr>
-      <w:bookmarkStart w:id="82" w:name="_Toc513800889"/>
+      <w:bookmarkStart w:id="81" w:name="_Toc513800889"/>
       <w:r>
         <w:rPr>
           <w:rFonts w:hint="eastAsia"/>
@@ -43167,7 +41455,7 @@
         </w:rPr>
         <w:t>一氧化碳探测器节点</w:t>
       </w:r>
-      <w:bookmarkEnd w:id="82"/>
+      <w:bookmarkEnd w:id="81"/>
     </w:p>
     <w:p>
       <w:pPr>
@@ -43251,7 +41539,7 @@
                     </pic:cNvPicPr>
                   </pic:nvPicPr>
                   <pic:blipFill>
-                    <a:blip r:embed="rId124">
+                    <a:blip r:embed="rId120">
                       <a:extLst>
                         <a:ext uri="{28A0092B-C50C-407E-A947-70E740481C1C}">
                           <a14:useLocalDpi xmlns:a14="http://schemas.microsoft.com/office/drawing/2010/main" val="0"/>
@@ -43509,7 +41797,7 @@
                     </pic:cNvPicPr>
                   </pic:nvPicPr>
                   <pic:blipFill>
-                    <a:blip r:embed="rId125">
+                    <a:blip r:embed="rId121">
                       <a:extLst>
                         <a:ext uri="{28A0092B-C50C-407E-A947-70E740481C1C}">
                           <a14:useLocalDpi xmlns:a14="http://schemas.microsoft.com/office/drawing/2010/main" val="0"/>
@@ -43680,7 +41968,7 @@
           <w:sz w:val="28"/>
         </w:rPr>
       </w:pPr>
-      <w:bookmarkStart w:id="83" w:name="_Toc513800890"/>
+      <w:bookmarkStart w:id="82" w:name="_Toc513800890"/>
       <w:r>
         <w:rPr>
           <w:rFonts w:hint="eastAsia"/>
@@ -43729,7 +42017,7 @@
         </w:rPr>
         <w:t>转换</w:t>
       </w:r>
-      <w:bookmarkEnd w:id="83"/>
+      <w:bookmarkEnd w:id="82"/>
     </w:p>
     <w:p>
       <w:pPr>
@@ -43882,7 +42170,7 @@
           <w:szCs w:val="30"/>
         </w:rPr>
       </w:pPr>
-      <w:bookmarkStart w:id="84" w:name="_Toc513800891"/>
+      <w:bookmarkStart w:id="83" w:name="_Toc513800891"/>
       <w:r>
         <w:rPr>
           <w:rFonts w:ascii="Times New Roman" w:eastAsia="宋体" w:hAnsi="Times New Roman" w:hint="eastAsia"/>
@@ -43907,7 +42195,7 @@
         </w:rPr>
         <w:t>协调器节点硬件电路设计</w:t>
       </w:r>
-      <w:bookmarkEnd w:id="84"/>
+      <w:bookmarkEnd w:id="83"/>
     </w:p>
     <w:p>
       <w:pPr>
@@ -44211,7 +42499,7 @@
                     </pic:cNvPicPr>
                   </pic:nvPicPr>
                   <pic:blipFill>
-                    <a:blip r:embed="rId126">
+                    <a:blip r:embed="rId122">
                       <a:extLst>
                         <a:ext uri="{28A0092B-C50C-407E-A947-70E740481C1C}">
                           <a14:useLocalDpi xmlns:a14="http://schemas.microsoft.com/office/drawing/2010/main" val="0"/>
@@ -44377,7 +42665,7 @@
           <w:szCs w:val="30"/>
         </w:rPr>
       </w:pPr>
-      <w:bookmarkStart w:id="85" w:name="_Toc513800892"/>
+      <w:bookmarkStart w:id="84" w:name="_Toc513800892"/>
       <w:r>
         <w:rPr>
           <w:rFonts w:ascii="Times New Roman" w:eastAsia="宋体" w:hAnsi="Times New Roman" w:hint="eastAsia"/>
@@ -44394,7 +42682,7 @@
         </w:rPr>
         <w:t>本章小结</w:t>
       </w:r>
-      <w:bookmarkEnd w:id="85"/>
+      <w:bookmarkEnd w:id="84"/>
     </w:p>
     <w:p>
       <w:pPr>
@@ -44545,7 +42833,7 @@
         </w:rPr>
         <w:br w:type="page"/>
       </w:r>
-      <w:bookmarkStart w:id="86" w:name="_Toc513800893"/>
+      <w:bookmarkStart w:id="85" w:name="_Toc513800893"/>
       <w:r>
         <w:rPr>
           <w:rFonts w:hint="eastAsia"/>
@@ -44587,7 +42875,7 @@
         </w:rPr>
         <w:t>火灾报警系统的软件设计</w:t>
       </w:r>
-      <w:bookmarkEnd w:id="86"/>
+      <w:bookmarkEnd w:id="85"/>
     </w:p>
     <w:p>
       <w:pPr>
@@ -44615,7 +42903,7 @@
           <w:szCs w:val="30"/>
         </w:rPr>
       </w:pPr>
-      <w:bookmarkStart w:id="87" w:name="_Toc513800894"/>
+      <w:bookmarkStart w:id="86" w:name="_Toc513800894"/>
       <w:r>
         <w:rPr>
           <w:rFonts w:ascii="Times New Roman" w:eastAsia="宋体" w:hAnsi="Times New Roman" w:hint="eastAsia"/>
@@ -44632,178 +42920,178 @@
         </w:rPr>
         <w:t>软件开发平台</w:t>
       </w:r>
+      <w:bookmarkEnd w:id="86"/>
+    </w:p>
+    <w:p>
+      <w:pPr>
+        <w:pStyle w:val="3"/>
+        <w:spacing w:line="440" w:lineRule="exact"/>
+        <w:rPr>
+          <w:sz w:val="28"/>
+        </w:rPr>
+      </w:pPr>
+      <w:bookmarkStart w:id="87" w:name="_Toc513800895"/>
+      <w:r>
+        <w:rPr>
+          <w:rFonts w:hint="eastAsia"/>
+          <w:sz w:val="28"/>
+        </w:rPr>
+        <w:t xml:space="preserve">6.1.1 </w:t>
+      </w:r>
+      <w:r>
+        <w:rPr>
+          <w:sz w:val="28"/>
+        </w:rPr>
+        <w:t>IAR</w:t>
+      </w:r>
+      <w:r>
+        <w:rPr>
+          <w:rFonts w:hint="eastAsia"/>
+          <w:sz w:val="28"/>
+        </w:rPr>
+        <w:t>嵌入式软件开发平台</w:t>
+      </w:r>
       <w:bookmarkEnd w:id="87"/>
     </w:p>
     <w:p>
       <w:pPr>
+        <w:spacing w:line="440" w:lineRule="exact"/>
+        <w:ind w:firstLineChars="200" w:firstLine="480"/>
+        <w:rPr>
+          <w:sz w:val="24"/>
+        </w:rPr>
+      </w:pPr>
+      <w:r>
+        <w:rPr>
+          <w:rFonts w:hint="eastAsia"/>
+          <w:sz w:val="24"/>
+        </w:rPr>
+        <w:t>IAR</w:t>
+      </w:r>
+      <w:r>
+        <w:rPr>
+          <w:rFonts w:hint="eastAsia"/>
+          <w:sz w:val="24"/>
+        </w:rPr>
+        <w:t>嵌入式软件开发平台是由瑞典的</w:t>
+      </w:r>
+      <w:r>
+        <w:rPr>
+          <w:rFonts w:hint="eastAsia"/>
+          <w:sz w:val="24"/>
+        </w:rPr>
+        <w:t>IAR Systems</w:t>
+      </w:r>
+      <w:r>
+        <w:rPr>
+          <w:rFonts w:hint="eastAsia"/>
+          <w:sz w:val="24"/>
+        </w:rPr>
+        <w:t>公司专门为</w:t>
+      </w:r>
+      <w:r>
+        <w:rPr>
+          <w:rFonts w:hint="eastAsia"/>
+          <w:sz w:val="24"/>
+        </w:rPr>
+        <w:t>ARM</w:t>
+      </w:r>
+      <w:r>
+        <w:rPr>
+          <w:rFonts w:hint="eastAsia"/>
+          <w:sz w:val="24"/>
+        </w:rPr>
+        <w:t>嵌入式微处理器开发的集成开发环境。此开发软件能够方便用户对底层代码的开发。</w:t>
+      </w:r>
+    </w:p>
+    <w:p>
+      <w:pPr>
+        <w:spacing w:line="440" w:lineRule="exact"/>
+        <w:ind w:firstLineChars="200" w:firstLine="480"/>
+        <w:rPr>
+          <w:sz w:val="24"/>
+        </w:rPr>
+      </w:pPr>
+      <w:r>
+        <w:rPr>
+          <w:rFonts w:hint="eastAsia"/>
+          <w:sz w:val="24"/>
+        </w:rPr>
+        <w:t>IAR</w:t>
+      </w:r>
+      <w:r>
+        <w:rPr>
+          <w:rFonts w:hint="eastAsia"/>
+          <w:sz w:val="24"/>
+        </w:rPr>
+        <w:t>嵌入式开发软件上手速度快，简洁易懂。本系统主要是用</w:t>
+      </w:r>
+      <w:r>
+        <w:rPr>
+          <w:rFonts w:hint="eastAsia"/>
+          <w:sz w:val="24"/>
+        </w:rPr>
+        <w:t>IAR</w:t>
+      </w:r>
+      <w:r>
+        <w:rPr>
+          <w:rFonts w:hint="eastAsia"/>
+          <w:sz w:val="24"/>
+        </w:rPr>
+        <w:t>嵌入式软件开发平台实现对</w:t>
+      </w:r>
+      <w:r>
+        <w:rPr>
+          <w:rFonts w:hint="eastAsia"/>
+          <w:sz w:val="24"/>
+        </w:rPr>
+        <w:t>CC2530</w:t>
+      </w:r>
+      <w:r>
+        <w:rPr>
+          <w:rFonts w:hint="eastAsia"/>
+          <w:sz w:val="24"/>
+        </w:rPr>
+        <w:t>的功能开发。</w:t>
+      </w:r>
+    </w:p>
+    <w:p>
+      <w:pPr>
         <w:pStyle w:val="3"/>
         <w:spacing w:line="440" w:lineRule="exact"/>
         <w:rPr>
           <w:sz w:val="28"/>
         </w:rPr>
       </w:pPr>
-      <w:bookmarkStart w:id="88" w:name="_Toc513800895"/>
+      <w:bookmarkStart w:id="88" w:name="_Toc513800896"/>
       <w:r>
         <w:rPr>
           <w:rFonts w:hint="eastAsia"/>
           <w:sz w:val="28"/>
         </w:rPr>
-        <w:t xml:space="preserve">6.1.1 </w:t>
+        <w:t>6.1.2</w:t>
       </w:r>
       <w:r>
         <w:rPr>
           <w:sz w:val="28"/>
         </w:rPr>
-        <w:t>IAR</w:t>
+        <w:t xml:space="preserve"> ZS</w:t>
       </w:r>
       <w:r>
         <w:rPr>
           <w:rFonts w:hint="eastAsia"/>
           <w:sz w:val="28"/>
         </w:rPr>
-        <w:t>嵌入式软件开发平台</w:t>
+        <w:t>tack</w:t>
+      </w:r>
+      <w:r>
+        <w:rPr>
+          <w:rFonts w:hint="eastAsia"/>
+          <w:sz w:val="28"/>
+        </w:rPr>
+        <w:t>协议栈开发平台</w:t>
       </w:r>
       <w:bookmarkEnd w:id="88"/>
-    </w:p>
-    <w:p>
-      <w:pPr>
-        <w:spacing w:line="440" w:lineRule="exact"/>
-        <w:ind w:firstLineChars="200" w:firstLine="480"/>
-        <w:rPr>
-          <w:sz w:val="24"/>
-        </w:rPr>
-      </w:pPr>
-      <w:r>
-        <w:rPr>
-          <w:rFonts w:hint="eastAsia"/>
-          <w:sz w:val="24"/>
-        </w:rPr>
-        <w:t>IAR</w:t>
-      </w:r>
-      <w:r>
-        <w:rPr>
-          <w:rFonts w:hint="eastAsia"/>
-          <w:sz w:val="24"/>
-        </w:rPr>
-        <w:t>嵌入式软件开发平台是由瑞典的</w:t>
-      </w:r>
-      <w:r>
-        <w:rPr>
-          <w:rFonts w:hint="eastAsia"/>
-          <w:sz w:val="24"/>
-        </w:rPr>
-        <w:t>IAR Systems</w:t>
-      </w:r>
-      <w:r>
-        <w:rPr>
-          <w:rFonts w:hint="eastAsia"/>
-          <w:sz w:val="24"/>
-        </w:rPr>
-        <w:t>公司专门为</w:t>
-      </w:r>
-      <w:r>
-        <w:rPr>
-          <w:rFonts w:hint="eastAsia"/>
-          <w:sz w:val="24"/>
-        </w:rPr>
-        <w:t>ARM</w:t>
-      </w:r>
-      <w:r>
-        <w:rPr>
-          <w:rFonts w:hint="eastAsia"/>
-          <w:sz w:val="24"/>
-        </w:rPr>
-        <w:t>嵌入式微处理器开发的集成开发环境。此开发软件能够方便用户对底层代码的开发。</w:t>
-      </w:r>
-    </w:p>
-    <w:p>
-      <w:pPr>
-        <w:spacing w:line="440" w:lineRule="exact"/>
-        <w:ind w:firstLineChars="200" w:firstLine="480"/>
-        <w:rPr>
-          <w:sz w:val="24"/>
-        </w:rPr>
-      </w:pPr>
-      <w:r>
-        <w:rPr>
-          <w:rFonts w:hint="eastAsia"/>
-          <w:sz w:val="24"/>
-        </w:rPr>
-        <w:t>IAR</w:t>
-      </w:r>
-      <w:r>
-        <w:rPr>
-          <w:rFonts w:hint="eastAsia"/>
-          <w:sz w:val="24"/>
-        </w:rPr>
-        <w:t>嵌入式开发软件上手速度快，简洁易懂。本系统主要是用</w:t>
-      </w:r>
-      <w:r>
-        <w:rPr>
-          <w:rFonts w:hint="eastAsia"/>
-          <w:sz w:val="24"/>
-        </w:rPr>
-        <w:t>IAR</w:t>
-      </w:r>
-      <w:r>
-        <w:rPr>
-          <w:rFonts w:hint="eastAsia"/>
-          <w:sz w:val="24"/>
-        </w:rPr>
-        <w:t>嵌入式软件开发平台实现对</w:t>
-      </w:r>
-      <w:r>
-        <w:rPr>
-          <w:rFonts w:hint="eastAsia"/>
-          <w:sz w:val="24"/>
-        </w:rPr>
-        <w:t>CC2530</w:t>
-      </w:r>
-      <w:r>
-        <w:rPr>
-          <w:rFonts w:hint="eastAsia"/>
-          <w:sz w:val="24"/>
-        </w:rPr>
-        <w:t>的功能开发。</w:t>
-      </w:r>
-    </w:p>
-    <w:p>
-      <w:pPr>
-        <w:pStyle w:val="3"/>
-        <w:spacing w:line="440" w:lineRule="exact"/>
-        <w:rPr>
-          <w:sz w:val="28"/>
-        </w:rPr>
-      </w:pPr>
-      <w:bookmarkStart w:id="89" w:name="_Toc513800896"/>
-      <w:r>
-        <w:rPr>
-          <w:rFonts w:hint="eastAsia"/>
-          <w:sz w:val="28"/>
-        </w:rPr>
-        <w:t>6.1.2</w:t>
-      </w:r>
-      <w:r>
-        <w:rPr>
-          <w:sz w:val="28"/>
-        </w:rPr>
-        <w:t xml:space="preserve"> ZS</w:t>
-      </w:r>
-      <w:r>
-        <w:rPr>
-          <w:rFonts w:hint="eastAsia"/>
-          <w:sz w:val="28"/>
-        </w:rPr>
-        <w:t>tack</w:t>
-      </w:r>
-      <w:r>
-        <w:rPr>
-          <w:rFonts w:hint="eastAsia"/>
-          <w:sz w:val="28"/>
-        </w:rPr>
-        <w:t>协议栈开发平台</w:t>
-      </w:r>
-      <w:bookmarkEnd w:id="89"/>
     </w:p>
     <w:p>
       <w:pPr>
@@ -45235,7 +43523,7 @@
                     <pic:cNvPicPr/>
                   </pic:nvPicPr>
                   <pic:blipFill>
-                    <a:blip r:embed="rId127">
+                    <a:blip r:embed="rId123">
                       <a:extLst>
                         <a:ext uri="{28A0092B-C50C-407E-A947-70E740481C1C}">
                           <a14:useLocalDpi xmlns:a14="http://schemas.microsoft.com/office/drawing/2010/main" val="0"/>
@@ -45330,7 +43618,7 @@
           <w:sz w:val="28"/>
         </w:rPr>
       </w:pPr>
-      <w:bookmarkStart w:id="90" w:name="_Toc513800897"/>
+      <w:bookmarkStart w:id="89" w:name="_Toc513800897"/>
       <w:r>
         <w:rPr>
           <w:rFonts w:hint="eastAsia"/>
@@ -45397,7 +43685,7 @@
         </w:rPr>
         <w:t>发平台</w:t>
       </w:r>
-      <w:bookmarkEnd w:id="90"/>
+      <w:bookmarkEnd w:id="89"/>
     </w:p>
     <w:p>
       <w:pPr>
@@ -45632,7 +43920,7 @@
           <w:szCs w:val="30"/>
         </w:rPr>
       </w:pPr>
-      <w:bookmarkStart w:id="91" w:name="_Toc513800898"/>
+      <w:bookmarkStart w:id="90" w:name="_Toc513800898"/>
       <w:r>
         <w:rPr>
           <w:rFonts w:ascii="Times New Roman" w:eastAsia="宋体" w:hAnsi="Times New Roman" w:hint="eastAsia"/>
@@ -45649,38 +43937,38 @@
         </w:rPr>
         <w:t>节点软件设计</w:t>
       </w:r>
+      <w:bookmarkEnd w:id="90"/>
+    </w:p>
+    <w:p>
+      <w:pPr>
+        <w:pStyle w:val="3"/>
+        <w:spacing w:line="440" w:lineRule="exact"/>
+        <w:rPr>
+          <w:sz w:val="28"/>
+        </w:rPr>
+      </w:pPr>
+      <w:bookmarkStart w:id="91" w:name="_Toc513800899"/>
+      <w:r>
+        <w:rPr>
+          <w:rFonts w:hint="eastAsia"/>
+          <w:sz w:val="28"/>
+        </w:rPr>
+        <w:t>6.2</w:t>
+      </w:r>
+      <w:r>
+        <w:rPr>
+          <w:sz w:val="28"/>
+        </w:rPr>
+        <w:t xml:space="preserve">.1 </w:t>
+      </w:r>
+      <w:r>
+        <w:rPr>
+          <w:rFonts w:hint="eastAsia"/>
+          <w:sz w:val="28"/>
+        </w:rPr>
+        <w:t>终端数据采集节点软件设计</w:t>
+      </w:r>
       <w:bookmarkEnd w:id="91"/>
-    </w:p>
-    <w:p>
-      <w:pPr>
-        <w:pStyle w:val="3"/>
-        <w:spacing w:line="440" w:lineRule="exact"/>
-        <w:rPr>
-          <w:sz w:val="28"/>
-        </w:rPr>
-      </w:pPr>
-      <w:bookmarkStart w:id="92" w:name="_Toc513800899"/>
-      <w:r>
-        <w:rPr>
-          <w:rFonts w:hint="eastAsia"/>
-          <w:sz w:val="28"/>
-        </w:rPr>
-        <w:t>6.2</w:t>
-      </w:r>
-      <w:r>
-        <w:rPr>
-          <w:sz w:val="28"/>
-        </w:rPr>
-        <w:t xml:space="preserve">.1 </w:t>
-      </w:r>
-      <w:r>
-        <w:rPr>
-          <w:rFonts w:hint="eastAsia"/>
-          <w:sz w:val="28"/>
-        </w:rPr>
-        <w:t>终端数据采集节点软件设计</w:t>
-      </w:r>
-      <w:bookmarkEnd w:id="92"/>
     </w:p>
     <w:p>
       <w:pPr>
@@ -45827,7 +44115,7 @@
                     </pic:cNvPicPr>
                   </pic:nvPicPr>
                   <pic:blipFill>
-                    <a:blip r:embed="rId128">
+                    <a:blip r:embed="rId124">
                       <a:extLst>
                         <a:ext uri="{28A0092B-C50C-407E-A947-70E740481C1C}">
                           <a14:useLocalDpi xmlns:a14="http://schemas.microsoft.com/office/drawing/2010/main" val="0"/>
@@ -46728,7 +45016,7 @@
           <w:sz w:val="28"/>
         </w:rPr>
       </w:pPr>
-      <w:bookmarkStart w:id="93" w:name="_Toc513800900"/>
+      <w:bookmarkStart w:id="92" w:name="_Toc513800900"/>
       <w:r>
         <w:rPr>
           <w:rFonts w:hint="eastAsia"/>
@@ -46743,7 +45031,7 @@
         </w:rPr>
         <w:t>路由节点的软件设计</w:t>
       </w:r>
-      <w:bookmarkEnd w:id="93"/>
+      <w:bookmarkEnd w:id="92"/>
     </w:p>
     <w:p>
       <w:pPr>
@@ -46806,7 +45094,7 @@
                     </pic:cNvPicPr>
                   </pic:nvPicPr>
                   <pic:blipFill>
-                    <a:blip r:embed="rId129">
+                    <a:blip r:embed="rId125">
                       <a:extLst>
                         <a:ext uri="{28A0092B-C50C-407E-A947-70E740481C1C}">
                           <a14:useLocalDpi xmlns:a14="http://schemas.microsoft.com/office/drawing/2010/main" val="0"/>
@@ -46912,7 +45200,7 @@
           <w:sz w:val="28"/>
         </w:rPr>
       </w:pPr>
-      <w:bookmarkStart w:id="94" w:name="_Toc513800901"/>
+      <w:bookmarkStart w:id="93" w:name="_Toc513800901"/>
       <w:r>
         <w:rPr>
           <w:rFonts w:hint="eastAsia"/>
@@ -46933,7 +45221,7 @@
         </w:rPr>
         <w:t>协调器节点的软件设计</w:t>
       </w:r>
-      <w:bookmarkEnd w:id="94"/>
+      <w:bookmarkEnd w:id="93"/>
     </w:p>
     <w:p>
       <w:pPr>
@@ -47238,7 +45526,7 @@
                     </pic:cNvPicPr>
                   </pic:nvPicPr>
                   <pic:blipFill>
-                    <a:blip r:embed="rId130">
+                    <a:blip r:embed="rId126">
                       <a:extLst>
                         <a:ext uri="{28A0092B-C50C-407E-A947-70E740481C1C}">
                           <a14:useLocalDpi xmlns:a14="http://schemas.microsoft.com/office/drawing/2010/main" val="0"/>
@@ -48052,7 +46340,7 @@
           <w:szCs w:val="30"/>
         </w:rPr>
       </w:pPr>
-      <w:bookmarkStart w:id="95" w:name="_Toc513800902"/>
+      <w:bookmarkStart w:id="94" w:name="_Toc513800902"/>
       <w:r>
         <w:rPr>
           <w:rFonts w:ascii="Times New Roman" w:eastAsia="宋体" w:hAnsi="Times New Roman" w:hint="eastAsia"/>
@@ -48085,7 +46373,7 @@
         </w:rPr>
         <w:t>端软件设计</w:t>
       </w:r>
-      <w:bookmarkEnd w:id="95"/>
+      <w:bookmarkEnd w:id="94"/>
     </w:p>
     <w:p>
       <w:pPr>
@@ -48274,7 +46562,7 @@
           <w:sz w:val="28"/>
         </w:rPr>
       </w:pPr>
-      <w:bookmarkStart w:id="96" w:name="_Toc513800903"/>
+      <w:bookmarkStart w:id="95" w:name="_Toc513800903"/>
       <w:r>
         <w:rPr>
           <w:rFonts w:hint="eastAsia"/>
@@ -48290,7 +46578,7 @@
         </w:rPr>
         <w:t>串口通讯程序</w:t>
       </w:r>
-      <w:bookmarkEnd w:id="96"/>
+      <w:bookmarkEnd w:id="95"/>
     </w:p>
     <w:p>
       <w:pPr>
@@ -48353,7 +46641,7 @@
                     </pic:cNvPicPr>
                   </pic:nvPicPr>
                   <pic:blipFill>
-                    <a:blip r:embed="rId131">
+                    <a:blip r:embed="rId127">
                       <a:extLst>
                         <a:ext uri="{28A0092B-C50C-407E-A947-70E740481C1C}">
                           <a14:useLocalDpi xmlns:a14="http://schemas.microsoft.com/office/drawing/2010/main" val="0"/>
@@ -48673,7 +46961,7 @@
                     </pic:cNvPicPr>
                   </pic:nvPicPr>
                   <pic:blipFill>
-                    <a:blip r:embed="rId132">
+                    <a:blip r:embed="rId128">
                       <a:extLst>
                         <a:ext uri="{28A0092B-C50C-407E-A947-70E740481C1C}">
                           <a14:useLocalDpi xmlns:a14="http://schemas.microsoft.com/office/drawing/2010/main" val="0"/>
@@ -48732,7 +47020,7 @@
                     </pic:cNvPicPr>
                   </pic:nvPicPr>
                   <pic:blipFill>
-                    <a:blip r:embed="rId133">
+                    <a:blip r:embed="rId129">
                       <a:extLst>
                         <a:ext uri="{28A0092B-C50C-407E-A947-70E740481C1C}">
                           <a14:useLocalDpi xmlns:a14="http://schemas.microsoft.com/office/drawing/2010/main" val="0"/>
@@ -48940,7 +47228,7 @@
           <w:sz w:val="28"/>
         </w:rPr>
       </w:pPr>
-      <w:bookmarkStart w:id="97" w:name="_Toc513800904"/>
+      <w:bookmarkStart w:id="96" w:name="_Toc513800904"/>
       <w:r>
         <w:rPr>
           <w:rFonts w:hint="eastAsia"/>
@@ -48962,7 +47250,7 @@
         </w:rPr>
         <w:t>程序</w:t>
       </w:r>
-      <w:bookmarkEnd w:id="97"/>
+      <w:bookmarkEnd w:id="96"/>
     </w:p>
     <w:p>
       <w:pPr>
@@ -49198,7 +47486,7 @@
           <w:sz w:val="28"/>
         </w:rPr>
       </w:pPr>
-      <w:bookmarkStart w:id="98" w:name="_Toc513800905"/>
+      <w:bookmarkStart w:id="97" w:name="_Toc513800905"/>
       <w:r>
         <w:rPr>
           <w:rFonts w:hint="eastAsia"/>
@@ -49227,7 +47515,7 @@
         </w:rPr>
         <w:t>程序</w:t>
       </w:r>
-      <w:bookmarkEnd w:id="98"/>
+      <w:bookmarkEnd w:id="97"/>
     </w:p>
     <w:p>
       <w:pPr>
@@ -49288,7 +47576,7 @@
                     </pic:cNvPicPr>
                   </pic:nvPicPr>
                   <pic:blipFill>
-                    <a:blip r:embed="rId134">
+                    <a:blip r:embed="rId130">
                       <a:extLst>
                         <a:ext uri="{28A0092B-C50C-407E-A947-70E740481C1C}">
                           <a14:useLocalDpi xmlns:a14="http://schemas.microsoft.com/office/drawing/2010/main" val="0"/>
@@ -49932,7 +48220,7 @@
           <w:sz w:val="28"/>
         </w:rPr>
       </w:pPr>
-      <w:bookmarkStart w:id="99" w:name="_Toc513800906"/>
+      <w:bookmarkStart w:id="98" w:name="_Toc513800906"/>
       <w:r>
         <w:rPr>
           <w:rFonts w:hint="eastAsia"/>
@@ -49961,7 +48249,7 @@
         </w:rPr>
         <w:t>程序</w:t>
       </w:r>
-      <w:bookmarkEnd w:id="99"/>
+      <w:bookmarkEnd w:id="98"/>
     </w:p>
     <w:p>
       <w:pPr>
@@ -50052,7 +48340,7 @@
                     </pic:cNvPicPr>
                   </pic:nvPicPr>
                   <pic:blipFill>
-                    <a:blip r:embed="rId135">
+                    <a:blip r:embed="rId131">
                       <a:extLst>
                         <a:ext uri="{28A0092B-C50C-407E-A947-70E740481C1C}">
                           <a14:useLocalDpi xmlns:a14="http://schemas.microsoft.com/office/drawing/2010/main" val="0"/>
@@ -51204,7 +49492,7 @@
           <w:sz w:val="28"/>
         </w:rPr>
       </w:pPr>
-      <w:bookmarkStart w:id="100" w:name="_Toc513800907"/>
+      <w:bookmarkStart w:id="99" w:name="_Toc513800907"/>
       <w:r>
         <w:rPr>
           <w:rFonts w:hint="eastAsia"/>
@@ -51233,7 +49521,7 @@
         </w:rPr>
         <w:t>程序</w:t>
       </w:r>
-      <w:bookmarkEnd w:id="100"/>
+      <w:bookmarkEnd w:id="99"/>
     </w:p>
     <w:p>
       <w:pPr>
@@ -51288,7 +49576,7 @@
                     </pic:cNvPicPr>
                   </pic:nvPicPr>
                   <pic:blipFill>
-                    <a:blip r:embed="rId136">
+                    <a:blip r:embed="rId132">
                       <a:extLst>
                         <a:ext uri="{28A0092B-C50C-407E-A947-70E740481C1C}">
                           <a14:useLocalDpi xmlns:a14="http://schemas.microsoft.com/office/drawing/2010/main" val="0"/>
@@ -51874,7 +50162,7 @@
                     </pic:cNvPicPr>
                   </pic:nvPicPr>
                   <pic:blipFill>
-                    <a:blip r:embed="rId137">
+                    <a:blip r:embed="rId133">
                       <a:extLst>
                         <a:ext uri="{28A0092B-C50C-407E-A947-70E740481C1C}">
                           <a14:useLocalDpi xmlns:a14="http://schemas.microsoft.com/office/drawing/2010/main" val="0"/>
@@ -51975,7 +50263,7 @@
           <w:szCs w:val="30"/>
         </w:rPr>
       </w:pPr>
-      <w:bookmarkStart w:id="101" w:name="_Toc513800908"/>
+      <w:bookmarkStart w:id="100" w:name="_Toc513800908"/>
       <w:r>
         <w:rPr>
           <w:rFonts w:ascii="Times New Roman" w:eastAsia="宋体" w:hAnsi="Times New Roman" w:hint="eastAsia"/>
@@ -52025,7 +50313,7 @@
         </w:rPr>
         <w:t>工作流程</w:t>
       </w:r>
-      <w:bookmarkEnd w:id="101"/>
+      <w:bookmarkEnd w:id="100"/>
     </w:p>
     <w:p>
       <w:pPr>
@@ -52102,7 +50390,7 @@
                     </pic:cNvPicPr>
                   </pic:nvPicPr>
                   <pic:blipFill>
-                    <a:blip r:embed="rId138">
+                    <a:blip r:embed="rId134">
                       <a:extLst>
                         <a:ext uri="{28A0092B-C50C-407E-A947-70E740481C1C}">
                           <a14:useLocalDpi xmlns:a14="http://schemas.microsoft.com/office/drawing/2010/main" val="0"/>
@@ -52222,7 +50510,7 @@
           <w:szCs w:val="30"/>
         </w:rPr>
       </w:pPr>
-      <w:bookmarkStart w:id="102" w:name="_Toc513800909"/>
+      <w:bookmarkStart w:id="101" w:name="_Toc513800909"/>
       <w:r>
         <w:rPr>
           <w:rFonts w:ascii="Times New Roman" w:eastAsia="宋体" w:hAnsi="Times New Roman" w:hint="eastAsia"/>
@@ -52247,7 +50535,7 @@
         </w:rPr>
         <w:t>本章小结</w:t>
       </w:r>
-      <w:bookmarkEnd w:id="102"/>
+      <w:bookmarkEnd w:id="101"/>
     </w:p>
     <w:p>
       <w:pPr>
@@ -52326,7 +50614,7 @@
         </w:rPr>
         <w:br w:type="page"/>
       </w:r>
-      <w:bookmarkStart w:id="103" w:name="_Toc513800910"/>
+      <w:bookmarkStart w:id="102" w:name="_Toc513800910"/>
       <w:r>
         <w:rPr>
           <w:rFonts w:hint="eastAsia"/>
@@ -52376,7 +50664,7 @@
         </w:rPr>
         <w:t>与实验结果分析</w:t>
       </w:r>
-      <w:bookmarkEnd w:id="103"/>
+      <w:bookmarkEnd w:id="102"/>
     </w:p>
     <w:p>
       <w:pPr>
@@ -52388,7 +50676,7 @@
           <w:szCs w:val="30"/>
         </w:rPr>
       </w:pPr>
-      <w:bookmarkStart w:id="104" w:name="_Toc513800911"/>
+      <w:bookmarkStart w:id="103" w:name="_Toc513800911"/>
       <w:r>
         <w:rPr>
           <w:rFonts w:ascii="Times New Roman" w:eastAsia="宋体" w:hAnsi="Times New Roman" w:hint="eastAsia"/>
@@ -52413,7 +50701,7 @@
         </w:rPr>
         <w:t>数据采集结果</w:t>
       </w:r>
-      <w:bookmarkEnd w:id="104"/>
+      <w:bookmarkEnd w:id="103"/>
     </w:p>
     <w:p>
       <w:pPr>
@@ -52425,7 +50713,7 @@
           <w:szCs w:val="30"/>
         </w:rPr>
       </w:pPr>
-      <w:bookmarkStart w:id="105" w:name="_Toc513800912"/>
+      <w:bookmarkStart w:id="104" w:name="_Toc513800912"/>
       <w:r>
         <w:rPr>
           <w:rFonts w:ascii="Times New Roman" w:eastAsia="宋体" w:hAnsi="Times New Roman" w:hint="eastAsia"/>
@@ -52442,7 +50730,7 @@
         </w:rPr>
         <w:t>实验数据分析</w:t>
       </w:r>
-      <w:bookmarkEnd w:id="105"/>
+      <w:bookmarkEnd w:id="104"/>
     </w:p>
     <w:p>
       <w:pPr>
@@ -52454,7 +50742,7 @@
           <w:szCs w:val="30"/>
         </w:rPr>
       </w:pPr>
-      <w:bookmarkStart w:id="106" w:name="_Toc513800913"/>
+      <w:bookmarkStart w:id="105" w:name="_Toc513800913"/>
       <w:r>
         <w:rPr>
           <w:rFonts w:ascii="Times New Roman" w:eastAsia="宋体" w:hAnsi="Times New Roman" w:hint="eastAsia"/>
@@ -52471,7 +50759,7 @@
         </w:rPr>
         <w:t>本章小结</w:t>
       </w:r>
-      <w:bookmarkEnd w:id="106"/>
+      <w:bookmarkEnd w:id="105"/>
     </w:p>
     <w:p>
       <w:pPr>
@@ -52485,7 +50773,7 @@
       <w:r>
         <w:br w:type="page"/>
       </w:r>
-      <w:bookmarkStart w:id="107" w:name="_Toc513800914"/>
+      <w:bookmarkStart w:id="106" w:name="_Toc513800914"/>
       <w:r>
         <w:rPr>
           <w:rFonts w:hint="eastAsia"/>
@@ -52527,7 +50815,7 @@
         </w:rPr>
         <w:t>结论及展望</w:t>
       </w:r>
-      <w:bookmarkEnd w:id="107"/>
+      <w:bookmarkEnd w:id="106"/>
     </w:p>
     <w:p>
       <w:pPr>
@@ -52539,7 +50827,7 @@
           <w:szCs w:val="30"/>
         </w:rPr>
       </w:pPr>
-      <w:bookmarkStart w:id="108" w:name="_Toc513800915"/>
+      <w:bookmarkStart w:id="107" w:name="_Toc513800915"/>
       <w:r>
         <w:rPr>
           <w:rFonts w:ascii="Times New Roman" w:eastAsia="宋体" w:hAnsi="Times New Roman" w:hint="eastAsia"/>
@@ -52556,7 +50844,7 @@
         </w:rPr>
         <w:t>总结</w:t>
       </w:r>
-      <w:bookmarkEnd w:id="108"/>
+      <w:bookmarkEnd w:id="107"/>
     </w:p>
     <w:p>
       <w:pPr>
@@ -53056,7 +51344,7 @@
           <w:szCs w:val="30"/>
         </w:rPr>
       </w:pPr>
-      <w:bookmarkStart w:id="109" w:name="_Toc513800916"/>
+      <w:bookmarkStart w:id="108" w:name="_Toc513800916"/>
       <w:r>
         <w:rPr>
           <w:rFonts w:ascii="Times New Roman" w:eastAsia="宋体" w:hAnsi="Times New Roman" w:hint="eastAsia"/>
@@ -53073,7 +51361,7 @@
         </w:rPr>
         <w:t>展望</w:t>
       </w:r>
-      <w:bookmarkEnd w:id="109"/>
+      <w:bookmarkEnd w:id="108"/>
     </w:p>
     <w:p>
       <w:pPr>
@@ -53260,7 +51548,7 @@
         </w:rPr>
         <w:br w:type="page"/>
       </w:r>
-      <w:bookmarkStart w:id="110" w:name="_Toc513800917"/>
+      <w:bookmarkStart w:id="109" w:name="_Toc513800917"/>
       <w:r>
         <w:rPr>
           <w:rFonts w:hint="eastAsia"/>
@@ -53270,7 +51558,7 @@
         <w:lastRenderedPageBreak/>
         <w:t>致谢</w:t>
       </w:r>
-      <w:bookmarkEnd w:id="110"/>
+      <w:bookmarkEnd w:id="109"/>
     </w:p>
     <w:p>
       <w:pPr>
@@ -53525,7 +51813,7 @@
         </w:rPr>
         <w:br w:type="page"/>
       </w:r>
-      <w:bookmarkStart w:id="111" w:name="_Toc513800918"/>
+      <w:bookmarkStart w:id="110" w:name="_Toc513800918"/>
       <w:r>
         <w:rPr>
           <w:rFonts w:hint="eastAsia"/>
@@ -53535,7 +51823,7 @@
         <w:lastRenderedPageBreak/>
         <w:t>参考文献</w:t>
       </w:r>
-      <w:bookmarkEnd w:id="111"/>
+      <w:bookmarkEnd w:id="110"/>
     </w:p>
     <w:p>
       <w:pPr>
@@ -53548,9 +51836,9 @@
           <w:sz w:val="24"/>
         </w:rPr>
       </w:pPr>
-      <w:bookmarkStart w:id="112" w:name="_Ref513990682"/>
-      <w:bookmarkStart w:id="113" w:name="_Ref513110840"/>
-      <w:bookmarkStart w:id="114" w:name="_Ref513131803"/>
+      <w:bookmarkStart w:id="111" w:name="_Ref513990682"/>
+      <w:bookmarkStart w:id="112" w:name="_Ref513110840"/>
+      <w:bookmarkStart w:id="113" w:name="_Ref513131803"/>
       <w:r>
         <w:rPr>
           <w:rFonts w:hint="eastAsia"/>
@@ -53686,8 +51974,8 @@
         </w:rPr>
         <w:t>017-11-8</w:t>
       </w:r>
-      <w:bookmarkStart w:id="115" w:name="_Ref513993299"/>
-      <w:bookmarkEnd w:id="112"/>
+      <w:bookmarkStart w:id="114" w:name="_Ref513993299"/>
+      <w:bookmarkEnd w:id="111"/>
     </w:p>
     <w:p>
       <w:pPr>
@@ -53760,21 +52048,21 @@
         </w:rPr>
         <w:t>, 2014.</w:t>
       </w:r>
+      <w:bookmarkEnd w:id="112"/>
+      <w:r>
+        <w:rPr>
+          <w:sz w:val="24"/>
+        </w:rPr>
+        <w:t xml:space="preserve"> 5</w:t>
+      </w:r>
+      <w:r>
+        <w:rPr>
+          <w:sz w:val="24"/>
+        </w:rPr>
+        <w:t>-7</w:t>
+      </w:r>
       <w:bookmarkEnd w:id="113"/>
-      <w:r>
-        <w:rPr>
-          <w:sz w:val="24"/>
-        </w:rPr>
-        <w:t xml:space="preserve"> 5</w:t>
-      </w:r>
-      <w:r>
-        <w:rPr>
-          <w:sz w:val="24"/>
-        </w:rPr>
-        <w:t>-7</w:t>
-      </w:r>
       <w:bookmarkEnd w:id="114"/>
-      <w:bookmarkEnd w:id="115"/>
     </w:p>
     <w:p>
       <w:pPr>
@@ -53787,7 +52075,7 @@
           <w:sz w:val="24"/>
         </w:rPr>
       </w:pPr>
-      <w:bookmarkStart w:id="116" w:name="_Ref513993824"/>
+      <w:bookmarkStart w:id="115" w:name="_Ref513993824"/>
       <w:r>
         <w:rPr>
           <w:rFonts w:hint="eastAsia"/>
@@ -53857,7 +52145,7 @@
         </w:rPr>
         <w:t>, 2004</w:t>
       </w:r>
-      <w:bookmarkEnd w:id="116"/>
+      <w:bookmarkEnd w:id="115"/>
     </w:p>
     <w:p>
       <w:pPr>
@@ -53870,7 +52158,7 @@
           <w:sz w:val="24"/>
         </w:rPr>
       </w:pPr>
-      <w:bookmarkStart w:id="117" w:name="_Ref513123494"/>
+      <w:bookmarkStart w:id="116" w:name="_Ref513123494"/>
       <w:r>
         <w:rPr>
           <w:sz w:val="24"/>
@@ -53919,7 +52207,7 @@
         </w:rPr>
         <w:t>, 2008. 6-10</w:t>
       </w:r>
-      <w:bookmarkEnd w:id="117"/>
+      <w:bookmarkEnd w:id="116"/>
     </w:p>
     <w:p>
       <w:pPr>
@@ -53932,8 +52220,8 @@
           <w:sz w:val="24"/>
         </w:rPr>
       </w:pPr>
-      <w:bookmarkStart w:id="118" w:name="_Ref513994419"/>
-      <w:bookmarkStart w:id="119" w:name="_Ref513129134"/>
+      <w:bookmarkStart w:id="117" w:name="_Ref513994419"/>
+      <w:bookmarkStart w:id="118" w:name="_Ref513129134"/>
       <w:r>
         <w:rPr>
           <w:rFonts w:hint="eastAsia"/>
@@ -54004,7 +52292,7 @@
         </w:rPr>
         <w:t>, 2011, 18(4): 27-29</w:t>
       </w:r>
-      <w:bookmarkEnd w:id="118"/>
+      <w:bookmarkEnd w:id="117"/>
     </w:p>
     <w:p>
       <w:pPr>
@@ -54017,7 +52305,7 @@
           <w:sz w:val="24"/>
         </w:rPr>
       </w:pPr>
-      <w:bookmarkStart w:id="120" w:name="_Ref514059190"/>
+      <w:bookmarkStart w:id="119" w:name="_Ref514059190"/>
       <w:r>
         <w:rPr>
           <w:rFonts w:hint="eastAsia"/>
@@ -54060,7 +52348,7 @@
         </w:rPr>
         <w:t>, 2013, 21(5): 18-21</w:t>
       </w:r>
-      <w:bookmarkEnd w:id="120"/>
+      <w:bookmarkEnd w:id="119"/>
     </w:p>
     <w:p>
       <w:pPr>
@@ -54149,7 +52437,7 @@
         </w:rPr>
         <w:t xml:space="preserve"> 5-7</w:t>
       </w:r>
-      <w:bookmarkEnd w:id="119"/>
+      <w:bookmarkEnd w:id="118"/>
     </w:p>
     <w:p>
       <w:pPr>
@@ -54162,7 +52450,7 @@
           <w:sz w:val="24"/>
         </w:rPr>
       </w:pPr>
-      <w:bookmarkStart w:id="121" w:name="_Ref513296741"/>
+      <w:bookmarkStart w:id="120" w:name="_Ref513296741"/>
       <w:r>
         <w:rPr>
           <w:rFonts w:hint="eastAsia"/>
@@ -54219,7 +52507,7 @@
         </w:rPr>
         <w:t>, 2010. 2-4</w:t>
       </w:r>
-      <w:bookmarkEnd w:id="121"/>
+      <w:bookmarkEnd w:id="120"/>
     </w:p>
     <w:p>
       <w:pPr>
@@ -54232,7 +52520,7 @@
           <w:sz w:val="24"/>
         </w:rPr>
       </w:pPr>
-      <w:bookmarkStart w:id="122" w:name="_Ref513303497"/>
+      <w:bookmarkStart w:id="121" w:name="_Ref513303497"/>
       <w:r>
         <w:rPr>
           <w:rFonts w:hint="eastAsia"/>
@@ -54303,7 +52591,7 @@
         </w:rPr>
         <w:t>, 2017. 21-26</w:t>
       </w:r>
-      <w:bookmarkEnd w:id="122"/>
+      <w:bookmarkEnd w:id="121"/>
     </w:p>
     <w:p>
       <w:pPr>
@@ -54316,7 +52604,7 @@
           <w:sz w:val="24"/>
         </w:rPr>
       </w:pPr>
-      <w:bookmarkStart w:id="123" w:name="_Ref513333818"/>
+      <w:bookmarkStart w:id="122" w:name="_Ref513333818"/>
       <w:r>
         <w:rPr>
           <w:rFonts w:hint="eastAsia"/>
@@ -54387,7 +52675,7 @@
         </w:rPr>
         <w:t>, 2012. 5-11</w:t>
       </w:r>
-      <w:bookmarkEnd w:id="123"/>
+      <w:bookmarkEnd w:id="122"/>
     </w:p>
     <w:p>
       <w:pPr>
@@ -54400,7 +52688,7 @@
           <w:sz w:val="24"/>
         </w:rPr>
       </w:pPr>
-      <w:bookmarkStart w:id="124" w:name="_Ref513476102"/>
+      <w:bookmarkStart w:id="123" w:name="_Ref513476102"/>
       <w:r>
         <w:rPr>
           <w:rFonts w:hint="eastAsia"/>
@@ -54470,13 +52758,13 @@
         </w:rPr>
         <w:t>, 2016. 15-22</w:t>
       </w:r>
-      <w:bookmarkEnd w:id="124"/>
+      <w:bookmarkEnd w:id="123"/>
     </w:p>
     <w:sectPr>
-      <w:headerReference w:type="even" r:id="rId139"/>
-      <w:headerReference w:type="default" r:id="rId140"/>
-      <w:footerReference w:type="even" r:id="rId141"/>
-      <w:footerReference w:type="default" r:id="rId142"/>
+      <w:headerReference w:type="even" r:id="rId135"/>
+      <w:headerReference w:type="default" r:id="rId136"/>
+      <w:footerReference w:type="even" r:id="rId137"/>
+      <w:footerReference w:type="default" r:id="rId138"/>
       <w:pgSz w:w="11906" w:h="16838"/>
       <w:pgMar w:top="1440" w:right="1800" w:bottom="1440" w:left="1800" w:header="851" w:footer="850" w:gutter="0"/>
       <w:pgNumType w:start="1"/>
@@ -54872,7 +53160,7 @@
         <w:noProof/>
         <w:lang w:val="zh-CN"/>
       </w:rPr>
-      <w:t>20</w:t>
+      <w:t>12</w:t>
     </w:r>
     <w:r>
       <w:fldChar w:fldCharType="end"/>
@@ -54902,7 +53190,7 @@
         <w:noProof/>
         <w:lang w:val="zh-CN"/>
       </w:rPr>
-      <w:t>21</w:t>
+      <w:t>11</w:t>
     </w:r>
     <w:r>
       <w:fldChar w:fldCharType="end"/>
@@ -57122,7 +55410,7 @@
 </file>
 
 <file path=customXml/itemProps1.xml><?xml version="1.0" encoding="utf-8"?>
-<ds:datastoreItem xmlns:ds="http://schemas.openxmlformats.org/officeDocument/2006/customXml" ds:itemID="{1FF4899F-29CE-4E78-AFA4-FF40181EC1D1}">
+<ds:datastoreItem xmlns:ds="http://schemas.openxmlformats.org/officeDocument/2006/customXml" ds:itemID="{7F1F3FEE-8DA2-41B3-BB07-5FA0B355194C}">
   <ds:schemaRefs>
     <ds:schemaRef ds:uri="http://schemas.openxmlformats.org/officeDocument/2006/bibliography"/>
   </ds:schemaRefs>

--- a/Graduation Design/Graduation Thesis/Design of Building Fire Wireless Monitoring and Alarm System.docx
+++ b/Graduation Design/Graduation Thesis/Design of Building Fire Wireless Monitoring and Alarm System.docx
@@ -17260,8 +17260,6 @@
           </wp:inline>
         </w:drawing>
       </w:r>
-      <w:bookmarkStart w:id="47" w:name="_GoBack"/>
-      <w:bookmarkEnd w:id="47"/>
     </w:p>
     <w:p>
       <w:pPr>
@@ -17356,7 +17354,7 @@
           <w:sz w:val="28"/>
         </w:rPr>
       </w:pPr>
-      <w:bookmarkStart w:id="48" w:name="_Toc513800861"/>
+      <w:bookmarkStart w:id="47" w:name="_Toc513800861"/>
       <w:r>
         <w:rPr>
           <w:rFonts w:hint="eastAsia"/>
@@ -17379,7 +17377,7 @@
         </w:rPr>
         <w:t>与其他无线标准的技术特点比较</w:t>
       </w:r>
-      <w:bookmarkEnd w:id="48"/>
+      <w:bookmarkEnd w:id="47"/>
     </w:p>
     <w:p>
       <w:pPr>
@@ -17457,7 +17455,41 @@
           <w:rFonts w:hint="eastAsia"/>
           <w:sz w:val="24"/>
         </w:rPr>
-        <w:t>与其他无线技术的比较</w:t>
+        <w:t>与其他无线</w:t>
+      </w:r>
+      <w:r>
+        <w:rPr>
+          <w:rFonts w:hint="eastAsia"/>
+          <w:sz w:val="24"/>
+        </w:rPr>
+        <w:t>标准</w:t>
+      </w:r>
+      <w:r>
+        <w:rPr>
+          <w:rFonts w:hint="eastAsia"/>
+          <w:sz w:val="24"/>
+        </w:rPr>
+        <w:t>技术的</w:t>
+      </w:r>
+      <w:r>
+        <w:rPr>
+          <w:rFonts w:hint="eastAsia"/>
+          <w:sz w:val="24"/>
+        </w:rPr>
+        <w:t>各方面</w:t>
+      </w:r>
+      <w:r>
+        <w:rPr>
+          <w:sz w:val="24"/>
+        </w:rPr>
+        <w:t>性能</w:t>
+      </w:r>
+      <w:r>
+        <w:rPr>
+          <w:rFonts w:hint="eastAsia"/>
+          <w:sz w:val="24"/>
+        </w:rPr>
+        <w:t>对比</w:t>
       </w:r>
       <w:r>
         <w:rPr>
@@ -17536,7 +17568,14 @@
           <w:rFonts w:hint="eastAsia"/>
           <w:sz w:val="24"/>
         </w:rPr>
-        <w:t>与其他无线标准的比较</w:t>
+        <w:t>与其他无线标准的</w:t>
+      </w:r>
+      <w:r>
+        <w:rPr>
+          <w:rFonts w:hint="eastAsia"/>
+          <w:sz w:val="24"/>
+        </w:rPr>
+        <w:t>对比</w:t>
       </w:r>
     </w:p>
     <w:p>
@@ -18548,7 +18587,7 @@
           <w:szCs w:val="30"/>
         </w:rPr>
       </w:pPr>
-      <w:bookmarkStart w:id="49" w:name="_Toc513800862"/>
+      <w:bookmarkStart w:id="48" w:name="_Toc513800862"/>
       <w:r>
         <w:rPr>
           <w:rFonts w:ascii="Times New Roman" w:eastAsia="宋体" w:hAnsi="Times New Roman" w:hint="eastAsia"/>
@@ -18565,7 +18604,7 @@
         </w:rPr>
         <w:t>本章小结</w:t>
       </w:r>
-      <w:bookmarkEnd w:id="49"/>
+      <w:bookmarkEnd w:id="48"/>
     </w:p>
     <w:p>
       <w:pPr>
@@ -18631,14 +18670,14 @@
           <w:rFonts w:hint="eastAsia"/>
           <w:sz w:val="24"/>
         </w:rPr>
-        <w:t>首先</w:t>
-      </w:r>
-      <w:r>
-        <w:rPr>
-          <w:rFonts w:hint="eastAsia"/>
-          <w:sz w:val="24"/>
-        </w:rPr>
-        <w:t>对无线传感器网络的原理进行了分析，根据其庞大的网络节点需求，根据分析，选用了</w:t>
+        <w:t>首先分析无线传感器网络的原理</w:t>
+      </w:r>
+      <w:r>
+        <w:rPr>
+          <w:rFonts w:hint="eastAsia"/>
+          <w:sz w:val="24"/>
+        </w:rPr>
+        <w:t>，根据其庞大的网络节点需求，根据分析，</w:t>
       </w:r>
       <w:r>
         <w:rPr>
@@ -18652,14 +18691,14 @@
           <w:rFonts w:hint="eastAsia"/>
           <w:sz w:val="24"/>
         </w:rPr>
-        <w:t>技术作为本系统的通信</w:t>
-      </w:r>
-      <w:r>
-        <w:rPr>
-          <w:rFonts w:hint="eastAsia"/>
-          <w:sz w:val="24"/>
-        </w:rPr>
-        <w:t>协议。接着</w:t>
+        <w:t>技术被选为系统的通信协议</w:t>
+      </w:r>
+      <w:r>
+        <w:rPr>
+          <w:rFonts w:hint="eastAsia"/>
+          <w:sz w:val="24"/>
+        </w:rPr>
+        <w:t>。然后</w:t>
       </w:r>
       <w:r>
         <w:rPr>
@@ -18687,14 +18726,41 @@
           <w:rFonts w:hint="eastAsia"/>
           <w:sz w:val="24"/>
         </w:rPr>
-        <w:t>的协议栈与</w:t>
-      </w:r>
-      <w:r>
-        <w:rPr>
-          <w:rFonts w:hint="eastAsia"/>
-          <w:sz w:val="24"/>
-        </w:rPr>
-        <w:t>其网络拓扑结构，依据其应用范畴与其他无线技术的性能</w:t>
+        <w:t>的协议栈</w:t>
+      </w:r>
+      <w:r>
+        <w:rPr>
+          <w:rFonts w:hint="eastAsia"/>
+          <w:sz w:val="24"/>
+        </w:rPr>
+        <w:t>组成</w:t>
+      </w:r>
+      <w:r>
+        <w:rPr>
+          <w:sz w:val="24"/>
+        </w:rPr>
+        <w:t>架构及主要负责任务等</w:t>
+      </w:r>
+      <w:r>
+        <w:rPr>
+          <w:rFonts w:hint="eastAsia"/>
+          <w:sz w:val="24"/>
+        </w:rPr>
+        <w:t>，</w:t>
+      </w:r>
+      <w:r>
+        <w:rPr>
+          <w:rFonts w:hint="eastAsia"/>
+          <w:sz w:val="24"/>
+        </w:rPr>
+        <w:t>接着</w:t>
+      </w:r>
+      <w:r>
+        <w:rPr>
+          <w:rFonts w:hint="eastAsia"/>
+          <w:sz w:val="24"/>
+        </w:rPr>
+        <w:t>依据其应用范畴与其他无线技术的性能</w:t>
       </w:r>
       <w:r>
         <w:rPr>
@@ -18742,7 +18808,7 @@
         </w:rPr>
         <w:br w:type="page"/>
       </w:r>
-      <w:bookmarkStart w:id="50" w:name="_Toc513800863"/>
+      <w:bookmarkStart w:id="49" w:name="_Toc513800863"/>
       <w:r>
         <w:rPr>
           <w:rFonts w:hint="eastAsia"/>
@@ -18784,7 +18850,7 @@
         </w:rPr>
         <w:t>火灾报警系统的数据处理方法</w:t>
       </w:r>
-      <w:bookmarkEnd w:id="50"/>
+      <w:bookmarkEnd w:id="49"/>
     </w:p>
     <w:p>
       <w:pPr>
@@ -18827,7 +18893,55 @@
           <w:rFonts w:hint="eastAsia"/>
           <w:sz w:val="24"/>
         </w:rPr>
-        <w:t>“非”的问题，而且需要经过多方面的参考。由于在实际生活中，非火灾信号和电磁噪声可能也会导致传感器有一定的输出值，在特定的情况下，这些输出可能大于预设阈值，导致系统产生误报，此时多传感器数据融合就显得额外重要。在人工智能技术发展下，将人工智能技术运用到火灾探测器中是一个必然趋势，机器学习方法能使系统更加稳定，将传感器数据进行融合，是系统精度更高，鲁棒性强。本章将从算法介绍与</w:t>
+        <w:t>“非”的问题，而且需要经过多方面的参考。由于在实际生活中，非火灾信号和电磁噪声可能也会导致传感器有一定的输出值，在特定的情况下，这些输出可能大于预设阈值，导致系统产生误报，</w:t>
+      </w:r>
+      <w:r>
+        <w:rPr>
+          <w:rFonts w:hint="eastAsia"/>
+          <w:sz w:val="24"/>
+        </w:rPr>
+        <w:t>此时，多传感器数据</w:t>
+      </w:r>
+      <w:r>
+        <w:rPr>
+          <w:rFonts w:hint="eastAsia"/>
+          <w:sz w:val="24"/>
+        </w:rPr>
+        <w:t>的</w:t>
+      </w:r>
+      <w:r>
+        <w:rPr>
+          <w:rFonts w:hint="eastAsia"/>
+          <w:sz w:val="24"/>
+        </w:rPr>
+        <w:t>融合变得更加重要</w:t>
+      </w:r>
+      <w:r>
+        <w:rPr>
+          <w:rFonts w:hint="eastAsia"/>
+          <w:sz w:val="24"/>
+        </w:rPr>
+        <w:t>。在人工智能技术发展下，将人工智</w:t>
+      </w:r>
+      <w:r>
+        <w:rPr>
+          <w:rFonts w:hint="eastAsia"/>
+          <w:sz w:val="24"/>
+        </w:rPr>
+        <w:t>能技术运用到火灾探测器中是一个必然趋势，机器学习方法能使系统更</w:t>
+      </w:r>
+      <w:r>
+        <w:rPr>
+          <w:sz w:val="24"/>
+        </w:rPr>
+        <w:t>精确的工作</w:t>
+      </w:r>
+      <w:r>
+        <w:rPr>
+          <w:rFonts w:hint="eastAsia"/>
+          <w:sz w:val="24"/>
+        </w:rPr>
+        <w:t>，将传感器数据进行融合，是系统精度更高，鲁棒性强。本章将从算法介绍与</w:t>
       </w:r>
       <w:r>
         <w:rPr>
@@ -18854,7 +18968,7 @@
           <w:szCs w:val="30"/>
         </w:rPr>
       </w:pPr>
-      <w:bookmarkStart w:id="51" w:name="_Toc513800864"/>
+      <w:bookmarkStart w:id="50" w:name="_Toc513800864"/>
       <w:r>
         <w:rPr>
           <w:rFonts w:ascii="Times New Roman" w:eastAsia="宋体" w:hAnsi="Times New Roman" w:hint="eastAsia"/>
@@ -18879,7 +18993,7 @@
         </w:rPr>
         <w:t>算法介绍</w:t>
       </w:r>
-      <w:bookmarkEnd w:id="51"/>
+      <w:bookmarkEnd w:id="50"/>
     </w:p>
     <w:p>
       <w:pPr>
@@ -18894,7 +19008,62 @@
           <w:rFonts w:hint="eastAsia"/>
           <w:sz w:val="24"/>
         </w:rPr>
-        <w:t>此部分主要介绍遗传算法、神经网络算法和模糊</w:t>
+        <w:t>此部分主要介绍遗传算法</w:t>
+      </w:r>
+      <w:r>
+        <w:rPr>
+          <w:rFonts w:hint="eastAsia"/>
+          <w:sz w:val="24"/>
+        </w:rPr>
+        <w:t>（</w:t>
+      </w:r>
+      <w:r>
+        <w:rPr>
+          <w:rFonts w:hint="eastAsia"/>
+          <w:sz w:val="24"/>
+        </w:rPr>
+        <w:t>Genetic Algorithm</w:t>
+      </w:r>
+      <w:r>
+        <w:rPr>
+          <w:rFonts w:hint="eastAsia"/>
+          <w:sz w:val="24"/>
+        </w:rPr>
+        <w:t>）</w:t>
+      </w:r>
+      <w:r>
+        <w:rPr>
+          <w:rFonts w:hint="eastAsia"/>
+          <w:sz w:val="24"/>
+        </w:rPr>
+        <w:t>、神经网络算法</w:t>
+      </w:r>
+      <w:r>
+        <w:rPr>
+          <w:rFonts w:hint="eastAsia"/>
+          <w:sz w:val="24"/>
+        </w:rPr>
+        <w:t>（</w:t>
+      </w:r>
+      <w:r>
+        <w:rPr>
+          <w:sz w:val="24"/>
+        </w:rPr>
+        <w:t>Neural network algorithm</w:t>
+      </w:r>
+      <w:r>
+        <w:rPr>
+          <w:rFonts w:hint="eastAsia"/>
+          <w:sz w:val="24"/>
+        </w:rPr>
+        <w:t>）</w:t>
+      </w:r>
+      <w:r>
+        <w:rPr>
+          <w:rFonts w:hint="eastAsia"/>
+          <w:sz w:val="24"/>
+        </w:rPr>
+        <w:t>和模糊</w:t>
       </w:r>
       <w:r>
         <w:rPr>
@@ -18908,7 +19077,34 @@
           <w:rFonts w:hint="eastAsia"/>
           <w:sz w:val="24"/>
         </w:rPr>
-        <w:t>算法，三个算法</w:t>
+        <w:t>算法</w:t>
+      </w:r>
+      <w:r>
+        <w:rPr>
+          <w:rFonts w:hint="eastAsia"/>
+          <w:sz w:val="24"/>
+        </w:rPr>
+        <w:t>（</w:t>
+      </w:r>
+      <w:r>
+        <w:rPr>
+          <w:sz w:val="24"/>
+        </w:rPr>
+        <w:t>Fuzzy logic algorithm</w:t>
+      </w:r>
+      <w:r>
+        <w:rPr>
+          <w:rFonts w:hint="eastAsia"/>
+          <w:sz w:val="24"/>
+        </w:rPr>
+        <w:t>）</w:t>
+      </w:r>
+      <w:r>
+        <w:rPr>
+          <w:rFonts w:hint="eastAsia"/>
+          <w:sz w:val="24"/>
+        </w:rPr>
+        <w:t>，三个算法</w:t>
       </w:r>
       <w:r>
         <w:rPr>
@@ -18969,7 +19165,7 @@
           <w:szCs w:val="30"/>
         </w:rPr>
       </w:pPr>
-      <w:bookmarkStart w:id="52" w:name="_Toc513800865"/>
+      <w:bookmarkStart w:id="51" w:name="_Toc513800865"/>
       <w:r>
         <w:rPr>
           <w:rFonts w:hint="eastAsia"/>
@@ -18986,7 +19182,7 @@
         </w:rPr>
         <w:t>遗传算法</w:t>
       </w:r>
-      <w:bookmarkEnd w:id="52"/>
+      <w:bookmarkEnd w:id="51"/>
     </w:p>
     <w:p>
       <w:pPr>
@@ -19024,28 +19220,47 @@
           <w:rFonts w:hint="eastAsia"/>
           <w:sz w:val="24"/>
         </w:rPr>
-        <w:t>遗传算法（</w:t>
-      </w:r>
-      <w:r>
-        <w:rPr>
-          <w:rFonts w:hint="eastAsia"/>
-          <w:sz w:val="24"/>
-        </w:rPr>
-        <w:t>Genetic Algorithm</w:t>
-      </w:r>
-      <w:r>
-        <w:rPr>
-          <w:rFonts w:hint="eastAsia"/>
-          <w:sz w:val="24"/>
-        </w:rPr>
-        <w:t>）也</w:t>
-      </w:r>
-      <w:r>
-        <w:rPr>
-          <w:rFonts w:hint="eastAsia"/>
-          <w:sz w:val="24"/>
-        </w:rPr>
-        <w:t>是一种进化算法。这是一个</w:t>
+        <w:t>遗传算法</w:t>
+      </w:r>
+      <w:r>
+        <w:rPr>
+          <w:rFonts w:hint="eastAsia"/>
+          <w:sz w:val="24"/>
+        </w:rPr>
+        <w:t>从</w:t>
+      </w:r>
+      <w:r>
+        <w:rPr>
+          <w:sz w:val="24"/>
+        </w:rPr>
+        <w:t>传统意义上讲，也是</w:t>
+      </w:r>
+      <w:r>
+        <w:rPr>
+          <w:rFonts w:hint="eastAsia"/>
+          <w:sz w:val="24"/>
+        </w:rPr>
+        <w:t>进化算法</w:t>
+      </w:r>
+      <w:r>
+        <w:rPr>
+          <w:rFonts w:hint="eastAsia"/>
+          <w:sz w:val="24"/>
+        </w:rPr>
+        <w:t>的</w:t>
+      </w:r>
+      <w:r>
+        <w:rPr>
+          <w:sz w:val="24"/>
+        </w:rPr>
+        <w:t>一种</w:t>
+      </w:r>
+      <w:r>
+        <w:rPr>
+          <w:rFonts w:hint="eastAsia"/>
+          <w:sz w:val="24"/>
+        </w:rPr>
+        <w:t>。这是一个</w:t>
       </w:r>
       <w:r>
         <w:rPr>
@@ -19063,6 +19278,69 @@
       </w:r>
       <w:r>
         <w:rPr>
+          <w:sz w:val="24"/>
+          <w:vertAlign w:val="superscript"/>
+        </w:rPr>
+        <w:fldChar w:fldCharType="begin"/>
+      </w:r>
+      <w:r>
+        <w:rPr>
+          <w:sz w:val="24"/>
+          <w:vertAlign w:val="superscript"/>
+        </w:rPr>
+        <w:instrText xml:space="preserve"> </w:instrText>
+      </w:r>
+      <w:r>
+        <w:rPr>
+          <w:rFonts w:hint="eastAsia"/>
+          <w:sz w:val="24"/>
+          <w:vertAlign w:val="superscript"/>
+        </w:rPr>
+        <w:instrText>REF _Ref513296741 \r \h</w:instrText>
+      </w:r>
+      <w:r>
+        <w:rPr>
+          <w:sz w:val="24"/>
+          <w:vertAlign w:val="superscript"/>
+        </w:rPr>
+        <w:instrText xml:space="preserve"> </w:instrText>
+      </w:r>
+      <w:r>
+        <w:rPr>
+          <w:sz w:val="24"/>
+          <w:vertAlign w:val="superscript"/>
+        </w:rPr>
+      </w:r>
+      <w:r>
+        <w:rPr>
+          <w:sz w:val="24"/>
+          <w:vertAlign w:val="superscript"/>
+        </w:rPr>
+        <w:instrText xml:space="preserve"> \* MERGEFORMAT </w:instrText>
+      </w:r>
+      <w:r>
+        <w:rPr>
+          <w:sz w:val="24"/>
+          <w:vertAlign w:val="superscript"/>
+        </w:rPr>
+        <w:fldChar w:fldCharType="separate"/>
+      </w:r>
+      <w:r>
+        <w:rPr>
+          <w:sz w:val="24"/>
+          <w:vertAlign w:val="superscript"/>
+        </w:rPr>
+        <w:t>[8]</w:t>
+      </w:r>
+      <w:r>
+        <w:rPr>
+          <w:sz w:val="24"/>
+          <w:vertAlign w:val="superscript"/>
+        </w:rPr>
+        <w:fldChar w:fldCharType="end"/>
+      </w:r>
+      <w:r>
+        <w:rPr>
           <w:rFonts w:hint="eastAsia"/>
           <w:sz w:val="24"/>
         </w:rPr>
@@ -19096,7 +19374,27 @@
           <w:rFonts w:hint="eastAsia"/>
           <w:sz w:val="24"/>
         </w:rPr>
-        <w:t>利用“袋鼠跳”的例子可以很好解释遗传算法。假设在珠穆朗玛峰下生活着一群袋鼠，由于山下的猎人捕杀行为，导致袋鼠被破往山上迁移，种群中强大的个体迁移速度比其余较弱的个体快，也就避免了暂时的被猎杀，逐渐弱势群体被淘汰，经过种群繁殖，基因变异，优良基因的传承，依据“生存竞争，适者生存”规律，种群最终必然是一个最优种群。</w:t>
+        <w:t>利用“袋鼠跳”的例子可以很好解释遗传算法。假设在珠穆朗玛峰下生活着一群袋鼠，由于山下的猎人捕杀行为，导致袋鼠被破往山上迁移，种群中强大的个体迁移速度比其余较弱的个体快，也就避免了暂时的被猎杀，逐渐弱势群体被淘汰，经过种群繁殖，基因变异，优良基因的传承，依据“生存竞争，适者生存”规律</w:t>
+      </w:r>
+      <w:r>
+        <w:rPr>
+          <w:rFonts w:hint="eastAsia"/>
+          <w:sz w:val="24"/>
+        </w:rPr>
+        <w:t>，种群</w:t>
+      </w:r>
+      <w:r>
+        <w:rPr>
+          <w:sz w:val="24"/>
+        </w:rPr>
+        <w:t>最终会找到一个适宜生存的地方</w:t>
+      </w:r>
+      <w:r>
+        <w:rPr>
+          <w:rFonts w:hint="eastAsia"/>
+          <w:sz w:val="24"/>
+        </w:rPr>
+        <w:t>，种群最终必然是一个最优种群。</w:t>
       </w:r>
     </w:p>
     <w:p>
@@ -19135,7 +19433,14 @@
           <w:rFonts w:hint="eastAsia"/>
           <w:sz w:val="24"/>
         </w:rPr>
-        <w:t>在遗传算法中，由</w:t>
+        <w:t>在此</w:t>
+      </w:r>
+      <w:r>
+        <w:rPr>
+          <w:rFonts w:hint="eastAsia"/>
+          <w:sz w:val="24"/>
+        </w:rPr>
+        <w:t>算法中，由</w:t>
       </w:r>
       <w:r>
         <w:rPr>
@@ -19149,47 +19454,134 @@
           <w:rFonts w:hint="eastAsia"/>
           <w:sz w:val="24"/>
         </w:rPr>
-        <w:t>个部分组成：种群（</w:t>
-      </w:r>
-      <w:r>
-        <w:rPr>
-          <w:sz w:val="24"/>
-        </w:rPr>
-        <w:t>Population</w:t>
-      </w:r>
-      <w:r>
-        <w:rPr>
-          <w:rFonts w:hint="eastAsia"/>
-          <w:sz w:val="24"/>
-        </w:rPr>
-        <w:t>）、个体（</w:t>
-      </w:r>
-      <w:r>
-        <w:rPr>
-          <w:sz w:val="24"/>
-        </w:rPr>
-        <w:t>Individual</w:t>
-      </w:r>
-      <w:r>
-        <w:rPr>
-          <w:rFonts w:hint="eastAsia"/>
-          <w:sz w:val="24"/>
-        </w:rPr>
-        <w:t>）、基因（</w:t>
-      </w:r>
-      <w:r>
-        <w:rPr>
-          <w:rFonts w:hint="eastAsia"/>
-          <w:sz w:val="24"/>
-        </w:rPr>
-        <w:t>Gene</w:t>
-      </w:r>
-      <w:r>
-        <w:rPr>
-          <w:rFonts w:hint="eastAsia"/>
-          <w:sz w:val="24"/>
-        </w:rPr>
-        <w:t>）、染色（</w:t>
+        <w:t>个部分组成</w:t>
+      </w:r>
+      <w:r>
+        <w:rPr>
+          <w:rFonts w:hint="eastAsia"/>
+          <w:sz w:val="24"/>
+        </w:rPr>
+        <w:t>，</w:t>
+      </w:r>
+      <w:r>
+        <w:rPr>
+          <w:sz w:val="24"/>
+        </w:rPr>
+        <w:t>分别是</w:t>
+      </w:r>
+      <w:r>
+        <w:rPr>
+          <w:rFonts w:hint="eastAsia"/>
+          <w:sz w:val="24"/>
+        </w:rPr>
+        <w:t>：</w:t>
+      </w:r>
+      <w:r>
+        <w:rPr>
+          <w:rFonts w:hint="eastAsia"/>
+          <w:sz w:val="24"/>
+        </w:rPr>
+        <w:t>种族群体</w:t>
+      </w:r>
+      <w:r>
+        <w:rPr>
+          <w:rFonts w:hint="eastAsia"/>
+          <w:sz w:val="24"/>
+        </w:rPr>
+        <w:t>（</w:t>
+      </w:r>
+      <w:r>
+        <w:rPr>
+          <w:sz w:val="24"/>
+        </w:rPr>
+        <w:t>Ethnic group</w:t>
+      </w:r>
+      <w:r>
+        <w:rPr>
+          <w:rFonts w:hint="eastAsia"/>
+          <w:sz w:val="24"/>
+        </w:rPr>
+        <w:t>）、</w:t>
+      </w:r>
+      <w:r>
+        <w:rPr>
+          <w:rFonts w:hint="eastAsia"/>
+          <w:sz w:val="24"/>
+        </w:rPr>
+        <w:t>种群</w:t>
+      </w:r>
+      <w:r>
+        <w:rPr>
+          <w:rFonts w:hint="eastAsia"/>
+          <w:sz w:val="24"/>
+        </w:rPr>
+        <w:t>个体（</w:t>
+      </w:r>
+      <w:r>
+        <w:rPr>
+          <w:sz w:val="24"/>
+        </w:rPr>
+        <w:t xml:space="preserve">Individual </w:t>
+      </w:r>
+      <w:r>
+        <w:rPr>
+          <w:sz w:val="24"/>
+        </w:rPr>
+        <w:t xml:space="preserve">of </w:t>
+      </w:r>
+      <w:r>
+        <w:rPr>
+          <w:sz w:val="24"/>
+        </w:rPr>
+        <w:t>population</w:t>
+      </w:r>
+      <w:r>
+        <w:rPr>
+          <w:rFonts w:hint="eastAsia"/>
+          <w:sz w:val="24"/>
+        </w:rPr>
+        <w:t>）、</w:t>
+      </w:r>
+      <w:r>
+        <w:rPr>
+          <w:rFonts w:hint="eastAsia"/>
+          <w:sz w:val="24"/>
+        </w:rPr>
+        <w:t>个体</w:t>
+      </w:r>
+      <w:r>
+        <w:rPr>
+          <w:rFonts w:hint="eastAsia"/>
+          <w:sz w:val="24"/>
+        </w:rPr>
+        <w:t>基因（</w:t>
+      </w:r>
+      <w:r>
+        <w:rPr>
+          <w:sz w:val="24"/>
+        </w:rPr>
+        <w:t>Individual gene</w:t>
+      </w:r>
+      <w:r>
+        <w:rPr>
+          <w:rFonts w:hint="eastAsia"/>
+          <w:sz w:val="24"/>
+        </w:rPr>
+        <w:t>）、染色</w:t>
+      </w:r>
+      <w:r>
+        <w:rPr>
+          <w:rFonts w:hint="eastAsia"/>
+          <w:sz w:val="24"/>
+        </w:rPr>
+        <w:t>体</w:t>
+      </w:r>
+      <w:r>
+        <w:rPr>
+          <w:rFonts w:hint="eastAsia"/>
+          <w:sz w:val="24"/>
+        </w:rPr>
+        <w:t>（</w:t>
       </w:r>
       <w:r>
         <w:rPr>
@@ -19218,42 +19610,120 @@
           <w:rFonts w:hint="eastAsia"/>
           <w:sz w:val="24"/>
         </w:rPr>
-        <w:t>在遗传算法中，</w:t>
-      </w:r>
-      <w:r>
-        <w:rPr>
-          <w:rFonts w:hint="eastAsia"/>
-          <w:sz w:val="24"/>
-        </w:rPr>
-        <w:t>有着相同的道理，</w:t>
-      </w:r>
-      <w:r>
-        <w:rPr>
-          <w:rFonts w:hint="eastAsia"/>
-          <w:sz w:val="24"/>
-        </w:rPr>
-        <w:t>根据“生存竞争，适者生存”法则，</w:t>
-      </w:r>
-      <w:r>
-        <w:rPr>
-          <w:rFonts w:hint="eastAsia"/>
-          <w:sz w:val="24"/>
-        </w:rPr>
-        <w:t>环境适应性高的个体</w:t>
-      </w:r>
-      <w:r>
-        <w:rPr>
-          <w:rFonts w:hint="eastAsia"/>
-          <w:sz w:val="24"/>
-        </w:rPr>
-        <w:t>在种群中</w:t>
-      </w:r>
-      <w:r>
-        <w:rPr>
-          <w:rFonts w:hint="eastAsia"/>
-          <w:sz w:val="24"/>
-        </w:rPr>
-        <w:t>参与育种的机会更多，后代的后代将是最佳的解决方案。</w:t>
+        <w:t>由于遗传</w:t>
+      </w:r>
+      <w:r>
+        <w:rPr>
+          <w:sz w:val="24"/>
+        </w:rPr>
+        <w:t>算法是</w:t>
+      </w:r>
+      <w:r>
+        <w:rPr>
+          <w:rFonts w:hint="eastAsia"/>
+          <w:sz w:val="24"/>
+        </w:rPr>
+        <w:t>近似</w:t>
+      </w:r>
+      <w:r>
+        <w:rPr>
+          <w:sz w:val="24"/>
+        </w:rPr>
+        <w:t>模拟生物进化论的过程</w:t>
+      </w:r>
+      <w:r>
+        <w:rPr>
+          <w:rFonts w:hint="eastAsia"/>
+          <w:sz w:val="24"/>
+        </w:rPr>
+        <w:t>，</w:t>
+      </w:r>
+      <w:r>
+        <w:rPr>
+          <w:rFonts w:hint="eastAsia"/>
+          <w:sz w:val="24"/>
+        </w:rPr>
+        <w:t>按照</w:t>
+      </w:r>
+      <w:r>
+        <w:rPr>
+          <w:rFonts w:hint="eastAsia"/>
+          <w:sz w:val="24"/>
+        </w:rPr>
+        <w:t>达尔文生物</w:t>
+      </w:r>
+      <w:r>
+        <w:rPr>
+          <w:sz w:val="24"/>
+        </w:rPr>
+        <w:t>进化论</w:t>
+      </w:r>
+      <w:r>
+        <w:rPr>
+          <w:rFonts w:hint="eastAsia"/>
+          <w:sz w:val="24"/>
+        </w:rPr>
+        <w:t>中</w:t>
+      </w:r>
+      <w:r>
+        <w:rPr>
+          <w:rFonts w:hint="eastAsia"/>
+          <w:sz w:val="24"/>
+        </w:rPr>
+        <w:t>的原则，环境适应能力较强的个体更有可能参与群体的繁殖。</w:t>
+      </w:r>
+      <w:r>
+        <w:rPr>
+          <w:rFonts w:hint="eastAsia"/>
+          <w:sz w:val="24"/>
+        </w:rPr>
+        <w:t>以此经过</w:t>
+      </w:r>
+      <w:r>
+        <w:rPr>
+          <w:sz w:val="24"/>
+        </w:rPr>
+        <w:t>无数</w:t>
+      </w:r>
+      <w:r>
+        <w:rPr>
+          <w:rFonts w:hint="eastAsia"/>
+          <w:sz w:val="24"/>
+        </w:rPr>
+        <w:t>袋</w:t>
+      </w:r>
+      <w:r>
+        <w:rPr>
+          <w:sz w:val="24"/>
+        </w:rPr>
+        <w:t>的繁殖，</w:t>
+      </w:r>
+      <w:r>
+        <w:rPr>
+          <w:sz w:val="24"/>
+        </w:rPr>
+        <w:lastRenderedPageBreak/>
+        <w:t>最终的种群中的个体</w:t>
+      </w:r>
+      <w:r>
+        <w:rPr>
+          <w:rFonts w:hint="eastAsia"/>
+          <w:sz w:val="24"/>
+        </w:rPr>
+        <w:t>将是最优</w:t>
+      </w:r>
+      <w:r>
+        <w:rPr>
+          <w:sz w:val="24"/>
+        </w:rPr>
+        <w:t>个体，也是项目的最优解决方案</w:t>
+      </w:r>
+      <w:r>
+        <w:rPr>
+          <w:rFonts w:hint="eastAsia"/>
+          <w:sz w:val="24"/>
+        </w:rPr>
+        <w:t>。</w:t>
       </w:r>
       <w:r>
         <w:rPr>
@@ -19276,6 +19746,7 @@
         </w:rPr>
         <w:t>适应度低的个体后代就会越来越少，在其中渐渐的被种群淘汰。</w:t>
       </w:r>
+      <w:commentRangeStart w:id="52"/>
       <w:r>
         <w:rPr>
           <w:rFonts w:hint="eastAsia"/>
@@ -19288,15 +19759,7 @@
           <w:rFonts w:hint="eastAsia"/>
           <w:sz w:val="24"/>
         </w:rPr>
-        <w:t>繁</w:t>
-      </w:r>
-      <w:r>
-        <w:rPr>
-          <w:rFonts w:hint="eastAsia"/>
-          <w:sz w:val="24"/>
-        </w:rPr>
-        <w:lastRenderedPageBreak/>
-        <w:t>衍</w:t>
+        <w:t>繁衍</w:t>
       </w:r>
       <w:r>
         <w:rPr>
@@ -19373,7 +19836,21 @@
           <w:rFonts w:hint="eastAsia"/>
           <w:sz w:val="24"/>
         </w:rPr>
-        <w:t>淘汰，而适应度高的个体会越来越多。所谓适应度，实则为针对项目所描述的问题，根据既定表达式所计算出的。</w:t>
+        <w:t>淘汰，而适应度高的个体会越来越多。</w:t>
+      </w:r>
+      <w:commentRangeEnd w:id="52"/>
+      <w:r>
+        <w:rPr>
+          <w:rStyle w:val="ac"/>
+        </w:rPr>
+        <w:commentReference w:id="52"/>
+      </w:r>
+      <w:r>
+        <w:rPr>
+          <w:rFonts w:hint="eastAsia"/>
+          <w:sz w:val="24"/>
+        </w:rPr>
+        <w:t>所谓适应度，实则为针对项目所描述的问题，根据既定表达式所计算出的。</w:t>
       </w:r>
     </w:p>
     <w:p>
@@ -19424,7 +19901,40 @@
           <w:rFonts w:hint="eastAsia"/>
           <w:sz w:val="24"/>
         </w:rPr>
-        <w:t>等），通过选择（通常为轮盘赌法）来完成“天择”，被选择的个体将会在种群中繁衍后代，完成基因的交叉或变异操作来提升个体的适应度，当种群进化迭代次数达到预定阈值时，算法终止，并在种群中寻找适应度最大的个体。</w:t>
+        <w:t>等），通过选择（通常为轮盘赌法）来完成“天择”，被选择的个体将会在种群中繁衍后代，完成基因的交叉或变异操作来提升个体的适应度，当种群</w:t>
+      </w:r>
+      <w:r>
+        <w:rPr>
+          <w:rFonts w:hint="eastAsia"/>
+          <w:sz w:val="24"/>
+        </w:rPr>
+        <w:t>遗传的迭代繁殖</w:t>
+      </w:r>
+      <w:r>
+        <w:rPr>
+          <w:sz w:val="24"/>
+        </w:rPr>
+        <w:t>代数</w:t>
+      </w:r>
+      <w:r>
+        <w:rPr>
+          <w:rFonts w:hint="eastAsia"/>
+          <w:sz w:val="24"/>
+        </w:rPr>
+        <w:t>达到阈值时，算法</w:t>
+      </w:r>
+      <w:r>
+        <w:rPr>
+          <w:sz w:val="24"/>
+        </w:rPr>
+        <w:t>退出，停止繁殖</w:t>
+      </w:r>
+      <w:r>
+        <w:rPr>
+          <w:rFonts w:hint="eastAsia"/>
+          <w:sz w:val="24"/>
+        </w:rPr>
+        <w:t>，并在种群中寻找适应度最大的个体。</w:t>
       </w:r>
     </w:p>
     <w:p>
@@ -19479,9 +19989,9 @@
           <w:sz w:val="24"/>
         </w:rPr>
         <w:drawing>
-          <wp:inline distT="0" distB="0" distL="0" distR="0" wp14:anchorId="5DA0CD76" wp14:editId="0E16347D">
-            <wp:extent cx="2133600" cy="5651799"/>
-            <wp:effectExtent l="0" t="0" r="0" b="6350"/>
+          <wp:inline distT="0" distB="0" distL="0" distR="0" wp14:anchorId="5DA0CD76" wp14:editId="4CAC9B2F">
+            <wp:extent cx="1905000" cy="5046249"/>
+            <wp:effectExtent l="0" t="0" r="0" b="2540"/>
             <wp:docPr id="35" name="图片 35" descr="C:\Users\j\Desktop\毕业设计\框图\遗传算法流程图.bmp"/>
             <wp:cNvGraphicFramePr>
               <a:graphicFrameLocks xmlns:a="http://schemas.openxmlformats.org/drawingml/2006/main" noChangeAspect="1"/>
@@ -19511,7 +20021,7 @@
                   <pic:spPr bwMode="auto">
                     <a:xfrm>
                       <a:off x="0" y="0"/>
-                      <a:ext cx="2137708" cy="5662681"/>
+                      <a:ext cx="1912872" cy="5067101"/>
                     </a:xfrm>
                     <a:prstGeom prst="rect">
                       <a:avLst/>
@@ -20161,7 +20671,15 @@
           <w:rFonts w:hint="eastAsia"/>
           <w:sz w:val="24"/>
         </w:rPr>
-        <w:t>是模拟生物界中繁衍时的基因重组的过程，将父代的两部分基因进行交换重组，产生新的个体，以继承父类的优良基因。交叉操作包括单点交叉、</w:t>
+        <w:t>是模拟生物界中繁衍时的基因重组的过程，将父代的两部分基因进行交换重组，产生新的个体，以继承父类的优良基因。</w:t>
+      </w:r>
+      <w:commentRangeStart w:id="53"/>
+      <w:r>
+        <w:rPr>
+          <w:rFonts w:hint="eastAsia"/>
+          <w:sz w:val="24"/>
+        </w:rPr>
+        <w:t>交叉操作包括单点交叉、</w:t>
       </w:r>
       <w:r>
         <w:rPr>
@@ -20171,6 +20689,13 @@
         <w:lastRenderedPageBreak/>
         <w:t>多点交叉、算数交叉等多种交叉形式</w:t>
       </w:r>
+      <w:commentRangeEnd w:id="53"/>
+      <w:r>
+        <w:rPr>
+          <w:rStyle w:val="ac"/>
+        </w:rPr>
+        <w:commentReference w:id="53"/>
+      </w:r>
       <w:r>
         <w:rPr>
           <w:sz w:val="24"/>
@@ -20248,13 +20773,6 @@
           <w:rFonts w:hint="eastAsia"/>
           <w:sz w:val="24"/>
         </w:rPr>
-        <w:t>遗传操作交叉算子的工作流程</w:t>
-      </w:r>
-      <w:r>
-        <w:rPr>
-          <w:rFonts w:hint="eastAsia"/>
-          <w:sz w:val="24"/>
-        </w:rPr>
         <w:t>如图</w:t>
       </w:r>
       <w:r>
@@ -20269,7 +20787,20 @@
           <w:rFonts w:hint="eastAsia"/>
           <w:sz w:val="24"/>
         </w:rPr>
-        <w:t>所示。</w:t>
+        <w:t>为交叉算子的功能</w:t>
+      </w:r>
+      <w:r>
+        <w:rPr>
+          <w:sz w:val="24"/>
+        </w:rPr>
+        <w:t>示意</w:t>
+      </w:r>
+      <w:r>
+        <w:rPr>
+          <w:rFonts w:hint="eastAsia"/>
+          <w:sz w:val="24"/>
+        </w:rPr>
+        <w:t>。</w:t>
       </w:r>
     </w:p>
     <w:p>
@@ -20368,7 +20899,7 @@
           <w:rFonts w:hint="eastAsia"/>
           <w:sz w:val="24"/>
         </w:rPr>
-        <w:t>交叉算子的工作流程</w:t>
+        <w:t>交叉算子的功能示意</w:t>
       </w:r>
     </w:p>
     <w:p>
@@ -20396,7 +20927,12 @@
           <w:sz w:val="24"/>
         </w:rPr>
         <w:tab/>
-        <w:t>Crossover operator workflow</w:t>
+      </w:r>
+      <w:r>
+        <w:rPr>
+          <w:sz w:val="24"/>
+        </w:rPr>
+        <w:t>Functional description of crossover operator</w:t>
       </w:r>
     </w:p>
     <w:p>
@@ -20460,13 +20996,6 @@
           <w:rFonts w:hint="eastAsia"/>
           <w:sz w:val="24"/>
         </w:rPr>
-        <w:t>遗传操作变异算子的工作流程</w:t>
-      </w:r>
-      <w:r>
-        <w:rPr>
-          <w:rFonts w:hint="eastAsia"/>
-          <w:sz w:val="24"/>
-        </w:rPr>
         <w:t>如图</w:t>
       </w:r>
       <w:r>
@@ -20481,7 +21010,34 @@
           <w:rFonts w:hint="eastAsia"/>
           <w:sz w:val="24"/>
         </w:rPr>
-        <w:t>所示。</w:t>
+        <w:t>为</w:t>
+      </w:r>
+      <w:r>
+        <w:rPr>
+          <w:rFonts w:hint="eastAsia"/>
+          <w:sz w:val="24"/>
+        </w:rPr>
+        <w:t>变异算子的</w:t>
+      </w:r>
+      <w:r>
+        <w:rPr>
+          <w:rFonts w:hint="eastAsia"/>
+          <w:sz w:val="24"/>
+        </w:rPr>
+        <w:t>功能</w:t>
+      </w:r>
+      <w:r>
+        <w:rPr>
+          <w:sz w:val="24"/>
+        </w:rPr>
+        <w:t>示意</w:t>
+      </w:r>
+      <w:r>
+        <w:rPr>
+          <w:rFonts w:hint="eastAsia"/>
+          <w:sz w:val="24"/>
+        </w:rPr>
+        <w:t>。</w:t>
       </w:r>
     </w:p>
     <w:p>
@@ -20572,7 +21128,7 @@
           <w:rFonts w:hint="eastAsia"/>
           <w:sz w:val="24"/>
         </w:rPr>
-        <w:t>变异算子的工作流程</w:t>
+        <w:t>变异算子的功能示意</w:t>
       </w:r>
     </w:p>
     <w:p>
@@ -20605,7 +21161,7 @@
         <w:rPr>
           <w:sz w:val="24"/>
         </w:rPr>
-        <w:t>Workflow of mutation operator</w:t>
+        <w:t>Function of mutation operator</w:t>
       </w:r>
     </w:p>
     <w:p>
@@ -20617,7 +21173,7 @@
           <w:szCs w:val="30"/>
         </w:rPr>
       </w:pPr>
-      <w:bookmarkStart w:id="53" w:name="_Toc513800866"/>
+      <w:bookmarkStart w:id="54" w:name="_Toc513800866"/>
       <w:r>
         <w:rPr>
           <w:rFonts w:hint="eastAsia"/>
@@ -20634,7 +21190,7 @@
         </w:rPr>
         <w:t>神经网络算法</w:t>
       </w:r>
-      <w:bookmarkEnd w:id="53"/>
+      <w:bookmarkEnd w:id="54"/>
     </w:p>
     <w:p>
       <w:pPr>
@@ -20786,7 +21342,14 @@
           <w:rFonts w:hint="eastAsia"/>
           <w:sz w:val="24"/>
         </w:rPr>
-        <w:t>处理的网络，于是便引出了人工神经网络。人工神经网络属于一种自我学习的系统</w:t>
+        <w:t>处理的网络，于是便引出了人工神经网络。人工神经网络属于一种自</w:t>
+      </w:r>
+      <w:r>
+        <w:rPr>
+          <w:rFonts w:hint="eastAsia"/>
+          <w:sz w:val="24"/>
+        </w:rPr>
+        <w:t>学习的系统</w:t>
       </w:r>
       <w:r>
         <w:rPr>
@@ -20849,14 +21412,41 @@
           <w:rFonts w:hint="eastAsia"/>
           <w:sz w:val="24"/>
         </w:rPr>
-        <w:t>，</w:t>
-      </w:r>
-      <w:r>
-        <w:rPr>
-          <w:rFonts w:hint="eastAsia"/>
-          <w:sz w:val="24"/>
-        </w:rPr>
-        <w:t>其</w:t>
+        <w:t>。</w:t>
+      </w:r>
+      <w:r>
+        <w:rPr>
+          <w:rFonts w:hint="eastAsia"/>
+          <w:sz w:val="24"/>
+        </w:rPr>
+        <w:t>如图</w:t>
+      </w:r>
+      <w:r>
+        <w:rPr>
+          <w:rFonts w:hint="eastAsia"/>
+          <w:sz w:val="24"/>
+        </w:rPr>
+        <w:t>3.5</w:t>
+      </w:r>
+      <w:r>
+        <w:rPr>
+          <w:rFonts w:hint="eastAsia"/>
+          <w:sz w:val="24"/>
+        </w:rPr>
+        <w:t>所示</w:t>
+      </w:r>
+      <w:r>
+        <w:rPr>
+          <w:rFonts w:hint="eastAsia"/>
+          <w:sz w:val="24"/>
+        </w:rPr>
+        <w:t>的</w:t>
+      </w:r>
+      <w:r>
+        <w:rPr>
+          <w:sz w:val="24"/>
+        </w:rPr>
+        <w:t>为</w:t>
       </w:r>
       <w:r>
         <w:rPr>
@@ -20870,21 +21460,7 @@
           <w:rFonts w:hint="eastAsia"/>
           <w:sz w:val="24"/>
         </w:rPr>
-        <w:t>人工神经元模型如图</w:t>
-      </w:r>
-      <w:r>
-        <w:rPr>
-          <w:rFonts w:hint="eastAsia"/>
-          <w:sz w:val="24"/>
-        </w:rPr>
-        <w:t>3.5</w:t>
-      </w:r>
-      <w:r>
-        <w:rPr>
-          <w:rFonts w:hint="eastAsia"/>
-          <w:sz w:val="24"/>
-        </w:rPr>
-        <w:t>所示，</w:t>
+        <w:t>人工神经元模型，</w:t>
       </w:r>
       <w:r>
         <w:rPr>
@@ -20934,7 +21510,62 @@
           <w:rFonts w:hint="eastAsia"/>
           <w:sz w:val="24"/>
         </w:rPr>
-        <w:t>和权重，是一个自适应的过程，当前馈输出与期望输出之间的误差达到既定的要求时，则机器学习任务完成，人工神经网络建立完毕。</w:t>
+        <w:t>和权重，是一个自适应的过程，当前馈输出</w:t>
+      </w:r>
+      <w:r>
+        <w:rPr>
+          <w:rFonts w:hint="eastAsia"/>
+          <w:sz w:val="24"/>
+        </w:rPr>
+        <w:t>值</w:t>
+      </w:r>
+      <w:r>
+        <w:rPr>
+          <w:rFonts w:hint="eastAsia"/>
+          <w:sz w:val="24"/>
+        </w:rPr>
+        <w:t>与</w:t>
+      </w:r>
+      <w:r>
+        <w:rPr>
+          <w:rFonts w:hint="eastAsia"/>
+          <w:sz w:val="24"/>
+        </w:rPr>
+        <w:t>训练数据</w:t>
+      </w:r>
+      <w:r>
+        <w:rPr>
+          <w:sz w:val="24"/>
+        </w:rPr>
+        <w:t>中的</w:t>
+      </w:r>
+      <w:r>
+        <w:rPr>
+          <w:rFonts w:hint="eastAsia"/>
+          <w:sz w:val="24"/>
+        </w:rPr>
+        <w:t>期望值两者</w:t>
+      </w:r>
+      <w:r>
+        <w:rPr>
+          <w:rFonts w:hint="eastAsia"/>
+          <w:sz w:val="24"/>
+        </w:rPr>
+        <w:t>的误差达到</w:t>
+      </w:r>
+      <w:r>
+        <w:rPr>
+          <w:rFonts w:hint="eastAsia"/>
+          <w:sz w:val="24"/>
+        </w:rPr>
+        <w:t>网络</w:t>
+      </w:r>
+      <w:r>
+        <w:rPr>
+          <w:rFonts w:hint="eastAsia"/>
+          <w:sz w:val="24"/>
+        </w:rPr>
+        <w:t>既定的要求时，则机器学习任务完成，人工神经网络建立完毕。</w:t>
       </w:r>
     </w:p>
     <w:p>
@@ -21230,7 +21861,7 @@
           <v:shape id="_x0000_i1025" type="#_x0000_t75" style="width:118pt;height:51pt" o:ole="">
             <v:imagedata r:id="rId39" o:title=""/>
           </v:shape>
-          <o:OLEObject Type="Embed" ProgID="Equation.DSMT4" ShapeID="_x0000_i1025" DrawAspect="Content" ObjectID="_1587803664" r:id="rId40"/>
+          <o:OLEObject Type="Embed" ProgID="Equation.DSMT4" ShapeID="_x0000_i1025" DrawAspect="Content" ObjectID="_1587815087" r:id="rId40"/>
         </w:object>
       </w:r>
       <w:r>
@@ -21314,7 +21945,7 @@
           <v:shape id="_x0000_i1026" type="#_x0000_t75" style="width:75pt;height:30pt;mso-position-vertical:absolute" o:ole="">
             <v:imagedata r:id="rId41" o:title=""/>
           </v:shape>
-          <o:OLEObject Type="Embed" ProgID="Equation.DSMT4" ShapeID="_x0000_i1026" DrawAspect="Content" ObjectID="_1587803665" r:id="rId42"/>
+          <o:OLEObject Type="Embed" ProgID="Equation.DSMT4" ShapeID="_x0000_i1026" DrawAspect="Content" ObjectID="_1587815088" r:id="rId42"/>
         </w:object>
       </w:r>
       <w:r>
@@ -21403,7 +22034,7 @@
           <v:shape id="_x0000_i1027" type="#_x0000_t75" style="width:12pt;height:11pt" o:ole="">
             <v:imagedata r:id="rId43" o:title=""/>
           </v:shape>
-          <o:OLEObject Type="Embed" ProgID="Equation.DSMT4" ShapeID="_x0000_i1027" DrawAspect="Content" ObjectID="_1587803666" r:id="rId44"/>
+          <o:OLEObject Type="Embed" ProgID="Equation.DSMT4" ShapeID="_x0000_i1027" DrawAspect="Content" ObjectID="_1587815089" r:id="rId44"/>
         </w:object>
       </w:r>
       <w:r>
@@ -21450,7 +22081,7 @@
           <v:shape id="_x0000_i1028" type="#_x0000_t75" style="width:14pt;height:15pt" o:ole="">
             <v:imagedata r:id="rId45" o:title=""/>
           </v:shape>
-          <o:OLEObject Type="Embed" ProgID="Equation.DSMT4" ShapeID="_x0000_i1028" DrawAspect="Content" ObjectID="_1587803667" r:id="rId46"/>
+          <o:OLEObject Type="Embed" ProgID="Equation.DSMT4" ShapeID="_x0000_i1028" DrawAspect="Content" ObjectID="_1587815090" r:id="rId46"/>
         </w:object>
       </w:r>
       <w:r>
@@ -21504,7 +22135,7 @@
           <v:shape id="_x0000_i1029" type="#_x0000_t75" style="width:16pt;height:12pt" o:ole="">
             <v:imagedata r:id="rId47" o:title=""/>
           </v:shape>
-          <o:OLEObject Type="Embed" ProgID="Equation.DSMT4" ShapeID="_x0000_i1029" DrawAspect="Content" ObjectID="_1587803668" r:id="rId48"/>
+          <o:OLEObject Type="Embed" ProgID="Equation.DSMT4" ShapeID="_x0000_i1029" DrawAspect="Content" ObjectID="_1587815091" r:id="rId48"/>
         </w:object>
       </w:r>
       <w:r>
@@ -21589,7 +22220,92 @@
           <w:rFonts w:hint="eastAsia"/>
           <w:sz w:val="24"/>
         </w:rPr>
-        <w:t>。一般情况下激活函数采用</w:t>
+        <w:t>。</w:t>
+      </w:r>
+      <w:r>
+        <w:rPr>
+          <w:rFonts w:hint="eastAsia"/>
+          <w:sz w:val="24"/>
+        </w:rPr>
+        <w:t>针对神经</w:t>
+      </w:r>
+      <w:r>
+        <w:rPr>
+          <w:sz w:val="24"/>
+        </w:rPr>
+        <w:t>网络算法，激活函数</w:t>
+      </w:r>
+      <w:r>
+        <w:rPr>
+          <w:rFonts w:hint="eastAsia"/>
+          <w:sz w:val="24"/>
+        </w:rPr>
+        <w:t>要求</w:t>
+      </w:r>
+      <w:r>
+        <w:rPr>
+          <w:sz w:val="24"/>
+        </w:rPr>
+        <w:t>克服线性函数</w:t>
+      </w:r>
+      <w:r>
+        <w:rPr>
+          <w:rFonts w:hint="eastAsia"/>
+          <w:sz w:val="24"/>
+        </w:rPr>
+        <w:t>表达力</w:t>
+      </w:r>
+      <w:r>
+        <w:rPr>
+          <w:sz w:val="24"/>
+        </w:rPr>
+        <w:t>低</w:t>
+      </w:r>
+      <w:r>
+        <w:rPr>
+          <w:rFonts w:hint="eastAsia"/>
+          <w:sz w:val="24"/>
+        </w:rPr>
+        <w:t>的</w:t>
+      </w:r>
+      <w:r>
+        <w:rPr>
+          <w:sz w:val="24"/>
+        </w:rPr>
+        <w:t>缺陷，</w:t>
+      </w:r>
+      <w:r>
+        <w:rPr>
+          <w:rFonts w:hint="eastAsia"/>
+          <w:sz w:val="24"/>
+        </w:rPr>
+        <w:t>所以</w:t>
+      </w:r>
+      <w:r>
+        <w:rPr>
+          <w:sz w:val="24"/>
+        </w:rPr>
+        <w:t>要求激活函数</w:t>
+      </w:r>
+      <w:r>
+        <w:rPr>
+          <w:rFonts w:hint="eastAsia"/>
+          <w:sz w:val="24"/>
+        </w:rPr>
+        <w:t>需要</w:t>
+      </w:r>
+      <w:r>
+        <w:rPr>
+          <w:sz w:val="24"/>
+        </w:rPr>
+        <w:t>加入非线性因素，因此</w:t>
+      </w:r>
+      <w:r>
+        <w:rPr>
+          <w:rFonts w:hint="eastAsia"/>
+          <w:sz w:val="24"/>
+        </w:rPr>
+        <w:t>采用</w:t>
       </w:r>
       <w:r>
         <w:rPr>
@@ -21651,7 +22367,7 @@
           <v:shape id="_x0000_i1030" type="#_x0000_t75" style="width:105pt;height:47pt" o:ole="">
             <v:imagedata r:id="rId49" o:title=""/>
           </v:shape>
-          <o:OLEObject Type="Embed" ProgID="Equation.DSMT4" ShapeID="_x0000_i1030" DrawAspect="Content" ObjectID="_1587803669" r:id="rId50"/>
+          <o:OLEObject Type="Embed" ProgID="Equation.DSMT4" ShapeID="_x0000_i1030" DrawAspect="Content" ObjectID="_1587815092" r:id="rId50"/>
         </w:object>
       </w:r>
       <w:r>
@@ -21787,7 +22503,15 @@
           <w:rFonts w:hint="eastAsia"/>
           <w:sz w:val="24"/>
         </w:rPr>
-        <w:t>神经网络算法是前向神经网络算法的典型应用实例，以下着重介绍</w:t>
+        <w:t>神经网络算法</w:t>
+      </w:r>
+      <w:r>
+        <w:rPr>
+          <w:rFonts w:hint="eastAsia"/>
+          <w:sz w:val="24"/>
+        </w:rPr>
+        <w:lastRenderedPageBreak/>
+        <w:t>是前向神经网络算法的典型应用实例，以下着重介绍</w:t>
       </w:r>
       <w:r>
         <w:rPr>
@@ -21817,7 +22541,6 @@
           <w:rFonts w:hint="eastAsia"/>
           <w:sz w:val="24"/>
         </w:rPr>
-        <w:lastRenderedPageBreak/>
         <w:t>3.1.1.2 BP</w:t>
       </w:r>
       <w:r>
@@ -21891,13 +22614,20 @@
           <w:sz w:val="24"/>
           <w:vertAlign w:val="superscript"/>
         </w:rPr>
-        <w:instrText xml:space="preserve">  \* MERGEFORMAT </w:instrText>
+        <w:instrText xml:space="preserve"> </w:instrText>
       </w:r>
       <w:r>
         <w:rPr>
           <w:sz w:val="24"/>
           <w:vertAlign w:val="superscript"/>
         </w:rPr>
+      </w:r>
+      <w:r>
+        <w:rPr>
+          <w:sz w:val="24"/>
+          <w:vertAlign w:val="superscript"/>
+        </w:rPr>
+        <w:instrText xml:space="preserve"> \* MERGEFORMAT </w:instrText>
       </w:r>
       <w:r>
         <w:rPr>
@@ -22107,7 +22837,13 @@
         <w:rPr>
           <w:sz w:val="24"/>
         </w:rPr>
-        <w:t xml:space="preserve"> BP neural network algorithm structure diagram</w:t>
+        <w:tab/>
+      </w:r>
+      <w:r>
+        <w:rPr>
+          <w:sz w:val="24"/>
+        </w:rPr>
+        <w:t>BP neural network algorithm structure diagram</w:t>
       </w:r>
     </w:p>
     <w:p>
@@ -22166,7 +22902,7 @@
           <v:shape id="_x0000_i1031" type="#_x0000_t75" style="width:120pt;height:27pt" o:ole="">
             <v:imagedata r:id="rId52" o:title=""/>
           </v:shape>
-          <o:OLEObject Type="Embed" ProgID="Equation.DSMT4" ShapeID="_x0000_i1031" DrawAspect="Content" ObjectID="_1587803670" r:id="rId53"/>
+          <o:OLEObject Type="Embed" ProgID="Equation.DSMT4" ShapeID="_x0000_i1031" DrawAspect="Content" ObjectID="_1587815093" r:id="rId53"/>
         </w:object>
       </w:r>
       <w:r>
@@ -22249,7 +22985,7 @@
           <v:shape id="_x0000_i1032" type="#_x0000_t75" style="width:16pt;height:11pt" o:ole="">
             <v:imagedata r:id="rId54" o:title=""/>
           </v:shape>
-          <o:OLEObject Type="Embed" ProgID="Equation.DSMT4" ShapeID="_x0000_i1032" DrawAspect="Content" ObjectID="_1587803671" r:id="rId55"/>
+          <o:OLEObject Type="Embed" ProgID="Equation.DSMT4" ShapeID="_x0000_i1032" DrawAspect="Content" ObjectID="_1587815094" r:id="rId55"/>
         </w:object>
       </w:r>
       <w:r>
@@ -22294,7 +23030,7 @@
           <v:shape id="_x0000_i1033" type="#_x0000_t75" style="width:12pt;height:11pt" o:ole="">
             <v:imagedata r:id="rId56" o:title=""/>
           </v:shape>
-          <o:OLEObject Type="Embed" ProgID="Equation.DSMT4" ShapeID="_x0000_i1033" DrawAspect="Content" ObjectID="_1587803672" r:id="rId57"/>
+          <o:OLEObject Type="Embed" ProgID="Equation.DSMT4" ShapeID="_x0000_i1033" DrawAspect="Content" ObjectID="_1587815095" r:id="rId57"/>
         </w:object>
       </w:r>
       <w:r>
@@ -22334,7 +23070,7 @@
           <v:shape id="_x0000_i1034" type="#_x0000_t75" style="width:14pt;height:11pt" o:ole="">
             <v:imagedata r:id="rId58" o:title=""/>
           </v:shape>
-          <o:OLEObject Type="Embed" ProgID="Equation.DSMT4" ShapeID="_x0000_i1034" DrawAspect="Content" ObjectID="_1587803673" r:id="rId59"/>
+          <o:OLEObject Type="Embed" ProgID="Equation.DSMT4" ShapeID="_x0000_i1034" DrawAspect="Content" ObjectID="_1587815096" r:id="rId59"/>
         </w:object>
       </w:r>
       <w:r>
@@ -22374,7 +23110,7 @@
           <v:shape id="_x0000_i1035" type="#_x0000_t75" style="width:7pt;height:14pt" o:ole="">
             <v:imagedata r:id="rId60" o:title=""/>
           </v:shape>
-          <o:OLEObject Type="Embed" ProgID="Equation.DSMT4" ShapeID="_x0000_i1035" DrawAspect="Content" ObjectID="_1587803674" r:id="rId61"/>
+          <o:OLEObject Type="Embed" ProgID="Equation.DSMT4" ShapeID="_x0000_i1035" DrawAspect="Content" ObjectID="_1587815097" r:id="rId61"/>
         </w:object>
       </w:r>
       <w:r>
@@ -22441,21 +23177,7 @@
           <w:rFonts w:hint="eastAsia"/>
           <w:sz w:val="24"/>
         </w:rPr>
-        <w:t>当隐藏层节点数确定之后，整个网络基本上就确定。以下介绍</w:t>
-      </w:r>
-      <w:r>
-        <w:rPr>
-          <w:rFonts w:hint="eastAsia"/>
-          <w:sz w:val="24"/>
-        </w:rPr>
-        <w:t>BP</w:t>
-      </w:r>
-      <w:r>
-        <w:rPr>
-          <w:rFonts w:hint="eastAsia"/>
-          <w:sz w:val="24"/>
-        </w:rPr>
-        <w:t>神经网络算法的工作流程。</w:t>
+        <w:t>当隐藏层节点数确定之后，整个网络基本上就确定。</w:t>
       </w:r>
     </w:p>
     <w:p>
@@ -22595,21 +23317,53 @@
           <w:rFonts w:hint="eastAsia"/>
           <w:sz w:val="24"/>
         </w:rPr>
-        <w:t>隐藏层的</w:t>
-      </w:r>
-      <w:r>
-        <w:rPr>
-          <w:rFonts w:hint="eastAsia"/>
-          <w:sz w:val="24"/>
-        </w:rPr>
-        <w:t>输出值</w:t>
-      </w:r>
-      <w:r>
-        <w:rPr>
-          <w:rFonts w:hint="eastAsia"/>
-          <w:sz w:val="24"/>
-        </w:rPr>
-        <w:t>作为输出层的值。</w:t>
+        <w:t>经过</w:t>
+      </w:r>
+      <w:r>
+        <w:rPr>
+          <w:sz w:val="24"/>
+        </w:rPr>
+        <w:t>隐藏层</w:t>
+      </w:r>
+      <w:r>
+        <w:rPr>
+          <w:rFonts w:hint="eastAsia"/>
+          <w:sz w:val="24"/>
+        </w:rPr>
+        <w:t>计算出</w:t>
+      </w:r>
+      <w:r>
+        <w:rPr>
+          <w:sz w:val="24"/>
+        </w:rPr>
+        <w:t>的值</w:t>
+      </w:r>
+      <w:r>
+        <w:rPr>
+          <w:rFonts w:hint="eastAsia"/>
+          <w:sz w:val="24"/>
+        </w:rPr>
+        <w:t>作为输出层的值</w:t>
+      </w:r>
+      <w:r>
+        <w:rPr>
+          <w:rFonts w:hint="eastAsia"/>
+          <w:sz w:val="24"/>
+        </w:rPr>
+        <w:t>，即</w:t>
+      </w:r>
+      <w:r>
+        <w:rPr>
+          <w:sz w:val="24"/>
+        </w:rPr>
+        <w:t>为网络的预测值</w:t>
+      </w:r>
+      <w:r>
+        <w:rPr>
+          <w:rFonts w:hint="eastAsia"/>
+          <w:sz w:val="24"/>
+        </w:rPr>
+        <w:t>。</w:t>
       </w:r>
     </w:p>
     <w:p>
@@ -22746,7 +23500,49 @@
           <w:rFonts w:hint="eastAsia"/>
           <w:sz w:val="24"/>
         </w:rPr>
-        <w:t>首先计算输出层的输出与期望值之间的误差：</w:t>
+        <w:t>首先计算输出层</w:t>
+      </w:r>
+      <w:r>
+        <w:rPr>
+          <w:rFonts w:hint="eastAsia"/>
+          <w:sz w:val="24"/>
+        </w:rPr>
+        <w:t>预测值</w:t>
+      </w:r>
+      <w:r>
+        <w:rPr>
+          <w:rFonts w:hint="eastAsia"/>
+          <w:sz w:val="24"/>
+        </w:rPr>
+        <w:t>与期望值</w:t>
+      </w:r>
+      <w:r>
+        <w:rPr>
+          <w:rFonts w:hint="eastAsia"/>
+          <w:sz w:val="24"/>
+        </w:rPr>
+        <w:t>两者</w:t>
+      </w:r>
+      <w:r>
+        <w:rPr>
+          <w:rFonts w:hint="eastAsia"/>
+          <w:sz w:val="24"/>
+        </w:rPr>
+        <w:t>之间的误差</w:t>
+      </w:r>
+      <w:r>
+        <w:rPr>
+          <w:rFonts w:hint="eastAsia"/>
+          <w:sz w:val="24"/>
+        </w:rPr>
+        <w:t>值</w:t>
+      </w:r>
+      <w:r>
+        <w:rPr>
+          <w:rFonts w:hint="eastAsia"/>
+          <w:sz w:val="24"/>
+        </w:rPr>
+        <w:t>：</w:t>
       </w:r>
     </w:p>
     <w:p>
@@ -22777,7 +23573,7 @@
           <v:shape id="_x0000_i1036" type="#_x0000_t75" style="width:151pt;height:25pt" o:ole="">
             <v:imagedata r:id="rId62" o:title=""/>
           </v:shape>
-          <o:OLEObject Type="Embed" ProgID="Equation.DSMT4" ShapeID="_x0000_i1036" DrawAspect="Content" ObjectID="_1587803675" r:id="rId63"/>
+          <o:OLEObject Type="Embed" ProgID="Equation.DSMT4" ShapeID="_x0000_i1036" DrawAspect="Content" ObjectID="_1587815098" r:id="rId63"/>
         </w:object>
       </w:r>
       <w:r>
@@ -22849,7 +23645,7 @@
           <v:shape id="_x0000_i1037" type="#_x0000_t75" style="width:23pt;height:15pt" o:ole="">
             <v:imagedata r:id="rId64" o:title=""/>
           </v:shape>
-          <o:OLEObject Type="Embed" ProgID="Equation.DSMT4" ShapeID="_x0000_i1037" DrawAspect="Content" ObjectID="_1587803676" r:id="rId65"/>
+          <o:OLEObject Type="Embed" ProgID="Equation.DSMT4" ShapeID="_x0000_i1037" DrawAspect="Content" ObjectID="_1587815099" r:id="rId65"/>
         </w:object>
       </w:r>
       <w:r>
@@ -22890,7 +23686,7 @@
           <v:shape id="_x0000_i1038" type="#_x0000_t75" style="width:14pt;height:15pt" o:ole="">
             <v:imagedata r:id="rId66" o:title=""/>
           </v:shape>
-          <o:OLEObject Type="Embed" ProgID="Equation.DSMT4" ShapeID="_x0000_i1038" DrawAspect="Content" ObjectID="_1587803677" r:id="rId67"/>
+          <o:OLEObject Type="Embed" ProgID="Equation.DSMT4" ShapeID="_x0000_i1038" DrawAspect="Content" ObjectID="_1587815100" r:id="rId67"/>
         </w:object>
       </w:r>
       <w:r>
@@ -22948,7 +23744,7 @@
           <v:shape id="_x0000_i1039" type="#_x0000_t75" style="width:12pt;height:15pt" o:ole="">
             <v:imagedata r:id="rId68" o:title=""/>
           </v:shape>
-          <o:OLEObject Type="Embed" ProgID="Equation.DSMT4" ShapeID="_x0000_i1039" DrawAspect="Content" ObjectID="_1587803678" r:id="rId69"/>
+          <o:OLEObject Type="Embed" ProgID="Equation.DSMT4" ShapeID="_x0000_i1039" DrawAspect="Content" ObjectID="_1587815101" r:id="rId69"/>
         </w:object>
       </w:r>
       <w:r>
@@ -23033,7 +23829,7 @@
           <v:shape id="_x0000_i1040" type="#_x0000_t75" style="width:165pt;height:34pt" o:ole="">
             <v:imagedata r:id="rId70" o:title=""/>
           </v:shape>
-          <o:OLEObject Type="Embed" ProgID="Equation.DSMT4" ShapeID="_x0000_i1040" DrawAspect="Content" ObjectID="_1587803679" r:id="rId71"/>
+          <o:OLEObject Type="Embed" ProgID="Equation.DSMT4" ShapeID="_x0000_i1040" DrawAspect="Content" ObjectID="_1587815102" r:id="rId71"/>
         </w:object>
       </w:r>
       <w:r>
@@ -23105,7 +23901,7 @@
           <v:shape id="_x0000_i1041" type="#_x0000_t75" style="width:23pt;height:15pt" o:ole="">
             <v:imagedata r:id="rId64" o:title=""/>
           </v:shape>
-          <o:OLEObject Type="Embed" ProgID="Equation.DSMT4" ShapeID="_x0000_i1041" DrawAspect="Content" ObjectID="_1587803680" r:id="rId72"/>
+          <o:OLEObject Type="Embed" ProgID="Equation.DSMT4" ShapeID="_x0000_i1041" DrawAspect="Content" ObjectID="_1587815103" r:id="rId72"/>
         </w:object>
       </w:r>
       <w:r>
@@ -23146,7 +23942,7 @@
           <v:shape id="_x0000_i1042" type="#_x0000_t75" style="width:25pt;height:14pt" o:ole="">
             <v:imagedata r:id="rId73" o:title=""/>
           </v:shape>
-          <o:OLEObject Type="Embed" ProgID="Equation.DSMT4" ShapeID="_x0000_i1042" DrawAspect="Content" ObjectID="_1587803681" r:id="rId74"/>
+          <o:OLEObject Type="Embed" ProgID="Equation.DSMT4" ShapeID="_x0000_i1042" DrawAspect="Content" ObjectID="_1587815104" r:id="rId74"/>
         </w:object>
       </w:r>
       <w:r>
@@ -23187,7 +23983,7 @@
           <v:shape id="_x0000_i1043" type="#_x0000_t75" style="width:14pt;height:15pt" o:ole="">
             <v:imagedata r:id="rId66" o:title=""/>
           </v:shape>
-          <o:OLEObject Type="Embed" ProgID="Equation.DSMT4" ShapeID="_x0000_i1043" DrawAspect="Content" ObjectID="_1587803682" r:id="rId75"/>
+          <o:OLEObject Type="Embed" ProgID="Equation.DSMT4" ShapeID="_x0000_i1043" DrawAspect="Content" ObjectID="_1587815105" r:id="rId75"/>
         </w:object>
       </w:r>
       <w:r>
@@ -23307,7 +24103,7 @@
           <v:shape id="_x0000_i1044" type="#_x0000_t75" style="width:112pt;height:30pt;mso-position-vertical:absolute" o:ole="">
             <v:imagedata r:id="rId76" o:title=""/>
           </v:shape>
-          <o:OLEObject Type="Embed" ProgID="Equation.DSMT4" ShapeID="_x0000_i1044" DrawAspect="Content" ObjectID="_1587803683" r:id="rId77"/>
+          <o:OLEObject Type="Embed" ProgID="Equation.DSMT4" ShapeID="_x0000_i1044" DrawAspect="Content" ObjectID="_1587815106" r:id="rId77"/>
         </w:object>
       </w:r>
       <w:r>
@@ -23396,7 +24192,7 @@
           <v:shape id="_x0000_i1045" type="#_x0000_t75" style="width:97pt;height:18pt;mso-position-vertical:absolute" o:ole="">
             <v:imagedata r:id="rId78" o:title=""/>
           </v:shape>
-          <o:OLEObject Type="Embed" ProgID="Equation.DSMT4" ShapeID="_x0000_i1045" DrawAspect="Content" ObjectID="_1587803684" r:id="rId79"/>
+          <o:OLEObject Type="Embed" ProgID="Equation.DSMT4" ShapeID="_x0000_i1045" DrawAspect="Content" ObjectID="_1587815107" r:id="rId79"/>
         </w:object>
       </w:r>
       <w:r>
@@ -23491,7 +24287,7 @@
           <v:shape id="_x0000_i1046" type="#_x0000_t75" style="width:94pt;height:30pt" o:ole="">
             <v:imagedata r:id="rId80" o:title=""/>
           </v:shape>
-          <o:OLEObject Type="Embed" ProgID="Equation.DSMT4" ShapeID="_x0000_i1046" DrawAspect="Content" ObjectID="_1587803685" r:id="rId81"/>
+          <o:OLEObject Type="Embed" ProgID="Equation.DSMT4" ShapeID="_x0000_i1046" DrawAspect="Content" ObjectID="_1587815108" r:id="rId81"/>
         </w:object>
       </w:r>
       <w:r>
@@ -23592,7 +24388,7 @@
           <v:shape id="_x0000_i1047" type="#_x0000_t75" style="width:85pt;height:23pt" o:ole="">
             <v:imagedata r:id="rId82" o:title=""/>
           </v:shape>
-          <o:OLEObject Type="Embed" ProgID="Equation.DSMT4" ShapeID="_x0000_i1047" DrawAspect="Content" ObjectID="_1587803686" r:id="rId83"/>
+          <o:OLEObject Type="Embed" ProgID="Equation.DSMT4" ShapeID="_x0000_i1047" DrawAspect="Content" ObjectID="_1587815109" r:id="rId83"/>
         </w:object>
       </w:r>
       <w:r>
@@ -23687,7 +24483,7 @@
           <v:shape id="_x0000_i1048" type="#_x0000_t75" style="width:23pt;height:12pt" o:ole="">
             <v:imagedata r:id="rId84" o:title=""/>
           </v:shape>
-          <o:OLEObject Type="Embed" ProgID="Equation.DSMT4" ShapeID="_x0000_i1048" DrawAspect="Content" ObjectID="_1587803687" r:id="rId85"/>
+          <o:OLEObject Type="Embed" ProgID="Equation.DSMT4" ShapeID="_x0000_i1048" DrawAspect="Content" ObjectID="_1587815110" r:id="rId85"/>
         </w:object>
       </w:r>
       <w:r>
@@ -23781,7 +24577,7 @@
           <v:shape id="_x0000_i1049" type="#_x0000_t75" style="width:21pt;height:15pt" o:ole="">
             <v:imagedata r:id="rId86" o:title=""/>
           </v:shape>
-          <o:OLEObject Type="Embed" ProgID="Equation.DSMT4" ShapeID="_x0000_i1049" DrawAspect="Content" ObjectID="_1587803688" r:id="rId87"/>
+          <o:OLEObject Type="Embed" ProgID="Equation.DSMT4" ShapeID="_x0000_i1049" DrawAspect="Content" ObjectID="_1587815111" r:id="rId87"/>
         </w:object>
       </w:r>
       <w:r>
@@ -23854,7 +24650,7 @@
           <v:shape id="_x0000_i1050" type="#_x0000_t75" style="width:7pt;height:14pt" o:ole="">
             <v:imagedata r:id="rId88" o:title=""/>
           </v:shape>
-          <o:OLEObject Type="Embed" ProgID="Equation.DSMT4" ShapeID="_x0000_i1050" DrawAspect="Content" ObjectID="_1587803689" r:id="rId89"/>
+          <o:OLEObject Type="Embed" ProgID="Equation.DSMT4" ShapeID="_x0000_i1050" DrawAspect="Content" ObjectID="_1587815112" r:id="rId89"/>
         </w:object>
       </w:r>
       <w:r>
@@ -23919,7 +24715,7 @@
           <v:shape id="_x0000_i1051" type="#_x0000_t75" style="width:23pt;height:15pt" o:ole="">
             <v:imagedata r:id="rId90" o:title=""/>
           </v:shape>
-          <o:OLEObject Type="Embed" ProgID="Equation.DSMT4" ShapeID="_x0000_i1051" DrawAspect="Content" ObjectID="_1587803690" r:id="rId91"/>
+          <o:OLEObject Type="Embed" ProgID="Equation.DSMT4" ShapeID="_x0000_i1051" DrawAspect="Content" ObjectID="_1587815113" r:id="rId91"/>
         </w:object>
       </w:r>
       <w:r>
@@ -23978,7 +24774,7 @@
           <v:shape id="_x0000_i1052" type="#_x0000_t75" style="width:14pt;height:14pt" o:ole="">
             <v:imagedata r:id="rId92" o:title=""/>
           </v:shape>
-          <o:OLEObject Type="Embed" ProgID="Equation.DSMT4" ShapeID="_x0000_i1052" DrawAspect="Content" ObjectID="_1587803691" r:id="rId93"/>
+          <o:OLEObject Type="Embed" ProgID="Equation.DSMT4" ShapeID="_x0000_i1052" DrawAspect="Content" ObjectID="_1587815114" r:id="rId93"/>
         </w:object>
       </w:r>
       <w:r>
@@ -24047,7 +24843,21 @@
           <w:sz w:val="24"/>
         </w:rPr>
         <w:lastRenderedPageBreak/>
-        <w:t>误差内即可完成网络训练，并确定网络各个参数（权值与</w:t>
+        <w:t>误差内即可完成网络训练，并</w:t>
+      </w:r>
+      <w:r>
+        <w:rPr>
+          <w:rFonts w:hint="eastAsia"/>
+          <w:sz w:val="24"/>
+        </w:rPr>
+        <w:t>将这些</w:t>
+      </w:r>
+      <w:r>
+        <w:rPr>
+          <w:rFonts w:hint="eastAsia"/>
+          <w:sz w:val="24"/>
+        </w:rPr>
+        <w:t>参数（权值与</w:t>
       </w:r>
       <w:r>
         <w:rPr>
@@ -24062,6 +24872,19 @@
           <w:sz w:val="24"/>
         </w:rPr>
         <w:t>）</w:t>
+      </w:r>
+      <w:r>
+        <w:rPr>
+          <w:rFonts w:hint="eastAsia"/>
+          <w:sz w:val="24"/>
+        </w:rPr>
+        <w:t>作为</w:t>
+      </w:r>
+      <w:r>
+        <w:rPr>
+          <w:sz w:val="24"/>
+        </w:rPr>
+        <w:t>最终网络的参数</w:t>
       </w:r>
       <w:r>
         <w:rPr>
@@ -24328,7 +25151,7 @@
           <w:szCs w:val="30"/>
         </w:rPr>
       </w:pPr>
-      <w:bookmarkStart w:id="54" w:name="_Toc513800867"/>
+      <w:bookmarkStart w:id="55" w:name="_Toc513800867"/>
       <w:r>
         <w:rPr>
           <w:rFonts w:hint="eastAsia"/>
@@ -24354,7 +25177,7 @@
         </w:rPr>
         <w:t>算法</w:t>
       </w:r>
-      <w:bookmarkEnd w:id="54"/>
+      <w:bookmarkEnd w:id="55"/>
     </w:p>
     <w:p>
       <w:pPr>
@@ -24380,7 +25203,28 @@
           <w:rFonts w:hint="eastAsia"/>
           <w:sz w:val="24"/>
         </w:rPr>
-        <w:t>模糊逻辑是建立在多值逻辑基础上，模拟人脑思维的一个模式，来解决一个需要多方位判断的模糊规则，实行模糊综合判断。</w:t>
+        <w:t>模糊逻辑是建立在多</w:t>
+      </w:r>
+      <w:r>
+        <w:rPr>
+          <w:rFonts w:hint="eastAsia"/>
+          <w:sz w:val="24"/>
+        </w:rPr>
+        <w:t>逻辑</w:t>
+      </w:r>
+      <w:r>
+        <w:rPr>
+          <w:rFonts w:hint="eastAsia"/>
+          <w:sz w:val="24"/>
+        </w:rPr>
+        <w:t>决策值推理</w:t>
+      </w:r>
+      <w:r>
+        <w:rPr>
+          <w:rFonts w:hint="eastAsia"/>
+          <w:sz w:val="24"/>
+        </w:rPr>
+        <w:t>基础上，模拟人脑思维的一个模式，来解决一个需要多方位判断的模糊规则，实行模糊综合判断。</w:t>
       </w:r>
       <w:r>
         <w:rPr>
@@ -24774,7 +25618,77 @@
           <w:rFonts w:hint="eastAsia"/>
           <w:sz w:val="24"/>
         </w:rPr>
-        <w:t>）。根据隶属度函数</w:t>
+        <w:t>）</w:t>
+      </w:r>
+      <w:r>
+        <w:rPr>
+          <w:sz w:val="24"/>
+          <w:vertAlign w:val="superscript"/>
+        </w:rPr>
+        <w:fldChar w:fldCharType="begin"/>
+      </w:r>
+      <w:r>
+        <w:rPr>
+          <w:sz w:val="24"/>
+          <w:vertAlign w:val="superscript"/>
+        </w:rPr>
+        <w:instrText xml:space="preserve"> </w:instrText>
+      </w:r>
+      <w:r>
+        <w:rPr>
+          <w:rFonts w:hint="eastAsia"/>
+          <w:sz w:val="24"/>
+          <w:vertAlign w:val="superscript"/>
+        </w:rPr>
+        <w:instrText>REF _Ref514064637 \r \h</w:instrText>
+      </w:r>
+      <w:r>
+        <w:rPr>
+          <w:sz w:val="24"/>
+          <w:vertAlign w:val="superscript"/>
+        </w:rPr>
+        <w:instrText xml:space="preserve"> </w:instrText>
+      </w:r>
+      <w:r>
+        <w:rPr>
+          <w:sz w:val="24"/>
+          <w:vertAlign w:val="superscript"/>
+        </w:rPr>
+      </w:r>
+      <w:r>
+        <w:rPr>
+          <w:sz w:val="24"/>
+          <w:vertAlign w:val="superscript"/>
+        </w:rPr>
+        <w:instrText xml:space="preserve"> \* MERGEFORMAT </w:instrText>
+      </w:r>
+      <w:r>
+        <w:rPr>
+          <w:sz w:val="24"/>
+          <w:vertAlign w:val="superscript"/>
+        </w:rPr>
+        <w:fldChar w:fldCharType="separate"/>
+      </w:r>
+      <w:r>
+        <w:rPr>
+          <w:sz w:val="24"/>
+          <w:vertAlign w:val="superscript"/>
+        </w:rPr>
+        <w:t>[2]</w:t>
+      </w:r>
+      <w:r>
+        <w:rPr>
+          <w:sz w:val="24"/>
+          <w:vertAlign w:val="superscript"/>
+        </w:rPr>
+        <w:fldChar w:fldCharType="end"/>
+      </w:r>
+      <w:r>
+        <w:rPr>
+          <w:rFonts w:hint="eastAsia"/>
+          <w:sz w:val="24"/>
+        </w:rPr>
+        <w:t>。根据隶属度函数</w:t>
       </w:r>
       <w:r>
         <w:rPr>
@@ -24967,7 +25881,7 @@
           <w:szCs w:val="30"/>
         </w:rPr>
       </w:pPr>
-      <w:bookmarkStart w:id="55" w:name="_Toc513800868"/>
+      <w:bookmarkStart w:id="56" w:name="_Toc513800868"/>
       <w:r>
         <w:rPr>
           <w:rFonts w:ascii="Times New Roman" w:eastAsia="宋体" w:hAnsi="Times New Roman" w:hint="eastAsia"/>
@@ -24992,7 +25906,7 @@
         </w:rPr>
         <w:t>融合技术</w:t>
       </w:r>
-      <w:bookmarkEnd w:id="55"/>
+      <w:bookmarkEnd w:id="56"/>
     </w:p>
     <w:p>
       <w:pPr>
@@ -25063,7 +25977,7 @@
           <w:sz w:val="24"/>
           <w:vertAlign w:val="superscript"/>
         </w:rPr>
-        <w:instrText xml:space="preserve">  \* MERGEFORMAT </w:instrText>
+        <w:instrText xml:space="preserve"> </w:instrText>
       </w:r>
       <w:r>
         <w:rPr>
@@ -25076,6 +25990,13 @@
           <w:sz w:val="24"/>
           <w:vertAlign w:val="superscript"/>
         </w:rPr>
+        <w:instrText xml:space="preserve"> \* MERGEFORMAT </w:instrText>
+      </w:r>
+      <w:r>
+        <w:rPr>
+          <w:sz w:val="24"/>
+          <w:vertAlign w:val="superscript"/>
+        </w:rPr>
         <w:fldChar w:fldCharType="separate"/>
       </w:r>
       <w:r>
@@ -25097,6 +26018,162 @@
           <w:rFonts w:hint="eastAsia"/>
           <w:sz w:val="24"/>
         </w:rPr>
+        <w:t>。信息融合</w:t>
+      </w:r>
+      <w:r>
+        <w:rPr>
+          <w:rFonts w:hint="eastAsia"/>
+          <w:sz w:val="24"/>
+        </w:rPr>
+        <w:t>是一个对从单个和多个信息源获取的数据和信息进行关联、相关和综合，以获得精确的位置和身份估计，以及对态势和威胁及其重要程度进行全面及时评估的信息处理过程</w:t>
+      </w:r>
+      <w:r>
+        <w:rPr>
+          <w:sz w:val="24"/>
+          <w:vertAlign w:val="superscript"/>
+        </w:rPr>
+        <w:fldChar w:fldCharType="begin"/>
+      </w:r>
+      <w:r>
+        <w:rPr>
+          <w:sz w:val="24"/>
+          <w:vertAlign w:val="superscript"/>
+        </w:rPr>
+        <w:instrText xml:space="preserve"> </w:instrText>
+      </w:r>
+      <w:r>
+        <w:rPr>
+          <w:rFonts w:hint="eastAsia"/>
+          <w:sz w:val="24"/>
+          <w:vertAlign w:val="superscript"/>
+        </w:rPr>
+        <w:instrText>REF _Ref514065021 \r \h</w:instrText>
+      </w:r>
+      <w:r>
+        <w:rPr>
+          <w:sz w:val="24"/>
+          <w:vertAlign w:val="superscript"/>
+        </w:rPr>
+        <w:instrText xml:space="preserve"> </w:instrText>
+      </w:r>
+      <w:r>
+        <w:rPr>
+          <w:sz w:val="24"/>
+          <w:vertAlign w:val="superscript"/>
+        </w:rPr>
+      </w:r>
+      <w:r>
+        <w:rPr>
+          <w:sz w:val="24"/>
+          <w:vertAlign w:val="superscript"/>
+        </w:rPr>
+        <w:instrText xml:space="preserve"> \* MERGEFORMAT </w:instrText>
+      </w:r>
+      <w:r>
+        <w:rPr>
+          <w:sz w:val="24"/>
+          <w:vertAlign w:val="superscript"/>
+        </w:rPr>
+        <w:fldChar w:fldCharType="separate"/>
+      </w:r>
+      <w:r>
+        <w:rPr>
+          <w:sz w:val="24"/>
+          <w:vertAlign w:val="superscript"/>
+        </w:rPr>
+        <w:t>[11]</w:t>
+      </w:r>
+      <w:r>
+        <w:rPr>
+          <w:sz w:val="24"/>
+          <w:vertAlign w:val="superscript"/>
+        </w:rPr>
+        <w:fldChar w:fldCharType="end"/>
+      </w:r>
+      <w:r>
+        <w:rPr>
+          <w:rFonts w:hint="eastAsia"/>
+          <w:sz w:val="24"/>
+        </w:rPr>
+        <w:t>。在本系统中，</w:t>
+      </w:r>
+      <w:r>
+        <w:rPr>
+          <w:rFonts w:hint="eastAsia"/>
+          <w:sz w:val="24"/>
+        </w:rPr>
+        <w:t>根据集成传感器模块所采集到的不同的数据信息，</w:t>
+      </w:r>
+      <w:r>
+        <w:rPr>
+          <w:rFonts w:hint="eastAsia"/>
+          <w:sz w:val="24"/>
+        </w:rPr>
+        <w:t>以</w:t>
+      </w:r>
+      <w:r>
+        <w:rPr>
+          <w:rFonts w:hint="eastAsia"/>
+          <w:sz w:val="24"/>
+        </w:rPr>
+        <w:t>既定的准则加以剖析</w:t>
+      </w:r>
+      <w:r>
+        <w:rPr>
+          <w:rFonts w:hint="eastAsia"/>
+          <w:sz w:val="24"/>
+        </w:rPr>
+        <w:t>，将多种数据最终融合在一起，输出一个最终的决策值，这样克服了传统单传感器的缺点，使系统更优越，性能更高。</w:t>
+      </w:r>
+    </w:p>
+    <w:p>
+      <w:pPr>
+        <w:spacing w:line="440" w:lineRule="exact"/>
+        <w:ind w:firstLineChars="200" w:firstLine="480"/>
+        <w:rPr>
+          <w:sz w:val="24"/>
+        </w:rPr>
+      </w:pPr>
+      <w:r>
+        <w:rPr>
+          <w:rFonts w:hint="eastAsia"/>
+          <w:sz w:val="24"/>
+        </w:rPr>
+        <w:t>如图</w:t>
+      </w:r>
+      <w:r>
+        <w:rPr>
+          <w:rFonts w:hint="eastAsia"/>
+          <w:sz w:val="24"/>
+        </w:rPr>
+        <w:t>3.9</w:t>
+      </w:r>
+      <w:r>
+        <w:rPr>
+          <w:rFonts w:hint="eastAsia"/>
+          <w:sz w:val="24"/>
+        </w:rPr>
+        <w:t>为传感器数据融合</w:t>
+      </w:r>
+      <w:r>
+        <w:rPr>
+          <w:rFonts w:hint="eastAsia"/>
+          <w:sz w:val="24"/>
+        </w:rPr>
+        <w:t>关系</w:t>
+      </w:r>
+      <w:r>
+        <w:rPr>
+          <w:rFonts w:hint="eastAsia"/>
+          <w:sz w:val="24"/>
+        </w:rPr>
+        <w:t>结构</w:t>
+      </w:r>
+      <w:r>
+        <w:rPr>
+          <w:rFonts w:hint="eastAsia"/>
+          <w:sz w:val="24"/>
+        </w:rPr>
         <w:t>，</w:t>
       </w:r>
       <w:r>
@@ -25104,79 +26181,22 @@
           <w:rFonts w:hint="eastAsia"/>
           <w:sz w:val="24"/>
         </w:rPr>
-        <w:t>是一个对从单个和多个信息源获取的数据和信息进行关联、相关和综合，以获得精确的位置和身份估计，以及对态势和威胁及其重要程度进行全面及时评估的信息处理过程。在本系统中，</w:t>
-      </w:r>
-      <w:r>
-        <w:rPr>
-          <w:rFonts w:hint="eastAsia"/>
-          <w:sz w:val="24"/>
-        </w:rPr>
-        <w:t>根据集成传感器模块所采集到的不同的数据信息，</w:t>
-      </w:r>
-      <w:r>
-        <w:rPr>
-          <w:rFonts w:hint="eastAsia"/>
-          <w:sz w:val="24"/>
-        </w:rPr>
-        <w:t>以</w:t>
-      </w:r>
-      <w:r>
-        <w:rPr>
-          <w:rFonts w:hint="eastAsia"/>
-          <w:sz w:val="24"/>
-        </w:rPr>
-        <w:t>既定的准则加以剖析</w:t>
-      </w:r>
-      <w:r>
-        <w:rPr>
-          <w:rFonts w:hint="eastAsia"/>
-          <w:sz w:val="24"/>
-        </w:rPr>
-        <w:t>，将多种数据最终融合在一起，输出一个最终的决策值，这样克服了传统单传感器的缺点，使系统更优越，性能更高。</w:t>
-      </w:r>
-    </w:p>
-    <w:p>
-      <w:pPr>
-        <w:spacing w:line="440" w:lineRule="exact"/>
-        <w:ind w:firstLineChars="200" w:firstLine="480"/>
-        <w:rPr>
-          <w:sz w:val="24"/>
-        </w:rPr>
-      </w:pPr>
-      <w:r>
-        <w:rPr>
-          <w:rFonts w:hint="eastAsia"/>
-          <w:sz w:val="24"/>
-        </w:rPr>
-        <w:t>传感器数据融合技术</w:t>
-      </w:r>
-      <w:r>
-        <w:rPr>
-          <w:rFonts w:hint="eastAsia"/>
-          <w:sz w:val="24"/>
-        </w:rPr>
-        <w:t>关系如图</w:t>
-      </w:r>
-      <w:r>
-        <w:rPr>
-          <w:rFonts w:hint="eastAsia"/>
-          <w:sz w:val="24"/>
-        </w:rPr>
-        <w:t>3.9</w:t>
-      </w:r>
-      <w:r>
-        <w:rPr>
-          <w:rFonts w:hint="eastAsia"/>
-          <w:sz w:val="24"/>
-        </w:rPr>
-        <w:t>所示，</w:t>
-      </w:r>
-      <w:r>
-        <w:rPr>
-          <w:rFonts w:hint="eastAsia"/>
-          <w:sz w:val="24"/>
-        </w:rPr>
-        <w:t>可以分为三层：数据层融合、特征层融合与决策层融合。</w:t>
+        <w:t>总体</w:t>
+      </w:r>
+      <w:r>
+        <w:rPr>
+          <w:rFonts w:hint="eastAsia"/>
+          <w:sz w:val="24"/>
+        </w:rPr>
+        <w:t>可以分为三层：数据层融合、特</w:t>
+      </w:r>
+      <w:r>
+        <w:rPr>
+          <w:rFonts w:hint="eastAsia"/>
+          <w:sz w:val="24"/>
+        </w:rPr>
+        <w:lastRenderedPageBreak/>
+        <w:t>征层融合与决策层融合。</w:t>
       </w:r>
     </w:p>
     <w:p>
@@ -25190,7 +26210,6 @@
           <w:noProof/>
           <w:sz w:val="24"/>
         </w:rPr>
-        <w:lastRenderedPageBreak/>
         <w:drawing>
           <wp:inline distT="0" distB="0" distL="0" distR="0" wp14:anchorId="3F174D14" wp14:editId="74690388">
             <wp:extent cx="5482590" cy="1077595"/>
@@ -25358,14 +26377,21 @@
           <w:rFonts w:hint="eastAsia"/>
           <w:sz w:val="24"/>
         </w:rPr>
-        <w:t>该层数据处理一般在传感器所采集到的原始数据层。主要负责的任务是对数据进行预处理，</w:t>
-      </w:r>
-      <w:r>
-        <w:rPr>
-          <w:rFonts w:hint="eastAsia"/>
-          <w:sz w:val="24"/>
-        </w:rPr>
-        <w:t>主要的数学方法是：加权平均法、卡尔曼滤波、贝叶斯估计、参数估计法等，与信号处理有一定的相似性。数据层</w:t>
+        <w:t>该层数据处理一般</w:t>
+      </w:r>
+      <w:r>
+        <w:rPr>
+          <w:rFonts w:hint="eastAsia"/>
+          <w:sz w:val="24"/>
+        </w:rPr>
+        <w:t>在传感器所采集到的原始数据层。主要负责的任务是对数据进行预处理</w:t>
+      </w:r>
+      <w:r>
+        <w:rPr>
+          <w:rFonts w:hint="eastAsia"/>
+          <w:sz w:val="24"/>
+        </w:rPr>
+        <w:t>。数据层</w:t>
       </w:r>
       <w:r>
         <w:rPr>
@@ -25466,7 +26492,61 @@
           <w:rFonts w:hint="eastAsia"/>
           <w:sz w:val="24"/>
         </w:rPr>
-        <w:t>层次高于数据层，同时特征层也显得更加抽象。特征层融合分为两大类：一是特征层目标状态数据融合；二是特征层目标特性融合。前者主要用于多传感器目标跟踪领路，融合系统首先对传感器数据进行预处理以完成数据校准，然后实现参数相关的状态向量估计</w:t>
+        <w:t>层次高于数据层，同时特征层</w:t>
+      </w:r>
+      <w:r>
+        <w:rPr>
+          <w:rFonts w:hint="eastAsia"/>
+          <w:sz w:val="24"/>
+        </w:rPr>
+        <w:t>也显得更加抽象。特征层融合分为两大类：一是特征层</w:t>
+      </w:r>
+      <w:r>
+        <w:rPr>
+          <w:rFonts w:hint="eastAsia"/>
+          <w:sz w:val="24"/>
+        </w:rPr>
+        <w:t>融合</w:t>
+      </w:r>
+      <w:r>
+        <w:rPr>
+          <w:sz w:val="24"/>
+        </w:rPr>
+        <w:t>的</w:t>
+      </w:r>
+      <w:r>
+        <w:rPr>
+          <w:rFonts w:hint="eastAsia"/>
+          <w:sz w:val="24"/>
+        </w:rPr>
+        <w:t>目标状态</w:t>
+      </w:r>
+      <w:r>
+        <w:rPr>
+          <w:rFonts w:hint="eastAsia"/>
+          <w:sz w:val="24"/>
+        </w:rPr>
+        <w:t>融合；二是特征层</w:t>
+      </w:r>
+      <w:r>
+        <w:rPr>
+          <w:rFonts w:hint="eastAsia"/>
+          <w:sz w:val="24"/>
+        </w:rPr>
+        <w:t>融合</w:t>
+      </w:r>
+      <w:r>
+        <w:rPr>
+          <w:sz w:val="24"/>
+        </w:rPr>
+        <w:t>的</w:t>
+      </w:r>
+      <w:r>
+        <w:rPr>
+          <w:rFonts w:hint="eastAsia"/>
+          <w:sz w:val="24"/>
+        </w:rPr>
+        <w:t>目标特性融合</w:t>
       </w:r>
       <w:r>
         <w:rPr>
@@ -25495,7 +26575,7 @@
           <w:sz w:val="24"/>
           <w:vertAlign w:val="superscript"/>
         </w:rPr>
-        <w:instrText xml:space="preserve">  \* MERGEFORMAT </w:instrText>
+        <w:instrText xml:space="preserve"> </w:instrText>
       </w:r>
       <w:r>
         <w:rPr>
@@ -25508,6 +26588,13 @@
           <w:sz w:val="24"/>
           <w:vertAlign w:val="superscript"/>
         </w:rPr>
+        <w:instrText xml:space="preserve"> \* MERGEFORMAT </w:instrText>
+      </w:r>
+      <w:r>
+        <w:rPr>
+          <w:sz w:val="24"/>
+          <w:vertAlign w:val="superscript"/>
+        </w:rPr>
         <w:fldChar w:fldCharType="separate"/>
       </w:r>
       <w:r>
@@ -25529,63 +26616,60 @@
           <w:rFonts w:hint="eastAsia"/>
           <w:sz w:val="24"/>
         </w:rPr>
-        <w:t>。后者主要是特征层联合识别，融合方法是模式识别的相应技术</w:t>
-      </w:r>
-      <w:r>
-        <w:rPr>
-          <w:sz w:val="24"/>
-          <w:vertAlign w:val="superscript"/>
-        </w:rPr>
-        <w:fldChar w:fldCharType="begin"/>
-      </w:r>
-      <w:r>
-        <w:rPr>
-          <w:sz w:val="24"/>
-          <w:vertAlign w:val="superscript"/>
-        </w:rPr>
-        <w:instrText xml:space="preserve"> </w:instrText>
-      </w:r>
-      <w:r>
-        <w:rPr>
-          <w:rFonts w:hint="eastAsia"/>
-          <w:sz w:val="24"/>
-          <w:vertAlign w:val="superscript"/>
-        </w:rPr>
-        <w:instrText>REF _Ref513123494 \r \h</w:instrText>
-      </w:r>
-      <w:r>
-        <w:rPr>
-          <w:sz w:val="24"/>
-          <w:vertAlign w:val="superscript"/>
-        </w:rPr>
-        <w:instrText xml:space="preserve">  \* MERGEFORMAT </w:instrText>
-      </w:r>
-      <w:r>
-        <w:rPr>
-          <w:sz w:val="24"/>
-          <w:vertAlign w:val="superscript"/>
-        </w:rPr>
-      </w:r>
-      <w:r>
-        <w:rPr>
-          <w:sz w:val="24"/>
-          <w:vertAlign w:val="superscript"/>
-        </w:rPr>
-        <w:fldChar w:fldCharType="separate"/>
-      </w:r>
-      <w:r>
-        <w:rPr>
-          <w:sz w:val="24"/>
-          <w:vertAlign w:val="superscript"/>
-        </w:rPr>
-        <w:t>[4]</w:t>
-      </w:r>
-      <w:r>
-        <w:rPr>
-          <w:sz w:val="24"/>
-          <w:vertAlign w:val="superscript"/>
-        </w:rPr>
-        <w:fldChar w:fldCharType="end"/>
+        <w:t>。前者</w:t>
+      </w:r>
+      <w:r>
+        <w:rPr>
+          <w:rFonts w:hint="eastAsia"/>
+          <w:sz w:val="24"/>
+        </w:rPr>
+        <w:t>的状态</w:t>
+      </w:r>
+      <w:r>
+        <w:rPr>
+          <w:sz w:val="24"/>
+        </w:rPr>
+        <w:t>融合主要负责对数据的预处理，然后实现各参数的</w:t>
+      </w:r>
+      <w:r>
+        <w:rPr>
+          <w:rFonts w:hint="eastAsia"/>
+          <w:sz w:val="24"/>
+        </w:rPr>
+        <w:t>状态</w:t>
+      </w:r>
+      <w:r>
+        <w:rPr>
+          <w:sz w:val="24"/>
+        </w:rPr>
+        <w:t>转换</w:t>
+      </w:r>
+      <w:r>
+        <w:rPr>
+          <w:rFonts w:hint="eastAsia"/>
+          <w:sz w:val="24"/>
+        </w:rPr>
+        <w:t>；</w:t>
+      </w:r>
+      <w:r>
+        <w:rPr>
+          <w:rFonts w:hint="eastAsia"/>
+          <w:sz w:val="24"/>
+        </w:rPr>
+        <w:t>后者</w:t>
+      </w:r>
+      <w:r>
+        <w:rPr>
+          <w:rFonts w:hint="eastAsia"/>
+          <w:sz w:val="24"/>
+        </w:rPr>
+        <w:t>利用</w:t>
+      </w:r>
+      <w:r>
+        <w:rPr>
+          <w:sz w:val="24"/>
+        </w:rPr>
+        <w:t>模式识别相关技术完成特征值的提取与转换</w:t>
       </w:r>
       <w:r>
         <w:rPr>
@@ -25620,7 +26704,62 @@
           <w:rFonts w:hint="eastAsia"/>
           <w:sz w:val="24"/>
         </w:rPr>
-        <w:t>信息，便于处理时的提出，特征层融合后的数据，更有利决策层融合数据的需要。</w:t>
+        <w:t>信息。</w:t>
+      </w:r>
+      <w:r>
+        <w:rPr>
+          <w:rFonts w:hint="eastAsia"/>
+          <w:sz w:val="24"/>
+        </w:rPr>
+        <w:t>通过本</w:t>
+      </w:r>
+      <w:r>
+        <w:rPr>
+          <w:rFonts w:hint="eastAsia"/>
+          <w:sz w:val="24"/>
+        </w:rPr>
+        <w:t>层融合后的数据，</w:t>
+      </w:r>
+      <w:r>
+        <w:rPr>
+          <w:rFonts w:hint="eastAsia"/>
+          <w:sz w:val="24"/>
+        </w:rPr>
+        <w:t>便于后</w:t>
+      </w:r>
+      <w:r>
+        <w:rPr>
+          <w:rFonts w:hint="eastAsia"/>
+          <w:sz w:val="24"/>
+        </w:rPr>
+        <w:t>一</w:t>
+      </w:r>
+      <w:r>
+        <w:rPr>
+          <w:sz w:val="24"/>
+        </w:rPr>
+        <w:t>层的</w:t>
+      </w:r>
+      <w:r>
+        <w:rPr>
+          <w:rFonts w:hint="eastAsia"/>
+          <w:sz w:val="24"/>
+        </w:rPr>
+        <w:t>的提取</w:t>
+      </w:r>
+      <w:r>
+        <w:rPr>
+          <w:rFonts w:hint="eastAsia"/>
+          <w:sz w:val="24"/>
+        </w:rPr>
+        <w:t>与</w:t>
+      </w:r>
+      <w:r>
+        <w:rPr>
+          <w:rFonts w:hint="eastAsia"/>
+          <w:sz w:val="24"/>
+        </w:rPr>
+        <w:t>融合数据的需要。</w:t>
       </w:r>
     </w:p>
     <w:p>
@@ -25671,7 +26810,7 @@
           <w:szCs w:val="30"/>
         </w:rPr>
       </w:pPr>
-      <w:bookmarkStart w:id="56" w:name="_Toc513800869"/>
+      <w:bookmarkStart w:id="57" w:name="_Toc513800869"/>
       <w:r>
         <w:rPr>
           <w:rFonts w:ascii="Times New Roman" w:eastAsia="宋体" w:hAnsi="Times New Roman" w:hint="eastAsia"/>
@@ -25704,7 +26843,7 @@
         </w:rPr>
         <w:t>技术在火灾报警系统中的应用</w:t>
       </w:r>
-      <w:bookmarkEnd w:id="56"/>
+      <w:bookmarkEnd w:id="57"/>
     </w:p>
     <w:p>
       <w:pPr>
@@ -25719,7 +26858,105 @@
           <w:rFonts w:hint="eastAsia"/>
           <w:sz w:val="24"/>
         </w:rPr>
-        <w:t>根据国内目前火灾探测器的发展情况，，传统的火灾探测器对现场的数据采集处理十分简单，没有复杂的处理逻辑，导致系统的可靠程度不高，缺陷较为明显。本系统所研究的是一个高性能，高可靠性，高精度的火灾探测器，因此需要</w:t>
+        <w:t>根据国内目前火灾探测器的发展情况，，传统的火灾探测器对现场的数据采集处理十分简单，没有复杂的处理逻辑，导致系统的可靠程度不高，缺陷较为明显。本</w:t>
+      </w:r>
+      <w:r>
+        <w:rPr>
+          <w:rFonts w:hint="eastAsia"/>
+          <w:sz w:val="24"/>
+        </w:rPr>
+        <w:t>系统所研究的是一个高性能，高可靠性，高精度的火灾探测器，因此不仅</w:t>
+      </w:r>
+      <w:r>
+        <w:rPr>
+          <w:sz w:val="24"/>
+        </w:rPr>
+        <w:t>局限于无线传感器</w:t>
+      </w:r>
+      <w:r>
+        <w:rPr>
+          <w:rFonts w:hint="eastAsia"/>
+          <w:sz w:val="24"/>
+        </w:rPr>
+        <w:t>网络</w:t>
+      </w:r>
+      <w:r>
+        <w:rPr>
+          <w:sz w:val="24"/>
+        </w:rPr>
+        <w:t>的数据传输，还需要对采集的数据进行融合处理</w:t>
+      </w:r>
+      <w:r>
+        <w:rPr>
+          <w:rFonts w:hint="eastAsia"/>
+          <w:sz w:val="24"/>
+        </w:rPr>
+        <w:t>。</w:t>
+      </w:r>
+    </w:p>
+    <w:p>
+      <w:pPr>
+        <w:spacing w:line="440" w:lineRule="exact"/>
+        <w:ind w:firstLineChars="200" w:firstLine="480"/>
+        <w:rPr>
+          <w:sz w:val="24"/>
+        </w:rPr>
+      </w:pPr>
+      <w:r>
+        <w:rPr>
+          <w:rFonts w:hint="eastAsia"/>
+          <w:sz w:val="24"/>
+        </w:rPr>
+        <w:t>据实验结果表明</w:t>
+      </w:r>
+      <w:r>
+        <w:rPr>
+          <w:rFonts w:hint="eastAsia"/>
+          <w:sz w:val="24"/>
+        </w:rPr>
+        <w:t>，大部分的现场火灾发生时，温度、湿度、</w:t>
+      </w:r>
+      <w:r>
+        <w:rPr>
+          <w:rFonts w:hint="eastAsia"/>
+          <w:sz w:val="24"/>
+        </w:rPr>
+        <w:t>O</w:t>
+      </w:r>
+      <w:r>
+        <w:rPr>
+          <w:rFonts w:hint="eastAsia"/>
+          <w:sz w:val="24"/>
+          <w:vertAlign w:val="subscript"/>
+        </w:rPr>
+        <w:t>2</w:t>
+      </w:r>
+      <w:r>
+        <w:rPr>
+          <w:rFonts w:hint="eastAsia"/>
+          <w:sz w:val="24"/>
+        </w:rPr>
+        <w:t>浓度、</w:t>
+      </w:r>
+      <w:r>
+        <w:rPr>
+          <w:rFonts w:hint="eastAsia"/>
+          <w:sz w:val="24"/>
+        </w:rPr>
+        <w:t>C</w:t>
+      </w:r>
+      <w:r>
+        <w:rPr>
+          <w:sz w:val="24"/>
+        </w:rPr>
+        <w:t>O</w:t>
+      </w:r>
+      <w:r>
+        <w:rPr>
+          <w:rFonts w:hint="eastAsia"/>
+          <w:sz w:val="24"/>
+        </w:rPr>
+        <w:t>浓</w:t>
       </w:r>
       <w:r>
         <w:rPr>
@@ -25727,72 +26964,7 @@
           <w:sz w:val="24"/>
         </w:rPr>
         <w:lastRenderedPageBreak/>
-        <w:t>建立一个基于信息融合的火灾报警系统。</w:t>
-      </w:r>
-    </w:p>
-    <w:p>
-      <w:pPr>
-        <w:spacing w:line="440" w:lineRule="exact"/>
-        <w:ind w:firstLineChars="200" w:firstLine="480"/>
-        <w:rPr>
-          <w:sz w:val="24"/>
-        </w:rPr>
-      </w:pPr>
-      <w:r>
-        <w:rPr>
-          <w:rFonts w:hint="eastAsia"/>
-          <w:sz w:val="24"/>
-        </w:rPr>
-        <w:t>据实验结果表明</w:t>
-      </w:r>
-      <w:r>
-        <w:rPr>
-          <w:rFonts w:hint="eastAsia"/>
-          <w:sz w:val="24"/>
-        </w:rPr>
-        <w:t>，大部分的现场火灾发生时，温度、湿度、</w:t>
-      </w:r>
-      <w:r>
-        <w:rPr>
-          <w:rFonts w:hint="eastAsia"/>
-          <w:sz w:val="24"/>
-        </w:rPr>
-        <w:t>O</w:t>
-      </w:r>
-      <w:r>
-        <w:rPr>
-          <w:rFonts w:hint="eastAsia"/>
-          <w:sz w:val="24"/>
-          <w:vertAlign w:val="subscript"/>
-        </w:rPr>
-        <w:t>2</w:t>
-      </w:r>
-      <w:r>
-        <w:rPr>
-          <w:rFonts w:hint="eastAsia"/>
-          <w:sz w:val="24"/>
-        </w:rPr>
-        <w:t>浓度、</w:t>
-      </w:r>
-      <w:r>
-        <w:rPr>
-          <w:rFonts w:hint="eastAsia"/>
-          <w:sz w:val="24"/>
-        </w:rPr>
-        <w:t>C</w:t>
-      </w:r>
-      <w:r>
-        <w:rPr>
-          <w:sz w:val="24"/>
-        </w:rPr>
-        <w:t>O</w:t>
-      </w:r>
-      <w:r>
-        <w:rPr>
-          <w:rFonts w:hint="eastAsia"/>
-          <w:sz w:val="24"/>
-        </w:rPr>
-        <w:t>浓度</w:t>
+        <w:t>度</w:t>
       </w:r>
       <w:r>
         <w:rPr>
@@ -25827,7 +26999,47 @@
           <w:rFonts w:hint="eastAsia"/>
           <w:sz w:val="24"/>
         </w:rPr>
-        <w:t>三个参数是最能反映火灾发生的检测对象，依据信息融合理论基础，本系统的火灾探测融合过程依旧采用三层结果，分别是数据层融合、特征层融合和决策层融合，设计了如图</w:t>
+        <w:t>三个参数是最能反映火灾发生的检测对象</w:t>
+      </w:r>
+      <w:r>
+        <w:rPr>
+          <w:rFonts w:hint="eastAsia"/>
+          <w:sz w:val="24"/>
+        </w:rPr>
+        <w:t>，依据信息融合理论基础，本系统的火灾探测融合过程依旧采用三层结构</w:t>
+      </w:r>
+      <w:r>
+        <w:rPr>
+          <w:sz w:val="24"/>
+        </w:rPr>
+        <w:t>，在</w:t>
+      </w:r>
+      <w:r>
+        <w:rPr>
+          <w:rFonts w:hint="eastAsia"/>
+          <w:sz w:val="24"/>
+        </w:rPr>
+        <w:t>3.2</w:t>
+      </w:r>
+      <w:r>
+        <w:rPr>
+          <w:rFonts w:hint="eastAsia"/>
+          <w:sz w:val="24"/>
+        </w:rPr>
+        <w:t>节</w:t>
+      </w:r>
+      <w:r>
+        <w:rPr>
+          <w:sz w:val="24"/>
+        </w:rPr>
+        <w:t>中已做详细介绍</w:t>
+      </w:r>
+      <w:r>
+        <w:rPr>
+          <w:rFonts w:hint="eastAsia"/>
+          <w:sz w:val="24"/>
+        </w:rPr>
+        <w:t>，设计了如图</w:t>
       </w:r>
       <w:r>
         <w:rPr>
@@ -26019,7 +27231,7 @@
           <w:szCs w:val="30"/>
         </w:rPr>
       </w:pPr>
-      <w:bookmarkStart w:id="57" w:name="_Toc513800870"/>
+      <w:bookmarkStart w:id="58" w:name="_Toc513800870"/>
       <w:r>
         <w:rPr>
           <w:rFonts w:hint="eastAsia"/>
@@ -26051,7 +27263,7 @@
         </w:rPr>
         <w:t>器</w:t>
       </w:r>
-      <w:bookmarkEnd w:id="57"/>
+      <w:bookmarkEnd w:id="58"/>
     </w:p>
     <w:p>
       <w:pPr>
@@ -26280,7 +27492,7 @@
           <v:shape id="_x0000_i1053" type="#_x0000_t75" style="width:140pt;height:33pt" o:ole="">
             <v:imagedata r:id="rId98" o:title=""/>
           </v:shape>
-          <o:OLEObject Type="Embed" ProgID="Equation.DSMT4" ShapeID="_x0000_i1053" DrawAspect="Content" ObjectID="_1587803692" r:id="rId99"/>
+          <o:OLEObject Type="Embed" ProgID="Equation.DSMT4" ShapeID="_x0000_i1053" DrawAspect="Content" ObjectID="_1587815115" r:id="rId99"/>
         </w:object>
       </w:r>
       <w:r>
@@ -26708,7 +27920,7 @@
           <v:shape id="_x0000_i1054" type="#_x0000_t75" style="width:137pt;height:54pt" o:ole="">
             <v:imagedata r:id="rId100" o:title=""/>
           </v:shape>
-          <o:OLEObject Type="Embed" ProgID="Equation.DSMT4" ShapeID="_x0000_i1054" DrawAspect="Content" ObjectID="_1587803693" r:id="rId101"/>
+          <o:OLEObject Type="Embed" ProgID="Equation.DSMT4" ShapeID="_x0000_i1054" DrawAspect="Content" ObjectID="_1587815116" r:id="rId101"/>
         </w:object>
       </w:r>
       <w:r>
@@ -26938,7 +28150,7 @@
           <w:szCs w:val="30"/>
         </w:rPr>
       </w:pPr>
-      <w:bookmarkStart w:id="58" w:name="_Toc513800871"/>
+      <w:bookmarkStart w:id="59" w:name="_Toc513800871"/>
       <w:r>
         <w:rPr>
           <w:rFonts w:hint="eastAsia"/>
@@ -26970,7 +28182,7 @@
         </w:rPr>
         <w:t>器</w:t>
       </w:r>
-      <w:bookmarkEnd w:id="58"/>
+      <w:bookmarkEnd w:id="59"/>
     </w:p>
     <w:p>
       <w:pPr>
@@ -27006,7 +28218,35 @@
           <w:rFonts w:hint="eastAsia"/>
           <w:sz w:val="24"/>
         </w:rPr>
-        <w:t>遗传算法优化的</w:t>
+        <w:t>如图</w:t>
+      </w:r>
+      <w:r>
+        <w:rPr>
+          <w:rFonts w:hint="eastAsia"/>
+          <w:sz w:val="24"/>
+        </w:rPr>
+        <w:t>3.11</w:t>
+      </w:r>
+      <w:r>
+        <w:rPr>
+          <w:rFonts w:hint="eastAsia"/>
+          <w:sz w:val="24"/>
+        </w:rPr>
+        <w:t>所示</w:t>
+      </w:r>
+      <w:r>
+        <w:rPr>
+          <w:rFonts w:hint="eastAsia"/>
+          <w:sz w:val="24"/>
+        </w:rPr>
+        <w:t>为</w:t>
+      </w:r>
+      <w:r>
+        <w:rPr>
+          <w:rFonts w:hint="eastAsia"/>
+          <w:sz w:val="24"/>
+        </w:rPr>
+        <w:t>基于遗传算法的</w:t>
       </w:r>
       <w:r>
         <w:rPr>
@@ -27020,21 +28260,14 @@
           <w:rFonts w:hint="eastAsia"/>
           <w:sz w:val="24"/>
         </w:rPr>
-        <w:t>神经网络算法流程图如图</w:t>
-      </w:r>
-      <w:r>
-        <w:rPr>
-          <w:rFonts w:hint="eastAsia"/>
-          <w:sz w:val="24"/>
-        </w:rPr>
-        <w:t>3.11</w:t>
-      </w:r>
-      <w:r>
-        <w:rPr>
-          <w:rFonts w:hint="eastAsia"/>
-          <w:sz w:val="24"/>
-        </w:rPr>
-        <w:t>所示。</w:t>
+        <w:t>神经网络算法</w:t>
+      </w:r>
+      <w:r>
+        <w:rPr>
+          <w:rFonts w:hint="eastAsia"/>
+          <w:sz w:val="24"/>
+        </w:rPr>
+        <w:t>。</w:t>
       </w:r>
     </w:p>
     <w:p>
@@ -27522,7 +28755,14 @@
           <w:rFonts w:hint="eastAsia"/>
           <w:sz w:val="24"/>
         </w:rPr>
-        <w:t>来表示。特征层融合器系统结构如图</w:t>
+        <w:t>来表示。</w:t>
+      </w:r>
+      <w:r>
+        <w:rPr>
+          <w:rFonts w:hint="eastAsia"/>
+          <w:sz w:val="24"/>
+        </w:rPr>
+        <w:t>如图</w:t>
       </w:r>
       <w:r>
         <w:rPr>
@@ -27536,7 +28776,27 @@
           <w:rFonts w:hint="eastAsia"/>
           <w:sz w:val="24"/>
         </w:rPr>
-        <w:t>所示。</w:t>
+        <w:t>所示</w:t>
+      </w:r>
+      <w:r>
+        <w:rPr>
+          <w:rFonts w:hint="eastAsia"/>
+          <w:sz w:val="24"/>
+        </w:rPr>
+        <w:t>为特征层融合器结构</w:t>
+      </w:r>
+      <w:r>
+        <w:rPr>
+          <w:sz w:val="24"/>
+        </w:rPr>
+        <w:t>框图</w:t>
+      </w:r>
+      <w:r>
+        <w:rPr>
+          <w:rFonts w:hint="eastAsia"/>
+          <w:sz w:val="24"/>
+        </w:rPr>
+        <w:t>。</w:t>
       </w:r>
     </w:p>
     <w:p>
@@ -27628,7 +28888,7 @@
           <w:rFonts w:hint="eastAsia"/>
           <w:sz w:val="24"/>
         </w:rPr>
-        <w:t>特征层融合器系统结</w:t>
+        <w:t>特征层融合器结构框图</w:t>
       </w:r>
     </w:p>
     <w:p>
@@ -27669,7 +28929,12 @@
           <w:sz w:val="24"/>
         </w:rPr>
         <w:tab/>
-        <w:t>Feature Layer Fusion System Node</w:t>
+      </w:r>
+      <w:r>
+        <w:rPr>
+          <w:sz w:val="24"/>
+        </w:rPr>
+        <w:t>Feature layer fuser block diagram</w:t>
       </w:r>
     </w:p>
     <w:p>
@@ -28089,6 +29354,12 @@
         <w:tab/>
         <w:t>BP Neural network algorithm training data</w:t>
       </w:r>
+      <w:r>
+        <w:rPr>
+          <w:sz w:val="24"/>
+        </w:rPr>
+        <w:t xml:space="preserve"> group</w:t>
+      </w:r>
     </w:p>
     <w:tbl>
       <w:tblPr>
@@ -31522,7 +32793,7 @@
           <w:szCs w:val="30"/>
         </w:rPr>
       </w:pPr>
-      <w:bookmarkStart w:id="59" w:name="_Toc513800872"/>
+      <w:bookmarkStart w:id="60" w:name="_Toc513800872"/>
       <w:r>
         <w:rPr>
           <w:rFonts w:hint="eastAsia"/>
@@ -31562,7 +32833,7 @@
         </w:rPr>
         <w:t>器</w:t>
       </w:r>
-      <w:bookmarkEnd w:id="59"/>
+      <w:bookmarkEnd w:id="60"/>
     </w:p>
     <w:p>
       <w:pPr>
@@ -32118,7 +33389,7 @@
           <v:shape id="_x0000_i1055" type="#_x0000_t75" style="width:126pt;height:39pt" o:ole="">
             <v:imagedata r:id="rId106" o:title=""/>
           </v:shape>
-          <o:OLEObject Type="Embed" ProgID="Equation.DSMT4" ShapeID="_x0000_i1055" DrawAspect="Content" ObjectID="_1587803694" r:id="rId107"/>
+          <o:OLEObject Type="Embed" ProgID="Equation.DSMT4" ShapeID="_x0000_i1055" DrawAspect="Content" ObjectID="_1587815117" r:id="rId107"/>
         </w:object>
       </w:r>
       <w:r>
@@ -33762,7 +35033,7 @@
           <w:szCs w:val="30"/>
         </w:rPr>
       </w:pPr>
-      <w:bookmarkStart w:id="60" w:name="_Toc513800873"/>
+      <w:bookmarkStart w:id="61" w:name="_Toc513800873"/>
       <w:r>
         <w:rPr>
           <w:rFonts w:ascii="Times New Roman" w:eastAsia="宋体" w:hAnsi="Times New Roman" w:hint="eastAsia"/>
@@ -33787,7 +35058,7 @@
         </w:rPr>
         <w:t>本章小结</w:t>
       </w:r>
-      <w:bookmarkEnd w:id="60"/>
+      <w:bookmarkEnd w:id="61"/>
     </w:p>
     <w:p>
       <w:pPr>
@@ -33816,14 +35087,21 @@
           <w:rFonts w:hint="eastAsia"/>
           <w:sz w:val="24"/>
         </w:rPr>
-        <w:t>介绍了三大算法，为信息融合技术在火灾报警系统中的应用打下了理论基础</w:t>
-      </w:r>
-      <w:r>
-        <w:rPr>
-          <w:rFonts w:hint="eastAsia"/>
-          <w:sz w:val="24"/>
-        </w:rPr>
-        <w:t>；其次简要介绍信息融合技术；根据系统的要求与前面的理论基础，最后对系统的数据融合器进行了相关设计。依据信息融合技术的理论，本系统的火灾数据融合器一样分为数据层融合</w:t>
+        <w:t>介绍了三大算法，为信息融合技术在火灾报警系统中的</w:t>
+      </w:r>
+      <w:r>
+        <w:rPr>
+          <w:rFonts w:hint="eastAsia"/>
+          <w:sz w:val="24"/>
+        </w:rPr>
+        <w:t>实现提供了理论依据</w:t>
+      </w:r>
+      <w:r>
+        <w:rPr>
+          <w:rFonts w:hint="eastAsia"/>
+          <w:sz w:val="24"/>
+        </w:rPr>
+        <w:t>；其次简要介绍信息融合技术；根据系统的要求与前面的理论基础，最后对系统的数据融合器进行了相关设计。依据信息融合技术的理论，本系统的火灾数据融合器分为数据层融合</w:t>
       </w:r>
       <w:r>
         <w:rPr>
@@ -33895,7 +35173,53 @@
           <w:rFonts w:hint="eastAsia"/>
           <w:sz w:val="24"/>
         </w:rPr>
-        <w:t>本章利用数据融合的处理算法，将传感器数据进行融合，能够解决传统设备的不足之处，改善系统的性能和可靠性。</w:t>
+        <w:t>本系统</w:t>
+      </w:r>
+      <w:r>
+        <w:rPr>
+          <w:sz w:val="24"/>
+        </w:rPr>
+        <w:t>经过数据融合处理后</w:t>
+      </w:r>
+      <w:r>
+        <w:rPr>
+          <w:rFonts w:hint="eastAsia"/>
+          <w:sz w:val="24"/>
+        </w:rPr>
+        <w:t>输出</w:t>
+      </w:r>
+      <w:r>
+        <w:rPr>
+          <w:sz w:val="24"/>
+        </w:rPr>
+        <w:t>决策</w:t>
+      </w:r>
+      <w:r>
+        <w:rPr>
+          <w:rFonts w:hint="eastAsia"/>
+          <w:sz w:val="24"/>
+        </w:rPr>
+        <w:t>值</w:t>
+      </w:r>
+      <w:r>
+        <w:rPr>
+          <w:rFonts w:hint="eastAsia"/>
+          <w:sz w:val="24"/>
+        </w:rPr>
+        <w:t>来</w:t>
+      </w:r>
+      <w:r>
+        <w:rPr>
+          <w:sz w:val="24"/>
+        </w:rPr>
+        <w:t>判定火灾的发生概率</w:t>
+      </w:r>
+      <w:r>
+        <w:rPr>
+          <w:rFonts w:hint="eastAsia"/>
+          <w:sz w:val="24"/>
+        </w:rPr>
+        <w:t>，能够解决传统设备的不足之处，改善系统的性能和可靠性。</w:t>
       </w:r>
     </w:p>
     <w:p>
@@ -33915,7 +35239,7 @@
         </w:rPr>
         <w:br w:type="page"/>
       </w:r>
-      <w:bookmarkStart w:id="61" w:name="_Toc513800874"/>
+      <w:bookmarkStart w:id="62" w:name="_Toc513800874"/>
       <w:r>
         <w:rPr>
           <w:rFonts w:hint="eastAsia"/>
@@ -33971,9 +35295,17 @@
           <w:sz w:val="32"/>
           <w:szCs w:val="32"/>
         </w:rPr>
-        <w:t>总体方案研究</w:t>
-      </w:r>
-      <w:bookmarkEnd w:id="61"/>
+        <w:t>总体方案</w:t>
+      </w:r>
+      <w:bookmarkEnd w:id="62"/>
+      <w:r>
+        <w:rPr>
+          <w:rFonts w:hint="eastAsia"/>
+          <w:sz w:val="32"/>
+          <w:szCs w:val="32"/>
+        </w:rPr>
+        <w:t>设计</w:t>
+      </w:r>
     </w:p>
     <w:p>
       <w:pPr>
@@ -33985,8 +35317,8 @@
           <w:szCs w:val="30"/>
         </w:rPr>
       </w:pPr>
-      <w:bookmarkStart w:id="62" w:name="_Toc358649665"/>
-      <w:bookmarkStart w:id="63" w:name="_Toc513800875"/>
+      <w:bookmarkStart w:id="63" w:name="_Toc358649665"/>
+      <w:bookmarkStart w:id="64" w:name="_Toc513800875"/>
       <w:r>
         <w:rPr>
           <w:rFonts w:ascii="Times New Roman" w:eastAsia="宋体" w:hAnsi="Times New Roman"/>
@@ -34003,7 +35335,7 @@
         </w:rPr>
         <w:t xml:space="preserve">.1 </w:t>
       </w:r>
-      <w:bookmarkEnd w:id="62"/>
+      <w:bookmarkEnd w:id="63"/>
       <w:r>
         <w:rPr>
           <w:rFonts w:ascii="Times New Roman" w:eastAsia="宋体" w:hAnsi="Times New Roman" w:hint="eastAsia"/>
@@ -34012,7 +35344,7 @@
         </w:rPr>
         <w:t>系统设计原则</w:t>
       </w:r>
-      <w:bookmarkEnd w:id="63"/>
+      <w:bookmarkEnd w:id="64"/>
     </w:p>
     <w:p>
       <w:pPr>
@@ -34149,7 +35481,7 @@
           <w:szCs w:val="30"/>
         </w:rPr>
       </w:pPr>
-      <w:bookmarkStart w:id="64" w:name="_Toc513800876"/>
+      <w:bookmarkStart w:id="65" w:name="_Toc513800876"/>
       <w:r>
         <w:rPr>
           <w:rFonts w:ascii="Times New Roman" w:eastAsia="宋体" w:hAnsi="Times New Roman" w:hint="eastAsia"/>
@@ -34174,7 +35506,7 @@
         </w:rPr>
         <w:t>选型分析</w:t>
       </w:r>
-      <w:bookmarkEnd w:id="64"/>
+      <w:bookmarkEnd w:id="65"/>
     </w:p>
     <w:p>
       <w:pPr>
@@ -34184,7 +35516,7 @@
           <w:sz w:val="28"/>
         </w:rPr>
       </w:pPr>
-      <w:bookmarkStart w:id="65" w:name="_Toc513800877"/>
+      <w:bookmarkStart w:id="66" w:name="_Toc513800877"/>
       <w:r>
         <w:rPr>
           <w:rFonts w:hint="eastAsia"/>
@@ -34213,7 +35545,7 @@
         </w:rPr>
         <w:t>选型</w:t>
       </w:r>
-      <w:bookmarkEnd w:id="65"/>
+      <w:bookmarkEnd w:id="66"/>
     </w:p>
     <w:p>
       <w:pPr>
@@ -36142,7 +37474,7 @@
           <w:sz w:val="24"/>
           <w:vertAlign w:val="superscript"/>
         </w:rPr>
-        <w:t>[11]</w:t>
+        <w:t>[12]</w:t>
       </w:r>
       <w:r>
         <w:rPr>
@@ -36286,21 +37618,35 @@
           <w:rFonts w:hint="eastAsia"/>
           <w:sz w:val="24"/>
         </w:rPr>
-        <w:t>TI</w:t>
-      </w:r>
-      <w:r>
-        <w:rPr>
-          <w:rFonts w:hint="eastAsia"/>
-          <w:sz w:val="24"/>
-        </w:rPr>
-        <w:t>公司的</w:t>
-      </w:r>
-      <w:r>
-        <w:rPr>
-          <w:rFonts w:hint="eastAsia"/>
-          <w:sz w:val="24"/>
-        </w:rPr>
-        <w:t>Z-</w:t>
+        <w:t>德州仪器</w:t>
+      </w:r>
+      <w:r>
+        <w:rPr>
+          <w:rFonts w:hint="eastAsia"/>
+          <w:sz w:val="24"/>
+        </w:rPr>
+        <w:t>公司</w:t>
+      </w:r>
+      <w:r>
+        <w:rPr>
+          <w:rFonts w:hint="eastAsia"/>
+          <w:sz w:val="24"/>
+        </w:rPr>
+        <w:t>提供</w:t>
+      </w:r>
+      <w:r>
+        <w:rPr>
+          <w:rFonts w:hint="eastAsia"/>
+          <w:sz w:val="24"/>
+        </w:rPr>
+        <w:t>的</w:t>
+      </w:r>
+      <w:r>
+        <w:rPr>
+          <w:rFonts w:hint="eastAsia"/>
+          <w:sz w:val="24"/>
+        </w:rPr>
+        <w:t>Z</w:t>
       </w:r>
       <w:r>
         <w:rPr>
@@ -36331,7 +37677,7 @@
           <w:sz w:val="28"/>
         </w:rPr>
       </w:pPr>
-      <w:bookmarkStart w:id="66" w:name="_Toc513800878"/>
+      <w:bookmarkStart w:id="67" w:name="_Toc513800878"/>
       <w:r>
         <w:rPr>
           <w:rFonts w:hint="eastAsia"/>
@@ -36360,7 +37706,7 @@
         </w:rPr>
         <w:t>选型</w:t>
       </w:r>
-      <w:bookmarkEnd w:id="66"/>
+      <w:bookmarkEnd w:id="67"/>
     </w:p>
     <w:p>
       <w:pPr>
@@ -36375,7 +37721,34 @@
           <w:rFonts w:hint="eastAsia"/>
           <w:sz w:val="24"/>
         </w:rPr>
-        <w:t>众所周知，对于一个优良的测量系统，传感器的性能往往决定了系统的性能，因此，对于传感器的选型是尤为重要的。在前面第三章中所介绍的数据融合处理方法提到，系统采用温度、烟雾浓度与</w:t>
+        <w:t>众所周知，对于一个优良的测量系统，传感器的优良</w:t>
+      </w:r>
+      <w:r>
+        <w:rPr>
+          <w:sz w:val="24"/>
+        </w:rPr>
+        <w:t>与工作效率</w:t>
+      </w:r>
+      <w:r>
+        <w:rPr>
+          <w:rFonts w:hint="eastAsia"/>
+          <w:sz w:val="24"/>
+        </w:rPr>
+        <w:t>往往决定了系统的性能</w:t>
+      </w:r>
+      <w:r>
+        <w:rPr>
+          <w:rFonts w:hint="eastAsia"/>
+          <w:sz w:val="24"/>
+        </w:rPr>
+        <w:t>，因此，对于传感器的选择是非常</w:t>
+      </w:r>
+      <w:r>
+        <w:rPr>
+          <w:rFonts w:hint="eastAsia"/>
+          <w:sz w:val="24"/>
+        </w:rPr>
+        <w:t>重要的。在前面第三章中所介绍的数据融合处理方法提到，系统采用温度、烟雾浓度与</w:t>
       </w:r>
       <w:r>
         <w:rPr>
@@ -36470,7 +37843,40 @@
           <w:rFonts w:hint="eastAsia"/>
           <w:sz w:val="24"/>
         </w:rPr>
-        <w:t>具有体积小、抗干扰能力强和精度高等特点，且为数字信号输出，不需要相应的的</w:t>
+        <w:t>具有小体积、不易受</w:t>
+      </w:r>
+      <w:r>
+        <w:rPr>
+          <w:sz w:val="24"/>
+        </w:rPr>
+        <w:t>外界干扰</w:t>
+      </w:r>
+      <w:r>
+        <w:rPr>
+          <w:rFonts w:hint="eastAsia"/>
+          <w:sz w:val="24"/>
+        </w:rPr>
+        <w:t>和</w:t>
+      </w:r>
+      <w:r>
+        <w:rPr>
+          <w:rFonts w:hint="eastAsia"/>
+          <w:sz w:val="24"/>
+        </w:rPr>
+        <w:t>测量分辨率</w:t>
+      </w:r>
+      <w:r>
+        <w:rPr>
+          <w:sz w:val="24"/>
+        </w:rPr>
+        <w:t>低</w:t>
+      </w:r>
+      <w:r>
+        <w:rPr>
+          <w:rFonts w:hint="eastAsia"/>
+          <w:sz w:val="24"/>
+        </w:rPr>
+        <w:t>等特点，且为数字信号输出，不需要相应的的</w:t>
       </w:r>
       <w:r>
         <w:rPr>
@@ -36513,7 +37919,13 @@
           <w:rFonts w:hint="eastAsia"/>
           <w:sz w:val="24"/>
         </w:rPr>
-        <w:t>的测温范围为</w:t>
+        <w:t>的测温范围最低</w:t>
+      </w:r>
+      <w:r>
+        <w:rPr>
+          <w:sz w:val="24"/>
+        </w:rPr>
+        <w:t>为</w:t>
       </w:r>
       <w:r>
         <w:rPr>
@@ -36534,7 +37946,13 @@
           <w:rFonts w:hint="eastAsia"/>
           <w:sz w:val="24"/>
         </w:rPr>
-        <w:t>℃～</w:t>
+        <w:t>℃，</w:t>
+      </w:r>
+      <w:r>
+        <w:rPr>
+          <w:sz w:val="24"/>
+        </w:rPr>
+        <w:t>最高为</w:t>
       </w:r>
       <w:r>
         <w:rPr>
@@ -36576,28 +37994,14 @@
           <w:rFonts w:hint="eastAsia"/>
           <w:sz w:val="24"/>
         </w:rPr>
-        <w:t>左右，完全满足火灾测量的温度需求。另该传感器的接线方式简单，具有独特</w:t>
-      </w:r>
-      <w:r>
-        <w:rPr>
-          <w:rFonts w:hint="eastAsia"/>
-          <w:sz w:val="24"/>
-        </w:rPr>
-        <w:t>的单线接口方式</w:t>
-      </w:r>
-      <w:r>
-        <w:rPr>
-          <w:rFonts w:hint="eastAsia"/>
-          <w:sz w:val="24"/>
-        </w:rPr>
-        <w:t>，</w:t>
-      </w:r>
-      <w:r>
-        <w:rPr>
-          <w:rFonts w:hint="eastAsia"/>
-          <w:sz w:val="24"/>
-        </w:rPr>
-        <w:t>在与微处理器连接时仅需要一条口线即可实现微处理器与</w:t>
+        <w:t>左右，完全满足火灾测量的温度需求。另该传感器的接线方式简单，</w:t>
+      </w:r>
+      <w:r>
+        <w:rPr>
+          <w:rFonts w:hint="eastAsia"/>
+          <w:sz w:val="24"/>
+        </w:rPr>
+        <w:t>一根线将</w:t>
       </w:r>
       <w:r>
         <w:rPr>
@@ -36611,7 +38015,20 @@
           <w:rFonts w:hint="eastAsia"/>
           <w:sz w:val="24"/>
         </w:rPr>
-        <w:t>的双向通讯，且测量结果不需要经后续电路的处理，直接为</w:t>
+        <w:t>与</w:t>
+      </w:r>
+      <w:r>
+        <w:rPr>
+          <w:sz w:val="24"/>
+        </w:rPr>
+        <w:t>处理器相连即能完成两者的双向通信</w:t>
+      </w:r>
+      <w:r>
+        <w:rPr>
+          <w:rFonts w:hint="eastAsia"/>
+          <w:sz w:val="24"/>
+        </w:rPr>
+        <w:t>，且测量结果不需要经后续电路的处理，直接为</w:t>
       </w:r>
       <w:r>
         <w:rPr>
@@ -36737,7 +38154,14 @@
           <w:rFonts w:hint="eastAsia"/>
           <w:sz w:val="24"/>
         </w:rPr>
-        <w:t>因此，在一定的浓度范围内的检测是有效的，它不适合于仪表之类精确浓度的测定</w:t>
+        <w:t>因此，一定的烟雾浓度范围内，</w:t>
+      </w:r>
+      <w:r>
+        <w:rPr>
+          <w:rFonts w:hint="eastAsia"/>
+          <w:sz w:val="24"/>
+        </w:rPr>
+        <w:t>检测是有效的，它不适合于仪表之类精确浓度的测定</w:t>
       </w:r>
       <w:r>
         <w:rPr>
@@ -36774,7 +38198,27 @@
           <w:rFonts w:hint="eastAsia"/>
           <w:sz w:val="24"/>
         </w:rPr>
-        <w:t>型传感器对天然气、液化石油气等烟雾有很高的灵敏度，尤其对烷类烟雾更为敏感。</w:t>
+        <w:t>型传感器</w:t>
+      </w:r>
+      <w:r>
+        <w:rPr>
+          <w:rFonts w:hint="eastAsia"/>
+          <w:sz w:val="24"/>
+        </w:rPr>
+        <w:t>对可燃性</w:t>
+      </w:r>
+      <w:r>
+        <w:rPr>
+          <w:sz w:val="24"/>
+        </w:rPr>
+        <w:t>烟雾气体的灵敏度极高</w:t>
+      </w:r>
+      <w:r>
+        <w:rPr>
+          <w:rFonts w:hint="eastAsia"/>
+          <w:sz w:val="24"/>
+        </w:rPr>
+        <w:t>。</w:t>
       </w:r>
       <w:r>
         <w:rPr>
@@ -36903,28 +38347,47 @@
           <w:rFonts w:hint="eastAsia"/>
           <w:sz w:val="24"/>
         </w:rPr>
-        <w:t>传感器的电导率随空气中一氧化碳气体浓度增加而增大</w:t>
-      </w:r>
-      <w:r>
-        <w:rPr>
-          <w:rFonts w:hint="eastAsia"/>
-          <w:sz w:val="24"/>
-        </w:rPr>
-        <w:t>，从而随着空气中的</w:t>
-      </w:r>
-      <w:r>
-        <w:rPr>
-          <w:rFonts w:hint="eastAsia"/>
-          <w:sz w:val="24"/>
-        </w:rPr>
-        <w:t>CO</w:t>
-      </w:r>
-      <w:r>
-        <w:rPr>
-          <w:rFonts w:hint="eastAsia"/>
-          <w:sz w:val="24"/>
-        </w:rPr>
-        <w:t>浓度升高会导致模拟信号的升高，因此可以简单的监测空气中的</w:t>
+        <w:t>传感器</w:t>
+      </w:r>
+      <w:r>
+        <w:rPr>
+          <w:rFonts w:hint="eastAsia"/>
+          <w:sz w:val="24"/>
+        </w:rPr>
+        <w:t>的输出</w:t>
+      </w:r>
+      <w:r>
+        <w:rPr>
+          <w:sz w:val="24"/>
+        </w:rPr>
+        <w:t>大小会</w:t>
+      </w:r>
+      <w:r>
+        <w:rPr>
+          <w:rFonts w:hint="eastAsia"/>
+          <w:sz w:val="24"/>
+        </w:rPr>
+        <w:t>随空气中一氧化碳气体浓度</w:t>
+      </w:r>
+      <w:r>
+        <w:rPr>
+          <w:rFonts w:hint="eastAsia"/>
+          <w:sz w:val="24"/>
+        </w:rPr>
+        <w:t>的变化</w:t>
+      </w:r>
+      <w:r>
+        <w:rPr>
+          <w:sz w:val="24"/>
+        </w:rPr>
+        <w:t>而变化，且变化呈正比变化</w:t>
+      </w:r>
+      <w:r>
+        <w:rPr>
+          <w:rFonts w:hint="eastAsia"/>
+          <w:sz w:val="24"/>
+        </w:rPr>
+        <w:t>，因此可以简单的监测空气中的</w:t>
       </w:r>
       <w:r>
         <w:rPr>
@@ -36958,7 +38421,7 @@
           <w:szCs w:val="30"/>
         </w:rPr>
       </w:pPr>
-      <w:bookmarkStart w:id="67" w:name="_Toc513800879"/>
+      <w:bookmarkStart w:id="68" w:name="_Toc513800879"/>
       <w:r>
         <w:rPr>
           <w:rFonts w:ascii="Times New Roman" w:eastAsia="宋体" w:hAnsi="Times New Roman" w:hint="eastAsia"/>
@@ -36989,9 +38452,17 @@
           <w:sz w:val="30"/>
           <w:szCs w:val="30"/>
         </w:rPr>
-        <w:t>系统总体方案分析</w:t>
-      </w:r>
-      <w:bookmarkEnd w:id="67"/>
+        <w:t>系统总体方案</w:t>
+      </w:r>
+      <w:bookmarkEnd w:id="68"/>
+      <w:r>
+        <w:rPr>
+          <w:rFonts w:ascii="Times New Roman" w:eastAsia="宋体" w:hAnsi="Times New Roman" w:hint="eastAsia"/>
+          <w:sz w:val="30"/>
+          <w:szCs w:val="30"/>
+        </w:rPr>
+        <w:t>设计</w:t>
+      </w:r>
     </w:p>
     <w:p>
       <w:pPr>
@@ -37001,7 +38472,7 @@
           <w:sz w:val="28"/>
         </w:rPr>
       </w:pPr>
-      <w:bookmarkStart w:id="68" w:name="_Toc513800880"/>
+      <w:bookmarkStart w:id="69" w:name="_Toc513800880"/>
       <w:r>
         <w:rPr>
           <w:rFonts w:hint="eastAsia"/>
@@ -37028,7 +38499,7 @@
         </w:rPr>
         <w:t>系统硬件总体架构</w:t>
       </w:r>
-      <w:bookmarkEnd w:id="68"/>
+      <w:bookmarkEnd w:id="69"/>
     </w:p>
     <w:p>
       <w:pPr>
@@ -37287,7 +38758,21 @@
           <w:rFonts w:hint="eastAsia"/>
           <w:sz w:val="24"/>
         </w:rPr>
-        <w:t>，利用三个传感器来采集现场的温度，可燃性气体浓度与</w:t>
+        <w:t>，利用三个传感器来收集现场的</w:t>
+      </w:r>
+      <w:r>
+        <w:rPr>
+          <w:rFonts w:hint="eastAsia"/>
+          <w:sz w:val="24"/>
+        </w:rPr>
+        <w:t>三个监测参数</w:t>
+      </w:r>
+      <w:r>
+        <w:rPr>
+          <w:rFonts w:hint="eastAsia"/>
+          <w:sz w:val="24"/>
+        </w:rPr>
+        <w:t>（温度，可燃性气体浓度与</w:t>
       </w:r>
       <w:r>
         <w:rPr>
@@ -37301,7 +38786,14 @@
           <w:rFonts w:hint="eastAsia"/>
           <w:sz w:val="24"/>
         </w:rPr>
-        <w:t>浓度三个监测参数对象。本系统中的</w:t>
+        <w:t>浓度）</w:t>
+      </w:r>
+      <w:r>
+        <w:rPr>
+          <w:rFonts w:hint="eastAsia"/>
+          <w:sz w:val="24"/>
+        </w:rPr>
+        <w:t>。本系统中的</w:t>
       </w:r>
       <w:r>
         <w:rPr>
@@ -37423,7 +38915,27 @@
           <w:rFonts w:hint="eastAsia"/>
           <w:sz w:val="24"/>
         </w:rPr>
-        <w:t>技术的应用是实现本系统的基础，没有数据交互也就不存在监控的概念，整个网络负责数据的收发与通信，</w:t>
+        <w:t>技术的应用是实现本系统</w:t>
+      </w:r>
+      <w:r>
+        <w:rPr>
+          <w:rFonts w:hint="eastAsia"/>
+          <w:sz w:val="24"/>
+        </w:rPr>
+        <w:t>的技术</w:t>
+      </w:r>
+      <w:r>
+        <w:rPr>
+          <w:sz w:val="24"/>
+        </w:rPr>
+        <w:t>支持</w:t>
+      </w:r>
+      <w:r>
+        <w:rPr>
+          <w:rFonts w:hint="eastAsia"/>
+          <w:sz w:val="24"/>
+        </w:rPr>
+        <w:t>，没有数据交互也就不存在监控的概念，整个网络负责数据的收发与通信，</w:t>
       </w:r>
       <w:r>
         <w:rPr>
@@ -37455,7 +38967,7 @@
           <w:sz w:val="28"/>
         </w:rPr>
       </w:pPr>
-      <w:bookmarkStart w:id="69" w:name="_Toc513800881"/>
+      <w:bookmarkStart w:id="70" w:name="_Toc513800881"/>
       <w:r>
         <w:rPr>
           <w:rFonts w:hint="eastAsia"/>
@@ -37484,7 +38996,7 @@
         </w:rPr>
         <w:t>系统软件总体架构</w:t>
       </w:r>
-      <w:bookmarkEnd w:id="69"/>
+      <w:bookmarkEnd w:id="70"/>
     </w:p>
     <w:p>
       <w:pPr>
@@ -37513,7 +39025,29 @@
           <w:rFonts w:hint="eastAsia"/>
           <w:sz w:val="24"/>
         </w:rPr>
-        <w:t>技术来构成的，其主要包括三个部分：终端节点（探测器节点）、路由器节点与主协调器节点三部分构成。无线网络由协调器负责建立，然后路由器节点和终端节点通过扫描通信范围内的可用信道向协调器申请加入网络，在无特殊情况下，协调器同意网络加入后为其两个子网络分配一个独有的短通信地址，从而建立组网</w:t>
+        <w:t>技术来构成的，其主要包括三个部分：</w:t>
+      </w:r>
+      <w:commentRangeStart w:id="71"/>
+      <w:r>
+        <w:rPr>
+          <w:rFonts w:hint="eastAsia"/>
+          <w:sz w:val="24"/>
+        </w:rPr>
+        <w:t>终端节点（探测器节点）、路由器节点与主协调器节点三部分构成。</w:t>
+      </w:r>
+      <w:commentRangeEnd w:id="71"/>
+      <w:r>
+        <w:rPr>
+          <w:rStyle w:val="ac"/>
+        </w:rPr>
+        <w:commentReference w:id="71"/>
+      </w:r>
+      <w:r>
+        <w:rPr>
+          <w:rFonts w:hint="eastAsia"/>
+          <w:sz w:val="24"/>
+        </w:rPr>
+        <w:t>无线网络由协调器负责建立，然后路由器节点和终端节点通过扫描通信范围内的可用信道向协调器申请加入网络，在无特殊情况下，协调器同意网络加入后为其两个子网络分配一个独有的短通信地址，从而建立组网</w:t>
       </w:r>
       <w:r>
         <w:rPr>
@@ -37803,7 +39337,33 @@
           <w:rFonts w:hint="eastAsia"/>
           <w:sz w:val="24"/>
         </w:rPr>
-        <w:t>端主要是做数据融合处理，首先需要对神经网络进行初始化，本课题在第三章中介绍了如何初始化一个基于遗传算法优化的</w:t>
+        <w:t>端主要是做数据融合处理，首先需要对神经网络完成</w:t>
+      </w:r>
+      <w:r>
+        <w:rPr>
+          <w:rFonts w:hint="eastAsia"/>
+          <w:sz w:val="24"/>
+        </w:rPr>
+        <w:t>建立</w:t>
+      </w:r>
+      <w:r>
+        <w:rPr>
+          <w:sz w:val="24"/>
+        </w:rPr>
+        <w:t>与</w:t>
+      </w:r>
+      <w:r>
+        <w:rPr>
+          <w:sz w:val="24"/>
+        </w:rPr>
+        <w:t>训练</w:t>
+      </w:r>
+      <w:r>
+        <w:rPr>
+          <w:rFonts w:hint="eastAsia"/>
+          <w:sz w:val="24"/>
+        </w:rPr>
+        <w:t>，本课题在第三章中介绍了如何初始化一个基于遗传算法优化的</w:t>
       </w:r>
       <w:r>
         <w:rPr>
@@ -37831,7 +39391,34 @@
           <w:rFonts w:hint="eastAsia"/>
           <w:sz w:val="24"/>
         </w:rPr>
-        <w:t>端软件的心脏，实时对采集的数据进行一个运算。数据融合过程首先是通过数据层融合器，利用阈值算法来确认是否可能是发生火灾，如果被确定疑似火灾数据则进行下一步的特征层融合，特征层融合器通过服务器启动时初始化的</w:t>
+        <w:t>端软件的心脏，实时对</w:t>
+      </w:r>
+      <w:r>
+        <w:rPr>
+          <w:rFonts w:hint="eastAsia"/>
+          <w:sz w:val="24"/>
+        </w:rPr>
+        <w:t>协调器</w:t>
+      </w:r>
+      <w:r>
+        <w:rPr>
+          <w:sz w:val="24"/>
+        </w:rPr>
+        <w:t>传输的</w:t>
+      </w:r>
+      <w:r>
+        <w:rPr>
+          <w:rFonts w:hint="eastAsia"/>
+          <w:sz w:val="24"/>
+        </w:rPr>
+        <w:t>数据进行一个预测</w:t>
+      </w:r>
+      <w:r>
+        <w:rPr>
+          <w:rFonts w:hint="eastAsia"/>
+          <w:sz w:val="24"/>
+        </w:rPr>
+        <w:t>。数据融合过程首先是通过数据层融合器，利用阈值算法来确认是否可能是发生火灾，如果被确定疑似火灾数据则进行下一步的特征层融合，特征层融合器通过服务器启动时初始化的</w:t>
       </w:r>
       <w:r>
         <w:rPr>
@@ -38057,7 +39644,7 @@
           <w:szCs w:val="30"/>
         </w:rPr>
       </w:pPr>
-      <w:bookmarkStart w:id="70" w:name="_Toc513800882"/>
+      <w:bookmarkStart w:id="72" w:name="_Toc513800882"/>
       <w:r>
         <w:rPr>
           <w:rFonts w:ascii="Times New Roman" w:eastAsia="宋体" w:hAnsi="Times New Roman" w:hint="eastAsia"/>
@@ -38090,11 +39677,11 @@
         </w:rPr>
         <w:t>本章小结</w:t>
       </w:r>
-      <w:bookmarkStart w:id="71" w:name="_Toc358539577"/>
-      <w:bookmarkStart w:id="72" w:name="_Toc358540262"/>
-      <w:bookmarkStart w:id="73" w:name="_Toc358540503"/>
-      <w:bookmarkStart w:id="74" w:name="_Toc358649668"/>
-      <w:bookmarkEnd w:id="70"/>
+      <w:bookmarkStart w:id="73" w:name="_Toc358539577"/>
+      <w:bookmarkStart w:id="74" w:name="_Toc358540262"/>
+      <w:bookmarkStart w:id="75" w:name="_Toc358540503"/>
+      <w:bookmarkStart w:id="76" w:name="_Toc358649668"/>
+      <w:bookmarkEnd w:id="72"/>
     </w:p>
     <w:p>
       <w:pPr>
@@ -38109,7 +39696,34 @@
           <w:rFonts w:hint="eastAsia"/>
           <w:sz w:val="24"/>
         </w:rPr>
-        <w:t>本章首先是确定了系统设计的原则，然后根据系统的要求，结合实际情况，对硬件进行选型，分别确定了系统的主控制器使用</w:t>
+        <w:t>本章确定了</w:t>
+      </w:r>
+      <w:r>
+        <w:rPr>
+          <w:rFonts w:hint="eastAsia"/>
+          <w:sz w:val="24"/>
+        </w:rPr>
+        <w:t>本火灾</w:t>
+      </w:r>
+      <w:r>
+        <w:rPr>
+          <w:sz w:val="24"/>
+        </w:rPr>
+        <w:t>探测器的</w:t>
+      </w:r>
+      <w:r>
+        <w:rPr>
+          <w:rFonts w:hint="eastAsia"/>
+          <w:sz w:val="24"/>
+        </w:rPr>
+        <w:t>设计</w:t>
+      </w:r>
+      <w:r>
+        <w:rPr>
+          <w:rFonts w:hint="eastAsia"/>
+          <w:sz w:val="24"/>
+        </w:rPr>
+        <w:t>原则，然后根据系统的要求，结合实际情况，对硬件进行选型，分别确定了系统的主控制器使用</w:t>
       </w:r>
       <w:r>
         <w:rPr>
@@ -38227,11 +39841,11 @@
         </w:rPr>
         <w:br w:type="page"/>
       </w:r>
-      <w:bookmarkStart w:id="75" w:name="_Toc513800883"/>
-      <w:bookmarkEnd w:id="71"/>
-      <w:bookmarkEnd w:id="72"/>
+      <w:bookmarkStart w:id="77" w:name="_Toc513800883"/>
       <w:bookmarkEnd w:id="73"/>
       <w:bookmarkEnd w:id="74"/>
+      <w:bookmarkEnd w:id="75"/>
+      <w:bookmarkEnd w:id="76"/>
       <w:r>
         <w:rPr>
           <w:rFonts w:hint="eastAsia"/>
@@ -38273,7 +39887,7 @@
         </w:rPr>
         <w:t>火灾报警系统的硬件设计</w:t>
       </w:r>
-      <w:bookmarkEnd w:id="75"/>
+      <w:bookmarkEnd w:id="77"/>
     </w:p>
     <w:p>
       <w:pPr>
@@ -38316,14 +39930,14 @@
           <w:rFonts w:hint="eastAsia"/>
           <w:sz w:val="24"/>
         </w:rPr>
-        <w:t>终端节点电路与协调器</w:t>
-      </w:r>
-      <w:r>
-        <w:rPr>
-          <w:rFonts w:hint="eastAsia"/>
-          <w:sz w:val="24"/>
-        </w:rPr>
-        <w:t>节点电路</w:t>
+        <w:t>终端电路与协调器</w:t>
+      </w:r>
+      <w:r>
+        <w:rPr>
+          <w:rFonts w:hint="eastAsia"/>
+          <w:sz w:val="24"/>
+        </w:rPr>
+        <w:t>电路</w:t>
       </w:r>
       <w:r>
         <w:rPr>
@@ -38343,7 +39957,7 @@
           <w:szCs w:val="30"/>
         </w:rPr>
       </w:pPr>
-      <w:bookmarkStart w:id="76" w:name="_Toc513800884"/>
+      <w:bookmarkStart w:id="78" w:name="_Toc513800884"/>
       <w:r>
         <w:rPr>
           <w:rFonts w:ascii="Times New Roman" w:eastAsia="宋体" w:hAnsi="Times New Roman" w:hint="eastAsia"/>
@@ -38360,7 +39974,7 @@
         </w:rPr>
         <w:t>总体硬件设计思路</w:t>
       </w:r>
-      <w:bookmarkEnd w:id="76"/>
+      <w:bookmarkEnd w:id="78"/>
     </w:p>
     <w:p>
       <w:pPr>
@@ -38402,7 +40016,14 @@
           <w:rFonts w:hint="eastAsia"/>
           <w:sz w:val="24"/>
         </w:rPr>
-        <w:t>所示为系统的硬件框架</w:t>
+        <w:t>中已经给出</w:t>
+      </w:r>
+      <w:r>
+        <w:rPr>
+          <w:rFonts w:hint="eastAsia"/>
+          <w:sz w:val="24"/>
+        </w:rPr>
+        <w:t>系统的硬件框架</w:t>
       </w:r>
       <w:r>
         <w:rPr>
@@ -38416,7 +40037,7 @@
           <w:rFonts w:hint="eastAsia"/>
           <w:sz w:val="24"/>
         </w:rPr>
-        <w:t>在本章中将系统的硬件电路细化，具体的无线通信节点硬件结构图如图</w:t>
+        <w:t>如图</w:t>
       </w:r>
       <w:r>
         <w:rPr>
@@ -38430,7 +40051,27 @@
           <w:rFonts w:hint="eastAsia"/>
           <w:sz w:val="24"/>
         </w:rPr>
-        <w:t>所示。</w:t>
+        <w:t>所示</w:t>
+      </w:r>
+      <w:r>
+        <w:rPr>
+          <w:rFonts w:hint="eastAsia"/>
+          <w:sz w:val="24"/>
+        </w:rPr>
+        <w:t>提出</w:t>
+      </w:r>
+      <w:r>
+        <w:rPr>
+          <w:sz w:val="24"/>
+        </w:rPr>
+        <w:t>针对本系统</w:t>
+      </w:r>
+      <w:r>
+        <w:rPr>
+          <w:rFonts w:hint="eastAsia"/>
+          <w:sz w:val="24"/>
+        </w:rPr>
+        <w:t>具体的无线通信节点硬件结构图。</w:t>
       </w:r>
     </w:p>
     <w:p>
@@ -38954,7 +40595,7 @@
           <w:szCs w:val="30"/>
         </w:rPr>
       </w:pPr>
-      <w:bookmarkStart w:id="77" w:name="_Toc513800885"/>
+      <w:bookmarkStart w:id="79" w:name="_Toc513800885"/>
       <w:r>
         <w:rPr>
           <w:rFonts w:ascii="Times New Roman" w:eastAsia="宋体" w:hAnsi="Times New Roman"/>
@@ -38979,7 +40620,7 @@
         </w:rPr>
         <w:t>最小系统硬件电路</w:t>
       </w:r>
-      <w:bookmarkEnd w:id="77"/>
+      <w:bookmarkEnd w:id="79"/>
     </w:p>
     <w:p>
       <w:pPr>
@@ -39845,7 +41486,7 @@
           <w:szCs w:val="30"/>
         </w:rPr>
       </w:pPr>
-      <w:bookmarkStart w:id="78" w:name="_Toc513800886"/>
+      <w:bookmarkStart w:id="80" w:name="_Toc513800886"/>
       <w:r>
         <w:rPr>
           <w:rFonts w:ascii="Times New Roman" w:eastAsia="宋体" w:hAnsi="Times New Roman" w:hint="eastAsia"/>
@@ -39871,7 +41512,7 @@
         </w:rPr>
         <w:t>节点硬件电路设计</w:t>
       </w:r>
-      <w:bookmarkEnd w:id="78"/>
+      <w:bookmarkEnd w:id="80"/>
     </w:p>
     <w:p>
       <w:pPr>
@@ -39881,7 +41522,7 @@
           <w:sz w:val="28"/>
         </w:rPr>
       </w:pPr>
-      <w:bookmarkStart w:id="79" w:name="_Toc513800887"/>
+      <w:bookmarkStart w:id="81" w:name="_Toc513800887"/>
       <w:r>
         <w:rPr>
           <w:rFonts w:hint="eastAsia"/>
@@ -39903,7 +41544,7 @@
         </w:rPr>
         <w:t>节点</w:t>
       </w:r>
-      <w:bookmarkEnd w:id="79"/>
+      <w:bookmarkEnd w:id="81"/>
     </w:p>
     <w:p>
       <w:pPr>
@@ -40532,7 +42173,7 @@
           <w:sz w:val="28"/>
         </w:rPr>
       </w:pPr>
-      <w:bookmarkStart w:id="80" w:name="_Toc513800888"/>
+      <w:bookmarkStart w:id="82" w:name="_Toc513800888"/>
       <w:r>
         <w:rPr>
           <w:rFonts w:hint="eastAsia"/>
@@ -40547,7 +42188,7 @@
         </w:rPr>
         <w:t>烟雾传感器节点</w:t>
       </w:r>
-      <w:bookmarkEnd w:id="80"/>
+      <w:bookmarkEnd w:id="82"/>
     </w:p>
     <w:p>
       <w:pPr>
@@ -41022,21 +42663,14 @@
           <w:rFonts w:hint="eastAsia"/>
           <w:sz w:val="24"/>
         </w:rPr>
-        <w:t>引脚悬空或者接地。其余引脚同</w:t>
-      </w:r>
-      <w:r>
-        <w:rPr>
-          <w:rFonts w:hint="eastAsia"/>
-          <w:sz w:val="24"/>
-        </w:rPr>
-        <w:t>DS18B20</w:t>
-      </w:r>
-      <w:r>
-        <w:rPr>
-          <w:rFonts w:hint="eastAsia"/>
-          <w:sz w:val="24"/>
-        </w:rPr>
-        <w:t>连接方式，将</w:t>
+        <w:t>引脚悬空或者接地。其余引脚</w:t>
+      </w:r>
+      <w:r>
+        <w:rPr>
+          <w:rFonts w:hint="eastAsia"/>
+          <w:sz w:val="24"/>
+        </w:rPr>
+        <w:t>连接方式将</w:t>
       </w:r>
       <w:r>
         <w:rPr>
@@ -41090,22 +42724,29 @@
           <w:rFonts w:hint="eastAsia"/>
           <w:sz w:val="24"/>
         </w:rPr>
+        <w:t>接入</w:t>
+      </w:r>
+      <w:r>
+        <w:rPr>
+          <w:rFonts w:hint="eastAsia"/>
+          <w:sz w:val="24"/>
+        </w:rPr>
+        <w:t>CC2530</w:t>
+      </w:r>
+      <w:r>
+        <w:rPr>
+          <w:rFonts w:hint="eastAsia"/>
+          <w:sz w:val="24"/>
+        </w:rPr>
+        <w:t>最</w:t>
+      </w:r>
+      <w:r>
+        <w:rPr>
+          <w:rFonts w:hint="eastAsia"/>
+          <w:sz w:val="24"/>
+        </w:rPr>
         <w:lastRenderedPageBreak/>
-        <w:t>接入</w:t>
-      </w:r>
-      <w:r>
-        <w:rPr>
-          <w:rFonts w:hint="eastAsia"/>
-          <w:sz w:val="24"/>
-        </w:rPr>
-        <w:t>CC2530</w:t>
-      </w:r>
-      <w:r>
-        <w:rPr>
-          <w:rFonts w:hint="eastAsia"/>
-          <w:sz w:val="24"/>
-        </w:rPr>
-        <w:t>最小系统的公共地线，而</w:t>
+        <w:t>小系统的公共地线，而</w:t>
       </w:r>
       <w:r>
         <w:rPr>
@@ -41434,7 +43075,7 @@
           <w:sz w:val="28"/>
         </w:rPr>
       </w:pPr>
-      <w:bookmarkStart w:id="81" w:name="_Toc513800889"/>
+      <w:bookmarkStart w:id="83" w:name="_Toc513800889"/>
       <w:r>
         <w:rPr>
           <w:rFonts w:hint="eastAsia"/>
@@ -41455,7 +43096,7 @@
         </w:rPr>
         <w:t>一氧化碳探测器节点</w:t>
       </w:r>
-      <w:bookmarkEnd w:id="81"/>
+      <w:bookmarkEnd w:id="83"/>
     </w:p>
     <w:p>
       <w:pPr>
@@ -41968,7 +43609,7 @@
           <w:sz w:val="28"/>
         </w:rPr>
       </w:pPr>
-      <w:bookmarkStart w:id="82" w:name="_Toc513800890"/>
+      <w:bookmarkStart w:id="84" w:name="_Toc513800890"/>
       <w:r>
         <w:rPr>
           <w:rFonts w:hint="eastAsia"/>
@@ -42017,7 +43658,7 @@
         </w:rPr>
         <w:t>转换</w:t>
       </w:r>
-      <w:bookmarkEnd w:id="82"/>
+      <w:bookmarkEnd w:id="84"/>
     </w:p>
     <w:p>
       <w:pPr>
@@ -42170,7 +43811,7 @@
           <w:szCs w:val="30"/>
         </w:rPr>
       </w:pPr>
-      <w:bookmarkStart w:id="83" w:name="_Toc513800891"/>
+      <w:bookmarkStart w:id="85" w:name="_Toc513800891"/>
       <w:r>
         <w:rPr>
           <w:rFonts w:ascii="Times New Roman" w:eastAsia="宋体" w:hAnsi="Times New Roman" w:hint="eastAsia"/>
@@ -42195,7 +43836,7 @@
         </w:rPr>
         <w:t>协调器节点硬件电路设计</w:t>
       </w:r>
-      <w:bookmarkEnd w:id="83"/>
+      <w:bookmarkEnd w:id="85"/>
     </w:p>
     <w:p>
       <w:pPr>
@@ -42451,6 +44092,54 @@
           <w:rFonts w:hint="eastAsia"/>
           <w:sz w:val="24"/>
         </w:rPr>
+        <w:t>当</w:t>
+      </w:r>
+      <w:r>
+        <w:rPr>
+          <w:rFonts w:hint="eastAsia"/>
+          <w:sz w:val="24"/>
+        </w:rPr>
+        <w:t>PC</w:t>
+      </w:r>
+      <w:r>
+        <w:rPr>
+          <w:rFonts w:hint="eastAsia"/>
+          <w:sz w:val="24"/>
+        </w:rPr>
+        <w:t>机</w:t>
+      </w:r>
+      <w:r>
+        <w:rPr>
+          <w:sz w:val="24"/>
+        </w:rPr>
+        <w:t>与设备</w:t>
+      </w:r>
+      <w:r>
+        <w:rPr>
+          <w:rFonts w:hint="eastAsia"/>
+          <w:sz w:val="24"/>
+        </w:rPr>
+        <w:t>连接时，</w:t>
+      </w:r>
+      <w:r>
+        <w:rPr>
+          <w:rFonts w:hint="eastAsia"/>
+          <w:sz w:val="24"/>
+        </w:rPr>
+        <w:t>PC</w:t>
+      </w:r>
+      <w:r>
+        <w:rPr>
+          <w:rFonts w:hint="eastAsia"/>
+          <w:sz w:val="24"/>
+        </w:rPr>
+        <w:t>机会自行进行</w:t>
+      </w:r>
+      <w:r>
+        <w:rPr>
+          <w:rFonts w:hint="eastAsia"/>
+          <w:sz w:val="24"/>
+        </w:rPr>
         <w:t>USB</w:t>
       </w:r>
       <w:r>
@@ -42458,21 +44147,27 @@
           <w:rFonts w:hint="eastAsia"/>
           <w:sz w:val="24"/>
         </w:rPr>
-        <w:t>转串口驱动在设备连接时，</w:t>
-      </w:r>
-      <w:r>
-        <w:rPr>
-          <w:rFonts w:hint="eastAsia"/>
-          <w:sz w:val="24"/>
-        </w:rPr>
-        <w:t>PC</w:t>
-      </w:r>
-      <w:r>
-        <w:rPr>
-          <w:rFonts w:hint="eastAsia"/>
-          <w:sz w:val="24"/>
-        </w:rPr>
-        <w:t>机会自行进行安装。</w:t>
+        <w:t>转串口</w:t>
+      </w:r>
+      <w:r>
+        <w:rPr>
+          <w:rFonts w:hint="eastAsia"/>
+          <w:sz w:val="24"/>
+        </w:rPr>
+        <w:t>驱动</w:t>
+      </w:r>
+      <w:r>
+        <w:rPr>
+          <w:sz w:val="24"/>
+        </w:rPr>
+        <w:t>的</w:t>
+      </w:r>
+      <w:r>
+        <w:rPr>
+          <w:rFonts w:hint="eastAsia"/>
+          <w:sz w:val="24"/>
+        </w:rPr>
+        <w:t>安装。</w:t>
       </w:r>
     </w:p>
     <w:p>
@@ -42665,7 +44360,7 @@
           <w:szCs w:val="30"/>
         </w:rPr>
       </w:pPr>
-      <w:bookmarkStart w:id="84" w:name="_Toc513800892"/>
+      <w:bookmarkStart w:id="86" w:name="_Toc513800892"/>
       <w:r>
         <w:rPr>
           <w:rFonts w:ascii="Times New Roman" w:eastAsia="宋体" w:hAnsi="Times New Roman" w:hint="eastAsia"/>
@@ -42682,7 +44377,7 @@
         </w:rPr>
         <w:t>本章小结</w:t>
       </w:r>
-      <w:bookmarkEnd w:id="84"/>
+      <w:bookmarkEnd w:id="86"/>
     </w:p>
     <w:p>
       <w:pPr>
@@ -42697,7 +44392,27 @@
           <w:rFonts w:hint="eastAsia"/>
           <w:sz w:val="24"/>
         </w:rPr>
-        <w:t>本章详细的介绍了本系统的硬件设计。在本文的设计中，硬件设计较为精简，完成的任务主要是从现场采集数据进行输出到</w:t>
+        <w:t>本章</w:t>
+      </w:r>
+      <w:r>
+        <w:rPr>
+          <w:rFonts w:hint="eastAsia"/>
+          <w:sz w:val="24"/>
+        </w:rPr>
+        <w:t>在硬件</w:t>
+      </w:r>
+      <w:r>
+        <w:rPr>
+          <w:sz w:val="24"/>
+        </w:rPr>
+        <w:t>总体框架上细化了</w:t>
+      </w:r>
+      <w:r>
+        <w:rPr>
+          <w:rFonts w:hint="eastAsia"/>
+          <w:sz w:val="24"/>
+        </w:rPr>
+        <w:t>硬件设计。在本文的设计中，硬件设计较为精简，完成的任务主要是从现场采集数据进行输出到</w:t>
       </w:r>
       <w:r>
         <w:rPr>
@@ -42771,21 +44486,41 @@
           <w:rFonts w:hint="eastAsia"/>
           <w:sz w:val="24"/>
         </w:rPr>
-        <w:t>在数据准备完毕通过路由节点转发给协调器节点，通过</w:t>
-      </w:r>
-      <w:r>
-        <w:rPr>
-          <w:rFonts w:hint="eastAsia"/>
-          <w:sz w:val="24"/>
-        </w:rPr>
-        <w:t>USB</w:t>
-      </w:r>
-      <w:r>
-        <w:rPr>
-          <w:rFonts w:hint="eastAsia"/>
-          <w:sz w:val="24"/>
-        </w:rPr>
-        <w:t>转串口将数据发送给</w:t>
+        <w:t>在数据准备完毕</w:t>
+      </w:r>
+      <w:r>
+        <w:rPr>
+          <w:rFonts w:hint="eastAsia"/>
+          <w:sz w:val="24"/>
+        </w:rPr>
+        <w:t>，待</w:t>
+      </w:r>
+      <w:r>
+        <w:rPr>
+          <w:sz w:val="24"/>
+        </w:rPr>
+        <w:t>协调器节点接收到数据后</w:t>
+      </w:r>
+      <w:r>
+        <w:rPr>
+          <w:rFonts w:hint="eastAsia"/>
+          <w:sz w:val="24"/>
+        </w:rPr>
+        <w:t>，通过</w:t>
+      </w:r>
+      <w:r>
+        <w:rPr>
+          <w:rFonts w:hint="eastAsia"/>
+          <w:sz w:val="24"/>
+        </w:rPr>
+        <w:t>串口将数据传送</w:t>
+      </w:r>
+      <w:r>
+        <w:rPr>
+          <w:rFonts w:hint="eastAsia"/>
+          <w:sz w:val="24"/>
+        </w:rPr>
+        <w:t>给</w:t>
       </w:r>
       <w:r>
         <w:rPr>
@@ -42799,7 +44534,7 @@
           <w:rFonts w:hint="eastAsia"/>
           <w:sz w:val="24"/>
         </w:rPr>
-        <w:t>机，所以在本章，协调器硬件电路设计主要完成了</w:t>
+        <w:t>，所以在本章，协调器硬件电路设计主要完成了</w:t>
       </w:r>
       <w:r>
         <w:rPr>
@@ -42833,7 +44568,7 @@
         </w:rPr>
         <w:br w:type="page"/>
       </w:r>
-      <w:bookmarkStart w:id="85" w:name="_Toc513800893"/>
+      <w:bookmarkStart w:id="87" w:name="_Toc513800893"/>
       <w:r>
         <w:rPr>
           <w:rFonts w:hint="eastAsia"/>
@@ -42875,7 +44610,7 @@
         </w:rPr>
         <w:t>火灾报警系统的软件设计</w:t>
       </w:r>
-      <w:bookmarkEnd w:id="85"/>
+      <w:bookmarkEnd w:id="87"/>
     </w:p>
     <w:p>
       <w:pPr>
@@ -42903,7 +44638,7 @@
           <w:szCs w:val="30"/>
         </w:rPr>
       </w:pPr>
-      <w:bookmarkStart w:id="86" w:name="_Toc513800894"/>
+      <w:bookmarkStart w:id="88" w:name="_Toc513800894"/>
       <w:r>
         <w:rPr>
           <w:rFonts w:ascii="Times New Roman" w:eastAsia="宋体" w:hAnsi="Times New Roman" w:hint="eastAsia"/>
@@ -42920,7 +44655,7 @@
         </w:rPr>
         <w:t>软件开发平台</w:t>
       </w:r>
-      <w:bookmarkEnd w:id="86"/>
+      <w:bookmarkEnd w:id="88"/>
     </w:p>
     <w:p>
       <w:pPr>
@@ -42930,7 +44665,7 @@
           <w:sz w:val="28"/>
         </w:rPr>
       </w:pPr>
-      <w:bookmarkStart w:id="87" w:name="_Toc513800895"/>
+      <w:bookmarkStart w:id="89" w:name="_Toc513800895"/>
       <w:r>
         <w:rPr>
           <w:rFonts w:hint="eastAsia"/>
@@ -42951,7 +44686,7 @@
         </w:rPr>
         <w:t>嵌入式软件开发平台</w:t>
       </w:r>
-      <w:bookmarkEnd w:id="87"/>
+      <w:bookmarkEnd w:id="89"/>
     </w:p>
     <w:p>
       <w:pPr>
@@ -43063,7 +44798,7 @@
           <w:sz w:val="28"/>
         </w:rPr>
       </w:pPr>
-      <w:bookmarkStart w:id="88" w:name="_Toc513800896"/>
+      <w:bookmarkStart w:id="90" w:name="_Toc513800896"/>
       <w:r>
         <w:rPr>
           <w:rFonts w:hint="eastAsia"/>
@@ -43091,7 +44826,7 @@
         </w:rPr>
         <w:t>协议栈开发平台</w:t>
       </w:r>
-      <w:bookmarkEnd w:id="88"/>
+      <w:bookmarkEnd w:id="90"/>
     </w:p>
     <w:p>
       <w:pPr>
@@ -43618,7 +45353,7 @@
           <w:sz w:val="28"/>
         </w:rPr>
       </w:pPr>
-      <w:bookmarkStart w:id="89" w:name="_Toc513800897"/>
+      <w:bookmarkStart w:id="91" w:name="_Toc513800897"/>
       <w:r>
         <w:rPr>
           <w:rFonts w:hint="eastAsia"/>
@@ -43685,7 +45420,7 @@
         </w:rPr>
         <w:t>发平台</w:t>
       </w:r>
-      <w:bookmarkEnd w:id="89"/>
+      <w:bookmarkEnd w:id="91"/>
     </w:p>
     <w:p>
       <w:pPr>
@@ -43695,6 +45430,7 @@
           <w:sz w:val="24"/>
         </w:rPr>
       </w:pPr>
+      <w:commentRangeStart w:id="92"/>
       <w:r>
         <w:rPr>
           <w:rFonts w:hint="eastAsia"/>
@@ -43908,6 +45644,13 @@
           <w:sz w:val="24"/>
         </w:rPr>
         <w:t>平台应用程序的集成开发环境。</w:t>
+      </w:r>
+      <w:commentRangeEnd w:id="92"/>
+      <w:r>
+        <w:rPr>
+          <w:rStyle w:val="ac"/>
+        </w:rPr>
+        <w:commentReference w:id="92"/>
       </w:r>
     </w:p>
     <w:p>
@@ -43920,7 +45663,7 @@
           <w:szCs w:val="30"/>
         </w:rPr>
       </w:pPr>
-      <w:bookmarkStart w:id="90" w:name="_Toc513800898"/>
+      <w:bookmarkStart w:id="93" w:name="_Toc513800898"/>
       <w:r>
         <w:rPr>
           <w:rFonts w:ascii="Times New Roman" w:eastAsia="宋体" w:hAnsi="Times New Roman" w:hint="eastAsia"/>
@@ -43937,7 +45680,7 @@
         </w:rPr>
         <w:t>节点软件设计</w:t>
       </w:r>
-      <w:bookmarkEnd w:id="90"/>
+      <w:bookmarkEnd w:id="93"/>
     </w:p>
     <w:p>
       <w:pPr>
@@ -43947,7 +45690,7 @@
           <w:sz w:val="28"/>
         </w:rPr>
       </w:pPr>
-      <w:bookmarkStart w:id="91" w:name="_Toc513800899"/>
+      <w:bookmarkStart w:id="94" w:name="_Toc513800899"/>
       <w:r>
         <w:rPr>
           <w:rFonts w:hint="eastAsia"/>
@@ -43968,7 +45711,7 @@
         </w:rPr>
         <w:t>终端数据采集节点软件设计</w:t>
       </w:r>
-      <w:bookmarkEnd w:id="91"/>
+      <w:bookmarkEnd w:id="94"/>
     </w:p>
     <w:p>
       <w:pPr>
@@ -44066,7 +45809,7 @@
           <w:rFonts w:hint="eastAsia"/>
           <w:sz w:val="24"/>
         </w:rPr>
-        <w:t>终端数据采集节点软件流程图如图</w:t>
+        <w:t>如图</w:t>
       </w:r>
       <w:r>
         <w:rPr>
@@ -44080,7 +45823,21 @@
           <w:rFonts w:hint="eastAsia"/>
           <w:sz w:val="24"/>
         </w:rPr>
-        <w:t>所示。</w:t>
+        <w:t>所示</w:t>
+      </w:r>
+      <w:r>
+        <w:rPr>
+          <w:rFonts w:hint="eastAsia"/>
+          <w:sz w:val="24"/>
+        </w:rPr>
+        <w:t>为终端数据采集</w:t>
+      </w:r>
+      <w:r>
+        <w:rPr>
+          <w:rFonts w:hint="eastAsia"/>
+          <w:sz w:val="24"/>
+        </w:rPr>
+        <w:t>流程图。</w:t>
       </w:r>
     </w:p>
     <w:p>
@@ -44174,7 +45931,7 @@
           <w:rFonts w:hint="eastAsia"/>
           <w:sz w:val="24"/>
         </w:rPr>
-        <w:t>终端数据采集节点软件流程图</w:t>
+        <w:t>终端数据采集流程图</w:t>
       </w:r>
     </w:p>
     <w:p>
@@ -44203,7 +45960,7 @@
         <w:rPr>
           <w:sz w:val="24"/>
         </w:rPr>
-        <w:t>Terminal data acquisition node software flow chart</w:t>
+        <w:t>Terminal data collection flow chart</w:t>
       </w:r>
     </w:p>
     <w:p>
@@ -45016,7 +46773,7 @@
           <w:sz w:val="28"/>
         </w:rPr>
       </w:pPr>
-      <w:bookmarkStart w:id="92" w:name="_Toc513800900"/>
+      <w:bookmarkStart w:id="95" w:name="_Toc513800900"/>
       <w:r>
         <w:rPr>
           <w:rFonts w:hint="eastAsia"/>
@@ -45031,7 +46788,7 @@
         </w:rPr>
         <w:t>路由节点的软件设计</w:t>
       </w:r>
-      <w:bookmarkEnd w:id="92"/>
+      <w:bookmarkEnd w:id="95"/>
     </w:p>
     <w:p>
       <w:pPr>
@@ -45046,7 +46803,43 @@
           <w:rFonts w:hint="eastAsia"/>
           <w:sz w:val="24"/>
         </w:rPr>
-        <w:t>路由器作为中间节点负责的任务是将终端采集节点的数据转发给协调器。路由节点的软件流程如图</w:t>
+        <w:t>路由器作为中间节点</w:t>
+      </w:r>
+      <w:r>
+        <w:rPr>
+          <w:rFonts w:hint="eastAsia"/>
+          <w:sz w:val="24"/>
+        </w:rPr>
+        <w:t>，主要维护的是将终端所</w:t>
+      </w:r>
+      <w:r>
+        <w:rPr>
+          <w:sz w:val="24"/>
+        </w:rPr>
+        <w:t>采集的</w:t>
+      </w:r>
+      <w:r>
+        <w:rPr>
+          <w:rFonts w:hint="eastAsia"/>
+          <w:sz w:val="24"/>
+        </w:rPr>
+        <w:t>数据传送</w:t>
+      </w:r>
+      <w:bookmarkStart w:id="96" w:name="_GoBack"/>
+      <w:bookmarkEnd w:id="96"/>
+      <w:r>
+        <w:rPr>
+          <w:rFonts w:hint="eastAsia"/>
+          <w:sz w:val="24"/>
+        </w:rPr>
+        <w:t>给协调器。</w:t>
+      </w:r>
+      <w:r>
+        <w:rPr>
+          <w:rFonts w:hint="eastAsia"/>
+          <w:sz w:val="24"/>
+        </w:rPr>
+        <w:t>如图</w:t>
       </w:r>
       <w:r>
         <w:rPr>
@@ -45060,7 +46853,35 @@
           <w:rFonts w:hint="eastAsia"/>
           <w:sz w:val="24"/>
         </w:rPr>
-        <w:t>所示。</w:t>
+        <w:t>所示</w:t>
+      </w:r>
+      <w:r>
+        <w:rPr>
+          <w:rFonts w:hint="eastAsia"/>
+          <w:sz w:val="24"/>
+        </w:rPr>
+        <w:t>为</w:t>
+      </w:r>
+      <w:r>
+        <w:rPr>
+          <w:rFonts w:hint="eastAsia"/>
+          <w:sz w:val="24"/>
+        </w:rPr>
+        <w:t>路由节点流程</w:t>
+      </w:r>
+      <w:r>
+        <w:rPr>
+          <w:rFonts w:hint="eastAsia"/>
+          <w:sz w:val="24"/>
+        </w:rPr>
+        <w:t>图</w:t>
+      </w:r>
+      <w:r>
+        <w:rPr>
+          <w:rFonts w:hint="eastAsia"/>
+          <w:sz w:val="24"/>
+        </w:rPr>
+        <w:t>。</w:t>
       </w:r>
     </w:p>
     <w:p>
@@ -45200,7 +47021,7 @@
           <w:sz w:val="28"/>
         </w:rPr>
       </w:pPr>
-      <w:bookmarkStart w:id="93" w:name="_Toc513800901"/>
+      <w:bookmarkStart w:id="97" w:name="_Toc513800901"/>
       <w:r>
         <w:rPr>
           <w:rFonts w:hint="eastAsia"/>
@@ -45221,7 +47042,7 @@
         </w:rPr>
         <w:t>协调器节点的软件设计</w:t>
       </w:r>
-      <w:bookmarkEnd w:id="93"/>
+      <w:bookmarkEnd w:id="97"/>
     </w:p>
     <w:p>
       <w:pPr>
@@ -46327,7 +48148,34 @@
           <w:rFonts w:hint="eastAsia"/>
           <w:sz w:val="24"/>
         </w:rPr>
-        <w:t>来完成串口数据的发送。</w:t>
+        <w:t>来完成数据</w:t>
+      </w:r>
+      <w:r>
+        <w:rPr>
+          <w:rFonts w:hint="eastAsia"/>
+          <w:sz w:val="24"/>
+        </w:rPr>
+        <w:t>传输</w:t>
+      </w:r>
+      <w:r>
+        <w:rPr>
+          <w:sz w:val="24"/>
+        </w:rPr>
+        <w:t>给</w:t>
+      </w:r>
+      <w:r>
+        <w:rPr>
+          <w:rFonts w:hint="eastAsia"/>
+          <w:sz w:val="24"/>
+        </w:rPr>
+        <w:t>PC</w:t>
+      </w:r>
+      <w:r>
+        <w:rPr>
+          <w:rFonts w:hint="eastAsia"/>
+          <w:sz w:val="24"/>
+        </w:rPr>
+        <w:t>。</w:t>
       </w:r>
     </w:p>
     <w:p>
@@ -46340,7 +48188,7 @@
           <w:szCs w:val="30"/>
         </w:rPr>
       </w:pPr>
-      <w:bookmarkStart w:id="94" w:name="_Toc513800902"/>
+      <w:bookmarkStart w:id="98" w:name="_Toc513800902"/>
       <w:r>
         <w:rPr>
           <w:rFonts w:ascii="Times New Roman" w:eastAsia="宋体" w:hAnsi="Times New Roman" w:hint="eastAsia"/>
@@ -46373,7 +48221,7 @@
         </w:rPr>
         <w:t>端软件设计</w:t>
       </w:r>
-      <w:bookmarkEnd w:id="94"/>
+      <w:bookmarkEnd w:id="98"/>
     </w:p>
     <w:p>
       <w:pPr>
@@ -46562,7 +48410,7 @@
           <w:sz w:val="28"/>
         </w:rPr>
       </w:pPr>
-      <w:bookmarkStart w:id="95" w:name="_Toc513800903"/>
+      <w:bookmarkStart w:id="99" w:name="_Toc513800903"/>
       <w:r>
         <w:rPr>
           <w:rFonts w:hint="eastAsia"/>
@@ -46578,7 +48426,7 @@
         </w:rPr>
         <w:t>串口通讯程序</w:t>
       </w:r>
-      <w:bookmarkEnd w:id="95"/>
+      <w:bookmarkEnd w:id="99"/>
     </w:p>
     <w:p>
       <w:pPr>
@@ -47228,7 +49076,7 @@
           <w:sz w:val="28"/>
         </w:rPr>
       </w:pPr>
-      <w:bookmarkStart w:id="96" w:name="_Toc513800904"/>
+      <w:bookmarkStart w:id="100" w:name="_Toc513800904"/>
       <w:r>
         <w:rPr>
           <w:rFonts w:hint="eastAsia"/>
@@ -47250,7 +49098,7 @@
         </w:rPr>
         <w:t>程序</w:t>
       </w:r>
-      <w:bookmarkEnd w:id="96"/>
+      <w:bookmarkEnd w:id="100"/>
     </w:p>
     <w:p>
       <w:pPr>
@@ -47486,7 +49334,7 @@
           <w:sz w:val="28"/>
         </w:rPr>
       </w:pPr>
-      <w:bookmarkStart w:id="97" w:name="_Toc513800905"/>
+      <w:bookmarkStart w:id="101" w:name="_Toc513800905"/>
       <w:r>
         <w:rPr>
           <w:rFonts w:hint="eastAsia"/>
@@ -47515,7 +49363,7 @@
         </w:rPr>
         <w:t>程序</w:t>
       </w:r>
-      <w:bookmarkEnd w:id="97"/>
+      <w:bookmarkEnd w:id="101"/>
     </w:p>
     <w:p>
       <w:pPr>
@@ -48220,7 +50068,7 @@
           <w:sz w:val="28"/>
         </w:rPr>
       </w:pPr>
-      <w:bookmarkStart w:id="98" w:name="_Toc513800906"/>
+      <w:bookmarkStart w:id="102" w:name="_Toc513800906"/>
       <w:r>
         <w:rPr>
           <w:rFonts w:hint="eastAsia"/>
@@ -48249,7 +50097,7 @@
         </w:rPr>
         <w:t>程序</w:t>
       </w:r>
-      <w:bookmarkEnd w:id="98"/>
+      <w:bookmarkEnd w:id="102"/>
     </w:p>
     <w:p>
       <w:pPr>
@@ -48464,13 +50312,6 @@
           <w:sz w:val="24"/>
         </w:rPr>
         <w:lastRenderedPageBreak/>
-        <w:t>由于</w:t>
-      </w:r>
-      <w:r>
-        <w:rPr>
-          <w:rFonts w:hint="eastAsia"/>
-          <w:sz w:val="24"/>
-        </w:rPr>
         <w:t>BP</w:t>
       </w:r>
       <w:r>
@@ -48492,7 +50333,14 @@
           <w:rFonts w:hint="eastAsia"/>
           <w:sz w:val="24"/>
         </w:rPr>
-        <w:t>的流程图已在</w:t>
+        <w:t>流程图</w:t>
+      </w:r>
+      <w:r>
+        <w:rPr>
+          <w:rFonts w:hint="eastAsia"/>
+          <w:sz w:val="24"/>
+        </w:rPr>
+        <w:t>参照</w:t>
       </w:r>
       <w:r>
         <w:rPr>
@@ -48512,7 +50360,21 @@
           <w:rFonts w:hint="eastAsia"/>
           <w:sz w:val="24"/>
         </w:rPr>
-        <w:t>节图</w:t>
+        <w:t>节</w:t>
+      </w:r>
+      <w:r>
+        <w:rPr>
+          <w:rFonts w:hint="eastAsia"/>
+          <w:sz w:val="24"/>
+        </w:rPr>
+        <w:t>中</w:t>
+      </w:r>
+      <w:r>
+        <w:rPr>
+          <w:rFonts w:hint="eastAsia"/>
+          <w:sz w:val="24"/>
+        </w:rPr>
+        <w:t>图</w:t>
       </w:r>
       <w:r>
         <w:rPr>
@@ -48533,35 +50395,14 @@
           <w:rFonts w:hint="eastAsia"/>
           <w:sz w:val="24"/>
         </w:rPr>
-        <w:t>介绍，此处不再介绍</w:t>
-      </w:r>
-      <w:r>
-        <w:rPr>
-          <w:rFonts w:hint="eastAsia"/>
-          <w:sz w:val="24"/>
-        </w:rPr>
-        <w:t>BP</w:t>
-      </w:r>
-      <w:r>
-        <w:rPr>
-          <w:rFonts w:hint="eastAsia"/>
-          <w:sz w:val="24"/>
-        </w:rPr>
-        <w:t>神经网络</w:t>
-      </w:r>
-      <w:r>
-        <w:rPr>
-          <w:rFonts w:hint="eastAsia"/>
-          <w:sz w:val="24"/>
-        </w:rPr>
-        <w:t>算法</w:t>
-      </w:r>
-      <w:r>
-        <w:rPr>
-          <w:rFonts w:hint="eastAsia"/>
-          <w:sz w:val="24"/>
-        </w:rPr>
-        <w:t>的流程图。</w:t>
+        <w:t>介绍</w:t>
+      </w:r>
+      <w:r>
+        <w:rPr>
+          <w:rFonts w:hint="eastAsia"/>
+          <w:sz w:val="24"/>
+        </w:rPr>
+        <w:t>。</w:t>
       </w:r>
     </w:p>
     <w:p>
@@ -49308,7 +51149,6 @@
         <w:rPr>
           <w:sz w:val="24"/>
         </w:rPr>
-        <w:lastRenderedPageBreak/>
         <w:tab/>
         <w:t>}</w:t>
       </w:r>
@@ -49325,6 +51165,7 @@
         <w:rPr>
           <w:sz w:val="24"/>
         </w:rPr>
+        <w:lastRenderedPageBreak/>
         <w:t>}</w:t>
       </w:r>
     </w:p>
@@ -49492,7 +51333,7 @@
           <w:sz w:val="28"/>
         </w:rPr>
       </w:pPr>
-      <w:bookmarkStart w:id="99" w:name="_Toc513800907"/>
+      <w:bookmarkStart w:id="103" w:name="_Toc513800907"/>
       <w:r>
         <w:rPr>
           <w:rFonts w:hint="eastAsia"/>
@@ -49521,7 +51362,7 @@
         </w:rPr>
         <w:t>程序</w:t>
       </w:r>
-      <w:bookmarkEnd w:id="99"/>
+      <w:bookmarkEnd w:id="103"/>
     </w:p>
     <w:p>
       <w:pPr>
@@ -49838,8 +51679,41 @@
         <w:rPr>
           <w:sz w:val="24"/>
         </w:rPr>
+        <w:t xml:space="preserve">        FuzzyRule fuzzySingleRule;</w:t>
+      </w:r>
+    </w:p>
+    <w:p>
+      <w:pPr>
+        <w:spacing w:line="440" w:lineRule="exact"/>
+        <w:ind w:firstLineChars="200" w:firstLine="480"/>
+        <w:rPr>
+          <w:sz w:val="24"/>
+        </w:rPr>
+      </w:pPr>
+      <w:r>
+        <w:rPr>
+          <w:sz w:val="24"/>
+        </w:rPr>
         <w:lastRenderedPageBreak/>
-        <w:t xml:space="preserve">        FuzzyRule fuzzySingleRule;</w:t>
+        <w:t xml:space="preserve">        fuzzySingleRule.isFireRate</w:t>
+      </w:r>
+      <w:r>
+        <w:rPr>
+          <w:sz w:val="24"/>
+        </w:rPr>
+        <w:tab/>
+      </w:r>
+      <w:r>
+        <w:rPr>
+          <w:sz w:val="24"/>
+        </w:rPr>
+        <w:tab/>
+      </w:r>
+      <w:r>
+        <w:rPr>
+          <w:sz w:val="24"/>
+        </w:rPr>
+        <w:t>= fuzzyRuleList[i][0];</w:t>
       </w:r>
     </w:p>
     <w:p>
@@ -49854,7 +51728,13 @@
         <w:rPr>
           <w:sz w:val="24"/>
         </w:rPr>
-        <w:t xml:space="preserve">        fuzzySingleRule.isFireRate</w:t>
+        <w:t xml:space="preserve">        fu</w:t>
+      </w:r>
+      <w:r>
+        <w:rPr>
+          <w:sz w:val="24"/>
+        </w:rPr>
+        <w:t>zzySingleRule.likeFireRate</w:t>
       </w:r>
       <w:r>
         <w:rPr>
@@ -49866,13 +51746,88 @@
         <w:rPr>
           <w:sz w:val="24"/>
         </w:rPr>
+        <w:t>= fuzzyRuleList[i]</w:t>
+      </w:r>
+      <w:r>
+        <w:rPr>
+          <w:sz w:val="24"/>
+        </w:rPr>
+        <w:t>[1</w:t>
+      </w:r>
+      <w:r>
+        <w:rPr>
+          <w:sz w:val="24"/>
+        </w:rPr>
+        <w:t>]</w:t>
+      </w:r>
+      <w:r>
+        <w:rPr>
+          <w:sz w:val="24"/>
+        </w:rPr>
+        <w:t>;</w:t>
+      </w:r>
+    </w:p>
+    <w:p>
+      <w:pPr>
+        <w:spacing w:line="440" w:lineRule="exact"/>
+        <w:ind w:firstLineChars="200" w:firstLine="480"/>
+        <w:rPr>
+          <w:sz w:val="24"/>
+        </w:rPr>
+      </w:pPr>
+      <w:r>
+        <w:rPr>
+          <w:sz w:val="24"/>
+        </w:rPr>
+        <w:t xml:space="preserve">        fu</w:t>
+      </w:r>
+      <w:r>
+        <w:rPr>
+          <w:sz w:val="24"/>
+        </w:rPr>
+        <w:t>zzySingleRule.time</w:t>
+      </w:r>
+      <w:r>
+        <w:rPr>
+          <w:sz w:val="24"/>
+        </w:rPr>
         <w:tab/>
       </w:r>
       <w:r>
         <w:rPr>
           <w:sz w:val="24"/>
         </w:rPr>
-        <w:t>= fuzzyRuleList[i][0];</w:t>
+        <w:tab/>
+      </w:r>
+      <w:r>
+        <w:rPr>
+          <w:sz w:val="24"/>
+        </w:rPr>
+        <w:tab/>
+      </w:r>
+      <w:r>
+        <w:rPr>
+          <w:sz w:val="24"/>
+        </w:rPr>
+        <w:t>= fuzzyRuleList[i]</w:t>
+      </w:r>
+      <w:r>
+        <w:rPr>
+          <w:sz w:val="24"/>
+        </w:rPr>
+        <w:t>[2</w:t>
+      </w:r>
+      <w:r>
+        <w:rPr>
+          <w:sz w:val="24"/>
+        </w:rPr>
+        <w:t>]</w:t>
+      </w:r>
+      <w:r>
+        <w:rPr>
+          <w:sz w:val="24"/>
+        </w:rPr>
+        <w:t>;</w:t>
       </w:r>
     </w:p>
     <w:p>
@@ -49887,13 +51842,7 @@
         <w:rPr>
           <w:sz w:val="24"/>
         </w:rPr>
-        <w:t xml:space="preserve">        fu</w:t>
-      </w:r>
-      <w:r>
-        <w:rPr>
-          <w:sz w:val="24"/>
-        </w:rPr>
-        <w:t>zzySingleRule.likeFireRate</w:t>
+        <w:t xml:space="preserve">        fuzzySingleRule.finalStatus</w:t>
       </w:r>
       <w:r>
         <w:rPr>
@@ -49905,13 +51854,19 @@
         <w:rPr>
           <w:sz w:val="24"/>
         </w:rPr>
+        <w:tab/>
+      </w:r>
+      <w:r>
+        <w:rPr>
+          <w:sz w:val="24"/>
+        </w:rPr>
         <w:t>= fuzzyRuleList[i]</w:t>
       </w:r>
       <w:r>
         <w:rPr>
           <w:sz w:val="24"/>
         </w:rPr>
-        <w:t>[1</w:t>
+        <w:t>[3</w:t>
       </w:r>
       <w:r>
         <w:rPr>
@@ -49938,55 +51893,7 @@
         <w:rPr>
           <w:sz w:val="24"/>
         </w:rPr>
-        <w:t xml:space="preserve">        fu</w:t>
-      </w:r>
-      <w:r>
-        <w:rPr>
-          <w:sz w:val="24"/>
-        </w:rPr>
-        <w:t>zzySingleRule.time</w:t>
-      </w:r>
-      <w:r>
-        <w:rPr>
-          <w:sz w:val="24"/>
-        </w:rPr>
-        <w:tab/>
-      </w:r>
-      <w:r>
-        <w:rPr>
-          <w:sz w:val="24"/>
-        </w:rPr>
-        <w:tab/>
-      </w:r>
-      <w:r>
-        <w:rPr>
-          <w:sz w:val="24"/>
-        </w:rPr>
-        <w:tab/>
-      </w:r>
-      <w:r>
-        <w:rPr>
-          <w:sz w:val="24"/>
-        </w:rPr>
-        <w:t>= fuzzyRuleList[i]</w:t>
-      </w:r>
-      <w:r>
-        <w:rPr>
-          <w:sz w:val="24"/>
-        </w:rPr>
-        <w:t>[2</w:t>
-      </w:r>
-      <w:r>
-        <w:rPr>
-          <w:sz w:val="24"/>
-        </w:rPr>
-        <w:t>]</w:t>
-      </w:r>
-      <w:r>
-        <w:rPr>
-          <w:sz w:val="24"/>
-        </w:rPr>
-        <w:t>;</w:t>
+        <w:t xml:space="preserve">        m_oFuzzyRules.push_back(fuzzySingleRule);</w:t>
       </w:r>
     </w:p>
     <w:p>
@@ -50001,43 +51908,7 @@
         <w:rPr>
           <w:sz w:val="24"/>
         </w:rPr>
-        <w:t xml:space="preserve">        fuzzySingleRule.finalStatus</w:t>
-      </w:r>
-      <w:r>
-        <w:rPr>
-          <w:sz w:val="24"/>
-        </w:rPr>
-        <w:tab/>
-      </w:r>
-      <w:r>
-        <w:rPr>
-          <w:sz w:val="24"/>
-        </w:rPr>
-        <w:tab/>
-      </w:r>
-      <w:r>
-        <w:rPr>
-          <w:sz w:val="24"/>
-        </w:rPr>
-        <w:t>= fuzzyRuleList[i]</w:t>
-      </w:r>
-      <w:r>
-        <w:rPr>
-          <w:sz w:val="24"/>
-        </w:rPr>
-        <w:t>[3</w:t>
-      </w:r>
-      <w:r>
-        <w:rPr>
-          <w:sz w:val="24"/>
-        </w:rPr>
-        <w:t>]</w:t>
-      </w:r>
-      <w:r>
-        <w:rPr>
-          <w:sz w:val="24"/>
-        </w:rPr>
-        <w:t>;</w:t>
+        <w:t xml:space="preserve">    }</w:t>
       </w:r>
     </w:p>
     <w:p>
@@ -50052,7 +51923,7 @@
         <w:rPr>
           <w:sz w:val="24"/>
         </w:rPr>
-        <w:t xml:space="preserve">        m_oFuzzyRules.push_back(fuzzySingleRule);</w:t>
+        <w:t>}</w:t>
       </w:r>
     </w:p>
     <w:p>
@@ -50065,9 +51936,10 @@
       </w:pPr>
       <w:r>
         <w:rPr>
-          <w:sz w:val="24"/>
-        </w:rPr>
-        <w:t xml:space="preserve">    }</w:t>
+          <w:rFonts w:hint="eastAsia"/>
+          <w:sz w:val="24"/>
+        </w:rPr>
+        <w:t>当接收到一组数据的时候会对数据的隶属度进行判断，然后再查所录入的表信息，最终输出决策值。</w:t>
       </w:r>
     </w:p>
     <w:p>
@@ -50080,41 +51952,10 @@
       </w:pPr>
       <w:r>
         <w:rPr>
-          <w:sz w:val="24"/>
-        </w:rPr>
-        <w:t>}</w:t>
-      </w:r>
-    </w:p>
-    <w:p>
-      <w:pPr>
-        <w:spacing w:line="440" w:lineRule="exact"/>
-        <w:ind w:firstLineChars="200" w:firstLine="480"/>
-        <w:rPr>
-          <w:sz w:val="24"/>
-        </w:rPr>
-      </w:pPr>
-      <w:r>
-        <w:rPr>
-          <w:rFonts w:hint="eastAsia"/>
-          <w:sz w:val="24"/>
-        </w:rPr>
-        <w:t>当接收到一组数据的时候会对数据的隶属度进行判断，然后再查所录入的表信息，最终输出决策值。</w:t>
-      </w:r>
-    </w:p>
-    <w:p>
-      <w:pPr>
-        <w:spacing w:line="440" w:lineRule="exact"/>
-        <w:ind w:firstLineChars="200" w:firstLine="480"/>
-        <w:rPr>
-          <w:sz w:val="24"/>
-        </w:rPr>
-      </w:pPr>
-      <w:r>
-        <w:rPr>
-          <w:rFonts w:hint="eastAsia"/>
-          <w:sz w:val="24"/>
-        </w:rPr>
-        <w:t>模糊逻辑算法流程图如图</w:t>
+          <w:rFonts w:hint="eastAsia"/>
+          <w:sz w:val="24"/>
+        </w:rPr>
+        <w:t>如图</w:t>
       </w:r>
       <w:r>
         <w:rPr>
@@ -50128,7 +51969,28 @@
           <w:rFonts w:hint="eastAsia"/>
           <w:sz w:val="24"/>
         </w:rPr>
-        <w:t>所示。</w:t>
+        <w:t>流程图</w:t>
+      </w:r>
+      <w:r>
+        <w:rPr>
+          <w:rFonts w:hint="eastAsia"/>
+          <w:sz w:val="24"/>
+        </w:rPr>
+        <w:t>所示</w:t>
+      </w:r>
+      <w:r>
+        <w:rPr>
+          <w:rFonts w:hint="eastAsia"/>
+          <w:sz w:val="24"/>
+        </w:rPr>
+        <w:t>为模糊逻辑算法</w:t>
+      </w:r>
+      <w:r>
+        <w:rPr>
+          <w:rFonts w:hint="eastAsia"/>
+          <w:sz w:val="24"/>
+        </w:rPr>
+        <w:t>。</w:t>
       </w:r>
     </w:p>
     <w:p>
@@ -50263,7 +52125,7 @@
           <w:szCs w:val="30"/>
         </w:rPr>
       </w:pPr>
-      <w:bookmarkStart w:id="100" w:name="_Toc513800908"/>
+      <w:bookmarkStart w:id="104" w:name="_Toc513800908"/>
       <w:r>
         <w:rPr>
           <w:rFonts w:ascii="Times New Roman" w:eastAsia="宋体" w:hAnsi="Times New Roman" w:hint="eastAsia"/>
@@ -50313,7 +52175,7 @@
         </w:rPr>
         <w:t>工作流程</w:t>
       </w:r>
-      <w:bookmarkEnd w:id="100"/>
+      <w:bookmarkEnd w:id="104"/>
     </w:p>
     <w:p>
       <w:pPr>
@@ -50328,21 +52190,14 @@
           <w:rFonts w:hint="eastAsia"/>
           <w:sz w:val="24"/>
         </w:rPr>
-        <w:t>本部分介绍整个监测软件的工作流程，将所有模块组合起来了解会更清晰整个系统的工作模式。软件</w:t>
-      </w:r>
-      <w:r>
-        <w:rPr>
-          <w:rFonts w:hint="eastAsia"/>
-          <w:sz w:val="24"/>
-        </w:rPr>
-        <w:t>整体</w:t>
-      </w:r>
-      <w:r>
-        <w:rPr>
-          <w:rFonts w:hint="eastAsia"/>
-          <w:sz w:val="24"/>
-        </w:rPr>
-        <w:t>工作流程如图</w:t>
+        <w:t>本部分介绍整个监测软件的工作流程，将所有模块组合起来了解会更清晰整个系统的工作模式。</w:t>
+      </w:r>
+      <w:r>
+        <w:rPr>
+          <w:rFonts w:hint="eastAsia"/>
+          <w:sz w:val="24"/>
+        </w:rPr>
+        <w:t>如图</w:t>
       </w:r>
       <w:r>
         <w:rPr>
@@ -50356,7 +52211,27 @@
           <w:rFonts w:hint="eastAsia"/>
           <w:sz w:val="24"/>
         </w:rPr>
-        <w:t>所示。</w:t>
+        <w:t>所示</w:t>
+      </w:r>
+      <w:r>
+        <w:rPr>
+          <w:rFonts w:hint="eastAsia"/>
+          <w:sz w:val="24"/>
+        </w:rPr>
+        <w:t>为整个</w:t>
+      </w:r>
+      <w:r>
+        <w:rPr>
+          <w:sz w:val="24"/>
+        </w:rPr>
+        <w:t>系统的</w:t>
+      </w:r>
+      <w:r>
+        <w:rPr>
+          <w:rFonts w:hint="eastAsia"/>
+          <w:sz w:val="24"/>
+        </w:rPr>
+        <w:t>流程。</w:t>
       </w:r>
     </w:p>
     <w:p>
@@ -50510,7 +52385,7 @@
           <w:szCs w:val="30"/>
         </w:rPr>
       </w:pPr>
-      <w:bookmarkStart w:id="101" w:name="_Toc513800909"/>
+      <w:bookmarkStart w:id="105" w:name="_Toc513800909"/>
       <w:r>
         <w:rPr>
           <w:rFonts w:ascii="Times New Roman" w:eastAsia="宋体" w:hAnsi="Times New Roman" w:hint="eastAsia"/>
@@ -50535,7 +52410,7 @@
         </w:rPr>
         <w:t>本章小结</w:t>
       </w:r>
-      <w:bookmarkEnd w:id="101"/>
+      <w:bookmarkEnd w:id="105"/>
     </w:p>
     <w:p>
       <w:pPr>
@@ -50614,7 +52489,7 @@
         </w:rPr>
         <w:br w:type="page"/>
       </w:r>
-      <w:bookmarkStart w:id="102" w:name="_Toc513800910"/>
+      <w:bookmarkStart w:id="106" w:name="_Toc513800910"/>
       <w:r>
         <w:rPr>
           <w:rFonts w:hint="eastAsia"/>
@@ -50664,7 +52539,7 @@
         </w:rPr>
         <w:t>与实验结果分析</w:t>
       </w:r>
-      <w:bookmarkEnd w:id="102"/>
+      <w:bookmarkEnd w:id="106"/>
     </w:p>
     <w:p>
       <w:pPr>
@@ -50676,7 +52551,7 @@
           <w:szCs w:val="30"/>
         </w:rPr>
       </w:pPr>
-      <w:bookmarkStart w:id="103" w:name="_Toc513800911"/>
+      <w:bookmarkStart w:id="107" w:name="_Toc513800911"/>
       <w:r>
         <w:rPr>
           <w:rFonts w:ascii="Times New Roman" w:eastAsia="宋体" w:hAnsi="Times New Roman" w:hint="eastAsia"/>
@@ -50701,7 +52576,7 @@
         </w:rPr>
         <w:t>数据采集结果</w:t>
       </w:r>
-      <w:bookmarkEnd w:id="103"/>
+      <w:bookmarkEnd w:id="107"/>
     </w:p>
     <w:p>
       <w:pPr>
@@ -50713,7 +52588,7 @@
           <w:szCs w:val="30"/>
         </w:rPr>
       </w:pPr>
-      <w:bookmarkStart w:id="104" w:name="_Toc513800912"/>
+      <w:bookmarkStart w:id="108" w:name="_Toc513800912"/>
       <w:r>
         <w:rPr>
           <w:rFonts w:ascii="Times New Roman" w:eastAsia="宋体" w:hAnsi="Times New Roman" w:hint="eastAsia"/>
@@ -50730,7 +52605,7 @@
         </w:rPr>
         <w:t>实验数据分析</w:t>
       </w:r>
-      <w:bookmarkEnd w:id="104"/>
+      <w:bookmarkEnd w:id="108"/>
     </w:p>
     <w:p>
       <w:pPr>
@@ -50742,7 +52617,7 @@
           <w:szCs w:val="30"/>
         </w:rPr>
       </w:pPr>
-      <w:bookmarkStart w:id="105" w:name="_Toc513800913"/>
+      <w:bookmarkStart w:id="109" w:name="_Toc513800913"/>
       <w:r>
         <w:rPr>
           <w:rFonts w:ascii="Times New Roman" w:eastAsia="宋体" w:hAnsi="Times New Roman" w:hint="eastAsia"/>
@@ -50759,7 +52634,7 @@
         </w:rPr>
         <w:t>本章小结</w:t>
       </w:r>
-      <w:bookmarkEnd w:id="105"/>
+      <w:bookmarkEnd w:id="109"/>
     </w:p>
     <w:p>
       <w:pPr>
@@ -50773,7 +52648,7 @@
       <w:r>
         <w:br w:type="page"/>
       </w:r>
-      <w:bookmarkStart w:id="106" w:name="_Toc513800914"/>
+      <w:bookmarkStart w:id="110" w:name="_Toc513800914"/>
       <w:r>
         <w:rPr>
           <w:rFonts w:hint="eastAsia"/>
@@ -50815,7 +52690,7 @@
         </w:rPr>
         <w:t>结论及展望</w:t>
       </w:r>
-      <w:bookmarkEnd w:id="106"/>
+      <w:bookmarkEnd w:id="110"/>
     </w:p>
     <w:p>
       <w:pPr>
@@ -50827,7 +52702,7 @@
           <w:szCs w:val="30"/>
         </w:rPr>
       </w:pPr>
-      <w:bookmarkStart w:id="107" w:name="_Toc513800915"/>
+      <w:bookmarkStart w:id="111" w:name="_Toc513800915"/>
       <w:r>
         <w:rPr>
           <w:rFonts w:ascii="Times New Roman" w:eastAsia="宋体" w:hAnsi="Times New Roman" w:hint="eastAsia"/>
@@ -50844,7 +52719,7 @@
         </w:rPr>
         <w:t>总结</w:t>
       </w:r>
-      <w:bookmarkEnd w:id="107"/>
+      <w:bookmarkEnd w:id="111"/>
     </w:p>
     <w:p>
       <w:pPr>
@@ -51014,7 +52889,28 @@
           <w:rFonts w:hint="eastAsia"/>
           <w:sz w:val="24"/>
         </w:rPr>
-        <w:t>．确定了系统的总体设计方案，包括处理器与传感器选型，</w:t>
+        <w:t>．提出</w:t>
+      </w:r>
+      <w:r>
+        <w:rPr>
+          <w:rFonts w:hint="eastAsia"/>
+          <w:sz w:val="24"/>
+        </w:rPr>
+        <w:t>了系统总体</w:t>
+      </w:r>
+      <w:r>
+        <w:rPr>
+          <w:rFonts w:hint="eastAsia"/>
+          <w:sz w:val="24"/>
+        </w:rPr>
+        <w:t>方案</w:t>
+      </w:r>
+      <w:r>
+        <w:rPr>
+          <w:rFonts w:hint="eastAsia"/>
+          <w:sz w:val="24"/>
+        </w:rPr>
+        <w:t>设计，包括处理器与传感器选型，</w:t>
       </w:r>
       <w:r>
         <w:rPr>
@@ -51105,7 +53001,47 @@
           <w:rFonts w:hint="eastAsia"/>
           <w:sz w:val="24"/>
         </w:rPr>
-        <w:t>来监测现场参数。软件采用模块化编程思想，确定了软件的设计思路。</w:t>
+        <w:t>来监测现场参数。软件</w:t>
+      </w:r>
+      <w:r>
+        <w:rPr>
+          <w:rFonts w:hint="eastAsia"/>
+          <w:sz w:val="24"/>
+        </w:rPr>
+        <w:t>编程</w:t>
+      </w:r>
+      <w:r>
+        <w:rPr>
+          <w:sz w:val="24"/>
+        </w:rPr>
+        <w:t>主要思想</w:t>
+      </w:r>
+      <w:r>
+        <w:rPr>
+          <w:rFonts w:hint="eastAsia"/>
+          <w:sz w:val="24"/>
+        </w:rPr>
+        <w:t>参照模块化，确定了软件各</w:t>
+      </w:r>
+      <w:r>
+        <w:rPr>
+          <w:sz w:val="24"/>
+        </w:rPr>
+        <w:t>模块的</w:t>
+      </w:r>
+      <w:r>
+        <w:rPr>
+          <w:rFonts w:hint="eastAsia"/>
+          <w:sz w:val="24"/>
+        </w:rPr>
+        <w:t>设计内容</w:t>
+      </w:r>
+      <w:r>
+        <w:rPr>
+          <w:rFonts w:hint="eastAsia"/>
+          <w:sz w:val="24"/>
+        </w:rPr>
+        <w:t>。</w:t>
       </w:r>
     </w:p>
     <w:p>
@@ -51254,40 +53190,41 @@
           <w:rFonts w:hint="eastAsia"/>
           <w:sz w:val="24"/>
         </w:rPr>
-        <w:t xml:space="preserve"> </w:t>
-      </w:r>
-      <w:r>
-        <w:rPr>
-          <w:rFonts w:hint="eastAsia"/>
-          <w:sz w:val="24"/>
-        </w:rPr>
-        <w:t>，给出了各模块的流程图与伪代码。再利用</w:t>
-      </w:r>
-      <w:r>
-        <w:rPr>
-          <w:rFonts w:hint="eastAsia"/>
-          <w:sz w:val="24"/>
-        </w:rPr>
-        <w:t>Visual</w:t>
-      </w:r>
-      <w:r>
-        <w:rPr>
-          <w:sz w:val="24"/>
-        </w:rPr>
-        <w:t xml:space="preserve"> S</w:t>
-      </w:r>
-      <w:r>
-        <w:rPr>
-          <w:rFonts w:hint="eastAsia"/>
-          <w:sz w:val="24"/>
-        </w:rPr>
-        <w:t>tudio</w:t>
-      </w:r>
-      <w:r>
-        <w:rPr>
-          <w:sz w:val="24"/>
-        </w:rPr>
-        <w:t xml:space="preserve"> 2015</w:t>
+        <w:t>与</w:t>
+      </w:r>
+      <w:r>
+        <w:rPr>
+          <w:rFonts w:hint="eastAsia"/>
+          <w:sz w:val="24"/>
+        </w:rPr>
+        <w:t>各</w:t>
+      </w:r>
+      <w:r>
+        <w:rPr>
+          <w:rFonts w:hint="eastAsia"/>
+          <w:sz w:val="24"/>
+        </w:rPr>
+        <w:t>功能</w:t>
+      </w:r>
+      <w:r>
+        <w:rPr>
+          <w:rFonts w:hint="eastAsia"/>
+          <w:sz w:val="24"/>
+        </w:rPr>
+        <w:t>模块的流程图与伪代码。再利用</w:t>
+      </w:r>
+      <w:r>
+        <w:rPr>
+          <w:rFonts w:hint="eastAsia"/>
+          <w:sz w:val="24"/>
+        </w:rPr>
+        <w:t>V</w:t>
+      </w:r>
+      <w:r>
+        <w:rPr>
+          <w:sz w:val="24"/>
+        </w:rPr>
+        <w:t>S</w:t>
       </w:r>
       <w:r>
         <w:rPr>
@@ -51344,7 +53281,7 @@
           <w:szCs w:val="30"/>
         </w:rPr>
       </w:pPr>
-      <w:bookmarkStart w:id="108" w:name="_Toc513800916"/>
+      <w:bookmarkStart w:id="112" w:name="_Toc513800916"/>
       <w:r>
         <w:rPr>
           <w:rFonts w:ascii="Times New Roman" w:eastAsia="宋体" w:hAnsi="Times New Roman" w:hint="eastAsia"/>
@@ -51361,7 +53298,7 @@
         </w:rPr>
         <w:t>展望</w:t>
       </w:r>
-      <w:bookmarkEnd w:id="108"/>
+      <w:bookmarkEnd w:id="112"/>
     </w:p>
     <w:p>
       <w:pPr>
@@ -51548,7 +53485,7 @@
         </w:rPr>
         <w:br w:type="page"/>
       </w:r>
-      <w:bookmarkStart w:id="109" w:name="_Toc513800917"/>
+      <w:bookmarkStart w:id="113" w:name="_Toc513800917"/>
       <w:r>
         <w:rPr>
           <w:rFonts w:hint="eastAsia"/>
@@ -51558,7 +53495,7 @@
         <w:lastRenderedPageBreak/>
         <w:t>致谢</w:t>
       </w:r>
-      <w:bookmarkEnd w:id="109"/>
+      <w:bookmarkEnd w:id="113"/>
     </w:p>
     <w:p>
       <w:pPr>
@@ -51647,7 +53584,14 @@
           <w:rFonts w:hint="eastAsia"/>
           <w:sz w:val="24"/>
         </w:rPr>
-        <w:t>首先，感谢西南石油大学对我四年的栽培，四年的收获，是我一辈子的财富，四年的时光是我人生中美丽的回忆。</w:t>
+        <w:t>首先，感谢西南石油大学</w:t>
+      </w:r>
+      <w:r>
+        <w:rPr>
+          <w:rFonts w:hint="eastAsia"/>
+          <w:sz w:val="24"/>
+        </w:rPr>
+        <w:t>四年的栽培，四年的收获，是我一辈子的财富，四年的时光是我人生中美丽的回忆。</w:t>
       </w:r>
     </w:p>
     <w:p>
@@ -51813,7 +53757,7 @@
         </w:rPr>
         <w:br w:type="page"/>
       </w:r>
-      <w:bookmarkStart w:id="110" w:name="_Toc513800918"/>
+      <w:bookmarkStart w:id="114" w:name="_Toc513800918"/>
       <w:r>
         <w:rPr>
           <w:rFonts w:hint="eastAsia"/>
@@ -51823,7 +53767,7 @@
         <w:lastRenderedPageBreak/>
         <w:t>参考文献</w:t>
       </w:r>
-      <w:bookmarkEnd w:id="110"/>
+      <w:bookmarkEnd w:id="114"/>
     </w:p>
     <w:p>
       <w:pPr>
@@ -51836,9 +53780,9 @@
           <w:sz w:val="24"/>
         </w:rPr>
       </w:pPr>
-      <w:bookmarkStart w:id="111" w:name="_Ref513990682"/>
-      <w:bookmarkStart w:id="112" w:name="_Ref513110840"/>
-      <w:bookmarkStart w:id="113" w:name="_Ref513131803"/>
+      <w:bookmarkStart w:id="115" w:name="_Ref513990682"/>
+      <w:bookmarkStart w:id="116" w:name="_Ref513110840"/>
+      <w:bookmarkStart w:id="117" w:name="_Ref513131803"/>
       <w:r>
         <w:rPr>
           <w:rFonts w:hint="eastAsia"/>
@@ -51974,8 +53918,8 @@
         </w:rPr>
         <w:t>017-11-8</w:t>
       </w:r>
-      <w:bookmarkStart w:id="114" w:name="_Ref513993299"/>
-      <w:bookmarkEnd w:id="111"/>
+      <w:bookmarkStart w:id="118" w:name="_Ref513993299"/>
+      <w:bookmarkEnd w:id="115"/>
     </w:p>
     <w:p>
       <w:pPr>
@@ -51988,6 +53932,7 @@
           <w:sz w:val="24"/>
         </w:rPr>
       </w:pPr>
+      <w:bookmarkStart w:id="119" w:name="_Ref514064637"/>
       <w:r>
         <w:rPr>
           <w:sz w:val="24"/>
@@ -52048,7 +53993,7 @@
         </w:rPr>
         <w:t>, 2014.</w:t>
       </w:r>
-      <w:bookmarkEnd w:id="112"/>
+      <w:bookmarkEnd w:id="116"/>
       <w:r>
         <w:rPr>
           <w:sz w:val="24"/>
@@ -52061,8 +54006,9 @@
         </w:rPr>
         <w:t>-7</w:t>
       </w:r>
-      <w:bookmarkEnd w:id="113"/>
-      <w:bookmarkEnd w:id="114"/>
+      <w:bookmarkEnd w:id="117"/>
+      <w:bookmarkEnd w:id="118"/>
+      <w:bookmarkEnd w:id="119"/>
     </w:p>
     <w:p>
       <w:pPr>
@@ -52075,7 +54021,7 @@
           <w:sz w:val="24"/>
         </w:rPr>
       </w:pPr>
-      <w:bookmarkStart w:id="115" w:name="_Ref513993824"/>
+      <w:bookmarkStart w:id="120" w:name="_Ref513993824"/>
       <w:r>
         <w:rPr>
           <w:rFonts w:hint="eastAsia"/>
@@ -52145,7 +54091,7 @@
         </w:rPr>
         <w:t>, 2004</w:t>
       </w:r>
-      <w:bookmarkEnd w:id="115"/>
+      <w:bookmarkEnd w:id="120"/>
     </w:p>
     <w:p>
       <w:pPr>
@@ -52158,7 +54104,7 @@
           <w:sz w:val="24"/>
         </w:rPr>
       </w:pPr>
-      <w:bookmarkStart w:id="116" w:name="_Ref513123494"/>
+      <w:bookmarkStart w:id="121" w:name="_Ref513123494"/>
       <w:r>
         <w:rPr>
           <w:sz w:val="24"/>
@@ -52207,7 +54153,7 @@
         </w:rPr>
         <w:t>, 2008. 6-10</w:t>
       </w:r>
-      <w:bookmarkEnd w:id="116"/>
+      <w:bookmarkEnd w:id="121"/>
     </w:p>
     <w:p>
       <w:pPr>
@@ -52220,8 +54166,8 @@
           <w:sz w:val="24"/>
         </w:rPr>
       </w:pPr>
-      <w:bookmarkStart w:id="117" w:name="_Ref513994419"/>
-      <w:bookmarkStart w:id="118" w:name="_Ref513129134"/>
+      <w:bookmarkStart w:id="122" w:name="_Ref513994419"/>
+      <w:bookmarkStart w:id="123" w:name="_Ref513129134"/>
       <w:r>
         <w:rPr>
           <w:rFonts w:hint="eastAsia"/>
@@ -52292,7 +54238,7 @@
         </w:rPr>
         <w:t>, 2011, 18(4): 27-29</w:t>
       </w:r>
-      <w:bookmarkEnd w:id="117"/>
+      <w:bookmarkEnd w:id="122"/>
     </w:p>
     <w:p>
       <w:pPr>
@@ -52305,7 +54251,7 @@
           <w:sz w:val="24"/>
         </w:rPr>
       </w:pPr>
-      <w:bookmarkStart w:id="119" w:name="_Ref514059190"/>
+      <w:bookmarkStart w:id="124" w:name="_Ref514059190"/>
       <w:r>
         <w:rPr>
           <w:rFonts w:hint="eastAsia"/>
@@ -52348,7 +54294,7 @@
         </w:rPr>
         <w:t>, 2013, 21(5): 18-21</w:t>
       </w:r>
-      <w:bookmarkEnd w:id="119"/>
+      <w:bookmarkEnd w:id="124"/>
     </w:p>
     <w:p>
       <w:pPr>
@@ -52437,7 +54383,7 @@
         </w:rPr>
         <w:t xml:space="preserve"> 5-7</w:t>
       </w:r>
-      <w:bookmarkEnd w:id="118"/>
+      <w:bookmarkEnd w:id="123"/>
     </w:p>
     <w:p>
       <w:pPr>
@@ -52450,7 +54396,7 @@
           <w:sz w:val="24"/>
         </w:rPr>
       </w:pPr>
-      <w:bookmarkStart w:id="120" w:name="_Ref513296741"/>
+      <w:bookmarkStart w:id="125" w:name="_Ref513296741"/>
       <w:r>
         <w:rPr>
           <w:rFonts w:hint="eastAsia"/>
@@ -52507,7 +54453,7 @@
         </w:rPr>
         <w:t>, 2010. 2-4</w:t>
       </w:r>
-      <w:bookmarkEnd w:id="120"/>
+      <w:bookmarkEnd w:id="125"/>
     </w:p>
     <w:p>
       <w:pPr>
@@ -52520,7 +54466,7 @@
           <w:sz w:val="24"/>
         </w:rPr>
       </w:pPr>
-      <w:bookmarkStart w:id="121" w:name="_Ref513303497"/>
+      <w:bookmarkStart w:id="126" w:name="_Ref513303497"/>
       <w:r>
         <w:rPr>
           <w:rFonts w:hint="eastAsia"/>
@@ -52591,7 +54537,7 @@
         </w:rPr>
         <w:t>, 2017. 21-26</w:t>
       </w:r>
-      <w:bookmarkEnd w:id="121"/>
+      <w:bookmarkEnd w:id="126"/>
     </w:p>
     <w:p>
       <w:pPr>
@@ -52604,7 +54550,7 @@
           <w:sz w:val="24"/>
         </w:rPr>
       </w:pPr>
-      <w:bookmarkStart w:id="122" w:name="_Ref513333818"/>
+      <w:bookmarkStart w:id="127" w:name="_Ref513333818"/>
       <w:r>
         <w:rPr>
           <w:rFonts w:hint="eastAsia"/>
@@ -52675,7 +54621,7 @@
         </w:rPr>
         <w:t>, 2012. 5-11</w:t>
       </w:r>
-      <w:bookmarkEnd w:id="122"/>
+      <w:bookmarkEnd w:id="127"/>
     </w:p>
     <w:p>
       <w:pPr>
@@ -52688,7 +54634,63 @@
           <w:sz w:val="24"/>
         </w:rPr>
       </w:pPr>
-      <w:bookmarkStart w:id="123" w:name="_Ref513476102"/>
+      <w:bookmarkStart w:id="128" w:name="_Ref514065021"/>
+      <w:r>
+        <w:rPr>
+          <w:rFonts w:hint="eastAsia"/>
+          <w:sz w:val="24"/>
+        </w:rPr>
+        <w:t>赵炎</w:t>
+      </w:r>
+      <w:r>
+        <w:rPr>
+          <w:rFonts w:hint="eastAsia"/>
+          <w:sz w:val="24"/>
+        </w:rPr>
+        <w:t xml:space="preserve">. </w:t>
+      </w:r>
+      <w:r>
+        <w:rPr>
+          <w:rFonts w:hint="eastAsia"/>
+          <w:sz w:val="24"/>
+        </w:rPr>
+        <w:t>信息融合技术在图书馆情报系统中的应用分析</w:t>
+      </w:r>
+      <w:r>
+        <w:rPr>
+          <w:rFonts w:hint="eastAsia"/>
+          <w:sz w:val="24"/>
+        </w:rPr>
+        <w:t xml:space="preserve">[J]. </w:t>
+      </w:r>
+      <w:r>
+        <w:rPr>
+          <w:rFonts w:hint="eastAsia"/>
+          <w:sz w:val="24"/>
+        </w:rPr>
+        <w:t>《科技创新与应用》</w:t>
+      </w:r>
+      <w:r>
+        <w:rPr>
+          <w:rFonts w:hint="eastAsia"/>
+          <w:sz w:val="24"/>
+        </w:rPr>
+        <w:t>, 2014, (19): 299-299</w:t>
+      </w:r>
+      <w:bookmarkEnd w:id="128"/>
+    </w:p>
+    <w:p>
+      <w:pPr>
+        <w:numPr>
+          <w:ilvl w:val="0"/>
+          <w:numId w:val="3"/>
+        </w:numPr>
+        <w:spacing w:line="440" w:lineRule="exact"/>
+        <w:rPr>
+          <w:sz w:val="24"/>
+        </w:rPr>
+      </w:pPr>
+      <w:bookmarkStart w:id="129" w:name="_Ref513476102"/>
       <w:r>
         <w:rPr>
           <w:rFonts w:hint="eastAsia"/>
@@ -52758,7 +54760,7 @@
         </w:rPr>
         <w:t>, 2016. 15-22</w:t>
       </w:r>
-      <w:bookmarkEnd w:id="123"/>
+      <w:bookmarkEnd w:id="129"/>
     </w:p>
     <w:sectPr>
       <w:headerReference w:type="even" r:id="rId135"/>
@@ -52934,6 +54936,106 @@
       </w:r>
     </w:p>
   </w:comment>
+  <w:comment w:id="52" w:author="user" w:date="2018-05-14T12:10:00Z" w:initials="u">
+    <w:p>
+      <w:pPr>
+        <w:pStyle w:val="a9"/>
+        <w:rPr>
+          <w:rFonts w:hint="eastAsia"/>
+        </w:rPr>
+      </w:pPr>
+      <w:r>
+        <w:rPr>
+          <w:rStyle w:val="ac"/>
+        </w:rPr>
+        <w:annotationRef/>
+      </w:r>
+      <w:r>
+        <w:rPr>
+          <w:rFonts w:hint="eastAsia"/>
+        </w:rPr>
+        <w:t>引用</w:t>
+      </w:r>
+      <w:r>
+        <w:t>百度文献，降重</w:t>
+      </w:r>
+    </w:p>
+  </w:comment>
+  <w:comment w:id="53" w:author="user" w:date="2018-05-14T12:16:00Z" w:initials="u">
+    <w:p>
+      <w:pPr>
+        <w:pStyle w:val="a9"/>
+        <w:rPr>
+          <w:rFonts w:hint="eastAsia"/>
+        </w:rPr>
+      </w:pPr>
+      <w:r>
+        <w:rPr>
+          <w:rStyle w:val="ac"/>
+        </w:rPr>
+        <w:annotationRef/>
+      </w:r>
+      <w:r>
+        <w:rPr>
+          <w:rFonts w:hint="eastAsia"/>
+        </w:rPr>
+        <w:t>引用</w:t>
+      </w:r>
+      <w:r>
+        <w:t>依然算重复率</w:t>
+      </w:r>
+    </w:p>
+  </w:comment>
+  <w:comment w:id="71" w:author="user" w:date="2018-05-14T13:37:00Z" w:initials="u">
+    <w:p>
+      <w:pPr>
+        <w:pStyle w:val="a9"/>
+        <w:rPr>
+          <w:rFonts w:hint="eastAsia"/>
+        </w:rPr>
+      </w:pPr>
+      <w:r>
+        <w:rPr>
+          <w:rStyle w:val="ac"/>
+        </w:rPr>
+        <w:annotationRef/>
+      </w:r>
+      <w:r>
+        <w:rPr>
+          <w:rFonts w:hint="eastAsia"/>
+        </w:rPr>
+        <w:t>通用</w:t>
+      </w:r>
+      <w:r>
+        <w:t>表达，无法降重。</w:t>
+      </w:r>
+    </w:p>
+  </w:comment>
+  <w:comment w:id="92" w:author="user" w:date="2018-05-14T13:51:00Z" w:initials="u">
+    <w:p>
+      <w:pPr>
+        <w:pStyle w:val="a9"/>
+        <w:rPr>
+          <w:rFonts w:hint="eastAsia"/>
+        </w:rPr>
+      </w:pPr>
+      <w:r>
+        <w:rPr>
+          <w:rStyle w:val="ac"/>
+        </w:rPr>
+        <w:annotationRef/>
+      </w:r>
+      <w:r>
+        <w:rPr>
+          <w:rFonts w:hint="eastAsia"/>
+        </w:rPr>
+        <w:t>直接</w:t>
+      </w:r>
+      <w:r>
+        <w:t>引用百度百科，降重</w:t>
+      </w:r>
+    </w:p>
+  </w:comment>
 </w:comments>
 </file>
 
@@ -52946,6 +55048,10 @@
   <w15:commentEx w15:paraId="7F07647E" w15:done="0"/>
   <w15:commentEx w15:paraId="446DB377" w15:done="0"/>
   <w15:commentEx w15:paraId="0FF04120" w15:done="0"/>
+  <w15:commentEx w15:paraId="062A2E3C" w15:done="0"/>
+  <w15:commentEx w15:paraId="02C65AD9" w15:done="0"/>
+  <w15:commentEx w15:paraId="748203D4" w15:done="0"/>
+  <w15:commentEx w15:paraId="75597B32" w15:done="0"/>
 </w15:commentsEx>
 </file>
 
@@ -53160,7 +55266,7 @@
         <w:noProof/>
         <w:lang w:val="zh-CN"/>
       </w:rPr>
-      <w:t>12</w:t>
+      <w:t>54</w:t>
     </w:r>
     <w:r>
       <w:fldChar w:fldCharType="end"/>
@@ -53190,7 +55296,7 @@
         <w:noProof/>
         <w:lang w:val="zh-CN"/>
       </w:rPr>
-      <w:t>11</w:t>
+      <w:t>45</w:t>
     </w:r>
     <w:r>
       <w:fldChar w:fldCharType="end"/>
@@ -55410,7 +57516,7 @@
 </file>
 
 <file path=customXml/itemProps1.xml><?xml version="1.0" encoding="utf-8"?>
-<ds:datastoreItem xmlns:ds="http://schemas.openxmlformats.org/officeDocument/2006/customXml" ds:itemID="{7F1F3FEE-8DA2-41B3-BB07-5FA0B355194C}">
+<ds:datastoreItem xmlns:ds="http://schemas.openxmlformats.org/officeDocument/2006/customXml" ds:itemID="{59EE77F9-96DE-41EA-98D6-4C7E6961785C}">
   <ds:schemaRefs>
     <ds:schemaRef ds:uri="http://schemas.openxmlformats.org/officeDocument/2006/bibliography"/>
   </ds:schemaRefs>

--- a/Graduation Design/Graduation Thesis/Design of Building Fire Wireless Monitoring and Alarm System.docx
+++ b/Graduation Design/Graduation Thesis/Design of Building Fire Wireless Monitoring and Alarm System.docx
@@ -2656,14 +2656,8 @@
           <w:sz w:val="24"/>
         </w:rPr>
       </w:pPr>
-    </w:p>
-    <w:p>
-      <w:pPr>
-        <w:spacing w:line="440" w:lineRule="exact"/>
-        <w:rPr>
-          <w:sz w:val="24"/>
-        </w:rPr>
-      </w:pPr>
+      <w:bookmarkStart w:id="1" w:name="_GoBack"/>
+      <w:bookmarkEnd w:id="1"/>
     </w:p>
     <w:p>
       <w:pPr>
@@ -2697,7 +2691,7 @@
           <w:szCs w:val="32"/>
         </w:rPr>
       </w:pPr>
-      <w:bookmarkStart w:id="1" w:name="_Toc514406512"/>
+      <w:bookmarkStart w:id="2" w:name="_Toc514406512"/>
       <w:r>
         <w:rPr>
           <w:rFonts w:hint="eastAsia"/>
@@ -2707,7 +2701,7 @@
         <w:lastRenderedPageBreak/>
         <w:t>Abstract</w:t>
       </w:r>
-      <w:bookmarkEnd w:id="1"/>
+      <w:bookmarkEnd w:id="2"/>
     </w:p>
     <w:p>
       <w:pPr>
@@ -3764,8 +3758,6 @@
           <w:fldChar w:fldCharType="end"/>
         </w:r>
       </w:hyperlink>
-      <w:bookmarkStart w:id="2" w:name="_GoBack"/>
-      <w:bookmarkEnd w:id="2"/>
     </w:p>
     <w:p>
       <w:pPr>
@@ -13789,7 +13781,6 @@
           <w:sz w:val="24"/>
         </w:rPr>
       </w:pPr>
-      <w:commentRangeStart w:id="34"/>
       <w:r>
         <w:rPr>
           <w:rFonts w:hint="eastAsia"/>
@@ -13879,13 +13870,6 @@
           <w:sz w:val="24"/>
         </w:rPr>
         <w:t>）网络</w:t>
-      </w:r>
-      <w:commentRangeEnd w:id="34"/>
-      <w:r>
-        <w:rPr>
-          <w:rStyle w:val="ac"/>
-        </w:rPr>
-        <w:commentReference w:id="34"/>
       </w:r>
       <w:r>
         <w:rPr>
@@ -14024,11 +14008,11 @@
           <w:szCs w:val="30"/>
         </w:rPr>
       </w:pPr>
-      <w:bookmarkStart w:id="35" w:name="_Toc358539567"/>
-      <w:bookmarkStart w:id="36" w:name="_Toc358540252"/>
-      <w:bookmarkStart w:id="37" w:name="_Toc358540493"/>
-      <w:bookmarkStart w:id="38" w:name="_Toc358649654"/>
-      <w:bookmarkStart w:id="39" w:name="_Toc514406523"/>
+      <w:bookmarkStart w:id="34" w:name="_Toc358539567"/>
+      <w:bookmarkStart w:id="35" w:name="_Toc358540252"/>
+      <w:bookmarkStart w:id="36" w:name="_Toc358540493"/>
+      <w:bookmarkStart w:id="37" w:name="_Toc358649654"/>
+      <w:bookmarkStart w:id="38" w:name="_Toc514406523"/>
       <w:r>
         <w:rPr>
           <w:rFonts w:ascii="Times New Roman" w:eastAsia="宋体" w:hAnsi="Times New Roman" w:hint="eastAsia"/>
@@ -14038,10 +14022,10 @@
         <w:lastRenderedPageBreak/>
         <w:t xml:space="preserve">2.2 </w:t>
       </w:r>
+      <w:bookmarkEnd w:id="34"/>
       <w:bookmarkEnd w:id="35"/>
       <w:bookmarkEnd w:id="36"/>
       <w:bookmarkEnd w:id="37"/>
-      <w:bookmarkEnd w:id="38"/>
       <w:r>
         <w:rPr>
           <w:rFonts w:ascii="Times New Roman" w:eastAsia="宋体" w:hAnsi="Times New Roman" w:hint="eastAsia"/>
@@ -14058,6 +14042,385 @@
         </w:rPr>
         <w:t>简介</w:t>
       </w:r>
+      <w:bookmarkEnd w:id="38"/>
+    </w:p>
+    <w:p>
+      <w:pPr>
+        <w:spacing w:line="440" w:lineRule="exact"/>
+        <w:ind w:firstLineChars="200" w:firstLine="480"/>
+        <w:rPr>
+          <w:sz w:val="24"/>
+        </w:rPr>
+      </w:pPr>
+      <w:r>
+        <w:rPr>
+          <w:rFonts w:hint="eastAsia"/>
+          <w:sz w:val="24"/>
+        </w:rPr>
+        <w:t>本系统采用的是短距离</w:t>
+      </w:r>
+      <w:r>
+        <w:rPr>
+          <w:rFonts w:hint="eastAsia"/>
+          <w:sz w:val="24"/>
+        </w:rPr>
+        <w:t>无线通讯技术</w:t>
+      </w:r>
+      <w:r>
+        <w:rPr>
+          <w:sz w:val="24"/>
+          <w:vertAlign w:val="superscript"/>
+        </w:rPr>
+        <w:fldChar w:fldCharType="begin"/>
+      </w:r>
+      <w:r>
+        <w:rPr>
+          <w:sz w:val="24"/>
+          <w:vertAlign w:val="superscript"/>
+        </w:rPr>
+        <w:instrText xml:space="preserve"> </w:instrText>
+      </w:r>
+      <w:r>
+        <w:rPr>
+          <w:rFonts w:hint="eastAsia"/>
+          <w:sz w:val="24"/>
+          <w:vertAlign w:val="superscript"/>
+        </w:rPr>
+        <w:instrText>REF _Ref513123494 \r \h</w:instrText>
+      </w:r>
+      <w:r>
+        <w:rPr>
+          <w:sz w:val="24"/>
+          <w:vertAlign w:val="superscript"/>
+        </w:rPr>
+        <w:instrText xml:space="preserve">  \* MERGEFORMAT </w:instrText>
+      </w:r>
+      <w:r>
+        <w:rPr>
+          <w:sz w:val="24"/>
+          <w:vertAlign w:val="superscript"/>
+        </w:rPr>
+      </w:r>
+      <w:r>
+        <w:rPr>
+          <w:sz w:val="24"/>
+          <w:vertAlign w:val="superscript"/>
+        </w:rPr>
+        <w:fldChar w:fldCharType="separate"/>
+      </w:r>
+      <w:r>
+        <w:rPr>
+          <w:sz w:val="24"/>
+          <w:vertAlign w:val="superscript"/>
+        </w:rPr>
+        <w:t>[4]</w:t>
+      </w:r>
+      <w:r>
+        <w:rPr>
+          <w:sz w:val="24"/>
+          <w:vertAlign w:val="superscript"/>
+        </w:rPr>
+        <w:fldChar w:fldCharType="end"/>
+      </w:r>
+      <w:r>
+        <w:rPr>
+          <w:rFonts w:hint="eastAsia"/>
+          <w:sz w:val="24"/>
+        </w:rPr>
+        <w:t>，所谓的短距离无线</w:t>
+      </w:r>
+      <w:r>
+        <w:t>通信</w:t>
+      </w:r>
+      <w:r>
+        <w:rPr>
+          <w:rFonts w:hint="eastAsia"/>
+          <w:sz w:val="24"/>
+        </w:rPr>
+        <w:t>技术定义为收发双方</w:t>
+      </w:r>
+      <w:r>
+        <w:rPr>
+          <w:rFonts w:hint="eastAsia"/>
+          <w:sz w:val="24"/>
+        </w:rPr>
+        <w:t>在传输距离较短（通常定义在几十米）的情况下，经过无线</w:t>
+      </w:r>
+      <w:r>
+        <w:rPr>
+          <w:rFonts w:hint="eastAsia"/>
+          <w:sz w:val="24"/>
+        </w:rPr>
+        <w:t>进行数据传输</w:t>
+      </w:r>
+      <w:r>
+        <w:rPr>
+          <w:rFonts w:hint="eastAsia"/>
+          <w:sz w:val="24"/>
+        </w:rPr>
+        <w:t>的通信技术</w:t>
+      </w:r>
+      <w:r>
+        <w:rPr>
+          <w:rFonts w:hint="eastAsia"/>
+          <w:sz w:val="24"/>
+        </w:rPr>
+        <w:t>。</w:t>
+      </w:r>
+    </w:p>
+    <w:p>
+      <w:pPr>
+        <w:spacing w:line="440" w:lineRule="exact"/>
+        <w:ind w:firstLineChars="200" w:firstLine="480"/>
+        <w:rPr>
+          <w:sz w:val="24"/>
+        </w:rPr>
+      </w:pPr>
+      <w:r>
+        <w:rPr>
+          <w:rFonts w:hint="eastAsia"/>
+          <w:sz w:val="24"/>
+        </w:rPr>
+        <w:t>ZigBee</w:t>
+      </w:r>
+      <w:r>
+        <w:rPr>
+          <w:rFonts w:hint="eastAsia"/>
+          <w:sz w:val="24"/>
+        </w:rPr>
+        <w:t>技术主要用于短距离且功耗要求较低的</w:t>
+      </w:r>
+      <w:r>
+        <w:rPr>
+          <w:rFonts w:hint="eastAsia"/>
+          <w:sz w:val="24"/>
+        </w:rPr>
+        <w:t>设施</w:t>
+      </w:r>
+      <w:r>
+        <w:rPr>
+          <w:rFonts w:hint="eastAsia"/>
+          <w:sz w:val="24"/>
+        </w:rPr>
+        <w:t>之间进行数据传输</w:t>
+      </w:r>
+      <w:r>
+        <w:rPr>
+          <w:rFonts w:hint="eastAsia"/>
+          <w:sz w:val="24"/>
+        </w:rPr>
+        <w:t>，并</w:t>
+      </w:r>
+      <w:r>
+        <w:rPr>
+          <w:rFonts w:hint="eastAsia"/>
+          <w:sz w:val="24"/>
+        </w:rPr>
+        <w:t>对</w:t>
+      </w:r>
+      <w:r>
+        <w:rPr>
+          <w:rFonts w:hint="eastAsia"/>
+          <w:sz w:val="24"/>
+        </w:rPr>
+        <w:t>一些典型的有周期性的</w:t>
+      </w:r>
+      <w:r>
+        <w:rPr>
+          <w:rFonts w:hint="eastAsia"/>
+          <w:sz w:val="24"/>
+        </w:rPr>
+        <w:t>数据或者是</w:t>
+      </w:r>
+      <w:r>
+        <w:rPr>
+          <w:rFonts w:hint="eastAsia"/>
+          <w:sz w:val="24"/>
+        </w:rPr>
+        <w:t>间歇性采集数据等</w:t>
+      </w:r>
+      <w:r>
+        <w:rPr>
+          <w:rFonts w:hint="eastAsia"/>
+          <w:sz w:val="24"/>
+        </w:rPr>
+        <w:t>传输也同样适用</w:t>
+      </w:r>
+      <w:r>
+        <w:rPr>
+          <w:rFonts w:hint="eastAsia"/>
+          <w:sz w:val="24"/>
+        </w:rPr>
+        <w:t>。</w:t>
+      </w:r>
+    </w:p>
+    <w:p>
+      <w:pPr>
+        <w:spacing w:line="440" w:lineRule="exact"/>
+        <w:ind w:firstLineChars="200" w:firstLine="480"/>
+      </w:pPr>
+      <w:r>
+        <w:rPr>
+          <w:rFonts w:hint="eastAsia"/>
+          <w:sz w:val="24"/>
+        </w:rPr>
+        <w:t>ZigBee</w:t>
+      </w:r>
+      <w:r>
+        <w:rPr>
+          <w:rFonts w:hint="eastAsia"/>
+          <w:sz w:val="24"/>
+        </w:rPr>
+        <w:t>网络的设计初衷就是为解决短距离传输网络的构建。</w:t>
+      </w:r>
+      <w:r>
+        <w:rPr>
+          <w:rFonts w:hint="eastAsia"/>
+          <w:sz w:val="24"/>
+        </w:rPr>
+        <w:t>所以</w:t>
+      </w:r>
+      <w:r>
+        <w:rPr>
+          <w:rFonts w:hint="eastAsia"/>
+          <w:sz w:val="24"/>
+        </w:rPr>
+        <w:t>ZigBee</w:t>
+      </w:r>
+      <w:r>
+        <w:rPr>
+          <w:rFonts w:hint="eastAsia"/>
+          <w:sz w:val="24"/>
+        </w:rPr>
+        <w:t>的体积小，</w:t>
+      </w:r>
+      <w:r>
+        <w:rPr>
+          <w:rFonts w:hint="eastAsia"/>
+          <w:sz w:val="24"/>
+        </w:rPr>
+        <w:t>功耗</w:t>
+      </w:r>
+      <w:r>
+        <w:rPr>
+          <w:rFonts w:hint="eastAsia"/>
+          <w:sz w:val="24"/>
+        </w:rPr>
+        <w:t>低</w:t>
+      </w:r>
+      <w:r>
+        <w:rPr>
+          <w:rFonts w:hint="eastAsia"/>
+          <w:sz w:val="24"/>
+        </w:rPr>
+        <w:t>，成本低廉</w:t>
+      </w:r>
+      <w:r>
+        <w:rPr>
+          <w:rFonts w:hint="eastAsia"/>
+          <w:sz w:val="24"/>
+        </w:rPr>
+        <w:t>，且</w:t>
+      </w:r>
+      <w:r>
+        <w:rPr>
+          <w:rFonts w:hint="eastAsia"/>
+          <w:sz w:val="24"/>
+        </w:rPr>
+        <w:t>ZigBee</w:t>
+      </w:r>
+      <w:r>
+        <w:rPr>
+          <w:rFonts w:hint="eastAsia"/>
+          <w:sz w:val="24"/>
+        </w:rPr>
+        <w:t>可扩展到</w:t>
+      </w:r>
+      <w:r>
+        <w:rPr>
+          <w:rFonts w:hint="eastAsia"/>
+          <w:sz w:val="24"/>
+        </w:rPr>
+        <w:t>65535</w:t>
+      </w:r>
+      <w:r>
+        <w:rPr>
+          <w:rFonts w:hint="eastAsia"/>
+          <w:sz w:val="24"/>
+        </w:rPr>
+        <w:t>个无线数据传输模块，此网络对于火灾探测系统可以说是十分庞大的一个网络。</w:t>
+      </w:r>
+      <w:r>
+        <w:rPr>
+          <w:rFonts w:hint="eastAsia"/>
+          <w:sz w:val="24"/>
+        </w:rPr>
+        <w:t>依据</w:t>
+      </w:r>
+      <w:r>
+        <w:rPr>
+          <w:rFonts w:hint="eastAsia"/>
+          <w:sz w:val="24"/>
+        </w:rPr>
+        <w:t>ZigBee</w:t>
+      </w:r>
+      <w:r>
+        <w:rPr>
+          <w:rFonts w:hint="eastAsia"/>
+          <w:sz w:val="24"/>
+        </w:rPr>
+        <w:t>的此特点，能够很好得作为无线传感器网络的传输协议。</w:t>
+      </w:r>
+    </w:p>
+    <w:p>
+      <w:pPr>
+        <w:pStyle w:val="3"/>
+        <w:spacing w:line="440" w:lineRule="exact"/>
+        <w:rPr>
+          <w:sz w:val="28"/>
+        </w:rPr>
+      </w:pPr>
+      <w:bookmarkStart w:id="39" w:name="_Toc514406524"/>
+      <w:r>
+        <w:rPr>
+          <w:rFonts w:hint="eastAsia"/>
+          <w:sz w:val="28"/>
+        </w:rPr>
+        <w:t>2.2.</w:t>
+      </w:r>
+      <w:r>
+        <w:rPr>
+          <w:sz w:val="28"/>
+        </w:rPr>
+        <w:t>1</w:t>
+      </w:r>
+      <w:r>
+        <w:rPr>
+          <w:sz w:val="28"/>
+        </w:rPr>
+        <w:t xml:space="preserve"> Z</w:t>
+      </w:r>
+      <w:r>
+        <w:rPr>
+          <w:rFonts w:hint="eastAsia"/>
+          <w:sz w:val="28"/>
+        </w:rPr>
+        <w:t>igBee</w:t>
+      </w:r>
+      <w:r>
+        <w:rPr>
+          <w:rFonts w:hint="eastAsia"/>
+          <w:sz w:val="28"/>
+        </w:rPr>
+        <w:t>技术</w:t>
+      </w:r>
+      <w:r>
+        <w:rPr>
+          <w:rFonts w:hint="eastAsia"/>
+          <w:sz w:val="28"/>
+        </w:rPr>
+        <w:t>特点</w:t>
+      </w:r>
       <w:bookmarkEnd w:id="39"/>
     </w:p>
     <w:p>
@@ -14073,115 +14436,41 @@
           <w:rFonts w:hint="eastAsia"/>
           <w:sz w:val="24"/>
         </w:rPr>
-        <w:t>本系统采用的是短距离</w:t>
-      </w:r>
-      <w:r>
-        <w:rPr>
-          <w:rFonts w:hint="eastAsia"/>
-          <w:sz w:val="24"/>
-        </w:rPr>
-        <w:t>无线通讯技术</w:t>
-      </w:r>
-      <w:r>
-        <w:rPr>
-          <w:sz w:val="24"/>
-          <w:vertAlign w:val="superscript"/>
-        </w:rPr>
-        <w:fldChar w:fldCharType="begin"/>
-      </w:r>
-      <w:r>
-        <w:rPr>
-          <w:sz w:val="24"/>
-          <w:vertAlign w:val="superscript"/>
-        </w:rPr>
-        <w:instrText xml:space="preserve"> </w:instrText>
-      </w:r>
-      <w:r>
-        <w:rPr>
-          <w:rFonts w:hint="eastAsia"/>
-          <w:sz w:val="24"/>
-          <w:vertAlign w:val="superscript"/>
-        </w:rPr>
-        <w:instrText>REF _Ref513123494 \r \h</w:instrText>
-      </w:r>
-      <w:r>
-        <w:rPr>
-          <w:sz w:val="24"/>
-          <w:vertAlign w:val="superscript"/>
-        </w:rPr>
-        <w:instrText xml:space="preserve">  \* MERGEFORMAT </w:instrText>
-      </w:r>
-      <w:r>
-        <w:rPr>
-          <w:sz w:val="24"/>
-          <w:vertAlign w:val="superscript"/>
-        </w:rPr>
-      </w:r>
-      <w:r>
-        <w:rPr>
-          <w:sz w:val="24"/>
-          <w:vertAlign w:val="superscript"/>
-        </w:rPr>
-        <w:fldChar w:fldCharType="separate"/>
-      </w:r>
-      <w:r>
-        <w:rPr>
-          <w:sz w:val="24"/>
-          <w:vertAlign w:val="superscript"/>
-        </w:rPr>
-        <w:t>[4]</w:t>
-      </w:r>
-      <w:r>
-        <w:rPr>
-          <w:sz w:val="24"/>
-          <w:vertAlign w:val="superscript"/>
-        </w:rPr>
-        <w:fldChar w:fldCharType="end"/>
-      </w:r>
-      <w:r>
-        <w:rPr>
-          <w:rFonts w:hint="eastAsia"/>
-          <w:sz w:val="24"/>
-        </w:rPr>
-        <w:t>，所谓的短距离无线</w:t>
-      </w:r>
-      <w:r>
-        <w:t>通信</w:t>
-      </w:r>
-      <w:r>
-        <w:rPr>
-          <w:rFonts w:hint="eastAsia"/>
-          <w:sz w:val="24"/>
-        </w:rPr>
-        <w:t>技术定义为收发双方</w:t>
-      </w:r>
-      <w:r>
-        <w:rPr>
-          <w:rFonts w:hint="eastAsia"/>
-          <w:sz w:val="24"/>
-        </w:rPr>
-        <w:t>在传输距离较短（通常定义在几十米）的情况下，经过无线</w:t>
-      </w:r>
-      <w:r>
-        <w:rPr>
-          <w:rFonts w:hint="eastAsia"/>
-          <w:sz w:val="24"/>
-        </w:rPr>
-        <w:t>进行数据传输</w:t>
-      </w:r>
-      <w:r>
-        <w:rPr>
-          <w:rFonts w:hint="eastAsia"/>
-          <w:sz w:val="24"/>
-        </w:rPr>
-        <w:t>的通信技术</w:t>
-      </w:r>
-      <w:r>
-        <w:rPr>
-          <w:rFonts w:hint="eastAsia"/>
-          <w:sz w:val="24"/>
-        </w:rPr>
-        <w:t>。</w:t>
+        <w:t>ZigBee</w:t>
+      </w:r>
+      <w:r>
+        <w:rPr>
+          <w:rFonts w:hint="eastAsia"/>
+          <w:sz w:val="24"/>
+        </w:rPr>
+        <w:t>技术具备</w:t>
+      </w:r>
+      <w:r>
+        <w:rPr>
+          <w:rFonts w:hint="eastAsia"/>
+          <w:sz w:val="24"/>
+        </w:rPr>
+        <w:t>以下特点</w:t>
+      </w:r>
+      <w:r>
+        <w:rPr>
+          <w:rFonts w:hint="eastAsia"/>
+          <w:sz w:val="24"/>
+        </w:rPr>
+        <w:t>，</w:t>
+      </w:r>
+      <w:r>
+        <w:rPr>
+          <w:sz w:val="24"/>
+        </w:rPr>
+        <w:t>分别是</w:t>
+      </w:r>
+      <w:r>
+        <w:rPr>
+          <w:rFonts w:hint="eastAsia"/>
+          <w:sz w:val="24"/>
+        </w:rPr>
+        <w:t>：</w:t>
       </w:r>
     </w:p>
     <w:p>
@@ -14197,6 +14486,56 @@
           <w:rFonts w:hint="eastAsia"/>
           <w:sz w:val="24"/>
         </w:rPr>
+        <w:t>1</w:t>
+      </w:r>
+      <w:r>
+        <w:rPr>
+          <w:rFonts w:hint="eastAsia"/>
+          <w:sz w:val="24"/>
+        </w:rPr>
+        <w:t>．</w:t>
+      </w:r>
+      <w:r>
+        <w:rPr>
+          <w:rFonts w:hint="eastAsia"/>
+          <w:sz w:val="24"/>
+        </w:rPr>
+        <w:t>低功耗。</w:t>
+      </w:r>
+    </w:p>
+    <w:p>
+      <w:pPr>
+        <w:spacing w:line="440" w:lineRule="exact"/>
+        <w:ind w:firstLineChars="200" w:firstLine="480"/>
+        <w:rPr>
+          <w:sz w:val="24"/>
+        </w:rPr>
+      </w:pPr>
+      <w:r>
+        <w:rPr>
+          <w:rFonts w:hint="eastAsia"/>
+          <w:sz w:val="24"/>
+        </w:rPr>
+        <w:t>由于</w:t>
+      </w:r>
+      <w:r>
+        <w:rPr>
+          <w:rFonts w:hint="eastAsia"/>
+          <w:sz w:val="24"/>
+        </w:rPr>
+        <w:t>休眠工作模式</w:t>
+      </w:r>
+      <w:r>
+        <w:rPr>
+          <w:sz w:val="24"/>
+        </w:rPr>
+        <w:t>是</w:t>
+      </w:r>
+      <w:r>
+        <w:rPr>
+          <w:rFonts w:hint="eastAsia"/>
+          <w:sz w:val="24"/>
+        </w:rPr>
         <w:t>ZigBee</w:t>
       </w:r>
       <w:r>
@@ -14204,76 +14543,101 @@
           <w:rFonts w:hint="eastAsia"/>
           <w:sz w:val="24"/>
         </w:rPr>
-        <w:t>技术主要用于短距离且功耗要求较低的</w:t>
-      </w:r>
-      <w:r>
-        <w:rPr>
-          <w:rFonts w:hint="eastAsia"/>
-          <w:sz w:val="24"/>
-        </w:rPr>
-        <w:t>设施</w:t>
-      </w:r>
-      <w:r>
-        <w:rPr>
-          <w:rFonts w:hint="eastAsia"/>
-          <w:sz w:val="24"/>
-        </w:rPr>
-        <w:t>之间进行数据传输</w:t>
-      </w:r>
-      <w:r>
-        <w:rPr>
-          <w:rFonts w:hint="eastAsia"/>
-          <w:sz w:val="24"/>
-        </w:rPr>
-        <w:t>，并</w:t>
-      </w:r>
-      <w:r>
-        <w:rPr>
-          <w:rFonts w:hint="eastAsia"/>
-          <w:sz w:val="24"/>
-        </w:rPr>
-        <w:t>对</w:t>
-      </w:r>
-      <w:r>
-        <w:rPr>
-          <w:rFonts w:hint="eastAsia"/>
-          <w:sz w:val="24"/>
-        </w:rPr>
-        <w:t>一些典型的有周期性的</w:t>
-      </w:r>
-      <w:r>
-        <w:rPr>
-          <w:rFonts w:hint="eastAsia"/>
-          <w:sz w:val="24"/>
-        </w:rPr>
-        <w:t>数据或者是</w:t>
-      </w:r>
-      <w:r>
-        <w:rPr>
-          <w:rFonts w:hint="eastAsia"/>
-          <w:sz w:val="24"/>
-        </w:rPr>
-        <w:t>间歇性采集数据等</w:t>
-      </w:r>
-      <w:r>
-        <w:rPr>
-          <w:rFonts w:hint="eastAsia"/>
-          <w:sz w:val="24"/>
-        </w:rPr>
-        <w:t>传输也同样适用</w:t>
-      </w:r>
-      <w:r>
-        <w:rPr>
-          <w:rFonts w:hint="eastAsia"/>
-          <w:sz w:val="24"/>
-        </w:rPr>
-        <w:t>。</w:t>
+        <w:t>技术</w:t>
+      </w:r>
+      <w:r>
+        <w:rPr>
+          <w:sz w:val="24"/>
+        </w:rPr>
+        <w:t>的一大特点</w:t>
+      </w:r>
+      <w:r>
+        <w:rPr>
+          <w:rFonts w:hint="eastAsia"/>
+          <w:sz w:val="24"/>
+        </w:rPr>
+        <w:t>，再加上</w:t>
+      </w:r>
+      <w:r>
+        <w:rPr>
+          <w:rFonts w:hint="eastAsia"/>
+          <w:sz w:val="24"/>
+        </w:rPr>
+        <w:t>ZigBee</w:t>
+      </w:r>
+      <w:r>
+        <w:rPr>
+          <w:rFonts w:hint="eastAsia"/>
+          <w:sz w:val="24"/>
+        </w:rPr>
+        <w:t>的发射功率低至</w:t>
+      </w:r>
+      <w:r>
+        <w:rPr>
+          <w:rFonts w:hint="eastAsia"/>
+          <w:sz w:val="24"/>
+        </w:rPr>
+        <w:t>1</w:t>
+      </w:r>
+      <w:r>
+        <w:rPr>
+          <w:rFonts w:hint="eastAsia"/>
+          <w:sz w:val="24"/>
+        </w:rPr>
+        <w:t>毫瓦，因此</w:t>
+      </w:r>
+      <w:r>
+        <w:rPr>
+          <w:rFonts w:hint="eastAsia"/>
+          <w:sz w:val="24"/>
+        </w:rPr>
+        <w:t>ZigBee</w:t>
+      </w:r>
+      <w:r>
+        <w:rPr>
+          <w:rFonts w:hint="eastAsia"/>
+          <w:sz w:val="24"/>
+        </w:rPr>
+        <w:t>设备的低功耗是有目共睹的。</w:t>
       </w:r>
     </w:p>
     <w:p>
       <w:pPr>
         <w:spacing w:line="440" w:lineRule="exact"/>
         <w:ind w:firstLineChars="200" w:firstLine="480"/>
+        <w:rPr>
+          <w:sz w:val="24"/>
+        </w:rPr>
+      </w:pPr>
+      <w:r>
+        <w:rPr>
+          <w:rFonts w:hint="eastAsia"/>
+          <w:sz w:val="24"/>
+        </w:rPr>
+        <w:t>2</w:t>
+      </w:r>
+      <w:r>
+        <w:rPr>
+          <w:rFonts w:hint="eastAsia"/>
+          <w:sz w:val="24"/>
+        </w:rPr>
+        <w:t>．</w:t>
+      </w:r>
+      <w:r>
+        <w:rPr>
+          <w:rFonts w:hint="eastAsia"/>
+          <w:sz w:val="24"/>
+        </w:rPr>
+        <w:t>低成本。</w:t>
+      </w:r>
+    </w:p>
+    <w:p>
+      <w:pPr>
+        <w:spacing w:line="440" w:lineRule="exact"/>
+        <w:ind w:firstLineChars="200" w:firstLine="480"/>
+        <w:rPr>
+          <w:sz w:val="24"/>
+        </w:rPr>
       </w:pPr>
       <w:r>
         <w:rPr>
@@ -14287,14 +14651,21 @@
           <w:rFonts w:hint="eastAsia"/>
           <w:sz w:val="24"/>
         </w:rPr>
-        <w:t>网络的设计初衷就是为解决短距离传输网络的构建。</w:t>
-      </w:r>
-      <w:r>
-        <w:rPr>
-          <w:rFonts w:hint="eastAsia"/>
-          <w:sz w:val="24"/>
-        </w:rPr>
-        <w:t>所以</w:t>
+        <w:t>的传输协议不含版税，</w:t>
+      </w:r>
+      <w:r>
+        <w:rPr>
+          <w:rFonts w:hint="eastAsia"/>
+          <w:sz w:val="24"/>
+        </w:rPr>
+        <w:t>低生产成本</w:t>
+      </w:r>
+      <w:r>
+        <w:rPr>
+          <w:rFonts w:hint="eastAsia"/>
+          <w:sz w:val="24"/>
+        </w:rPr>
+        <w:t>，因此</w:t>
       </w:r>
       <w:r>
         <w:rPr>
@@ -14308,36 +14679,47 @@
           <w:rFonts w:hint="eastAsia"/>
           <w:sz w:val="24"/>
         </w:rPr>
-        <w:t>的体积小，</w:t>
-      </w:r>
-      <w:r>
-        <w:rPr>
-          <w:rFonts w:hint="eastAsia"/>
-          <w:sz w:val="24"/>
-        </w:rPr>
-        <w:t>功耗</w:t>
-      </w:r>
-      <w:r>
-        <w:rPr>
-          <w:rFonts w:hint="eastAsia"/>
-          <w:sz w:val="24"/>
-        </w:rPr>
-        <w:t>低</w:t>
-      </w:r>
-      <w:r>
-        <w:rPr>
-          <w:rFonts w:hint="eastAsia"/>
-          <w:sz w:val="24"/>
-        </w:rPr>
-        <w:t>，成本低廉</w:t>
-      </w:r>
-      <w:r>
-        <w:rPr>
-          <w:rFonts w:hint="eastAsia"/>
-          <w:sz w:val="24"/>
-        </w:rPr>
-        <w:t>，且</w:t>
-      </w:r>
+        <w:t>模块的市场价格已为广大公众所接受。</w:t>
+      </w:r>
+    </w:p>
+    <w:p>
+      <w:pPr>
+        <w:spacing w:line="440" w:lineRule="exact"/>
+        <w:ind w:firstLineChars="200" w:firstLine="480"/>
+        <w:rPr>
+          <w:sz w:val="24"/>
+        </w:rPr>
+      </w:pPr>
+      <w:r>
+        <w:rPr>
+          <w:rFonts w:hint="eastAsia"/>
+          <w:sz w:val="24"/>
+        </w:rPr>
+        <w:t>3</w:t>
+      </w:r>
+      <w:r>
+        <w:rPr>
+          <w:rFonts w:hint="eastAsia"/>
+          <w:sz w:val="24"/>
+        </w:rPr>
+        <w:t>．</w:t>
+      </w:r>
+      <w:r>
+        <w:rPr>
+          <w:rFonts w:hint="eastAsia"/>
+          <w:sz w:val="24"/>
+        </w:rPr>
+        <w:t>低延时。</w:t>
+      </w:r>
+    </w:p>
+    <w:p>
+      <w:pPr>
+        <w:spacing w:line="440" w:lineRule="exact"/>
+        <w:ind w:firstLineChars="200" w:firstLine="480"/>
+        <w:rPr>
+          <w:sz w:val="24"/>
+        </w:rPr>
+      </w:pPr>
       <w:r>
         <w:rPr>
           <w:rFonts w:hint="eastAsia"/>
@@ -14350,28 +14732,35 @@
           <w:rFonts w:hint="eastAsia"/>
           <w:sz w:val="24"/>
         </w:rPr>
-        <w:t>可扩展到</w:t>
-      </w:r>
-      <w:r>
-        <w:rPr>
-          <w:rFonts w:hint="eastAsia"/>
-          <w:sz w:val="24"/>
-        </w:rPr>
-        <w:t>65535</w:t>
-      </w:r>
-      <w:r>
-        <w:rPr>
-          <w:rFonts w:hint="eastAsia"/>
-          <w:sz w:val="24"/>
-        </w:rPr>
-        <w:t>个无线数据传输模块，此网络对于火灾探测系统可以说是十分庞大的一个网络。</w:t>
-      </w:r>
-      <w:r>
-        <w:rPr>
-          <w:rFonts w:hint="eastAsia"/>
-          <w:sz w:val="24"/>
-        </w:rPr>
-        <w:t>依据</w:t>
+        <w:t>的模式切换（休眠模式与工作模式间的切换、设备搜索</w:t>
+      </w:r>
+      <w:r>
+        <w:rPr>
+          <w:rFonts w:hint="eastAsia"/>
+          <w:sz w:val="24"/>
+        </w:rPr>
+        <w:t>与连接等）时间非常短，通常在</w:t>
+      </w:r>
+      <w:r>
+        <w:rPr>
+          <w:rFonts w:hint="eastAsia"/>
+          <w:sz w:val="24"/>
+        </w:rPr>
+        <w:t>60ms</w:t>
+      </w:r>
+      <w:r>
+        <w:rPr>
+          <w:rFonts w:hint="eastAsia"/>
+          <w:sz w:val="24"/>
+        </w:rPr>
+        <w:t>的时间内即可完成设备的搜索，激活，接入。</w:t>
+      </w:r>
+      <w:r>
+        <w:rPr>
+          <w:rFonts w:hint="eastAsia"/>
+          <w:sz w:val="24"/>
+        </w:rPr>
+        <w:t>因此</w:t>
       </w:r>
       <w:r>
         <w:rPr>
@@ -14385,59 +14774,22 @@
           <w:rFonts w:hint="eastAsia"/>
           <w:sz w:val="24"/>
         </w:rPr>
-        <w:t>的此特点，能够很好得作为无线传感器网络的传输协议。</w:t>
-      </w:r>
-    </w:p>
-    <w:p>
-      <w:pPr>
-        <w:pStyle w:val="3"/>
-        <w:spacing w:line="440" w:lineRule="exact"/>
-        <w:rPr>
-          <w:sz w:val="28"/>
-        </w:rPr>
-      </w:pPr>
-      <w:bookmarkStart w:id="40" w:name="_Toc514406524"/>
-      <w:r>
-        <w:rPr>
-          <w:rFonts w:hint="eastAsia"/>
-          <w:sz w:val="28"/>
-        </w:rPr>
-        <w:t>2.2.</w:t>
-      </w:r>
-      <w:r>
-        <w:rPr>
-          <w:sz w:val="28"/>
-        </w:rPr>
-        <w:t>1</w:t>
-      </w:r>
-      <w:r>
-        <w:rPr>
-          <w:sz w:val="28"/>
-        </w:rPr>
-        <w:t xml:space="preserve"> Z</w:t>
-      </w:r>
-      <w:r>
-        <w:rPr>
-          <w:rFonts w:hint="eastAsia"/>
-          <w:sz w:val="28"/>
-        </w:rPr>
-        <w:t>igBee</w:t>
-      </w:r>
-      <w:r>
-        <w:rPr>
-          <w:rFonts w:hint="eastAsia"/>
-          <w:sz w:val="28"/>
-        </w:rPr>
-        <w:t>技术</w:t>
-      </w:r>
-      <w:r>
-        <w:rPr>
-          <w:rFonts w:hint="eastAsia"/>
-          <w:sz w:val="28"/>
-        </w:rPr>
-        <w:t>特点</w:t>
-      </w:r>
-      <w:bookmarkEnd w:id="40"/>
+        <w:t>技术已经满足并</w:t>
+      </w:r>
+      <w:r>
+        <w:rPr>
+          <w:rFonts w:hint="eastAsia"/>
+          <w:sz w:val="24"/>
+        </w:rPr>
+        <w:t>兼容</w:t>
+      </w:r>
+      <w:r>
+        <w:rPr>
+          <w:rFonts w:hint="eastAsia"/>
+          <w:sz w:val="24"/>
+        </w:rPr>
+        <w:t>很多无线控制应用。</w:t>
+      </w:r>
     </w:p>
     <w:p>
       <w:pPr>
@@ -14452,6 +14804,43 @@
           <w:rFonts w:hint="eastAsia"/>
           <w:sz w:val="24"/>
         </w:rPr>
+        <w:t>4</w:t>
+      </w:r>
+      <w:r>
+        <w:rPr>
+          <w:rFonts w:hint="eastAsia"/>
+          <w:sz w:val="24"/>
+        </w:rPr>
+        <w:t>．</w:t>
+      </w:r>
+      <w:r>
+        <w:rPr>
+          <w:rFonts w:hint="eastAsia"/>
+          <w:sz w:val="24"/>
+        </w:rPr>
+        <w:t>网络庞大。</w:t>
+      </w:r>
+    </w:p>
+    <w:p>
+      <w:pPr>
+        <w:spacing w:line="440" w:lineRule="exact"/>
+        <w:ind w:firstLineChars="200" w:firstLine="480"/>
+        <w:rPr>
+          <w:sz w:val="24"/>
+        </w:rPr>
+      </w:pPr>
+      <w:r>
+        <w:rPr>
+          <w:rFonts w:hint="eastAsia"/>
+          <w:sz w:val="24"/>
+        </w:rPr>
+        <w:t>一个星形的</w:t>
+      </w:r>
+      <w:r>
+        <w:rPr>
+          <w:rFonts w:hint="eastAsia"/>
+          <w:sz w:val="24"/>
+        </w:rPr>
         <w:t>ZigBee</w:t>
       </w:r>
       <w:r>
@@ -14459,412 +14848,6 @@
           <w:rFonts w:hint="eastAsia"/>
           <w:sz w:val="24"/>
         </w:rPr>
-        <w:t>技术具备</w:t>
-      </w:r>
-      <w:r>
-        <w:rPr>
-          <w:rFonts w:hint="eastAsia"/>
-          <w:sz w:val="24"/>
-        </w:rPr>
-        <w:t>以下特点</w:t>
-      </w:r>
-      <w:r>
-        <w:rPr>
-          <w:rFonts w:hint="eastAsia"/>
-          <w:sz w:val="24"/>
-        </w:rPr>
-        <w:t>，</w:t>
-      </w:r>
-      <w:r>
-        <w:rPr>
-          <w:sz w:val="24"/>
-        </w:rPr>
-        <w:t>分别是</w:t>
-      </w:r>
-      <w:r>
-        <w:rPr>
-          <w:rFonts w:hint="eastAsia"/>
-          <w:sz w:val="24"/>
-        </w:rPr>
-        <w:t>：</w:t>
-      </w:r>
-    </w:p>
-    <w:p>
-      <w:pPr>
-        <w:spacing w:line="440" w:lineRule="exact"/>
-        <w:ind w:firstLineChars="200" w:firstLine="480"/>
-        <w:rPr>
-          <w:sz w:val="24"/>
-        </w:rPr>
-      </w:pPr>
-      <w:r>
-        <w:rPr>
-          <w:rFonts w:hint="eastAsia"/>
-          <w:sz w:val="24"/>
-        </w:rPr>
-        <w:t>1</w:t>
-      </w:r>
-      <w:r>
-        <w:rPr>
-          <w:rFonts w:hint="eastAsia"/>
-          <w:sz w:val="24"/>
-        </w:rPr>
-        <w:t>．</w:t>
-      </w:r>
-      <w:r>
-        <w:rPr>
-          <w:rFonts w:hint="eastAsia"/>
-          <w:sz w:val="24"/>
-        </w:rPr>
-        <w:t>低功耗。</w:t>
-      </w:r>
-    </w:p>
-    <w:p>
-      <w:pPr>
-        <w:spacing w:line="440" w:lineRule="exact"/>
-        <w:ind w:firstLineChars="200" w:firstLine="480"/>
-        <w:rPr>
-          <w:sz w:val="24"/>
-        </w:rPr>
-      </w:pPr>
-      <w:r>
-        <w:rPr>
-          <w:rFonts w:hint="eastAsia"/>
-          <w:sz w:val="24"/>
-        </w:rPr>
-        <w:t>由于</w:t>
-      </w:r>
-      <w:r>
-        <w:rPr>
-          <w:rFonts w:hint="eastAsia"/>
-          <w:sz w:val="24"/>
-        </w:rPr>
-        <w:t>休眠工作模式</w:t>
-      </w:r>
-      <w:r>
-        <w:rPr>
-          <w:sz w:val="24"/>
-        </w:rPr>
-        <w:t>是</w:t>
-      </w:r>
-      <w:r>
-        <w:rPr>
-          <w:rFonts w:hint="eastAsia"/>
-          <w:sz w:val="24"/>
-        </w:rPr>
-        <w:t>ZigBee</w:t>
-      </w:r>
-      <w:r>
-        <w:rPr>
-          <w:rFonts w:hint="eastAsia"/>
-          <w:sz w:val="24"/>
-        </w:rPr>
-        <w:t>技术</w:t>
-      </w:r>
-      <w:r>
-        <w:rPr>
-          <w:sz w:val="24"/>
-        </w:rPr>
-        <w:t>的一大特点</w:t>
-      </w:r>
-      <w:r>
-        <w:rPr>
-          <w:rFonts w:hint="eastAsia"/>
-          <w:sz w:val="24"/>
-        </w:rPr>
-        <w:t>，再加上</w:t>
-      </w:r>
-      <w:r>
-        <w:rPr>
-          <w:rFonts w:hint="eastAsia"/>
-          <w:sz w:val="24"/>
-        </w:rPr>
-        <w:t>ZigBee</w:t>
-      </w:r>
-      <w:r>
-        <w:rPr>
-          <w:rFonts w:hint="eastAsia"/>
-          <w:sz w:val="24"/>
-        </w:rPr>
-        <w:t>的发射功率低至</w:t>
-      </w:r>
-      <w:r>
-        <w:rPr>
-          <w:rFonts w:hint="eastAsia"/>
-          <w:sz w:val="24"/>
-        </w:rPr>
-        <w:t>1</w:t>
-      </w:r>
-      <w:r>
-        <w:rPr>
-          <w:rFonts w:hint="eastAsia"/>
-          <w:sz w:val="24"/>
-        </w:rPr>
-        <w:t>毫瓦，因此</w:t>
-      </w:r>
-      <w:r>
-        <w:rPr>
-          <w:rFonts w:hint="eastAsia"/>
-          <w:sz w:val="24"/>
-        </w:rPr>
-        <w:t>ZigBee</w:t>
-      </w:r>
-      <w:r>
-        <w:rPr>
-          <w:rFonts w:hint="eastAsia"/>
-          <w:sz w:val="24"/>
-        </w:rPr>
-        <w:t>设备的低功耗是有目共睹的。</w:t>
-      </w:r>
-    </w:p>
-    <w:p>
-      <w:pPr>
-        <w:spacing w:line="440" w:lineRule="exact"/>
-        <w:ind w:firstLineChars="200" w:firstLine="480"/>
-        <w:rPr>
-          <w:sz w:val="24"/>
-        </w:rPr>
-      </w:pPr>
-      <w:r>
-        <w:rPr>
-          <w:rFonts w:hint="eastAsia"/>
-          <w:sz w:val="24"/>
-        </w:rPr>
-        <w:t>2</w:t>
-      </w:r>
-      <w:r>
-        <w:rPr>
-          <w:rFonts w:hint="eastAsia"/>
-          <w:sz w:val="24"/>
-        </w:rPr>
-        <w:t>．</w:t>
-      </w:r>
-      <w:r>
-        <w:rPr>
-          <w:rFonts w:hint="eastAsia"/>
-          <w:sz w:val="24"/>
-        </w:rPr>
-        <w:t>低成本。</w:t>
-      </w:r>
-    </w:p>
-    <w:p>
-      <w:pPr>
-        <w:spacing w:line="440" w:lineRule="exact"/>
-        <w:ind w:firstLineChars="200" w:firstLine="480"/>
-        <w:rPr>
-          <w:sz w:val="24"/>
-        </w:rPr>
-      </w:pPr>
-      <w:r>
-        <w:rPr>
-          <w:rFonts w:hint="eastAsia"/>
-          <w:sz w:val="24"/>
-        </w:rPr>
-        <w:t>ZigBee</w:t>
-      </w:r>
-      <w:r>
-        <w:rPr>
-          <w:rFonts w:hint="eastAsia"/>
-          <w:sz w:val="24"/>
-        </w:rPr>
-        <w:t>的传输协议不含版税，</w:t>
-      </w:r>
-      <w:r>
-        <w:rPr>
-          <w:rFonts w:hint="eastAsia"/>
-          <w:sz w:val="24"/>
-        </w:rPr>
-        <w:t>低生产成本</w:t>
-      </w:r>
-      <w:r>
-        <w:rPr>
-          <w:rFonts w:hint="eastAsia"/>
-          <w:sz w:val="24"/>
-        </w:rPr>
-        <w:t>，因此</w:t>
-      </w:r>
-      <w:r>
-        <w:rPr>
-          <w:rFonts w:hint="eastAsia"/>
-          <w:sz w:val="24"/>
-        </w:rPr>
-        <w:t>ZigBee</w:t>
-      </w:r>
-      <w:r>
-        <w:rPr>
-          <w:rFonts w:hint="eastAsia"/>
-          <w:sz w:val="24"/>
-        </w:rPr>
-        <w:t>模块的市场价格已为广大公众所接受。</w:t>
-      </w:r>
-    </w:p>
-    <w:p>
-      <w:pPr>
-        <w:spacing w:line="440" w:lineRule="exact"/>
-        <w:ind w:firstLineChars="200" w:firstLine="480"/>
-        <w:rPr>
-          <w:sz w:val="24"/>
-        </w:rPr>
-      </w:pPr>
-      <w:r>
-        <w:rPr>
-          <w:rFonts w:hint="eastAsia"/>
-          <w:sz w:val="24"/>
-        </w:rPr>
-        <w:t>3</w:t>
-      </w:r>
-      <w:r>
-        <w:rPr>
-          <w:rFonts w:hint="eastAsia"/>
-          <w:sz w:val="24"/>
-        </w:rPr>
-        <w:t>．</w:t>
-      </w:r>
-      <w:r>
-        <w:rPr>
-          <w:rFonts w:hint="eastAsia"/>
-          <w:sz w:val="24"/>
-        </w:rPr>
-        <w:t>低延时。</w:t>
-      </w:r>
-    </w:p>
-    <w:p>
-      <w:pPr>
-        <w:spacing w:line="440" w:lineRule="exact"/>
-        <w:ind w:firstLineChars="200" w:firstLine="480"/>
-        <w:rPr>
-          <w:sz w:val="24"/>
-        </w:rPr>
-      </w:pPr>
-      <w:r>
-        <w:rPr>
-          <w:rFonts w:hint="eastAsia"/>
-          <w:sz w:val="24"/>
-        </w:rPr>
-        <w:t>ZigBee</w:t>
-      </w:r>
-      <w:r>
-        <w:rPr>
-          <w:rFonts w:hint="eastAsia"/>
-          <w:sz w:val="24"/>
-        </w:rPr>
-        <w:t>的模式切换（休眠模式与工作模式间的切换、设备搜索</w:t>
-      </w:r>
-      <w:r>
-        <w:rPr>
-          <w:rFonts w:hint="eastAsia"/>
-          <w:sz w:val="24"/>
-        </w:rPr>
-        <w:t>与连接等）时间非常短，通常在</w:t>
-      </w:r>
-      <w:r>
-        <w:rPr>
-          <w:rFonts w:hint="eastAsia"/>
-          <w:sz w:val="24"/>
-        </w:rPr>
-        <w:t>60ms</w:t>
-      </w:r>
-      <w:r>
-        <w:rPr>
-          <w:rFonts w:hint="eastAsia"/>
-          <w:sz w:val="24"/>
-        </w:rPr>
-        <w:t>的时间内即可完成设备的搜索，激活，接入。</w:t>
-      </w:r>
-      <w:r>
-        <w:rPr>
-          <w:rFonts w:hint="eastAsia"/>
-          <w:sz w:val="24"/>
-        </w:rPr>
-        <w:t>因此</w:t>
-      </w:r>
-      <w:r>
-        <w:rPr>
-          <w:rFonts w:hint="eastAsia"/>
-          <w:sz w:val="24"/>
-        </w:rPr>
-        <w:t>ZigBee</w:t>
-      </w:r>
-      <w:r>
-        <w:rPr>
-          <w:rFonts w:hint="eastAsia"/>
-          <w:sz w:val="24"/>
-        </w:rPr>
-        <w:t>技术已经满足并</w:t>
-      </w:r>
-      <w:r>
-        <w:rPr>
-          <w:rFonts w:hint="eastAsia"/>
-          <w:sz w:val="24"/>
-        </w:rPr>
-        <w:t>兼容</w:t>
-      </w:r>
-      <w:r>
-        <w:rPr>
-          <w:rFonts w:hint="eastAsia"/>
-          <w:sz w:val="24"/>
-        </w:rPr>
-        <w:t>很多无线控制应用。</w:t>
-      </w:r>
-    </w:p>
-    <w:p>
-      <w:pPr>
-        <w:spacing w:line="440" w:lineRule="exact"/>
-        <w:ind w:firstLineChars="200" w:firstLine="480"/>
-        <w:rPr>
-          <w:sz w:val="24"/>
-        </w:rPr>
-      </w:pPr>
-      <w:r>
-        <w:rPr>
-          <w:rFonts w:hint="eastAsia"/>
-          <w:sz w:val="24"/>
-        </w:rPr>
-        <w:t>4</w:t>
-      </w:r>
-      <w:r>
-        <w:rPr>
-          <w:rFonts w:hint="eastAsia"/>
-          <w:sz w:val="24"/>
-        </w:rPr>
-        <w:t>．</w:t>
-      </w:r>
-      <w:r>
-        <w:rPr>
-          <w:rFonts w:hint="eastAsia"/>
-          <w:sz w:val="24"/>
-        </w:rPr>
-        <w:t>网络庞大。</w:t>
-      </w:r>
-    </w:p>
-    <w:p>
-      <w:pPr>
-        <w:spacing w:line="440" w:lineRule="exact"/>
-        <w:ind w:firstLineChars="200" w:firstLine="480"/>
-        <w:rPr>
-          <w:sz w:val="24"/>
-        </w:rPr>
-      </w:pPr>
-      <w:commentRangeStart w:id="41"/>
-      <w:r>
-        <w:rPr>
-          <w:rFonts w:hint="eastAsia"/>
-          <w:sz w:val="24"/>
-        </w:rPr>
-        <w:t>一个星形的</w:t>
-      </w:r>
-      <w:r>
-        <w:rPr>
-          <w:rFonts w:hint="eastAsia"/>
-          <w:sz w:val="24"/>
-        </w:rPr>
-        <w:t>ZigBee</w:t>
-      </w:r>
-      <w:r>
-        <w:rPr>
-          <w:rFonts w:hint="eastAsia"/>
-          <w:sz w:val="24"/>
-        </w:rPr>
         <w:t>网络可以容纳</w:t>
       </w:r>
       <w:r>
@@ -14901,13 +14884,6 @@
           <w:sz w:val="24"/>
         </w:rPr>
         <w:t>协调器</w:t>
-      </w:r>
-      <w:commentRangeEnd w:id="41"/>
-      <w:r>
-        <w:rPr>
-          <w:rStyle w:val="ac"/>
-        </w:rPr>
-        <w:commentReference w:id="41"/>
       </w:r>
       <w:r>
         <w:rPr>
@@ -15392,7 +15368,6 @@
           <w:sz w:val="24"/>
         </w:rPr>
       </w:pPr>
-      <w:commentRangeStart w:id="42"/>
       <w:r>
         <w:rPr>
           <w:rFonts w:hint="eastAsia"/>
@@ -15433,14 +15408,77 @@
           <w:rFonts w:hint="eastAsia"/>
           <w:sz w:val="24"/>
         </w:rPr>
-        <w:t>加密算法，每个应用程序可以灵活设置其安全属性。</w:t>
-      </w:r>
-      <w:commentRangeEnd w:id="42"/>
-      <w:r>
-        <w:rPr>
-          <w:rStyle w:val="ac"/>
-        </w:rPr>
-        <w:commentReference w:id="42"/>
+        <w:t>加密算法，每个应用程序可以灵活设置其安全属性</w:t>
+      </w:r>
+      <w:r>
+        <w:rPr>
+          <w:sz w:val="24"/>
+          <w:vertAlign w:val="superscript"/>
+        </w:rPr>
+        <w:fldChar w:fldCharType="begin"/>
+      </w:r>
+      <w:r>
+        <w:rPr>
+          <w:sz w:val="24"/>
+          <w:vertAlign w:val="superscript"/>
+        </w:rPr>
+        <w:instrText xml:space="preserve"> </w:instrText>
+      </w:r>
+      <w:r>
+        <w:rPr>
+          <w:rFonts w:hint="eastAsia"/>
+          <w:sz w:val="24"/>
+          <w:vertAlign w:val="superscript"/>
+        </w:rPr>
+        <w:instrText>REF _Ref513994419 \r \h</w:instrText>
+      </w:r>
+      <w:r>
+        <w:rPr>
+          <w:sz w:val="24"/>
+          <w:vertAlign w:val="superscript"/>
+        </w:rPr>
+        <w:instrText xml:space="preserve"> </w:instrText>
+      </w:r>
+      <w:r>
+        <w:rPr>
+          <w:sz w:val="24"/>
+          <w:vertAlign w:val="superscript"/>
+        </w:rPr>
+        <w:instrText xml:space="preserve"> \* MERGEFORMAT </w:instrText>
+      </w:r>
+      <w:r>
+        <w:rPr>
+          <w:sz w:val="24"/>
+          <w:vertAlign w:val="superscript"/>
+        </w:rPr>
+      </w:r>
+      <w:r>
+        <w:rPr>
+          <w:sz w:val="24"/>
+          <w:vertAlign w:val="superscript"/>
+        </w:rPr>
+        <w:fldChar w:fldCharType="separate"/>
+      </w:r>
+      <w:r>
+        <w:rPr>
+          <w:sz w:val="24"/>
+          <w:vertAlign w:val="superscript"/>
+        </w:rPr>
+        <w:t>[5]</w:t>
+      </w:r>
+      <w:r>
+        <w:rPr>
+          <w:sz w:val="24"/>
+          <w:vertAlign w:val="superscript"/>
+        </w:rPr>
+        <w:fldChar w:fldCharType="end"/>
+      </w:r>
+      <w:r>
+        <w:rPr>
+          <w:rFonts w:hint="eastAsia"/>
+          <w:sz w:val="24"/>
+        </w:rPr>
+        <w:t>。</w:t>
       </w:r>
     </w:p>
     <w:p>
@@ -15451,7 +15489,7 @@
           <w:sz w:val="28"/>
         </w:rPr>
       </w:pPr>
-      <w:bookmarkStart w:id="43" w:name="_Toc514406525"/>
+      <w:bookmarkStart w:id="40" w:name="_Toc514406525"/>
       <w:r>
         <w:rPr>
           <w:rFonts w:hint="eastAsia"/>
@@ -15466,7 +15504,7 @@
         </w:rPr>
         <w:t>协议栈架构</w:t>
       </w:r>
-      <w:bookmarkEnd w:id="43"/>
+      <w:bookmarkEnd w:id="40"/>
     </w:p>
     <w:p>
       <w:pPr>
@@ -15558,15 +15596,7 @@
           <w:rFonts w:hint="eastAsia"/>
           <w:sz w:val="24"/>
         </w:rPr>
-        <w:t>。</w:t>
-      </w:r>
-      <w:commentRangeStart w:id="44"/>
-      <w:r>
-        <w:rPr>
-          <w:rFonts w:hint="eastAsia"/>
-          <w:sz w:val="24"/>
-        </w:rPr>
-        <w:t>其</w:t>
+        <w:t>。其</w:t>
       </w:r>
       <w:r>
         <w:rPr>
@@ -15630,13 +15660,6 @@
           <w:sz w:val="24"/>
         </w:rPr>
         <w:t>(APL)</w:t>
-      </w:r>
-      <w:commentRangeEnd w:id="44"/>
-      <w:r>
-        <w:rPr>
-          <w:rStyle w:val="ac"/>
-        </w:rPr>
-        <w:commentReference w:id="44"/>
       </w:r>
       <w:r>
         <w:rPr>
@@ -15778,7 +15801,7 @@
                     </pic:cNvPicPr>
                   </pic:nvPicPr>
                   <pic:blipFill>
-                    <a:blip r:embed="rId28">
+                    <a:blip r:embed="rId26">
                       <a:extLst>
                         <a:ext uri="{28A0092B-C50C-407E-A947-70E740481C1C}">
                           <a14:useLocalDpi xmlns:a14="http://schemas.microsoft.com/office/drawing/2010/main" val="0"/>
@@ -15913,15 +15936,7 @@
           <w:rFonts w:hint="eastAsia"/>
           <w:sz w:val="24"/>
         </w:rPr>
-        <w:t>为</w:t>
-      </w:r>
-      <w:commentRangeStart w:id="45"/>
-      <w:r>
-        <w:rPr>
-          <w:rFonts w:hint="eastAsia"/>
-          <w:sz w:val="24"/>
-        </w:rPr>
-        <w:t>开放系统互连参考模型</w:t>
+        <w:t>为开放系统互连参考模型</w:t>
       </w:r>
       <w:r>
         <w:rPr>
@@ -15949,21 +15964,7 @@
           <w:rFonts w:hint="eastAsia"/>
           <w:sz w:val="24"/>
         </w:rPr>
-        <w:t>）</w:t>
-      </w:r>
-      <w:commentRangeEnd w:id="45"/>
-      <w:r>
-        <w:rPr>
-          <w:rStyle w:val="ac"/>
-        </w:rPr>
-        <w:commentReference w:id="45"/>
-      </w:r>
-      <w:r>
-        <w:rPr>
-          <w:rFonts w:hint="eastAsia"/>
-          <w:sz w:val="24"/>
-        </w:rPr>
-        <w:t>与</w:t>
+        <w:t>）与</w:t>
       </w:r>
       <w:r>
         <w:rPr>
@@ -16007,7 +16008,7 @@
                     </pic:cNvPicPr>
                   </pic:nvPicPr>
                   <pic:blipFill>
-                    <a:blip r:embed="rId29">
+                    <a:blip r:embed="rId27">
                       <a:extLst>
                         <a:ext uri="{28A0092B-C50C-407E-A947-70E740481C1C}">
                           <a14:useLocalDpi xmlns:a14="http://schemas.microsoft.com/office/drawing/2010/main" val="0"/>
@@ -16327,20 +16328,12 @@
           <w:sz w:val="24"/>
         </w:rPr>
       </w:pPr>
-      <w:commentRangeStart w:id="46"/>
       <w:r>
         <w:rPr>
           <w:rFonts w:hint="eastAsia"/>
           <w:sz w:val="24"/>
         </w:rPr>
         <w:t>物理层是整个协议层中最基本的部分，它指定了所使用的频带，以及诸如编码、调制、扩频和频率调制等无线传输技术</w:t>
-      </w:r>
-      <w:commentRangeEnd w:id="46"/>
-      <w:r>
-        <w:rPr>
-          <w:rStyle w:val="ac"/>
-        </w:rPr>
-        <w:commentReference w:id="46"/>
       </w:r>
       <w:r>
         <w:rPr>
@@ -16489,7 +16482,7 @@
                     </pic:cNvPicPr>
                   </pic:nvPicPr>
                   <pic:blipFill>
-                    <a:blip r:embed="rId30">
+                    <a:blip r:embed="rId28">
                       <a:extLst>
                         <a:ext uri="{28A0092B-C50C-407E-A947-70E740481C1C}">
                           <a14:useLocalDpi xmlns:a14="http://schemas.microsoft.com/office/drawing/2010/main" val="0"/>
@@ -16639,7 +16632,6 @@
           <w:sz w:val="24"/>
         </w:rPr>
       </w:pPr>
-      <w:commentRangeStart w:id="47"/>
       <w:r>
         <w:rPr>
           <w:rFonts w:hint="eastAsia"/>
@@ -16661,13 +16653,6 @@
         </w:rPr>
         <w:t>道的访问控制机制，即它规定每个设备依次根据所建立的规则使用信道</w:t>
       </w:r>
-      <w:commentRangeEnd w:id="47"/>
-      <w:r>
-        <w:rPr>
-          <w:rStyle w:val="ac"/>
-        </w:rPr>
-        <w:commentReference w:id="47"/>
-      </w:r>
       <w:r>
         <w:rPr>
           <w:sz w:val="24"/>
@@ -16743,7 +16728,21 @@
           <w:rFonts w:hint="eastAsia"/>
           <w:sz w:val="24"/>
         </w:rPr>
-        <w:t>在网络中能够协调多个设备进行信道资源访问。</w:t>
+        <w:t>在网络中能够</w:t>
+      </w:r>
+      <w:r>
+        <w:rPr>
+          <w:rFonts w:hint="eastAsia"/>
+          <w:sz w:val="24"/>
+        </w:rPr>
+        <w:t>维护管理</w:t>
+      </w:r>
+      <w:r>
+        <w:rPr>
+          <w:rFonts w:hint="eastAsia"/>
+          <w:sz w:val="24"/>
+        </w:rPr>
+        <w:t>多个设备进行信道资源访问。</w:t>
       </w:r>
     </w:p>
     <w:p>
@@ -16985,7 +16984,7 @@
                     </pic:cNvPicPr>
                   </pic:nvPicPr>
                   <pic:blipFill>
-                    <a:blip r:embed="rId31">
+                    <a:blip r:embed="rId29">
                       <a:extLst>
                         <a:ext uri="{28A0092B-C50C-407E-A947-70E740481C1C}">
                           <a14:useLocalDpi xmlns:a14="http://schemas.microsoft.com/office/drawing/2010/main" val="0"/>
@@ -17407,7 +17406,7 @@
                     </pic:cNvPicPr>
                   </pic:nvPicPr>
                   <pic:blipFill>
-                    <a:blip r:embed="rId32">
+                    <a:blip r:embed="rId30">
                       <a:extLst>
                         <a:ext uri="{28A0092B-C50C-407E-A947-70E740481C1C}">
                           <a14:useLocalDpi xmlns:a14="http://schemas.microsoft.com/office/drawing/2010/main" val="0"/>
@@ -17922,7 +17921,7 @@
                     </pic:cNvPicPr>
                   </pic:nvPicPr>
                   <pic:blipFill>
-                    <a:blip r:embed="rId33">
+                    <a:blip r:embed="rId31">
                       <a:extLst>
                         <a:ext uri="{28A0092B-C50C-407E-A947-70E740481C1C}">
                           <a14:useLocalDpi xmlns:a14="http://schemas.microsoft.com/office/drawing/2010/main" val="0"/>
@@ -18047,7 +18046,7 @@
           <w:sz w:val="28"/>
         </w:rPr>
       </w:pPr>
-      <w:bookmarkStart w:id="48" w:name="_Toc514406526"/>
+      <w:bookmarkStart w:id="41" w:name="_Toc514406526"/>
       <w:r>
         <w:rPr>
           <w:rFonts w:hint="eastAsia"/>
@@ -18070,7 +18069,7 @@
         </w:rPr>
         <w:t>与其他无线标准的技术特点比较</w:t>
       </w:r>
-      <w:bookmarkEnd w:id="48"/>
+      <w:bookmarkEnd w:id="41"/>
     </w:p>
     <w:p>
       <w:pPr>
@@ -19303,7 +19302,7 @@
           <w:szCs w:val="30"/>
         </w:rPr>
       </w:pPr>
-      <w:bookmarkStart w:id="49" w:name="_Toc514406527"/>
+      <w:bookmarkStart w:id="42" w:name="_Toc514406527"/>
       <w:r>
         <w:rPr>
           <w:rFonts w:ascii="Times New Roman" w:eastAsia="宋体" w:hAnsi="Times New Roman" w:hint="eastAsia"/>
@@ -19320,7 +19319,7 @@
         </w:rPr>
         <w:t>本章小结</w:t>
       </w:r>
-      <w:bookmarkEnd w:id="49"/>
+      <w:bookmarkEnd w:id="42"/>
     </w:p>
     <w:p>
       <w:pPr>
@@ -19531,7 +19530,7 @@
         </w:rPr>
         <w:br w:type="page"/>
       </w:r>
-      <w:bookmarkStart w:id="50" w:name="_Toc514406528"/>
+      <w:bookmarkStart w:id="43" w:name="_Toc514406528"/>
       <w:r>
         <w:rPr>
           <w:rFonts w:hint="eastAsia"/>
@@ -19573,7 +19572,7 @@
         </w:rPr>
         <w:t>火灾报警系统的数据处理方法</w:t>
       </w:r>
-      <w:bookmarkEnd w:id="50"/>
+      <w:bookmarkEnd w:id="43"/>
     </w:p>
     <w:p>
       <w:pPr>
@@ -19733,7 +19732,7 @@
           <w:szCs w:val="30"/>
         </w:rPr>
       </w:pPr>
-      <w:bookmarkStart w:id="51" w:name="_Toc514406529"/>
+      <w:bookmarkStart w:id="44" w:name="_Toc514406529"/>
       <w:r>
         <w:rPr>
           <w:rFonts w:ascii="Times New Roman" w:eastAsia="宋体" w:hAnsi="Times New Roman" w:hint="eastAsia"/>
@@ -19758,7 +19757,7 @@
         </w:rPr>
         <w:t>算法介绍</w:t>
       </w:r>
-      <w:bookmarkEnd w:id="51"/>
+      <w:bookmarkEnd w:id="44"/>
     </w:p>
     <w:p>
       <w:pPr>
@@ -19930,7 +19929,7 @@
           <w:szCs w:val="30"/>
         </w:rPr>
       </w:pPr>
-      <w:bookmarkStart w:id="52" w:name="_Toc514406530"/>
+      <w:bookmarkStart w:id="45" w:name="_Toc514406530"/>
       <w:r>
         <w:rPr>
           <w:rFonts w:hint="eastAsia"/>
@@ -19947,7 +19946,7 @@
         </w:rPr>
         <w:t>遗传算法</w:t>
       </w:r>
-      <w:bookmarkEnd w:id="52"/>
+      <w:bookmarkEnd w:id="45"/>
     </w:p>
     <w:p>
       <w:pPr>
@@ -20539,7 +20538,6 @@
         </w:rPr>
         <w:t>适应度低的个体后代就会越来越少，在其中渐渐的被种群淘汰。</w:t>
       </w:r>
-      <w:commentRangeStart w:id="53"/>
       <w:r>
         <w:rPr>
           <w:rFonts w:hint="eastAsia"/>
@@ -20629,21 +20627,7 @@
           <w:rFonts w:hint="eastAsia"/>
           <w:sz w:val="24"/>
         </w:rPr>
-        <w:t>淘汰，而适应度高的个体会越来越多。</w:t>
-      </w:r>
-      <w:commentRangeEnd w:id="53"/>
-      <w:r>
-        <w:rPr>
-          <w:rStyle w:val="ac"/>
-        </w:rPr>
-        <w:commentReference w:id="53"/>
-      </w:r>
-      <w:r>
-        <w:rPr>
-          <w:rFonts w:hint="eastAsia"/>
-          <w:sz w:val="24"/>
-        </w:rPr>
-        <w:t>所谓适应度，实则为针对项目所描述的问题，根据既定表达式所计算出的。</w:t>
+        <w:t>淘汰，而适应度高的个体会越来越多。所谓适应度，实则为针对项目所描述的问题，根据既定表达式所计算出的。</w:t>
       </w:r>
     </w:p>
     <w:p>
@@ -20820,7 +20804,7 @@
                     </pic:cNvPicPr>
                   </pic:nvPicPr>
                   <pic:blipFill>
-                    <a:blip r:embed="rId34">
+                    <a:blip r:embed="rId32">
                       <a:extLst>
                         <a:ext uri="{28A0092B-C50C-407E-A947-70E740481C1C}">
                           <a14:useLocalDpi xmlns:a14="http://schemas.microsoft.com/office/drawing/2010/main" val="0"/>
@@ -21334,7 +21318,7 @@
                     </pic:cNvPicPr>
                   </pic:nvPicPr>
                   <pic:blipFill rotWithShape="1">
-                    <a:blip r:embed="rId35">
+                    <a:blip r:embed="rId33">
                       <a:extLst>
                         <a:ext uri="{28A0092B-C50C-407E-A947-70E740481C1C}">
                           <a14:useLocalDpi xmlns:a14="http://schemas.microsoft.com/office/drawing/2010/main" val="0"/>
@@ -21514,22 +21498,7 @@
           <w:sz w:val="24"/>
         </w:rPr>
         <w:lastRenderedPageBreak/>
-        <w:t>行交换重组，产生新的个体，以继承父类的优良基因。</w:t>
-      </w:r>
-      <w:commentRangeStart w:id="54"/>
-      <w:r>
-        <w:rPr>
-          <w:rFonts w:hint="eastAsia"/>
-          <w:sz w:val="24"/>
-        </w:rPr>
-        <w:t>交叉操作包括单点交叉、多点交叉、算数交叉等多种交叉形式</w:t>
-      </w:r>
-      <w:commentRangeEnd w:id="54"/>
-      <w:r>
-        <w:rPr>
-          <w:rStyle w:val="ac"/>
-        </w:rPr>
-        <w:commentReference w:id="54"/>
+        <w:t>行交换重组，产生新的个体，以继承父类的优良基因。交叉操作包括单点交叉、多点交叉、算数交叉等多种交叉形式</w:t>
       </w:r>
       <w:r>
         <w:rPr>
@@ -21680,7 +21649,7 @@
                     <pic:cNvPicPr/>
                   </pic:nvPicPr>
                   <pic:blipFill rotWithShape="1">
-                    <a:blip r:embed="rId36">
+                    <a:blip r:embed="rId34">
                       <a:extLst>
                         <a:ext uri="{28A0092B-C50C-407E-A947-70E740481C1C}">
                           <a14:useLocalDpi xmlns:a14="http://schemas.microsoft.com/office/drawing/2010/main" val="0"/>
@@ -21917,7 +21886,7 @@
                     <pic:cNvPicPr/>
                   </pic:nvPicPr>
                   <pic:blipFill>
-                    <a:blip r:embed="rId37">
+                    <a:blip r:embed="rId35">
                       <a:extLst>
                         <a:ext uri="{28A0092B-C50C-407E-A947-70E740481C1C}">
                           <a14:useLocalDpi xmlns:a14="http://schemas.microsoft.com/office/drawing/2010/main" val="0"/>
@@ -22022,7 +21991,7 @@
           <w:szCs w:val="30"/>
         </w:rPr>
       </w:pPr>
-      <w:bookmarkStart w:id="55" w:name="_Toc514406531"/>
+      <w:bookmarkStart w:id="46" w:name="_Toc514406531"/>
       <w:r>
         <w:rPr>
           <w:rFonts w:hint="eastAsia"/>
@@ -22039,7 +22008,7 @@
         </w:rPr>
         <w:t>神经网络算法</w:t>
       </w:r>
-      <w:bookmarkEnd w:id="55"/>
+      <w:bookmarkEnd w:id="46"/>
     </w:p>
     <w:p>
       <w:pPr>
@@ -22445,7 +22414,7 @@
                     <pic:cNvPicPr/>
                   </pic:nvPicPr>
                   <pic:blipFill>
-                    <a:blip r:embed="rId38">
+                    <a:blip r:embed="rId36">
                       <a:extLst>
                         <a:ext uri="{28A0092B-C50C-407E-A947-70E740481C1C}">
                           <a14:useLocalDpi xmlns:a14="http://schemas.microsoft.com/office/drawing/2010/main" val="0"/>
@@ -22708,9 +22677,93 @@
             <o:lock v:ext="edit" aspectratio="t"/>
           </v:shapetype>
           <v:shape id="_x0000_i1025" type="#_x0000_t75" style="width:118.5pt;height:51pt" o:ole="">
+            <v:imagedata r:id="rId37" o:title=""/>
+          </v:shape>
+          <o:OLEObject Type="Embed" ProgID="Equation.DSMT4" ShapeID="_x0000_i1025" DrawAspect="Content" ObjectID="_1588409253" r:id="rId38"/>
+        </w:object>
+      </w:r>
+      <w:r>
+        <w:rPr>
+          <w:sz w:val="24"/>
+        </w:rPr>
+        <w:tab/>
+      </w:r>
+      <w:r>
+        <w:rPr>
+          <w:sz w:val="24"/>
+        </w:rPr>
+        <w:tab/>
+      </w:r>
+      <w:r>
+        <w:rPr>
+          <w:sz w:val="24"/>
+        </w:rPr>
+        <w:tab/>
+      </w:r>
+      <w:r>
+        <w:rPr>
+          <w:sz w:val="24"/>
+        </w:rPr>
+        <w:tab/>
+      </w:r>
+      <w:r>
+        <w:rPr>
+          <w:sz w:val="24"/>
+        </w:rPr>
+        <w:tab/>
+      </w:r>
+      <w:r>
+        <w:rPr>
+          <w:sz w:val="24"/>
+        </w:rPr>
+        <w:tab/>
+      </w:r>
+      <w:r>
+        <w:rPr>
+          <w:rFonts w:hint="eastAsia"/>
+          <w:sz w:val="24"/>
+        </w:rPr>
+        <w:t>（</w:t>
+      </w:r>
+      <w:r>
+        <w:rPr>
+          <w:rFonts w:hint="eastAsia"/>
+          <w:sz w:val="24"/>
+        </w:rPr>
+        <w:t>3</w:t>
+      </w:r>
+      <w:r>
+        <w:rPr>
+          <w:sz w:val="24"/>
+        </w:rPr>
+        <w:t>-1</w:t>
+      </w:r>
+      <w:r>
+        <w:rPr>
+          <w:rFonts w:hint="eastAsia"/>
+          <w:sz w:val="24"/>
+        </w:rPr>
+        <w:t>）</w:t>
+      </w:r>
+    </w:p>
+    <w:p>
+      <w:pPr>
+        <w:spacing w:line="360" w:lineRule="auto"/>
+        <w:jc w:val="right"/>
+        <w:rPr>
+          <w:sz w:val="24"/>
+        </w:rPr>
+      </w:pPr>
+      <w:r>
+        <w:rPr>
+          <w:position w:val="-14"/>
+          <w:sz w:val="24"/>
+        </w:rPr>
+        <w:object w:dxaOrig="1020" w:dyaOrig="400" w14:anchorId="4480B41E">
+          <v:shape id="_x0000_i1026" type="#_x0000_t75" style="width:75pt;height:30pt;mso-position-vertical:absolute" o:ole="">
             <v:imagedata r:id="rId39" o:title=""/>
           </v:shape>
-          <o:OLEObject Type="Embed" ProgID="Equation.DSMT4" ShapeID="_x0000_i1025" DrawAspect="Content" ObjectID="_1588149478" r:id="rId40"/>
+          <o:OLEObject Type="Embed" ProgID="Equation.DSMT4" ShapeID="_x0000_i1026" DrawAspect="Content" ObjectID="_1588409254" r:id="rId40"/>
         </w:object>
       </w:r>
       <w:r>
@@ -22751,6 +22804,18 @@
       </w:r>
       <w:r>
         <w:rPr>
+          <w:sz w:val="24"/>
+        </w:rPr>
+        <w:tab/>
+      </w:r>
+      <w:r>
+        <w:rPr>
+          <w:sz w:val="24"/>
+        </w:rPr>
+        <w:tab/>
+      </w:r>
+      <w:r>
+        <w:rPr>
           <w:rFonts w:hint="eastAsia"/>
           <w:sz w:val="24"/>
         </w:rPr>
@@ -22761,13 +22826,7 @@
           <w:rFonts w:hint="eastAsia"/>
           <w:sz w:val="24"/>
         </w:rPr>
-        <w:t>3</w:t>
-      </w:r>
-      <w:r>
-        <w:rPr>
-          <w:sz w:val="24"/>
-        </w:rPr>
-        <w:t>-1</w:t>
+        <w:t>3-2</w:t>
       </w:r>
       <w:r>
         <w:rPr>
@@ -22775,6 +22834,338 @@
           <w:sz w:val="24"/>
         </w:rPr>
         <w:t>）</w:t>
+      </w:r>
+    </w:p>
+    <w:p>
+      <w:pPr>
+        <w:spacing w:line="440" w:lineRule="exact"/>
+        <w:ind w:firstLineChars="200" w:firstLine="480"/>
+        <w:rPr>
+          <w:sz w:val="24"/>
+        </w:rPr>
+      </w:pPr>
+      <w:r>
+        <w:rPr>
+          <w:sz w:val="24"/>
+        </w:rPr>
+        <w:object w:dxaOrig="240" w:dyaOrig="220" w14:anchorId="273B1F6D">
+          <v:shape id="_x0000_i1027" type="#_x0000_t75" style="width:12pt;height:10.5pt" o:ole="">
+            <v:imagedata r:id="rId41" o:title=""/>
+          </v:shape>
+          <o:OLEObject Type="Embed" ProgID="Equation.DSMT4" ShapeID="_x0000_i1027" DrawAspect="Content" ObjectID="_1588409255" r:id="rId42"/>
+        </w:object>
+      </w:r>
+      <w:r>
+        <w:rPr>
+          <w:sz w:val="24"/>
+        </w:rPr>
+        <w:tab/>
+        <w:t>——</w:t>
+      </w:r>
+      <w:r>
+        <w:rPr>
+          <w:sz w:val="24"/>
+        </w:rPr>
+        <w:tab/>
+      </w:r>
+      <w:r>
+        <w:rPr>
+          <w:rFonts w:hint="eastAsia"/>
+          <w:sz w:val="24"/>
+        </w:rPr>
+        <w:t>输入信号</w:t>
+      </w:r>
+      <w:r>
+        <w:rPr>
+          <w:rFonts w:hint="eastAsia"/>
+          <w:sz w:val="24"/>
+        </w:rPr>
+        <w:t>；</w:t>
+      </w:r>
+    </w:p>
+    <w:p>
+      <w:pPr>
+        <w:spacing w:line="440" w:lineRule="exact"/>
+        <w:ind w:firstLineChars="200" w:firstLine="480"/>
+        <w:rPr>
+          <w:sz w:val="24"/>
+        </w:rPr>
+      </w:pPr>
+      <w:r>
+        <w:rPr>
+          <w:sz w:val="24"/>
+        </w:rPr>
+        <w:object w:dxaOrig="279" w:dyaOrig="300" w14:anchorId="6CB35804">
+          <v:shape id="_x0000_i1028" type="#_x0000_t75" style="width:14.25pt;height:15pt" o:ole="">
+            <v:imagedata r:id="rId43" o:title=""/>
+          </v:shape>
+          <o:OLEObject Type="Embed" ProgID="Equation.DSMT4" ShapeID="_x0000_i1028" DrawAspect="Content" ObjectID="_1588409256" r:id="rId44"/>
+        </w:object>
+      </w:r>
+      <w:r>
+        <w:rPr>
+          <w:sz w:val="24"/>
+        </w:rPr>
+        <w:tab/>
+        <w:t>——</w:t>
+      </w:r>
+      <w:r>
+        <w:rPr>
+          <w:sz w:val="24"/>
+        </w:rPr>
+        <w:tab/>
+      </w:r>
+      <w:r>
+        <w:rPr>
+          <w:rFonts w:hint="eastAsia"/>
+          <w:sz w:val="24"/>
+        </w:rPr>
+        <w:t>处理单元</w:t>
+      </w:r>
+      <w:r>
+        <w:rPr>
+          <w:rFonts w:hint="eastAsia"/>
+          <w:sz w:val="24"/>
+        </w:rPr>
+        <w:t>阈值</w:t>
+      </w:r>
+      <w:r>
+        <w:rPr>
+          <w:rFonts w:hint="eastAsia"/>
+          <w:sz w:val="24"/>
+        </w:rPr>
+        <w:t>；</w:t>
+      </w:r>
+    </w:p>
+    <w:p>
+      <w:pPr>
+        <w:spacing w:line="440" w:lineRule="exact"/>
+        <w:ind w:firstLineChars="200" w:firstLine="480"/>
+        <w:rPr>
+          <w:sz w:val="24"/>
+        </w:rPr>
+      </w:pPr>
+      <w:r>
+        <w:rPr>
+          <w:sz w:val="24"/>
+        </w:rPr>
+        <w:object w:dxaOrig="320" w:dyaOrig="240" w14:anchorId="3DBA67C6">
+          <v:shape id="_x0000_i1029" type="#_x0000_t75" style="width:16.5pt;height:12pt" o:ole="">
+            <v:imagedata r:id="rId45" o:title=""/>
+          </v:shape>
+          <o:OLEObject Type="Embed" ProgID="Equation.DSMT4" ShapeID="_x0000_i1029" DrawAspect="Content" ObjectID="_1588409257" r:id="rId46"/>
+        </w:object>
+      </w:r>
+      <w:r>
+        <w:rPr>
+          <w:sz w:val="24"/>
+        </w:rPr>
+        <w:tab/>
+        <w:t>——</w:t>
+      </w:r>
+      <w:r>
+        <w:rPr>
+          <w:sz w:val="24"/>
+        </w:rPr>
+        <w:tab/>
+      </w:r>
+      <w:r>
+        <w:rPr>
+          <w:rFonts w:hint="eastAsia"/>
+          <w:sz w:val="24"/>
+        </w:rPr>
+        <w:t>输入层</w:t>
+      </w:r>
+      <w:r>
+        <w:rPr>
+          <w:rFonts w:hint="eastAsia"/>
+          <w:sz w:val="24"/>
+        </w:rPr>
+        <w:t>i</w:t>
+      </w:r>
+      <w:r>
+        <w:rPr>
+          <w:rFonts w:hint="eastAsia"/>
+          <w:sz w:val="24"/>
+        </w:rPr>
+        <w:t>到</w:t>
+      </w:r>
+      <w:r>
+        <w:rPr>
+          <w:rFonts w:hint="eastAsia"/>
+          <w:sz w:val="24"/>
+        </w:rPr>
+        <w:t>j</w:t>
+      </w:r>
+      <w:r>
+        <w:rPr>
+          <w:rFonts w:hint="eastAsia"/>
+          <w:sz w:val="24"/>
+        </w:rPr>
+        <w:t>的权值</w:t>
+      </w:r>
+      <w:r>
+        <w:rPr>
+          <w:rFonts w:hint="eastAsia"/>
+          <w:sz w:val="24"/>
+        </w:rPr>
+        <w:t>。</w:t>
+      </w:r>
+    </w:p>
+    <w:p>
+      <w:pPr>
+        <w:spacing w:line="440" w:lineRule="exact"/>
+        <w:ind w:firstLineChars="200" w:firstLine="480"/>
+        <w:rPr>
+          <w:sz w:val="24"/>
+        </w:rPr>
+      </w:pPr>
+      <w:r>
+        <w:rPr>
+          <w:sz w:val="24"/>
+        </w:rPr>
+        <w:t>f(x)</w:t>
+      </w:r>
+      <w:r>
+        <w:rPr>
+          <w:rFonts w:hint="eastAsia"/>
+          <w:sz w:val="24"/>
+        </w:rPr>
+        <w:t>为激活函数</w:t>
+      </w:r>
+      <w:r>
+        <w:rPr>
+          <w:rFonts w:hint="eastAsia"/>
+          <w:sz w:val="24"/>
+        </w:rPr>
+        <w:t>。</w:t>
+      </w:r>
+      <w:r>
+        <w:rPr>
+          <w:rFonts w:hint="eastAsia"/>
+          <w:sz w:val="24"/>
+        </w:rPr>
+        <w:t>针对神经</w:t>
+      </w:r>
+      <w:r>
+        <w:rPr>
+          <w:sz w:val="24"/>
+        </w:rPr>
+        <w:t>网络算法，激活函数</w:t>
+      </w:r>
+      <w:r>
+        <w:rPr>
+          <w:rFonts w:hint="eastAsia"/>
+          <w:sz w:val="24"/>
+        </w:rPr>
+        <w:t>要求</w:t>
+      </w:r>
+      <w:r>
+        <w:rPr>
+          <w:sz w:val="24"/>
+        </w:rPr>
+        <w:t>克服线性函数</w:t>
+      </w:r>
+      <w:r>
+        <w:rPr>
+          <w:rFonts w:hint="eastAsia"/>
+          <w:sz w:val="24"/>
+        </w:rPr>
+        <w:t>表达力</w:t>
+      </w:r>
+      <w:r>
+        <w:rPr>
+          <w:sz w:val="24"/>
+        </w:rPr>
+        <w:t>低</w:t>
+      </w:r>
+      <w:r>
+        <w:rPr>
+          <w:rFonts w:hint="eastAsia"/>
+          <w:sz w:val="24"/>
+        </w:rPr>
+        <w:t>的</w:t>
+      </w:r>
+      <w:r>
+        <w:rPr>
+          <w:sz w:val="24"/>
+        </w:rPr>
+        <w:t>缺陷，</w:t>
+      </w:r>
+      <w:r>
+        <w:rPr>
+          <w:rFonts w:hint="eastAsia"/>
+          <w:sz w:val="24"/>
+        </w:rPr>
+        <w:t>所以</w:t>
+      </w:r>
+      <w:r>
+        <w:rPr>
+          <w:sz w:val="24"/>
+        </w:rPr>
+        <w:t>要求激活函数</w:t>
+      </w:r>
+      <w:r>
+        <w:rPr>
+          <w:rFonts w:hint="eastAsia"/>
+          <w:sz w:val="24"/>
+        </w:rPr>
+        <w:t>需要</w:t>
+      </w:r>
+      <w:r>
+        <w:rPr>
+          <w:sz w:val="24"/>
+        </w:rPr>
+        <w:t>加入非线性因素，因此</w:t>
+      </w:r>
+      <w:r>
+        <w:rPr>
+          <w:rFonts w:hint="eastAsia"/>
+          <w:sz w:val="24"/>
+        </w:rPr>
+        <w:t>采用</w:t>
+      </w:r>
+      <w:r>
+        <w:rPr>
+          <w:rFonts w:hint="eastAsia"/>
+          <w:sz w:val="24"/>
+        </w:rPr>
+        <w:t>Sigmoid</w:t>
+      </w:r>
+      <w:r>
+        <w:rPr>
+          <w:rFonts w:hint="eastAsia"/>
+          <w:sz w:val="24"/>
+        </w:rPr>
+        <w:t>函数。</w:t>
+      </w:r>
+      <w:r>
+        <w:rPr>
+          <w:rFonts w:hint="eastAsia"/>
+          <w:sz w:val="24"/>
+        </w:rPr>
+        <w:t>Sigmoid</w:t>
+      </w:r>
+      <w:r>
+        <w:rPr>
+          <w:rFonts w:hint="eastAsia"/>
+          <w:sz w:val="24"/>
+        </w:rPr>
+        <w:t>函数公式如</w:t>
+      </w:r>
+      <w:r>
+        <w:rPr>
+          <w:rFonts w:hint="eastAsia"/>
+          <w:sz w:val="24"/>
+        </w:rPr>
+        <w:t>3-3</w:t>
+      </w:r>
+      <w:r>
+        <w:rPr>
+          <w:rFonts w:hint="eastAsia"/>
+          <w:sz w:val="24"/>
+        </w:rPr>
+        <w:t>所示。</w:t>
       </w:r>
     </w:p>
     <w:p>
@@ -22787,436 +23178,14 @@
       </w:pPr>
       <w:r>
         <w:rPr>
-          <w:position w:val="-14"/>
-          <w:sz w:val="24"/>
-        </w:rPr>
-        <w:object w:dxaOrig="1020" w:dyaOrig="400" w14:anchorId="4480B41E">
-          <v:shape id="_x0000_i1026" type="#_x0000_t75" style="width:75pt;height:30pt;mso-position-vertical:absolute" o:ole="">
-            <v:imagedata r:id="rId41" o:title=""/>
-          </v:shape>
-          <o:OLEObject Type="Embed" ProgID="Equation.DSMT4" ShapeID="_x0000_i1026" DrawAspect="Content" ObjectID="_1588149479" r:id="rId42"/>
-        </w:object>
-      </w:r>
-      <w:r>
-        <w:rPr>
-          <w:sz w:val="24"/>
-        </w:rPr>
-        <w:tab/>
-      </w:r>
-      <w:r>
-        <w:rPr>
-          <w:sz w:val="24"/>
-        </w:rPr>
-        <w:tab/>
-      </w:r>
-      <w:r>
-        <w:rPr>
-          <w:sz w:val="24"/>
-        </w:rPr>
-        <w:tab/>
-      </w:r>
-      <w:r>
-        <w:rPr>
-          <w:sz w:val="24"/>
-        </w:rPr>
-        <w:tab/>
-      </w:r>
-      <w:r>
-        <w:rPr>
-          <w:sz w:val="24"/>
-        </w:rPr>
-        <w:tab/>
-      </w:r>
-      <w:r>
-        <w:rPr>
-          <w:sz w:val="24"/>
-        </w:rPr>
-        <w:tab/>
-      </w:r>
-      <w:r>
-        <w:rPr>
-          <w:sz w:val="24"/>
-        </w:rPr>
-        <w:tab/>
-      </w:r>
-      <w:r>
-        <w:rPr>
-          <w:sz w:val="24"/>
-        </w:rPr>
-        <w:tab/>
-      </w:r>
-      <w:r>
-        <w:rPr>
-          <w:rFonts w:hint="eastAsia"/>
-          <w:sz w:val="24"/>
-        </w:rPr>
-        <w:t>（</w:t>
-      </w:r>
-      <w:r>
-        <w:rPr>
-          <w:rFonts w:hint="eastAsia"/>
-          <w:sz w:val="24"/>
-        </w:rPr>
-        <w:t>3-2</w:t>
-      </w:r>
-      <w:r>
-        <w:rPr>
-          <w:rFonts w:hint="eastAsia"/>
-          <w:sz w:val="24"/>
-        </w:rPr>
-        <w:t>）</w:t>
-      </w:r>
-    </w:p>
-    <w:p>
-      <w:pPr>
-        <w:spacing w:line="440" w:lineRule="exact"/>
-        <w:ind w:firstLineChars="200" w:firstLine="480"/>
-        <w:rPr>
-          <w:sz w:val="24"/>
-        </w:rPr>
-      </w:pPr>
-      <w:r>
-        <w:rPr>
-          <w:sz w:val="24"/>
-        </w:rPr>
-        <w:object w:dxaOrig="240" w:dyaOrig="220" w14:anchorId="273B1F6D">
-          <v:shape id="_x0000_i1027" type="#_x0000_t75" style="width:12pt;height:10.5pt" o:ole="">
-            <v:imagedata r:id="rId43" o:title=""/>
-          </v:shape>
-          <o:OLEObject Type="Embed" ProgID="Equation.DSMT4" ShapeID="_x0000_i1027" DrawAspect="Content" ObjectID="_1588149480" r:id="rId44"/>
-        </w:object>
-      </w:r>
-      <w:r>
-        <w:rPr>
-          <w:sz w:val="24"/>
-        </w:rPr>
-        <w:tab/>
-        <w:t>——</w:t>
-      </w:r>
-      <w:r>
-        <w:rPr>
-          <w:sz w:val="24"/>
-        </w:rPr>
-        <w:tab/>
-      </w:r>
-      <w:r>
-        <w:rPr>
-          <w:rFonts w:hint="eastAsia"/>
-          <w:sz w:val="24"/>
-        </w:rPr>
-        <w:t>输入信号</w:t>
-      </w:r>
-      <w:r>
-        <w:rPr>
-          <w:rFonts w:hint="eastAsia"/>
-          <w:sz w:val="24"/>
-        </w:rPr>
-        <w:t>；</w:t>
-      </w:r>
-    </w:p>
-    <w:p>
-      <w:pPr>
-        <w:spacing w:line="440" w:lineRule="exact"/>
-        <w:ind w:firstLineChars="200" w:firstLine="480"/>
-        <w:rPr>
-          <w:sz w:val="24"/>
-        </w:rPr>
-      </w:pPr>
-      <w:r>
-        <w:rPr>
-          <w:sz w:val="24"/>
-        </w:rPr>
-        <w:object w:dxaOrig="279" w:dyaOrig="300" w14:anchorId="6CB35804">
-          <v:shape id="_x0000_i1028" type="#_x0000_t75" style="width:14.25pt;height:15pt" o:ole="">
-            <v:imagedata r:id="rId45" o:title=""/>
-          </v:shape>
-          <o:OLEObject Type="Embed" ProgID="Equation.DSMT4" ShapeID="_x0000_i1028" DrawAspect="Content" ObjectID="_1588149481" r:id="rId46"/>
-        </w:object>
-      </w:r>
-      <w:r>
-        <w:rPr>
-          <w:sz w:val="24"/>
-        </w:rPr>
-        <w:tab/>
-        <w:t>——</w:t>
-      </w:r>
-      <w:r>
-        <w:rPr>
-          <w:sz w:val="24"/>
-        </w:rPr>
-        <w:tab/>
-      </w:r>
-      <w:r>
-        <w:rPr>
-          <w:rFonts w:hint="eastAsia"/>
-          <w:sz w:val="24"/>
-        </w:rPr>
-        <w:t>处理单元</w:t>
-      </w:r>
-      <w:r>
-        <w:rPr>
-          <w:rFonts w:hint="eastAsia"/>
-          <w:sz w:val="24"/>
-        </w:rPr>
-        <w:t>阈值</w:t>
-      </w:r>
-      <w:r>
-        <w:rPr>
-          <w:rFonts w:hint="eastAsia"/>
-          <w:sz w:val="24"/>
-        </w:rPr>
-        <w:t>；</w:t>
-      </w:r>
-    </w:p>
-    <w:p>
-      <w:pPr>
-        <w:spacing w:line="440" w:lineRule="exact"/>
-        <w:ind w:firstLineChars="200" w:firstLine="480"/>
-        <w:rPr>
-          <w:sz w:val="24"/>
-        </w:rPr>
-      </w:pPr>
-      <w:r>
-        <w:rPr>
-          <w:sz w:val="24"/>
-        </w:rPr>
-        <w:object w:dxaOrig="320" w:dyaOrig="240" w14:anchorId="3DBA67C6">
-          <v:shape id="_x0000_i1029" type="#_x0000_t75" style="width:16.5pt;height:12pt" o:ole="">
+          <w:position w:val="-24"/>
+          <w:sz w:val="24"/>
+        </w:rPr>
+        <w:object w:dxaOrig="1400" w:dyaOrig="620" w14:anchorId="01B82BE1">
+          <v:shape id="_x0000_i1030" type="#_x0000_t75" style="width:105pt;height:46.5pt" o:ole="">
             <v:imagedata r:id="rId47" o:title=""/>
           </v:shape>
-          <o:OLEObject Type="Embed" ProgID="Equation.DSMT4" ShapeID="_x0000_i1029" DrawAspect="Content" ObjectID="_1588149482" r:id="rId48"/>
-        </w:object>
-      </w:r>
-      <w:r>
-        <w:rPr>
-          <w:sz w:val="24"/>
-        </w:rPr>
-        <w:tab/>
-        <w:t>——</w:t>
-      </w:r>
-      <w:r>
-        <w:rPr>
-          <w:sz w:val="24"/>
-        </w:rPr>
-        <w:tab/>
-      </w:r>
-      <w:r>
-        <w:rPr>
-          <w:rFonts w:hint="eastAsia"/>
-          <w:sz w:val="24"/>
-        </w:rPr>
-        <w:t>输入层</w:t>
-      </w:r>
-      <w:r>
-        <w:rPr>
-          <w:rFonts w:hint="eastAsia"/>
-          <w:sz w:val="24"/>
-        </w:rPr>
-        <w:t>i</w:t>
-      </w:r>
-      <w:r>
-        <w:rPr>
-          <w:rFonts w:hint="eastAsia"/>
-          <w:sz w:val="24"/>
-        </w:rPr>
-        <w:t>到</w:t>
-      </w:r>
-      <w:r>
-        <w:rPr>
-          <w:rFonts w:hint="eastAsia"/>
-          <w:sz w:val="24"/>
-        </w:rPr>
-        <w:t>j</w:t>
-      </w:r>
-      <w:r>
-        <w:rPr>
-          <w:rFonts w:hint="eastAsia"/>
-          <w:sz w:val="24"/>
-        </w:rPr>
-        <w:t>的权值</w:t>
-      </w:r>
-      <w:r>
-        <w:rPr>
-          <w:rFonts w:hint="eastAsia"/>
-          <w:sz w:val="24"/>
-        </w:rPr>
-        <w:t>。</w:t>
-      </w:r>
-    </w:p>
-    <w:p>
-      <w:pPr>
-        <w:spacing w:line="440" w:lineRule="exact"/>
-        <w:ind w:firstLineChars="200" w:firstLine="480"/>
-        <w:rPr>
-          <w:sz w:val="24"/>
-        </w:rPr>
-      </w:pPr>
-      <w:r>
-        <w:rPr>
-          <w:sz w:val="24"/>
-        </w:rPr>
-        <w:t>f(x)</w:t>
-      </w:r>
-      <w:r>
-        <w:rPr>
-          <w:rFonts w:hint="eastAsia"/>
-          <w:sz w:val="24"/>
-        </w:rPr>
-        <w:t>为激活函数</w:t>
-      </w:r>
-      <w:r>
-        <w:rPr>
-          <w:rFonts w:hint="eastAsia"/>
-          <w:sz w:val="24"/>
-        </w:rPr>
-        <w:t>。</w:t>
-      </w:r>
-      <w:r>
-        <w:rPr>
-          <w:rFonts w:hint="eastAsia"/>
-          <w:sz w:val="24"/>
-        </w:rPr>
-        <w:t>针对神经</w:t>
-      </w:r>
-      <w:r>
-        <w:rPr>
-          <w:sz w:val="24"/>
-        </w:rPr>
-        <w:t>网络算法，激活函数</w:t>
-      </w:r>
-      <w:r>
-        <w:rPr>
-          <w:rFonts w:hint="eastAsia"/>
-          <w:sz w:val="24"/>
-        </w:rPr>
-        <w:t>要求</w:t>
-      </w:r>
-      <w:r>
-        <w:rPr>
-          <w:sz w:val="24"/>
-        </w:rPr>
-        <w:t>克服线性函数</w:t>
-      </w:r>
-      <w:r>
-        <w:rPr>
-          <w:rFonts w:hint="eastAsia"/>
-          <w:sz w:val="24"/>
-        </w:rPr>
-        <w:t>表达力</w:t>
-      </w:r>
-      <w:r>
-        <w:rPr>
-          <w:sz w:val="24"/>
-        </w:rPr>
-        <w:t>低</w:t>
-      </w:r>
-      <w:r>
-        <w:rPr>
-          <w:rFonts w:hint="eastAsia"/>
-          <w:sz w:val="24"/>
-        </w:rPr>
-        <w:t>的</w:t>
-      </w:r>
-      <w:r>
-        <w:rPr>
-          <w:sz w:val="24"/>
-        </w:rPr>
-        <w:t>缺陷，</w:t>
-      </w:r>
-      <w:r>
-        <w:rPr>
-          <w:rFonts w:hint="eastAsia"/>
-          <w:sz w:val="24"/>
-        </w:rPr>
-        <w:t>所以</w:t>
-      </w:r>
-      <w:r>
-        <w:rPr>
-          <w:sz w:val="24"/>
-        </w:rPr>
-        <w:t>要求激活函数</w:t>
-      </w:r>
-      <w:r>
-        <w:rPr>
-          <w:rFonts w:hint="eastAsia"/>
-          <w:sz w:val="24"/>
-        </w:rPr>
-        <w:t>需要</w:t>
-      </w:r>
-      <w:r>
-        <w:rPr>
-          <w:sz w:val="24"/>
-        </w:rPr>
-        <w:t>加入非线性因素，因此</w:t>
-      </w:r>
-      <w:r>
-        <w:rPr>
-          <w:rFonts w:hint="eastAsia"/>
-          <w:sz w:val="24"/>
-        </w:rPr>
-        <w:t>采用</w:t>
-      </w:r>
-      <w:r>
-        <w:rPr>
-          <w:rFonts w:hint="eastAsia"/>
-          <w:sz w:val="24"/>
-        </w:rPr>
-        <w:t>Sigmoid</w:t>
-      </w:r>
-      <w:r>
-        <w:rPr>
-          <w:rFonts w:hint="eastAsia"/>
-          <w:sz w:val="24"/>
-        </w:rPr>
-        <w:t>函数。</w:t>
-      </w:r>
-      <w:r>
-        <w:rPr>
-          <w:rFonts w:hint="eastAsia"/>
-          <w:sz w:val="24"/>
-        </w:rPr>
-        <w:t>Sigmoid</w:t>
-      </w:r>
-      <w:r>
-        <w:rPr>
-          <w:rFonts w:hint="eastAsia"/>
-          <w:sz w:val="24"/>
-        </w:rPr>
-        <w:t>函数公式如</w:t>
-      </w:r>
-      <w:r>
-        <w:rPr>
-          <w:rFonts w:hint="eastAsia"/>
-          <w:sz w:val="24"/>
-        </w:rPr>
-        <w:t>3-3</w:t>
-      </w:r>
-      <w:r>
-        <w:rPr>
-          <w:rFonts w:hint="eastAsia"/>
-          <w:sz w:val="24"/>
-        </w:rPr>
-        <w:t>所示。</w:t>
-      </w:r>
-    </w:p>
-    <w:p>
-      <w:pPr>
-        <w:spacing w:line="360" w:lineRule="auto"/>
-        <w:jc w:val="right"/>
-        <w:rPr>
-          <w:sz w:val="24"/>
-        </w:rPr>
-      </w:pPr>
-      <w:r>
-        <w:rPr>
-          <w:position w:val="-24"/>
-          <w:sz w:val="24"/>
-        </w:rPr>
-        <w:object w:dxaOrig="1400" w:dyaOrig="620" w14:anchorId="01B82BE1">
-          <v:shape id="_x0000_i1030" type="#_x0000_t75" style="width:105pt;height:46.5pt" o:ole="">
-            <v:imagedata r:id="rId49" o:title=""/>
-          </v:shape>
-          <o:OLEObject Type="Embed" ProgID="Equation.DSMT4" ShapeID="_x0000_i1030" DrawAspect="Content" ObjectID="_1588149483" r:id="rId50"/>
+          <o:OLEObject Type="Embed" ProgID="Equation.DSMT4" ShapeID="_x0000_i1030" DrawAspect="Content" ObjectID="_1588409258" r:id="rId48"/>
         </w:object>
       </w:r>
       <w:r>
@@ -23615,7 +23584,7 @@
                     </pic:cNvPicPr>
                   </pic:nvPicPr>
                   <pic:blipFill>
-                    <a:blip r:embed="rId51" cstate="print">
+                    <a:blip r:embed="rId49" cstate="print">
                       <a:extLst>
                         <a:ext uri="{28A0092B-C50C-407E-A947-70E740481C1C}">
                           <a14:useLocalDpi xmlns:a14="http://schemas.microsoft.com/office/drawing/2010/main" val="0"/>
@@ -23784,9 +23753,92 @@
         </w:rPr>
         <w:object w:dxaOrig="1600" w:dyaOrig="360" w14:anchorId="5F7A0199">
           <v:shape id="_x0000_i1031" type="#_x0000_t75" style="width:120pt;height:27pt" o:ole="">
+            <v:imagedata r:id="rId50" o:title=""/>
+          </v:shape>
+          <o:OLEObject Type="Embed" ProgID="Equation.DSMT4" ShapeID="_x0000_i1031" DrawAspect="Content" ObjectID="_1588409259" r:id="rId51"/>
+        </w:object>
+      </w:r>
+      <w:r>
+        <w:rPr>
+          <w:sz w:val="24"/>
+        </w:rPr>
+        <w:tab/>
+      </w:r>
+      <w:r>
+        <w:rPr>
+          <w:sz w:val="24"/>
+        </w:rPr>
+        <w:tab/>
+      </w:r>
+      <w:r>
+        <w:rPr>
+          <w:sz w:val="24"/>
+        </w:rPr>
+        <w:tab/>
+      </w:r>
+      <w:r>
+        <w:rPr>
+          <w:sz w:val="24"/>
+        </w:rPr>
+        <w:tab/>
+      </w:r>
+      <w:r>
+        <w:rPr>
+          <w:sz w:val="24"/>
+        </w:rPr>
+        <w:tab/>
+      </w:r>
+      <w:r>
+        <w:rPr>
+          <w:sz w:val="24"/>
+        </w:rPr>
+        <w:tab/>
+      </w:r>
+      <w:r>
+        <w:rPr>
+          <w:rFonts w:hint="eastAsia"/>
+          <w:sz w:val="24"/>
+        </w:rPr>
+        <w:t>（</w:t>
+      </w:r>
+      <w:r>
+        <w:rPr>
+          <w:rFonts w:hint="eastAsia"/>
+          <w:sz w:val="24"/>
+        </w:rPr>
+        <w:t>3-</w:t>
+      </w:r>
+      <w:r>
+        <w:rPr>
+          <w:sz w:val="24"/>
+        </w:rPr>
+        <w:t>4</w:t>
+      </w:r>
+      <w:r>
+        <w:rPr>
+          <w:rFonts w:hint="eastAsia"/>
+          <w:sz w:val="24"/>
+        </w:rPr>
+        <w:t>）</w:t>
+      </w:r>
+    </w:p>
+    <w:p>
+      <w:pPr>
+        <w:spacing w:line="440" w:lineRule="exact"/>
+        <w:ind w:firstLineChars="200" w:firstLine="480"/>
+        <w:rPr>
+          <w:sz w:val="24"/>
+        </w:rPr>
+      </w:pPr>
+      <w:r>
+        <w:rPr>
+          <w:sz w:val="24"/>
+        </w:rPr>
+        <w:object w:dxaOrig="320" w:dyaOrig="220" w14:anchorId="4B7F7471">
+          <v:shape id="_x0000_i1032" type="#_x0000_t75" style="width:16.5pt;height:10.5pt" o:ole="">
             <v:imagedata r:id="rId52" o:title=""/>
           </v:shape>
-          <o:OLEObject Type="Embed" ProgID="Equation.DSMT4" ShapeID="_x0000_i1031" DrawAspect="Content" ObjectID="_1588149484" r:id="rId53"/>
+          <o:OLEObject Type="Embed" ProgID="Equation.DSMT4" ShapeID="_x0000_i1032" DrawAspect="Content" ObjectID="_1588409260" r:id="rId53"/>
         </w:object>
       </w:r>
       <w:r>
@@ -23799,58 +23851,20 @@
         <w:rPr>
           <w:sz w:val="24"/>
         </w:rPr>
+        <w:t>——</w:t>
+      </w:r>
+      <w:r>
+        <w:rPr>
+          <w:sz w:val="24"/>
+        </w:rPr>
         <w:tab/>
       </w:r>
       <w:r>
         <w:rPr>
-          <w:sz w:val="24"/>
-        </w:rPr>
-        <w:tab/>
-      </w:r>
-      <w:r>
-        <w:rPr>
-          <w:sz w:val="24"/>
-        </w:rPr>
-        <w:tab/>
-      </w:r>
-      <w:r>
-        <w:rPr>
-          <w:sz w:val="24"/>
-        </w:rPr>
-        <w:tab/>
-      </w:r>
-      <w:r>
-        <w:rPr>
-          <w:sz w:val="24"/>
-        </w:rPr>
-        <w:tab/>
-      </w:r>
-      <w:r>
-        <w:rPr>
-          <w:rFonts w:hint="eastAsia"/>
-          <w:sz w:val="24"/>
-        </w:rPr>
-        <w:t>（</w:t>
-      </w:r>
-      <w:r>
-        <w:rPr>
-          <w:rFonts w:hint="eastAsia"/>
-          <w:sz w:val="24"/>
-        </w:rPr>
-        <w:t>3-</w:t>
-      </w:r>
-      <w:r>
-        <w:rPr>
-          <w:sz w:val="24"/>
-        </w:rPr>
-        <w:t>4</w:t>
-      </w:r>
-      <w:r>
-        <w:rPr>
-          <w:rFonts w:hint="eastAsia"/>
-          <w:sz w:val="24"/>
-        </w:rPr>
-        <w:t>）</w:t>
+          <w:rFonts w:hint="eastAsia"/>
+          <w:sz w:val="24"/>
+        </w:rPr>
+        <w:t>隐藏层节点数；</w:t>
       </w:r>
     </w:p>
     <w:p>
@@ -23865,11 +23879,11 @@
         <w:rPr>
           <w:sz w:val="24"/>
         </w:rPr>
-        <w:object w:dxaOrig="320" w:dyaOrig="220" w14:anchorId="4B7F7471">
-          <v:shape id="_x0000_i1032" type="#_x0000_t75" style="width:16.5pt;height:10.5pt" o:ole="">
+        <w:object w:dxaOrig="240" w:dyaOrig="220" w14:anchorId="118FBB1F">
+          <v:shape id="_x0000_i1033" type="#_x0000_t75" style="width:12pt;height:10.5pt" o:ole="">
             <v:imagedata r:id="rId54" o:title=""/>
           </v:shape>
-          <o:OLEObject Type="Embed" ProgID="Equation.DSMT4" ShapeID="_x0000_i1032" DrawAspect="Content" ObjectID="_1588149485" r:id="rId55"/>
+          <o:OLEObject Type="Embed" ProgID="Equation.DSMT4" ShapeID="_x0000_i1033" DrawAspect="Content" ObjectID="_1588409261" r:id="rId55"/>
         </w:object>
       </w:r>
       <w:r>
@@ -23877,11 +23891,6 @@
           <w:sz w:val="24"/>
         </w:rPr>
         <w:tab/>
-      </w:r>
-      <w:r>
-        <w:rPr>
-          <w:sz w:val="24"/>
-        </w:rPr>
         <w:t>——</w:t>
       </w:r>
       <w:r>
@@ -23895,7 +23904,7 @@
           <w:rFonts w:hint="eastAsia"/>
           <w:sz w:val="24"/>
         </w:rPr>
-        <w:t>隐藏层节点数；</w:t>
+        <w:t>输入层节点数；</w:t>
       </w:r>
     </w:p>
     <w:p>
@@ -23910,11 +23919,11 @@
         <w:rPr>
           <w:sz w:val="24"/>
         </w:rPr>
-        <w:object w:dxaOrig="240" w:dyaOrig="220" w14:anchorId="118FBB1F">
-          <v:shape id="_x0000_i1033" type="#_x0000_t75" style="width:12pt;height:10.5pt" o:ole="">
+        <w:object w:dxaOrig="279" w:dyaOrig="220" w14:anchorId="54C8F169">
+          <v:shape id="_x0000_i1034" type="#_x0000_t75" style="width:14.25pt;height:10.5pt" o:ole="">
             <v:imagedata r:id="rId56" o:title=""/>
           </v:shape>
-          <o:OLEObject Type="Embed" ProgID="Equation.DSMT4" ShapeID="_x0000_i1033" DrawAspect="Content" ObjectID="_1588149486" r:id="rId57"/>
+          <o:OLEObject Type="Embed" ProgID="Equation.DSMT4" ShapeID="_x0000_i1034" DrawAspect="Content" ObjectID="_1588409262" r:id="rId57"/>
         </w:object>
       </w:r>
       <w:r>
@@ -23935,7 +23944,7 @@
           <w:rFonts w:hint="eastAsia"/>
           <w:sz w:val="24"/>
         </w:rPr>
-        <w:t>输入层节点数；</w:t>
+        <w:t>输出层节点数；</w:t>
       </w:r>
     </w:p>
     <w:p>
@@ -23950,51 +23959,11 @@
         <w:rPr>
           <w:sz w:val="24"/>
         </w:rPr>
-        <w:object w:dxaOrig="279" w:dyaOrig="220" w14:anchorId="54C8F169">
-          <v:shape id="_x0000_i1034" type="#_x0000_t75" style="width:14.25pt;height:10.5pt" o:ole="">
+        <w:object w:dxaOrig="139" w:dyaOrig="279" w14:anchorId="050420FC">
+          <v:shape id="_x0000_i1035" type="#_x0000_t75" style="width:6.75pt;height:14.25pt" o:ole="">
             <v:imagedata r:id="rId58" o:title=""/>
           </v:shape>
-          <o:OLEObject Type="Embed" ProgID="Equation.DSMT4" ShapeID="_x0000_i1034" DrawAspect="Content" ObjectID="_1588149487" r:id="rId59"/>
-        </w:object>
-      </w:r>
-      <w:r>
-        <w:rPr>
-          <w:sz w:val="24"/>
-        </w:rPr>
-        <w:tab/>
-        <w:t>——</w:t>
-      </w:r>
-      <w:r>
-        <w:rPr>
-          <w:sz w:val="24"/>
-        </w:rPr>
-        <w:tab/>
-      </w:r>
-      <w:r>
-        <w:rPr>
-          <w:rFonts w:hint="eastAsia"/>
-          <w:sz w:val="24"/>
-        </w:rPr>
-        <w:t>输出层节点数；</w:t>
-      </w:r>
-    </w:p>
-    <w:p>
-      <w:pPr>
-        <w:spacing w:line="440" w:lineRule="exact"/>
-        <w:ind w:firstLineChars="200" w:firstLine="480"/>
-        <w:rPr>
-          <w:sz w:val="24"/>
-        </w:rPr>
-      </w:pPr>
-      <w:r>
-        <w:rPr>
-          <w:sz w:val="24"/>
-        </w:rPr>
-        <w:object w:dxaOrig="139" w:dyaOrig="279" w14:anchorId="050420FC">
-          <v:shape id="_x0000_i1035" type="#_x0000_t75" style="width:6.75pt;height:14.25pt" o:ole="">
-            <v:imagedata r:id="rId60" o:title=""/>
-          </v:shape>
-          <o:OLEObject Type="Embed" ProgID="Equation.DSMT4" ShapeID="_x0000_i1035" DrawAspect="Content" ObjectID="_1588149488" r:id="rId61"/>
+          <o:OLEObject Type="Embed" ProgID="Equation.DSMT4" ShapeID="_x0000_i1035" DrawAspect="Content" ObjectID="_1588409263" r:id="rId59"/>
         </w:object>
       </w:r>
       <w:r>
@@ -24455,9 +24424,81 @@
         </w:rPr>
         <w:object w:dxaOrig="2439" w:dyaOrig="400" w14:anchorId="661AA93D">
           <v:shape id="_x0000_i1036" type="#_x0000_t75" style="width:150.75pt;height:25.5pt" o:ole="">
+            <v:imagedata r:id="rId60" o:title=""/>
+          </v:shape>
+          <o:OLEObject Type="Embed" ProgID="Equation.DSMT4" ShapeID="_x0000_i1036" DrawAspect="Content" ObjectID="_1588409264" r:id="rId61"/>
+        </w:object>
+      </w:r>
+      <w:r>
+        <w:rPr>
+          <w:sz w:val="24"/>
+        </w:rPr>
+        <w:tab/>
+      </w:r>
+      <w:r>
+        <w:rPr>
+          <w:sz w:val="24"/>
+        </w:rPr>
+        <w:tab/>
+      </w:r>
+      <w:r>
+        <w:rPr>
+          <w:sz w:val="24"/>
+        </w:rPr>
+        <w:tab/>
+      </w:r>
+      <w:r>
+        <w:rPr>
+          <w:sz w:val="24"/>
+        </w:rPr>
+        <w:tab/>
+      </w:r>
+      <w:r>
+        <w:rPr>
+          <w:sz w:val="24"/>
+        </w:rPr>
+        <w:tab/>
+      </w:r>
+      <w:r>
+        <w:rPr>
+          <w:rFonts w:hint="eastAsia"/>
+          <w:sz w:val="24"/>
+        </w:rPr>
+        <w:t>（</w:t>
+      </w:r>
+      <w:r>
+        <w:rPr>
+          <w:rFonts w:hint="eastAsia"/>
+          <w:sz w:val="24"/>
+        </w:rPr>
+        <w:t>3-5</w:t>
+      </w:r>
+      <w:r>
+        <w:rPr>
+          <w:rFonts w:hint="eastAsia"/>
+          <w:sz w:val="24"/>
+        </w:rPr>
+        <w:t>）</w:t>
+      </w:r>
+    </w:p>
+    <w:p>
+      <w:pPr>
+        <w:spacing w:line="440" w:lineRule="exact"/>
+        <w:ind w:firstLineChars="200" w:firstLine="480"/>
+        <w:rPr>
+          <w:sz w:val="24"/>
+        </w:rPr>
+      </w:pPr>
+      <w:r>
+        <w:rPr>
+          <w:position w:val="-8"/>
+          <w:sz w:val="24"/>
+        </w:rPr>
+        <w:object w:dxaOrig="460" w:dyaOrig="300" w14:anchorId="357E90DC">
+          <v:shape id="_x0000_i1037" type="#_x0000_t75" style="width:23.25pt;height:15pt" o:ole="">
             <v:imagedata r:id="rId62" o:title=""/>
           </v:shape>
-          <o:OLEObject Type="Embed" ProgID="Equation.DSMT4" ShapeID="_x0000_i1036" DrawAspect="Content" ObjectID="_1588149489" r:id="rId63"/>
+          <o:OLEObject Type="Embed" ProgID="Equation.DSMT4" ShapeID="_x0000_i1037" DrawAspect="Content" ObjectID="_1588409265" r:id="rId63"/>
         </w:object>
       </w:r>
       <w:r>
@@ -24465,6 +24506,7 @@
           <w:sz w:val="24"/>
         </w:rPr>
         <w:tab/>
+        <w:t>——</w:t>
       </w:r>
       <w:r>
         <w:rPr>
@@ -24474,42 +24516,10 @@
       </w:r>
       <w:r>
         <w:rPr>
-          <w:sz w:val="24"/>
-        </w:rPr>
-        <w:tab/>
-      </w:r>
-      <w:r>
-        <w:rPr>
-          <w:sz w:val="24"/>
-        </w:rPr>
-        <w:tab/>
-      </w:r>
-      <w:r>
-        <w:rPr>
-          <w:sz w:val="24"/>
-        </w:rPr>
-        <w:tab/>
-      </w:r>
-      <w:r>
-        <w:rPr>
-          <w:rFonts w:hint="eastAsia"/>
-          <w:sz w:val="24"/>
-        </w:rPr>
-        <w:t>（</w:t>
-      </w:r>
-      <w:r>
-        <w:rPr>
-          <w:rFonts w:hint="eastAsia"/>
-          <w:sz w:val="24"/>
-        </w:rPr>
-        <w:t>3-5</w:t>
-      </w:r>
-      <w:r>
-        <w:rPr>
-          <w:rFonts w:hint="eastAsia"/>
-          <w:sz w:val="24"/>
-        </w:rPr>
-        <w:t>）</w:t>
+          <w:rFonts w:hint="eastAsia"/>
+          <w:sz w:val="24"/>
+        </w:rPr>
+        <w:t>输出层误差值；</w:t>
       </w:r>
     </w:p>
     <w:p>
@@ -24525,52 +24535,11 @@
           <w:position w:val="-8"/>
           <w:sz w:val="24"/>
         </w:rPr>
-        <w:object w:dxaOrig="460" w:dyaOrig="300" w14:anchorId="357E90DC">
-          <v:shape id="_x0000_i1037" type="#_x0000_t75" style="width:23.25pt;height:15pt" o:ole="">
+        <w:object w:dxaOrig="279" w:dyaOrig="300" w14:anchorId="5A982162">
+          <v:shape id="_x0000_i1038" type="#_x0000_t75" style="width:14.25pt;height:15pt" o:ole="">
             <v:imagedata r:id="rId64" o:title=""/>
           </v:shape>
-          <o:OLEObject Type="Embed" ProgID="Equation.DSMT4" ShapeID="_x0000_i1037" DrawAspect="Content" ObjectID="_1588149490" r:id="rId65"/>
-        </w:object>
-      </w:r>
-      <w:r>
-        <w:rPr>
-          <w:sz w:val="24"/>
-        </w:rPr>
-        <w:tab/>
-        <w:t>——</w:t>
-      </w:r>
-      <w:r>
-        <w:rPr>
-          <w:sz w:val="24"/>
-        </w:rPr>
-        <w:tab/>
-      </w:r>
-      <w:r>
-        <w:rPr>
-          <w:rFonts w:hint="eastAsia"/>
-          <w:sz w:val="24"/>
-        </w:rPr>
-        <w:t>输出层误差值；</w:t>
-      </w:r>
-    </w:p>
-    <w:p>
-      <w:pPr>
-        <w:spacing w:line="440" w:lineRule="exact"/>
-        <w:ind w:firstLineChars="200" w:firstLine="480"/>
-        <w:rPr>
-          <w:sz w:val="24"/>
-        </w:rPr>
-      </w:pPr>
-      <w:r>
-        <w:rPr>
-          <w:position w:val="-8"/>
-          <w:sz w:val="24"/>
-        </w:rPr>
-        <w:object w:dxaOrig="279" w:dyaOrig="300" w14:anchorId="5A982162">
-          <v:shape id="_x0000_i1038" type="#_x0000_t75" style="width:14.25pt;height:15pt" o:ole="">
-            <v:imagedata r:id="rId66" o:title=""/>
-          </v:shape>
-          <o:OLEObject Type="Embed" ProgID="Equation.DSMT4" ShapeID="_x0000_i1038" DrawAspect="Content" ObjectID="_1588149491" r:id="rId67"/>
+          <o:OLEObject Type="Embed" ProgID="Equation.DSMT4" ShapeID="_x0000_i1038" DrawAspect="Content" ObjectID="_1588409266" r:id="rId65"/>
         </w:object>
       </w:r>
       <w:r>
@@ -24626,9 +24595,9 @@
         </w:rPr>
         <w:object w:dxaOrig="240" w:dyaOrig="300" w14:anchorId="2A62578D">
           <v:shape id="_x0000_i1039" type="#_x0000_t75" style="width:12pt;height:15pt" o:ole="">
-            <v:imagedata r:id="rId68" o:title=""/>
+            <v:imagedata r:id="rId66" o:title=""/>
           </v:shape>
-          <o:OLEObject Type="Embed" ProgID="Equation.DSMT4" ShapeID="_x0000_i1039" DrawAspect="Content" ObjectID="_1588149492" r:id="rId69"/>
+          <o:OLEObject Type="Embed" ProgID="Equation.DSMT4" ShapeID="_x0000_i1039" DrawAspect="Content" ObjectID="_1588409267" r:id="rId67"/>
         </w:object>
       </w:r>
       <w:r>
@@ -24711,9 +24680,9 @@
         </w:rPr>
         <w:object w:dxaOrig="2640" w:dyaOrig="540" w14:anchorId="015722AD">
           <v:shape id="_x0000_i1040" type="#_x0000_t75" style="width:165pt;height:33.75pt" o:ole="">
-            <v:imagedata r:id="rId70" o:title=""/>
+            <v:imagedata r:id="rId68" o:title=""/>
           </v:shape>
-          <o:OLEObject Type="Embed" ProgID="Equation.DSMT4" ShapeID="_x0000_i1040" DrawAspect="Content" ObjectID="_1588149493" r:id="rId71"/>
+          <o:OLEObject Type="Embed" ProgID="Equation.DSMT4" ShapeID="_x0000_i1040" DrawAspect="Content" ObjectID="_1588409268" r:id="rId69"/>
         </w:object>
       </w:r>
       <w:r>
@@ -24783,91 +24752,91 @@
         </w:rPr>
         <w:object w:dxaOrig="460" w:dyaOrig="300" w14:anchorId="47E89B3A">
           <v:shape id="_x0000_i1041" type="#_x0000_t75" style="width:23.25pt;height:15pt" o:ole="">
+            <v:imagedata r:id="rId62" o:title=""/>
+          </v:shape>
+          <o:OLEObject Type="Embed" ProgID="Equation.DSMT4" ShapeID="_x0000_i1041" DrawAspect="Content" ObjectID="_1588409269" r:id="rId70"/>
+        </w:object>
+      </w:r>
+      <w:r>
+        <w:rPr>
+          <w:sz w:val="24"/>
+        </w:rPr>
+        <w:tab/>
+        <w:t>——</w:t>
+      </w:r>
+      <w:r>
+        <w:rPr>
+          <w:sz w:val="24"/>
+        </w:rPr>
+        <w:tab/>
+      </w:r>
+      <w:r>
+        <w:rPr>
+          <w:rFonts w:hint="eastAsia"/>
+          <w:sz w:val="24"/>
+        </w:rPr>
+        <w:t>隐藏层误差值；</w:t>
+      </w:r>
+    </w:p>
+    <w:p>
+      <w:pPr>
+        <w:spacing w:line="440" w:lineRule="exact"/>
+        <w:ind w:firstLineChars="200" w:firstLine="480"/>
+        <w:rPr>
+          <w:sz w:val="24"/>
+        </w:rPr>
+      </w:pPr>
+      <w:r>
+        <w:rPr>
+          <w:position w:val="-6"/>
+          <w:sz w:val="24"/>
+        </w:rPr>
+        <w:object w:dxaOrig="499" w:dyaOrig="279" w14:anchorId="172A143B">
+          <v:shape id="_x0000_i1042" type="#_x0000_t75" style="width:25.5pt;height:14.25pt" o:ole="">
+            <v:imagedata r:id="rId71" o:title=""/>
+          </v:shape>
+          <o:OLEObject Type="Embed" ProgID="Equation.DSMT4" ShapeID="_x0000_i1042" DrawAspect="Content" ObjectID="_1588409270" r:id="rId72"/>
+        </w:object>
+      </w:r>
+      <w:r>
+        <w:rPr>
+          <w:sz w:val="24"/>
+        </w:rPr>
+        <w:tab/>
+        <w:t>——</w:t>
+      </w:r>
+      <w:r>
+        <w:rPr>
+          <w:sz w:val="24"/>
+        </w:rPr>
+        <w:tab/>
+      </w:r>
+      <w:r>
+        <w:rPr>
+          <w:rFonts w:hint="eastAsia"/>
+          <w:sz w:val="24"/>
+        </w:rPr>
+        <w:t>输出层误差值；</w:t>
+      </w:r>
+    </w:p>
+    <w:p>
+      <w:pPr>
+        <w:spacing w:line="440" w:lineRule="exact"/>
+        <w:ind w:firstLineChars="200" w:firstLine="480"/>
+        <w:rPr>
+          <w:sz w:val="24"/>
+        </w:rPr>
+      </w:pPr>
+      <w:r>
+        <w:rPr>
+          <w:position w:val="-8"/>
+          <w:sz w:val="24"/>
+        </w:rPr>
+        <w:object w:dxaOrig="279" w:dyaOrig="300" w14:anchorId="4197D424">
+          <v:shape id="_x0000_i1043" type="#_x0000_t75" style="width:14.25pt;height:15pt" o:ole="">
             <v:imagedata r:id="rId64" o:title=""/>
           </v:shape>
-          <o:OLEObject Type="Embed" ProgID="Equation.DSMT4" ShapeID="_x0000_i1041" DrawAspect="Content" ObjectID="_1588149494" r:id="rId72"/>
-        </w:object>
-      </w:r>
-      <w:r>
-        <w:rPr>
-          <w:sz w:val="24"/>
-        </w:rPr>
-        <w:tab/>
-        <w:t>——</w:t>
-      </w:r>
-      <w:r>
-        <w:rPr>
-          <w:sz w:val="24"/>
-        </w:rPr>
-        <w:tab/>
-      </w:r>
-      <w:r>
-        <w:rPr>
-          <w:rFonts w:hint="eastAsia"/>
-          <w:sz w:val="24"/>
-        </w:rPr>
-        <w:t>隐藏层误差值；</w:t>
-      </w:r>
-    </w:p>
-    <w:p>
-      <w:pPr>
-        <w:spacing w:line="440" w:lineRule="exact"/>
-        <w:ind w:firstLineChars="200" w:firstLine="480"/>
-        <w:rPr>
-          <w:sz w:val="24"/>
-        </w:rPr>
-      </w:pPr>
-      <w:r>
-        <w:rPr>
-          <w:position w:val="-6"/>
-          <w:sz w:val="24"/>
-        </w:rPr>
-        <w:object w:dxaOrig="499" w:dyaOrig="279" w14:anchorId="172A143B">
-          <v:shape id="_x0000_i1042" type="#_x0000_t75" style="width:25.5pt;height:14.25pt" o:ole="">
-            <v:imagedata r:id="rId73" o:title=""/>
-          </v:shape>
-          <o:OLEObject Type="Embed" ProgID="Equation.DSMT4" ShapeID="_x0000_i1042" DrawAspect="Content" ObjectID="_1588149495" r:id="rId74"/>
-        </w:object>
-      </w:r>
-      <w:r>
-        <w:rPr>
-          <w:sz w:val="24"/>
-        </w:rPr>
-        <w:tab/>
-        <w:t>——</w:t>
-      </w:r>
-      <w:r>
-        <w:rPr>
-          <w:sz w:val="24"/>
-        </w:rPr>
-        <w:tab/>
-      </w:r>
-      <w:r>
-        <w:rPr>
-          <w:rFonts w:hint="eastAsia"/>
-          <w:sz w:val="24"/>
-        </w:rPr>
-        <w:t>输出层误差值；</w:t>
-      </w:r>
-    </w:p>
-    <w:p>
-      <w:pPr>
-        <w:spacing w:line="440" w:lineRule="exact"/>
-        <w:ind w:firstLineChars="200" w:firstLine="480"/>
-        <w:rPr>
-          <w:sz w:val="24"/>
-        </w:rPr>
-      </w:pPr>
-      <w:r>
-        <w:rPr>
-          <w:position w:val="-8"/>
-          <w:sz w:val="24"/>
-        </w:rPr>
-        <w:object w:dxaOrig="279" w:dyaOrig="300" w14:anchorId="4197D424">
-          <v:shape id="_x0000_i1043" type="#_x0000_t75" style="width:14.25pt;height:15pt" o:ole="">
-            <v:imagedata r:id="rId66" o:title=""/>
-          </v:shape>
-          <o:OLEObject Type="Embed" ProgID="Equation.DSMT4" ShapeID="_x0000_i1043" DrawAspect="Content" ObjectID="_1588149496" r:id="rId75"/>
+          <o:OLEObject Type="Embed" ProgID="Equation.DSMT4" ShapeID="_x0000_i1043" DrawAspect="Content" ObjectID="_1588409271" r:id="rId73"/>
         </w:object>
       </w:r>
       <w:r>
@@ -24985,9 +24954,9 @@
         </w:rPr>
         <w:object w:dxaOrig="1520" w:dyaOrig="400" w14:anchorId="5BEBBAB6">
           <v:shape id="_x0000_i1044" type="#_x0000_t75" style="width:111.75pt;height:30pt;mso-position-vertical:absolute" o:ole="">
-            <v:imagedata r:id="rId76" o:title=""/>
+            <v:imagedata r:id="rId74" o:title=""/>
           </v:shape>
-          <o:OLEObject Type="Embed" ProgID="Equation.DSMT4" ShapeID="_x0000_i1044" DrawAspect="Content" ObjectID="_1588149497" r:id="rId77"/>
+          <o:OLEObject Type="Embed" ProgID="Equation.DSMT4" ShapeID="_x0000_i1044" DrawAspect="Content" ObjectID="_1588409272" r:id="rId75"/>
         </w:object>
       </w:r>
       <w:r>
@@ -25074,9 +25043,9 @@
         </w:rPr>
         <w:object w:dxaOrig="1280" w:dyaOrig="240" w14:anchorId="52EAE973">
           <v:shape id="_x0000_i1045" type="#_x0000_t75" style="width:97.5pt;height:18pt;mso-position-vertical:absolute" o:ole="">
-            <v:imagedata r:id="rId78" o:title=""/>
+            <v:imagedata r:id="rId76" o:title=""/>
           </v:shape>
-          <o:OLEObject Type="Embed" ProgID="Equation.DSMT4" ShapeID="_x0000_i1045" DrawAspect="Content" ObjectID="_1588149498" r:id="rId79"/>
+          <o:OLEObject Type="Embed" ProgID="Equation.DSMT4" ShapeID="_x0000_i1045" DrawAspect="Content" ObjectID="_1588409273" r:id="rId77"/>
         </w:object>
       </w:r>
       <w:r>
@@ -25169,9 +25138,9 @@
         </w:rPr>
         <w:object w:dxaOrig="1260" w:dyaOrig="400" w14:anchorId="7B6102FD">
           <v:shape id="_x0000_i1046" type="#_x0000_t75" style="width:93.75pt;height:30pt" o:ole="">
-            <v:imagedata r:id="rId80" o:title=""/>
+            <v:imagedata r:id="rId78" o:title=""/>
           </v:shape>
-          <o:OLEObject Type="Embed" ProgID="Equation.DSMT4" ShapeID="_x0000_i1046" DrawAspect="Content" ObjectID="_1588149499" r:id="rId81"/>
+          <o:OLEObject Type="Embed" ProgID="Equation.DSMT4" ShapeID="_x0000_i1046" DrawAspect="Content" ObjectID="_1588409274" r:id="rId79"/>
         </w:object>
       </w:r>
       <w:r>
@@ -25270,9 +25239,9 @@
         </w:rPr>
         <w:object w:dxaOrig="1140" w:dyaOrig="300" w14:anchorId="53BC9A72">
           <v:shape id="_x0000_i1047" type="#_x0000_t75" style="width:84.75pt;height:23.25pt" o:ole="">
-            <v:imagedata r:id="rId82" o:title=""/>
+            <v:imagedata r:id="rId80" o:title=""/>
           </v:shape>
-          <o:OLEObject Type="Embed" ProgID="Equation.DSMT4" ShapeID="_x0000_i1047" DrawAspect="Content" ObjectID="_1588149500" r:id="rId83"/>
+          <o:OLEObject Type="Embed" ProgID="Equation.DSMT4" ShapeID="_x0000_i1047" DrawAspect="Content" ObjectID="_1588409275" r:id="rId81"/>
         </w:object>
       </w:r>
       <w:r>
@@ -25365,9 +25334,9 @@
         </w:rPr>
         <w:object w:dxaOrig="460" w:dyaOrig="240" w14:anchorId="08758840">
           <v:shape id="_x0000_i1048" type="#_x0000_t75" style="width:23.25pt;height:12pt" o:ole="">
-            <v:imagedata r:id="rId84" o:title=""/>
+            <v:imagedata r:id="rId82" o:title=""/>
           </v:shape>
-          <o:OLEObject Type="Embed" ProgID="Equation.DSMT4" ShapeID="_x0000_i1048" DrawAspect="Content" ObjectID="_1588149501" r:id="rId85"/>
+          <o:OLEObject Type="Embed" ProgID="Equation.DSMT4" ShapeID="_x0000_i1048" DrawAspect="Content" ObjectID="_1588409276" r:id="rId83"/>
         </w:object>
       </w:r>
       <w:r>
@@ -25459,9 +25428,9 @@
         </w:rPr>
         <w:object w:dxaOrig="420" w:dyaOrig="300" w14:anchorId="0D3F432B">
           <v:shape id="_x0000_i1049" type="#_x0000_t75" style="width:21pt;height:15pt" o:ole="">
-            <v:imagedata r:id="rId86" o:title=""/>
+            <v:imagedata r:id="rId84" o:title=""/>
           </v:shape>
-          <o:OLEObject Type="Embed" ProgID="Equation.DSMT4" ShapeID="_x0000_i1049" DrawAspect="Content" ObjectID="_1588149502" r:id="rId87"/>
+          <o:OLEObject Type="Embed" ProgID="Equation.DSMT4" ShapeID="_x0000_i1049" DrawAspect="Content" ObjectID="_1588409277" r:id="rId85"/>
         </w:object>
       </w:r>
       <w:r>
@@ -25532,9 +25501,9 @@
         </w:rPr>
         <w:object w:dxaOrig="139" w:dyaOrig="279" w14:anchorId="0730FB50">
           <v:shape id="_x0000_i1050" type="#_x0000_t75" style="width:6.75pt;height:14.25pt" o:ole="">
-            <v:imagedata r:id="rId88" o:title=""/>
+            <v:imagedata r:id="rId86" o:title=""/>
           </v:shape>
-          <o:OLEObject Type="Embed" ProgID="Equation.DSMT4" ShapeID="_x0000_i1050" DrawAspect="Content" ObjectID="_1588149503" r:id="rId89"/>
+          <o:OLEObject Type="Embed" ProgID="Equation.DSMT4" ShapeID="_x0000_i1050" DrawAspect="Content" ObjectID="_1588409278" r:id="rId87"/>
         </w:object>
       </w:r>
       <w:r>
@@ -25597,9 +25566,9 @@
         </w:rPr>
         <w:object w:dxaOrig="460" w:dyaOrig="300" w14:anchorId="1A56E81D">
           <v:shape id="_x0000_i1051" type="#_x0000_t75" style="width:23.25pt;height:15pt" o:ole="">
-            <v:imagedata r:id="rId90" o:title=""/>
+            <v:imagedata r:id="rId88" o:title=""/>
           </v:shape>
-          <o:OLEObject Type="Embed" ProgID="Equation.DSMT4" ShapeID="_x0000_i1051" DrawAspect="Content" ObjectID="_1588149504" r:id="rId91"/>
+          <o:OLEObject Type="Embed" ProgID="Equation.DSMT4" ShapeID="_x0000_i1051" DrawAspect="Content" ObjectID="_1588409279" r:id="rId89"/>
         </w:object>
       </w:r>
       <w:r>
@@ -25656,9 +25625,9 @@
         </w:rPr>
         <w:object w:dxaOrig="279" w:dyaOrig="279" w14:anchorId="6CE8B618">
           <v:shape id="_x0000_i1052" type="#_x0000_t75" style="width:14.25pt;height:14.25pt" o:ole="">
-            <v:imagedata r:id="rId92" o:title=""/>
+            <v:imagedata r:id="rId90" o:title=""/>
           </v:shape>
-          <o:OLEObject Type="Embed" ProgID="Equation.DSMT4" ShapeID="_x0000_i1052" DrawAspect="Content" ObjectID="_1588149505" r:id="rId93"/>
+          <o:OLEObject Type="Embed" ProgID="Equation.DSMT4" ShapeID="_x0000_i1052" DrawAspect="Content" ObjectID="_1588409280" r:id="rId91"/>
         </w:object>
       </w:r>
       <w:r>
@@ -25890,7 +25859,7 @@
                     </pic:cNvPicPr>
                   </pic:nvPicPr>
                   <pic:blipFill>
-                    <a:blip r:embed="rId94">
+                    <a:blip r:embed="rId92">
                       <a:extLst>
                         <a:ext uri="{28A0092B-C50C-407E-A947-70E740481C1C}">
                           <a14:useLocalDpi xmlns:a14="http://schemas.microsoft.com/office/drawing/2010/main" val="0"/>
@@ -26042,7 +26011,7 @@
           <w:szCs w:val="30"/>
         </w:rPr>
       </w:pPr>
-      <w:bookmarkStart w:id="56" w:name="_Toc514406532"/>
+      <w:bookmarkStart w:id="47" w:name="_Toc514406532"/>
       <w:r>
         <w:rPr>
           <w:rFonts w:hint="eastAsia"/>
@@ -26068,7 +26037,7 @@
         </w:rPr>
         <w:t>算法</w:t>
       </w:r>
-      <w:bookmarkEnd w:id="56"/>
+      <w:bookmarkEnd w:id="47"/>
     </w:p>
     <w:p>
       <w:pPr>
@@ -26202,7 +26171,7 @@
                     </pic:cNvPicPr>
                   </pic:nvPicPr>
                   <pic:blipFill>
-                    <a:blip r:embed="rId95">
+                    <a:blip r:embed="rId93">
                       <a:extLst>
                         <a:ext uri="{28A0092B-C50C-407E-A947-70E740481C1C}">
                           <a14:useLocalDpi xmlns:a14="http://schemas.microsoft.com/office/drawing/2010/main" val="0"/>
@@ -26779,7 +26748,7 @@
           <w:szCs w:val="30"/>
         </w:rPr>
       </w:pPr>
-      <w:bookmarkStart w:id="57" w:name="_Toc514406533"/>
+      <w:bookmarkStart w:id="48" w:name="_Toc514406533"/>
       <w:r>
         <w:rPr>
           <w:rFonts w:ascii="Times New Roman" w:eastAsia="宋体" w:hAnsi="Times New Roman" w:hint="eastAsia"/>
@@ -26804,7 +26773,7 @@
         </w:rPr>
         <w:t>融合技术</w:t>
       </w:r>
-      <w:bookmarkEnd w:id="57"/>
+      <w:bookmarkEnd w:id="48"/>
     </w:p>
     <w:p>
       <w:pPr>
@@ -27126,7 +27095,7 @@
                     </pic:cNvPicPr>
                   </pic:nvPicPr>
                   <pic:blipFill>
-                    <a:blip r:embed="rId96">
+                    <a:blip r:embed="rId94">
                       <a:extLst>
                         <a:ext uri="{28A0092B-C50C-407E-A947-70E740481C1C}">
                           <a14:useLocalDpi xmlns:a14="http://schemas.microsoft.com/office/drawing/2010/main" val="0"/>
@@ -27694,7 +27663,7 @@
           <w:szCs w:val="30"/>
         </w:rPr>
       </w:pPr>
-      <w:bookmarkStart w:id="58" w:name="_Toc514406534"/>
+      <w:bookmarkStart w:id="49" w:name="_Toc514406534"/>
       <w:r>
         <w:rPr>
           <w:rFonts w:ascii="Times New Roman" w:eastAsia="宋体" w:hAnsi="Times New Roman" w:hint="eastAsia"/>
@@ -27727,7 +27696,7 @@
         </w:rPr>
         <w:t>技术在火灾报警系统中的应用</w:t>
       </w:r>
-      <w:bookmarkEnd w:id="58"/>
+      <w:bookmarkEnd w:id="49"/>
     </w:p>
     <w:p>
       <w:pPr>
@@ -28030,7 +27999,7 @@
                     <pic:cNvPicPr/>
                   </pic:nvPicPr>
                   <pic:blipFill>
-                    <a:blip r:embed="rId97">
+                    <a:blip r:embed="rId95">
                       <a:extLst>
                         <a:ext uri="{28A0092B-C50C-407E-A947-70E740481C1C}">
                           <a14:useLocalDpi xmlns:a14="http://schemas.microsoft.com/office/drawing/2010/main" val="0"/>
@@ -28178,7 +28147,7 @@
           <w:szCs w:val="30"/>
         </w:rPr>
       </w:pPr>
-      <w:bookmarkStart w:id="59" w:name="_Toc514406535"/>
+      <w:bookmarkStart w:id="50" w:name="_Toc514406535"/>
       <w:r>
         <w:rPr>
           <w:rFonts w:hint="eastAsia"/>
@@ -28210,7 +28179,7 @@
         </w:rPr>
         <w:t>器</w:t>
       </w:r>
-      <w:bookmarkEnd w:id="59"/>
+      <w:bookmarkEnd w:id="50"/>
     </w:p>
     <w:p>
       <w:pPr>
@@ -28451,9 +28420,9 @@
         </w:rPr>
         <w:object w:dxaOrig="1840" w:dyaOrig="440" w14:anchorId="3391B111">
           <v:shape id="_x0000_i1053" type="#_x0000_t75" style="width:140.25pt;height:33pt" o:ole="">
-            <v:imagedata r:id="rId98" o:title=""/>
+            <v:imagedata r:id="rId96" o:title=""/>
           </v:shape>
-          <o:OLEObject Type="Embed" ProgID="Equation.DSMT4" ShapeID="_x0000_i1053" DrawAspect="Content" ObjectID="_1588149506" r:id="rId99"/>
+          <o:OLEObject Type="Embed" ProgID="Equation.DSMT4" ShapeID="_x0000_i1053" DrawAspect="Content" ObjectID="_1588409281" r:id="rId97"/>
         </w:object>
       </w:r>
       <w:r>
@@ -28879,9 +28848,9 @@
         </w:rPr>
         <w:object w:dxaOrig="1820" w:dyaOrig="720" w14:anchorId="7EE9631C">
           <v:shape id="_x0000_i1054" type="#_x0000_t75" style="width:137.25pt;height:54pt" o:ole="">
-            <v:imagedata r:id="rId100" o:title=""/>
+            <v:imagedata r:id="rId98" o:title=""/>
           </v:shape>
-          <o:OLEObject Type="Embed" ProgID="Equation.DSMT4" ShapeID="_x0000_i1054" DrawAspect="Content" ObjectID="_1588149507" r:id="rId101"/>
+          <o:OLEObject Type="Embed" ProgID="Equation.DSMT4" ShapeID="_x0000_i1054" DrawAspect="Content" ObjectID="_1588409282" r:id="rId99"/>
         </w:object>
       </w:r>
       <w:r>
@@ -29125,7 +29094,7 @@
           <w:szCs w:val="30"/>
         </w:rPr>
       </w:pPr>
-      <w:bookmarkStart w:id="60" w:name="_Toc514406536"/>
+      <w:bookmarkStart w:id="51" w:name="_Toc514406536"/>
       <w:r>
         <w:rPr>
           <w:rFonts w:hint="eastAsia"/>
@@ -29157,7 +29126,7 @@
         </w:rPr>
         <w:t>器</w:t>
       </w:r>
-      <w:bookmarkEnd w:id="60"/>
+      <w:bookmarkEnd w:id="51"/>
     </w:p>
     <w:p>
       <w:pPr>
@@ -29262,7 +29231,7 @@
                     </pic:cNvPicPr>
                   </pic:nvPicPr>
                   <pic:blipFill>
-                    <a:blip r:embed="rId102">
+                    <a:blip r:embed="rId100">
                       <a:extLst>
                         <a:ext uri="{28A0092B-C50C-407E-A947-70E740481C1C}">
                           <a14:useLocalDpi xmlns:a14="http://schemas.microsoft.com/office/drawing/2010/main" val="0"/>
@@ -29837,7 +29806,7 @@
                     <pic:cNvPicPr/>
                   </pic:nvPicPr>
                   <pic:blipFill>
-                    <a:blip r:embed="rId103">
+                    <a:blip r:embed="rId101">
                       <a:extLst>
                         <a:ext uri="{28A0092B-C50C-407E-A947-70E740481C1C}">
                           <a14:useLocalDpi xmlns:a14="http://schemas.microsoft.com/office/drawing/2010/main" val="0"/>
@@ -30096,7 +30065,7 @@
                     </pic:cNvPicPr>
                   </pic:nvPicPr>
                   <pic:blipFill>
-                    <a:blip r:embed="rId104">
+                    <a:blip r:embed="rId102">
                       <a:extLst>
                         <a:ext uri="{28A0092B-C50C-407E-A947-70E740481C1C}">
                           <a14:useLocalDpi xmlns:a14="http://schemas.microsoft.com/office/drawing/2010/main" val="0"/>
@@ -33809,7 +33778,7 @@
           <w:szCs w:val="30"/>
         </w:rPr>
       </w:pPr>
-      <w:bookmarkStart w:id="61" w:name="_Toc514406537"/>
+      <w:bookmarkStart w:id="52" w:name="_Toc514406537"/>
       <w:r>
         <w:rPr>
           <w:rFonts w:hint="eastAsia"/>
@@ -33850,7 +33819,7 @@
         </w:rPr>
         <w:t>器</w:t>
       </w:r>
-      <w:bookmarkEnd w:id="61"/>
+      <w:bookmarkEnd w:id="52"/>
     </w:p>
     <w:p>
       <w:pPr>
@@ -33997,7 +33966,7 @@
                     <pic:cNvPicPr/>
                   </pic:nvPicPr>
                   <pic:blipFill>
-                    <a:blip r:embed="rId105">
+                    <a:blip r:embed="rId103">
                       <a:extLst>
                         <a:ext uri="{28A0092B-C50C-407E-A947-70E740481C1C}">
                           <a14:useLocalDpi xmlns:a14="http://schemas.microsoft.com/office/drawing/2010/main" val="0"/>
@@ -34413,9 +34382,9 @@
         </w:rPr>
         <w:object w:dxaOrig="1700" w:dyaOrig="520" w14:anchorId="360A99C2">
           <v:shape id="_x0000_i1055" type="#_x0000_t75" style="width:126pt;height:39pt" o:ole="">
-            <v:imagedata r:id="rId106" o:title=""/>
+            <v:imagedata r:id="rId104" o:title=""/>
           </v:shape>
-          <o:OLEObject Type="Embed" ProgID="Equation.DSMT4" ShapeID="_x0000_i1055" DrawAspect="Content" ObjectID="_1588149508" r:id="rId107"/>
+          <o:OLEObject Type="Embed" ProgID="Equation.DSMT4" ShapeID="_x0000_i1055" DrawAspect="Content" ObjectID="_1588409283" r:id="rId105"/>
         </w:object>
       </w:r>
       <w:r>
@@ -36059,7 +36028,7 @@
           <w:szCs w:val="30"/>
         </w:rPr>
       </w:pPr>
-      <w:bookmarkStart w:id="62" w:name="_Toc514406538"/>
+      <w:bookmarkStart w:id="53" w:name="_Toc514406538"/>
       <w:r>
         <w:rPr>
           <w:rFonts w:ascii="Times New Roman" w:eastAsia="宋体" w:hAnsi="Times New Roman" w:hint="eastAsia"/>
@@ -36084,7 +36053,7 @@
         </w:rPr>
         <w:t>本章小结</w:t>
       </w:r>
-      <w:bookmarkEnd w:id="62"/>
+      <w:bookmarkEnd w:id="53"/>
     </w:p>
     <w:p>
       <w:pPr>
@@ -36342,7 +36311,7 @@
         </w:rPr>
         <w:br w:type="page"/>
       </w:r>
-      <w:bookmarkStart w:id="63" w:name="_Toc514406539"/>
+      <w:bookmarkStart w:id="54" w:name="_Toc514406539"/>
       <w:r>
         <w:rPr>
           <w:rFonts w:hint="eastAsia"/>
@@ -36408,7 +36377,7 @@
         </w:rPr>
         <w:t>设计</w:t>
       </w:r>
-      <w:bookmarkEnd w:id="63"/>
+      <w:bookmarkEnd w:id="54"/>
     </w:p>
     <w:p>
       <w:pPr>
@@ -36420,8 +36389,8 @@
           <w:szCs w:val="30"/>
         </w:rPr>
       </w:pPr>
-      <w:bookmarkStart w:id="64" w:name="_Toc358649665"/>
-      <w:bookmarkStart w:id="65" w:name="_Toc514406540"/>
+      <w:bookmarkStart w:id="55" w:name="_Toc358649665"/>
+      <w:bookmarkStart w:id="56" w:name="_Toc514406540"/>
       <w:r>
         <w:rPr>
           <w:rFonts w:ascii="Times New Roman" w:eastAsia="宋体" w:hAnsi="Times New Roman"/>
@@ -36438,7 +36407,7 @@
         </w:rPr>
         <w:t xml:space="preserve">.1 </w:t>
       </w:r>
-      <w:bookmarkEnd w:id="64"/>
+      <w:bookmarkEnd w:id="55"/>
       <w:r>
         <w:rPr>
           <w:rFonts w:ascii="Times New Roman" w:eastAsia="宋体" w:hAnsi="Times New Roman" w:hint="eastAsia"/>
@@ -36447,7 +36416,7 @@
         </w:rPr>
         <w:t>系统设计原则</w:t>
       </w:r>
-      <w:bookmarkEnd w:id="65"/>
+      <w:bookmarkEnd w:id="56"/>
     </w:p>
     <w:p>
       <w:pPr>
@@ -36654,7 +36623,7 @@
           <w:szCs w:val="30"/>
         </w:rPr>
       </w:pPr>
-      <w:bookmarkStart w:id="66" w:name="_Toc514406541"/>
+      <w:bookmarkStart w:id="57" w:name="_Toc514406541"/>
       <w:r>
         <w:rPr>
           <w:rFonts w:ascii="Times New Roman" w:eastAsia="宋体" w:hAnsi="Times New Roman" w:hint="eastAsia"/>
@@ -36679,7 +36648,7 @@
         </w:rPr>
         <w:t>选型分析</w:t>
       </w:r>
-      <w:bookmarkEnd w:id="66"/>
+      <w:bookmarkEnd w:id="57"/>
     </w:p>
     <w:p>
       <w:pPr>
@@ -36689,7 +36658,7 @@
           <w:sz w:val="28"/>
         </w:rPr>
       </w:pPr>
-      <w:bookmarkStart w:id="67" w:name="_Toc514406542"/>
+      <w:bookmarkStart w:id="58" w:name="_Toc514406542"/>
       <w:r>
         <w:rPr>
           <w:rFonts w:hint="eastAsia"/>
@@ -36718,7 +36687,7 @@
         </w:rPr>
         <w:t>选型</w:t>
       </w:r>
-      <w:bookmarkEnd w:id="67"/>
+      <w:bookmarkEnd w:id="58"/>
     </w:p>
     <w:p>
       <w:pPr>
@@ -38905,7 +38874,7 @@
           <w:sz w:val="28"/>
         </w:rPr>
       </w:pPr>
-      <w:bookmarkStart w:id="68" w:name="_Toc514406543"/>
+      <w:bookmarkStart w:id="59" w:name="_Toc514406543"/>
       <w:r>
         <w:rPr>
           <w:rFonts w:hint="eastAsia"/>
@@ -38934,7 +38903,7 @@
         </w:rPr>
         <w:t>选型</w:t>
       </w:r>
-      <w:bookmarkEnd w:id="68"/>
+      <w:bookmarkEnd w:id="59"/>
     </w:p>
     <w:p>
       <w:pPr>
@@ -39656,7 +39625,7 @@
           <w:szCs w:val="30"/>
         </w:rPr>
       </w:pPr>
-      <w:bookmarkStart w:id="69" w:name="_Toc514406544"/>
+      <w:bookmarkStart w:id="60" w:name="_Toc514406544"/>
       <w:r>
         <w:rPr>
           <w:rFonts w:ascii="Times New Roman" w:eastAsia="宋体" w:hAnsi="Times New Roman" w:hint="eastAsia"/>
@@ -39697,7 +39666,7 @@
         </w:rPr>
         <w:t>设计</w:t>
       </w:r>
-      <w:bookmarkEnd w:id="69"/>
+      <w:bookmarkEnd w:id="60"/>
     </w:p>
     <w:p>
       <w:pPr>
@@ -39707,7 +39676,7 @@
           <w:sz w:val="28"/>
         </w:rPr>
       </w:pPr>
-      <w:bookmarkStart w:id="70" w:name="_Toc514406545"/>
+      <w:bookmarkStart w:id="61" w:name="_Toc514406545"/>
       <w:r>
         <w:rPr>
           <w:rFonts w:hint="eastAsia"/>
@@ -39734,7 +39703,7 @@
         </w:rPr>
         <w:t>系统硬件总体架构</w:t>
       </w:r>
-      <w:bookmarkEnd w:id="70"/>
+      <w:bookmarkEnd w:id="61"/>
     </w:p>
     <w:p>
       <w:pPr>
@@ -39803,7 +39772,7 @@
                     </pic:cNvPicPr>
                   </pic:nvPicPr>
                   <pic:blipFill>
-                    <a:blip r:embed="rId108">
+                    <a:blip r:embed="rId106">
                       <a:extLst>
                         <a:ext uri="{28A0092B-C50C-407E-A947-70E740481C1C}">
                           <a14:useLocalDpi xmlns:a14="http://schemas.microsoft.com/office/drawing/2010/main" val="0"/>
@@ -40232,7 +40201,7 @@
           <w:sz w:val="28"/>
         </w:rPr>
       </w:pPr>
-      <w:bookmarkStart w:id="71" w:name="_Toc514406546"/>
+      <w:bookmarkStart w:id="62" w:name="_Toc514406546"/>
       <w:r>
         <w:rPr>
           <w:rFonts w:hint="eastAsia"/>
@@ -40261,7 +40230,7 @@
         </w:rPr>
         <w:t>系统软件总体架构</w:t>
       </w:r>
-      <w:bookmarkEnd w:id="71"/>
+      <w:bookmarkEnd w:id="62"/>
     </w:p>
     <w:p>
       <w:pPr>
@@ -40290,29 +40259,7 @@
           <w:rFonts w:hint="eastAsia"/>
           <w:sz w:val="24"/>
         </w:rPr>
-        <w:t>技术来构成的，其主要包括三个部分：</w:t>
-      </w:r>
-      <w:commentRangeStart w:id="72"/>
-      <w:r>
-        <w:rPr>
-          <w:rFonts w:hint="eastAsia"/>
-          <w:sz w:val="24"/>
-        </w:rPr>
-        <w:t>终端节点（探测器节点）、路由器节点与主协调器节点三部分构成。</w:t>
-      </w:r>
-      <w:commentRangeEnd w:id="72"/>
-      <w:r>
-        <w:rPr>
-          <w:rStyle w:val="ac"/>
-        </w:rPr>
-        <w:commentReference w:id="72"/>
-      </w:r>
-      <w:r>
-        <w:rPr>
-          <w:rFonts w:hint="eastAsia"/>
-          <w:sz w:val="24"/>
-        </w:rPr>
-        <w:t>无线网络由协调器负责建立，然后路由器节点和终端节点通过扫描通信范围内的可用信道向协调器申请加入网络，在无特殊情况下，协调器同意网络加入后为其两个子网络分配一个独有的短通信地址，从而建立组网</w:t>
+        <w:t>技术来构成的，其主要包括三个部分：终端节点（探测器节点）、路由器节点与主协调器节点三部分构成。无线网络由协调器负责建立，然后路由器节点和终端节点通过扫描通信范围内的可用信道向协调器申请加入网络，在无特殊情况下，协调器同意网络加入后为其两个子网络分配一个独有的短通信地址，从而建立组网</w:t>
       </w:r>
       <w:r>
         <w:rPr>
@@ -40790,7 +40737,7 @@
                     </pic:cNvPicPr>
                   </pic:nvPicPr>
                   <pic:blipFill>
-                    <a:blip r:embed="rId109">
+                    <a:blip r:embed="rId107">
                       <a:extLst>
                         <a:ext uri="{28A0092B-C50C-407E-A947-70E740481C1C}">
                           <a14:useLocalDpi xmlns:a14="http://schemas.microsoft.com/office/drawing/2010/main" val="0"/>
@@ -40916,7 +40863,7 @@
           <w:szCs w:val="30"/>
         </w:rPr>
       </w:pPr>
-      <w:bookmarkStart w:id="73" w:name="_Toc514406547"/>
+      <w:bookmarkStart w:id="63" w:name="_Toc514406547"/>
       <w:r>
         <w:rPr>
           <w:rFonts w:ascii="Times New Roman" w:eastAsia="宋体" w:hAnsi="Times New Roman" w:hint="eastAsia"/>
@@ -40949,11 +40896,11 @@
         </w:rPr>
         <w:t>本章小结</w:t>
       </w:r>
-      <w:bookmarkStart w:id="74" w:name="_Toc358539577"/>
-      <w:bookmarkStart w:id="75" w:name="_Toc358540262"/>
-      <w:bookmarkStart w:id="76" w:name="_Toc358540503"/>
-      <w:bookmarkStart w:id="77" w:name="_Toc358649668"/>
-      <w:bookmarkEnd w:id="73"/>
+      <w:bookmarkStart w:id="64" w:name="_Toc358539577"/>
+      <w:bookmarkStart w:id="65" w:name="_Toc358540262"/>
+      <w:bookmarkStart w:id="66" w:name="_Toc358540503"/>
+      <w:bookmarkStart w:id="67" w:name="_Toc358649668"/>
+      <w:bookmarkEnd w:id="63"/>
     </w:p>
     <w:p>
       <w:pPr>
@@ -41141,11 +41088,11 @@
         </w:rPr>
         <w:br w:type="page"/>
       </w:r>
-      <w:bookmarkStart w:id="78" w:name="_Toc514406548"/>
-      <w:bookmarkEnd w:id="74"/>
-      <w:bookmarkEnd w:id="75"/>
-      <w:bookmarkEnd w:id="76"/>
-      <w:bookmarkEnd w:id="77"/>
+      <w:bookmarkStart w:id="68" w:name="_Toc514406548"/>
+      <w:bookmarkEnd w:id="64"/>
+      <w:bookmarkEnd w:id="65"/>
+      <w:bookmarkEnd w:id="66"/>
+      <w:bookmarkEnd w:id="67"/>
       <w:r>
         <w:rPr>
           <w:rFonts w:hint="eastAsia"/>
@@ -41187,7 +41134,7 @@
         </w:rPr>
         <w:t>火灾报警系统的硬件设计</w:t>
       </w:r>
-      <w:bookmarkEnd w:id="78"/>
+      <w:bookmarkEnd w:id="68"/>
     </w:p>
     <w:p>
       <w:pPr>
@@ -41236,7 +41183,7 @@
           <w:szCs w:val="30"/>
         </w:rPr>
       </w:pPr>
-      <w:bookmarkStart w:id="79" w:name="_Toc514406549"/>
+      <w:bookmarkStart w:id="69" w:name="_Toc514406549"/>
       <w:r>
         <w:rPr>
           <w:rFonts w:ascii="Times New Roman" w:eastAsia="宋体" w:hAnsi="Times New Roman" w:hint="eastAsia"/>
@@ -41253,7 +41200,7 @@
         </w:rPr>
         <w:t>总体硬件设计思路</w:t>
       </w:r>
-      <w:bookmarkEnd w:id="79"/>
+      <w:bookmarkEnd w:id="69"/>
     </w:p>
     <w:p>
       <w:pPr>
@@ -41577,7 +41524,7 @@
                     </pic:cNvPicPr>
                   </pic:nvPicPr>
                   <pic:blipFill>
-                    <a:blip r:embed="rId110">
+                    <a:blip r:embed="rId108">
                       <a:extLst>
                         <a:ext uri="{28A0092B-C50C-407E-A947-70E740481C1C}">
                           <a14:useLocalDpi xmlns:a14="http://schemas.microsoft.com/office/drawing/2010/main" val="0"/>
@@ -41766,7 +41713,7 @@
           <w:szCs w:val="30"/>
         </w:rPr>
       </w:pPr>
-      <w:bookmarkStart w:id="80" w:name="_Toc514406550"/>
+      <w:bookmarkStart w:id="70" w:name="_Toc514406550"/>
       <w:r>
         <w:rPr>
           <w:rFonts w:ascii="Times New Roman" w:eastAsia="宋体" w:hAnsi="Times New Roman"/>
@@ -41791,7 +41738,7 @@
         </w:rPr>
         <w:t>最小系统硬件电路</w:t>
       </w:r>
-      <w:bookmarkEnd w:id="80"/>
+      <w:bookmarkEnd w:id="70"/>
     </w:p>
     <w:p>
       <w:pPr>
@@ -41945,7 +41892,7 @@
                     <pic:cNvPicPr/>
                   </pic:nvPicPr>
                   <pic:blipFill>
-                    <a:blip r:embed="rId111">
+                    <a:blip r:embed="rId109">
                       <a:extLst>
                         <a:ext uri="{28A0092B-C50C-407E-A947-70E740481C1C}">
                           <a14:useLocalDpi xmlns:a14="http://schemas.microsoft.com/office/drawing/2010/main" val="0"/>
@@ -42348,7 +42295,7 @@
                     </pic:cNvPicPr>
                   </pic:nvPicPr>
                   <pic:blipFill>
-                    <a:blip r:embed="rId112">
+                    <a:blip r:embed="rId110">
                       <a:extLst>
                         <a:ext uri="{28A0092B-C50C-407E-A947-70E740481C1C}">
                           <a14:useLocalDpi xmlns:a14="http://schemas.microsoft.com/office/drawing/2010/main" val="0"/>
@@ -42631,7 +42578,7 @@
           <w:szCs w:val="30"/>
         </w:rPr>
       </w:pPr>
-      <w:bookmarkStart w:id="81" w:name="_Toc514406551"/>
+      <w:bookmarkStart w:id="71" w:name="_Toc514406551"/>
       <w:r>
         <w:rPr>
           <w:rFonts w:ascii="Times New Roman" w:eastAsia="宋体" w:hAnsi="Times New Roman" w:hint="eastAsia"/>
@@ -42656,7 +42603,7 @@
         </w:rPr>
         <w:t>节点硬件电路设计</w:t>
       </w:r>
-      <w:bookmarkEnd w:id="81"/>
+      <w:bookmarkEnd w:id="71"/>
     </w:p>
     <w:p>
       <w:pPr>
@@ -42666,7 +42613,7 @@
           <w:sz w:val="28"/>
         </w:rPr>
       </w:pPr>
-      <w:bookmarkStart w:id="82" w:name="_Toc514406552"/>
+      <w:bookmarkStart w:id="72" w:name="_Toc514406552"/>
       <w:r>
         <w:rPr>
           <w:rFonts w:hint="eastAsia"/>
@@ -42688,7 +42635,7 @@
         </w:rPr>
         <w:t>节点</w:t>
       </w:r>
-      <w:bookmarkEnd w:id="82"/>
+      <w:bookmarkEnd w:id="72"/>
     </w:p>
     <w:p>
       <w:pPr>
@@ -42756,7 +42703,7 @@
                     </pic:cNvPicPr>
                   </pic:nvPicPr>
                   <pic:blipFill>
-                    <a:blip r:embed="rId113">
+                    <a:blip r:embed="rId111">
                       <a:extLst>
                         <a:ext uri="{28A0092B-C50C-407E-A947-70E740481C1C}">
                           <a14:useLocalDpi xmlns:a14="http://schemas.microsoft.com/office/drawing/2010/main" val="0"/>
@@ -43405,9 +43352,97 @@
           <w:kern w:val="0"/>
           <w:sz w:val="24"/>
         </w:rPr>
+        <w:fldChar w:fldCharType="begin"/>
+      </w:r>
+      <w:r>
+        <w:rPr>
+          <w:rFonts w:cs="宋体"/>
+          <w:kern w:val="0"/>
+          <w:sz w:val="24"/>
+        </w:rPr>
+        <w:instrText xml:space="preserve"> INCLUDEPICTURE  "D:\\Software\\QQ\\1178465167\\Image\\C2C\\X8OFVH{GI_%%]$4MTOMYM_X.png" \* MERGEFORMATINET </w:instrText>
+      </w:r>
+      <w:r>
+        <w:rPr>
+          <w:rFonts w:cs="宋体"/>
+          <w:kern w:val="0"/>
+          <w:sz w:val="24"/>
+        </w:rPr>
+        <w:fldChar w:fldCharType="separate"/>
+      </w:r>
+      <w:r>
+        <w:rPr>
+          <w:rFonts w:cs="宋体"/>
+          <w:kern w:val="0"/>
+          <w:sz w:val="24"/>
+        </w:rPr>
+        <w:fldChar w:fldCharType="begin"/>
+      </w:r>
+      <w:r>
+        <w:rPr>
+          <w:rFonts w:cs="宋体"/>
+          <w:kern w:val="0"/>
+          <w:sz w:val="24"/>
+        </w:rPr>
+        <w:instrText xml:space="preserve"> INCLUDEPICTURE  "D:\\Software\\QQ\\1178465167\\Image\\C2C\\X8OFVH{GI_%%]$4MTOMYM_X.png" \* MERGEFORMATINET </w:instrText>
+      </w:r>
+      <w:r>
+        <w:rPr>
+          <w:rFonts w:cs="宋体"/>
+          <w:kern w:val="0"/>
+          <w:sz w:val="24"/>
+        </w:rPr>
+        <w:fldChar w:fldCharType="separate"/>
+      </w:r>
+      <w:r>
+        <w:rPr>
+          <w:rFonts w:cs="宋体"/>
+          <w:kern w:val="0"/>
+          <w:sz w:val="24"/>
+        </w:rPr>
+        <w:fldChar w:fldCharType="begin"/>
+      </w:r>
+      <w:r>
+        <w:rPr>
+          <w:rFonts w:cs="宋体"/>
+          <w:kern w:val="0"/>
+          <w:sz w:val="24"/>
+        </w:rPr>
+        <w:instrText xml:space="preserve"> </w:instrText>
+      </w:r>
+      <w:r>
+        <w:rPr>
+          <w:rFonts w:cs="宋体"/>
+          <w:kern w:val="0"/>
+          <w:sz w:val="24"/>
+        </w:rPr>
+        <w:instrText>INCLUDEPICTURE  "D:\\Software\\QQ\\1178465167\\Image\\C2C\\X8OFVH{GI_%%]$4MTOMYM_X.png" \* MERGEFORMATINET</w:instrText>
+      </w:r>
+      <w:r>
+        <w:rPr>
+          <w:rFonts w:cs="宋体"/>
+          <w:kern w:val="0"/>
+          <w:sz w:val="24"/>
+        </w:rPr>
+        <w:instrText xml:space="preserve"> </w:instrText>
+      </w:r>
+      <w:r>
+        <w:rPr>
+          <w:rFonts w:cs="宋体"/>
+          <w:kern w:val="0"/>
+          <w:sz w:val="24"/>
+        </w:rPr>
+        <w:fldChar w:fldCharType="separate"/>
+      </w:r>
+      <w:r>
+        <w:rPr>
+          <w:rFonts w:cs="宋体"/>
+          <w:kern w:val="0"/>
+          <w:sz w:val="24"/>
+        </w:rPr>
         <w:pict w14:anchorId="02301B41">
           <v:shape id="_x0000_i1056" type="#_x0000_t75" alt="" style="width:127.5pt;height:103.5pt">
-            <v:imagedata r:id="rId114" r:href="rId115"/>
+            <v:imagedata r:id="rId112" r:href="rId113"/>
           </v:shape>
         </w:pict>
       </w:r>
@@ -43531,6 +43566,30 @@
         </w:rPr>
         <w:fldChar w:fldCharType="end"/>
       </w:r>
+      <w:r>
+        <w:rPr>
+          <w:rFonts w:cs="宋体"/>
+          <w:kern w:val="0"/>
+          <w:sz w:val="24"/>
+        </w:rPr>
+        <w:fldChar w:fldCharType="end"/>
+      </w:r>
+      <w:r>
+        <w:rPr>
+          <w:rFonts w:cs="宋体"/>
+          <w:kern w:val="0"/>
+          <w:sz w:val="24"/>
+        </w:rPr>
+        <w:fldChar w:fldCharType="end"/>
+      </w:r>
+      <w:r>
+        <w:rPr>
+          <w:rFonts w:cs="宋体"/>
+          <w:kern w:val="0"/>
+          <w:sz w:val="24"/>
+        </w:rPr>
+        <w:fldChar w:fldCharType="end"/>
+      </w:r>
     </w:p>
     <w:p>
       <w:pPr>
@@ -43640,7 +43699,7 @@
           <w:sz w:val="28"/>
         </w:rPr>
       </w:pPr>
-      <w:bookmarkStart w:id="83" w:name="_Toc514406553"/>
+      <w:bookmarkStart w:id="73" w:name="_Toc514406553"/>
       <w:r>
         <w:rPr>
           <w:rFonts w:hint="eastAsia"/>
@@ -43655,7 +43714,7 @@
         </w:rPr>
         <w:t>烟雾传感器节点</w:t>
       </w:r>
-      <w:bookmarkEnd w:id="83"/>
+      <w:bookmarkEnd w:id="73"/>
     </w:p>
     <w:p>
       <w:pPr>
@@ -43723,7 +43782,7 @@
                     <pic:cNvPicPr/>
                   </pic:nvPicPr>
                   <pic:blipFill>
-                    <a:blip r:embed="rId116">
+                    <a:blip r:embed="rId114">
                       <a:extLst>
                         <a:ext uri="{28A0092B-C50C-407E-A947-70E740481C1C}">
                           <a14:useLocalDpi xmlns:a14="http://schemas.microsoft.com/office/drawing/2010/main" val="0"/>
@@ -43925,7 +43984,7 @@
                     </pic:cNvPicPr>
                   </pic:nvPicPr>
                   <pic:blipFill>
-                    <a:blip r:embed="rId117">
+                    <a:blip r:embed="rId115">
                       <a:extLst>
                         <a:ext uri="{28A0092B-C50C-407E-A947-70E740481C1C}">
                           <a14:useLocalDpi xmlns:a14="http://schemas.microsoft.com/office/drawing/2010/main" val="0"/>
@@ -44660,9 +44719,105 @@
           <w:kern w:val="0"/>
           <w:sz w:val="24"/>
         </w:rPr>
+        <w:fldChar w:fldCharType="begin"/>
+      </w:r>
+      <w:r>
+        <w:rPr>
+          <w:rFonts w:cs="宋体"/>
+          <w:kern w:val="0"/>
+          <w:sz w:val="24"/>
+        </w:rPr>
+        <w:instrText xml:space="preserve"> INCLUDEPICTURE  "D:\\Software\\QQ\\1178465167\\Image\\C2C\\8Z{PT[)F3AM%A~2}H30V~VL.png" \* MERGEFORMATINET </w:instrText>
+      </w:r>
+      <w:r>
+        <w:rPr>
+          <w:rFonts w:cs="宋体"/>
+          <w:kern w:val="0"/>
+          <w:sz w:val="24"/>
+        </w:rPr>
+        <w:fldChar w:fldCharType="separate"/>
+      </w:r>
+      <w:r>
+        <w:rPr>
+          <w:rFonts w:cs="宋体"/>
+          <w:kern w:val="0"/>
+          <w:sz w:val="24"/>
+        </w:rPr>
+        <w:fldChar w:fldCharType="begin"/>
+      </w:r>
+      <w:r>
+        <w:rPr>
+          <w:rFonts w:cs="宋体"/>
+          <w:kern w:val="0"/>
+          <w:sz w:val="24"/>
+        </w:rPr>
+        <w:instrText xml:space="preserve"> INCLUDEPICTURE  "D:\\Software\\QQ\\1178465167\\Image\\C2C\\8Z{PT[)F3AM%A~2}H30V~VL.png" \* MERGEFORMATINET </w:instrText>
+      </w:r>
+      <w:r>
+        <w:rPr>
+          <w:rFonts w:cs="宋体"/>
+          <w:kern w:val="0"/>
+          <w:sz w:val="24"/>
+        </w:rPr>
+        <w:fldChar w:fldCharType="separate"/>
+      </w:r>
+      <w:r>
+        <w:rPr>
+          <w:rFonts w:cs="宋体"/>
+          <w:kern w:val="0"/>
+          <w:sz w:val="24"/>
+        </w:rPr>
+        <w:fldChar w:fldCharType="begin"/>
+      </w:r>
+      <w:r>
+        <w:rPr>
+          <w:rFonts w:cs="宋体"/>
+          <w:kern w:val="0"/>
+          <w:sz w:val="24"/>
+        </w:rPr>
+        <w:instrText xml:space="preserve"> </w:instrText>
+      </w:r>
+      <w:r>
+        <w:rPr>
+          <w:rFonts w:cs="宋体"/>
+          <w:kern w:val="0"/>
+          <w:sz w:val="24"/>
+        </w:rPr>
+        <w:instrText>INCLUDEPICTURE  "D:\\Software\\QQ\\1178</w:instrText>
+      </w:r>
+      <w:r>
+        <w:rPr>
+          <w:rFonts w:cs="宋体"/>
+          <w:kern w:val="0"/>
+          <w:sz w:val="24"/>
+        </w:rPr>
+        <w:instrText>465167\\Image\\C2C\\8Z{PT[)F3AM%A~2}H30V~VL.png" \* MERGEFORMATINET</w:instrText>
+      </w:r>
+      <w:r>
+        <w:rPr>
+          <w:rFonts w:cs="宋体"/>
+          <w:kern w:val="0"/>
+          <w:sz w:val="24"/>
+        </w:rPr>
+        <w:instrText xml:space="preserve"> </w:instrText>
+      </w:r>
+      <w:r>
+        <w:rPr>
+          <w:rFonts w:cs="宋体"/>
+          <w:kern w:val="0"/>
+          <w:sz w:val="24"/>
+        </w:rPr>
+        <w:fldChar w:fldCharType="separate"/>
+      </w:r>
+      <w:r>
+        <w:rPr>
+          <w:rFonts w:cs="宋体"/>
+          <w:kern w:val="0"/>
+          <w:sz w:val="24"/>
+        </w:rPr>
         <w:pict w14:anchorId="401DE072">
           <v:shape id="_x0000_i1057" type="#_x0000_t75" alt="" style="width:168pt;height:127.5pt" o:allowoverlap="f">
-            <v:imagedata r:id="rId118" r:href="rId119" croptop="3303f" cropleft="3747f"/>
+            <v:imagedata r:id="rId116" r:href="rId117" croptop="3303f" cropleft="3747f"/>
           </v:shape>
         </w:pict>
       </w:r>
@@ -44786,6 +44941,30 @@
         </w:rPr>
         <w:fldChar w:fldCharType="end"/>
       </w:r>
+      <w:r>
+        <w:rPr>
+          <w:rFonts w:cs="宋体"/>
+          <w:kern w:val="0"/>
+          <w:sz w:val="24"/>
+        </w:rPr>
+        <w:fldChar w:fldCharType="end"/>
+      </w:r>
+      <w:r>
+        <w:rPr>
+          <w:rFonts w:cs="宋体"/>
+          <w:kern w:val="0"/>
+          <w:sz w:val="24"/>
+        </w:rPr>
+        <w:fldChar w:fldCharType="end"/>
+      </w:r>
+      <w:r>
+        <w:rPr>
+          <w:rFonts w:cs="宋体"/>
+          <w:kern w:val="0"/>
+          <w:sz w:val="24"/>
+        </w:rPr>
+        <w:fldChar w:fldCharType="end"/>
+      </w:r>
     </w:p>
     <w:p>
       <w:pPr>
@@ -44894,7 +45073,7 @@
           <w:sz w:val="28"/>
         </w:rPr>
       </w:pPr>
-      <w:bookmarkStart w:id="84" w:name="_Toc514406554"/>
+      <w:bookmarkStart w:id="74" w:name="_Toc514406554"/>
       <w:r>
         <w:rPr>
           <w:rFonts w:hint="eastAsia"/>
@@ -44915,7 +45094,7 @@
         </w:rPr>
         <w:t>一氧化碳探测器节点</w:t>
       </w:r>
-      <w:bookmarkEnd w:id="84"/>
+      <w:bookmarkEnd w:id="74"/>
     </w:p>
     <w:p>
       <w:pPr>
@@ -44999,7 +45178,7 @@
                     </pic:cNvPicPr>
                   </pic:nvPicPr>
                   <pic:blipFill>
-                    <a:blip r:embed="rId120">
+                    <a:blip r:embed="rId118">
                       <a:extLst>
                         <a:ext uri="{28A0092B-C50C-407E-A947-70E740481C1C}">
                           <a14:useLocalDpi xmlns:a14="http://schemas.microsoft.com/office/drawing/2010/main" val="0"/>
@@ -45260,7 +45439,7 @@
                     </pic:cNvPicPr>
                   </pic:nvPicPr>
                   <pic:blipFill>
-                    <a:blip r:embed="rId121">
+                    <a:blip r:embed="rId119">
                       <a:extLst>
                         <a:ext uri="{28A0092B-C50C-407E-A947-70E740481C1C}">
                           <a14:useLocalDpi xmlns:a14="http://schemas.microsoft.com/office/drawing/2010/main" val="0"/>
@@ -45425,7 +45604,7 @@
           <w:sz w:val="28"/>
         </w:rPr>
       </w:pPr>
-      <w:bookmarkStart w:id="85" w:name="_Toc514406555"/>
+      <w:bookmarkStart w:id="75" w:name="_Toc514406555"/>
       <w:r>
         <w:rPr>
           <w:rFonts w:hint="eastAsia"/>
@@ -45454,7 +45633,7 @@
         </w:rPr>
         <w:t>设计</w:t>
       </w:r>
-      <w:bookmarkEnd w:id="85"/>
+      <w:bookmarkEnd w:id="75"/>
     </w:p>
     <w:p>
       <w:pPr>
@@ -45649,7 +45828,7 @@
           <w:szCs w:val="30"/>
         </w:rPr>
       </w:pPr>
-      <w:bookmarkStart w:id="86" w:name="_Toc514406556"/>
+      <w:bookmarkStart w:id="76" w:name="_Toc514406556"/>
       <w:r>
         <w:rPr>
           <w:rFonts w:ascii="Times New Roman" w:eastAsia="宋体" w:hAnsi="Times New Roman" w:hint="eastAsia"/>
@@ -45674,7 +45853,7 @@
         </w:rPr>
         <w:t>协调器节点硬件电路设计</w:t>
       </w:r>
-      <w:bookmarkEnd w:id="86"/>
+      <w:bookmarkEnd w:id="76"/>
     </w:p>
     <w:p>
       <w:pPr>
@@ -46067,7 +46246,7 @@
                     </pic:cNvPicPr>
                   </pic:nvPicPr>
                   <pic:blipFill>
-                    <a:blip r:embed="rId122">
+                    <a:blip r:embed="rId120">
                       <a:extLst>
                         <a:ext uri="{28A0092B-C50C-407E-A947-70E740481C1C}">
                           <a14:useLocalDpi xmlns:a14="http://schemas.microsoft.com/office/drawing/2010/main" val="0"/>
@@ -46233,7 +46412,7 @@
           <w:szCs w:val="30"/>
         </w:rPr>
       </w:pPr>
-      <w:bookmarkStart w:id="87" w:name="_Toc514406557"/>
+      <w:bookmarkStart w:id="77" w:name="_Toc514406557"/>
       <w:r>
         <w:rPr>
           <w:rFonts w:ascii="Times New Roman" w:eastAsia="宋体" w:hAnsi="Times New Roman" w:hint="eastAsia"/>
@@ -46250,7 +46429,7 @@
         </w:rPr>
         <w:t>本章小结</w:t>
       </w:r>
-      <w:bookmarkEnd w:id="87"/>
+      <w:bookmarkEnd w:id="77"/>
     </w:p>
     <w:p>
       <w:pPr>
@@ -46427,7 +46606,7 @@
         </w:rPr>
         <w:br w:type="page"/>
       </w:r>
-      <w:bookmarkStart w:id="88" w:name="_Toc514406558"/>
+      <w:bookmarkStart w:id="78" w:name="_Toc514406558"/>
       <w:r>
         <w:rPr>
           <w:rFonts w:hint="eastAsia"/>
@@ -46469,7 +46648,7 @@
         </w:rPr>
         <w:t>火灾报警系统的软件设计</w:t>
       </w:r>
-      <w:bookmarkEnd w:id="88"/>
+      <w:bookmarkEnd w:id="78"/>
     </w:p>
     <w:p>
       <w:pPr>
@@ -46538,7 +46717,7 @@
           <w:szCs w:val="30"/>
         </w:rPr>
       </w:pPr>
-      <w:bookmarkStart w:id="89" w:name="_Toc514406559"/>
+      <w:bookmarkStart w:id="79" w:name="_Toc514406559"/>
       <w:r>
         <w:rPr>
           <w:rFonts w:ascii="Times New Roman" w:eastAsia="宋体" w:hAnsi="Times New Roman" w:hint="eastAsia"/>
@@ -46555,7 +46734,7 @@
         </w:rPr>
         <w:t>软件开发平台</w:t>
       </w:r>
-      <w:bookmarkEnd w:id="89"/>
+      <w:bookmarkEnd w:id="79"/>
     </w:p>
     <w:p>
       <w:pPr>
@@ -46565,7 +46744,7 @@
           <w:sz w:val="28"/>
         </w:rPr>
       </w:pPr>
-      <w:bookmarkStart w:id="90" w:name="_Toc514406560"/>
+      <w:bookmarkStart w:id="80" w:name="_Toc514406560"/>
       <w:r>
         <w:rPr>
           <w:rFonts w:hint="eastAsia"/>
@@ -46586,7 +46765,7 @@
         </w:rPr>
         <w:t>嵌入式软件开发平台</w:t>
       </w:r>
-      <w:bookmarkEnd w:id="90"/>
+      <w:bookmarkEnd w:id="80"/>
     </w:p>
     <w:p>
       <w:pPr>
@@ -46698,7 +46877,7 @@
           <w:sz w:val="28"/>
         </w:rPr>
       </w:pPr>
-      <w:bookmarkStart w:id="91" w:name="_Toc514406561"/>
+      <w:bookmarkStart w:id="81" w:name="_Toc514406561"/>
       <w:r>
         <w:rPr>
           <w:rFonts w:hint="eastAsia"/>
@@ -46726,7 +46905,7 @@
         </w:rPr>
         <w:t>协议栈开发平台</w:t>
       </w:r>
-      <w:bookmarkEnd w:id="91"/>
+      <w:bookmarkEnd w:id="81"/>
     </w:p>
     <w:p>
       <w:pPr>
@@ -47166,7 +47345,7 @@
                     <pic:cNvPicPr/>
                   </pic:nvPicPr>
                   <pic:blipFill>
-                    <a:blip r:embed="rId123">
+                    <a:blip r:embed="rId121">
                       <a:extLst>
                         <a:ext uri="{28A0092B-C50C-407E-A947-70E740481C1C}">
                           <a14:useLocalDpi xmlns:a14="http://schemas.microsoft.com/office/drawing/2010/main" val="0"/>
@@ -47255,7 +47434,7 @@
           <w:sz w:val="28"/>
         </w:rPr>
       </w:pPr>
-      <w:bookmarkStart w:id="92" w:name="_Toc514406562"/>
+      <w:bookmarkStart w:id="82" w:name="_Toc514406562"/>
       <w:r>
         <w:rPr>
           <w:rFonts w:hint="eastAsia"/>
@@ -47316,7 +47495,7 @@
         </w:rPr>
         <w:t>发平台</w:t>
       </w:r>
-      <w:bookmarkEnd w:id="92"/>
+      <w:bookmarkEnd w:id="82"/>
     </w:p>
     <w:p>
       <w:pPr>
@@ -47326,7 +47505,6 @@
           <w:sz w:val="24"/>
         </w:rPr>
       </w:pPr>
-      <w:commentRangeStart w:id="93"/>
       <w:r>
         <w:rPr>
           <w:rFonts w:hint="eastAsia"/>
@@ -47540,13 +47718,6 @@
           <w:sz w:val="24"/>
         </w:rPr>
         <w:t>平台应用程序的集成开发环境。</w:t>
-      </w:r>
-      <w:commentRangeEnd w:id="93"/>
-      <w:r>
-        <w:rPr>
-          <w:rStyle w:val="ac"/>
-        </w:rPr>
-        <w:commentReference w:id="93"/>
       </w:r>
     </w:p>
     <w:p>
@@ -47559,7 +47730,7 @@
           <w:szCs w:val="30"/>
         </w:rPr>
       </w:pPr>
-      <w:bookmarkStart w:id="94" w:name="_Toc514406563"/>
+      <w:bookmarkStart w:id="83" w:name="_Toc514406563"/>
       <w:r>
         <w:rPr>
           <w:rFonts w:ascii="Times New Roman" w:eastAsia="宋体" w:hAnsi="Times New Roman" w:hint="eastAsia"/>
@@ -47576,7 +47747,7 @@
         </w:rPr>
         <w:t>节点软件设计</w:t>
       </w:r>
-      <w:bookmarkEnd w:id="94"/>
+      <w:bookmarkEnd w:id="83"/>
     </w:p>
     <w:p>
       <w:pPr>
@@ -47616,7 +47787,7 @@
           <w:sz w:val="28"/>
         </w:rPr>
       </w:pPr>
-      <w:bookmarkStart w:id="95" w:name="_Toc514406564"/>
+      <w:bookmarkStart w:id="84" w:name="_Toc514406564"/>
       <w:r>
         <w:rPr>
           <w:rFonts w:hint="eastAsia"/>
@@ -47637,7 +47808,7 @@
         </w:rPr>
         <w:t>终端数据采集节点软件设计</w:t>
       </w:r>
-      <w:bookmarkEnd w:id="95"/>
+      <w:bookmarkEnd w:id="84"/>
     </w:p>
     <w:p>
       <w:pPr>
@@ -47791,7 +47962,7 @@
                     </pic:cNvPicPr>
                   </pic:nvPicPr>
                   <pic:blipFill>
-                    <a:blip r:embed="rId124">
+                    <a:blip r:embed="rId122">
                       <a:extLst>
                         <a:ext uri="{28A0092B-C50C-407E-A947-70E740481C1C}">
                           <a14:useLocalDpi xmlns:a14="http://schemas.microsoft.com/office/drawing/2010/main" val="0"/>
@@ -47890,7 +48061,7 @@
           <w:sz w:val="28"/>
         </w:rPr>
       </w:pPr>
-      <w:bookmarkStart w:id="96" w:name="_Toc514406565"/>
+      <w:bookmarkStart w:id="85" w:name="_Toc514406565"/>
       <w:r>
         <w:rPr>
           <w:rFonts w:hint="eastAsia"/>
@@ -47905,7 +48076,7 @@
         </w:rPr>
         <w:t>路由节点的软件设计</w:t>
       </w:r>
-      <w:bookmarkEnd w:id="96"/>
+      <w:bookmarkEnd w:id="85"/>
     </w:p>
     <w:p>
       <w:pPr>
@@ -48024,7 +48195,7 @@
                     </pic:cNvPicPr>
                   </pic:nvPicPr>
                   <pic:blipFill>
-                    <a:blip r:embed="rId125">
+                    <a:blip r:embed="rId123">
                       <a:extLst>
                         <a:ext uri="{28A0092B-C50C-407E-A947-70E740481C1C}">
                           <a14:useLocalDpi xmlns:a14="http://schemas.microsoft.com/office/drawing/2010/main" val="0"/>
@@ -48130,7 +48301,7 @@
           <w:sz w:val="28"/>
         </w:rPr>
       </w:pPr>
-      <w:bookmarkStart w:id="97" w:name="_Toc514406566"/>
+      <w:bookmarkStart w:id="86" w:name="_Toc514406566"/>
       <w:r>
         <w:rPr>
           <w:rFonts w:hint="eastAsia"/>
@@ -48151,7 +48322,7 @@
         </w:rPr>
         <w:t>协调器节点的软件设计</w:t>
       </w:r>
-      <w:bookmarkEnd w:id="97"/>
+      <w:bookmarkEnd w:id="86"/>
     </w:p>
     <w:p>
       <w:pPr>
@@ -48456,7 +48627,7 @@
                     </pic:cNvPicPr>
                   </pic:nvPicPr>
                   <pic:blipFill>
-                    <a:blip r:embed="rId126">
+                    <a:blip r:embed="rId124">
                       <a:extLst>
                         <a:ext uri="{28A0092B-C50C-407E-A947-70E740481C1C}">
                           <a14:useLocalDpi xmlns:a14="http://schemas.microsoft.com/office/drawing/2010/main" val="0"/>
@@ -48647,7 +48818,7 @@
           <w:szCs w:val="30"/>
         </w:rPr>
       </w:pPr>
-      <w:bookmarkStart w:id="98" w:name="_Toc514406567"/>
+      <w:bookmarkStart w:id="87" w:name="_Toc514406567"/>
       <w:r>
         <w:rPr>
           <w:rFonts w:ascii="Times New Roman" w:eastAsia="宋体" w:hAnsi="Times New Roman" w:hint="eastAsia"/>
@@ -48680,7 +48851,7 @@
         </w:rPr>
         <w:t>端软件设计</w:t>
       </w:r>
-      <w:bookmarkEnd w:id="98"/>
+      <w:bookmarkEnd w:id="87"/>
     </w:p>
     <w:p>
       <w:pPr>
@@ -48841,7 +49012,7 @@
           <w:sz w:val="28"/>
         </w:rPr>
       </w:pPr>
-      <w:bookmarkStart w:id="99" w:name="_Toc514406568"/>
+      <w:bookmarkStart w:id="88" w:name="_Toc514406568"/>
       <w:r>
         <w:rPr>
           <w:rFonts w:hint="eastAsia"/>
@@ -48857,7 +49028,7 @@
         </w:rPr>
         <w:t>串口通讯程序</w:t>
       </w:r>
-      <w:bookmarkEnd w:id="99"/>
+      <w:bookmarkEnd w:id="88"/>
     </w:p>
     <w:p>
       <w:pPr>
@@ -48920,7 +49091,7 @@
                     </pic:cNvPicPr>
                   </pic:nvPicPr>
                   <pic:blipFill>
-                    <a:blip r:embed="rId127">
+                    <a:blip r:embed="rId125">
                       <a:extLst>
                         <a:ext uri="{28A0092B-C50C-407E-A947-70E740481C1C}">
                           <a14:useLocalDpi xmlns:a14="http://schemas.microsoft.com/office/drawing/2010/main" val="0"/>
@@ -49240,7 +49411,7 @@
                     </pic:cNvPicPr>
                   </pic:nvPicPr>
                   <pic:blipFill>
-                    <a:blip r:embed="rId128">
+                    <a:blip r:embed="rId126">
                       <a:extLst>
                         <a:ext uri="{28A0092B-C50C-407E-A947-70E740481C1C}">
                           <a14:useLocalDpi xmlns:a14="http://schemas.microsoft.com/office/drawing/2010/main" val="0"/>
@@ -49299,7 +49470,7 @@
                     </pic:cNvPicPr>
                   </pic:nvPicPr>
                   <pic:blipFill>
-                    <a:blip r:embed="rId129">
+                    <a:blip r:embed="rId127">
                       <a:extLst>
                         <a:ext uri="{28A0092B-C50C-407E-A947-70E740481C1C}">
                           <a14:useLocalDpi xmlns:a14="http://schemas.microsoft.com/office/drawing/2010/main" val="0"/>
@@ -49501,7 +49672,7 @@
           <w:sz w:val="28"/>
         </w:rPr>
       </w:pPr>
-      <w:bookmarkStart w:id="100" w:name="_Toc514406569"/>
+      <w:bookmarkStart w:id="89" w:name="_Toc514406569"/>
       <w:r>
         <w:rPr>
           <w:rFonts w:hint="eastAsia"/>
@@ -49523,7 +49694,7 @@
         </w:rPr>
         <w:t>程序</w:t>
       </w:r>
-      <w:bookmarkEnd w:id="100"/>
+      <w:bookmarkEnd w:id="89"/>
     </w:p>
     <w:p>
       <w:pPr>
@@ -49759,7 +49930,7 @@
           <w:sz w:val="28"/>
         </w:rPr>
       </w:pPr>
-      <w:bookmarkStart w:id="101" w:name="_Toc514406570"/>
+      <w:bookmarkStart w:id="90" w:name="_Toc514406570"/>
       <w:r>
         <w:rPr>
           <w:rFonts w:hint="eastAsia"/>
@@ -49788,7 +49959,7 @@
         </w:rPr>
         <w:t>程序</w:t>
       </w:r>
-      <w:bookmarkEnd w:id="101"/>
+      <w:bookmarkEnd w:id="90"/>
     </w:p>
     <w:p>
       <w:pPr>
@@ -49849,7 +50020,7 @@
                     </pic:cNvPicPr>
                   </pic:nvPicPr>
                   <pic:blipFill>
-                    <a:blip r:embed="rId130">
+                    <a:blip r:embed="rId128">
                       <a:extLst>
                         <a:ext uri="{28A0092B-C50C-407E-A947-70E740481C1C}">
                           <a14:useLocalDpi xmlns:a14="http://schemas.microsoft.com/office/drawing/2010/main" val="0"/>
@@ -50225,7 +50396,7 @@
           <w:sz w:val="28"/>
         </w:rPr>
       </w:pPr>
-      <w:bookmarkStart w:id="102" w:name="_Toc514406571"/>
+      <w:bookmarkStart w:id="91" w:name="_Toc514406571"/>
       <w:r>
         <w:rPr>
           <w:rFonts w:hint="eastAsia"/>
@@ -50254,7 +50425,7 @@
         </w:rPr>
         <w:t>程序</w:t>
       </w:r>
-      <w:bookmarkEnd w:id="102"/>
+      <w:bookmarkEnd w:id="91"/>
     </w:p>
     <w:p>
       <w:pPr>
@@ -50345,7 +50516,7 @@
                     </pic:cNvPicPr>
                   </pic:nvPicPr>
                   <pic:blipFill>
-                    <a:blip r:embed="rId131">
+                    <a:blip r:embed="rId129">
                       <a:extLst>
                         <a:ext uri="{28A0092B-C50C-407E-A947-70E740481C1C}">
                           <a14:useLocalDpi xmlns:a14="http://schemas.microsoft.com/office/drawing/2010/main" val="0"/>
@@ -51688,9 +51859,64 @@
         </w:rPr>
         <w:object w:dxaOrig="4800" w:dyaOrig="720" w14:anchorId="4270EF19">
           <v:shape id="_x0000_i1058" type="#_x0000_t75" style="width:300.75pt;height:45pt" o:ole="">
+            <v:imagedata r:id="rId130" o:title=""/>
+          </v:shape>
+          <o:OLEObject Type="Embed" ProgID="Equation.DSMT4" ShapeID="_x0000_i1058" DrawAspect="Content" ObjectID="_1588409284" r:id="rId131"/>
+        </w:object>
+      </w:r>
+      <w:r>
+        <w:rPr>
+          <w:sz w:val="24"/>
+        </w:rPr>
+        <w:tab/>
+      </w:r>
+      <w:r>
+        <w:rPr>
+          <w:rFonts w:hint="eastAsia"/>
+          <w:sz w:val="24"/>
+        </w:rPr>
+        <w:t>（</w:t>
+      </w:r>
+      <w:r>
+        <w:rPr>
+          <w:rFonts w:hint="eastAsia"/>
+          <w:sz w:val="24"/>
+        </w:rPr>
+        <w:t>6</w:t>
+      </w:r>
+      <w:r>
+        <w:rPr>
+          <w:rFonts w:hint="eastAsia"/>
+          <w:sz w:val="24"/>
+        </w:rPr>
+        <w:t>-1</w:t>
+      </w:r>
+      <w:r>
+        <w:rPr>
+          <w:rFonts w:hint="eastAsia"/>
+          <w:sz w:val="24"/>
+        </w:rPr>
+        <w:t>）</w:t>
+      </w:r>
+    </w:p>
+    <w:p>
+      <w:pPr>
+        <w:spacing w:line="360" w:lineRule="auto"/>
+        <w:jc w:val="right"/>
+        <w:rPr>
+          <w:sz w:val="24"/>
+        </w:rPr>
+      </w:pPr>
+      <w:r>
+        <w:rPr>
+          <w:position w:val="-30"/>
+          <w:sz w:val="24"/>
+        </w:rPr>
+        <w:object w:dxaOrig="3600" w:dyaOrig="720" w14:anchorId="01917511">
+          <v:shape id="_x0000_i1059" type="#_x0000_t75" style="width:225.75pt;height:45pt" o:ole="">
             <v:imagedata r:id="rId132" o:title=""/>
           </v:shape>
-          <o:OLEObject Type="Embed" ProgID="Equation.DSMT4" ShapeID="_x0000_i1058" DrawAspect="Content" ObjectID="_1588149509" r:id="rId133"/>
+          <o:OLEObject Type="Embed" ProgID="Equation.DSMT4" ShapeID="_x0000_i1059" DrawAspect="Content" ObjectID="_1588409285" r:id="rId133"/>
         </w:object>
       </w:r>
       <w:r>
@@ -51701,6 +51927,30 @@
       </w:r>
       <w:r>
         <w:rPr>
+          <w:sz w:val="24"/>
+        </w:rPr>
+        <w:tab/>
+      </w:r>
+      <w:r>
+        <w:rPr>
+          <w:sz w:val="24"/>
+        </w:rPr>
+        <w:tab/>
+      </w:r>
+      <w:r>
+        <w:rPr>
+          <w:sz w:val="24"/>
+        </w:rPr>
+        <w:tab/>
+      </w:r>
+      <w:r>
+        <w:rPr>
+          <w:sz w:val="24"/>
+        </w:rPr>
+        <w:tab/>
+      </w:r>
+      <w:r>
+        <w:rPr>
           <w:rFonts w:hint="eastAsia"/>
           <w:sz w:val="24"/>
         </w:rPr>
@@ -51718,7 +51968,7 @@
           <w:rFonts w:hint="eastAsia"/>
           <w:sz w:val="24"/>
         </w:rPr>
-        <w:t>-1</w:t>
+        <w:t>-2</w:t>
       </w:r>
       <w:r>
         <w:rPr>
@@ -51730,22 +51980,21 @@
     </w:p>
     <w:p>
       <w:pPr>
-        <w:spacing w:line="360" w:lineRule="auto"/>
-        <w:jc w:val="right"/>
-        <w:rPr>
-          <w:sz w:val="24"/>
-        </w:rPr>
-      </w:pPr>
-      <w:r>
-        <w:rPr>
-          <w:position w:val="-30"/>
-          <w:sz w:val="24"/>
-        </w:rPr>
-        <w:object w:dxaOrig="3600" w:dyaOrig="720" w14:anchorId="01917511">
-          <v:shape id="_x0000_i1059" type="#_x0000_t75" style="width:225.75pt;height:45pt" o:ole="">
+        <w:spacing w:line="440" w:lineRule="exact"/>
+        <w:ind w:firstLineChars="200" w:firstLine="480"/>
+        <w:rPr>
+          <w:sz w:val="24"/>
+        </w:rPr>
+      </w:pPr>
+      <w:r>
+        <w:rPr>
+          <w:sz w:val="24"/>
+        </w:rPr>
+        <w:object w:dxaOrig="300" w:dyaOrig="380" w14:anchorId="4444BEA1">
+          <v:shape id="_x0000_i1060" type="#_x0000_t75" style="width:15pt;height:18.75pt" o:ole="">
             <v:imagedata r:id="rId134" o:title=""/>
           </v:shape>
-          <o:OLEObject Type="Embed" ProgID="Equation.DSMT4" ShapeID="_x0000_i1059" DrawAspect="Content" ObjectID="_1588149510" r:id="rId135"/>
+          <o:OLEObject Type="Embed" ProgID="Equation.DSMT4" ShapeID="_x0000_i1060" DrawAspect="Content" ObjectID="_1588409286" r:id="rId135"/>
         </w:object>
       </w:r>
       <w:r>
@@ -51753,6 +52002,7 @@
           <w:sz w:val="24"/>
         </w:rPr>
         <w:tab/>
+        <w:t>——</w:t>
       </w:r>
       <w:r>
         <w:rPr>
@@ -51762,49 +52012,10 @@
       </w:r>
       <w:r>
         <w:rPr>
-          <w:sz w:val="24"/>
-        </w:rPr>
-        <w:tab/>
-      </w:r>
-      <w:r>
-        <w:rPr>
-          <w:sz w:val="24"/>
-        </w:rPr>
-        <w:tab/>
-      </w:r>
-      <w:r>
-        <w:rPr>
-          <w:sz w:val="24"/>
-        </w:rPr>
-        <w:tab/>
-      </w:r>
-      <w:r>
-        <w:rPr>
-          <w:rFonts w:hint="eastAsia"/>
-          <w:sz w:val="24"/>
-        </w:rPr>
-        <w:t>（</w:t>
-      </w:r>
-      <w:r>
-        <w:rPr>
-          <w:rFonts w:hint="eastAsia"/>
-          <w:sz w:val="24"/>
-        </w:rPr>
-        <w:t>6</w:t>
-      </w:r>
-      <w:r>
-        <w:rPr>
-          <w:rFonts w:hint="eastAsia"/>
-          <w:sz w:val="24"/>
-        </w:rPr>
-        <w:t>-2</w:t>
-      </w:r>
-      <w:r>
-        <w:rPr>
-          <w:rFonts w:hint="eastAsia"/>
-          <w:sz w:val="24"/>
-        </w:rPr>
-        <w:t>）</w:t>
+          <w:rFonts w:hint="eastAsia"/>
+          <w:sz w:val="24"/>
+        </w:rPr>
+        <w:t>输出层预测值；</w:t>
       </w:r>
     </w:p>
     <w:p>
@@ -51819,11 +52030,11 @@
         <w:rPr>
           <w:sz w:val="24"/>
         </w:rPr>
-        <w:object w:dxaOrig="300" w:dyaOrig="380" w14:anchorId="4444BEA1">
-          <v:shape id="_x0000_i1060" type="#_x0000_t75" style="width:15pt;height:18.75pt" o:ole="">
+        <w:object w:dxaOrig="279" w:dyaOrig="360" w14:anchorId="1C51FBD6">
+          <v:shape id="_x0000_i1061" type="#_x0000_t75" style="width:14.25pt;height:18pt" o:ole="">
             <v:imagedata r:id="rId136" o:title=""/>
           </v:shape>
-          <o:OLEObject Type="Embed" ProgID="Equation.DSMT4" ShapeID="_x0000_i1060" DrawAspect="Content" ObjectID="_1588149511" r:id="rId137"/>
+          <o:OLEObject Type="Embed" ProgID="Equation.DSMT4" ShapeID="_x0000_i1061" DrawAspect="Content" ObjectID="_1588409287" r:id="rId137"/>
         </w:object>
       </w:r>
       <w:r>
@@ -51844,7 +52055,7 @@
           <w:rFonts w:hint="eastAsia"/>
           <w:sz w:val="24"/>
         </w:rPr>
-        <w:t>输出层预测值；</w:t>
+        <w:t>输出层期望值；</w:t>
       </w:r>
     </w:p>
     <w:p>
@@ -51857,14 +52068,10 @@
       </w:pPr>
       <w:r>
         <w:rPr>
-          <w:sz w:val="24"/>
-        </w:rPr>
-        <w:object w:dxaOrig="279" w:dyaOrig="360" w14:anchorId="1C51FBD6">
-          <v:shape id="_x0000_i1061" type="#_x0000_t75" style="width:14.25pt;height:18pt" o:ole="">
-            <v:imagedata r:id="rId138" o:title=""/>
-          </v:shape>
-          <o:OLEObject Type="Embed" ProgID="Equation.DSMT4" ShapeID="_x0000_i1061" DrawAspect="Content" ObjectID="_1588149512" r:id="rId139"/>
-        </w:object>
+          <w:rFonts w:hint="eastAsia"/>
+          <w:sz w:val="24"/>
+        </w:rPr>
+        <w:t>i</w:t>
       </w:r>
       <w:r>
         <w:rPr>
@@ -51884,7 +52091,7 @@
           <w:rFonts w:hint="eastAsia"/>
           <w:sz w:val="24"/>
         </w:rPr>
-        <w:t>输出层期望值；</w:t>
+        <w:t>输出层节点数；</w:t>
       </w:r>
     </w:p>
     <w:p>
@@ -51900,7 +52107,7 @@
           <w:rFonts w:hint="eastAsia"/>
           <w:sz w:val="24"/>
         </w:rPr>
-        <w:t>i</w:t>
+        <w:t>m</w:t>
       </w:r>
       <w:r>
         <w:rPr>
@@ -51920,42 +52127,6 @@
           <w:rFonts w:hint="eastAsia"/>
           <w:sz w:val="24"/>
         </w:rPr>
-        <w:t>输出层节点数；</w:t>
-      </w:r>
-    </w:p>
-    <w:p>
-      <w:pPr>
-        <w:spacing w:line="440" w:lineRule="exact"/>
-        <w:ind w:firstLineChars="200" w:firstLine="480"/>
-        <w:rPr>
-          <w:sz w:val="24"/>
-        </w:rPr>
-      </w:pPr>
-      <w:r>
-        <w:rPr>
-          <w:rFonts w:hint="eastAsia"/>
-          <w:sz w:val="24"/>
-        </w:rPr>
-        <w:t>m</w:t>
-      </w:r>
-      <w:r>
-        <w:rPr>
-          <w:sz w:val="24"/>
-        </w:rPr>
-        <w:tab/>
-        <w:t>——</w:t>
-      </w:r>
-      <w:r>
-        <w:rPr>
-          <w:sz w:val="24"/>
-        </w:rPr>
-        <w:tab/>
-      </w:r>
-      <w:r>
-        <w:rPr>
-          <w:rFonts w:hint="eastAsia"/>
-          <w:sz w:val="24"/>
-        </w:rPr>
         <w:t>神经网络训练数据组数。</w:t>
       </w:r>
     </w:p>
@@ -51967,7 +52138,7 @@
           <w:sz w:val="28"/>
         </w:rPr>
       </w:pPr>
-      <w:bookmarkStart w:id="103" w:name="_Toc514406572"/>
+      <w:bookmarkStart w:id="92" w:name="_Toc514406572"/>
       <w:r>
         <w:rPr>
           <w:rFonts w:hint="eastAsia"/>
@@ -51996,7 +52167,7 @@
         </w:rPr>
         <w:t>程序</w:t>
       </w:r>
-      <w:bookmarkEnd w:id="103"/>
+      <w:bookmarkEnd w:id="92"/>
     </w:p>
     <w:p>
       <w:pPr>
@@ -52051,7 +52222,7 @@
                     </pic:cNvPicPr>
                   </pic:nvPicPr>
                   <pic:blipFill>
-                    <a:blip r:embed="rId140">
+                    <a:blip r:embed="rId138">
                       <a:extLst>
                         <a:ext uri="{28A0092B-C50C-407E-A947-70E740481C1C}">
                           <a14:useLocalDpi xmlns:a14="http://schemas.microsoft.com/office/drawing/2010/main" val="0"/>
@@ -52269,7 +52440,7 @@
                     </pic:cNvPicPr>
                   </pic:nvPicPr>
                   <pic:blipFill>
-                    <a:blip r:embed="rId141">
+                    <a:blip r:embed="rId139">
                       <a:extLst>
                         <a:ext uri="{28A0092B-C50C-407E-A947-70E740481C1C}">
                           <a14:useLocalDpi xmlns:a14="http://schemas.microsoft.com/office/drawing/2010/main" val="0"/>
@@ -52370,7 +52541,7 @@
           <w:szCs w:val="30"/>
         </w:rPr>
       </w:pPr>
-      <w:bookmarkStart w:id="104" w:name="_Toc514406573"/>
+      <w:bookmarkStart w:id="93" w:name="_Toc514406573"/>
       <w:r>
         <w:rPr>
           <w:rFonts w:ascii="Times New Roman" w:eastAsia="宋体" w:hAnsi="Times New Roman" w:hint="eastAsia"/>
@@ -52419,7 +52590,7 @@
         </w:rPr>
         <w:t>工作流程</w:t>
       </w:r>
-      <w:bookmarkEnd w:id="104"/>
+      <w:bookmarkEnd w:id="93"/>
     </w:p>
     <w:p>
       <w:pPr>
@@ -52503,7 +52674,7 @@
                     </pic:cNvPicPr>
                   </pic:nvPicPr>
                   <pic:blipFill>
-                    <a:blip r:embed="rId142">
+                    <a:blip r:embed="rId140">
                       <a:extLst>
                         <a:ext uri="{28A0092B-C50C-407E-A947-70E740481C1C}">
                           <a14:useLocalDpi xmlns:a14="http://schemas.microsoft.com/office/drawing/2010/main" val="0"/>
@@ -52636,7 +52807,7 @@
           <w:szCs w:val="30"/>
         </w:rPr>
       </w:pPr>
-      <w:bookmarkStart w:id="105" w:name="_Toc514406574"/>
+      <w:bookmarkStart w:id="94" w:name="_Toc514406574"/>
       <w:r>
         <w:rPr>
           <w:rFonts w:ascii="Times New Roman" w:eastAsia="宋体" w:hAnsi="Times New Roman" w:hint="eastAsia"/>
@@ -52661,7 +52832,7 @@
         </w:rPr>
         <w:t>本章小结</w:t>
       </w:r>
-      <w:bookmarkEnd w:id="105"/>
+      <w:bookmarkEnd w:id="94"/>
     </w:p>
     <w:p>
       <w:pPr>
@@ -52775,7 +52946,7 @@
         </w:rPr>
         <w:br w:type="page"/>
       </w:r>
-      <w:bookmarkStart w:id="106" w:name="_Toc514406575"/>
+      <w:bookmarkStart w:id="95" w:name="_Toc514406575"/>
       <w:r>
         <w:rPr>
           <w:rFonts w:hint="eastAsia"/>
@@ -52825,7 +52996,7 @@
         </w:rPr>
         <w:t>与实验结果分析</w:t>
       </w:r>
-      <w:bookmarkEnd w:id="106"/>
+      <w:bookmarkEnd w:id="95"/>
     </w:p>
     <w:p>
       <w:pPr>
@@ -52837,7 +53008,7 @@
           <w:szCs w:val="30"/>
         </w:rPr>
       </w:pPr>
-      <w:bookmarkStart w:id="107" w:name="_Toc514406576"/>
+      <w:bookmarkStart w:id="96" w:name="_Toc514406576"/>
       <w:r>
         <w:rPr>
           <w:rFonts w:ascii="Times New Roman" w:eastAsia="宋体" w:hAnsi="Times New Roman" w:hint="eastAsia"/>
@@ -52854,7 +53025,7 @@
         </w:rPr>
         <w:t>实验环境搭建</w:t>
       </w:r>
-      <w:bookmarkEnd w:id="107"/>
+      <w:bookmarkEnd w:id="96"/>
     </w:p>
     <w:p>
       <w:pPr>
@@ -52970,7 +53141,7 @@
                     <pic:cNvPicPr/>
                   </pic:nvPicPr>
                   <pic:blipFill>
-                    <a:blip r:embed="rId143" cstate="print">
+                    <a:blip r:embed="rId141" cstate="print">
                       <a:extLst>
                         <a:ext uri="{28A0092B-C50C-407E-A947-70E740481C1C}">
                           <a14:useLocalDpi xmlns:a14="http://schemas.microsoft.com/office/drawing/2010/main" val="0"/>
@@ -53022,7 +53193,7 @@
                     <pic:cNvPicPr/>
                   </pic:nvPicPr>
                   <pic:blipFill>
-                    <a:blip r:embed="rId144" cstate="print">
+                    <a:blip r:embed="rId142" cstate="print">
                       <a:extLst>
                         <a:ext uri="{28A0092B-C50C-407E-A947-70E740481C1C}">
                           <a14:useLocalDpi xmlns:a14="http://schemas.microsoft.com/office/drawing/2010/main" val="0"/>
@@ -53378,7 +53549,7 @@
                     <pic:cNvPicPr/>
                   </pic:nvPicPr>
                   <pic:blipFill rotWithShape="1">
-                    <a:blip r:embed="rId145">
+                    <a:blip r:embed="rId143">
                       <a:extLst>
                         <a:ext uri="{28A0092B-C50C-407E-A947-70E740481C1C}">
                           <a14:useLocalDpi xmlns:a14="http://schemas.microsoft.com/office/drawing/2010/main" val="0"/>
@@ -53545,7 +53716,7 @@
                     <pic:cNvPicPr/>
                   </pic:nvPicPr>
                   <pic:blipFill>
-                    <a:blip r:embed="rId146">
+                    <a:blip r:embed="rId144">
                       <a:extLst>
                         <a:ext uri="{28A0092B-C50C-407E-A947-70E740481C1C}">
                           <a14:useLocalDpi xmlns:a14="http://schemas.microsoft.com/office/drawing/2010/main" val="0"/>
@@ -53774,7 +53945,7 @@
                     <pic:cNvPicPr/>
                   </pic:nvPicPr>
                   <pic:blipFill rotWithShape="1">
-                    <a:blip r:embed="rId147">
+                    <a:blip r:embed="rId145">
                       <a:extLst>
                         <a:ext uri="{28A0092B-C50C-407E-A947-70E740481C1C}">
                           <a14:useLocalDpi xmlns:a14="http://schemas.microsoft.com/office/drawing/2010/main" val="0"/>
@@ -53896,7 +54067,7 @@
           <w:szCs w:val="30"/>
         </w:rPr>
       </w:pPr>
-      <w:bookmarkStart w:id="108" w:name="_Toc514406577"/>
+      <w:bookmarkStart w:id="97" w:name="_Toc514406577"/>
       <w:r>
         <w:rPr>
           <w:rFonts w:ascii="Times New Roman" w:eastAsia="宋体" w:hAnsi="Times New Roman" w:hint="eastAsia"/>
@@ -53945,7 +54116,7 @@
         </w:rPr>
         <w:t>及分析</w:t>
       </w:r>
-      <w:bookmarkEnd w:id="108"/>
+      <w:bookmarkEnd w:id="97"/>
     </w:p>
     <w:p>
       <w:pPr>
@@ -54078,7 +54249,7 @@
                     <pic:cNvPicPr/>
                   </pic:nvPicPr>
                   <pic:blipFill rotWithShape="1">
-                    <a:blip r:embed="rId148">
+                    <a:blip r:embed="rId146">
                       <a:extLst>
                         <a:ext uri="{28A0092B-C50C-407E-A947-70E740481C1C}">
                           <a14:useLocalDpi xmlns:a14="http://schemas.microsoft.com/office/drawing/2010/main" val="0"/>
@@ -54137,7 +54308,7 @@
                     <pic:cNvPicPr/>
                   </pic:nvPicPr>
                   <pic:blipFill rotWithShape="1">
-                    <a:blip r:embed="rId149">
+                    <a:blip r:embed="rId147">
                       <a:extLst>
                         <a:ext uri="{28A0092B-C50C-407E-A947-70E740481C1C}">
                           <a14:useLocalDpi xmlns:a14="http://schemas.microsoft.com/office/drawing/2010/main" val="0"/>
@@ -54279,19 +54450,541 @@
             <wp:cNvGraphicFramePr/>
             <a:graphic xmlns:a="http://schemas.openxmlformats.org/drawingml/2006/main">
               <a:graphicData uri="http://schemas.openxmlformats.org/drawingml/2006/chart">
+                <c:chart xmlns:c="http://schemas.openxmlformats.org/drawingml/2006/chart" xmlns:r="http://schemas.openxmlformats.org/officeDocument/2006/relationships" r:id="rId148"/>
+              </a:graphicData>
+            </a:graphic>
+          </wp:inline>
+        </w:drawing>
+      </w:r>
+      <w:r>
+        <w:rPr>
+          <w:rFonts w:hint="eastAsia"/>
+          <w:sz w:val="24"/>
+        </w:rPr>
+        <w:t xml:space="preserve"> </w:t>
+      </w:r>
+    </w:p>
+    <w:p>
+      <w:pPr>
+        <w:spacing w:line="440" w:lineRule="exact"/>
+        <w:jc w:val="center"/>
+        <w:rPr>
+          <w:sz w:val="24"/>
+        </w:rPr>
+      </w:pPr>
+      <w:r>
+        <w:rPr>
+          <w:rFonts w:hint="eastAsia"/>
+          <w:sz w:val="24"/>
+        </w:rPr>
+        <w:t>图</w:t>
+      </w:r>
+      <w:r>
+        <w:rPr>
+          <w:rFonts w:hint="eastAsia"/>
+          <w:sz w:val="24"/>
+        </w:rPr>
+        <w:t>7.6</w:t>
+      </w:r>
+      <w:r>
+        <w:rPr>
+          <w:rFonts w:hint="eastAsia"/>
+          <w:sz w:val="24"/>
+        </w:rPr>
+        <w:tab/>
+      </w:r>
+      <w:r>
+        <w:rPr>
+          <w:rFonts w:hint="eastAsia"/>
+          <w:sz w:val="24"/>
+        </w:rPr>
+        <w:t>无火灾</w:t>
+      </w:r>
+      <w:r>
+        <w:rPr>
+          <w:rFonts w:hint="eastAsia"/>
+          <w:sz w:val="24"/>
+        </w:rPr>
+        <w:t>情况</w:t>
+      </w:r>
+      <w:r>
+        <w:rPr>
+          <w:rFonts w:hint="eastAsia"/>
+          <w:sz w:val="24"/>
+        </w:rPr>
+        <w:t>趋势图</w:t>
+      </w:r>
+    </w:p>
+    <w:p>
+      <w:pPr>
+        <w:spacing w:line="440" w:lineRule="exact"/>
+        <w:jc w:val="center"/>
+        <w:rPr>
+          <w:sz w:val="24"/>
+        </w:rPr>
+      </w:pPr>
+      <w:r>
+        <w:rPr>
+          <w:rFonts w:hint="eastAsia"/>
+          <w:sz w:val="24"/>
+        </w:rPr>
+        <w:t>Fig</w:t>
+      </w:r>
+      <w:r>
+        <w:rPr>
+          <w:sz w:val="24"/>
+        </w:rPr>
+        <w:t>7.</w:t>
+      </w:r>
+      <w:r>
+        <w:rPr>
+          <w:rFonts w:hint="eastAsia"/>
+          <w:sz w:val="24"/>
+        </w:rPr>
+        <w:t>6</w:t>
+      </w:r>
+      <w:r>
+        <w:rPr>
+          <w:sz w:val="24"/>
+        </w:rPr>
+        <w:tab/>
+      </w:r>
+      <w:r>
+        <w:rPr>
+          <w:sz w:val="24"/>
+        </w:rPr>
+        <w:t>No fire situation trend</w:t>
+      </w:r>
+    </w:p>
+    <w:p>
+      <w:pPr>
+        <w:spacing w:line="440" w:lineRule="exact"/>
+        <w:jc w:val="center"/>
+        <w:rPr>
+          <w:sz w:val="24"/>
+        </w:rPr>
+      </w:pPr>
+    </w:p>
+    <w:p>
+      <w:pPr>
+        <w:spacing w:line="440" w:lineRule="exact"/>
+        <w:ind w:firstLineChars="200" w:firstLine="482"/>
+        <w:rPr>
+          <w:b/>
+          <w:sz w:val="24"/>
+        </w:rPr>
+      </w:pPr>
+      <w:r>
+        <w:rPr>
+          <w:rFonts w:hint="eastAsia"/>
+          <w:b/>
+          <w:sz w:val="24"/>
+        </w:rPr>
+        <w:t>（注：这里对各参数代表的意思做相应的解释</w:t>
+      </w:r>
+      <w:r>
+        <w:rPr>
+          <w:rFonts w:hint="eastAsia"/>
+          <w:b/>
+          <w:sz w:val="24"/>
+        </w:rPr>
+        <w:t>，特别说明的是，</w:t>
+      </w:r>
+      <w:r>
+        <w:rPr>
+          <w:rFonts w:hint="eastAsia"/>
+          <w:b/>
+          <w:sz w:val="24"/>
+        </w:rPr>
+        <w:t>FinalStatus</w:t>
+      </w:r>
+      <w:r>
+        <w:rPr>
+          <w:rFonts w:hint="eastAsia"/>
+          <w:b/>
+          <w:sz w:val="24"/>
+        </w:rPr>
+        <w:t>值</w:t>
+      </w:r>
+      <w:r>
+        <w:rPr>
+          <w:rFonts w:hint="eastAsia"/>
+          <w:b/>
+          <w:sz w:val="24"/>
+        </w:rPr>
+        <w:t>0</w:t>
+      </w:r>
+      <w:r>
+        <w:rPr>
+          <w:rFonts w:hint="eastAsia"/>
+          <w:b/>
+          <w:sz w:val="24"/>
+        </w:rPr>
+        <w:t>表示无火灾，</w:t>
+      </w:r>
+      <w:r>
+        <w:rPr>
+          <w:rFonts w:hint="eastAsia"/>
+          <w:b/>
+          <w:sz w:val="24"/>
+        </w:rPr>
+        <w:t>1</w:t>
+      </w:r>
+      <w:r>
+        <w:rPr>
+          <w:rFonts w:hint="eastAsia"/>
+          <w:b/>
+          <w:sz w:val="24"/>
+        </w:rPr>
+        <w:t>表示有火灾</w:t>
+      </w:r>
+      <w:r>
+        <w:rPr>
+          <w:rFonts w:hint="eastAsia"/>
+          <w:b/>
+          <w:sz w:val="24"/>
+        </w:rPr>
+        <w:t>，后面的模拟情形同理。）</w:t>
+      </w:r>
+    </w:p>
+    <w:p>
+      <w:pPr>
+        <w:spacing w:line="440" w:lineRule="exact"/>
+        <w:ind w:firstLineChars="200" w:firstLine="480"/>
+        <w:rPr>
+          <w:sz w:val="24"/>
+        </w:rPr>
+      </w:pPr>
+      <w:r>
+        <w:rPr>
+          <w:rFonts w:hint="eastAsia"/>
+          <w:sz w:val="24"/>
+        </w:rPr>
+        <w:t>如图所示，在无火灾发生时，各参数经过数据融合后的决策值输出为</w:t>
+      </w:r>
+      <w:r>
+        <w:rPr>
+          <w:rFonts w:hint="eastAsia"/>
+          <w:sz w:val="24"/>
+        </w:rPr>
+        <w:t>0</w:t>
+      </w:r>
+      <w:r>
+        <w:rPr>
+          <w:rFonts w:hint="eastAsia"/>
+          <w:sz w:val="24"/>
+        </w:rPr>
+        <w:t>表示无火灾发生，且预测率无火灾概率几乎等于</w:t>
+      </w:r>
+      <w:r>
+        <w:rPr>
+          <w:rFonts w:hint="eastAsia"/>
+          <w:sz w:val="24"/>
+        </w:rPr>
+        <w:t>0</w:t>
+      </w:r>
+      <w:r>
+        <w:rPr>
+          <w:rFonts w:hint="eastAsia"/>
+          <w:sz w:val="24"/>
+        </w:rPr>
+        <w:t>，表明系统精度可靠</w:t>
+      </w:r>
+      <w:r>
+        <w:rPr>
+          <w:rFonts w:hint="eastAsia"/>
+          <w:sz w:val="24"/>
+        </w:rPr>
+        <w:t>，验证无误</w:t>
+      </w:r>
+      <w:r>
+        <w:rPr>
+          <w:rFonts w:hint="eastAsia"/>
+          <w:sz w:val="24"/>
+        </w:rPr>
+        <w:t>。</w:t>
+      </w:r>
+    </w:p>
+    <w:p>
+      <w:pPr>
+        <w:spacing w:line="440" w:lineRule="exact"/>
+        <w:ind w:firstLineChars="200" w:firstLine="480"/>
+        <w:rPr>
+          <w:b/>
+          <w:sz w:val="24"/>
+        </w:rPr>
+      </w:pPr>
+      <w:r>
+        <w:rPr>
+          <w:rFonts w:hint="eastAsia"/>
+          <w:sz w:val="24"/>
+        </w:rPr>
+        <w:t>2</w:t>
+      </w:r>
+      <w:r>
+        <w:rPr>
+          <w:rFonts w:hint="eastAsia"/>
+          <w:sz w:val="24"/>
+        </w:rPr>
+        <w:t>．</w:t>
+      </w:r>
+      <w:r>
+        <w:rPr>
+          <w:rFonts w:hint="eastAsia"/>
+          <w:sz w:val="24"/>
+        </w:rPr>
+        <w:t>模拟明火火灾。</w:t>
+      </w:r>
+    </w:p>
+    <w:p>
+      <w:pPr>
+        <w:spacing w:line="440" w:lineRule="exact"/>
+        <w:ind w:firstLineChars="200" w:firstLine="480"/>
+        <w:rPr>
+          <w:sz w:val="24"/>
+        </w:rPr>
+      </w:pPr>
+      <w:r>
+        <w:rPr>
+          <w:rFonts w:hint="eastAsia"/>
+          <w:sz w:val="24"/>
+        </w:rPr>
+        <w:t>当</w:t>
+      </w:r>
+      <w:r>
+        <w:rPr>
+          <w:rFonts w:hint="eastAsia"/>
+          <w:sz w:val="24"/>
+        </w:rPr>
+        <w:t>模拟明火情形</w:t>
+      </w:r>
+      <w:r>
+        <w:rPr>
+          <w:rFonts w:hint="eastAsia"/>
+          <w:sz w:val="24"/>
+        </w:rPr>
+        <w:t>的时候，各传感器所采集参数</w:t>
+      </w:r>
+      <w:r>
+        <w:rPr>
+          <w:rFonts w:hint="eastAsia"/>
+          <w:sz w:val="24"/>
+        </w:rPr>
+        <w:t>及趋势</w:t>
+      </w:r>
+      <w:r>
+        <w:rPr>
+          <w:rFonts w:hint="eastAsia"/>
+          <w:sz w:val="24"/>
+        </w:rPr>
+        <w:t>图</w:t>
+      </w:r>
+      <w:r>
+        <w:rPr>
+          <w:rFonts w:hint="eastAsia"/>
+          <w:sz w:val="24"/>
+        </w:rPr>
+        <w:t>如图</w:t>
+      </w:r>
+      <w:r>
+        <w:rPr>
+          <w:rFonts w:hint="eastAsia"/>
+          <w:sz w:val="24"/>
+        </w:rPr>
+        <w:t>7.</w:t>
+      </w:r>
+      <w:r>
+        <w:rPr>
+          <w:sz w:val="24"/>
+        </w:rPr>
+        <w:t>7</w:t>
+      </w:r>
+      <w:r>
+        <w:rPr>
+          <w:rFonts w:hint="eastAsia"/>
+          <w:sz w:val="24"/>
+        </w:rPr>
+        <w:t>和</w:t>
+      </w:r>
+      <w:r>
+        <w:rPr>
+          <w:rFonts w:hint="eastAsia"/>
+          <w:sz w:val="24"/>
+        </w:rPr>
+        <w:t>7.8</w:t>
+      </w:r>
+      <w:r>
+        <w:rPr>
+          <w:rFonts w:hint="eastAsia"/>
+          <w:sz w:val="24"/>
+        </w:rPr>
+        <w:t>所示。</w:t>
+      </w:r>
+    </w:p>
+    <w:p>
+      <w:pPr>
+        <w:spacing w:line="360" w:lineRule="auto"/>
+        <w:jc w:val="center"/>
+        <w:rPr>
+          <w:sz w:val="24"/>
+        </w:rPr>
+      </w:pPr>
+      <w:r>
+        <w:rPr>
+          <w:noProof/>
+        </w:rPr>
+        <w:drawing>
+          <wp:inline distT="0" distB="0" distL="0" distR="0" wp14:anchorId="56A2F2E3" wp14:editId="6ACC6CBE">
+            <wp:extent cx="5274310" cy="1512570"/>
+            <wp:effectExtent l="0" t="0" r="2540" b="0"/>
+            <wp:docPr id="198" name="图片 198"/>
+            <wp:cNvGraphicFramePr>
+              <a:graphicFrameLocks xmlns:a="http://schemas.openxmlformats.org/drawingml/2006/main" noChangeAspect="1"/>
+            </wp:cNvGraphicFramePr>
+            <a:graphic xmlns:a="http://schemas.openxmlformats.org/drawingml/2006/main">
+              <a:graphicData uri="http://schemas.openxmlformats.org/drawingml/2006/picture">
+                <pic:pic xmlns:pic="http://schemas.openxmlformats.org/drawingml/2006/picture">
+                  <pic:nvPicPr>
+                    <pic:cNvPr id="1" name=""/>
+                    <pic:cNvPicPr/>
+                  </pic:nvPicPr>
+                  <pic:blipFill>
+                    <a:blip r:embed="rId149">
+                      <a:extLst>
+                        <a:ext uri="{28A0092B-C50C-407E-A947-70E740481C1C}">
+                          <a14:useLocalDpi xmlns:a14="http://schemas.microsoft.com/office/drawing/2010/main" val="0"/>
+                        </a:ext>
+                      </a:extLst>
+                    </a:blip>
+                    <a:stretch>
+                      <a:fillRect/>
+                    </a:stretch>
+                  </pic:blipFill>
+                  <pic:spPr>
+                    <a:xfrm>
+                      <a:off x="0" y="0"/>
+                      <a:ext cx="5274310" cy="1512570"/>
+                    </a:xfrm>
+                    <a:prstGeom prst="rect">
+                      <a:avLst/>
+                    </a:prstGeom>
+                  </pic:spPr>
+                </pic:pic>
+              </a:graphicData>
+            </a:graphic>
+          </wp:inline>
+        </w:drawing>
+      </w:r>
+    </w:p>
+    <w:p>
+      <w:pPr>
+        <w:spacing w:line="440" w:lineRule="exact"/>
+        <w:jc w:val="center"/>
+        <w:rPr>
+          <w:sz w:val="24"/>
+        </w:rPr>
+      </w:pPr>
+      <w:r>
+        <w:rPr>
+          <w:rFonts w:hint="eastAsia"/>
+          <w:sz w:val="24"/>
+        </w:rPr>
+        <w:t>图</w:t>
+      </w:r>
+      <w:r>
+        <w:rPr>
+          <w:rFonts w:hint="eastAsia"/>
+          <w:sz w:val="24"/>
+        </w:rPr>
+        <w:t>7.7</w:t>
+      </w:r>
+      <w:r>
+        <w:rPr>
+          <w:rFonts w:hint="eastAsia"/>
+          <w:sz w:val="24"/>
+        </w:rPr>
+        <w:tab/>
+      </w:r>
+      <w:r>
+        <w:rPr>
+          <w:rFonts w:hint="eastAsia"/>
+          <w:sz w:val="24"/>
+        </w:rPr>
+        <w:t>明火火灾情况所采集的数据</w:t>
+      </w:r>
+    </w:p>
+    <w:p>
+      <w:pPr>
+        <w:spacing w:line="440" w:lineRule="exact"/>
+        <w:jc w:val="center"/>
+        <w:rPr>
+          <w:sz w:val="24"/>
+        </w:rPr>
+      </w:pPr>
+      <w:r>
+        <w:rPr>
+          <w:rFonts w:hint="eastAsia"/>
+          <w:sz w:val="24"/>
+        </w:rPr>
+        <w:t>Fig</w:t>
+      </w:r>
+      <w:r>
+        <w:rPr>
+          <w:sz w:val="24"/>
+        </w:rPr>
+        <w:t>7.</w:t>
+      </w:r>
+      <w:r>
+        <w:rPr>
+          <w:rFonts w:hint="eastAsia"/>
+          <w:sz w:val="24"/>
+        </w:rPr>
+        <w:t>7</w:t>
+      </w:r>
+      <w:r>
+        <w:rPr>
+          <w:sz w:val="24"/>
+        </w:rPr>
+        <w:tab/>
+        <w:t>Data collected from open fire conditions</w:t>
+      </w:r>
+    </w:p>
+    <w:p>
+      <w:pPr>
+        <w:spacing w:line="360" w:lineRule="auto"/>
+        <w:jc w:val="center"/>
+        <w:rPr>
+          <w:sz w:val="24"/>
+        </w:rPr>
+      </w:pPr>
+    </w:p>
+    <w:p>
+      <w:pPr>
+        <w:spacing w:line="360" w:lineRule="auto"/>
+        <w:jc w:val="center"/>
+        <w:rPr>
+          <w:sz w:val="24"/>
+        </w:rPr>
+      </w:pPr>
+      <w:r>
+        <w:rPr>
+          <w:noProof/>
+        </w:rPr>
+        <w:lastRenderedPageBreak/>
+        <w:drawing>
+          <wp:inline distT="0" distB="0" distL="0" distR="0" wp14:anchorId="11228242" wp14:editId="37483267">
+            <wp:extent cx="4572000" cy="2743200"/>
+            <wp:effectExtent l="0" t="0" r="0" b="0"/>
+            <wp:docPr id="203" name="图表 203"/>
+            <wp:cNvGraphicFramePr/>
+            <a:graphic xmlns:a="http://schemas.openxmlformats.org/drawingml/2006/main">
+              <a:graphicData uri="http://schemas.openxmlformats.org/drawingml/2006/chart">
                 <c:chart xmlns:c="http://schemas.openxmlformats.org/drawingml/2006/chart" xmlns:r="http://schemas.openxmlformats.org/officeDocument/2006/relationships" r:id="rId150"/>
               </a:graphicData>
             </a:graphic>
           </wp:inline>
         </w:drawing>
       </w:r>
-      <w:r>
-        <w:rPr>
-          <w:rFonts w:hint="eastAsia"/>
-          <w:sz w:val="24"/>
-        </w:rPr>
-        <w:t xml:space="preserve"> </w:t>
-      </w:r>
     </w:p>
     <w:p>
       <w:pPr>
@@ -54313,7 +55006,7 @@
           <w:rFonts w:hint="eastAsia"/>
           <w:sz w:val="24"/>
         </w:rPr>
-        <w:t>7.6</w:t>
+        <w:t>7.8</w:t>
       </w:r>
       <w:r>
         <w:rPr>
@@ -54327,14 +55020,7 @@
           <w:rFonts w:hint="eastAsia"/>
           <w:sz w:val="24"/>
         </w:rPr>
-        <w:t>无火灾</w:t>
-      </w:r>
-      <w:r>
-        <w:rPr>
-          <w:rFonts w:hint="eastAsia"/>
-          <w:sz w:val="24"/>
-        </w:rPr>
-        <w:t>情况</w:t>
+        <w:t>明火火灾</w:t>
       </w:r>
       <w:r>
         <w:rPr>
@@ -54370,7 +55056,7 @@
           <w:rFonts w:hint="eastAsia"/>
           <w:sz w:val="24"/>
         </w:rPr>
-        <w:t>6</w:t>
+        <w:t>8</w:t>
       </w:r>
       <w:r>
         <w:rPr>
@@ -54382,7 +55068,7 @@
         <w:rPr>
           <w:sz w:val="24"/>
         </w:rPr>
-        <w:t>No fire situation trend</w:t>
+        <w:t>Fire fire trend chart</w:t>
       </w:r>
     </w:p>
     <w:p>
@@ -54397,88 +55083,6 @@
     <w:p>
       <w:pPr>
         <w:spacing w:line="440" w:lineRule="exact"/>
-        <w:ind w:firstLineChars="200" w:firstLine="482"/>
-        <w:rPr>
-          <w:b/>
-          <w:sz w:val="24"/>
-        </w:rPr>
-      </w:pPr>
-      <w:r>
-        <w:rPr>
-          <w:rFonts w:hint="eastAsia"/>
-          <w:b/>
-          <w:sz w:val="24"/>
-        </w:rPr>
-        <w:t>（注：这里对各参数代表的意思做相应的解释</w:t>
-      </w:r>
-      <w:r>
-        <w:rPr>
-          <w:rFonts w:hint="eastAsia"/>
-          <w:b/>
-          <w:sz w:val="24"/>
-        </w:rPr>
-        <w:t>，特别说明的是，</w:t>
-      </w:r>
-      <w:r>
-        <w:rPr>
-          <w:rFonts w:hint="eastAsia"/>
-          <w:b/>
-          <w:sz w:val="24"/>
-        </w:rPr>
-        <w:t>FinalStatus</w:t>
-      </w:r>
-      <w:r>
-        <w:rPr>
-          <w:rFonts w:hint="eastAsia"/>
-          <w:b/>
-          <w:sz w:val="24"/>
-        </w:rPr>
-        <w:t>值</w:t>
-      </w:r>
-      <w:r>
-        <w:rPr>
-          <w:rFonts w:hint="eastAsia"/>
-          <w:b/>
-          <w:sz w:val="24"/>
-        </w:rPr>
-        <w:t>0</w:t>
-      </w:r>
-      <w:r>
-        <w:rPr>
-          <w:rFonts w:hint="eastAsia"/>
-          <w:b/>
-          <w:sz w:val="24"/>
-        </w:rPr>
-        <w:t>表示无火灾，</w:t>
-      </w:r>
-      <w:r>
-        <w:rPr>
-          <w:rFonts w:hint="eastAsia"/>
-          <w:b/>
-          <w:sz w:val="24"/>
-        </w:rPr>
-        <w:t>1</w:t>
-      </w:r>
-      <w:r>
-        <w:rPr>
-          <w:rFonts w:hint="eastAsia"/>
-          <w:b/>
-          <w:sz w:val="24"/>
-        </w:rPr>
-        <w:t>表示有火灾</w:t>
-      </w:r>
-      <w:r>
-        <w:rPr>
-          <w:rFonts w:hint="eastAsia"/>
-          <w:b/>
-          <w:sz w:val="24"/>
-        </w:rPr>
-        <w:t>，后面的模拟情形同理。）</w:t>
-      </w:r>
-    </w:p>
-    <w:p>
-      <w:pPr>
-        <w:spacing w:line="440" w:lineRule="exact"/>
         <w:ind w:firstLineChars="200" w:firstLine="480"/>
         <w:rPr>
           <w:sz w:val="24"/>
@@ -54489,42 +55093,42 @@
           <w:rFonts w:hint="eastAsia"/>
           <w:sz w:val="24"/>
         </w:rPr>
-        <w:t>如图所示，在无火灾发生时，各参数经过数据融合后的决策值输出为</w:t>
-      </w:r>
-      <w:r>
-        <w:rPr>
-          <w:rFonts w:hint="eastAsia"/>
-          <w:sz w:val="24"/>
-        </w:rPr>
-        <w:t>0</w:t>
-      </w:r>
-      <w:r>
-        <w:rPr>
-          <w:rFonts w:hint="eastAsia"/>
-          <w:sz w:val="24"/>
-        </w:rPr>
-        <w:t>表示无火灾发生，且预测率无火灾概率几乎等于</w:t>
-      </w:r>
-      <w:r>
-        <w:rPr>
-          <w:rFonts w:hint="eastAsia"/>
-          <w:sz w:val="24"/>
-        </w:rPr>
-        <w:t>0</w:t>
-      </w:r>
-      <w:r>
-        <w:rPr>
-          <w:rFonts w:hint="eastAsia"/>
-          <w:sz w:val="24"/>
-        </w:rPr>
-        <w:t>，表明系统精度可靠</w:t>
-      </w:r>
-      <w:r>
-        <w:rPr>
-          <w:rFonts w:hint="eastAsia"/>
-          <w:sz w:val="24"/>
-        </w:rPr>
-        <w:t>，验证无误</w:t>
+        <w:t>如图所示，模拟明火情形的时候，温度传感器与</w:t>
+      </w:r>
+      <w:r>
+        <w:rPr>
+          <w:rFonts w:hint="eastAsia"/>
+          <w:sz w:val="24"/>
+        </w:rPr>
+        <w:t>CO</w:t>
+      </w:r>
+      <w:r>
+        <w:rPr>
+          <w:rFonts w:hint="eastAsia"/>
+          <w:sz w:val="24"/>
+        </w:rPr>
+        <w:t>传感器的的上升速率较快，且根据预测概率，明火火灾概率急剧上升</w:t>
+      </w:r>
+      <w:r>
+        <w:rPr>
+          <w:rFonts w:hint="eastAsia"/>
+          <w:sz w:val="24"/>
+        </w:rPr>
+        <w:t>，且火灾持续信号超过预设阈值（</w:t>
+      </w:r>
+      <w:r>
+        <w:rPr>
+          <w:rFonts w:hint="eastAsia"/>
+          <w:sz w:val="24"/>
+        </w:rPr>
+        <w:t>10s</w:t>
+      </w:r>
+      <w:r>
+        <w:rPr>
+          <w:rFonts w:hint="eastAsia"/>
+          <w:sz w:val="24"/>
+        </w:rPr>
+        <w:t>），最终决策输出值为火灾发生，验证无误</w:t>
       </w:r>
       <w:r>
         <w:rPr>
@@ -54539,16 +55143,15 @@
         <w:spacing w:line="440" w:lineRule="exact"/>
         <w:ind w:firstLineChars="200" w:firstLine="480"/>
         <w:rPr>
-          <w:b/>
-          <w:sz w:val="24"/>
-        </w:rPr>
-      </w:pPr>
-      <w:r>
-        <w:rPr>
-          <w:rFonts w:hint="eastAsia"/>
-          <w:sz w:val="24"/>
-        </w:rPr>
-        <w:t>2</w:t>
+          <w:sz w:val="24"/>
+        </w:rPr>
+      </w:pPr>
+      <w:r>
+        <w:rPr>
+          <w:rFonts w:hint="eastAsia"/>
+          <w:sz w:val="24"/>
+        </w:rPr>
+        <w:t>3</w:t>
       </w:r>
       <w:r>
         <w:rPr>
@@ -54562,7 +55165,7 @@
           <w:rFonts w:hint="eastAsia"/>
           <w:sz w:val="24"/>
         </w:rPr>
-        <w:t>模拟明火火灾。</w:t>
+        <w:t>模拟阴火火灾。</w:t>
       </w:r>
     </w:p>
     <w:p>
@@ -54585,7 +55188,7 @@
           <w:rFonts w:hint="eastAsia"/>
           <w:sz w:val="24"/>
         </w:rPr>
-        <w:t>模拟明火情形</w:t>
+        <w:t>模拟阴火情形</w:t>
       </w:r>
       <w:r>
         <w:rPr>
@@ -54620,13 +55223,7 @@
           <w:rFonts w:hint="eastAsia"/>
           <w:sz w:val="24"/>
         </w:rPr>
-        <w:t>7.</w:t>
-      </w:r>
-      <w:r>
-        <w:rPr>
-          <w:sz w:val="24"/>
-        </w:rPr>
-        <w:t>7</w:t>
+        <w:t>7.9</w:t>
       </w:r>
       <w:r>
         <w:rPr>
@@ -54640,7 +55237,7 @@
           <w:rFonts w:hint="eastAsia"/>
           <w:sz w:val="24"/>
         </w:rPr>
-        <w:t>7.8</w:t>
+        <w:t>7.10</w:t>
       </w:r>
       <w:r>
         <w:rPr>
@@ -54663,10 +55260,10 @@
           <w:noProof/>
         </w:rPr>
         <w:drawing>
-          <wp:inline distT="0" distB="0" distL="0" distR="0" wp14:anchorId="56A2F2E3" wp14:editId="6ACC6CBE">
-            <wp:extent cx="5274310" cy="1512570"/>
+          <wp:inline distT="0" distB="0" distL="0" distR="0" wp14:anchorId="1B6CD1A3" wp14:editId="05B98B39">
+            <wp:extent cx="5274310" cy="1527175"/>
             <wp:effectExtent l="0" t="0" r="2540" b="0"/>
-            <wp:docPr id="198" name="图片 198"/>
+            <wp:docPr id="199" name="图片 199"/>
             <wp:cNvGraphicFramePr>
               <a:graphicFrameLocks xmlns:a="http://schemas.openxmlformats.org/drawingml/2006/main" noChangeAspect="1"/>
             </wp:cNvGraphicFramePr>
@@ -54692,7 +55289,7 @@
                   <pic:spPr>
                     <a:xfrm>
                       <a:off x="0" y="0"/>
-                      <a:ext cx="5274310" cy="1512570"/>
+                      <a:ext cx="5274310" cy="1527175"/>
                     </a:xfrm>
                     <a:prstGeom prst="rect">
                       <a:avLst/>
@@ -54725,7 +55322,7 @@
           <w:rFonts w:hint="eastAsia"/>
           <w:sz w:val="24"/>
         </w:rPr>
-        <w:t>7.7</w:t>
+        <w:t>7.9</w:t>
       </w:r>
       <w:r>
         <w:rPr>
@@ -54739,7 +55336,7 @@
           <w:rFonts w:hint="eastAsia"/>
           <w:sz w:val="24"/>
         </w:rPr>
-        <w:t>明火火灾情况所采集的数据</w:t>
+        <w:t>阴火火灾情况所采集的数据</w:t>
       </w:r>
     </w:p>
     <w:p>
@@ -54768,14 +55365,14 @@
           <w:rFonts w:hint="eastAsia"/>
           <w:sz w:val="24"/>
         </w:rPr>
-        <w:t>7</w:t>
+        <w:t>9</w:t>
       </w:r>
       <w:r>
         <w:rPr>
           <w:sz w:val="24"/>
         </w:rPr>
         <w:tab/>
-        <w:t>Data collected from open fire conditions</w:t>
+        <w:t>Data collected during a fire in a fire</w:t>
       </w:r>
     </w:p>
     <w:p>
@@ -54801,10 +55398,10 @@
         </w:rPr>
         <w:lastRenderedPageBreak/>
         <w:drawing>
-          <wp:inline distT="0" distB="0" distL="0" distR="0" wp14:anchorId="11228242" wp14:editId="37483267">
-            <wp:extent cx="4572000" cy="2743200"/>
-            <wp:effectExtent l="0" t="0" r="0" b="0"/>
-            <wp:docPr id="203" name="图表 203"/>
+          <wp:inline distT="0" distB="0" distL="0" distR="0" wp14:anchorId="55AAE871" wp14:editId="5EE2CDBD">
+            <wp:extent cx="4556311" cy="2717987"/>
+            <wp:effectExtent l="0" t="0" r="15875" b="6350"/>
+            <wp:docPr id="204" name="图表 204"/>
             <wp:cNvGraphicFramePr/>
             <a:graphic xmlns:a="http://schemas.openxmlformats.org/drawingml/2006/main">
               <a:graphicData uri="http://schemas.openxmlformats.org/drawingml/2006/chart">
@@ -54835,7 +55432,7 @@
           <w:rFonts w:hint="eastAsia"/>
           <w:sz w:val="24"/>
         </w:rPr>
-        <w:t>7.8</w:t>
+        <w:t>7.10</w:t>
       </w:r>
       <w:r>
         <w:rPr>
@@ -54849,7 +55446,7 @@
           <w:rFonts w:hint="eastAsia"/>
           <w:sz w:val="24"/>
         </w:rPr>
-        <w:t>明火火灾</w:t>
+        <w:t>阴火火灾</w:t>
       </w:r>
       <w:r>
         <w:rPr>
@@ -54885,7 +55482,7 @@
           <w:rFonts w:hint="eastAsia"/>
           <w:sz w:val="24"/>
         </w:rPr>
-        <w:t>8</w:t>
+        <w:t>10</w:t>
       </w:r>
       <w:r>
         <w:rPr>
@@ -54897,7 +55494,7 @@
         <w:rPr>
           <w:sz w:val="24"/>
         </w:rPr>
-        <w:t>Fire fire trend chart</w:t>
+        <w:t>Firefighting Trend Chart</w:t>
       </w:r>
     </w:p>
     <w:p>
@@ -54922,7 +55519,21 @@
           <w:rFonts w:hint="eastAsia"/>
           <w:sz w:val="24"/>
         </w:rPr>
-        <w:t>如图所示，模拟明火情形的时候，温度传感器与</w:t>
+        <w:t>如图所示，模拟阴火火灾情形的时候，温度传感器</w:t>
+      </w:r>
+      <w:r>
+        <w:rPr>
+          <w:rFonts w:hint="eastAsia"/>
+          <w:sz w:val="24"/>
+        </w:rPr>
+        <w:t>的值几乎不发生改变</w:t>
+      </w:r>
+      <w:r>
+        <w:rPr>
+          <w:rFonts w:hint="eastAsia"/>
+          <w:sz w:val="24"/>
+        </w:rPr>
+        <w:t>，相反的是，烟雾传感器与</w:t>
       </w:r>
       <w:r>
         <w:rPr>
@@ -54936,14 +55547,35 @@
           <w:rFonts w:hint="eastAsia"/>
           <w:sz w:val="24"/>
         </w:rPr>
-        <w:t>传感器的的上升速率较快，且根据预测概率，明火火灾概率急剧上升</w:t>
-      </w:r>
-      <w:r>
-        <w:rPr>
-          <w:rFonts w:hint="eastAsia"/>
-          <w:sz w:val="24"/>
-        </w:rPr>
-        <w:t>，且火灾持续信号超过预设阈值（</w:t>
+        <w:t>传感器的</w:t>
+      </w:r>
+      <w:r>
+        <w:rPr>
+          <w:rFonts w:hint="eastAsia"/>
+          <w:sz w:val="24"/>
+        </w:rPr>
+        <w:t>值</w:t>
+      </w:r>
+      <w:r>
+        <w:rPr>
+          <w:rFonts w:hint="eastAsia"/>
+          <w:sz w:val="24"/>
+        </w:rPr>
+        <w:t>上升速率较快，且根据预测概率，</w:t>
+      </w:r>
+      <w:r>
+        <w:rPr>
+          <w:rFonts w:hint="eastAsia"/>
+          <w:sz w:val="24"/>
+        </w:rPr>
+        <w:t>阴</w:t>
+      </w:r>
+      <w:r>
+        <w:rPr>
+          <w:rFonts w:hint="eastAsia"/>
+          <w:sz w:val="24"/>
+        </w:rPr>
+        <w:t>火火灾概率急剧上升，且火灾持续信号超过预设阈值（</w:t>
       </w:r>
       <w:r>
         <w:rPr>
@@ -54957,14 +55589,37 @@
           <w:rFonts w:hint="eastAsia"/>
           <w:sz w:val="24"/>
         </w:rPr>
-        <w:t>），最终决策输出值为火灾发生，验证无误</w:t>
-      </w:r>
-      <w:r>
-        <w:rPr>
-          <w:rFonts w:hint="eastAsia"/>
-          <w:sz w:val="24"/>
-        </w:rPr>
-        <w:t>。</w:t>
+        <w:t>），最终决策输出值为火灾发生，验证无误。</w:t>
+      </w:r>
+    </w:p>
+    <w:p>
+      <w:pPr>
+        <w:spacing w:line="440" w:lineRule="exact"/>
+        <w:ind w:left="480"/>
+        <w:rPr>
+          <w:sz w:val="24"/>
+        </w:rPr>
+      </w:pPr>
+      <w:r>
+        <w:rPr>
+          <w:rFonts w:hint="eastAsia"/>
+          <w:sz w:val="24"/>
+        </w:rPr>
+        <w:t>4</w:t>
+      </w:r>
+      <w:r>
+        <w:rPr>
+          <w:rFonts w:hint="eastAsia"/>
+          <w:sz w:val="24"/>
+        </w:rPr>
+        <w:t>．</w:t>
+      </w:r>
+      <w:r>
+        <w:rPr>
+          <w:rFonts w:hint="eastAsia"/>
+          <w:sz w:val="24"/>
+        </w:rPr>
+        <w:t>恢复正常。</w:t>
       </w:r>
     </w:p>
     <w:p>
@@ -54980,36 +55635,6 @@
           <w:rFonts w:hint="eastAsia"/>
           <w:sz w:val="24"/>
         </w:rPr>
-        <w:t>3</w:t>
-      </w:r>
-      <w:r>
-        <w:rPr>
-          <w:rFonts w:hint="eastAsia"/>
-          <w:sz w:val="24"/>
-        </w:rPr>
-        <w:t>．</w:t>
-      </w:r>
-      <w:r>
-        <w:rPr>
-          <w:rFonts w:hint="eastAsia"/>
-          <w:sz w:val="24"/>
-        </w:rPr>
-        <w:t>模拟阴火火灾。</w:t>
-      </w:r>
-    </w:p>
-    <w:p>
-      <w:pPr>
-        <w:spacing w:line="440" w:lineRule="exact"/>
-        <w:ind w:firstLineChars="200" w:firstLine="480"/>
-        <w:rPr>
-          <w:sz w:val="24"/>
-        </w:rPr>
-      </w:pPr>
-      <w:r>
-        <w:rPr>
-          <w:rFonts w:hint="eastAsia"/>
-          <w:sz w:val="24"/>
-        </w:rPr>
         <w:t>当</w:t>
       </w:r>
       <w:r>
@@ -55017,69 +55642,33 @@
           <w:rFonts w:hint="eastAsia"/>
           <w:sz w:val="24"/>
         </w:rPr>
-        <w:t>模拟阴火情形</w:t>
-      </w:r>
-      <w:r>
-        <w:rPr>
-          <w:rFonts w:hint="eastAsia"/>
-          <w:sz w:val="24"/>
-        </w:rPr>
-        <w:t>的时候，各传感器所采集参数</w:t>
-      </w:r>
-      <w:r>
-        <w:rPr>
-          <w:rFonts w:hint="eastAsia"/>
-          <w:sz w:val="24"/>
-        </w:rPr>
-        <w:t>及趋势</w:t>
-      </w:r>
-      <w:r>
-        <w:rPr>
-          <w:rFonts w:hint="eastAsia"/>
-          <w:sz w:val="24"/>
-        </w:rPr>
-        <w:t>图</w:t>
-      </w:r>
-      <w:r>
-        <w:rPr>
-          <w:rFonts w:hint="eastAsia"/>
-          <w:sz w:val="24"/>
-        </w:rPr>
-        <w:t>如图</w:t>
-      </w:r>
-      <w:r>
-        <w:rPr>
-          <w:rFonts w:hint="eastAsia"/>
-          <w:sz w:val="24"/>
-        </w:rPr>
-        <w:t>7.9</w:t>
-      </w:r>
-      <w:r>
-        <w:rPr>
-          <w:rFonts w:hint="eastAsia"/>
-          <w:sz w:val="24"/>
-        </w:rPr>
-        <w:t>和</w:t>
-      </w:r>
-      <w:r>
-        <w:rPr>
-          <w:rFonts w:hint="eastAsia"/>
-          <w:sz w:val="24"/>
-        </w:rPr>
-        <w:t>7.10</w:t>
-      </w:r>
-      <w:r>
-        <w:rPr>
-          <w:rFonts w:hint="eastAsia"/>
-          <w:sz w:val="24"/>
-        </w:rPr>
-        <w:t>所示。</w:t>
+        <w:t>火灾扑灭</w:t>
+      </w:r>
+      <w:r>
+        <w:rPr>
+          <w:rFonts w:hint="eastAsia"/>
+          <w:sz w:val="24"/>
+        </w:rPr>
+        <w:t>后，</w:t>
+      </w:r>
+      <w:r>
+        <w:rPr>
+          <w:rFonts w:hint="eastAsia"/>
+          <w:sz w:val="24"/>
+        </w:rPr>
+        <w:t>采集数据</w:t>
+      </w:r>
+      <w:r>
+        <w:rPr>
+          <w:rFonts w:hint="eastAsia"/>
+          <w:sz w:val="24"/>
+        </w:rPr>
+        <w:t>如下所示。</w:t>
       </w:r>
     </w:p>
     <w:p>
       <w:pPr>
         <w:spacing w:line="360" w:lineRule="auto"/>
-        <w:jc w:val="center"/>
         <w:rPr>
           <w:sz w:val="24"/>
         </w:rPr>
@@ -55089,10 +55678,10 @@
           <w:noProof/>
         </w:rPr>
         <w:drawing>
-          <wp:inline distT="0" distB="0" distL="0" distR="0" wp14:anchorId="1B6CD1A3" wp14:editId="05B98B39">
-            <wp:extent cx="5274310" cy="1527175"/>
-            <wp:effectExtent l="0" t="0" r="2540" b="0"/>
-            <wp:docPr id="199" name="图片 199"/>
+          <wp:inline distT="0" distB="0" distL="0" distR="0" wp14:anchorId="0C5ABB0D" wp14:editId="7A0420E2">
+            <wp:extent cx="5274310" cy="1042670"/>
+            <wp:effectExtent l="0" t="0" r="2540" b="5080"/>
+            <wp:docPr id="205" name="图片 205"/>
             <wp:cNvGraphicFramePr>
               <a:graphicFrameLocks xmlns:a="http://schemas.openxmlformats.org/drawingml/2006/main" noChangeAspect="1"/>
             </wp:cNvGraphicFramePr>
@@ -55118,424 +55707,6 @@
                   <pic:spPr>
                     <a:xfrm>
                       <a:off x="0" y="0"/>
-                      <a:ext cx="5274310" cy="1527175"/>
-                    </a:xfrm>
-                    <a:prstGeom prst="rect">
-                      <a:avLst/>
-                    </a:prstGeom>
-                  </pic:spPr>
-                </pic:pic>
-              </a:graphicData>
-            </a:graphic>
-          </wp:inline>
-        </w:drawing>
-      </w:r>
-    </w:p>
-    <w:p>
-      <w:pPr>
-        <w:spacing w:line="440" w:lineRule="exact"/>
-        <w:jc w:val="center"/>
-        <w:rPr>
-          <w:sz w:val="24"/>
-        </w:rPr>
-      </w:pPr>
-      <w:r>
-        <w:rPr>
-          <w:rFonts w:hint="eastAsia"/>
-          <w:sz w:val="24"/>
-        </w:rPr>
-        <w:t>图</w:t>
-      </w:r>
-      <w:r>
-        <w:rPr>
-          <w:rFonts w:hint="eastAsia"/>
-          <w:sz w:val="24"/>
-        </w:rPr>
-        <w:t>7.9</w:t>
-      </w:r>
-      <w:r>
-        <w:rPr>
-          <w:rFonts w:hint="eastAsia"/>
-          <w:sz w:val="24"/>
-        </w:rPr>
-        <w:tab/>
-      </w:r>
-      <w:r>
-        <w:rPr>
-          <w:rFonts w:hint="eastAsia"/>
-          <w:sz w:val="24"/>
-        </w:rPr>
-        <w:t>阴火火灾情况所采集的数据</w:t>
-      </w:r>
-    </w:p>
-    <w:p>
-      <w:pPr>
-        <w:spacing w:line="440" w:lineRule="exact"/>
-        <w:jc w:val="center"/>
-        <w:rPr>
-          <w:sz w:val="24"/>
-        </w:rPr>
-      </w:pPr>
-      <w:r>
-        <w:rPr>
-          <w:rFonts w:hint="eastAsia"/>
-          <w:sz w:val="24"/>
-        </w:rPr>
-        <w:t>Fig</w:t>
-      </w:r>
-      <w:r>
-        <w:rPr>
-          <w:sz w:val="24"/>
-        </w:rPr>
-        <w:t>7.</w:t>
-      </w:r>
-      <w:r>
-        <w:rPr>
-          <w:rFonts w:hint="eastAsia"/>
-          <w:sz w:val="24"/>
-        </w:rPr>
-        <w:t>9</w:t>
-      </w:r>
-      <w:r>
-        <w:rPr>
-          <w:sz w:val="24"/>
-        </w:rPr>
-        <w:tab/>
-        <w:t>Data collected during a fire in a fire</w:t>
-      </w:r>
-    </w:p>
-    <w:p>
-      <w:pPr>
-        <w:spacing w:line="360" w:lineRule="auto"/>
-        <w:jc w:val="center"/>
-        <w:rPr>
-          <w:sz w:val="24"/>
-        </w:rPr>
-      </w:pPr>
-    </w:p>
-    <w:p>
-      <w:pPr>
-        <w:spacing w:line="360" w:lineRule="auto"/>
-        <w:jc w:val="center"/>
-        <w:rPr>
-          <w:sz w:val="24"/>
-        </w:rPr>
-      </w:pPr>
-      <w:r>
-        <w:rPr>
-          <w:noProof/>
-        </w:rPr>
-        <w:lastRenderedPageBreak/>
-        <w:drawing>
-          <wp:inline distT="0" distB="0" distL="0" distR="0" wp14:anchorId="55AAE871" wp14:editId="5EE2CDBD">
-            <wp:extent cx="4556311" cy="2717987"/>
-            <wp:effectExtent l="0" t="0" r="15875" b="6350"/>
-            <wp:docPr id="204" name="图表 204"/>
-            <wp:cNvGraphicFramePr/>
-            <a:graphic xmlns:a="http://schemas.openxmlformats.org/drawingml/2006/main">
-              <a:graphicData uri="http://schemas.openxmlformats.org/drawingml/2006/chart">
-                <c:chart xmlns:c="http://schemas.openxmlformats.org/drawingml/2006/chart" xmlns:r="http://schemas.openxmlformats.org/officeDocument/2006/relationships" r:id="rId154"/>
-              </a:graphicData>
-            </a:graphic>
-          </wp:inline>
-        </w:drawing>
-      </w:r>
-    </w:p>
-    <w:p>
-      <w:pPr>
-        <w:spacing w:line="440" w:lineRule="exact"/>
-        <w:jc w:val="center"/>
-        <w:rPr>
-          <w:sz w:val="24"/>
-        </w:rPr>
-      </w:pPr>
-      <w:r>
-        <w:rPr>
-          <w:rFonts w:hint="eastAsia"/>
-          <w:sz w:val="24"/>
-        </w:rPr>
-        <w:t>图</w:t>
-      </w:r>
-      <w:r>
-        <w:rPr>
-          <w:rFonts w:hint="eastAsia"/>
-          <w:sz w:val="24"/>
-        </w:rPr>
-        <w:t>7.10</w:t>
-      </w:r>
-      <w:r>
-        <w:rPr>
-          <w:rFonts w:hint="eastAsia"/>
-          <w:sz w:val="24"/>
-        </w:rPr>
-        <w:tab/>
-      </w:r>
-      <w:r>
-        <w:rPr>
-          <w:rFonts w:hint="eastAsia"/>
-          <w:sz w:val="24"/>
-        </w:rPr>
-        <w:t>阴火火灾</w:t>
-      </w:r>
-      <w:r>
-        <w:rPr>
-          <w:rFonts w:hint="eastAsia"/>
-          <w:sz w:val="24"/>
-        </w:rPr>
-        <w:t>趋势图</w:t>
-      </w:r>
-    </w:p>
-    <w:p>
-      <w:pPr>
-        <w:spacing w:line="440" w:lineRule="exact"/>
-        <w:jc w:val="center"/>
-        <w:rPr>
-          <w:sz w:val="24"/>
-        </w:rPr>
-      </w:pPr>
-      <w:r>
-        <w:rPr>
-          <w:rFonts w:hint="eastAsia"/>
-          <w:sz w:val="24"/>
-        </w:rPr>
-        <w:t>Fig</w:t>
-      </w:r>
-      <w:r>
-        <w:rPr>
-          <w:sz w:val="24"/>
-        </w:rPr>
-        <w:t>7.</w:t>
-      </w:r>
-      <w:r>
-        <w:rPr>
-          <w:rFonts w:hint="eastAsia"/>
-          <w:sz w:val="24"/>
-        </w:rPr>
-        <w:t>10</w:t>
-      </w:r>
-      <w:r>
-        <w:rPr>
-          <w:sz w:val="24"/>
-        </w:rPr>
-        <w:tab/>
-      </w:r>
-      <w:r>
-        <w:rPr>
-          <w:sz w:val="24"/>
-        </w:rPr>
-        <w:t>Firefighting Trend Chart</w:t>
-      </w:r>
-    </w:p>
-    <w:p>
-      <w:pPr>
-        <w:spacing w:line="440" w:lineRule="exact"/>
-        <w:jc w:val="center"/>
-        <w:rPr>
-          <w:sz w:val="24"/>
-        </w:rPr>
-      </w:pPr>
-    </w:p>
-    <w:p>
-      <w:pPr>
-        <w:spacing w:line="440" w:lineRule="exact"/>
-        <w:ind w:firstLineChars="200" w:firstLine="480"/>
-        <w:rPr>
-          <w:sz w:val="24"/>
-        </w:rPr>
-      </w:pPr>
-      <w:r>
-        <w:rPr>
-          <w:rFonts w:hint="eastAsia"/>
-          <w:sz w:val="24"/>
-        </w:rPr>
-        <w:t>如图所示，模拟阴火火灾情形的时候，温度传感器</w:t>
-      </w:r>
-      <w:r>
-        <w:rPr>
-          <w:rFonts w:hint="eastAsia"/>
-          <w:sz w:val="24"/>
-        </w:rPr>
-        <w:t>的值几乎不发生改变</w:t>
-      </w:r>
-      <w:r>
-        <w:rPr>
-          <w:rFonts w:hint="eastAsia"/>
-          <w:sz w:val="24"/>
-        </w:rPr>
-        <w:t>，相反的是，烟雾传感器与</w:t>
-      </w:r>
-      <w:r>
-        <w:rPr>
-          <w:rFonts w:hint="eastAsia"/>
-          <w:sz w:val="24"/>
-        </w:rPr>
-        <w:t>CO</w:t>
-      </w:r>
-      <w:r>
-        <w:rPr>
-          <w:rFonts w:hint="eastAsia"/>
-          <w:sz w:val="24"/>
-        </w:rPr>
-        <w:t>传感器的</w:t>
-      </w:r>
-      <w:r>
-        <w:rPr>
-          <w:rFonts w:hint="eastAsia"/>
-          <w:sz w:val="24"/>
-        </w:rPr>
-        <w:t>值</w:t>
-      </w:r>
-      <w:r>
-        <w:rPr>
-          <w:rFonts w:hint="eastAsia"/>
-          <w:sz w:val="24"/>
-        </w:rPr>
-        <w:t>上升速率较快，且根据预测概率，</w:t>
-      </w:r>
-      <w:r>
-        <w:rPr>
-          <w:rFonts w:hint="eastAsia"/>
-          <w:sz w:val="24"/>
-        </w:rPr>
-        <w:t>阴</w:t>
-      </w:r>
-      <w:r>
-        <w:rPr>
-          <w:rFonts w:hint="eastAsia"/>
-          <w:sz w:val="24"/>
-        </w:rPr>
-        <w:t>火火灾概率急剧上升，且火灾持续信号超过预设阈值（</w:t>
-      </w:r>
-      <w:r>
-        <w:rPr>
-          <w:rFonts w:hint="eastAsia"/>
-          <w:sz w:val="24"/>
-        </w:rPr>
-        <w:t>10s</w:t>
-      </w:r>
-      <w:r>
-        <w:rPr>
-          <w:rFonts w:hint="eastAsia"/>
-          <w:sz w:val="24"/>
-        </w:rPr>
-        <w:t>），最终决策输出值为火灾发生，验证无误。</w:t>
-      </w:r>
-    </w:p>
-    <w:p>
-      <w:pPr>
-        <w:spacing w:line="440" w:lineRule="exact"/>
-        <w:ind w:left="480"/>
-        <w:rPr>
-          <w:sz w:val="24"/>
-        </w:rPr>
-      </w:pPr>
-      <w:r>
-        <w:rPr>
-          <w:rFonts w:hint="eastAsia"/>
-          <w:sz w:val="24"/>
-        </w:rPr>
-        <w:t>4</w:t>
-      </w:r>
-      <w:r>
-        <w:rPr>
-          <w:rFonts w:hint="eastAsia"/>
-          <w:sz w:val="24"/>
-        </w:rPr>
-        <w:t>．</w:t>
-      </w:r>
-      <w:r>
-        <w:rPr>
-          <w:rFonts w:hint="eastAsia"/>
-          <w:sz w:val="24"/>
-        </w:rPr>
-        <w:t>恢复正常。</w:t>
-      </w:r>
-    </w:p>
-    <w:p>
-      <w:pPr>
-        <w:spacing w:line="440" w:lineRule="exact"/>
-        <w:ind w:firstLineChars="200" w:firstLine="480"/>
-        <w:rPr>
-          <w:sz w:val="24"/>
-        </w:rPr>
-      </w:pPr>
-      <w:r>
-        <w:rPr>
-          <w:rFonts w:hint="eastAsia"/>
-          <w:sz w:val="24"/>
-        </w:rPr>
-        <w:t>当</w:t>
-      </w:r>
-      <w:r>
-        <w:rPr>
-          <w:rFonts w:hint="eastAsia"/>
-          <w:sz w:val="24"/>
-        </w:rPr>
-        <w:t>火灾扑灭</w:t>
-      </w:r>
-      <w:r>
-        <w:rPr>
-          <w:rFonts w:hint="eastAsia"/>
-          <w:sz w:val="24"/>
-        </w:rPr>
-        <w:t>后，</w:t>
-      </w:r>
-      <w:r>
-        <w:rPr>
-          <w:rFonts w:hint="eastAsia"/>
-          <w:sz w:val="24"/>
-        </w:rPr>
-        <w:t>采集数据</w:t>
-      </w:r>
-      <w:r>
-        <w:rPr>
-          <w:rFonts w:hint="eastAsia"/>
-          <w:sz w:val="24"/>
-        </w:rPr>
-        <w:t>如下所示。</w:t>
-      </w:r>
-    </w:p>
-    <w:p>
-      <w:pPr>
-        <w:spacing w:line="360" w:lineRule="auto"/>
-        <w:rPr>
-          <w:sz w:val="24"/>
-        </w:rPr>
-      </w:pPr>
-      <w:r>
-        <w:rPr>
-          <w:noProof/>
-        </w:rPr>
-        <w:drawing>
-          <wp:inline distT="0" distB="0" distL="0" distR="0" wp14:anchorId="0C5ABB0D" wp14:editId="7A0420E2">
-            <wp:extent cx="5274310" cy="1042670"/>
-            <wp:effectExtent l="0" t="0" r="2540" b="5080"/>
-            <wp:docPr id="205" name="图片 205"/>
-            <wp:cNvGraphicFramePr>
-              <a:graphicFrameLocks xmlns:a="http://schemas.openxmlformats.org/drawingml/2006/main" noChangeAspect="1"/>
-            </wp:cNvGraphicFramePr>
-            <a:graphic xmlns:a="http://schemas.openxmlformats.org/drawingml/2006/main">
-              <a:graphicData uri="http://schemas.openxmlformats.org/drawingml/2006/picture">
-                <pic:pic xmlns:pic="http://schemas.openxmlformats.org/drawingml/2006/picture">
-                  <pic:nvPicPr>
-                    <pic:cNvPr id="1" name=""/>
-                    <pic:cNvPicPr/>
-                  </pic:nvPicPr>
-                  <pic:blipFill>
-                    <a:blip r:embed="rId155">
-                      <a:extLst>
-                        <a:ext uri="{28A0092B-C50C-407E-A947-70E740481C1C}">
-                          <a14:useLocalDpi xmlns:a14="http://schemas.microsoft.com/office/drawing/2010/main" val="0"/>
-                        </a:ext>
-                      </a:extLst>
-                    </a:blip>
-                    <a:stretch>
-                      <a:fillRect/>
-                    </a:stretch>
-                  </pic:blipFill>
-                  <pic:spPr>
-                    <a:xfrm>
-                      <a:off x="0" y="0"/>
                       <a:ext cx="5274310" cy="1042670"/>
                     </a:xfrm>
                     <a:prstGeom prst="rect">
@@ -55726,7 +55897,7 @@
                     <pic:cNvPicPr/>
                   </pic:nvPicPr>
                   <pic:blipFill>
-                    <a:blip r:embed="rId156">
+                    <a:blip r:embed="rId154">
                       <a:extLst>
                         <a:ext uri="{28A0092B-C50C-407E-A947-70E740481C1C}">
                           <a14:useLocalDpi xmlns:a14="http://schemas.microsoft.com/office/drawing/2010/main" val="0"/>
@@ -55905,7 +56076,7 @@
             <wp:cNvGraphicFramePr/>
             <a:graphic xmlns:a="http://schemas.openxmlformats.org/drawingml/2006/main">
               <a:graphicData uri="http://schemas.openxmlformats.org/drawingml/2006/chart">
-                <c:chart xmlns:c="http://schemas.openxmlformats.org/drawingml/2006/chart" xmlns:r="http://schemas.openxmlformats.org/officeDocument/2006/relationships" r:id="rId157"/>
+                <c:chart xmlns:c="http://schemas.openxmlformats.org/drawingml/2006/chart" xmlns:r="http://schemas.openxmlformats.org/officeDocument/2006/relationships" r:id="rId155"/>
               </a:graphicData>
             </a:graphic>
           </wp:inline>
@@ -56055,7 +56226,7 @@
           <w:szCs w:val="30"/>
         </w:rPr>
       </w:pPr>
-      <w:bookmarkStart w:id="109" w:name="_Toc514406578"/>
+      <w:bookmarkStart w:id="98" w:name="_Toc514406578"/>
       <w:r>
         <w:rPr>
           <w:rFonts w:ascii="Times New Roman" w:eastAsia="宋体" w:hAnsi="Times New Roman" w:hint="eastAsia"/>
@@ -56088,7 +56259,7 @@
         </w:rPr>
         <w:t>本章小结</w:t>
       </w:r>
-      <w:bookmarkEnd w:id="109"/>
+      <w:bookmarkEnd w:id="98"/>
     </w:p>
     <w:p>
       <w:pPr>
@@ -56219,7 +56390,7 @@
       <w:r>
         <w:br w:type="page"/>
       </w:r>
-      <w:bookmarkStart w:id="110" w:name="_Toc514406579"/>
+      <w:bookmarkStart w:id="99" w:name="_Toc514406579"/>
       <w:r>
         <w:rPr>
           <w:rFonts w:hint="eastAsia"/>
@@ -56261,7 +56432,7 @@
         </w:rPr>
         <w:t>结论及展望</w:t>
       </w:r>
-      <w:bookmarkEnd w:id="110"/>
+      <w:bookmarkEnd w:id="99"/>
     </w:p>
     <w:p>
       <w:pPr>
@@ -56273,7 +56444,7 @@
           <w:szCs w:val="30"/>
         </w:rPr>
       </w:pPr>
-      <w:bookmarkStart w:id="111" w:name="_Toc514406580"/>
+      <w:bookmarkStart w:id="100" w:name="_Toc514406580"/>
       <w:r>
         <w:rPr>
           <w:rFonts w:ascii="Times New Roman" w:eastAsia="宋体" w:hAnsi="Times New Roman" w:hint="eastAsia"/>
@@ -56290,7 +56461,7 @@
         </w:rPr>
         <w:t>总结</w:t>
       </w:r>
-      <w:bookmarkEnd w:id="111"/>
+      <w:bookmarkEnd w:id="100"/>
     </w:p>
     <w:p>
       <w:pPr>
@@ -56859,7 +57030,7 @@
           <w:szCs w:val="30"/>
         </w:rPr>
       </w:pPr>
-      <w:bookmarkStart w:id="112" w:name="_Toc514406581"/>
+      <w:bookmarkStart w:id="101" w:name="_Toc514406581"/>
       <w:r>
         <w:rPr>
           <w:rFonts w:ascii="Times New Roman" w:eastAsia="宋体" w:hAnsi="Times New Roman" w:hint="eastAsia"/>
@@ -56876,7 +57047,7 @@
         </w:rPr>
         <w:t>展望</w:t>
       </w:r>
-      <w:bookmarkEnd w:id="112"/>
+      <w:bookmarkEnd w:id="101"/>
     </w:p>
     <w:p>
       <w:pPr>
@@ -57122,7 +57293,7 @@
         </w:rPr>
         <w:br w:type="page"/>
       </w:r>
-      <w:bookmarkStart w:id="113" w:name="_Toc514406582"/>
+      <w:bookmarkStart w:id="102" w:name="_Toc514406582"/>
       <w:r>
         <w:rPr>
           <w:rFonts w:hint="eastAsia"/>
@@ -57132,7 +57303,7 @@
         <w:lastRenderedPageBreak/>
         <w:t>致谢</w:t>
       </w:r>
-      <w:bookmarkEnd w:id="113"/>
+      <w:bookmarkEnd w:id="102"/>
     </w:p>
     <w:p>
       <w:pPr>
@@ -57408,7 +57579,7 @@
         </w:rPr>
         <w:br w:type="page"/>
       </w:r>
-      <w:bookmarkStart w:id="114" w:name="_Toc514406583"/>
+      <w:bookmarkStart w:id="103" w:name="_Toc514406583"/>
       <w:r>
         <w:rPr>
           <w:rFonts w:hint="eastAsia"/>
@@ -57418,7 +57589,7 @@
         <w:lastRenderedPageBreak/>
         <w:t>参考文献</w:t>
       </w:r>
-      <w:bookmarkEnd w:id="114"/>
+      <w:bookmarkEnd w:id="103"/>
     </w:p>
     <w:p>
       <w:pPr>
@@ -57431,9 +57602,9 @@
           <w:sz w:val="24"/>
         </w:rPr>
       </w:pPr>
-      <w:bookmarkStart w:id="115" w:name="_Ref513990682"/>
-      <w:bookmarkStart w:id="116" w:name="_Ref513110840"/>
-      <w:bookmarkStart w:id="117" w:name="_Ref513131803"/>
+      <w:bookmarkStart w:id="104" w:name="_Ref513990682"/>
+      <w:bookmarkStart w:id="105" w:name="_Ref513110840"/>
+      <w:bookmarkStart w:id="106" w:name="_Ref513131803"/>
       <w:r>
         <w:rPr>
           <w:rFonts w:hint="eastAsia"/>
@@ -57542,8 +57713,8 @@
         </w:rPr>
         <w:t>017-11-8</w:t>
       </w:r>
-      <w:bookmarkStart w:id="118" w:name="_Ref513993299"/>
-      <w:bookmarkEnd w:id="115"/>
+      <w:bookmarkStart w:id="107" w:name="_Ref513993299"/>
+      <w:bookmarkEnd w:id="104"/>
     </w:p>
     <w:p>
       <w:pPr>
@@ -57556,7 +57727,7 @@
           <w:sz w:val="24"/>
         </w:rPr>
       </w:pPr>
-      <w:bookmarkStart w:id="119" w:name="_Ref514064637"/>
+      <w:bookmarkStart w:id="108" w:name="_Ref514064637"/>
       <w:r>
         <w:rPr>
           <w:sz w:val="24"/>
@@ -57617,7 +57788,7 @@
         </w:rPr>
         <w:t>, 2014.</w:t>
       </w:r>
-      <w:bookmarkEnd w:id="116"/>
+      <w:bookmarkEnd w:id="105"/>
       <w:r>
         <w:rPr>
           <w:sz w:val="24"/>
@@ -57630,9 +57801,9 @@
         </w:rPr>
         <w:t>-7</w:t>
       </w:r>
-      <w:bookmarkEnd w:id="117"/>
-      <w:bookmarkEnd w:id="118"/>
-      <w:bookmarkEnd w:id="119"/>
+      <w:bookmarkEnd w:id="106"/>
+      <w:bookmarkEnd w:id="107"/>
+      <w:bookmarkEnd w:id="108"/>
     </w:p>
     <w:p>
       <w:pPr>
@@ -57645,7 +57816,7 @@
           <w:sz w:val="24"/>
         </w:rPr>
       </w:pPr>
-      <w:bookmarkStart w:id="120" w:name="_Ref513993824"/>
+      <w:bookmarkStart w:id="109" w:name="_Ref513993824"/>
       <w:r>
         <w:rPr>
           <w:rFonts w:hint="eastAsia"/>
@@ -57715,7 +57886,7 @@
         </w:rPr>
         <w:t>, 2004</w:t>
       </w:r>
-      <w:bookmarkEnd w:id="120"/>
+      <w:bookmarkEnd w:id="109"/>
     </w:p>
     <w:p>
       <w:pPr>
@@ -57728,7 +57899,7 @@
           <w:sz w:val="24"/>
         </w:rPr>
       </w:pPr>
-      <w:bookmarkStart w:id="121" w:name="_Ref513123494"/>
+      <w:bookmarkStart w:id="110" w:name="_Ref513123494"/>
       <w:r>
         <w:rPr>
           <w:sz w:val="24"/>
@@ -57777,7 +57948,7 @@
         </w:rPr>
         <w:t>, 2008. 6-10</w:t>
       </w:r>
-      <w:bookmarkEnd w:id="121"/>
+      <w:bookmarkEnd w:id="110"/>
     </w:p>
     <w:p>
       <w:pPr>
@@ -57790,8 +57961,8 @@
           <w:sz w:val="24"/>
         </w:rPr>
       </w:pPr>
-      <w:bookmarkStart w:id="122" w:name="_Ref513994419"/>
-      <w:bookmarkStart w:id="123" w:name="_Ref513129134"/>
+      <w:bookmarkStart w:id="111" w:name="_Ref513994419"/>
+      <w:bookmarkStart w:id="112" w:name="_Ref513129134"/>
       <w:r>
         <w:rPr>
           <w:rFonts w:hint="eastAsia"/>
@@ -57868,7 +58039,7 @@
         </w:rPr>
         <w:t>, 2011, 18(4): 27-29</w:t>
       </w:r>
-      <w:bookmarkEnd w:id="122"/>
+      <w:bookmarkEnd w:id="111"/>
     </w:p>
     <w:p>
       <w:pPr>
@@ -57881,7 +58052,7 @@
           <w:sz w:val="24"/>
         </w:rPr>
       </w:pPr>
-      <w:bookmarkStart w:id="124" w:name="_Ref514059190"/>
+      <w:bookmarkStart w:id="113" w:name="_Ref514059190"/>
       <w:r>
         <w:rPr>
           <w:rFonts w:hint="eastAsia"/>
@@ -57930,7 +58101,7 @@
         </w:rPr>
         <w:t>, 2013, 21(5): 18-21</w:t>
       </w:r>
-      <w:bookmarkEnd w:id="124"/>
+      <w:bookmarkEnd w:id="113"/>
     </w:p>
     <w:p>
       <w:pPr>
@@ -58019,7 +58190,7 @@
         </w:rPr>
         <w:t xml:space="preserve"> 5-7</w:t>
       </w:r>
-      <w:bookmarkEnd w:id="123"/>
+      <w:bookmarkEnd w:id="112"/>
     </w:p>
     <w:p>
       <w:pPr>
@@ -58032,7 +58203,7 @@
           <w:sz w:val="24"/>
         </w:rPr>
       </w:pPr>
-      <w:bookmarkStart w:id="125" w:name="_Ref513296741"/>
+      <w:bookmarkStart w:id="114" w:name="_Ref513296741"/>
       <w:r>
         <w:rPr>
           <w:rFonts w:hint="eastAsia"/>
@@ -58089,7 +58260,7 @@
         </w:rPr>
         <w:t>, 2010. 2-4</w:t>
       </w:r>
-      <w:bookmarkEnd w:id="125"/>
+      <w:bookmarkEnd w:id="114"/>
     </w:p>
     <w:p>
       <w:pPr>
@@ -58102,7 +58273,7 @@
           <w:sz w:val="24"/>
         </w:rPr>
       </w:pPr>
-      <w:bookmarkStart w:id="126" w:name="_Ref513303497"/>
+      <w:bookmarkStart w:id="115" w:name="_Ref513303497"/>
       <w:r>
         <w:rPr>
           <w:rFonts w:hint="eastAsia"/>
@@ -58173,7 +58344,7 @@
         </w:rPr>
         <w:t>, 2017. 21-26</w:t>
       </w:r>
-      <w:bookmarkEnd w:id="126"/>
+      <w:bookmarkEnd w:id="115"/>
     </w:p>
     <w:p>
       <w:pPr>
@@ -58186,7 +58357,7 @@
           <w:sz w:val="24"/>
         </w:rPr>
       </w:pPr>
-      <w:bookmarkStart w:id="127" w:name="_Ref513333818"/>
+      <w:bookmarkStart w:id="116" w:name="_Ref513333818"/>
       <w:r>
         <w:rPr>
           <w:rFonts w:hint="eastAsia"/>
@@ -58257,7 +58428,7 @@
         </w:rPr>
         <w:t>, 2012. 5-11</w:t>
       </w:r>
-      <w:bookmarkEnd w:id="127"/>
+      <w:bookmarkEnd w:id="116"/>
     </w:p>
     <w:p>
       <w:pPr>
@@ -58270,7 +58441,7 @@
           <w:sz w:val="24"/>
         </w:rPr>
       </w:pPr>
-      <w:bookmarkStart w:id="128" w:name="_Ref514065021"/>
+      <w:bookmarkStart w:id="117" w:name="_Ref514065021"/>
       <w:r>
         <w:rPr>
           <w:rFonts w:hint="eastAsia"/>
@@ -58313,7 +58484,7 @@
         </w:rPr>
         <w:t>, 2014, (19): 299-299</w:t>
       </w:r>
-      <w:bookmarkEnd w:id="128"/>
+      <w:bookmarkEnd w:id="117"/>
     </w:p>
     <w:p>
       <w:pPr>
@@ -58326,7 +58497,7 @@
           <w:sz w:val="24"/>
         </w:rPr>
       </w:pPr>
-      <w:bookmarkStart w:id="129" w:name="_Ref513476102"/>
+      <w:bookmarkStart w:id="118" w:name="_Ref513476102"/>
       <w:r>
         <w:rPr>
           <w:rFonts w:hint="eastAsia"/>
@@ -58396,7 +58567,7 @@
         </w:rPr>
         <w:t>, 2016. 15-22</w:t>
       </w:r>
-      <w:bookmarkEnd w:id="129"/>
+      <w:bookmarkEnd w:id="118"/>
     </w:p>
     <w:p>
       <w:pPr>
@@ -58423,7 +58594,7 @@
           <w:szCs w:val="32"/>
         </w:rPr>
       </w:pPr>
-      <w:bookmarkStart w:id="130" w:name="_Toc514406584"/>
+      <w:bookmarkStart w:id="119" w:name="_Toc514406584"/>
       <w:r>
         <w:rPr>
           <w:rFonts w:hint="eastAsia"/>
@@ -58449,7 +58620,7 @@
         </w:rPr>
         <w:t>节点软件设计</w:t>
       </w:r>
-      <w:bookmarkEnd w:id="130"/>
+      <w:bookmarkEnd w:id="119"/>
     </w:p>
     <w:p>
       <w:pPr>
@@ -59935,7 +60106,7 @@
           <w:szCs w:val="32"/>
         </w:rPr>
       </w:pPr>
-      <w:bookmarkStart w:id="131" w:name="_Toc514406585"/>
+      <w:bookmarkStart w:id="120" w:name="_Toc514406585"/>
       <w:r>
         <w:rPr>
           <w:rFonts w:hint="eastAsia"/>
@@ -59961,14 +60132,13 @@
         </w:rPr>
         <w:t>监控软件设计</w:t>
       </w:r>
-      <w:bookmarkEnd w:id="131"/>
+      <w:bookmarkEnd w:id="120"/>
     </w:p>
     <w:p>
       <w:pPr>
         <w:spacing w:line="440" w:lineRule="exact"/>
         <w:ind w:firstLineChars="200" w:firstLine="480"/>
         <w:rPr>
-          <w:rFonts w:hint="eastAsia"/>
           <w:sz w:val="24"/>
         </w:rPr>
       </w:pPr>
@@ -60035,13 +60205,7 @@
         <w:rPr>
           <w:sz w:val="24"/>
         </w:rPr>
-        <w:t xml:space="preserve">static const QString g_sTerminalPortDescription </w:t>
-      </w:r>
-      <w:r>
-        <w:rPr>
-          <w:sz w:val="24"/>
-        </w:rPr>
-        <w:t>= "USB Serial Port"</w:t>
+        <w:t>static const QString g_sTerminalPortDescription = "USB Serial Port"</w:t>
       </w:r>
     </w:p>
     <w:p>
@@ -60381,7 +60545,6 @@
         <w:spacing w:line="440" w:lineRule="exact"/>
         <w:ind w:firstLineChars="200" w:firstLine="480"/>
         <w:rPr>
-          <w:rFonts w:hint="eastAsia"/>
           <w:sz w:val="24"/>
         </w:rPr>
       </w:pPr>
@@ -60452,7 +60615,6 @@
         <w:spacing w:line="440" w:lineRule="exact"/>
         <w:ind w:firstLineChars="200" w:firstLine="480"/>
         <w:rPr>
-          <w:rFonts w:hint="eastAsia"/>
           <w:sz w:val="24"/>
         </w:rPr>
       </w:pPr>
@@ -60525,7 +60687,6 @@
         <w:spacing w:line="440" w:lineRule="exact"/>
         <w:ind w:firstLineChars="200" w:firstLine="480"/>
         <w:rPr>
-          <w:rFonts w:hint="eastAsia"/>
           <w:sz w:val="24"/>
         </w:rPr>
       </w:pPr>
@@ -60548,21 +60709,7 @@
           <w:rFonts w:hint="eastAsia"/>
           <w:sz w:val="24"/>
         </w:rPr>
-        <w:t>串口</w:t>
-      </w:r>
-      <w:r>
-        <w:rPr>
-          <w:rFonts w:hint="eastAsia"/>
-          <w:sz w:val="24"/>
-        </w:rPr>
-        <w:t>数据读取</w:t>
-      </w:r>
-      <w:r>
-        <w:rPr>
-          <w:rFonts w:hint="eastAsia"/>
-          <w:sz w:val="24"/>
-        </w:rPr>
-        <w:t>核心代码</w:t>
+        <w:t>串口数据读取核心代码</w:t>
       </w:r>
     </w:p>
     <w:p>
@@ -62204,7 +62351,6 @@
         <w:spacing w:line="440" w:lineRule="exact"/>
         <w:ind w:firstLineChars="200" w:firstLine="480"/>
         <w:rPr>
-          <w:rFonts w:hint="eastAsia"/>
           <w:sz w:val="24"/>
         </w:rPr>
       </w:pPr>
@@ -62273,7 +62419,6 @@
         <w:spacing w:line="440" w:lineRule="exact"/>
         <w:ind w:firstLineChars="200" w:firstLine="480"/>
         <w:rPr>
-          <w:rFonts w:hint="eastAsia"/>
           <w:sz w:val="24"/>
         </w:rPr>
       </w:pPr>
@@ -62488,7 +62633,6 @@
         <w:spacing w:line="440" w:lineRule="exact"/>
         <w:ind w:firstLineChars="200" w:firstLine="480"/>
         <w:rPr>
-          <w:rFonts w:hint="eastAsia"/>
           <w:sz w:val="24"/>
         </w:rPr>
       </w:pPr>
@@ -62528,7 +62672,6 @@
         <w:spacing w:line="440" w:lineRule="exact"/>
         <w:ind w:firstLineChars="200" w:firstLine="480"/>
         <w:rPr>
-          <w:rFonts w:hint="eastAsia"/>
           <w:sz w:val="24"/>
         </w:rPr>
       </w:pPr>
@@ -62563,7 +62706,6 @@
         <w:spacing w:line="440" w:lineRule="exact"/>
         <w:ind w:firstLineChars="200" w:firstLine="480"/>
         <w:rPr>
-          <w:rFonts w:hint="eastAsia"/>
           <w:sz w:val="24"/>
         </w:rPr>
       </w:pPr>
@@ -62598,7 +62740,6 @@
         <w:spacing w:line="440" w:lineRule="exact"/>
         <w:ind w:firstLineChars="200" w:firstLine="480"/>
         <w:rPr>
-          <w:rFonts w:hint="eastAsia"/>
           <w:sz w:val="24"/>
         </w:rPr>
       </w:pPr>
@@ -62832,14 +62973,7 @@
           <w:rFonts w:hint="eastAsia"/>
           <w:sz w:val="24"/>
         </w:rPr>
-        <w:t>模糊逻辑</w:t>
-      </w:r>
-      <w:r>
-        <w:rPr>
-          <w:rFonts w:hint="eastAsia"/>
-          <w:sz w:val="24"/>
-        </w:rPr>
-        <w:t>核心代码</w:t>
+        <w:t>模糊逻辑核心代码</w:t>
       </w:r>
     </w:p>
     <w:p>
@@ -63527,14 +63661,7 @@
           <w:rFonts w:hint="eastAsia"/>
           <w:sz w:val="24"/>
         </w:rPr>
-        <w:t>网络训练线程</w:t>
-      </w:r>
-      <w:r>
-        <w:rPr>
-          <w:rFonts w:hint="eastAsia"/>
-          <w:sz w:val="24"/>
-        </w:rPr>
-        <w:t>核心代码</w:t>
+        <w:t>网络训练线程核心代码</w:t>
       </w:r>
     </w:p>
     <w:p>
@@ -63572,7 +63699,6 @@
         <w:spacing w:line="440" w:lineRule="exact"/>
         <w:ind w:firstLineChars="200" w:firstLine="480"/>
         <w:rPr>
-          <w:rFonts w:hint="eastAsia"/>
           <w:sz w:val="24"/>
         </w:rPr>
       </w:pPr>
@@ -63603,7 +63729,6 @@
         <w:spacing w:line="440" w:lineRule="exact"/>
         <w:ind w:firstLineChars="200" w:firstLine="480"/>
         <w:rPr>
-          <w:rFonts w:hint="eastAsia"/>
           <w:sz w:val="24"/>
         </w:rPr>
       </w:pPr>
@@ -63755,7 +63880,6 @@
         <w:spacing w:line="440" w:lineRule="exact"/>
         <w:ind w:firstLineChars="200" w:firstLine="480"/>
         <w:rPr>
-          <w:rFonts w:hint="eastAsia"/>
           <w:sz w:val="24"/>
         </w:rPr>
       </w:pPr>
@@ -64000,13 +64124,7 @@
         <w:rPr>
           <w:sz w:val="24"/>
         </w:rPr>
-        <w:t xml:space="preserve">        qDebug() &lt;&lt; "BP Neural Network spend "  &lt;&lt; (endBPTime - startBPTime) / CLOCKS_PER_SEC &lt;&lt; " s";</w:t>
-      </w:r>
-      <w:r>
-        <w:rPr>
-          <w:sz w:val="24"/>
-        </w:rPr>
-        <w:t xml:space="preserve"> </w:t>
+        <w:t xml:space="preserve">        qDebug() &lt;&lt; "BP Neural Network spend "  &lt;&lt; (endBPTime - startBPTime) / CLOCKS_PER_SEC &lt;&lt; " s"; </w:t>
       </w:r>
     </w:p>
     <w:p>
@@ -64256,7 +64374,6 @@
         <w:spacing w:line="440" w:lineRule="exact"/>
         <w:ind w:firstLineChars="200" w:firstLine="480"/>
         <w:rPr>
-          <w:rFonts w:hint="eastAsia"/>
           <w:sz w:val="24"/>
         </w:rPr>
       </w:pPr>
@@ -64511,7 +64628,6 @@
         <w:spacing w:line="440" w:lineRule="exact"/>
         <w:ind w:firstLineChars="200" w:firstLine="480"/>
         <w:rPr>
-          <w:rFonts w:hint="eastAsia"/>
           <w:sz w:val="24"/>
         </w:rPr>
       </w:pPr>
@@ -64727,7 +64843,6 @@
         <w:spacing w:line="440" w:lineRule="exact"/>
         <w:ind w:firstLineChars="200" w:firstLine="480"/>
         <w:rPr>
-          <w:rFonts w:hint="eastAsia"/>
           <w:sz w:val="24"/>
         </w:rPr>
       </w:pPr>
@@ -64743,7 +64858,6 @@
         <w:spacing w:line="440" w:lineRule="exact"/>
         <w:ind w:firstLineChars="200" w:firstLine="480"/>
         <w:rPr>
-          <w:rFonts w:hint="eastAsia"/>
           <w:sz w:val="24"/>
         </w:rPr>
       </w:pPr>
@@ -64921,7 +65035,6 @@
         <w:spacing w:line="440" w:lineRule="exact"/>
         <w:ind w:firstLineChars="200" w:firstLine="480"/>
         <w:rPr>
-          <w:rFonts w:hint="eastAsia"/>
           <w:sz w:val="24"/>
         </w:rPr>
       </w:pPr>
@@ -64959,13 +65072,7 @@
         <w:rPr>
           <w:sz w:val="24"/>
         </w:rPr>
-        <w:t xml:space="preserve">                    FuzzyReasoning *fuzzyReasoning  = new </w:t>
-      </w:r>
-      <w:r>
-        <w:rPr>
-          <w:sz w:val="24"/>
-        </w:rPr>
-        <w:t>\</w:t>
+        <w:t xml:space="preserve">                    FuzzyReasoning *fuzzyReasoning  = new \</w:t>
       </w:r>
     </w:p>
     <w:p>
@@ -64995,25 +65102,7 @@
         <w:rPr>
           <w:sz w:val="24"/>
         </w:rPr>
-        <w:t xml:space="preserve">                    </w:t>
-      </w:r>
-      <w:r>
-        <w:rPr>
-          <w:sz w:val="24"/>
-        </w:rPr>
-        <w:t xml:space="preserve">fuzzySingleRule.isFireRate </w:t>
-      </w:r>
-      <w:r>
-        <w:rPr>
-          <w:sz w:val="24"/>
-        </w:rPr>
-        <w:t>= fuzzyReasoning-&gt;normal</w:t>
-      </w:r>
-      <w:r>
-        <w:rPr>
-          <w:sz w:val="24"/>
-        </w:rPr>
-        <w:t>\</w:t>
+        <w:t xml:space="preserve">                    fuzzySingleRule.isFireRate = fuzzyReasoning-&gt;normal\</w:t>
       </w:r>
     </w:p>
     <w:p>
@@ -65043,25 +65132,7 @@
         <w:rPr>
           <w:sz w:val="24"/>
         </w:rPr>
-        <w:t xml:space="preserve">                    fuzzySingleRule.likeFireRate</w:t>
-      </w:r>
-      <w:r>
-        <w:rPr>
-          <w:sz w:val="24"/>
-        </w:rPr>
-        <w:t xml:space="preserve"> </w:t>
-      </w:r>
-      <w:r>
-        <w:rPr>
-          <w:sz w:val="24"/>
-        </w:rPr>
-        <w:t>= fuzzyReasoning-&gt;nor</w:t>
-      </w:r>
-      <w:r>
-        <w:rPr>
-          <w:sz w:val="24"/>
-        </w:rPr>
-        <w:t>\</w:t>
+        <w:t xml:space="preserve">                    fuzzySingleRule.likeFireRate = fuzzyReasoning-&gt;nor\</w:t>
       </w:r>
     </w:p>
     <w:p>
@@ -65092,25 +65163,7 @@
         <w:rPr>
           <w:sz w:val="24"/>
         </w:rPr>
-        <w:t xml:space="preserve">                    fuzzySingleRule.time</w:t>
-      </w:r>
-      <w:r>
-        <w:rPr>
-          <w:sz w:val="24"/>
-        </w:rPr>
-        <w:t xml:space="preserve"> </w:t>
-      </w:r>
-      <w:r>
-        <w:rPr>
-          <w:sz w:val="24"/>
-        </w:rPr>
-        <w:t>= fuzzyReasoning-&gt;normal</w:t>
-      </w:r>
-      <w:r>
-        <w:rPr>
-          <w:sz w:val="24"/>
-        </w:rPr>
-        <w:t>\</w:t>
+        <w:t xml:space="preserve">                    fuzzySingleRule.time = fuzzyReasoning-&gt;normal\</w:t>
       </w:r>
     </w:p>
     <w:p>
@@ -65215,13 +65268,7 @@
         <w:rPr>
           <w:sz w:val="24"/>
         </w:rPr>
-        <w:t xml:space="preserve">                    qDebug() &lt;&lt; "FinalStatus = " &lt;&lt; fuzzySingle</w:t>
-      </w:r>
-      <w:r>
-        <w:rPr>
-          <w:sz w:val="24"/>
-        </w:rPr>
-        <w:t>\</w:t>
+        <w:t xml:space="preserve">                    qDebug() &lt;&lt; "FinalStatus = " &lt;&lt; fuzzySingle\</w:t>
       </w:r>
     </w:p>
     <w:p>
@@ -65229,7 +65276,6 @@
         <w:spacing w:line="440" w:lineRule="exact"/>
         <w:ind w:firstLineChars="200" w:firstLine="480"/>
         <w:rPr>
-          <w:rFonts w:hint="eastAsia"/>
           <w:sz w:val="24"/>
         </w:rPr>
       </w:pPr>
@@ -65260,7 +65306,6 @@
         <w:spacing w:line="440" w:lineRule="exact"/>
         <w:ind w:firstLineChars="200" w:firstLine="480"/>
         <w:rPr>
-          <w:rFonts w:hint="eastAsia"/>
           <w:sz w:val="24"/>
         </w:rPr>
       </w:pPr>
@@ -65306,7 +65351,6 @@
         <w:spacing w:line="440" w:lineRule="exact"/>
         <w:ind w:firstLineChars="200" w:firstLine="480"/>
         <w:rPr>
-          <w:rFonts w:hint="eastAsia"/>
           <w:sz w:val="24"/>
         </w:rPr>
       </w:pPr>
@@ -65537,7 +65581,6 @@
         <w:spacing w:line="440" w:lineRule="exact"/>
         <w:ind w:firstLineChars="200" w:firstLine="480"/>
         <w:rPr>
-          <w:rFonts w:hint="eastAsia"/>
           <w:sz w:val="24"/>
         </w:rPr>
       </w:pPr>
@@ -65549,10 +65592,10 @@
       </w:r>
     </w:p>
     <w:sectPr>
-      <w:headerReference w:type="even" r:id="rId158"/>
-      <w:headerReference w:type="default" r:id="rId159"/>
-      <w:footerReference w:type="even" r:id="rId160"/>
-      <w:footerReference w:type="default" r:id="rId161"/>
+      <w:headerReference w:type="even" r:id="rId156"/>
+      <w:headerReference w:type="default" r:id="rId157"/>
+      <w:footerReference w:type="even" r:id="rId158"/>
+      <w:footerReference w:type="default" r:id="rId159"/>
       <w:pgSz w:w="11906" w:h="16838"/>
       <w:pgMar w:top="1440" w:right="1800" w:bottom="1440" w:left="1800" w:header="851" w:footer="850" w:gutter="0"/>
       <w:pgNumType w:start="1"/>
@@ -65561,263 +65604,6 @@
     </w:sectPr>
   </w:body>
 </w:document>
-</file>
-
-<file path=word/comments.xml><?xml version="1.0" encoding="utf-8"?>
-<w:comments xmlns:wpc="http://schemas.microsoft.com/office/word/2010/wordprocessingCanvas" xmlns:cx="http://schemas.microsoft.com/office/drawing/2014/chartex" xmlns:cx1="http://schemas.microsoft.com/office/drawing/2015/9/8/chartex" xmlns:mc="http://schemas.openxmlformats.org/markup-compatibility/2006" xmlns:o="urn:schemas-microsoft-com:office:office" xmlns:r="http://schemas.openxmlformats.org/officeDocument/2006/relationships" xmlns:m="http://schemas.openxmlformats.org/officeDocument/2006/math" xmlns:v="urn:schemas-microsoft-com:vml" xmlns:wp14="http://schemas.microsoft.com/office/word/2010/wordprocessingDrawing" xmlns:wp="http://schemas.openxmlformats.org/drawingml/2006/wordprocessingDrawing" xmlns:w10="urn:schemas-microsoft-com:office:word" xmlns:w="http://schemas.openxmlformats.org/wordprocessingml/2006/main" xmlns:w14="http://schemas.microsoft.com/office/word/2010/wordml" xmlns:w15="http://schemas.microsoft.com/office/word/2012/wordml" xmlns:w16se="http://schemas.microsoft.com/office/word/2015/wordml/symex" xmlns:wpg="http://schemas.microsoft.com/office/word/2010/wordprocessingGroup" xmlns:wpi="http://schemas.microsoft.com/office/word/2010/wordprocessingInk" xmlns:wne="http://schemas.microsoft.com/office/word/2006/wordml" xmlns:wps="http://schemas.microsoft.com/office/word/2010/wordprocessingShape" mc:Ignorable="w14 w15 w16se wp14">
-  <w:comment w:id="34" w:author="user" w:date="2018-05-14T11:08:00Z" w:initials="u">
-    <w:p>
-      <w:pPr>
-        <w:pStyle w:val="a9"/>
-      </w:pPr>
-      <w:r>
-        <w:rPr>
-          <w:rStyle w:val="ac"/>
-        </w:rPr>
-        <w:annotationRef/>
-      </w:r>
-      <w:r>
-        <w:rPr>
-          <w:rFonts w:hint="eastAsia"/>
-        </w:rPr>
-        <w:t>直接</w:t>
-      </w:r>
-      <w:r>
-        <w:t>引用成参考文献</w:t>
-      </w:r>
-    </w:p>
-  </w:comment>
-  <w:comment w:id="41" w:author="user" w:date="2018-05-14T11:08:00Z" w:initials="u">
-    <w:p>
-      <w:pPr>
-        <w:pStyle w:val="a9"/>
-      </w:pPr>
-      <w:r>
-        <w:rPr>
-          <w:rStyle w:val="ac"/>
-        </w:rPr>
-        <w:annotationRef/>
-      </w:r>
-      <w:r>
-        <w:rPr>
-          <w:rFonts w:hint="eastAsia"/>
-        </w:rPr>
-        <w:t>直接</w:t>
-      </w:r>
-      <w:r>
-        <w:t>引用成参考文献</w:t>
-      </w:r>
-    </w:p>
-  </w:comment>
-  <w:comment w:id="42" w:author="user" w:date="2018-05-14T10:43:00Z" w:initials="u">
-    <w:p>
-      <w:pPr>
-        <w:pStyle w:val="a9"/>
-      </w:pPr>
-      <w:r>
-        <w:rPr>
-          <w:rStyle w:val="ac"/>
-        </w:rPr>
-        <w:annotationRef/>
-      </w:r>
-      <w:r>
-        <w:t>百度百科引用，需要降重</w:t>
-      </w:r>
-    </w:p>
-  </w:comment>
-  <w:comment w:id="44" w:author="user" w:date="2018-05-14T11:07:00Z" w:initials="u">
-    <w:p>
-      <w:pPr>
-        <w:pStyle w:val="a9"/>
-      </w:pPr>
-      <w:r>
-        <w:rPr>
-          <w:rStyle w:val="ac"/>
-        </w:rPr>
-        <w:annotationRef/>
-      </w:r>
-      <w:r>
-        <w:rPr>
-          <w:rFonts w:hint="eastAsia"/>
-        </w:rPr>
-        <w:t>直接</w:t>
-      </w:r>
-      <w:r>
-        <w:t>引用成参考文献</w:t>
-      </w:r>
-    </w:p>
-  </w:comment>
-  <w:comment w:id="45" w:author="user" w:date="2018-05-14T10:55:00Z" w:initials="u">
-    <w:p>
-      <w:pPr>
-        <w:pStyle w:val="a9"/>
-      </w:pPr>
-      <w:r>
-        <w:rPr>
-          <w:rStyle w:val="ac"/>
-        </w:rPr>
-        <w:annotationRef/>
-      </w:r>
-      <w:r>
-        <w:rPr>
-          <w:rFonts w:hint="eastAsia"/>
-        </w:rPr>
-        <w:t>改变</w:t>
-      </w:r>
-      <w:r>
-        <w:t>描述，降重</w:t>
-      </w:r>
-    </w:p>
-  </w:comment>
-  <w:comment w:id="46" w:author="user" w:date="2018-05-14T11:07:00Z" w:initials="u">
-    <w:p>
-      <w:pPr>
-        <w:pStyle w:val="a9"/>
-      </w:pPr>
-      <w:r>
-        <w:rPr>
-          <w:rStyle w:val="ac"/>
-        </w:rPr>
-        <w:annotationRef/>
-      </w:r>
-      <w:r>
-        <w:rPr>
-          <w:rFonts w:hint="eastAsia"/>
-        </w:rPr>
-        <w:t>直接</w:t>
-      </w:r>
-      <w:r>
-        <w:t>引用成参考文献</w:t>
-      </w:r>
-    </w:p>
-  </w:comment>
-  <w:comment w:id="47" w:author="user" w:date="2018-05-14T11:07:00Z" w:initials="u">
-    <w:p>
-      <w:pPr>
-        <w:pStyle w:val="a9"/>
-      </w:pPr>
-      <w:r>
-        <w:rPr>
-          <w:rStyle w:val="ac"/>
-        </w:rPr>
-        <w:annotationRef/>
-      </w:r>
-      <w:r>
-        <w:rPr>
-          <w:rFonts w:hint="eastAsia"/>
-        </w:rPr>
-        <w:t>直接</w:t>
-      </w:r>
-      <w:r>
-        <w:t>引用成参考文献</w:t>
-      </w:r>
-    </w:p>
-  </w:comment>
-  <w:comment w:id="53" w:author="user" w:date="2018-05-14T12:10:00Z" w:initials="u">
-    <w:p>
-      <w:pPr>
-        <w:pStyle w:val="a9"/>
-      </w:pPr>
-      <w:r>
-        <w:rPr>
-          <w:rStyle w:val="ac"/>
-        </w:rPr>
-        <w:annotationRef/>
-      </w:r>
-      <w:r>
-        <w:rPr>
-          <w:rFonts w:hint="eastAsia"/>
-        </w:rPr>
-        <w:t>引用</w:t>
-      </w:r>
-      <w:r>
-        <w:t>百度文献，降重</w:t>
-      </w:r>
-    </w:p>
-  </w:comment>
-  <w:comment w:id="54" w:author="user" w:date="2018-05-14T12:16:00Z" w:initials="u">
-    <w:p>
-      <w:pPr>
-        <w:pStyle w:val="a9"/>
-      </w:pPr>
-      <w:r>
-        <w:rPr>
-          <w:rStyle w:val="ac"/>
-        </w:rPr>
-        <w:annotationRef/>
-      </w:r>
-      <w:r>
-        <w:rPr>
-          <w:rFonts w:hint="eastAsia"/>
-        </w:rPr>
-        <w:t>引用</w:t>
-      </w:r>
-      <w:r>
-        <w:t>依然算重复率</w:t>
-      </w:r>
-    </w:p>
-  </w:comment>
-  <w:comment w:id="72" w:author="user" w:date="2018-05-14T13:37:00Z" w:initials="u">
-    <w:p>
-      <w:pPr>
-        <w:pStyle w:val="a9"/>
-      </w:pPr>
-      <w:r>
-        <w:rPr>
-          <w:rStyle w:val="ac"/>
-        </w:rPr>
-        <w:annotationRef/>
-      </w:r>
-      <w:r>
-        <w:rPr>
-          <w:rFonts w:hint="eastAsia"/>
-        </w:rPr>
-        <w:t>通用</w:t>
-      </w:r>
-      <w:r>
-        <w:t>表达，无法降重。</w:t>
-      </w:r>
-    </w:p>
-  </w:comment>
-  <w:comment w:id="93" w:author="user" w:date="2018-05-14T13:51:00Z" w:initials="u">
-    <w:p>
-      <w:pPr>
-        <w:pStyle w:val="a9"/>
-      </w:pPr>
-      <w:r>
-        <w:rPr>
-          <w:rStyle w:val="ac"/>
-        </w:rPr>
-        <w:annotationRef/>
-      </w:r>
-      <w:r>
-        <w:rPr>
-          <w:rFonts w:hint="eastAsia"/>
-        </w:rPr>
-        <w:t>直接</w:t>
-      </w:r>
-      <w:r>
-        <w:t>引用百度百科，降重</w:t>
-      </w:r>
-    </w:p>
-  </w:comment>
-</w:comments>
-</file>
-
-<file path=word/commentsExtended.xml><?xml version="1.0" encoding="utf-8"?>
-<w15:commentsEx xmlns:wpc="http://schemas.microsoft.com/office/word/2010/wordprocessingCanvas" xmlns:cx="http://schemas.microsoft.com/office/drawing/2014/chartex" xmlns:cx1="http://schemas.microsoft.com/office/drawing/2015/9/8/chartex" xmlns:mc="http://schemas.openxmlformats.org/markup-compatibility/2006" xmlns:o="urn:schemas-microsoft-com:office:office" xmlns:r="http://schemas.openxmlformats.org/officeDocument/2006/relationships" xmlns:m="http://schemas.openxmlformats.org/officeDocument/2006/math" xmlns:v="urn:schemas-microsoft-com:vml" xmlns:wp14="http://schemas.microsoft.com/office/word/2010/wordprocessingDrawing" xmlns:wp="http://schemas.openxmlformats.org/drawingml/2006/wordprocessingDrawing" xmlns:w10="urn:schemas-microsoft-com:office:word" xmlns:w="http://schemas.openxmlformats.org/wordprocessingml/2006/main" xmlns:w14="http://schemas.microsoft.com/office/word/2010/wordml" xmlns:w15="http://schemas.microsoft.com/office/word/2012/wordml" xmlns:w16se="http://schemas.microsoft.com/office/word/2015/wordml/symex" xmlns:wpg="http://schemas.microsoft.com/office/word/2010/wordprocessingGroup" xmlns:wpi="http://schemas.microsoft.com/office/word/2010/wordprocessingInk" xmlns:wne="http://schemas.microsoft.com/office/word/2006/wordml" xmlns:wps="http://schemas.microsoft.com/office/word/2010/wordprocessingShape" mc:Ignorable="w14 w15 w16se wp14">
-  <w15:commentEx w15:paraId="69E4EA2D" w15:done="0"/>
-  <w15:commentEx w15:paraId="265622FC" w15:done="0"/>
-  <w15:commentEx w15:paraId="1E697FE0" w15:done="0"/>
-  <w15:commentEx w15:paraId="0E9A3215" w15:done="0"/>
-  <w15:commentEx w15:paraId="7F07647E" w15:done="0"/>
-  <w15:commentEx w15:paraId="446DB377" w15:done="0"/>
-  <w15:commentEx w15:paraId="0FF04120" w15:done="0"/>
-  <w15:commentEx w15:paraId="062A2E3C" w15:done="0"/>
-  <w15:commentEx w15:paraId="02C65AD9" w15:done="0"/>
-  <w15:commentEx w15:paraId="748203D4" w15:done="0"/>
-  <w15:commentEx w15:paraId="75597B32" w15:done="0"/>
-</w15:commentsEx>
 </file>
 
 <file path=word/endnotes.xml><?xml version="1.0" encoding="utf-8"?>
@@ -65890,24 +65676,46 @@
     <w:pPr>
       <w:pStyle w:val="a7"/>
       <w:jc w:val="center"/>
+      <w:rPr>
+        <w:sz w:val="21"/>
+        <w:szCs w:val="21"/>
+      </w:rPr>
     </w:pPr>
     <w:r>
+      <w:rPr>
+        <w:sz w:val="21"/>
+        <w:szCs w:val="21"/>
+      </w:rPr>
       <w:fldChar w:fldCharType="begin"/>
     </w:r>
     <w:r>
+      <w:rPr>
+        <w:sz w:val="21"/>
+        <w:szCs w:val="21"/>
+      </w:rPr>
       <w:instrText xml:space="preserve"> PAGE   \* MERGEFORMAT </w:instrText>
     </w:r>
     <w:r>
+      <w:rPr>
+        <w:sz w:val="21"/>
+        <w:szCs w:val="21"/>
+      </w:rPr>
       <w:fldChar w:fldCharType="separate"/>
     </w:r>
     <w:r>
       <w:rPr>
         <w:noProof/>
+        <w:sz w:val="21"/>
+        <w:szCs w:val="21"/>
         <w:lang w:val="zh-CN"/>
       </w:rPr>
       <w:t>I</w:t>
     </w:r>
     <w:r>
+      <w:rPr>
+        <w:sz w:val="21"/>
+        <w:szCs w:val="21"/>
+      </w:rPr>
       <w:fldChar w:fldCharType="end"/>
     </w:r>
   </w:p>
@@ -65920,24 +65728,46 @@
     <w:pPr>
       <w:pStyle w:val="a7"/>
       <w:jc w:val="center"/>
+      <w:rPr>
+        <w:sz w:val="21"/>
+        <w:szCs w:val="21"/>
+      </w:rPr>
     </w:pPr>
     <w:r>
+      <w:rPr>
+        <w:sz w:val="21"/>
+        <w:szCs w:val="21"/>
+      </w:rPr>
       <w:fldChar w:fldCharType="begin"/>
     </w:r>
     <w:r>
+      <w:rPr>
+        <w:sz w:val="21"/>
+        <w:szCs w:val="21"/>
+      </w:rPr>
       <w:instrText xml:space="preserve"> PAGE   \* MERGEFORMAT </w:instrText>
     </w:r>
     <w:r>
+      <w:rPr>
+        <w:sz w:val="21"/>
+        <w:szCs w:val="21"/>
+      </w:rPr>
       <w:fldChar w:fldCharType="separate"/>
     </w:r>
     <w:r>
       <w:rPr>
         <w:noProof/>
+        <w:sz w:val="21"/>
+        <w:szCs w:val="21"/>
         <w:lang w:val="zh-CN"/>
       </w:rPr>
-      <w:t>ii</w:t>
+      <w:t>II</w:t>
     </w:r>
     <w:r>
+      <w:rPr>
+        <w:sz w:val="21"/>
+        <w:szCs w:val="21"/>
+      </w:rPr>
       <w:fldChar w:fldCharType="end"/>
     </w:r>
   </w:p>
@@ -65986,24 +65816,46 @@
     <w:pPr>
       <w:pStyle w:val="a7"/>
       <w:jc w:val="center"/>
+      <w:rPr>
+        <w:sz w:val="21"/>
+        <w:szCs w:val="21"/>
+      </w:rPr>
     </w:pPr>
     <w:r>
+      <w:rPr>
+        <w:sz w:val="21"/>
+        <w:szCs w:val="21"/>
+      </w:rPr>
       <w:fldChar w:fldCharType="begin"/>
     </w:r>
     <w:r>
+      <w:rPr>
+        <w:sz w:val="21"/>
+        <w:szCs w:val="21"/>
+      </w:rPr>
       <w:instrText xml:space="preserve"> PAGE   \* MERGEFORMAT </w:instrText>
     </w:r>
     <w:r>
+      <w:rPr>
+        <w:sz w:val="21"/>
+        <w:szCs w:val="21"/>
+      </w:rPr>
       <w:fldChar w:fldCharType="separate"/>
     </w:r>
     <w:r>
       <w:rPr>
         <w:noProof/>
+        <w:sz w:val="21"/>
+        <w:szCs w:val="21"/>
         <w:lang w:val="zh-CN"/>
       </w:rPr>
       <w:t>i</w:t>
     </w:r>
     <w:r>
+      <w:rPr>
+        <w:sz w:val="21"/>
+        <w:szCs w:val="21"/>
+      </w:rPr>
       <w:fldChar w:fldCharType="end"/>
     </w:r>
   </w:p>
@@ -66016,24 +65868,46 @@
     <w:pPr>
       <w:pStyle w:val="a7"/>
       <w:jc w:val="center"/>
+      <w:rPr>
+        <w:sz w:val="21"/>
+        <w:szCs w:val="21"/>
+      </w:rPr>
     </w:pPr>
     <w:r>
+      <w:rPr>
+        <w:sz w:val="21"/>
+        <w:szCs w:val="21"/>
+      </w:rPr>
       <w:fldChar w:fldCharType="begin"/>
     </w:r>
     <w:r>
+      <w:rPr>
+        <w:sz w:val="21"/>
+        <w:szCs w:val="21"/>
+      </w:rPr>
       <w:instrText xml:space="preserve"> PAGE   \* MERGEFORMAT </w:instrText>
     </w:r>
     <w:r>
+      <w:rPr>
+        <w:sz w:val="21"/>
+        <w:szCs w:val="21"/>
+      </w:rPr>
       <w:fldChar w:fldCharType="separate"/>
     </w:r>
     <w:r>
       <w:rPr>
         <w:noProof/>
+        <w:sz w:val="21"/>
+        <w:szCs w:val="21"/>
         <w:lang w:val="zh-CN"/>
       </w:rPr>
-      <w:t>4</w:t>
+      <w:t>14</w:t>
     </w:r>
     <w:r>
+      <w:rPr>
+        <w:sz w:val="21"/>
+        <w:szCs w:val="21"/>
+      </w:rPr>
       <w:fldChar w:fldCharType="end"/>
     </w:r>
   </w:p>
@@ -66046,24 +65920,46 @@
     <w:pPr>
       <w:pStyle w:val="a7"/>
       <w:jc w:val="center"/>
+      <w:rPr>
+        <w:sz w:val="21"/>
+        <w:szCs w:val="21"/>
+      </w:rPr>
     </w:pPr>
     <w:r>
+      <w:rPr>
+        <w:sz w:val="21"/>
+        <w:szCs w:val="21"/>
+      </w:rPr>
       <w:fldChar w:fldCharType="begin"/>
     </w:r>
     <w:r>
+      <w:rPr>
+        <w:sz w:val="21"/>
+        <w:szCs w:val="21"/>
+      </w:rPr>
       <w:instrText xml:space="preserve"> PAGE   \* MERGEFORMAT </w:instrText>
     </w:r>
     <w:r>
+      <w:rPr>
+        <w:sz w:val="21"/>
+        <w:szCs w:val="21"/>
+      </w:rPr>
       <w:fldChar w:fldCharType="separate"/>
     </w:r>
     <w:r>
       <w:rPr>
         <w:noProof/>
+        <w:sz w:val="21"/>
+        <w:szCs w:val="21"/>
         <w:lang w:val="zh-CN"/>
       </w:rPr>
-      <w:t>3</w:t>
+      <w:t>13</w:t>
     </w:r>
     <w:r>
+      <w:rPr>
+        <w:sz w:val="21"/>
+        <w:szCs w:val="21"/>
+      </w:rPr>
       <w:fldChar w:fldCharType="end"/>
     </w:r>
   </w:p>
@@ -67486,14 +67382,6 @@
     <w:abstractNumId w:val="4"/>
   </w:num>
 </w:numbering>
-</file>
-
-<file path=word/people.xml><?xml version="1.0" encoding="utf-8"?>
-<w15:people xmlns:wpc="http://schemas.microsoft.com/office/word/2010/wordprocessingCanvas" xmlns:cx="http://schemas.microsoft.com/office/drawing/2014/chartex" xmlns:cx1="http://schemas.microsoft.com/office/drawing/2015/9/8/chartex" xmlns:mc="http://schemas.openxmlformats.org/markup-compatibility/2006" xmlns:o="urn:schemas-microsoft-com:office:office" xmlns:r="http://schemas.openxmlformats.org/officeDocument/2006/relationships" xmlns:m="http://schemas.openxmlformats.org/officeDocument/2006/math" xmlns:v="urn:schemas-microsoft-com:vml" xmlns:wp14="http://schemas.microsoft.com/office/word/2010/wordprocessingDrawing" xmlns:wp="http://schemas.openxmlformats.org/drawingml/2006/wordprocessingDrawing" xmlns:w10="urn:schemas-microsoft-com:office:word" xmlns:w="http://schemas.openxmlformats.org/wordprocessingml/2006/main" xmlns:w14="http://schemas.microsoft.com/office/word/2010/wordml" xmlns:w15="http://schemas.microsoft.com/office/word/2012/wordml" xmlns:w16se="http://schemas.microsoft.com/office/word/2015/wordml/symex" xmlns:wpg="http://schemas.microsoft.com/office/word/2010/wordprocessingGroup" xmlns:wpi="http://schemas.microsoft.com/office/word/2010/wordprocessingInk" xmlns:wne="http://schemas.microsoft.com/office/word/2006/wordml" xmlns:wps="http://schemas.microsoft.com/office/word/2010/wordprocessingShape" mc:Ignorable="w14 w15 w16se wp14">
-  <w15:person w15:author="user">
-    <w15:presenceInfo w15:providerId="None" w15:userId="user"/>
-  </w15:person>
-</w15:people>
 </file>
 
 <file path=word/styles.xml><?xml version="1.0" encoding="utf-8"?>
@@ -72983,7 +72871,7 @@
 </file>
 
 <file path=customXml/itemProps1.xml><?xml version="1.0" encoding="utf-8"?>
-<ds:datastoreItem xmlns:ds="http://schemas.openxmlformats.org/officeDocument/2006/customXml" ds:itemID="{985AC1C1-7AAB-468E-8C8E-7EDC1D911041}">
+<ds:datastoreItem xmlns:ds="http://schemas.openxmlformats.org/officeDocument/2006/customXml" ds:itemID="{9E8248BC-BF86-40BB-B680-9C1DC80E5FCD}">
   <ds:schemaRefs>
     <ds:schemaRef ds:uri="http://schemas.openxmlformats.org/officeDocument/2006/bibliography"/>
   </ds:schemaRefs>

--- a/Graduation Design/Graduation Thesis/Design of Building Fire Wireless Monitoring and Alarm System.docx
+++ b/Graduation Design/Graduation Thesis/Design of Building Fire Wireless Monitoring and Alarm System.docx
@@ -1984,6 +1984,8 @@
     <w:p>
       <w:pPr>
         <w:pStyle w:val="1"/>
+        <w:keepNext w:val="0"/>
+        <w:keepLines w:val="0"/>
         <w:spacing w:line="440" w:lineRule="exact"/>
         <w:jc w:val="center"/>
         <w:rPr>
@@ -1991,7 +1993,7 @@
           <w:szCs w:val="32"/>
         </w:rPr>
       </w:pPr>
-      <w:bookmarkStart w:id="0" w:name="_Toc514406511"/>
+      <w:bookmarkStart w:id="0" w:name="_Toc514841083"/>
       <w:r>
         <w:rPr>
           <w:rFonts w:hint="eastAsia"/>
@@ -2194,12 +2196,21 @@
         </w:rPr>
         <w:t>的</w:t>
       </w:r>
-      <w:r>
-        <w:rPr>
-          <w:rFonts w:hint="eastAsia"/>
-          <w:sz w:val="24"/>
-        </w:rPr>
-        <w:t>最佳片上解决方案</w:t>
+      <w:proofErr w:type="gramStart"/>
+      <w:r>
+        <w:rPr>
+          <w:rFonts w:hint="eastAsia"/>
+          <w:sz w:val="24"/>
+        </w:rPr>
+        <w:t>最佳片</w:t>
+      </w:r>
+      <w:proofErr w:type="gramEnd"/>
+      <w:r>
+        <w:rPr>
+          <w:rFonts w:hint="eastAsia"/>
+          <w:sz w:val="24"/>
+        </w:rPr>
+        <w:t>上解决方案</w:t>
       </w:r>
       <w:r>
         <w:rPr>
@@ -2656,8 +2667,6 @@
           <w:sz w:val="24"/>
         </w:rPr>
       </w:pPr>
-      <w:bookmarkStart w:id="1" w:name="_GoBack"/>
-      <w:bookmarkEnd w:id="1"/>
     </w:p>
     <w:p>
       <w:pPr>
@@ -2681,6 +2690,8 @@
     <w:p>
       <w:pPr>
         <w:pStyle w:val="1"/>
+        <w:keepNext w:val="0"/>
+        <w:keepLines w:val="0"/>
         <w:tabs>
           <w:tab w:val="center" w:pos="4153"/>
         </w:tabs>
@@ -2691,7 +2702,7 @@
           <w:szCs w:val="32"/>
         </w:rPr>
       </w:pPr>
-      <w:bookmarkStart w:id="2" w:name="_Toc514406512"/>
+      <w:bookmarkStart w:id="1" w:name="_Toc514841084"/>
       <w:r>
         <w:rPr>
           <w:rFonts w:hint="eastAsia"/>
@@ -2701,7 +2712,7 @@
         <w:lastRenderedPageBreak/>
         <w:t>Abstract</w:t>
       </w:r>
-      <w:bookmarkEnd w:id="2"/>
+      <w:bookmarkEnd w:id="1"/>
     </w:p>
     <w:p>
       <w:pPr>
@@ -3006,6 +3017,7 @@
         <w:jc w:val="center"/>
         <w:rPr>
           <w:noProof/>
+          <w:sz w:val="24"/>
         </w:rPr>
       </w:pPr>
       <w:r>
@@ -3068,7 +3080,7 @@
           <w:sz w:val="24"/>
         </w:rPr>
       </w:pPr>
-      <w:hyperlink w:anchor="_Toc514406511" w:history="1">
+      <w:hyperlink w:anchor="_Toc514841083" w:history="1">
         <w:r>
           <w:rPr>
             <w:rStyle w:val="a3"/>
@@ -3099,7 +3111,7 @@
             <w:webHidden/>
             <w:sz w:val="24"/>
           </w:rPr>
-          <w:instrText xml:space="preserve"> PAGEREF _Toc514406511 \h </w:instrText>
+          <w:instrText xml:space="preserve"> PAGEREF _Toc514841083 \h </w:instrText>
         </w:r>
         <w:r>
           <w:rPr>
@@ -3147,7 +3159,7 @@
           <w:sz w:val="24"/>
         </w:rPr>
       </w:pPr>
-      <w:hyperlink w:anchor="_Toc514406512" w:history="1">
+      <w:hyperlink w:anchor="_Toc514841084" w:history="1">
         <w:r>
           <w:rPr>
             <w:rStyle w:val="a3"/>
@@ -3178,7 +3190,7 @@
             <w:webHidden/>
             <w:sz w:val="24"/>
           </w:rPr>
-          <w:instrText xml:space="preserve"> PAGEREF _Toc514406512 \h </w:instrText>
+          <w:instrText xml:space="preserve"> PAGEREF _Toc514841084 \h </w:instrText>
         </w:r>
         <w:r>
           <w:rPr>
@@ -3226,38 +3238,14 @@
           <w:sz w:val="24"/>
         </w:rPr>
       </w:pPr>
-      <w:hyperlink w:anchor="_Toc514406513" w:history="1">
+      <w:hyperlink w:anchor="_Toc514841085" w:history="1">
         <w:r>
           <w:rPr>
             <w:rStyle w:val="a3"/>
             <w:noProof/>
             <w:sz w:val="24"/>
           </w:rPr>
-          <w:t>第</w:t>
-        </w:r>
-        <w:r>
-          <w:rPr>
-            <w:rStyle w:val="a3"/>
-            <w:noProof/>
-            <w:sz w:val="24"/>
-          </w:rPr>
-          <w:t>1</w:t>
-        </w:r>
-        <w:r>
-          <w:rPr>
-            <w:rStyle w:val="a3"/>
-            <w:noProof/>
-            <w:sz w:val="24"/>
-          </w:rPr>
-          <w:t>章</w:t>
-        </w:r>
-        <w:r>
-          <w:rPr>
-            <w:rStyle w:val="a3"/>
-            <w:noProof/>
-            <w:sz w:val="24"/>
-          </w:rPr>
-          <w:t xml:space="preserve"> </w:t>
+          <w:t xml:space="preserve">1 </w:t>
         </w:r>
         <w:r>
           <w:rPr>
@@ -3289,7 +3277,7 @@
             <w:webHidden/>
             <w:sz w:val="24"/>
           </w:rPr>
-          <w:instrText xml:space="preserve"> PAGEREF _Toc514406513 \h </w:instrText>
+          <w:instrText xml:space="preserve"> PAGEREF _Toc514841085 \h </w:instrText>
         </w:r>
         <w:r>
           <w:rPr>
@@ -3337,7 +3325,7 @@
           <w:sz w:val="24"/>
         </w:rPr>
       </w:pPr>
-      <w:hyperlink w:anchor="_Toc514406514" w:history="1">
+      <w:hyperlink w:anchor="_Toc514841086" w:history="1">
         <w:r>
           <w:rPr>
             <w:rStyle w:val="a3"/>
@@ -3376,7 +3364,7 @@
             <w:webHidden/>
             <w:sz w:val="24"/>
           </w:rPr>
-          <w:instrText xml:space="preserve"> PAGEREF _Toc514406514 \h </w:instrText>
+          <w:instrText xml:space="preserve"> PAGEREF _Toc514841086 \h </w:instrText>
         </w:r>
         <w:r>
           <w:rPr>
@@ -3424,7 +3412,7 @@
           <w:sz w:val="24"/>
         </w:rPr>
       </w:pPr>
-      <w:hyperlink w:anchor="_Toc514406515" w:history="1">
+      <w:hyperlink w:anchor="_Toc514841087" w:history="1">
         <w:r>
           <w:rPr>
             <w:rStyle w:val="a3"/>
@@ -3463,7 +3451,7 @@
             <w:webHidden/>
             <w:sz w:val="24"/>
           </w:rPr>
-          <w:instrText xml:space="preserve"> PAGEREF _Toc514406515 \h </w:instrText>
+          <w:instrText xml:space="preserve"> PAGEREF _Toc514841087 \h </w:instrText>
         </w:r>
         <w:r>
           <w:rPr>
@@ -3486,7 +3474,7 @@
             <w:webHidden/>
             <w:sz w:val="24"/>
           </w:rPr>
-          <w:t>2</w:t>
+          <w:t>1</w:t>
         </w:r>
         <w:r>
           <w:rPr>
@@ -3511,7 +3499,7 @@
           <w:sz w:val="24"/>
         </w:rPr>
       </w:pPr>
-      <w:hyperlink w:anchor="_Toc514406516" w:history="1">
+      <w:hyperlink w:anchor="_Toc514841088" w:history="1">
         <w:r>
           <w:rPr>
             <w:rStyle w:val="a3"/>
@@ -3550,7 +3538,7 @@
             <w:webHidden/>
             <w:sz w:val="24"/>
           </w:rPr>
-          <w:instrText xml:space="preserve"> PAGEREF _Toc514406516 \h </w:instrText>
+          <w:instrText xml:space="preserve"> PAGEREF _Toc514841088 \h </w:instrText>
         </w:r>
         <w:r>
           <w:rPr>
@@ -3598,7 +3586,7 @@
           <w:sz w:val="24"/>
         </w:rPr>
       </w:pPr>
-      <w:hyperlink w:anchor="_Toc514406517" w:history="1">
+      <w:hyperlink w:anchor="_Toc514841089" w:history="1">
         <w:r>
           <w:rPr>
             <w:rStyle w:val="a3"/>
@@ -3637,7 +3625,7 @@
             <w:webHidden/>
             <w:sz w:val="24"/>
           </w:rPr>
-          <w:instrText xml:space="preserve"> PAGEREF _Toc514406517 \h </w:instrText>
+          <w:instrText xml:space="preserve"> PAGEREF _Toc514841089 \h </w:instrText>
         </w:r>
         <w:r>
           <w:rPr>
@@ -3685,7 +3673,7 @@
           <w:sz w:val="24"/>
         </w:rPr>
       </w:pPr>
-      <w:hyperlink w:anchor="_Toc514406518" w:history="1">
+      <w:hyperlink w:anchor="_Toc514841090" w:history="1">
         <w:r>
           <w:rPr>
             <w:rStyle w:val="a3"/>
@@ -3724,7 +3712,7 @@
             <w:webHidden/>
             <w:sz w:val="24"/>
           </w:rPr>
-          <w:instrText xml:space="preserve"> PAGEREF _Toc514406518 \h </w:instrText>
+          <w:instrText xml:space="preserve"> PAGEREF _Toc514841090 \h </w:instrText>
         </w:r>
         <w:r>
           <w:rPr>
@@ -3772,38 +3760,14 @@
           <w:sz w:val="24"/>
         </w:rPr>
       </w:pPr>
-      <w:hyperlink w:anchor="_Toc514406519" w:history="1">
+      <w:hyperlink w:anchor="_Toc514841091" w:history="1">
         <w:r>
           <w:rPr>
             <w:rStyle w:val="a3"/>
             <w:noProof/>
             <w:sz w:val="24"/>
           </w:rPr>
-          <w:t>第</w:t>
-        </w:r>
-        <w:r>
-          <w:rPr>
-            <w:rStyle w:val="a3"/>
-            <w:noProof/>
-            <w:sz w:val="24"/>
-          </w:rPr>
-          <w:t>2</w:t>
-        </w:r>
-        <w:r>
-          <w:rPr>
-            <w:rStyle w:val="a3"/>
-            <w:noProof/>
-            <w:sz w:val="24"/>
-          </w:rPr>
-          <w:t>章</w:t>
-        </w:r>
-        <w:r>
-          <w:rPr>
-            <w:rStyle w:val="a3"/>
-            <w:noProof/>
-            <w:sz w:val="24"/>
-          </w:rPr>
-          <w:t xml:space="preserve"> </w:t>
+          <w:t xml:space="preserve">2 </w:t>
         </w:r>
         <w:r>
           <w:rPr>
@@ -3851,7 +3815,7 @@
             <w:webHidden/>
             <w:sz w:val="24"/>
           </w:rPr>
-          <w:instrText xml:space="preserve"> PAGEREF _Toc514406519 \h </w:instrText>
+          <w:instrText xml:space="preserve"> PAGEREF _Toc514841091 \h </w:instrText>
         </w:r>
         <w:r>
           <w:rPr>
@@ -3899,7 +3863,7 @@
           <w:sz w:val="24"/>
         </w:rPr>
       </w:pPr>
-      <w:hyperlink w:anchor="_Toc514406520" w:history="1">
+      <w:hyperlink w:anchor="_Toc514841092" w:history="1">
         <w:r>
           <w:rPr>
             <w:rStyle w:val="a3"/>
@@ -3938,7 +3902,7 @@
             <w:webHidden/>
             <w:sz w:val="24"/>
           </w:rPr>
-          <w:instrText xml:space="preserve"> PAGEREF _Toc514406520 \h </w:instrText>
+          <w:instrText xml:space="preserve"> PAGEREF _Toc514841092 \h </w:instrText>
         </w:r>
         <w:r>
           <w:rPr>
@@ -3986,7 +3950,7 @@
           <w:sz w:val="24"/>
         </w:rPr>
       </w:pPr>
-      <w:hyperlink w:anchor="_Toc514406521" w:history="1">
+      <w:hyperlink w:anchor="_Toc514841093" w:history="1">
         <w:r>
           <w:rPr>
             <w:rStyle w:val="a3"/>
@@ -4025,7 +3989,7 @@
             <w:webHidden/>
             <w:sz w:val="24"/>
           </w:rPr>
-          <w:instrText xml:space="preserve"> PAGEREF _Toc514406521 \h </w:instrText>
+          <w:instrText xml:space="preserve"> PAGEREF _Toc514841093 \h </w:instrText>
         </w:r>
         <w:r>
           <w:rPr>
@@ -4073,7 +4037,7 @@
           <w:sz w:val="24"/>
         </w:rPr>
       </w:pPr>
-      <w:hyperlink w:anchor="_Toc514406522" w:history="1">
+      <w:hyperlink w:anchor="_Toc514841094" w:history="1">
         <w:r>
           <w:rPr>
             <w:rStyle w:val="a3"/>
@@ -4112,7 +4076,7 @@
             <w:webHidden/>
             <w:sz w:val="24"/>
           </w:rPr>
-          <w:instrText xml:space="preserve"> PAGEREF _Toc514406522 \h </w:instrText>
+          <w:instrText xml:space="preserve"> PAGEREF _Toc514841094 \h </w:instrText>
         </w:r>
         <w:r>
           <w:rPr>
@@ -4160,7 +4124,7 @@
           <w:sz w:val="24"/>
         </w:rPr>
       </w:pPr>
-      <w:hyperlink w:anchor="_Toc514406523" w:history="1">
+      <w:hyperlink w:anchor="_Toc514841095" w:history="1">
         <w:r>
           <w:rPr>
             <w:rStyle w:val="a3"/>
@@ -4199,7 +4163,7 @@
             <w:webHidden/>
             <w:sz w:val="24"/>
           </w:rPr>
-          <w:instrText xml:space="preserve"> PAGEREF _Toc514406523 \h </w:instrText>
+          <w:instrText xml:space="preserve"> PAGEREF _Toc514841095 \h </w:instrText>
         </w:r>
         <w:r>
           <w:rPr>
@@ -4247,7 +4211,7 @@
           <w:sz w:val="24"/>
         </w:rPr>
       </w:pPr>
-      <w:hyperlink w:anchor="_Toc514406524" w:history="1">
+      <w:hyperlink w:anchor="_Toc514841096" w:history="1">
         <w:r>
           <w:rPr>
             <w:rStyle w:val="a3"/>
@@ -4286,7 +4250,7 @@
             <w:webHidden/>
             <w:sz w:val="24"/>
           </w:rPr>
-          <w:instrText xml:space="preserve"> PAGEREF _Toc514406524 \h </w:instrText>
+          <w:instrText xml:space="preserve"> PAGEREF _Toc514841096 \h </w:instrText>
         </w:r>
         <w:r>
           <w:rPr>
@@ -4334,7 +4298,7 @@
           <w:sz w:val="24"/>
         </w:rPr>
       </w:pPr>
-      <w:hyperlink w:anchor="_Toc514406525" w:history="1">
+      <w:hyperlink w:anchor="_Toc514841097" w:history="1">
         <w:r>
           <w:rPr>
             <w:rStyle w:val="a3"/>
@@ -4373,7 +4337,7 @@
             <w:webHidden/>
             <w:sz w:val="24"/>
           </w:rPr>
-          <w:instrText xml:space="preserve"> PAGEREF _Toc514406525 \h </w:instrText>
+          <w:instrText xml:space="preserve"> PAGEREF _Toc514841097 \h </w:instrText>
         </w:r>
         <w:r>
           <w:rPr>
@@ -4421,7 +4385,7 @@
           <w:sz w:val="24"/>
         </w:rPr>
       </w:pPr>
-      <w:hyperlink w:anchor="_Toc514406526" w:history="1">
+      <w:hyperlink w:anchor="_Toc514841098" w:history="1">
         <w:r>
           <w:rPr>
             <w:rStyle w:val="a3"/>
@@ -4460,7 +4424,7 @@
             <w:webHidden/>
             <w:sz w:val="24"/>
           </w:rPr>
-          <w:instrText xml:space="preserve"> PAGEREF _Toc514406526 \h </w:instrText>
+          <w:instrText xml:space="preserve"> PAGEREF _Toc514841098 \h </w:instrText>
         </w:r>
         <w:r>
           <w:rPr>
@@ -4508,7 +4472,7 @@
           <w:sz w:val="24"/>
         </w:rPr>
       </w:pPr>
-      <w:hyperlink w:anchor="_Toc514406527" w:history="1">
+      <w:hyperlink w:anchor="_Toc514841099" w:history="1">
         <w:r>
           <w:rPr>
             <w:rStyle w:val="a3"/>
@@ -4547,7 +4511,7 @@
             <w:webHidden/>
             <w:sz w:val="24"/>
           </w:rPr>
-          <w:instrText xml:space="preserve"> PAGEREF _Toc514406527 \h </w:instrText>
+          <w:instrText xml:space="preserve"> PAGEREF _Toc514841099 \h </w:instrText>
         </w:r>
         <w:r>
           <w:rPr>
@@ -4595,38 +4559,14 @@
           <w:sz w:val="24"/>
         </w:rPr>
       </w:pPr>
-      <w:hyperlink w:anchor="_Toc514406528" w:history="1">
+      <w:hyperlink w:anchor="_Toc514841100" w:history="1">
         <w:r>
           <w:rPr>
             <w:rStyle w:val="a3"/>
             <w:noProof/>
             <w:sz w:val="24"/>
           </w:rPr>
-          <w:t>第</w:t>
-        </w:r>
-        <w:r>
-          <w:rPr>
-            <w:rStyle w:val="a3"/>
-            <w:noProof/>
-            <w:sz w:val="24"/>
-          </w:rPr>
-          <w:t>3</w:t>
-        </w:r>
-        <w:r>
-          <w:rPr>
-            <w:rStyle w:val="a3"/>
-            <w:noProof/>
-            <w:sz w:val="24"/>
-          </w:rPr>
-          <w:t>章</w:t>
-        </w:r>
-        <w:r>
-          <w:rPr>
-            <w:rStyle w:val="a3"/>
-            <w:noProof/>
-            <w:sz w:val="24"/>
-          </w:rPr>
-          <w:t xml:space="preserve"> </w:t>
+          <w:t xml:space="preserve">3 </w:t>
         </w:r>
         <w:r>
           <w:rPr>
@@ -4658,7 +4598,7 @@
             <w:webHidden/>
             <w:sz w:val="24"/>
           </w:rPr>
-          <w:instrText xml:space="preserve"> PAGEREF _Toc514406528 \h </w:instrText>
+          <w:instrText xml:space="preserve"> PAGEREF _Toc514841100 \h </w:instrText>
         </w:r>
         <w:r>
           <w:rPr>
@@ -4706,7 +4646,7 @@
           <w:sz w:val="24"/>
         </w:rPr>
       </w:pPr>
-      <w:hyperlink w:anchor="_Toc514406529" w:history="1">
+      <w:hyperlink w:anchor="_Toc514841101" w:history="1">
         <w:r>
           <w:rPr>
             <w:rStyle w:val="a3"/>
@@ -4745,7 +4685,7 @@
             <w:webHidden/>
             <w:sz w:val="24"/>
           </w:rPr>
-          <w:instrText xml:space="preserve"> PAGEREF _Toc514406529 \h </w:instrText>
+          <w:instrText xml:space="preserve"> PAGEREF _Toc514841101 \h </w:instrText>
         </w:r>
         <w:r>
           <w:rPr>
@@ -4793,7 +4733,7 @@
           <w:sz w:val="24"/>
         </w:rPr>
       </w:pPr>
-      <w:hyperlink w:anchor="_Toc514406530" w:history="1">
+      <w:hyperlink w:anchor="_Toc514841102" w:history="1">
         <w:r>
           <w:rPr>
             <w:rStyle w:val="a3"/>
@@ -4832,7 +4772,7 @@
             <w:webHidden/>
             <w:sz w:val="24"/>
           </w:rPr>
-          <w:instrText xml:space="preserve"> PAGEREF _Toc514406530 \h </w:instrText>
+          <w:instrText xml:space="preserve"> PAGEREF _Toc514841102 \h </w:instrText>
         </w:r>
         <w:r>
           <w:rPr>
@@ -4880,7 +4820,7 @@
           <w:sz w:val="24"/>
         </w:rPr>
       </w:pPr>
-      <w:hyperlink w:anchor="_Toc514406531" w:history="1">
+      <w:hyperlink w:anchor="_Toc514841103" w:history="1">
         <w:r>
           <w:rPr>
             <w:rStyle w:val="a3"/>
@@ -4919,7 +4859,7 @@
             <w:webHidden/>
             <w:sz w:val="24"/>
           </w:rPr>
-          <w:instrText xml:space="preserve"> PAGEREF _Toc514406531 \h </w:instrText>
+          <w:instrText xml:space="preserve"> PAGEREF _Toc514841103 \h </w:instrText>
         </w:r>
         <w:r>
           <w:rPr>
@@ -4967,7 +4907,7 @@
           <w:sz w:val="24"/>
         </w:rPr>
       </w:pPr>
-      <w:hyperlink w:anchor="_Toc514406532" w:history="1">
+      <w:hyperlink w:anchor="_Toc514841104" w:history="1">
         <w:r>
           <w:rPr>
             <w:rStyle w:val="a3"/>
@@ -5006,7 +4946,7 @@
             <w:webHidden/>
             <w:sz w:val="24"/>
           </w:rPr>
-          <w:instrText xml:space="preserve"> PAGEREF _Toc514406532 \h </w:instrText>
+          <w:instrText xml:space="preserve"> PAGEREF _Toc514841104 \h </w:instrText>
         </w:r>
         <w:r>
           <w:rPr>
@@ -5054,7 +4994,7 @@
           <w:sz w:val="24"/>
         </w:rPr>
       </w:pPr>
-      <w:hyperlink w:anchor="_Toc514406533" w:history="1">
+      <w:hyperlink w:anchor="_Toc514841105" w:history="1">
         <w:r>
           <w:rPr>
             <w:rStyle w:val="a3"/>
@@ -5093,7 +5033,7 @@
             <w:webHidden/>
             <w:sz w:val="24"/>
           </w:rPr>
-          <w:instrText xml:space="preserve"> PAGEREF _Toc514406533 \h </w:instrText>
+          <w:instrText xml:space="preserve"> PAGEREF _Toc514841105 \h </w:instrText>
         </w:r>
         <w:r>
           <w:rPr>
@@ -5141,7 +5081,7 @@
           <w:sz w:val="24"/>
         </w:rPr>
       </w:pPr>
-      <w:hyperlink w:anchor="_Toc514406534" w:history="1">
+      <w:hyperlink w:anchor="_Toc514841106" w:history="1">
         <w:r>
           <w:rPr>
             <w:rStyle w:val="a3"/>
@@ -5180,7 +5120,7 @@
             <w:webHidden/>
             <w:sz w:val="24"/>
           </w:rPr>
-          <w:instrText xml:space="preserve"> PAGEREF _Toc514406534 \h </w:instrText>
+          <w:instrText xml:space="preserve"> PAGEREF _Toc514841106 \h </w:instrText>
         </w:r>
         <w:r>
           <w:rPr>
@@ -5228,7 +5168,7 @@
           <w:sz w:val="24"/>
         </w:rPr>
       </w:pPr>
-      <w:hyperlink w:anchor="_Toc514406535" w:history="1">
+      <w:hyperlink w:anchor="_Toc514841107" w:history="1">
         <w:r>
           <w:rPr>
             <w:rStyle w:val="a3"/>
@@ -5267,7 +5207,7 @@
             <w:webHidden/>
             <w:sz w:val="24"/>
           </w:rPr>
-          <w:instrText xml:space="preserve"> PAGEREF _Toc514406535 \h </w:instrText>
+          <w:instrText xml:space="preserve"> PAGEREF _Toc514841107 \h </w:instrText>
         </w:r>
         <w:r>
           <w:rPr>
@@ -5315,7 +5255,7 @@
           <w:sz w:val="24"/>
         </w:rPr>
       </w:pPr>
-      <w:hyperlink w:anchor="_Toc514406536" w:history="1">
+      <w:hyperlink w:anchor="_Toc514841108" w:history="1">
         <w:r>
           <w:rPr>
             <w:rStyle w:val="a3"/>
@@ -5354,7 +5294,7 @@
             <w:webHidden/>
             <w:sz w:val="24"/>
           </w:rPr>
-          <w:instrText xml:space="preserve"> PAGEREF _Toc514406536 \h </w:instrText>
+          <w:instrText xml:space="preserve"> PAGEREF _Toc514841108 \h </w:instrText>
         </w:r>
         <w:r>
           <w:rPr>
@@ -5402,7 +5342,7 @@
           <w:sz w:val="24"/>
         </w:rPr>
       </w:pPr>
-      <w:hyperlink w:anchor="_Toc514406537" w:history="1">
+      <w:hyperlink w:anchor="_Toc514841109" w:history="1">
         <w:r>
           <w:rPr>
             <w:rStyle w:val="a3"/>
@@ -5441,7 +5381,7 @@
             <w:webHidden/>
             <w:sz w:val="24"/>
           </w:rPr>
-          <w:instrText xml:space="preserve"> PAGEREF _Toc514406537 \h </w:instrText>
+          <w:instrText xml:space="preserve"> PAGEREF _Toc514841109 \h </w:instrText>
         </w:r>
         <w:r>
           <w:rPr>
@@ -5489,7 +5429,7 @@
           <w:sz w:val="24"/>
         </w:rPr>
       </w:pPr>
-      <w:hyperlink w:anchor="_Toc514406538" w:history="1">
+      <w:hyperlink w:anchor="_Toc514841110" w:history="1">
         <w:r>
           <w:rPr>
             <w:rStyle w:val="a3"/>
@@ -5528,7 +5468,7 @@
             <w:webHidden/>
             <w:sz w:val="24"/>
           </w:rPr>
-          <w:instrText xml:space="preserve"> PAGEREF _Toc514406538 \h </w:instrText>
+          <w:instrText xml:space="preserve"> PAGEREF _Toc514841110 \h </w:instrText>
         </w:r>
         <w:r>
           <w:rPr>
@@ -5576,38 +5516,14 @@
           <w:sz w:val="24"/>
         </w:rPr>
       </w:pPr>
-      <w:hyperlink w:anchor="_Toc514406539" w:history="1">
+      <w:hyperlink w:anchor="_Toc514841111" w:history="1">
         <w:r>
           <w:rPr>
             <w:rStyle w:val="a3"/>
             <w:noProof/>
             <w:sz w:val="24"/>
           </w:rPr>
-          <w:t>第</w:t>
-        </w:r>
-        <w:r>
-          <w:rPr>
-            <w:rStyle w:val="a3"/>
-            <w:noProof/>
-            <w:sz w:val="24"/>
-          </w:rPr>
-          <w:t>4</w:t>
-        </w:r>
-        <w:r>
-          <w:rPr>
-            <w:rStyle w:val="a3"/>
-            <w:noProof/>
-            <w:sz w:val="24"/>
-          </w:rPr>
-          <w:t>章</w:t>
-        </w:r>
-        <w:r>
-          <w:rPr>
-            <w:rStyle w:val="a3"/>
-            <w:noProof/>
-            <w:sz w:val="24"/>
-          </w:rPr>
-          <w:t xml:space="preserve"> </w:t>
+          <w:t xml:space="preserve">4 </w:t>
         </w:r>
         <w:r>
           <w:rPr>
@@ -5639,7 +5555,7 @@
             <w:webHidden/>
             <w:sz w:val="24"/>
           </w:rPr>
-          <w:instrText xml:space="preserve"> PAGEREF _Toc514406539 \h </w:instrText>
+          <w:instrText xml:space="preserve"> PAGEREF _Toc514841111 \h </w:instrText>
         </w:r>
         <w:r>
           <w:rPr>
@@ -5687,7 +5603,7 @@
           <w:sz w:val="24"/>
         </w:rPr>
       </w:pPr>
-      <w:hyperlink w:anchor="_Toc514406540" w:history="1">
+      <w:hyperlink w:anchor="_Toc514841112" w:history="1">
         <w:r>
           <w:rPr>
             <w:rStyle w:val="a3"/>
@@ -5726,7 +5642,7 @@
             <w:webHidden/>
             <w:sz w:val="24"/>
           </w:rPr>
-          <w:instrText xml:space="preserve"> PAGEREF _Toc514406540 \h </w:instrText>
+          <w:instrText xml:space="preserve"> PAGEREF _Toc514841112 \h </w:instrText>
         </w:r>
         <w:r>
           <w:rPr>
@@ -5774,7 +5690,7 @@
           <w:sz w:val="24"/>
         </w:rPr>
       </w:pPr>
-      <w:hyperlink w:anchor="_Toc514406541" w:history="1">
+      <w:hyperlink w:anchor="_Toc514841113" w:history="1">
         <w:r>
           <w:rPr>
             <w:rStyle w:val="a3"/>
@@ -5813,7 +5729,7 @@
             <w:webHidden/>
             <w:sz w:val="24"/>
           </w:rPr>
-          <w:instrText xml:space="preserve"> PAGEREF _Toc514406541 \h </w:instrText>
+          <w:instrText xml:space="preserve"> PAGEREF _Toc514841113 \h </w:instrText>
         </w:r>
         <w:r>
           <w:rPr>
@@ -5861,7 +5777,7 @@
           <w:sz w:val="24"/>
         </w:rPr>
       </w:pPr>
-      <w:hyperlink w:anchor="_Toc514406542" w:history="1">
+      <w:hyperlink w:anchor="_Toc514841114" w:history="1">
         <w:r>
           <w:rPr>
             <w:rStyle w:val="a3"/>
@@ -5900,7 +5816,7 @@
             <w:webHidden/>
             <w:sz w:val="24"/>
           </w:rPr>
-          <w:instrText xml:space="preserve"> PAGEREF _Toc514406542 \h </w:instrText>
+          <w:instrText xml:space="preserve"> PAGEREF _Toc514841114 \h </w:instrText>
         </w:r>
         <w:r>
           <w:rPr>
@@ -5948,7 +5864,7 @@
           <w:sz w:val="24"/>
         </w:rPr>
       </w:pPr>
-      <w:hyperlink w:anchor="_Toc514406543" w:history="1">
+      <w:hyperlink w:anchor="_Toc514841115" w:history="1">
         <w:r>
           <w:rPr>
             <w:rStyle w:val="a3"/>
@@ -5987,7 +5903,7 @@
             <w:webHidden/>
             <w:sz w:val="24"/>
           </w:rPr>
-          <w:instrText xml:space="preserve"> PAGEREF _Toc514406543 \h </w:instrText>
+          <w:instrText xml:space="preserve"> PAGEREF _Toc514841115 \h </w:instrText>
         </w:r>
         <w:r>
           <w:rPr>
@@ -6035,7 +5951,7 @@
           <w:sz w:val="24"/>
         </w:rPr>
       </w:pPr>
-      <w:hyperlink w:anchor="_Toc514406544" w:history="1">
+      <w:hyperlink w:anchor="_Toc514841116" w:history="1">
         <w:r>
           <w:rPr>
             <w:rStyle w:val="a3"/>
@@ -6074,7 +5990,7 @@
             <w:webHidden/>
             <w:sz w:val="24"/>
           </w:rPr>
-          <w:instrText xml:space="preserve"> PAGEREF _Toc514406544 \h </w:instrText>
+          <w:instrText xml:space="preserve"> PAGEREF _Toc514841116 \h </w:instrText>
         </w:r>
         <w:r>
           <w:rPr>
@@ -6122,7 +6038,7 @@
           <w:sz w:val="24"/>
         </w:rPr>
       </w:pPr>
-      <w:hyperlink w:anchor="_Toc514406545" w:history="1">
+      <w:hyperlink w:anchor="_Toc514841117" w:history="1">
         <w:r>
           <w:rPr>
             <w:rStyle w:val="a3"/>
@@ -6161,7 +6077,7 @@
             <w:webHidden/>
             <w:sz w:val="24"/>
           </w:rPr>
-          <w:instrText xml:space="preserve"> PAGEREF _Toc514406545 \h </w:instrText>
+          <w:instrText xml:space="preserve"> PAGEREF _Toc514841117 \h </w:instrText>
         </w:r>
         <w:r>
           <w:rPr>
@@ -6209,7 +6125,7 @@
           <w:sz w:val="24"/>
         </w:rPr>
       </w:pPr>
-      <w:hyperlink w:anchor="_Toc514406546" w:history="1">
+      <w:hyperlink w:anchor="_Toc514841118" w:history="1">
         <w:r>
           <w:rPr>
             <w:rStyle w:val="a3"/>
@@ -6248,7 +6164,7 @@
             <w:webHidden/>
             <w:sz w:val="24"/>
           </w:rPr>
-          <w:instrText xml:space="preserve"> PAGEREF _Toc514406546 \h </w:instrText>
+          <w:instrText xml:space="preserve"> PAGEREF _Toc514841118 \h </w:instrText>
         </w:r>
         <w:r>
           <w:rPr>
@@ -6296,7 +6212,7 @@
           <w:sz w:val="24"/>
         </w:rPr>
       </w:pPr>
-      <w:hyperlink w:anchor="_Toc514406547" w:history="1">
+      <w:hyperlink w:anchor="_Toc514841119" w:history="1">
         <w:r>
           <w:rPr>
             <w:rStyle w:val="a3"/>
@@ -6335,7 +6251,7 @@
             <w:webHidden/>
             <w:sz w:val="24"/>
           </w:rPr>
-          <w:instrText xml:space="preserve"> PAGEREF _Toc514406547 \h </w:instrText>
+          <w:instrText xml:space="preserve"> PAGEREF _Toc514841119 \h </w:instrText>
         </w:r>
         <w:r>
           <w:rPr>
@@ -6383,38 +6299,14 @@
           <w:sz w:val="24"/>
         </w:rPr>
       </w:pPr>
-      <w:hyperlink w:anchor="_Toc514406548" w:history="1">
+      <w:hyperlink w:anchor="_Toc514841120" w:history="1">
         <w:r>
           <w:rPr>
             <w:rStyle w:val="a3"/>
             <w:noProof/>
             <w:sz w:val="24"/>
           </w:rPr>
-          <w:t>第</w:t>
-        </w:r>
-        <w:r>
-          <w:rPr>
-            <w:rStyle w:val="a3"/>
-            <w:noProof/>
-            <w:sz w:val="24"/>
-          </w:rPr>
-          <w:t>5</w:t>
-        </w:r>
-        <w:r>
-          <w:rPr>
-            <w:rStyle w:val="a3"/>
-            <w:noProof/>
-            <w:sz w:val="24"/>
-          </w:rPr>
-          <w:t>章</w:t>
-        </w:r>
-        <w:r>
-          <w:rPr>
-            <w:rStyle w:val="a3"/>
-            <w:noProof/>
-            <w:sz w:val="24"/>
-          </w:rPr>
-          <w:t xml:space="preserve"> </w:t>
+          <w:t xml:space="preserve">5 </w:t>
         </w:r>
         <w:r>
           <w:rPr>
@@ -6446,7 +6338,7 @@
             <w:webHidden/>
             <w:sz w:val="24"/>
           </w:rPr>
-          <w:instrText xml:space="preserve"> PAGEREF _Toc514406548 \h </w:instrText>
+          <w:instrText xml:space="preserve"> PAGEREF _Toc514841120 \h </w:instrText>
         </w:r>
         <w:r>
           <w:rPr>
@@ -6494,7 +6386,7 @@
           <w:sz w:val="24"/>
         </w:rPr>
       </w:pPr>
-      <w:hyperlink w:anchor="_Toc514406549" w:history="1">
+      <w:hyperlink w:anchor="_Toc514841121" w:history="1">
         <w:r>
           <w:rPr>
             <w:rStyle w:val="a3"/>
@@ -6533,7 +6425,7 @@
             <w:webHidden/>
             <w:sz w:val="24"/>
           </w:rPr>
-          <w:instrText xml:space="preserve"> PAGEREF _Toc514406549 \h </w:instrText>
+          <w:instrText xml:space="preserve"> PAGEREF _Toc514841121 \h </w:instrText>
         </w:r>
         <w:r>
           <w:rPr>
@@ -6581,7 +6473,7 @@
           <w:sz w:val="24"/>
         </w:rPr>
       </w:pPr>
-      <w:hyperlink w:anchor="_Toc514406550" w:history="1">
+      <w:hyperlink w:anchor="_Toc514841122" w:history="1">
         <w:r>
           <w:rPr>
             <w:rStyle w:val="a3"/>
@@ -6620,7 +6512,7 @@
             <w:webHidden/>
             <w:sz w:val="24"/>
           </w:rPr>
-          <w:instrText xml:space="preserve"> PAGEREF _Toc514406550 \h </w:instrText>
+          <w:instrText xml:space="preserve"> PAGEREF _Toc514841122 \h </w:instrText>
         </w:r>
         <w:r>
           <w:rPr>
@@ -6668,7 +6560,7 @@
           <w:sz w:val="24"/>
         </w:rPr>
       </w:pPr>
-      <w:hyperlink w:anchor="_Toc514406551" w:history="1">
+      <w:hyperlink w:anchor="_Toc514841123" w:history="1">
         <w:r>
           <w:rPr>
             <w:rStyle w:val="a3"/>
@@ -6707,7 +6599,7 @@
             <w:webHidden/>
             <w:sz w:val="24"/>
           </w:rPr>
-          <w:instrText xml:space="preserve"> PAGEREF _Toc514406551 \h </w:instrText>
+          <w:instrText xml:space="preserve"> PAGEREF _Toc514841123 \h </w:instrText>
         </w:r>
         <w:r>
           <w:rPr>
@@ -6755,7 +6647,7 @@
           <w:sz w:val="24"/>
         </w:rPr>
       </w:pPr>
-      <w:hyperlink w:anchor="_Toc514406552" w:history="1">
+      <w:hyperlink w:anchor="_Toc514841124" w:history="1">
         <w:r>
           <w:rPr>
             <w:rStyle w:val="a3"/>
@@ -6794,7 +6686,7 @@
             <w:webHidden/>
             <w:sz w:val="24"/>
           </w:rPr>
-          <w:instrText xml:space="preserve"> PAGEREF _Toc514406552 \h </w:instrText>
+          <w:instrText xml:space="preserve"> PAGEREF _Toc514841124 \h </w:instrText>
         </w:r>
         <w:r>
           <w:rPr>
@@ -6842,7 +6734,7 @@
           <w:sz w:val="24"/>
         </w:rPr>
       </w:pPr>
-      <w:hyperlink w:anchor="_Toc514406553" w:history="1">
+      <w:hyperlink w:anchor="_Toc514841125" w:history="1">
         <w:r>
           <w:rPr>
             <w:rStyle w:val="a3"/>
@@ -6881,7 +6773,7 @@
             <w:webHidden/>
             <w:sz w:val="24"/>
           </w:rPr>
-          <w:instrText xml:space="preserve"> PAGEREF _Toc514406553 \h </w:instrText>
+          <w:instrText xml:space="preserve"> PAGEREF _Toc514841125 \h </w:instrText>
         </w:r>
         <w:r>
           <w:rPr>
@@ -6929,7 +6821,7 @@
           <w:sz w:val="24"/>
         </w:rPr>
       </w:pPr>
-      <w:hyperlink w:anchor="_Toc514406554" w:history="1">
+      <w:hyperlink w:anchor="_Toc514841126" w:history="1">
         <w:r>
           <w:rPr>
             <w:rStyle w:val="a3"/>
@@ -6968,7 +6860,7 @@
             <w:webHidden/>
             <w:sz w:val="24"/>
           </w:rPr>
-          <w:instrText xml:space="preserve"> PAGEREF _Toc514406554 \h </w:instrText>
+          <w:instrText xml:space="preserve"> PAGEREF _Toc514841126 \h </w:instrText>
         </w:r>
         <w:r>
           <w:rPr>
@@ -7016,7 +6908,7 @@
           <w:sz w:val="24"/>
         </w:rPr>
       </w:pPr>
-      <w:hyperlink w:anchor="_Toc514406555" w:history="1">
+      <w:hyperlink w:anchor="_Toc514841127" w:history="1">
         <w:r>
           <w:rPr>
             <w:rStyle w:val="a3"/>
@@ -7055,7 +6947,7 @@
             <w:webHidden/>
             <w:sz w:val="24"/>
           </w:rPr>
-          <w:instrText xml:space="preserve"> PAGEREF _Toc514406555 \h </w:instrText>
+          <w:instrText xml:space="preserve"> PAGEREF _Toc514841127 \h </w:instrText>
         </w:r>
         <w:r>
           <w:rPr>
@@ -7103,7 +6995,7 @@
           <w:sz w:val="24"/>
         </w:rPr>
       </w:pPr>
-      <w:hyperlink w:anchor="_Toc514406556" w:history="1">
+      <w:hyperlink w:anchor="_Toc514841128" w:history="1">
         <w:r>
           <w:rPr>
             <w:rStyle w:val="a3"/>
@@ -7142,7 +7034,7 @@
             <w:webHidden/>
             <w:sz w:val="24"/>
           </w:rPr>
-          <w:instrText xml:space="preserve"> PAGEREF _Toc514406556 \h </w:instrText>
+          <w:instrText xml:space="preserve"> PAGEREF _Toc514841128 \h </w:instrText>
         </w:r>
         <w:r>
           <w:rPr>
@@ -7190,7 +7082,7 @@
           <w:sz w:val="24"/>
         </w:rPr>
       </w:pPr>
-      <w:hyperlink w:anchor="_Toc514406557" w:history="1">
+      <w:hyperlink w:anchor="_Toc514841129" w:history="1">
         <w:r>
           <w:rPr>
             <w:rStyle w:val="a3"/>
@@ -7229,7 +7121,7 @@
             <w:webHidden/>
             <w:sz w:val="24"/>
           </w:rPr>
-          <w:instrText xml:space="preserve"> PAGEREF _Toc514406557 \h </w:instrText>
+          <w:instrText xml:space="preserve"> PAGEREF _Toc514841129 \h </w:instrText>
         </w:r>
         <w:r>
           <w:rPr>
@@ -7277,38 +7169,14 @@
           <w:sz w:val="24"/>
         </w:rPr>
       </w:pPr>
-      <w:hyperlink w:anchor="_Toc514406558" w:history="1">
+      <w:hyperlink w:anchor="_Toc514841130" w:history="1">
         <w:r>
           <w:rPr>
             <w:rStyle w:val="a3"/>
             <w:noProof/>
             <w:sz w:val="24"/>
           </w:rPr>
-          <w:t>第</w:t>
-        </w:r>
-        <w:r>
-          <w:rPr>
-            <w:rStyle w:val="a3"/>
-            <w:noProof/>
-            <w:sz w:val="24"/>
-          </w:rPr>
-          <w:t>6</w:t>
-        </w:r>
-        <w:r>
-          <w:rPr>
-            <w:rStyle w:val="a3"/>
-            <w:noProof/>
-            <w:sz w:val="24"/>
-          </w:rPr>
-          <w:t>章</w:t>
-        </w:r>
-        <w:r>
-          <w:rPr>
-            <w:rStyle w:val="a3"/>
-            <w:noProof/>
-            <w:sz w:val="24"/>
-          </w:rPr>
-          <w:t xml:space="preserve"> </w:t>
+          <w:t xml:space="preserve">6 </w:t>
         </w:r>
         <w:r>
           <w:rPr>
@@ -7340,7 +7208,7 @@
             <w:webHidden/>
             <w:sz w:val="24"/>
           </w:rPr>
-          <w:instrText xml:space="preserve"> PAGEREF _Toc514406558 \h </w:instrText>
+          <w:instrText xml:space="preserve"> PAGEREF _Toc514841130 \h </w:instrText>
         </w:r>
         <w:r>
           <w:rPr>
@@ -7388,7 +7256,7 @@
           <w:sz w:val="24"/>
         </w:rPr>
       </w:pPr>
-      <w:hyperlink w:anchor="_Toc514406559" w:history="1">
+      <w:hyperlink w:anchor="_Toc514841131" w:history="1">
         <w:r>
           <w:rPr>
             <w:rStyle w:val="a3"/>
@@ -7427,7 +7295,7 @@
             <w:webHidden/>
             <w:sz w:val="24"/>
           </w:rPr>
-          <w:instrText xml:space="preserve"> PAGEREF _Toc514406559 \h </w:instrText>
+          <w:instrText xml:space="preserve"> PAGEREF _Toc514841131 \h </w:instrText>
         </w:r>
         <w:r>
           <w:rPr>
@@ -7475,7 +7343,7 @@
           <w:sz w:val="24"/>
         </w:rPr>
       </w:pPr>
-      <w:hyperlink w:anchor="_Toc514406560" w:history="1">
+      <w:hyperlink w:anchor="_Toc514841132" w:history="1">
         <w:r>
           <w:rPr>
             <w:rStyle w:val="a3"/>
@@ -7514,7 +7382,7 @@
             <w:webHidden/>
             <w:sz w:val="24"/>
           </w:rPr>
-          <w:instrText xml:space="preserve"> PAGEREF _Toc514406560 \h </w:instrText>
+          <w:instrText xml:space="preserve"> PAGEREF _Toc514841132 \h </w:instrText>
         </w:r>
         <w:r>
           <w:rPr>
@@ -7562,7 +7430,7 @@
           <w:sz w:val="24"/>
         </w:rPr>
       </w:pPr>
-      <w:hyperlink w:anchor="_Toc514406561" w:history="1">
+      <w:hyperlink w:anchor="_Toc514841133" w:history="1">
         <w:r>
           <w:rPr>
             <w:rStyle w:val="a3"/>
@@ -7601,7 +7469,7 @@
             <w:webHidden/>
             <w:sz w:val="24"/>
           </w:rPr>
-          <w:instrText xml:space="preserve"> PAGEREF _Toc514406561 \h </w:instrText>
+          <w:instrText xml:space="preserve"> PAGEREF _Toc514841133 \h </w:instrText>
         </w:r>
         <w:r>
           <w:rPr>
@@ -7649,7 +7517,7 @@
           <w:sz w:val="24"/>
         </w:rPr>
       </w:pPr>
-      <w:hyperlink w:anchor="_Toc514406562" w:history="1">
+      <w:hyperlink w:anchor="_Toc514841134" w:history="1">
         <w:r>
           <w:rPr>
             <w:rStyle w:val="a3"/>
@@ -7688,7 +7556,7 @@
             <w:webHidden/>
             <w:sz w:val="24"/>
           </w:rPr>
-          <w:instrText xml:space="preserve"> PAGEREF _Toc514406562 \h </w:instrText>
+          <w:instrText xml:space="preserve"> PAGEREF _Toc514841134 \h </w:instrText>
         </w:r>
         <w:r>
           <w:rPr>
@@ -7736,7 +7604,7 @@
           <w:sz w:val="24"/>
         </w:rPr>
       </w:pPr>
-      <w:hyperlink w:anchor="_Toc514406563" w:history="1">
+      <w:hyperlink w:anchor="_Toc514841135" w:history="1">
         <w:r>
           <w:rPr>
             <w:rStyle w:val="a3"/>
@@ -7775,7 +7643,7 @@
             <w:webHidden/>
             <w:sz w:val="24"/>
           </w:rPr>
-          <w:instrText xml:space="preserve"> PAGEREF _Toc514406563 \h </w:instrText>
+          <w:instrText xml:space="preserve"> PAGEREF _Toc514841135 \h </w:instrText>
         </w:r>
         <w:r>
           <w:rPr>
@@ -7823,7 +7691,7 @@
           <w:sz w:val="24"/>
         </w:rPr>
       </w:pPr>
-      <w:hyperlink w:anchor="_Toc514406564" w:history="1">
+      <w:hyperlink w:anchor="_Toc514841136" w:history="1">
         <w:r>
           <w:rPr>
             <w:rStyle w:val="a3"/>
@@ -7862,7 +7730,7 @@
             <w:webHidden/>
             <w:sz w:val="24"/>
           </w:rPr>
-          <w:instrText xml:space="preserve"> PAGEREF _Toc514406564 \h </w:instrText>
+          <w:instrText xml:space="preserve"> PAGEREF _Toc514841136 \h </w:instrText>
         </w:r>
         <w:r>
           <w:rPr>
@@ -7910,7 +7778,7 @@
           <w:sz w:val="24"/>
         </w:rPr>
       </w:pPr>
-      <w:hyperlink w:anchor="_Toc514406565" w:history="1">
+      <w:hyperlink w:anchor="_Toc514841137" w:history="1">
         <w:r>
           <w:rPr>
             <w:rStyle w:val="a3"/>
@@ -7949,7 +7817,7 @@
             <w:webHidden/>
             <w:sz w:val="24"/>
           </w:rPr>
-          <w:instrText xml:space="preserve"> PAGEREF _Toc514406565 \h </w:instrText>
+          <w:instrText xml:space="preserve"> PAGEREF _Toc514841137 \h </w:instrText>
         </w:r>
         <w:r>
           <w:rPr>
@@ -7997,7 +7865,7 @@
           <w:sz w:val="24"/>
         </w:rPr>
       </w:pPr>
-      <w:hyperlink w:anchor="_Toc514406566" w:history="1">
+      <w:hyperlink w:anchor="_Toc514841138" w:history="1">
         <w:r>
           <w:rPr>
             <w:rStyle w:val="a3"/>
@@ -8036,7 +7904,7 @@
             <w:webHidden/>
             <w:sz w:val="24"/>
           </w:rPr>
-          <w:instrText xml:space="preserve"> PAGEREF _Toc514406566 \h </w:instrText>
+          <w:instrText xml:space="preserve"> PAGEREF _Toc514841138 \h </w:instrText>
         </w:r>
         <w:r>
           <w:rPr>
@@ -8084,7 +7952,7 @@
           <w:sz w:val="24"/>
         </w:rPr>
       </w:pPr>
-      <w:hyperlink w:anchor="_Toc514406567" w:history="1">
+      <w:hyperlink w:anchor="_Toc514841139" w:history="1">
         <w:r>
           <w:rPr>
             <w:rStyle w:val="a3"/>
@@ -8139,7 +8007,7 @@
             <w:webHidden/>
             <w:sz w:val="24"/>
           </w:rPr>
-          <w:instrText xml:space="preserve"> PAGEREF _Toc514406567 \h </w:instrText>
+          <w:instrText xml:space="preserve"> PAGEREF _Toc514841139 \h </w:instrText>
         </w:r>
         <w:r>
           <w:rPr>
@@ -8187,7 +8055,7 @@
           <w:sz w:val="24"/>
         </w:rPr>
       </w:pPr>
-      <w:hyperlink w:anchor="_Toc514406568" w:history="1">
+      <w:hyperlink w:anchor="_Toc514841140" w:history="1">
         <w:r>
           <w:rPr>
             <w:rStyle w:val="a3"/>
@@ -8226,7 +8094,7 @@
             <w:webHidden/>
             <w:sz w:val="24"/>
           </w:rPr>
-          <w:instrText xml:space="preserve"> PAGEREF _Toc514406568 \h </w:instrText>
+          <w:instrText xml:space="preserve"> PAGEREF _Toc514841140 \h </w:instrText>
         </w:r>
         <w:r>
           <w:rPr>
@@ -8274,7 +8142,7 @@
           <w:sz w:val="24"/>
         </w:rPr>
       </w:pPr>
-      <w:hyperlink w:anchor="_Toc514406569" w:history="1">
+      <w:hyperlink w:anchor="_Toc514841141" w:history="1">
         <w:r>
           <w:rPr>
             <w:rStyle w:val="a3"/>
@@ -8313,7 +8181,7 @@
             <w:webHidden/>
             <w:sz w:val="24"/>
           </w:rPr>
-          <w:instrText xml:space="preserve"> PAGEREF _Toc514406569 \h </w:instrText>
+          <w:instrText xml:space="preserve"> PAGEREF _Toc514841141 \h </w:instrText>
         </w:r>
         <w:r>
           <w:rPr>
@@ -8361,7 +8229,7 @@
           <w:sz w:val="24"/>
         </w:rPr>
       </w:pPr>
-      <w:hyperlink w:anchor="_Toc514406570" w:history="1">
+      <w:hyperlink w:anchor="_Toc514841142" w:history="1">
         <w:r>
           <w:rPr>
             <w:rStyle w:val="a3"/>
@@ -8400,7 +8268,7 @@
             <w:webHidden/>
             <w:sz w:val="24"/>
           </w:rPr>
-          <w:instrText xml:space="preserve"> PAGEREF _Toc514406570 \h </w:instrText>
+          <w:instrText xml:space="preserve"> PAGEREF _Toc514841142 \h </w:instrText>
         </w:r>
         <w:r>
           <w:rPr>
@@ -8448,7 +8316,7 @@
           <w:sz w:val="24"/>
         </w:rPr>
       </w:pPr>
-      <w:hyperlink w:anchor="_Toc514406571" w:history="1">
+      <w:hyperlink w:anchor="_Toc514841143" w:history="1">
         <w:r>
           <w:rPr>
             <w:rStyle w:val="a3"/>
@@ -8487,7 +8355,7 @@
             <w:webHidden/>
             <w:sz w:val="24"/>
           </w:rPr>
-          <w:instrText xml:space="preserve"> PAGEREF _Toc514406571 \h </w:instrText>
+          <w:instrText xml:space="preserve"> PAGEREF _Toc514841143 \h </w:instrText>
         </w:r>
         <w:r>
           <w:rPr>
@@ -8535,7 +8403,7 @@
           <w:sz w:val="24"/>
         </w:rPr>
       </w:pPr>
-      <w:hyperlink w:anchor="_Toc514406572" w:history="1">
+      <w:hyperlink w:anchor="_Toc514841144" w:history="1">
         <w:r>
           <w:rPr>
             <w:rStyle w:val="a3"/>
@@ -8574,7 +8442,7 @@
             <w:webHidden/>
             <w:sz w:val="24"/>
           </w:rPr>
-          <w:instrText xml:space="preserve"> PAGEREF _Toc514406572 \h </w:instrText>
+          <w:instrText xml:space="preserve"> PAGEREF _Toc514841144 \h </w:instrText>
         </w:r>
         <w:r>
           <w:rPr>
@@ -8622,7 +8490,7 @@
           <w:sz w:val="24"/>
         </w:rPr>
       </w:pPr>
-      <w:hyperlink w:anchor="_Toc514406573" w:history="1">
+      <w:hyperlink w:anchor="_Toc514841145" w:history="1">
         <w:r>
           <w:rPr>
             <w:rStyle w:val="a3"/>
@@ -8661,7 +8529,7 @@
             <w:webHidden/>
             <w:sz w:val="24"/>
           </w:rPr>
-          <w:instrText xml:space="preserve"> PAGEREF _Toc514406573 \h </w:instrText>
+          <w:instrText xml:space="preserve"> PAGEREF _Toc514841145 \h </w:instrText>
         </w:r>
         <w:r>
           <w:rPr>
@@ -8709,7 +8577,7 @@
           <w:sz w:val="24"/>
         </w:rPr>
       </w:pPr>
-      <w:hyperlink w:anchor="_Toc514406574" w:history="1">
+      <w:hyperlink w:anchor="_Toc514841146" w:history="1">
         <w:r>
           <w:rPr>
             <w:rStyle w:val="a3"/>
@@ -8748,7 +8616,7 @@
             <w:webHidden/>
             <w:sz w:val="24"/>
           </w:rPr>
-          <w:instrText xml:space="preserve"> PAGEREF _Toc514406574 \h </w:instrText>
+          <w:instrText xml:space="preserve"> PAGEREF _Toc514841146 \h </w:instrText>
         </w:r>
         <w:r>
           <w:rPr>
@@ -8796,38 +8664,14 @@
           <w:sz w:val="24"/>
         </w:rPr>
       </w:pPr>
-      <w:hyperlink w:anchor="_Toc514406575" w:history="1">
+      <w:hyperlink w:anchor="_Toc514841147" w:history="1">
         <w:r>
           <w:rPr>
             <w:rStyle w:val="a3"/>
             <w:noProof/>
             <w:sz w:val="24"/>
           </w:rPr>
-          <w:t>第</w:t>
-        </w:r>
-        <w:r>
-          <w:rPr>
-            <w:rStyle w:val="a3"/>
-            <w:noProof/>
-            <w:sz w:val="24"/>
-          </w:rPr>
-          <w:t>7</w:t>
-        </w:r>
-        <w:r>
-          <w:rPr>
-            <w:rStyle w:val="a3"/>
-            <w:noProof/>
-            <w:sz w:val="24"/>
-          </w:rPr>
-          <w:t>章</w:t>
-        </w:r>
-        <w:r>
-          <w:rPr>
-            <w:rStyle w:val="a3"/>
-            <w:noProof/>
-            <w:sz w:val="24"/>
-          </w:rPr>
-          <w:t xml:space="preserve"> </w:t>
+          <w:t xml:space="preserve">7 </w:t>
         </w:r>
         <w:r>
           <w:rPr>
@@ -8859,7 +8703,7 @@
             <w:webHidden/>
             <w:sz w:val="24"/>
           </w:rPr>
-          <w:instrText xml:space="preserve"> PAGEREF _Toc514406575 \h </w:instrText>
+          <w:instrText xml:space="preserve"> PAGEREF _Toc514841147 \h </w:instrText>
         </w:r>
         <w:r>
           <w:rPr>
@@ -8907,7 +8751,7 @@
           <w:sz w:val="24"/>
         </w:rPr>
       </w:pPr>
-      <w:hyperlink w:anchor="_Toc514406576" w:history="1">
+      <w:hyperlink w:anchor="_Toc514841148" w:history="1">
         <w:r>
           <w:rPr>
             <w:rStyle w:val="a3"/>
@@ -8946,7 +8790,7 @@
             <w:webHidden/>
             <w:sz w:val="24"/>
           </w:rPr>
-          <w:instrText xml:space="preserve"> PAGEREF _Toc514406576 \h </w:instrText>
+          <w:instrText xml:space="preserve"> PAGEREF _Toc514841148 \h </w:instrText>
         </w:r>
         <w:r>
           <w:rPr>
@@ -8994,7 +8838,7 @@
           <w:sz w:val="24"/>
         </w:rPr>
       </w:pPr>
-      <w:hyperlink w:anchor="_Toc514406577" w:history="1">
+      <w:hyperlink w:anchor="_Toc514841149" w:history="1">
         <w:r>
           <w:rPr>
             <w:rStyle w:val="a3"/>
@@ -9033,7 +8877,7 @@
             <w:webHidden/>
             <w:sz w:val="24"/>
           </w:rPr>
-          <w:instrText xml:space="preserve"> PAGEREF _Toc514406577 \h </w:instrText>
+          <w:instrText xml:space="preserve"> PAGEREF _Toc514841149 \h </w:instrText>
         </w:r>
         <w:r>
           <w:rPr>
@@ -9081,7 +8925,7 @@
           <w:sz w:val="24"/>
         </w:rPr>
       </w:pPr>
-      <w:hyperlink w:anchor="_Toc514406578" w:history="1">
+      <w:hyperlink w:anchor="_Toc514841150" w:history="1">
         <w:r>
           <w:rPr>
             <w:rStyle w:val="a3"/>
@@ -9120,7 +8964,7 @@
             <w:webHidden/>
             <w:sz w:val="24"/>
           </w:rPr>
-          <w:instrText xml:space="preserve"> PAGEREF _Toc514406578 \h </w:instrText>
+          <w:instrText xml:space="preserve"> PAGEREF _Toc514841150 \h </w:instrText>
         </w:r>
         <w:r>
           <w:rPr>
@@ -9168,38 +9012,14 @@
           <w:sz w:val="24"/>
         </w:rPr>
       </w:pPr>
-      <w:hyperlink w:anchor="_Toc514406579" w:history="1">
+      <w:hyperlink w:anchor="_Toc514841151" w:history="1">
         <w:r>
           <w:rPr>
             <w:rStyle w:val="a3"/>
             <w:noProof/>
             <w:sz w:val="24"/>
           </w:rPr>
-          <w:t>第</w:t>
-        </w:r>
-        <w:r>
-          <w:rPr>
-            <w:rStyle w:val="a3"/>
-            <w:noProof/>
-            <w:sz w:val="24"/>
-          </w:rPr>
-          <w:t>8</w:t>
-        </w:r>
-        <w:r>
-          <w:rPr>
-            <w:rStyle w:val="a3"/>
-            <w:noProof/>
-            <w:sz w:val="24"/>
-          </w:rPr>
-          <w:t>章</w:t>
-        </w:r>
-        <w:r>
-          <w:rPr>
-            <w:rStyle w:val="a3"/>
-            <w:noProof/>
-            <w:sz w:val="24"/>
-          </w:rPr>
-          <w:t xml:space="preserve"> </w:t>
+          <w:t xml:space="preserve">8 </w:t>
         </w:r>
         <w:r>
           <w:rPr>
@@ -9231,7 +9051,7 @@
             <w:webHidden/>
             <w:sz w:val="24"/>
           </w:rPr>
-          <w:instrText xml:space="preserve"> PAGEREF _Toc514406579 \h </w:instrText>
+          <w:instrText xml:space="preserve"> PAGEREF _Toc514841151 \h </w:instrText>
         </w:r>
         <w:r>
           <w:rPr>
@@ -9279,7 +9099,7 @@
           <w:sz w:val="24"/>
         </w:rPr>
       </w:pPr>
-      <w:hyperlink w:anchor="_Toc514406580" w:history="1">
+      <w:hyperlink w:anchor="_Toc514841152" w:history="1">
         <w:r>
           <w:rPr>
             <w:rStyle w:val="a3"/>
@@ -9318,7 +9138,7 @@
             <w:webHidden/>
             <w:sz w:val="24"/>
           </w:rPr>
-          <w:instrText xml:space="preserve"> PAGEREF _Toc514406580 \h </w:instrText>
+          <w:instrText xml:space="preserve"> PAGEREF _Toc514841152 \h </w:instrText>
         </w:r>
         <w:r>
           <w:rPr>
@@ -9366,7 +9186,7 @@
           <w:sz w:val="24"/>
         </w:rPr>
       </w:pPr>
-      <w:hyperlink w:anchor="_Toc514406581" w:history="1">
+      <w:hyperlink w:anchor="_Toc514841153" w:history="1">
         <w:r>
           <w:rPr>
             <w:rStyle w:val="a3"/>
@@ -9405,7 +9225,7 @@
             <w:webHidden/>
             <w:sz w:val="24"/>
           </w:rPr>
-          <w:instrText xml:space="preserve"> PAGEREF _Toc514406581 \h </w:instrText>
+          <w:instrText xml:space="preserve"> PAGEREF _Toc514841153 \h </w:instrText>
         </w:r>
         <w:r>
           <w:rPr>
@@ -9453,7 +9273,7 @@
           <w:sz w:val="24"/>
         </w:rPr>
       </w:pPr>
-      <w:hyperlink w:anchor="_Toc514406582" w:history="1">
+      <w:hyperlink w:anchor="_Toc514841154" w:history="1">
         <w:r>
           <w:rPr>
             <w:rStyle w:val="a3"/>
@@ -9484,7 +9304,7 @@
             <w:webHidden/>
             <w:sz w:val="24"/>
           </w:rPr>
-          <w:instrText xml:space="preserve"> PAGEREF _Toc514406582 \h </w:instrText>
+          <w:instrText xml:space="preserve"> PAGEREF _Toc514841154 \h </w:instrText>
         </w:r>
         <w:r>
           <w:rPr>
@@ -9532,7 +9352,7 @@
           <w:sz w:val="24"/>
         </w:rPr>
       </w:pPr>
-      <w:hyperlink w:anchor="_Toc514406583" w:history="1">
+      <w:hyperlink w:anchor="_Toc514841155" w:history="1">
         <w:r>
           <w:rPr>
             <w:rStyle w:val="a3"/>
@@ -9563,7 +9383,7 @@
             <w:webHidden/>
             <w:sz w:val="24"/>
           </w:rPr>
-          <w:instrText xml:space="preserve"> PAGEREF _Toc514406583 \h </w:instrText>
+          <w:instrText xml:space="preserve"> PAGEREF _Toc514841155 \h </w:instrText>
         </w:r>
         <w:r>
           <w:rPr>
@@ -9611,7 +9431,7 @@
           <w:sz w:val="24"/>
         </w:rPr>
       </w:pPr>
-      <w:hyperlink w:anchor="_Toc514406584" w:history="1">
+      <w:hyperlink w:anchor="_Toc514841156" w:history="1">
         <w:r>
           <w:rPr>
             <w:rStyle w:val="a3"/>
@@ -9658,7 +9478,7 @@
             <w:webHidden/>
             <w:sz w:val="24"/>
           </w:rPr>
-          <w:instrText xml:space="preserve"> PAGEREF _Toc514406584 \h </w:instrText>
+          <w:instrText xml:space="preserve"> PAGEREF _Toc514841156 \h </w:instrText>
         </w:r>
         <w:r>
           <w:rPr>
@@ -9703,10 +9523,10 @@
         <w:rPr>
           <w:rFonts w:asciiTheme="minorHAnsi" w:eastAsiaTheme="minorEastAsia" w:hAnsiTheme="minorHAnsi" w:cstheme="minorBidi"/>
           <w:noProof/>
-          <w:sz w:val="24"/>
-        </w:rPr>
-      </w:pPr>
-      <w:hyperlink w:anchor="_Toc514406585" w:history="1">
+          <w:szCs w:val="22"/>
+        </w:rPr>
+      </w:pPr>
+      <w:hyperlink w:anchor="_Toc514841157" w:history="1">
         <w:r>
           <w:rPr>
             <w:rStyle w:val="a3"/>
@@ -9753,7 +9573,7 @@
             <w:webHidden/>
             <w:sz w:val="24"/>
           </w:rPr>
-          <w:instrText xml:space="preserve"> PAGEREF _Toc514406585 \h </w:instrText>
+          <w:instrText xml:space="preserve"> PAGEREF _Toc514841157 \h </w:instrText>
         </w:r>
         <w:r>
           <w:rPr>
@@ -9815,19 +9635,22 @@
         </w:rPr>
         <w:fldChar w:fldCharType="end"/>
       </w:r>
+      <w:bookmarkStart w:id="2" w:name="_GoBack"/>
+      <w:bookmarkEnd w:id="2"/>
     </w:p>
     <w:p>
       <w:pPr>
         <w:pStyle w:val="1"/>
-        <w:spacing w:line="440" w:lineRule="exact"/>
-        <w:jc w:val="center"/>
+        <w:keepNext w:val="0"/>
+        <w:keepLines w:val="0"/>
+        <w:spacing w:line="440" w:lineRule="exact"/>
         <w:rPr>
           <w:sz w:val="32"/>
           <w:szCs w:val="32"/>
         </w:rPr>
       </w:pPr>
       <w:bookmarkStart w:id="3" w:name="_Toc358649640"/>
-      <w:bookmarkStart w:id="4" w:name="_Toc514406513"/>
+      <w:bookmarkStart w:id="4" w:name="_Toc514841085"/>
       <w:r>
         <w:rPr>
           <w:rFonts w:hint="eastAsia"/>
@@ -9835,15 +9658,14 @@
           <w:szCs w:val="32"/>
         </w:rPr>
         <w:lastRenderedPageBreak/>
-        <w:t>第</w:t>
-      </w:r>
-      <w:r>
-        <w:rPr>
-          <w:rFonts w:hint="eastAsia"/>
+        <w:t>1</w:t>
+      </w:r>
+      <w:r>
+        <w:rPr>
           <w:sz w:val="32"/>
           <w:szCs w:val="32"/>
         </w:rPr>
-        <w:t>1</w:t>
+        <w:t xml:space="preserve"> </w:t>
       </w:r>
       <w:r>
         <w:rPr>
@@ -9851,22 +9673,6 @@
           <w:sz w:val="32"/>
           <w:szCs w:val="32"/>
         </w:rPr>
-        <w:t>章</w:t>
-      </w:r>
-      <w:r>
-        <w:rPr>
-          <w:rFonts w:hint="eastAsia"/>
-          <w:sz w:val="32"/>
-          <w:szCs w:val="32"/>
-        </w:rPr>
-        <w:t xml:space="preserve"> </w:t>
-      </w:r>
-      <w:r>
-        <w:rPr>
-          <w:rFonts w:hint="eastAsia"/>
-          <w:sz w:val="32"/>
-          <w:szCs w:val="32"/>
-        </w:rPr>
         <w:t>绪论</w:t>
       </w:r>
       <w:bookmarkEnd w:id="3"/>
@@ -9875,6 +9681,8 @@
     <w:p>
       <w:pPr>
         <w:pStyle w:val="2"/>
+        <w:keepNext w:val="0"/>
+        <w:keepLines w:val="0"/>
         <w:spacing w:line="440" w:lineRule="exact"/>
         <w:rPr>
           <w:rFonts w:ascii="Times New Roman" w:eastAsia="宋体" w:hAnsi="Times New Roman"/>
@@ -9886,7 +9694,7 @@
       <w:bookmarkStart w:id="6" w:name="_Toc358540240"/>
       <w:bookmarkStart w:id="7" w:name="_Toc358540481"/>
       <w:bookmarkStart w:id="8" w:name="_Toc358649642"/>
-      <w:bookmarkStart w:id="9" w:name="_Toc514406514"/>
+      <w:bookmarkStart w:id="9" w:name="_Toc514841086"/>
       <w:r>
         <w:rPr>
           <w:rFonts w:ascii="Times New Roman" w:eastAsia="宋体" w:hAnsi="Times New Roman" w:hint="eastAsia"/>
@@ -10742,6 +10550,8 @@
     <w:p>
       <w:pPr>
         <w:pStyle w:val="2"/>
+        <w:keepNext w:val="0"/>
+        <w:keepLines w:val="0"/>
         <w:spacing w:line="440" w:lineRule="exact"/>
         <w:rPr>
           <w:rFonts w:ascii="Times New Roman" w:eastAsia="宋体" w:hAnsi="Times New Roman"/>
@@ -10753,15 +10563,14 @@
       <w:bookmarkStart w:id="11" w:name="_Toc358540241"/>
       <w:bookmarkStart w:id="12" w:name="_Toc358540482"/>
       <w:bookmarkStart w:id="13" w:name="_Toc358649643"/>
-      <w:bookmarkStart w:id="14" w:name="_Toc514406515"/>
+      <w:bookmarkStart w:id="14" w:name="_Toc514841087"/>
       <w:r>
         <w:rPr>
           <w:rFonts w:ascii="Times New Roman" w:eastAsia="宋体" w:hAnsi="Times New Roman" w:hint="eastAsia"/>
           <w:sz w:val="30"/>
           <w:szCs w:val="30"/>
         </w:rPr>
-        <w:lastRenderedPageBreak/>
-        <w:t xml:space="preserve">1.2 </w:t>
+        <w:t>1.2</w:t>
       </w:r>
       <w:bookmarkEnd w:id="10"/>
       <w:bookmarkEnd w:id="11"/>
@@ -10769,6 +10578,14 @@
       <w:bookmarkEnd w:id="13"/>
       <w:r>
         <w:rPr>
+          <w:rFonts w:ascii="Times New Roman" w:eastAsia="宋体" w:hAnsi="Times New Roman"/>
+          <w:sz w:val="30"/>
+          <w:szCs w:val="30"/>
+        </w:rPr>
+        <w:t xml:space="preserve"> </w:t>
+      </w:r>
+      <w:r>
+        <w:rPr>
           <w:rFonts w:ascii="Times New Roman" w:eastAsia="宋体" w:hAnsi="Times New Roman" w:hint="eastAsia"/>
           <w:sz w:val="30"/>
           <w:szCs w:val="30"/>
@@ -10780,18 +10597,21 @@
     <w:p>
       <w:pPr>
         <w:pStyle w:val="3"/>
+        <w:keepNext w:val="0"/>
+        <w:keepLines w:val="0"/>
         <w:spacing w:line="440" w:lineRule="exact"/>
         <w:rPr>
           <w:sz w:val="28"/>
           <w:szCs w:val="30"/>
         </w:rPr>
       </w:pPr>
-      <w:bookmarkStart w:id="15" w:name="_Toc514406516"/>
+      <w:bookmarkStart w:id="15" w:name="_Toc514841088"/>
       <w:r>
         <w:rPr>
           <w:sz w:val="28"/>
           <w:szCs w:val="30"/>
         </w:rPr>
+        <w:lastRenderedPageBreak/>
         <w:t>1.2.1</w:t>
       </w:r>
       <w:r>
@@ -11482,7 +11302,23 @@
           <w:rFonts w:hint="eastAsia"/>
           <w:sz w:val="24"/>
         </w:rPr>
-        <w:t>目前我国的大部分火灾探测器都采用的传统总线制连线方式，这种传统的布线方式存在很多缺陷，例如线与线之间存在干扰导致抗干扰能力差、导线发热存在精度不高等，这一系列情况都会导致火灾探测器的可靠程度低，在另一方面上，传统的布线方式耗费的人力物力将会很大，繁琐的布线方式也会对环境要求特别高。如果采用无线</w:t>
+        <w:t>目前我国的大部分火灾探测器都采用的传统总线制连线方式，这种传统的布线方式存在很多缺陷，例如线与线之间存在干扰导致抗干扰能力差、导线发热存在精度</w:t>
+      </w:r>
+      <w:proofErr w:type="gramStart"/>
+      <w:r>
+        <w:rPr>
+          <w:rFonts w:hint="eastAsia"/>
+          <w:sz w:val="24"/>
+        </w:rPr>
+        <w:t>不</w:t>
+      </w:r>
+      <w:proofErr w:type="gramEnd"/>
+      <w:r>
+        <w:rPr>
+          <w:rFonts w:hint="eastAsia"/>
+          <w:sz w:val="24"/>
+        </w:rPr>
+        <w:t>高等，这一系列情况都会导致火灾探测器的可靠程度低，在另一方面上，传统的布线方式耗费的人力物力将会很大，繁琐的布线方式也会对环境要求特别高。如果采用无线</w:t>
       </w:r>
       <w:r>
         <w:rPr>
@@ -11548,22 +11384,99 @@
           <w:rFonts w:hint="eastAsia"/>
           <w:sz w:val="24"/>
         </w:rPr>
+        <w:t>在国内，仅只有极个别的火灾探测器在</w:t>
+      </w:r>
+      <w:r>
+        <w:rPr>
+          <w:rFonts w:hint="eastAsia"/>
+          <w:sz w:val="24"/>
+        </w:rPr>
+        <w:t>智能化设计</w:t>
+      </w:r>
+      <w:r>
+        <w:rPr>
+          <w:rFonts w:hint="eastAsia"/>
+          <w:sz w:val="24"/>
+        </w:rPr>
+        <w:t>上做了相应的文章</w:t>
+      </w:r>
+      <w:r>
+        <w:rPr>
+          <w:rFonts w:hint="eastAsia"/>
+          <w:sz w:val="24"/>
+        </w:rPr>
+        <w:t>。</w:t>
+      </w:r>
+      <w:r>
+        <w:rPr>
+          <w:rFonts w:hint="eastAsia"/>
+          <w:sz w:val="24"/>
+        </w:rPr>
+        <w:t>总体来说</w:t>
+      </w:r>
+      <w:r>
+        <w:rPr>
+          <w:rFonts w:hint="eastAsia"/>
+          <w:sz w:val="24"/>
+        </w:rPr>
+        <w:t>，国内的大部分系统</w:t>
+      </w:r>
+      <w:r>
+        <w:rPr>
+          <w:rFonts w:hint="eastAsia"/>
+          <w:sz w:val="24"/>
+        </w:rPr>
+        <w:t>存在的问题</w:t>
+      </w:r>
+      <w:r>
+        <w:rPr>
+          <w:rFonts w:hint="eastAsia"/>
+          <w:sz w:val="24"/>
+        </w:rPr>
+        <w:t>主要是</w:t>
+      </w:r>
+      <w:r>
+        <w:rPr>
+          <w:rFonts w:hint="eastAsia"/>
+          <w:sz w:val="24"/>
+        </w:rPr>
+        <w:t>监测参数少，软件开发不成熟，存在</w:t>
+      </w:r>
+      <w:r>
+        <w:rPr>
+          <w:rFonts w:hint="eastAsia"/>
+          <w:sz w:val="24"/>
+        </w:rPr>
         <w:lastRenderedPageBreak/>
-        <w:t>在国内，仅只有极个别的火灾探测器在</w:t>
-      </w:r>
-      <w:r>
-        <w:rPr>
-          <w:rFonts w:hint="eastAsia"/>
-          <w:sz w:val="24"/>
-        </w:rPr>
-        <w:t>智能化设计</w:t>
-      </w:r>
-      <w:r>
-        <w:rPr>
-          <w:rFonts w:hint="eastAsia"/>
-          <w:sz w:val="24"/>
-        </w:rPr>
-        <w:t>上做了相应的文章</w:t>
+        <w:t>较多</w:t>
+      </w:r>
+      <w:r>
+        <w:rPr>
+          <w:rFonts w:hint="eastAsia"/>
+          <w:sz w:val="24"/>
+        </w:rPr>
+        <w:t>BUG</w:t>
+      </w:r>
+      <w:r>
+        <w:rPr>
+          <w:rFonts w:hint="eastAsia"/>
+          <w:sz w:val="24"/>
+        </w:rPr>
+        <w:t>，算法</w:t>
+      </w:r>
+      <w:r>
+        <w:rPr>
+          <w:rFonts w:hint="eastAsia"/>
+          <w:sz w:val="24"/>
+        </w:rPr>
+        <w:t>欠缺</w:t>
+      </w:r>
+      <w:r>
+        <w:rPr>
+          <w:rFonts w:hint="eastAsia"/>
+          <w:sz w:val="24"/>
+        </w:rPr>
+        <w:t>等</w:t>
       </w:r>
       <w:r>
         <w:rPr>
@@ -11577,89 +11490,21 @@
           <w:rFonts w:hint="eastAsia"/>
           <w:sz w:val="24"/>
         </w:rPr>
-        <w:t>总体来说</w:t>
-      </w:r>
-      <w:r>
-        <w:rPr>
-          <w:rFonts w:hint="eastAsia"/>
-          <w:sz w:val="24"/>
-        </w:rPr>
-        <w:t>，国内的大部分系统</w:t>
-      </w:r>
-      <w:r>
-        <w:rPr>
-          <w:rFonts w:hint="eastAsia"/>
-          <w:sz w:val="24"/>
-        </w:rPr>
-        <w:t>存在的问题</w:t>
-      </w:r>
-      <w:r>
-        <w:rPr>
-          <w:rFonts w:hint="eastAsia"/>
-          <w:sz w:val="24"/>
-        </w:rPr>
-        <w:t>主要是</w:t>
-      </w:r>
-      <w:r>
-        <w:rPr>
-          <w:rFonts w:hint="eastAsia"/>
-          <w:sz w:val="24"/>
-        </w:rPr>
-        <w:t>监测参数少，软件开发不成熟，存在较多</w:t>
-      </w:r>
-      <w:r>
-        <w:rPr>
-          <w:rFonts w:hint="eastAsia"/>
-          <w:sz w:val="24"/>
-        </w:rPr>
-        <w:t>BUG</w:t>
-      </w:r>
-      <w:r>
-        <w:rPr>
-          <w:rFonts w:hint="eastAsia"/>
-          <w:sz w:val="24"/>
-        </w:rPr>
-        <w:t>，算法</w:t>
-      </w:r>
-      <w:r>
-        <w:rPr>
-          <w:rFonts w:hint="eastAsia"/>
-          <w:sz w:val="24"/>
-        </w:rPr>
-        <w:t>欠缺</w:t>
-      </w:r>
-      <w:r>
-        <w:rPr>
-          <w:rFonts w:hint="eastAsia"/>
-          <w:sz w:val="24"/>
-        </w:rPr>
-        <w:t>等</w:t>
-      </w:r>
-      <w:r>
-        <w:rPr>
-          <w:rFonts w:hint="eastAsia"/>
-          <w:sz w:val="24"/>
-        </w:rPr>
-        <w:t>。</w:t>
-      </w:r>
-      <w:r>
-        <w:rPr>
-          <w:rFonts w:hint="eastAsia"/>
-          <w:sz w:val="24"/>
-        </w:rPr>
         <w:t>传统的火灾探测器并未涉及多传感器数据融合处理，导致判断单一，偶然性大，系统的可靠程度不高。</w:t>
       </w:r>
     </w:p>
     <w:p>
       <w:pPr>
         <w:pStyle w:val="3"/>
+        <w:keepNext w:val="0"/>
+        <w:keepLines w:val="0"/>
         <w:spacing w:line="440" w:lineRule="exact"/>
         <w:rPr>
           <w:sz w:val="28"/>
           <w:szCs w:val="30"/>
         </w:rPr>
       </w:pPr>
-      <w:bookmarkStart w:id="16" w:name="_Toc514406517"/>
+      <w:bookmarkStart w:id="16" w:name="_Toc514841089"/>
       <w:r>
         <w:rPr>
           <w:rFonts w:hint="eastAsia"/>
@@ -11670,7 +11515,6 @@
       </w:r>
       <w:r>
         <w:rPr>
-          <w:rFonts w:hint="eastAsia"/>
           <w:sz w:val="28"/>
           <w:szCs w:val="30"/>
         </w:rPr>
@@ -11835,6 +11679,8 @@
     <w:p>
       <w:pPr>
         <w:pStyle w:val="2"/>
+        <w:keepNext w:val="0"/>
+        <w:keepLines w:val="0"/>
         <w:spacing w:line="440" w:lineRule="exact"/>
         <w:rPr>
           <w:rFonts w:ascii="Times New Roman" w:eastAsia="宋体" w:hAnsi="Times New Roman"/>
@@ -11846,7 +11692,7 @@
       <w:bookmarkStart w:id="18" w:name="_Toc358540242"/>
       <w:bookmarkStart w:id="19" w:name="_Toc358540483"/>
       <w:bookmarkStart w:id="20" w:name="_Toc358649644"/>
-      <w:bookmarkStart w:id="21" w:name="_Toc514406518"/>
+      <w:bookmarkStart w:id="21" w:name="_Toc514841090"/>
       <w:r>
         <w:rPr>
           <w:rFonts w:ascii="Times New Roman" w:eastAsia="宋体" w:hAnsi="Times New Roman"/>
@@ -11861,12 +11707,20 @@
           <w:sz w:val="30"/>
           <w:szCs w:val="30"/>
         </w:rPr>
-        <w:t xml:space="preserve">.3 </w:t>
+        <w:t>.3</w:t>
       </w:r>
       <w:bookmarkEnd w:id="17"/>
       <w:bookmarkEnd w:id="18"/>
       <w:bookmarkEnd w:id="19"/>
       <w:bookmarkEnd w:id="20"/>
+      <w:r>
+        <w:rPr>
+          <w:rFonts w:ascii="Times New Roman" w:eastAsia="宋体" w:hAnsi="Times New Roman"/>
+          <w:sz w:val="30"/>
+          <w:szCs w:val="30"/>
+        </w:rPr>
+        <w:t xml:space="preserve"> </w:t>
+      </w:r>
       <w:r>
         <w:rPr>
           <w:rFonts w:ascii="Times New Roman" w:eastAsia="宋体" w:hAnsi="Times New Roman" w:hint="eastAsia"/>
@@ -12183,14 +12037,30 @@
           <w:rFonts w:hint="eastAsia"/>
           <w:sz w:val="24"/>
         </w:rPr>
-        <w:t>接着对本系统的数据融合器</w:t>
-      </w:r>
-      <w:r>
-        <w:rPr>
-          <w:rFonts w:hint="eastAsia"/>
-          <w:sz w:val="24"/>
-        </w:rPr>
-        <w:t>总体方案设计</w:t>
+        <w:t>接着对本系统的数据融合</w:t>
+      </w:r>
+      <w:proofErr w:type="gramStart"/>
+      <w:r>
+        <w:rPr>
+          <w:rFonts w:hint="eastAsia"/>
+          <w:sz w:val="24"/>
+        </w:rPr>
+        <w:t>器</w:t>
+      </w:r>
+      <w:r>
+        <w:rPr>
+          <w:rFonts w:hint="eastAsia"/>
+          <w:sz w:val="24"/>
+        </w:rPr>
+        <w:t>总体</w:t>
+      </w:r>
+      <w:proofErr w:type="gramEnd"/>
+      <w:r>
+        <w:rPr>
+          <w:rFonts w:hint="eastAsia"/>
+          <w:sz w:val="24"/>
+        </w:rPr>
+        <w:t>方案设计</w:t>
       </w:r>
       <w:r>
         <w:rPr>
@@ -12378,7 +12248,58 @@
           <w:rFonts w:hint="eastAsia"/>
           <w:sz w:val="24"/>
         </w:rPr>
-        <w:t>，传感器</w:t>
+        <w:t>，传感器采集</w:t>
+      </w:r>
+      <w:r>
+        <w:rPr>
+          <w:rFonts w:hint="eastAsia"/>
+          <w:sz w:val="24"/>
+        </w:rPr>
+        <w:t>的数据处理与</w:t>
+      </w:r>
+      <w:r>
+        <w:rPr>
+          <w:rFonts w:hint="eastAsia"/>
+          <w:sz w:val="24"/>
+        </w:rPr>
+        <w:t>信息融合算法的编程。</w:t>
+      </w:r>
+    </w:p>
+    <w:p>
+      <w:pPr>
+        <w:spacing w:line="440" w:lineRule="exact"/>
+        <w:ind w:firstLineChars="200" w:firstLine="480"/>
+        <w:rPr>
+          <w:sz w:val="24"/>
+        </w:rPr>
+      </w:pPr>
+      <w:r>
+        <w:rPr>
+          <w:rFonts w:hint="eastAsia"/>
+          <w:sz w:val="24"/>
+        </w:rPr>
+        <w:t>第</w:t>
+      </w:r>
+      <w:r>
+        <w:rPr>
+          <w:rFonts w:hint="eastAsia"/>
+          <w:sz w:val="24"/>
+        </w:rPr>
+        <w:t>7</w:t>
+      </w:r>
+      <w:r>
+        <w:rPr>
+          <w:rFonts w:hint="eastAsia"/>
+          <w:sz w:val="24"/>
+        </w:rPr>
+        <w:t>章对硬件系统进行仿真，经过制造实验火</w:t>
+      </w:r>
+      <w:r>
+        <w:rPr>
+          <w:rFonts w:hint="eastAsia"/>
+          <w:sz w:val="24"/>
+        </w:rPr>
+        <w:t>，对火灾探测器的终端与协调</w:t>
       </w:r>
       <w:r>
         <w:rPr>
@@ -12386,21 +12307,72 @@
           <w:sz w:val="24"/>
         </w:rPr>
         <w:lastRenderedPageBreak/>
-        <w:t>采集</w:t>
-      </w:r>
-      <w:r>
-        <w:rPr>
-          <w:rFonts w:hint="eastAsia"/>
-          <w:sz w:val="24"/>
-        </w:rPr>
-        <w:t>的数据处理与</w:t>
-      </w:r>
-      <w:r>
-        <w:rPr>
-          <w:rFonts w:hint="eastAsia"/>
-          <w:sz w:val="24"/>
-        </w:rPr>
-        <w:t>信息融合算法的编程。</w:t>
+        <w:t>器之间的数据传输进行了验证，</w:t>
+      </w:r>
+      <w:proofErr w:type="gramStart"/>
+      <w:r>
+        <w:rPr>
+          <w:rFonts w:hint="eastAsia"/>
+          <w:sz w:val="24"/>
+        </w:rPr>
+        <w:t>且数据</w:t>
+      </w:r>
+      <w:proofErr w:type="gramEnd"/>
+      <w:r>
+        <w:rPr>
+          <w:rFonts w:hint="eastAsia"/>
+          <w:sz w:val="24"/>
+        </w:rPr>
+        <w:t>经过</w:t>
+      </w:r>
+      <w:r>
+        <w:rPr>
+          <w:rFonts w:hint="eastAsia"/>
+          <w:sz w:val="24"/>
+        </w:rPr>
+        <w:t>BP</w:t>
+      </w:r>
+      <w:r>
+        <w:rPr>
+          <w:rFonts w:hint="eastAsia"/>
+          <w:sz w:val="24"/>
+        </w:rPr>
+        <w:t>神经网络</w:t>
+      </w:r>
+      <w:r>
+        <w:rPr>
+          <w:rFonts w:hint="eastAsia"/>
+          <w:sz w:val="24"/>
+        </w:rPr>
+        <w:t>机器学习后的</w:t>
+      </w:r>
+      <w:r>
+        <w:rPr>
+          <w:rFonts w:hint="eastAsia"/>
+          <w:sz w:val="24"/>
+        </w:rPr>
+        <w:t>更具有说服力，</w:t>
+      </w:r>
+      <w:r>
+        <w:rPr>
+          <w:rFonts w:hint="eastAsia"/>
+          <w:sz w:val="24"/>
+        </w:rPr>
+        <w:t>软硬件</w:t>
+      </w:r>
+      <w:r>
+        <w:rPr>
+          <w:rFonts w:hint="eastAsia"/>
+          <w:sz w:val="24"/>
+        </w:rPr>
+        <w:t>理论设计得以验证</w:t>
+      </w:r>
+      <w:r>
+        <w:rPr>
+          <w:rFonts w:hint="eastAsia"/>
+          <w:sz w:val="24"/>
+        </w:rPr>
+        <w:t>。</w:t>
       </w:r>
     </w:p>
     <w:p>
@@ -12423,99 +12395,6 @@
           <w:rFonts w:hint="eastAsia"/>
           <w:sz w:val="24"/>
         </w:rPr>
-        <w:t>7</w:t>
-      </w:r>
-      <w:r>
-        <w:rPr>
-          <w:rFonts w:hint="eastAsia"/>
-          <w:sz w:val="24"/>
-        </w:rPr>
-        <w:t>章对硬件系统进行仿真，经过制造实验火</w:t>
-      </w:r>
-      <w:r>
-        <w:rPr>
-          <w:rFonts w:hint="eastAsia"/>
-          <w:sz w:val="24"/>
-        </w:rPr>
-        <w:t>，对火灾探测器的终端与协调器之间的数据传输进行了验证，且数据</w:t>
-      </w:r>
-      <w:r>
-        <w:rPr>
-          <w:rFonts w:hint="eastAsia"/>
-          <w:sz w:val="24"/>
-        </w:rPr>
-        <w:t>经过</w:t>
-      </w:r>
-      <w:r>
-        <w:rPr>
-          <w:rFonts w:hint="eastAsia"/>
-          <w:sz w:val="24"/>
-        </w:rPr>
-        <w:t>BP</w:t>
-      </w:r>
-      <w:r>
-        <w:rPr>
-          <w:rFonts w:hint="eastAsia"/>
-          <w:sz w:val="24"/>
-        </w:rPr>
-        <w:t>神经网络</w:t>
-      </w:r>
-      <w:r>
-        <w:rPr>
-          <w:rFonts w:hint="eastAsia"/>
-          <w:sz w:val="24"/>
-        </w:rPr>
-        <w:t>机器学习后的</w:t>
-      </w:r>
-      <w:r>
-        <w:rPr>
-          <w:rFonts w:hint="eastAsia"/>
-          <w:sz w:val="24"/>
-        </w:rPr>
-        <w:t>更具有说服力，</w:t>
-      </w:r>
-      <w:r>
-        <w:rPr>
-          <w:rFonts w:hint="eastAsia"/>
-          <w:sz w:val="24"/>
-        </w:rPr>
-        <w:t>软硬件</w:t>
-      </w:r>
-      <w:r>
-        <w:rPr>
-          <w:rFonts w:hint="eastAsia"/>
-          <w:sz w:val="24"/>
-        </w:rPr>
-        <w:t>理论设计得以验证</w:t>
-      </w:r>
-      <w:r>
-        <w:rPr>
-          <w:rFonts w:hint="eastAsia"/>
-          <w:sz w:val="24"/>
-        </w:rPr>
-        <w:t>。</w:t>
-      </w:r>
-    </w:p>
-    <w:p>
-      <w:pPr>
-        <w:spacing w:line="440" w:lineRule="exact"/>
-        <w:ind w:firstLineChars="200" w:firstLine="480"/>
-        <w:rPr>
-          <w:sz w:val="24"/>
-        </w:rPr>
-      </w:pPr>
-      <w:r>
-        <w:rPr>
-          <w:rFonts w:hint="eastAsia"/>
-          <w:sz w:val="24"/>
-        </w:rPr>
-        <w:t>第</w:t>
-      </w:r>
-      <w:r>
-        <w:rPr>
-          <w:rFonts w:hint="eastAsia"/>
-          <w:sz w:val="24"/>
-        </w:rPr>
         <w:t>8</w:t>
       </w:r>
       <w:r>
@@ -12557,8 +12436,9 @@
     <w:p>
       <w:pPr>
         <w:pStyle w:val="1"/>
-        <w:spacing w:line="440" w:lineRule="exact"/>
-        <w:jc w:val="center"/>
+        <w:keepNext w:val="0"/>
+        <w:keepLines w:val="0"/>
+        <w:spacing w:line="440" w:lineRule="exact"/>
         <w:rPr>
           <w:sz w:val="32"/>
           <w:szCs w:val="32"/>
@@ -12571,7 +12451,7 @@
         </w:rPr>
         <w:br w:type="page"/>
       </w:r>
-      <w:bookmarkStart w:id="26" w:name="_Toc514406519"/>
+      <w:bookmarkStart w:id="26" w:name="_Toc514841091"/>
       <w:r>
         <w:rPr>
           <w:rFonts w:hint="eastAsia"/>
@@ -12579,31 +12459,7 @@
           <w:szCs w:val="32"/>
         </w:rPr>
         <w:lastRenderedPageBreak/>
-        <w:t>第</w:t>
-      </w:r>
-      <w:r>
-        <w:rPr>
-          <w:rFonts w:hint="eastAsia"/>
-          <w:sz w:val="32"/>
-          <w:szCs w:val="32"/>
-        </w:rPr>
         <w:t>2</w:t>
-      </w:r>
-      <w:r>
-        <w:rPr>
-          <w:rFonts w:hint="eastAsia"/>
-          <w:sz w:val="32"/>
-          <w:szCs w:val="32"/>
-        </w:rPr>
-        <w:t>章</w:t>
-      </w:r>
-      <w:r>
-        <w:rPr>
-          <w:rFonts w:hint="eastAsia"/>
-          <w:sz w:val="32"/>
-          <w:szCs w:val="32"/>
-        </w:rPr>
-        <w:t xml:space="preserve"> </w:t>
       </w:r>
       <w:bookmarkEnd w:id="22"/>
       <w:bookmarkEnd w:id="23"/>
@@ -12611,11 +12467,10 @@
       <w:bookmarkEnd w:id="25"/>
       <w:r>
         <w:rPr>
-          <w:rFonts w:hint="eastAsia"/>
           <w:sz w:val="32"/>
           <w:szCs w:val="32"/>
         </w:rPr>
-        <w:t>无线传感器网络技术及</w:t>
+        <w:t xml:space="preserve"> </w:t>
       </w:r>
       <w:r>
         <w:rPr>
@@ -12623,7 +12478,7 @@
           <w:sz w:val="32"/>
           <w:szCs w:val="32"/>
         </w:rPr>
-        <w:t>ZigBee</w:t>
+        <w:t>无线传感器网络技术及</w:t>
       </w:r>
       <w:r>
         <w:rPr>
@@ -12631,6 +12486,14 @@
           <w:sz w:val="32"/>
           <w:szCs w:val="32"/>
         </w:rPr>
+        <w:t>ZigBee</w:t>
+      </w:r>
+      <w:r>
+        <w:rPr>
+          <w:rFonts w:hint="eastAsia"/>
+          <w:sz w:val="32"/>
+          <w:szCs w:val="32"/>
+        </w:rPr>
         <w:t>简介</w:t>
       </w:r>
       <w:bookmarkEnd w:id="26"/>
@@ -12788,7 +12651,23 @@
           <w:rFonts w:hint="eastAsia"/>
           <w:sz w:val="24"/>
         </w:rPr>
-        <w:t>不仅避免了现场布线的繁琐工序，也大大节省了人力财力，且现场监测的节点个数几乎不受限制。而对于一个庞大的无线传感器网络，需要构建一个能够承载这个网络的传输协议，</w:t>
+        <w:t>不仅避免了现场布线的繁琐工序，也大大节省了人力财力，</w:t>
+      </w:r>
+      <w:proofErr w:type="gramStart"/>
+      <w:r>
+        <w:rPr>
+          <w:rFonts w:hint="eastAsia"/>
+          <w:sz w:val="24"/>
+        </w:rPr>
+        <w:t>且现场</w:t>
+      </w:r>
+      <w:proofErr w:type="gramEnd"/>
+      <w:r>
+        <w:rPr>
+          <w:rFonts w:hint="eastAsia"/>
+          <w:sz w:val="24"/>
+        </w:rPr>
+        <w:t>监测的节点个数几乎不受限制。而对于一个庞大的无线传感器网络，需要构建一个能够承载这个网络的传输协议，</w:t>
       </w:r>
       <w:r>
         <w:rPr>
@@ -12845,6 +12724,8 @@
     <w:p>
       <w:pPr>
         <w:pStyle w:val="2"/>
+        <w:keepNext w:val="0"/>
+        <w:keepLines w:val="0"/>
         <w:spacing w:line="440" w:lineRule="exact"/>
         <w:rPr>
           <w:rFonts w:ascii="Times New Roman" w:eastAsia="宋体" w:hAnsi="Times New Roman"/>
@@ -12856,14 +12737,14 @@
       <w:bookmarkStart w:id="28" w:name="_Toc358540251"/>
       <w:bookmarkStart w:id="29" w:name="_Toc358540492"/>
       <w:bookmarkStart w:id="30" w:name="_Toc358649653"/>
-      <w:bookmarkStart w:id="31" w:name="_Toc514406520"/>
+      <w:bookmarkStart w:id="31" w:name="_Toc514841092"/>
       <w:r>
         <w:rPr>
           <w:rFonts w:ascii="Times New Roman" w:eastAsia="宋体" w:hAnsi="Times New Roman" w:hint="eastAsia"/>
           <w:sz w:val="30"/>
           <w:szCs w:val="30"/>
         </w:rPr>
-        <w:t xml:space="preserve">2.1 </w:t>
+        <w:t>2.1</w:t>
       </w:r>
       <w:bookmarkEnd w:id="27"/>
       <w:bookmarkEnd w:id="28"/>
@@ -12871,6 +12752,14 @@
       <w:bookmarkEnd w:id="30"/>
       <w:r>
         <w:rPr>
+          <w:rFonts w:ascii="Times New Roman" w:eastAsia="宋体" w:hAnsi="Times New Roman"/>
+          <w:sz w:val="30"/>
+          <w:szCs w:val="30"/>
+        </w:rPr>
+        <w:t xml:space="preserve"> </w:t>
+      </w:r>
+      <w:r>
+        <w:rPr>
           <w:rFonts w:ascii="Times New Roman" w:eastAsia="宋体" w:hAnsi="Times New Roman" w:hint="eastAsia"/>
           <w:sz w:val="30"/>
           <w:szCs w:val="30"/>
@@ -12965,7 +12854,21 @@
         <w:rPr>
           <w:sz w:val="24"/>
         </w:rPr>
-        <w:t>以自组织和多跳网络模式进行工作</w:t>
+        <w:t>以自组织和多</w:t>
+      </w:r>
+      <w:proofErr w:type="gramStart"/>
+      <w:r>
+        <w:rPr>
+          <w:sz w:val="24"/>
+        </w:rPr>
+        <w:t>跳网络</w:t>
+      </w:r>
+      <w:proofErr w:type="gramEnd"/>
+      <w:r>
+        <w:rPr>
+          <w:sz w:val="24"/>
+        </w:rPr>
+        <w:t>模式进行工作</w:t>
       </w:r>
       <w:r>
         <w:rPr>
@@ -13020,18 +12923,26 @@
     <w:p>
       <w:pPr>
         <w:pStyle w:val="3"/>
+        <w:keepNext w:val="0"/>
+        <w:keepLines w:val="0"/>
         <w:spacing w:line="440" w:lineRule="exact"/>
         <w:rPr>
           <w:sz w:val="28"/>
         </w:rPr>
       </w:pPr>
-      <w:bookmarkStart w:id="32" w:name="_Toc514406521"/>
+      <w:bookmarkStart w:id="32" w:name="_Toc514841093"/>
       <w:r>
         <w:rPr>
           <w:rFonts w:hint="eastAsia"/>
           <w:sz w:val="28"/>
         </w:rPr>
-        <w:t xml:space="preserve">2.1.1 </w:t>
+        <w:t>2.1.1</w:t>
+      </w:r>
+      <w:r>
+        <w:rPr>
+          <w:sz w:val="28"/>
+        </w:rPr>
+        <w:t xml:space="preserve"> </w:t>
       </w:r>
       <w:r>
         <w:rPr>
@@ -13432,24 +13343,32 @@
     <w:p>
       <w:pPr>
         <w:pStyle w:val="3"/>
+        <w:keepNext w:val="0"/>
+        <w:keepLines w:val="0"/>
         <w:spacing w:line="440" w:lineRule="exact"/>
         <w:rPr>
           <w:sz w:val="28"/>
         </w:rPr>
       </w:pPr>
-      <w:bookmarkStart w:id="33" w:name="_Toc514406522"/>
+      <w:bookmarkStart w:id="33" w:name="_Toc514841094"/>
       <w:r>
         <w:rPr>
           <w:rFonts w:hint="eastAsia"/>
           <w:sz w:val="28"/>
         </w:rPr>
-        <w:t xml:space="preserve">2.1.2 </w:t>
-      </w:r>
-      <w:r>
-        <w:rPr>
-          <w:rFonts w:hint="eastAsia"/>
+        <w:t>2.1.2</w:t>
+      </w:r>
+      <w:r>
+        <w:rPr>
           <w:sz w:val="28"/>
         </w:rPr>
+        <w:t xml:space="preserve"> </w:t>
+      </w:r>
+      <w:r>
+        <w:rPr>
+          <w:rFonts w:hint="eastAsia"/>
+          <w:sz w:val="28"/>
+        </w:rPr>
         <w:t>无线传感器网络的特点</w:t>
       </w:r>
       <w:bookmarkEnd w:id="33"/>
@@ -13981,7 +13900,23 @@
           <w:rFonts w:hint="eastAsia"/>
           <w:sz w:val="24"/>
         </w:rPr>
-        <w:t>。由于各个终端节点间的通讯距离可能只有数百米，达不到真正规模庞大的网络需求，此时多跳网络能够很好的解决，</w:t>
+        <w:t>。由于各个终端节点间的通讯距离可能只有数百米，达不到真正规模庞大的网络需求，此时多</w:t>
+      </w:r>
+      <w:proofErr w:type="gramStart"/>
+      <w:r>
+        <w:rPr>
+          <w:rFonts w:hint="eastAsia"/>
+          <w:sz w:val="24"/>
+        </w:rPr>
+        <w:t>跳网络</w:t>
+      </w:r>
+      <w:proofErr w:type="gramEnd"/>
+      <w:r>
+        <w:rPr>
+          <w:rFonts w:hint="eastAsia"/>
+          <w:sz w:val="24"/>
+        </w:rPr>
+        <w:t>能够很好的解决，</w:t>
       </w:r>
       <w:r>
         <w:rPr>
@@ -14001,6 +13936,8 @@
     <w:p>
       <w:pPr>
         <w:pStyle w:val="2"/>
+        <w:keepNext w:val="0"/>
+        <w:keepLines w:val="0"/>
         <w:spacing w:line="440" w:lineRule="exact"/>
         <w:rPr>
           <w:rFonts w:ascii="Times New Roman" w:eastAsia="宋体" w:hAnsi="Times New Roman"/>
@@ -14012,7 +13949,7 @@
       <w:bookmarkStart w:id="35" w:name="_Toc358540252"/>
       <w:bookmarkStart w:id="36" w:name="_Toc358540493"/>
       <w:bookmarkStart w:id="37" w:name="_Toc358649654"/>
-      <w:bookmarkStart w:id="38" w:name="_Toc514406523"/>
+      <w:bookmarkStart w:id="38" w:name="_Toc514841095"/>
       <w:r>
         <w:rPr>
           <w:rFonts w:ascii="Times New Roman" w:eastAsia="宋体" w:hAnsi="Times New Roman" w:hint="eastAsia"/>
@@ -14020,7 +13957,7 @@
           <w:szCs w:val="30"/>
         </w:rPr>
         <w:lastRenderedPageBreak/>
-        <w:t xml:space="preserve">2.2 </w:t>
+        <w:t>2.2</w:t>
       </w:r>
       <w:bookmarkEnd w:id="34"/>
       <w:bookmarkEnd w:id="35"/>
@@ -14028,6 +13965,14 @@
       <w:bookmarkEnd w:id="37"/>
       <w:r>
         <w:rPr>
+          <w:rFonts w:ascii="Times New Roman" w:eastAsia="宋体" w:hAnsi="Times New Roman"/>
+          <w:sz w:val="30"/>
+          <w:szCs w:val="30"/>
+        </w:rPr>
+        <w:t xml:space="preserve"> </w:t>
+      </w:r>
+      <w:r>
+        <w:rPr>
           <w:rFonts w:ascii="Times New Roman" w:eastAsia="宋体" w:hAnsi="Times New Roman" w:hint="eastAsia"/>
           <w:sz w:val="30"/>
           <w:szCs w:val="30"/>
@@ -14375,12 +14320,14 @@
     <w:p>
       <w:pPr>
         <w:pStyle w:val="3"/>
+        <w:keepNext w:val="0"/>
+        <w:keepLines w:val="0"/>
         <w:spacing w:line="440" w:lineRule="exact"/>
         <w:rPr>
           <w:sz w:val="28"/>
         </w:rPr>
       </w:pPr>
-      <w:bookmarkStart w:id="39" w:name="_Toc514406524"/>
+      <w:bookmarkStart w:id="39" w:name="_Toc514841096"/>
       <w:r>
         <w:rPr>
           <w:rFonts w:hint="eastAsia"/>
@@ -14398,13 +14345,19 @@
         <w:rPr>
           <w:sz w:val="28"/>
         </w:rPr>
-        <w:t xml:space="preserve"> Z</w:t>
-      </w:r>
-      <w:r>
-        <w:rPr>
-          <w:rFonts w:hint="eastAsia"/>
+        <w:t xml:space="preserve"> </w:t>
+      </w:r>
+      <w:r>
+        <w:rPr>
           <w:sz w:val="28"/>
         </w:rPr>
+        <w:t>Z</w:t>
+      </w:r>
+      <w:r>
+        <w:rPr>
+          <w:rFonts w:hint="eastAsia"/>
+          <w:sz w:val="28"/>
+        </w:rPr>
         <w:t>igBee</w:t>
       </w:r>
       <w:r>
@@ -14653,12 +14606,21 @@
         </w:rPr>
         <w:t>的传输协议不含版税，</w:t>
       </w:r>
-      <w:r>
-        <w:rPr>
-          <w:rFonts w:hint="eastAsia"/>
-          <w:sz w:val="24"/>
-        </w:rPr>
-        <w:t>低生产成本</w:t>
+      <w:proofErr w:type="gramStart"/>
+      <w:r>
+        <w:rPr>
+          <w:rFonts w:hint="eastAsia"/>
+          <w:sz w:val="24"/>
+        </w:rPr>
+        <w:t>低生产</w:t>
+      </w:r>
+      <w:proofErr w:type="gramEnd"/>
+      <w:r>
+        <w:rPr>
+          <w:rFonts w:hint="eastAsia"/>
+          <w:sz w:val="24"/>
+        </w:rPr>
+        <w:t>成本</w:t>
       </w:r>
       <w:r>
         <w:rPr>
@@ -14946,8 +14908,17 @@
           <w:rFonts w:hint="eastAsia"/>
           <w:sz w:val="24"/>
         </w:rPr>
-        <w:t>。且依据</w:t>
-      </w:r>
+        <w:t>。</w:t>
+      </w:r>
+      <w:proofErr w:type="gramStart"/>
+      <w:r>
+        <w:rPr>
+          <w:rFonts w:hint="eastAsia"/>
+          <w:sz w:val="24"/>
+        </w:rPr>
+        <w:t>且依据</w:t>
+      </w:r>
+      <w:proofErr w:type="gramEnd"/>
       <w:r>
         <w:rPr>
           <w:rFonts w:hint="eastAsia"/>
@@ -15484,12 +15455,14 @@
     <w:p>
       <w:pPr>
         <w:pStyle w:val="3"/>
+        <w:keepNext w:val="0"/>
+        <w:keepLines w:val="0"/>
         <w:spacing w:line="440" w:lineRule="exact"/>
         <w:rPr>
           <w:sz w:val="28"/>
         </w:rPr>
       </w:pPr>
-      <w:bookmarkStart w:id="40" w:name="_Toc514406525"/>
+      <w:bookmarkStart w:id="40" w:name="_Toc514841097"/>
       <w:r>
         <w:rPr>
           <w:rFonts w:hint="eastAsia"/>
@@ -15502,7 +15475,23 @@
           <w:rFonts w:hint="eastAsia"/>
           <w:sz w:val="28"/>
         </w:rPr>
-        <w:t>协议栈架构</w:t>
+        <w:t>协议</w:t>
+      </w:r>
+      <w:proofErr w:type="gramStart"/>
+      <w:r>
+        <w:rPr>
+          <w:rFonts w:hint="eastAsia"/>
+          <w:sz w:val="28"/>
+        </w:rPr>
+        <w:t>栈</w:t>
+      </w:r>
+      <w:proofErr w:type="gramEnd"/>
+      <w:r>
+        <w:rPr>
+          <w:rFonts w:hint="eastAsia"/>
+          <w:sz w:val="28"/>
+        </w:rPr>
+        <w:t>架构</w:t>
       </w:r>
       <w:bookmarkEnd w:id="40"/>
     </w:p>
@@ -15743,7 +15732,23 @@
           <w:rFonts w:hint="eastAsia"/>
           <w:sz w:val="24"/>
         </w:rPr>
-        <w:t>协议栈架构</w:t>
+        <w:t>协议</w:t>
+      </w:r>
+      <w:proofErr w:type="gramStart"/>
+      <w:r>
+        <w:rPr>
+          <w:rFonts w:hint="eastAsia"/>
+          <w:sz w:val="24"/>
+        </w:rPr>
+        <w:t>栈</w:t>
+      </w:r>
+      <w:proofErr w:type="gramEnd"/>
+      <w:r>
+        <w:rPr>
+          <w:rFonts w:hint="eastAsia"/>
+          <w:sz w:val="24"/>
+        </w:rPr>
+        <w:t>架构</w:t>
       </w:r>
       <w:r>
         <w:rPr>
@@ -15868,7 +15873,23 @@
           <w:rFonts w:hint="eastAsia"/>
           <w:sz w:val="24"/>
         </w:rPr>
-        <w:t>协议栈架构</w:t>
+        <w:t>协议</w:t>
+      </w:r>
+      <w:proofErr w:type="gramStart"/>
+      <w:r>
+        <w:rPr>
+          <w:rFonts w:hint="eastAsia"/>
+          <w:sz w:val="24"/>
+        </w:rPr>
+        <w:t>栈</w:t>
+      </w:r>
+      <w:proofErr w:type="gramEnd"/>
+      <w:r>
+        <w:rPr>
+          <w:rFonts w:hint="eastAsia"/>
+          <w:sz w:val="24"/>
+        </w:rPr>
+        <w:t>架构</w:t>
       </w:r>
     </w:p>
     <w:p>
@@ -15978,7 +15999,23 @@
           <w:rFonts w:hint="eastAsia"/>
           <w:sz w:val="24"/>
         </w:rPr>
-        <w:t>协议栈的对比。</w:t>
+        <w:t>协议</w:t>
+      </w:r>
+      <w:proofErr w:type="gramStart"/>
+      <w:r>
+        <w:rPr>
+          <w:rFonts w:hint="eastAsia"/>
+          <w:sz w:val="24"/>
+        </w:rPr>
+        <w:t>栈</w:t>
+      </w:r>
+      <w:proofErr w:type="gramEnd"/>
+      <w:r>
+        <w:rPr>
+          <w:rFonts w:hint="eastAsia"/>
+          <w:sz w:val="24"/>
+        </w:rPr>
+        <w:t>的对比。</w:t>
       </w:r>
     </w:p>
     <w:p>
@@ -16100,7 +16137,23 @@
           <w:rFonts w:hint="eastAsia"/>
           <w:sz w:val="24"/>
         </w:rPr>
-        <w:t>协议栈结构</w:t>
+        <w:t>协议</w:t>
+      </w:r>
+      <w:proofErr w:type="gramStart"/>
+      <w:r>
+        <w:rPr>
+          <w:rFonts w:hint="eastAsia"/>
+          <w:sz w:val="24"/>
+        </w:rPr>
+        <w:t>栈</w:t>
+      </w:r>
+      <w:proofErr w:type="gramEnd"/>
+      <w:r>
+        <w:rPr>
+          <w:rFonts w:hint="eastAsia"/>
+          <w:sz w:val="24"/>
+        </w:rPr>
+        <w:t>结构</w:t>
       </w:r>
     </w:p>
     <w:p>
@@ -16220,8 +16273,17 @@
           <w:rFonts w:hint="eastAsia"/>
           <w:sz w:val="24"/>
         </w:rPr>
-        <w:t>协议栈</w:t>
-      </w:r>
+        <w:t>协议</w:t>
+      </w:r>
+      <w:proofErr w:type="gramStart"/>
+      <w:r>
+        <w:rPr>
+          <w:rFonts w:hint="eastAsia"/>
+          <w:sz w:val="24"/>
+        </w:rPr>
+        <w:t>栈</w:t>
+      </w:r>
+      <w:proofErr w:type="gramEnd"/>
       <w:r>
         <w:rPr>
           <w:rFonts w:hint="eastAsia"/>
@@ -16902,12 +16964,21 @@
         </w:rPr>
         <w:t>MAC</w:t>
       </w:r>
-      <w:r>
-        <w:rPr>
-          <w:rFonts w:hint="eastAsia"/>
-          <w:sz w:val="24"/>
-        </w:rPr>
-        <w:t>层同样维护了一个属于该层相关的数据库（主要是子层协议的相关状态）。</w:t>
+      <w:proofErr w:type="gramStart"/>
+      <w:r>
+        <w:rPr>
+          <w:rFonts w:hint="eastAsia"/>
+          <w:sz w:val="24"/>
+        </w:rPr>
+        <w:t>层同样</w:t>
+      </w:r>
+      <w:proofErr w:type="gramEnd"/>
+      <w:r>
+        <w:rPr>
+          <w:rFonts w:hint="eastAsia"/>
+          <w:sz w:val="24"/>
+        </w:rPr>
+        <w:t>维护了一个属于该层相关的数据库（主要是子层协议的相关状态）。</w:t>
       </w:r>
       <w:r>
         <w:rPr>
@@ -17180,8 +17251,17 @@
           <w:rFonts w:hint="eastAsia"/>
           <w:sz w:val="24"/>
         </w:rPr>
-        <w:t>协议栈</w:t>
-      </w:r>
+        <w:t>协议</w:t>
+      </w:r>
+      <w:proofErr w:type="gramStart"/>
+      <w:r>
+        <w:rPr>
+          <w:rFonts w:hint="eastAsia"/>
+          <w:sz w:val="24"/>
+        </w:rPr>
+        <w:t>栈</w:t>
+      </w:r>
+      <w:proofErr w:type="gramEnd"/>
       <w:r>
         <w:rPr>
           <w:sz w:val="24"/>
@@ -17315,13 +17395,28 @@
           <w:rFonts w:hint="eastAsia"/>
           <w:sz w:val="24"/>
         </w:rPr>
-        <w:t>多跳</w:t>
-      </w:r>
-      <w:r>
-        <w:rPr>
-          <w:sz w:val="24"/>
-        </w:rPr>
-        <w:t>网络形成算法，</w:t>
+        <w:t>多</w:t>
+      </w:r>
+      <w:proofErr w:type="gramStart"/>
+      <w:r>
+        <w:rPr>
+          <w:rFonts w:hint="eastAsia"/>
+          <w:sz w:val="24"/>
+        </w:rPr>
+        <w:t>跳</w:t>
+      </w:r>
+      <w:r>
+        <w:rPr>
+          <w:sz w:val="24"/>
+        </w:rPr>
+        <w:t>网络</w:t>
+      </w:r>
+      <w:proofErr w:type="gramEnd"/>
+      <w:r>
+        <w:rPr>
+          <w:sz w:val="24"/>
+        </w:rPr>
+        <w:t>形成算法，</w:t>
       </w:r>
       <w:r>
         <w:rPr>
@@ -17845,7 +17940,21 @@
         <w:rPr>
           <w:sz w:val="24"/>
         </w:rPr>
-        <w:t>，主要维护的任务是对协议栈进行初始化，准备一切的网络结构与配置等等。且</w:t>
+        <w:t>，主要维护的任务是对协议</w:t>
+      </w:r>
+      <w:proofErr w:type="gramStart"/>
+      <w:r>
+        <w:rPr>
+          <w:sz w:val="24"/>
+        </w:rPr>
+        <w:t>栈</w:t>
+      </w:r>
+      <w:proofErr w:type="gramEnd"/>
+      <w:r>
+        <w:rPr>
+          <w:sz w:val="24"/>
+        </w:rPr>
+        <w:t>进行初始化，准备一切的网络结构与配置等等。且</w:t>
       </w:r>
       <w:r>
         <w:rPr>
@@ -18041,12 +18150,14 @@
     <w:p>
       <w:pPr>
         <w:pStyle w:val="3"/>
+        <w:keepNext w:val="0"/>
+        <w:keepLines w:val="0"/>
         <w:spacing w:line="440" w:lineRule="exact"/>
         <w:rPr>
           <w:sz w:val="28"/>
         </w:rPr>
       </w:pPr>
-      <w:bookmarkStart w:id="41" w:name="_Toc514406526"/>
+      <w:bookmarkStart w:id="41" w:name="_Toc514841098"/>
       <w:r>
         <w:rPr>
           <w:rFonts w:hint="eastAsia"/>
@@ -19015,6 +19126,7 @@
                 <w:sz w:val="24"/>
               </w:rPr>
             </w:pPr>
+            <w:proofErr w:type="gramStart"/>
             <w:r>
               <w:rPr>
                 <w:rFonts w:hint="eastAsia"/>
@@ -19022,6 +19134,7 @@
               </w:rPr>
               <w:t>蓝牙</w:t>
             </w:r>
+            <w:proofErr w:type="gramEnd"/>
           </w:p>
         </w:tc>
         <w:tc>
@@ -19295,6 +19408,8 @@
     <w:p>
       <w:pPr>
         <w:pStyle w:val="2"/>
+        <w:keepNext w:val="0"/>
+        <w:keepLines w:val="0"/>
         <w:spacing w:line="440" w:lineRule="exact"/>
         <w:rPr>
           <w:rFonts w:ascii="Times New Roman" w:eastAsia="宋体" w:hAnsi="Times New Roman"/>
@@ -19302,7 +19417,7 @@
           <w:szCs w:val="30"/>
         </w:rPr>
       </w:pPr>
-      <w:bookmarkStart w:id="42" w:name="_Toc514406527"/>
+      <w:bookmarkStart w:id="42" w:name="_Toc514841099"/>
       <w:r>
         <w:rPr>
           <w:rFonts w:ascii="Times New Roman" w:eastAsia="宋体" w:hAnsi="Times New Roman" w:hint="eastAsia"/>
@@ -19448,8 +19563,17 @@
           <w:rFonts w:hint="eastAsia"/>
           <w:sz w:val="24"/>
         </w:rPr>
-        <w:t>的协议栈</w:t>
-      </w:r>
+        <w:t>的协议</w:t>
+      </w:r>
+      <w:proofErr w:type="gramStart"/>
+      <w:r>
+        <w:rPr>
+          <w:rFonts w:hint="eastAsia"/>
+          <w:sz w:val="24"/>
+        </w:rPr>
+        <w:t>栈</w:t>
+      </w:r>
+      <w:proofErr w:type="gramEnd"/>
       <w:r>
         <w:rPr>
           <w:rFonts w:hint="eastAsia"/>
@@ -19503,7 +19627,23 @@
           <w:rFonts w:hint="eastAsia"/>
           <w:sz w:val="24"/>
         </w:rPr>
-        <w:t>技术的各方面功能较其他技术更加</w:t>
+        <w:t>技术的各方</w:t>
+      </w:r>
+      <w:proofErr w:type="gramStart"/>
+      <w:r>
+        <w:rPr>
+          <w:rFonts w:hint="eastAsia"/>
+          <w:sz w:val="24"/>
+        </w:rPr>
+        <w:t>面功能</w:t>
+      </w:r>
+      <w:proofErr w:type="gramEnd"/>
+      <w:r>
+        <w:rPr>
+          <w:rFonts w:hint="eastAsia"/>
+          <w:sz w:val="24"/>
+        </w:rPr>
+        <w:t>较其他技术更加</w:t>
       </w:r>
       <w:r>
         <w:rPr>
@@ -19516,8 +19656,9 @@
     <w:p>
       <w:pPr>
         <w:pStyle w:val="1"/>
-        <w:spacing w:line="440" w:lineRule="exact"/>
-        <w:jc w:val="center"/>
+        <w:keepNext w:val="0"/>
+        <w:keepLines w:val="0"/>
+        <w:spacing w:line="440" w:lineRule="exact"/>
         <w:rPr>
           <w:sz w:val="32"/>
           <w:szCs w:val="32"/>
@@ -19530,7 +19671,7 @@
         </w:rPr>
         <w:br w:type="page"/>
       </w:r>
-      <w:bookmarkStart w:id="43" w:name="_Toc514406528"/>
+      <w:bookmarkStart w:id="43" w:name="_Toc514841100"/>
       <w:r>
         <w:rPr>
           <w:rFonts w:hint="eastAsia"/>
@@ -19538,15 +19679,14 @@
           <w:szCs w:val="32"/>
         </w:rPr>
         <w:lastRenderedPageBreak/>
-        <w:t>第</w:t>
-      </w:r>
-      <w:r>
-        <w:rPr>
-          <w:rFonts w:hint="eastAsia"/>
+        <w:t>3</w:t>
+      </w:r>
+      <w:r>
+        <w:rPr>
           <w:sz w:val="32"/>
           <w:szCs w:val="32"/>
         </w:rPr>
-        <w:t>3</w:t>
+        <w:t xml:space="preserve"> </w:t>
       </w:r>
       <w:r>
         <w:rPr>
@@ -19554,22 +19694,6 @@
           <w:sz w:val="32"/>
           <w:szCs w:val="32"/>
         </w:rPr>
-        <w:t>章</w:t>
-      </w:r>
-      <w:r>
-        <w:rPr>
-          <w:rFonts w:hint="eastAsia"/>
-          <w:sz w:val="32"/>
-          <w:szCs w:val="32"/>
-        </w:rPr>
-        <w:t xml:space="preserve"> </w:t>
-      </w:r>
-      <w:r>
-        <w:rPr>
-          <w:rFonts w:hint="eastAsia"/>
-          <w:sz w:val="32"/>
-          <w:szCs w:val="32"/>
-        </w:rPr>
         <w:t>火灾报警系统的数据处理方法</w:t>
       </w:r>
       <w:bookmarkEnd w:id="43"/>
@@ -19725,6 +19849,8 @@
     <w:p>
       <w:pPr>
         <w:pStyle w:val="2"/>
+        <w:keepNext w:val="0"/>
+        <w:keepLines w:val="0"/>
         <w:spacing w:line="440" w:lineRule="exact"/>
         <w:rPr>
           <w:rFonts w:ascii="Times New Roman" w:eastAsia="宋体" w:hAnsi="Times New Roman"/>
@@ -19732,7 +19858,7 @@
           <w:szCs w:val="30"/>
         </w:rPr>
       </w:pPr>
-      <w:bookmarkStart w:id="44" w:name="_Toc514406529"/>
+      <w:bookmarkStart w:id="44" w:name="_Toc514841101"/>
       <w:r>
         <w:rPr>
           <w:rFonts w:ascii="Times New Roman" w:eastAsia="宋体" w:hAnsi="Times New Roman" w:hint="eastAsia"/>
@@ -19923,13 +20049,15 @@
     <w:p>
       <w:pPr>
         <w:pStyle w:val="3"/>
+        <w:keepNext w:val="0"/>
+        <w:keepLines w:val="0"/>
         <w:spacing w:line="440" w:lineRule="exact"/>
         <w:rPr>
           <w:sz w:val="28"/>
           <w:szCs w:val="30"/>
         </w:rPr>
       </w:pPr>
-      <w:bookmarkStart w:id="45" w:name="_Toc514406530"/>
+      <w:bookmarkStart w:id="45" w:name="_Toc514841102"/>
       <w:r>
         <w:rPr>
           <w:rFonts w:hint="eastAsia"/>
@@ -20620,14 +20748,46 @@
           <w:rFonts w:hint="eastAsia"/>
           <w:sz w:val="24"/>
         </w:rPr>
-        <w:t>低的个体会被</w:t>
-      </w:r>
-      <w:r>
-        <w:rPr>
-          <w:rFonts w:hint="eastAsia"/>
-          <w:sz w:val="24"/>
-        </w:rPr>
-        <w:t>淘汰，而适应度高的个体会越来越多。所谓适应度，实则为针对项目所描述的问题，根据既定表达式所计算出的。</w:t>
+        <w:t>低的</w:t>
+      </w:r>
+      <w:proofErr w:type="gramStart"/>
+      <w:r>
+        <w:rPr>
+          <w:rFonts w:hint="eastAsia"/>
+          <w:sz w:val="24"/>
+        </w:rPr>
+        <w:t>个</w:t>
+      </w:r>
+      <w:proofErr w:type="gramEnd"/>
+      <w:r>
+        <w:rPr>
+          <w:rFonts w:hint="eastAsia"/>
+          <w:sz w:val="24"/>
+        </w:rPr>
+        <w:t>体会被</w:t>
+      </w:r>
+      <w:r>
+        <w:rPr>
+          <w:rFonts w:hint="eastAsia"/>
+          <w:sz w:val="24"/>
+        </w:rPr>
+        <w:t>淘汰，而适应度高的</w:t>
+      </w:r>
+      <w:proofErr w:type="gramStart"/>
+      <w:r>
+        <w:rPr>
+          <w:rFonts w:hint="eastAsia"/>
+          <w:sz w:val="24"/>
+        </w:rPr>
+        <w:t>个</w:t>
+      </w:r>
+      <w:proofErr w:type="gramEnd"/>
+      <w:r>
+        <w:rPr>
+          <w:rFonts w:hint="eastAsia"/>
+          <w:sz w:val="24"/>
+        </w:rPr>
+        <w:t>体会越来越多。所谓适应度，实则为针对项目所描述的问题，根据既定表达式所计算出的。</w:t>
       </w:r>
     </w:p>
     <w:p>
@@ -21143,7 +21303,23 @@
           <w:rFonts w:hint="eastAsia"/>
           <w:sz w:val="24"/>
         </w:rPr>
-        <w:t>此处选择算子有很多，常见的的轮盘赌法算法如图</w:t>
+        <w:t>此处选择算子有很多，常见的</w:t>
+      </w:r>
+      <w:proofErr w:type="gramStart"/>
+      <w:r>
+        <w:rPr>
+          <w:rFonts w:hint="eastAsia"/>
+          <w:sz w:val="24"/>
+        </w:rPr>
+        <w:t>的</w:t>
+      </w:r>
+      <w:proofErr w:type="gramEnd"/>
+      <w:r>
+        <w:rPr>
+          <w:rFonts w:hint="eastAsia"/>
+          <w:sz w:val="24"/>
+        </w:rPr>
+        <w:t>轮盘赌法算法如图</w:t>
       </w:r>
       <w:r>
         <w:rPr>
@@ -21164,7 +21340,23 @@
           <w:rFonts w:hint="eastAsia"/>
           <w:sz w:val="24"/>
         </w:rPr>
-        <w:t>，轮盘转起来，指针指向的区域则会被选中</w:t>
+        <w:t>，</w:t>
+      </w:r>
+      <w:proofErr w:type="gramStart"/>
+      <w:r>
+        <w:rPr>
+          <w:rFonts w:hint="eastAsia"/>
+          <w:sz w:val="24"/>
+        </w:rPr>
+        <w:t>轮盘转</w:t>
+      </w:r>
+      <w:proofErr w:type="gramEnd"/>
+      <w:r>
+        <w:rPr>
+          <w:rFonts w:hint="eastAsia"/>
+          <w:sz w:val="24"/>
+        </w:rPr>
+        <w:t>起来，指针指向的区域则会被选中</w:t>
       </w:r>
       <w:r>
         <w:rPr>
@@ -21498,7 +21690,23 @@
           <w:sz w:val="24"/>
         </w:rPr>
         <w:lastRenderedPageBreak/>
-        <w:t>行交换重组，产生新的个体，以继承父类的优良基因。交叉操作包括单点交叉、多点交叉、算数交叉等多种交叉形式</w:t>
+        <w:t>行交换重组，产生新的个体，以</w:t>
+      </w:r>
+      <w:proofErr w:type="gramStart"/>
+      <w:r>
+        <w:rPr>
+          <w:rFonts w:hint="eastAsia"/>
+          <w:sz w:val="24"/>
+        </w:rPr>
+        <w:t>继承父类的</w:t>
+      </w:r>
+      <w:proofErr w:type="gramEnd"/>
+      <w:r>
+        <w:rPr>
+          <w:rFonts w:hint="eastAsia"/>
+          <w:sz w:val="24"/>
+        </w:rPr>
+        <w:t>优良基因。交叉操作包括单点交叉、多点交叉、算数交叉等多种交叉形式</w:t>
       </w:r>
       <w:r>
         <w:rPr>
@@ -21985,13 +22193,15 @@
     <w:p>
       <w:pPr>
         <w:pStyle w:val="3"/>
+        <w:keepNext w:val="0"/>
+        <w:keepLines w:val="0"/>
         <w:spacing w:line="440" w:lineRule="exact"/>
         <w:rPr>
           <w:sz w:val="28"/>
           <w:szCs w:val="30"/>
         </w:rPr>
       </w:pPr>
-      <w:bookmarkStart w:id="46" w:name="_Toc514406531"/>
+      <w:bookmarkStart w:id="46" w:name="_Toc514841103"/>
       <w:r>
         <w:rPr>
           <w:rFonts w:hint="eastAsia"/>
@@ -22551,12 +22761,21 @@
         </w:rPr>
         <w:t>n</w:t>
       </w:r>
-      <w:r>
-        <w:rPr>
-          <w:rFonts w:hint="eastAsia"/>
-          <w:sz w:val="24"/>
-        </w:rPr>
-        <w:t>个输入信号经</w:t>
+      <w:proofErr w:type="gramStart"/>
+      <w:r>
+        <w:rPr>
+          <w:rFonts w:hint="eastAsia"/>
+          <w:sz w:val="24"/>
+        </w:rPr>
+        <w:t>个</w:t>
+      </w:r>
+      <w:proofErr w:type="gramEnd"/>
+      <w:r>
+        <w:rPr>
+          <w:rFonts w:hint="eastAsia"/>
+          <w:sz w:val="24"/>
+        </w:rPr>
+        <w:t>输入信号经</w:t>
       </w:r>
       <w:r>
         <w:rPr>
@@ -22679,7 +22898,7 @@
           <v:shape id="_x0000_i1025" type="#_x0000_t75" style="width:118.5pt;height:51pt" o:ole="">
             <v:imagedata r:id="rId37" o:title=""/>
           </v:shape>
-          <o:OLEObject Type="Embed" ProgID="Equation.DSMT4" ShapeID="_x0000_i1025" DrawAspect="Content" ObjectID="_1588409253" r:id="rId38"/>
+          <o:OLEObject Type="Embed" ProgID="Equation.DSMT4" ShapeID="_x0000_i1025" DrawAspect="Content" ObjectID="_1588583025" r:id="rId38"/>
         </w:object>
       </w:r>
       <w:r>
@@ -22763,7 +22982,7 @@
           <v:shape id="_x0000_i1026" type="#_x0000_t75" style="width:75pt;height:30pt;mso-position-vertical:absolute" o:ole="">
             <v:imagedata r:id="rId39" o:title=""/>
           </v:shape>
-          <o:OLEObject Type="Embed" ProgID="Equation.DSMT4" ShapeID="_x0000_i1026" DrawAspect="Content" ObjectID="_1588409254" r:id="rId40"/>
+          <o:OLEObject Type="Embed" ProgID="Equation.DSMT4" ShapeID="_x0000_i1026" DrawAspect="Content" ObjectID="_1588583026" r:id="rId40"/>
         </w:object>
       </w:r>
       <w:r>
@@ -22852,7 +23071,7 @@
           <v:shape id="_x0000_i1027" type="#_x0000_t75" style="width:12pt;height:10.5pt" o:ole="">
             <v:imagedata r:id="rId41" o:title=""/>
           </v:shape>
-          <o:OLEObject Type="Embed" ProgID="Equation.DSMT4" ShapeID="_x0000_i1027" DrawAspect="Content" ObjectID="_1588409255" r:id="rId42"/>
+          <o:OLEObject Type="Embed" ProgID="Equation.DSMT4" ShapeID="_x0000_i1027" DrawAspect="Content" ObjectID="_1588583027" r:id="rId42"/>
         </w:object>
       </w:r>
       <w:r>
@@ -22899,7 +23118,7 @@
           <v:shape id="_x0000_i1028" type="#_x0000_t75" style="width:14.25pt;height:15pt" o:ole="">
             <v:imagedata r:id="rId43" o:title=""/>
           </v:shape>
-          <o:OLEObject Type="Embed" ProgID="Equation.DSMT4" ShapeID="_x0000_i1028" DrawAspect="Content" ObjectID="_1588409256" r:id="rId44"/>
+          <o:OLEObject Type="Embed" ProgID="Equation.DSMT4" ShapeID="_x0000_i1028" DrawAspect="Content" ObjectID="_1588583028" r:id="rId44"/>
         </w:object>
       </w:r>
       <w:r>
@@ -22953,7 +23172,7 @@
           <v:shape id="_x0000_i1029" type="#_x0000_t75" style="width:16.5pt;height:12pt" o:ole="">
             <v:imagedata r:id="rId45" o:title=""/>
           </v:shape>
-          <o:OLEObject Type="Embed" ProgID="Equation.DSMT4" ShapeID="_x0000_i1029" DrawAspect="Content" ObjectID="_1588409257" r:id="rId46"/>
+          <o:OLEObject Type="Embed" ProgID="Equation.DSMT4" ShapeID="_x0000_i1029" DrawAspect="Content" ObjectID="_1588583029" r:id="rId46"/>
         </w:object>
       </w:r>
       <w:r>
@@ -23185,7 +23404,7 @@
           <v:shape id="_x0000_i1030" type="#_x0000_t75" style="width:105pt;height:46.5pt" o:ole="">
             <v:imagedata r:id="rId47" o:title=""/>
           </v:shape>
-          <o:OLEObject Type="Embed" ProgID="Equation.DSMT4" ShapeID="_x0000_i1030" DrawAspect="Content" ObjectID="_1588409258" r:id="rId48"/>
+          <o:OLEObject Type="Embed" ProgID="Equation.DSMT4" ShapeID="_x0000_i1030" DrawAspect="Content" ObjectID="_1588583030" r:id="rId48"/>
         </w:object>
       </w:r>
       <w:r>
@@ -23515,7 +23734,23 @@
           <w:rFonts w:hint="eastAsia"/>
           <w:sz w:val="24"/>
         </w:rPr>
-        <w:t>神经网络不同于简单神经网络的是其输入学习样本后，将得到的输出值与期望值进行比较可以得到相应的误差值，根据误差值可以推算出影响误差产生的原因，主要是权值与</w:t>
+        <w:t>神经网络不同于简单神经网络的是其输入学习样本后，将得到的输出值与期望值进行比较可以得到相应的误差值，根据误差值可以推算</w:t>
+      </w:r>
+      <w:proofErr w:type="gramStart"/>
+      <w:r>
+        <w:rPr>
+          <w:rFonts w:hint="eastAsia"/>
+          <w:sz w:val="24"/>
+        </w:rPr>
+        <w:t>出影响</w:t>
+      </w:r>
+      <w:proofErr w:type="gramEnd"/>
+      <w:r>
+        <w:rPr>
+          <w:rFonts w:hint="eastAsia"/>
+          <w:sz w:val="24"/>
+        </w:rPr>
+        <w:t>误差产生的原因，主要是权值与</w:t>
       </w:r>
       <w:r>
         <w:rPr>
@@ -23721,7 +23956,23 @@
           <w:rFonts w:hint="eastAsia"/>
           <w:sz w:val="24"/>
         </w:rPr>
-        <w:t>神经网络算法同前向神经网络算法一样，拥有三层结果，其中输入层与输出层仅有一层，且节点个数根据训练样本和输出期望而定，而隐藏层数量与隐藏层节点数不限，根据用户的需要自己设定。理论上来讲，如果训练数据与隐藏层的层数与节点数足够大，系统能够模拟出任何方程。</w:t>
+        <w:t>神经网络算法同前向神经网络算法一样，拥有三层结果，其中输入层与输出层仅有一层，且节点个数根据训练样本和输出期望而定，而隐藏</w:t>
+      </w:r>
+      <w:proofErr w:type="gramStart"/>
+      <w:r>
+        <w:rPr>
+          <w:rFonts w:hint="eastAsia"/>
+          <w:sz w:val="24"/>
+        </w:rPr>
+        <w:t>层数量</w:t>
+      </w:r>
+      <w:proofErr w:type="gramEnd"/>
+      <w:r>
+        <w:rPr>
+          <w:rFonts w:hint="eastAsia"/>
+          <w:sz w:val="24"/>
+        </w:rPr>
+        <w:t>与隐藏层节点数不限，根据用户的需要自己设定。理论上来讲，如果训练数据与隐藏层的层数与节点数足够大，系统能够模拟出任何方程。</w:t>
       </w:r>
       <w:r>
         <w:rPr>
@@ -23755,7 +24006,7 @@
           <v:shape id="_x0000_i1031" type="#_x0000_t75" style="width:120pt;height:27pt" o:ole="">
             <v:imagedata r:id="rId50" o:title=""/>
           </v:shape>
-          <o:OLEObject Type="Embed" ProgID="Equation.DSMT4" ShapeID="_x0000_i1031" DrawAspect="Content" ObjectID="_1588409259" r:id="rId51"/>
+          <o:OLEObject Type="Embed" ProgID="Equation.DSMT4" ShapeID="_x0000_i1031" DrawAspect="Content" ObjectID="_1588583031" r:id="rId51"/>
         </w:object>
       </w:r>
       <w:r>
@@ -23838,7 +24089,7 @@
           <v:shape id="_x0000_i1032" type="#_x0000_t75" style="width:16.5pt;height:10.5pt" o:ole="">
             <v:imagedata r:id="rId52" o:title=""/>
           </v:shape>
-          <o:OLEObject Type="Embed" ProgID="Equation.DSMT4" ShapeID="_x0000_i1032" DrawAspect="Content" ObjectID="_1588409260" r:id="rId53"/>
+          <o:OLEObject Type="Embed" ProgID="Equation.DSMT4" ShapeID="_x0000_i1032" DrawAspect="Content" ObjectID="_1588583032" r:id="rId53"/>
         </w:object>
       </w:r>
       <w:r>
@@ -23883,7 +24134,7 @@
           <v:shape id="_x0000_i1033" type="#_x0000_t75" style="width:12pt;height:10.5pt" o:ole="">
             <v:imagedata r:id="rId54" o:title=""/>
           </v:shape>
-          <o:OLEObject Type="Embed" ProgID="Equation.DSMT4" ShapeID="_x0000_i1033" DrawAspect="Content" ObjectID="_1588409261" r:id="rId55"/>
+          <o:OLEObject Type="Embed" ProgID="Equation.DSMT4" ShapeID="_x0000_i1033" DrawAspect="Content" ObjectID="_1588583033" r:id="rId55"/>
         </w:object>
       </w:r>
       <w:r>
@@ -23923,7 +24174,7 @@
           <v:shape id="_x0000_i1034" type="#_x0000_t75" style="width:14.25pt;height:10.5pt" o:ole="">
             <v:imagedata r:id="rId56" o:title=""/>
           </v:shape>
-          <o:OLEObject Type="Embed" ProgID="Equation.DSMT4" ShapeID="_x0000_i1034" DrawAspect="Content" ObjectID="_1588409262" r:id="rId57"/>
+          <o:OLEObject Type="Embed" ProgID="Equation.DSMT4" ShapeID="_x0000_i1034" DrawAspect="Content" ObjectID="_1588583034" r:id="rId57"/>
         </w:object>
       </w:r>
       <w:r>
@@ -23963,7 +24214,7 @@
           <v:shape id="_x0000_i1035" type="#_x0000_t75" style="width:6.75pt;height:14.25pt" o:ole="">
             <v:imagedata r:id="rId58" o:title=""/>
           </v:shape>
-          <o:OLEObject Type="Embed" ProgID="Equation.DSMT4" ShapeID="_x0000_i1035" DrawAspect="Content" ObjectID="_1588409263" r:id="rId59"/>
+          <o:OLEObject Type="Embed" ProgID="Equation.DSMT4" ShapeID="_x0000_i1035" DrawAspect="Content" ObjectID="_1588583035" r:id="rId59"/>
         </w:object>
       </w:r>
       <w:r>
@@ -24176,14 +24427,29 @@
         <w:rPr>
           <w:sz w:val="24"/>
         </w:rPr>
-        <w:t>隐藏层</w:t>
-      </w:r>
-      <w:r>
-        <w:rPr>
-          <w:rFonts w:hint="eastAsia"/>
-          <w:sz w:val="24"/>
-        </w:rPr>
-        <w:t>计算出</w:t>
+        <w:t>隐藏</w:t>
+      </w:r>
+      <w:proofErr w:type="gramStart"/>
+      <w:r>
+        <w:rPr>
+          <w:sz w:val="24"/>
+        </w:rPr>
+        <w:t>层</w:t>
+      </w:r>
+      <w:r>
+        <w:rPr>
+          <w:rFonts w:hint="eastAsia"/>
+          <w:sz w:val="24"/>
+        </w:rPr>
+        <w:t>计算</w:t>
+      </w:r>
+      <w:proofErr w:type="gramEnd"/>
+      <w:r>
+        <w:rPr>
+          <w:rFonts w:hint="eastAsia"/>
+          <w:sz w:val="24"/>
+        </w:rPr>
+        <w:t>出</w:t>
       </w:r>
       <w:r>
         <w:rPr>
@@ -24426,7 +24692,7 @@
           <v:shape id="_x0000_i1036" type="#_x0000_t75" style="width:150.75pt;height:25.5pt" o:ole="">
             <v:imagedata r:id="rId60" o:title=""/>
           </v:shape>
-          <o:OLEObject Type="Embed" ProgID="Equation.DSMT4" ShapeID="_x0000_i1036" DrawAspect="Content" ObjectID="_1588409264" r:id="rId61"/>
+          <o:OLEObject Type="Embed" ProgID="Equation.DSMT4" ShapeID="_x0000_i1036" DrawAspect="Content" ObjectID="_1588583036" r:id="rId61"/>
         </w:object>
       </w:r>
       <w:r>
@@ -24498,7 +24764,7 @@
           <v:shape id="_x0000_i1037" type="#_x0000_t75" style="width:23.25pt;height:15pt" o:ole="">
             <v:imagedata r:id="rId62" o:title=""/>
           </v:shape>
-          <o:OLEObject Type="Embed" ProgID="Equation.DSMT4" ShapeID="_x0000_i1037" DrawAspect="Content" ObjectID="_1588409265" r:id="rId63"/>
+          <o:OLEObject Type="Embed" ProgID="Equation.DSMT4" ShapeID="_x0000_i1037" DrawAspect="Content" ObjectID="_1588583037" r:id="rId63"/>
         </w:object>
       </w:r>
       <w:r>
@@ -24539,7 +24805,7 @@
           <v:shape id="_x0000_i1038" type="#_x0000_t75" style="width:14.25pt;height:15pt" o:ole="">
             <v:imagedata r:id="rId64" o:title=""/>
           </v:shape>
-          <o:OLEObject Type="Embed" ProgID="Equation.DSMT4" ShapeID="_x0000_i1038" DrawAspect="Content" ObjectID="_1588409266" r:id="rId65"/>
+          <o:OLEObject Type="Embed" ProgID="Equation.DSMT4" ShapeID="_x0000_i1038" DrawAspect="Content" ObjectID="_1588583038" r:id="rId65"/>
         </w:object>
       </w:r>
       <w:r>
@@ -24597,7 +24863,7 @@
           <v:shape id="_x0000_i1039" type="#_x0000_t75" style="width:12pt;height:15pt" o:ole="">
             <v:imagedata r:id="rId66" o:title=""/>
           </v:shape>
-          <o:OLEObject Type="Embed" ProgID="Equation.DSMT4" ShapeID="_x0000_i1039" DrawAspect="Content" ObjectID="_1588409267" r:id="rId67"/>
+          <o:OLEObject Type="Embed" ProgID="Equation.DSMT4" ShapeID="_x0000_i1039" DrawAspect="Content" ObjectID="_1588583039" r:id="rId67"/>
         </w:object>
       </w:r>
       <w:r>
@@ -24682,7 +24948,7 @@
           <v:shape id="_x0000_i1040" type="#_x0000_t75" style="width:165pt;height:33.75pt" o:ole="">
             <v:imagedata r:id="rId68" o:title=""/>
           </v:shape>
-          <o:OLEObject Type="Embed" ProgID="Equation.DSMT4" ShapeID="_x0000_i1040" DrawAspect="Content" ObjectID="_1588409268" r:id="rId69"/>
+          <o:OLEObject Type="Embed" ProgID="Equation.DSMT4" ShapeID="_x0000_i1040" DrawAspect="Content" ObjectID="_1588583040" r:id="rId69"/>
         </w:object>
       </w:r>
       <w:r>
@@ -24754,7 +25020,7 @@
           <v:shape id="_x0000_i1041" type="#_x0000_t75" style="width:23.25pt;height:15pt" o:ole="">
             <v:imagedata r:id="rId62" o:title=""/>
           </v:shape>
-          <o:OLEObject Type="Embed" ProgID="Equation.DSMT4" ShapeID="_x0000_i1041" DrawAspect="Content" ObjectID="_1588409269" r:id="rId70"/>
+          <o:OLEObject Type="Embed" ProgID="Equation.DSMT4" ShapeID="_x0000_i1041" DrawAspect="Content" ObjectID="_1588583041" r:id="rId70"/>
         </w:object>
       </w:r>
       <w:r>
@@ -24795,7 +25061,7 @@
           <v:shape id="_x0000_i1042" type="#_x0000_t75" style="width:25.5pt;height:14.25pt" o:ole="">
             <v:imagedata r:id="rId71" o:title=""/>
           </v:shape>
-          <o:OLEObject Type="Embed" ProgID="Equation.DSMT4" ShapeID="_x0000_i1042" DrawAspect="Content" ObjectID="_1588409270" r:id="rId72"/>
+          <o:OLEObject Type="Embed" ProgID="Equation.DSMT4" ShapeID="_x0000_i1042" DrawAspect="Content" ObjectID="_1588583042" r:id="rId72"/>
         </w:object>
       </w:r>
       <w:r>
@@ -24836,7 +25102,7 @@
           <v:shape id="_x0000_i1043" type="#_x0000_t75" style="width:14.25pt;height:15pt" o:ole="">
             <v:imagedata r:id="rId64" o:title=""/>
           </v:shape>
-          <o:OLEObject Type="Embed" ProgID="Equation.DSMT4" ShapeID="_x0000_i1043" DrawAspect="Content" ObjectID="_1588409271" r:id="rId73"/>
+          <o:OLEObject Type="Embed" ProgID="Equation.DSMT4" ShapeID="_x0000_i1043" DrawAspect="Content" ObjectID="_1588583043" r:id="rId73"/>
         </w:object>
       </w:r>
       <w:r>
@@ -24956,7 +25222,7 @@
           <v:shape id="_x0000_i1044" type="#_x0000_t75" style="width:111.75pt;height:30pt;mso-position-vertical:absolute" o:ole="">
             <v:imagedata r:id="rId74" o:title=""/>
           </v:shape>
-          <o:OLEObject Type="Embed" ProgID="Equation.DSMT4" ShapeID="_x0000_i1044" DrawAspect="Content" ObjectID="_1588409272" r:id="rId75"/>
+          <o:OLEObject Type="Embed" ProgID="Equation.DSMT4" ShapeID="_x0000_i1044" DrawAspect="Content" ObjectID="_1588583044" r:id="rId75"/>
         </w:object>
       </w:r>
       <w:r>
@@ -25045,7 +25311,7 @@
           <v:shape id="_x0000_i1045" type="#_x0000_t75" style="width:97.5pt;height:18pt;mso-position-vertical:absolute" o:ole="">
             <v:imagedata r:id="rId76" o:title=""/>
           </v:shape>
-          <o:OLEObject Type="Embed" ProgID="Equation.DSMT4" ShapeID="_x0000_i1045" DrawAspect="Content" ObjectID="_1588409273" r:id="rId77"/>
+          <o:OLEObject Type="Embed" ProgID="Equation.DSMT4" ShapeID="_x0000_i1045" DrawAspect="Content" ObjectID="_1588583045" r:id="rId77"/>
         </w:object>
       </w:r>
       <w:r>
@@ -25140,7 +25406,7 @@
           <v:shape id="_x0000_i1046" type="#_x0000_t75" style="width:93.75pt;height:30pt" o:ole="">
             <v:imagedata r:id="rId78" o:title=""/>
           </v:shape>
-          <o:OLEObject Type="Embed" ProgID="Equation.DSMT4" ShapeID="_x0000_i1046" DrawAspect="Content" ObjectID="_1588409274" r:id="rId79"/>
+          <o:OLEObject Type="Embed" ProgID="Equation.DSMT4" ShapeID="_x0000_i1046" DrawAspect="Content" ObjectID="_1588583046" r:id="rId79"/>
         </w:object>
       </w:r>
       <w:r>
@@ -25241,7 +25507,7 @@
           <v:shape id="_x0000_i1047" type="#_x0000_t75" style="width:84.75pt;height:23.25pt" o:ole="">
             <v:imagedata r:id="rId80" o:title=""/>
           </v:shape>
-          <o:OLEObject Type="Embed" ProgID="Equation.DSMT4" ShapeID="_x0000_i1047" DrawAspect="Content" ObjectID="_1588409275" r:id="rId81"/>
+          <o:OLEObject Type="Embed" ProgID="Equation.DSMT4" ShapeID="_x0000_i1047" DrawAspect="Content" ObjectID="_1588583047" r:id="rId81"/>
         </w:object>
       </w:r>
       <w:r>
@@ -25336,7 +25602,7 @@
           <v:shape id="_x0000_i1048" type="#_x0000_t75" style="width:23.25pt;height:12pt" o:ole="">
             <v:imagedata r:id="rId82" o:title=""/>
           </v:shape>
-          <o:OLEObject Type="Embed" ProgID="Equation.DSMT4" ShapeID="_x0000_i1048" DrawAspect="Content" ObjectID="_1588409276" r:id="rId83"/>
+          <o:OLEObject Type="Embed" ProgID="Equation.DSMT4" ShapeID="_x0000_i1048" DrawAspect="Content" ObjectID="_1588583048" r:id="rId83"/>
         </w:object>
       </w:r>
       <w:r>
@@ -25430,7 +25696,7 @@
           <v:shape id="_x0000_i1049" type="#_x0000_t75" style="width:21pt;height:15pt" o:ole="">
             <v:imagedata r:id="rId84" o:title=""/>
           </v:shape>
-          <o:OLEObject Type="Embed" ProgID="Equation.DSMT4" ShapeID="_x0000_i1049" DrawAspect="Content" ObjectID="_1588409277" r:id="rId85"/>
+          <o:OLEObject Type="Embed" ProgID="Equation.DSMT4" ShapeID="_x0000_i1049" DrawAspect="Content" ObjectID="_1588583049" r:id="rId85"/>
         </w:object>
       </w:r>
       <w:r>
@@ -25503,7 +25769,7 @@
           <v:shape id="_x0000_i1050" type="#_x0000_t75" style="width:6.75pt;height:14.25pt" o:ole="">
             <v:imagedata r:id="rId86" o:title=""/>
           </v:shape>
-          <o:OLEObject Type="Embed" ProgID="Equation.DSMT4" ShapeID="_x0000_i1050" DrawAspect="Content" ObjectID="_1588409278" r:id="rId87"/>
+          <o:OLEObject Type="Embed" ProgID="Equation.DSMT4" ShapeID="_x0000_i1050" DrawAspect="Content" ObjectID="_1588583050" r:id="rId87"/>
         </w:object>
       </w:r>
       <w:r>
@@ -25568,7 +25834,7 @@
           <v:shape id="_x0000_i1051" type="#_x0000_t75" style="width:23.25pt;height:15pt" o:ole="">
             <v:imagedata r:id="rId88" o:title=""/>
           </v:shape>
-          <o:OLEObject Type="Embed" ProgID="Equation.DSMT4" ShapeID="_x0000_i1051" DrawAspect="Content" ObjectID="_1588409279" r:id="rId89"/>
+          <o:OLEObject Type="Embed" ProgID="Equation.DSMT4" ShapeID="_x0000_i1051" DrawAspect="Content" ObjectID="_1588583051" r:id="rId89"/>
         </w:object>
       </w:r>
       <w:r>
@@ -25627,7 +25893,7 @@
           <v:shape id="_x0000_i1052" type="#_x0000_t75" style="width:14.25pt;height:14.25pt" o:ole="">
             <v:imagedata r:id="rId90" o:title=""/>
           </v:shape>
-          <o:OLEObject Type="Embed" ProgID="Equation.DSMT4" ShapeID="_x0000_i1052" DrawAspect="Content" ObjectID="_1588409280" r:id="rId91"/>
+          <o:OLEObject Type="Embed" ProgID="Equation.DSMT4" ShapeID="_x0000_i1052" DrawAspect="Content" ObjectID="_1588583052" r:id="rId91"/>
         </w:object>
       </w:r>
       <w:r>
@@ -26005,13 +26271,15 @@
     <w:p>
       <w:pPr>
         <w:pStyle w:val="3"/>
+        <w:keepNext w:val="0"/>
+        <w:keepLines w:val="0"/>
         <w:spacing w:line="440" w:lineRule="exact"/>
         <w:rPr>
           <w:sz w:val="28"/>
           <w:szCs w:val="30"/>
         </w:rPr>
       </w:pPr>
-      <w:bookmarkStart w:id="47" w:name="_Toc514406532"/>
+      <w:bookmarkStart w:id="47" w:name="_Toc514841104"/>
       <w:r>
         <w:rPr>
           <w:rFonts w:hint="eastAsia"/>
@@ -26387,7 +26655,23 @@
           <w:rFonts w:hint="eastAsia"/>
           <w:sz w:val="24"/>
         </w:rPr>
-        <w:t>上的模糊集分为七级，分别是负大（</w:t>
+        <w:t>上的模糊</w:t>
+      </w:r>
+      <w:proofErr w:type="gramStart"/>
+      <w:r>
+        <w:rPr>
+          <w:rFonts w:hint="eastAsia"/>
+          <w:sz w:val="24"/>
+        </w:rPr>
+        <w:t>集分为</w:t>
+      </w:r>
+      <w:proofErr w:type="gramEnd"/>
+      <w:r>
+        <w:rPr>
+          <w:rFonts w:hint="eastAsia"/>
+          <w:sz w:val="24"/>
+        </w:rPr>
+        <w:t>七级，分别是负大（</w:t>
       </w:r>
       <w:r>
         <w:rPr>
@@ -26741,6 +27025,8 @@
     <w:p>
       <w:pPr>
         <w:pStyle w:val="2"/>
+        <w:keepNext w:val="0"/>
+        <w:keepLines w:val="0"/>
         <w:spacing w:line="440" w:lineRule="exact"/>
         <w:rPr>
           <w:rFonts w:ascii="Times New Roman" w:eastAsia="宋体" w:hAnsi="Times New Roman"/>
@@ -26748,7 +27034,7 @@
           <w:szCs w:val="30"/>
         </w:rPr>
       </w:pPr>
-      <w:bookmarkStart w:id="48" w:name="_Toc514406533"/>
+      <w:bookmarkStart w:id="48" w:name="_Toc514841105"/>
       <w:r>
         <w:rPr>
           <w:rFonts w:ascii="Times New Roman" w:eastAsia="宋体" w:hAnsi="Times New Roman" w:hint="eastAsia"/>
@@ -27593,12 +27879,21 @@
         </w:rPr>
         <w:t>层的</w:t>
       </w:r>
-      <w:r>
-        <w:rPr>
-          <w:rFonts w:hint="eastAsia"/>
-          <w:sz w:val="24"/>
-        </w:rPr>
-        <w:t>的提取</w:t>
+      <w:proofErr w:type="gramStart"/>
+      <w:r>
+        <w:rPr>
+          <w:rFonts w:hint="eastAsia"/>
+          <w:sz w:val="24"/>
+        </w:rPr>
+        <w:t>的</w:t>
+      </w:r>
+      <w:proofErr w:type="gramEnd"/>
+      <w:r>
+        <w:rPr>
+          <w:rFonts w:hint="eastAsia"/>
+          <w:sz w:val="24"/>
+        </w:rPr>
+        <w:t>提取</w:t>
       </w:r>
       <w:r>
         <w:rPr>
@@ -27656,6 +27951,8 @@
     <w:p>
       <w:pPr>
         <w:pStyle w:val="2"/>
+        <w:keepNext w:val="0"/>
+        <w:keepLines w:val="0"/>
         <w:spacing w:line="440" w:lineRule="exact"/>
         <w:rPr>
           <w:rFonts w:ascii="Times New Roman" w:eastAsia="宋体" w:hAnsi="Times New Roman"/>
@@ -27663,7 +27960,7 @@
           <w:szCs w:val="30"/>
         </w:rPr>
       </w:pPr>
-      <w:bookmarkStart w:id="49" w:name="_Toc514406534"/>
+      <w:bookmarkStart w:id="49" w:name="_Toc514841106"/>
       <w:r>
         <w:rPr>
           <w:rFonts w:ascii="Times New Roman" w:eastAsia="宋体" w:hAnsi="Times New Roman" w:hint="eastAsia"/>
@@ -28141,13 +28438,15 @@
     <w:p>
       <w:pPr>
         <w:pStyle w:val="3"/>
+        <w:keepNext w:val="0"/>
+        <w:keepLines w:val="0"/>
         <w:spacing w:line="440" w:lineRule="exact"/>
         <w:rPr>
           <w:sz w:val="28"/>
           <w:szCs w:val="30"/>
         </w:rPr>
       </w:pPr>
-      <w:bookmarkStart w:id="50" w:name="_Toc514406535"/>
+      <w:bookmarkStart w:id="50" w:name="_Toc514841107"/>
       <w:r>
         <w:rPr>
           <w:rFonts w:hint="eastAsia"/>
@@ -28399,7 +28698,6 @@
     </w:p>
     <w:p>
       <w:pPr>
-        <w:wordWrap w:val="0"/>
         <w:spacing w:line="360" w:lineRule="auto"/>
         <w:ind w:leftChars="100" w:left="210" w:firstLineChars="200" w:firstLine="480"/>
         <w:jc w:val="right"/>
@@ -28422,7 +28720,7 @@
           <v:shape id="_x0000_i1053" type="#_x0000_t75" style="width:140.25pt;height:33pt" o:ole="">
             <v:imagedata r:id="rId96" o:title=""/>
           </v:shape>
-          <o:OLEObject Type="Embed" ProgID="Equation.DSMT4" ShapeID="_x0000_i1053" DrawAspect="Content" ObjectID="_1588409281" r:id="rId97"/>
+          <o:OLEObject Type="Embed" ProgID="Equation.DSMT4" ShapeID="_x0000_i1053" DrawAspect="Content" ObjectID="_1588583053" r:id="rId97"/>
         </w:object>
       </w:r>
       <w:r>
@@ -28619,12 +28917,21 @@
         </w:rPr>
         <w:t>i</w:t>
       </w:r>
-      <w:r>
-        <w:rPr>
-          <w:rFonts w:hint="eastAsia"/>
-          <w:sz w:val="24"/>
-        </w:rPr>
-        <w:t>个传感器的阈值；</w:t>
+      <w:proofErr w:type="gramStart"/>
+      <w:r>
+        <w:rPr>
+          <w:rFonts w:hint="eastAsia"/>
+          <w:sz w:val="24"/>
+        </w:rPr>
+        <w:t>个</w:t>
+      </w:r>
+      <w:proofErr w:type="gramEnd"/>
+      <w:r>
+        <w:rPr>
+          <w:rFonts w:hint="eastAsia"/>
+          <w:sz w:val="24"/>
+        </w:rPr>
+        <w:t>传感器的阈值；</w:t>
       </w:r>
       <w:r>
         <w:rPr>
@@ -28717,12 +29024,21 @@
         </w:rPr>
         <w:t>i</w:t>
       </w:r>
-      <w:r>
-        <w:rPr>
-          <w:rFonts w:hint="eastAsia"/>
-          <w:sz w:val="24"/>
-        </w:rPr>
-        <w:t>个传感器的第</w:t>
+      <w:proofErr w:type="gramStart"/>
+      <w:r>
+        <w:rPr>
+          <w:rFonts w:hint="eastAsia"/>
+          <w:sz w:val="24"/>
+        </w:rPr>
+        <w:t>个</w:t>
+      </w:r>
+      <w:proofErr w:type="gramEnd"/>
+      <w:r>
+        <w:rPr>
+          <w:rFonts w:hint="eastAsia"/>
+          <w:sz w:val="24"/>
+        </w:rPr>
+        <w:t>传感器的第</w:t>
       </w:r>
       <w:r>
         <w:rPr>
@@ -28810,12 +29126,21 @@
         </w:rPr>
         <w:t>i</w:t>
       </w:r>
-      <w:r>
-        <w:rPr>
-          <w:rFonts w:hint="eastAsia"/>
-          <w:sz w:val="24"/>
-        </w:rPr>
-        <w:t>个传感器第</w:t>
+      <w:proofErr w:type="gramStart"/>
+      <w:r>
+        <w:rPr>
+          <w:rFonts w:hint="eastAsia"/>
+          <w:sz w:val="24"/>
+        </w:rPr>
+        <w:t>个</w:t>
+      </w:r>
+      <w:proofErr w:type="gramEnd"/>
+      <w:r>
+        <w:rPr>
+          <w:rFonts w:hint="eastAsia"/>
+          <w:sz w:val="24"/>
+        </w:rPr>
+        <w:t>传感器第</w:t>
       </w:r>
       <w:r>
         <w:rPr>
@@ -28850,7 +29175,7 @@
           <v:shape id="_x0000_i1054" type="#_x0000_t75" style="width:137.25pt;height:54pt" o:ole="">
             <v:imagedata r:id="rId98" o:title=""/>
           </v:shape>
-          <o:OLEObject Type="Embed" ProgID="Equation.DSMT4" ShapeID="_x0000_i1054" DrawAspect="Content" ObjectID="_1588409282" r:id="rId99"/>
+          <o:OLEObject Type="Embed" ProgID="Equation.DSMT4" ShapeID="_x0000_i1054" DrawAspect="Content" ObjectID="_1588583054" r:id="rId99"/>
         </w:object>
       </w:r>
       <w:r>
@@ -29088,13 +29413,15 @@
     <w:p>
       <w:pPr>
         <w:pStyle w:val="3"/>
+        <w:keepNext w:val="0"/>
+        <w:keepLines w:val="0"/>
         <w:spacing w:line="440" w:lineRule="exact"/>
         <w:rPr>
           <w:sz w:val="28"/>
           <w:szCs w:val="30"/>
         </w:rPr>
       </w:pPr>
-      <w:bookmarkStart w:id="51" w:name="_Toc514406536"/>
+      <w:bookmarkStart w:id="51" w:name="_Toc514841108"/>
       <w:r>
         <w:rPr>
           <w:rFonts w:hint="eastAsia"/>
@@ -29322,6 +29649,7 @@
           <w:sz w:val="24"/>
         </w:rPr>
       </w:pPr>
+      <w:proofErr w:type="gramStart"/>
       <w:r>
         <w:rPr>
           <w:rFonts w:hint="eastAsia"/>
@@ -29340,7 +29668,14 @@
         <w:rPr>
           <w:sz w:val="24"/>
         </w:rPr>
-        <w:t xml:space="preserve">  BP neural network algorithm flow chart based on genetic algorithm</w:t>
+        <w:t xml:space="preserve">  BP</w:t>
+      </w:r>
+      <w:proofErr w:type="gramEnd"/>
+      <w:r>
+        <w:rPr>
+          <w:sz w:val="24"/>
+        </w:rPr>
+        <w:t xml:space="preserve"> neural network algorithm flow chart based on genetic algorithm</w:t>
       </w:r>
     </w:p>
     <w:p>
@@ -29570,7 +29905,23 @@
           <w:rFonts w:hint="eastAsia"/>
           <w:sz w:val="24"/>
         </w:rPr>
-        <w:t>传感器输出参数。三类参数输入到特征层后，经过</w:t>
+        <w:t>传感器输出参数。三类参数输入</w:t>
+      </w:r>
+      <w:proofErr w:type="gramStart"/>
+      <w:r>
+        <w:rPr>
+          <w:rFonts w:hint="eastAsia"/>
+          <w:sz w:val="24"/>
+        </w:rPr>
+        <w:t>到特征层</w:t>
+      </w:r>
+      <w:proofErr w:type="gramEnd"/>
+      <w:r>
+        <w:rPr>
+          <w:rFonts w:hint="eastAsia"/>
+          <w:sz w:val="24"/>
+        </w:rPr>
+        <w:t>后，经过</w:t>
       </w:r>
       <w:r>
         <w:rPr>
@@ -33772,13 +34123,15 @@
     <w:p>
       <w:pPr>
         <w:pStyle w:val="3"/>
+        <w:keepNext w:val="0"/>
+        <w:keepLines w:val="0"/>
         <w:spacing w:line="440" w:lineRule="exact"/>
         <w:rPr>
           <w:sz w:val="28"/>
           <w:szCs w:val="30"/>
         </w:rPr>
       </w:pPr>
-      <w:bookmarkStart w:id="52" w:name="_Toc514406537"/>
+      <w:bookmarkStart w:id="52" w:name="_Toc514841109"/>
       <w:r>
         <w:rPr>
           <w:rFonts w:hint="eastAsia"/>
@@ -34384,7 +34737,7 @@
           <v:shape id="_x0000_i1055" type="#_x0000_t75" style="width:126pt;height:39pt" o:ole="">
             <v:imagedata r:id="rId104" o:title=""/>
           </v:shape>
-          <o:OLEObject Type="Embed" ProgID="Equation.DSMT4" ShapeID="_x0000_i1055" DrawAspect="Content" ObjectID="_1588409283" r:id="rId105"/>
+          <o:OLEObject Type="Embed" ProgID="Equation.DSMT4" ShapeID="_x0000_i1055" DrawAspect="Content" ObjectID="_1588583055" r:id="rId105"/>
         </w:object>
       </w:r>
       <w:r>
@@ -36021,6 +36374,8 @@
     <w:p>
       <w:pPr>
         <w:pStyle w:val="2"/>
+        <w:keepNext w:val="0"/>
+        <w:keepLines w:val="0"/>
         <w:spacing w:line="440" w:lineRule="exact"/>
         <w:rPr>
           <w:rFonts w:ascii="Times New Roman" w:eastAsia="宋体" w:hAnsi="Times New Roman"/>
@@ -36028,7 +36383,7 @@
           <w:szCs w:val="30"/>
         </w:rPr>
       </w:pPr>
-      <w:bookmarkStart w:id="53" w:name="_Toc514406538"/>
+      <w:bookmarkStart w:id="53" w:name="_Toc514841110"/>
       <w:r>
         <w:rPr>
           <w:rFonts w:ascii="Times New Roman" w:eastAsia="宋体" w:hAnsi="Times New Roman" w:hint="eastAsia"/>
@@ -36096,7 +36451,23 @@
           <w:rFonts w:hint="eastAsia"/>
           <w:sz w:val="24"/>
         </w:rPr>
-        <w:t>；其次简要介绍信息融合技术；根据系统的要求与前面的理论基础，最后对系统的数据融合器进行了相关设计。依据信息融合技术的理论，本系统的火灾数据融合器分为数据层融合</w:t>
+        <w:t>；其次简要介绍信息融合技术；根据系统的要求与前面的理论基础，最后对系统的数据融合器进行了相关设计。依据信息融合技术的理论，本系统的火灾数据融合</w:t>
+      </w:r>
+      <w:proofErr w:type="gramStart"/>
+      <w:r>
+        <w:rPr>
+          <w:rFonts w:hint="eastAsia"/>
+          <w:sz w:val="24"/>
+        </w:rPr>
+        <w:t>器分为</w:t>
+      </w:r>
+      <w:proofErr w:type="gramEnd"/>
+      <w:r>
+        <w:rPr>
+          <w:rFonts w:hint="eastAsia"/>
+          <w:sz w:val="24"/>
+        </w:rPr>
+        <w:t>数据层融合</w:t>
       </w:r>
       <w:r>
         <w:rPr>
@@ -36297,8 +36668,9 @@
     <w:p>
       <w:pPr>
         <w:pStyle w:val="1"/>
-        <w:spacing w:line="440" w:lineRule="exact"/>
-        <w:jc w:val="center"/>
+        <w:keepNext w:val="0"/>
+        <w:keepLines w:val="0"/>
+        <w:spacing w:line="440" w:lineRule="exact"/>
         <w:rPr>
           <w:sz w:val="32"/>
           <w:szCs w:val="32"/>
@@ -36311,7 +36683,7 @@
         </w:rPr>
         <w:br w:type="page"/>
       </w:r>
-      <w:bookmarkStart w:id="54" w:name="_Toc514406539"/>
+      <w:bookmarkStart w:id="54" w:name="_Toc514841111"/>
       <w:r>
         <w:rPr>
           <w:rFonts w:hint="eastAsia"/>
@@ -36319,7 +36691,7 @@
           <w:szCs w:val="32"/>
         </w:rPr>
         <w:lastRenderedPageBreak/>
-        <w:t>第</w:t>
+        <w:t>4</w:t>
       </w:r>
       <w:r>
         <w:rPr>
@@ -36327,7 +36699,7 @@
           <w:sz w:val="32"/>
           <w:szCs w:val="32"/>
         </w:rPr>
-        <w:t>4</w:t>
+        <w:t xml:space="preserve"> </w:t>
       </w:r>
       <w:r>
         <w:rPr>
@@ -36335,7 +36707,7 @@
           <w:sz w:val="32"/>
           <w:szCs w:val="32"/>
         </w:rPr>
-        <w:t>章</w:t>
+        <w:t>火灾报警系统</w:t>
       </w:r>
       <w:r>
         <w:rPr>
@@ -36343,7 +36715,7 @@
           <w:sz w:val="32"/>
           <w:szCs w:val="32"/>
         </w:rPr>
-        <w:t xml:space="preserve"> </w:t>
+        <w:t>的</w:t>
       </w:r>
       <w:r>
         <w:rPr>
@@ -36351,7 +36723,7 @@
           <w:sz w:val="32"/>
           <w:szCs w:val="32"/>
         </w:rPr>
-        <w:t>火灾报警系统</w:t>
+        <w:t>总体方案</w:t>
       </w:r>
       <w:r>
         <w:rPr>
@@ -36359,22 +36731,6 @@
           <w:sz w:val="32"/>
           <w:szCs w:val="32"/>
         </w:rPr>
-        <w:t>的</w:t>
-      </w:r>
-      <w:r>
-        <w:rPr>
-          <w:rFonts w:hint="eastAsia"/>
-          <w:sz w:val="32"/>
-          <w:szCs w:val="32"/>
-        </w:rPr>
-        <w:t>总体方案</w:t>
-      </w:r>
-      <w:r>
-        <w:rPr>
-          <w:rFonts w:hint="eastAsia"/>
-          <w:sz w:val="32"/>
-          <w:szCs w:val="32"/>
-        </w:rPr>
         <w:t>设计</w:t>
       </w:r>
       <w:bookmarkEnd w:id="54"/>
@@ -36382,6 +36738,8 @@
     <w:p>
       <w:pPr>
         <w:pStyle w:val="2"/>
+        <w:keepNext w:val="0"/>
+        <w:keepLines w:val="0"/>
         <w:spacing w:line="440" w:lineRule="exact"/>
         <w:rPr>
           <w:rFonts w:ascii="Times New Roman" w:eastAsia="宋体" w:hAnsi="Times New Roman"/>
@@ -36390,7 +36748,7 @@
         </w:rPr>
       </w:pPr>
       <w:bookmarkStart w:id="55" w:name="_Toc358649665"/>
-      <w:bookmarkStart w:id="56" w:name="_Toc514406540"/>
+      <w:bookmarkStart w:id="56" w:name="_Toc514841112"/>
       <w:r>
         <w:rPr>
           <w:rFonts w:ascii="Times New Roman" w:eastAsia="宋体" w:hAnsi="Times New Roman"/>
@@ -36616,6 +36974,8 @@
     <w:p>
       <w:pPr>
         <w:pStyle w:val="2"/>
+        <w:keepNext w:val="0"/>
+        <w:keepLines w:val="0"/>
         <w:spacing w:line="440" w:lineRule="exact"/>
         <w:rPr>
           <w:rFonts w:ascii="Times New Roman" w:eastAsia="宋体" w:hAnsi="Times New Roman"/>
@@ -36623,7 +36983,7 @@
           <w:szCs w:val="30"/>
         </w:rPr>
       </w:pPr>
-      <w:bookmarkStart w:id="57" w:name="_Toc514406541"/>
+      <w:bookmarkStart w:id="57" w:name="_Toc514841113"/>
       <w:r>
         <w:rPr>
           <w:rFonts w:ascii="Times New Roman" w:eastAsia="宋体" w:hAnsi="Times New Roman" w:hint="eastAsia"/>
@@ -36653,12 +37013,14 @@
     <w:p>
       <w:pPr>
         <w:pStyle w:val="3"/>
+        <w:keepNext w:val="0"/>
+        <w:keepLines w:val="0"/>
         <w:spacing w:line="440" w:lineRule="exact"/>
         <w:rPr>
           <w:sz w:val="28"/>
         </w:rPr>
       </w:pPr>
-      <w:bookmarkStart w:id="58" w:name="_Toc514406542"/>
+      <w:bookmarkStart w:id="58" w:name="_Toc514841114"/>
       <w:r>
         <w:rPr>
           <w:rFonts w:hint="eastAsia"/>
@@ -38822,7 +39184,23 @@
           <w:rFonts w:hint="eastAsia"/>
           <w:sz w:val="24"/>
         </w:rPr>
-        <w:t>协议栈，</w:t>
+        <w:t>协议</w:t>
+      </w:r>
+      <w:proofErr w:type="gramStart"/>
+      <w:r>
+        <w:rPr>
+          <w:rFonts w:hint="eastAsia"/>
+          <w:sz w:val="24"/>
+        </w:rPr>
+        <w:t>栈</w:t>
+      </w:r>
+      <w:proofErr w:type="gramEnd"/>
+      <w:r>
+        <w:rPr>
+          <w:rFonts w:hint="eastAsia"/>
+          <w:sz w:val="24"/>
+        </w:rPr>
+        <w:t>，</w:t>
       </w:r>
       <w:r>
         <w:rPr>
@@ -38856,7 +39234,23 @@
           <w:rFonts w:hint="eastAsia"/>
           <w:sz w:val="24"/>
         </w:rPr>
-        <w:t>协议栈能与开发工具很好的结合起来，使得用户在开发过程中能更加便捷</w:t>
+        <w:t>协议</w:t>
+      </w:r>
+      <w:proofErr w:type="gramStart"/>
+      <w:r>
+        <w:rPr>
+          <w:rFonts w:hint="eastAsia"/>
+          <w:sz w:val="24"/>
+        </w:rPr>
+        <w:t>栈</w:t>
+      </w:r>
+      <w:proofErr w:type="gramEnd"/>
+      <w:r>
+        <w:rPr>
+          <w:rFonts w:hint="eastAsia"/>
+          <w:sz w:val="24"/>
+        </w:rPr>
+        <w:t>能与开发工具很好的结合起来，使得用户在开发过程中能更加便捷</w:t>
       </w:r>
       <w:r>
         <w:rPr>
@@ -38869,12 +39263,14 @@
     <w:p>
       <w:pPr>
         <w:pStyle w:val="3"/>
+        <w:keepNext w:val="0"/>
+        <w:keepLines w:val="0"/>
         <w:spacing w:line="440" w:lineRule="exact"/>
         <w:rPr>
           <w:sz w:val="28"/>
         </w:rPr>
       </w:pPr>
-      <w:bookmarkStart w:id="59" w:name="_Toc514406543"/>
+      <w:bookmarkStart w:id="59" w:name="_Toc514841115"/>
       <w:r>
         <w:rPr>
           <w:rFonts w:hint="eastAsia"/>
@@ -39094,8 +39490,17 @@
           <w:rFonts w:hint="eastAsia"/>
           <w:sz w:val="24"/>
         </w:rPr>
-        <w:t>等特点，且为数字信号输出，不需要相应的的</w:t>
-      </w:r>
+        <w:t>等特点，且为数字信号输出，不需要相应的</w:t>
+      </w:r>
+      <w:proofErr w:type="gramStart"/>
+      <w:r>
+        <w:rPr>
+          <w:rFonts w:hint="eastAsia"/>
+          <w:sz w:val="24"/>
+        </w:rPr>
+        <w:t>的</w:t>
+      </w:r>
+      <w:proofErr w:type="gramEnd"/>
       <w:r>
         <w:rPr>
           <w:rFonts w:hint="eastAsia"/>
@@ -39246,7 +39651,23 @@
           <w:rFonts w:hint="eastAsia"/>
           <w:sz w:val="24"/>
         </w:rPr>
-        <w:t>位数字量方式串行传送。</w:t>
+        <w:t>位数字</w:t>
+      </w:r>
+      <w:proofErr w:type="gramStart"/>
+      <w:r>
+        <w:rPr>
+          <w:rFonts w:hint="eastAsia"/>
+          <w:sz w:val="24"/>
+        </w:rPr>
+        <w:t>量方式</w:t>
+      </w:r>
+      <w:proofErr w:type="gramEnd"/>
+      <w:r>
+        <w:rPr>
+          <w:rFonts w:hint="eastAsia"/>
+          <w:sz w:val="24"/>
+        </w:rPr>
+        <w:t>串行传送。</w:t>
       </w:r>
     </w:p>
     <w:p>
@@ -39351,7 +39772,23 @@
           <w:rFonts w:hint="eastAsia"/>
           <w:sz w:val="24"/>
         </w:rPr>
-        <w:t>检测是有效的，它不适合于仪表之类精确浓度的测定，但是完全可以满足本系统对烟雾浓度采集的要求。</w:t>
+        <w:t>检测是有效的，它</w:t>
+      </w:r>
+      <w:proofErr w:type="gramStart"/>
+      <w:r>
+        <w:rPr>
+          <w:rFonts w:hint="eastAsia"/>
+          <w:sz w:val="24"/>
+        </w:rPr>
+        <w:t>不</w:t>
+      </w:r>
+      <w:proofErr w:type="gramEnd"/>
+      <w:r>
+        <w:rPr>
+          <w:rFonts w:hint="eastAsia"/>
+          <w:sz w:val="24"/>
+        </w:rPr>
+        <w:t>适合于仪表之类精确浓度的测定，但是完全可以满足本系统对烟雾浓度采集的要求。</w:t>
       </w:r>
     </w:p>
     <w:p>
@@ -39618,6 +40055,8 @@
     <w:p>
       <w:pPr>
         <w:pStyle w:val="2"/>
+        <w:keepNext w:val="0"/>
+        <w:keepLines w:val="0"/>
         <w:spacing w:line="440" w:lineRule="exact"/>
         <w:rPr>
           <w:rFonts w:ascii="Times New Roman" w:eastAsia="宋体" w:hAnsi="Times New Roman"/>
@@ -39625,7 +40064,7 @@
           <w:szCs w:val="30"/>
         </w:rPr>
       </w:pPr>
-      <w:bookmarkStart w:id="60" w:name="_Toc514406544"/>
+      <w:bookmarkStart w:id="60" w:name="_Toc514841116"/>
       <w:r>
         <w:rPr>
           <w:rFonts w:ascii="Times New Roman" w:eastAsia="宋体" w:hAnsi="Times New Roman" w:hint="eastAsia"/>
@@ -39671,12 +40110,14 @@
     <w:p>
       <w:pPr>
         <w:pStyle w:val="3"/>
+        <w:keepNext w:val="0"/>
+        <w:keepLines w:val="0"/>
         <w:spacing w:line="440" w:lineRule="exact"/>
         <w:rPr>
           <w:sz w:val="28"/>
         </w:rPr>
       </w:pPr>
-      <w:bookmarkStart w:id="61" w:name="_Toc514406545"/>
+      <w:bookmarkStart w:id="61" w:name="_Toc514841117"/>
       <w:r>
         <w:rPr>
           <w:rFonts w:hint="eastAsia"/>
@@ -40190,18 +40631,36 @@
           <w:rFonts w:hint="eastAsia"/>
           <w:sz w:val="24"/>
         </w:rPr>
-        <w:t>。整个硬件系统架构缺一不可，而探测器又如同整个系统的感觉器官，也是最基础的。</w:t>
+        <w:t>。整个硬件系统架构缺一不可，而探测器又如同整个系统的感觉器官，也是</w:t>
+      </w:r>
+      <w:proofErr w:type="gramStart"/>
+      <w:r>
+        <w:rPr>
+          <w:rFonts w:hint="eastAsia"/>
+          <w:sz w:val="24"/>
+        </w:rPr>
+        <w:t>最</w:t>
+      </w:r>
+      <w:proofErr w:type="gramEnd"/>
+      <w:r>
+        <w:rPr>
+          <w:rFonts w:hint="eastAsia"/>
+          <w:sz w:val="24"/>
+        </w:rPr>
+        <w:t>基础的。</w:t>
       </w:r>
     </w:p>
     <w:p>
       <w:pPr>
         <w:pStyle w:val="3"/>
+        <w:keepNext w:val="0"/>
+        <w:keepLines w:val="0"/>
         <w:spacing w:line="440" w:lineRule="exact"/>
         <w:rPr>
           <w:sz w:val="28"/>
         </w:rPr>
       </w:pPr>
-      <w:bookmarkStart w:id="62" w:name="_Toc514406546"/>
+      <w:bookmarkStart w:id="62" w:name="_Toc514841118"/>
       <w:r>
         <w:rPr>
           <w:rFonts w:hint="eastAsia"/>
@@ -40259,7 +40718,23 @@
           <w:rFonts w:hint="eastAsia"/>
           <w:sz w:val="24"/>
         </w:rPr>
-        <w:t>技术来构成的，其主要包括三个部分：终端节点（探测器节点）、路由器节点与主协调器节点三部分构成。无线网络由协调器负责建立，然后路由器节点和终端节点通过扫描通信范围内的可用信道向协调器申请加入网络，在无特殊情况下，协调器同意网络加入后为其两个子网络分配一个独有的短通信地址，从而建立组网</w:t>
+        <w:t>技术来构成的，其主要包括三个部分：终端节点（探测器节点）、路由器节点与主协调器节点三部分构成。无线网络由协调器负责建立，然后路由器节点和终端节点通过扫描通信范围内的可用信道向协调器申请加入网络，在无特殊情况下，协调器同意网络加入后为其两个子网络分配一个独有的短通信地址，从而</w:t>
+      </w:r>
+      <w:proofErr w:type="gramStart"/>
+      <w:r>
+        <w:rPr>
+          <w:rFonts w:hint="eastAsia"/>
+          <w:sz w:val="24"/>
+        </w:rPr>
+        <w:t>建立组</w:t>
+      </w:r>
+      <w:proofErr w:type="gramEnd"/>
+      <w:r>
+        <w:rPr>
+          <w:rFonts w:hint="eastAsia"/>
+          <w:sz w:val="24"/>
+        </w:rPr>
+        <w:t>网</w:t>
       </w:r>
       <w:r>
         <w:rPr>
@@ -40428,8 +40903,17 @@
           <w:rFonts w:hint="eastAsia"/>
           <w:sz w:val="24"/>
         </w:rPr>
-        <w:t>提供的协议栈</w:t>
-      </w:r>
+        <w:t>提供的协议</w:t>
+      </w:r>
+      <w:proofErr w:type="gramStart"/>
+      <w:r>
+        <w:rPr>
+          <w:rFonts w:hint="eastAsia"/>
+          <w:sz w:val="24"/>
+        </w:rPr>
+        <w:t>栈</w:t>
+      </w:r>
+      <w:proofErr w:type="gramEnd"/>
       <w:r>
         <w:rPr>
           <w:rFonts w:hint="eastAsia"/>
@@ -40507,12 +40991,21 @@
         </w:rPr>
         <w:t>PC</w:t>
       </w:r>
-      <w:r>
-        <w:rPr>
-          <w:rFonts w:hint="eastAsia"/>
-          <w:sz w:val="24"/>
-        </w:rPr>
-        <w:t>端建立相应的通讯机制。</w:t>
+      <w:proofErr w:type="gramStart"/>
+      <w:r>
+        <w:rPr>
+          <w:rFonts w:hint="eastAsia"/>
+          <w:sz w:val="24"/>
+        </w:rPr>
+        <w:t>端建立</w:t>
+      </w:r>
+      <w:proofErr w:type="gramEnd"/>
+      <w:r>
+        <w:rPr>
+          <w:rFonts w:hint="eastAsia"/>
+          <w:sz w:val="24"/>
+        </w:rPr>
+        <w:t>相应的通讯机制。</w:t>
       </w:r>
     </w:p>
     <w:p>
@@ -40544,12 +41037,21 @@
         </w:rPr>
         <w:t>PC</w:t>
       </w:r>
-      <w:r>
-        <w:rPr>
-          <w:rFonts w:hint="eastAsia"/>
-          <w:sz w:val="24"/>
-        </w:rPr>
-        <w:t>端主要是做数据融合处理，首先需要对神经网络完成</w:t>
+      <w:proofErr w:type="gramStart"/>
+      <w:r>
+        <w:rPr>
+          <w:rFonts w:hint="eastAsia"/>
+          <w:sz w:val="24"/>
+        </w:rPr>
+        <w:t>端主要</w:t>
+      </w:r>
+      <w:proofErr w:type="gramEnd"/>
+      <w:r>
+        <w:rPr>
+          <w:rFonts w:hint="eastAsia"/>
+          <w:sz w:val="24"/>
+        </w:rPr>
+        <w:t>是做数据融合处理，首先需要对神经网络完成</w:t>
       </w:r>
       <w:r>
         <w:rPr>
@@ -40856,6 +41358,8 @@
     <w:p>
       <w:pPr>
         <w:pStyle w:val="2"/>
+        <w:keepNext w:val="0"/>
+        <w:keepLines w:val="0"/>
         <w:spacing w:line="440" w:lineRule="exact"/>
         <w:rPr>
           <w:rFonts w:ascii="Times New Roman" w:eastAsia="宋体" w:hAnsi="Times New Roman"/>
@@ -40863,7 +41367,7 @@
           <w:szCs w:val="30"/>
         </w:rPr>
       </w:pPr>
-      <w:bookmarkStart w:id="63" w:name="_Toc514406547"/>
+      <w:bookmarkStart w:id="63" w:name="_Toc514841119"/>
       <w:r>
         <w:rPr>
           <w:rFonts w:ascii="Times New Roman" w:eastAsia="宋体" w:hAnsi="Times New Roman" w:hint="eastAsia"/>
@@ -41074,8 +41578,9 @@
     <w:p>
       <w:pPr>
         <w:pStyle w:val="1"/>
-        <w:spacing w:line="440" w:lineRule="exact"/>
-        <w:jc w:val="center"/>
+        <w:keepNext w:val="0"/>
+        <w:keepLines w:val="0"/>
+        <w:spacing w:line="440" w:lineRule="exact"/>
         <w:rPr>
           <w:sz w:val="32"/>
           <w:szCs w:val="32"/>
@@ -41088,7 +41593,7 @@
         </w:rPr>
         <w:br w:type="page"/>
       </w:r>
-      <w:bookmarkStart w:id="68" w:name="_Toc514406548"/>
+      <w:bookmarkStart w:id="68" w:name="_Toc514841120"/>
       <w:bookmarkEnd w:id="64"/>
       <w:bookmarkEnd w:id="65"/>
       <w:bookmarkEnd w:id="66"/>
@@ -41100,7 +41605,7 @@
           <w:szCs w:val="32"/>
         </w:rPr>
         <w:lastRenderedPageBreak/>
-        <w:t>第</w:t>
+        <w:t xml:space="preserve">5 </w:t>
       </w:r>
       <w:r>
         <w:rPr>
@@ -41108,30 +41613,6 @@
           <w:sz w:val="32"/>
           <w:szCs w:val="32"/>
         </w:rPr>
-        <w:t>5</w:t>
-      </w:r>
-      <w:r>
-        <w:rPr>
-          <w:rFonts w:hint="eastAsia"/>
-          <w:sz w:val="32"/>
-          <w:szCs w:val="32"/>
-        </w:rPr>
-        <w:t>章</w:t>
-      </w:r>
-      <w:r>
-        <w:rPr>
-          <w:rFonts w:hint="eastAsia"/>
-          <w:sz w:val="32"/>
-          <w:szCs w:val="32"/>
-        </w:rPr>
-        <w:t xml:space="preserve"> </w:t>
-      </w:r>
-      <w:r>
-        <w:rPr>
-          <w:rFonts w:hint="eastAsia"/>
-          <w:sz w:val="32"/>
-          <w:szCs w:val="32"/>
-        </w:rPr>
         <w:t>火灾报警系统的硬件设计</w:t>
       </w:r>
       <w:bookmarkEnd w:id="68"/>
@@ -41176,6 +41657,8 @@
     <w:p>
       <w:pPr>
         <w:pStyle w:val="2"/>
+        <w:keepNext w:val="0"/>
+        <w:keepLines w:val="0"/>
         <w:spacing w:line="440" w:lineRule="exact"/>
         <w:rPr>
           <w:rFonts w:ascii="Times New Roman" w:eastAsia="宋体" w:hAnsi="Times New Roman"/>
@@ -41183,7 +41666,7 @@
           <w:szCs w:val="30"/>
         </w:rPr>
       </w:pPr>
-      <w:bookmarkStart w:id="69" w:name="_Toc514406549"/>
+      <w:bookmarkStart w:id="69" w:name="_Toc514841121"/>
       <w:r>
         <w:rPr>
           <w:rFonts w:ascii="Times New Roman" w:eastAsia="宋体" w:hAnsi="Times New Roman" w:hint="eastAsia"/>
@@ -41277,8 +41760,17 @@
           <w:rFonts w:hint="eastAsia"/>
           <w:sz w:val="24"/>
         </w:rPr>
-        <w:t>所示提出</w:t>
-      </w:r>
+        <w:t>所</w:t>
+      </w:r>
+      <w:proofErr w:type="gramStart"/>
+      <w:r>
+        <w:rPr>
+          <w:rFonts w:hint="eastAsia"/>
+          <w:sz w:val="24"/>
+        </w:rPr>
+        <w:t>示提出</w:t>
+      </w:r>
+      <w:proofErr w:type="gramEnd"/>
       <w:r>
         <w:rPr>
           <w:sz w:val="24"/>
@@ -41706,6 +42198,8 @@
     <w:p>
       <w:pPr>
         <w:pStyle w:val="2"/>
+        <w:keepNext w:val="0"/>
+        <w:keepLines w:val="0"/>
         <w:spacing w:line="440" w:lineRule="exact"/>
         <w:rPr>
           <w:rFonts w:ascii="Times New Roman" w:eastAsia="宋体" w:hAnsi="Times New Roman"/>
@@ -41713,7 +42207,7 @@
           <w:szCs w:val="30"/>
         </w:rPr>
       </w:pPr>
-      <w:bookmarkStart w:id="70" w:name="_Toc514406550"/>
+      <w:bookmarkStart w:id="70" w:name="_Toc514841122"/>
       <w:r>
         <w:rPr>
           <w:rFonts w:ascii="Times New Roman" w:eastAsia="宋体" w:hAnsi="Times New Roman"/>
@@ -42571,6 +43065,8 @@
     <w:p>
       <w:pPr>
         <w:pStyle w:val="2"/>
+        <w:keepNext w:val="0"/>
+        <w:keepLines w:val="0"/>
         <w:spacing w:line="440" w:lineRule="exact"/>
         <w:rPr>
           <w:rFonts w:ascii="Times New Roman" w:eastAsia="宋体" w:hAnsi="Times New Roman"/>
@@ -42578,7 +43074,7 @@
           <w:szCs w:val="30"/>
         </w:rPr>
       </w:pPr>
-      <w:bookmarkStart w:id="71" w:name="_Toc514406551"/>
+      <w:bookmarkStart w:id="71" w:name="_Toc514841123"/>
       <w:r>
         <w:rPr>
           <w:rFonts w:ascii="Times New Roman" w:eastAsia="宋体" w:hAnsi="Times New Roman" w:hint="eastAsia"/>
@@ -42608,12 +43104,14 @@
     <w:p>
       <w:pPr>
         <w:pStyle w:val="3"/>
+        <w:keepNext w:val="0"/>
+        <w:keepLines w:val="0"/>
         <w:spacing w:line="440" w:lineRule="exact"/>
         <w:rPr>
           <w:sz w:val="28"/>
         </w:rPr>
       </w:pPr>
-      <w:bookmarkStart w:id="72" w:name="_Toc514406552"/>
+      <w:bookmarkStart w:id="72" w:name="_Toc514841124"/>
       <w:r>
         <w:rPr>
           <w:rFonts w:hint="eastAsia"/>
@@ -43408,6 +43906,30 @@
           <w:kern w:val="0"/>
           <w:sz w:val="24"/>
         </w:rPr>
+        <w:instrText xml:space="preserve"> INCLUDEPICTURE  "D:\\Software\\QQ\\1178465167\\Image\\C2C\\X8OFVH{GI_%%]$4MTOMYM_X.png" \* MERGEFORMATINET </w:instrText>
+      </w:r>
+      <w:r>
+        <w:rPr>
+          <w:rFonts w:cs="宋体"/>
+          <w:kern w:val="0"/>
+          <w:sz w:val="24"/>
+        </w:rPr>
+        <w:fldChar w:fldCharType="separate"/>
+      </w:r>
+      <w:r>
+        <w:rPr>
+          <w:rFonts w:cs="宋体"/>
+          <w:kern w:val="0"/>
+          <w:sz w:val="24"/>
+        </w:rPr>
+        <w:fldChar w:fldCharType="begin"/>
+      </w:r>
+      <w:r>
+        <w:rPr>
+          <w:rFonts w:cs="宋体"/>
+          <w:kern w:val="0"/>
+          <w:sz w:val="24"/>
+        </w:rPr>
         <w:instrText xml:space="preserve"> </w:instrText>
       </w:r>
       <w:r>
@@ -43590,6 +44112,14 @@
         </w:rPr>
         <w:fldChar w:fldCharType="end"/>
       </w:r>
+      <w:r>
+        <w:rPr>
+          <w:rFonts w:cs="宋体"/>
+          <w:kern w:val="0"/>
+          <w:sz w:val="24"/>
+        </w:rPr>
+        <w:fldChar w:fldCharType="end"/>
+      </w:r>
     </w:p>
     <w:p>
       <w:pPr>
@@ -43694,12 +44224,14 @@
     <w:p>
       <w:pPr>
         <w:pStyle w:val="3"/>
+        <w:keepNext w:val="0"/>
+        <w:keepLines w:val="0"/>
         <w:spacing w:line="440" w:lineRule="exact"/>
         <w:rPr>
           <w:sz w:val="28"/>
         </w:rPr>
       </w:pPr>
-      <w:bookmarkStart w:id="73" w:name="_Toc514406553"/>
+      <w:bookmarkStart w:id="73" w:name="_Toc514841125"/>
       <w:r>
         <w:rPr>
           <w:rFonts w:hint="eastAsia"/>
@@ -44775,7 +45307,7 @@
           <w:kern w:val="0"/>
           <w:sz w:val="24"/>
         </w:rPr>
-        <w:instrText xml:space="preserve"> </w:instrText>
+        <w:instrText xml:space="preserve"> INCLUDEPICTURE  "D:\\Software\\QQ\\1178465167\\Image\\C2C\\8Z{PT[)F3AM%A~2}H30V~VL.png" \* MERGEFORMATINET </w:instrText>
       </w:r>
       <w:r>
         <w:rPr>
@@ -44783,7 +45315,7 @@
           <w:kern w:val="0"/>
           <w:sz w:val="24"/>
         </w:rPr>
-        <w:instrText>INCLUDEPICTURE  "D:\\Software\\QQ\\1178</w:instrText>
+        <w:fldChar w:fldCharType="separate"/>
       </w:r>
       <w:r>
         <w:rPr>
@@ -44791,7 +45323,23 @@
           <w:kern w:val="0"/>
           <w:sz w:val="24"/>
         </w:rPr>
-        <w:instrText>465167\\Image\\C2C\\8Z{PT[)F3AM%A~2}H30V~VL.png" \* MERGEFORMATINET</w:instrText>
+        <w:fldChar w:fldCharType="begin"/>
+      </w:r>
+      <w:r>
+        <w:rPr>
+          <w:rFonts w:cs="宋体"/>
+          <w:kern w:val="0"/>
+          <w:sz w:val="24"/>
+        </w:rPr>
+        <w:instrText xml:space="preserve"> </w:instrText>
+      </w:r>
+      <w:r>
+        <w:rPr>
+          <w:rFonts w:cs="宋体"/>
+          <w:kern w:val="0"/>
+          <w:sz w:val="24"/>
+        </w:rPr>
+        <w:instrText>INCLUDEPICTURE  "D:\\Software\\QQ\\1178465167\\Image\\C2C\\8Z{PT[)F3AM%A~2}H30V~VL.png" \* MERGEFORMATINET</w:instrText>
       </w:r>
       <w:r>
         <w:rPr>
@@ -44965,6 +45513,14 @@
         </w:rPr>
         <w:fldChar w:fldCharType="end"/>
       </w:r>
+      <w:r>
+        <w:rPr>
+          <w:rFonts w:cs="宋体"/>
+          <w:kern w:val="0"/>
+          <w:sz w:val="24"/>
+        </w:rPr>
+        <w:fldChar w:fldCharType="end"/>
+      </w:r>
     </w:p>
     <w:p>
       <w:pPr>
@@ -45068,12 +45624,14 @@
     <w:p>
       <w:pPr>
         <w:pStyle w:val="3"/>
+        <w:keepNext w:val="0"/>
+        <w:keepLines w:val="0"/>
         <w:spacing w:line="440" w:lineRule="exact"/>
         <w:rPr>
           <w:sz w:val="28"/>
         </w:rPr>
       </w:pPr>
-      <w:bookmarkStart w:id="74" w:name="_Toc514406554"/>
+      <w:bookmarkStart w:id="74" w:name="_Toc514841126"/>
       <w:r>
         <w:rPr>
           <w:rFonts w:hint="eastAsia"/>
@@ -45599,12 +46157,14 @@
     <w:p>
       <w:pPr>
         <w:pStyle w:val="3"/>
+        <w:keepNext w:val="0"/>
+        <w:keepLines w:val="0"/>
         <w:spacing w:line="440" w:lineRule="exact"/>
         <w:rPr>
           <w:sz w:val="28"/>
         </w:rPr>
       </w:pPr>
-      <w:bookmarkStart w:id="75" w:name="_Toc514406555"/>
+      <w:bookmarkStart w:id="75" w:name="_Toc514841127"/>
       <w:r>
         <w:rPr>
           <w:rFonts w:hint="eastAsia"/>
@@ -45821,6 +46381,8 @@
     <w:p>
       <w:pPr>
         <w:pStyle w:val="2"/>
+        <w:keepNext w:val="0"/>
+        <w:keepLines w:val="0"/>
         <w:spacing w:line="440" w:lineRule="exact"/>
         <w:rPr>
           <w:rFonts w:ascii="Times New Roman" w:eastAsia="宋体" w:hAnsi="Times New Roman"/>
@@ -45828,7 +46390,7 @@
           <w:szCs w:val="30"/>
         </w:rPr>
       </w:pPr>
-      <w:bookmarkStart w:id="76" w:name="_Toc514406556"/>
+      <w:bookmarkStart w:id="76" w:name="_Toc514841128"/>
       <w:r>
         <w:rPr>
           <w:rFonts w:ascii="Times New Roman" w:eastAsia="宋体" w:hAnsi="Times New Roman" w:hint="eastAsia"/>
@@ -46405,6 +46967,8 @@
     <w:p>
       <w:pPr>
         <w:pStyle w:val="2"/>
+        <w:keepNext w:val="0"/>
+        <w:keepLines w:val="0"/>
         <w:spacing w:line="440" w:lineRule="exact"/>
         <w:rPr>
           <w:rFonts w:ascii="Times New Roman" w:eastAsia="宋体" w:hAnsi="Times New Roman"/>
@@ -46412,7 +46976,7 @@
           <w:szCs w:val="30"/>
         </w:rPr>
       </w:pPr>
-      <w:bookmarkStart w:id="77" w:name="_Toc514406557"/>
+      <w:bookmarkStart w:id="77" w:name="_Toc514841129"/>
       <w:r>
         <w:rPr>
           <w:rFonts w:ascii="Times New Roman" w:eastAsia="宋体" w:hAnsi="Times New Roman" w:hint="eastAsia"/>
@@ -46592,8 +47156,9 @@
     <w:p>
       <w:pPr>
         <w:pStyle w:val="1"/>
-        <w:spacing w:line="440" w:lineRule="exact"/>
-        <w:jc w:val="center"/>
+        <w:keepNext w:val="0"/>
+        <w:keepLines w:val="0"/>
+        <w:spacing w:line="440" w:lineRule="exact"/>
         <w:rPr>
           <w:sz w:val="32"/>
           <w:szCs w:val="32"/>
@@ -46606,7 +47171,7 @@
         </w:rPr>
         <w:br w:type="page"/>
       </w:r>
-      <w:bookmarkStart w:id="78" w:name="_Toc514406558"/>
+      <w:bookmarkStart w:id="78" w:name="_Toc514841130"/>
       <w:r>
         <w:rPr>
           <w:rFonts w:hint="eastAsia"/>
@@ -46614,7 +47179,7 @@
           <w:szCs w:val="32"/>
         </w:rPr>
         <w:lastRenderedPageBreak/>
-        <w:t>第</w:t>
+        <w:t xml:space="preserve">6 </w:t>
       </w:r>
       <w:r>
         <w:rPr>
@@ -46622,30 +47187,6 @@
           <w:sz w:val="32"/>
           <w:szCs w:val="32"/>
         </w:rPr>
-        <w:t>6</w:t>
-      </w:r>
-      <w:r>
-        <w:rPr>
-          <w:rFonts w:hint="eastAsia"/>
-          <w:sz w:val="32"/>
-          <w:szCs w:val="32"/>
-        </w:rPr>
-        <w:t>章</w:t>
-      </w:r>
-      <w:r>
-        <w:rPr>
-          <w:rFonts w:hint="eastAsia"/>
-          <w:sz w:val="32"/>
-          <w:szCs w:val="32"/>
-        </w:rPr>
-        <w:t xml:space="preserve"> </w:t>
-      </w:r>
-      <w:r>
-        <w:rPr>
-          <w:rFonts w:hint="eastAsia"/>
-          <w:sz w:val="32"/>
-          <w:szCs w:val="32"/>
-        </w:rPr>
         <w:t>火灾报警系统的软件设计</w:t>
       </w:r>
       <w:bookmarkEnd w:id="78"/>
@@ -46710,6 +47251,8 @@
     <w:p>
       <w:pPr>
         <w:pStyle w:val="2"/>
+        <w:keepNext w:val="0"/>
+        <w:keepLines w:val="0"/>
         <w:spacing w:line="440" w:lineRule="exact"/>
         <w:rPr>
           <w:rFonts w:ascii="Times New Roman" w:eastAsia="宋体" w:hAnsi="Times New Roman"/>
@@ -46717,7 +47260,7 @@
           <w:szCs w:val="30"/>
         </w:rPr>
       </w:pPr>
-      <w:bookmarkStart w:id="79" w:name="_Toc514406559"/>
+      <w:bookmarkStart w:id="79" w:name="_Toc514841131"/>
       <w:r>
         <w:rPr>
           <w:rFonts w:ascii="Times New Roman" w:eastAsia="宋体" w:hAnsi="Times New Roman" w:hint="eastAsia"/>
@@ -46739,12 +47282,14 @@
     <w:p>
       <w:pPr>
         <w:pStyle w:val="3"/>
+        <w:keepNext w:val="0"/>
+        <w:keepLines w:val="0"/>
         <w:spacing w:line="440" w:lineRule="exact"/>
         <w:rPr>
           <w:sz w:val="28"/>
         </w:rPr>
       </w:pPr>
-      <w:bookmarkStart w:id="80" w:name="_Toc514406560"/>
+      <w:bookmarkStart w:id="80" w:name="_Toc514841132"/>
       <w:r>
         <w:rPr>
           <w:rFonts w:hint="eastAsia"/>
@@ -46872,12 +47417,14 @@
     <w:p>
       <w:pPr>
         <w:pStyle w:val="3"/>
+        <w:keepNext w:val="0"/>
+        <w:keepLines w:val="0"/>
         <w:spacing w:line="440" w:lineRule="exact"/>
         <w:rPr>
           <w:sz w:val="28"/>
         </w:rPr>
       </w:pPr>
-      <w:bookmarkStart w:id="81" w:name="_Toc514406561"/>
+      <w:bookmarkStart w:id="81" w:name="_Toc514841133"/>
       <w:r>
         <w:rPr>
           <w:rFonts w:hint="eastAsia"/>
@@ -46903,7 +47450,23 @@
           <w:rFonts w:hint="eastAsia"/>
           <w:sz w:val="28"/>
         </w:rPr>
-        <w:t>协议栈开发平台</w:t>
+        <w:t>协议</w:t>
+      </w:r>
+      <w:proofErr w:type="gramStart"/>
+      <w:r>
+        <w:rPr>
+          <w:rFonts w:hint="eastAsia"/>
+          <w:sz w:val="28"/>
+        </w:rPr>
+        <w:t>栈</w:t>
+      </w:r>
+      <w:proofErr w:type="gramEnd"/>
+      <w:r>
+        <w:rPr>
+          <w:rFonts w:hint="eastAsia"/>
+          <w:sz w:val="28"/>
+        </w:rPr>
+        <w:t>开发平台</w:t>
       </w:r>
       <w:bookmarkEnd w:id="81"/>
     </w:p>
@@ -46934,7 +47497,39 @@
           <w:rFonts w:hint="eastAsia"/>
           <w:sz w:val="24"/>
         </w:rPr>
-        <w:t>网络，需要有协议栈的支撑来实现系统功能。协议栈的工作模式为层与层通过</w:t>
+        <w:t>网络，需要有协议</w:t>
+      </w:r>
+      <w:proofErr w:type="gramStart"/>
+      <w:r>
+        <w:rPr>
+          <w:rFonts w:hint="eastAsia"/>
+          <w:sz w:val="24"/>
+        </w:rPr>
+        <w:t>栈</w:t>
+      </w:r>
+      <w:proofErr w:type="gramEnd"/>
+      <w:r>
+        <w:rPr>
+          <w:rFonts w:hint="eastAsia"/>
+          <w:sz w:val="24"/>
+        </w:rPr>
+        <w:t>的支撑来实现系统功能。协议</w:t>
+      </w:r>
+      <w:proofErr w:type="gramStart"/>
+      <w:r>
+        <w:rPr>
+          <w:rFonts w:hint="eastAsia"/>
+          <w:sz w:val="24"/>
+        </w:rPr>
+        <w:t>栈</w:t>
+      </w:r>
+      <w:proofErr w:type="gramEnd"/>
+      <w:r>
+        <w:rPr>
+          <w:rFonts w:hint="eastAsia"/>
+          <w:sz w:val="24"/>
+        </w:rPr>
+        <w:t>的工作模式为层与层通过</w:t>
       </w:r>
       <w:r>
         <w:rPr>
@@ -46948,7 +47543,23 @@
           <w:rFonts w:hint="eastAsia"/>
           <w:sz w:val="24"/>
         </w:rPr>
-        <w:t>接口发送或者接收操作请求。在协议栈中包含一个调度程序，即</w:t>
+        <w:t>接口发送或者接收操作请求。在协议</w:t>
+      </w:r>
+      <w:proofErr w:type="gramStart"/>
+      <w:r>
+        <w:rPr>
+          <w:rFonts w:hint="eastAsia"/>
+          <w:sz w:val="24"/>
+        </w:rPr>
+        <w:t>栈</w:t>
+      </w:r>
+      <w:proofErr w:type="gramEnd"/>
+      <w:r>
+        <w:rPr>
+          <w:rFonts w:hint="eastAsia"/>
+          <w:sz w:val="24"/>
+        </w:rPr>
+        <w:t>中包含一个调度程序，即</w:t>
       </w:r>
       <w:r>
         <w:rPr>
@@ -46976,7 +47587,23 @@
           <w:rFonts w:hint="eastAsia"/>
           <w:sz w:val="24"/>
         </w:rPr>
-        <w:t>协议栈就是在</w:t>
+        <w:t>协议</w:t>
+      </w:r>
+      <w:proofErr w:type="gramStart"/>
+      <w:r>
+        <w:rPr>
+          <w:rFonts w:hint="eastAsia"/>
+          <w:sz w:val="24"/>
+        </w:rPr>
+        <w:t>栈</w:t>
+      </w:r>
+      <w:proofErr w:type="gramEnd"/>
+      <w:r>
+        <w:rPr>
+          <w:rFonts w:hint="eastAsia"/>
+          <w:sz w:val="24"/>
+        </w:rPr>
+        <w:t>就是在</w:t>
       </w:r>
       <w:r>
         <w:rPr>
@@ -47429,12 +48056,14 @@
     <w:p>
       <w:pPr>
         <w:pStyle w:val="3"/>
+        <w:keepNext w:val="0"/>
+        <w:keepLines w:val="0"/>
         <w:spacing w:line="440" w:lineRule="exact"/>
         <w:rPr>
           <w:sz w:val="28"/>
         </w:rPr>
       </w:pPr>
-      <w:bookmarkStart w:id="82" w:name="_Toc514406562"/>
+      <w:bookmarkStart w:id="82" w:name="_Toc514841134"/>
       <w:r>
         <w:rPr>
           <w:rFonts w:hint="eastAsia"/>
@@ -47723,6 +48352,8 @@
     <w:p>
       <w:pPr>
         <w:pStyle w:val="2"/>
+        <w:keepNext w:val="0"/>
+        <w:keepLines w:val="0"/>
         <w:spacing w:line="440" w:lineRule="exact"/>
         <w:rPr>
           <w:rFonts w:ascii="Times New Roman" w:eastAsia="宋体" w:hAnsi="Times New Roman"/>
@@ -47730,7 +48361,7 @@
           <w:szCs w:val="30"/>
         </w:rPr>
       </w:pPr>
-      <w:bookmarkStart w:id="83" w:name="_Toc514406563"/>
+      <w:bookmarkStart w:id="83" w:name="_Toc514841135"/>
       <w:r>
         <w:rPr>
           <w:rFonts w:ascii="Times New Roman" w:eastAsia="宋体" w:hAnsi="Times New Roman" w:hint="eastAsia"/>
@@ -47782,12 +48413,14 @@
     <w:p>
       <w:pPr>
         <w:pStyle w:val="3"/>
+        <w:keepNext w:val="0"/>
+        <w:keepLines w:val="0"/>
         <w:spacing w:line="440" w:lineRule="exact"/>
         <w:rPr>
           <w:sz w:val="28"/>
         </w:rPr>
       </w:pPr>
-      <w:bookmarkStart w:id="84" w:name="_Toc514406564"/>
+      <w:bookmarkStart w:id="84" w:name="_Toc514841136"/>
       <w:r>
         <w:rPr>
           <w:rFonts w:hint="eastAsia"/>
@@ -48056,12 +48689,14 @@
     <w:p>
       <w:pPr>
         <w:pStyle w:val="3"/>
+        <w:keepNext w:val="0"/>
+        <w:keepLines w:val="0"/>
         <w:spacing w:line="440" w:lineRule="exact"/>
         <w:rPr>
           <w:sz w:val="28"/>
         </w:rPr>
       </w:pPr>
-      <w:bookmarkStart w:id="85" w:name="_Toc514406565"/>
+      <w:bookmarkStart w:id="85" w:name="_Toc514841137"/>
       <w:r>
         <w:rPr>
           <w:rFonts w:hint="eastAsia"/>
@@ -48296,12 +48931,14 @@
     <w:p>
       <w:pPr>
         <w:pStyle w:val="3"/>
+        <w:keepNext w:val="0"/>
+        <w:keepLines w:val="0"/>
         <w:spacing w:line="440" w:lineRule="exact"/>
         <w:rPr>
           <w:sz w:val="28"/>
         </w:rPr>
       </w:pPr>
-      <w:bookmarkStart w:id="86" w:name="_Toc514406566"/>
+      <w:bookmarkStart w:id="86" w:name="_Toc514841138"/>
       <w:r>
         <w:rPr>
           <w:rFonts w:hint="eastAsia"/>
@@ -48811,6 +49448,8 @@
     <w:p>
       <w:pPr>
         <w:pStyle w:val="2"/>
+        <w:keepNext w:val="0"/>
+        <w:keepLines w:val="0"/>
         <w:spacing w:line="440" w:lineRule="exact"/>
         <w:rPr>
           <w:rFonts w:ascii="Times New Roman" w:eastAsia="宋体" w:hAnsi="Times New Roman"/>
@@ -48818,7 +49457,7 @@
           <w:szCs w:val="30"/>
         </w:rPr>
       </w:pPr>
-      <w:bookmarkStart w:id="87" w:name="_Toc514406567"/>
+      <w:bookmarkStart w:id="87" w:name="_Toc514841139"/>
       <w:r>
         <w:rPr>
           <w:rFonts w:ascii="Times New Roman" w:eastAsia="宋体" w:hAnsi="Times New Roman" w:hint="eastAsia"/>
@@ -49007,12 +49646,14 @@
     <w:p>
       <w:pPr>
         <w:pStyle w:val="3"/>
+        <w:keepNext w:val="0"/>
+        <w:keepLines w:val="0"/>
         <w:spacing w:line="440" w:lineRule="exact"/>
         <w:rPr>
           <w:sz w:val="28"/>
         </w:rPr>
       </w:pPr>
-      <w:bookmarkStart w:id="88" w:name="_Toc514406568"/>
+      <w:bookmarkStart w:id="88" w:name="_Toc514841140"/>
       <w:r>
         <w:rPr>
           <w:rFonts w:hint="eastAsia"/>
@@ -49667,12 +50308,14 @@
     <w:p>
       <w:pPr>
         <w:pStyle w:val="3"/>
+        <w:keepNext w:val="0"/>
+        <w:keepLines w:val="0"/>
         <w:spacing w:line="440" w:lineRule="exact"/>
         <w:rPr>
           <w:sz w:val="28"/>
         </w:rPr>
       </w:pPr>
-      <w:bookmarkStart w:id="89" w:name="_Toc514406569"/>
+      <w:bookmarkStart w:id="89" w:name="_Toc514841141"/>
       <w:r>
         <w:rPr>
           <w:rFonts w:hint="eastAsia"/>
@@ -49925,12 +50568,14 @@
     <w:p>
       <w:pPr>
         <w:pStyle w:val="3"/>
+        <w:keepNext w:val="0"/>
+        <w:keepLines w:val="0"/>
         <w:spacing w:line="440" w:lineRule="exact"/>
         <w:rPr>
           <w:sz w:val="28"/>
         </w:rPr>
       </w:pPr>
-      <w:bookmarkStart w:id="90" w:name="_Toc514406570"/>
+      <w:bookmarkStart w:id="90" w:name="_Toc514841142"/>
       <w:r>
         <w:rPr>
           <w:rFonts w:hint="eastAsia"/>
@@ -50391,12 +51036,14 @@
     <w:p>
       <w:pPr>
         <w:pStyle w:val="3"/>
+        <w:keepNext w:val="0"/>
+        <w:keepLines w:val="0"/>
         <w:spacing w:line="440" w:lineRule="exact"/>
         <w:rPr>
           <w:sz w:val="28"/>
         </w:rPr>
       </w:pPr>
-      <w:bookmarkStart w:id="91" w:name="_Toc514406571"/>
+      <w:bookmarkStart w:id="91" w:name="_Toc514841143"/>
       <w:r>
         <w:rPr>
           <w:rFonts w:hint="eastAsia"/>
@@ -51861,7 +52508,7 @@
           <v:shape id="_x0000_i1058" type="#_x0000_t75" style="width:300.75pt;height:45pt" o:ole="">
             <v:imagedata r:id="rId130" o:title=""/>
           </v:shape>
-          <o:OLEObject Type="Embed" ProgID="Equation.DSMT4" ShapeID="_x0000_i1058" DrawAspect="Content" ObjectID="_1588409284" r:id="rId131"/>
+          <o:OLEObject Type="Embed" ProgID="Equation.DSMT4" ShapeID="_x0000_i1058" DrawAspect="Content" ObjectID="_1588583056" r:id="rId131"/>
         </w:object>
       </w:r>
       <w:r>
@@ -51916,7 +52563,7 @@
           <v:shape id="_x0000_i1059" type="#_x0000_t75" style="width:225.75pt;height:45pt" o:ole="">
             <v:imagedata r:id="rId132" o:title=""/>
           </v:shape>
-          <o:OLEObject Type="Embed" ProgID="Equation.DSMT4" ShapeID="_x0000_i1059" DrawAspect="Content" ObjectID="_1588409285" r:id="rId133"/>
+          <o:OLEObject Type="Embed" ProgID="Equation.DSMT4" ShapeID="_x0000_i1059" DrawAspect="Content" ObjectID="_1588583057" r:id="rId133"/>
         </w:object>
       </w:r>
       <w:r>
@@ -51994,7 +52641,7 @@
           <v:shape id="_x0000_i1060" type="#_x0000_t75" style="width:15pt;height:18.75pt" o:ole="">
             <v:imagedata r:id="rId134" o:title=""/>
           </v:shape>
-          <o:OLEObject Type="Embed" ProgID="Equation.DSMT4" ShapeID="_x0000_i1060" DrawAspect="Content" ObjectID="_1588409286" r:id="rId135"/>
+          <o:OLEObject Type="Embed" ProgID="Equation.DSMT4" ShapeID="_x0000_i1060" DrawAspect="Content" ObjectID="_1588583058" r:id="rId135"/>
         </w:object>
       </w:r>
       <w:r>
@@ -52034,7 +52681,7 @@
           <v:shape id="_x0000_i1061" type="#_x0000_t75" style="width:14.25pt;height:18pt" o:ole="">
             <v:imagedata r:id="rId136" o:title=""/>
           </v:shape>
-          <o:OLEObject Type="Embed" ProgID="Equation.DSMT4" ShapeID="_x0000_i1061" DrawAspect="Content" ObjectID="_1588409287" r:id="rId137"/>
+          <o:OLEObject Type="Embed" ProgID="Equation.DSMT4" ShapeID="_x0000_i1061" DrawAspect="Content" ObjectID="_1588583059" r:id="rId137"/>
         </w:object>
       </w:r>
       <w:r>
@@ -52133,12 +52780,14 @@
     <w:p>
       <w:pPr>
         <w:pStyle w:val="3"/>
+        <w:keepNext w:val="0"/>
+        <w:keepLines w:val="0"/>
         <w:spacing w:line="440" w:lineRule="exact"/>
         <w:rPr>
           <w:sz w:val="28"/>
         </w:rPr>
       </w:pPr>
-      <w:bookmarkStart w:id="92" w:name="_Toc514406572"/>
+      <w:bookmarkStart w:id="92" w:name="_Toc514841144"/>
       <w:r>
         <w:rPr>
           <w:rFonts w:hint="eastAsia"/>
@@ -52534,6 +53183,8 @@
     <w:p>
       <w:pPr>
         <w:pStyle w:val="2"/>
+        <w:keepNext w:val="0"/>
+        <w:keepLines w:val="0"/>
         <w:spacing w:line="440" w:lineRule="exact"/>
         <w:rPr>
           <w:rFonts w:ascii="Times New Roman" w:eastAsia="宋体" w:hAnsi="Times New Roman"/>
@@ -52541,7 +53192,7 @@
           <w:szCs w:val="30"/>
         </w:rPr>
       </w:pPr>
-      <w:bookmarkStart w:id="93" w:name="_Toc514406573"/>
+      <w:bookmarkStart w:id="93" w:name="_Toc514841145"/>
       <w:r>
         <w:rPr>
           <w:rFonts w:ascii="Times New Roman" w:eastAsia="宋体" w:hAnsi="Times New Roman" w:hint="eastAsia"/>
@@ -52800,6 +53451,8 @@
     <w:p>
       <w:pPr>
         <w:pStyle w:val="2"/>
+        <w:keepNext w:val="0"/>
+        <w:keepLines w:val="0"/>
         <w:spacing w:line="440" w:lineRule="exact"/>
         <w:rPr>
           <w:rFonts w:ascii="Times New Roman" w:eastAsia="宋体" w:hAnsi="Times New Roman"/>
@@ -52807,7 +53460,7 @@
           <w:szCs w:val="30"/>
         </w:rPr>
       </w:pPr>
-      <w:bookmarkStart w:id="94" w:name="_Toc514406574"/>
+      <w:bookmarkStart w:id="94" w:name="_Toc514841146"/>
       <w:r>
         <w:rPr>
           <w:rFonts w:ascii="Times New Roman" w:eastAsia="宋体" w:hAnsi="Times New Roman" w:hint="eastAsia"/>
@@ -52932,8 +53585,9 @@
     <w:p>
       <w:pPr>
         <w:pStyle w:val="1"/>
-        <w:spacing w:line="440" w:lineRule="exact"/>
-        <w:jc w:val="center"/>
+        <w:keepNext w:val="0"/>
+        <w:keepLines w:val="0"/>
+        <w:spacing w:line="440" w:lineRule="exact"/>
         <w:rPr>
           <w:sz w:val="32"/>
           <w:szCs w:val="32"/>
@@ -52946,7 +53600,7 @@
         </w:rPr>
         <w:br w:type="page"/>
       </w:r>
-      <w:bookmarkStart w:id="95" w:name="_Toc514406575"/>
+      <w:bookmarkStart w:id="95" w:name="_Toc514841147"/>
       <w:r>
         <w:rPr>
           <w:rFonts w:hint="eastAsia"/>
@@ -52954,7 +53608,7 @@
           <w:szCs w:val="32"/>
         </w:rPr>
         <w:lastRenderedPageBreak/>
-        <w:t>第</w:t>
+        <w:t xml:space="preserve">7 </w:t>
       </w:r>
       <w:r>
         <w:rPr>
@@ -52962,7 +53616,7 @@
           <w:sz w:val="32"/>
           <w:szCs w:val="32"/>
         </w:rPr>
-        <w:t>7</w:t>
+        <w:t>模拟</w:t>
       </w:r>
       <w:r>
         <w:rPr>
@@ -52970,30 +53624,6 @@
           <w:sz w:val="32"/>
           <w:szCs w:val="32"/>
         </w:rPr>
-        <w:t>章</w:t>
-      </w:r>
-      <w:r>
-        <w:rPr>
-          <w:rFonts w:hint="eastAsia"/>
-          <w:sz w:val="32"/>
-          <w:szCs w:val="32"/>
-        </w:rPr>
-        <w:t xml:space="preserve"> </w:t>
-      </w:r>
-      <w:r>
-        <w:rPr>
-          <w:rFonts w:hint="eastAsia"/>
-          <w:sz w:val="32"/>
-          <w:szCs w:val="32"/>
-        </w:rPr>
-        <w:t>模拟</w:t>
-      </w:r>
-      <w:r>
-        <w:rPr>
-          <w:rFonts w:hint="eastAsia"/>
-          <w:sz w:val="32"/>
-          <w:szCs w:val="32"/>
-        </w:rPr>
         <w:t>与实验结果分析</w:t>
       </w:r>
       <w:bookmarkEnd w:id="95"/>
@@ -53001,6 +53631,8 @@
     <w:p>
       <w:pPr>
         <w:pStyle w:val="2"/>
+        <w:keepNext w:val="0"/>
+        <w:keepLines w:val="0"/>
         <w:spacing w:line="440" w:lineRule="exact"/>
         <w:rPr>
           <w:rFonts w:ascii="Times New Roman" w:eastAsia="宋体" w:hAnsi="Times New Roman"/>
@@ -53008,7 +53640,7 @@
           <w:szCs w:val="30"/>
         </w:rPr>
       </w:pPr>
-      <w:bookmarkStart w:id="96" w:name="_Toc514406576"/>
+      <w:bookmarkStart w:id="96" w:name="_Toc514841148"/>
       <w:r>
         <w:rPr>
           <w:rFonts w:ascii="Times New Roman" w:eastAsia="宋体" w:hAnsi="Times New Roman" w:hint="eastAsia"/>
@@ -54060,6 +54692,8 @@
     <w:p>
       <w:pPr>
         <w:pStyle w:val="2"/>
+        <w:keepNext w:val="0"/>
+        <w:keepLines w:val="0"/>
         <w:spacing w:line="440" w:lineRule="exact"/>
         <w:rPr>
           <w:rFonts w:ascii="Times New Roman" w:eastAsia="宋体" w:hAnsi="Times New Roman"/>
@@ -54067,7 +54701,7 @@
           <w:szCs w:val="30"/>
         </w:rPr>
       </w:pPr>
-      <w:bookmarkStart w:id="97" w:name="_Toc514406577"/>
+      <w:bookmarkStart w:id="97" w:name="_Toc514841149"/>
       <w:r>
         <w:rPr>
           <w:rFonts w:ascii="Times New Roman" w:eastAsia="宋体" w:hAnsi="Times New Roman" w:hint="eastAsia"/>
@@ -56219,6 +56853,8 @@
     <w:p>
       <w:pPr>
         <w:pStyle w:val="2"/>
+        <w:keepNext w:val="0"/>
+        <w:keepLines w:val="0"/>
         <w:spacing w:line="440" w:lineRule="exact"/>
         <w:rPr>
           <w:rFonts w:ascii="Times New Roman" w:eastAsia="宋体" w:hAnsi="Times New Roman"/>
@@ -56226,7 +56862,7 @@
           <w:szCs w:val="30"/>
         </w:rPr>
       </w:pPr>
-      <w:bookmarkStart w:id="98" w:name="_Toc514406578"/>
+      <w:bookmarkStart w:id="98" w:name="_Toc514841150"/>
       <w:r>
         <w:rPr>
           <w:rFonts w:ascii="Times New Roman" w:eastAsia="宋体" w:hAnsi="Times New Roman" w:hint="eastAsia"/>
@@ -56380,8 +57016,9 @@
     <w:p>
       <w:pPr>
         <w:pStyle w:val="1"/>
-        <w:spacing w:line="440" w:lineRule="exact"/>
-        <w:jc w:val="center"/>
+        <w:keepNext w:val="0"/>
+        <w:keepLines w:val="0"/>
+        <w:spacing w:line="440" w:lineRule="exact"/>
         <w:rPr>
           <w:sz w:val="32"/>
           <w:szCs w:val="32"/>
@@ -56390,7 +57027,7 @@
       <w:r>
         <w:br w:type="page"/>
       </w:r>
-      <w:bookmarkStart w:id="99" w:name="_Toc514406579"/>
+      <w:bookmarkStart w:id="99" w:name="_Toc514841151"/>
       <w:r>
         <w:rPr>
           <w:rFonts w:hint="eastAsia"/>
@@ -56398,7 +57035,7 @@
           <w:szCs w:val="32"/>
         </w:rPr>
         <w:lastRenderedPageBreak/>
-        <w:t>第</w:t>
+        <w:t>8</w:t>
       </w:r>
       <w:r>
         <w:rPr>
@@ -56406,7 +57043,7 @@
           <w:sz w:val="32"/>
           <w:szCs w:val="32"/>
         </w:rPr>
-        <w:t>8</w:t>
+        <w:t xml:space="preserve"> </w:t>
       </w:r>
       <w:r>
         <w:rPr>
@@ -56414,22 +57051,6 @@
           <w:sz w:val="32"/>
           <w:szCs w:val="32"/>
         </w:rPr>
-        <w:t>章</w:t>
-      </w:r>
-      <w:r>
-        <w:rPr>
-          <w:rFonts w:hint="eastAsia"/>
-          <w:sz w:val="32"/>
-          <w:szCs w:val="32"/>
-        </w:rPr>
-        <w:t xml:space="preserve"> </w:t>
-      </w:r>
-      <w:r>
-        <w:rPr>
-          <w:rFonts w:hint="eastAsia"/>
-          <w:sz w:val="32"/>
-          <w:szCs w:val="32"/>
-        </w:rPr>
         <w:t>结论及展望</w:t>
       </w:r>
       <w:bookmarkEnd w:id="99"/>
@@ -56437,6 +57058,8 @@
     <w:p>
       <w:pPr>
         <w:pStyle w:val="2"/>
+        <w:keepNext w:val="0"/>
+        <w:keepLines w:val="0"/>
         <w:spacing w:line="440" w:lineRule="exact"/>
         <w:rPr>
           <w:rFonts w:ascii="Times New Roman" w:eastAsia="宋体" w:hAnsi="Times New Roman"/>
@@ -56444,7 +57067,7 @@
           <w:szCs w:val="30"/>
         </w:rPr>
       </w:pPr>
-      <w:bookmarkStart w:id="100" w:name="_Toc514406580"/>
+      <w:bookmarkStart w:id="100" w:name="_Toc514841152"/>
       <w:r>
         <w:rPr>
           <w:rFonts w:ascii="Times New Roman" w:eastAsia="宋体" w:hAnsi="Times New Roman" w:hint="eastAsia"/>
@@ -57023,6 +57646,8 @@
     <w:p>
       <w:pPr>
         <w:pStyle w:val="2"/>
+        <w:keepNext w:val="0"/>
+        <w:keepLines w:val="0"/>
         <w:spacing w:line="440" w:lineRule="exact"/>
         <w:rPr>
           <w:rFonts w:ascii="Times New Roman" w:eastAsia="宋体" w:hAnsi="Times New Roman"/>
@@ -57030,7 +57655,7 @@
           <w:szCs w:val="30"/>
         </w:rPr>
       </w:pPr>
-      <w:bookmarkStart w:id="101" w:name="_Toc514406581"/>
+      <w:bookmarkStart w:id="101" w:name="_Toc514841153"/>
       <w:r>
         <w:rPr>
           <w:rFonts w:ascii="Times New Roman" w:eastAsia="宋体" w:hAnsi="Times New Roman" w:hint="eastAsia"/>
@@ -57279,6 +57904,8 @@
     <w:p>
       <w:pPr>
         <w:pStyle w:val="1"/>
+        <w:keepNext w:val="0"/>
+        <w:keepLines w:val="0"/>
         <w:spacing w:line="440" w:lineRule="exact"/>
         <w:jc w:val="center"/>
         <w:rPr>
@@ -57293,7 +57920,7 @@
         </w:rPr>
         <w:br w:type="page"/>
       </w:r>
-      <w:bookmarkStart w:id="102" w:name="_Toc514406582"/>
+      <w:bookmarkStart w:id="102" w:name="_Toc514841154"/>
       <w:r>
         <w:rPr>
           <w:rFonts w:hint="eastAsia"/>
@@ -57565,6 +58192,8 @@
     <w:p>
       <w:pPr>
         <w:pStyle w:val="1"/>
+        <w:keepNext w:val="0"/>
+        <w:keepLines w:val="0"/>
         <w:spacing w:line="440" w:lineRule="exact"/>
         <w:jc w:val="center"/>
         <w:rPr>
@@ -57579,7 +58208,7 @@
         </w:rPr>
         <w:br w:type="page"/>
       </w:r>
-      <w:bookmarkStart w:id="103" w:name="_Toc514406583"/>
+      <w:bookmarkStart w:id="103" w:name="_Toc514841155"/>
       <w:r>
         <w:rPr>
           <w:rFonts w:hint="eastAsia"/>
@@ -58587,6 +59216,8 @@
     <w:p>
       <w:pPr>
         <w:pStyle w:val="1"/>
+        <w:keepNext w:val="0"/>
+        <w:keepLines w:val="0"/>
         <w:spacing w:line="440" w:lineRule="exact"/>
         <w:jc w:val="center"/>
         <w:rPr>
@@ -58594,7 +59225,7 @@
           <w:szCs w:val="32"/>
         </w:rPr>
       </w:pPr>
-      <w:bookmarkStart w:id="119" w:name="_Toc514406584"/>
+      <w:bookmarkStart w:id="119" w:name="_Toc514841156"/>
       <w:r>
         <w:rPr>
           <w:rFonts w:hint="eastAsia"/>
@@ -60099,6 +60730,8 @@
     <w:p>
       <w:pPr>
         <w:pStyle w:val="1"/>
+        <w:keepNext w:val="0"/>
+        <w:keepLines w:val="0"/>
         <w:spacing w:line="440" w:lineRule="exact"/>
         <w:jc w:val="center"/>
         <w:rPr>
@@ -60106,7 +60739,7 @@
           <w:szCs w:val="32"/>
         </w:rPr>
       </w:pPr>
-      <w:bookmarkStart w:id="120" w:name="_Toc514406585"/>
+      <w:bookmarkStart w:id="120" w:name="_Toc514841157"/>
       <w:r>
         <w:rPr>
           <w:rFonts w:hint="eastAsia"/>
@@ -65761,7 +66394,7 @@
         <w:szCs w:val="21"/>
         <w:lang w:val="zh-CN"/>
       </w:rPr>
-      <w:t>II</w:t>
+      <w:t>ii</w:t>
     </w:r>
     <w:r>
       <w:rPr>
@@ -65849,7 +66482,7 @@
         <w:szCs w:val="21"/>
         <w:lang w:val="zh-CN"/>
       </w:rPr>
-      <w:t>i</w:t>
+      <w:t>iii</w:t>
     </w:r>
     <w:r>
       <w:rPr>
@@ -72871,7 +73504,7 @@
 </file>
 
 <file path=customXml/itemProps1.xml><?xml version="1.0" encoding="utf-8"?>
-<ds:datastoreItem xmlns:ds="http://schemas.openxmlformats.org/officeDocument/2006/customXml" ds:itemID="{9E8248BC-BF86-40BB-B680-9C1DC80E5FCD}">
+<ds:datastoreItem xmlns:ds="http://schemas.openxmlformats.org/officeDocument/2006/customXml" ds:itemID="{D43EC2D3-25EC-4D6B-9631-6AB06FE68E9B}">
   <ds:schemaRefs>
     <ds:schemaRef ds:uri="http://schemas.openxmlformats.org/officeDocument/2006/bibliography"/>
   </ds:schemaRefs>

--- a/Graduation Design/Graduation Thesis/Design of Building Fire Wireless Monitoring and Alarm System.docx
+++ b/Graduation Design/Graduation Thesis/Design of Building Fire Wireless Monitoring and Alarm System.docx
@@ -2111,7 +2111,35 @@
           <w:rFonts w:hint="eastAsia"/>
           <w:sz w:val="24"/>
         </w:rPr>
-        <w:t>本设计中提出了一种能够监测温度，一氧化碳（</w:t>
+        <w:t>本设计中提出了一种</w:t>
+      </w:r>
+      <w:r>
+        <w:rPr>
+          <w:rFonts w:hint="eastAsia"/>
+          <w:sz w:val="24"/>
+        </w:rPr>
+        <w:t>火灾参数监测</w:t>
+      </w:r>
+      <w:r>
+        <w:rPr>
+          <w:rFonts w:hint="eastAsia"/>
+          <w:sz w:val="24"/>
+        </w:rPr>
+        <w:t>系统</w:t>
+      </w:r>
+      <w:r>
+        <w:rPr>
+          <w:rFonts w:hint="eastAsia"/>
+          <w:sz w:val="24"/>
+        </w:rPr>
+        <w:t>，本系统</w:t>
+      </w:r>
+      <w:r>
+        <w:rPr>
+          <w:rFonts w:hint="eastAsia"/>
+          <w:sz w:val="24"/>
+        </w:rPr>
+        <w:t>能够监测温度，一氧化碳（</w:t>
       </w:r>
       <w:r>
         <w:rPr>
@@ -2139,7 +2167,14 @@
           <w:rFonts w:hint="eastAsia"/>
           <w:sz w:val="24"/>
         </w:rPr>
-        <w:t>烟雾浓度的火灾监测系统。该设计结合了无线传感器网络技术，</w:t>
+        <w:t>烟雾浓度</w:t>
+      </w:r>
+      <w:r>
+        <w:rPr>
+          <w:rFonts w:hint="eastAsia"/>
+          <w:sz w:val="24"/>
+        </w:rPr>
+        <w:t>。该设计</w:t>
       </w:r>
       <w:r>
         <w:rPr>
@@ -2173,7 +2208,21 @@
           <w:rFonts w:hint="eastAsia"/>
           <w:sz w:val="24"/>
         </w:rPr>
-        <w:t>技术来完成</w:t>
+        <w:t>技术</w:t>
+      </w:r>
+      <w:r>
+        <w:rPr>
+          <w:rFonts w:hint="eastAsia"/>
+          <w:sz w:val="24"/>
+        </w:rPr>
+        <w:t>，结合了无线传感器网络技术</w:t>
+      </w:r>
+      <w:r>
+        <w:rPr>
+          <w:rFonts w:hint="eastAsia"/>
+          <w:sz w:val="24"/>
+        </w:rPr>
+        <w:t>来完成</w:t>
       </w:r>
       <w:r>
         <w:rPr>
@@ -9635,8 +9684,6 @@
         </w:rPr>
         <w:fldChar w:fldCharType="end"/>
       </w:r>
-      <w:bookmarkStart w:id="2" w:name="_GoBack"/>
-      <w:bookmarkEnd w:id="2"/>
     </w:p>
     <w:p>
       <w:pPr>
@@ -9649,8 +9696,8 @@
           <w:szCs w:val="32"/>
         </w:rPr>
       </w:pPr>
-      <w:bookmarkStart w:id="3" w:name="_Toc358649640"/>
-      <w:bookmarkStart w:id="4" w:name="_Toc514841085"/>
+      <w:bookmarkStart w:id="2" w:name="_Toc358649640"/>
+      <w:bookmarkStart w:id="3" w:name="_Toc514841085"/>
       <w:r>
         <w:rPr>
           <w:rFonts w:hint="eastAsia"/>
@@ -9675,8 +9722,8 @@
         </w:rPr>
         <w:t>绪论</w:t>
       </w:r>
+      <w:bookmarkEnd w:id="2"/>
       <w:bookmarkEnd w:id="3"/>
-      <w:bookmarkEnd w:id="4"/>
     </w:p>
     <w:p>
       <w:pPr>
@@ -9690,11 +9737,11 @@
           <w:szCs w:val="30"/>
         </w:rPr>
       </w:pPr>
-      <w:bookmarkStart w:id="5" w:name="_Toc358539555"/>
-      <w:bookmarkStart w:id="6" w:name="_Toc358540240"/>
-      <w:bookmarkStart w:id="7" w:name="_Toc358540481"/>
-      <w:bookmarkStart w:id="8" w:name="_Toc358649642"/>
-      <w:bookmarkStart w:id="9" w:name="_Toc514841086"/>
+      <w:bookmarkStart w:id="4" w:name="_Toc358539555"/>
+      <w:bookmarkStart w:id="5" w:name="_Toc358540240"/>
+      <w:bookmarkStart w:id="6" w:name="_Toc358540481"/>
+      <w:bookmarkStart w:id="7" w:name="_Toc358649642"/>
+      <w:bookmarkStart w:id="8" w:name="_Toc514841086"/>
       <w:r>
         <w:rPr>
           <w:rFonts w:ascii="Times New Roman" w:eastAsia="宋体" w:hAnsi="Times New Roman" w:hint="eastAsia"/>
@@ -9719,10 +9766,10 @@
         </w:rPr>
         <w:t>论文的研究背景</w:t>
       </w:r>
+      <w:bookmarkEnd w:id="4"/>
       <w:bookmarkEnd w:id="5"/>
       <w:bookmarkEnd w:id="6"/>
       <w:bookmarkEnd w:id="7"/>
-      <w:bookmarkEnd w:id="8"/>
       <w:r>
         <w:rPr>
           <w:rFonts w:ascii="Times New Roman" w:eastAsia="宋体" w:hAnsi="Times New Roman" w:hint="eastAsia"/>
@@ -9731,7 +9778,7 @@
         </w:rPr>
         <w:t>及意义</w:t>
       </w:r>
-      <w:bookmarkEnd w:id="9"/>
+      <w:bookmarkEnd w:id="8"/>
     </w:p>
     <w:p>
       <w:pPr>
@@ -9957,7 +10004,7 @@
           <w:sz w:val="24"/>
           <w:vertAlign w:val="superscript"/>
         </w:rPr>
-        <w:instrText xml:space="preserve"> REF _Ref513990682 \r \h  \* MERGEFORMAT </w:instrText>
+        <w:instrText xml:space="preserve"> REF _Ref513990682 \r \h </w:instrText>
       </w:r>
       <w:r>
         <w:rPr>
@@ -9970,6 +10017,13 @@
           <w:sz w:val="24"/>
           <w:vertAlign w:val="superscript"/>
         </w:rPr>
+        <w:instrText xml:space="preserve"> \* MERGEFORMAT </w:instrText>
+      </w:r>
+      <w:r>
+        <w:rPr>
+          <w:sz w:val="24"/>
+          <w:vertAlign w:val="superscript"/>
+        </w:rPr>
         <w:fldChar w:fldCharType="separate"/>
       </w:r>
       <w:r>
@@ -10160,7 +10214,7 @@
           <w:sz w:val="24"/>
           <w:vertAlign w:val="superscript"/>
         </w:rPr>
-        <w:instrText xml:space="preserve"> REF _Ref513990682 \r \h  \* MERGEFORMAT </w:instrText>
+        <w:instrText xml:space="preserve"> REF _Ref513990682 \r \h </w:instrText>
       </w:r>
       <w:r>
         <w:rPr>
@@ -10173,6 +10227,13 @@
           <w:sz w:val="24"/>
           <w:vertAlign w:val="superscript"/>
         </w:rPr>
+        <w:instrText xml:space="preserve"> \* MERGEFORMAT </w:instrText>
+      </w:r>
+      <w:r>
+        <w:rPr>
+          <w:sz w:val="24"/>
+          <w:vertAlign w:val="superscript"/>
+        </w:rPr>
         <w:fldChar w:fldCharType="separate"/>
       </w:r>
       <w:r>
@@ -10180,14 +10241,7 @@
           <w:sz w:val="24"/>
           <w:vertAlign w:val="superscript"/>
         </w:rPr>
-        <w:t>[1</w:t>
-      </w:r>
-      <w:r>
-        <w:rPr>
-          <w:sz w:val="24"/>
-          <w:vertAlign w:val="superscript"/>
-        </w:rPr>
-        <w:t>]</w:t>
+        <w:t>[1]</w:t>
       </w:r>
       <w:r>
         <w:rPr>
@@ -10559,11 +10613,11 @@
           <w:szCs w:val="30"/>
         </w:rPr>
       </w:pPr>
-      <w:bookmarkStart w:id="10" w:name="_Toc358539556"/>
-      <w:bookmarkStart w:id="11" w:name="_Toc358540241"/>
-      <w:bookmarkStart w:id="12" w:name="_Toc358540482"/>
-      <w:bookmarkStart w:id="13" w:name="_Toc358649643"/>
-      <w:bookmarkStart w:id="14" w:name="_Toc514841087"/>
+      <w:bookmarkStart w:id="9" w:name="_Toc358539556"/>
+      <w:bookmarkStart w:id="10" w:name="_Toc358540241"/>
+      <w:bookmarkStart w:id="11" w:name="_Toc358540482"/>
+      <w:bookmarkStart w:id="12" w:name="_Toc358649643"/>
+      <w:bookmarkStart w:id="13" w:name="_Toc514841087"/>
       <w:r>
         <w:rPr>
           <w:rFonts w:ascii="Times New Roman" w:eastAsia="宋体" w:hAnsi="Times New Roman" w:hint="eastAsia"/>
@@ -10572,10 +10626,10 @@
         </w:rPr>
         <w:t>1.2</w:t>
       </w:r>
+      <w:bookmarkEnd w:id="9"/>
       <w:bookmarkEnd w:id="10"/>
       <w:bookmarkEnd w:id="11"/>
       <w:bookmarkEnd w:id="12"/>
-      <w:bookmarkEnd w:id="13"/>
       <w:r>
         <w:rPr>
           <w:rFonts w:ascii="Times New Roman" w:eastAsia="宋体" w:hAnsi="Times New Roman"/>
@@ -10592,7 +10646,7 @@
         </w:rPr>
         <w:t>国内外研究现状</w:t>
       </w:r>
-      <w:bookmarkEnd w:id="14"/>
+      <w:bookmarkEnd w:id="13"/>
     </w:p>
     <w:p>
       <w:pPr>
@@ -10605,7 +10659,7 @@
           <w:szCs w:val="30"/>
         </w:rPr>
       </w:pPr>
-      <w:bookmarkStart w:id="15" w:name="_Toc514841088"/>
+      <w:bookmarkStart w:id="14" w:name="_Toc514841088"/>
       <w:r>
         <w:rPr>
           <w:sz w:val="28"/>
@@ -10629,7 +10683,7 @@
         </w:rPr>
         <w:t>国内研究现状</w:t>
       </w:r>
-      <w:bookmarkEnd w:id="15"/>
+      <w:bookmarkEnd w:id="14"/>
     </w:p>
     <w:p>
       <w:pPr>
@@ -10801,14 +10855,14 @@
           <w:sz w:val="24"/>
           <w:vertAlign w:val="superscript"/>
         </w:rPr>
-        <w:instrText>REF _Ref513110840 \r \h</w:instrText>
+        <w:instrText>REF _Ref514929424 \r \h</w:instrText>
       </w:r>
       <w:r>
         <w:rPr>
           <w:sz w:val="24"/>
           <w:vertAlign w:val="superscript"/>
         </w:rPr>
-        <w:instrText xml:space="preserve">  \* MERGEFORMAT </w:instrText>
+        <w:instrText xml:space="preserve"> </w:instrText>
       </w:r>
       <w:r>
         <w:rPr>
@@ -10937,14 +10991,14 @@
           <w:sz w:val="24"/>
           <w:vertAlign w:val="superscript"/>
         </w:rPr>
-        <w:instrText>REF _Ref513110840 \r \h</w:instrText>
+        <w:instrText>REF _Ref514929424 \r \h</w:instrText>
       </w:r>
       <w:r>
         <w:rPr>
           <w:sz w:val="24"/>
           <w:vertAlign w:val="superscript"/>
         </w:rPr>
-        <w:instrText xml:space="preserve">  \* MERGEFORMAT </w:instrText>
+        <w:instrText xml:space="preserve"> </w:instrText>
       </w:r>
       <w:r>
         <w:rPr>
@@ -11102,14 +11156,14 @@
           <w:sz w:val="24"/>
           <w:vertAlign w:val="superscript"/>
         </w:rPr>
-        <w:instrText>REF _Ref513110840 \r \h</w:instrText>
+        <w:instrText>REF _Ref514929424 \r \h</w:instrText>
       </w:r>
       <w:r>
         <w:rPr>
           <w:sz w:val="24"/>
           <w:vertAlign w:val="superscript"/>
         </w:rPr>
-        <w:instrText xml:space="preserve">  \* MERGEFORMAT </w:instrText>
+        <w:instrText xml:space="preserve"> </w:instrText>
       </w:r>
       <w:r>
         <w:rPr>
@@ -11245,20 +11299,27 @@
           <w:sz w:val="24"/>
           <w:vertAlign w:val="superscript"/>
         </w:rPr>
-        <w:instrText>REF _Ref513110840 \r \h</w:instrText>
+        <w:instrText>REF _Ref514929424 \r \h</w:instrText>
       </w:r>
       <w:r>
         <w:rPr>
           <w:sz w:val="24"/>
           <w:vertAlign w:val="superscript"/>
         </w:rPr>
-        <w:instrText xml:space="preserve">  \* MERGEFORMAT </w:instrText>
+        <w:instrText xml:space="preserve"> </w:instrText>
       </w:r>
       <w:r>
         <w:rPr>
           <w:sz w:val="24"/>
           <w:vertAlign w:val="superscript"/>
         </w:rPr>
+      </w:r>
+      <w:r>
+        <w:rPr>
+          <w:sz w:val="24"/>
+          <w:vertAlign w:val="superscript"/>
+        </w:rPr>
+        <w:instrText xml:space="preserve"> \* MERGEFORMAT </w:instrText>
       </w:r>
       <w:r>
         <w:rPr>
@@ -11504,7 +11565,7 @@
           <w:szCs w:val="30"/>
         </w:rPr>
       </w:pPr>
-      <w:bookmarkStart w:id="16" w:name="_Toc514841089"/>
+      <w:bookmarkStart w:id="15" w:name="_Toc514841089"/>
       <w:r>
         <w:rPr>
           <w:rFonts w:hint="eastAsia"/>
@@ -11528,7 +11589,7 @@
         </w:rPr>
         <w:t>国外研究现状</w:t>
       </w:r>
-      <w:bookmarkEnd w:id="16"/>
+      <w:bookmarkEnd w:id="15"/>
     </w:p>
     <w:p>
       <w:pPr>
@@ -11688,11 +11749,11 @@
           <w:szCs w:val="30"/>
         </w:rPr>
       </w:pPr>
-      <w:bookmarkStart w:id="17" w:name="_Toc358539557"/>
-      <w:bookmarkStart w:id="18" w:name="_Toc358540242"/>
-      <w:bookmarkStart w:id="19" w:name="_Toc358540483"/>
-      <w:bookmarkStart w:id="20" w:name="_Toc358649644"/>
-      <w:bookmarkStart w:id="21" w:name="_Toc514841090"/>
+      <w:bookmarkStart w:id="16" w:name="_Toc358539557"/>
+      <w:bookmarkStart w:id="17" w:name="_Toc358540242"/>
+      <w:bookmarkStart w:id="18" w:name="_Toc358540483"/>
+      <w:bookmarkStart w:id="19" w:name="_Toc358649644"/>
+      <w:bookmarkStart w:id="20" w:name="_Toc514841090"/>
       <w:r>
         <w:rPr>
           <w:rFonts w:ascii="Times New Roman" w:eastAsia="宋体" w:hAnsi="Times New Roman"/>
@@ -11709,10 +11770,10 @@
         </w:rPr>
         <w:t>.3</w:t>
       </w:r>
+      <w:bookmarkEnd w:id="16"/>
       <w:bookmarkEnd w:id="17"/>
       <w:bookmarkEnd w:id="18"/>
       <w:bookmarkEnd w:id="19"/>
-      <w:bookmarkEnd w:id="20"/>
       <w:r>
         <w:rPr>
           <w:rFonts w:ascii="Times New Roman" w:eastAsia="宋体" w:hAnsi="Times New Roman"/>
@@ -11729,11 +11790,11 @@
         </w:rPr>
         <w:t>论文的主要研究内容</w:t>
       </w:r>
-      <w:bookmarkStart w:id="22" w:name="_Toc358539565"/>
-      <w:bookmarkStart w:id="23" w:name="_Toc358540250"/>
-      <w:bookmarkStart w:id="24" w:name="_Toc358540491"/>
-      <w:bookmarkStart w:id="25" w:name="_Toc358649652"/>
-      <w:bookmarkEnd w:id="21"/>
+      <w:bookmarkStart w:id="21" w:name="_Toc358539565"/>
+      <w:bookmarkStart w:id="22" w:name="_Toc358540250"/>
+      <w:bookmarkStart w:id="23" w:name="_Toc358540491"/>
+      <w:bookmarkStart w:id="24" w:name="_Toc358649652"/>
+      <w:bookmarkEnd w:id="20"/>
     </w:p>
     <w:p>
       <w:pPr>
@@ -12451,7 +12512,7 @@
         </w:rPr>
         <w:br w:type="page"/>
       </w:r>
-      <w:bookmarkStart w:id="26" w:name="_Toc514841091"/>
+      <w:bookmarkStart w:id="25" w:name="_Toc514841091"/>
       <w:r>
         <w:rPr>
           <w:rFonts w:hint="eastAsia"/>
@@ -12461,10 +12522,10 @@
         <w:lastRenderedPageBreak/>
         <w:t>2</w:t>
       </w:r>
+      <w:bookmarkEnd w:id="21"/>
       <w:bookmarkEnd w:id="22"/>
       <w:bookmarkEnd w:id="23"/>
       <w:bookmarkEnd w:id="24"/>
-      <w:bookmarkEnd w:id="25"/>
       <w:r>
         <w:rPr>
           <w:sz w:val="32"/>
@@ -12494,9 +12555,17 @@
           <w:sz w:val="32"/>
           <w:szCs w:val="32"/>
         </w:rPr>
+        <w:t>技术</w:t>
+      </w:r>
+      <w:r>
+        <w:rPr>
+          <w:rFonts w:hint="eastAsia"/>
+          <w:sz w:val="32"/>
+          <w:szCs w:val="32"/>
+        </w:rPr>
         <w:t>简介</w:t>
       </w:r>
-      <w:bookmarkEnd w:id="26"/>
+      <w:bookmarkEnd w:id="25"/>
     </w:p>
     <w:p>
       <w:pPr>
@@ -12616,7 +12685,35 @@
           <w:rFonts w:hint="eastAsia"/>
           <w:sz w:val="24"/>
         </w:rPr>
-        <w:t>，已有科学依据提出了无线传感器网络的应用。这一技术的提出，</w:t>
+        <w:t>，已有科学依据提出了无线传感器网络</w:t>
+      </w:r>
+      <w:r>
+        <w:rPr>
+          <w:rFonts w:hint="eastAsia"/>
+          <w:sz w:val="24"/>
+        </w:rPr>
+        <w:t>（</w:t>
+      </w:r>
+      <w:r>
+        <w:rPr>
+          <w:rFonts w:hint="eastAsia"/>
+          <w:sz w:val="24"/>
+        </w:rPr>
+        <w:t>Wireless Sensor Network, WSN</w:t>
+      </w:r>
+      <w:r>
+        <w:rPr>
+          <w:rFonts w:hint="eastAsia"/>
+          <w:sz w:val="24"/>
+        </w:rPr>
+        <w:t>）</w:t>
+      </w:r>
+      <w:r>
+        <w:rPr>
+          <w:rFonts w:hint="eastAsia"/>
+          <w:sz w:val="24"/>
+        </w:rPr>
+        <w:t>的应用。这一技术的提出，</w:t>
       </w:r>
       <w:r>
         <w:rPr>
@@ -12733,11 +12830,11 @@
           <w:szCs w:val="30"/>
         </w:rPr>
       </w:pPr>
-      <w:bookmarkStart w:id="27" w:name="_Toc358539566"/>
-      <w:bookmarkStart w:id="28" w:name="_Toc358540251"/>
-      <w:bookmarkStart w:id="29" w:name="_Toc358540492"/>
-      <w:bookmarkStart w:id="30" w:name="_Toc358649653"/>
-      <w:bookmarkStart w:id="31" w:name="_Toc514841092"/>
+      <w:bookmarkStart w:id="26" w:name="_Toc358539566"/>
+      <w:bookmarkStart w:id="27" w:name="_Toc358540251"/>
+      <w:bookmarkStart w:id="28" w:name="_Toc358540492"/>
+      <w:bookmarkStart w:id="29" w:name="_Toc358649653"/>
+      <w:bookmarkStart w:id="30" w:name="_Toc514841092"/>
       <w:r>
         <w:rPr>
           <w:rFonts w:ascii="Times New Roman" w:eastAsia="宋体" w:hAnsi="Times New Roman" w:hint="eastAsia"/>
@@ -12746,10 +12843,10 @@
         </w:rPr>
         <w:t>2.1</w:t>
       </w:r>
+      <w:bookmarkEnd w:id="26"/>
       <w:bookmarkEnd w:id="27"/>
       <w:bookmarkEnd w:id="28"/>
       <w:bookmarkEnd w:id="29"/>
-      <w:bookmarkEnd w:id="30"/>
       <w:r>
         <w:rPr>
           <w:rFonts w:ascii="Times New Roman" w:eastAsia="宋体" w:hAnsi="Times New Roman"/>
@@ -12766,7 +12863,7 @@
         </w:rPr>
         <w:t>无线传感器网络技术</w:t>
       </w:r>
-      <w:bookmarkEnd w:id="31"/>
+      <w:bookmarkEnd w:id="30"/>
     </w:p>
     <w:p>
       <w:pPr>
@@ -12782,53 +12879,6 @@
           <w:sz w:val="24"/>
         </w:rPr>
         <w:t>无线传感器网络</w:t>
-      </w:r>
-      <w:r>
-        <w:rPr>
-          <w:rFonts w:hint="eastAsia"/>
-          <w:sz w:val="24"/>
-        </w:rPr>
-        <w:t>（</w:t>
-      </w:r>
-      <w:r>
-        <w:rPr>
-          <w:rFonts w:hint="eastAsia"/>
-          <w:sz w:val="24"/>
-        </w:rPr>
-        <w:t>Wireless</w:t>
-      </w:r>
-      <w:r>
-        <w:rPr>
-          <w:sz w:val="24"/>
-        </w:rPr>
-        <w:t xml:space="preserve"> S</w:t>
-      </w:r>
-      <w:r>
-        <w:rPr>
-          <w:rFonts w:hint="eastAsia"/>
-          <w:sz w:val="24"/>
-        </w:rPr>
-        <w:t>ensor</w:t>
-      </w:r>
-      <w:r>
-        <w:rPr>
-          <w:sz w:val="24"/>
-        </w:rPr>
-        <w:t xml:space="preserve"> Network</w:t>
-      </w:r>
-      <w:r>
-        <w:rPr>
-          <w:rFonts w:hint="eastAsia"/>
-          <w:sz w:val="24"/>
-        </w:rPr>
-        <w:t>, WSN</w:t>
-      </w:r>
-      <w:r>
-        <w:rPr>
-          <w:rFonts w:hint="eastAsia"/>
-          <w:sz w:val="24"/>
-        </w:rPr>
-        <w:t>）</w:t>
       </w:r>
       <w:r>
         <w:rPr>
@@ -12930,7 +12980,7 @@
           <w:sz w:val="28"/>
         </w:rPr>
       </w:pPr>
-      <w:bookmarkStart w:id="32" w:name="_Toc514841093"/>
+      <w:bookmarkStart w:id="31" w:name="_Toc514841093"/>
       <w:r>
         <w:rPr>
           <w:rFonts w:hint="eastAsia"/>
@@ -12951,7 +13001,7 @@
         </w:rPr>
         <w:t>无线传感器网络体系结构</w:t>
       </w:r>
-      <w:bookmarkEnd w:id="32"/>
+      <w:bookmarkEnd w:id="31"/>
     </w:p>
     <w:p>
       <w:pPr>
@@ -13008,14 +13058,14 @@
           <w:sz w:val="24"/>
           <w:vertAlign w:val="superscript"/>
         </w:rPr>
-        <w:instrText>REF _Ref513993299 \r \h</w:instrText>
+        <w:instrText>REF _Ref514929424 \r \h</w:instrText>
       </w:r>
       <w:r>
         <w:rPr>
           <w:sz w:val="24"/>
           <w:vertAlign w:val="superscript"/>
         </w:rPr>
-        <w:instrText xml:space="preserve">  \* MERGEFORMAT </w:instrText>
+        <w:instrText xml:space="preserve"> </w:instrText>
       </w:r>
       <w:r>
         <w:rPr>
@@ -13035,13 +13085,27 @@
           <w:sz w:val="24"/>
           <w:vertAlign w:val="superscript"/>
         </w:rPr>
-        <w:t>[2]</w:t>
+        <w:t>[</w:t>
       </w:r>
       <w:r>
         <w:rPr>
           <w:sz w:val="24"/>
           <w:vertAlign w:val="superscript"/>
         </w:rPr>
+        <w:t>2</w:t>
+      </w:r>
+      <w:r>
+        <w:rPr>
+          <w:sz w:val="24"/>
+          <w:vertAlign w:val="superscript"/>
+        </w:rPr>
+        <w:t>]</w:t>
+      </w:r>
+      <w:r>
+        <w:rPr>
+          <w:sz w:val="24"/>
+          <w:vertAlign w:val="superscript"/>
+        </w:rPr>
         <w:fldChar w:fldCharType="end"/>
       </w:r>
       <w:r>
@@ -13077,7 +13141,14 @@
           <w:rFonts w:hint="eastAsia"/>
           <w:sz w:val="24"/>
         </w:rPr>
-        <w:t>路由节点（中间节点），在终端节点与协调器节点之间构建通信</w:t>
+        <w:t>路由节点（中间节点），</w:t>
+      </w:r>
+      <w:r>
+        <w:rPr>
+          <w:rFonts w:hint="eastAsia"/>
+          <w:sz w:val="24"/>
+        </w:rPr>
+        <w:t>能够在终端设备与协调器设备间搭建通讯</w:t>
       </w:r>
       <w:r>
         <w:rPr>
@@ -13170,14 +13241,14 @@
           <w:sz w:val="24"/>
           <w:vertAlign w:val="superscript"/>
         </w:rPr>
-        <w:instrText>REF _Ref513110840 \r \h</w:instrText>
+        <w:instrText>REF _Ref514929424 \r \h</w:instrText>
       </w:r>
       <w:r>
         <w:rPr>
           <w:sz w:val="24"/>
           <w:vertAlign w:val="superscript"/>
         </w:rPr>
-        <w:instrText xml:space="preserve">  \* MERGEFORMAT </w:instrText>
+        <w:instrText xml:space="preserve"> </w:instrText>
       </w:r>
       <w:r>
         <w:rPr>
@@ -13190,6 +13261,13 @@
           <w:sz w:val="24"/>
           <w:vertAlign w:val="superscript"/>
         </w:rPr>
+        <w:instrText xml:space="preserve"> \* MERGEFORMAT </w:instrText>
+      </w:r>
+      <w:r>
+        <w:rPr>
+          <w:sz w:val="24"/>
+          <w:vertAlign w:val="superscript"/>
+        </w:rPr>
         <w:fldChar w:fldCharType="separate"/>
       </w:r>
       <w:r>
@@ -13197,7 +13275,14 @@
           <w:sz w:val="24"/>
           <w:vertAlign w:val="superscript"/>
         </w:rPr>
-        <w:t>[2]</w:t>
+        <w:t>[2</w:t>
+      </w:r>
+      <w:r>
+        <w:rPr>
+          <w:sz w:val="24"/>
+          <w:vertAlign w:val="superscript"/>
+        </w:rPr>
+        <w:t>]</w:t>
       </w:r>
       <w:r>
         <w:rPr>
@@ -13350,7 +13435,7 @@
           <w:sz w:val="28"/>
         </w:rPr>
       </w:pPr>
-      <w:bookmarkStart w:id="33" w:name="_Toc514841094"/>
+      <w:bookmarkStart w:id="32" w:name="_Toc514841094"/>
       <w:r>
         <w:rPr>
           <w:rFonts w:hint="eastAsia"/>
@@ -13371,7 +13456,7 @@
         </w:rPr>
         <w:t>无线传感器网络的特点</w:t>
       </w:r>
-      <w:bookmarkEnd w:id="33"/>
+      <w:bookmarkEnd w:id="32"/>
     </w:p>
     <w:p>
       <w:pPr>
@@ -13810,20 +13895,27 @@
           <w:sz w:val="24"/>
           <w:vertAlign w:val="superscript"/>
         </w:rPr>
-        <w:instrText>REF _Ref513993824 \r \h</w:instrText>
+        <w:instrText>REF _Ref514929635 \r \h</w:instrText>
       </w:r>
       <w:r>
         <w:rPr>
           <w:sz w:val="24"/>
           <w:vertAlign w:val="superscript"/>
         </w:rPr>
-        <w:instrText xml:space="preserve">  \* MERGEFORMAT </w:instrText>
+        <w:instrText xml:space="preserve"> </w:instrText>
       </w:r>
       <w:r>
         <w:rPr>
           <w:sz w:val="24"/>
           <w:vertAlign w:val="superscript"/>
         </w:rPr>
+      </w:r>
+      <w:r>
+        <w:rPr>
+          <w:sz w:val="24"/>
+          <w:vertAlign w:val="superscript"/>
+        </w:rPr>
+        <w:instrText xml:space="preserve"> \* MERGEFORMAT </w:instrText>
       </w:r>
       <w:r>
         <w:rPr>
@@ -13945,11 +14037,11 @@
           <w:szCs w:val="30"/>
         </w:rPr>
       </w:pPr>
-      <w:bookmarkStart w:id="34" w:name="_Toc358539567"/>
-      <w:bookmarkStart w:id="35" w:name="_Toc358540252"/>
-      <w:bookmarkStart w:id="36" w:name="_Toc358540493"/>
-      <w:bookmarkStart w:id="37" w:name="_Toc358649654"/>
-      <w:bookmarkStart w:id="38" w:name="_Toc514841095"/>
+      <w:bookmarkStart w:id="33" w:name="_Toc358539567"/>
+      <w:bookmarkStart w:id="34" w:name="_Toc358540252"/>
+      <w:bookmarkStart w:id="35" w:name="_Toc358540493"/>
+      <w:bookmarkStart w:id="36" w:name="_Toc358649654"/>
+      <w:bookmarkStart w:id="37" w:name="_Toc514841095"/>
       <w:r>
         <w:rPr>
           <w:rFonts w:ascii="Times New Roman" w:eastAsia="宋体" w:hAnsi="Times New Roman" w:hint="eastAsia"/>
@@ -13959,10 +14051,10 @@
         <w:lastRenderedPageBreak/>
         <w:t>2.2</w:t>
       </w:r>
+      <w:bookmarkEnd w:id="33"/>
       <w:bookmarkEnd w:id="34"/>
       <w:bookmarkEnd w:id="35"/>
       <w:bookmarkEnd w:id="36"/>
-      <w:bookmarkEnd w:id="37"/>
       <w:r>
         <w:rPr>
           <w:rFonts w:ascii="Times New Roman" w:eastAsia="宋体" w:hAnsi="Times New Roman"/>
@@ -13985,9 +14077,17 @@
           <w:sz w:val="30"/>
           <w:szCs w:val="30"/>
         </w:rPr>
+        <w:t>技术</w:t>
+      </w:r>
+      <w:r>
+        <w:rPr>
+          <w:rFonts w:ascii="Times New Roman" w:eastAsia="宋体" w:hAnsi="Times New Roman" w:hint="eastAsia"/>
+          <w:sz w:val="30"/>
+          <w:szCs w:val="30"/>
+        </w:rPr>
         <w:t>简介</w:t>
       </w:r>
-      <w:bookmarkEnd w:id="38"/>
+      <w:bookmarkEnd w:id="37"/>
     </w:p>
     <w:p>
       <w:pPr>
@@ -14009,61 +14109,67 @@
           <w:rFonts w:hint="eastAsia"/>
           <w:sz w:val="24"/>
         </w:rPr>
-        <w:t>无线通讯技术</w:t>
+        <w:t>无线通信</w:t>
+      </w:r>
+      <w:r>
+        <w:rPr>
+          <w:rFonts w:hint="eastAsia"/>
+          <w:sz w:val="24"/>
+        </w:rPr>
+        <w:t>技术</w:t>
+      </w:r>
+      <w:r>
+        <w:rPr>
+          <w:sz w:val="24"/>
+        </w:rPr>
+        <w:fldChar w:fldCharType="begin"/>
+      </w:r>
+      <w:r>
+        <w:rPr>
+          <w:sz w:val="24"/>
+        </w:rPr>
+        <w:instrText xml:space="preserve"> </w:instrText>
+      </w:r>
+      <w:r>
+        <w:rPr>
+          <w:rFonts w:hint="eastAsia"/>
+          <w:sz w:val="24"/>
+        </w:rPr>
+        <w:instrText>REF _Ref514929685 \r \h</w:instrText>
+      </w:r>
+      <w:r>
+        <w:rPr>
+          <w:sz w:val="24"/>
+        </w:rPr>
+        <w:instrText xml:space="preserve"> </w:instrText>
+      </w:r>
+      <w:r>
+        <w:rPr>
+          <w:sz w:val="24"/>
+        </w:rPr>
+      </w:r>
+      <w:r>
+        <w:rPr>
+          <w:sz w:val="24"/>
+        </w:rPr>
+        <w:instrText xml:space="preserve"> \* MERGEFORMAT </w:instrText>
+      </w:r>
+      <w:r>
+        <w:rPr>
+          <w:sz w:val="24"/>
+        </w:rPr>
+        <w:fldChar w:fldCharType="separate"/>
       </w:r>
       <w:r>
         <w:rPr>
           <w:sz w:val="24"/>
           <w:vertAlign w:val="superscript"/>
         </w:rPr>
-        <w:fldChar w:fldCharType="begin"/>
-      </w:r>
-      <w:r>
-        <w:rPr>
-          <w:sz w:val="24"/>
-          <w:vertAlign w:val="superscript"/>
-        </w:rPr>
-        <w:instrText xml:space="preserve"> </w:instrText>
-      </w:r>
-      <w:r>
-        <w:rPr>
-          <w:rFonts w:hint="eastAsia"/>
-          <w:sz w:val="24"/>
-          <w:vertAlign w:val="superscript"/>
-        </w:rPr>
-        <w:instrText>REF _Ref513123494 \r \h</w:instrText>
-      </w:r>
-      <w:r>
-        <w:rPr>
-          <w:sz w:val="24"/>
-          <w:vertAlign w:val="superscript"/>
-        </w:rPr>
-        <w:instrText xml:space="preserve">  \* MERGEFORMAT </w:instrText>
-      </w:r>
-      <w:r>
-        <w:rPr>
-          <w:sz w:val="24"/>
-          <w:vertAlign w:val="superscript"/>
-        </w:rPr>
-      </w:r>
-      <w:r>
-        <w:rPr>
-          <w:sz w:val="24"/>
-          <w:vertAlign w:val="superscript"/>
-        </w:rPr>
-        <w:fldChar w:fldCharType="separate"/>
-      </w:r>
-      <w:r>
-        <w:rPr>
-          <w:sz w:val="24"/>
-          <w:vertAlign w:val="superscript"/>
-        </w:rPr>
         <w:t>[4]</w:t>
       </w:r>
       <w:r>
         <w:rPr>
           <w:sz w:val="24"/>
-          <w:vertAlign w:val="superscript"/>
         </w:rPr>
         <w:fldChar w:fldCharType="end"/>
       </w:r>
@@ -14075,14 +14181,18 @@
         <w:t>，所谓的短距离无线</w:t>
       </w:r>
       <w:r>
-        <w:t>通信</w:t>
-      </w:r>
-      <w:r>
-        <w:rPr>
-          <w:rFonts w:hint="eastAsia"/>
-          <w:sz w:val="24"/>
-        </w:rPr>
-        <w:t>技术定义为收发双方</w:t>
+        <w:rPr>
+          <w:rFonts w:hint="eastAsia"/>
+          <w:sz w:val="24"/>
+        </w:rPr>
+        <w:t>传输</w:t>
+      </w:r>
+      <w:r>
+        <w:rPr>
+          <w:rFonts w:hint="eastAsia"/>
+          <w:sz w:val="24"/>
+        </w:rPr>
+        <w:t>定义为收发双方</w:t>
       </w:r>
       <w:r>
         <w:rPr>
@@ -14133,7 +14243,28 @@
           <w:rFonts w:hint="eastAsia"/>
           <w:sz w:val="24"/>
         </w:rPr>
-        <w:t>技术主要用于短距离且功耗要求较低的</w:t>
+        <w:t>技术</w:t>
+      </w:r>
+      <w:r>
+        <w:rPr>
+          <w:rFonts w:hint="eastAsia"/>
+          <w:sz w:val="24"/>
+        </w:rPr>
+        <w:t>的</w:t>
+      </w:r>
+      <w:r>
+        <w:rPr>
+          <w:rFonts w:hint="eastAsia"/>
+          <w:sz w:val="24"/>
+        </w:rPr>
+        <w:t>数据传输</w:t>
+      </w:r>
+      <w:r>
+        <w:rPr>
+          <w:rFonts w:hint="eastAsia"/>
+          <w:sz w:val="24"/>
+        </w:rPr>
+        <w:t>主要用于短距离且功耗要求较低的</w:t>
       </w:r>
       <w:r>
         <w:rPr>
@@ -14147,7 +14278,7 @@
           <w:rFonts w:hint="eastAsia"/>
           <w:sz w:val="24"/>
         </w:rPr>
-        <w:t>之间进行数据传输</w:t>
+        <w:t>之间</w:t>
       </w:r>
       <w:r>
         <w:rPr>
@@ -14161,6 +14292,13 @@
           <w:rFonts w:hint="eastAsia"/>
           <w:sz w:val="24"/>
         </w:rPr>
+        <w:t>且</w:t>
+      </w:r>
+      <w:r>
+        <w:rPr>
+          <w:rFonts w:hint="eastAsia"/>
+          <w:sz w:val="24"/>
+        </w:rPr>
         <w:t>对</w:t>
       </w:r>
       <w:r>
@@ -14168,7 +14306,14 @@
           <w:rFonts w:hint="eastAsia"/>
           <w:sz w:val="24"/>
         </w:rPr>
-        <w:t>一些典型的有周期性的</w:t>
+        <w:t>一些有周期性的</w:t>
+      </w:r>
+      <w:r>
+        <w:rPr>
+          <w:rFonts w:hint="eastAsia"/>
+          <w:sz w:val="24"/>
+        </w:rPr>
+        <w:t>典型</w:t>
       </w:r>
       <w:r>
         <w:rPr>
@@ -14182,7 +14327,21 @@
           <w:rFonts w:hint="eastAsia"/>
           <w:sz w:val="24"/>
         </w:rPr>
-        <w:t>间歇性采集数据等</w:t>
+        <w:t>离散</w:t>
+      </w:r>
+      <w:r>
+        <w:rPr>
+          <w:rFonts w:hint="eastAsia"/>
+          <w:sz w:val="24"/>
+        </w:rPr>
+        <w:t>数据</w:t>
+      </w:r>
+      <w:r>
+        <w:rPr>
+          <w:rFonts w:hint="eastAsia"/>
+          <w:sz w:val="24"/>
+        </w:rPr>
+        <w:t>采集等</w:t>
       </w:r>
       <w:r>
         <w:rPr>
@@ -14327,7 +14486,7 @@
           <w:sz w:val="28"/>
         </w:rPr>
       </w:pPr>
-      <w:bookmarkStart w:id="39" w:name="_Toc514841096"/>
+      <w:bookmarkStart w:id="38" w:name="_Toc514841096"/>
       <w:r>
         <w:rPr>
           <w:rFonts w:hint="eastAsia"/>
@@ -14374,7 +14533,7 @@
         </w:rPr>
         <w:t>特点</w:t>
       </w:r>
-      <w:bookmarkEnd w:id="39"/>
+      <w:bookmarkEnd w:id="38"/>
     </w:p>
     <w:p>
       <w:pPr>
@@ -14750,7 +14909,14 @@
           <w:rFonts w:hint="eastAsia"/>
           <w:sz w:val="24"/>
         </w:rPr>
-        <w:t>很多无线控制应用。</w:t>
+        <w:t>很多场景</w:t>
+      </w:r>
+      <w:r>
+        <w:rPr>
+          <w:rFonts w:hint="eastAsia"/>
+          <w:sz w:val="24"/>
+        </w:rPr>
+        <w:t>。</w:t>
       </w:r>
     </w:p>
     <w:p>
@@ -14796,7 +14962,21 @@
           <w:rFonts w:hint="eastAsia"/>
           <w:sz w:val="24"/>
         </w:rPr>
-        <w:t>一个星形的</w:t>
+        <w:t>一个星形</w:t>
+      </w:r>
+      <w:r>
+        <w:rPr>
+          <w:rFonts w:hint="eastAsia"/>
+          <w:sz w:val="24"/>
+        </w:rPr>
+        <w:t>结构</w:t>
+      </w:r>
+      <w:r>
+        <w:rPr>
+          <w:rFonts w:hint="eastAsia"/>
+          <w:sz w:val="24"/>
+        </w:rPr>
+        <w:t>的</w:t>
       </w:r>
       <w:r>
         <w:rPr>
@@ -14810,7 +14990,21 @@
           <w:rFonts w:hint="eastAsia"/>
           <w:sz w:val="24"/>
         </w:rPr>
-        <w:t>网络可以容纳</w:t>
+        <w:t>网络</w:t>
+      </w:r>
+      <w:r>
+        <w:rPr>
+          <w:rFonts w:hint="eastAsia"/>
+          <w:sz w:val="24"/>
+        </w:rPr>
+        <w:t>最多</w:t>
+      </w:r>
+      <w:r>
+        <w:rPr>
+          <w:rFonts w:hint="eastAsia"/>
+          <w:sz w:val="24"/>
+        </w:rPr>
+        <w:t>可以容纳</w:t>
       </w:r>
       <w:r>
         <w:rPr>
@@ -14831,7 +15025,7 @@
           <w:rFonts w:hint="eastAsia"/>
           <w:sz w:val="24"/>
         </w:rPr>
-        <w:t>终端</w:t>
+        <w:t>从设备</w:t>
       </w:r>
       <w:r>
         <w:rPr>
@@ -14845,7 +15039,7 @@
           <w:rFonts w:hint="eastAsia"/>
           <w:sz w:val="24"/>
         </w:rPr>
-        <w:t>协调器</w:t>
+        <w:t>主设备</w:t>
       </w:r>
       <w:r>
         <w:rPr>
@@ -14857,221 +15051,229 @@
       <w:r>
         <w:rPr>
           <w:sz w:val="24"/>
+        </w:rPr>
+        <w:instrText xml:space="preserve"> </w:instrText>
+      </w:r>
+      <w:r>
+        <w:rPr>
+          <w:rFonts w:hint="eastAsia"/>
+          <w:sz w:val="24"/>
+        </w:rPr>
+        <w:instrText>REF _Ref514929755 \r \h</w:instrText>
+      </w:r>
+      <w:r>
+        <w:rPr>
+          <w:sz w:val="24"/>
+        </w:rPr>
+        <w:instrText xml:space="preserve"> </w:instrText>
+      </w:r>
+      <w:r>
+        <w:rPr>
+          <w:sz w:val="24"/>
           <w:vertAlign w:val="superscript"/>
         </w:rPr>
+      </w:r>
+      <w:r>
+        <w:rPr>
+          <w:sz w:val="24"/>
+          <w:vertAlign w:val="superscript"/>
+        </w:rPr>
+        <w:instrText xml:space="preserve"> \* MERGEFORMAT </w:instrText>
+      </w:r>
+      <w:r>
+        <w:rPr>
+          <w:sz w:val="24"/>
+          <w:vertAlign w:val="superscript"/>
+        </w:rPr>
+        <w:fldChar w:fldCharType="separate"/>
+      </w:r>
+      <w:r>
+        <w:rPr>
+          <w:sz w:val="24"/>
+          <w:vertAlign w:val="superscript"/>
+        </w:rPr>
+        <w:t>[5]</w:t>
+      </w:r>
+      <w:r>
+        <w:rPr>
+          <w:sz w:val="24"/>
+          <w:vertAlign w:val="superscript"/>
+        </w:rPr>
+        <w:fldChar w:fldCharType="end"/>
+      </w:r>
+      <w:r>
+        <w:rPr>
+          <w:rFonts w:hint="eastAsia"/>
+          <w:sz w:val="24"/>
+        </w:rPr>
+        <w:t>。</w:t>
+      </w:r>
+      <w:proofErr w:type="gramStart"/>
+      <w:r>
+        <w:rPr>
+          <w:rFonts w:hint="eastAsia"/>
+          <w:sz w:val="24"/>
+        </w:rPr>
+        <w:t>且依据</w:t>
+      </w:r>
+      <w:proofErr w:type="gramEnd"/>
+      <w:r>
+        <w:rPr>
+          <w:rFonts w:hint="eastAsia"/>
+          <w:sz w:val="24"/>
+        </w:rPr>
+        <w:t>ZigBee</w:t>
+      </w:r>
+      <w:r>
+        <w:rPr>
+          <w:rFonts w:hint="eastAsia"/>
+          <w:sz w:val="24"/>
+        </w:rPr>
+        <w:t>技术</w:t>
+      </w:r>
+      <w:r>
+        <w:rPr>
+          <w:rFonts w:hint="eastAsia"/>
+          <w:sz w:val="24"/>
+        </w:rPr>
+        <w:t>的</w:t>
+      </w:r>
+      <w:r>
+        <w:rPr>
+          <w:rFonts w:hint="eastAsia"/>
+          <w:sz w:val="24"/>
+        </w:rPr>
+        <w:t>16</w:t>
+      </w:r>
+      <w:r>
+        <w:rPr>
+          <w:rFonts w:hint="eastAsia"/>
+          <w:sz w:val="24"/>
+        </w:rPr>
+        <w:t>位短地址定义，一个</w:t>
+      </w:r>
+      <w:r>
+        <w:rPr>
+          <w:rFonts w:hint="eastAsia"/>
+          <w:sz w:val="24"/>
+        </w:rPr>
+        <w:t>ZigBee</w:t>
+      </w:r>
+      <w:r>
+        <w:rPr>
+          <w:rFonts w:hint="eastAsia"/>
+          <w:sz w:val="24"/>
+        </w:rPr>
+        <w:t>理论上最多能够管理</w:t>
+      </w:r>
+      <w:r>
+        <w:rPr>
+          <w:rFonts w:hint="eastAsia"/>
+          <w:sz w:val="24"/>
+        </w:rPr>
+        <w:t>的网络节点个数</w:t>
+      </w:r>
+      <w:r>
+        <w:rPr>
+          <w:rFonts w:hint="eastAsia"/>
+          <w:sz w:val="24"/>
+        </w:rPr>
+        <w:t>多至</w:t>
+      </w:r>
+      <w:r>
+        <w:rPr>
+          <w:rFonts w:hint="eastAsia"/>
+          <w:sz w:val="24"/>
+        </w:rPr>
+        <w:t>65535</w:t>
+      </w:r>
+      <w:r>
+        <w:rPr>
+          <w:rFonts w:hint="eastAsia"/>
+          <w:sz w:val="24"/>
+        </w:rPr>
+        <w:t>，而且不仅局限于此，还可以根据</w:t>
+      </w:r>
+      <w:r>
+        <w:rPr>
+          <w:rFonts w:hint="eastAsia"/>
+          <w:sz w:val="24"/>
+        </w:rPr>
+        <w:t>64</w:t>
+      </w:r>
+      <w:r>
+        <w:rPr>
+          <w:rFonts w:hint="eastAsia"/>
+          <w:sz w:val="24"/>
+        </w:rPr>
+        <w:t>位</w:t>
+      </w:r>
+      <w:r>
+        <w:rPr>
+          <w:rFonts w:hint="eastAsia"/>
+          <w:sz w:val="24"/>
+        </w:rPr>
+        <w:t>IEEE</w:t>
+      </w:r>
+      <w:r>
+        <w:rPr>
+          <w:rFonts w:hint="eastAsia"/>
+          <w:sz w:val="24"/>
+        </w:rPr>
+        <w:t>地址进行扩展，因而</w:t>
+      </w:r>
+      <w:r>
+        <w:rPr>
+          <w:rFonts w:hint="eastAsia"/>
+          <w:sz w:val="24"/>
+        </w:rPr>
+        <w:t>ZigBee</w:t>
+      </w:r>
+      <w:r>
+        <w:rPr>
+          <w:rFonts w:hint="eastAsia"/>
+          <w:sz w:val="24"/>
+        </w:rPr>
+        <w:t>可容纳的网络是相当庞大的</w:t>
+      </w:r>
+      <w:r>
+        <w:rPr>
+          <w:sz w:val="24"/>
+          <w:vertAlign w:val="superscript"/>
+        </w:rPr>
+        <w:fldChar w:fldCharType="begin"/>
+      </w:r>
+      <w:r>
+        <w:rPr>
+          <w:sz w:val="24"/>
+        </w:rPr>
         <w:instrText xml:space="preserve"> </w:instrText>
       </w:r>
       <w:r>
         <w:rPr>
           <w:rFonts w:hint="eastAsia"/>
           <w:sz w:val="24"/>
+        </w:rPr>
+        <w:instrText>REF _Ref514929685 \r \h</w:instrText>
+      </w:r>
+      <w:r>
+        <w:rPr>
+          <w:sz w:val="24"/>
+        </w:rPr>
+        <w:instrText xml:space="preserve"> </w:instrText>
+      </w:r>
+      <w:r>
+        <w:rPr>
+          <w:sz w:val="24"/>
           <w:vertAlign w:val="superscript"/>
         </w:rPr>
-        <w:instrText>REF _Ref513994419 \r \h</w:instrText>
       </w:r>
       <w:r>
         <w:rPr>
           <w:sz w:val="24"/>
           <w:vertAlign w:val="superscript"/>
         </w:rPr>
-        <w:instrText xml:space="preserve">  \* MERGEFORMAT </w:instrText>
-      </w:r>
-      <w:r>
-        <w:rPr>
-          <w:sz w:val="24"/>
-          <w:vertAlign w:val="superscript"/>
-        </w:rPr>
-      </w:r>
-      <w:r>
-        <w:rPr>
-          <w:sz w:val="24"/>
-          <w:vertAlign w:val="superscript"/>
-        </w:rPr>
-        <w:fldChar w:fldCharType="separate"/>
-      </w:r>
-      <w:r>
-        <w:rPr>
-          <w:sz w:val="24"/>
-          <w:vertAlign w:val="superscript"/>
-        </w:rPr>
-        <w:t>[5]</w:t>
-      </w:r>
-      <w:r>
-        <w:rPr>
-          <w:sz w:val="24"/>
-          <w:vertAlign w:val="superscript"/>
-        </w:rPr>
-        <w:fldChar w:fldCharType="end"/>
-      </w:r>
-      <w:r>
-        <w:rPr>
-          <w:rFonts w:hint="eastAsia"/>
-          <w:sz w:val="24"/>
-        </w:rPr>
-        <w:t>。</w:t>
-      </w:r>
-      <w:proofErr w:type="gramStart"/>
-      <w:r>
-        <w:rPr>
-          <w:rFonts w:hint="eastAsia"/>
-          <w:sz w:val="24"/>
-        </w:rPr>
-        <w:t>且依据</w:t>
-      </w:r>
-      <w:proofErr w:type="gramEnd"/>
-      <w:r>
-        <w:rPr>
-          <w:rFonts w:hint="eastAsia"/>
-          <w:sz w:val="24"/>
-        </w:rPr>
-        <w:t>ZigBee</w:t>
-      </w:r>
-      <w:r>
-        <w:rPr>
-          <w:rFonts w:hint="eastAsia"/>
-          <w:sz w:val="24"/>
-        </w:rPr>
-        <w:t>技术</w:t>
-      </w:r>
-      <w:r>
-        <w:rPr>
-          <w:rFonts w:hint="eastAsia"/>
-          <w:sz w:val="24"/>
-        </w:rPr>
-        <w:t>的</w:t>
-      </w:r>
-      <w:r>
-        <w:rPr>
-          <w:rFonts w:hint="eastAsia"/>
-          <w:sz w:val="24"/>
-        </w:rPr>
-        <w:t>16</w:t>
-      </w:r>
-      <w:r>
-        <w:rPr>
-          <w:rFonts w:hint="eastAsia"/>
-          <w:sz w:val="24"/>
-        </w:rPr>
-        <w:t>位短地址定义，一个</w:t>
-      </w:r>
-      <w:r>
-        <w:rPr>
-          <w:rFonts w:hint="eastAsia"/>
-          <w:sz w:val="24"/>
-        </w:rPr>
-        <w:t>ZigBee</w:t>
-      </w:r>
-      <w:r>
-        <w:rPr>
-          <w:rFonts w:hint="eastAsia"/>
-          <w:sz w:val="24"/>
-        </w:rPr>
-        <w:t>理论上最多能够管理</w:t>
-      </w:r>
-      <w:r>
-        <w:rPr>
-          <w:rFonts w:hint="eastAsia"/>
-          <w:sz w:val="24"/>
-        </w:rPr>
-        <w:t>的网络节点个数</w:t>
-      </w:r>
-      <w:r>
-        <w:rPr>
-          <w:rFonts w:hint="eastAsia"/>
-          <w:sz w:val="24"/>
-        </w:rPr>
-        <w:t>多至</w:t>
-      </w:r>
-      <w:r>
-        <w:rPr>
-          <w:rFonts w:hint="eastAsia"/>
-          <w:sz w:val="24"/>
-        </w:rPr>
-        <w:t>65535</w:t>
-      </w:r>
-      <w:r>
-        <w:rPr>
-          <w:rFonts w:hint="eastAsia"/>
-          <w:sz w:val="24"/>
-        </w:rPr>
-        <w:t>，而且不仅局限于此，还可以根据</w:t>
-      </w:r>
-      <w:r>
-        <w:rPr>
-          <w:rFonts w:hint="eastAsia"/>
-          <w:sz w:val="24"/>
-        </w:rPr>
-        <w:t>64</w:t>
-      </w:r>
-      <w:r>
-        <w:rPr>
-          <w:rFonts w:hint="eastAsia"/>
-          <w:sz w:val="24"/>
-        </w:rPr>
-        <w:t>位</w:t>
-      </w:r>
-      <w:r>
-        <w:rPr>
-          <w:rFonts w:hint="eastAsia"/>
-          <w:sz w:val="24"/>
-        </w:rPr>
-        <w:t>IEEE</w:t>
-      </w:r>
-      <w:r>
-        <w:rPr>
-          <w:rFonts w:hint="eastAsia"/>
-          <w:sz w:val="24"/>
-        </w:rPr>
-        <w:t>地址进行扩展，因而</w:t>
-      </w:r>
-      <w:r>
-        <w:rPr>
-          <w:rFonts w:hint="eastAsia"/>
-          <w:sz w:val="24"/>
-        </w:rPr>
-        <w:t>ZigBee</w:t>
-      </w:r>
-      <w:r>
-        <w:rPr>
-          <w:rFonts w:hint="eastAsia"/>
-          <w:sz w:val="24"/>
-        </w:rPr>
-        <w:t>可容纳的网络是相当庞大的</w:t>
-      </w:r>
-      <w:r>
-        <w:rPr>
-          <w:sz w:val="24"/>
-          <w:vertAlign w:val="superscript"/>
-        </w:rPr>
-        <w:fldChar w:fldCharType="begin"/>
-      </w:r>
-      <w:r>
-        <w:rPr>
-          <w:sz w:val="24"/>
-          <w:vertAlign w:val="superscript"/>
-        </w:rPr>
-        <w:instrText xml:space="preserve"> </w:instrText>
-      </w:r>
-      <w:r>
-        <w:rPr>
-          <w:rFonts w:hint="eastAsia"/>
-          <w:sz w:val="24"/>
-          <w:vertAlign w:val="superscript"/>
-        </w:rPr>
-        <w:instrText>REF _Ref513123494 \r \h</w:instrText>
-      </w:r>
-      <w:r>
-        <w:rPr>
-          <w:sz w:val="24"/>
-          <w:vertAlign w:val="superscript"/>
-        </w:rPr>
-        <w:instrText xml:space="preserve">  \* MERGEFORMAT </w:instrText>
-      </w:r>
-      <w:r>
-        <w:rPr>
-          <w:sz w:val="24"/>
-          <w:vertAlign w:val="superscript"/>
-        </w:rPr>
+        <w:instrText xml:space="preserve"> \* MERGEFORMAT </w:instrText>
       </w:r>
       <w:r>
         <w:rPr>
@@ -15223,7 +15425,21 @@
           <w:rFonts w:hint="eastAsia"/>
           <w:sz w:val="24"/>
         </w:rPr>
-        <w:t>每次数据收发传输都需要等待对方的确认信息，才能执行后续操作。如果</w:t>
+        <w:t>每次数据收发传输都需要</w:t>
+      </w:r>
+      <w:r>
+        <w:rPr>
+          <w:rFonts w:hint="eastAsia"/>
+          <w:sz w:val="24"/>
+        </w:rPr>
+        <w:t>待对方发送响应确认包后</w:t>
+      </w:r>
+      <w:r>
+        <w:rPr>
+          <w:rFonts w:hint="eastAsia"/>
+          <w:sz w:val="24"/>
+        </w:rPr>
+        <w:t>，才能执行后续操作。如果</w:t>
       </w:r>
       <w:r>
         <w:rPr>
@@ -15237,6 +15453,19 @@
           <w:rFonts w:hint="eastAsia"/>
           <w:sz w:val="24"/>
         </w:rPr>
+        <w:t>此过程中</w:t>
+      </w:r>
+      <w:r>
+        <w:rPr>
+          <w:rFonts w:hint="eastAsia"/>
+          <w:sz w:val="24"/>
+        </w:rPr>
+        <w:t>数据</w:t>
+      </w:r>
+      <w:r>
+        <w:rPr>
+          <w:sz w:val="24"/>
+        </w:rPr>
         <w:t>传输</w:t>
       </w:r>
       <w:r>
@@ -15244,26 +15473,21 @@
           <w:rFonts w:hint="eastAsia"/>
           <w:sz w:val="24"/>
         </w:rPr>
-        <w:t>的进程</w:t>
-      </w:r>
-      <w:r>
-        <w:rPr>
-          <w:sz w:val="24"/>
-        </w:rPr>
-        <w:t>中，</w:t>
-      </w:r>
-      <w:r>
-        <w:rPr>
-          <w:rFonts w:hint="eastAsia"/>
-          <w:sz w:val="24"/>
-        </w:rPr>
-        <w:t>数据</w:t>
-      </w:r>
-      <w:r>
-        <w:rPr>
-          <w:sz w:val="24"/>
-        </w:rPr>
-        <w:t>传输</w:t>
+        <w:t>遇到</w:t>
+      </w:r>
+      <w:r>
+        <w:rPr>
+          <w:rFonts w:hint="eastAsia"/>
+          <w:sz w:val="24"/>
+        </w:rPr>
+        <w:t>相应的</w:t>
+      </w:r>
+      <w:r>
+        <w:rPr>
+          <w:rFonts w:hint="eastAsia"/>
+          <w:sz w:val="24"/>
+        </w:rPr>
+        <w:t>问题，发生</w:t>
       </w:r>
       <w:r>
         <w:rPr>
@@ -15277,14 +15501,7 @@
           <w:rFonts w:hint="eastAsia"/>
           <w:sz w:val="24"/>
         </w:rPr>
-        <w:t>则</w:t>
-      </w:r>
-      <w:r>
-        <w:rPr>
-          <w:rFonts w:hint="eastAsia"/>
-          <w:sz w:val="24"/>
-        </w:rPr>
-        <w:t>可以</w:t>
+        <w:t>的情况，系统有自动响应处理机制，可</w:t>
       </w:r>
       <w:r>
         <w:rPr>
@@ -15328,7 +15545,21 @@
           <w:rFonts w:hint="eastAsia"/>
           <w:sz w:val="24"/>
         </w:rPr>
-        <w:t>安全性能高。</w:t>
+        <w:t>安全</w:t>
+      </w:r>
+      <w:r>
+        <w:rPr>
+          <w:rFonts w:hint="eastAsia"/>
+          <w:sz w:val="24"/>
+        </w:rPr>
+        <w:t>等级系数高</w:t>
+      </w:r>
+      <w:r>
+        <w:rPr>
+          <w:rFonts w:hint="eastAsia"/>
+          <w:sz w:val="24"/>
+        </w:rPr>
+        <w:t>。</w:t>
       </w:r>
     </w:p>
     <w:p>
@@ -15365,7 +15596,21 @@
           <w:rFonts w:hint="eastAsia"/>
           <w:sz w:val="24"/>
         </w:rPr>
-        <w:t>）的数据包完整性检查功能。它支持身份验证并使用</w:t>
+        <w:t>）的数据包完整性检查功能，</w:t>
+      </w:r>
+      <w:r>
+        <w:rPr>
+          <w:rFonts w:hint="eastAsia"/>
+          <w:sz w:val="24"/>
+        </w:rPr>
+        <w:t>支持</w:t>
+      </w:r>
+      <w:r>
+        <w:rPr>
+          <w:rFonts w:hint="eastAsia"/>
+          <w:sz w:val="24"/>
+        </w:rPr>
+        <w:t>鉴权和认证，采用</w:t>
       </w:r>
       <w:r>
         <w:rPr>
@@ -15391,37 +15636,34 @@
       <w:r>
         <w:rPr>
           <w:sz w:val="24"/>
+        </w:rPr>
+        <w:instrText xml:space="preserve"> </w:instrText>
+      </w:r>
+      <w:r>
+        <w:rPr>
+          <w:rFonts w:hint="eastAsia"/>
+          <w:sz w:val="24"/>
+        </w:rPr>
+        <w:instrText>REF _Ref514929755 \r \h</w:instrText>
+      </w:r>
+      <w:r>
+        <w:rPr>
+          <w:sz w:val="24"/>
+        </w:rPr>
+        <w:instrText xml:space="preserve"> </w:instrText>
+      </w:r>
+      <w:r>
+        <w:rPr>
+          <w:sz w:val="24"/>
           <w:vertAlign w:val="superscript"/>
         </w:rPr>
-        <w:instrText xml:space="preserve"> </w:instrText>
-      </w:r>
-      <w:r>
-        <w:rPr>
-          <w:rFonts w:hint="eastAsia"/>
+      </w:r>
+      <w:r>
+        <w:rPr>
           <w:sz w:val="24"/>
           <w:vertAlign w:val="superscript"/>
         </w:rPr>
-        <w:instrText>REF _Ref513994419 \r \h</w:instrText>
-      </w:r>
-      <w:r>
-        <w:rPr>
-          <w:sz w:val="24"/>
-          <w:vertAlign w:val="superscript"/>
-        </w:rPr>
-        <w:instrText xml:space="preserve"> </w:instrText>
-      </w:r>
-      <w:r>
-        <w:rPr>
-          <w:sz w:val="24"/>
-          <w:vertAlign w:val="superscript"/>
-        </w:rPr>
         <w:instrText xml:space="preserve"> \* MERGEFORMAT </w:instrText>
-      </w:r>
-      <w:r>
-        <w:rPr>
-          <w:sz w:val="24"/>
-          <w:vertAlign w:val="superscript"/>
-        </w:rPr>
       </w:r>
       <w:r>
         <w:rPr>
@@ -15462,7 +15704,7 @@
           <w:sz w:val="28"/>
         </w:rPr>
       </w:pPr>
-      <w:bookmarkStart w:id="40" w:name="_Toc514841097"/>
+      <w:bookmarkStart w:id="39" w:name="_Toc514841097"/>
       <w:r>
         <w:rPr>
           <w:rFonts w:hint="eastAsia"/>
@@ -15493,7 +15735,7 @@
         </w:rPr>
         <w:t>架构</w:t>
       </w:r>
-      <w:bookmarkEnd w:id="40"/>
+      <w:bookmarkEnd w:id="39"/>
     </w:p>
     <w:p>
       <w:pPr>
@@ -15660,30 +15902,34 @@
       <w:r>
         <w:rPr>
           <w:sz w:val="24"/>
+        </w:rPr>
+        <w:instrText xml:space="preserve"> </w:instrText>
+      </w:r>
+      <w:r>
+        <w:rPr>
+          <w:rFonts w:hint="eastAsia"/>
+          <w:sz w:val="24"/>
+        </w:rPr>
+        <w:instrText>REF _Ref514929795 \r \h</w:instrText>
+      </w:r>
+      <w:r>
+        <w:rPr>
+          <w:sz w:val="24"/>
+        </w:rPr>
+        <w:instrText xml:space="preserve"> </w:instrText>
+      </w:r>
+      <w:r>
+        <w:rPr>
+          <w:sz w:val="24"/>
           <w:vertAlign w:val="superscript"/>
         </w:rPr>
-        <w:instrText xml:space="preserve"> </w:instrText>
-      </w:r>
-      <w:r>
-        <w:rPr>
-          <w:rFonts w:hint="eastAsia"/>
+      </w:r>
+      <w:r>
+        <w:rPr>
           <w:sz w:val="24"/>
           <w:vertAlign w:val="superscript"/>
         </w:rPr>
-        <w:instrText>REF _Ref514059190 \r \h</w:instrText>
-      </w:r>
-      <w:r>
-        <w:rPr>
-          <w:sz w:val="24"/>
-          <w:vertAlign w:val="superscript"/>
-        </w:rPr>
-        <w:instrText xml:space="preserve">  \* MERGEFORMAT </w:instrText>
-      </w:r>
-      <w:r>
-        <w:rPr>
-          <w:sz w:val="24"/>
-          <w:vertAlign w:val="superscript"/>
-        </w:rPr>
+        <w:instrText xml:space="preserve"> \* MERGEFORMAT </w:instrText>
       </w:r>
       <w:r>
         <w:rPr>
@@ -15942,7 +16188,6 @@
           <w:rFonts w:hint="eastAsia"/>
           <w:sz w:val="24"/>
         </w:rPr>
-        <w:lastRenderedPageBreak/>
         <w:t>图</w:t>
       </w:r>
       <w:r>
@@ -16407,30 +16652,34 @@
       <w:r>
         <w:rPr>
           <w:sz w:val="24"/>
+        </w:rPr>
+        <w:instrText xml:space="preserve"> </w:instrText>
+      </w:r>
+      <w:r>
+        <w:rPr>
+          <w:rFonts w:hint="eastAsia"/>
+          <w:sz w:val="24"/>
+        </w:rPr>
+        <w:instrText>REF _Ref514929795 \r \h</w:instrText>
+      </w:r>
+      <w:r>
+        <w:rPr>
+          <w:sz w:val="24"/>
+        </w:rPr>
+        <w:instrText xml:space="preserve"> </w:instrText>
+      </w:r>
+      <w:r>
+        <w:rPr>
+          <w:sz w:val="24"/>
           <w:vertAlign w:val="superscript"/>
         </w:rPr>
-        <w:instrText xml:space="preserve"> </w:instrText>
-      </w:r>
-      <w:r>
-        <w:rPr>
-          <w:rFonts w:hint="eastAsia"/>
+      </w:r>
+      <w:r>
+        <w:rPr>
           <w:sz w:val="24"/>
           <w:vertAlign w:val="superscript"/>
         </w:rPr>
-        <w:instrText>REF _Ref514059190 \r \h</w:instrText>
-      </w:r>
-      <w:r>
-        <w:rPr>
-          <w:sz w:val="24"/>
-          <w:vertAlign w:val="superscript"/>
-        </w:rPr>
-        <w:instrText xml:space="preserve">  \* MERGEFORMAT </w:instrText>
-      </w:r>
-      <w:r>
-        <w:rPr>
-          <w:sz w:val="24"/>
-          <w:vertAlign w:val="superscript"/>
-        </w:rPr>
+        <w:instrText xml:space="preserve"> \* MERGEFORMAT </w:instrText>
       </w:r>
       <w:r>
         <w:rPr>
@@ -16632,6 +16881,7 @@
           <w:rFonts w:hint="eastAsia"/>
           <w:sz w:val="24"/>
         </w:rPr>
+        <w:lastRenderedPageBreak/>
         <w:t>Fig.</w:t>
       </w:r>
       <w:r>
@@ -16661,7 +16911,6 @@
           <w:rFonts w:hint="eastAsia"/>
           <w:sz w:val="24"/>
         </w:rPr>
-        <w:lastRenderedPageBreak/>
         <w:t>2</w:t>
       </w:r>
       <w:r>
@@ -16725,200 +16974,208 @@
       <w:r>
         <w:rPr>
           <w:sz w:val="24"/>
+        </w:rPr>
+        <w:instrText xml:space="preserve"> </w:instrText>
+      </w:r>
+      <w:r>
+        <w:rPr>
+          <w:rFonts w:hint="eastAsia"/>
+          <w:sz w:val="24"/>
+        </w:rPr>
+        <w:instrText>REF _Ref514929795 \r \h</w:instrText>
+      </w:r>
+      <w:r>
+        <w:rPr>
+          <w:sz w:val="24"/>
+        </w:rPr>
+        <w:instrText xml:space="preserve"> </w:instrText>
+      </w:r>
+      <w:r>
+        <w:rPr>
+          <w:sz w:val="24"/>
           <w:vertAlign w:val="superscript"/>
         </w:rPr>
+      </w:r>
+      <w:r>
+        <w:rPr>
+          <w:sz w:val="24"/>
+          <w:vertAlign w:val="superscript"/>
+        </w:rPr>
+        <w:instrText xml:space="preserve"> \* MERGEFORMAT </w:instrText>
+      </w:r>
+      <w:r>
+        <w:rPr>
+          <w:sz w:val="24"/>
+          <w:vertAlign w:val="superscript"/>
+        </w:rPr>
+        <w:fldChar w:fldCharType="separate"/>
+      </w:r>
+      <w:r>
+        <w:rPr>
+          <w:sz w:val="24"/>
+          <w:vertAlign w:val="superscript"/>
+        </w:rPr>
+        <w:t>[6]</w:t>
+      </w:r>
+      <w:r>
+        <w:rPr>
+          <w:sz w:val="24"/>
+          <w:vertAlign w:val="superscript"/>
+        </w:rPr>
+        <w:fldChar w:fldCharType="end"/>
+      </w:r>
+      <w:r>
+        <w:rPr>
+          <w:rFonts w:hint="eastAsia"/>
+          <w:sz w:val="24"/>
+        </w:rPr>
+        <w:t>，从而不至于产生访问冲突的情况</w:t>
+      </w:r>
+      <w:r>
+        <w:rPr>
+          <w:rFonts w:hint="eastAsia"/>
+          <w:sz w:val="24"/>
+        </w:rPr>
+        <w:t>。</w:t>
+      </w:r>
+      <w:r>
+        <w:rPr>
+          <w:rFonts w:hint="eastAsia"/>
+          <w:sz w:val="24"/>
+        </w:rPr>
+        <w:t>在网络中</w:t>
+      </w:r>
+      <w:r>
+        <w:rPr>
+          <w:rFonts w:hint="eastAsia"/>
+          <w:sz w:val="24"/>
+        </w:rPr>
+        <w:t>维护管理</w:t>
+      </w:r>
+      <w:r>
+        <w:rPr>
+          <w:rFonts w:hint="eastAsia"/>
+          <w:sz w:val="24"/>
+        </w:rPr>
+        <w:t>多个设备进行信道资源访问。</w:t>
+      </w:r>
+    </w:p>
+    <w:p>
+      <w:pPr>
+        <w:spacing w:line="440" w:lineRule="exact"/>
+        <w:ind w:firstLineChars="200" w:firstLine="480"/>
+        <w:rPr>
+          <w:sz w:val="24"/>
+        </w:rPr>
+      </w:pPr>
+      <w:r>
+        <w:rPr>
+          <w:rFonts w:hint="eastAsia"/>
+          <w:sz w:val="24"/>
+        </w:rPr>
+        <w:t>IEEE 80</w:t>
+      </w:r>
+      <w:r>
+        <w:rPr>
+          <w:rFonts w:hint="eastAsia"/>
+          <w:sz w:val="24"/>
+        </w:rPr>
+        <w:t>3.4</w:t>
+      </w:r>
+      <w:r>
+        <w:rPr>
+          <w:rFonts w:hint="eastAsia"/>
+          <w:sz w:val="24"/>
+        </w:rPr>
+        <w:t>.4</w:t>
+      </w:r>
+      <w:r>
+        <w:rPr>
+          <w:rFonts w:hint="eastAsia"/>
+          <w:sz w:val="24"/>
+        </w:rPr>
+        <w:t>的</w:t>
+      </w:r>
+      <w:r>
+        <w:rPr>
+          <w:rFonts w:hint="eastAsia"/>
+          <w:sz w:val="24"/>
+        </w:rPr>
+        <w:t>MAC</w:t>
+      </w:r>
+      <w:r>
+        <w:rPr>
+          <w:rFonts w:hint="eastAsia"/>
+          <w:sz w:val="24"/>
+        </w:rPr>
+        <w:t>层提供了信道接入（</w:t>
+      </w:r>
+      <w:r>
+        <w:rPr>
+          <w:rFonts w:hint="eastAsia"/>
+          <w:sz w:val="24"/>
+        </w:rPr>
+        <w:t>CSMA-CA</w:t>
+      </w:r>
+      <w:r>
+        <w:rPr>
+          <w:rFonts w:hint="eastAsia"/>
+          <w:sz w:val="24"/>
+        </w:rPr>
+        <w:t>和</w:t>
+      </w:r>
+      <w:r>
+        <w:rPr>
+          <w:rFonts w:hint="eastAsia"/>
+          <w:sz w:val="24"/>
+        </w:rPr>
+        <w:t>TDMA</w:t>
+      </w:r>
+      <w:r>
+        <w:rPr>
+          <w:rFonts w:hint="eastAsia"/>
+          <w:sz w:val="24"/>
+        </w:rPr>
+        <w:t>）、本地网络建立维护和同步、安全、可靠通信等</w:t>
+      </w:r>
+      <w:r>
+        <w:rPr>
+          <w:sz w:val="24"/>
+          <w:vertAlign w:val="superscript"/>
+        </w:rPr>
+        <w:fldChar w:fldCharType="begin"/>
+      </w:r>
+      <w:r>
+        <w:rPr>
+          <w:sz w:val="24"/>
+        </w:rPr>
         <w:instrText xml:space="preserve"> </w:instrText>
       </w:r>
       <w:r>
         <w:rPr>
           <w:rFonts w:hint="eastAsia"/>
           <w:sz w:val="24"/>
+        </w:rPr>
+        <w:instrText>REF _Ref514929840 \r \h</w:instrText>
+      </w:r>
+      <w:r>
+        <w:rPr>
+          <w:sz w:val="24"/>
+        </w:rPr>
+        <w:instrText xml:space="preserve"> </w:instrText>
+      </w:r>
+      <w:r>
+        <w:rPr>
+          <w:sz w:val="24"/>
           <w:vertAlign w:val="superscript"/>
         </w:rPr>
-        <w:instrText>REF _Ref514059190 \r \h</w:instrText>
       </w:r>
       <w:r>
         <w:rPr>
           <w:sz w:val="24"/>
           <w:vertAlign w:val="superscript"/>
         </w:rPr>
-        <w:instrText xml:space="preserve">  \* MERGEFORMAT </w:instrText>
-      </w:r>
-      <w:r>
-        <w:rPr>
-          <w:sz w:val="24"/>
-          <w:vertAlign w:val="superscript"/>
-        </w:rPr>
-      </w:r>
-      <w:r>
-        <w:rPr>
-          <w:sz w:val="24"/>
-          <w:vertAlign w:val="superscript"/>
-        </w:rPr>
-        <w:fldChar w:fldCharType="separate"/>
-      </w:r>
-      <w:r>
-        <w:rPr>
-          <w:sz w:val="24"/>
-          <w:vertAlign w:val="superscript"/>
-        </w:rPr>
-        <w:t>[6]</w:t>
-      </w:r>
-      <w:r>
-        <w:rPr>
-          <w:sz w:val="24"/>
-          <w:vertAlign w:val="superscript"/>
-        </w:rPr>
-        <w:fldChar w:fldCharType="end"/>
-      </w:r>
-      <w:r>
-        <w:rPr>
-          <w:rFonts w:hint="eastAsia"/>
-          <w:sz w:val="24"/>
-        </w:rPr>
-        <w:t>，从而不至于产生访问冲突的情况</w:t>
-      </w:r>
-      <w:r>
-        <w:rPr>
-          <w:rFonts w:hint="eastAsia"/>
-          <w:sz w:val="24"/>
-        </w:rPr>
-        <w:t>。</w:t>
-      </w:r>
-      <w:r>
-        <w:rPr>
-          <w:rFonts w:hint="eastAsia"/>
-          <w:sz w:val="24"/>
-        </w:rPr>
-        <w:t>在网络中能够</w:t>
-      </w:r>
-      <w:r>
-        <w:rPr>
-          <w:rFonts w:hint="eastAsia"/>
-          <w:sz w:val="24"/>
-        </w:rPr>
-        <w:t>维护管理</w:t>
-      </w:r>
-      <w:r>
-        <w:rPr>
-          <w:rFonts w:hint="eastAsia"/>
-          <w:sz w:val="24"/>
-        </w:rPr>
-        <w:t>多个设备进行信道资源访问。</w:t>
-      </w:r>
-    </w:p>
-    <w:p>
-      <w:pPr>
-        <w:spacing w:line="440" w:lineRule="exact"/>
-        <w:ind w:firstLineChars="200" w:firstLine="480"/>
-        <w:rPr>
-          <w:sz w:val="24"/>
-        </w:rPr>
-      </w:pPr>
-      <w:r>
-        <w:rPr>
-          <w:rFonts w:hint="eastAsia"/>
-          <w:sz w:val="24"/>
-        </w:rPr>
-        <w:t>IEEE 80</w:t>
-      </w:r>
-      <w:r>
-        <w:rPr>
-          <w:rFonts w:hint="eastAsia"/>
-          <w:sz w:val="24"/>
-        </w:rPr>
-        <w:t>3.4</w:t>
-      </w:r>
-      <w:r>
-        <w:rPr>
-          <w:rFonts w:hint="eastAsia"/>
-          <w:sz w:val="24"/>
-        </w:rPr>
-        <w:t>.4</w:t>
-      </w:r>
-      <w:r>
-        <w:rPr>
-          <w:rFonts w:hint="eastAsia"/>
-          <w:sz w:val="24"/>
-        </w:rPr>
-        <w:t>的</w:t>
-      </w:r>
-      <w:r>
-        <w:rPr>
-          <w:rFonts w:hint="eastAsia"/>
-          <w:sz w:val="24"/>
-        </w:rPr>
-        <w:t>MAC</w:t>
-      </w:r>
-      <w:r>
-        <w:rPr>
-          <w:rFonts w:hint="eastAsia"/>
-          <w:sz w:val="24"/>
-        </w:rPr>
-        <w:t>层提供了信道接入（</w:t>
-      </w:r>
-      <w:r>
-        <w:rPr>
-          <w:rFonts w:hint="eastAsia"/>
-          <w:sz w:val="24"/>
-        </w:rPr>
-        <w:t>CSMA-CA</w:t>
-      </w:r>
-      <w:r>
-        <w:rPr>
-          <w:rFonts w:hint="eastAsia"/>
-          <w:sz w:val="24"/>
-        </w:rPr>
-        <w:t>和</w:t>
-      </w:r>
-      <w:r>
-        <w:rPr>
-          <w:rFonts w:hint="eastAsia"/>
-          <w:sz w:val="24"/>
-        </w:rPr>
-        <w:t>TDMA</w:t>
-      </w:r>
-      <w:r>
-        <w:rPr>
-          <w:rFonts w:hint="eastAsia"/>
-          <w:sz w:val="24"/>
-        </w:rPr>
-        <w:t>）、本地网络建立维护和同步、安全、可靠通信等</w:t>
-      </w:r>
-      <w:r>
-        <w:rPr>
-          <w:sz w:val="24"/>
-          <w:vertAlign w:val="superscript"/>
-        </w:rPr>
-        <w:fldChar w:fldCharType="begin"/>
-      </w:r>
-      <w:r>
-        <w:rPr>
-          <w:sz w:val="24"/>
-          <w:vertAlign w:val="superscript"/>
-        </w:rPr>
-        <w:instrText xml:space="preserve"> </w:instrText>
-      </w:r>
-      <w:r>
-        <w:rPr>
-          <w:rFonts w:hint="eastAsia"/>
-          <w:sz w:val="24"/>
-          <w:vertAlign w:val="superscript"/>
-        </w:rPr>
-        <w:instrText>REF _Ref513129134 \r \h</w:instrText>
-      </w:r>
-      <w:r>
-        <w:rPr>
-          <w:sz w:val="24"/>
-          <w:vertAlign w:val="superscript"/>
-        </w:rPr>
-        <w:instrText xml:space="preserve">  \* MERGEFORMAT </w:instrText>
-      </w:r>
-      <w:r>
-        <w:rPr>
-          <w:sz w:val="24"/>
-          <w:vertAlign w:val="superscript"/>
-        </w:rPr>
+        <w:instrText xml:space="preserve"> \* MERGEFORMAT </w:instrText>
       </w:r>
       <w:r>
         <w:rPr>
@@ -18157,7 +18414,7 @@
           <w:sz w:val="28"/>
         </w:rPr>
       </w:pPr>
-      <w:bookmarkStart w:id="41" w:name="_Toc514841098"/>
+      <w:bookmarkStart w:id="40" w:name="_Toc514841098"/>
       <w:r>
         <w:rPr>
           <w:rFonts w:hint="eastAsia"/>
@@ -18180,7 +18437,7 @@
         </w:rPr>
         <w:t>与其他无线标准的技术特点比较</w:t>
       </w:r>
-      <w:bookmarkEnd w:id="41"/>
+      <w:bookmarkEnd w:id="40"/>
     </w:p>
     <w:p>
       <w:pPr>
@@ -18195,7 +18452,7 @@
           <w:rFonts w:hint="eastAsia"/>
           <w:sz w:val="24"/>
         </w:rPr>
-        <w:t>在无线通信的领域，不仅仅只有</w:t>
+        <w:t>在无线通信的领域，除</w:t>
       </w:r>
       <w:r>
         <w:rPr>
@@ -18209,7 +18466,14 @@
           <w:rFonts w:hint="eastAsia"/>
           <w:sz w:val="24"/>
         </w:rPr>
-        <w:t>通信技术，还有其他很多无线通信技术，关于任何一种的通讯</w:t>
+        <w:t>通信技术</w:t>
+      </w:r>
+      <w:r>
+        <w:rPr>
+          <w:rFonts w:hint="eastAsia"/>
+          <w:sz w:val="24"/>
+        </w:rPr>
+        <w:t>以外，还有很多无线通信技术，关于任何一种</w:t>
       </w:r>
       <w:r>
         <w:rPr>
@@ -19417,7 +19681,7 @@
           <w:szCs w:val="30"/>
         </w:rPr>
       </w:pPr>
-      <w:bookmarkStart w:id="42" w:name="_Toc514841099"/>
+      <w:bookmarkStart w:id="41" w:name="_Toc514841099"/>
       <w:r>
         <w:rPr>
           <w:rFonts w:ascii="Times New Roman" w:eastAsia="宋体" w:hAnsi="Times New Roman" w:hint="eastAsia"/>
@@ -19434,7 +19698,7 @@
         </w:rPr>
         <w:t>本章小结</w:t>
       </w:r>
-      <w:bookmarkEnd w:id="42"/>
+      <w:bookmarkEnd w:id="41"/>
     </w:p>
     <w:p>
       <w:pPr>
@@ -19671,7 +19935,7 @@
         </w:rPr>
         <w:br w:type="page"/>
       </w:r>
-      <w:bookmarkStart w:id="43" w:name="_Toc514841100"/>
+      <w:bookmarkStart w:id="42" w:name="_Toc514841100"/>
       <w:r>
         <w:rPr>
           <w:rFonts w:hint="eastAsia"/>
@@ -19696,7 +19960,7 @@
         </w:rPr>
         <w:t>火灾报警系统的数据处理方法</w:t>
       </w:r>
-      <w:bookmarkEnd w:id="43"/>
+      <w:bookmarkEnd w:id="42"/>
     </w:p>
     <w:p>
       <w:pPr>
@@ -19858,7 +20122,7 @@
           <w:szCs w:val="30"/>
         </w:rPr>
       </w:pPr>
-      <w:bookmarkStart w:id="44" w:name="_Toc514841101"/>
+      <w:bookmarkStart w:id="43" w:name="_Toc514841101"/>
       <w:r>
         <w:rPr>
           <w:rFonts w:ascii="Times New Roman" w:eastAsia="宋体" w:hAnsi="Times New Roman" w:hint="eastAsia"/>
@@ -19883,7 +20147,7 @@
         </w:rPr>
         <w:t>算法介绍</w:t>
       </w:r>
-      <w:bookmarkEnd w:id="44"/>
+      <w:bookmarkEnd w:id="43"/>
     </w:p>
     <w:p>
       <w:pPr>
@@ -20057,7 +20321,7 @@
           <w:szCs w:val="30"/>
         </w:rPr>
       </w:pPr>
-      <w:bookmarkStart w:id="45" w:name="_Toc514841102"/>
+      <w:bookmarkStart w:id="44" w:name="_Toc514841102"/>
       <w:r>
         <w:rPr>
           <w:rFonts w:hint="eastAsia"/>
@@ -20074,7 +20338,7 @@
         </w:rPr>
         <w:t>遗传算法</w:t>
       </w:r>
-      <w:bookmarkEnd w:id="45"/>
+      <w:bookmarkEnd w:id="44"/>
     </w:p>
     <w:p>
       <w:pPr>
@@ -20178,30 +20442,34 @@
       <w:r>
         <w:rPr>
           <w:sz w:val="24"/>
+        </w:rPr>
+        <w:instrText xml:space="preserve"> </w:instrText>
+      </w:r>
+      <w:r>
+        <w:rPr>
+          <w:rFonts w:hint="eastAsia"/>
+          <w:sz w:val="24"/>
+        </w:rPr>
+        <w:instrText>REF _Ref514929859 \r \h</w:instrText>
+      </w:r>
+      <w:r>
+        <w:rPr>
+          <w:sz w:val="24"/>
+        </w:rPr>
+        <w:instrText xml:space="preserve"> </w:instrText>
+      </w:r>
+      <w:r>
+        <w:rPr>
+          <w:sz w:val="24"/>
           <w:vertAlign w:val="superscript"/>
         </w:rPr>
-        <w:instrText xml:space="preserve"> </w:instrText>
-      </w:r>
-      <w:r>
-        <w:rPr>
-          <w:rFonts w:hint="eastAsia"/>
+      </w:r>
+      <w:r>
+        <w:rPr>
           <w:sz w:val="24"/>
           <w:vertAlign w:val="superscript"/>
         </w:rPr>
-        <w:instrText>REF _Ref513296741 \r \h</w:instrText>
-      </w:r>
-      <w:r>
-        <w:rPr>
-          <w:sz w:val="24"/>
-          <w:vertAlign w:val="superscript"/>
-        </w:rPr>
-        <w:instrText xml:space="preserve">  \* MERGEFORMAT </w:instrText>
-      </w:r>
-      <w:r>
-        <w:rPr>
-          <w:sz w:val="24"/>
-          <w:vertAlign w:val="superscript"/>
-        </w:rPr>
+        <w:instrText xml:space="preserve"> \* MERGEFORMAT </w:instrText>
       </w:r>
       <w:r>
         <w:rPr>
@@ -21093,8 +21361,63 @@
       <w:r>
         <w:rPr>
           <w:sz w:val="24"/>
+        </w:rPr>
+        <w:fldChar w:fldCharType="begin"/>
+      </w:r>
+      <w:r>
+        <w:rPr>
+          <w:sz w:val="24"/>
+        </w:rPr>
+        <w:instrText xml:space="preserve"> </w:instrText>
+      </w:r>
+      <w:r>
+        <w:rPr>
+          <w:rFonts w:hint="eastAsia"/>
+          <w:sz w:val="24"/>
+        </w:rPr>
+        <w:instrText>REF _Ref514929859 \r \h</w:instrText>
+      </w:r>
+      <w:r>
+        <w:rPr>
+          <w:sz w:val="24"/>
+        </w:rPr>
+        <w:instrText xml:space="preserve"> </w:instrText>
+      </w:r>
+      <w:r>
+        <w:rPr>
+          <w:sz w:val="24"/>
+        </w:rPr>
+      </w:r>
+      <w:r>
+        <w:rPr>
+          <w:sz w:val="24"/>
+        </w:rPr>
+        <w:instrText xml:space="preserve"> \* MERGEFORMAT </w:instrText>
+      </w:r>
+      <w:r>
+        <w:rPr>
+          <w:sz w:val="24"/>
+        </w:rPr>
+        <w:fldChar w:fldCharType="separate"/>
+      </w:r>
+      <w:r>
+        <w:rPr>
+          <w:sz w:val="24"/>
           <w:vertAlign w:val="superscript"/>
         </w:rPr>
+        <w:t>[8]</w:t>
+      </w:r>
+      <w:r>
+        <w:rPr>
+          <w:sz w:val="24"/>
+        </w:rPr>
+        <w:fldChar w:fldCharType="end"/>
+      </w:r>
+      <w:r>
+        <w:rPr>
+          <w:sz w:val="24"/>
+          <w:vertAlign w:val="superscript"/>
+        </w:rPr>
         <w:fldChar w:fldCharType="begin"/>
       </w:r>
       <w:r>
@@ -21131,13 +21454,6 @@
           <w:vertAlign w:val="superscript"/>
         </w:rPr>
         <w:fldChar w:fldCharType="separate"/>
-      </w:r>
-      <w:r>
-        <w:rPr>
-          <w:sz w:val="24"/>
-          <w:vertAlign w:val="superscript"/>
-        </w:rPr>
-        <w:t>[8]</w:t>
       </w:r>
       <w:r>
         <w:rPr>
@@ -21711,8 +22027,63 @@
       <w:r>
         <w:rPr>
           <w:sz w:val="24"/>
+        </w:rPr>
+        <w:fldChar w:fldCharType="begin"/>
+      </w:r>
+      <w:r>
+        <w:rPr>
+          <w:sz w:val="24"/>
+        </w:rPr>
+        <w:instrText xml:space="preserve"> </w:instrText>
+      </w:r>
+      <w:r>
+        <w:rPr>
+          <w:rFonts w:hint="eastAsia"/>
+          <w:sz w:val="24"/>
+        </w:rPr>
+        <w:instrText>REF _Ref514929859 \r \h</w:instrText>
+      </w:r>
+      <w:r>
+        <w:rPr>
+          <w:sz w:val="24"/>
+        </w:rPr>
+        <w:instrText xml:space="preserve"> </w:instrText>
+      </w:r>
+      <w:r>
+        <w:rPr>
+          <w:sz w:val="24"/>
+        </w:rPr>
+      </w:r>
+      <w:r>
+        <w:rPr>
+          <w:sz w:val="24"/>
+        </w:rPr>
+        <w:instrText xml:space="preserve"> \* MERGEFORMAT </w:instrText>
+      </w:r>
+      <w:r>
+        <w:rPr>
+          <w:sz w:val="24"/>
+        </w:rPr>
+        <w:fldChar w:fldCharType="separate"/>
+      </w:r>
+      <w:r>
+        <w:rPr>
+          <w:sz w:val="24"/>
           <w:vertAlign w:val="superscript"/>
         </w:rPr>
+        <w:t>[8]</w:t>
+      </w:r>
+      <w:r>
+        <w:rPr>
+          <w:sz w:val="24"/>
+        </w:rPr>
+        <w:fldChar w:fldCharType="end"/>
+      </w:r>
+      <w:r>
+        <w:rPr>
+          <w:sz w:val="24"/>
+          <w:vertAlign w:val="superscript"/>
+        </w:rPr>
         <w:fldChar w:fldCharType="begin"/>
       </w:r>
       <w:r>
@@ -21749,13 +22120,6 @@
           <w:vertAlign w:val="superscript"/>
         </w:rPr>
         <w:fldChar w:fldCharType="separate"/>
-      </w:r>
-      <w:r>
-        <w:rPr>
-          <w:sz w:val="24"/>
-          <w:vertAlign w:val="superscript"/>
-        </w:rPr>
-        <w:t>[8]</w:t>
       </w:r>
       <w:r>
         <w:rPr>
@@ -22201,7 +22565,7 @@
           <w:szCs w:val="30"/>
         </w:rPr>
       </w:pPr>
-      <w:bookmarkStart w:id="46" w:name="_Toc514841103"/>
+      <w:bookmarkStart w:id="45" w:name="_Toc514841103"/>
       <w:r>
         <w:rPr>
           <w:rFonts w:hint="eastAsia"/>
@@ -22218,7 +22582,7 @@
         </w:rPr>
         <w:t>神经网络算法</w:t>
       </w:r>
-      <w:bookmarkEnd w:id="46"/>
+      <w:bookmarkEnd w:id="45"/>
     </w:p>
     <w:p>
       <w:pPr>
@@ -22282,16 +22646,196 @@
       <w:r>
         <w:rPr>
           <w:sz w:val="24"/>
+        </w:rPr>
+        <w:instrText xml:space="preserve"> </w:instrText>
+      </w:r>
+      <w:r>
+        <w:rPr>
+          <w:rFonts w:hint="eastAsia"/>
+          <w:sz w:val="24"/>
+        </w:rPr>
+        <w:instrText>REF _Ref514929911 \r \h</w:instrText>
+      </w:r>
+      <w:r>
+        <w:rPr>
+          <w:sz w:val="24"/>
+        </w:rPr>
+        <w:instrText xml:space="preserve"> </w:instrText>
+      </w:r>
+      <w:r>
+        <w:rPr>
+          <w:sz w:val="24"/>
           <w:vertAlign w:val="superscript"/>
         </w:rPr>
+      </w:r>
+      <w:r>
+        <w:rPr>
+          <w:sz w:val="24"/>
+          <w:vertAlign w:val="superscript"/>
+        </w:rPr>
+        <w:instrText xml:space="preserve"> \* MERGEFORMAT </w:instrText>
+      </w:r>
+      <w:r>
+        <w:rPr>
+          <w:sz w:val="24"/>
+          <w:vertAlign w:val="superscript"/>
+        </w:rPr>
+        <w:fldChar w:fldCharType="separate"/>
+      </w:r>
+      <w:r>
+        <w:rPr>
+          <w:sz w:val="24"/>
+          <w:vertAlign w:val="superscript"/>
+        </w:rPr>
+        <w:t>[9]</w:t>
+      </w:r>
+      <w:r>
+        <w:rPr>
+          <w:sz w:val="24"/>
+          <w:vertAlign w:val="superscript"/>
+        </w:rPr>
+        <w:fldChar w:fldCharType="end"/>
+      </w:r>
+      <w:r>
+        <w:rPr>
+          <w:rFonts w:hint="eastAsia"/>
+          <w:sz w:val="24"/>
+        </w:rPr>
+        <w:t>。</w:t>
+      </w:r>
+    </w:p>
+    <w:p>
+      <w:pPr>
+        <w:spacing w:line="440" w:lineRule="exact"/>
+        <w:ind w:firstLineChars="200" w:firstLine="480"/>
+        <w:rPr>
+          <w:sz w:val="24"/>
+        </w:rPr>
+      </w:pPr>
+      <w:r>
+        <w:rPr>
+          <w:rFonts w:hint="eastAsia"/>
+          <w:sz w:val="24"/>
+        </w:rPr>
+        <w:t>如果我们将</w:t>
+      </w:r>
+      <w:r>
+        <w:rPr>
+          <w:rFonts w:hint="eastAsia"/>
+          <w:sz w:val="24"/>
+        </w:rPr>
+        <w:t>人脑</w:t>
+      </w:r>
+      <w:r>
+        <w:rPr>
+          <w:rFonts w:hint="eastAsia"/>
+          <w:sz w:val="24"/>
+        </w:rPr>
+        <w:t>的</w:t>
+      </w:r>
+      <w:r>
+        <w:rPr>
+          <w:rFonts w:hint="eastAsia"/>
+          <w:sz w:val="24"/>
+        </w:rPr>
+        <w:t>这种</w:t>
+      </w:r>
+      <w:r>
+        <w:rPr>
+          <w:rFonts w:hint="eastAsia"/>
+          <w:sz w:val="24"/>
+        </w:rPr>
+        <w:t>“自学习”过程运用到实际生活中，让机器自己进行学习和探索，模拟人脑建立对数据的信息</w:t>
+      </w:r>
+      <w:r>
+        <w:rPr>
+          <w:rFonts w:hint="eastAsia"/>
+          <w:sz w:val="24"/>
+        </w:rPr>
+        <w:t>处理的网络，于是便引出了人工神经网络。人工神经网络属于一种自</w:t>
+      </w:r>
+      <w:r>
+        <w:rPr>
+          <w:rFonts w:hint="eastAsia"/>
+          <w:sz w:val="24"/>
+        </w:rPr>
+        <w:t>学习的系统</w:t>
+      </w:r>
+      <w:r>
+        <w:rPr>
+          <w:sz w:val="24"/>
+        </w:rPr>
+        <w:fldChar w:fldCharType="begin"/>
+      </w:r>
+      <w:r>
+        <w:rPr>
+          <w:sz w:val="24"/>
+        </w:rPr>
         <w:instrText xml:space="preserve"> </w:instrText>
       </w:r>
       <w:r>
         <w:rPr>
           <w:rFonts w:hint="eastAsia"/>
           <w:sz w:val="24"/>
+        </w:rPr>
+        <w:instrText>REF _Ref514929911 \r \h</w:instrText>
+      </w:r>
+      <w:r>
+        <w:rPr>
+          <w:sz w:val="24"/>
+        </w:rPr>
+        <w:instrText xml:space="preserve"> </w:instrText>
+      </w:r>
+      <w:r>
+        <w:rPr>
+          <w:sz w:val="24"/>
+        </w:rPr>
+      </w:r>
+      <w:r>
+        <w:rPr>
+          <w:sz w:val="24"/>
+        </w:rPr>
+        <w:instrText xml:space="preserve"> \* MERGEFORMAT </w:instrText>
+      </w:r>
+      <w:r>
+        <w:rPr>
+          <w:sz w:val="24"/>
+        </w:rPr>
+        <w:fldChar w:fldCharType="separate"/>
+      </w:r>
+      <w:r>
+        <w:rPr>
+          <w:sz w:val="24"/>
           <w:vertAlign w:val="superscript"/>
         </w:rPr>
+        <w:t>[9]</w:t>
+      </w:r>
+      <w:r>
+        <w:rPr>
+          <w:sz w:val="24"/>
+        </w:rPr>
+        <w:fldChar w:fldCharType="end"/>
+      </w:r>
+      <w:r>
+        <w:rPr>
+          <w:sz w:val="24"/>
+          <w:vertAlign w:val="superscript"/>
+        </w:rPr>
+        <w:fldChar w:fldCharType="begin"/>
+      </w:r>
+      <w:r>
+        <w:rPr>
+          <w:sz w:val="24"/>
+          <w:vertAlign w:val="superscript"/>
+        </w:rPr>
+        <w:instrText xml:space="preserve"> </w:instrText>
+      </w:r>
+      <w:r>
+        <w:rPr>
+          <w:rFonts w:hint="eastAsia"/>
+          <w:sz w:val="24"/>
+          <w:vertAlign w:val="superscript"/>
+        </w:rPr>
         <w:instrText>REF _Ref513303497 \r \h</w:instrText>
       </w:r>
       <w:r>
@@ -22313,134 +22857,6 @@
           <w:vertAlign w:val="superscript"/>
         </w:rPr>
         <w:fldChar w:fldCharType="separate"/>
-      </w:r>
-      <w:r>
-        <w:rPr>
-          <w:sz w:val="24"/>
-          <w:vertAlign w:val="superscript"/>
-        </w:rPr>
-        <w:t>[9]</w:t>
-      </w:r>
-      <w:r>
-        <w:rPr>
-          <w:sz w:val="24"/>
-          <w:vertAlign w:val="superscript"/>
-        </w:rPr>
-        <w:fldChar w:fldCharType="end"/>
-      </w:r>
-      <w:r>
-        <w:rPr>
-          <w:rFonts w:hint="eastAsia"/>
-          <w:sz w:val="24"/>
-        </w:rPr>
-        <w:t>。</w:t>
-      </w:r>
-    </w:p>
-    <w:p>
-      <w:pPr>
-        <w:spacing w:line="440" w:lineRule="exact"/>
-        <w:ind w:firstLineChars="200" w:firstLine="480"/>
-        <w:rPr>
-          <w:sz w:val="24"/>
-        </w:rPr>
-      </w:pPr>
-      <w:r>
-        <w:rPr>
-          <w:rFonts w:hint="eastAsia"/>
-          <w:sz w:val="24"/>
-        </w:rPr>
-        <w:t>如果我们将</w:t>
-      </w:r>
-      <w:r>
-        <w:rPr>
-          <w:rFonts w:hint="eastAsia"/>
-          <w:sz w:val="24"/>
-        </w:rPr>
-        <w:t>人脑</w:t>
-      </w:r>
-      <w:r>
-        <w:rPr>
-          <w:rFonts w:hint="eastAsia"/>
-          <w:sz w:val="24"/>
-        </w:rPr>
-        <w:t>的</w:t>
-      </w:r>
-      <w:r>
-        <w:rPr>
-          <w:rFonts w:hint="eastAsia"/>
-          <w:sz w:val="24"/>
-        </w:rPr>
-        <w:t>这种</w:t>
-      </w:r>
-      <w:r>
-        <w:rPr>
-          <w:rFonts w:hint="eastAsia"/>
-          <w:sz w:val="24"/>
-        </w:rPr>
-        <w:t>“自学习”过程运用到实际生活中，让机器自己进行学习和探索，模拟人脑建立对数据的信息</w:t>
-      </w:r>
-      <w:r>
-        <w:rPr>
-          <w:rFonts w:hint="eastAsia"/>
-          <w:sz w:val="24"/>
-        </w:rPr>
-        <w:t>处理的网络，于是便引出了人工神经网络。人工神经网络属于一种自</w:t>
-      </w:r>
-      <w:r>
-        <w:rPr>
-          <w:rFonts w:hint="eastAsia"/>
-          <w:sz w:val="24"/>
-        </w:rPr>
-        <w:t>学习的系统</w:t>
-      </w:r>
-      <w:r>
-        <w:rPr>
-          <w:sz w:val="24"/>
-          <w:vertAlign w:val="superscript"/>
-        </w:rPr>
-        <w:fldChar w:fldCharType="begin"/>
-      </w:r>
-      <w:r>
-        <w:rPr>
-          <w:sz w:val="24"/>
-          <w:vertAlign w:val="superscript"/>
-        </w:rPr>
-        <w:instrText xml:space="preserve"> </w:instrText>
-      </w:r>
-      <w:r>
-        <w:rPr>
-          <w:rFonts w:hint="eastAsia"/>
-          <w:sz w:val="24"/>
-          <w:vertAlign w:val="superscript"/>
-        </w:rPr>
-        <w:instrText>REF _Ref513303497 \r \h</w:instrText>
-      </w:r>
-      <w:r>
-        <w:rPr>
-          <w:sz w:val="24"/>
-          <w:vertAlign w:val="superscript"/>
-        </w:rPr>
-        <w:instrText xml:space="preserve">  \* MERGEFORMAT </w:instrText>
-      </w:r>
-      <w:r>
-        <w:rPr>
-          <w:sz w:val="24"/>
-          <w:vertAlign w:val="superscript"/>
-        </w:rPr>
-      </w:r>
-      <w:r>
-        <w:rPr>
-          <w:sz w:val="24"/>
-          <w:vertAlign w:val="superscript"/>
-        </w:rPr>
-        <w:fldChar w:fldCharType="separate"/>
-      </w:r>
-      <w:r>
-        <w:rPr>
-          <w:sz w:val="24"/>
-          <w:vertAlign w:val="superscript"/>
-        </w:rPr>
-        <w:t>[9]</w:t>
       </w:r>
       <w:r>
         <w:rPr>
@@ -22895,10 +23311,10 @@
             <v:path o:extrusionok="f" gradientshapeok="t" o:connecttype="rect"/>
             <o:lock v:ext="edit" aspectratio="t"/>
           </v:shapetype>
-          <v:shape id="_x0000_i1025" type="#_x0000_t75" style="width:118.5pt;height:51pt" o:ole="">
+          <v:shape id="_x0000_i1025" type="#_x0000_t75" style="width:118.3pt;height:51.45pt" o:ole="">
             <v:imagedata r:id="rId37" o:title=""/>
           </v:shape>
-          <o:OLEObject Type="Embed" ProgID="Equation.DSMT4" ShapeID="_x0000_i1025" DrawAspect="Content" ObjectID="_1588583025" r:id="rId38"/>
+          <o:OLEObject Type="Embed" ProgID="Equation.DSMT4" ShapeID="_x0000_i1025" DrawAspect="Content" ObjectID="_1588675661" r:id="rId38"/>
         </w:object>
       </w:r>
       <w:r>
@@ -22979,10 +23395,10 @@
           <w:sz w:val="24"/>
         </w:rPr>
         <w:object w:dxaOrig="1020" w:dyaOrig="400" w14:anchorId="4480B41E">
-          <v:shape id="_x0000_i1026" type="#_x0000_t75" style="width:75pt;height:30pt;mso-position-vertical:absolute" o:ole="">
+          <v:shape id="_x0000_i1026" type="#_x0000_t75" style="width:75.45pt;height:30pt;mso-position-vertical:absolute" o:ole="">
             <v:imagedata r:id="rId39" o:title=""/>
           </v:shape>
-          <o:OLEObject Type="Embed" ProgID="Equation.DSMT4" ShapeID="_x0000_i1026" DrawAspect="Content" ObjectID="_1588583026" r:id="rId40"/>
+          <o:OLEObject Type="Embed" ProgID="Equation.DSMT4" ShapeID="_x0000_i1026" DrawAspect="Content" ObjectID="_1588675662" r:id="rId40"/>
         </w:object>
       </w:r>
       <w:r>
@@ -23068,10 +23484,10 @@
           <w:sz w:val="24"/>
         </w:rPr>
         <w:object w:dxaOrig="240" w:dyaOrig="220" w14:anchorId="273B1F6D">
-          <v:shape id="_x0000_i1027" type="#_x0000_t75" style="width:12pt;height:10.5pt" o:ole="">
+          <v:shape id="_x0000_i1027" type="#_x0000_t75" style="width:12pt;height:10.3pt" o:ole="">
             <v:imagedata r:id="rId41" o:title=""/>
           </v:shape>
-          <o:OLEObject Type="Embed" ProgID="Equation.DSMT4" ShapeID="_x0000_i1027" DrawAspect="Content" ObjectID="_1588583027" r:id="rId42"/>
+          <o:OLEObject Type="Embed" ProgID="Equation.DSMT4" ShapeID="_x0000_i1027" DrawAspect="Content" ObjectID="_1588675663" r:id="rId42"/>
         </w:object>
       </w:r>
       <w:r>
@@ -23115,10 +23531,10 @@
           <w:sz w:val="24"/>
         </w:rPr>
         <w:object w:dxaOrig="279" w:dyaOrig="300" w14:anchorId="6CB35804">
-          <v:shape id="_x0000_i1028" type="#_x0000_t75" style="width:14.25pt;height:15pt" o:ole="">
+          <v:shape id="_x0000_i1028" type="#_x0000_t75" style="width:14.55pt;height:15.45pt" o:ole="">
             <v:imagedata r:id="rId43" o:title=""/>
           </v:shape>
-          <o:OLEObject Type="Embed" ProgID="Equation.DSMT4" ShapeID="_x0000_i1028" DrawAspect="Content" ObjectID="_1588583028" r:id="rId44"/>
+          <o:OLEObject Type="Embed" ProgID="Equation.DSMT4" ShapeID="_x0000_i1028" DrawAspect="Content" ObjectID="_1588675664" r:id="rId44"/>
         </w:object>
       </w:r>
       <w:r>
@@ -23169,10 +23585,10 @@
           <w:sz w:val="24"/>
         </w:rPr>
         <w:object w:dxaOrig="320" w:dyaOrig="240" w14:anchorId="3DBA67C6">
-          <v:shape id="_x0000_i1029" type="#_x0000_t75" style="width:16.5pt;height:12pt" o:ole="">
+          <v:shape id="_x0000_i1029" type="#_x0000_t75" style="width:16.3pt;height:12pt" o:ole="">
             <v:imagedata r:id="rId45" o:title=""/>
           </v:shape>
-          <o:OLEObject Type="Embed" ProgID="Equation.DSMT4" ShapeID="_x0000_i1029" DrawAspect="Content" ObjectID="_1588583029" r:id="rId46"/>
+          <o:OLEObject Type="Embed" ProgID="Equation.DSMT4" ShapeID="_x0000_i1029" DrawAspect="Content" ObjectID="_1588675665" r:id="rId46"/>
         </w:object>
       </w:r>
       <w:r>
@@ -23401,10 +23817,10 @@
           <w:sz w:val="24"/>
         </w:rPr>
         <w:object w:dxaOrig="1400" w:dyaOrig="620" w14:anchorId="01B82BE1">
-          <v:shape id="_x0000_i1030" type="#_x0000_t75" style="width:105pt;height:46.5pt" o:ole="">
+          <v:shape id="_x0000_i1030" type="#_x0000_t75" style="width:105.45pt;height:46.3pt" o:ole="">
             <v:imagedata r:id="rId47" o:title=""/>
           </v:shape>
-          <o:OLEObject Type="Embed" ProgID="Equation.DSMT4" ShapeID="_x0000_i1030" DrawAspect="Content" ObjectID="_1588583030" r:id="rId48"/>
+          <o:OLEObject Type="Embed" ProgID="Equation.DSMT4" ShapeID="_x0000_i1030" DrawAspect="Content" ObjectID="_1588675666" r:id="rId48"/>
         </w:object>
       </w:r>
       <w:r>
@@ -23655,30 +24071,34 @@
       <w:r>
         <w:rPr>
           <w:sz w:val="24"/>
+        </w:rPr>
+        <w:instrText xml:space="preserve"> </w:instrText>
+      </w:r>
+      <w:r>
+        <w:rPr>
+          <w:rFonts w:hint="eastAsia"/>
+          <w:sz w:val="24"/>
+        </w:rPr>
+        <w:instrText>REF _Ref514929946 \r \h</w:instrText>
+      </w:r>
+      <w:r>
+        <w:rPr>
+          <w:sz w:val="24"/>
+        </w:rPr>
+        <w:instrText xml:space="preserve"> </w:instrText>
+      </w:r>
+      <w:r>
+        <w:rPr>
+          <w:sz w:val="24"/>
           <w:vertAlign w:val="superscript"/>
         </w:rPr>
-        <w:instrText xml:space="preserve"> </w:instrText>
-      </w:r>
-      <w:r>
-        <w:rPr>
-          <w:rFonts w:hint="eastAsia"/>
+      </w:r>
+      <w:r>
+        <w:rPr>
           <w:sz w:val="24"/>
           <w:vertAlign w:val="superscript"/>
         </w:rPr>
-        <w:instrText>REF _Ref513333818 \r \h</w:instrText>
-      </w:r>
-      <w:r>
-        <w:rPr>
-          <w:sz w:val="24"/>
-          <w:vertAlign w:val="superscript"/>
-        </w:rPr>
-        <w:instrText xml:space="preserve">  \* MERGEFORMAT </w:instrText>
-      </w:r>
-      <w:r>
-        <w:rPr>
-          <w:sz w:val="24"/>
-          <w:vertAlign w:val="superscript"/>
-        </w:rPr>
+        <w:instrText xml:space="preserve"> \* MERGEFORMAT </w:instrText>
       </w:r>
       <w:r>
         <w:rPr>
@@ -24003,10 +24423,10 @@
           <w:sz w:val="24"/>
         </w:rPr>
         <w:object w:dxaOrig="1600" w:dyaOrig="360" w14:anchorId="5F7A0199">
-          <v:shape id="_x0000_i1031" type="#_x0000_t75" style="width:120pt;height:27pt" o:ole="">
+          <v:shape id="_x0000_i1031" type="#_x0000_t75" style="width:120pt;height:27.45pt" o:ole="">
             <v:imagedata r:id="rId50" o:title=""/>
           </v:shape>
-          <o:OLEObject Type="Embed" ProgID="Equation.DSMT4" ShapeID="_x0000_i1031" DrawAspect="Content" ObjectID="_1588583031" r:id="rId51"/>
+          <o:OLEObject Type="Embed" ProgID="Equation.DSMT4" ShapeID="_x0000_i1031" DrawAspect="Content" ObjectID="_1588675667" r:id="rId51"/>
         </w:object>
       </w:r>
       <w:r>
@@ -24086,10 +24506,10 @@
           <w:sz w:val="24"/>
         </w:rPr>
         <w:object w:dxaOrig="320" w:dyaOrig="220" w14:anchorId="4B7F7471">
-          <v:shape id="_x0000_i1032" type="#_x0000_t75" style="width:16.5pt;height:10.5pt" o:ole="">
+          <v:shape id="_x0000_i1032" type="#_x0000_t75" style="width:16.3pt;height:10.3pt" o:ole="">
             <v:imagedata r:id="rId52" o:title=""/>
           </v:shape>
-          <o:OLEObject Type="Embed" ProgID="Equation.DSMT4" ShapeID="_x0000_i1032" DrawAspect="Content" ObjectID="_1588583032" r:id="rId53"/>
+          <o:OLEObject Type="Embed" ProgID="Equation.DSMT4" ShapeID="_x0000_i1032" DrawAspect="Content" ObjectID="_1588675668" r:id="rId53"/>
         </w:object>
       </w:r>
       <w:r>
@@ -24131,10 +24551,10 @@
           <w:sz w:val="24"/>
         </w:rPr>
         <w:object w:dxaOrig="240" w:dyaOrig="220" w14:anchorId="118FBB1F">
-          <v:shape id="_x0000_i1033" type="#_x0000_t75" style="width:12pt;height:10.5pt" o:ole="">
+          <v:shape id="_x0000_i1033" type="#_x0000_t75" style="width:12pt;height:10.3pt" o:ole="">
             <v:imagedata r:id="rId54" o:title=""/>
           </v:shape>
-          <o:OLEObject Type="Embed" ProgID="Equation.DSMT4" ShapeID="_x0000_i1033" DrawAspect="Content" ObjectID="_1588583033" r:id="rId55"/>
+          <o:OLEObject Type="Embed" ProgID="Equation.DSMT4" ShapeID="_x0000_i1033" DrawAspect="Content" ObjectID="_1588675669" r:id="rId55"/>
         </w:object>
       </w:r>
       <w:r>
@@ -24171,10 +24591,10 @@
           <w:sz w:val="24"/>
         </w:rPr>
         <w:object w:dxaOrig="279" w:dyaOrig="220" w14:anchorId="54C8F169">
-          <v:shape id="_x0000_i1034" type="#_x0000_t75" style="width:14.25pt;height:10.5pt" o:ole="">
+          <v:shape id="_x0000_i1034" type="#_x0000_t75" style="width:14.55pt;height:10.3pt" o:ole="">
             <v:imagedata r:id="rId56" o:title=""/>
           </v:shape>
-          <o:OLEObject Type="Embed" ProgID="Equation.DSMT4" ShapeID="_x0000_i1034" DrawAspect="Content" ObjectID="_1588583034" r:id="rId57"/>
+          <o:OLEObject Type="Embed" ProgID="Equation.DSMT4" ShapeID="_x0000_i1034" DrawAspect="Content" ObjectID="_1588675670" r:id="rId57"/>
         </w:object>
       </w:r>
       <w:r>
@@ -24211,10 +24631,10 @@
           <w:sz w:val="24"/>
         </w:rPr>
         <w:object w:dxaOrig="139" w:dyaOrig="279" w14:anchorId="050420FC">
-          <v:shape id="_x0000_i1035" type="#_x0000_t75" style="width:6.75pt;height:14.25pt" o:ole="">
+          <v:shape id="_x0000_i1035" type="#_x0000_t75" style="width:6.85pt;height:14.55pt" o:ole="">
             <v:imagedata r:id="rId58" o:title=""/>
           </v:shape>
-          <o:OLEObject Type="Embed" ProgID="Equation.DSMT4" ShapeID="_x0000_i1035" DrawAspect="Content" ObjectID="_1588583035" r:id="rId59"/>
+          <o:OLEObject Type="Embed" ProgID="Equation.DSMT4" ShapeID="_x0000_i1035" DrawAspect="Content" ObjectID="_1588675671" r:id="rId59"/>
         </w:object>
       </w:r>
       <w:r>
@@ -24689,10 +25109,10 @@
           <w:sz w:val="24"/>
         </w:rPr>
         <w:object w:dxaOrig="2439" w:dyaOrig="400" w14:anchorId="661AA93D">
-          <v:shape id="_x0000_i1036" type="#_x0000_t75" style="width:150.75pt;height:25.5pt" o:ole="">
+          <v:shape id="_x0000_i1036" type="#_x0000_t75" style="width:150.85pt;height:25.7pt" o:ole="">
             <v:imagedata r:id="rId60" o:title=""/>
           </v:shape>
-          <o:OLEObject Type="Embed" ProgID="Equation.DSMT4" ShapeID="_x0000_i1036" DrawAspect="Content" ObjectID="_1588583036" r:id="rId61"/>
+          <o:OLEObject Type="Embed" ProgID="Equation.DSMT4" ShapeID="_x0000_i1036" DrawAspect="Content" ObjectID="_1588675672" r:id="rId61"/>
         </w:object>
       </w:r>
       <w:r>
@@ -24761,10 +25181,10 @@
           <w:sz w:val="24"/>
         </w:rPr>
         <w:object w:dxaOrig="460" w:dyaOrig="300" w14:anchorId="357E90DC">
-          <v:shape id="_x0000_i1037" type="#_x0000_t75" style="width:23.25pt;height:15pt" o:ole="">
+          <v:shape id="_x0000_i1037" type="#_x0000_t75" style="width:23.15pt;height:15.45pt" o:ole="">
             <v:imagedata r:id="rId62" o:title=""/>
           </v:shape>
-          <o:OLEObject Type="Embed" ProgID="Equation.DSMT4" ShapeID="_x0000_i1037" DrawAspect="Content" ObjectID="_1588583037" r:id="rId63"/>
+          <o:OLEObject Type="Embed" ProgID="Equation.DSMT4" ShapeID="_x0000_i1037" DrawAspect="Content" ObjectID="_1588675673" r:id="rId63"/>
         </w:object>
       </w:r>
       <w:r>
@@ -24802,10 +25222,10 @@
           <w:sz w:val="24"/>
         </w:rPr>
         <w:object w:dxaOrig="279" w:dyaOrig="300" w14:anchorId="5A982162">
-          <v:shape id="_x0000_i1038" type="#_x0000_t75" style="width:14.25pt;height:15pt" o:ole="">
+          <v:shape id="_x0000_i1038" type="#_x0000_t75" style="width:14.55pt;height:15.45pt" o:ole="">
             <v:imagedata r:id="rId64" o:title=""/>
           </v:shape>
-          <o:OLEObject Type="Embed" ProgID="Equation.DSMT4" ShapeID="_x0000_i1038" DrawAspect="Content" ObjectID="_1588583038" r:id="rId65"/>
+          <o:OLEObject Type="Embed" ProgID="Equation.DSMT4" ShapeID="_x0000_i1038" DrawAspect="Content" ObjectID="_1588675674" r:id="rId65"/>
         </w:object>
       </w:r>
       <w:r>
@@ -24860,10 +25280,10 @@
           <w:sz w:val="24"/>
         </w:rPr>
         <w:object w:dxaOrig="240" w:dyaOrig="300" w14:anchorId="2A62578D">
-          <v:shape id="_x0000_i1039" type="#_x0000_t75" style="width:12pt;height:15pt" o:ole="">
+          <v:shape id="_x0000_i1039" type="#_x0000_t75" style="width:12pt;height:15.45pt" o:ole="">
             <v:imagedata r:id="rId66" o:title=""/>
           </v:shape>
-          <o:OLEObject Type="Embed" ProgID="Equation.DSMT4" ShapeID="_x0000_i1039" DrawAspect="Content" ObjectID="_1588583039" r:id="rId67"/>
+          <o:OLEObject Type="Embed" ProgID="Equation.DSMT4" ShapeID="_x0000_i1039" DrawAspect="Content" ObjectID="_1588675675" r:id="rId67"/>
         </w:object>
       </w:r>
       <w:r>
@@ -24945,10 +25365,10 @@
           <w:sz w:val="24"/>
         </w:rPr>
         <w:object w:dxaOrig="2640" w:dyaOrig="540" w14:anchorId="015722AD">
-          <v:shape id="_x0000_i1040" type="#_x0000_t75" style="width:165pt;height:33.75pt" o:ole="">
+          <v:shape id="_x0000_i1040" type="#_x0000_t75" style="width:165.45pt;height:33.45pt" o:ole="">
             <v:imagedata r:id="rId68" o:title=""/>
           </v:shape>
-          <o:OLEObject Type="Embed" ProgID="Equation.DSMT4" ShapeID="_x0000_i1040" DrawAspect="Content" ObjectID="_1588583040" r:id="rId69"/>
+          <o:OLEObject Type="Embed" ProgID="Equation.DSMT4" ShapeID="_x0000_i1040" DrawAspect="Content" ObjectID="_1588675676" r:id="rId69"/>
         </w:object>
       </w:r>
       <w:r>
@@ -25017,10 +25437,10 @@
           <w:sz w:val="24"/>
         </w:rPr>
         <w:object w:dxaOrig="460" w:dyaOrig="300" w14:anchorId="47E89B3A">
-          <v:shape id="_x0000_i1041" type="#_x0000_t75" style="width:23.25pt;height:15pt" o:ole="">
+          <v:shape id="_x0000_i1041" type="#_x0000_t75" style="width:23.15pt;height:15.45pt" o:ole="">
             <v:imagedata r:id="rId62" o:title=""/>
           </v:shape>
-          <o:OLEObject Type="Embed" ProgID="Equation.DSMT4" ShapeID="_x0000_i1041" DrawAspect="Content" ObjectID="_1588583041" r:id="rId70"/>
+          <o:OLEObject Type="Embed" ProgID="Equation.DSMT4" ShapeID="_x0000_i1041" DrawAspect="Content" ObjectID="_1588675677" r:id="rId70"/>
         </w:object>
       </w:r>
       <w:r>
@@ -25058,10 +25478,10 @@
           <w:sz w:val="24"/>
         </w:rPr>
         <w:object w:dxaOrig="499" w:dyaOrig="279" w14:anchorId="172A143B">
-          <v:shape id="_x0000_i1042" type="#_x0000_t75" style="width:25.5pt;height:14.25pt" o:ole="">
+          <v:shape id="_x0000_i1042" type="#_x0000_t75" style="width:25.7pt;height:14.55pt" o:ole="">
             <v:imagedata r:id="rId71" o:title=""/>
           </v:shape>
-          <o:OLEObject Type="Embed" ProgID="Equation.DSMT4" ShapeID="_x0000_i1042" DrawAspect="Content" ObjectID="_1588583042" r:id="rId72"/>
+          <o:OLEObject Type="Embed" ProgID="Equation.DSMT4" ShapeID="_x0000_i1042" DrawAspect="Content" ObjectID="_1588675678" r:id="rId72"/>
         </w:object>
       </w:r>
       <w:r>
@@ -25099,10 +25519,10 @@
           <w:sz w:val="24"/>
         </w:rPr>
         <w:object w:dxaOrig="279" w:dyaOrig="300" w14:anchorId="4197D424">
-          <v:shape id="_x0000_i1043" type="#_x0000_t75" style="width:14.25pt;height:15pt" o:ole="">
+          <v:shape id="_x0000_i1043" type="#_x0000_t75" style="width:14.55pt;height:15.45pt" o:ole="">
             <v:imagedata r:id="rId64" o:title=""/>
           </v:shape>
-          <o:OLEObject Type="Embed" ProgID="Equation.DSMT4" ShapeID="_x0000_i1043" DrawAspect="Content" ObjectID="_1588583043" r:id="rId73"/>
+          <o:OLEObject Type="Embed" ProgID="Equation.DSMT4" ShapeID="_x0000_i1043" DrawAspect="Content" ObjectID="_1588675679" r:id="rId73"/>
         </w:object>
       </w:r>
       <w:r>
@@ -25219,10 +25639,10 @@
           <w:sz w:val="24"/>
         </w:rPr>
         <w:object w:dxaOrig="1520" w:dyaOrig="400" w14:anchorId="5BEBBAB6">
-          <v:shape id="_x0000_i1044" type="#_x0000_t75" style="width:111.75pt;height:30pt;mso-position-vertical:absolute" o:ole="">
+          <v:shape id="_x0000_i1044" type="#_x0000_t75" style="width:111.45pt;height:30pt;mso-position-vertical:absolute" o:ole="">
             <v:imagedata r:id="rId74" o:title=""/>
           </v:shape>
-          <o:OLEObject Type="Embed" ProgID="Equation.DSMT4" ShapeID="_x0000_i1044" DrawAspect="Content" ObjectID="_1588583044" r:id="rId75"/>
+          <o:OLEObject Type="Embed" ProgID="Equation.DSMT4" ShapeID="_x0000_i1044" DrawAspect="Content" ObjectID="_1588675680" r:id="rId75"/>
         </w:object>
       </w:r>
       <w:r>
@@ -25308,10 +25728,10 @@
           <w:sz w:val="24"/>
         </w:rPr>
         <w:object w:dxaOrig="1280" w:dyaOrig="240" w14:anchorId="52EAE973">
-          <v:shape id="_x0000_i1045" type="#_x0000_t75" style="width:97.5pt;height:18pt;mso-position-vertical:absolute" o:ole="">
+          <v:shape id="_x0000_i1045" type="#_x0000_t75" style="width:97.7pt;height:18pt;mso-position-vertical:absolute" o:ole="">
             <v:imagedata r:id="rId76" o:title=""/>
           </v:shape>
-          <o:OLEObject Type="Embed" ProgID="Equation.DSMT4" ShapeID="_x0000_i1045" DrawAspect="Content" ObjectID="_1588583045" r:id="rId77"/>
+          <o:OLEObject Type="Embed" ProgID="Equation.DSMT4" ShapeID="_x0000_i1045" DrawAspect="Content" ObjectID="_1588675681" r:id="rId77"/>
         </w:object>
       </w:r>
       <w:r>
@@ -25403,10 +25823,10 @@
           <w:sz w:val="24"/>
         </w:rPr>
         <w:object w:dxaOrig="1260" w:dyaOrig="400" w14:anchorId="7B6102FD">
-          <v:shape id="_x0000_i1046" type="#_x0000_t75" style="width:93.75pt;height:30pt" o:ole="">
+          <v:shape id="_x0000_i1046" type="#_x0000_t75" style="width:93.45pt;height:30pt" o:ole="">
             <v:imagedata r:id="rId78" o:title=""/>
           </v:shape>
-          <o:OLEObject Type="Embed" ProgID="Equation.DSMT4" ShapeID="_x0000_i1046" DrawAspect="Content" ObjectID="_1588583046" r:id="rId79"/>
+          <o:OLEObject Type="Embed" ProgID="Equation.DSMT4" ShapeID="_x0000_i1046" DrawAspect="Content" ObjectID="_1588675682" r:id="rId79"/>
         </w:object>
       </w:r>
       <w:r>
@@ -25504,10 +25924,10 @@
           <w:sz w:val="24"/>
         </w:rPr>
         <w:object w:dxaOrig="1140" w:dyaOrig="300" w14:anchorId="53BC9A72">
-          <v:shape id="_x0000_i1047" type="#_x0000_t75" style="width:84.75pt;height:23.25pt" o:ole="">
+          <v:shape id="_x0000_i1047" type="#_x0000_t75" style="width:84.85pt;height:23.15pt" o:ole="">
             <v:imagedata r:id="rId80" o:title=""/>
           </v:shape>
-          <o:OLEObject Type="Embed" ProgID="Equation.DSMT4" ShapeID="_x0000_i1047" DrawAspect="Content" ObjectID="_1588583047" r:id="rId81"/>
+          <o:OLEObject Type="Embed" ProgID="Equation.DSMT4" ShapeID="_x0000_i1047" DrawAspect="Content" ObjectID="_1588675683" r:id="rId81"/>
         </w:object>
       </w:r>
       <w:r>
@@ -25599,10 +26019,10 @@
           <w:sz w:val="24"/>
         </w:rPr>
         <w:object w:dxaOrig="460" w:dyaOrig="240" w14:anchorId="08758840">
-          <v:shape id="_x0000_i1048" type="#_x0000_t75" style="width:23.25pt;height:12pt" o:ole="">
+          <v:shape id="_x0000_i1048" type="#_x0000_t75" style="width:23.15pt;height:12pt" o:ole="">
             <v:imagedata r:id="rId82" o:title=""/>
           </v:shape>
-          <o:OLEObject Type="Embed" ProgID="Equation.DSMT4" ShapeID="_x0000_i1048" DrawAspect="Content" ObjectID="_1588583048" r:id="rId83"/>
+          <o:OLEObject Type="Embed" ProgID="Equation.DSMT4" ShapeID="_x0000_i1048" DrawAspect="Content" ObjectID="_1588675684" r:id="rId83"/>
         </w:object>
       </w:r>
       <w:r>
@@ -25693,10 +26113,10 @@
           <w:sz w:val="24"/>
         </w:rPr>
         <w:object w:dxaOrig="420" w:dyaOrig="300" w14:anchorId="0D3F432B">
-          <v:shape id="_x0000_i1049" type="#_x0000_t75" style="width:21pt;height:15pt" o:ole="">
+          <v:shape id="_x0000_i1049" type="#_x0000_t75" style="width:21.45pt;height:15.45pt" o:ole="">
             <v:imagedata r:id="rId84" o:title=""/>
           </v:shape>
-          <o:OLEObject Type="Embed" ProgID="Equation.DSMT4" ShapeID="_x0000_i1049" DrawAspect="Content" ObjectID="_1588583049" r:id="rId85"/>
+          <o:OLEObject Type="Embed" ProgID="Equation.DSMT4" ShapeID="_x0000_i1049" DrawAspect="Content" ObjectID="_1588675685" r:id="rId85"/>
         </w:object>
       </w:r>
       <w:r>
@@ -25766,10 +26186,10 @@
           <w:sz w:val="24"/>
         </w:rPr>
         <w:object w:dxaOrig="139" w:dyaOrig="279" w14:anchorId="0730FB50">
-          <v:shape id="_x0000_i1050" type="#_x0000_t75" style="width:6.75pt;height:14.25pt" o:ole="">
+          <v:shape id="_x0000_i1050" type="#_x0000_t75" style="width:6.85pt;height:14.55pt" o:ole="">
             <v:imagedata r:id="rId86" o:title=""/>
           </v:shape>
-          <o:OLEObject Type="Embed" ProgID="Equation.DSMT4" ShapeID="_x0000_i1050" DrawAspect="Content" ObjectID="_1588583050" r:id="rId87"/>
+          <o:OLEObject Type="Embed" ProgID="Equation.DSMT4" ShapeID="_x0000_i1050" DrawAspect="Content" ObjectID="_1588675686" r:id="rId87"/>
         </w:object>
       </w:r>
       <w:r>
@@ -25831,10 +26251,10 @@
           <w:sz w:val="24"/>
         </w:rPr>
         <w:object w:dxaOrig="460" w:dyaOrig="300" w14:anchorId="1A56E81D">
-          <v:shape id="_x0000_i1051" type="#_x0000_t75" style="width:23.25pt;height:15pt" o:ole="">
+          <v:shape id="_x0000_i1051" type="#_x0000_t75" style="width:23.15pt;height:15.45pt" o:ole="">
             <v:imagedata r:id="rId88" o:title=""/>
           </v:shape>
-          <o:OLEObject Type="Embed" ProgID="Equation.DSMT4" ShapeID="_x0000_i1051" DrawAspect="Content" ObjectID="_1588583051" r:id="rId89"/>
+          <o:OLEObject Type="Embed" ProgID="Equation.DSMT4" ShapeID="_x0000_i1051" DrawAspect="Content" ObjectID="_1588675687" r:id="rId89"/>
         </w:object>
       </w:r>
       <w:r>
@@ -25890,10 +26310,10 @@
           <w:sz w:val="24"/>
         </w:rPr>
         <w:object w:dxaOrig="279" w:dyaOrig="279" w14:anchorId="6CE8B618">
-          <v:shape id="_x0000_i1052" type="#_x0000_t75" style="width:14.25pt;height:14.25pt" o:ole="">
+          <v:shape id="_x0000_i1052" type="#_x0000_t75" style="width:14.55pt;height:14.55pt" o:ole="">
             <v:imagedata r:id="rId90" o:title=""/>
           </v:shape>
-          <o:OLEObject Type="Embed" ProgID="Equation.DSMT4" ShapeID="_x0000_i1052" DrawAspect="Content" ObjectID="_1588583052" r:id="rId91"/>
+          <o:OLEObject Type="Embed" ProgID="Equation.DSMT4" ShapeID="_x0000_i1052" DrawAspect="Content" ObjectID="_1588675688" r:id="rId91"/>
         </w:object>
       </w:r>
       <w:r>
@@ -26279,7 +26699,7 @@
           <w:szCs w:val="30"/>
         </w:rPr>
       </w:pPr>
-      <w:bookmarkStart w:id="47" w:name="_Toc514841104"/>
+      <w:bookmarkStart w:id="46" w:name="_Toc514841104"/>
       <w:r>
         <w:rPr>
           <w:rFonts w:hint="eastAsia"/>
@@ -26305,7 +26725,7 @@
         </w:rPr>
         <w:t>算法</w:t>
       </w:r>
-      <w:bookmarkEnd w:id="47"/>
+      <w:bookmarkEnd w:id="46"/>
     </w:p>
     <w:p>
       <w:pPr>
@@ -26791,20 +27211,27 @@
           <w:sz w:val="24"/>
           <w:vertAlign w:val="superscript"/>
         </w:rPr>
-        <w:instrText>REF _Ref514064637 \r \h</w:instrText>
+        <w:instrText>REF _Ref514929424 \r \h</w:instrText>
       </w:r>
       <w:r>
         <w:rPr>
           <w:sz w:val="24"/>
           <w:vertAlign w:val="superscript"/>
         </w:rPr>
-        <w:instrText xml:space="preserve">  \* MERGEFORMAT </w:instrText>
+        <w:instrText xml:space="preserve"> </w:instrText>
       </w:r>
       <w:r>
         <w:rPr>
           <w:sz w:val="24"/>
           <w:vertAlign w:val="superscript"/>
         </w:rPr>
+      </w:r>
+      <w:r>
+        <w:rPr>
+          <w:sz w:val="24"/>
+          <w:vertAlign w:val="superscript"/>
+        </w:rPr>
+        <w:instrText xml:space="preserve"> \* MERGEFORMAT </w:instrText>
       </w:r>
       <w:r>
         <w:rPr>
@@ -27034,7 +27461,7 @@
           <w:szCs w:val="30"/>
         </w:rPr>
       </w:pPr>
-      <w:bookmarkStart w:id="48" w:name="_Toc514841105"/>
+      <w:bookmarkStart w:id="47" w:name="_Toc514841105"/>
       <w:r>
         <w:rPr>
           <w:rFonts w:ascii="Times New Roman" w:eastAsia="宋体" w:hAnsi="Times New Roman" w:hint="eastAsia"/>
@@ -27059,7 +27486,7 @@
         </w:rPr>
         <w:t>融合技术</w:t>
       </w:r>
-      <w:bookmarkEnd w:id="48"/>
+      <w:bookmarkEnd w:id="47"/>
     </w:p>
     <w:p>
       <w:pPr>
@@ -27113,128 +27540,164 @@
       <w:r>
         <w:rPr>
           <w:sz w:val="24"/>
+        </w:rPr>
+        <w:instrText xml:space="preserve"> </w:instrText>
+      </w:r>
+      <w:r>
+        <w:rPr>
+          <w:rFonts w:hint="eastAsia"/>
+          <w:sz w:val="24"/>
+        </w:rPr>
+        <w:instrText>REF _Ref514929685 \r \h</w:instrText>
+      </w:r>
+      <w:r>
+        <w:rPr>
+          <w:sz w:val="24"/>
+        </w:rPr>
+        <w:instrText xml:space="preserve"> </w:instrText>
+      </w:r>
+      <w:r>
+        <w:rPr>
+          <w:sz w:val="24"/>
           <w:vertAlign w:val="superscript"/>
         </w:rPr>
+      </w:r>
+      <w:r>
+        <w:rPr>
+          <w:sz w:val="24"/>
+          <w:vertAlign w:val="superscript"/>
+        </w:rPr>
+        <w:instrText xml:space="preserve"> \* MERGEFORMAT </w:instrText>
+      </w:r>
+      <w:r>
+        <w:rPr>
+          <w:sz w:val="24"/>
+          <w:vertAlign w:val="superscript"/>
+        </w:rPr>
+        <w:fldChar w:fldCharType="separate"/>
+      </w:r>
+      <w:r>
+        <w:rPr>
+          <w:sz w:val="24"/>
+          <w:vertAlign w:val="superscript"/>
+        </w:rPr>
+        <w:t>[4]</w:t>
+      </w:r>
+      <w:r>
+        <w:rPr>
+          <w:sz w:val="24"/>
+          <w:vertAlign w:val="superscript"/>
+        </w:rPr>
+        <w:fldChar w:fldCharType="end"/>
+      </w:r>
+      <w:r>
+        <w:rPr>
+          <w:rFonts w:hint="eastAsia"/>
+          <w:sz w:val="24"/>
+        </w:rPr>
+        <w:t>。信息融合</w:t>
+      </w:r>
+      <w:r>
+        <w:rPr>
+          <w:rFonts w:hint="eastAsia"/>
+          <w:sz w:val="24"/>
+        </w:rPr>
+        <w:t>是一个对从单个和多个信息源获取的数据和信息进行关联</w:t>
+      </w:r>
+      <w:r>
+        <w:rPr>
+          <w:rFonts w:hint="eastAsia"/>
+          <w:sz w:val="24"/>
+        </w:rPr>
+        <w:t>、相关</w:t>
+      </w:r>
+      <w:r>
+        <w:rPr>
+          <w:rFonts w:hint="eastAsia"/>
+          <w:sz w:val="24"/>
+        </w:rPr>
+        <w:t>和综合，以获</w:t>
+      </w:r>
+      <w:r>
+        <w:rPr>
+          <w:rFonts w:hint="eastAsia"/>
+          <w:sz w:val="24"/>
+        </w:rPr>
+        <w:t>得精确的位置和身份估计，以及对态势和威胁及其重要程度进行全面</w:t>
+      </w:r>
+      <w:r>
+        <w:rPr>
+          <w:rFonts w:hint="eastAsia"/>
+          <w:sz w:val="24"/>
+        </w:rPr>
+        <w:t>评估的信息处理过程</w:t>
+      </w:r>
+      <w:r>
+        <w:rPr>
+          <w:sz w:val="24"/>
+          <w:vertAlign w:val="superscript"/>
+        </w:rPr>
+        <w:fldChar w:fldCharType="begin"/>
+      </w:r>
+      <w:r>
+        <w:rPr>
+          <w:sz w:val="24"/>
+        </w:rPr>
         <w:instrText xml:space="preserve"> </w:instrText>
       </w:r>
       <w:r>
         <w:rPr>
           <w:rFonts w:hint="eastAsia"/>
           <w:sz w:val="24"/>
+        </w:rPr>
+        <w:instrText>REF _Ref514929982 \r \h</w:instrText>
+      </w:r>
+      <w:r>
+        <w:rPr>
+          <w:sz w:val="24"/>
+        </w:rPr>
+        <w:instrText xml:space="preserve"> </w:instrText>
+      </w:r>
+      <w:r>
+        <w:rPr>
+          <w:sz w:val="24"/>
           <w:vertAlign w:val="superscript"/>
         </w:rPr>
-        <w:instrText>REF _Ref513123494 \r \h</w:instrText>
       </w:r>
       <w:r>
         <w:rPr>
           <w:sz w:val="24"/>
           <w:vertAlign w:val="superscript"/>
         </w:rPr>
-        <w:instrText xml:space="preserve">  \* MERGEFORMAT </w:instrText>
+        <w:instrText xml:space="preserve"> \* MERGEFORMAT </w:instrText>
       </w:r>
       <w:r>
         <w:rPr>
           <w:sz w:val="24"/>
           <w:vertAlign w:val="superscript"/>
         </w:rPr>
+        <w:fldChar w:fldCharType="separate"/>
       </w:r>
       <w:r>
         <w:rPr>
           <w:sz w:val="24"/>
           <w:vertAlign w:val="superscript"/>
         </w:rPr>
-        <w:fldChar w:fldCharType="separate"/>
+        <w:t>[1</w:t>
       </w:r>
       <w:r>
         <w:rPr>
           <w:sz w:val="24"/>
           <w:vertAlign w:val="superscript"/>
         </w:rPr>
-        <w:t>[4]</w:t>
+        <w:t>1</w:t>
       </w:r>
       <w:r>
         <w:rPr>
           <w:sz w:val="24"/>
           <w:vertAlign w:val="superscript"/>
         </w:rPr>
-        <w:fldChar w:fldCharType="end"/>
-      </w:r>
-      <w:r>
-        <w:rPr>
-          <w:rFonts w:hint="eastAsia"/>
-          <w:sz w:val="24"/>
-        </w:rPr>
-        <w:t>。信息融合</w:t>
-      </w:r>
-      <w:r>
-        <w:rPr>
-          <w:rFonts w:hint="eastAsia"/>
-          <w:sz w:val="24"/>
-        </w:rPr>
-        <w:t>是一个对从单个和多个信息源获取的数据和信息进行关联和综合，以获</w:t>
-      </w:r>
-      <w:r>
-        <w:rPr>
-          <w:rFonts w:hint="eastAsia"/>
-          <w:sz w:val="24"/>
-        </w:rPr>
-        <w:t>得精确的位置和身份估计，以及对态势和威胁及其重要程度进行全面</w:t>
-      </w:r>
-      <w:r>
-        <w:rPr>
-          <w:rFonts w:hint="eastAsia"/>
-          <w:sz w:val="24"/>
-        </w:rPr>
-        <w:t>评估的信息处理过程</w:t>
-      </w:r>
-      <w:r>
-        <w:rPr>
-          <w:sz w:val="24"/>
-          <w:vertAlign w:val="superscript"/>
-        </w:rPr>
-        <w:fldChar w:fldCharType="begin"/>
-      </w:r>
-      <w:r>
-        <w:rPr>
-          <w:sz w:val="24"/>
-          <w:vertAlign w:val="superscript"/>
-        </w:rPr>
-        <w:instrText xml:space="preserve"> </w:instrText>
-      </w:r>
-      <w:r>
-        <w:rPr>
-          <w:rFonts w:hint="eastAsia"/>
-          <w:sz w:val="24"/>
-          <w:vertAlign w:val="superscript"/>
-        </w:rPr>
-        <w:instrText>REF _Ref514065021 \r \h</w:instrText>
-      </w:r>
-      <w:r>
-        <w:rPr>
-          <w:sz w:val="24"/>
-          <w:vertAlign w:val="superscript"/>
-        </w:rPr>
-        <w:instrText xml:space="preserve">  \* MERGEFORMAT </w:instrText>
-      </w:r>
-      <w:r>
-        <w:rPr>
-          <w:sz w:val="24"/>
-          <w:vertAlign w:val="superscript"/>
-        </w:rPr>
-      </w:r>
-      <w:r>
-        <w:rPr>
-          <w:sz w:val="24"/>
-          <w:vertAlign w:val="superscript"/>
-        </w:rPr>
-        <w:fldChar w:fldCharType="separate"/>
-      </w:r>
-      <w:r>
-        <w:rPr>
-          <w:sz w:val="24"/>
-          <w:vertAlign w:val="superscript"/>
-        </w:rPr>
-        <w:t>[11]</w:t>
+        <w:t>]</w:t>
       </w:r>
       <w:r>
         <w:rPr>
@@ -27704,30 +28167,34 @@
       <w:r>
         <w:rPr>
           <w:sz w:val="24"/>
+        </w:rPr>
+        <w:instrText xml:space="preserve"> </w:instrText>
+      </w:r>
+      <w:r>
+        <w:rPr>
+          <w:rFonts w:hint="eastAsia"/>
+          <w:sz w:val="24"/>
+        </w:rPr>
+        <w:instrText>REF _Ref514929685 \r \h</w:instrText>
+      </w:r>
+      <w:r>
+        <w:rPr>
+          <w:sz w:val="24"/>
+        </w:rPr>
+        <w:instrText xml:space="preserve"> </w:instrText>
+      </w:r>
+      <w:r>
+        <w:rPr>
+          <w:sz w:val="24"/>
           <w:vertAlign w:val="superscript"/>
         </w:rPr>
-        <w:instrText xml:space="preserve"> </w:instrText>
-      </w:r>
-      <w:r>
-        <w:rPr>
-          <w:rFonts w:hint="eastAsia"/>
+      </w:r>
+      <w:r>
+        <w:rPr>
           <w:sz w:val="24"/>
           <w:vertAlign w:val="superscript"/>
         </w:rPr>
-        <w:instrText>REF _Ref513123494 \r \h</w:instrText>
-      </w:r>
-      <w:r>
-        <w:rPr>
-          <w:sz w:val="24"/>
-          <w:vertAlign w:val="superscript"/>
-        </w:rPr>
-        <w:instrText xml:space="preserve">  \* MERGEFORMAT </w:instrText>
-      </w:r>
-      <w:r>
-        <w:rPr>
-          <w:sz w:val="24"/>
-          <w:vertAlign w:val="superscript"/>
-        </w:rPr>
+        <w:instrText xml:space="preserve"> \* MERGEFORMAT </w:instrText>
       </w:r>
       <w:r>
         <w:rPr>
@@ -27960,7 +28427,7 @@
           <w:szCs w:val="30"/>
         </w:rPr>
       </w:pPr>
-      <w:bookmarkStart w:id="49" w:name="_Toc514841106"/>
+      <w:bookmarkStart w:id="48" w:name="_Toc514841106"/>
       <w:r>
         <w:rPr>
           <w:rFonts w:ascii="Times New Roman" w:eastAsia="宋体" w:hAnsi="Times New Roman" w:hint="eastAsia"/>
@@ -27993,7 +28460,7 @@
         </w:rPr>
         <w:t>技术在火灾报警系统中的应用</w:t>
       </w:r>
-      <w:bookmarkEnd w:id="49"/>
+      <w:bookmarkEnd w:id="48"/>
     </w:p>
     <w:p>
       <w:pPr>
@@ -28446,7 +28913,7 @@
           <w:szCs w:val="30"/>
         </w:rPr>
       </w:pPr>
-      <w:bookmarkStart w:id="50" w:name="_Toc514841107"/>
+      <w:bookmarkStart w:id="49" w:name="_Toc514841107"/>
       <w:r>
         <w:rPr>
           <w:rFonts w:hint="eastAsia"/>
@@ -28478,7 +28945,7 @@
         </w:rPr>
         <w:t>器</w:t>
       </w:r>
-      <w:bookmarkEnd w:id="50"/>
+      <w:bookmarkEnd w:id="49"/>
     </w:p>
     <w:p>
       <w:pPr>
@@ -28717,10 +29184,10 @@
           <w:sz w:val="24"/>
         </w:rPr>
         <w:object w:dxaOrig="1840" w:dyaOrig="440" w14:anchorId="3391B111">
-          <v:shape id="_x0000_i1053" type="#_x0000_t75" style="width:140.25pt;height:33pt" o:ole="">
+          <v:shape id="_x0000_i1053" type="#_x0000_t75" style="width:140.55pt;height:33.45pt" o:ole="">
             <v:imagedata r:id="rId96" o:title=""/>
           </v:shape>
-          <o:OLEObject Type="Embed" ProgID="Equation.DSMT4" ShapeID="_x0000_i1053" DrawAspect="Content" ObjectID="_1588583053" r:id="rId97"/>
+          <o:OLEObject Type="Embed" ProgID="Equation.DSMT4" ShapeID="_x0000_i1053" DrawAspect="Content" ObjectID="_1588675689" r:id="rId97"/>
         </w:object>
       </w:r>
       <w:r>
@@ -29172,10 +29639,10 @@
           <w:sz w:val="24"/>
         </w:rPr>
         <w:object w:dxaOrig="1820" w:dyaOrig="720" w14:anchorId="7EE9631C">
-          <v:shape id="_x0000_i1054" type="#_x0000_t75" style="width:137.25pt;height:54pt" o:ole="">
+          <v:shape id="_x0000_i1054" type="#_x0000_t75" style="width:137.15pt;height:54pt" o:ole="">
             <v:imagedata r:id="rId98" o:title=""/>
           </v:shape>
-          <o:OLEObject Type="Embed" ProgID="Equation.DSMT4" ShapeID="_x0000_i1054" DrawAspect="Content" ObjectID="_1588583054" r:id="rId99"/>
+          <o:OLEObject Type="Embed" ProgID="Equation.DSMT4" ShapeID="_x0000_i1054" DrawAspect="Content" ObjectID="_1588675690" r:id="rId99"/>
         </w:object>
       </w:r>
       <w:r>
@@ -29421,7 +29888,7 @@
           <w:szCs w:val="30"/>
         </w:rPr>
       </w:pPr>
-      <w:bookmarkStart w:id="51" w:name="_Toc514841108"/>
+      <w:bookmarkStart w:id="50" w:name="_Toc514841108"/>
       <w:r>
         <w:rPr>
           <w:rFonts w:hint="eastAsia"/>
@@ -29453,7 +29920,7 @@
         </w:rPr>
         <w:t>器</w:t>
       </w:r>
-      <w:bookmarkEnd w:id="51"/>
+      <w:bookmarkEnd w:id="50"/>
     </w:p>
     <w:p>
       <w:pPr>
@@ -34131,7 +34598,7 @@
           <w:szCs w:val="30"/>
         </w:rPr>
       </w:pPr>
-      <w:bookmarkStart w:id="52" w:name="_Toc514841109"/>
+      <w:bookmarkStart w:id="51" w:name="_Toc514841109"/>
       <w:r>
         <w:rPr>
           <w:rFonts w:hint="eastAsia"/>
@@ -34172,7 +34639,7 @@
         </w:rPr>
         <w:t>器</w:t>
       </w:r>
-      <w:bookmarkEnd w:id="52"/>
+      <w:bookmarkEnd w:id="51"/>
     </w:p>
     <w:p>
       <w:pPr>
@@ -34734,10 +35201,10 @@
           <w:sz w:val="24"/>
         </w:rPr>
         <w:object w:dxaOrig="1700" w:dyaOrig="520" w14:anchorId="360A99C2">
-          <v:shape id="_x0000_i1055" type="#_x0000_t75" style="width:126pt;height:39pt" o:ole="">
+          <v:shape id="_x0000_i1055" type="#_x0000_t75" style="width:126pt;height:39.45pt" o:ole="">
             <v:imagedata r:id="rId104" o:title=""/>
           </v:shape>
-          <o:OLEObject Type="Embed" ProgID="Equation.DSMT4" ShapeID="_x0000_i1055" DrawAspect="Content" ObjectID="_1588583055" r:id="rId105"/>
+          <o:OLEObject Type="Embed" ProgID="Equation.DSMT4" ShapeID="_x0000_i1055" DrawAspect="Content" ObjectID="_1588675691" r:id="rId105"/>
         </w:object>
       </w:r>
       <w:r>
@@ -36383,7 +36850,7 @@
           <w:szCs w:val="30"/>
         </w:rPr>
       </w:pPr>
-      <w:bookmarkStart w:id="53" w:name="_Toc514841110"/>
+      <w:bookmarkStart w:id="52" w:name="_Toc514841110"/>
       <w:r>
         <w:rPr>
           <w:rFonts w:ascii="Times New Roman" w:eastAsia="宋体" w:hAnsi="Times New Roman" w:hint="eastAsia"/>
@@ -36408,7 +36875,7 @@
         </w:rPr>
         <w:t>本章小结</w:t>
       </w:r>
-      <w:bookmarkEnd w:id="53"/>
+      <w:bookmarkEnd w:id="52"/>
     </w:p>
     <w:p>
       <w:pPr>
@@ -36451,23 +36918,7 @@
           <w:rFonts w:hint="eastAsia"/>
           <w:sz w:val="24"/>
         </w:rPr>
-        <w:t>；其次简要介绍信息融合技术；根据系统的要求与前面的理论基础，最后对系统的数据融合器进行了相关设计。依据信息融合技术的理论，本系统的火灾数据融合</w:t>
-      </w:r>
-      <w:proofErr w:type="gramStart"/>
-      <w:r>
-        <w:rPr>
-          <w:rFonts w:hint="eastAsia"/>
-          <w:sz w:val="24"/>
-        </w:rPr>
-        <w:t>器分为</w:t>
-      </w:r>
-      <w:proofErr w:type="gramEnd"/>
-      <w:r>
-        <w:rPr>
-          <w:rFonts w:hint="eastAsia"/>
-          <w:sz w:val="24"/>
-        </w:rPr>
-        <w:t>数据层融合</w:t>
+        <w:t>；其次简要介绍信息融合技术；根据系统的要求与前面的理论基础，最后对系统的数据融合器进行了相关设计。依据信息融合技术的理论，本系统的火灾数据融合器分为数据层融合</w:t>
       </w:r>
       <w:r>
         <w:rPr>
@@ -36509,7 +36960,7 @@
           <w:rFonts w:hint="eastAsia"/>
           <w:sz w:val="24"/>
         </w:rPr>
-        <w:t>三个部分。针对每层完成的任务各不相同，数据层</w:t>
+        <w:t>三个部分。每层完成的任务各不相同，数据层</w:t>
       </w:r>
       <w:r>
         <w:rPr>
@@ -36683,7 +37134,7 @@
         </w:rPr>
         <w:br w:type="page"/>
       </w:r>
-      <w:bookmarkStart w:id="54" w:name="_Toc514841111"/>
+      <w:bookmarkStart w:id="53" w:name="_Toc514841111"/>
       <w:r>
         <w:rPr>
           <w:rFonts w:hint="eastAsia"/>
@@ -36733,7 +37184,7 @@
         </w:rPr>
         <w:t>设计</w:t>
       </w:r>
-      <w:bookmarkEnd w:id="54"/>
+      <w:bookmarkEnd w:id="53"/>
     </w:p>
     <w:p>
       <w:pPr>
@@ -36747,8 +37198,8 @@
           <w:szCs w:val="30"/>
         </w:rPr>
       </w:pPr>
-      <w:bookmarkStart w:id="55" w:name="_Toc358649665"/>
-      <w:bookmarkStart w:id="56" w:name="_Toc514841112"/>
+      <w:bookmarkStart w:id="54" w:name="_Toc358649665"/>
+      <w:bookmarkStart w:id="55" w:name="_Toc514841112"/>
       <w:r>
         <w:rPr>
           <w:rFonts w:ascii="Times New Roman" w:eastAsia="宋体" w:hAnsi="Times New Roman"/>
@@ -36765,7 +37216,7 @@
         </w:rPr>
         <w:t xml:space="preserve">.1 </w:t>
       </w:r>
-      <w:bookmarkEnd w:id="55"/>
+      <w:bookmarkEnd w:id="54"/>
       <w:r>
         <w:rPr>
           <w:rFonts w:ascii="Times New Roman" w:eastAsia="宋体" w:hAnsi="Times New Roman" w:hint="eastAsia"/>
@@ -36774,7 +37225,7 @@
         </w:rPr>
         <w:t>系统设计原则</w:t>
       </w:r>
-      <w:bookmarkEnd w:id="56"/>
+      <w:bookmarkEnd w:id="55"/>
     </w:p>
     <w:p>
       <w:pPr>
@@ -36983,7 +37434,7 @@
           <w:szCs w:val="30"/>
         </w:rPr>
       </w:pPr>
-      <w:bookmarkStart w:id="57" w:name="_Toc514841113"/>
+      <w:bookmarkStart w:id="56" w:name="_Toc514841113"/>
       <w:r>
         <w:rPr>
           <w:rFonts w:ascii="Times New Roman" w:eastAsia="宋体" w:hAnsi="Times New Roman" w:hint="eastAsia"/>
@@ -37008,7 +37459,7 @@
         </w:rPr>
         <w:t>选型分析</w:t>
       </w:r>
-      <w:bookmarkEnd w:id="57"/>
+      <w:bookmarkEnd w:id="56"/>
     </w:p>
     <w:p>
       <w:pPr>
@@ -37020,7 +37471,7 @@
           <w:sz w:val="28"/>
         </w:rPr>
       </w:pPr>
-      <w:bookmarkStart w:id="58" w:name="_Toc514841114"/>
+      <w:bookmarkStart w:id="57" w:name="_Toc514841114"/>
       <w:r>
         <w:rPr>
           <w:rFonts w:hint="eastAsia"/>
@@ -37049,7 +37500,7 @@
         </w:rPr>
         <w:t>选型</w:t>
       </w:r>
-      <w:bookmarkEnd w:id="58"/>
+      <w:bookmarkEnd w:id="57"/>
     </w:p>
     <w:p>
       <w:pPr>
@@ -38941,30 +39392,34 @@
       <w:r>
         <w:rPr>
           <w:sz w:val="24"/>
+        </w:rPr>
+        <w:instrText xml:space="preserve"> </w:instrText>
+      </w:r>
+      <w:r>
+        <w:rPr>
+          <w:rFonts w:hint="eastAsia"/>
+          <w:sz w:val="24"/>
+        </w:rPr>
+        <w:instrText>REF _Ref514930003 \r \h</w:instrText>
+      </w:r>
+      <w:r>
+        <w:rPr>
+          <w:sz w:val="24"/>
+        </w:rPr>
+        <w:instrText xml:space="preserve"> </w:instrText>
+      </w:r>
+      <w:r>
+        <w:rPr>
+          <w:sz w:val="24"/>
           <w:vertAlign w:val="superscript"/>
         </w:rPr>
-        <w:instrText xml:space="preserve"> </w:instrText>
-      </w:r>
-      <w:r>
-        <w:rPr>
-          <w:rFonts w:hint="eastAsia"/>
+      </w:r>
+      <w:r>
+        <w:rPr>
           <w:sz w:val="24"/>
           <w:vertAlign w:val="superscript"/>
         </w:rPr>
-        <w:instrText>REF _Ref513476102 \r \h</w:instrText>
-      </w:r>
-      <w:r>
-        <w:rPr>
-          <w:sz w:val="24"/>
-          <w:vertAlign w:val="superscript"/>
-        </w:rPr>
-        <w:instrText xml:space="preserve">  \* MERGEFORMAT </w:instrText>
-      </w:r>
-      <w:r>
-        <w:rPr>
-          <w:sz w:val="24"/>
-          <w:vertAlign w:val="superscript"/>
-        </w:rPr>
+        <w:instrText xml:space="preserve"> \* MERGEFORMAT </w:instrText>
       </w:r>
       <w:r>
         <w:rPr>
@@ -39270,7 +39725,7 @@
           <w:sz w:val="28"/>
         </w:rPr>
       </w:pPr>
-      <w:bookmarkStart w:id="59" w:name="_Toc514841115"/>
+      <w:bookmarkStart w:id="58" w:name="_Toc514841115"/>
       <w:r>
         <w:rPr>
           <w:rFonts w:hint="eastAsia"/>
@@ -39299,7 +39754,7 @@
         </w:rPr>
         <w:t>选型</w:t>
       </w:r>
-      <w:bookmarkEnd w:id="59"/>
+      <w:bookmarkEnd w:id="58"/>
     </w:p>
     <w:p>
       <w:pPr>
@@ -39744,28 +40199,84 @@
           <w:sz w:val="24"/>
         </w:rPr>
         <w:lastRenderedPageBreak/>
-        <w:t>该器件的阻值与气体浓度之间一般呈非线性关系，但在</w:t>
-      </w:r>
-      <w:r>
-        <w:rPr>
-          <w:rFonts w:hint="eastAsia"/>
-          <w:sz w:val="24"/>
-        </w:rPr>
-        <w:t>标准</w:t>
-      </w:r>
-      <w:r>
-        <w:rPr>
-          <w:rFonts w:hint="eastAsia"/>
-          <w:sz w:val="24"/>
-        </w:rPr>
-        <w:t>浓度域的气体检测时可近似认为是线性的。</w:t>
-      </w:r>
-      <w:r>
-        <w:rPr>
-          <w:rFonts w:hint="eastAsia"/>
-          <w:sz w:val="24"/>
-        </w:rPr>
-        <w:t>因此，一定的烟雾浓度范围内，</w:t>
+        <w:t>该器件的阻值</w:t>
+      </w:r>
+      <w:r>
+        <w:rPr>
+          <w:rFonts w:hint="eastAsia"/>
+          <w:sz w:val="24"/>
+        </w:rPr>
+        <w:t>在一般情况下是</w:t>
+      </w:r>
+      <w:r>
+        <w:rPr>
+          <w:rFonts w:hint="eastAsia"/>
+          <w:sz w:val="24"/>
+        </w:rPr>
+        <w:t>与</w:t>
+      </w:r>
+      <w:r>
+        <w:rPr>
+          <w:rFonts w:hint="eastAsia"/>
+          <w:sz w:val="24"/>
+        </w:rPr>
+        <w:t>目标浓度之间</w:t>
+      </w:r>
+      <w:r>
+        <w:rPr>
+          <w:rFonts w:hint="eastAsia"/>
+          <w:sz w:val="24"/>
+        </w:rPr>
+        <w:t>呈非线性关系</w:t>
+      </w:r>
+      <w:r>
+        <w:rPr>
+          <w:rFonts w:hint="eastAsia"/>
+          <w:sz w:val="24"/>
+        </w:rPr>
+        <w:t>的</w:t>
+      </w:r>
+      <w:r>
+        <w:rPr>
+          <w:rFonts w:hint="eastAsia"/>
+          <w:sz w:val="24"/>
+        </w:rPr>
+        <w:t>，但</w:t>
+      </w:r>
+      <w:r>
+        <w:rPr>
+          <w:rFonts w:hint="eastAsia"/>
+          <w:sz w:val="24"/>
+        </w:rPr>
+        <w:t>是在固定的浓度域范围内对目标气体的检测是</w:t>
+      </w:r>
+      <w:r>
+        <w:rPr>
+          <w:rFonts w:hint="eastAsia"/>
+          <w:sz w:val="24"/>
+        </w:rPr>
+        <w:t>可近似认为是线性的。</w:t>
+      </w:r>
+      <w:r>
+        <w:rPr>
+          <w:rFonts w:hint="eastAsia"/>
+          <w:sz w:val="24"/>
+        </w:rPr>
+        <w:t>因此，一定的烟雾</w:t>
+      </w:r>
+      <w:r>
+        <w:rPr>
+          <w:rFonts w:hint="eastAsia"/>
+          <w:sz w:val="24"/>
+        </w:rPr>
+        <w:t>浓度域</w:t>
+      </w:r>
+      <w:r>
+        <w:rPr>
+          <w:rFonts w:hint="eastAsia"/>
+          <w:sz w:val="24"/>
+        </w:rPr>
+        <w:t>内，</w:t>
       </w:r>
       <w:r>
         <w:rPr>
@@ -39966,27 +40477,27 @@
         <w:rPr>
           <w:sz w:val="24"/>
         </w:rPr>
-        <w:t>大小会</w:t>
-      </w:r>
-      <w:r>
-        <w:rPr>
-          <w:rFonts w:hint="eastAsia"/>
-          <w:sz w:val="24"/>
-        </w:rPr>
-        <w:t>随空气中一氧化碳气体浓度</w:t>
-      </w:r>
-      <w:r>
-        <w:rPr>
-          <w:rFonts w:hint="eastAsia"/>
-          <w:sz w:val="24"/>
-        </w:rPr>
-        <w:t>的变化</w:t>
-      </w:r>
-      <w:r>
-        <w:rPr>
-          <w:sz w:val="24"/>
-        </w:rPr>
-        <w:t>而变化，且变化呈正比变化</w:t>
+        <w:t>大小</w:t>
+      </w:r>
+      <w:r>
+        <w:rPr>
+          <w:rFonts w:hint="eastAsia"/>
+          <w:sz w:val="24"/>
+        </w:rPr>
+        <w:t>与一氧化碳浓度域的变化</w:t>
+      </w:r>
+      <w:r>
+        <w:rPr>
+          <w:sz w:val="24"/>
+        </w:rPr>
+        <w:t>呈正比</w:t>
+      </w:r>
+      <w:r>
+        <w:rPr>
+          <w:rFonts w:hint="eastAsia"/>
+          <w:sz w:val="24"/>
+        </w:rPr>
+        <w:t>关系</w:t>
       </w:r>
       <w:r>
         <w:rPr>
@@ -40064,7 +40575,7 @@
           <w:szCs w:val="30"/>
         </w:rPr>
       </w:pPr>
-      <w:bookmarkStart w:id="60" w:name="_Toc514841116"/>
+      <w:bookmarkStart w:id="59" w:name="_Toc514841116"/>
       <w:r>
         <w:rPr>
           <w:rFonts w:ascii="Times New Roman" w:eastAsia="宋体" w:hAnsi="Times New Roman" w:hint="eastAsia"/>
@@ -40105,7 +40616,7 @@
         </w:rPr>
         <w:t>设计</w:t>
       </w:r>
-      <w:bookmarkEnd w:id="60"/>
+      <w:bookmarkEnd w:id="59"/>
     </w:p>
     <w:p>
       <w:pPr>
@@ -40117,7 +40628,7 @@
           <w:sz w:val="28"/>
         </w:rPr>
       </w:pPr>
-      <w:bookmarkStart w:id="61" w:name="_Toc514841117"/>
+      <w:bookmarkStart w:id="60" w:name="_Toc514841117"/>
       <w:r>
         <w:rPr>
           <w:rFonts w:hint="eastAsia"/>
@@ -40144,7 +40655,7 @@
         </w:rPr>
         <w:t>系统硬件总体架构</w:t>
       </w:r>
-      <w:bookmarkEnd w:id="61"/>
+      <w:bookmarkEnd w:id="60"/>
     </w:p>
     <w:p>
       <w:pPr>
@@ -40503,7 +41014,35 @@
           <w:rFonts w:hint="eastAsia"/>
           <w:sz w:val="24"/>
         </w:rPr>
-        <w:t>转换将物理信号转换为电信号再进行后续处理。</w:t>
+        <w:t>转换将物理信号转换为电信号再进行后续处理。当探测器节点采集数据完成之后，</w:t>
+      </w:r>
+      <w:r>
+        <w:rPr>
+          <w:rFonts w:hint="eastAsia"/>
+          <w:sz w:val="24"/>
+        </w:rPr>
+        <w:t>依靠</w:t>
+      </w:r>
+      <w:r>
+        <w:rPr>
+          <w:rFonts w:hint="eastAsia"/>
+          <w:sz w:val="24"/>
+        </w:rPr>
+        <w:t>ZigBee</w:t>
+      </w:r>
+      <w:r>
+        <w:rPr>
+          <w:rFonts w:hint="eastAsia"/>
+          <w:sz w:val="24"/>
+        </w:rPr>
+        <w:t>技术</w:t>
+      </w:r>
+      <w:r>
+        <w:rPr>
+          <w:rFonts w:hint="eastAsia"/>
+          <w:sz w:val="24"/>
+        </w:rPr>
+        <w:t>将数据发送到主控制器进行</w:t>
       </w:r>
       <w:r>
         <w:rPr>
@@ -40511,35 +41050,7 @@
           <w:sz w:val="24"/>
         </w:rPr>
         <w:lastRenderedPageBreak/>
-        <w:t>当探测器节点采集数据完成之后，</w:t>
-      </w:r>
-      <w:r>
-        <w:rPr>
-          <w:rFonts w:hint="eastAsia"/>
-          <w:sz w:val="24"/>
-        </w:rPr>
-        <w:t>依靠</w:t>
-      </w:r>
-      <w:r>
-        <w:rPr>
-          <w:rFonts w:hint="eastAsia"/>
-          <w:sz w:val="24"/>
-        </w:rPr>
-        <w:t>ZigBee</w:t>
-      </w:r>
-      <w:r>
-        <w:rPr>
-          <w:rFonts w:hint="eastAsia"/>
-          <w:sz w:val="24"/>
-        </w:rPr>
-        <w:t>技术</w:t>
-      </w:r>
-      <w:r>
-        <w:rPr>
-          <w:rFonts w:hint="eastAsia"/>
-          <w:sz w:val="24"/>
-        </w:rPr>
-        <w:t>将数据发送到主控制器进行监测软件上的数据融合处理</w:t>
+        <w:t>监测软件上的数据融合处理</w:t>
       </w:r>
       <w:r>
         <w:rPr>
@@ -40660,7 +41171,7 @@
           <w:sz w:val="28"/>
         </w:rPr>
       </w:pPr>
-      <w:bookmarkStart w:id="62" w:name="_Toc514841118"/>
+      <w:bookmarkStart w:id="61" w:name="_Toc514841118"/>
       <w:r>
         <w:rPr>
           <w:rFonts w:hint="eastAsia"/>
@@ -40689,7 +41200,7 @@
         </w:rPr>
         <w:t>系统软件总体架构</w:t>
       </w:r>
-      <w:bookmarkEnd w:id="62"/>
+      <w:bookmarkEnd w:id="61"/>
     </w:p>
     <w:p>
       <w:pPr>
@@ -40756,14 +41267,14 @@
           <w:sz w:val="24"/>
           <w:vertAlign w:val="superscript"/>
         </w:rPr>
-        <w:instrText>REF _Ref513131803 \r \h</w:instrText>
+        <w:instrText>REF _Ref514929424 \r \h</w:instrText>
       </w:r>
       <w:r>
         <w:rPr>
           <w:sz w:val="24"/>
           <w:vertAlign w:val="superscript"/>
         </w:rPr>
-        <w:instrText xml:space="preserve">  \* MERGEFORMAT </w:instrText>
+        <w:instrText xml:space="preserve"> </w:instrText>
       </w:r>
       <w:r>
         <w:rPr>
@@ -40776,6 +41287,13 @@
           <w:sz w:val="24"/>
           <w:vertAlign w:val="superscript"/>
         </w:rPr>
+        <w:instrText xml:space="preserve"> \* MERGEFORMAT </w:instrText>
+      </w:r>
+      <w:r>
+        <w:rPr>
+          <w:sz w:val="24"/>
+          <w:vertAlign w:val="superscript"/>
+        </w:rPr>
         <w:fldChar w:fldCharType="separate"/>
       </w:r>
       <w:r>
@@ -41183,15 +41701,7 @@
           <w:rFonts w:hint="eastAsia"/>
           <w:sz w:val="24"/>
         </w:rPr>
-        <w:t>为系</w:t>
-      </w:r>
-      <w:r>
-        <w:rPr>
-          <w:rFonts w:hint="eastAsia"/>
-          <w:sz w:val="24"/>
-        </w:rPr>
-        <w:lastRenderedPageBreak/>
-        <w:t>统</w:t>
+        <w:t>为系统</w:t>
       </w:r>
       <w:r>
         <w:rPr>
@@ -41221,6 +41731,7 @@
           <w:noProof/>
           <w:sz w:val="24"/>
         </w:rPr>
+        <w:lastRenderedPageBreak/>
         <w:drawing>
           <wp:inline distT="0" distB="0" distL="0" distR="0" wp14:anchorId="03A20825" wp14:editId="63FB21D3">
             <wp:extent cx="2211955" cy="3668233"/>
@@ -41367,7 +41878,7 @@
           <w:szCs w:val="30"/>
         </w:rPr>
       </w:pPr>
-      <w:bookmarkStart w:id="63" w:name="_Toc514841119"/>
+      <w:bookmarkStart w:id="62" w:name="_Toc514841119"/>
       <w:r>
         <w:rPr>
           <w:rFonts w:ascii="Times New Roman" w:eastAsia="宋体" w:hAnsi="Times New Roman" w:hint="eastAsia"/>
@@ -41400,11 +41911,11 @@
         </w:rPr>
         <w:t>本章小结</w:t>
       </w:r>
-      <w:bookmarkStart w:id="64" w:name="_Toc358539577"/>
-      <w:bookmarkStart w:id="65" w:name="_Toc358540262"/>
-      <w:bookmarkStart w:id="66" w:name="_Toc358540503"/>
-      <w:bookmarkStart w:id="67" w:name="_Toc358649668"/>
-      <w:bookmarkEnd w:id="63"/>
+      <w:bookmarkStart w:id="63" w:name="_Toc358539577"/>
+      <w:bookmarkStart w:id="64" w:name="_Toc358540262"/>
+      <w:bookmarkStart w:id="65" w:name="_Toc358540503"/>
+      <w:bookmarkStart w:id="66" w:name="_Toc358649668"/>
+      <w:bookmarkEnd w:id="62"/>
     </w:p>
     <w:p>
       <w:pPr>
@@ -41593,11 +42104,11 @@
         </w:rPr>
         <w:br w:type="page"/>
       </w:r>
-      <w:bookmarkStart w:id="68" w:name="_Toc514841120"/>
+      <w:bookmarkStart w:id="67" w:name="_Toc514841120"/>
+      <w:bookmarkEnd w:id="63"/>
       <w:bookmarkEnd w:id="64"/>
       <w:bookmarkEnd w:id="65"/>
       <w:bookmarkEnd w:id="66"/>
-      <w:bookmarkEnd w:id="67"/>
       <w:r>
         <w:rPr>
           <w:rFonts w:hint="eastAsia"/>
@@ -41615,7 +42126,7 @@
         </w:rPr>
         <w:t>火灾报警系统的硬件设计</w:t>
       </w:r>
-      <w:bookmarkEnd w:id="68"/>
+      <w:bookmarkEnd w:id="67"/>
     </w:p>
     <w:p>
       <w:pPr>
@@ -41630,7 +42141,35 @@
           <w:rFonts w:hint="eastAsia"/>
           <w:sz w:val="24"/>
         </w:rPr>
-        <w:t>本章是在火灾报警系统的硬件总体架构的基础上进行细化设计</w:t>
+        <w:t>本章是在</w:t>
+      </w:r>
+      <w:r>
+        <w:rPr>
+          <w:rFonts w:hint="eastAsia"/>
+          <w:sz w:val="24"/>
+        </w:rPr>
+        <w:t>对</w:t>
+      </w:r>
+      <w:r>
+        <w:rPr>
+          <w:rFonts w:hint="eastAsia"/>
+          <w:sz w:val="24"/>
+        </w:rPr>
+        <w:t>火灾报警系统的硬件总体架构进行</w:t>
+      </w:r>
+      <w:r>
+        <w:rPr>
+          <w:rFonts w:hint="eastAsia"/>
+          <w:sz w:val="24"/>
+        </w:rPr>
+        <w:t>了</w:t>
+      </w:r>
+      <w:r>
+        <w:rPr>
+          <w:rFonts w:hint="eastAsia"/>
+          <w:sz w:val="24"/>
+        </w:rPr>
+        <w:t>细化设计</w:t>
       </w:r>
       <w:r>
         <w:rPr>
@@ -41666,7 +42205,7 @@
           <w:szCs w:val="30"/>
         </w:rPr>
       </w:pPr>
-      <w:bookmarkStart w:id="69" w:name="_Toc514841121"/>
+      <w:bookmarkStart w:id="68" w:name="_Toc514841121"/>
       <w:r>
         <w:rPr>
           <w:rFonts w:ascii="Times New Roman" w:eastAsia="宋体" w:hAnsi="Times New Roman" w:hint="eastAsia"/>
@@ -41683,7 +42222,7 @@
         </w:rPr>
         <w:t>总体硬件设计思路</w:t>
       </w:r>
-      <w:bookmarkEnd w:id="69"/>
+      <w:bookmarkEnd w:id="68"/>
     </w:p>
     <w:p>
       <w:pPr>
@@ -42207,7 +42746,7 @@
           <w:szCs w:val="30"/>
         </w:rPr>
       </w:pPr>
-      <w:bookmarkStart w:id="70" w:name="_Toc514841122"/>
+      <w:bookmarkStart w:id="69" w:name="_Toc514841122"/>
       <w:r>
         <w:rPr>
           <w:rFonts w:ascii="Times New Roman" w:eastAsia="宋体" w:hAnsi="Times New Roman"/>
@@ -42232,7 +42771,7 @@
         </w:rPr>
         <w:t>最小系统硬件电路</w:t>
       </w:r>
-      <w:bookmarkEnd w:id="70"/>
+      <w:bookmarkEnd w:id="69"/>
     </w:p>
     <w:p>
       <w:pPr>
@@ -43074,7 +43613,7 @@
           <w:szCs w:val="30"/>
         </w:rPr>
       </w:pPr>
-      <w:bookmarkStart w:id="71" w:name="_Toc514841123"/>
+      <w:bookmarkStart w:id="70" w:name="_Toc514841123"/>
       <w:r>
         <w:rPr>
           <w:rFonts w:ascii="Times New Roman" w:eastAsia="宋体" w:hAnsi="Times New Roman" w:hint="eastAsia"/>
@@ -43099,7 +43638,7 @@
         </w:rPr>
         <w:t>节点硬件电路设计</w:t>
       </w:r>
-      <w:bookmarkEnd w:id="71"/>
+      <w:bookmarkEnd w:id="70"/>
     </w:p>
     <w:p>
       <w:pPr>
@@ -43111,7 +43650,7 @@
           <w:sz w:val="28"/>
         </w:rPr>
       </w:pPr>
-      <w:bookmarkStart w:id="72" w:name="_Toc514841124"/>
+      <w:bookmarkStart w:id="71" w:name="_Toc514841124"/>
       <w:r>
         <w:rPr>
           <w:rFonts w:hint="eastAsia"/>
@@ -43133,7 +43672,7 @@
         </w:rPr>
         <w:t>节点</w:t>
       </w:r>
-      <w:bookmarkEnd w:id="72"/>
+      <w:bookmarkEnd w:id="71"/>
     </w:p>
     <w:p>
       <w:pPr>
@@ -43930,7 +44469,7 @@
           <w:kern w:val="0"/>
           <w:sz w:val="24"/>
         </w:rPr>
-        <w:instrText xml:space="preserve"> </w:instrText>
+        <w:instrText xml:space="preserve"> INCLUDEPICTURE  "D:\\Software\\QQ\\1178465167\\Image\\C2C\\X8OFVH{GI_%%]$4MTOMYM_X.png" \* MERGEFORMATINET </w:instrText>
       </w:r>
       <w:r>
         <w:rPr>
@@ -43938,7 +44477,7 @@
           <w:kern w:val="0"/>
           <w:sz w:val="24"/>
         </w:rPr>
-        <w:instrText>INCLUDEPICTURE  "D:\\Software\\QQ\\1178465167\\Image\\C2C\\X8OFVH{GI_%%]$4MTOMYM_X.png" \* MERGEFORMATINET</w:instrText>
+        <w:fldChar w:fldCharType="separate"/>
       </w:r>
       <w:r>
         <w:rPr>
@@ -43946,7 +44485,7 @@
           <w:kern w:val="0"/>
           <w:sz w:val="24"/>
         </w:rPr>
-        <w:instrText xml:space="preserve"> </w:instrText>
+        <w:fldChar w:fldCharType="begin"/>
       </w:r>
       <w:r>
         <w:rPr>
@@ -43954,7 +44493,7 @@
           <w:kern w:val="0"/>
           <w:sz w:val="24"/>
         </w:rPr>
-        <w:fldChar w:fldCharType="separate"/>
+        <w:instrText xml:space="preserve"> </w:instrText>
       </w:r>
       <w:r>
         <w:rPr>
@@ -43962,8 +44501,32 @@
           <w:kern w:val="0"/>
           <w:sz w:val="24"/>
         </w:rPr>
+        <w:instrText>INCLUDEPICTURE  "D:\\Software\\QQ\\1178465167\\Image\\C2C\\X8OFVH{GI_%%]$4MTOMYM_X.png" \* MERGEFORMATINET</w:instrText>
+      </w:r>
+      <w:r>
+        <w:rPr>
+          <w:rFonts w:cs="宋体"/>
+          <w:kern w:val="0"/>
+          <w:sz w:val="24"/>
+        </w:rPr>
+        <w:instrText xml:space="preserve"> </w:instrText>
+      </w:r>
+      <w:r>
+        <w:rPr>
+          <w:rFonts w:cs="宋体"/>
+          <w:kern w:val="0"/>
+          <w:sz w:val="24"/>
+        </w:rPr>
+        <w:fldChar w:fldCharType="separate"/>
+      </w:r>
+      <w:r>
+        <w:rPr>
+          <w:rFonts w:cs="宋体"/>
+          <w:kern w:val="0"/>
+          <w:sz w:val="24"/>
+        </w:rPr>
         <w:pict w14:anchorId="02301B41">
-          <v:shape id="_x0000_i1056" type="#_x0000_t75" alt="" style="width:127.5pt;height:103.5pt">
+          <v:shape id="_x0000_i1056" type="#_x0000_t75" alt="" style="width:127.7pt;height:103.7pt">
             <v:imagedata r:id="rId112" r:href="rId113"/>
           </v:shape>
         </w:pict>
@@ -44120,6 +44683,14 @@
         </w:rPr>
         <w:fldChar w:fldCharType="end"/>
       </w:r>
+      <w:r>
+        <w:rPr>
+          <w:rFonts w:cs="宋体"/>
+          <w:kern w:val="0"/>
+          <w:sz w:val="24"/>
+        </w:rPr>
+        <w:fldChar w:fldCharType="end"/>
+      </w:r>
     </w:p>
     <w:p>
       <w:pPr>
@@ -44231,7 +44802,7 @@
           <w:sz w:val="28"/>
         </w:rPr>
       </w:pPr>
-      <w:bookmarkStart w:id="73" w:name="_Toc514841125"/>
+      <w:bookmarkStart w:id="72" w:name="_Toc514841125"/>
       <w:r>
         <w:rPr>
           <w:rFonts w:hint="eastAsia"/>
@@ -44246,7 +44817,7 @@
         </w:rPr>
         <w:t>烟雾传感器节点</w:t>
       </w:r>
-      <w:bookmarkEnd w:id="73"/>
+      <w:bookmarkEnd w:id="72"/>
     </w:p>
     <w:p>
       <w:pPr>
@@ -45331,7 +45902,7 @@
           <w:kern w:val="0"/>
           <w:sz w:val="24"/>
         </w:rPr>
-        <w:instrText xml:space="preserve"> </w:instrText>
+        <w:instrText xml:space="preserve"> INCLUDEPICTURE  "D:\\Software\\QQ\\1178465167\\Image\\C2C\\8Z{PT[)F3AM%A~2}H30V~VL.png" \* MERGEFORMATINET </w:instrText>
       </w:r>
       <w:r>
         <w:rPr>
@@ -45339,7 +45910,7 @@
           <w:kern w:val="0"/>
           <w:sz w:val="24"/>
         </w:rPr>
-        <w:instrText>INCLUDEPICTURE  "D:\\Software\\QQ\\1178465167\\Image\\C2C\\8Z{PT[)F3AM%A~2}H30V~VL.png" \* MERGEFORMATINET</w:instrText>
+        <w:fldChar w:fldCharType="separate"/>
       </w:r>
       <w:r>
         <w:rPr>
@@ -45347,7 +45918,7 @@
           <w:kern w:val="0"/>
           <w:sz w:val="24"/>
         </w:rPr>
-        <w:instrText xml:space="preserve"> </w:instrText>
+        <w:fldChar w:fldCharType="begin"/>
       </w:r>
       <w:r>
         <w:rPr>
@@ -45355,7 +45926,7 @@
           <w:kern w:val="0"/>
           <w:sz w:val="24"/>
         </w:rPr>
-        <w:fldChar w:fldCharType="separate"/>
+        <w:instrText xml:space="preserve"> </w:instrText>
       </w:r>
       <w:r>
         <w:rPr>
@@ -45363,8 +45934,40 @@
           <w:kern w:val="0"/>
           <w:sz w:val="24"/>
         </w:rPr>
+        <w:instrText>INCLUDEPICTURE  "D:\\Software\\QQ\\1178465167\\Imag</w:instrText>
+      </w:r>
+      <w:r>
+        <w:rPr>
+          <w:rFonts w:cs="宋体"/>
+          <w:kern w:val="0"/>
+          <w:sz w:val="24"/>
+        </w:rPr>
+        <w:instrText>e\\C2C\\8Z{PT[)F3AM%A~2}H30V~VL.png" \* MERGEFORMATINET</w:instrText>
+      </w:r>
+      <w:r>
+        <w:rPr>
+          <w:rFonts w:cs="宋体"/>
+          <w:kern w:val="0"/>
+          <w:sz w:val="24"/>
+        </w:rPr>
+        <w:instrText xml:space="preserve"> </w:instrText>
+      </w:r>
+      <w:r>
+        <w:rPr>
+          <w:rFonts w:cs="宋体"/>
+          <w:kern w:val="0"/>
+          <w:sz w:val="24"/>
+        </w:rPr>
+        <w:fldChar w:fldCharType="separate"/>
+      </w:r>
+      <w:r>
+        <w:rPr>
+          <w:rFonts w:cs="宋体"/>
+          <w:kern w:val="0"/>
+          <w:sz w:val="24"/>
+        </w:rPr>
         <w:pict w14:anchorId="401DE072">
-          <v:shape id="_x0000_i1057" type="#_x0000_t75" alt="" style="width:168pt;height:127.5pt" o:allowoverlap="f">
+          <v:shape id="_x0000_i1057" type="#_x0000_t75" alt="" style="width:168pt;height:127.7pt" o:allowoverlap="f">
             <v:imagedata r:id="rId116" r:href="rId117" croptop="3303f" cropleft="3747f"/>
           </v:shape>
         </w:pict>
@@ -45521,6 +46124,14 @@
         </w:rPr>
         <w:fldChar w:fldCharType="end"/>
       </w:r>
+      <w:r>
+        <w:rPr>
+          <w:rFonts w:cs="宋体"/>
+          <w:kern w:val="0"/>
+          <w:sz w:val="24"/>
+        </w:rPr>
+        <w:fldChar w:fldCharType="end"/>
+      </w:r>
     </w:p>
     <w:p>
       <w:pPr>
@@ -45631,7 +46242,7 @@
           <w:sz w:val="28"/>
         </w:rPr>
       </w:pPr>
-      <w:bookmarkStart w:id="74" w:name="_Toc514841126"/>
+      <w:bookmarkStart w:id="73" w:name="_Toc514841126"/>
       <w:r>
         <w:rPr>
           <w:rFonts w:hint="eastAsia"/>
@@ -45652,7 +46263,7 @@
         </w:rPr>
         <w:t>一氧化碳探测器节点</w:t>
       </w:r>
-      <w:bookmarkEnd w:id="74"/>
+      <w:bookmarkEnd w:id="73"/>
     </w:p>
     <w:p>
       <w:pPr>
@@ -46164,7 +46775,7 @@
           <w:sz w:val="28"/>
         </w:rPr>
       </w:pPr>
-      <w:bookmarkStart w:id="75" w:name="_Toc514841127"/>
+      <w:bookmarkStart w:id="74" w:name="_Toc514841127"/>
       <w:r>
         <w:rPr>
           <w:rFonts w:hint="eastAsia"/>
@@ -46193,7 +46804,7 @@
         </w:rPr>
         <w:t>设计</w:t>
       </w:r>
-      <w:bookmarkEnd w:id="75"/>
+      <w:bookmarkEnd w:id="74"/>
     </w:p>
     <w:p>
       <w:pPr>
@@ -46390,7 +47001,7 @@
           <w:szCs w:val="30"/>
         </w:rPr>
       </w:pPr>
-      <w:bookmarkStart w:id="76" w:name="_Toc514841128"/>
+      <w:bookmarkStart w:id="75" w:name="_Toc514841128"/>
       <w:r>
         <w:rPr>
           <w:rFonts w:ascii="Times New Roman" w:eastAsia="宋体" w:hAnsi="Times New Roman" w:hint="eastAsia"/>
@@ -46415,7 +47026,7 @@
         </w:rPr>
         <w:t>协调器节点硬件电路设计</w:t>
       </w:r>
-      <w:bookmarkEnd w:id="76"/>
+      <w:bookmarkEnd w:id="75"/>
     </w:p>
     <w:p>
       <w:pPr>
@@ -46976,7 +47587,7 @@
           <w:szCs w:val="30"/>
         </w:rPr>
       </w:pPr>
-      <w:bookmarkStart w:id="77" w:name="_Toc514841129"/>
+      <w:bookmarkStart w:id="76" w:name="_Toc514841129"/>
       <w:r>
         <w:rPr>
           <w:rFonts w:ascii="Times New Roman" w:eastAsia="宋体" w:hAnsi="Times New Roman" w:hint="eastAsia"/>
@@ -46993,7 +47604,7 @@
         </w:rPr>
         <w:t>本章小结</w:t>
       </w:r>
-      <w:bookmarkEnd w:id="77"/>
+      <w:bookmarkEnd w:id="76"/>
     </w:p>
     <w:p>
       <w:pPr>
@@ -47171,7 +47782,7 @@
         </w:rPr>
         <w:br w:type="page"/>
       </w:r>
-      <w:bookmarkStart w:id="78" w:name="_Toc514841130"/>
+      <w:bookmarkStart w:id="77" w:name="_Toc514841130"/>
       <w:r>
         <w:rPr>
           <w:rFonts w:hint="eastAsia"/>
@@ -47189,7 +47800,7 @@
         </w:rPr>
         <w:t>火灾报警系统的软件设计</w:t>
       </w:r>
-      <w:bookmarkEnd w:id="78"/>
+      <w:bookmarkEnd w:id="77"/>
     </w:p>
     <w:p>
       <w:pPr>
@@ -47260,7 +47871,7 @@
           <w:szCs w:val="30"/>
         </w:rPr>
       </w:pPr>
-      <w:bookmarkStart w:id="79" w:name="_Toc514841131"/>
+      <w:bookmarkStart w:id="78" w:name="_Toc514841131"/>
       <w:r>
         <w:rPr>
           <w:rFonts w:ascii="Times New Roman" w:eastAsia="宋体" w:hAnsi="Times New Roman" w:hint="eastAsia"/>
@@ -47277,7 +47888,7 @@
         </w:rPr>
         <w:t>软件开发平台</w:t>
       </w:r>
-      <w:bookmarkEnd w:id="79"/>
+      <w:bookmarkEnd w:id="78"/>
     </w:p>
     <w:p>
       <w:pPr>
@@ -47289,7 +47900,7 @@
           <w:sz w:val="28"/>
         </w:rPr>
       </w:pPr>
-      <w:bookmarkStart w:id="80" w:name="_Toc514841132"/>
+      <w:bookmarkStart w:id="79" w:name="_Toc514841132"/>
       <w:r>
         <w:rPr>
           <w:rFonts w:hint="eastAsia"/>
@@ -47310,7 +47921,7 @@
         </w:rPr>
         <w:t>嵌入式软件开发平台</w:t>
       </w:r>
-      <w:bookmarkEnd w:id="80"/>
+      <w:bookmarkEnd w:id="79"/>
     </w:p>
     <w:p>
       <w:pPr>
@@ -47424,7 +48035,7 @@
           <w:sz w:val="28"/>
         </w:rPr>
       </w:pPr>
-      <w:bookmarkStart w:id="81" w:name="_Toc514841133"/>
+      <w:bookmarkStart w:id="80" w:name="_Toc514841133"/>
       <w:r>
         <w:rPr>
           <w:rFonts w:hint="eastAsia"/>
@@ -47468,7 +48079,7 @@
         </w:rPr>
         <w:t>开发平台</w:t>
       </w:r>
-      <w:bookmarkEnd w:id="81"/>
+      <w:bookmarkEnd w:id="80"/>
     </w:p>
     <w:p>
       <w:pPr>
@@ -47639,20 +48250,27 @@
           <w:sz w:val="24"/>
           <w:vertAlign w:val="superscript"/>
         </w:rPr>
-        <w:instrText>REF _Ref513131803 \r \h</w:instrText>
+        <w:instrText>REF _Ref514929424 \r \h</w:instrText>
       </w:r>
       <w:r>
         <w:rPr>
           <w:sz w:val="24"/>
           <w:vertAlign w:val="superscript"/>
         </w:rPr>
-        <w:instrText xml:space="preserve">  \* MERGEFORMAT </w:instrText>
+        <w:instrText xml:space="preserve"> </w:instrText>
       </w:r>
       <w:r>
         <w:rPr>
           <w:sz w:val="24"/>
           <w:vertAlign w:val="superscript"/>
         </w:rPr>
+      </w:r>
+      <w:r>
+        <w:rPr>
+          <w:sz w:val="24"/>
+          <w:vertAlign w:val="superscript"/>
+        </w:rPr>
+        <w:instrText xml:space="preserve"> \* MERGEFORMAT </w:instrText>
       </w:r>
       <w:r>
         <w:rPr>
@@ -48063,7 +48681,7 @@
           <w:sz w:val="28"/>
         </w:rPr>
       </w:pPr>
-      <w:bookmarkStart w:id="82" w:name="_Toc514841134"/>
+      <w:bookmarkStart w:id="81" w:name="_Toc514841134"/>
       <w:r>
         <w:rPr>
           <w:rFonts w:hint="eastAsia"/>
@@ -48124,7 +48742,7 @@
         </w:rPr>
         <w:t>发平台</w:t>
       </w:r>
-      <w:bookmarkEnd w:id="82"/>
+      <w:bookmarkEnd w:id="81"/>
     </w:p>
     <w:p>
       <w:pPr>
@@ -48160,7 +48778,217 @@
           <w:rFonts w:hint="eastAsia"/>
           <w:sz w:val="24"/>
         </w:rPr>
-        <w:t>）是美国微软公司的开发工具包系列产品。</w:t>
+        <w:t>）是美国微软公司的开发工具包系列产品；</w:t>
+      </w:r>
+      <w:r>
+        <w:rPr>
+          <w:rFonts w:hint="eastAsia"/>
+          <w:sz w:val="24"/>
+        </w:rPr>
+        <w:t>VS</w:t>
+      </w:r>
+      <w:r>
+        <w:rPr>
+          <w:rFonts w:hint="eastAsia"/>
+          <w:sz w:val="24"/>
+        </w:rPr>
+        <w:t>是一个基本完整的开发工具集，它包括了整个软件生命周期中所需要的大部分工具，如</w:t>
+      </w:r>
+      <w:r>
+        <w:rPr>
+          <w:rFonts w:hint="eastAsia"/>
+          <w:sz w:val="24"/>
+        </w:rPr>
+        <w:t>UML</w:t>
+      </w:r>
+      <w:r>
+        <w:rPr>
+          <w:rFonts w:hint="eastAsia"/>
+          <w:sz w:val="24"/>
+        </w:rPr>
+        <w:t>工具、代码管控工具、集成开发环境</w:t>
+      </w:r>
+      <w:r>
+        <w:rPr>
+          <w:rFonts w:hint="eastAsia"/>
+          <w:sz w:val="24"/>
+        </w:rPr>
+        <w:t>(IDE)</w:t>
+      </w:r>
+      <w:r>
+        <w:rPr>
+          <w:rFonts w:hint="eastAsia"/>
+          <w:sz w:val="24"/>
+        </w:rPr>
+        <w:t>等等，</w:t>
+      </w:r>
+      <w:r>
+        <w:rPr>
+          <w:rFonts w:hint="eastAsia"/>
+          <w:sz w:val="24"/>
+        </w:rPr>
+        <w:t>所写的目标代码适用于微软支持的所有平台，包括</w:t>
+      </w:r>
+      <w:r>
+        <w:rPr>
+          <w:rFonts w:hint="eastAsia"/>
+          <w:sz w:val="24"/>
+        </w:rPr>
+        <w:t>Microsoft Windows</w:t>
+      </w:r>
+      <w:r>
+        <w:rPr>
+          <w:rFonts w:hint="eastAsia"/>
+          <w:sz w:val="24"/>
+        </w:rPr>
+        <w:t>、</w:t>
+      </w:r>
+      <w:r>
+        <w:rPr>
+          <w:rFonts w:hint="eastAsia"/>
+          <w:sz w:val="24"/>
+        </w:rPr>
+        <w:t>Windows Mobile</w:t>
+      </w:r>
+      <w:r>
+        <w:rPr>
+          <w:rFonts w:hint="eastAsia"/>
+          <w:sz w:val="24"/>
+        </w:rPr>
+        <w:t>、</w:t>
+      </w:r>
+      <w:r>
+        <w:rPr>
+          <w:rFonts w:hint="eastAsia"/>
+          <w:sz w:val="24"/>
+        </w:rPr>
+        <w:t>Windows CE</w:t>
+      </w:r>
+      <w:r>
+        <w:rPr>
+          <w:rFonts w:hint="eastAsia"/>
+          <w:sz w:val="24"/>
+        </w:rPr>
+        <w:t>、</w:t>
+      </w:r>
+      <w:r>
+        <w:rPr>
+          <w:rFonts w:hint="eastAsia"/>
+          <w:sz w:val="24"/>
+        </w:rPr>
+        <w:t>.NET Framework</w:t>
+      </w:r>
+      <w:r>
+        <w:rPr>
+          <w:rFonts w:hint="eastAsia"/>
+          <w:sz w:val="24"/>
+        </w:rPr>
+        <w:t>、</w:t>
+      </w:r>
+      <w:r>
+        <w:rPr>
+          <w:rFonts w:hint="eastAsia"/>
+          <w:sz w:val="24"/>
+        </w:rPr>
+        <w:t>.NET Compact Framework</w:t>
+      </w:r>
+      <w:r>
+        <w:rPr>
+          <w:rFonts w:hint="eastAsia"/>
+          <w:sz w:val="24"/>
+        </w:rPr>
+        <w:t>和</w:t>
+      </w:r>
+      <w:r>
+        <w:rPr>
+          <w:rFonts w:hint="eastAsia"/>
+          <w:sz w:val="24"/>
+        </w:rPr>
+        <w:t xml:space="preserve">Microsoft Silverlight </w:t>
+      </w:r>
+      <w:r>
+        <w:rPr>
+          <w:rFonts w:hint="eastAsia"/>
+          <w:sz w:val="24"/>
+        </w:rPr>
+        <w:t>及</w:t>
+      </w:r>
+      <w:r>
+        <w:rPr>
+          <w:rFonts w:hint="eastAsia"/>
+          <w:sz w:val="24"/>
+        </w:rPr>
+        <w:t>Windows Phone</w:t>
+      </w:r>
+      <w:r>
+        <w:rPr>
+          <w:sz w:val="24"/>
+          <w:vertAlign w:val="superscript"/>
+        </w:rPr>
+        <w:fldChar w:fldCharType="begin"/>
+      </w:r>
+      <w:r>
+        <w:rPr>
+          <w:sz w:val="24"/>
+          <w:vertAlign w:val="superscript"/>
+        </w:rPr>
+        <w:instrText xml:space="preserve"> </w:instrText>
+      </w:r>
+      <w:r>
+        <w:rPr>
+          <w:rFonts w:hint="eastAsia"/>
+          <w:sz w:val="24"/>
+          <w:vertAlign w:val="superscript"/>
+        </w:rPr>
+        <w:instrText>REF _Ref514932052 \r \h</w:instrText>
+      </w:r>
+      <w:r>
+        <w:rPr>
+          <w:sz w:val="24"/>
+          <w:vertAlign w:val="superscript"/>
+        </w:rPr>
+        <w:instrText xml:space="preserve"> </w:instrText>
+      </w:r>
+      <w:r>
+        <w:rPr>
+          <w:sz w:val="24"/>
+          <w:vertAlign w:val="superscript"/>
+        </w:rPr>
+      </w:r>
+      <w:r>
+        <w:rPr>
+          <w:sz w:val="24"/>
+          <w:vertAlign w:val="superscript"/>
+        </w:rPr>
+        <w:instrText xml:space="preserve"> \* MERGEFORMAT </w:instrText>
+      </w:r>
+      <w:r>
+        <w:rPr>
+          <w:sz w:val="24"/>
+          <w:vertAlign w:val="superscript"/>
+        </w:rPr>
+        <w:fldChar w:fldCharType="separate"/>
+      </w:r>
+      <w:r>
+        <w:rPr>
+          <w:sz w:val="24"/>
+          <w:vertAlign w:val="superscript"/>
+        </w:rPr>
+        <w:t>[13]</w:t>
+      </w:r>
+      <w:r>
+        <w:rPr>
+          <w:sz w:val="24"/>
+          <w:vertAlign w:val="superscript"/>
+        </w:rPr>
+        <w:fldChar w:fldCharType="end"/>
+      </w:r>
+      <w:r>
+        <w:rPr>
+          <w:rFonts w:hint="eastAsia"/>
+          <w:sz w:val="24"/>
+        </w:rPr>
+        <w:t>。</w:t>
       </w:r>
     </w:p>
     <w:p>
@@ -48176,133 +49004,91 @@
           <w:rFonts w:hint="eastAsia"/>
           <w:sz w:val="24"/>
         </w:rPr>
-        <w:t>VS</w:t>
-      </w:r>
-      <w:r>
-        <w:rPr>
-          <w:rFonts w:hint="eastAsia"/>
-          <w:sz w:val="24"/>
-        </w:rPr>
-        <w:t>是一个基本完整的开发工具集，它包括了整个软件生命周期中所需要的大部分工具，如</w:t>
-      </w:r>
-      <w:r>
-        <w:rPr>
-          <w:rFonts w:hint="eastAsia"/>
-          <w:sz w:val="24"/>
-        </w:rPr>
-        <w:t>UML</w:t>
-      </w:r>
-      <w:r>
-        <w:rPr>
-          <w:rFonts w:hint="eastAsia"/>
-          <w:sz w:val="24"/>
-        </w:rPr>
-        <w:t>工具、代码管控工具、集成开发环境</w:t>
-      </w:r>
-      <w:r>
-        <w:rPr>
-          <w:rFonts w:hint="eastAsia"/>
-          <w:sz w:val="24"/>
-        </w:rPr>
-        <w:t>(IDE)</w:t>
-      </w:r>
-      <w:r>
-        <w:rPr>
-          <w:rFonts w:hint="eastAsia"/>
-          <w:sz w:val="24"/>
-        </w:rPr>
-        <w:t>等等。所写的目标代码适用于微软支持的所有平台，包括</w:t>
-      </w:r>
-      <w:r>
-        <w:rPr>
-          <w:rFonts w:hint="eastAsia"/>
-          <w:sz w:val="24"/>
-        </w:rPr>
-        <w:t>Microsoft Windows</w:t>
-      </w:r>
-      <w:r>
-        <w:rPr>
-          <w:rFonts w:hint="eastAsia"/>
-          <w:sz w:val="24"/>
-        </w:rPr>
-        <w:t>、</w:t>
-      </w:r>
-      <w:r>
-        <w:rPr>
-          <w:rFonts w:hint="eastAsia"/>
-          <w:sz w:val="24"/>
-        </w:rPr>
-        <w:t>Windows Mobile</w:t>
-      </w:r>
-      <w:r>
-        <w:rPr>
-          <w:rFonts w:hint="eastAsia"/>
-          <w:sz w:val="24"/>
-        </w:rPr>
-        <w:t>、</w:t>
-      </w:r>
-      <w:r>
-        <w:rPr>
-          <w:rFonts w:hint="eastAsia"/>
-          <w:sz w:val="24"/>
-        </w:rPr>
-        <w:t>Windows CE</w:t>
-      </w:r>
-      <w:r>
-        <w:rPr>
-          <w:rFonts w:hint="eastAsia"/>
-          <w:sz w:val="24"/>
-        </w:rPr>
-        <w:t>、</w:t>
-      </w:r>
-      <w:r>
-        <w:rPr>
-          <w:rFonts w:hint="eastAsia"/>
-          <w:sz w:val="24"/>
-        </w:rPr>
-        <w:t>.NET Framework</w:t>
-      </w:r>
-      <w:r>
-        <w:rPr>
-          <w:rFonts w:hint="eastAsia"/>
-          <w:sz w:val="24"/>
-        </w:rPr>
-        <w:t>、</w:t>
-      </w:r>
-      <w:r>
-        <w:rPr>
-          <w:rFonts w:hint="eastAsia"/>
-          <w:sz w:val="24"/>
-        </w:rPr>
-        <w:t>.NET Compact Framework</w:t>
-      </w:r>
-      <w:r>
-        <w:rPr>
-          <w:rFonts w:hint="eastAsia"/>
-          <w:sz w:val="24"/>
-        </w:rPr>
-        <w:t>和</w:t>
-      </w:r>
-      <w:r>
-        <w:rPr>
-          <w:rFonts w:hint="eastAsia"/>
-          <w:sz w:val="24"/>
-        </w:rPr>
-        <w:t xml:space="preserve">Microsoft Silverlight </w:t>
-      </w:r>
-      <w:r>
-        <w:rPr>
-          <w:rFonts w:hint="eastAsia"/>
-          <w:sz w:val="24"/>
-        </w:rPr>
-        <w:t>及</w:t>
-      </w:r>
-      <w:r>
-        <w:rPr>
-          <w:rFonts w:hint="eastAsia"/>
-          <w:sz w:val="24"/>
-        </w:rPr>
-        <w:t>Windows Phone</w:t>
+        <w:t>Visual Studio</w:t>
+      </w:r>
+      <w:r>
+        <w:rPr>
+          <w:rFonts w:hint="eastAsia"/>
+          <w:sz w:val="24"/>
+        </w:rPr>
+        <w:t>是目前最流行的</w:t>
+      </w:r>
+      <w:r>
+        <w:rPr>
+          <w:rFonts w:hint="eastAsia"/>
+          <w:sz w:val="24"/>
+        </w:rPr>
+        <w:t>Windows</w:t>
+      </w:r>
+      <w:r>
+        <w:rPr>
+          <w:rFonts w:hint="eastAsia"/>
+          <w:sz w:val="24"/>
+        </w:rPr>
+        <w:t>平台应用程序的集成开发环境</w:t>
+      </w:r>
+      <w:r>
+        <w:rPr>
+          <w:sz w:val="24"/>
+          <w:vertAlign w:val="superscript"/>
+        </w:rPr>
+        <w:fldChar w:fldCharType="begin"/>
+      </w:r>
+      <w:r>
+        <w:rPr>
+          <w:sz w:val="24"/>
+          <w:vertAlign w:val="superscript"/>
+        </w:rPr>
+        <w:instrText xml:space="preserve"> </w:instrText>
+      </w:r>
+      <w:r>
+        <w:rPr>
+          <w:rFonts w:hint="eastAsia"/>
+          <w:sz w:val="24"/>
+          <w:vertAlign w:val="superscript"/>
+        </w:rPr>
+        <w:instrText>REF _Ref514932052 \r \h</w:instrText>
+      </w:r>
+      <w:r>
+        <w:rPr>
+          <w:sz w:val="24"/>
+          <w:vertAlign w:val="superscript"/>
+        </w:rPr>
+        <w:instrText xml:space="preserve"> </w:instrText>
+      </w:r>
+      <w:r>
+        <w:rPr>
+          <w:sz w:val="24"/>
+          <w:vertAlign w:val="superscript"/>
+        </w:rPr>
+      </w:r>
+      <w:r>
+        <w:rPr>
+          <w:sz w:val="24"/>
+          <w:vertAlign w:val="superscript"/>
+        </w:rPr>
+        <w:instrText xml:space="preserve"> \* MERGEFORMAT </w:instrText>
+      </w:r>
+      <w:r>
+        <w:rPr>
+          <w:sz w:val="24"/>
+          <w:vertAlign w:val="superscript"/>
+        </w:rPr>
+        <w:fldChar w:fldCharType="separate"/>
+      </w:r>
+      <w:r>
+        <w:rPr>
+          <w:sz w:val="24"/>
+          <w:vertAlign w:val="superscript"/>
+        </w:rPr>
+        <w:t>[13]</w:t>
+      </w:r>
+      <w:r>
+        <w:rPr>
+          <w:sz w:val="24"/>
+          <w:vertAlign w:val="superscript"/>
+        </w:rPr>
+        <w:fldChar w:fldCharType="end"/>
       </w:r>
       <w:r>
         <w:rPr>
@@ -48310,43 +49096,6 @@
           <w:sz w:val="24"/>
         </w:rPr>
         <w:t>。</w:t>
-      </w:r>
-    </w:p>
-    <w:p>
-      <w:pPr>
-        <w:spacing w:line="440" w:lineRule="exact"/>
-        <w:ind w:firstLineChars="200" w:firstLine="480"/>
-        <w:rPr>
-          <w:sz w:val="24"/>
-        </w:rPr>
-      </w:pPr>
-      <w:r>
-        <w:rPr>
-          <w:rFonts w:hint="eastAsia"/>
-          <w:sz w:val="24"/>
-        </w:rPr>
-        <w:t>Visual Studio</w:t>
-      </w:r>
-      <w:r>
-        <w:rPr>
-          <w:rFonts w:hint="eastAsia"/>
-          <w:sz w:val="24"/>
-        </w:rPr>
-        <w:t>是目前最流行的</w:t>
-      </w:r>
-      <w:r>
-        <w:rPr>
-          <w:rFonts w:hint="eastAsia"/>
-          <w:sz w:val="24"/>
-        </w:rPr>
-        <w:t>Windows</w:t>
-      </w:r>
-      <w:r>
-        <w:rPr>
-          <w:rFonts w:hint="eastAsia"/>
-          <w:sz w:val="24"/>
-        </w:rPr>
-        <w:t>平台应用程序的集成开发环境。</w:t>
       </w:r>
     </w:p>
     <w:p>
@@ -48361,7 +49110,7 @@
           <w:szCs w:val="30"/>
         </w:rPr>
       </w:pPr>
-      <w:bookmarkStart w:id="83" w:name="_Toc514841135"/>
+      <w:bookmarkStart w:id="82" w:name="_Toc514841135"/>
       <w:r>
         <w:rPr>
           <w:rFonts w:ascii="Times New Roman" w:eastAsia="宋体" w:hAnsi="Times New Roman" w:hint="eastAsia"/>
@@ -48378,6 +49127,8 @@
         </w:rPr>
         <w:t>节点软件设计</w:t>
       </w:r>
+      <w:bookmarkStart w:id="83" w:name="_GoBack"/>
+      <w:bookmarkEnd w:id="82"/>
       <w:bookmarkEnd w:id="83"/>
     </w:p>
     <w:p>
@@ -52505,10 +53256,10 @@
           <w:sz w:val="24"/>
         </w:rPr>
         <w:object w:dxaOrig="4800" w:dyaOrig="720" w14:anchorId="4270EF19">
-          <v:shape id="_x0000_i1058" type="#_x0000_t75" style="width:300.75pt;height:45pt" o:ole="">
+          <v:shape id="_x0000_i1058" type="#_x0000_t75" style="width:300.85pt;height:45.45pt" o:ole="">
             <v:imagedata r:id="rId130" o:title=""/>
           </v:shape>
-          <o:OLEObject Type="Embed" ProgID="Equation.DSMT4" ShapeID="_x0000_i1058" DrawAspect="Content" ObjectID="_1588583056" r:id="rId131"/>
+          <o:OLEObject Type="Embed" ProgID="Equation.DSMT4" ShapeID="_x0000_i1058" DrawAspect="Content" ObjectID="_1588675692" r:id="rId131"/>
         </w:object>
       </w:r>
       <w:r>
@@ -52560,10 +53311,10 @@
           <w:sz w:val="24"/>
         </w:rPr>
         <w:object w:dxaOrig="3600" w:dyaOrig="720" w14:anchorId="01917511">
-          <v:shape id="_x0000_i1059" type="#_x0000_t75" style="width:225.75pt;height:45pt" o:ole="">
+          <v:shape id="_x0000_i1059" type="#_x0000_t75" style="width:225.45pt;height:45.45pt" o:ole="">
             <v:imagedata r:id="rId132" o:title=""/>
           </v:shape>
-          <o:OLEObject Type="Embed" ProgID="Equation.DSMT4" ShapeID="_x0000_i1059" DrawAspect="Content" ObjectID="_1588583057" r:id="rId133"/>
+          <o:OLEObject Type="Embed" ProgID="Equation.DSMT4" ShapeID="_x0000_i1059" DrawAspect="Content" ObjectID="_1588675693" r:id="rId133"/>
         </w:object>
       </w:r>
       <w:r>
@@ -52638,10 +53389,10 @@
           <w:sz w:val="24"/>
         </w:rPr>
         <w:object w:dxaOrig="300" w:dyaOrig="380" w14:anchorId="4444BEA1">
-          <v:shape id="_x0000_i1060" type="#_x0000_t75" style="width:15pt;height:18.75pt" o:ole="">
+          <v:shape id="_x0000_i1060" type="#_x0000_t75" style="width:15.45pt;height:18.85pt" o:ole="">
             <v:imagedata r:id="rId134" o:title=""/>
           </v:shape>
-          <o:OLEObject Type="Embed" ProgID="Equation.DSMT4" ShapeID="_x0000_i1060" DrawAspect="Content" ObjectID="_1588583058" r:id="rId135"/>
+          <o:OLEObject Type="Embed" ProgID="Equation.DSMT4" ShapeID="_x0000_i1060" DrawAspect="Content" ObjectID="_1588675694" r:id="rId135"/>
         </w:object>
       </w:r>
       <w:r>
@@ -52678,10 +53429,10 @@
           <w:sz w:val="24"/>
         </w:rPr>
         <w:object w:dxaOrig="279" w:dyaOrig="360" w14:anchorId="1C51FBD6">
-          <v:shape id="_x0000_i1061" type="#_x0000_t75" style="width:14.25pt;height:18pt" o:ole="">
+          <v:shape id="_x0000_i1061" type="#_x0000_t75" style="width:14.55pt;height:18pt" o:ole="">
             <v:imagedata r:id="rId136" o:title=""/>
           </v:shape>
-          <o:OLEObject Type="Embed" ProgID="Equation.DSMT4" ShapeID="_x0000_i1061" DrawAspect="Content" ObjectID="_1588583059" r:id="rId137"/>
+          <o:OLEObject Type="Embed" ProgID="Equation.DSMT4" ShapeID="_x0000_i1061" DrawAspect="Content" ObjectID="_1588675695" r:id="rId137"/>
         </w:object>
       </w:r>
       <w:r>
@@ -53500,7 +54251,21 @@
           <w:rFonts w:hint="eastAsia"/>
           <w:sz w:val="24"/>
         </w:rPr>
-        <w:t>本章从两个部分介绍了整个系统的软件部分：一是节点软件的设计；二是监控</w:t>
+        <w:t>本章从两个部分介绍了整个系统的软件：一是</w:t>
+      </w:r>
+      <w:r>
+        <w:rPr>
+          <w:rFonts w:hint="eastAsia"/>
+          <w:sz w:val="24"/>
+        </w:rPr>
+        <w:t>硬件</w:t>
+      </w:r>
+      <w:r>
+        <w:rPr>
+          <w:rFonts w:hint="eastAsia"/>
+          <w:sz w:val="24"/>
+        </w:rPr>
+        <w:t>节点软件；二是监控</w:t>
       </w:r>
       <w:r>
         <w:rPr>
@@ -53514,7 +54279,21 @@
           <w:rFonts w:hint="eastAsia"/>
           <w:sz w:val="24"/>
         </w:rPr>
-        <w:t>端软件的设计。总的来说，节点软件</w:t>
+        <w:t>端软件。总的来说，</w:t>
+      </w:r>
+      <w:r>
+        <w:rPr>
+          <w:rFonts w:hint="eastAsia"/>
+          <w:sz w:val="24"/>
+        </w:rPr>
+        <w:t>硬件</w:t>
+      </w:r>
+      <w:r>
+        <w:rPr>
+          <w:rFonts w:hint="eastAsia"/>
+          <w:sz w:val="24"/>
+        </w:rPr>
+        <w:t>节点软件</w:t>
       </w:r>
       <w:r>
         <w:rPr>
@@ -58227,6 +59006,7 @@
           <w:numId w:val="3"/>
         </w:numPr>
         <w:spacing w:line="440" w:lineRule="exact"/>
+        <w:ind w:left="567" w:hanging="567"/>
         <w:rPr>
           <w:sz w:val="24"/>
         </w:rPr>
@@ -58241,12 +59021,14 @@
         </w:rPr>
         <w:t>力</w:t>
       </w:r>
+      <w:proofErr w:type="gramStart"/>
       <w:r>
         <w:rPr>
           <w:sz w:val="24"/>
         </w:rPr>
         <w:t>安科技</w:t>
       </w:r>
+      <w:proofErr w:type="gramEnd"/>
       <w:r>
         <w:rPr>
           <w:rFonts w:hint="eastAsia"/>
@@ -58343,6 +59125,7 @@
         <w:t>017-11-8</w:t>
       </w:r>
       <w:bookmarkStart w:id="107" w:name="_Ref513993299"/>
+      <w:bookmarkStart w:id="108" w:name="_Ref514064637"/>
       <w:bookmarkEnd w:id="104"/>
     </w:p>
     <w:p>
@@ -58352,17 +59135,20 @@
           <w:numId w:val="3"/>
         </w:numPr>
         <w:spacing w:line="440" w:lineRule="exact"/>
-        <w:rPr>
-          <w:sz w:val="24"/>
-        </w:rPr>
-      </w:pPr>
-      <w:bookmarkStart w:id="108" w:name="_Ref514064637"/>
+        <w:ind w:left="567" w:hanging="567"/>
+        <w:rPr>
+          <w:sz w:val="24"/>
+        </w:rPr>
+      </w:pPr>
+      <w:bookmarkStart w:id="109" w:name="_Ref514929424"/>
+      <w:proofErr w:type="gramStart"/>
       <w:r>
         <w:rPr>
           <w:sz w:val="24"/>
         </w:rPr>
         <w:t>李吉宗</w:t>
       </w:r>
+      <w:proofErr w:type="gramEnd"/>
       <w:r>
         <w:rPr>
           <w:sz w:val="24"/>
@@ -58397,18 +59183,6 @@
         <w:rPr>
           <w:sz w:val="24"/>
         </w:rPr>
-        <w:t>上海</w:t>
-      </w:r>
-      <w:r>
-        <w:rPr>
-          <w:sz w:val="24"/>
-        </w:rPr>
-        <w:t>:</w:t>
-      </w:r>
-      <w:r>
-        <w:rPr>
-          <w:sz w:val="24"/>
-        </w:rPr>
         <w:t>华东理工大学</w:t>
       </w:r>
       <w:r>
@@ -58430,9 +59204,11 @@
         </w:rPr>
         <w:t>-7</w:t>
       </w:r>
+      <w:bookmarkStart w:id="110" w:name="_Ref513993824"/>
       <w:bookmarkEnd w:id="106"/>
       <w:bookmarkEnd w:id="107"/>
       <w:bookmarkEnd w:id="108"/>
+      <w:bookmarkEnd w:id="109"/>
     </w:p>
     <w:p>
       <w:pPr>
@@ -58441,11 +59217,12 @@
           <w:numId w:val="3"/>
         </w:numPr>
         <w:spacing w:line="440" w:lineRule="exact"/>
-        <w:rPr>
-          <w:sz w:val="24"/>
-        </w:rPr>
-      </w:pPr>
-      <w:bookmarkStart w:id="109" w:name="_Ref513993824"/>
+        <w:ind w:left="567" w:hanging="567"/>
+        <w:rPr>
+          <w:sz w:val="24"/>
+        </w:rPr>
+      </w:pPr>
+      <w:bookmarkStart w:id="111" w:name="_Ref514929635"/>
       <w:r>
         <w:rPr>
           <w:rFonts w:hint="eastAsia"/>
@@ -58515,7 +59292,9 @@
         </w:rPr>
         <w:t>, 2004</w:t>
       </w:r>
-      <w:bookmarkEnd w:id="109"/>
+      <w:bookmarkStart w:id="112" w:name="_Ref513123494"/>
+      <w:bookmarkEnd w:id="110"/>
+      <w:bookmarkEnd w:id="111"/>
     </w:p>
     <w:p>
       <w:pPr>
@@ -58524,11 +59303,12 @@
           <w:numId w:val="3"/>
         </w:numPr>
         <w:spacing w:line="440" w:lineRule="exact"/>
-        <w:rPr>
-          <w:sz w:val="24"/>
-        </w:rPr>
-      </w:pPr>
-      <w:bookmarkStart w:id="110" w:name="_Ref513123494"/>
+        <w:ind w:left="567" w:hanging="567"/>
+        <w:rPr>
+          <w:sz w:val="24"/>
+        </w:rPr>
+      </w:pPr>
+      <w:bookmarkStart w:id="113" w:name="_Ref514929685"/>
       <w:r>
         <w:rPr>
           <w:sz w:val="24"/>
@@ -58569,7 +59349,7 @@
         <w:rPr>
           <w:sz w:val="24"/>
         </w:rPr>
-        <w:t>《国防科学技术大学》</w:t>
+        <w:t>国防科学技术大学</w:t>
       </w:r>
       <w:r>
         <w:rPr>
@@ -58577,7 +59357,10 @@
         </w:rPr>
         <w:t>, 2008. 6-10</w:t>
       </w:r>
-      <w:bookmarkEnd w:id="110"/>
+      <w:bookmarkStart w:id="114" w:name="_Ref513994419"/>
+      <w:bookmarkStart w:id="115" w:name="_Ref513129134"/>
+      <w:bookmarkEnd w:id="112"/>
+      <w:bookmarkEnd w:id="113"/>
     </w:p>
     <w:p>
       <w:pPr>
@@ -58586,12 +59369,12 @@
           <w:numId w:val="3"/>
         </w:numPr>
         <w:spacing w:line="440" w:lineRule="exact"/>
-        <w:rPr>
-          <w:sz w:val="24"/>
-        </w:rPr>
-      </w:pPr>
-      <w:bookmarkStart w:id="111" w:name="_Ref513994419"/>
-      <w:bookmarkStart w:id="112" w:name="_Ref513129134"/>
+        <w:ind w:left="567" w:hanging="567"/>
+        <w:rPr>
+          <w:sz w:val="24"/>
+        </w:rPr>
+      </w:pPr>
+      <w:bookmarkStart w:id="116" w:name="_Ref514929755"/>
       <w:r>
         <w:rPr>
           <w:rFonts w:hint="eastAsia"/>
@@ -58668,7 +59451,9 @@
         </w:rPr>
         <w:t>, 2011, 18(4): 27-29</w:t>
       </w:r>
-      <w:bookmarkEnd w:id="111"/>
+      <w:bookmarkStart w:id="117" w:name="_Ref514059190"/>
+      <w:bookmarkEnd w:id="114"/>
+      <w:bookmarkEnd w:id="116"/>
     </w:p>
     <w:p>
       <w:pPr>
@@ -58677,11 +59462,12 @@
           <w:numId w:val="3"/>
         </w:numPr>
         <w:spacing w:line="440" w:lineRule="exact"/>
-        <w:rPr>
-          <w:sz w:val="24"/>
-        </w:rPr>
-      </w:pPr>
-      <w:bookmarkStart w:id="113" w:name="_Ref514059190"/>
+        <w:ind w:left="567" w:hanging="567"/>
+        <w:rPr>
+          <w:sz w:val="24"/>
+        </w:rPr>
+      </w:pPr>
+      <w:bookmarkStart w:id="118" w:name="_Ref514929795"/>
       <w:r>
         <w:rPr>
           <w:rFonts w:hint="eastAsia"/>
@@ -58701,7 +59487,23 @@
           <w:rFonts w:hint="eastAsia"/>
           <w:sz w:val="24"/>
         </w:rPr>
-        <w:t>协议栈浅析</w:t>
+        <w:t>协议</w:t>
+      </w:r>
+      <w:proofErr w:type="gramStart"/>
+      <w:r>
+        <w:rPr>
+          <w:rFonts w:hint="eastAsia"/>
+          <w:sz w:val="24"/>
+        </w:rPr>
+        <w:t>栈</w:t>
+      </w:r>
+      <w:proofErr w:type="gramEnd"/>
+      <w:r>
+        <w:rPr>
+          <w:rFonts w:hint="eastAsia"/>
+          <w:sz w:val="24"/>
+        </w:rPr>
+        <w:t>浅析</w:t>
       </w:r>
       <w:r>
         <w:rPr>
@@ -58730,7 +59532,8 @@
         </w:rPr>
         <w:t>, 2013, 21(5): 18-21</w:t>
       </w:r>
-      <w:bookmarkEnd w:id="113"/>
+      <w:bookmarkEnd w:id="117"/>
+      <w:bookmarkEnd w:id="118"/>
     </w:p>
     <w:p>
       <w:pPr>
@@ -58739,16 +59542,18 @@
           <w:numId w:val="3"/>
         </w:numPr>
         <w:spacing w:line="440" w:lineRule="exact"/>
-        <w:rPr>
-          <w:sz w:val="24"/>
-        </w:rPr>
-      </w:pPr>
-      <w:r>
-        <w:rPr>
-          <w:rFonts w:hint="eastAsia"/>
-          <w:sz w:val="24"/>
-        </w:rPr>
-        <w:t>白云龙</w:t>
+        <w:ind w:left="567" w:hanging="567"/>
+        <w:rPr>
+          <w:sz w:val="24"/>
+        </w:rPr>
+      </w:pPr>
+      <w:bookmarkStart w:id="119" w:name="_Ref514929840"/>
+      <w:r>
+        <w:rPr>
+          <w:rFonts w:hint="eastAsia"/>
+          <w:sz w:val="24"/>
+        </w:rPr>
+        <w:t>闫振利</w:t>
       </w:r>
       <w:r>
         <w:rPr>
@@ -58766,7 +59571,6 @@
       </w:r>
       <w:r>
         <w:rPr>
-          <w:rFonts w:hint="eastAsia"/>
           <w:sz w:val="24"/>
         </w:rPr>
         <w:t>ZigBee</w:t>
@@ -58776,7 +59580,7 @@
           <w:rFonts w:hint="eastAsia"/>
           <w:sz w:val="24"/>
         </w:rPr>
-        <w:t>的无线消防报警系统设计</w:t>
+        <w:t>无线传感器网络的仓储环境参数监测系统设计</w:t>
       </w:r>
       <w:r>
         <w:rPr>
@@ -58790,36 +59594,38 @@
           <w:rFonts w:hint="eastAsia"/>
           <w:sz w:val="24"/>
         </w:rPr>
-        <w:t>辽宁</w:t>
-      </w:r>
-      <w:r>
-        <w:rPr>
-          <w:rFonts w:hint="eastAsia"/>
-          <w:sz w:val="24"/>
-        </w:rPr>
-        <w:t>:</w:t>
-      </w:r>
-      <w:r>
-        <w:rPr>
-          <w:rFonts w:hint="eastAsia"/>
-          <w:sz w:val="24"/>
-        </w:rPr>
-        <w:t>辽宁工业大学</w:t>
-      </w:r>
-      <w:r>
-        <w:rPr>
-          <w:rFonts w:hint="eastAsia"/>
-          <w:sz w:val="24"/>
-        </w:rPr>
-        <w:t>, 2016.</w:t>
-      </w:r>
-      <w:r>
-        <w:rPr>
-          <w:sz w:val="24"/>
-        </w:rPr>
-        <w:t xml:space="preserve"> 5-7</w:t>
-      </w:r>
-      <w:bookmarkEnd w:id="112"/>
+        <w:t>哈尔滨工程大学</w:t>
+      </w:r>
+      <w:r>
+        <w:rPr>
+          <w:rFonts w:hint="eastAsia"/>
+          <w:sz w:val="24"/>
+        </w:rPr>
+        <w:t>, 2013</w:t>
+      </w:r>
+      <w:r>
+        <w:rPr>
+          <w:rFonts w:hint="eastAsia"/>
+          <w:sz w:val="24"/>
+        </w:rPr>
+        <w:t>.</w:t>
+      </w:r>
+      <w:r>
+        <w:rPr>
+          <w:sz w:val="24"/>
+        </w:rPr>
+        <w:t xml:space="preserve"> 5</w:t>
+      </w:r>
+      <w:bookmarkStart w:id="120" w:name="_Ref513296741"/>
+      <w:bookmarkEnd w:id="115"/>
+      <w:bookmarkEnd w:id="119"/>
+      <w:r>
+        <w:rPr>
+          <w:rFonts w:hint="eastAsia"/>
+          <w:sz w:val="24"/>
+        </w:rPr>
+        <w:t>-5</w:t>
+      </w:r>
     </w:p>
     <w:p>
       <w:pPr>
@@ -58828,11 +59634,13 @@
           <w:numId w:val="3"/>
         </w:numPr>
         <w:spacing w:line="440" w:lineRule="exact"/>
-        <w:rPr>
-          <w:sz w:val="24"/>
-        </w:rPr>
-      </w:pPr>
-      <w:bookmarkStart w:id="114" w:name="_Ref513296741"/>
+        <w:ind w:left="567" w:hanging="567"/>
+        <w:rPr>
+          <w:sz w:val="24"/>
+        </w:rPr>
+      </w:pPr>
+      <w:bookmarkStart w:id="121" w:name="_Ref514929859"/>
+      <w:proofErr w:type="gramStart"/>
       <w:r>
         <w:rPr>
           <w:rFonts w:hint="eastAsia"/>
@@ -58840,6 +59648,7 @@
         </w:rPr>
         <w:t>陈霄</w:t>
       </w:r>
+      <w:proofErr w:type="gramEnd"/>
       <w:r>
         <w:rPr>
           <w:rFonts w:hint="eastAsia"/>
@@ -58866,21 +59675,7 @@
           <w:rFonts w:hint="eastAsia"/>
           <w:sz w:val="24"/>
         </w:rPr>
-        <w:t>浙江</w:t>
-      </w:r>
-      <w:r>
-        <w:rPr>
-          <w:rFonts w:hint="eastAsia"/>
-          <w:sz w:val="24"/>
-        </w:rPr>
-        <w:t>:</w:t>
-      </w:r>
-      <w:r>
-        <w:rPr>
-          <w:rFonts w:hint="eastAsia"/>
-          <w:sz w:val="24"/>
-        </w:rPr>
-        <w:t>《浙江大学》</w:t>
+        <w:t>浙江大学</w:t>
       </w:r>
       <w:r>
         <w:rPr>
@@ -58889,7 +59684,9 @@
         </w:rPr>
         <w:t>, 2010. 2-4</w:t>
       </w:r>
-      <w:bookmarkEnd w:id="114"/>
+      <w:bookmarkStart w:id="122" w:name="_Ref513303497"/>
+      <w:bookmarkEnd w:id="120"/>
+      <w:bookmarkEnd w:id="121"/>
     </w:p>
     <w:p>
       <w:pPr>
@@ -58898,11 +59695,13 @@
           <w:numId w:val="3"/>
         </w:numPr>
         <w:spacing w:line="440" w:lineRule="exact"/>
-        <w:rPr>
-          <w:sz w:val="24"/>
-        </w:rPr>
-      </w:pPr>
-      <w:bookmarkStart w:id="115" w:name="_Ref513303497"/>
+        <w:ind w:left="567" w:hanging="567"/>
+        <w:rPr>
+          <w:sz w:val="24"/>
+        </w:rPr>
+      </w:pPr>
+      <w:bookmarkStart w:id="123" w:name="_Ref514929911"/>
+      <w:proofErr w:type="gramStart"/>
       <w:r>
         <w:rPr>
           <w:rFonts w:hint="eastAsia"/>
@@ -58910,6 +59709,7 @@
         </w:rPr>
         <w:t>满丽欣</w:t>
       </w:r>
+      <w:proofErr w:type="gramEnd"/>
       <w:r>
         <w:rPr>
           <w:rFonts w:hint="eastAsia"/>
@@ -58950,21 +59750,7 @@
           <w:rFonts w:hint="eastAsia"/>
           <w:sz w:val="24"/>
         </w:rPr>
-        <w:t>吉林</w:t>
-      </w:r>
-      <w:r>
-        <w:rPr>
-          <w:rFonts w:hint="eastAsia"/>
-          <w:sz w:val="24"/>
-        </w:rPr>
-        <w:t>:</w:t>
-      </w:r>
-      <w:r>
-        <w:rPr>
-          <w:rFonts w:hint="eastAsia"/>
-          <w:sz w:val="24"/>
-        </w:rPr>
-        <w:t>《吉林大学》</w:t>
+        <w:t>吉林大学</w:t>
       </w:r>
       <w:r>
         <w:rPr>
@@ -58973,7 +59759,9 @@
         </w:rPr>
         <w:t>, 2017. 21-26</w:t>
       </w:r>
-      <w:bookmarkEnd w:id="115"/>
+      <w:bookmarkStart w:id="124" w:name="_Ref513333818"/>
+      <w:bookmarkEnd w:id="122"/>
+      <w:bookmarkEnd w:id="123"/>
     </w:p>
     <w:p>
       <w:pPr>
@@ -58982,11 +59770,12 @@
           <w:numId w:val="3"/>
         </w:numPr>
         <w:spacing w:line="440" w:lineRule="exact"/>
-        <w:rPr>
-          <w:sz w:val="24"/>
-        </w:rPr>
-      </w:pPr>
-      <w:bookmarkStart w:id="116" w:name="_Ref513333818"/>
+        <w:ind w:left="567" w:hanging="567"/>
+        <w:rPr>
+          <w:sz w:val="24"/>
+        </w:rPr>
+      </w:pPr>
+      <w:bookmarkStart w:id="125" w:name="_Ref514929946"/>
       <w:r>
         <w:rPr>
           <w:rFonts w:hint="eastAsia"/>
@@ -59034,21 +59823,7 @@
           <w:rFonts w:hint="eastAsia"/>
           <w:sz w:val="24"/>
         </w:rPr>
-        <w:t>吉林</w:t>
-      </w:r>
-      <w:r>
-        <w:rPr>
-          <w:rFonts w:hint="eastAsia"/>
-          <w:sz w:val="24"/>
-        </w:rPr>
-        <w:t>:</w:t>
-      </w:r>
-      <w:r>
-        <w:rPr>
-          <w:rFonts w:hint="eastAsia"/>
-          <w:sz w:val="24"/>
-        </w:rPr>
-        <w:t>《吉林大学》</w:t>
+        <w:t>吉林大学</w:t>
       </w:r>
       <w:r>
         <w:rPr>
@@ -59057,7 +59832,9 @@
         </w:rPr>
         <w:t>, 2012. 5-11</w:t>
       </w:r>
-      <w:bookmarkEnd w:id="116"/>
+      <w:bookmarkStart w:id="126" w:name="_Ref514065021"/>
+      <w:bookmarkEnd w:id="124"/>
+      <w:bookmarkEnd w:id="125"/>
     </w:p>
     <w:p>
       <w:pPr>
@@ -59066,18 +59843,21 @@
           <w:numId w:val="3"/>
         </w:numPr>
         <w:spacing w:line="440" w:lineRule="exact"/>
-        <w:rPr>
-          <w:sz w:val="24"/>
-        </w:rPr>
-      </w:pPr>
-      <w:bookmarkStart w:id="117" w:name="_Ref514065021"/>
-      <w:r>
-        <w:rPr>
-          <w:rFonts w:hint="eastAsia"/>
-          <w:sz w:val="24"/>
-        </w:rPr>
-        <w:t>赵炎</w:t>
-      </w:r>
+        <w:ind w:left="567" w:hanging="567"/>
+        <w:rPr>
+          <w:sz w:val="24"/>
+        </w:rPr>
+      </w:pPr>
+      <w:bookmarkStart w:id="127" w:name="_Ref514929982"/>
+      <w:proofErr w:type="gramStart"/>
+      <w:r>
+        <w:rPr>
+          <w:rFonts w:hint="eastAsia"/>
+          <w:sz w:val="24"/>
+        </w:rPr>
+        <w:t>陈笛</w:t>
+      </w:r>
+      <w:proofErr w:type="gramEnd"/>
       <w:r>
         <w:rPr>
           <w:rFonts w:hint="eastAsia"/>
@@ -59085,12 +59865,21 @@
         </w:rPr>
         <w:t xml:space="preserve">. </w:t>
       </w:r>
-      <w:r>
-        <w:rPr>
-          <w:rFonts w:hint="eastAsia"/>
-          <w:sz w:val="24"/>
-        </w:rPr>
-        <w:t>信息融合技术在图书馆情报系统中的应用分析</w:t>
+      <w:proofErr w:type="gramStart"/>
+      <w:r>
+        <w:rPr>
+          <w:rFonts w:hint="eastAsia"/>
+          <w:sz w:val="24"/>
+        </w:rPr>
+        <w:t>论信息</w:t>
+      </w:r>
+      <w:proofErr w:type="gramEnd"/>
+      <w:r>
+        <w:rPr>
+          <w:rFonts w:hint="eastAsia"/>
+          <w:sz w:val="24"/>
+        </w:rPr>
+        <w:t>融合在企业竞争情报中的应用</w:t>
       </w:r>
       <w:r>
         <w:rPr>
@@ -59104,16 +59893,71 @@
           <w:rFonts w:hint="eastAsia"/>
           <w:sz w:val="24"/>
         </w:rPr>
-        <w:t>《科技创新与应用》</w:t>
-      </w:r>
-      <w:r>
-        <w:rPr>
-          <w:rFonts w:hint="eastAsia"/>
-          <w:sz w:val="24"/>
-        </w:rPr>
-        <w:t>, 2014, (19): 299-299</w:t>
-      </w:r>
-      <w:bookmarkEnd w:id="117"/>
+        <w:t>《</w:t>
+      </w:r>
+      <w:r>
+        <w:rPr>
+          <w:rFonts w:hint="eastAsia"/>
+          <w:sz w:val="24"/>
+        </w:rPr>
+        <w:t>企业科技与发展</w:t>
+      </w:r>
+      <w:r>
+        <w:rPr>
+          <w:rFonts w:hint="eastAsia"/>
+          <w:sz w:val="24"/>
+        </w:rPr>
+        <w:t>》</w:t>
+      </w:r>
+      <w:r>
+        <w:rPr>
+          <w:rFonts w:hint="eastAsia"/>
+          <w:sz w:val="24"/>
+        </w:rPr>
+        <w:t>, 201</w:t>
+      </w:r>
+      <w:r>
+        <w:rPr>
+          <w:sz w:val="24"/>
+        </w:rPr>
+        <w:t>3</w:t>
+      </w:r>
+      <w:r>
+        <w:rPr>
+          <w:rFonts w:hint="eastAsia"/>
+          <w:sz w:val="24"/>
+        </w:rPr>
+        <w:t>, (</w:t>
+      </w:r>
+      <w:r>
+        <w:rPr>
+          <w:sz w:val="24"/>
+        </w:rPr>
+        <w:t>5</w:t>
+      </w:r>
+      <w:r>
+        <w:rPr>
+          <w:rFonts w:hint="eastAsia"/>
+          <w:sz w:val="24"/>
+        </w:rPr>
+        <w:t xml:space="preserve">): </w:t>
+      </w:r>
+      <w:bookmarkStart w:id="128" w:name="_Ref513476102"/>
+      <w:bookmarkEnd w:id="126"/>
+      <w:bookmarkEnd w:id="127"/>
+      <w:r>
+        <w:rPr>
+          <w:sz w:val="24"/>
+        </w:rPr>
+        <w:t>11</w:t>
+      </w:r>
+      <w:r>
+        <w:rPr>
+          <w:rFonts w:hint="eastAsia"/>
+          <w:sz w:val="24"/>
+        </w:rPr>
+        <w:t>-11</w:t>
+      </w:r>
     </w:p>
     <w:p>
       <w:pPr>
@@ -59122,18 +59966,28 @@
           <w:numId w:val="3"/>
         </w:numPr>
         <w:spacing w:line="440" w:lineRule="exact"/>
-        <w:rPr>
-          <w:sz w:val="24"/>
-        </w:rPr>
-      </w:pPr>
-      <w:bookmarkStart w:id="118" w:name="_Ref513476102"/>
-      <w:r>
-        <w:rPr>
-          <w:rFonts w:hint="eastAsia"/>
-          <w:sz w:val="24"/>
-        </w:rPr>
-        <w:t>周创创</w:t>
-      </w:r>
+        <w:ind w:left="567" w:hanging="567"/>
+        <w:rPr>
+          <w:sz w:val="24"/>
+        </w:rPr>
+      </w:pPr>
+      <w:bookmarkStart w:id="129" w:name="_Ref514930003"/>
+      <w:r>
+        <w:rPr>
+          <w:rFonts w:hint="eastAsia"/>
+          <w:sz w:val="24"/>
+        </w:rPr>
+        <w:t>周创</w:t>
+      </w:r>
+      <w:proofErr w:type="gramStart"/>
+      <w:r>
+        <w:rPr>
+          <w:rFonts w:hint="eastAsia"/>
+          <w:sz w:val="24"/>
+        </w:rPr>
+        <w:t>创</w:t>
+      </w:r>
+      <w:proofErr w:type="gramEnd"/>
       <w:r>
         <w:rPr>
           <w:rFonts w:hint="eastAsia"/>
@@ -59166,28 +60020,20 @@
           <w:rFonts w:hint="eastAsia"/>
           <w:sz w:val="24"/>
         </w:rPr>
-        <w:t xml:space="preserve">]. </w:t>
-      </w:r>
-      <w:r>
-        <w:rPr>
-          <w:rFonts w:hint="eastAsia"/>
-          <w:sz w:val="24"/>
-        </w:rPr>
-        <w:t>西安</w:t>
-      </w:r>
-      <w:r>
-        <w:rPr>
-          <w:rFonts w:hint="eastAsia"/>
-          <w:sz w:val="24"/>
-        </w:rPr>
-        <w:t>:</w:t>
-      </w:r>
-      <w:r>
-        <w:rPr>
-          <w:rFonts w:hint="eastAsia"/>
-          <w:sz w:val="24"/>
-        </w:rPr>
-        <w:t>《西安建筑科技大学》</w:t>
+        <w:t>].</w:t>
+      </w:r>
+      <w:r>
+        <w:rPr>
+          <w:sz w:val="24"/>
+        </w:rPr>
+        <w:t xml:space="preserve"> </w:t>
+      </w:r>
+      <w:r>
+        <w:rPr>
+          <w:rFonts w:hint="eastAsia"/>
+          <w:sz w:val="24"/>
+        </w:rPr>
+        <w:t>西安建筑科技大学</w:t>
       </w:r>
       <w:r>
         <w:rPr>
@@ -59196,7 +60042,115 @@
         </w:rPr>
         <w:t>, 2016. 15-22</w:t>
       </w:r>
-      <w:bookmarkEnd w:id="118"/>
+      <w:bookmarkEnd w:id="128"/>
+      <w:bookmarkEnd w:id="129"/>
+    </w:p>
+    <w:p>
+      <w:pPr>
+        <w:numPr>
+          <w:ilvl w:val="0"/>
+          <w:numId w:val="3"/>
+        </w:numPr>
+        <w:spacing w:line="440" w:lineRule="exact"/>
+        <w:ind w:left="567" w:hanging="567"/>
+        <w:rPr>
+          <w:rFonts w:hint="eastAsia"/>
+          <w:sz w:val="24"/>
+        </w:rPr>
+      </w:pPr>
+      <w:bookmarkStart w:id="130" w:name="_Ref514932052"/>
+      <w:proofErr w:type="gramStart"/>
+      <w:r>
+        <w:rPr>
+          <w:rFonts w:hint="eastAsia"/>
+          <w:sz w:val="24"/>
+        </w:rPr>
+        <w:t>颜</w:t>
+      </w:r>
+      <w:proofErr w:type="gramEnd"/>
+      <w:r>
+        <w:rPr>
+          <w:rFonts w:hint="eastAsia"/>
+          <w:sz w:val="24"/>
+        </w:rPr>
+        <w:t>天成</w:t>
+      </w:r>
+      <w:r>
+        <w:rPr>
+          <w:rFonts w:hint="eastAsia"/>
+          <w:sz w:val="24"/>
+        </w:rPr>
+        <w:t xml:space="preserve">. </w:t>
+      </w:r>
+      <w:r>
+        <w:rPr>
+          <w:rFonts w:hint="eastAsia"/>
+          <w:sz w:val="24"/>
+        </w:rPr>
+        <w:t>东西关电站主接线系统潮流计算软件设计与实现</w:t>
+      </w:r>
+      <w:r>
+        <w:rPr>
+          <w:rFonts w:hint="eastAsia"/>
+          <w:sz w:val="24"/>
+        </w:rPr>
+        <w:t>[</w:t>
+      </w:r>
+      <w:r>
+        <w:rPr>
+          <w:sz w:val="24"/>
+        </w:rPr>
+        <w:t>D</w:t>
+      </w:r>
+      <w:r>
+        <w:rPr>
+          <w:rFonts w:hint="eastAsia"/>
+          <w:sz w:val="24"/>
+        </w:rPr>
+        <w:t>].</w:t>
+      </w:r>
+      <w:r>
+        <w:rPr>
+          <w:sz w:val="24"/>
+        </w:rPr>
+        <w:t xml:space="preserve"> </w:t>
+      </w:r>
+      <w:r>
+        <w:rPr>
+          <w:rFonts w:hint="eastAsia"/>
+          <w:sz w:val="24"/>
+        </w:rPr>
+        <w:t>电子科技大学</w:t>
+      </w:r>
+      <w:r>
+        <w:rPr>
+          <w:rFonts w:hint="eastAsia"/>
+          <w:sz w:val="24"/>
+        </w:rPr>
+        <w:t>, 201</w:t>
+      </w:r>
+      <w:r>
+        <w:rPr>
+          <w:rFonts w:hint="eastAsia"/>
+          <w:sz w:val="24"/>
+        </w:rPr>
+        <w:t>6</w:t>
+      </w:r>
+      <w:r>
+        <w:rPr>
+          <w:rFonts w:hint="eastAsia"/>
+          <w:sz w:val="24"/>
+        </w:rPr>
+        <w:t xml:space="preserve">. </w:t>
+      </w:r>
+      <w:r>
+        <w:rPr>
+          <w:rFonts w:hint="eastAsia"/>
+          <w:sz w:val="24"/>
+        </w:rPr>
+        <w:t>36-36</w:t>
+      </w:r>
+      <w:bookmarkEnd w:id="130"/>
     </w:p>
     <w:p>
       <w:pPr>
@@ -59225,7 +60179,7 @@
           <w:szCs w:val="32"/>
         </w:rPr>
       </w:pPr>
-      <w:bookmarkStart w:id="119" w:name="_Toc514841156"/>
+      <w:bookmarkStart w:id="131" w:name="_Toc514841156"/>
       <w:r>
         <w:rPr>
           <w:rFonts w:hint="eastAsia"/>
@@ -59251,7 +60205,7 @@
         </w:rPr>
         <w:t>节点软件设计</w:t>
       </w:r>
-      <w:bookmarkEnd w:id="119"/>
+      <w:bookmarkEnd w:id="131"/>
     </w:p>
     <w:p>
       <w:pPr>
@@ -60739,7 +61693,7 @@
           <w:szCs w:val="32"/>
         </w:rPr>
       </w:pPr>
-      <w:bookmarkStart w:id="120" w:name="_Toc514841157"/>
+      <w:bookmarkStart w:id="132" w:name="_Toc514841157"/>
       <w:r>
         <w:rPr>
           <w:rFonts w:hint="eastAsia"/>
@@ -60765,7 +61719,7 @@
         </w:rPr>
         <w:t>监控软件设计</w:t>
       </w:r>
-      <w:bookmarkEnd w:id="120"/>
+      <w:bookmarkEnd w:id="132"/>
     </w:p>
     <w:p>
       <w:pPr>
@@ -66534,7 +67488,7 @@
         <w:szCs w:val="21"/>
         <w:lang w:val="zh-CN"/>
       </w:rPr>
-      <w:t>14</w:t>
+      <w:t>52</w:t>
     </w:r>
     <w:r>
       <w:rPr>
@@ -66586,7 +67540,7 @@
         <w:szCs w:val="21"/>
         <w:lang w:val="zh-CN"/>
       </w:rPr>
-      <w:t>13</w:t>
+      <w:t>51</w:t>
     </w:r>
     <w:r>
       <w:rPr>
@@ -73504,7 +74458,7 @@
 </file>
 
 <file path=customXml/itemProps1.xml><?xml version="1.0" encoding="utf-8"?>
-<ds:datastoreItem xmlns:ds="http://schemas.openxmlformats.org/officeDocument/2006/customXml" ds:itemID="{D43EC2D3-25EC-4D6B-9631-6AB06FE68E9B}">
+<ds:datastoreItem xmlns:ds="http://schemas.openxmlformats.org/officeDocument/2006/customXml" ds:itemID="{77E361DE-7E0D-4CE7-BC91-6A05FD923AA6}">
   <ds:schemaRefs>
     <ds:schemaRef ds:uri="http://schemas.openxmlformats.org/officeDocument/2006/bibliography"/>
   </ds:schemaRefs>

--- a/Graduation Design/Graduation Thesis/Design of Building Fire Wireless Monitoring and Alarm System.docx
+++ b/Graduation Design/Graduation Thesis/Design of Building Fire Wireless Monitoring and Alarm System.docx
@@ -1415,7 +1415,7 @@
                 <w:sz w:val="32"/>
                 <w:szCs w:val="32"/>
               </w:rPr>
-              <w:t>6</w:t>
+              <w:t>24</w:t>
             </w:r>
           </w:p>
         </w:tc>
@@ -1993,7 +1993,7 @@
           <w:szCs w:val="32"/>
         </w:rPr>
       </w:pPr>
-      <w:bookmarkStart w:id="0" w:name="_Toc514841083"/>
+      <w:bookmarkStart w:id="0" w:name="_Toc514932652"/>
       <w:r>
         <w:rPr>
           <w:rFonts w:hint="eastAsia"/>
@@ -2245,21 +2245,12 @@
         </w:rPr>
         <w:t>的</w:t>
       </w:r>
-      <w:proofErr w:type="gramStart"/>
-      <w:r>
-        <w:rPr>
-          <w:rFonts w:hint="eastAsia"/>
-          <w:sz w:val="24"/>
-        </w:rPr>
-        <w:t>最佳片</w:t>
-      </w:r>
-      <w:proofErr w:type="gramEnd"/>
-      <w:r>
-        <w:rPr>
-          <w:rFonts w:hint="eastAsia"/>
-          <w:sz w:val="24"/>
-        </w:rPr>
-        <w:t>上解决方案</w:t>
+      <w:r>
+        <w:rPr>
+          <w:rFonts w:hint="eastAsia"/>
+          <w:sz w:val="24"/>
+        </w:rPr>
+        <w:t>最佳片上解决方案</w:t>
       </w:r>
       <w:r>
         <w:rPr>
@@ -2751,7 +2742,7 @@
           <w:szCs w:val="32"/>
         </w:rPr>
       </w:pPr>
-      <w:bookmarkStart w:id="1" w:name="_Toc514841084"/>
+      <w:bookmarkStart w:id="1" w:name="_Toc514932653"/>
       <w:r>
         <w:rPr>
           <w:rFonts w:hint="eastAsia"/>
@@ -3059,6 +3050,8 @@
           <w:docGrid w:type="lines" w:linePitch="312"/>
         </w:sectPr>
       </w:pPr>
+      <w:bookmarkStart w:id="2" w:name="_GoBack"/>
+      <w:bookmarkEnd w:id="2"/>
     </w:p>
     <w:p>
       <w:pPr>
@@ -3066,7 +3059,6 @@
         <w:jc w:val="center"/>
         <w:rPr>
           <w:noProof/>
-          <w:sz w:val="24"/>
         </w:rPr>
       </w:pPr>
       <w:r>
@@ -3129,7 +3121,7 @@
           <w:sz w:val="24"/>
         </w:rPr>
       </w:pPr>
-      <w:hyperlink w:anchor="_Toc514841083" w:history="1">
+      <w:hyperlink w:anchor="_Toc514932652" w:history="1">
         <w:r>
           <w:rPr>
             <w:rStyle w:val="a3"/>
@@ -3160,7 +3152,7 @@
             <w:webHidden/>
             <w:sz w:val="24"/>
           </w:rPr>
-          <w:instrText xml:space="preserve"> PAGEREF _Toc514841083 \h </w:instrText>
+          <w:instrText xml:space="preserve"> PAGEREF _Toc514932652 \h </w:instrText>
         </w:r>
         <w:r>
           <w:rPr>
@@ -3208,7 +3200,7 @@
           <w:sz w:val="24"/>
         </w:rPr>
       </w:pPr>
-      <w:hyperlink w:anchor="_Toc514841084" w:history="1">
+      <w:hyperlink w:anchor="_Toc514932653" w:history="1">
         <w:r>
           <w:rPr>
             <w:rStyle w:val="a3"/>
@@ -3239,7 +3231,7 @@
             <w:webHidden/>
             <w:sz w:val="24"/>
           </w:rPr>
-          <w:instrText xml:space="preserve"> PAGEREF _Toc514841084 \h </w:instrText>
+          <w:instrText xml:space="preserve"> PAGEREF _Toc514932653 \h </w:instrText>
         </w:r>
         <w:r>
           <w:rPr>
@@ -3287,7 +3279,7 @@
           <w:sz w:val="24"/>
         </w:rPr>
       </w:pPr>
-      <w:hyperlink w:anchor="_Toc514841085" w:history="1">
+      <w:hyperlink w:anchor="_Toc514932654" w:history="1">
         <w:r>
           <w:rPr>
             <w:rStyle w:val="a3"/>
@@ -3326,7 +3318,7 @@
             <w:webHidden/>
             <w:sz w:val="24"/>
           </w:rPr>
-          <w:instrText xml:space="preserve"> PAGEREF _Toc514841085 \h </w:instrText>
+          <w:instrText xml:space="preserve"> PAGEREF _Toc514932654 \h </w:instrText>
         </w:r>
         <w:r>
           <w:rPr>
@@ -3374,7 +3366,7 @@
           <w:sz w:val="24"/>
         </w:rPr>
       </w:pPr>
-      <w:hyperlink w:anchor="_Toc514841086" w:history="1">
+      <w:hyperlink w:anchor="_Toc514932655" w:history="1">
         <w:r>
           <w:rPr>
             <w:rStyle w:val="a3"/>
@@ -3413,7 +3405,7 @@
             <w:webHidden/>
             <w:sz w:val="24"/>
           </w:rPr>
-          <w:instrText xml:space="preserve"> PAGEREF _Toc514841086 \h </w:instrText>
+          <w:instrText xml:space="preserve"> PAGEREF _Toc514932655 \h </w:instrText>
         </w:r>
         <w:r>
           <w:rPr>
@@ -3461,7 +3453,7 @@
           <w:sz w:val="24"/>
         </w:rPr>
       </w:pPr>
-      <w:hyperlink w:anchor="_Toc514841087" w:history="1">
+      <w:hyperlink w:anchor="_Toc514932656" w:history="1">
         <w:r>
           <w:rPr>
             <w:rStyle w:val="a3"/>
@@ -3500,7 +3492,7 @@
             <w:webHidden/>
             <w:sz w:val="24"/>
           </w:rPr>
-          <w:instrText xml:space="preserve"> PAGEREF _Toc514841087 \h </w:instrText>
+          <w:instrText xml:space="preserve"> PAGEREF _Toc514932656 \h </w:instrText>
         </w:r>
         <w:r>
           <w:rPr>
@@ -3548,7 +3540,7 @@
           <w:sz w:val="24"/>
         </w:rPr>
       </w:pPr>
-      <w:hyperlink w:anchor="_Toc514841088" w:history="1">
+      <w:hyperlink w:anchor="_Toc514932657" w:history="1">
         <w:r>
           <w:rPr>
             <w:rStyle w:val="a3"/>
@@ -3587,7 +3579,7 @@
             <w:webHidden/>
             <w:sz w:val="24"/>
           </w:rPr>
-          <w:instrText xml:space="preserve"> PAGEREF _Toc514841088 \h </w:instrText>
+          <w:instrText xml:space="preserve"> PAGEREF _Toc514932657 \h </w:instrText>
         </w:r>
         <w:r>
           <w:rPr>
@@ -3635,7 +3627,7 @@
           <w:sz w:val="24"/>
         </w:rPr>
       </w:pPr>
-      <w:hyperlink w:anchor="_Toc514841089" w:history="1">
+      <w:hyperlink w:anchor="_Toc514932658" w:history="1">
         <w:r>
           <w:rPr>
             <w:rStyle w:val="a3"/>
@@ -3674,7 +3666,7 @@
             <w:webHidden/>
             <w:sz w:val="24"/>
           </w:rPr>
-          <w:instrText xml:space="preserve"> PAGEREF _Toc514841089 \h </w:instrText>
+          <w:instrText xml:space="preserve"> PAGEREF _Toc514932658 \h </w:instrText>
         </w:r>
         <w:r>
           <w:rPr>
@@ -3722,7 +3714,7 @@
           <w:sz w:val="24"/>
         </w:rPr>
       </w:pPr>
-      <w:hyperlink w:anchor="_Toc514841090" w:history="1">
+      <w:hyperlink w:anchor="_Toc514932659" w:history="1">
         <w:r>
           <w:rPr>
             <w:rStyle w:val="a3"/>
@@ -3761,7 +3753,7 @@
             <w:webHidden/>
             <w:sz w:val="24"/>
           </w:rPr>
-          <w:instrText xml:space="preserve"> PAGEREF _Toc514841090 \h </w:instrText>
+          <w:instrText xml:space="preserve"> PAGEREF _Toc514932659 \h </w:instrText>
         </w:r>
         <w:r>
           <w:rPr>
@@ -3809,7 +3801,7 @@
           <w:sz w:val="24"/>
         </w:rPr>
       </w:pPr>
-      <w:hyperlink w:anchor="_Toc514841091" w:history="1">
+      <w:hyperlink w:anchor="_Toc514932660" w:history="1">
         <w:r>
           <w:rPr>
             <w:rStyle w:val="a3"/>
@@ -3840,7 +3832,7 @@
             <w:noProof/>
             <w:sz w:val="24"/>
           </w:rPr>
-          <w:t>简介</w:t>
+          <w:t>技术简介</w:t>
         </w:r>
         <w:r>
           <w:rPr>
@@ -3864,7 +3856,7 @@
             <w:webHidden/>
             <w:sz w:val="24"/>
           </w:rPr>
-          <w:instrText xml:space="preserve"> PAGEREF _Toc514841091 \h </w:instrText>
+          <w:instrText xml:space="preserve"> PAGEREF _Toc514932660 \h </w:instrText>
         </w:r>
         <w:r>
           <w:rPr>
@@ -3912,7 +3904,7 @@
           <w:sz w:val="24"/>
         </w:rPr>
       </w:pPr>
-      <w:hyperlink w:anchor="_Toc514841092" w:history="1">
+      <w:hyperlink w:anchor="_Toc514932661" w:history="1">
         <w:r>
           <w:rPr>
             <w:rStyle w:val="a3"/>
@@ -3951,7 +3943,7 @@
             <w:webHidden/>
             <w:sz w:val="24"/>
           </w:rPr>
-          <w:instrText xml:space="preserve"> PAGEREF _Toc514841092 \h </w:instrText>
+          <w:instrText xml:space="preserve"> PAGEREF _Toc514932661 \h </w:instrText>
         </w:r>
         <w:r>
           <w:rPr>
@@ -3999,7 +3991,7 @@
           <w:sz w:val="24"/>
         </w:rPr>
       </w:pPr>
-      <w:hyperlink w:anchor="_Toc514841093" w:history="1">
+      <w:hyperlink w:anchor="_Toc514932662" w:history="1">
         <w:r>
           <w:rPr>
             <w:rStyle w:val="a3"/>
@@ -4038,7 +4030,7 @@
             <w:webHidden/>
             <w:sz w:val="24"/>
           </w:rPr>
-          <w:instrText xml:space="preserve"> PAGEREF _Toc514841093 \h </w:instrText>
+          <w:instrText xml:space="preserve"> PAGEREF _Toc514932662 \h </w:instrText>
         </w:r>
         <w:r>
           <w:rPr>
@@ -4086,7 +4078,7 @@
           <w:sz w:val="24"/>
         </w:rPr>
       </w:pPr>
-      <w:hyperlink w:anchor="_Toc514841094" w:history="1">
+      <w:hyperlink w:anchor="_Toc514932663" w:history="1">
         <w:r>
           <w:rPr>
             <w:rStyle w:val="a3"/>
@@ -4125,7 +4117,7 @@
             <w:webHidden/>
             <w:sz w:val="24"/>
           </w:rPr>
-          <w:instrText xml:space="preserve"> PAGEREF _Toc514841094 \h </w:instrText>
+          <w:instrText xml:space="preserve"> PAGEREF _Toc514932663 \h </w:instrText>
         </w:r>
         <w:r>
           <w:rPr>
@@ -4173,7 +4165,7 @@
           <w:sz w:val="24"/>
         </w:rPr>
       </w:pPr>
-      <w:hyperlink w:anchor="_Toc514841095" w:history="1">
+      <w:hyperlink w:anchor="_Toc514932664" w:history="1">
         <w:r>
           <w:rPr>
             <w:rStyle w:val="a3"/>
@@ -4188,7 +4180,7 @@
             <w:noProof/>
             <w:sz w:val="24"/>
           </w:rPr>
-          <w:t>简介</w:t>
+          <w:t>技术简介</w:t>
         </w:r>
         <w:r>
           <w:rPr>
@@ -4212,7 +4204,7 @@
             <w:webHidden/>
             <w:sz w:val="24"/>
           </w:rPr>
-          <w:instrText xml:space="preserve"> PAGEREF _Toc514841095 \h </w:instrText>
+          <w:instrText xml:space="preserve"> PAGEREF _Toc514932664 \h </w:instrText>
         </w:r>
         <w:r>
           <w:rPr>
@@ -4260,7 +4252,7 @@
           <w:sz w:val="24"/>
         </w:rPr>
       </w:pPr>
-      <w:hyperlink w:anchor="_Toc514841096" w:history="1">
+      <w:hyperlink w:anchor="_Toc514932665" w:history="1">
         <w:r>
           <w:rPr>
             <w:rStyle w:val="a3"/>
@@ -4299,7 +4291,7 @@
             <w:webHidden/>
             <w:sz w:val="24"/>
           </w:rPr>
-          <w:instrText xml:space="preserve"> PAGEREF _Toc514841096 \h </w:instrText>
+          <w:instrText xml:space="preserve"> PAGEREF _Toc514932665 \h </w:instrText>
         </w:r>
         <w:r>
           <w:rPr>
@@ -4347,7 +4339,7 @@
           <w:sz w:val="24"/>
         </w:rPr>
       </w:pPr>
-      <w:hyperlink w:anchor="_Toc514841097" w:history="1">
+      <w:hyperlink w:anchor="_Toc514932666" w:history="1">
         <w:r>
           <w:rPr>
             <w:rStyle w:val="a3"/>
@@ -4386,7 +4378,7 @@
             <w:webHidden/>
             <w:sz w:val="24"/>
           </w:rPr>
-          <w:instrText xml:space="preserve"> PAGEREF _Toc514841097 \h </w:instrText>
+          <w:instrText xml:space="preserve"> PAGEREF _Toc514932666 \h </w:instrText>
         </w:r>
         <w:r>
           <w:rPr>
@@ -4434,7 +4426,7 @@
           <w:sz w:val="24"/>
         </w:rPr>
       </w:pPr>
-      <w:hyperlink w:anchor="_Toc514841098" w:history="1">
+      <w:hyperlink w:anchor="_Toc514932667" w:history="1">
         <w:r>
           <w:rPr>
             <w:rStyle w:val="a3"/>
@@ -4473,7 +4465,7 @@
             <w:webHidden/>
             <w:sz w:val="24"/>
           </w:rPr>
-          <w:instrText xml:space="preserve"> PAGEREF _Toc514841098 \h </w:instrText>
+          <w:instrText xml:space="preserve"> PAGEREF _Toc514932667 \h </w:instrText>
         </w:r>
         <w:r>
           <w:rPr>
@@ -4521,7 +4513,7 @@
           <w:sz w:val="24"/>
         </w:rPr>
       </w:pPr>
-      <w:hyperlink w:anchor="_Toc514841099" w:history="1">
+      <w:hyperlink w:anchor="_Toc514932668" w:history="1">
         <w:r>
           <w:rPr>
             <w:rStyle w:val="a3"/>
@@ -4560,7 +4552,7 @@
             <w:webHidden/>
             <w:sz w:val="24"/>
           </w:rPr>
-          <w:instrText xml:space="preserve"> PAGEREF _Toc514841099 \h </w:instrText>
+          <w:instrText xml:space="preserve"> PAGEREF _Toc514932668 \h </w:instrText>
         </w:r>
         <w:r>
           <w:rPr>
@@ -4608,7 +4600,7 @@
           <w:sz w:val="24"/>
         </w:rPr>
       </w:pPr>
-      <w:hyperlink w:anchor="_Toc514841100" w:history="1">
+      <w:hyperlink w:anchor="_Toc514932669" w:history="1">
         <w:r>
           <w:rPr>
             <w:rStyle w:val="a3"/>
@@ -4647,7 +4639,7 @@
             <w:webHidden/>
             <w:sz w:val="24"/>
           </w:rPr>
-          <w:instrText xml:space="preserve"> PAGEREF _Toc514841100 \h </w:instrText>
+          <w:instrText xml:space="preserve"> PAGEREF _Toc514932669 \h </w:instrText>
         </w:r>
         <w:r>
           <w:rPr>
@@ -4695,7 +4687,7 @@
           <w:sz w:val="24"/>
         </w:rPr>
       </w:pPr>
-      <w:hyperlink w:anchor="_Toc514841101" w:history="1">
+      <w:hyperlink w:anchor="_Toc514932670" w:history="1">
         <w:r>
           <w:rPr>
             <w:rStyle w:val="a3"/>
@@ -4734,7 +4726,7 @@
             <w:webHidden/>
             <w:sz w:val="24"/>
           </w:rPr>
-          <w:instrText xml:space="preserve"> PAGEREF _Toc514841101 \h </w:instrText>
+          <w:instrText xml:space="preserve"> PAGEREF _Toc514932670 \h </w:instrText>
         </w:r>
         <w:r>
           <w:rPr>
@@ -4782,7 +4774,7 @@
           <w:sz w:val="24"/>
         </w:rPr>
       </w:pPr>
-      <w:hyperlink w:anchor="_Toc514841102" w:history="1">
+      <w:hyperlink w:anchor="_Toc514932671" w:history="1">
         <w:r>
           <w:rPr>
             <w:rStyle w:val="a3"/>
@@ -4821,7 +4813,7 @@
             <w:webHidden/>
             <w:sz w:val="24"/>
           </w:rPr>
-          <w:instrText xml:space="preserve"> PAGEREF _Toc514841102 \h </w:instrText>
+          <w:instrText xml:space="preserve"> PAGEREF _Toc514932671 \h </w:instrText>
         </w:r>
         <w:r>
           <w:rPr>
@@ -4869,7 +4861,7 @@
           <w:sz w:val="24"/>
         </w:rPr>
       </w:pPr>
-      <w:hyperlink w:anchor="_Toc514841103" w:history="1">
+      <w:hyperlink w:anchor="_Toc514932672" w:history="1">
         <w:r>
           <w:rPr>
             <w:rStyle w:val="a3"/>
@@ -4908,7 +4900,7 @@
             <w:webHidden/>
             <w:sz w:val="24"/>
           </w:rPr>
-          <w:instrText xml:space="preserve"> PAGEREF _Toc514841103 \h </w:instrText>
+          <w:instrText xml:space="preserve"> PAGEREF _Toc514932672 \h </w:instrText>
         </w:r>
         <w:r>
           <w:rPr>
@@ -4956,7 +4948,7 @@
           <w:sz w:val="24"/>
         </w:rPr>
       </w:pPr>
-      <w:hyperlink w:anchor="_Toc514841104" w:history="1">
+      <w:hyperlink w:anchor="_Toc514932673" w:history="1">
         <w:r>
           <w:rPr>
             <w:rStyle w:val="a3"/>
@@ -4995,7 +4987,7 @@
             <w:webHidden/>
             <w:sz w:val="24"/>
           </w:rPr>
-          <w:instrText xml:space="preserve"> PAGEREF _Toc514841104 \h </w:instrText>
+          <w:instrText xml:space="preserve"> PAGEREF _Toc514932673 \h </w:instrText>
         </w:r>
         <w:r>
           <w:rPr>
@@ -5043,7 +5035,7 @@
           <w:sz w:val="24"/>
         </w:rPr>
       </w:pPr>
-      <w:hyperlink w:anchor="_Toc514841105" w:history="1">
+      <w:hyperlink w:anchor="_Toc514932674" w:history="1">
         <w:r>
           <w:rPr>
             <w:rStyle w:val="a3"/>
@@ -5082,7 +5074,7 @@
             <w:webHidden/>
             <w:sz w:val="24"/>
           </w:rPr>
-          <w:instrText xml:space="preserve"> PAGEREF _Toc514841105 \h </w:instrText>
+          <w:instrText xml:space="preserve"> PAGEREF _Toc514932674 \h </w:instrText>
         </w:r>
         <w:r>
           <w:rPr>
@@ -5130,7 +5122,7 @@
           <w:sz w:val="24"/>
         </w:rPr>
       </w:pPr>
-      <w:hyperlink w:anchor="_Toc514841106" w:history="1">
+      <w:hyperlink w:anchor="_Toc514932675" w:history="1">
         <w:r>
           <w:rPr>
             <w:rStyle w:val="a3"/>
@@ -5169,7 +5161,7 @@
             <w:webHidden/>
             <w:sz w:val="24"/>
           </w:rPr>
-          <w:instrText xml:space="preserve"> PAGEREF _Toc514841106 \h </w:instrText>
+          <w:instrText xml:space="preserve"> PAGEREF _Toc514932675 \h </w:instrText>
         </w:r>
         <w:r>
           <w:rPr>
@@ -5217,7 +5209,7 @@
           <w:sz w:val="24"/>
         </w:rPr>
       </w:pPr>
-      <w:hyperlink w:anchor="_Toc514841107" w:history="1">
+      <w:hyperlink w:anchor="_Toc514932676" w:history="1">
         <w:r>
           <w:rPr>
             <w:rStyle w:val="a3"/>
@@ -5256,7 +5248,7 @@
             <w:webHidden/>
             <w:sz w:val="24"/>
           </w:rPr>
-          <w:instrText xml:space="preserve"> PAGEREF _Toc514841107 \h </w:instrText>
+          <w:instrText xml:space="preserve"> PAGEREF _Toc514932676 \h </w:instrText>
         </w:r>
         <w:r>
           <w:rPr>
@@ -5304,7 +5296,7 @@
           <w:sz w:val="24"/>
         </w:rPr>
       </w:pPr>
-      <w:hyperlink w:anchor="_Toc514841108" w:history="1">
+      <w:hyperlink w:anchor="_Toc514932677" w:history="1">
         <w:r>
           <w:rPr>
             <w:rStyle w:val="a3"/>
@@ -5343,7 +5335,7 @@
             <w:webHidden/>
             <w:sz w:val="24"/>
           </w:rPr>
-          <w:instrText xml:space="preserve"> PAGEREF _Toc514841108 \h </w:instrText>
+          <w:instrText xml:space="preserve"> PAGEREF _Toc514932677 \h </w:instrText>
         </w:r>
         <w:r>
           <w:rPr>
@@ -5391,7 +5383,7 @@
           <w:sz w:val="24"/>
         </w:rPr>
       </w:pPr>
-      <w:hyperlink w:anchor="_Toc514841109" w:history="1">
+      <w:hyperlink w:anchor="_Toc514932678" w:history="1">
         <w:r>
           <w:rPr>
             <w:rStyle w:val="a3"/>
@@ -5430,7 +5422,7 @@
             <w:webHidden/>
             <w:sz w:val="24"/>
           </w:rPr>
-          <w:instrText xml:space="preserve"> PAGEREF _Toc514841109 \h </w:instrText>
+          <w:instrText xml:space="preserve"> PAGEREF _Toc514932678 \h </w:instrText>
         </w:r>
         <w:r>
           <w:rPr>
@@ -5478,7 +5470,7 @@
           <w:sz w:val="24"/>
         </w:rPr>
       </w:pPr>
-      <w:hyperlink w:anchor="_Toc514841110" w:history="1">
+      <w:hyperlink w:anchor="_Toc514932679" w:history="1">
         <w:r>
           <w:rPr>
             <w:rStyle w:val="a3"/>
@@ -5517,7 +5509,7 @@
             <w:webHidden/>
             <w:sz w:val="24"/>
           </w:rPr>
-          <w:instrText xml:space="preserve"> PAGEREF _Toc514841110 \h </w:instrText>
+          <w:instrText xml:space="preserve"> PAGEREF _Toc514932679 \h </w:instrText>
         </w:r>
         <w:r>
           <w:rPr>
@@ -5565,7 +5557,7 @@
           <w:sz w:val="24"/>
         </w:rPr>
       </w:pPr>
-      <w:hyperlink w:anchor="_Toc514841111" w:history="1">
+      <w:hyperlink w:anchor="_Toc514932680" w:history="1">
         <w:r>
           <w:rPr>
             <w:rStyle w:val="a3"/>
@@ -5604,7 +5596,7 @@
             <w:webHidden/>
             <w:sz w:val="24"/>
           </w:rPr>
-          <w:instrText xml:space="preserve"> PAGEREF _Toc514841111 \h </w:instrText>
+          <w:instrText xml:space="preserve"> PAGEREF _Toc514932680 \h </w:instrText>
         </w:r>
         <w:r>
           <w:rPr>
@@ -5652,7 +5644,7 @@
           <w:sz w:val="24"/>
         </w:rPr>
       </w:pPr>
-      <w:hyperlink w:anchor="_Toc514841112" w:history="1">
+      <w:hyperlink w:anchor="_Toc514932681" w:history="1">
         <w:r>
           <w:rPr>
             <w:rStyle w:val="a3"/>
@@ -5691,7 +5683,7 @@
             <w:webHidden/>
             <w:sz w:val="24"/>
           </w:rPr>
-          <w:instrText xml:space="preserve"> PAGEREF _Toc514841112 \h </w:instrText>
+          <w:instrText xml:space="preserve"> PAGEREF _Toc514932681 \h </w:instrText>
         </w:r>
         <w:r>
           <w:rPr>
@@ -5739,7 +5731,7 @@
           <w:sz w:val="24"/>
         </w:rPr>
       </w:pPr>
-      <w:hyperlink w:anchor="_Toc514841113" w:history="1">
+      <w:hyperlink w:anchor="_Toc514932682" w:history="1">
         <w:r>
           <w:rPr>
             <w:rStyle w:val="a3"/>
@@ -5778,7 +5770,7 @@
             <w:webHidden/>
             <w:sz w:val="24"/>
           </w:rPr>
-          <w:instrText xml:space="preserve"> PAGEREF _Toc514841113 \h </w:instrText>
+          <w:instrText xml:space="preserve"> PAGEREF _Toc514932682 \h </w:instrText>
         </w:r>
         <w:r>
           <w:rPr>
@@ -5826,7 +5818,7 @@
           <w:sz w:val="24"/>
         </w:rPr>
       </w:pPr>
-      <w:hyperlink w:anchor="_Toc514841114" w:history="1">
+      <w:hyperlink w:anchor="_Toc514932683" w:history="1">
         <w:r>
           <w:rPr>
             <w:rStyle w:val="a3"/>
@@ -5865,7 +5857,7 @@
             <w:webHidden/>
             <w:sz w:val="24"/>
           </w:rPr>
-          <w:instrText xml:space="preserve"> PAGEREF _Toc514841114 \h </w:instrText>
+          <w:instrText xml:space="preserve"> PAGEREF _Toc514932683 \h </w:instrText>
         </w:r>
         <w:r>
           <w:rPr>
@@ -5913,7 +5905,7 @@
           <w:sz w:val="24"/>
         </w:rPr>
       </w:pPr>
-      <w:hyperlink w:anchor="_Toc514841115" w:history="1">
+      <w:hyperlink w:anchor="_Toc514932684" w:history="1">
         <w:r>
           <w:rPr>
             <w:rStyle w:val="a3"/>
@@ -5952,7 +5944,7 @@
             <w:webHidden/>
             <w:sz w:val="24"/>
           </w:rPr>
-          <w:instrText xml:space="preserve"> PAGEREF _Toc514841115 \h </w:instrText>
+          <w:instrText xml:space="preserve"> PAGEREF _Toc514932684 \h </w:instrText>
         </w:r>
         <w:r>
           <w:rPr>
@@ -6000,7 +5992,7 @@
           <w:sz w:val="24"/>
         </w:rPr>
       </w:pPr>
-      <w:hyperlink w:anchor="_Toc514841116" w:history="1">
+      <w:hyperlink w:anchor="_Toc514932685" w:history="1">
         <w:r>
           <w:rPr>
             <w:rStyle w:val="a3"/>
@@ -6039,7 +6031,7 @@
             <w:webHidden/>
             <w:sz w:val="24"/>
           </w:rPr>
-          <w:instrText xml:space="preserve"> PAGEREF _Toc514841116 \h </w:instrText>
+          <w:instrText xml:space="preserve"> PAGEREF _Toc514932685 \h </w:instrText>
         </w:r>
         <w:r>
           <w:rPr>
@@ -6087,7 +6079,7 @@
           <w:sz w:val="24"/>
         </w:rPr>
       </w:pPr>
-      <w:hyperlink w:anchor="_Toc514841117" w:history="1">
+      <w:hyperlink w:anchor="_Toc514932686" w:history="1">
         <w:r>
           <w:rPr>
             <w:rStyle w:val="a3"/>
@@ -6126,7 +6118,7 @@
             <w:webHidden/>
             <w:sz w:val="24"/>
           </w:rPr>
-          <w:instrText xml:space="preserve"> PAGEREF _Toc514841117 \h </w:instrText>
+          <w:instrText xml:space="preserve"> PAGEREF _Toc514932686 \h </w:instrText>
         </w:r>
         <w:r>
           <w:rPr>
@@ -6174,7 +6166,7 @@
           <w:sz w:val="24"/>
         </w:rPr>
       </w:pPr>
-      <w:hyperlink w:anchor="_Toc514841118" w:history="1">
+      <w:hyperlink w:anchor="_Toc514932687" w:history="1">
         <w:r>
           <w:rPr>
             <w:rStyle w:val="a3"/>
@@ -6213,7 +6205,7 @@
             <w:webHidden/>
             <w:sz w:val="24"/>
           </w:rPr>
-          <w:instrText xml:space="preserve"> PAGEREF _Toc514841118 \h </w:instrText>
+          <w:instrText xml:space="preserve"> PAGEREF _Toc514932687 \h </w:instrText>
         </w:r>
         <w:r>
           <w:rPr>
@@ -6261,7 +6253,7 @@
           <w:sz w:val="24"/>
         </w:rPr>
       </w:pPr>
-      <w:hyperlink w:anchor="_Toc514841119" w:history="1">
+      <w:hyperlink w:anchor="_Toc514932688" w:history="1">
         <w:r>
           <w:rPr>
             <w:rStyle w:val="a3"/>
@@ -6300,7 +6292,7 @@
             <w:webHidden/>
             <w:sz w:val="24"/>
           </w:rPr>
-          <w:instrText xml:space="preserve"> PAGEREF _Toc514841119 \h </w:instrText>
+          <w:instrText xml:space="preserve"> PAGEREF _Toc514932688 \h </w:instrText>
         </w:r>
         <w:r>
           <w:rPr>
@@ -6348,7 +6340,7 @@
           <w:sz w:val="24"/>
         </w:rPr>
       </w:pPr>
-      <w:hyperlink w:anchor="_Toc514841120" w:history="1">
+      <w:hyperlink w:anchor="_Toc514932689" w:history="1">
         <w:r>
           <w:rPr>
             <w:rStyle w:val="a3"/>
@@ -6387,7 +6379,7 @@
             <w:webHidden/>
             <w:sz w:val="24"/>
           </w:rPr>
-          <w:instrText xml:space="preserve"> PAGEREF _Toc514841120 \h </w:instrText>
+          <w:instrText xml:space="preserve"> PAGEREF _Toc514932689 \h </w:instrText>
         </w:r>
         <w:r>
           <w:rPr>
@@ -6435,7 +6427,7 @@
           <w:sz w:val="24"/>
         </w:rPr>
       </w:pPr>
-      <w:hyperlink w:anchor="_Toc514841121" w:history="1">
+      <w:hyperlink w:anchor="_Toc514932690" w:history="1">
         <w:r>
           <w:rPr>
             <w:rStyle w:val="a3"/>
@@ -6474,7 +6466,7 @@
             <w:webHidden/>
             <w:sz w:val="24"/>
           </w:rPr>
-          <w:instrText xml:space="preserve"> PAGEREF _Toc514841121 \h </w:instrText>
+          <w:instrText xml:space="preserve"> PAGEREF _Toc514932690 \h </w:instrText>
         </w:r>
         <w:r>
           <w:rPr>
@@ -6522,7 +6514,7 @@
           <w:sz w:val="24"/>
         </w:rPr>
       </w:pPr>
-      <w:hyperlink w:anchor="_Toc514841122" w:history="1">
+      <w:hyperlink w:anchor="_Toc514932691" w:history="1">
         <w:r>
           <w:rPr>
             <w:rStyle w:val="a3"/>
@@ -6561,7 +6553,7 @@
             <w:webHidden/>
             <w:sz w:val="24"/>
           </w:rPr>
-          <w:instrText xml:space="preserve"> PAGEREF _Toc514841122 \h </w:instrText>
+          <w:instrText xml:space="preserve"> PAGEREF _Toc514932691 \h </w:instrText>
         </w:r>
         <w:r>
           <w:rPr>
@@ -6609,7 +6601,7 @@
           <w:sz w:val="24"/>
         </w:rPr>
       </w:pPr>
-      <w:hyperlink w:anchor="_Toc514841123" w:history="1">
+      <w:hyperlink w:anchor="_Toc514932692" w:history="1">
         <w:r>
           <w:rPr>
             <w:rStyle w:val="a3"/>
@@ -6648,7 +6640,7 @@
             <w:webHidden/>
             <w:sz w:val="24"/>
           </w:rPr>
-          <w:instrText xml:space="preserve"> PAGEREF _Toc514841123 \h </w:instrText>
+          <w:instrText xml:space="preserve"> PAGEREF _Toc514932692 \h </w:instrText>
         </w:r>
         <w:r>
           <w:rPr>
@@ -6696,7 +6688,7 @@
           <w:sz w:val="24"/>
         </w:rPr>
       </w:pPr>
-      <w:hyperlink w:anchor="_Toc514841124" w:history="1">
+      <w:hyperlink w:anchor="_Toc514932693" w:history="1">
         <w:r>
           <w:rPr>
             <w:rStyle w:val="a3"/>
@@ -6735,7 +6727,7 @@
             <w:webHidden/>
             <w:sz w:val="24"/>
           </w:rPr>
-          <w:instrText xml:space="preserve"> PAGEREF _Toc514841124 \h </w:instrText>
+          <w:instrText xml:space="preserve"> PAGEREF _Toc514932693 \h </w:instrText>
         </w:r>
         <w:r>
           <w:rPr>
@@ -6783,7 +6775,7 @@
           <w:sz w:val="24"/>
         </w:rPr>
       </w:pPr>
-      <w:hyperlink w:anchor="_Toc514841125" w:history="1">
+      <w:hyperlink w:anchor="_Toc514932694" w:history="1">
         <w:r>
           <w:rPr>
             <w:rStyle w:val="a3"/>
@@ -6822,7 +6814,7 @@
             <w:webHidden/>
             <w:sz w:val="24"/>
           </w:rPr>
-          <w:instrText xml:space="preserve"> PAGEREF _Toc514841125 \h </w:instrText>
+          <w:instrText xml:space="preserve"> PAGEREF _Toc514932694 \h </w:instrText>
         </w:r>
         <w:r>
           <w:rPr>
@@ -6870,7 +6862,7 @@
           <w:sz w:val="24"/>
         </w:rPr>
       </w:pPr>
-      <w:hyperlink w:anchor="_Toc514841126" w:history="1">
+      <w:hyperlink w:anchor="_Toc514932695" w:history="1">
         <w:r>
           <w:rPr>
             <w:rStyle w:val="a3"/>
@@ -6909,7 +6901,7 @@
             <w:webHidden/>
             <w:sz w:val="24"/>
           </w:rPr>
-          <w:instrText xml:space="preserve"> PAGEREF _Toc514841126 \h </w:instrText>
+          <w:instrText xml:space="preserve"> PAGEREF _Toc514932695 \h </w:instrText>
         </w:r>
         <w:r>
           <w:rPr>
@@ -6957,7 +6949,7 @@
           <w:sz w:val="24"/>
         </w:rPr>
       </w:pPr>
-      <w:hyperlink w:anchor="_Toc514841127" w:history="1">
+      <w:hyperlink w:anchor="_Toc514932696" w:history="1">
         <w:r>
           <w:rPr>
             <w:rStyle w:val="a3"/>
@@ -6996,7 +6988,7 @@
             <w:webHidden/>
             <w:sz w:val="24"/>
           </w:rPr>
-          <w:instrText xml:space="preserve"> PAGEREF _Toc514841127 \h </w:instrText>
+          <w:instrText xml:space="preserve"> PAGEREF _Toc514932696 \h </w:instrText>
         </w:r>
         <w:r>
           <w:rPr>
@@ -7044,7 +7036,7 @@
           <w:sz w:val="24"/>
         </w:rPr>
       </w:pPr>
-      <w:hyperlink w:anchor="_Toc514841128" w:history="1">
+      <w:hyperlink w:anchor="_Toc514932697" w:history="1">
         <w:r>
           <w:rPr>
             <w:rStyle w:val="a3"/>
@@ -7083,7 +7075,7 @@
             <w:webHidden/>
             <w:sz w:val="24"/>
           </w:rPr>
-          <w:instrText xml:space="preserve"> PAGEREF _Toc514841128 \h </w:instrText>
+          <w:instrText xml:space="preserve"> PAGEREF _Toc514932697 \h </w:instrText>
         </w:r>
         <w:r>
           <w:rPr>
@@ -7131,7 +7123,7 @@
           <w:sz w:val="24"/>
         </w:rPr>
       </w:pPr>
-      <w:hyperlink w:anchor="_Toc514841129" w:history="1">
+      <w:hyperlink w:anchor="_Toc514932698" w:history="1">
         <w:r>
           <w:rPr>
             <w:rStyle w:val="a3"/>
@@ -7170,7 +7162,7 @@
             <w:webHidden/>
             <w:sz w:val="24"/>
           </w:rPr>
-          <w:instrText xml:space="preserve"> PAGEREF _Toc514841129 \h </w:instrText>
+          <w:instrText xml:space="preserve"> PAGEREF _Toc514932698 \h </w:instrText>
         </w:r>
         <w:r>
           <w:rPr>
@@ -7218,7 +7210,7 @@
           <w:sz w:val="24"/>
         </w:rPr>
       </w:pPr>
-      <w:hyperlink w:anchor="_Toc514841130" w:history="1">
+      <w:hyperlink w:anchor="_Toc514932699" w:history="1">
         <w:r>
           <w:rPr>
             <w:rStyle w:val="a3"/>
@@ -7257,7 +7249,7 @@
             <w:webHidden/>
             <w:sz w:val="24"/>
           </w:rPr>
-          <w:instrText xml:space="preserve"> PAGEREF _Toc514841130 \h </w:instrText>
+          <w:instrText xml:space="preserve"> PAGEREF _Toc514932699 \h </w:instrText>
         </w:r>
         <w:r>
           <w:rPr>
@@ -7305,7 +7297,7 @@
           <w:sz w:val="24"/>
         </w:rPr>
       </w:pPr>
-      <w:hyperlink w:anchor="_Toc514841131" w:history="1">
+      <w:hyperlink w:anchor="_Toc514932700" w:history="1">
         <w:r>
           <w:rPr>
             <w:rStyle w:val="a3"/>
@@ -7344,7 +7336,7 @@
             <w:webHidden/>
             <w:sz w:val="24"/>
           </w:rPr>
-          <w:instrText xml:space="preserve"> PAGEREF _Toc514841131 \h </w:instrText>
+          <w:instrText xml:space="preserve"> PAGEREF _Toc514932700 \h </w:instrText>
         </w:r>
         <w:r>
           <w:rPr>
@@ -7392,7 +7384,7 @@
           <w:sz w:val="24"/>
         </w:rPr>
       </w:pPr>
-      <w:hyperlink w:anchor="_Toc514841132" w:history="1">
+      <w:hyperlink w:anchor="_Toc514932701" w:history="1">
         <w:r>
           <w:rPr>
             <w:rStyle w:val="a3"/>
@@ -7431,7 +7423,7 @@
             <w:webHidden/>
             <w:sz w:val="24"/>
           </w:rPr>
-          <w:instrText xml:space="preserve"> PAGEREF _Toc514841132 \h </w:instrText>
+          <w:instrText xml:space="preserve"> PAGEREF _Toc514932701 \h </w:instrText>
         </w:r>
         <w:r>
           <w:rPr>
@@ -7479,7 +7471,7 @@
           <w:sz w:val="24"/>
         </w:rPr>
       </w:pPr>
-      <w:hyperlink w:anchor="_Toc514841133" w:history="1">
+      <w:hyperlink w:anchor="_Toc514932702" w:history="1">
         <w:r>
           <w:rPr>
             <w:rStyle w:val="a3"/>
@@ -7518,7 +7510,7 @@
             <w:webHidden/>
             <w:sz w:val="24"/>
           </w:rPr>
-          <w:instrText xml:space="preserve"> PAGEREF _Toc514841133 \h </w:instrText>
+          <w:instrText xml:space="preserve"> PAGEREF _Toc514932702 \h </w:instrText>
         </w:r>
         <w:r>
           <w:rPr>
@@ -7566,7 +7558,7 @@
           <w:sz w:val="24"/>
         </w:rPr>
       </w:pPr>
-      <w:hyperlink w:anchor="_Toc514841134" w:history="1">
+      <w:hyperlink w:anchor="_Toc514932703" w:history="1">
         <w:r>
           <w:rPr>
             <w:rStyle w:val="a3"/>
@@ -7605,7 +7597,7 @@
             <w:webHidden/>
             <w:sz w:val="24"/>
           </w:rPr>
-          <w:instrText xml:space="preserve"> PAGEREF _Toc514841134 \h </w:instrText>
+          <w:instrText xml:space="preserve"> PAGEREF _Toc514932703 \h </w:instrText>
         </w:r>
         <w:r>
           <w:rPr>
@@ -7653,7 +7645,7 @@
           <w:sz w:val="24"/>
         </w:rPr>
       </w:pPr>
-      <w:hyperlink w:anchor="_Toc514841135" w:history="1">
+      <w:hyperlink w:anchor="_Toc514932704" w:history="1">
         <w:r>
           <w:rPr>
             <w:rStyle w:val="a3"/>
@@ -7692,7 +7684,7 @@
             <w:webHidden/>
             <w:sz w:val="24"/>
           </w:rPr>
-          <w:instrText xml:space="preserve"> PAGEREF _Toc514841135 \h </w:instrText>
+          <w:instrText xml:space="preserve"> PAGEREF _Toc514932704 \h </w:instrText>
         </w:r>
         <w:r>
           <w:rPr>
@@ -7740,7 +7732,7 @@
           <w:sz w:val="24"/>
         </w:rPr>
       </w:pPr>
-      <w:hyperlink w:anchor="_Toc514841136" w:history="1">
+      <w:hyperlink w:anchor="_Toc514932705" w:history="1">
         <w:r>
           <w:rPr>
             <w:rStyle w:val="a3"/>
@@ -7779,7 +7771,7 @@
             <w:webHidden/>
             <w:sz w:val="24"/>
           </w:rPr>
-          <w:instrText xml:space="preserve"> PAGEREF _Toc514841136 \h </w:instrText>
+          <w:instrText xml:space="preserve"> PAGEREF _Toc514932705 \h </w:instrText>
         </w:r>
         <w:r>
           <w:rPr>
@@ -7827,7 +7819,7 @@
           <w:sz w:val="24"/>
         </w:rPr>
       </w:pPr>
-      <w:hyperlink w:anchor="_Toc514841137" w:history="1">
+      <w:hyperlink w:anchor="_Toc514932706" w:history="1">
         <w:r>
           <w:rPr>
             <w:rStyle w:val="a3"/>
@@ -7866,7 +7858,7 @@
             <w:webHidden/>
             <w:sz w:val="24"/>
           </w:rPr>
-          <w:instrText xml:space="preserve"> PAGEREF _Toc514841137 \h </w:instrText>
+          <w:instrText xml:space="preserve"> PAGEREF _Toc514932706 \h </w:instrText>
         </w:r>
         <w:r>
           <w:rPr>
@@ -7914,7 +7906,7 @@
           <w:sz w:val="24"/>
         </w:rPr>
       </w:pPr>
-      <w:hyperlink w:anchor="_Toc514841138" w:history="1">
+      <w:hyperlink w:anchor="_Toc514932707" w:history="1">
         <w:r>
           <w:rPr>
             <w:rStyle w:val="a3"/>
@@ -7953,7 +7945,7 @@
             <w:webHidden/>
             <w:sz w:val="24"/>
           </w:rPr>
-          <w:instrText xml:space="preserve"> PAGEREF _Toc514841138 \h </w:instrText>
+          <w:instrText xml:space="preserve"> PAGEREF _Toc514932707 \h </w:instrText>
         </w:r>
         <w:r>
           <w:rPr>
@@ -8001,7 +7993,7 @@
           <w:sz w:val="24"/>
         </w:rPr>
       </w:pPr>
-      <w:hyperlink w:anchor="_Toc514841139" w:history="1">
+      <w:hyperlink w:anchor="_Toc514932708" w:history="1">
         <w:r>
           <w:rPr>
             <w:rStyle w:val="a3"/>
@@ -8056,7 +8048,7 @@
             <w:webHidden/>
             <w:sz w:val="24"/>
           </w:rPr>
-          <w:instrText xml:space="preserve"> PAGEREF _Toc514841139 \h </w:instrText>
+          <w:instrText xml:space="preserve"> PAGEREF _Toc514932708 \h </w:instrText>
         </w:r>
         <w:r>
           <w:rPr>
@@ -8104,7 +8096,7 @@
           <w:sz w:val="24"/>
         </w:rPr>
       </w:pPr>
-      <w:hyperlink w:anchor="_Toc514841140" w:history="1">
+      <w:hyperlink w:anchor="_Toc514932709" w:history="1">
         <w:r>
           <w:rPr>
             <w:rStyle w:val="a3"/>
@@ -8143,7 +8135,7 @@
             <w:webHidden/>
             <w:sz w:val="24"/>
           </w:rPr>
-          <w:instrText xml:space="preserve"> PAGEREF _Toc514841140 \h </w:instrText>
+          <w:instrText xml:space="preserve"> PAGEREF _Toc514932709 \h </w:instrText>
         </w:r>
         <w:r>
           <w:rPr>
@@ -8191,7 +8183,7 @@
           <w:sz w:val="24"/>
         </w:rPr>
       </w:pPr>
-      <w:hyperlink w:anchor="_Toc514841141" w:history="1">
+      <w:hyperlink w:anchor="_Toc514932710" w:history="1">
         <w:r>
           <w:rPr>
             <w:rStyle w:val="a3"/>
@@ -8230,7 +8222,7 @@
             <w:webHidden/>
             <w:sz w:val="24"/>
           </w:rPr>
-          <w:instrText xml:space="preserve"> PAGEREF _Toc514841141 \h </w:instrText>
+          <w:instrText xml:space="preserve"> PAGEREF _Toc514932710 \h </w:instrText>
         </w:r>
         <w:r>
           <w:rPr>
@@ -8278,7 +8270,7 @@
           <w:sz w:val="24"/>
         </w:rPr>
       </w:pPr>
-      <w:hyperlink w:anchor="_Toc514841142" w:history="1">
+      <w:hyperlink w:anchor="_Toc514932711" w:history="1">
         <w:r>
           <w:rPr>
             <w:rStyle w:val="a3"/>
@@ -8317,7 +8309,7 @@
             <w:webHidden/>
             <w:sz w:val="24"/>
           </w:rPr>
-          <w:instrText xml:space="preserve"> PAGEREF _Toc514841142 \h </w:instrText>
+          <w:instrText xml:space="preserve"> PAGEREF _Toc514932711 \h </w:instrText>
         </w:r>
         <w:r>
           <w:rPr>
@@ -8365,7 +8357,7 @@
           <w:sz w:val="24"/>
         </w:rPr>
       </w:pPr>
-      <w:hyperlink w:anchor="_Toc514841143" w:history="1">
+      <w:hyperlink w:anchor="_Toc514932712" w:history="1">
         <w:r>
           <w:rPr>
             <w:rStyle w:val="a3"/>
@@ -8404,7 +8396,7 @@
             <w:webHidden/>
             <w:sz w:val="24"/>
           </w:rPr>
-          <w:instrText xml:space="preserve"> PAGEREF _Toc514841143 \h </w:instrText>
+          <w:instrText xml:space="preserve"> PAGEREF _Toc514932712 \h </w:instrText>
         </w:r>
         <w:r>
           <w:rPr>
@@ -8452,7 +8444,7 @@
           <w:sz w:val="24"/>
         </w:rPr>
       </w:pPr>
-      <w:hyperlink w:anchor="_Toc514841144" w:history="1">
+      <w:hyperlink w:anchor="_Toc514932713" w:history="1">
         <w:r>
           <w:rPr>
             <w:rStyle w:val="a3"/>
@@ -8491,7 +8483,7 @@
             <w:webHidden/>
             <w:sz w:val="24"/>
           </w:rPr>
-          <w:instrText xml:space="preserve"> PAGEREF _Toc514841144 \h </w:instrText>
+          <w:instrText xml:space="preserve"> PAGEREF _Toc514932713 \h </w:instrText>
         </w:r>
         <w:r>
           <w:rPr>
@@ -8539,7 +8531,7 @@
           <w:sz w:val="24"/>
         </w:rPr>
       </w:pPr>
-      <w:hyperlink w:anchor="_Toc514841145" w:history="1">
+      <w:hyperlink w:anchor="_Toc514932714" w:history="1">
         <w:r>
           <w:rPr>
             <w:rStyle w:val="a3"/>
@@ -8578,7 +8570,7 @@
             <w:webHidden/>
             <w:sz w:val="24"/>
           </w:rPr>
-          <w:instrText xml:space="preserve"> PAGEREF _Toc514841145 \h </w:instrText>
+          <w:instrText xml:space="preserve"> PAGEREF _Toc514932714 \h </w:instrText>
         </w:r>
         <w:r>
           <w:rPr>
@@ -8626,7 +8618,7 @@
           <w:sz w:val="24"/>
         </w:rPr>
       </w:pPr>
-      <w:hyperlink w:anchor="_Toc514841146" w:history="1">
+      <w:hyperlink w:anchor="_Toc514932715" w:history="1">
         <w:r>
           <w:rPr>
             <w:rStyle w:val="a3"/>
@@ -8665,7 +8657,7 @@
             <w:webHidden/>
             <w:sz w:val="24"/>
           </w:rPr>
-          <w:instrText xml:space="preserve"> PAGEREF _Toc514841146 \h </w:instrText>
+          <w:instrText xml:space="preserve"> PAGEREF _Toc514932715 \h </w:instrText>
         </w:r>
         <w:r>
           <w:rPr>
@@ -8713,7 +8705,7 @@
           <w:sz w:val="24"/>
         </w:rPr>
       </w:pPr>
-      <w:hyperlink w:anchor="_Toc514841147" w:history="1">
+      <w:hyperlink w:anchor="_Toc514932716" w:history="1">
         <w:r>
           <w:rPr>
             <w:rStyle w:val="a3"/>
@@ -8752,7 +8744,7 @@
             <w:webHidden/>
             <w:sz w:val="24"/>
           </w:rPr>
-          <w:instrText xml:space="preserve"> PAGEREF _Toc514841147 \h </w:instrText>
+          <w:instrText xml:space="preserve"> PAGEREF _Toc514932716 \h </w:instrText>
         </w:r>
         <w:r>
           <w:rPr>
@@ -8800,7 +8792,7 @@
           <w:sz w:val="24"/>
         </w:rPr>
       </w:pPr>
-      <w:hyperlink w:anchor="_Toc514841148" w:history="1">
+      <w:hyperlink w:anchor="_Toc514932717" w:history="1">
         <w:r>
           <w:rPr>
             <w:rStyle w:val="a3"/>
@@ -8839,7 +8831,7 @@
             <w:webHidden/>
             <w:sz w:val="24"/>
           </w:rPr>
-          <w:instrText xml:space="preserve"> PAGEREF _Toc514841148 \h </w:instrText>
+          <w:instrText xml:space="preserve"> PAGEREF _Toc514932717 \h </w:instrText>
         </w:r>
         <w:r>
           <w:rPr>
@@ -8887,7 +8879,7 @@
           <w:sz w:val="24"/>
         </w:rPr>
       </w:pPr>
-      <w:hyperlink w:anchor="_Toc514841149" w:history="1">
+      <w:hyperlink w:anchor="_Toc514932718" w:history="1">
         <w:r>
           <w:rPr>
             <w:rStyle w:val="a3"/>
@@ -8926,7 +8918,7 @@
             <w:webHidden/>
             <w:sz w:val="24"/>
           </w:rPr>
-          <w:instrText xml:space="preserve"> PAGEREF _Toc514841149 \h </w:instrText>
+          <w:instrText xml:space="preserve"> PAGEREF _Toc514932718 \h </w:instrText>
         </w:r>
         <w:r>
           <w:rPr>
@@ -8974,7 +8966,7 @@
           <w:sz w:val="24"/>
         </w:rPr>
       </w:pPr>
-      <w:hyperlink w:anchor="_Toc514841150" w:history="1">
+      <w:hyperlink w:anchor="_Toc514932719" w:history="1">
         <w:r>
           <w:rPr>
             <w:rStyle w:val="a3"/>
@@ -9013,7 +9005,7 @@
             <w:webHidden/>
             <w:sz w:val="24"/>
           </w:rPr>
-          <w:instrText xml:space="preserve"> PAGEREF _Toc514841150 \h </w:instrText>
+          <w:instrText xml:space="preserve"> PAGEREF _Toc514932719 \h </w:instrText>
         </w:r>
         <w:r>
           <w:rPr>
@@ -9061,7 +9053,7 @@
           <w:sz w:val="24"/>
         </w:rPr>
       </w:pPr>
-      <w:hyperlink w:anchor="_Toc514841151" w:history="1">
+      <w:hyperlink w:anchor="_Toc514932720" w:history="1">
         <w:r>
           <w:rPr>
             <w:rStyle w:val="a3"/>
@@ -9100,7 +9092,7 @@
             <w:webHidden/>
             <w:sz w:val="24"/>
           </w:rPr>
-          <w:instrText xml:space="preserve"> PAGEREF _Toc514841151 \h </w:instrText>
+          <w:instrText xml:space="preserve"> PAGEREF _Toc514932720 \h </w:instrText>
         </w:r>
         <w:r>
           <w:rPr>
@@ -9148,7 +9140,7 @@
           <w:sz w:val="24"/>
         </w:rPr>
       </w:pPr>
-      <w:hyperlink w:anchor="_Toc514841152" w:history="1">
+      <w:hyperlink w:anchor="_Toc514932721" w:history="1">
         <w:r>
           <w:rPr>
             <w:rStyle w:val="a3"/>
@@ -9187,7 +9179,7 @@
             <w:webHidden/>
             <w:sz w:val="24"/>
           </w:rPr>
-          <w:instrText xml:space="preserve"> PAGEREF _Toc514841152 \h </w:instrText>
+          <w:instrText xml:space="preserve"> PAGEREF _Toc514932721 \h </w:instrText>
         </w:r>
         <w:r>
           <w:rPr>
@@ -9235,7 +9227,7 @@
           <w:sz w:val="24"/>
         </w:rPr>
       </w:pPr>
-      <w:hyperlink w:anchor="_Toc514841153" w:history="1">
+      <w:hyperlink w:anchor="_Toc514932722" w:history="1">
         <w:r>
           <w:rPr>
             <w:rStyle w:val="a3"/>
@@ -9274,7 +9266,7 @@
             <w:webHidden/>
             <w:sz w:val="24"/>
           </w:rPr>
-          <w:instrText xml:space="preserve"> PAGEREF _Toc514841153 \h </w:instrText>
+          <w:instrText xml:space="preserve"> PAGEREF _Toc514932722 \h </w:instrText>
         </w:r>
         <w:r>
           <w:rPr>
@@ -9322,7 +9314,7 @@
           <w:sz w:val="24"/>
         </w:rPr>
       </w:pPr>
-      <w:hyperlink w:anchor="_Toc514841154" w:history="1">
+      <w:hyperlink w:anchor="_Toc514932723" w:history="1">
         <w:r>
           <w:rPr>
             <w:rStyle w:val="a3"/>
@@ -9353,7 +9345,7 @@
             <w:webHidden/>
             <w:sz w:val="24"/>
           </w:rPr>
-          <w:instrText xml:space="preserve"> PAGEREF _Toc514841154 \h </w:instrText>
+          <w:instrText xml:space="preserve"> PAGEREF _Toc514932723 \h </w:instrText>
         </w:r>
         <w:r>
           <w:rPr>
@@ -9401,7 +9393,7 @@
           <w:sz w:val="24"/>
         </w:rPr>
       </w:pPr>
-      <w:hyperlink w:anchor="_Toc514841155" w:history="1">
+      <w:hyperlink w:anchor="_Toc514932724" w:history="1">
         <w:r>
           <w:rPr>
             <w:rStyle w:val="a3"/>
@@ -9432,7 +9424,7 @@
             <w:webHidden/>
             <w:sz w:val="24"/>
           </w:rPr>
-          <w:instrText xml:space="preserve"> PAGEREF _Toc514841155 \h </w:instrText>
+          <w:instrText xml:space="preserve"> PAGEREF _Toc514932724 \h </w:instrText>
         </w:r>
         <w:r>
           <w:rPr>
@@ -9480,7 +9472,7 @@
           <w:sz w:val="24"/>
         </w:rPr>
       </w:pPr>
-      <w:hyperlink w:anchor="_Toc514841156" w:history="1">
+      <w:hyperlink w:anchor="_Toc514932725" w:history="1">
         <w:r>
           <w:rPr>
             <w:rStyle w:val="a3"/>
@@ -9527,7 +9519,7 @@
             <w:webHidden/>
             <w:sz w:val="24"/>
           </w:rPr>
-          <w:instrText xml:space="preserve"> PAGEREF _Toc514841156 \h </w:instrText>
+          <w:instrText xml:space="preserve"> PAGEREF _Toc514932725 \h </w:instrText>
         </w:r>
         <w:r>
           <w:rPr>
@@ -9572,10 +9564,10 @@
         <w:rPr>
           <w:rFonts w:asciiTheme="minorHAnsi" w:eastAsiaTheme="minorEastAsia" w:hAnsiTheme="minorHAnsi" w:cstheme="minorBidi"/>
           <w:noProof/>
-          <w:szCs w:val="22"/>
-        </w:rPr>
-      </w:pPr>
-      <w:hyperlink w:anchor="_Toc514841157" w:history="1">
+          <w:sz w:val="24"/>
+        </w:rPr>
+      </w:pPr>
+      <w:hyperlink w:anchor="_Toc514932726" w:history="1">
         <w:r>
           <w:rPr>
             <w:rStyle w:val="a3"/>
@@ -9622,7 +9614,7 @@
             <w:webHidden/>
             <w:sz w:val="24"/>
           </w:rPr>
-          <w:instrText xml:space="preserve"> PAGEREF _Toc514841157 \h </w:instrText>
+          <w:instrText xml:space="preserve"> PAGEREF _Toc514932726 \h </w:instrText>
         </w:r>
         <w:r>
           <w:rPr>
@@ -9696,8 +9688,8 @@
           <w:szCs w:val="32"/>
         </w:rPr>
       </w:pPr>
-      <w:bookmarkStart w:id="2" w:name="_Toc358649640"/>
-      <w:bookmarkStart w:id="3" w:name="_Toc514841085"/>
+      <w:bookmarkStart w:id="3" w:name="_Toc358649640"/>
+      <w:bookmarkStart w:id="4" w:name="_Toc514932654"/>
       <w:r>
         <w:rPr>
           <w:rFonts w:hint="eastAsia"/>
@@ -9722,8 +9714,8 @@
         </w:rPr>
         <w:t>绪论</w:t>
       </w:r>
-      <w:bookmarkEnd w:id="2"/>
       <w:bookmarkEnd w:id="3"/>
+      <w:bookmarkEnd w:id="4"/>
     </w:p>
     <w:p>
       <w:pPr>
@@ -9737,11 +9729,11 @@
           <w:szCs w:val="30"/>
         </w:rPr>
       </w:pPr>
-      <w:bookmarkStart w:id="4" w:name="_Toc358539555"/>
-      <w:bookmarkStart w:id="5" w:name="_Toc358540240"/>
-      <w:bookmarkStart w:id="6" w:name="_Toc358540481"/>
-      <w:bookmarkStart w:id="7" w:name="_Toc358649642"/>
-      <w:bookmarkStart w:id="8" w:name="_Toc514841086"/>
+      <w:bookmarkStart w:id="5" w:name="_Toc358539555"/>
+      <w:bookmarkStart w:id="6" w:name="_Toc358540240"/>
+      <w:bookmarkStart w:id="7" w:name="_Toc358540481"/>
+      <w:bookmarkStart w:id="8" w:name="_Toc358649642"/>
+      <w:bookmarkStart w:id="9" w:name="_Toc514932655"/>
       <w:r>
         <w:rPr>
           <w:rFonts w:ascii="Times New Roman" w:eastAsia="宋体" w:hAnsi="Times New Roman" w:hint="eastAsia"/>
@@ -9766,10 +9758,10 @@
         </w:rPr>
         <w:t>论文的研究背景</w:t>
       </w:r>
-      <w:bookmarkEnd w:id="4"/>
       <w:bookmarkEnd w:id="5"/>
       <w:bookmarkEnd w:id="6"/>
       <w:bookmarkEnd w:id="7"/>
+      <w:bookmarkEnd w:id="8"/>
       <w:r>
         <w:rPr>
           <w:rFonts w:ascii="Times New Roman" w:eastAsia="宋体" w:hAnsi="Times New Roman" w:hint="eastAsia"/>
@@ -9778,7 +9770,7 @@
         </w:rPr>
         <w:t>及意义</w:t>
       </w:r>
-      <w:bookmarkEnd w:id="8"/>
+      <w:bookmarkEnd w:id="9"/>
     </w:p>
     <w:p>
       <w:pPr>
@@ -10011,12 +10003,216 @@
           <w:sz w:val="24"/>
           <w:vertAlign w:val="superscript"/>
         </w:rPr>
+        <w:instrText xml:space="preserve"> \* MERGEFORMAT </w:instrText>
       </w:r>
       <w:r>
         <w:rPr>
           <w:sz w:val="24"/>
           <w:vertAlign w:val="superscript"/>
         </w:rPr>
+      </w:r>
+      <w:r>
+        <w:rPr>
+          <w:sz w:val="24"/>
+          <w:vertAlign w:val="superscript"/>
+        </w:rPr>
+        <w:fldChar w:fldCharType="separate"/>
+      </w:r>
+      <w:r>
+        <w:rPr>
+          <w:sz w:val="24"/>
+          <w:vertAlign w:val="superscript"/>
+        </w:rPr>
+        <w:t>[1]</w:t>
+      </w:r>
+      <w:r>
+        <w:rPr>
+          <w:sz w:val="24"/>
+          <w:vertAlign w:val="superscript"/>
+        </w:rPr>
+        <w:fldChar w:fldCharType="end"/>
+      </w:r>
+      <w:r>
+        <w:rPr>
+          <w:rFonts w:hint="eastAsia"/>
+          <w:sz w:val="24"/>
+        </w:rPr>
+        <w:t>。据统计，</w:t>
+      </w:r>
+      <w:r>
+        <w:rPr>
+          <w:rFonts w:hint="eastAsia"/>
+          <w:sz w:val="24"/>
+        </w:rPr>
+        <w:t>发生较多火灾地点为居民住宅区</w:t>
+      </w:r>
+      <w:r>
+        <w:rPr>
+          <w:sz w:val="24"/>
+        </w:rPr>
+        <w:t>，</w:t>
+      </w:r>
+      <w:r>
+        <w:rPr>
+          <w:rFonts w:hint="eastAsia"/>
+          <w:sz w:val="24"/>
+        </w:rPr>
+        <w:t>约</w:t>
+      </w:r>
+      <w:r>
+        <w:rPr>
+          <w:sz w:val="24"/>
+        </w:rPr>
+        <w:t>占</w:t>
+      </w:r>
+      <w:r>
+        <w:rPr>
+          <w:rFonts w:hint="eastAsia"/>
+          <w:sz w:val="24"/>
+        </w:rPr>
+        <w:t>火灾总数</w:t>
+      </w:r>
+      <w:r>
+        <w:rPr>
+          <w:sz w:val="24"/>
+        </w:rPr>
+        <w:t>的</w:t>
+      </w:r>
+      <w:r>
+        <w:rPr>
+          <w:sz w:val="24"/>
+        </w:rPr>
+        <w:t>43.5%</w:t>
+      </w:r>
+      <w:r>
+        <w:rPr>
+          <w:sz w:val="24"/>
+        </w:rPr>
+        <w:t>，死亡</w:t>
+      </w:r>
+      <w:r>
+        <w:rPr>
+          <w:rFonts w:hint="eastAsia"/>
+          <w:sz w:val="24"/>
+        </w:rPr>
+        <w:t>人数为</w:t>
+      </w:r>
+      <w:r>
+        <w:rPr>
+          <w:rFonts w:hint="eastAsia"/>
+          <w:sz w:val="24"/>
+        </w:rPr>
+        <w:t>821</w:t>
+      </w:r>
+      <w:r>
+        <w:rPr>
+          <w:rFonts w:hint="eastAsia"/>
+          <w:sz w:val="24"/>
+        </w:rPr>
+        <w:t>人次</w:t>
+      </w:r>
+      <w:r>
+        <w:rPr>
+          <w:sz w:val="24"/>
+        </w:rPr>
+        <w:t>，占</w:t>
+      </w:r>
+      <w:r>
+        <w:rPr>
+          <w:rFonts w:hint="eastAsia"/>
+          <w:sz w:val="24"/>
+        </w:rPr>
+        <w:t>死亡</w:t>
+      </w:r>
+      <w:r>
+        <w:rPr>
+          <w:sz w:val="24"/>
+        </w:rPr>
+        <w:t>人总数的</w:t>
+      </w:r>
+      <w:r>
+        <w:rPr>
+          <w:sz w:val="24"/>
+        </w:rPr>
+        <w:t>77.1%</w:t>
+      </w:r>
+      <w:r>
+        <w:rPr>
+          <w:rFonts w:hint="eastAsia"/>
+          <w:sz w:val="24"/>
+        </w:rPr>
+        <w:t>，</w:t>
+      </w:r>
+      <w:r>
+        <w:rPr>
+          <w:rFonts w:hint="eastAsia"/>
+          <w:sz w:val="24"/>
+        </w:rPr>
+        <w:t>另有</w:t>
+      </w:r>
+      <w:r>
+        <w:rPr>
+          <w:sz w:val="24"/>
+        </w:rPr>
+        <w:t>446</w:t>
+      </w:r>
+      <w:r>
+        <w:rPr>
+          <w:sz w:val="24"/>
+        </w:rPr>
+        <w:t>人</w:t>
+      </w:r>
+      <w:r>
+        <w:rPr>
+          <w:rFonts w:hint="eastAsia"/>
+          <w:sz w:val="24"/>
+        </w:rPr>
+        <w:t>次</w:t>
+      </w:r>
+      <w:r>
+        <w:rPr>
+          <w:sz w:val="24"/>
+        </w:rPr>
+        <w:t>受伤，占</w:t>
+      </w:r>
+      <w:r>
+        <w:rPr>
+          <w:rFonts w:hint="eastAsia"/>
+          <w:sz w:val="24"/>
+        </w:rPr>
+        <w:t>受伤</w:t>
+      </w:r>
+      <w:r>
+        <w:rPr>
+          <w:sz w:val="24"/>
+        </w:rPr>
+        <w:t>人总数的</w:t>
+      </w:r>
+      <w:r>
+        <w:rPr>
+          <w:sz w:val="24"/>
+        </w:rPr>
+        <w:t>65.7%</w:t>
+      </w:r>
+      <w:r>
+        <w:rPr>
+          <w:sz w:val="24"/>
+          <w:vertAlign w:val="superscript"/>
+        </w:rPr>
+        <w:fldChar w:fldCharType="begin"/>
+      </w:r>
+      <w:r>
+        <w:rPr>
+          <w:sz w:val="24"/>
+          <w:vertAlign w:val="superscript"/>
+        </w:rPr>
+        <w:instrText xml:space="preserve"> REF _Ref513990682 \r \h </w:instrText>
+      </w:r>
+      <w:r>
+        <w:rPr>
+          <w:sz w:val="24"/>
+          <w:vertAlign w:val="superscript"/>
+        </w:rPr>
         <w:instrText xml:space="preserve"> \* MERGEFORMAT </w:instrText>
       </w:r>
       <w:r>
@@ -10024,210 +10220,6 @@
           <w:sz w:val="24"/>
           <w:vertAlign w:val="superscript"/>
         </w:rPr>
-        <w:fldChar w:fldCharType="separate"/>
-      </w:r>
-      <w:r>
-        <w:rPr>
-          <w:sz w:val="24"/>
-          <w:vertAlign w:val="superscript"/>
-        </w:rPr>
-        <w:t>[1]</w:t>
-      </w:r>
-      <w:r>
-        <w:rPr>
-          <w:sz w:val="24"/>
-          <w:vertAlign w:val="superscript"/>
-        </w:rPr>
-        <w:fldChar w:fldCharType="end"/>
-      </w:r>
-      <w:r>
-        <w:rPr>
-          <w:rFonts w:hint="eastAsia"/>
-          <w:sz w:val="24"/>
-        </w:rPr>
-        <w:t>。据统计，</w:t>
-      </w:r>
-      <w:r>
-        <w:rPr>
-          <w:rFonts w:hint="eastAsia"/>
-          <w:sz w:val="24"/>
-        </w:rPr>
-        <w:t>发生较多火灾地点为居民住宅区</w:t>
-      </w:r>
-      <w:r>
-        <w:rPr>
-          <w:sz w:val="24"/>
-        </w:rPr>
-        <w:t>，</w:t>
-      </w:r>
-      <w:r>
-        <w:rPr>
-          <w:rFonts w:hint="eastAsia"/>
-          <w:sz w:val="24"/>
-        </w:rPr>
-        <w:t>约</w:t>
-      </w:r>
-      <w:r>
-        <w:rPr>
-          <w:sz w:val="24"/>
-        </w:rPr>
-        <w:t>占</w:t>
-      </w:r>
-      <w:r>
-        <w:rPr>
-          <w:rFonts w:hint="eastAsia"/>
-          <w:sz w:val="24"/>
-        </w:rPr>
-        <w:t>火灾总数</w:t>
-      </w:r>
-      <w:r>
-        <w:rPr>
-          <w:sz w:val="24"/>
-        </w:rPr>
-        <w:t>的</w:t>
-      </w:r>
-      <w:r>
-        <w:rPr>
-          <w:sz w:val="24"/>
-        </w:rPr>
-        <w:t>43.5%</w:t>
-      </w:r>
-      <w:r>
-        <w:rPr>
-          <w:sz w:val="24"/>
-        </w:rPr>
-        <w:t>，死亡</w:t>
-      </w:r>
-      <w:r>
-        <w:rPr>
-          <w:rFonts w:hint="eastAsia"/>
-          <w:sz w:val="24"/>
-        </w:rPr>
-        <w:t>人数为</w:t>
-      </w:r>
-      <w:r>
-        <w:rPr>
-          <w:rFonts w:hint="eastAsia"/>
-          <w:sz w:val="24"/>
-        </w:rPr>
-        <w:t>821</w:t>
-      </w:r>
-      <w:r>
-        <w:rPr>
-          <w:rFonts w:hint="eastAsia"/>
-          <w:sz w:val="24"/>
-        </w:rPr>
-        <w:t>人次</w:t>
-      </w:r>
-      <w:r>
-        <w:rPr>
-          <w:sz w:val="24"/>
-        </w:rPr>
-        <w:t>，占</w:t>
-      </w:r>
-      <w:r>
-        <w:rPr>
-          <w:rFonts w:hint="eastAsia"/>
-          <w:sz w:val="24"/>
-        </w:rPr>
-        <w:t>死亡</w:t>
-      </w:r>
-      <w:r>
-        <w:rPr>
-          <w:sz w:val="24"/>
-        </w:rPr>
-        <w:t>人总数的</w:t>
-      </w:r>
-      <w:r>
-        <w:rPr>
-          <w:sz w:val="24"/>
-        </w:rPr>
-        <w:t>77.1%</w:t>
-      </w:r>
-      <w:r>
-        <w:rPr>
-          <w:rFonts w:hint="eastAsia"/>
-          <w:sz w:val="24"/>
-        </w:rPr>
-        <w:t>，</w:t>
-      </w:r>
-      <w:r>
-        <w:rPr>
-          <w:rFonts w:hint="eastAsia"/>
-          <w:sz w:val="24"/>
-        </w:rPr>
-        <w:t>另有</w:t>
-      </w:r>
-      <w:r>
-        <w:rPr>
-          <w:sz w:val="24"/>
-        </w:rPr>
-        <w:t>446</w:t>
-      </w:r>
-      <w:r>
-        <w:rPr>
-          <w:sz w:val="24"/>
-        </w:rPr>
-        <w:t>人</w:t>
-      </w:r>
-      <w:r>
-        <w:rPr>
-          <w:rFonts w:hint="eastAsia"/>
-          <w:sz w:val="24"/>
-        </w:rPr>
-        <w:t>次</w:t>
-      </w:r>
-      <w:r>
-        <w:rPr>
-          <w:sz w:val="24"/>
-        </w:rPr>
-        <w:t>受伤，占</w:t>
-      </w:r>
-      <w:r>
-        <w:rPr>
-          <w:rFonts w:hint="eastAsia"/>
-          <w:sz w:val="24"/>
-        </w:rPr>
-        <w:t>受伤</w:t>
-      </w:r>
-      <w:r>
-        <w:rPr>
-          <w:sz w:val="24"/>
-        </w:rPr>
-        <w:t>人总数的</w:t>
-      </w:r>
-      <w:r>
-        <w:rPr>
-          <w:sz w:val="24"/>
-        </w:rPr>
-        <w:t>65.7%</w:t>
-      </w:r>
-      <w:r>
-        <w:rPr>
-          <w:sz w:val="24"/>
-          <w:vertAlign w:val="superscript"/>
-        </w:rPr>
-        <w:fldChar w:fldCharType="begin"/>
-      </w:r>
-      <w:r>
-        <w:rPr>
-          <w:sz w:val="24"/>
-          <w:vertAlign w:val="superscript"/>
-        </w:rPr>
-        <w:instrText xml:space="preserve"> REF _Ref513990682 \r \h </w:instrText>
-      </w:r>
-      <w:r>
-        <w:rPr>
-          <w:sz w:val="24"/>
-          <w:vertAlign w:val="superscript"/>
-        </w:rPr>
-      </w:r>
-      <w:r>
-        <w:rPr>
-          <w:sz w:val="24"/>
-          <w:vertAlign w:val="superscript"/>
-        </w:rPr>
-        <w:instrText xml:space="preserve"> \* MERGEFORMAT </w:instrText>
       </w:r>
       <w:r>
         <w:rPr>
@@ -10613,11 +10605,11 @@
           <w:szCs w:val="30"/>
         </w:rPr>
       </w:pPr>
-      <w:bookmarkStart w:id="9" w:name="_Toc358539556"/>
-      <w:bookmarkStart w:id="10" w:name="_Toc358540241"/>
-      <w:bookmarkStart w:id="11" w:name="_Toc358540482"/>
-      <w:bookmarkStart w:id="12" w:name="_Toc358649643"/>
-      <w:bookmarkStart w:id="13" w:name="_Toc514841087"/>
+      <w:bookmarkStart w:id="10" w:name="_Toc358539556"/>
+      <w:bookmarkStart w:id="11" w:name="_Toc358540241"/>
+      <w:bookmarkStart w:id="12" w:name="_Toc358540482"/>
+      <w:bookmarkStart w:id="13" w:name="_Toc358649643"/>
+      <w:bookmarkStart w:id="14" w:name="_Toc514932656"/>
       <w:r>
         <w:rPr>
           <w:rFonts w:ascii="Times New Roman" w:eastAsia="宋体" w:hAnsi="Times New Roman" w:hint="eastAsia"/>
@@ -10626,10 +10618,10 @@
         </w:rPr>
         <w:t>1.2</w:t>
       </w:r>
-      <w:bookmarkEnd w:id="9"/>
       <w:bookmarkEnd w:id="10"/>
       <w:bookmarkEnd w:id="11"/>
       <w:bookmarkEnd w:id="12"/>
+      <w:bookmarkEnd w:id="13"/>
       <w:r>
         <w:rPr>
           <w:rFonts w:ascii="Times New Roman" w:eastAsia="宋体" w:hAnsi="Times New Roman"/>
@@ -10646,7 +10638,7 @@
         </w:rPr>
         <w:t>国内外研究现状</w:t>
       </w:r>
-      <w:bookmarkEnd w:id="13"/>
+      <w:bookmarkEnd w:id="14"/>
     </w:p>
     <w:p>
       <w:pPr>
@@ -10659,7 +10651,7 @@
           <w:szCs w:val="30"/>
         </w:rPr>
       </w:pPr>
-      <w:bookmarkStart w:id="14" w:name="_Toc514841088"/>
+      <w:bookmarkStart w:id="15" w:name="_Toc514932657"/>
       <w:r>
         <w:rPr>
           <w:sz w:val="28"/>
@@ -10683,7 +10675,7 @@
         </w:rPr>
         <w:t>国内研究现状</w:t>
       </w:r>
-      <w:bookmarkEnd w:id="14"/>
+      <w:bookmarkEnd w:id="15"/>
     </w:p>
     <w:p>
       <w:pPr>
@@ -11313,13 +11305,13 @@
           <w:sz w:val="24"/>
           <w:vertAlign w:val="superscript"/>
         </w:rPr>
+        <w:instrText xml:space="preserve"> \* MERGEFORMAT </w:instrText>
       </w:r>
       <w:r>
         <w:rPr>
           <w:sz w:val="24"/>
           <w:vertAlign w:val="superscript"/>
         </w:rPr>
-        <w:instrText xml:space="preserve"> \* MERGEFORMAT </w:instrText>
       </w:r>
       <w:r>
         <w:rPr>
@@ -11363,23 +11355,7 @@
           <w:rFonts w:hint="eastAsia"/>
           <w:sz w:val="24"/>
         </w:rPr>
-        <w:t>目前我国的大部分火灾探测器都采用的传统总线制连线方式，这种传统的布线方式存在很多缺陷，例如线与线之间存在干扰导致抗干扰能力差、导线发热存在精度</w:t>
-      </w:r>
-      <w:proofErr w:type="gramStart"/>
-      <w:r>
-        <w:rPr>
-          <w:rFonts w:hint="eastAsia"/>
-          <w:sz w:val="24"/>
-        </w:rPr>
-        <w:t>不</w:t>
-      </w:r>
-      <w:proofErr w:type="gramEnd"/>
-      <w:r>
-        <w:rPr>
-          <w:rFonts w:hint="eastAsia"/>
-          <w:sz w:val="24"/>
-        </w:rPr>
-        <w:t>高等，这一系列情况都会导致火灾探测器的可靠程度低，在另一方面上，传统的布线方式耗费的人力物力将会很大，繁琐的布线方式也会对环境要求特别高。如果采用无线</w:t>
+        <w:t>目前我国的大部分火灾探测器都采用的传统总线制连线方式，这种传统的布线方式存在很多缺陷，例如线与线之间存在干扰导致抗干扰能力差、导线发热存在精度不高等，这一系列情况都会导致火灾探测器的可靠程度低，在另一方面上，传统的布线方式耗费的人力物力将会很大，繁琐的布线方式也会对环境要求特别高。如果采用无线</w:t>
       </w:r>
       <w:r>
         <w:rPr>
@@ -11565,7 +11541,7 @@
           <w:szCs w:val="30"/>
         </w:rPr>
       </w:pPr>
-      <w:bookmarkStart w:id="15" w:name="_Toc514841089"/>
+      <w:bookmarkStart w:id="16" w:name="_Toc514932658"/>
       <w:r>
         <w:rPr>
           <w:rFonts w:hint="eastAsia"/>
@@ -11589,7 +11565,7 @@
         </w:rPr>
         <w:t>国外研究现状</w:t>
       </w:r>
-      <w:bookmarkEnd w:id="15"/>
+      <w:bookmarkEnd w:id="16"/>
     </w:p>
     <w:p>
       <w:pPr>
@@ -11749,11 +11725,11 @@
           <w:szCs w:val="30"/>
         </w:rPr>
       </w:pPr>
-      <w:bookmarkStart w:id="16" w:name="_Toc358539557"/>
-      <w:bookmarkStart w:id="17" w:name="_Toc358540242"/>
-      <w:bookmarkStart w:id="18" w:name="_Toc358540483"/>
-      <w:bookmarkStart w:id="19" w:name="_Toc358649644"/>
-      <w:bookmarkStart w:id="20" w:name="_Toc514841090"/>
+      <w:bookmarkStart w:id="17" w:name="_Toc358539557"/>
+      <w:bookmarkStart w:id="18" w:name="_Toc358540242"/>
+      <w:bookmarkStart w:id="19" w:name="_Toc358540483"/>
+      <w:bookmarkStart w:id="20" w:name="_Toc358649644"/>
+      <w:bookmarkStart w:id="21" w:name="_Toc514932659"/>
       <w:r>
         <w:rPr>
           <w:rFonts w:ascii="Times New Roman" w:eastAsia="宋体" w:hAnsi="Times New Roman"/>
@@ -11770,10 +11746,10 @@
         </w:rPr>
         <w:t>.3</w:t>
       </w:r>
-      <w:bookmarkEnd w:id="16"/>
       <w:bookmarkEnd w:id="17"/>
       <w:bookmarkEnd w:id="18"/>
       <w:bookmarkEnd w:id="19"/>
+      <w:bookmarkEnd w:id="20"/>
       <w:r>
         <w:rPr>
           <w:rFonts w:ascii="Times New Roman" w:eastAsia="宋体" w:hAnsi="Times New Roman"/>
@@ -11790,11 +11766,11 @@
         </w:rPr>
         <w:t>论文的主要研究内容</w:t>
       </w:r>
-      <w:bookmarkStart w:id="21" w:name="_Toc358539565"/>
-      <w:bookmarkStart w:id="22" w:name="_Toc358540250"/>
-      <w:bookmarkStart w:id="23" w:name="_Toc358540491"/>
-      <w:bookmarkStart w:id="24" w:name="_Toc358649652"/>
-      <w:bookmarkEnd w:id="20"/>
+      <w:bookmarkStart w:id="22" w:name="_Toc358539565"/>
+      <w:bookmarkStart w:id="23" w:name="_Toc358540250"/>
+      <w:bookmarkStart w:id="24" w:name="_Toc358540491"/>
+      <w:bookmarkStart w:id="25" w:name="_Toc358649652"/>
+      <w:bookmarkEnd w:id="21"/>
     </w:p>
     <w:p>
       <w:pPr>
@@ -12098,30 +12074,14 @@
           <w:rFonts w:hint="eastAsia"/>
           <w:sz w:val="24"/>
         </w:rPr>
-        <w:t>接着对本系统的数据融合</w:t>
-      </w:r>
-      <w:proofErr w:type="gramStart"/>
-      <w:r>
-        <w:rPr>
-          <w:rFonts w:hint="eastAsia"/>
-          <w:sz w:val="24"/>
-        </w:rPr>
-        <w:t>器</w:t>
-      </w:r>
-      <w:r>
-        <w:rPr>
-          <w:rFonts w:hint="eastAsia"/>
-          <w:sz w:val="24"/>
-        </w:rPr>
-        <w:t>总体</w:t>
-      </w:r>
-      <w:proofErr w:type="gramEnd"/>
-      <w:r>
-        <w:rPr>
-          <w:rFonts w:hint="eastAsia"/>
-          <w:sz w:val="24"/>
-        </w:rPr>
-        <w:t>方案设计</w:t>
+        <w:t>接着对本系统的数据融合器</w:t>
+      </w:r>
+      <w:r>
+        <w:rPr>
+          <w:rFonts w:hint="eastAsia"/>
+          <w:sz w:val="24"/>
+        </w:rPr>
+        <w:t>总体方案设计</w:t>
       </w:r>
       <w:r>
         <w:rPr>
@@ -12368,17 +12328,8 @@
           <w:sz w:val="24"/>
         </w:rPr>
         <w:lastRenderedPageBreak/>
-        <w:t>器之间的数据传输进行了验证，</w:t>
-      </w:r>
-      <w:proofErr w:type="gramStart"/>
-      <w:r>
-        <w:rPr>
-          <w:rFonts w:hint="eastAsia"/>
-          <w:sz w:val="24"/>
-        </w:rPr>
-        <w:t>且数据</w:t>
-      </w:r>
-      <w:proofErr w:type="gramEnd"/>
+        <w:t>器之间的数据传输进行了验证，且数据</w:t>
+      </w:r>
       <w:r>
         <w:rPr>
           <w:rFonts w:hint="eastAsia"/>
@@ -12512,7 +12463,7 @@
         </w:rPr>
         <w:br w:type="page"/>
       </w:r>
-      <w:bookmarkStart w:id="25" w:name="_Toc514841091"/>
+      <w:bookmarkStart w:id="26" w:name="_Toc514932660"/>
       <w:r>
         <w:rPr>
           <w:rFonts w:hint="eastAsia"/>
@@ -12522,10 +12473,10 @@
         <w:lastRenderedPageBreak/>
         <w:t>2</w:t>
       </w:r>
-      <w:bookmarkEnd w:id="21"/>
       <w:bookmarkEnd w:id="22"/>
       <w:bookmarkEnd w:id="23"/>
       <w:bookmarkEnd w:id="24"/>
+      <w:bookmarkEnd w:id="25"/>
       <w:r>
         <w:rPr>
           <w:sz w:val="32"/>
@@ -12565,7 +12516,7 @@
         </w:rPr>
         <w:t>简介</w:t>
       </w:r>
-      <w:bookmarkEnd w:id="25"/>
+      <w:bookmarkEnd w:id="26"/>
     </w:p>
     <w:p>
       <w:pPr>
@@ -12748,23 +12699,7 @@
           <w:rFonts w:hint="eastAsia"/>
           <w:sz w:val="24"/>
         </w:rPr>
-        <w:t>不仅避免了现场布线的繁琐工序，也大大节省了人力财力，</w:t>
-      </w:r>
-      <w:proofErr w:type="gramStart"/>
-      <w:r>
-        <w:rPr>
-          <w:rFonts w:hint="eastAsia"/>
-          <w:sz w:val="24"/>
-        </w:rPr>
-        <w:t>且现场</w:t>
-      </w:r>
-      <w:proofErr w:type="gramEnd"/>
-      <w:r>
-        <w:rPr>
-          <w:rFonts w:hint="eastAsia"/>
-          <w:sz w:val="24"/>
-        </w:rPr>
-        <w:t>监测的节点个数几乎不受限制。而对于一个庞大的无线传感器网络，需要构建一个能够承载这个网络的传输协议，</w:t>
+        <w:t>不仅避免了现场布线的繁琐工序，也大大节省了人力财力，且现场监测的节点个数几乎不受限制。而对于一个庞大的无线传感器网络，需要构建一个能够承载这个网络的传输协议，</w:t>
       </w:r>
       <w:r>
         <w:rPr>
@@ -12830,11 +12765,11 @@
           <w:szCs w:val="30"/>
         </w:rPr>
       </w:pPr>
-      <w:bookmarkStart w:id="26" w:name="_Toc358539566"/>
-      <w:bookmarkStart w:id="27" w:name="_Toc358540251"/>
-      <w:bookmarkStart w:id="28" w:name="_Toc358540492"/>
-      <w:bookmarkStart w:id="29" w:name="_Toc358649653"/>
-      <w:bookmarkStart w:id="30" w:name="_Toc514841092"/>
+      <w:bookmarkStart w:id="27" w:name="_Toc358539566"/>
+      <w:bookmarkStart w:id="28" w:name="_Toc358540251"/>
+      <w:bookmarkStart w:id="29" w:name="_Toc358540492"/>
+      <w:bookmarkStart w:id="30" w:name="_Toc358649653"/>
+      <w:bookmarkStart w:id="31" w:name="_Toc514932661"/>
       <w:r>
         <w:rPr>
           <w:rFonts w:ascii="Times New Roman" w:eastAsia="宋体" w:hAnsi="Times New Roman" w:hint="eastAsia"/>
@@ -12843,10 +12778,10 @@
         </w:rPr>
         <w:t>2.1</w:t>
       </w:r>
-      <w:bookmarkEnd w:id="26"/>
       <w:bookmarkEnd w:id="27"/>
       <w:bookmarkEnd w:id="28"/>
       <w:bookmarkEnd w:id="29"/>
+      <w:bookmarkEnd w:id="30"/>
       <w:r>
         <w:rPr>
           <w:rFonts w:ascii="Times New Roman" w:eastAsia="宋体" w:hAnsi="Times New Roman"/>
@@ -12863,7 +12798,7 @@
         </w:rPr>
         <w:t>无线传感器网络技术</w:t>
       </w:r>
-      <w:bookmarkEnd w:id="30"/>
+      <w:bookmarkEnd w:id="31"/>
     </w:p>
     <w:p>
       <w:pPr>
@@ -12904,21 +12839,7 @@
         <w:rPr>
           <w:sz w:val="24"/>
         </w:rPr>
-        <w:t>以自组织和多</w:t>
-      </w:r>
-      <w:proofErr w:type="gramStart"/>
-      <w:r>
-        <w:rPr>
-          <w:sz w:val="24"/>
-        </w:rPr>
-        <w:t>跳网络</w:t>
-      </w:r>
-      <w:proofErr w:type="gramEnd"/>
-      <w:r>
-        <w:rPr>
-          <w:sz w:val="24"/>
-        </w:rPr>
-        <w:t>模式进行工作</w:t>
+        <w:t>以自组织和多跳网络模式进行工作</w:t>
       </w:r>
       <w:r>
         <w:rPr>
@@ -12980,7 +12901,7 @@
           <w:sz w:val="28"/>
         </w:rPr>
       </w:pPr>
-      <w:bookmarkStart w:id="31" w:name="_Toc514841093"/>
+      <w:bookmarkStart w:id="32" w:name="_Toc514932662"/>
       <w:r>
         <w:rPr>
           <w:rFonts w:hint="eastAsia"/>
@@ -13001,7 +12922,7 @@
         </w:rPr>
         <w:t>无线传感器网络体系结构</w:t>
       </w:r>
-      <w:bookmarkEnd w:id="31"/>
+      <w:bookmarkEnd w:id="32"/>
     </w:p>
     <w:p>
       <w:pPr>
@@ -13085,204 +13006,176 @@
           <w:sz w:val="24"/>
           <w:vertAlign w:val="superscript"/>
         </w:rPr>
-        <w:t>[</w:t>
+        <w:t>[2]</w:t>
       </w:r>
       <w:r>
         <w:rPr>
           <w:sz w:val="24"/>
           <w:vertAlign w:val="superscript"/>
         </w:rPr>
+        <w:fldChar w:fldCharType="end"/>
+      </w:r>
+      <w:r>
+        <w:rPr>
+          <w:rFonts w:hint="eastAsia"/>
+          <w:sz w:val="24"/>
+        </w:rPr>
+        <w:t>。由</w:t>
+      </w:r>
+      <w:r>
+        <w:rPr>
+          <w:rFonts w:hint="eastAsia"/>
+          <w:sz w:val="24"/>
+        </w:rPr>
+        <w:t>散布</w:t>
+      </w:r>
+      <w:r>
+        <w:rPr>
+          <w:rFonts w:hint="eastAsia"/>
+          <w:sz w:val="24"/>
+        </w:rPr>
+        <w:t>在现场监测区域内的大批传感器终端节点采集现场所监测的数据，</w:t>
+      </w:r>
+      <w:r>
+        <w:rPr>
+          <w:rFonts w:hint="eastAsia"/>
+          <w:sz w:val="24"/>
+        </w:rPr>
+        <w:t>依靠</w:t>
+      </w:r>
+      <w:r>
+        <w:rPr>
+          <w:rFonts w:hint="eastAsia"/>
+          <w:sz w:val="24"/>
+        </w:rPr>
+        <w:t>路由节点（中间节点），</w:t>
+      </w:r>
+      <w:r>
+        <w:rPr>
+          <w:rFonts w:hint="eastAsia"/>
+          <w:sz w:val="24"/>
+        </w:rPr>
+        <w:t>能够在终端设备与协调器设备间搭建通讯</w:t>
+      </w:r>
+      <w:r>
+        <w:rPr>
+          <w:rFonts w:hint="eastAsia"/>
+          <w:sz w:val="24"/>
+        </w:rPr>
+        <w:t>桥梁，负责两类节点的通讯，从而扩大了监测范围与网</w:t>
+      </w:r>
+      <w:r>
+        <w:rPr>
+          <w:rFonts w:hint="eastAsia"/>
+          <w:sz w:val="24"/>
+        </w:rPr>
+        <w:t>络规模，而协调器则是为所有的终端节点加入其网络时调配一个独有</w:t>
+      </w:r>
+      <w:r>
+        <w:rPr>
+          <w:rFonts w:hint="eastAsia"/>
+          <w:sz w:val="24"/>
+        </w:rPr>
+        <w:t>的网络地址，以</w:t>
+      </w:r>
+      <w:r>
+        <w:rPr>
+          <w:rFonts w:hint="eastAsia"/>
+          <w:sz w:val="24"/>
+        </w:rPr>
+        <w:t>独特的短地址的通信方式</w:t>
+      </w:r>
+      <w:r>
+        <w:rPr>
+          <w:rFonts w:hint="eastAsia"/>
+          <w:sz w:val="24"/>
+        </w:rPr>
+        <w:t>接受各个网络所监测的数据而不会造成数据紊乱的情况发生。</w:t>
+      </w:r>
+    </w:p>
+    <w:p>
+      <w:pPr>
+        <w:spacing w:line="440" w:lineRule="exact"/>
+        <w:ind w:firstLineChars="200" w:firstLine="480"/>
+        <w:rPr>
+          <w:sz w:val="24"/>
+        </w:rPr>
+      </w:pPr>
+      <w:r>
+        <w:rPr>
+          <w:rFonts w:hint="eastAsia"/>
+          <w:sz w:val="24"/>
+        </w:rPr>
+        <w:t>图</w:t>
+      </w:r>
+      <w:r>
+        <w:rPr>
+          <w:rFonts w:hint="eastAsia"/>
+          <w:sz w:val="24"/>
+        </w:rPr>
         <w:t>2</w:t>
       </w:r>
       <w:r>
         <w:rPr>
           <w:sz w:val="24"/>
+        </w:rPr>
+        <w:t>.1</w:t>
+      </w:r>
+      <w:r>
+        <w:rPr>
+          <w:rFonts w:hint="eastAsia"/>
+          <w:sz w:val="24"/>
+        </w:rPr>
+        <w:t>为无线传感器网络的典型结构</w:t>
+      </w:r>
+      <w:r>
+        <w:rPr>
+          <w:sz w:val="24"/>
           <w:vertAlign w:val="superscript"/>
         </w:rPr>
-        <w:t>]</w:t>
+        <w:fldChar w:fldCharType="begin"/>
       </w:r>
       <w:r>
         <w:rPr>
           <w:sz w:val="24"/>
           <w:vertAlign w:val="superscript"/>
         </w:rPr>
-        <w:fldChar w:fldCharType="end"/>
-      </w:r>
-      <w:r>
-        <w:rPr>
-          <w:rFonts w:hint="eastAsia"/>
-          <w:sz w:val="24"/>
-        </w:rPr>
-        <w:t>。由</w:t>
-      </w:r>
-      <w:r>
-        <w:rPr>
-          <w:rFonts w:hint="eastAsia"/>
-          <w:sz w:val="24"/>
-        </w:rPr>
-        <w:t>散布</w:t>
-      </w:r>
-      <w:r>
-        <w:rPr>
-          <w:rFonts w:hint="eastAsia"/>
-          <w:sz w:val="24"/>
-        </w:rPr>
-        <w:t>在现场监测区域内的大批传感器终端节点采集现场所监测的数据，</w:t>
-      </w:r>
-      <w:r>
-        <w:rPr>
-          <w:rFonts w:hint="eastAsia"/>
-          <w:sz w:val="24"/>
-        </w:rPr>
-        <w:t>依靠</w:t>
-      </w:r>
-      <w:r>
-        <w:rPr>
-          <w:rFonts w:hint="eastAsia"/>
-          <w:sz w:val="24"/>
-        </w:rPr>
-        <w:t>路由节点（中间节点），</w:t>
-      </w:r>
-      <w:r>
-        <w:rPr>
-          <w:rFonts w:hint="eastAsia"/>
-          <w:sz w:val="24"/>
-        </w:rPr>
-        <w:t>能够在终端设备与协调器设备间搭建通讯</w:t>
-      </w:r>
-      <w:r>
-        <w:rPr>
-          <w:rFonts w:hint="eastAsia"/>
-          <w:sz w:val="24"/>
-        </w:rPr>
-        <w:t>桥梁，负责两类节点的通讯，从而扩大了监测范围与网</w:t>
-      </w:r>
-      <w:r>
-        <w:rPr>
-          <w:rFonts w:hint="eastAsia"/>
-          <w:sz w:val="24"/>
-        </w:rPr>
-        <w:t>络规模，而协调器则是为所有的终端节点加入其网络时调配一个独有</w:t>
-      </w:r>
-      <w:r>
-        <w:rPr>
-          <w:rFonts w:hint="eastAsia"/>
-          <w:sz w:val="24"/>
-        </w:rPr>
-        <w:t>的网络地址，以</w:t>
-      </w:r>
-      <w:r>
-        <w:rPr>
-          <w:rFonts w:hint="eastAsia"/>
-          <w:sz w:val="24"/>
-        </w:rPr>
-        <w:t>独特的短地址的通信方式</w:t>
-      </w:r>
-      <w:r>
-        <w:rPr>
-          <w:rFonts w:hint="eastAsia"/>
-          <w:sz w:val="24"/>
-        </w:rPr>
-        <w:t>接受各个网络所监测的数据而不会造成数据紊乱的情况发生。</w:t>
-      </w:r>
-    </w:p>
-    <w:p>
-      <w:pPr>
-        <w:spacing w:line="440" w:lineRule="exact"/>
-        <w:ind w:firstLineChars="200" w:firstLine="480"/>
-        <w:rPr>
-          <w:sz w:val="24"/>
-        </w:rPr>
-      </w:pPr>
-      <w:r>
-        <w:rPr>
-          <w:rFonts w:hint="eastAsia"/>
-          <w:sz w:val="24"/>
-        </w:rPr>
-        <w:t>图</w:t>
-      </w:r>
-      <w:r>
-        <w:rPr>
-          <w:rFonts w:hint="eastAsia"/>
-          <w:sz w:val="24"/>
-        </w:rPr>
-        <w:t>2</w:t>
-      </w:r>
-      <w:r>
-        <w:rPr>
-          <w:sz w:val="24"/>
-        </w:rPr>
-        <w:t>.1</w:t>
-      </w:r>
-      <w:r>
-        <w:rPr>
-          <w:rFonts w:hint="eastAsia"/>
-          <w:sz w:val="24"/>
-        </w:rPr>
-        <w:t>为无线传感器网络的典型结构</w:t>
-      </w:r>
-      <w:r>
-        <w:rPr>
+        <w:instrText xml:space="preserve"> </w:instrText>
+      </w:r>
+      <w:r>
+        <w:rPr>
+          <w:rFonts w:hint="eastAsia"/>
           <w:sz w:val="24"/>
           <w:vertAlign w:val="superscript"/>
         </w:rPr>
-        <w:fldChar w:fldCharType="begin"/>
+        <w:instrText>REF _Ref514929424 \r \h</w:instrText>
       </w:r>
       <w:r>
         <w:rPr>
           <w:sz w:val="24"/>
           <w:vertAlign w:val="superscript"/>
         </w:rPr>
-        <w:instrText xml:space="preserve"> </w:instrText>
-      </w:r>
-      <w:r>
-        <w:rPr>
-          <w:rFonts w:hint="eastAsia"/>
+        <w:instrText xml:space="preserve">  \* MERGEFORMAT </w:instrText>
+      </w:r>
+      <w:r>
+        <w:rPr>
           <w:sz w:val="24"/>
           <w:vertAlign w:val="superscript"/>
         </w:rPr>
-        <w:instrText>REF _Ref514929424 \r \h</w:instrText>
       </w:r>
       <w:r>
         <w:rPr>
           <w:sz w:val="24"/>
           <w:vertAlign w:val="superscript"/>
         </w:rPr>
-        <w:instrText xml:space="preserve"> </w:instrText>
+        <w:fldChar w:fldCharType="separate"/>
       </w:r>
       <w:r>
         <w:rPr>
           <w:sz w:val="24"/>
           <w:vertAlign w:val="superscript"/>
         </w:rPr>
-      </w:r>
-      <w:r>
-        <w:rPr>
-          <w:sz w:val="24"/>
-          <w:vertAlign w:val="superscript"/>
-        </w:rPr>
-        <w:instrText xml:space="preserve"> \* MERGEFORMAT </w:instrText>
-      </w:r>
-      <w:r>
-        <w:rPr>
-          <w:sz w:val="24"/>
-          <w:vertAlign w:val="superscript"/>
-        </w:rPr>
-        <w:fldChar w:fldCharType="separate"/>
-      </w:r>
-      <w:r>
-        <w:rPr>
-          <w:sz w:val="24"/>
-          <w:vertAlign w:val="superscript"/>
-        </w:rPr>
-        <w:t>[2</w:t>
-      </w:r>
-      <w:r>
-        <w:rPr>
-          <w:sz w:val="24"/>
-          <w:vertAlign w:val="superscript"/>
-        </w:rPr>
-        <w:t>]</w:t>
+        <w:t>[2]</w:t>
       </w:r>
       <w:r>
         <w:rPr>
@@ -13435,7 +13328,7 @@
           <w:sz w:val="28"/>
         </w:rPr>
       </w:pPr>
-      <w:bookmarkStart w:id="32" w:name="_Toc514841094"/>
+      <w:bookmarkStart w:id="33" w:name="_Toc514932663"/>
       <w:r>
         <w:rPr>
           <w:rFonts w:hint="eastAsia"/>
@@ -13456,7 +13349,7 @@
         </w:rPr>
         <w:t>无线传感器网络的特点</w:t>
       </w:r>
-      <w:bookmarkEnd w:id="32"/>
+      <w:bookmarkEnd w:id="33"/>
     </w:p>
     <w:p>
       <w:pPr>
@@ -13902,7 +13795,7 @@
           <w:sz w:val="24"/>
           <w:vertAlign w:val="superscript"/>
         </w:rPr>
-        <w:instrText xml:space="preserve"> </w:instrText>
+        <w:instrText xml:space="preserve">  \* MERGEFORMAT </w:instrText>
       </w:r>
       <w:r>
         <w:rPr>
@@ -13915,27 +13808,20 @@
           <w:sz w:val="24"/>
           <w:vertAlign w:val="superscript"/>
         </w:rPr>
-        <w:instrText xml:space="preserve"> \* MERGEFORMAT </w:instrText>
+        <w:fldChar w:fldCharType="separate"/>
       </w:r>
       <w:r>
         <w:rPr>
           <w:sz w:val="24"/>
           <w:vertAlign w:val="superscript"/>
         </w:rPr>
-        <w:fldChar w:fldCharType="separate"/>
+        <w:t>[3]</w:t>
       </w:r>
       <w:r>
         <w:rPr>
           <w:sz w:val="24"/>
           <w:vertAlign w:val="superscript"/>
         </w:rPr>
-        <w:t>[3]</w:t>
-      </w:r>
-      <w:r>
-        <w:rPr>
-          <w:sz w:val="24"/>
-          <w:vertAlign w:val="superscript"/>
-        </w:rPr>
         <w:fldChar w:fldCharType="end"/>
       </w:r>
       <w:r>
@@ -13992,23 +13878,7 @@
           <w:rFonts w:hint="eastAsia"/>
           <w:sz w:val="24"/>
         </w:rPr>
-        <w:t>。由于各个终端节点间的通讯距离可能只有数百米，达不到真正规模庞大的网络需求，此时多</w:t>
-      </w:r>
-      <w:proofErr w:type="gramStart"/>
-      <w:r>
-        <w:rPr>
-          <w:rFonts w:hint="eastAsia"/>
-          <w:sz w:val="24"/>
-        </w:rPr>
-        <w:t>跳网络</w:t>
-      </w:r>
-      <w:proofErr w:type="gramEnd"/>
-      <w:r>
-        <w:rPr>
-          <w:rFonts w:hint="eastAsia"/>
-          <w:sz w:val="24"/>
-        </w:rPr>
-        <w:t>能够很好的解决，</w:t>
+        <w:t>。由于各个终端节点间的通讯距离可能只有数百米，达不到真正规模庞大的网络需求，此时多跳网络能够很好的解决，</w:t>
       </w:r>
       <w:r>
         <w:rPr>
@@ -14037,11 +13907,11 @@
           <w:szCs w:val="30"/>
         </w:rPr>
       </w:pPr>
-      <w:bookmarkStart w:id="33" w:name="_Toc358539567"/>
-      <w:bookmarkStart w:id="34" w:name="_Toc358540252"/>
-      <w:bookmarkStart w:id="35" w:name="_Toc358540493"/>
-      <w:bookmarkStart w:id="36" w:name="_Toc358649654"/>
-      <w:bookmarkStart w:id="37" w:name="_Toc514841095"/>
+      <w:bookmarkStart w:id="34" w:name="_Toc358539567"/>
+      <w:bookmarkStart w:id="35" w:name="_Toc358540252"/>
+      <w:bookmarkStart w:id="36" w:name="_Toc358540493"/>
+      <w:bookmarkStart w:id="37" w:name="_Toc358649654"/>
+      <w:bookmarkStart w:id="38" w:name="_Toc514932664"/>
       <w:r>
         <w:rPr>
           <w:rFonts w:ascii="Times New Roman" w:eastAsia="宋体" w:hAnsi="Times New Roman" w:hint="eastAsia"/>
@@ -14051,10 +13921,10 @@
         <w:lastRenderedPageBreak/>
         <w:t>2.2</w:t>
       </w:r>
-      <w:bookmarkEnd w:id="33"/>
       <w:bookmarkEnd w:id="34"/>
       <w:bookmarkEnd w:id="35"/>
       <w:bookmarkEnd w:id="36"/>
+      <w:bookmarkEnd w:id="37"/>
       <w:r>
         <w:rPr>
           <w:rFonts w:ascii="Times New Roman" w:eastAsia="宋体" w:hAnsi="Times New Roman"/>
@@ -14087,7 +13957,7 @@
         </w:rPr>
         <w:t>简介</w:t>
       </w:r>
-      <w:bookmarkEnd w:id="37"/>
+      <w:bookmarkEnd w:id="38"/>
     </w:p>
     <w:p>
       <w:pPr>
@@ -14141,18 +14011,12 @@
         <w:rPr>
           <w:sz w:val="24"/>
         </w:rPr>
-        <w:instrText xml:space="preserve"> </w:instrText>
-      </w:r>
-      <w:r>
-        <w:rPr>
-          <w:sz w:val="24"/>
-        </w:rPr>
-      </w:r>
-      <w:r>
-        <w:rPr>
-          <w:sz w:val="24"/>
-        </w:rPr>
-        <w:instrText xml:space="preserve"> \* MERGEFORMAT </w:instrText>
+        <w:instrText xml:space="preserve">  \* MERGEFORMAT </w:instrText>
+      </w:r>
+      <w:r>
+        <w:rPr>
+          <w:sz w:val="24"/>
+        </w:rPr>
       </w:r>
       <w:r>
         <w:rPr>
@@ -14486,7 +14350,7 @@
           <w:sz w:val="28"/>
         </w:rPr>
       </w:pPr>
-      <w:bookmarkStart w:id="38" w:name="_Toc514841096"/>
+      <w:bookmarkStart w:id="39" w:name="_Toc514932665"/>
       <w:r>
         <w:rPr>
           <w:rFonts w:hint="eastAsia"/>
@@ -14533,7 +14397,7 @@
         </w:rPr>
         <w:t>特点</w:t>
       </w:r>
-      <w:bookmarkEnd w:id="38"/>
+      <w:bookmarkEnd w:id="39"/>
     </w:p>
     <w:p>
       <w:pPr>
@@ -14765,21 +14629,12 @@
         </w:rPr>
         <w:t>的传输协议不含版税，</w:t>
       </w:r>
-      <w:proofErr w:type="gramStart"/>
-      <w:r>
-        <w:rPr>
-          <w:rFonts w:hint="eastAsia"/>
-          <w:sz w:val="24"/>
-        </w:rPr>
-        <w:t>低生产</w:t>
-      </w:r>
-      <w:proofErr w:type="gramEnd"/>
-      <w:r>
-        <w:rPr>
-          <w:rFonts w:hint="eastAsia"/>
-          <w:sz w:val="24"/>
-        </w:rPr>
-        <w:t>成本</w:t>
+      <w:r>
+        <w:rPr>
+          <w:rFonts w:hint="eastAsia"/>
+          <w:sz w:val="24"/>
+        </w:rPr>
+        <w:t>低生产成本</w:t>
       </w:r>
       <w:r>
         <w:rPr>
@@ -15072,12 +14927,192 @@
           <w:sz w:val="24"/>
           <w:vertAlign w:val="superscript"/>
         </w:rPr>
+        <w:instrText xml:space="preserve"> \* MERGEFORMAT </w:instrText>
       </w:r>
       <w:r>
         <w:rPr>
           <w:sz w:val="24"/>
           <w:vertAlign w:val="superscript"/>
         </w:rPr>
+      </w:r>
+      <w:r>
+        <w:rPr>
+          <w:sz w:val="24"/>
+          <w:vertAlign w:val="superscript"/>
+        </w:rPr>
+        <w:fldChar w:fldCharType="separate"/>
+      </w:r>
+      <w:r>
+        <w:rPr>
+          <w:sz w:val="24"/>
+          <w:vertAlign w:val="superscript"/>
+        </w:rPr>
+        <w:t>[5]</w:t>
+      </w:r>
+      <w:r>
+        <w:rPr>
+          <w:sz w:val="24"/>
+          <w:vertAlign w:val="superscript"/>
+        </w:rPr>
+        <w:fldChar w:fldCharType="end"/>
+      </w:r>
+      <w:r>
+        <w:rPr>
+          <w:rFonts w:hint="eastAsia"/>
+          <w:sz w:val="24"/>
+        </w:rPr>
+        <w:t>。且依据</w:t>
+      </w:r>
+      <w:r>
+        <w:rPr>
+          <w:rFonts w:hint="eastAsia"/>
+          <w:sz w:val="24"/>
+        </w:rPr>
+        <w:t>ZigBee</w:t>
+      </w:r>
+      <w:r>
+        <w:rPr>
+          <w:rFonts w:hint="eastAsia"/>
+          <w:sz w:val="24"/>
+        </w:rPr>
+        <w:t>技术</w:t>
+      </w:r>
+      <w:r>
+        <w:rPr>
+          <w:rFonts w:hint="eastAsia"/>
+          <w:sz w:val="24"/>
+        </w:rPr>
+        <w:t>的</w:t>
+      </w:r>
+      <w:r>
+        <w:rPr>
+          <w:rFonts w:hint="eastAsia"/>
+          <w:sz w:val="24"/>
+        </w:rPr>
+        <w:t>16</w:t>
+      </w:r>
+      <w:r>
+        <w:rPr>
+          <w:rFonts w:hint="eastAsia"/>
+          <w:sz w:val="24"/>
+        </w:rPr>
+        <w:t>位短地址定义，一个</w:t>
+      </w:r>
+      <w:r>
+        <w:rPr>
+          <w:rFonts w:hint="eastAsia"/>
+          <w:sz w:val="24"/>
+        </w:rPr>
+        <w:t>ZigBee</w:t>
+      </w:r>
+      <w:r>
+        <w:rPr>
+          <w:rFonts w:hint="eastAsia"/>
+          <w:sz w:val="24"/>
+        </w:rPr>
+        <w:t>理论上最多能够管理</w:t>
+      </w:r>
+      <w:r>
+        <w:rPr>
+          <w:rFonts w:hint="eastAsia"/>
+          <w:sz w:val="24"/>
+        </w:rPr>
+        <w:t>的网络节点个数</w:t>
+      </w:r>
+      <w:r>
+        <w:rPr>
+          <w:rFonts w:hint="eastAsia"/>
+          <w:sz w:val="24"/>
+        </w:rPr>
+        <w:t>多至</w:t>
+      </w:r>
+      <w:r>
+        <w:rPr>
+          <w:rFonts w:hint="eastAsia"/>
+          <w:sz w:val="24"/>
+        </w:rPr>
+        <w:t>65535</w:t>
+      </w:r>
+      <w:r>
+        <w:rPr>
+          <w:rFonts w:hint="eastAsia"/>
+          <w:sz w:val="24"/>
+        </w:rPr>
+        <w:t>，而且不仅局限于此，还可以根据</w:t>
+      </w:r>
+      <w:r>
+        <w:rPr>
+          <w:rFonts w:hint="eastAsia"/>
+          <w:sz w:val="24"/>
+        </w:rPr>
+        <w:t>64</w:t>
+      </w:r>
+      <w:r>
+        <w:rPr>
+          <w:rFonts w:hint="eastAsia"/>
+          <w:sz w:val="24"/>
+        </w:rPr>
+        <w:t>位</w:t>
+      </w:r>
+      <w:r>
+        <w:rPr>
+          <w:rFonts w:hint="eastAsia"/>
+          <w:sz w:val="24"/>
+        </w:rPr>
+        <w:t>IEEE</w:t>
+      </w:r>
+      <w:r>
+        <w:rPr>
+          <w:rFonts w:hint="eastAsia"/>
+          <w:sz w:val="24"/>
+        </w:rPr>
+        <w:t>地址进行扩展，因而</w:t>
+      </w:r>
+      <w:r>
+        <w:rPr>
+          <w:rFonts w:hint="eastAsia"/>
+          <w:sz w:val="24"/>
+        </w:rPr>
+        <w:t>ZigBee</w:t>
+      </w:r>
+      <w:r>
+        <w:rPr>
+          <w:rFonts w:hint="eastAsia"/>
+          <w:sz w:val="24"/>
+        </w:rPr>
+        <w:t>可容纳的网络是相当庞大的</w:t>
+      </w:r>
+      <w:r>
+        <w:rPr>
+          <w:sz w:val="24"/>
+          <w:vertAlign w:val="superscript"/>
+        </w:rPr>
+        <w:fldChar w:fldCharType="begin"/>
+      </w:r>
+      <w:r>
+        <w:rPr>
+          <w:sz w:val="24"/>
+        </w:rPr>
+        <w:instrText xml:space="preserve"> </w:instrText>
+      </w:r>
+      <w:r>
+        <w:rPr>
+          <w:rFonts w:hint="eastAsia"/>
+          <w:sz w:val="24"/>
+        </w:rPr>
+        <w:instrText>REF _Ref514929685 \r \h</w:instrText>
+      </w:r>
+      <w:r>
+        <w:rPr>
+          <w:sz w:val="24"/>
+        </w:rPr>
+        <w:instrText xml:space="preserve"> </w:instrText>
+      </w:r>
+      <w:r>
+        <w:rPr>
+          <w:sz w:val="24"/>
+          <w:vertAlign w:val="superscript"/>
+        </w:rPr>
         <w:instrText xml:space="preserve"> \* MERGEFORMAT </w:instrText>
       </w:r>
       <w:r>
@@ -15085,195 +15120,6 @@
           <w:sz w:val="24"/>
           <w:vertAlign w:val="superscript"/>
         </w:rPr>
-        <w:fldChar w:fldCharType="separate"/>
-      </w:r>
-      <w:r>
-        <w:rPr>
-          <w:sz w:val="24"/>
-          <w:vertAlign w:val="superscript"/>
-        </w:rPr>
-        <w:t>[5]</w:t>
-      </w:r>
-      <w:r>
-        <w:rPr>
-          <w:sz w:val="24"/>
-          <w:vertAlign w:val="superscript"/>
-        </w:rPr>
-        <w:fldChar w:fldCharType="end"/>
-      </w:r>
-      <w:r>
-        <w:rPr>
-          <w:rFonts w:hint="eastAsia"/>
-          <w:sz w:val="24"/>
-        </w:rPr>
-        <w:t>。</w:t>
-      </w:r>
-      <w:proofErr w:type="gramStart"/>
-      <w:r>
-        <w:rPr>
-          <w:rFonts w:hint="eastAsia"/>
-          <w:sz w:val="24"/>
-        </w:rPr>
-        <w:t>且依据</w:t>
-      </w:r>
-      <w:proofErr w:type="gramEnd"/>
-      <w:r>
-        <w:rPr>
-          <w:rFonts w:hint="eastAsia"/>
-          <w:sz w:val="24"/>
-        </w:rPr>
-        <w:t>ZigBee</w:t>
-      </w:r>
-      <w:r>
-        <w:rPr>
-          <w:rFonts w:hint="eastAsia"/>
-          <w:sz w:val="24"/>
-        </w:rPr>
-        <w:t>技术</w:t>
-      </w:r>
-      <w:r>
-        <w:rPr>
-          <w:rFonts w:hint="eastAsia"/>
-          <w:sz w:val="24"/>
-        </w:rPr>
-        <w:t>的</w:t>
-      </w:r>
-      <w:r>
-        <w:rPr>
-          <w:rFonts w:hint="eastAsia"/>
-          <w:sz w:val="24"/>
-        </w:rPr>
-        <w:t>16</w:t>
-      </w:r>
-      <w:r>
-        <w:rPr>
-          <w:rFonts w:hint="eastAsia"/>
-          <w:sz w:val="24"/>
-        </w:rPr>
-        <w:t>位短地址定义，一个</w:t>
-      </w:r>
-      <w:r>
-        <w:rPr>
-          <w:rFonts w:hint="eastAsia"/>
-          <w:sz w:val="24"/>
-        </w:rPr>
-        <w:t>ZigBee</w:t>
-      </w:r>
-      <w:r>
-        <w:rPr>
-          <w:rFonts w:hint="eastAsia"/>
-          <w:sz w:val="24"/>
-        </w:rPr>
-        <w:t>理论上最多能够管理</w:t>
-      </w:r>
-      <w:r>
-        <w:rPr>
-          <w:rFonts w:hint="eastAsia"/>
-          <w:sz w:val="24"/>
-        </w:rPr>
-        <w:t>的网络节点个数</w:t>
-      </w:r>
-      <w:r>
-        <w:rPr>
-          <w:rFonts w:hint="eastAsia"/>
-          <w:sz w:val="24"/>
-        </w:rPr>
-        <w:t>多至</w:t>
-      </w:r>
-      <w:r>
-        <w:rPr>
-          <w:rFonts w:hint="eastAsia"/>
-          <w:sz w:val="24"/>
-        </w:rPr>
-        <w:t>65535</w:t>
-      </w:r>
-      <w:r>
-        <w:rPr>
-          <w:rFonts w:hint="eastAsia"/>
-          <w:sz w:val="24"/>
-        </w:rPr>
-        <w:t>，而且不仅局限于此，还可以根据</w:t>
-      </w:r>
-      <w:r>
-        <w:rPr>
-          <w:rFonts w:hint="eastAsia"/>
-          <w:sz w:val="24"/>
-        </w:rPr>
-        <w:t>64</w:t>
-      </w:r>
-      <w:r>
-        <w:rPr>
-          <w:rFonts w:hint="eastAsia"/>
-          <w:sz w:val="24"/>
-        </w:rPr>
-        <w:t>位</w:t>
-      </w:r>
-      <w:r>
-        <w:rPr>
-          <w:rFonts w:hint="eastAsia"/>
-          <w:sz w:val="24"/>
-        </w:rPr>
-        <w:t>IEEE</w:t>
-      </w:r>
-      <w:r>
-        <w:rPr>
-          <w:rFonts w:hint="eastAsia"/>
-          <w:sz w:val="24"/>
-        </w:rPr>
-        <w:t>地址进行扩展，因而</w:t>
-      </w:r>
-      <w:r>
-        <w:rPr>
-          <w:rFonts w:hint="eastAsia"/>
-          <w:sz w:val="24"/>
-        </w:rPr>
-        <w:t>ZigBee</w:t>
-      </w:r>
-      <w:r>
-        <w:rPr>
-          <w:rFonts w:hint="eastAsia"/>
-          <w:sz w:val="24"/>
-        </w:rPr>
-        <w:t>可容纳的网络是相当庞大的</w:t>
-      </w:r>
-      <w:r>
-        <w:rPr>
-          <w:sz w:val="24"/>
-          <w:vertAlign w:val="superscript"/>
-        </w:rPr>
-        <w:fldChar w:fldCharType="begin"/>
-      </w:r>
-      <w:r>
-        <w:rPr>
-          <w:sz w:val="24"/>
-        </w:rPr>
-        <w:instrText xml:space="preserve"> </w:instrText>
-      </w:r>
-      <w:r>
-        <w:rPr>
-          <w:rFonts w:hint="eastAsia"/>
-          <w:sz w:val="24"/>
-        </w:rPr>
-        <w:instrText>REF _Ref514929685 \r \h</w:instrText>
-      </w:r>
-      <w:r>
-        <w:rPr>
-          <w:sz w:val="24"/>
-        </w:rPr>
-        <w:instrText xml:space="preserve"> </w:instrText>
-      </w:r>
-      <w:r>
-        <w:rPr>
-          <w:sz w:val="24"/>
-          <w:vertAlign w:val="superscript"/>
-        </w:rPr>
-      </w:r>
-      <w:r>
-        <w:rPr>
-          <w:sz w:val="24"/>
-          <w:vertAlign w:val="superscript"/>
-        </w:rPr>
-        <w:instrText xml:space="preserve"> \* MERGEFORMAT </w:instrText>
       </w:r>
       <w:r>
         <w:rPr>
@@ -15657,13 +15503,13 @@
           <w:sz w:val="24"/>
           <w:vertAlign w:val="superscript"/>
         </w:rPr>
+        <w:instrText xml:space="preserve"> \* MERGEFORMAT </w:instrText>
       </w:r>
       <w:r>
         <w:rPr>
           <w:sz w:val="24"/>
           <w:vertAlign w:val="superscript"/>
         </w:rPr>
-        <w:instrText xml:space="preserve"> \* MERGEFORMAT </w:instrText>
       </w:r>
       <w:r>
         <w:rPr>
@@ -15704,7 +15550,7 @@
           <w:sz w:val="28"/>
         </w:rPr>
       </w:pPr>
-      <w:bookmarkStart w:id="39" w:name="_Toc514841097"/>
+      <w:bookmarkStart w:id="40" w:name="_Toc514932666"/>
       <w:r>
         <w:rPr>
           <w:rFonts w:hint="eastAsia"/>
@@ -15717,25 +15563,9 @@
           <w:rFonts w:hint="eastAsia"/>
           <w:sz w:val="28"/>
         </w:rPr>
-        <w:t>协议</w:t>
-      </w:r>
-      <w:proofErr w:type="gramStart"/>
-      <w:r>
-        <w:rPr>
-          <w:rFonts w:hint="eastAsia"/>
-          <w:sz w:val="28"/>
-        </w:rPr>
-        <w:t>栈</w:t>
-      </w:r>
-      <w:proofErr w:type="gramEnd"/>
-      <w:r>
-        <w:rPr>
-          <w:rFonts w:hint="eastAsia"/>
-          <w:sz w:val="28"/>
-        </w:rPr>
-        <w:t>架构</w:t>
-      </w:r>
-      <w:bookmarkEnd w:id="39"/>
+        <w:t>协议栈架构</w:t>
+      </w:r>
+      <w:bookmarkEnd w:id="40"/>
     </w:p>
     <w:p>
       <w:pPr>
@@ -15923,13 +15753,13 @@
           <w:sz w:val="24"/>
           <w:vertAlign w:val="superscript"/>
         </w:rPr>
+        <w:instrText xml:space="preserve"> \* MERGEFORMAT </w:instrText>
       </w:r>
       <w:r>
         <w:rPr>
           <w:sz w:val="24"/>
           <w:vertAlign w:val="superscript"/>
         </w:rPr>
-        <w:instrText xml:space="preserve"> \* MERGEFORMAT </w:instrText>
       </w:r>
       <w:r>
         <w:rPr>
@@ -15978,23 +15808,7 @@
           <w:rFonts w:hint="eastAsia"/>
           <w:sz w:val="24"/>
         </w:rPr>
-        <w:t>协议</w:t>
-      </w:r>
-      <w:proofErr w:type="gramStart"/>
-      <w:r>
-        <w:rPr>
-          <w:rFonts w:hint="eastAsia"/>
-          <w:sz w:val="24"/>
-        </w:rPr>
-        <w:t>栈</w:t>
-      </w:r>
-      <w:proofErr w:type="gramEnd"/>
-      <w:r>
-        <w:rPr>
-          <w:rFonts w:hint="eastAsia"/>
-          <w:sz w:val="24"/>
-        </w:rPr>
-        <w:t>架构</w:t>
+        <w:t>协议栈架构</w:t>
       </w:r>
       <w:r>
         <w:rPr>
@@ -16119,23 +15933,7 @@
           <w:rFonts w:hint="eastAsia"/>
           <w:sz w:val="24"/>
         </w:rPr>
-        <w:t>协议</w:t>
-      </w:r>
-      <w:proofErr w:type="gramStart"/>
-      <w:r>
-        <w:rPr>
-          <w:rFonts w:hint="eastAsia"/>
-          <w:sz w:val="24"/>
-        </w:rPr>
-        <w:t>栈</w:t>
-      </w:r>
-      <w:proofErr w:type="gramEnd"/>
-      <w:r>
-        <w:rPr>
-          <w:rFonts w:hint="eastAsia"/>
-          <w:sz w:val="24"/>
-        </w:rPr>
-        <w:t>架构</w:t>
+        <w:t>协议栈架构</w:t>
       </w:r>
     </w:p>
     <w:p>
@@ -16244,23 +16042,7 @@
           <w:rFonts w:hint="eastAsia"/>
           <w:sz w:val="24"/>
         </w:rPr>
-        <w:t>协议</w:t>
-      </w:r>
-      <w:proofErr w:type="gramStart"/>
-      <w:r>
-        <w:rPr>
-          <w:rFonts w:hint="eastAsia"/>
-          <w:sz w:val="24"/>
-        </w:rPr>
-        <w:t>栈</w:t>
-      </w:r>
-      <w:proofErr w:type="gramEnd"/>
-      <w:r>
-        <w:rPr>
-          <w:rFonts w:hint="eastAsia"/>
-          <w:sz w:val="24"/>
-        </w:rPr>
-        <w:t>的对比。</w:t>
+        <w:t>协议栈的对比。</w:t>
       </w:r>
     </w:p>
     <w:p>
@@ -16382,23 +16164,7 @@
           <w:rFonts w:hint="eastAsia"/>
           <w:sz w:val="24"/>
         </w:rPr>
-        <w:t>协议</w:t>
-      </w:r>
-      <w:proofErr w:type="gramStart"/>
-      <w:r>
-        <w:rPr>
-          <w:rFonts w:hint="eastAsia"/>
-          <w:sz w:val="24"/>
-        </w:rPr>
-        <w:t>栈</w:t>
-      </w:r>
-      <w:proofErr w:type="gramEnd"/>
-      <w:r>
-        <w:rPr>
-          <w:rFonts w:hint="eastAsia"/>
-          <w:sz w:val="24"/>
-        </w:rPr>
-        <w:t>结构</w:t>
+        <w:t>协议栈结构</w:t>
       </w:r>
     </w:p>
     <w:p>
@@ -16518,17 +16284,8 @@
           <w:rFonts w:hint="eastAsia"/>
           <w:sz w:val="24"/>
         </w:rPr>
-        <w:t>协议</w:t>
-      </w:r>
-      <w:proofErr w:type="gramStart"/>
-      <w:r>
-        <w:rPr>
-          <w:rFonts w:hint="eastAsia"/>
-          <w:sz w:val="24"/>
-        </w:rPr>
-        <w:t>栈</w:t>
-      </w:r>
-      <w:proofErr w:type="gramEnd"/>
+        <w:t>协议栈</w:t>
+      </w:r>
       <w:r>
         <w:rPr>
           <w:rFonts w:hint="eastAsia"/>
@@ -16673,13 +16430,13 @@
           <w:sz w:val="24"/>
           <w:vertAlign w:val="superscript"/>
         </w:rPr>
+        <w:instrText xml:space="preserve"> \* MERGEFORMAT </w:instrText>
       </w:r>
       <w:r>
         <w:rPr>
           <w:sz w:val="24"/>
           <w:vertAlign w:val="superscript"/>
         </w:rPr>
-        <w:instrText xml:space="preserve"> \* MERGEFORMAT </w:instrText>
       </w:r>
       <w:r>
         <w:rPr>
@@ -16995,12 +16752,180 @@
           <w:sz w:val="24"/>
           <w:vertAlign w:val="superscript"/>
         </w:rPr>
+        <w:instrText xml:space="preserve"> \* MERGEFORMAT </w:instrText>
       </w:r>
       <w:r>
         <w:rPr>
           <w:sz w:val="24"/>
           <w:vertAlign w:val="superscript"/>
         </w:rPr>
+      </w:r>
+      <w:r>
+        <w:rPr>
+          <w:sz w:val="24"/>
+          <w:vertAlign w:val="superscript"/>
+        </w:rPr>
+        <w:fldChar w:fldCharType="separate"/>
+      </w:r>
+      <w:r>
+        <w:rPr>
+          <w:sz w:val="24"/>
+          <w:vertAlign w:val="superscript"/>
+        </w:rPr>
+        <w:t>[6]</w:t>
+      </w:r>
+      <w:r>
+        <w:rPr>
+          <w:sz w:val="24"/>
+          <w:vertAlign w:val="superscript"/>
+        </w:rPr>
+        <w:fldChar w:fldCharType="end"/>
+      </w:r>
+      <w:r>
+        <w:rPr>
+          <w:rFonts w:hint="eastAsia"/>
+          <w:sz w:val="24"/>
+        </w:rPr>
+        <w:t>，从而不至于产生访问冲突的情况</w:t>
+      </w:r>
+      <w:r>
+        <w:rPr>
+          <w:rFonts w:hint="eastAsia"/>
+          <w:sz w:val="24"/>
+        </w:rPr>
+        <w:t>。</w:t>
+      </w:r>
+      <w:r>
+        <w:rPr>
+          <w:rFonts w:hint="eastAsia"/>
+          <w:sz w:val="24"/>
+        </w:rPr>
+        <w:t>在网络中</w:t>
+      </w:r>
+      <w:r>
+        <w:rPr>
+          <w:rFonts w:hint="eastAsia"/>
+          <w:sz w:val="24"/>
+        </w:rPr>
+        <w:t>维护管理</w:t>
+      </w:r>
+      <w:r>
+        <w:rPr>
+          <w:rFonts w:hint="eastAsia"/>
+          <w:sz w:val="24"/>
+        </w:rPr>
+        <w:t>多个设备进行信道资源访问。</w:t>
+      </w:r>
+    </w:p>
+    <w:p>
+      <w:pPr>
+        <w:spacing w:line="440" w:lineRule="exact"/>
+        <w:ind w:firstLineChars="200" w:firstLine="480"/>
+        <w:rPr>
+          <w:sz w:val="24"/>
+        </w:rPr>
+      </w:pPr>
+      <w:r>
+        <w:rPr>
+          <w:rFonts w:hint="eastAsia"/>
+          <w:sz w:val="24"/>
+        </w:rPr>
+        <w:t>IEEE 80</w:t>
+      </w:r>
+      <w:r>
+        <w:rPr>
+          <w:rFonts w:hint="eastAsia"/>
+          <w:sz w:val="24"/>
+        </w:rPr>
+        <w:t>3.4</w:t>
+      </w:r>
+      <w:r>
+        <w:rPr>
+          <w:rFonts w:hint="eastAsia"/>
+          <w:sz w:val="24"/>
+        </w:rPr>
+        <w:t>.4</w:t>
+      </w:r>
+      <w:r>
+        <w:rPr>
+          <w:rFonts w:hint="eastAsia"/>
+          <w:sz w:val="24"/>
+        </w:rPr>
+        <w:t>的</w:t>
+      </w:r>
+      <w:r>
+        <w:rPr>
+          <w:rFonts w:hint="eastAsia"/>
+          <w:sz w:val="24"/>
+        </w:rPr>
+        <w:t>MAC</w:t>
+      </w:r>
+      <w:r>
+        <w:rPr>
+          <w:rFonts w:hint="eastAsia"/>
+          <w:sz w:val="24"/>
+        </w:rPr>
+        <w:t>层提供了信道接入（</w:t>
+      </w:r>
+      <w:r>
+        <w:rPr>
+          <w:rFonts w:hint="eastAsia"/>
+          <w:sz w:val="24"/>
+        </w:rPr>
+        <w:t>CSMA-CA</w:t>
+      </w:r>
+      <w:r>
+        <w:rPr>
+          <w:rFonts w:hint="eastAsia"/>
+          <w:sz w:val="24"/>
+        </w:rPr>
+        <w:t>和</w:t>
+      </w:r>
+      <w:r>
+        <w:rPr>
+          <w:rFonts w:hint="eastAsia"/>
+          <w:sz w:val="24"/>
+        </w:rPr>
+        <w:t>TDMA</w:t>
+      </w:r>
+      <w:r>
+        <w:rPr>
+          <w:rFonts w:hint="eastAsia"/>
+          <w:sz w:val="24"/>
+        </w:rPr>
+        <w:t>）、本地网络建立维护和同步、安全、可靠通信等</w:t>
+      </w:r>
+      <w:r>
+        <w:rPr>
+          <w:sz w:val="24"/>
+          <w:vertAlign w:val="superscript"/>
+        </w:rPr>
+        <w:fldChar w:fldCharType="begin"/>
+      </w:r>
+      <w:r>
+        <w:rPr>
+          <w:sz w:val="24"/>
+        </w:rPr>
+        <w:instrText xml:space="preserve"> </w:instrText>
+      </w:r>
+      <w:r>
+        <w:rPr>
+          <w:rFonts w:hint="eastAsia"/>
+          <w:sz w:val="24"/>
+        </w:rPr>
+        <w:instrText>REF _Ref514929840 \r \h</w:instrText>
+      </w:r>
+      <w:r>
+        <w:rPr>
+          <w:sz w:val="24"/>
+        </w:rPr>
+        <w:instrText xml:space="preserve"> </w:instrText>
+      </w:r>
+      <w:r>
+        <w:rPr>
+          <w:sz w:val="24"/>
+          <w:vertAlign w:val="superscript"/>
+        </w:rPr>
         <w:instrText xml:space="preserve"> \* MERGEFORMAT </w:instrText>
       </w:r>
       <w:r>
@@ -17008,6 +16933,12 @@
           <w:sz w:val="24"/>
           <w:vertAlign w:val="superscript"/>
         </w:rPr>
+      </w:r>
+      <w:r>
+        <w:rPr>
+          <w:sz w:val="24"/>
+          <w:vertAlign w:val="superscript"/>
+        </w:rPr>
         <w:fldChar w:fldCharType="separate"/>
       </w:r>
       <w:r>
@@ -17015,7 +16946,7 @@
           <w:sz w:val="24"/>
           <w:vertAlign w:val="superscript"/>
         </w:rPr>
-        <w:t>[6]</w:t>
+        <w:t>[7]</w:t>
       </w:r>
       <w:r>
         <w:rPr>
@@ -17029,36 +16960,8 @@
           <w:rFonts w:hint="eastAsia"/>
           <w:sz w:val="24"/>
         </w:rPr>
-        <w:t>，从而不至于产生访问冲突的情况</w:t>
-      </w:r>
-      <w:r>
-        <w:rPr>
-          <w:rFonts w:hint="eastAsia"/>
-          <w:sz w:val="24"/>
-        </w:rPr>
         <w:t>。</w:t>
       </w:r>
-      <w:r>
-        <w:rPr>
-          <w:rFonts w:hint="eastAsia"/>
-          <w:sz w:val="24"/>
-        </w:rPr>
-        <w:t>在网络中</w:t>
-      </w:r>
-      <w:r>
-        <w:rPr>
-          <w:rFonts w:hint="eastAsia"/>
-          <w:sz w:val="24"/>
-        </w:rPr>
-        <w:t>维护管理</w:t>
-      </w:r>
-      <w:r>
-        <w:rPr>
-          <w:rFonts w:hint="eastAsia"/>
-          <w:sz w:val="24"/>
-        </w:rPr>
-        <w:t>多个设备进行信道资源访问。</w:t>
-      </w:r>
     </w:p>
     <w:p>
       <w:pPr>
@@ -17073,34 +16976,6 @@
           <w:rFonts w:hint="eastAsia"/>
           <w:sz w:val="24"/>
         </w:rPr>
-        <w:t>IEEE 80</w:t>
-      </w:r>
-      <w:r>
-        <w:rPr>
-          <w:rFonts w:hint="eastAsia"/>
-          <w:sz w:val="24"/>
-        </w:rPr>
-        <w:t>3.4</w:t>
-      </w:r>
-      <w:r>
-        <w:rPr>
-          <w:rFonts w:hint="eastAsia"/>
-          <w:sz w:val="24"/>
-        </w:rPr>
-        <w:t>.4</w:t>
-      </w:r>
-      <w:r>
-        <w:rPr>
-          <w:rFonts w:hint="eastAsia"/>
-          <w:sz w:val="24"/>
-        </w:rPr>
-        <w:t>的</w:t>
-      </w:r>
-      <w:r>
-        <w:rPr>
-          <w:rFonts w:hint="eastAsia"/>
-          <w:sz w:val="24"/>
-        </w:rPr>
         <w:t>MAC</w:t>
       </w:r>
       <w:r>
@@ -17108,134 +16983,7 @@
           <w:rFonts w:hint="eastAsia"/>
           <w:sz w:val="24"/>
         </w:rPr>
-        <w:t>层提供了信道接入（</w:t>
-      </w:r>
-      <w:r>
-        <w:rPr>
-          <w:rFonts w:hint="eastAsia"/>
-          <w:sz w:val="24"/>
-        </w:rPr>
-        <w:t>CSMA-CA</w:t>
-      </w:r>
-      <w:r>
-        <w:rPr>
-          <w:rFonts w:hint="eastAsia"/>
-          <w:sz w:val="24"/>
-        </w:rPr>
-        <w:t>和</w:t>
-      </w:r>
-      <w:r>
-        <w:rPr>
-          <w:rFonts w:hint="eastAsia"/>
-          <w:sz w:val="24"/>
-        </w:rPr>
-        <w:t>TDMA</w:t>
-      </w:r>
-      <w:r>
-        <w:rPr>
-          <w:rFonts w:hint="eastAsia"/>
-          <w:sz w:val="24"/>
-        </w:rPr>
-        <w:t>）、本地网络建立维护和同步、安全、可靠通信等</w:t>
-      </w:r>
-      <w:r>
-        <w:rPr>
-          <w:sz w:val="24"/>
-          <w:vertAlign w:val="superscript"/>
-        </w:rPr>
-        <w:fldChar w:fldCharType="begin"/>
-      </w:r>
-      <w:r>
-        <w:rPr>
-          <w:sz w:val="24"/>
-        </w:rPr>
-        <w:instrText xml:space="preserve"> </w:instrText>
-      </w:r>
-      <w:r>
-        <w:rPr>
-          <w:rFonts w:hint="eastAsia"/>
-          <w:sz w:val="24"/>
-        </w:rPr>
-        <w:instrText>REF _Ref514929840 \r \h</w:instrText>
-      </w:r>
-      <w:r>
-        <w:rPr>
-          <w:sz w:val="24"/>
-        </w:rPr>
-        <w:instrText xml:space="preserve"> </w:instrText>
-      </w:r>
-      <w:r>
-        <w:rPr>
-          <w:sz w:val="24"/>
-          <w:vertAlign w:val="superscript"/>
-        </w:rPr>
-      </w:r>
-      <w:r>
-        <w:rPr>
-          <w:sz w:val="24"/>
-          <w:vertAlign w:val="superscript"/>
-        </w:rPr>
-        <w:instrText xml:space="preserve"> \* MERGEFORMAT </w:instrText>
-      </w:r>
-      <w:r>
-        <w:rPr>
-          <w:sz w:val="24"/>
-          <w:vertAlign w:val="superscript"/>
-        </w:rPr>
-        <w:fldChar w:fldCharType="separate"/>
-      </w:r>
-      <w:r>
-        <w:rPr>
-          <w:sz w:val="24"/>
-          <w:vertAlign w:val="superscript"/>
-        </w:rPr>
-        <w:t>[7]</w:t>
-      </w:r>
-      <w:r>
-        <w:rPr>
-          <w:sz w:val="24"/>
-          <w:vertAlign w:val="superscript"/>
-        </w:rPr>
-        <w:fldChar w:fldCharType="end"/>
-      </w:r>
-      <w:r>
-        <w:rPr>
-          <w:rFonts w:hint="eastAsia"/>
-          <w:sz w:val="24"/>
-        </w:rPr>
-        <w:t>。</w:t>
-      </w:r>
-    </w:p>
-    <w:p>
-      <w:pPr>
-        <w:spacing w:line="440" w:lineRule="exact"/>
-        <w:ind w:firstLineChars="200" w:firstLine="480"/>
-        <w:rPr>
-          <w:sz w:val="24"/>
-        </w:rPr>
-      </w:pPr>
-      <w:r>
-        <w:rPr>
-          <w:rFonts w:hint="eastAsia"/>
-          <w:sz w:val="24"/>
-        </w:rPr>
-        <w:t>MAC</w:t>
-      </w:r>
-      <w:proofErr w:type="gramStart"/>
-      <w:r>
-        <w:rPr>
-          <w:rFonts w:hint="eastAsia"/>
-          <w:sz w:val="24"/>
-        </w:rPr>
-        <w:t>层同样</w:t>
-      </w:r>
-      <w:proofErr w:type="gramEnd"/>
-      <w:r>
-        <w:rPr>
-          <w:rFonts w:hint="eastAsia"/>
-          <w:sz w:val="24"/>
-        </w:rPr>
-        <w:t>维护了一个属于该层相关的数据库（主要是子层协议的相关状态）。</w:t>
+        <w:t>层同样维护了一个属于该层相关的数据库（主要是子层协议的相关状态）。</w:t>
       </w:r>
       <w:r>
         <w:rPr>
@@ -17508,17 +17256,8 @@
           <w:rFonts w:hint="eastAsia"/>
           <w:sz w:val="24"/>
         </w:rPr>
-        <w:t>协议</w:t>
-      </w:r>
-      <w:proofErr w:type="gramStart"/>
-      <w:r>
-        <w:rPr>
-          <w:rFonts w:hint="eastAsia"/>
-          <w:sz w:val="24"/>
-        </w:rPr>
-        <w:t>栈</w:t>
-      </w:r>
-      <w:proofErr w:type="gramEnd"/>
+        <w:t>协议栈</w:t>
+      </w:r>
       <w:r>
         <w:rPr>
           <w:sz w:val="24"/>
@@ -17652,28 +17391,13 @@
           <w:rFonts w:hint="eastAsia"/>
           <w:sz w:val="24"/>
         </w:rPr>
-        <w:t>多</w:t>
-      </w:r>
-      <w:proofErr w:type="gramStart"/>
-      <w:r>
-        <w:rPr>
-          <w:rFonts w:hint="eastAsia"/>
-          <w:sz w:val="24"/>
-        </w:rPr>
-        <w:t>跳</w:t>
-      </w:r>
-      <w:r>
-        <w:rPr>
-          <w:sz w:val="24"/>
-        </w:rPr>
-        <w:t>网络</w:t>
-      </w:r>
-      <w:proofErr w:type="gramEnd"/>
-      <w:r>
-        <w:rPr>
-          <w:sz w:val="24"/>
-        </w:rPr>
-        <w:t>形成算法，</w:t>
+        <w:t>多跳</w:t>
+      </w:r>
+      <w:r>
+        <w:rPr>
+          <w:sz w:val="24"/>
+        </w:rPr>
+        <w:t>网络形成算法，</w:t>
       </w:r>
       <w:r>
         <w:rPr>
@@ -18197,21 +17921,7 @@
         <w:rPr>
           <w:sz w:val="24"/>
         </w:rPr>
-        <w:t>，主要维护的任务是对协议</w:t>
-      </w:r>
-      <w:proofErr w:type="gramStart"/>
-      <w:r>
-        <w:rPr>
-          <w:sz w:val="24"/>
-        </w:rPr>
-        <w:t>栈</w:t>
-      </w:r>
-      <w:proofErr w:type="gramEnd"/>
-      <w:r>
-        <w:rPr>
-          <w:sz w:val="24"/>
-        </w:rPr>
-        <w:t>进行初始化，准备一切的网络结构与配置等等。且</w:t>
+        <w:t>，主要维护的任务是对协议栈进行初始化，准备一切的网络结构与配置等等。且</w:t>
       </w:r>
       <w:r>
         <w:rPr>
@@ -18414,7 +18124,7 @@
           <w:sz w:val="28"/>
         </w:rPr>
       </w:pPr>
-      <w:bookmarkStart w:id="40" w:name="_Toc514841098"/>
+      <w:bookmarkStart w:id="41" w:name="_Toc514932667"/>
       <w:r>
         <w:rPr>
           <w:rFonts w:hint="eastAsia"/>
@@ -18437,7 +18147,7 @@
         </w:rPr>
         <w:t>与其他无线标准的技术特点比较</w:t>
       </w:r>
-      <w:bookmarkEnd w:id="40"/>
+      <w:bookmarkEnd w:id="41"/>
     </w:p>
     <w:p>
       <w:pPr>
@@ -19390,7 +19100,6 @@
                 <w:sz w:val="24"/>
               </w:rPr>
             </w:pPr>
-            <w:proofErr w:type="gramStart"/>
             <w:r>
               <w:rPr>
                 <w:rFonts w:hint="eastAsia"/>
@@ -19398,7 +19107,6 @@
               </w:rPr>
               <w:t>蓝牙</w:t>
             </w:r>
-            <w:proofErr w:type="gramEnd"/>
           </w:p>
         </w:tc>
         <w:tc>
@@ -19681,7 +19389,7 @@
           <w:szCs w:val="30"/>
         </w:rPr>
       </w:pPr>
-      <w:bookmarkStart w:id="41" w:name="_Toc514841099"/>
+      <w:bookmarkStart w:id="42" w:name="_Toc514932668"/>
       <w:r>
         <w:rPr>
           <w:rFonts w:ascii="Times New Roman" w:eastAsia="宋体" w:hAnsi="Times New Roman" w:hint="eastAsia"/>
@@ -19698,7 +19406,7 @@
         </w:rPr>
         <w:t>本章小结</w:t>
       </w:r>
-      <w:bookmarkEnd w:id="41"/>
+      <w:bookmarkEnd w:id="42"/>
     </w:p>
     <w:p>
       <w:pPr>
@@ -19827,17 +19535,8 @@
           <w:rFonts w:hint="eastAsia"/>
           <w:sz w:val="24"/>
         </w:rPr>
-        <w:t>的协议</w:t>
-      </w:r>
-      <w:proofErr w:type="gramStart"/>
-      <w:r>
-        <w:rPr>
-          <w:rFonts w:hint="eastAsia"/>
-          <w:sz w:val="24"/>
-        </w:rPr>
-        <w:t>栈</w:t>
-      </w:r>
-      <w:proofErr w:type="gramEnd"/>
+        <w:t>的协议栈</w:t>
+      </w:r>
       <w:r>
         <w:rPr>
           <w:rFonts w:hint="eastAsia"/>
@@ -19891,23 +19590,7 @@
           <w:rFonts w:hint="eastAsia"/>
           <w:sz w:val="24"/>
         </w:rPr>
-        <w:t>技术的各方</w:t>
-      </w:r>
-      <w:proofErr w:type="gramStart"/>
-      <w:r>
-        <w:rPr>
-          <w:rFonts w:hint="eastAsia"/>
-          <w:sz w:val="24"/>
-        </w:rPr>
-        <w:t>面功能</w:t>
-      </w:r>
-      <w:proofErr w:type="gramEnd"/>
-      <w:r>
-        <w:rPr>
-          <w:rFonts w:hint="eastAsia"/>
-          <w:sz w:val="24"/>
-        </w:rPr>
-        <w:t>较其他技术更加</w:t>
+        <w:t>技术的各方面功能较其他技术更加</w:t>
       </w:r>
       <w:r>
         <w:rPr>
@@ -19935,7 +19618,7 @@
         </w:rPr>
         <w:br w:type="page"/>
       </w:r>
-      <w:bookmarkStart w:id="42" w:name="_Toc514841100"/>
+      <w:bookmarkStart w:id="43" w:name="_Toc514932669"/>
       <w:r>
         <w:rPr>
           <w:rFonts w:hint="eastAsia"/>
@@ -19960,7 +19643,7 @@
         </w:rPr>
         <w:t>火灾报警系统的数据处理方法</w:t>
       </w:r>
-      <w:bookmarkEnd w:id="42"/>
+      <w:bookmarkEnd w:id="43"/>
     </w:p>
     <w:p>
       <w:pPr>
@@ -20122,7 +19805,7 @@
           <w:szCs w:val="30"/>
         </w:rPr>
       </w:pPr>
-      <w:bookmarkStart w:id="43" w:name="_Toc514841101"/>
+      <w:bookmarkStart w:id="44" w:name="_Toc514932670"/>
       <w:r>
         <w:rPr>
           <w:rFonts w:ascii="Times New Roman" w:eastAsia="宋体" w:hAnsi="Times New Roman" w:hint="eastAsia"/>
@@ -20147,7 +19830,7 @@
         </w:rPr>
         <w:t>算法介绍</w:t>
       </w:r>
-      <w:bookmarkEnd w:id="43"/>
+      <w:bookmarkEnd w:id="44"/>
     </w:p>
     <w:p>
       <w:pPr>
@@ -20321,7 +20004,7 @@
           <w:szCs w:val="30"/>
         </w:rPr>
       </w:pPr>
-      <w:bookmarkStart w:id="44" w:name="_Toc514841102"/>
+      <w:bookmarkStart w:id="45" w:name="_Toc514932671"/>
       <w:r>
         <w:rPr>
           <w:rFonts w:hint="eastAsia"/>
@@ -20338,7 +20021,7 @@
         </w:rPr>
         <w:t>遗传算法</w:t>
       </w:r>
-      <w:bookmarkEnd w:id="44"/>
+      <w:bookmarkEnd w:id="45"/>
     </w:p>
     <w:p>
       <w:pPr>
@@ -20463,13 +20146,13 @@
           <w:sz w:val="24"/>
           <w:vertAlign w:val="superscript"/>
         </w:rPr>
+        <w:instrText xml:space="preserve"> \* MERGEFORMAT </w:instrText>
       </w:r>
       <w:r>
         <w:rPr>
           <w:sz w:val="24"/>
           <w:vertAlign w:val="superscript"/>
         </w:rPr>
-        <w:instrText xml:space="preserve"> \* MERGEFORMAT </w:instrText>
       </w:r>
       <w:r>
         <w:rPr>
@@ -21016,46 +20699,14 @@
           <w:rFonts w:hint="eastAsia"/>
           <w:sz w:val="24"/>
         </w:rPr>
-        <w:t>低的</w:t>
-      </w:r>
-      <w:proofErr w:type="gramStart"/>
-      <w:r>
-        <w:rPr>
-          <w:rFonts w:hint="eastAsia"/>
-          <w:sz w:val="24"/>
-        </w:rPr>
-        <w:t>个</w:t>
-      </w:r>
-      <w:proofErr w:type="gramEnd"/>
-      <w:r>
-        <w:rPr>
-          <w:rFonts w:hint="eastAsia"/>
-          <w:sz w:val="24"/>
-        </w:rPr>
-        <w:t>体会被</w:t>
-      </w:r>
-      <w:r>
-        <w:rPr>
-          <w:rFonts w:hint="eastAsia"/>
-          <w:sz w:val="24"/>
-        </w:rPr>
-        <w:t>淘汰，而适应度高的</w:t>
-      </w:r>
-      <w:proofErr w:type="gramStart"/>
-      <w:r>
-        <w:rPr>
-          <w:rFonts w:hint="eastAsia"/>
-          <w:sz w:val="24"/>
-        </w:rPr>
-        <w:t>个</w:t>
-      </w:r>
-      <w:proofErr w:type="gramEnd"/>
-      <w:r>
-        <w:rPr>
-          <w:rFonts w:hint="eastAsia"/>
-          <w:sz w:val="24"/>
-        </w:rPr>
-        <w:t>体会越来越多。所谓适应度，实则为针对项目所描述的问题，根据既定表达式所计算出的。</w:t>
+        <w:t>低的个体会被</w:t>
+      </w:r>
+      <w:r>
+        <w:rPr>
+          <w:rFonts w:hint="eastAsia"/>
+          <w:sz w:val="24"/>
+        </w:rPr>
+        <w:t>淘汰，而适应度高的个体会越来越多。所谓适应度，实则为针对项目所描述的问题，根据既定表达式所计算出的。</w:t>
       </w:r>
     </w:p>
     <w:p>
@@ -21381,89 +21032,76 @@
         <w:rPr>
           <w:sz w:val="24"/>
         </w:rPr>
+        <w:instrText xml:space="preserve">  \* MERGEFORMAT </w:instrText>
+      </w:r>
+      <w:r>
+        <w:rPr>
+          <w:sz w:val="24"/>
+        </w:rPr>
+      </w:r>
+      <w:r>
+        <w:rPr>
+          <w:sz w:val="24"/>
+        </w:rPr>
+        <w:fldChar w:fldCharType="separate"/>
+      </w:r>
+      <w:r>
+        <w:rPr>
+          <w:sz w:val="24"/>
+          <w:vertAlign w:val="superscript"/>
+        </w:rPr>
+        <w:t>[8]</w:t>
+      </w:r>
+      <w:r>
+        <w:rPr>
+          <w:sz w:val="24"/>
+        </w:rPr>
+        <w:fldChar w:fldCharType="end"/>
+      </w:r>
+      <w:r>
+        <w:rPr>
+          <w:sz w:val="24"/>
+          <w:vertAlign w:val="superscript"/>
+        </w:rPr>
+        <w:fldChar w:fldCharType="begin"/>
+      </w:r>
+      <w:r>
+        <w:rPr>
+          <w:sz w:val="24"/>
+          <w:vertAlign w:val="superscript"/>
+        </w:rPr>
         <w:instrText xml:space="preserve"> </w:instrText>
       </w:r>
       <w:r>
         <w:rPr>
-          <w:sz w:val="24"/>
-        </w:rPr>
-      </w:r>
-      <w:r>
-        <w:rPr>
-          <w:sz w:val="24"/>
-        </w:rPr>
-        <w:instrText xml:space="preserve"> \* MERGEFORMAT </w:instrText>
-      </w:r>
-      <w:r>
-        <w:rPr>
-          <w:sz w:val="24"/>
-        </w:rPr>
-        <w:fldChar w:fldCharType="separate"/>
-      </w:r>
-      <w:r>
-        <w:rPr>
+          <w:rFonts w:hint="eastAsia"/>
           <w:sz w:val="24"/>
           <w:vertAlign w:val="superscript"/>
         </w:rPr>
-        <w:t>[8]</w:t>
-      </w:r>
-      <w:r>
-        <w:rPr>
-          <w:sz w:val="24"/>
+        <w:instrText>REF _Ref513296741 \r \h</w:instrText>
+      </w:r>
+      <w:r>
+        <w:rPr>
+          <w:sz w:val="24"/>
+          <w:vertAlign w:val="superscript"/>
+        </w:rPr>
+        <w:instrText xml:space="preserve">  \* MERGEFORMAT </w:instrText>
+      </w:r>
+      <w:r>
+        <w:rPr>
+          <w:sz w:val="24"/>
+          <w:vertAlign w:val="superscript"/>
+        </w:rPr>
+      </w:r>
+      <w:r>
+        <w:rPr>
+          <w:sz w:val="24"/>
+          <w:vertAlign w:val="superscript"/>
         </w:rPr>
         <w:fldChar w:fldCharType="end"/>
       </w:r>
       <w:r>
         <w:rPr>
-          <w:sz w:val="24"/>
-          <w:vertAlign w:val="superscript"/>
-        </w:rPr>
-        <w:fldChar w:fldCharType="begin"/>
-      </w:r>
-      <w:r>
-        <w:rPr>
-          <w:sz w:val="24"/>
-          <w:vertAlign w:val="superscript"/>
-        </w:rPr>
-        <w:instrText xml:space="preserve"> </w:instrText>
-      </w:r>
-      <w:r>
-        <w:rPr>
-          <w:rFonts w:hint="eastAsia"/>
-          <w:sz w:val="24"/>
-          <w:vertAlign w:val="superscript"/>
-        </w:rPr>
-        <w:instrText>REF _Ref513296741 \r \h</w:instrText>
-      </w:r>
-      <w:r>
-        <w:rPr>
-          <w:sz w:val="24"/>
-          <w:vertAlign w:val="superscript"/>
-        </w:rPr>
-        <w:instrText xml:space="preserve">  \* MERGEFORMAT </w:instrText>
-      </w:r>
-      <w:r>
-        <w:rPr>
-          <w:sz w:val="24"/>
-          <w:vertAlign w:val="superscript"/>
-        </w:rPr>
-      </w:r>
-      <w:r>
-        <w:rPr>
-          <w:sz w:val="24"/>
-          <w:vertAlign w:val="superscript"/>
-        </w:rPr>
-        <w:fldChar w:fldCharType="separate"/>
-      </w:r>
-      <w:r>
-        <w:rPr>
-          <w:sz w:val="24"/>
-          <w:vertAlign w:val="superscript"/>
-        </w:rPr>
-        <w:fldChar w:fldCharType="end"/>
-      </w:r>
-      <w:r>
-        <w:rPr>
           <w:rFonts w:hint="eastAsia"/>
           <w:sz w:val="24"/>
         </w:rPr>
@@ -21619,23 +21257,7 @@
           <w:rFonts w:hint="eastAsia"/>
           <w:sz w:val="24"/>
         </w:rPr>
-        <w:t>此处选择算子有很多，常见的</w:t>
-      </w:r>
-      <w:proofErr w:type="gramStart"/>
-      <w:r>
-        <w:rPr>
-          <w:rFonts w:hint="eastAsia"/>
-          <w:sz w:val="24"/>
-        </w:rPr>
-        <w:t>的</w:t>
-      </w:r>
-      <w:proofErr w:type="gramEnd"/>
-      <w:r>
-        <w:rPr>
-          <w:rFonts w:hint="eastAsia"/>
-          <w:sz w:val="24"/>
-        </w:rPr>
-        <w:t>轮盘赌法算法如图</w:t>
+        <w:t>此处选择算子有很多，常见的的轮盘赌法算法如图</w:t>
       </w:r>
       <w:r>
         <w:rPr>
@@ -21656,23 +21278,7 @@
           <w:rFonts w:hint="eastAsia"/>
           <w:sz w:val="24"/>
         </w:rPr>
-        <w:t>，</w:t>
-      </w:r>
-      <w:proofErr w:type="gramStart"/>
-      <w:r>
-        <w:rPr>
-          <w:rFonts w:hint="eastAsia"/>
-          <w:sz w:val="24"/>
-        </w:rPr>
-        <w:t>轮盘转</w:t>
-      </w:r>
-      <w:proofErr w:type="gramEnd"/>
-      <w:r>
-        <w:rPr>
-          <w:rFonts w:hint="eastAsia"/>
-          <w:sz w:val="24"/>
-        </w:rPr>
-        <w:t>起来，指针指向的区域则会被选中</w:t>
+        <w:t>，轮盘转起来，指针指向的区域则会被选中</w:t>
       </w:r>
       <w:r>
         <w:rPr>
@@ -22006,23 +21612,7 @@
           <w:sz w:val="24"/>
         </w:rPr>
         <w:lastRenderedPageBreak/>
-        <w:t>行交换重组，产生新的个体，以</w:t>
-      </w:r>
-      <w:proofErr w:type="gramStart"/>
-      <w:r>
-        <w:rPr>
-          <w:rFonts w:hint="eastAsia"/>
-          <w:sz w:val="24"/>
-        </w:rPr>
-        <w:t>继承父类的</w:t>
-      </w:r>
-      <w:proofErr w:type="gramEnd"/>
-      <w:r>
-        <w:rPr>
-          <w:rFonts w:hint="eastAsia"/>
-          <w:sz w:val="24"/>
-        </w:rPr>
-        <w:t>优良基因。交叉操作包括单点交叉、多点交叉、算数交叉等多种交叉形式</w:t>
+        <w:t>行交换重组，产生新的个体，以继承父类的优良基因。交叉操作包括单点交叉、多点交叉、算数交叉等多种交叉形式</w:t>
       </w:r>
       <w:r>
         <w:rPr>
@@ -22047,79 +21637,66 @@
         <w:rPr>
           <w:sz w:val="24"/>
         </w:rPr>
+        <w:instrText xml:space="preserve">  \* MERGEFORMAT </w:instrText>
+      </w:r>
+      <w:r>
+        <w:rPr>
+          <w:sz w:val="24"/>
+        </w:rPr>
+      </w:r>
+      <w:r>
+        <w:rPr>
+          <w:sz w:val="24"/>
+        </w:rPr>
+        <w:fldChar w:fldCharType="separate"/>
+      </w:r>
+      <w:r>
+        <w:rPr>
+          <w:sz w:val="24"/>
+          <w:vertAlign w:val="superscript"/>
+        </w:rPr>
+        <w:t>[8]</w:t>
+      </w:r>
+      <w:r>
+        <w:rPr>
+          <w:sz w:val="24"/>
+        </w:rPr>
+        <w:fldChar w:fldCharType="end"/>
+      </w:r>
+      <w:r>
+        <w:rPr>
+          <w:sz w:val="24"/>
+          <w:vertAlign w:val="superscript"/>
+        </w:rPr>
+        <w:fldChar w:fldCharType="begin"/>
+      </w:r>
+      <w:r>
+        <w:rPr>
+          <w:sz w:val="24"/>
+          <w:vertAlign w:val="superscript"/>
+        </w:rPr>
         <w:instrText xml:space="preserve"> </w:instrText>
       </w:r>
       <w:r>
         <w:rPr>
-          <w:sz w:val="24"/>
-        </w:rPr>
-      </w:r>
-      <w:r>
-        <w:rPr>
-          <w:sz w:val="24"/>
-        </w:rPr>
-        <w:instrText xml:space="preserve"> \* MERGEFORMAT </w:instrText>
-      </w:r>
-      <w:r>
-        <w:rPr>
-          <w:sz w:val="24"/>
-        </w:rPr>
-        <w:fldChar w:fldCharType="separate"/>
-      </w:r>
-      <w:r>
-        <w:rPr>
+          <w:rFonts w:hint="eastAsia"/>
           <w:sz w:val="24"/>
           <w:vertAlign w:val="superscript"/>
         </w:rPr>
-        <w:t>[8]</w:t>
-      </w:r>
-      <w:r>
-        <w:rPr>
-          <w:sz w:val="24"/>
-        </w:rPr>
-        <w:fldChar w:fldCharType="end"/>
+        <w:instrText>REF _Ref513296741 \r \h</w:instrText>
       </w:r>
       <w:r>
         <w:rPr>
           <w:sz w:val="24"/>
           <w:vertAlign w:val="superscript"/>
         </w:rPr>
-        <w:fldChar w:fldCharType="begin"/>
+        <w:instrText xml:space="preserve">  \* MERGEFORMAT </w:instrText>
       </w:r>
       <w:r>
         <w:rPr>
           <w:sz w:val="24"/>
           <w:vertAlign w:val="superscript"/>
         </w:rPr>
-        <w:instrText xml:space="preserve"> </w:instrText>
-      </w:r>
-      <w:r>
-        <w:rPr>
-          <w:rFonts w:hint="eastAsia"/>
-          <w:sz w:val="24"/>
-          <w:vertAlign w:val="superscript"/>
-        </w:rPr>
-        <w:instrText>REF _Ref513296741 \r \h</w:instrText>
-      </w:r>
-      <w:r>
-        <w:rPr>
-          <w:sz w:val="24"/>
-          <w:vertAlign w:val="superscript"/>
-        </w:rPr>
-        <w:instrText xml:space="preserve">  \* MERGEFORMAT </w:instrText>
-      </w:r>
-      <w:r>
-        <w:rPr>
-          <w:sz w:val="24"/>
-          <w:vertAlign w:val="superscript"/>
-        </w:rPr>
-      </w:r>
-      <w:r>
-        <w:rPr>
-          <w:sz w:val="24"/>
-          <w:vertAlign w:val="superscript"/>
-        </w:rPr>
-        <w:fldChar w:fldCharType="separate"/>
       </w:r>
       <w:r>
         <w:rPr>
@@ -22565,7 +22142,7 @@
           <w:szCs w:val="30"/>
         </w:rPr>
       </w:pPr>
-      <w:bookmarkStart w:id="45" w:name="_Toc514841103"/>
+      <w:bookmarkStart w:id="46" w:name="_Toc514932672"/>
       <w:r>
         <w:rPr>
           <w:rFonts w:hint="eastAsia"/>
@@ -22582,7 +22159,7 @@
         </w:rPr>
         <w:t>神经网络算法</w:t>
       </w:r>
-      <w:bookmarkEnd w:id="45"/>
+      <w:bookmarkEnd w:id="46"/>
     </w:p>
     <w:p>
       <w:pPr>
@@ -22667,13 +22244,13 @@
           <w:sz w:val="24"/>
           <w:vertAlign w:val="superscript"/>
         </w:rPr>
+        <w:instrText xml:space="preserve"> \* MERGEFORMAT </w:instrText>
       </w:r>
       <w:r>
         <w:rPr>
           <w:sz w:val="24"/>
           <w:vertAlign w:val="superscript"/>
         </w:rPr>
-        <w:instrText xml:space="preserve"> \* MERGEFORMAT </w:instrText>
       </w:r>
       <w:r>
         <w:rPr>
@@ -22784,79 +22361,66 @@
         <w:rPr>
           <w:sz w:val="24"/>
         </w:rPr>
+        <w:instrText xml:space="preserve">  \* MERGEFORMAT </w:instrText>
+      </w:r>
+      <w:r>
+        <w:rPr>
+          <w:sz w:val="24"/>
+        </w:rPr>
+      </w:r>
+      <w:r>
+        <w:rPr>
+          <w:sz w:val="24"/>
+        </w:rPr>
+        <w:fldChar w:fldCharType="separate"/>
+      </w:r>
+      <w:r>
+        <w:rPr>
+          <w:sz w:val="24"/>
+          <w:vertAlign w:val="superscript"/>
+        </w:rPr>
+        <w:t>[9]</w:t>
+      </w:r>
+      <w:r>
+        <w:rPr>
+          <w:sz w:val="24"/>
+        </w:rPr>
+        <w:fldChar w:fldCharType="end"/>
+      </w:r>
+      <w:r>
+        <w:rPr>
+          <w:sz w:val="24"/>
+          <w:vertAlign w:val="superscript"/>
+        </w:rPr>
+        <w:fldChar w:fldCharType="begin"/>
+      </w:r>
+      <w:r>
+        <w:rPr>
+          <w:sz w:val="24"/>
+          <w:vertAlign w:val="superscript"/>
+        </w:rPr>
         <w:instrText xml:space="preserve"> </w:instrText>
       </w:r>
       <w:r>
         <w:rPr>
-          <w:sz w:val="24"/>
-        </w:rPr>
-      </w:r>
-      <w:r>
-        <w:rPr>
-          <w:sz w:val="24"/>
-        </w:rPr>
-        <w:instrText xml:space="preserve"> \* MERGEFORMAT </w:instrText>
-      </w:r>
-      <w:r>
-        <w:rPr>
-          <w:sz w:val="24"/>
-        </w:rPr>
-        <w:fldChar w:fldCharType="separate"/>
-      </w:r>
-      <w:r>
-        <w:rPr>
+          <w:rFonts w:hint="eastAsia"/>
           <w:sz w:val="24"/>
           <w:vertAlign w:val="superscript"/>
         </w:rPr>
-        <w:t>[9]</w:t>
-      </w:r>
-      <w:r>
-        <w:rPr>
-          <w:sz w:val="24"/>
-        </w:rPr>
-        <w:fldChar w:fldCharType="end"/>
+        <w:instrText>REF _Ref513303497 \r \h</w:instrText>
       </w:r>
       <w:r>
         <w:rPr>
           <w:sz w:val="24"/>
           <w:vertAlign w:val="superscript"/>
         </w:rPr>
-        <w:fldChar w:fldCharType="begin"/>
+        <w:instrText xml:space="preserve">  \* MERGEFORMAT </w:instrText>
       </w:r>
       <w:r>
         <w:rPr>
           <w:sz w:val="24"/>
           <w:vertAlign w:val="superscript"/>
         </w:rPr>
-        <w:instrText xml:space="preserve"> </w:instrText>
-      </w:r>
-      <w:r>
-        <w:rPr>
-          <w:rFonts w:hint="eastAsia"/>
-          <w:sz w:val="24"/>
-          <w:vertAlign w:val="superscript"/>
-        </w:rPr>
-        <w:instrText>REF _Ref513303497 \r \h</w:instrText>
-      </w:r>
-      <w:r>
-        <w:rPr>
-          <w:sz w:val="24"/>
-          <w:vertAlign w:val="superscript"/>
-        </w:rPr>
-        <w:instrText xml:space="preserve">  \* MERGEFORMAT </w:instrText>
-      </w:r>
-      <w:r>
-        <w:rPr>
-          <w:sz w:val="24"/>
-          <w:vertAlign w:val="superscript"/>
-        </w:rPr>
-      </w:r>
-      <w:r>
-        <w:rPr>
-          <w:sz w:val="24"/>
-          <w:vertAlign w:val="superscript"/>
-        </w:rPr>
-        <w:fldChar w:fldCharType="separate"/>
       </w:r>
       <w:r>
         <w:rPr>
@@ -23177,21 +22741,12 @@
         </w:rPr>
         <w:t>n</w:t>
       </w:r>
-      <w:proofErr w:type="gramStart"/>
-      <w:r>
-        <w:rPr>
-          <w:rFonts w:hint="eastAsia"/>
-          <w:sz w:val="24"/>
-        </w:rPr>
-        <w:t>个</w:t>
-      </w:r>
-      <w:proofErr w:type="gramEnd"/>
-      <w:r>
-        <w:rPr>
-          <w:rFonts w:hint="eastAsia"/>
-          <w:sz w:val="24"/>
-        </w:rPr>
-        <w:t>输入信号经</w:t>
+      <w:r>
+        <w:rPr>
+          <w:rFonts w:hint="eastAsia"/>
+          <w:sz w:val="24"/>
+        </w:rPr>
+        <w:t>个输入信号经</w:t>
       </w:r>
       <w:r>
         <w:rPr>
@@ -23314,7 +22869,7 @@
           <v:shape id="_x0000_i1025" type="#_x0000_t75" style="width:118.3pt;height:51.45pt" o:ole="">
             <v:imagedata r:id="rId37" o:title=""/>
           </v:shape>
-          <o:OLEObject Type="Embed" ProgID="Equation.DSMT4" ShapeID="_x0000_i1025" DrawAspect="Content" ObjectID="_1588675661" r:id="rId38"/>
+          <o:OLEObject Type="Embed" ProgID="Equation.DSMT4" ShapeID="_x0000_i1025" DrawAspect="Content" ObjectID="_1588674585" r:id="rId38"/>
         </w:object>
       </w:r>
       <w:r>
@@ -23398,7 +22953,7 @@
           <v:shape id="_x0000_i1026" type="#_x0000_t75" style="width:75.45pt;height:30pt;mso-position-vertical:absolute" o:ole="">
             <v:imagedata r:id="rId39" o:title=""/>
           </v:shape>
-          <o:OLEObject Type="Embed" ProgID="Equation.DSMT4" ShapeID="_x0000_i1026" DrawAspect="Content" ObjectID="_1588675662" r:id="rId40"/>
+          <o:OLEObject Type="Embed" ProgID="Equation.DSMT4" ShapeID="_x0000_i1026" DrawAspect="Content" ObjectID="_1588674586" r:id="rId40"/>
         </w:object>
       </w:r>
       <w:r>
@@ -23487,7 +23042,7 @@
           <v:shape id="_x0000_i1027" type="#_x0000_t75" style="width:12pt;height:10.3pt" o:ole="">
             <v:imagedata r:id="rId41" o:title=""/>
           </v:shape>
-          <o:OLEObject Type="Embed" ProgID="Equation.DSMT4" ShapeID="_x0000_i1027" DrawAspect="Content" ObjectID="_1588675663" r:id="rId42"/>
+          <o:OLEObject Type="Embed" ProgID="Equation.DSMT4" ShapeID="_x0000_i1027" DrawAspect="Content" ObjectID="_1588674587" r:id="rId42"/>
         </w:object>
       </w:r>
       <w:r>
@@ -23534,7 +23089,7 @@
           <v:shape id="_x0000_i1028" type="#_x0000_t75" style="width:14.55pt;height:15.45pt" o:ole="">
             <v:imagedata r:id="rId43" o:title=""/>
           </v:shape>
-          <o:OLEObject Type="Embed" ProgID="Equation.DSMT4" ShapeID="_x0000_i1028" DrawAspect="Content" ObjectID="_1588675664" r:id="rId44"/>
+          <o:OLEObject Type="Embed" ProgID="Equation.DSMT4" ShapeID="_x0000_i1028" DrawAspect="Content" ObjectID="_1588674588" r:id="rId44"/>
         </w:object>
       </w:r>
       <w:r>
@@ -23588,7 +23143,7 @@
           <v:shape id="_x0000_i1029" type="#_x0000_t75" style="width:16.3pt;height:12pt" o:ole="">
             <v:imagedata r:id="rId45" o:title=""/>
           </v:shape>
-          <o:OLEObject Type="Embed" ProgID="Equation.DSMT4" ShapeID="_x0000_i1029" DrawAspect="Content" ObjectID="_1588675665" r:id="rId46"/>
+          <o:OLEObject Type="Embed" ProgID="Equation.DSMT4" ShapeID="_x0000_i1029" DrawAspect="Content" ObjectID="_1588674589" r:id="rId46"/>
         </w:object>
       </w:r>
       <w:r>
@@ -23820,7 +23375,7 @@
           <v:shape id="_x0000_i1030" type="#_x0000_t75" style="width:105.45pt;height:46.3pt" o:ole="">
             <v:imagedata r:id="rId47" o:title=""/>
           </v:shape>
-          <o:OLEObject Type="Embed" ProgID="Equation.DSMT4" ShapeID="_x0000_i1030" DrawAspect="Content" ObjectID="_1588675666" r:id="rId48"/>
+          <o:OLEObject Type="Embed" ProgID="Equation.DSMT4" ShapeID="_x0000_i1030" DrawAspect="Content" ObjectID="_1588674590" r:id="rId48"/>
         </w:object>
       </w:r>
       <w:r>
@@ -24092,13 +23647,13 @@
           <w:sz w:val="24"/>
           <w:vertAlign w:val="superscript"/>
         </w:rPr>
+        <w:instrText xml:space="preserve"> \* MERGEFORMAT </w:instrText>
       </w:r>
       <w:r>
         <w:rPr>
           <w:sz w:val="24"/>
           <w:vertAlign w:val="superscript"/>
         </w:rPr>
-        <w:instrText xml:space="preserve"> \* MERGEFORMAT </w:instrText>
       </w:r>
       <w:r>
         <w:rPr>
@@ -24154,23 +23709,7 @@
           <w:rFonts w:hint="eastAsia"/>
           <w:sz w:val="24"/>
         </w:rPr>
-        <w:t>神经网络不同于简单神经网络的是其输入学习样本后，将得到的输出值与期望值进行比较可以得到相应的误差值，根据误差值可以推算</w:t>
-      </w:r>
-      <w:proofErr w:type="gramStart"/>
-      <w:r>
-        <w:rPr>
-          <w:rFonts w:hint="eastAsia"/>
-          <w:sz w:val="24"/>
-        </w:rPr>
-        <w:t>出影响</w:t>
-      </w:r>
-      <w:proofErr w:type="gramEnd"/>
-      <w:r>
-        <w:rPr>
-          <w:rFonts w:hint="eastAsia"/>
-          <w:sz w:val="24"/>
-        </w:rPr>
-        <w:t>误差产生的原因，主要是权值与</w:t>
+        <w:t>神经网络不同于简单神经网络的是其输入学习样本后，将得到的输出值与期望值进行比较可以得到相应的误差值，根据误差值可以推算出影响误差产生的原因，主要是权值与</w:t>
       </w:r>
       <w:r>
         <w:rPr>
@@ -24376,23 +23915,7 @@
           <w:rFonts w:hint="eastAsia"/>
           <w:sz w:val="24"/>
         </w:rPr>
-        <w:t>神经网络算法同前向神经网络算法一样，拥有三层结果，其中输入层与输出层仅有一层，且节点个数根据训练样本和输出期望而定，而隐藏</w:t>
-      </w:r>
-      <w:proofErr w:type="gramStart"/>
-      <w:r>
-        <w:rPr>
-          <w:rFonts w:hint="eastAsia"/>
-          <w:sz w:val="24"/>
-        </w:rPr>
-        <w:t>层数量</w:t>
-      </w:r>
-      <w:proofErr w:type="gramEnd"/>
-      <w:r>
-        <w:rPr>
-          <w:rFonts w:hint="eastAsia"/>
-          <w:sz w:val="24"/>
-        </w:rPr>
-        <w:t>与隐藏层节点数不限，根据用户的需要自己设定。理论上来讲，如果训练数据与隐藏层的层数与节点数足够大，系统能够模拟出任何方程。</w:t>
+        <w:t>神经网络算法同前向神经网络算法一样，拥有三层结果，其中输入层与输出层仅有一层，且节点个数根据训练样本和输出期望而定，而隐藏层数量与隐藏层节点数不限，根据用户的需要自己设定。理论上来讲，如果训练数据与隐藏层的层数与节点数足够大，系统能够模拟出任何方程。</w:t>
       </w:r>
       <w:r>
         <w:rPr>
@@ -24426,7 +23949,7 @@
           <v:shape id="_x0000_i1031" type="#_x0000_t75" style="width:120pt;height:27.45pt" o:ole="">
             <v:imagedata r:id="rId50" o:title=""/>
           </v:shape>
-          <o:OLEObject Type="Embed" ProgID="Equation.DSMT4" ShapeID="_x0000_i1031" DrawAspect="Content" ObjectID="_1588675667" r:id="rId51"/>
+          <o:OLEObject Type="Embed" ProgID="Equation.DSMT4" ShapeID="_x0000_i1031" DrawAspect="Content" ObjectID="_1588674591" r:id="rId51"/>
         </w:object>
       </w:r>
       <w:r>
@@ -24509,7 +24032,7 @@
           <v:shape id="_x0000_i1032" type="#_x0000_t75" style="width:16.3pt;height:10.3pt" o:ole="">
             <v:imagedata r:id="rId52" o:title=""/>
           </v:shape>
-          <o:OLEObject Type="Embed" ProgID="Equation.DSMT4" ShapeID="_x0000_i1032" DrawAspect="Content" ObjectID="_1588675668" r:id="rId53"/>
+          <o:OLEObject Type="Embed" ProgID="Equation.DSMT4" ShapeID="_x0000_i1032" DrawAspect="Content" ObjectID="_1588674592" r:id="rId53"/>
         </w:object>
       </w:r>
       <w:r>
@@ -24554,7 +24077,7 @@
           <v:shape id="_x0000_i1033" type="#_x0000_t75" style="width:12pt;height:10.3pt" o:ole="">
             <v:imagedata r:id="rId54" o:title=""/>
           </v:shape>
-          <o:OLEObject Type="Embed" ProgID="Equation.DSMT4" ShapeID="_x0000_i1033" DrawAspect="Content" ObjectID="_1588675669" r:id="rId55"/>
+          <o:OLEObject Type="Embed" ProgID="Equation.DSMT4" ShapeID="_x0000_i1033" DrawAspect="Content" ObjectID="_1588674593" r:id="rId55"/>
         </w:object>
       </w:r>
       <w:r>
@@ -24594,7 +24117,7 @@
           <v:shape id="_x0000_i1034" type="#_x0000_t75" style="width:14.55pt;height:10.3pt" o:ole="">
             <v:imagedata r:id="rId56" o:title=""/>
           </v:shape>
-          <o:OLEObject Type="Embed" ProgID="Equation.DSMT4" ShapeID="_x0000_i1034" DrawAspect="Content" ObjectID="_1588675670" r:id="rId57"/>
+          <o:OLEObject Type="Embed" ProgID="Equation.DSMT4" ShapeID="_x0000_i1034" DrawAspect="Content" ObjectID="_1588674594" r:id="rId57"/>
         </w:object>
       </w:r>
       <w:r>
@@ -24634,7 +24157,7 @@
           <v:shape id="_x0000_i1035" type="#_x0000_t75" style="width:6.85pt;height:14.55pt" o:ole="">
             <v:imagedata r:id="rId58" o:title=""/>
           </v:shape>
-          <o:OLEObject Type="Embed" ProgID="Equation.DSMT4" ShapeID="_x0000_i1035" DrawAspect="Content" ObjectID="_1588675671" r:id="rId59"/>
+          <o:OLEObject Type="Embed" ProgID="Equation.DSMT4" ShapeID="_x0000_i1035" DrawAspect="Content" ObjectID="_1588674595" r:id="rId59"/>
         </w:object>
       </w:r>
       <w:r>
@@ -24847,29 +24370,14 @@
         <w:rPr>
           <w:sz w:val="24"/>
         </w:rPr>
-        <w:t>隐藏</w:t>
-      </w:r>
-      <w:proofErr w:type="gramStart"/>
-      <w:r>
-        <w:rPr>
-          <w:sz w:val="24"/>
-        </w:rPr>
-        <w:t>层</w:t>
-      </w:r>
-      <w:r>
-        <w:rPr>
-          <w:rFonts w:hint="eastAsia"/>
-          <w:sz w:val="24"/>
-        </w:rPr>
-        <w:t>计算</w:t>
-      </w:r>
-      <w:proofErr w:type="gramEnd"/>
-      <w:r>
-        <w:rPr>
-          <w:rFonts w:hint="eastAsia"/>
-          <w:sz w:val="24"/>
-        </w:rPr>
-        <w:t>出</w:t>
+        <w:t>隐藏层</w:t>
+      </w:r>
+      <w:r>
+        <w:rPr>
+          <w:rFonts w:hint="eastAsia"/>
+          <w:sz w:val="24"/>
+        </w:rPr>
+        <w:t>计算出</w:t>
       </w:r>
       <w:r>
         <w:rPr>
@@ -25112,7 +24620,7 @@
           <v:shape id="_x0000_i1036" type="#_x0000_t75" style="width:150.85pt;height:25.7pt" o:ole="">
             <v:imagedata r:id="rId60" o:title=""/>
           </v:shape>
-          <o:OLEObject Type="Embed" ProgID="Equation.DSMT4" ShapeID="_x0000_i1036" DrawAspect="Content" ObjectID="_1588675672" r:id="rId61"/>
+          <o:OLEObject Type="Embed" ProgID="Equation.DSMT4" ShapeID="_x0000_i1036" DrawAspect="Content" ObjectID="_1588674596" r:id="rId61"/>
         </w:object>
       </w:r>
       <w:r>
@@ -25184,7 +24692,7 @@
           <v:shape id="_x0000_i1037" type="#_x0000_t75" style="width:23.15pt;height:15.45pt" o:ole="">
             <v:imagedata r:id="rId62" o:title=""/>
           </v:shape>
-          <o:OLEObject Type="Embed" ProgID="Equation.DSMT4" ShapeID="_x0000_i1037" DrawAspect="Content" ObjectID="_1588675673" r:id="rId63"/>
+          <o:OLEObject Type="Embed" ProgID="Equation.DSMT4" ShapeID="_x0000_i1037" DrawAspect="Content" ObjectID="_1588674597" r:id="rId63"/>
         </w:object>
       </w:r>
       <w:r>
@@ -25225,7 +24733,7 @@
           <v:shape id="_x0000_i1038" type="#_x0000_t75" style="width:14.55pt;height:15.45pt" o:ole="">
             <v:imagedata r:id="rId64" o:title=""/>
           </v:shape>
-          <o:OLEObject Type="Embed" ProgID="Equation.DSMT4" ShapeID="_x0000_i1038" DrawAspect="Content" ObjectID="_1588675674" r:id="rId65"/>
+          <o:OLEObject Type="Embed" ProgID="Equation.DSMT4" ShapeID="_x0000_i1038" DrawAspect="Content" ObjectID="_1588674598" r:id="rId65"/>
         </w:object>
       </w:r>
       <w:r>
@@ -25283,7 +24791,7 @@
           <v:shape id="_x0000_i1039" type="#_x0000_t75" style="width:12pt;height:15.45pt" o:ole="">
             <v:imagedata r:id="rId66" o:title=""/>
           </v:shape>
-          <o:OLEObject Type="Embed" ProgID="Equation.DSMT4" ShapeID="_x0000_i1039" DrawAspect="Content" ObjectID="_1588675675" r:id="rId67"/>
+          <o:OLEObject Type="Embed" ProgID="Equation.DSMT4" ShapeID="_x0000_i1039" DrawAspect="Content" ObjectID="_1588674599" r:id="rId67"/>
         </w:object>
       </w:r>
       <w:r>
@@ -25368,7 +24876,7 @@
           <v:shape id="_x0000_i1040" type="#_x0000_t75" style="width:165.45pt;height:33.45pt" o:ole="">
             <v:imagedata r:id="rId68" o:title=""/>
           </v:shape>
-          <o:OLEObject Type="Embed" ProgID="Equation.DSMT4" ShapeID="_x0000_i1040" DrawAspect="Content" ObjectID="_1588675676" r:id="rId69"/>
+          <o:OLEObject Type="Embed" ProgID="Equation.DSMT4" ShapeID="_x0000_i1040" DrawAspect="Content" ObjectID="_1588674600" r:id="rId69"/>
         </w:object>
       </w:r>
       <w:r>
@@ -25440,7 +24948,7 @@
           <v:shape id="_x0000_i1041" type="#_x0000_t75" style="width:23.15pt;height:15.45pt" o:ole="">
             <v:imagedata r:id="rId62" o:title=""/>
           </v:shape>
-          <o:OLEObject Type="Embed" ProgID="Equation.DSMT4" ShapeID="_x0000_i1041" DrawAspect="Content" ObjectID="_1588675677" r:id="rId70"/>
+          <o:OLEObject Type="Embed" ProgID="Equation.DSMT4" ShapeID="_x0000_i1041" DrawAspect="Content" ObjectID="_1588674601" r:id="rId70"/>
         </w:object>
       </w:r>
       <w:r>
@@ -25481,7 +24989,7 @@
           <v:shape id="_x0000_i1042" type="#_x0000_t75" style="width:25.7pt;height:14.55pt" o:ole="">
             <v:imagedata r:id="rId71" o:title=""/>
           </v:shape>
-          <o:OLEObject Type="Embed" ProgID="Equation.DSMT4" ShapeID="_x0000_i1042" DrawAspect="Content" ObjectID="_1588675678" r:id="rId72"/>
+          <o:OLEObject Type="Embed" ProgID="Equation.DSMT4" ShapeID="_x0000_i1042" DrawAspect="Content" ObjectID="_1588674602" r:id="rId72"/>
         </w:object>
       </w:r>
       <w:r>
@@ -25522,7 +25030,7 @@
           <v:shape id="_x0000_i1043" type="#_x0000_t75" style="width:14.55pt;height:15.45pt" o:ole="">
             <v:imagedata r:id="rId64" o:title=""/>
           </v:shape>
-          <o:OLEObject Type="Embed" ProgID="Equation.DSMT4" ShapeID="_x0000_i1043" DrawAspect="Content" ObjectID="_1588675679" r:id="rId73"/>
+          <o:OLEObject Type="Embed" ProgID="Equation.DSMT4" ShapeID="_x0000_i1043" DrawAspect="Content" ObjectID="_1588674603" r:id="rId73"/>
         </w:object>
       </w:r>
       <w:r>
@@ -25642,7 +25150,7 @@
           <v:shape id="_x0000_i1044" type="#_x0000_t75" style="width:111.45pt;height:30pt;mso-position-vertical:absolute" o:ole="">
             <v:imagedata r:id="rId74" o:title=""/>
           </v:shape>
-          <o:OLEObject Type="Embed" ProgID="Equation.DSMT4" ShapeID="_x0000_i1044" DrawAspect="Content" ObjectID="_1588675680" r:id="rId75"/>
+          <o:OLEObject Type="Embed" ProgID="Equation.DSMT4" ShapeID="_x0000_i1044" DrawAspect="Content" ObjectID="_1588674604" r:id="rId75"/>
         </w:object>
       </w:r>
       <w:r>
@@ -25731,7 +25239,7 @@
           <v:shape id="_x0000_i1045" type="#_x0000_t75" style="width:97.7pt;height:18pt;mso-position-vertical:absolute" o:ole="">
             <v:imagedata r:id="rId76" o:title=""/>
           </v:shape>
-          <o:OLEObject Type="Embed" ProgID="Equation.DSMT4" ShapeID="_x0000_i1045" DrawAspect="Content" ObjectID="_1588675681" r:id="rId77"/>
+          <o:OLEObject Type="Embed" ProgID="Equation.DSMT4" ShapeID="_x0000_i1045" DrawAspect="Content" ObjectID="_1588674605" r:id="rId77"/>
         </w:object>
       </w:r>
       <w:r>
@@ -25826,7 +25334,7 @@
           <v:shape id="_x0000_i1046" type="#_x0000_t75" style="width:93.45pt;height:30pt" o:ole="">
             <v:imagedata r:id="rId78" o:title=""/>
           </v:shape>
-          <o:OLEObject Type="Embed" ProgID="Equation.DSMT4" ShapeID="_x0000_i1046" DrawAspect="Content" ObjectID="_1588675682" r:id="rId79"/>
+          <o:OLEObject Type="Embed" ProgID="Equation.DSMT4" ShapeID="_x0000_i1046" DrawAspect="Content" ObjectID="_1588674606" r:id="rId79"/>
         </w:object>
       </w:r>
       <w:r>
@@ -25927,7 +25435,7 @@
           <v:shape id="_x0000_i1047" type="#_x0000_t75" style="width:84.85pt;height:23.15pt" o:ole="">
             <v:imagedata r:id="rId80" o:title=""/>
           </v:shape>
-          <o:OLEObject Type="Embed" ProgID="Equation.DSMT4" ShapeID="_x0000_i1047" DrawAspect="Content" ObjectID="_1588675683" r:id="rId81"/>
+          <o:OLEObject Type="Embed" ProgID="Equation.DSMT4" ShapeID="_x0000_i1047" DrawAspect="Content" ObjectID="_1588674607" r:id="rId81"/>
         </w:object>
       </w:r>
       <w:r>
@@ -26022,7 +25530,7 @@
           <v:shape id="_x0000_i1048" type="#_x0000_t75" style="width:23.15pt;height:12pt" o:ole="">
             <v:imagedata r:id="rId82" o:title=""/>
           </v:shape>
-          <o:OLEObject Type="Embed" ProgID="Equation.DSMT4" ShapeID="_x0000_i1048" DrawAspect="Content" ObjectID="_1588675684" r:id="rId83"/>
+          <o:OLEObject Type="Embed" ProgID="Equation.DSMT4" ShapeID="_x0000_i1048" DrawAspect="Content" ObjectID="_1588674608" r:id="rId83"/>
         </w:object>
       </w:r>
       <w:r>
@@ -26116,7 +25624,7 @@
           <v:shape id="_x0000_i1049" type="#_x0000_t75" style="width:21.45pt;height:15.45pt" o:ole="">
             <v:imagedata r:id="rId84" o:title=""/>
           </v:shape>
-          <o:OLEObject Type="Embed" ProgID="Equation.DSMT4" ShapeID="_x0000_i1049" DrawAspect="Content" ObjectID="_1588675685" r:id="rId85"/>
+          <o:OLEObject Type="Embed" ProgID="Equation.DSMT4" ShapeID="_x0000_i1049" DrawAspect="Content" ObjectID="_1588674609" r:id="rId85"/>
         </w:object>
       </w:r>
       <w:r>
@@ -26189,7 +25697,7 @@
           <v:shape id="_x0000_i1050" type="#_x0000_t75" style="width:6.85pt;height:14.55pt" o:ole="">
             <v:imagedata r:id="rId86" o:title=""/>
           </v:shape>
-          <o:OLEObject Type="Embed" ProgID="Equation.DSMT4" ShapeID="_x0000_i1050" DrawAspect="Content" ObjectID="_1588675686" r:id="rId87"/>
+          <o:OLEObject Type="Embed" ProgID="Equation.DSMT4" ShapeID="_x0000_i1050" DrawAspect="Content" ObjectID="_1588674610" r:id="rId87"/>
         </w:object>
       </w:r>
       <w:r>
@@ -26254,7 +25762,7 @@
           <v:shape id="_x0000_i1051" type="#_x0000_t75" style="width:23.15pt;height:15.45pt" o:ole="">
             <v:imagedata r:id="rId88" o:title=""/>
           </v:shape>
-          <o:OLEObject Type="Embed" ProgID="Equation.DSMT4" ShapeID="_x0000_i1051" DrawAspect="Content" ObjectID="_1588675687" r:id="rId89"/>
+          <o:OLEObject Type="Embed" ProgID="Equation.DSMT4" ShapeID="_x0000_i1051" DrawAspect="Content" ObjectID="_1588674611" r:id="rId89"/>
         </w:object>
       </w:r>
       <w:r>
@@ -26313,7 +25821,7 @@
           <v:shape id="_x0000_i1052" type="#_x0000_t75" style="width:14.55pt;height:14.55pt" o:ole="">
             <v:imagedata r:id="rId90" o:title=""/>
           </v:shape>
-          <o:OLEObject Type="Embed" ProgID="Equation.DSMT4" ShapeID="_x0000_i1052" DrawAspect="Content" ObjectID="_1588675688" r:id="rId91"/>
+          <o:OLEObject Type="Embed" ProgID="Equation.DSMT4" ShapeID="_x0000_i1052" DrawAspect="Content" ObjectID="_1588674612" r:id="rId91"/>
         </w:object>
       </w:r>
       <w:r>
@@ -26699,7 +26207,7 @@
           <w:szCs w:val="30"/>
         </w:rPr>
       </w:pPr>
-      <w:bookmarkStart w:id="46" w:name="_Toc514841104"/>
+      <w:bookmarkStart w:id="47" w:name="_Toc514932673"/>
       <w:r>
         <w:rPr>
           <w:rFonts w:hint="eastAsia"/>
@@ -26725,7 +26233,7 @@
         </w:rPr>
         <w:t>算法</w:t>
       </w:r>
-      <w:bookmarkEnd w:id="46"/>
+      <w:bookmarkEnd w:id="47"/>
     </w:p>
     <w:p>
       <w:pPr>
@@ -27075,23 +26583,7 @@
           <w:rFonts w:hint="eastAsia"/>
           <w:sz w:val="24"/>
         </w:rPr>
-        <w:t>上的模糊</w:t>
-      </w:r>
-      <w:proofErr w:type="gramStart"/>
-      <w:r>
-        <w:rPr>
-          <w:rFonts w:hint="eastAsia"/>
-          <w:sz w:val="24"/>
-        </w:rPr>
-        <w:t>集分为</w:t>
-      </w:r>
-      <w:proofErr w:type="gramEnd"/>
-      <w:r>
-        <w:rPr>
-          <w:rFonts w:hint="eastAsia"/>
-          <w:sz w:val="24"/>
-        </w:rPr>
-        <w:t>七级，分别是负大（</w:t>
+        <w:t>上的模糊集分为七级，分别是负大（</w:t>
       </w:r>
       <w:r>
         <w:rPr>
@@ -27218,20 +26710,13 @@
           <w:sz w:val="24"/>
           <w:vertAlign w:val="superscript"/>
         </w:rPr>
-        <w:instrText xml:space="preserve"> </w:instrText>
+        <w:instrText xml:space="preserve">  \* MERGEFORMAT </w:instrText>
       </w:r>
       <w:r>
         <w:rPr>
           <w:sz w:val="24"/>
           <w:vertAlign w:val="superscript"/>
         </w:rPr>
-      </w:r>
-      <w:r>
-        <w:rPr>
-          <w:sz w:val="24"/>
-          <w:vertAlign w:val="superscript"/>
-        </w:rPr>
-        <w:instrText xml:space="preserve"> \* MERGEFORMAT </w:instrText>
       </w:r>
       <w:r>
         <w:rPr>
@@ -27461,7 +26946,7 @@
           <w:szCs w:val="30"/>
         </w:rPr>
       </w:pPr>
-      <w:bookmarkStart w:id="47" w:name="_Toc514841105"/>
+      <w:bookmarkStart w:id="48" w:name="_Toc514932674"/>
       <w:r>
         <w:rPr>
           <w:rFonts w:ascii="Times New Roman" w:eastAsia="宋体" w:hAnsi="Times New Roman" w:hint="eastAsia"/>
@@ -27486,7 +26971,7 @@
         </w:rPr>
         <w:t>融合技术</w:t>
       </w:r>
-      <w:bookmarkEnd w:id="47"/>
+      <w:bookmarkEnd w:id="48"/>
     </w:p>
     <w:p>
       <w:pPr>
@@ -27561,12 +27046,108 @@
           <w:sz w:val="24"/>
           <w:vertAlign w:val="superscript"/>
         </w:rPr>
+        <w:instrText xml:space="preserve"> \* MERGEFORMAT </w:instrText>
       </w:r>
       <w:r>
         <w:rPr>
           <w:sz w:val="24"/>
           <w:vertAlign w:val="superscript"/>
         </w:rPr>
+      </w:r>
+      <w:r>
+        <w:rPr>
+          <w:sz w:val="24"/>
+          <w:vertAlign w:val="superscript"/>
+        </w:rPr>
+        <w:fldChar w:fldCharType="separate"/>
+      </w:r>
+      <w:r>
+        <w:rPr>
+          <w:sz w:val="24"/>
+          <w:vertAlign w:val="superscript"/>
+        </w:rPr>
+        <w:t>[4]</w:t>
+      </w:r>
+      <w:r>
+        <w:rPr>
+          <w:sz w:val="24"/>
+          <w:vertAlign w:val="superscript"/>
+        </w:rPr>
+        <w:fldChar w:fldCharType="end"/>
+      </w:r>
+      <w:r>
+        <w:rPr>
+          <w:rFonts w:hint="eastAsia"/>
+          <w:sz w:val="24"/>
+        </w:rPr>
+        <w:t>。信息融合</w:t>
+      </w:r>
+      <w:r>
+        <w:rPr>
+          <w:rFonts w:hint="eastAsia"/>
+          <w:sz w:val="24"/>
+        </w:rPr>
+        <w:t>是一个对从单个和多个信息源获取的数据和信息进行关联</w:t>
+      </w:r>
+      <w:r>
+        <w:rPr>
+          <w:rFonts w:hint="eastAsia"/>
+          <w:sz w:val="24"/>
+        </w:rPr>
+        <w:t>、相关</w:t>
+      </w:r>
+      <w:r>
+        <w:rPr>
+          <w:rFonts w:hint="eastAsia"/>
+          <w:sz w:val="24"/>
+        </w:rPr>
+        <w:t>和综合，以获</w:t>
+      </w:r>
+      <w:r>
+        <w:rPr>
+          <w:rFonts w:hint="eastAsia"/>
+          <w:sz w:val="24"/>
+        </w:rPr>
+        <w:t>得精确的位置和身份估计，以及对态势和威胁及其重要程度进行全面</w:t>
+      </w:r>
+      <w:r>
+        <w:rPr>
+          <w:rFonts w:hint="eastAsia"/>
+          <w:sz w:val="24"/>
+        </w:rPr>
+        <w:t>评估的信息处理过程</w:t>
+      </w:r>
+      <w:r>
+        <w:rPr>
+          <w:sz w:val="24"/>
+          <w:vertAlign w:val="superscript"/>
+        </w:rPr>
+        <w:fldChar w:fldCharType="begin"/>
+      </w:r>
+      <w:r>
+        <w:rPr>
+          <w:sz w:val="24"/>
+        </w:rPr>
+        <w:instrText xml:space="preserve"> </w:instrText>
+      </w:r>
+      <w:r>
+        <w:rPr>
+          <w:rFonts w:hint="eastAsia"/>
+          <w:sz w:val="24"/>
+        </w:rPr>
+        <w:instrText>REF _Ref514929982 \r \h</w:instrText>
+      </w:r>
+      <w:r>
+        <w:rPr>
+          <w:sz w:val="24"/>
+        </w:rPr>
+        <w:instrText xml:space="preserve"> </w:instrText>
+      </w:r>
+      <w:r>
+        <w:rPr>
+          <w:sz w:val="24"/>
+          <w:vertAlign w:val="superscript"/>
+        </w:rPr>
         <w:instrText xml:space="preserve"> \* MERGEFORMAT </w:instrText>
       </w:r>
       <w:r>
@@ -27574,6 +27155,12 @@
           <w:sz w:val="24"/>
           <w:vertAlign w:val="superscript"/>
         </w:rPr>
+      </w:r>
+      <w:r>
+        <w:rPr>
+          <w:sz w:val="24"/>
+          <w:vertAlign w:val="superscript"/>
+        </w:rPr>
         <w:fldChar w:fldCharType="separate"/>
       </w:r>
       <w:r>
@@ -27581,123 +27168,7 @@
           <w:sz w:val="24"/>
           <w:vertAlign w:val="superscript"/>
         </w:rPr>
-        <w:t>[4]</w:t>
-      </w:r>
-      <w:r>
-        <w:rPr>
-          <w:sz w:val="24"/>
-          <w:vertAlign w:val="superscript"/>
-        </w:rPr>
-        <w:fldChar w:fldCharType="end"/>
-      </w:r>
-      <w:r>
-        <w:rPr>
-          <w:rFonts w:hint="eastAsia"/>
-          <w:sz w:val="24"/>
-        </w:rPr>
-        <w:t>。信息融合</w:t>
-      </w:r>
-      <w:r>
-        <w:rPr>
-          <w:rFonts w:hint="eastAsia"/>
-          <w:sz w:val="24"/>
-        </w:rPr>
-        <w:t>是一个对从单个和多个信息源获取的数据和信息进行关联</w:t>
-      </w:r>
-      <w:r>
-        <w:rPr>
-          <w:rFonts w:hint="eastAsia"/>
-          <w:sz w:val="24"/>
-        </w:rPr>
-        <w:t>、相关</w:t>
-      </w:r>
-      <w:r>
-        <w:rPr>
-          <w:rFonts w:hint="eastAsia"/>
-          <w:sz w:val="24"/>
-        </w:rPr>
-        <w:t>和综合，以获</w:t>
-      </w:r>
-      <w:r>
-        <w:rPr>
-          <w:rFonts w:hint="eastAsia"/>
-          <w:sz w:val="24"/>
-        </w:rPr>
-        <w:t>得精确的位置和身份估计，以及对态势和威胁及其重要程度进行全面</w:t>
-      </w:r>
-      <w:r>
-        <w:rPr>
-          <w:rFonts w:hint="eastAsia"/>
-          <w:sz w:val="24"/>
-        </w:rPr>
-        <w:t>评估的信息处理过程</w:t>
-      </w:r>
-      <w:r>
-        <w:rPr>
-          <w:sz w:val="24"/>
-          <w:vertAlign w:val="superscript"/>
-        </w:rPr>
-        <w:fldChar w:fldCharType="begin"/>
-      </w:r>
-      <w:r>
-        <w:rPr>
-          <w:sz w:val="24"/>
-        </w:rPr>
-        <w:instrText xml:space="preserve"> </w:instrText>
-      </w:r>
-      <w:r>
-        <w:rPr>
-          <w:rFonts w:hint="eastAsia"/>
-          <w:sz w:val="24"/>
-        </w:rPr>
-        <w:instrText>REF _Ref514929982 \r \h</w:instrText>
-      </w:r>
-      <w:r>
-        <w:rPr>
-          <w:sz w:val="24"/>
-        </w:rPr>
-        <w:instrText xml:space="preserve"> </w:instrText>
-      </w:r>
-      <w:r>
-        <w:rPr>
-          <w:sz w:val="24"/>
-          <w:vertAlign w:val="superscript"/>
-        </w:rPr>
-      </w:r>
-      <w:r>
-        <w:rPr>
-          <w:sz w:val="24"/>
-          <w:vertAlign w:val="superscript"/>
-        </w:rPr>
-        <w:instrText xml:space="preserve"> \* MERGEFORMAT </w:instrText>
-      </w:r>
-      <w:r>
-        <w:rPr>
-          <w:sz w:val="24"/>
-          <w:vertAlign w:val="superscript"/>
-        </w:rPr>
-        <w:fldChar w:fldCharType="separate"/>
-      </w:r>
-      <w:r>
-        <w:rPr>
-          <w:sz w:val="24"/>
-          <w:vertAlign w:val="superscript"/>
-        </w:rPr>
-        <w:t>[1</w:t>
-      </w:r>
-      <w:r>
-        <w:rPr>
-          <w:sz w:val="24"/>
-          <w:vertAlign w:val="superscript"/>
-        </w:rPr>
-        <w:t>1</w:t>
-      </w:r>
-      <w:r>
-        <w:rPr>
-          <w:sz w:val="24"/>
-          <w:vertAlign w:val="superscript"/>
-        </w:rPr>
-        <w:t>]</w:t>
+        <w:t>[11]</w:t>
       </w:r>
       <w:r>
         <w:rPr>
@@ -28188,13 +27659,13 @@
           <w:sz w:val="24"/>
           <w:vertAlign w:val="superscript"/>
         </w:rPr>
+        <w:instrText xml:space="preserve"> \* MERGEFORMAT </w:instrText>
       </w:r>
       <w:r>
         <w:rPr>
           <w:sz w:val="24"/>
           <w:vertAlign w:val="superscript"/>
         </w:rPr>
-        <w:instrText xml:space="preserve"> \* MERGEFORMAT </w:instrText>
       </w:r>
       <w:r>
         <w:rPr>
@@ -28346,21 +27817,12 @@
         </w:rPr>
         <w:t>层的</w:t>
       </w:r>
-      <w:proofErr w:type="gramStart"/>
-      <w:r>
-        <w:rPr>
-          <w:rFonts w:hint="eastAsia"/>
-          <w:sz w:val="24"/>
-        </w:rPr>
-        <w:t>的</w:t>
-      </w:r>
-      <w:proofErr w:type="gramEnd"/>
-      <w:r>
-        <w:rPr>
-          <w:rFonts w:hint="eastAsia"/>
-          <w:sz w:val="24"/>
-        </w:rPr>
-        <w:t>提取</w:t>
+      <w:r>
+        <w:rPr>
+          <w:rFonts w:hint="eastAsia"/>
+          <w:sz w:val="24"/>
+        </w:rPr>
+        <w:t>的提取</w:t>
       </w:r>
       <w:r>
         <w:rPr>
@@ -28427,7 +27889,7 @@
           <w:szCs w:val="30"/>
         </w:rPr>
       </w:pPr>
-      <w:bookmarkStart w:id="48" w:name="_Toc514841106"/>
+      <w:bookmarkStart w:id="49" w:name="_Toc514932675"/>
       <w:r>
         <w:rPr>
           <w:rFonts w:ascii="Times New Roman" w:eastAsia="宋体" w:hAnsi="Times New Roman" w:hint="eastAsia"/>
@@ -28460,7 +27922,7 @@
         </w:rPr>
         <w:t>技术在火灾报警系统中的应用</w:t>
       </w:r>
-      <w:bookmarkEnd w:id="48"/>
+      <w:bookmarkEnd w:id="49"/>
     </w:p>
     <w:p>
       <w:pPr>
@@ -28913,7 +28375,7 @@
           <w:szCs w:val="30"/>
         </w:rPr>
       </w:pPr>
-      <w:bookmarkStart w:id="49" w:name="_Toc514841107"/>
+      <w:bookmarkStart w:id="50" w:name="_Toc514932676"/>
       <w:r>
         <w:rPr>
           <w:rFonts w:hint="eastAsia"/>
@@ -28945,7 +28407,7 @@
         </w:rPr>
         <w:t>器</w:t>
       </w:r>
-      <w:bookmarkEnd w:id="49"/>
+      <w:bookmarkEnd w:id="50"/>
     </w:p>
     <w:p>
       <w:pPr>
@@ -29187,7 +28649,7 @@
           <v:shape id="_x0000_i1053" type="#_x0000_t75" style="width:140.55pt;height:33.45pt" o:ole="">
             <v:imagedata r:id="rId96" o:title=""/>
           </v:shape>
-          <o:OLEObject Type="Embed" ProgID="Equation.DSMT4" ShapeID="_x0000_i1053" DrawAspect="Content" ObjectID="_1588675689" r:id="rId97"/>
+          <o:OLEObject Type="Embed" ProgID="Equation.DSMT4" ShapeID="_x0000_i1053" DrawAspect="Content" ObjectID="_1588674613" r:id="rId97"/>
         </w:object>
       </w:r>
       <w:r>
@@ -29384,21 +28846,12 @@
         </w:rPr>
         <w:t>i</w:t>
       </w:r>
-      <w:proofErr w:type="gramStart"/>
-      <w:r>
-        <w:rPr>
-          <w:rFonts w:hint="eastAsia"/>
-          <w:sz w:val="24"/>
-        </w:rPr>
-        <w:t>个</w:t>
-      </w:r>
-      <w:proofErr w:type="gramEnd"/>
-      <w:r>
-        <w:rPr>
-          <w:rFonts w:hint="eastAsia"/>
-          <w:sz w:val="24"/>
-        </w:rPr>
-        <w:t>传感器的阈值；</w:t>
+      <w:r>
+        <w:rPr>
+          <w:rFonts w:hint="eastAsia"/>
+          <w:sz w:val="24"/>
+        </w:rPr>
+        <w:t>个传感器的阈值；</w:t>
       </w:r>
       <w:r>
         <w:rPr>
@@ -29491,21 +28944,12 @@
         </w:rPr>
         <w:t>i</w:t>
       </w:r>
-      <w:proofErr w:type="gramStart"/>
-      <w:r>
-        <w:rPr>
-          <w:rFonts w:hint="eastAsia"/>
-          <w:sz w:val="24"/>
-        </w:rPr>
-        <w:t>个</w:t>
-      </w:r>
-      <w:proofErr w:type="gramEnd"/>
-      <w:r>
-        <w:rPr>
-          <w:rFonts w:hint="eastAsia"/>
-          <w:sz w:val="24"/>
-        </w:rPr>
-        <w:t>传感器的第</w:t>
+      <w:r>
+        <w:rPr>
+          <w:rFonts w:hint="eastAsia"/>
+          <w:sz w:val="24"/>
+        </w:rPr>
+        <w:t>个传感器的第</w:t>
       </w:r>
       <w:r>
         <w:rPr>
@@ -29593,21 +29037,12 @@
         </w:rPr>
         <w:t>i</w:t>
       </w:r>
-      <w:proofErr w:type="gramStart"/>
-      <w:r>
-        <w:rPr>
-          <w:rFonts w:hint="eastAsia"/>
-          <w:sz w:val="24"/>
-        </w:rPr>
-        <w:t>个</w:t>
-      </w:r>
-      <w:proofErr w:type="gramEnd"/>
-      <w:r>
-        <w:rPr>
-          <w:rFonts w:hint="eastAsia"/>
-          <w:sz w:val="24"/>
-        </w:rPr>
-        <w:t>传感器第</w:t>
+      <w:r>
+        <w:rPr>
+          <w:rFonts w:hint="eastAsia"/>
+          <w:sz w:val="24"/>
+        </w:rPr>
+        <w:t>个传感器第</w:t>
       </w:r>
       <w:r>
         <w:rPr>
@@ -29642,7 +29077,7 @@
           <v:shape id="_x0000_i1054" type="#_x0000_t75" style="width:137.15pt;height:54pt" o:ole="">
             <v:imagedata r:id="rId98" o:title=""/>
           </v:shape>
-          <o:OLEObject Type="Embed" ProgID="Equation.DSMT4" ShapeID="_x0000_i1054" DrawAspect="Content" ObjectID="_1588675690" r:id="rId99"/>
+          <o:OLEObject Type="Embed" ProgID="Equation.DSMT4" ShapeID="_x0000_i1054" DrawAspect="Content" ObjectID="_1588674614" r:id="rId99"/>
         </w:object>
       </w:r>
       <w:r>
@@ -29888,7 +29323,7 @@
           <w:szCs w:val="30"/>
         </w:rPr>
       </w:pPr>
-      <w:bookmarkStart w:id="50" w:name="_Toc514841108"/>
+      <w:bookmarkStart w:id="51" w:name="_Toc514932677"/>
       <w:r>
         <w:rPr>
           <w:rFonts w:hint="eastAsia"/>
@@ -29920,7 +29355,7 @@
         </w:rPr>
         <w:t>器</w:t>
       </w:r>
-      <w:bookmarkEnd w:id="50"/>
+      <w:bookmarkEnd w:id="51"/>
     </w:p>
     <w:p>
       <w:pPr>
@@ -30116,7 +29551,6 @@
           <w:sz w:val="24"/>
         </w:rPr>
       </w:pPr>
-      <w:proofErr w:type="gramStart"/>
       <w:r>
         <w:rPr>
           <w:rFonts w:hint="eastAsia"/>
@@ -30135,14 +29569,7 @@
         <w:rPr>
           <w:sz w:val="24"/>
         </w:rPr>
-        <w:t xml:space="preserve">  BP</w:t>
-      </w:r>
-      <w:proofErr w:type="gramEnd"/>
-      <w:r>
-        <w:rPr>
-          <w:sz w:val="24"/>
-        </w:rPr>
-        <w:t xml:space="preserve"> neural network algorithm flow chart based on genetic algorithm</w:t>
+        <w:t xml:space="preserve">  BP neural network algorithm flow chart based on genetic algorithm</w:t>
       </w:r>
     </w:p>
     <w:p>
@@ -30372,23 +29799,7 @@
           <w:rFonts w:hint="eastAsia"/>
           <w:sz w:val="24"/>
         </w:rPr>
-        <w:t>传感器输出参数。三类参数输入</w:t>
-      </w:r>
-      <w:proofErr w:type="gramStart"/>
-      <w:r>
-        <w:rPr>
-          <w:rFonts w:hint="eastAsia"/>
-          <w:sz w:val="24"/>
-        </w:rPr>
-        <w:t>到特征层</w:t>
-      </w:r>
-      <w:proofErr w:type="gramEnd"/>
-      <w:r>
-        <w:rPr>
-          <w:rFonts w:hint="eastAsia"/>
-          <w:sz w:val="24"/>
-        </w:rPr>
-        <w:t>后，经过</w:t>
+        <w:t>传感器输出参数。三类参数输入到特征层后，经过</w:t>
       </w:r>
       <w:r>
         <w:rPr>
@@ -34598,7 +34009,7 @@
           <w:szCs w:val="30"/>
         </w:rPr>
       </w:pPr>
-      <w:bookmarkStart w:id="51" w:name="_Toc514841109"/>
+      <w:bookmarkStart w:id="52" w:name="_Toc514932678"/>
       <w:r>
         <w:rPr>
           <w:rFonts w:hint="eastAsia"/>
@@ -34639,7 +34050,7 @@
         </w:rPr>
         <w:t>器</w:t>
       </w:r>
-      <w:bookmarkEnd w:id="51"/>
+      <w:bookmarkEnd w:id="52"/>
     </w:p>
     <w:p>
       <w:pPr>
@@ -35204,7 +34615,7 @@
           <v:shape id="_x0000_i1055" type="#_x0000_t75" style="width:126pt;height:39.45pt" o:ole="">
             <v:imagedata r:id="rId104" o:title=""/>
           </v:shape>
-          <o:OLEObject Type="Embed" ProgID="Equation.DSMT4" ShapeID="_x0000_i1055" DrawAspect="Content" ObjectID="_1588675691" r:id="rId105"/>
+          <o:OLEObject Type="Embed" ProgID="Equation.DSMT4" ShapeID="_x0000_i1055" DrawAspect="Content" ObjectID="_1588674615" r:id="rId105"/>
         </w:object>
       </w:r>
       <w:r>
@@ -36850,7 +36261,7 @@
           <w:szCs w:val="30"/>
         </w:rPr>
       </w:pPr>
-      <w:bookmarkStart w:id="52" w:name="_Toc514841110"/>
+      <w:bookmarkStart w:id="53" w:name="_Toc514932679"/>
       <w:r>
         <w:rPr>
           <w:rFonts w:ascii="Times New Roman" w:eastAsia="宋体" w:hAnsi="Times New Roman" w:hint="eastAsia"/>
@@ -36875,7 +36286,7 @@
         </w:rPr>
         <w:t>本章小结</w:t>
       </w:r>
-      <w:bookmarkEnd w:id="52"/>
+      <w:bookmarkEnd w:id="53"/>
     </w:p>
     <w:p>
       <w:pPr>
@@ -37134,7 +36545,7 @@
         </w:rPr>
         <w:br w:type="page"/>
       </w:r>
-      <w:bookmarkStart w:id="53" w:name="_Toc514841111"/>
+      <w:bookmarkStart w:id="54" w:name="_Toc514932680"/>
       <w:r>
         <w:rPr>
           <w:rFonts w:hint="eastAsia"/>
@@ -37184,7 +36595,7 @@
         </w:rPr>
         <w:t>设计</w:t>
       </w:r>
-      <w:bookmarkEnd w:id="53"/>
+      <w:bookmarkEnd w:id="54"/>
     </w:p>
     <w:p>
       <w:pPr>
@@ -37198,8 +36609,8 @@
           <w:szCs w:val="30"/>
         </w:rPr>
       </w:pPr>
-      <w:bookmarkStart w:id="54" w:name="_Toc358649665"/>
-      <w:bookmarkStart w:id="55" w:name="_Toc514841112"/>
+      <w:bookmarkStart w:id="55" w:name="_Toc358649665"/>
+      <w:bookmarkStart w:id="56" w:name="_Toc514932681"/>
       <w:r>
         <w:rPr>
           <w:rFonts w:ascii="Times New Roman" w:eastAsia="宋体" w:hAnsi="Times New Roman"/>
@@ -37216,7 +36627,7 @@
         </w:rPr>
         <w:t xml:space="preserve">.1 </w:t>
       </w:r>
-      <w:bookmarkEnd w:id="54"/>
+      <w:bookmarkEnd w:id="55"/>
       <w:r>
         <w:rPr>
           <w:rFonts w:ascii="Times New Roman" w:eastAsia="宋体" w:hAnsi="Times New Roman" w:hint="eastAsia"/>
@@ -37225,7 +36636,7 @@
         </w:rPr>
         <w:t>系统设计原则</w:t>
       </w:r>
-      <w:bookmarkEnd w:id="55"/>
+      <w:bookmarkEnd w:id="56"/>
     </w:p>
     <w:p>
       <w:pPr>
@@ -37434,7 +36845,7 @@
           <w:szCs w:val="30"/>
         </w:rPr>
       </w:pPr>
-      <w:bookmarkStart w:id="56" w:name="_Toc514841113"/>
+      <w:bookmarkStart w:id="57" w:name="_Toc514932682"/>
       <w:r>
         <w:rPr>
           <w:rFonts w:ascii="Times New Roman" w:eastAsia="宋体" w:hAnsi="Times New Roman" w:hint="eastAsia"/>
@@ -37459,7 +36870,7 @@
         </w:rPr>
         <w:t>选型分析</w:t>
       </w:r>
-      <w:bookmarkEnd w:id="56"/>
+      <w:bookmarkEnd w:id="57"/>
     </w:p>
     <w:p>
       <w:pPr>
@@ -37471,7 +36882,7 @@
           <w:sz w:val="28"/>
         </w:rPr>
       </w:pPr>
-      <w:bookmarkStart w:id="57" w:name="_Toc514841114"/>
+      <w:bookmarkStart w:id="58" w:name="_Toc514932683"/>
       <w:r>
         <w:rPr>
           <w:rFonts w:hint="eastAsia"/>
@@ -37500,7 +36911,7 @@
         </w:rPr>
         <w:t>选型</w:t>
       </w:r>
-      <w:bookmarkEnd w:id="57"/>
+      <w:bookmarkEnd w:id="58"/>
     </w:p>
     <w:p>
       <w:pPr>
@@ -39413,13 +38824,13 @@
           <w:sz w:val="24"/>
           <w:vertAlign w:val="superscript"/>
         </w:rPr>
+        <w:instrText xml:space="preserve"> \* MERGEFORMAT </w:instrText>
       </w:r>
       <w:r>
         <w:rPr>
           <w:sz w:val="24"/>
           <w:vertAlign w:val="superscript"/>
         </w:rPr>
-        <w:instrText xml:space="preserve"> \* MERGEFORMAT </w:instrText>
       </w:r>
       <w:r>
         <w:rPr>
@@ -39639,23 +39050,7 @@
           <w:rFonts w:hint="eastAsia"/>
           <w:sz w:val="24"/>
         </w:rPr>
-        <w:t>协议</w:t>
-      </w:r>
-      <w:proofErr w:type="gramStart"/>
-      <w:r>
-        <w:rPr>
-          <w:rFonts w:hint="eastAsia"/>
-          <w:sz w:val="24"/>
-        </w:rPr>
-        <w:t>栈</w:t>
-      </w:r>
-      <w:proofErr w:type="gramEnd"/>
-      <w:r>
-        <w:rPr>
-          <w:rFonts w:hint="eastAsia"/>
-          <w:sz w:val="24"/>
-        </w:rPr>
-        <w:t>，</w:t>
+        <w:t>协议栈，</w:t>
       </w:r>
       <w:r>
         <w:rPr>
@@ -39689,23 +39084,7 @@
           <w:rFonts w:hint="eastAsia"/>
           <w:sz w:val="24"/>
         </w:rPr>
-        <w:t>协议</w:t>
-      </w:r>
-      <w:proofErr w:type="gramStart"/>
-      <w:r>
-        <w:rPr>
-          <w:rFonts w:hint="eastAsia"/>
-          <w:sz w:val="24"/>
-        </w:rPr>
-        <w:t>栈</w:t>
-      </w:r>
-      <w:proofErr w:type="gramEnd"/>
-      <w:r>
-        <w:rPr>
-          <w:rFonts w:hint="eastAsia"/>
-          <w:sz w:val="24"/>
-        </w:rPr>
-        <w:t>能与开发工具很好的结合起来，使得用户在开发过程中能更加便捷</w:t>
+        <w:t>协议栈能与开发工具很好的结合起来，使得用户在开发过程中能更加便捷</w:t>
       </w:r>
       <w:r>
         <w:rPr>
@@ -39725,7 +39104,7 @@
           <w:sz w:val="28"/>
         </w:rPr>
       </w:pPr>
-      <w:bookmarkStart w:id="58" w:name="_Toc514841115"/>
+      <w:bookmarkStart w:id="59" w:name="_Toc514932684"/>
       <w:r>
         <w:rPr>
           <w:rFonts w:hint="eastAsia"/>
@@ -39754,7 +39133,7 @@
         </w:rPr>
         <w:t>选型</w:t>
       </w:r>
-      <w:bookmarkEnd w:id="58"/>
+      <w:bookmarkEnd w:id="59"/>
     </w:p>
     <w:p>
       <w:pPr>
@@ -39945,17 +39324,8 @@
           <w:rFonts w:hint="eastAsia"/>
           <w:sz w:val="24"/>
         </w:rPr>
-        <w:t>等特点，且为数字信号输出，不需要相应的</w:t>
-      </w:r>
-      <w:proofErr w:type="gramStart"/>
-      <w:r>
-        <w:rPr>
-          <w:rFonts w:hint="eastAsia"/>
-          <w:sz w:val="24"/>
-        </w:rPr>
-        <w:t>的</w:t>
-      </w:r>
-      <w:proofErr w:type="gramEnd"/>
+        <w:t>等特点，且为数字信号输出，不需要相应的的</w:t>
+      </w:r>
       <w:r>
         <w:rPr>
           <w:rFonts w:hint="eastAsia"/>
@@ -40106,23 +39476,7 @@
           <w:rFonts w:hint="eastAsia"/>
           <w:sz w:val="24"/>
         </w:rPr>
-        <w:t>位数字</w:t>
-      </w:r>
-      <w:proofErr w:type="gramStart"/>
-      <w:r>
-        <w:rPr>
-          <w:rFonts w:hint="eastAsia"/>
-          <w:sz w:val="24"/>
-        </w:rPr>
-        <w:t>量方式</w:t>
-      </w:r>
-      <w:proofErr w:type="gramEnd"/>
-      <w:r>
-        <w:rPr>
-          <w:rFonts w:hint="eastAsia"/>
-          <w:sz w:val="24"/>
-        </w:rPr>
-        <w:t>串行传送。</w:t>
+        <w:t>位数字量方式串行传送。</w:t>
       </w:r>
     </w:p>
     <w:p>
@@ -40283,23 +39637,7 @@
           <w:rFonts w:hint="eastAsia"/>
           <w:sz w:val="24"/>
         </w:rPr>
-        <w:t>检测是有效的，它</w:t>
-      </w:r>
-      <w:proofErr w:type="gramStart"/>
-      <w:r>
-        <w:rPr>
-          <w:rFonts w:hint="eastAsia"/>
-          <w:sz w:val="24"/>
-        </w:rPr>
-        <w:t>不</w:t>
-      </w:r>
-      <w:proofErr w:type="gramEnd"/>
-      <w:r>
-        <w:rPr>
-          <w:rFonts w:hint="eastAsia"/>
-          <w:sz w:val="24"/>
-        </w:rPr>
-        <w:t>适合于仪表之类精确浓度的测定，但是完全可以满足本系统对烟雾浓度采集的要求。</w:t>
+        <w:t>检测是有效的，它不适合于仪表之类精确浓度的测定，但是完全可以满足本系统对烟雾浓度采集的要求。</w:t>
       </w:r>
     </w:p>
     <w:p>
@@ -40575,7 +39913,7 @@
           <w:szCs w:val="30"/>
         </w:rPr>
       </w:pPr>
-      <w:bookmarkStart w:id="59" w:name="_Toc514841116"/>
+      <w:bookmarkStart w:id="60" w:name="_Toc514932685"/>
       <w:r>
         <w:rPr>
           <w:rFonts w:ascii="Times New Roman" w:eastAsia="宋体" w:hAnsi="Times New Roman" w:hint="eastAsia"/>
@@ -40616,7 +39954,7 @@
         </w:rPr>
         <w:t>设计</w:t>
       </w:r>
-      <w:bookmarkEnd w:id="59"/>
+      <w:bookmarkEnd w:id="60"/>
     </w:p>
     <w:p>
       <w:pPr>
@@ -40628,7 +39966,7 @@
           <w:sz w:val="28"/>
         </w:rPr>
       </w:pPr>
-      <w:bookmarkStart w:id="60" w:name="_Toc514841117"/>
+      <w:bookmarkStart w:id="61" w:name="_Toc514932686"/>
       <w:r>
         <w:rPr>
           <w:rFonts w:hint="eastAsia"/>
@@ -40655,7 +39993,7 @@
         </w:rPr>
         <w:t>系统硬件总体架构</w:t>
       </w:r>
-      <w:bookmarkEnd w:id="60"/>
+      <w:bookmarkEnd w:id="61"/>
     </w:p>
     <w:p>
       <w:pPr>
@@ -41142,23 +40480,7 @@
           <w:rFonts w:hint="eastAsia"/>
           <w:sz w:val="24"/>
         </w:rPr>
-        <w:t>。整个硬件系统架构缺一不可，而探测器又如同整个系统的感觉器官，也是</w:t>
-      </w:r>
-      <w:proofErr w:type="gramStart"/>
-      <w:r>
-        <w:rPr>
-          <w:rFonts w:hint="eastAsia"/>
-          <w:sz w:val="24"/>
-        </w:rPr>
-        <w:t>最</w:t>
-      </w:r>
-      <w:proofErr w:type="gramEnd"/>
-      <w:r>
-        <w:rPr>
-          <w:rFonts w:hint="eastAsia"/>
-          <w:sz w:val="24"/>
-        </w:rPr>
-        <w:t>基础的。</w:t>
+        <w:t>。整个硬件系统架构缺一不可，而探测器又如同整个系统的感觉器官，也是最基础的。</w:t>
       </w:r>
     </w:p>
     <w:p>
@@ -41171,7 +40493,7 @@
           <w:sz w:val="28"/>
         </w:rPr>
       </w:pPr>
-      <w:bookmarkStart w:id="61" w:name="_Toc514841118"/>
+      <w:bookmarkStart w:id="62" w:name="_Toc514932687"/>
       <w:r>
         <w:rPr>
           <w:rFonts w:hint="eastAsia"/>
@@ -41200,7 +40522,7 @@
         </w:rPr>
         <w:t>系统软件总体架构</w:t>
       </w:r>
-      <w:bookmarkEnd w:id="61"/>
+      <w:bookmarkEnd w:id="62"/>
     </w:p>
     <w:p>
       <w:pPr>
@@ -41229,23 +40551,7 @@
           <w:rFonts w:hint="eastAsia"/>
           <w:sz w:val="24"/>
         </w:rPr>
-        <w:t>技术来构成的，其主要包括三个部分：终端节点（探测器节点）、路由器节点与主协调器节点三部分构成。无线网络由协调器负责建立，然后路由器节点和终端节点通过扫描通信范围内的可用信道向协调器申请加入网络，在无特殊情况下，协调器同意网络加入后为其两个子网络分配一个独有的短通信地址，从而</w:t>
-      </w:r>
-      <w:proofErr w:type="gramStart"/>
-      <w:r>
-        <w:rPr>
-          <w:rFonts w:hint="eastAsia"/>
-          <w:sz w:val="24"/>
-        </w:rPr>
-        <w:t>建立组</w:t>
-      </w:r>
-      <w:proofErr w:type="gramEnd"/>
-      <w:r>
-        <w:rPr>
-          <w:rFonts w:hint="eastAsia"/>
-          <w:sz w:val="24"/>
-        </w:rPr>
-        <w:t>网</w:t>
+        <w:t>技术来构成的，其主要包括三个部分：终端节点（探测器节点）、路由器节点与主协调器节点三部分构成。无线网络由协调器负责建立，然后路由器节点和终端节点通过扫描通信范围内的可用信道向协调器申请加入网络，在无特殊情况下，协调器同意网络加入后为其两个子网络分配一个独有的短通信地址，从而建立组网</w:t>
       </w:r>
       <w:r>
         <w:rPr>
@@ -41274,7 +40580,7 @@
           <w:sz w:val="24"/>
           <w:vertAlign w:val="superscript"/>
         </w:rPr>
-        <w:instrText xml:space="preserve"> </w:instrText>
+        <w:instrText xml:space="preserve">  \* MERGEFORMAT </w:instrText>
       </w:r>
       <w:r>
         <w:rPr>
@@ -41287,27 +40593,20 @@
           <w:sz w:val="24"/>
           <w:vertAlign w:val="superscript"/>
         </w:rPr>
-        <w:instrText xml:space="preserve"> \* MERGEFORMAT </w:instrText>
+        <w:fldChar w:fldCharType="separate"/>
       </w:r>
       <w:r>
         <w:rPr>
           <w:sz w:val="24"/>
           <w:vertAlign w:val="superscript"/>
         </w:rPr>
-        <w:fldChar w:fldCharType="separate"/>
+        <w:t>[2]</w:t>
       </w:r>
       <w:r>
         <w:rPr>
           <w:sz w:val="24"/>
           <w:vertAlign w:val="superscript"/>
         </w:rPr>
-        <w:t>[2]</w:t>
-      </w:r>
-      <w:r>
-        <w:rPr>
-          <w:sz w:val="24"/>
-          <w:vertAlign w:val="superscript"/>
-        </w:rPr>
         <w:fldChar w:fldCharType="end"/>
       </w:r>
       <w:r>
@@ -41421,17 +40720,8 @@
           <w:rFonts w:hint="eastAsia"/>
           <w:sz w:val="24"/>
         </w:rPr>
-        <w:t>提供的协议</w:t>
-      </w:r>
-      <w:proofErr w:type="gramStart"/>
-      <w:r>
-        <w:rPr>
-          <w:rFonts w:hint="eastAsia"/>
-          <w:sz w:val="24"/>
-        </w:rPr>
-        <w:t>栈</w:t>
-      </w:r>
-      <w:proofErr w:type="gramEnd"/>
+        <w:t>提供的协议栈</w:t>
+      </w:r>
       <w:r>
         <w:rPr>
           <w:rFonts w:hint="eastAsia"/>
@@ -41509,21 +40799,12 @@
         </w:rPr>
         <w:t>PC</w:t>
       </w:r>
-      <w:proofErr w:type="gramStart"/>
-      <w:r>
-        <w:rPr>
-          <w:rFonts w:hint="eastAsia"/>
-          <w:sz w:val="24"/>
-        </w:rPr>
-        <w:t>端建立</w:t>
-      </w:r>
-      <w:proofErr w:type="gramEnd"/>
-      <w:r>
-        <w:rPr>
-          <w:rFonts w:hint="eastAsia"/>
-          <w:sz w:val="24"/>
-        </w:rPr>
-        <w:t>相应的通讯机制。</w:t>
+      <w:r>
+        <w:rPr>
+          <w:rFonts w:hint="eastAsia"/>
+          <w:sz w:val="24"/>
+        </w:rPr>
+        <w:t>端建立相应的通讯机制。</w:t>
       </w:r>
     </w:p>
     <w:p>
@@ -41555,21 +40836,12 @@
         </w:rPr>
         <w:t>PC</w:t>
       </w:r>
-      <w:proofErr w:type="gramStart"/>
-      <w:r>
-        <w:rPr>
-          <w:rFonts w:hint="eastAsia"/>
-          <w:sz w:val="24"/>
-        </w:rPr>
-        <w:t>端主要</w:t>
-      </w:r>
-      <w:proofErr w:type="gramEnd"/>
-      <w:r>
-        <w:rPr>
-          <w:rFonts w:hint="eastAsia"/>
-          <w:sz w:val="24"/>
-        </w:rPr>
-        <w:t>是做数据融合处理，首先需要对神经网络完成</w:t>
+      <w:r>
+        <w:rPr>
+          <w:rFonts w:hint="eastAsia"/>
+          <w:sz w:val="24"/>
+        </w:rPr>
+        <w:t>端主要是做数据融合处理，首先需要对神经网络完成</w:t>
       </w:r>
       <w:r>
         <w:rPr>
@@ -41878,7 +41150,7 @@
           <w:szCs w:val="30"/>
         </w:rPr>
       </w:pPr>
-      <w:bookmarkStart w:id="62" w:name="_Toc514841119"/>
+      <w:bookmarkStart w:id="63" w:name="_Toc514932688"/>
       <w:r>
         <w:rPr>
           <w:rFonts w:ascii="Times New Roman" w:eastAsia="宋体" w:hAnsi="Times New Roman" w:hint="eastAsia"/>
@@ -41911,11 +41183,11 @@
         </w:rPr>
         <w:t>本章小结</w:t>
       </w:r>
-      <w:bookmarkStart w:id="63" w:name="_Toc358539577"/>
-      <w:bookmarkStart w:id="64" w:name="_Toc358540262"/>
-      <w:bookmarkStart w:id="65" w:name="_Toc358540503"/>
-      <w:bookmarkStart w:id="66" w:name="_Toc358649668"/>
-      <w:bookmarkEnd w:id="62"/>
+      <w:bookmarkStart w:id="64" w:name="_Toc358539577"/>
+      <w:bookmarkStart w:id="65" w:name="_Toc358540262"/>
+      <w:bookmarkStart w:id="66" w:name="_Toc358540503"/>
+      <w:bookmarkStart w:id="67" w:name="_Toc358649668"/>
+      <w:bookmarkEnd w:id="63"/>
     </w:p>
     <w:p>
       <w:pPr>
@@ -42104,11 +41376,11 @@
         </w:rPr>
         <w:br w:type="page"/>
       </w:r>
-      <w:bookmarkStart w:id="67" w:name="_Toc514841120"/>
-      <w:bookmarkEnd w:id="63"/>
+      <w:bookmarkStart w:id="68" w:name="_Toc514932689"/>
       <w:bookmarkEnd w:id="64"/>
       <w:bookmarkEnd w:id="65"/>
       <w:bookmarkEnd w:id="66"/>
+      <w:bookmarkEnd w:id="67"/>
       <w:r>
         <w:rPr>
           <w:rFonts w:hint="eastAsia"/>
@@ -42126,7 +41398,7 @@
         </w:rPr>
         <w:t>火灾报警系统的硬件设计</w:t>
       </w:r>
-      <w:bookmarkEnd w:id="67"/>
+      <w:bookmarkEnd w:id="68"/>
     </w:p>
     <w:p>
       <w:pPr>
@@ -42205,7 +41477,7 @@
           <w:szCs w:val="30"/>
         </w:rPr>
       </w:pPr>
-      <w:bookmarkStart w:id="68" w:name="_Toc514841121"/>
+      <w:bookmarkStart w:id="69" w:name="_Toc514932690"/>
       <w:r>
         <w:rPr>
           <w:rFonts w:ascii="Times New Roman" w:eastAsia="宋体" w:hAnsi="Times New Roman" w:hint="eastAsia"/>
@@ -42222,7 +41494,7 @@
         </w:rPr>
         <w:t>总体硬件设计思路</w:t>
       </w:r>
-      <w:bookmarkEnd w:id="68"/>
+      <w:bookmarkEnd w:id="69"/>
     </w:p>
     <w:p>
       <w:pPr>
@@ -42299,17 +41571,8 @@
           <w:rFonts w:hint="eastAsia"/>
           <w:sz w:val="24"/>
         </w:rPr>
-        <w:t>所</w:t>
-      </w:r>
-      <w:proofErr w:type="gramStart"/>
-      <w:r>
-        <w:rPr>
-          <w:rFonts w:hint="eastAsia"/>
-          <w:sz w:val="24"/>
-        </w:rPr>
-        <w:t>示提出</w:t>
-      </w:r>
-      <w:proofErr w:type="gramEnd"/>
+        <w:t>所示提出</w:t>
+      </w:r>
       <w:r>
         <w:rPr>
           <w:sz w:val="24"/>
@@ -42746,7 +42009,7 @@
           <w:szCs w:val="30"/>
         </w:rPr>
       </w:pPr>
-      <w:bookmarkStart w:id="69" w:name="_Toc514841122"/>
+      <w:bookmarkStart w:id="70" w:name="_Toc514932691"/>
       <w:r>
         <w:rPr>
           <w:rFonts w:ascii="Times New Roman" w:eastAsia="宋体" w:hAnsi="Times New Roman"/>
@@ -42771,7 +42034,7 @@
         </w:rPr>
         <w:t>最小系统硬件电路</w:t>
       </w:r>
-      <w:bookmarkEnd w:id="69"/>
+      <w:bookmarkEnd w:id="70"/>
     </w:p>
     <w:p>
       <w:pPr>
@@ -43613,7 +42876,7 @@
           <w:szCs w:val="30"/>
         </w:rPr>
       </w:pPr>
-      <w:bookmarkStart w:id="70" w:name="_Toc514841123"/>
+      <w:bookmarkStart w:id="71" w:name="_Toc514932692"/>
       <w:r>
         <w:rPr>
           <w:rFonts w:ascii="Times New Roman" w:eastAsia="宋体" w:hAnsi="Times New Roman" w:hint="eastAsia"/>
@@ -43638,7 +42901,7 @@
         </w:rPr>
         <w:t>节点硬件电路设计</w:t>
       </w:r>
-      <w:bookmarkEnd w:id="70"/>
+      <w:bookmarkEnd w:id="71"/>
     </w:p>
     <w:p>
       <w:pPr>
@@ -43650,7 +42913,7 @@
           <w:sz w:val="28"/>
         </w:rPr>
       </w:pPr>
-      <w:bookmarkStart w:id="71" w:name="_Toc514841124"/>
+      <w:bookmarkStart w:id="72" w:name="_Toc514932693"/>
       <w:r>
         <w:rPr>
           <w:rFonts w:hint="eastAsia"/>
@@ -43672,7 +42935,7 @@
         </w:rPr>
         <w:t>节点</w:t>
       </w:r>
-      <w:bookmarkEnd w:id="71"/>
+      <w:bookmarkEnd w:id="72"/>
     </w:p>
     <w:p>
       <w:pPr>
@@ -44493,6 +43756,30 @@
           <w:kern w:val="0"/>
           <w:sz w:val="24"/>
         </w:rPr>
+        <w:instrText xml:space="preserve"> INCLUDEPICTURE  "D:\\Software\\QQ\\1178465167\\Image\\C2C\\X8OFVH{GI_%%]$4MTOMYM_X.png" \* MERGEFORMATINET </w:instrText>
+      </w:r>
+      <w:r>
+        <w:rPr>
+          <w:rFonts w:cs="宋体"/>
+          <w:kern w:val="0"/>
+          <w:sz w:val="24"/>
+        </w:rPr>
+        <w:fldChar w:fldCharType="separate"/>
+      </w:r>
+      <w:r>
+        <w:rPr>
+          <w:rFonts w:cs="宋体"/>
+          <w:kern w:val="0"/>
+          <w:sz w:val="24"/>
+        </w:rPr>
+        <w:fldChar w:fldCharType="begin"/>
+      </w:r>
+      <w:r>
+        <w:rPr>
+          <w:rFonts w:cs="宋体"/>
+          <w:kern w:val="0"/>
+          <w:sz w:val="24"/>
+        </w:rPr>
         <w:instrText xml:space="preserve"> </w:instrText>
       </w:r>
       <w:r>
@@ -44691,6 +43978,14 @@
         </w:rPr>
         <w:fldChar w:fldCharType="end"/>
       </w:r>
+      <w:r>
+        <w:rPr>
+          <w:rFonts w:cs="宋体"/>
+          <w:kern w:val="0"/>
+          <w:sz w:val="24"/>
+        </w:rPr>
+        <w:fldChar w:fldCharType="end"/>
+      </w:r>
     </w:p>
     <w:p>
       <w:pPr>
@@ -44802,7 +44097,7 @@
           <w:sz w:val="28"/>
         </w:rPr>
       </w:pPr>
-      <w:bookmarkStart w:id="72" w:name="_Toc514841125"/>
+      <w:bookmarkStart w:id="73" w:name="_Toc514932694"/>
       <w:r>
         <w:rPr>
           <w:rFonts w:hint="eastAsia"/>
@@ -44817,7 +44112,7 @@
         </w:rPr>
         <w:t>烟雾传感器节点</w:t>
       </w:r>
-      <w:bookmarkEnd w:id="72"/>
+      <w:bookmarkEnd w:id="73"/>
     </w:p>
     <w:p>
       <w:pPr>
@@ -45926,7 +45221,7 @@
           <w:kern w:val="0"/>
           <w:sz w:val="24"/>
         </w:rPr>
-        <w:instrText xml:space="preserve"> </w:instrText>
+        <w:instrText xml:space="preserve"> INCLUDEPICTURE  "D:\\Software\\QQ\\1178465167\\Image\\C2C\\8Z{PT[)F3AM%A~2}H30V~VL.png" \* MERGEFORMATINET </w:instrText>
       </w:r>
       <w:r>
         <w:rPr>
@@ -45934,7 +45229,7 @@
           <w:kern w:val="0"/>
           <w:sz w:val="24"/>
         </w:rPr>
-        <w:instrText>INCLUDEPICTURE  "D:\\Software\\QQ\\1178465167\\Imag</w:instrText>
+        <w:fldChar w:fldCharType="separate"/>
       </w:r>
       <w:r>
         <w:rPr>
@@ -45942,7 +45237,31 @@
           <w:kern w:val="0"/>
           <w:sz w:val="24"/>
         </w:rPr>
-        <w:instrText>e\\C2C\\8Z{PT[)F3AM%A~2}H30V~VL.png" \* MERGEFORMATINET</w:instrText>
+        <w:fldChar w:fldCharType="begin"/>
+      </w:r>
+      <w:r>
+        <w:rPr>
+          <w:rFonts w:cs="宋体"/>
+          <w:kern w:val="0"/>
+          <w:sz w:val="24"/>
+        </w:rPr>
+        <w:instrText xml:space="preserve"> </w:instrText>
+      </w:r>
+      <w:r>
+        <w:rPr>
+          <w:rFonts w:cs="宋体"/>
+          <w:kern w:val="0"/>
+          <w:sz w:val="24"/>
+        </w:rPr>
+        <w:instrText>INCLUDEPICTURE  "D:\\So</w:instrText>
+      </w:r>
+      <w:r>
+        <w:rPr>
+          <w:rFonts w:cs="宋体"/>
+          <w:kern w:val="0"/>
+          <w:sz w:val="24"/>
+        </w:rPr>
+        <w:instrText>ftware\\QQ\\1178465167\\Image\\C2C\\8Z{PT[)F3AM%A~2}H30V~VL.png" \* MERGEFORMATINET</w:instrText>
       </w:r>
       <w:r>
         <w:rPr>
@@ -46132,6 +45451,14 @@
         </w:rPr>
         <w:fldChar w:fldCharType="end"/>
       </w:r>
+      <w:r>
+        <w:rPr>
+          <w:rFonts w:cs="宋体"/>
+          <w:kern w:val="0"/>
+          <w:sz w:val="24"/>
+        </w:rPr>
+        <w:fldChar w:fldCharType="end"/>
+      </w:r>
     </w:p>
     <w:p>
       <w:pPr>
@@ -46242,7 +45569,7 @@
           <w:sz w:val="28"/>
         </w:rPr>
       </w:pPr>
-      <w:bookmarkStart w:id="73" w:name="_Toc514841126"/>
+      <w:bookmarkStart w:id="74" w:name="_Toc514932695"/>
       <w:r>
         <w:rPr>
           <w:rFonts w:hint="eastAsia"/>
@@ -46263,7 +45590,7 @@
         </w:rPr>
         <w:t>一氧化碳探测器节点</w:t>
       </w:r>
-      <w:bookmarkEnd w:id="73"/>
+      <w:bookmarkEnd w:id="74"/>
     </w:p>
     <w:p>
       <w:pPr>
@@ -46775,7 +46102,7 @@
           <w:sz w:val="28"/>
         </w:rPr>
       </w:pPr>
-      <w:bookmarkStart w:id="74" w:name="_Toc514841127"/>
+      <w:bookmarkStart w:id="75" w:name="_Toc514932696"/>
       <w:r>
         <w:rPr>
           <w:rFonts w:hint="eastAsia"/>
@@ -46804,7 +46131,7 @@
         </w:rPr>
         <w:t>设计</w:t>
       </w:r>
-      <w:bookmarkEnd w:id="74"/>
+      <w:bookmarkEnd w:id="75"/>
     </w:p>
     <w:p>
       <w:pPr>
@@ -47001,7 +46328,7 @@
           <w:szCs w:val="30"/>
         </w:rPr>
       </w:pPr>
-      <w:bookmarkStart w:id="75" w:name="_Toc514841128"/>
+      <w:bookmarkStart w:id="76" w:name="_Toc514932697"/>
       <w:r>
         <w:rPr>
           <w:rFonts w:ascii="Times New Roman" w:eastAsia="宋体" w:hAnsi="Times New Roman" w:hint="eastAsia"/>
@@ -47026,7 +46353,7 @@
         </w:rPr>
         <w:t>协调器节点硬件电路设计</w:t>
       </w:r>
-      <w:bookmarkEnd w:id="75"/>
+      <w:bookmarkEnd w:id="76"/>
     </w:p>
     <w:p>
       <w:pPr>
@@ -47587,7 +46914,7 @@
           <w:szCs w:val="30"/>
         </w:rPr>
       </w:pPr>
-      <w:bookmarkStart w:id="76" w:name="_Toc514841129"/>
+      <w:bookmarkStart w:id="77" w:name="_Toc514932698"/>
       <w:r>
         <w:rPr>
           <w:rFonts w:ascii="Times New Roman" w:eastAsia="宋体" w:hAnsi="Times New Roman" w:hint="eastAsia"/>
@@ -47604,7 +46931,7 @@
         </w:rPr>
         <w:t>本章小结</w:t>
       </w:r>
-      <w:bookmarkEnd w:id="76"/>
+      <w:bookmarkEnd w:id="77"/>
     </w:p>
     <w:p>
       <w:pPr>
@@ -47782,7 +47109,7 @@
         </w:rPr>
         <w:br w:type="page"/>
       </w:r>
-      <w:bookmarkStart w:id="77" w:name="_Toc514841130"/>
+      <w:bookmarkStart w:id="78" w:name="_Toc514932699"/>
       <w:r>
         <w:rPr>
           <w:rFonts w:hint="eastAsia"/>
@@ -47800,7 +47127,7 @@
         </w:rPr>
         <w:t>火灾报警系统的软件设计</w:t>
       </w:r>
-      <w:bookmarkEnd w:id="77"/>
+      <w:bookmarkEnd w:id="78"/>
     </w:p>
     <w:p>
       <w:pPr>
@@ -47871,7 +47198,7 @@
           <w:szCs w:val="30"/>
         </w:rPr>
       </w:pPr>
-      <w:bookmarkStart w:id="78" w:name="_Toc514841131"/>
+      <w:bookmarkStart w:id="79" w:name="_Toc514932700"/>
       <w:r>
         <w:rPr>
           <w:rFonts w:ascii="Times New Roman" w:eastAsia="宋体" w:hAnsi="Times New Roman" w:hint="eastAsia"/>
@@ -47888,7 +47215,7 @@
         </w:rPr>
         <w:t>软件开发平台</w:t>
       </w:r>
-      <w:bookmarkEnd w:id="78"/>
+      <w:bookmarkEnd w:id="79"/>
     </w:p>
     <w:p>
       <w:pPr>
@@ -47900,7 +47227,7 @@
           <w:sz w:val="28"/>
         </w:rPr>
       </w:pPr>
-      <w:bookmarkStart w:id="79" w:name="_Toc514841132"/>
+      <w:bookmarkStart w:id="80" w:name="_Toc514932701"/>
       <w:r>
         <w:rPr>
           <w:rFonts w:hint="eastAsia"/>
@@ -47921,7 +47248,7 @@
         </w:rPr>
         <w:t>嵌入式软件开发平台</w:t>
       </w:r>
-      <w:bookmarkEnd w:id="79"/>
+      <w:bookmarkEnd w:id="80"/>
     </w:p>
     <w:p>
       <w:pPr>
@@ -48035,7 +47362,7 @@
           <w:sz w:val="28"/>
         </w:rPr>
       </w:pPr>
-      <w:bookmarkStart w:id="80" w:name="_Toc514841133"/>
+      <w:bookmarkStart w:id="81" w:name="_Toc514932702"/>
       <w:r>
         <w:rPr>
           <w:rFonts w:hint="eastAsia"/>
@@ -48061,25 +47388,9 @@
           <w:rFonts w:hint="eastAsia"/>
           <w:sz w:val="28"/>
         </w:rPr>
-        <w:t>协议</w:t>
-      </w:r>
-      <w:proofErr w:type="gramStart"/>
-      <w:r>
-        <w:rPr>
-          <w:rFonts w:hint="eastAsia"/>
-          <w:sz w:val="28"/>
-        </w:rPr>
-        <w:t>栈</w:t>
-      </w:r>
-      <w:proofErr w:type="gramEnd"/>
-      <w:r>
-        <w:rPr>
-          <w:rFonts w:hint="eastAsia"/>
-          <w:sz w:val="28"/>
-        </w:rPr>
-        <w:t>开发平台</w:t>
-      </w:r>
-      <w:bookmarkEnd w:id="80"/>
+        <w:t>协议栈开发平台</w:t>
+      </w:r>
+      <w:bookmarkEnd w:id="81"/>
     </w:p>
     <w:p>
       <w:pPr>
@@ -48108,39 +47419,7 @@
           <w:rFonts w:hint="eastAsia"/>
           <w:sz w:val="24"/>
         </w:rPr>
-        <w:t>网络，需要有协议</w:t>
-      </w:r>
-      <w:proofErr w:type="gramStart"/>
-      <w:r>
-        <w:rPr>
-          <w:rFonts w:hint="eastAsia"/>
-          <w:sz w:val="24"/>
-        </w:rPr>
-        <w:t>栈</w:t>
-      </w:r>
-      <w:proofErr w:type="gramEnd"/>
-      <w:r>
-        <w:rPr>
-          <w:rFonts w:hint="eastAsia"/>
-          <w:sz w:val="24"/>
-        </w:rPr>
-        <w:t>的支撑来实现系统功能。协议</w:t>
-      </w:r>
-      <w:proofErr w:type="gramStart"/>
-      <w:r>
-        <w:rPr>
-          <w:rFonts w:hint="eastAsia"/>
-          <w:sz w:val="24"/>
-        </w:rPr>
-        <w:t>栈</w:t>
-      </w:r>
-      <w:proofErr w:type="gramEnd"/>
-      <w:r>
-        <w:rPr>
-          <w:rFonts w:hint="eastAsia"/>
-          <w:sz w:val="24"/>
-        </w:rPr>
-        <w:t>的工作模式为层与层通过</w:t>
+        <w:t>网络，需要有协议栈的支撑来实现系统功能。协议栈的工作模式为层与层通过</w:t>
       </w:r>
       <w:r>
         <w:rPr>
@@ -48154,23 +47433,7 @@
           <w:rFonts w:hint="eastAsia"/>
           <w:sz w:val="24"/>
         </w:rPr>
-        <w:t>接口发送或者接收操作请求。在协议</w:t>
-      </w:r>
-      <w:proofErr w:type="gramStart"/>
-      <w:r>
-        <w:rPr>
-          <w:rFonts w:hint="eastAsia"/>
-          <w:sz w:val="24"/>
-        </w:rPr>
-        <w:t>栈</w:t>
-      </w:r>
-      <w:proofErr w:type="gramEnd"/>
-      <w:r>
-        <w:rPr>
-          <w:rFonts w:hint="eastAsia"/>
-          <w:sz w:val="24"/>
-        </w:rPr>
-        <w:t>中包含一个调度程序，即</w:t>
+        <w:t>接口发送或者接收操作请求。在协议栈中包含一个调度程序，即</w:t>
       </w:r>
       <w:r>
         <w:rPr>
@@ -48198,23 +47461,7 @@
           <w:rFonts w:hint="eastAsia"/>
           <w:sz w:val="24"/>
         </w:rPr>
-        <w:t>协议</w:t>
-      </w:r>
-      <w:proofErr w:type="gramStart"/>
-      <w:r>
-        <w:rPr>
-          <w:rFonts w:hint="eastAsia"/>
-          <w:sz w:val="24"/>
-        </w:rPr>
-        <w:t>栈</w:t>
-      </w:r>
-      <w:proofErr w:type="gramEnd"/>
-      <w:r>
-        <w:rPr>
-          <w:rFonts w:hint="eastAsia"/>
-          <w:sz w:val="24"/>
-        </w:rPr>
-        <w:t>就是在</w:t>
+        <w:t>协议栈就是在</w:t>
       </w:r>
       <w:r>
         <w:rPr>
@@ -48257,20 +47504,13 @@
           <w:sz w:val="24"/>
           <w:vertAlign w:val="superscript"/>
         </w:rPr>
-        <w:instrText xml:space="preserve"> </w:instrText>
+        <w:instrText xml:space="preserve">  \* MERGEFORMAT </w:instrText>
       </w:r>
       <w:r>
         <w:rPr>
           <w:sz w:val="24"/>
           <w:vertAlign w:val="superscript"/>
         </w:rPr>
-      </w:r>
-      <w:r>
-        <w:rPr>
-          <w:sz w:val="24"/>
-          <w:vertAlign w:val="superscript"/>
-        </w:rPr>
-        <w:instrText xml:space="preserve"> \* MERGEFORMAT </w:instrText>
       </w:r>
       <w:r>
         <w:rPr>
@@ -48681,7 +47921,7 @@
           <w:sz w:val="28"/>
         </w:rPr>
       </w:pPr>
-      <w:bookmarkStart w:id="81" w:name="_Toc514841134"/>
+      <w:bookmarkStart w:id="82" w:name="_Toc514932703"/>
       <w:r>
         <w:rPr>
           <w:rFonts w:hint="eastAsia"/>
@@ -48742,7 +47982,7 @@
         </w:rPr>
         <w:t>发平台</w:t>
       </w:r>
-      <w:bookmarkEnd w:id="81"/>
+      <w:bookmarkEnd w:id="82"/>
     </w:p>
     <w:p>
       <w:pPr>
@@ -48954,12 +48194,113 @@
           <w:sz w:val="24"/>
           <w:vertAlign w:val="superscript"/>
         </w:rPr>
+        <w:instrText xml:space="preserve"> \* MERGEFORMAT </w:instrText>
       </w:r>
       <w:r>
         <w:rPr>
           <w:sz w:val="24"/>
           <w:vertAlign w:val="superscript"/>
         </w:rPr>
+      </w:r>
+      <w:r>
+        <w:rPr>
+          <w:sz w:val="24"/>
+          <w:vertAlign w:val="superscript"/>
+        </w:rPr>
+        <w:fldChar w:fldCharType="separate"/>
+      </w:r>
+      <w:r>
+        <w:rPr>
+          <w:sz w:val="24"/>
+          <w:vertAlign w:val="superscript"/>
+        </w:rPr>
+        <w:t>[13]</w:t>
+      </w:r>
+      <w:r>
+        <w:rPr>
+          <w:sz w:val="24"/>
+          <w:vertAlign w:val="superscript"/>
+        </w:rPr>
+        <w:fldChar w:fldCharType="end"/>
+      </w:r>
+      <w:r>
+        <w:rPr>
+          <w:rFonts w:hint="eastAsia"/>
+          <w:sz w:val="24"/>
+        </w:rPr>
+        <w:t>。</w:t>
+      </w:r>
+    </w:p>
+    <w:p>
+      <w:pPr>
+        <w:spacing w:line="440" w:lineRule="exact"/>
+        <w:ind w:firstLineChars="200" w:firstLine="480"/>
+        <w:rPr>
+          <w:sz w:val="24"/>
+        </w:rPr>
+      </w:pPr>
+      <w:r>
+        <w:rPr>
+          <w:rFonts w:hint="eastAsia"/>
+          <w:sz w:val="24"/>
+        </w:rPr>
+        <w:t>Visual Studio</w:t>
+      </w:r>
+      <w:r>
+        <w:rPr>
+          <w:rFonts w:hint="eastAsia"/>
+          <w:sz w:val="24"/>
+        </w:rPr>
+        <w:t>是目前最流行的</w:t>
+      </w:r>
+      <w:r>
+        <w:rPr>
+          <w:rFonts w:hint="eastAsia"/>
+          <w:sz w:val="24"/>
+        </w:rPr>
+        <w:t>Windows</w:t>
+      </w:r>
+      <w:r>
+        <w:rPr>
+          <w:rFonts w:hint="eastAsia"/>
+          <w:sz w:val="24"/>
+        </w:rPr>
+        <w:t>平台应用程序的集成开发环境</w:t>
+      </w:r>
+      <w:r>
+        <w:rPr>
+          <w:sz w:val="24"/>
+          <w:vertAlign w:val="superscript"/>
+        </w:rPr>
+        <w:fldChar w:fldCharType="begin"/>
+      </w:r>
+      <w:r>
+        <w:rPr>
+          <w:sz w:val="24"/>
+          <w:vertAlign w:val="superscript"/>
+        </w:rPr>
+        <w:instrText xml:space="preserve"> </w:instrText>
+      </w:r>
+      <w:r>
+        <w:rPr>
+          <w:rFonts w:hint="eastAsia"/>
+          <w:sz w:val="24"/>
+          <w:vertAlign w:val="superscript"/>
+        </w:rPr>
+        <w:instrText>REF _Ref514932052 \r \h</w:instrText>
+      </w:r>
+      <w:r>
+        <w:rPr>
+          <w:sz w:val="24"/>
+          <w:vertAlign w:val="superscript"/>
+        </w:rPr>
+        <w:instrText xml:space="preserve"> </w:instrText>
+      </w:r>
+      <w:r>
+        <w:rPr>
+          <w:sz w:val="24"/>
+          <w:vertAlign w:val="superscript"/>
+        </w:rPr>
         <w:instrText xml:space="preserve"> \* MERGEFORMAT </w:instrText>
       </w:r>
       <w:r>
@@ -48967,107 +48308,6 @@
           <w:sz w:val="24"/>
           <w:vertAlign w:val="superscript"/>
         </w:rPr>
-        <w:fldChar w:fldCharType="separate"/>
-      </w:r>
-      <w:r>
-        <w:rPr>
-          <w:sz w:val="24"/>
-          <w:vertAlign w:val="superscript"/>
-        </w:rPr>
-        <w:t>[13]</w:t>
-      </w:r>
-      <w:r>
-        <w:rPr>
-          <w:sz w:val="24"/>
-          <w:vertAlign w:val="superscript"/>
-        </w:rPr>
-        <w:fldChar w:fldCharType="end"/>
-      </w:r>
-      <w:r>
-        <w:rPr>
-          <w:rFonts w:hint="eastAsia"/>
-          <w:sz w:val="24"/>
-        </w:rPr>
-        <w:t>。</w:t>
-      </w:r>
-    </w:p>
-    <w:p>
-      <w:pPr>
-        <w:spacing w:line="440" w:lineRule="exact"/>
-        <w:ind w:firstLineChars="200" w:firstLine="480"/>
-        <w:rPr>
-          <w:sz w:val="24"/>
-        </w:rPr>
-      </w:pPr>
-      <w:r>
-        <w:rPr>
-          <w:rFonts w:hint="eastAsia"/>
-          <w:sz w:val="24"/>
-        </w:rPr>
-        <w:t>Visual Studio</w:t>
-      </w:r>
-      <w:r>
-        <w:rPr>
-          <w:rFonts w:hint="eastAsia"/>
-          <w:sz w:val="24"/>
-        </w:rPr>
-        <w:t>是目前最流行的</w:t>
-      </w:r>
-      <w:r>
-        <w:rPr>
-          <w:rFonts w:hint="eastAsia"/>
-          <w:sz w:val="24"/>
-        </w:rPr>
-        <w:t>Windows</w:t>
-      </w:r>
-      <w:r>
-        <w:rPr>
-          <w:rFonts w:hint="eastAsia"/>
-          <w:sz w:val="24"/>
-        </w:rPr>
-        <w:t>平台应用程序的集成开发环境</w:t>
-      </w:r>
-      <w:r>
-        <w:rPr>
-          <w:sz w:val="24"/>
-          <w:vertAlign w:val="superscript"/>
-        </w:rPr>
-        <w:fldChar w:fldCharType="begin"/>
-      </w:r>
-      <w:r>
-        <w:rPr>
-          <w:sz w:val="24"/>
-          <w:vertAlign w:val="superscript"/>
-        </w:rPr>
-        <w:instrText xml:space="preserve"> </w:instrText>
-      </w:r>
-      <w:r>
-        <w:rPr>
-          <w:rFonts w:hint="eastAsia"/>
-          <w:sz w:val="24"/>
-          <w:vertAlign w:val="superscript"/>
-        </w:rPr>
-        <w:instrText>REF _Ref514932052 \r \h</w:instrText>
-      </w:r>
-      <w:r>
-        <w:rPr>
-          <w:sz w:val="24"/>
-          <w:vertAlign w:val="superscript"/>
-        </w:rPr>
-        <w:instrText xml:space="preserve"> </w:instrText>
-      </w:r>
-      <w:r>
-        <w:rPr>
-          <w:sz w:val="24"/>
-          <w:vertAlign w:val="superscript"/>
-        </w:rPr>
-      </w:r>
-      <w:r>
-        <w:rPr>
-          <w:sz w:val="24"/>
-          <w:vertAlign w:val="superscript"/>
-        </w:rPr>
-        <w:instrText xml:space="preserve"> \* MERGEFORMAT </w:instrText>
       </w:r>
       <w:r>
         <w:rPr>
@@ -49110,7 +48350,7 @@
           <w:szCs w:val="30"/>
         </w:rPr>
       </w:pPr>
-      <w:bookmarkStart w:id="82" w:name="_Toc514841135"/>
+      <w:bookmarkStart w:id="83" w:name="_Toc514932704"/>
       <w:r>
         <w:rPr>
           <w:rFonts w:ascii="Times New Roman" w:eastAsia="宋体" w:hAnsi="Times New Roman" w:hint="eastAsia"/>
@@ -49127,8 +48367,6 @@
         </w:rPr>
         <w:t>节点软件设计</w:t>
       </w:r>
-      <w:bookmarkStart w:id="83" w:name="_GoBack"/>
-      <w:bookmarkEnd w:id="82"/>
       <w:bookmarkEnd w:id="83"/>
     </w:p>
     <w:p>
@@ -49171,7 +48409,7 @@
           <w:sz w:val="28"/>
         </w:rPr>
       </w:pPr>
-      <w:bookmarkStart w:id="84" w:name="_Toc514841136"/>
+      <w:bookmarkStart w:id="84" w:name="_Toc514932705"/>
       <w:r>
         <w:rPr>
           <w:rFonts w:hint="eastAsia"/>
@@ -49447,7 +48685,7 @@
           <w:sz w:val="28"/>
         </w:rPr>
       </w:pPr>
-      <w:bookmarkStart w:id="85" w:name="_Toc514841137"/>
+      <w:bookmarkStart w:id="85" w:name="_Toc514932706"/>
       <w:r>
         <w:rPr>
           <w:rFonts w:hint="eastAsia"/>
@@ -49689,7 +48927,7 @@
           <w:sz w:val="28"/>
         </w:rPr>
       </w:pPr>
-      <w:bookmarkStart w:id="86" w:name="_Toc514841138"/>
+      <w:bookmarkStart w:id="86" w:name="_Toc514932707"/>
       <w:r>
         <w:rPr>
           <w:rFonts w:hint="eastAsia"/>
@@ -50208,7 +49446,7 @@
           <w:szCs w:val="30"/>
         </w:rPr>
       </w:pPr>
-      <w:bookmarkStart w:id="87" w:name="_Toc514841139"/>
+      <w:bookmarkStart w:id="87" w:name="_Toc514932708"/>
       <w:r>
         <w:rPr>
           <w:rFonts w:ascii="Times New Roman" w:eastAsia="宋体" w:hAnsi="Times New Roman" w:hint="eastAsia"/>
@@ -50404,7 +49642,7 @@
           <w:sz w:val="28"/>
         </w:rPr>
       </w:pPr>
-      <w:bookmarkStart w:id="88" w:name="_Toc514841140"/>
+      <w:bookmarkStart w:id="88" w:name="_Toc514932709"/>
       <w:r>
         <w:rPr>
           <w:rFonts w:hint="eastAsia"/>
@@ -51066,7 +50304,7 @@
           <w:sz w:val="28"/>
         </w:rPr>
       </w:pPr>
-      <w:bookmarkStart w:id="89" w:name="_Toc514841141"/>
+      <w:bookmarkStart w:id="89" w:name="_Toc514932710"/>
       <w:r>
         <w:rPr>
           <w:rFonts w:hint="eastAsia"/>
@@ -51326,7 +50564,7 @@
           <w:sz w:val="28"/>
         </w:rPr>
       </w:pPr>
-      <w:bookmarkStart w:id="90" w:name="_Toc514841142"/>
+      <w:bookmarkStart w:id="90" w:name="_Toc514932711"/>
       <w:r>
         <w:rPr>
           <w:rFonts w:hint="eastAsia"/>
@@ -51794,7 +51032,7 @@
           <w:sz w:val="28"/>
         </w:rPr>
       </w:pPr>
-      <w:bookmarkStart w:id="91" w:name="_Toc514841143"/>
+      <w:bookmarkStart w:id="91" w:name="_Toc514932712"/>
       <w:r>
         <w:rPr>
           <w:rFonts w:hint="eastAsia"/>
@@ -53259,7 +52497,7 @@
           <v:shape id="_x0000_i1058" type="#_x0000_t75" style="width:300.85pt;height:45.45pt" o:ole="">
             <v:imagedata r:id="rId130" o:title=""/>
           </v:shape>
-          <o:OLEObject Type="Embed" ProgID="Equation.DSMT4" ShapeID="_x0000_i1058" DrawAspect="Content" ObjectID="_1588675692" r:id="rId131"/>
+          <o:OLEObject Type="Embed" ProgID="Equation.DSMT4" ShapeID="_x0000_i1058" DrawAspect="Content" ObjectID="_1588674616" r:id="rId131"/>
         </w:object>
       </w:r>
       <w:r>
@@ -53314,7 +52552,7 @@
           <v:shape id="_x0000_i1059" type="#_x0000_t75" style="width:225.45pt;height:45.45pt" o:ole="">
             <v:imagedata r:id="rId132" o:title=""/>
           </v:shape>
-          <o:OLEObject Type="Embed" ProgID="Equation.DSMT4" ShapeID="_x0000_i1059" DrawAspect="Content" ObjectID="_1588675693" r:id="rId133"/>
+          <o:OLEObject Type="Embed" ProgID="Equation.DSMT4" ShapeID="_x0000_i1059" DrawAspect="Content" ObjectID="_1588674617" r:id="rId133"/>
         </w:object>
       </w:r>
       <w:r>
@@ -53392,7 +52630,7 @@
           <v:shape id="_x0000_i1060" type="#_x0000_t75" style="width:15.45pt;height:18.85pt" o:ole="">
             <v:imagedata r:id="rId134" o:title=""/>
           </v:shape>
-          <o:OLEObject Type="Embed" ProgID="Equation.DSMT4" ShapeID="_x0000_i1060" DrawAspect="Content" ObjectID="_1588675694" r:id="rId135"/>
+          <o:OLEObject Type="Embed" ProgID="Equation.DSMT4" ShapeID="_x0000_i1060" DrawAspect="Content" ObjectID="_1588674618" r:id="rId135"/>
         </w:object>
       </w:r>
       <w:r>
@@ -53432,7 +52670,7 @@
           <v:shape id="_x0000_i1061" type="#_x0000_t75" style="width:14.55pt;height:18pt" o:ole="">
             <v:imagedata r:id="rId136" o:title=""/>
           </v:shape>
-          <o:OLEObject Type="Embed" ProgID="Equation.DSMT4" ShapeID="_x0000_i1061" DrawAspect="Content" ObjectID="_1588675695" r:id="rId137"/>
+          <o:OLEObject Type="Embed" ProgID="Equation.DSMT4" ShapeID="_x0000_i1061" DrawAspect="Content" ObjectID="_1588674619" r:id="rId137"/>
         </w:object>
       </w:r>
       <w:r>
@@ -53538,7 +52776,7 @@
           <w:sz w:val="28"/>
         </w:rPr>
       </w:pPr>
-      <w:bookmarkStart w:id="92" w:name="_Toc514841144"/>
+      <w:bookmarkStart w:id="92" w:name="_Toc514932713"/>
       <w:r>
         <w:rPr>
           <w:rFonts w:hint="eastAsia"/>
@@ -53943,7 +53181,7 @@
           <w:szCs w:val="30"/>
         </w:rPr>
       </w:pPr>
-      <w:bookmarkStart w:id="93" w:name="_Toc514841145"/>
+      <w:bookmarkStart w:id="93" w:name="_Toc514932714"/>
       <w:r>
         <w:rPr>
           <w:rFonts w:ascii="Times New Roman" w:eastAsia="宋体" w:hAnsi="Times New Roman" w:hint="eastAsia"/>
@@ -54211,7 +53449,7 @@
           <w:szCs w:val="30"/>
         </w:rPr>
       </w:pPr>
-      <w:bookmarkStart w:id="94" w:name="_Toc514841146"/>
+      <w:bookmarkStart w:id="94" w:name="_Toc514932715"/>
       <w:r>
         <w:rPr>
           <w:rFonts w:ascii="Times New Roman" w:eastAsia="宋体" w:hAnsi="Times New Roman" w:hint="eastAsia"/>
@@ -54379,7 +53617,7 @@
         </w:rPr>
         <w:br w:type="page"/>
       </w:r>
-      <w:bookmarkStart w:id="95" w:name="_Toc514841147"/>
+      <w:bookmarkStart w:id="95" w:name="_Toc514932716"/>
       <w:r>
         <w:rPr>
           <w:rFonts w:hint="eastAsia"/>
@@ -54419,7 +53657,7 @@
           <w:szCs w:val="30"/>
         </w:rPr>
       </w:pPr>
-      <w:bookmarkStart w:id="96" w:name="_Toc514841148"/>
+      <w:bookmarkStart w:id="96" w:name="_Toc514932717"/>
       <w:r>
         <w:rPr>
           <w:rFonts w:ascii="Times New Roman" w:eastAsia="宋体" w:hAnsi="Times New Roman" w:hint="eastAsia"/>
@@ -55480,7 +54718,7 @@
           <w:szCs w:val="30"/>
         </w:rPr>
       </w:pPr>
-      <w:bookmarkStart w:id="97" w:name="_Toc514841149"/>
+      <w:bookmarkStart w:id="97" w:name="_Toc514932718"/>
       <w:r>
         <w:rPr>
           <w:rFonts w:ascii="Times New Roman" w:eastAsia="宋体" w:hAnsi="Times New Roman" w:hint="eastAsia"/>
@@ -57641,7 +56879,7 @@
           <w:szCs w:val="30"/>
         </w:rPr>
       </w:pPr>
-      <w:bookmarkStart w:id="98" w:name="_Toc514841150"/>
+      <w:bookmarkStart w:id="98" w:name="_Toc514932719"/>
       <w:r>
         <w:rPr>
           <w:rFonts w:ascii="Times New Roman" w:eastAsia="宋体" w:hAnsi="Times New Roman" w:hint="eastAsia"/>
@@ -57806,7 +57044,7 @@
       <w:r>
         <w:br w:type="page"/>
       </w:r>
-      <w:bookmarkStart w:id="99" w:name="_Toc514841151"/>
+      <w:bookmarkStart w:id="99" w:name="_Toc514932720"/>
       <w:r>
         <w:rPr>
           <w:rFonts w:hint="eastAsia"/>
@@ -57846,7 +57084,7 @@
           <w:szCs w:val="30"/>
         </w:rPr>
       </w:pPr>
-      <w:bookmarkStart w:id="100" w:name="_Toc514841152"/>
+      <w:bookmarkStart w:id="100" w:name="_Toc514932721"/>
       <w:r>
         <w:rPr>
           <w:rFonts w:ascii="Times New Roman" w:eastAsia="宋体" w:hAnsi="Times New Roman" w:hint="eastAsia"/>
@@ -58434,7 +57672,7 @@
           <w:szCs w:val="30"/>
         </w:rPr>
       </w:pPr>
-      <w:bookmarkStart w:id="101" w:name="_Toc514841153"/>
+      <w:bookmarkStart w:id="101" w:name="_Toc514932722"/>
       <w:r>
         <w:rPr>
           <w:rFonts w:ascii="Times New Roman" w:eastAsia="宋体" w:hAnsi="Times New Roman" w:hint="eastAsia"/>
@@ -58699,7 +57937,7 @@
         </w:rPr>
         <w:br w:type="page"/>
       </w:r>
-      <w:bookmarkStart w:id="102" w:name="_Toc514841154"/>
+      <w:bookmarkStart w:id="102" w:name="_Toc514932723"/>
       <w:r>
         <w:rPr>
           <w:rFonts w:hint="eastAsia"/>
@@ -58987,7 +58225,7 @@
         </w:rPr>
         <w:br w:type="page"/>
       </w:r>
-      <w:bookmarkStart w:id="103" w:name="_Toc514841155"/>
+      <w:bookmarkStart w:id="103" w:name="_Toc514932724"/>
       <w:r>
         <w:rPr>
           <w:rFonts w:hint="eastAsia"/>
@@ -59021,14 +58259,12 @@
         </w:rPr>
         <w:t>力</w:t>
       </w:r>
-      <w:proofErr w:type="gramStart"/>
       <w:r>
         <w:rPr>
           <w:sz w:val="24"/>
         </w:rPr>
         <w:t>安科技</w:t>
       </w:r>
-      <w:proofErr w:type="gramEnd"/>
       <w:r>
         <w:rPr>
           <w:rFonts w:hint="eastAsia"/>
@@ -59141,14 +58377,12 @@
         </w:rPr>
       </w:pPr>
       <w:bookmarkStart w:id="109" w:name="_Ref514929424"/>
-      <w:proofErr w:type="gramStart"/>
       <w:r>
         <w:rPr>
           <w:sz w:val="24"/>
         </w:rPr>
         <w:t>李吉宗</w:t>
       </w:r>
-      <w:proofErr w:type="gramEnd"/>
       <w:r>
         <w:rPr>
           <w:sz w:val="24"/>
@@ -59487,23 +58721,7 @@
           <w:rFonts w:hint="eastAsia"/>
           <w:sz w:val="24"/>
         </w:rPr>
-        <w:t>协议</w:t>
-      </w:r>
-      <w:proofErr w:type="gramStart"/>
-      <w:r>
-        <w:rPr>
-          <w:rFonts w:hint="eastAsia"/>
-          <w:sz w:val="24"/>
-        </w:rPr>
-        <w:t>栈</w:t>
-      </w:r>
-      <w:proofErr w:type="gramEnd"/>
-      <w:r>
-        <w:rPr>
-          <w:rFonts w:hint="eastAsia"/>
-          <w:sz w:val="24"/>
-        </w:rPr>
-        <w:t>浅析</w:t>
+        <w:t>协议栈浅析</w:t>
       </w:r>
       <w:r>
         <w:rPr>
@@ -59640,7 +58858,6 @@
         </w:rPr>
       </w:pPr>
       <w:bookmarkStart w:id="121" w:name="_Ref514929859"/>
-      <w:proofErr w:type="gramStart"/>
       <w:r>
         <w:rPr>
           <w:rFonts w:hint="eastAsia"/>
@@ -59648,7 +58865,6 @@
         </w:rPr>
         <w:t>陈霄</w:t>
       </w:r>
-      <w:proofErr w:type="gramEnd"/>
       <w:r>
         <w:rPr>
           <w:rFonts w:hint="eastAsia"/>
@@ -59701,7 +58917,6 @@
         </w:rPr>
       </w:pPr>
       <w:bookmarkStart w:id="123" w:name="_Ref514929911"/>
-      <w:proofErr w:type="gramStart"/>
       <w:r>
         <w:rPr>
           <w:rFonts w:hint="eastAsia"/>
@@ -59709,7 +58924,6 @@
         </w:rPr>
         <w:t>满丽欣</w:t>
       </w:r>
-      <w:proofErr w:type="gramEnd"/>
       <w:r>
         <w:rPr>
           <w:rFonts w:hint="eastAsia"/>
@@ -59849,7 +59063,6 @@
         </w:rPr>
       </w:pPr>
       <w:bookmarkStart w:id="127" w:name="_Ref514929982"/>
-      <w:proofErr w:type="gramStart"/>
       <w:r>
         <w:rPr>
           <w:rFonts w:hint="eastAsia"/>
@@ -59857,7 +59070,6 @@
         </w:rPr>
         <w:t>陈笛</w:t>
       </w:r>
-      <w:proofErr w:type="gramEnd"/>
       <w:r>
         <w:rPr>
           <w:rFonts w:hint="eastAsia"/>
@@ -59865,21 +59077,12 @@
         </w:rPr>
         <w:t xml:space="preserve">. </w:t>
       </w:r>
-      <w:proofErr w:type="gramStart"/>
-      <w:r>
-        <w:rPr>
-          <w:rFonts w:hint="eastAsia"/>
-          <w:sz w:val="24"/>
-        </w:rPr>
-        <w:t>论信息</w:t>
-      </w:r>
-      <w:proofErr w:type="gramEnd"/>
-      <w:r>
-        <w:rPr>
-          <w:rFonts w:hint="eastAsia"/>
-          <w:sz w:val="24"/>
-        </w:rPr>
-        <w:t>融合在企业竞争情报中的应用</w:t>
+      <w:r>
+        <w:rPr>
+          <w:rFonts w:hint="eastAsia"/>
+          <w:sz w:val="24"/>
+        </w:rPr>
+        <w:t>论信息融合在企业竞争情报中的应用</w:t>
       </w:r>
       <w:r>
         <w:rPr>
@@ -59977,17 +59180,8 @@
           <w:rFonts w:hint="eastAsia"/>
           <w:sz w:val="24"/>
         </w:rPr>
-        <w:t>周创</w:t>
-      </w:r>
-      <w:proofErr w:type="gramStart"/>
-      <w:r>
-        <w:rPr>
-          <w:rFonts w:hint="eastAsia"/>
-          <w:sz w:val="24"/>
-        </w:rPr>
-        <w:t>创</w:t>
-      </w:r>
-      <w:proofErr w:type="gramEnd"/>
+        <w:t>周创创</w:t>
+      </w:r>
       <w:r>
         <w:rPr>
           <w:rFonts w:hint="eastAsia"/>
@@ -60054,26 +59248,16 @@
         <w:spacing w:line="440" w:lineRule="exact"/>
         <w:ind w:left="567" w:hanging="567"/>
         <w:rPr>
-          <w:rFonts w:hint="eastAsia"/>
           <w:sz w:val="24"/>
         </w:rPr>
       </w:pPr>
       <w:bookmarkStart w:id="130" w:name="_Ref514932052"/>
-      <w:proofErr w:type="gramStart"/>
-      <w:r>
-        <w:rPr>
-          <w:rFonts w:hint="eastAsia"/>
-          <w:sz w:val="24"/>
-        </w:rPr>
-        <w:t>颜</w:t>
-      </w:r>
-      <w:proofErr w:type="gramEnd"/>
-      <w:r>
-        <w:rPr>
-          <w:rFonts w:hint="eastAsia"/>
-          <w:sz w:val="24"/>
-        </w:rPr>
-        <w:t>天成</w:t>
+      <w:r>
+        <w:rPr>
+          <w:rFonts w:hint="eastAsia"/>
+          <w:sz w:val="24"/>
+        </w:rPr>
+        <w:t>颜天成</w:t>
       </w:r>
       <w:r>
         <w:rPr>
@@ -60179,7 +59363,7 @@
           <w:szCs w:val="32"/>
         </w:rPr>
       </w:pPr>
-      <w:bookmarkStart w:id="131" w:name="_Toc514841156"/>
+      <w:bookmarkStart w:id="131" w:name="_Toc514932725"/>
       <w:r>
         <w:rPr>
           <w:rFonts w:hint="eastAsia"/>
@@ -61693,7 +60877,7 @@
           <w:szCs w:val="32"/>
         </w:rPr>
       </w:pPr>
-      <w:bookmarkStart w:id="132" w:name="_Toc514841157"/>
+      <w:bookmarkStart w:id="132" w:name="_Toc514932726"/>
       <w:r>
         <w:rPr>
           <w:rFonts w:hint="eastAsia"/>
@@ -67348,7 +66532,7 @@
         <w:szCs w:val="21"/>
         <w:lang w:val="zh-CN"/>
       </w:rPr>
-      <w:t>ii</w:t>
+      <w:t>II</w:t>
     </w:r>
     <w:r>
       <w:rPr>
@@ -67436,7 +66620,7 @@
         <w:szCs w:val="21"/>
         <w:lang w:val="zh-CN"/>
       </w:rPr>
-      <w:t>iii</w:t>
+      <w:t>i</w:t>
     </w:r>
     <w:r>
       <w:rPr>
@@ -67488,7 +66672,7 @@
         <w:szCs w:val="21"/>
         <w:lang w:val="zh-CN"/>
       </w:rPr>
-      <w:t>52</w:t>
+      <w:t>14</w:t>
     </w:r>
     <w:r>
       <w:rPr>
@@ -67540,7 +66724,7 @@
         <w:szCs w:val="21"/>
         <w:lang w:val="zh-CN"/>
       </w:rPr>
-      <w:t>51</w:t>
+      <w:t>13</w:t>
     </w:r>
     <w:r>
       <w:rPr>
@@ -74458,7 +73642,7 @@
 </file>
 
 <file path=customXml/itemProps1.xml><?xml version="1.0" encoding="utf-8"?>
-<ds:datastoreItem xmlns:ds="http://schemas.openxmlformats.org/officeDocument/2006/customXml" ds:itemID="{77E361DE-7E0D-4CE7-BC91-6A05FD923AA6}">
+<ds:datastoreItem xmlns:ds="http://schemas.openxmlformats.org/officeDocument/2006/customXml" ds:itemID="{10F620C8-8A69-4B44-AE10-1306E592FC01}">
   <ds:schemaRefs>
     <ds:schemaRef ds:uri="http://schemas.openxmlformats.org/officeDocument/2006/bibliography"/>
   </ds:schemaRefs>

--- a/Graduation Design/Graduation Thesis/Design of Building Fire Wireless Monitoring and Alarm System.docx
+++ b/Graduation Design/Graduation Thesis/Design of Building Fire Wireless Monitoring and Alarm System.docx
@@ -3050,8 +3050,6 @@
           <w:docGrid w:type="lines" w:linePitch="312"/>
         </w:sectPr>
       </w:pPr>
-      <w:bookmarkStart w:id="2" w:name="_GoBack"/>
-      <w:bookmarkEnd w:id="2"/>
     </w:p>
     <w:p>
       <w:pPr>
@@ -3515,7 +3513,7 @@
             <w:webHidden/>
             <w:sz w:val="24"/>
           </w:rPr>
-          <w:t>1</w:t>
+          <w:t>2</w:t>
         </w:r>
         <w:r>
           <w:rPr>
@@ -4238,6 +4236,8 @@
           <w:fldChar w:fldCharType="end"/>
         </w:r>
       </w:hyperlink>
+      <w:bookmarkStart w:id="2" w:name="_GoBack"/>
+      <w:bookmarkEnd w:id="2"/>
     </w:p>
     <w:p>
       <w:pPr>
@@ -10595,12 +10595,11 @@
     </w:p>
     <w:p>
       <w:pPr>
-        <w:pStyle w:val="2"/>
-        <w:keepNext w:val="0"/>
-        <w:keepLines w:val="0"/>
-        <w:spacing w:line="440" w:lineRule="exact"/>
-        <w:rPr>
-          <w:rFonts w:ascii="Times New Roman" w:eastAsia="宋体" w:hAnsi="Times New Roman"/>
+        <w:widowControl/>
+        <w:jc w:val="left"/>
+        <w:rPr>
+          <w:b/>
+          <w:bCs/>
           <w:sz w:val="30"/>
           <w:szCs w:val="30"/>
         </w:rPr>
@@ -10612,10 +10611,31 @@
       <w:bookmarkStart w:id="14" w:name="_Toc514932656"/>
       <w:r>
         <w:rPr>
+          <w:sz w:val="30"/>
+          <w:szCs w:val="30"/>
+        </w:rPr>
+        <w:br w:type="page"/>
+      </w:r>
+    </w:p>
+    <w:p>
+      <w:pPr>
+        <w:pStyle w:val="2"/>
+        <w:keepNext w:val="0"/>
+        <w:keepLines w:val="0"/>
+        <w:spacing w:line="440" w:lineRule="exact"/>
+        <w:rPr>
+          <w:rFonts w:ascii="Times New Roman" w:eastAsia="宋体" w:hAnsi="Times New Roman"/>
+          <w:sz w:val="30"/>
+          <w:szCs w:val="30"/>
+        </w:rPr>
+      </w:pPr>
+      <w:r>
+        <w:rPr>
           <w:rFonts w:ascii="Times New Roman" w:eastAsia="宋体" w:hAnsi="Times New Roman" w:hint="eastAsia"/>
           <w:sz w:val="30"/>
           <w:szCs w:val="30"/>
         </w:rPr>
+        <w:lastRenderedPageBreak/>
         <w:t>1.2</w:t>
       </w:r>
       <w:bookmarkEnd w:id="10"/>
@@ -10657,7 +10677,6 @@
           <w:sz w:val="28"/>
           <w:szCs w:val="30"/>
         </w:rPr>
-        <w:lastRenderedPageBreak/>
         <w:t>1.2.1</w:t>
       </w:r>
       <w:r>
@@ -11421,6 +11440,7 @@
           <w:rFonts w:hint="eastAsia"/>
           <w:sz w:val="24"/>
         </w:rPr>
+        <w:lastRenderedPageBreak/>
         <w:t>在国内，仅只有极个别的火灾探测器在</w:t>
       </w:r>
       <w:r>
@@ -11477,15 +11497,7 @@
           <w:rFonts w:hint="eastAsia"/>
           <w:sz w:val="24"/>
         </w:rPr>
-        <w:t>监测参数少，软件开发不成熟，存在</w:t>
-      </w:r>
-      <w:r>
-        <w:rPr>
-          <w:rFonts w:hint="eastAsia"/>
-          <w:sz w:val="24"/>
-        </w:rPr>
-        <w:lastRenderedPageBreak/>
-        <w:t>较多</w:t>
+        <w:t>监测参数少，软件开发不成熟，存在较多</w:t>
       </w:r>
       <w:r>
         <w:rPr>
@@ -12269,7 +12281,15 @@
           <w:rFonts w:hint="eastAsia"/>
           <w:sz w:val="24"/>
         </w:rPr>
-        <w:t>，传感器采集</w:t>
+        <w:t>，传感器</w:t>
+      </w:r>
+      <w:r>
+        <w:rPr>
+          <w:rFonts w:hint="eastAsia"/>
+          <w:sz w:val="24"/>
+        </w:rPr>
+        <w:lastRenderedPageBreak/>
+        <w:t>采集</w:t>
       </w:r>
       <w:r>
         <w:rPr>
@@ -12320,15 +12340,7 @@
           <w:rFonts w:hint="eastAsia"/>
           <w:sz w:val="24"/>
         </w:rPr>
-        <w:t>，对火灾探测器的终端与协调</w:t>
-      </w:r>
-      <w:r>
-        <w:rPr>
-          <w:rFonts w:hint="eastAsia"/>
-          <w:sz w:val="24"/>
-        </w:rPr>
-        <w:lastRenderedPageBreak/>
-        <w:t>器之间的数据传输进行了验证，且数据</w:t>
+        <w:t>，对火灾探测器的终端与协调器之间的数据传输进行了验证，且数据</w:t>
       </w:r>
       <w:r>
         <w:rPr>
@@ -22866,10 +22878,10 @@
             <v:path o:extrusionok="f" gradientshapeok="t" o:connecttype="rect"/>
             <o:lock v:ext="edit" aspectratio="t"/>
           </v:shapetype>
-          <v:shape id="_x0000_i1025" type="#_x0000_t75" style="width:118.3pt;height:51.45pt" o:ole="">
+          <v:shape id="_x0000_i2061" type="#_x0000_t75" style="width:118.5pt;height:50.95pt" o:ole="">
             <v:imagedata r:id="rId37" o:title=""/>
           </v:shape>
-          <o:OLEObject Type="Embed" ProgID="Equation.DSMT4" ShapeID="_x0000_i1025" DrawAspect="Content" ObjectID="_1588674585" r:id="rId38"/>
+          <o:OLEObject Type="Embed" ProgID="Equation.DSMT4" ShapeID="_x0000_i2061" DrawAspect="Content" ObjectID="_1588685014" r:id="rId38"/>
         </w:object>
       </w:r>
       <w:r>
@@ -22950,10 +22962,10 @@
           <w:sz w:val="24"/>
         </w:rPr>
         <w:object w:dxaOrig="1020" w:dyaOrig="400" w14:anchorId="4480B41E">
-          <v:shape id="_x0000_i1026" type="#_x0000_t75" style="width:75.45pt;height:30pt;mso-position-vertical:absolute" o:ole="">
+          <v:shape id="_x0000_i2062" type="#_x0000_t75" style="width:75.3pt;height:29.9pt;mso-position-vertical:absolute" o:ole="">
             <v:imagedata r:id="rId39" o:title=""/>
           </v:shape>
-          <o:OLEObject Type="Embed" ProgID="Equation.DSMT4" ShapeID="_x0000_i1026" DrawAspect="Content" ObjectID="_1588674586" r:id="rId40"/>
+          <o:OLEObject Type="Embed" ProgID="Equation.DSMT4" ShapeID="_x0000_i2062" DrawAspect="Content" ObjectID="_1588685015" r:id="rId40"/>
         </w:object>
       </w:r>
       <w:r>
@@ -23039,10 +23051,10 @@
           <w:sz w:val="24"/>
         </w:rPr>
         <w:object w:dxaOrig="240" w:dyaOrig="220" w14:anchorId="273B1F6D">
-          <v:shape id="_x0000_i1027" type="#_x0000_t75" style="width:12pt;height:10.3pt" o:ole="">
+          <v:shape id="_x0000_i2063" type="#_x0000_t75" style="width:11.1pt;height:9.95pt" o:ole="">
             <v:imagedata r:id="rId41" o:title=""/>
           </v:shape>
-          <o:OLEObject Type="Embed" ProgID="Equation.DSMT4" ShapeID="_x0000_i1027" DrawAspect="Content" ObjectID="_1588674587" r:id="rId42"/>
+          <o:OLEObject Type="Embed" ProgID="Equation.DSMT4" ShapeID="_x0000_i2063" DrawAspect="Content" ObjectID="_1588685016" r:id="rId42"/>
         </w:object>
       </w:r>
       <w:r>
@@ -23086,10 +23098,10 @@
           <w:sz w:val="24"/>
         </w:rPr>
         <w:object w:dxaOrig="279" w:dyaOrig="300" w14:anchorId="6CB35804">
-          <v:shape id="_x0000_i1028" type="#_x0000_t75" style="width:14.55pt;height:15.45pt" o:ole="">
+          <v:shape id="_x0000_i2064" type="#_x0000_t75" style="width:14.4pt;height:15.5pt" o:ole="">
             <v:imagedata r:id="rId43" o:title=""/>
           </v:shape>
-          <o:OLEObject Type="Embed" ProgID="Equation.DSMT4" ShapeID="_x0000_i1028" DrawAspect="Content" ObjectID="_1588674588" r:id="rId44"/>
+          <o:OLEObject Type="Embed" ProgID="Equation.DSMT4" ShapeID="_x0000_i2064" DrawAspect="Content" ObjectID="_1588685017" r:id="rId44"/>
         </w:object>
       </w:r>
       <w:r>
@@ -23140,10 +23152,10 @@
           <w:sz w:val="24"/>
         </w:rPr>
         <w:object w:dxaOrig="320" w:dyaOrig="240" w14:anchorId="3DBA67C6">
-          <v:shape id="_x0000_i1029" type="#_x0000_t75" style="width:16.3pt;height:12pt" o:ole="">
+          <v:shape id="_x0000_i2065" type="#_x0000_t75" style="width:16.6pt;height:11.1pt" o:ole="">
             <v:imagedata r:id="rId45" o:title=""/>
           </v:shape>
-          <o:OLEObject Type="Embed" ProgID="Equation.DSMT4" ShapeID="_x0000_i1029" DrawAspect="Content" ObjectID="_1588674589" r:id="rId46"/>
+          <o:OLEObject Type="Embed" ProgID="Equation.DSMT4" ShapeID="_x0000_i2065" DrawAspect="Content" ObjectID="_1588685018" r:id="rId46"/>
         </w:object>
       </w:r>
       <w:r>
@@ -23372,10 +23384,10 @@
           <w:sz w:val="24"/>
         </w:rPr>
         <w:object w:dxaOrig="1400" w:dyaOrig="620" w14:anchorId="01B82BE1">
-          <v:shape id="_x0000_i1030" type="#_x0000_t75" style="width:105.45pt;height:46.3pt" o:ole="">
+          <v:shape id="_x0000_i2066" type="#_x0000_t75" style="width:105.25pt;height:46.5pt" o:ole="">
             <v:imagedata r:id="rId47" o:title=""/>
           </v:shape>
-          <o:OLEObject Type="Embed" ProgID="Equation.DSMT4" ShapeID="_x0000_i1030" DrawAspect="Content" ObjectID="_1588674590" r:id="rId48"/>
+          <o:OLEObject Type="Embed" ProgID="Equation.DSMT4" ShapeID="_x0000_i2066" DrawAspect="Content" ObjectID="_1588685019" r:id="rId48"/>
         </w:object>
       </w:r>
       <w:r>
@@ -23946,10 +23958,10 @@
           <w:sz w:val="24"/>
         </w:rPr>
         <w:object w:dxaOrig="1600" w:dyaOrig="360" w14:anchorId="5F7A0199">
-          <v:shape id="_x0000_i1031" type="#_x0000_t75" style="width:120pt;height:27.45pt" o:ole="">
+          <v:shape id="_x0000_i2067" type="#_x0000_t75" style="width:119.65pt;height:26.6pt" o:ole="">
             <v:imagedata r:id="rId50" o:title=""/>
           </v:shape>
-          <o:OLEObject Type="Embed" ProgID="Equation.DSMT4" ShapeID="_x0000_i1031" DrawAspect="Content" ObjectID="_1588674591" r:id="rId51"/>
+          <o:OLEObject Type="Embed" ProgID="Equation.DSMT4" ShapeID="_x0000_i2067" DrawAspect="Content" ObjectID="_1588685020" r:id="rId51"/>
         </w:object>
       </w:r>
       <w:r>
@@ -24029,10 +24041,10 @@
           <w:sz w:val="24"/>
         </w:rPr>
         <w:object w:dxaOrig="320" w:dyaOrig="220" w14:anchorId="4B7F7471">
-          <v:shape id="_x0000_i1032" type="#_x0000_t75" style="width:16.3pt;height:10.3pt" o:ole="">
+          <v:shape id="_x0000_i2068" type="#_x0000_t75" style="width:16.6pt;height:9.95pt" o:ole="">
             <v:imagedata r:id="rId52" o:title=""/>
           </v:shape>
-          <o:OLEObject Type="Embed" ProgID="Equation.DSMT4" ShapeID="_x0000_i1032" DrawAspect="Content" ObjectID="_1588674592" r:id="rId53"/>
+          <o:OLEObject Type="Embed" ProgID="Equation.DSMT4" ShapeID="_x0000_i2068" DrawAspect="Content" ObjectID="_1588685021" r:id="rId53"/>
         </w:object>
       </w:r>
       <w:r>
@@ -24074,10 +24086,10 @@
           <w:sz w:val="24"/>
         </w:rPr>
         <w:object w:dxaOrig="240" w:dyaOrig="220" w14:anchorId="118FBB1F">
-          <v:shape id="_x0000_i1033" type="#_x0000_t75" style="width:12pt;height:10.3pt" o:ole="">
+          <v:shape id="_x0000_i2069" type="#_x0000_t75" style="width:11.1pt;height:9.95pt" o:ole="">
             <v:imagedata r:id="rId54" o:title=""/>
           </v:shape>
-          <o:OLEObject Type="Embed" ProgID="Equation.DSMT4" ShapeID="_x0000_i1033" DrawAspect="Content" ObjectID="_1588674593" r:id="rId55"/>
+          <o:OLEObject Type="Embed" ProgID="Equation.DSMT4" ShapeID="_x0000_i2069" DrawAspect="Content" ObjectID="_1588685022" r:id="rId55"/>
         </w:object>
       </w:r>
       <w:r>
@@ -24114,10 +24126,10 @@
           <w:sz w:val="24"/>
         </w:rPr>
         <w:object w:dxaOrig="279" w:dyaOrig="220" w14:anchorId="54C8F169">
-          <v:shape id="_x0000_i1034" type="#_x0000_t75" style="width:14.55pt;height:10.3pt" o:ole="">
+          <v:shape id="_x0000_i2070" type="#_x0000_t75" style="width:14.4pt;height:9.95pt" o:ole="">
             <v:imagedata r:id="rId56" o:title=""/>
           </v:shape>
-          <o:OLEObject Type="Embed" ProgID="Equation.DSMT4" ShapeID="_x0000_i1034" DrawAspect="Content" ObjectID="_1588674594" r:id="rId57"/>
+          <o:OLEObject Type="Embed" ProgID="Equation.DSMT4" ShapeID="_x0000_i2070" DrawAspect="Content" ObjectID="_1588685023" r:id="rId57"/>
         </w:object>
       </w:r>
       <w:r>
@@ -24154,10 +24166,10 @@
           <w:sz w:val="24"/>
         </w:rPr>
         <w:object w:dxaOrig="139" w:dyaOrig="279" w14:anchorId="050420FC">
-          <v:shape id="_x0000_i1035" type="#_x0000_t75" style="width:6.85pt;height:14.55pt" o:ole="">
+          <v:shape id="_x0000_i2071" type="#_x0000_t75" style="width:6.65pt;height:14.4pt" o:ole="">
             <v:imagedata r:id="rId58" o:title=""/>
           </v:shape>
-          <o:OLEObject Type="Embed" ProgID="Equation.DSMT4" ShapeID="_x0000_i1035" DrawAspect="Content" ObjectID="_1588674595" r:id="rId59"/>
+          <o:OLEObject Type="Embed" ProgID="Equation.DSMT4" ShapeID="_x0000_i2071" DrawAspect="Content" ObjectID="_1588685024" r:id="rId59"/>
         </w:object>
       </w:r>
       <w:r>
@@ -24617,10 +24629,10 @@
           <w:sz w:val="24"/>
         </w:rPr>
         <w:object w:dxaOrig="2439" w:dyaOrig="400" w14:anchorId="661AA93D">
-          <v:shape id="_x0000_i1036" type="#_x0000_t75" style="width:150.85pt;height:25.7pt" o:ole="">
+          <v:shape id="_x0000_i2072" type="#_x0000_t75" style="width:150.65pt;height:25.5pt" o:ole="">
             <v:imagedata r:id="rId60" o:title=""/>
           </v:shape>
-          <o:OLEObject Type="Embed" ProgID="Equation.DSMT4" ShapeID="_x0000_i1036" DrawAspect="Content" ObjectID="_1588674596" r:id="rId61"/>
+          <o:OLEObject Type="Embed" ProgID="Equation.DSMT4" ShapeID="_x0000_i2072" DrawAspect="Content" ObjectID="_1588685025" r:id="rId61"/>
         </w:object>
       </w:r>
       <w:r>
@@ -24689,10 +24701,10 @@
           <w:sz w:val="24"/>
         </w:rPr>
         <w:object w:dxaOrig="460" w:dyaOrig="300" w14:anchorId="357E90DC">
-          <v:shape id="_x0000_i1037" type="#_x0000_t75" style="width:23.15pt;height:15.45pt" o:ole="">
+          <v:shape id="_x0000_i2073" type="#_x0000_t75" style="width:23.25pt;height:15.5pt" o:ole="">
             <v:imagedata r:id="rId62" o:title=""/>
           </v:shape>
-          <o:OLEObject Type="Embed" ProgID="Equation.DSMT4" ShapeID="_x0000_i1037" DrawAspect="Content" ObjectID="_1588674597" r:id="rId63"/>
+          <o:OLEObject Type="Embed" ProgID="Equation.DSMT4" ShapeID="_x0000_i2073" DrawAspect="Content" ObjectID="_1588685026" r:id="rId63"/>
         </w:object>
       </w:r>
       <w:r>
@@ -24730,10 +24742,10 @@
           <w:sz w:val="24"/>
         </w:rPr>
         <w:object w:dxaOrig="279" w:dyaOrig="300" w14:anchorId="5A982162">
-          <v:shape id="_x0000_i1038" type="#_x0000_t75" style="width:14.55pt;height:15.45pt" o:ole="">
+          <v:shape id="_x0000_i2074" type="#_x0000_t75" style="width:14.4pt;height:15.5pt" o:ole="">
             <v:imagedata r:id="rId64" o:title=""/>
           </v:shape>
-          <o:OLEObject Type="Embed" ProgID="Equation.DSMT4" ShapeID="_x0000_i1038" DrawAspect="Content" ObjectID="_1588674598" r:id="rId65"/>
+          <o:OLEObject Type="Embed" ProgID="Equation.DSMT4" ShapeID="_x0000_i2074" DrawAspect="Content" ObjectID="_1588685027" r:id="rId65"/>
         </w:object>
       </w:r>
       <w:r>
@@ -24788,10 +24800,10 @@
           <w:sz w:val="24"/>
         </w:rPr>
         <w:object w:dxaOrig="240" w:dyaOrig="300" w14:anchorId="2A62578D">
-          <v:shape id="_x0000_i1039" type="#_x0000_t75" style="width:12pt;height:15.45pt" o:ole="">
+          <v:shape id="_x0000_i2075" type="#_x0000_t75" style="width:11.1pt;height:15.5pt" o:ole="">
             <v:imagedata r:id="rId66" o:title=""/>
           </v:shape>
-          <o:OLEObject Type="Embed" ProgID="Equation.DSMT4" ShapeID="_x0000_i1039" DrawAspect="Content" ObjectID="_1588674599" r:id="rId67"/>
+          <o:OLEObject Type="Embed" ProgID="Equation.DSMT4" ShapeID="_x0000_i2075" DrawAspect="Content" ObjectID="_1588685028" r:id="rId67"/>
         </w:object>
       </w:r>
       <w:r>
@@ -24873,10 +24885,10 @@
           <w:sz w:val="24"/>
         </w:rPr>
         <w:object w:dxaOrig="2640" w:dyaOrig="540" w14:anchorId="015722AD">
-          <v:shape id="_x0000_i1040" type="#_x0000_t75" style="width:165.45pt;height:33.45pt" o:ole="">
+          <v:shape id="_x0000_i2076" type="#_x0000_t75" style="width:166.15pt;height:33.25pt" o:ole="">
             <v:imagedata r:id="rId68" o:title=""/>
           </v:shape>
-          <o:OLEObject Type="Embed" ProgID="Equation.DSMT4" ShapeID="_x0000_i1040" DrawAspect="Content" ObjectID="_1588674600" r:id="rId69"/>
+          <o:OLEObject Type="Embed" ProgID="Equation.DSMT4" ShapeID="_x0000_i2076" DrawAspect="Content" ObjectID="_1588685029" r:id="rId69"/>
         </w:object>
       </w:r>
       <w:r>
@@ -24945,10 +24957,10 @@
           <w:sz w:val="24"/>
         </w:rPr>
         <w:object w:dxaOrig="460" w:dyaOrig="300" w14:anchorId="47E89B3A">
-          <v:shape id="_x0000_i1041" type="#_x0000_t75" style="width:23.15pt;height:15.45pt" o:ole="">
+          <v:shape id="_x0000_i2077" type="#_x0000_t75" style="width:23.25pt;height:15.5pt" o:ole="">
             <v:imagedata r:id="rId62" o:title=""/>
           </v:shape>
-          <o:OLEObject Type="Embed" ProgID="Equation.DSMT4" ShapeID="_x0000_i1041" DrawAspect="Content" ObjectID="_1588674601" r:id="rId70"/>
+          <o:OLEObject Type="Embed" ProgID="Equation.DSMT4" ShapeID="_x0000_i2077" DrawAspect="Content" ObjectID="_1588685030" r:id="rId70"/>
         </w:object>
       </w:r>
       <w:r>
@@ -24986,10 +24998,10 @@
           <w:sz w:val="24"/>
         </w:rPr>
         <w:object w:dxaOrig="499" w:dyaOrig="279" w14:anchorId="172A143B">
-          <v:shape id="_x0000_i1042" type="#_x0000_t75" style="width:25.7pt;height:14.55pt" o:ole="">
+          <v:shape id="_x0000_i2078" type="#_x0000_t75" style="width:25.5pt;height:14.4pt" o:ole="">
             <v:imagedata r:id="rId71" o:title=""/>
           </v:shape>
-          <o:OLEObject Type="Embed" ProgID="Equation.DSMT4" ShapeID="_x0000_i1042" DrawAspect="Content" ObjectID="_1588674602" r:id="rId72"/>
+          <o:OLEObject Type="Embed" ProgID="Equation.DSMT4" ShapeID="_x0000_i2078" DrawAspect="Content" ObjectID="_1588685031" r:id="rId72"/>
         </w:object>
       </w:r>
       <w:r>
@@ -25027,10 +25039,10 @@
           <w:sz w:val="24"/>
         </w:rPr>
         <w:object w:dxaOrig="279" w:dyaOrig="300" w14:anchorId="4197D424">
-          <v:shape id="_x0000_i1043" type="#_x0000_t75" style="width:14.55pt;height:15.45pt" o:ole="">
+          <v:shape id="_x0000_i2079" type="#_x0000_t75" style="width:14.4pt;height:15.5pt" o:ole="">
             <v:imagedata r:id="rId64" o:title=""/>
           </v:shape>
-          <o:OLEObject Type="Embed" ProgID="Equation.DSMT4" ShapeID="_x0000_i1043" DrawAspect="Content" ObjectID="_1588674603" r:id="rId73"/>
+          <o:OLEObject Type="Embed" ProgID="Equation.DSMT4" ShapeID="_x0000_i2079" DrawAspect="Content" ObjectID="_1588685032" r:id="rId73"/>
         </w:object>
       </w:r>
       <w:r>
@@ -25147,10 +25159,10 @@
           <w:sz w:val="24"/>
         </w:rPr>
         <w:object w:dxaOrig="1520" w:dyaOrig="400" w14:anchorId="5BEBBAB6">
-          <v:shape id="_x0000_i1044" type="#_x0000_t75" style="width:111.45pt;height:30pt;mso-position-vertical:absolute" o:ole="">
+          <v:shape id="_x0000_i2080" type="#_x0000_t75" style="width:111.9pt;height:29.9pt;mso-position-vertical:absolute" o:ole="">
             <v:imagedata r:id="rId74" o:title=""/>
           </v:shape>
-          <o:OLEObject Type="Embed" ProgID="Equation.DSMT4" ShapeID="_x0000_i1044" DrawAspect="Content" ObjectID="_1588674604" r:id="rId75"/>
+          <o:OLEObject Type="Embed" ProgID="Equation.DSMT4" ShapeID="_x0000_i2080" DrawAspect="Content" ObjectID="_1588685033" r:id="rId75"/>
         </w:object>
       </w:r>
       <w:r>
@@ -25236,10 +25248,10 @@
           <w:sz w:val="24"/>
         </w:rPr>
         <w:object w:dxaOrig="1280" w:dyaOrig="240" w14:anchorId="52EAE973">
-          <v:shape id="_x0000_i1045" type="#_x0000_t75" style="width:97.7pt;height:18pt;mso-position-vertical:absolute" o:ole="">
+          <v:shape id="_x0000_i2081" type="#_x0000_t75" style="width:97.5pt;height:17.7pt;mso-position-vertical:absolute" o:ole="">
             <v:imagedata r:id="rId76" o:title=""/>
           </v:shape>
-          <o:OLEObject Type="Embed" ProgID="Equation.DSMT4" ShapeID="_x0000_i1045" DrawAspect="Content" ObjectID="_1588674605" r:id="rId77"/>
+          <o:OLEObject Type="Embed" ProgID="Equation.DSMT4" ShapeID="_x0000_i2081" DrawAspect="Content" ObjectID="_1588685034" r:id="rId77"/>
         </w:object>
       </w:r>
       <w:r>
@@ -25331,10 +25343,10 @@
           <w:sz w:val="24"/>
         </w:rPr>
         <w:object w:dxaOrig="1260" w:dyaOrig="400" w14:anchorId="7B6102FD">
-          <v:shape id="_x0000_i1046" type="#_x0000_t75" style="width:93.45pt;height:30pt" o:ole="">
+          <v:shape id="_x0000_i2082" type="#_x0000_t75" style="width:94.15pt;height:29.9pt" o:ole="">
             <v:imagedata r:id="rId78" o:title=""/>
           </v:shape>
-          <o:OLEObject Type="Embed" ProgID="Equation.DSMT4" ShapeID="_x0000_i1046" DrawAspect="Content" ObjectID="_1588674606" r:id="rId79"/>
+          <o:OLEObject Type="Embed" ProgID="Equation.DSMT4" ShapeID="_x0000_i2082" DrawAspect="Content" ObjectID="_1588685035" r:id="rId79"/>
         </w:object>
       </w:r>
       <w:r>
@@ -25432,10 +25444,10 @@
           <w:sz w:val="24"/>
         </w:rPr>
         <w:object w:dxaOrig="1140" w:dyaOrig="300" w14:anchorId="53BC9A72">
-          <v:shape id="_x0000_i1047" type="#_x0000_t75" style="width:84.85pt;height:23.15pt" o:ole="">
+          <v:shape id="_x0000_i2083" type="#_x0000_t75" style="width:85.3pt;height:23.25pt" o:ole="">
             <v:imagedata r:id="rId80" o:title=""/>
           </v:shape>
-          <o:OLEObject Type="Embed" ProgID="Equation.DSMT4" ShapeID="_x0000_i1047" DrawAspect="Content" ObjectID="_1588674607" r:id="rId81"/>
+          <o:OLEObject Type="Embed" ProgID="Equation.DSMT4" ShapeID="_x0000_i2083" DrawAspect="Content" ObjectID="_1588685036" r:id="rId81"/>
         </w:object>
       </w:r>
       <w:r>
@@ -25527,10 +25539,10 @@
           <w:sz w:val="24"/>
         </w:rPr>
         <w:object w:dxaOrig="460" w:dyaOrig="240" w14:anchorId="08758840">
-          <v:shape id="_x0000_i1048" type="#_x0000_t75" style="width:23.15pt;height:12pt" o:ole="">
+          <v:shape id="_x0000_i2084" type="#_x0000_t75" style="width:23.25pt;height:11.1pt" o:ole="">
             <v:imagedata r:id="rId82" o:title=""/>
           </v:shape>
-          <o:OLEObject Type="Embed" ProgID="Equation.DSMT4" ShapeID="_x0000_i1048" DrawAspect="Content" ObjectID="_1588674608" r:id="rId83"/>
+          <o:OLEObject Type="Embed" ProgID="Equation.DSMT4" ShapeID="_x0000_i2084" DrawAspect="Content" ObjectID="_1588685037" r:id="rId83"/>
         </w:object>
       </w:r>
       <w:r>
@@ -25621,10 +25633,10 @@
           <w:sz w:val="24"/>
         </w:rPr>
         <w:object w:dxaOrig="420" w:dyaOrig="300" w14:anchorId="0D3F432B">
-          <v:shape id="_x0000_i1049" type="#_x0000_t75" style="width:21.45pt;height:15.45pt" o:ole="">
+          <v:shape id="_x0000_i2085" type="#_x0000_t75" style="width:22.15pt;height:15.5pt" o:ole="">
             <v:imagedata r:id="rId84" o:title=""/>
           </v:shape>
-          <o:OLEObject Type="Embed" ProgID="Equation.DSMT4" ShapeID="_x0000_i1049" DrawAspect="Content" ObjectID="_1588674609" r:id="rId85"/>
+          <o:OLEObject Type="Embed" ProgID="Equation.DSMT4" ShapeID="_x0000_i2085" DrawAspect="Content" ObjectID="_1588685038" r:id="rId85"/>
         </w:object>
       </w:r>
       <w:r>
@@ -25694,10 +25706,10 @@
           <w:sz w:val="24"/>
         </w:rPr>
         <w:object w:dxaOrig="139" w:dyaOrig="279" w14:anchorId="0730FB50">
-          <v:shape id="_x0000_i1050" type="#_x0000_t75" style="width:6.85pt;height:14.55pt" o:ole="">
+          <v:shape id="_x0000_i2086" type="#_x0000_t75" style="width:6.65pt;height:14.4pt" o:ole="">
             <v:imagedata r:id="rId86" o:title=""/>
           </v:shape>
-          <o:OLEObject Type="Embed" ProgID="Equation.DSMT4" ShapeID="_x0000_i1050" DrawAspect="Content" ObjectID="_1588674610" r:id="rId87"/>
+          <o:OLEObject Type="Embed" ProgID="Equation.DSMT4" ShapeID="_x0000_i2086" DrawAspect="Content" ObjectID="_1588685039" r:id="rId87"/>
         </w:object>
       </w:r>
       <w:r>
@@ -25759,10 +25771,10 @@
           <w:sz w:val="24"/>
         </w:rPr>
         <w:object w:dxaOrig="460" w:dyaOrig="300" w14:anchorId="1A56E81D">
-          <v:shape id="_x0000_i1051" type="#_x0000_t75" style="width:23.15pt;height:15.45pt" o:ole="">
+          <v:shape id="_x0000_i2087" type="#_x0000_t75" style="width:23.25pt;height:15.5pt" o:ole="">
             <v:imagedata r:id="rId88" o:title=""/>
           </v:shape>
-          <o:OLEObject Type="Embed" ProgID="Equation.DSMT4" ShapeID="_x0000_i1051" DrawAspect="Content" ObjectID="_1588674611" r:id="rId89"/>
+          <o:OLEObject Type="Embed" ProgID="Equation.DSMT4" ShapeID="_x0000_i2087" DrawAspect="Content" ObjectID="_1588685040" r:id="rId89"/>
         </w:object>
       </w:r>
       <w:r>
@@ -25818,10 +25830,10 @@
           <w:sz w:val="24"/>
         </w:rPr>
         <w:object w:dxaOrig="279" w:dyaOrig="279" w14:anchorId="6CE8B618">
-          <v:shape id="_x0000_i1052" type="#_x0000_t75" style="width:14.55pt;height:14.55pt" o:ole="">
+          <v:shape id="_x0000_i2088" type="#_x0000_t75" style="width:14.4pt;height:14.4pt" o:ole="">
             <v:imagedata r:id="rId90" o:title=""/>
           </v:shape>
-          <o:OLEObject Type="Embed" ProgID="Equation.DSMT4" ShapeID="_x0000_i1052" DrawAspect="Content" ObjectID="_1588674612" r:id="rId91"/>
+          <o:OLEObject Type="Embed" ProgID="Equation.DSMT4" ShapeID="_x0000_i2088" DrawAspect="Content" ObjectID="_1588685041" r:id="rId91"/>
         </w:object>
       </w:r>
       <w:r>
@@ -28646,10 +28658,10 @@
           <w:sz w:val="24"/>
         </w:rPr>
         <w:object w:dxaOrig="1840" w:dyaOrig="440" w14:anchorId="3391B111">
-          <v:shape id="_x0000_i1053" type="#_x0000_t75" style="width:140.55pt;height:33.45pt" o:ole="">
+          <v:shape id="_x0000_i2089" type="#_x0000_t75" style="width:139.55pt;height:33.25pt" o:ole="">
             <v:imagedata r:id="rId96" o:title=""/>
           </v:shape>
-          <o:OLEObject Type="Embed" ProgID="Equation.DSMT4" ShapeID="_x0000_i1053" DrawAspect="Content" ObjectID="_1588674613" r:id="rId97"/>
+          <o:OLEObject Type="Embed" ProgID="Equation.DSMT4" ShapeID="_x0000_i2089" DrawAspect="Content" ObjectID="_1588685042" r:id="rId97"/>
         </w:object>
       </w:r>
       <w:r>
@@ -29074,10 +29086,10 @@
           <w:sz w:val="24"/>
         </w:rPr>
         <w:object w:dxaOrig="1820" w:dyaOrig="720" w14:anchorId="7EE9631C">
-          <v:shape id="_x0000_i1054" type="#_x0000_t75" style="width:137.15pt;height:54pt" o:ole="">
+          <v:shape id="_x0000_i2090" type="#_x0000_t75" style="width:137.35pt;height:54.3pt" o:ole="">
             <v:imagedata r:id="rId98" o:title=""/>
           </v:shape>
-          <o:OLEObject Type="Embed" ProgID="Equation.DSMT4" ShapeID="_x0000_i1054" DrawAspect="Content" ObjectID="_1588674614" r:id="rId99"/>
+          <o:OLEObject Type="Embed" ProgID="Equation.DSMT4" ShapeID="_x0000_i2090" DrawAspect="Content" ObjectID="_1588685043" r:id="rId99"/>
         </w:object>
       </w:r>
       <w:r>
@@ -34612,10 +34624,10 @@
           <w:sz w:val="24"/>
         </w:rPr>
         <w:object w:dxaOrig="1700" w:dyaOrig="520" w14:anchorId="360A99C2">
-          <v:shape id="_x0000_i1055" type="#_x0000_t75" style="width:126pt;height:39.45pt" o:ole="">
+          <v:shape id="_x0000_i2091" type="#_x0000_t75" style="width:126.3pt;height:39.9pt" o:ole="">
             <v:imagedata r:id="rId104" o:title=""/>
           </v:shape>
-          <o:OLEObject Type="Embed" ProgID="Equation.DSMT4" ShapeID="_x0000_i1055" DrawAspect="Content" ObjectID="_1588674615" r:id="rId105"/>
+          <o:OLEObject Type="Embed" ProgID="Equation.DSMT4" ShapeID="_x0000_i2091" DrawAspect="Content" ObjectID="_1588685044" r:id="rId105"/>
         </w:object>
       </w:r>
       <w:r>
@@ -43780,7 +43792,7 @@
           <w:kern w:val="0"/>
           <w:sz w:val="24"/>
         </w:rPr>
-        <w:instrText xml:space="preserve"> </w:instrText>
+        <w:instrText xml:space="preserve"> INCLUDEPICTURE  "D:\\Software\\QQ\\1178465167\\Image\\C2C\\X8OFVH{GI_%%]$4MTOMYM_X.png" \* MERGEFORMATINET </w:instrText>
       </w:r>
       <w:r>
         <w:rPr>
@@ -43788,7 +43800,7 @@
           <w:kern w:val="0"/>
           <w:sz w:val="24"/>
         </w:rPr>
-        <w:instrText>INCLUDEPICTURE  "D:\\Software\\QQ\\1178465167\\Image\\C2C\\X8OFVH{GI_%%]$4MTOMYM_X.png" \* MERGEFORMATINET</w:instrText>
+        <w:fldChar w:fldCharType="separate"/>
       </w:r>
       <w:r>
         <w:rPr>
@@ -43796,7 +43808,7 @@
           <w:kern w:val="0"/>
           <w:sz w:val="24"/>
         </w:rPr>
-        <w:instrText xml:space="preserve"> </w:instrText>
+        <w:fldChar w:fldCharType="begin"/>
       </w:r>
       <w:r>
         <w:rPr>
@@ -43804,7 +43816,7 @@
           <w:kern w:val="0"/>
           <w:sz w:val="24"/>
         </w:rPr>
-        <w:fldChar w:fldCharType="separate"/>
+        <w:instrText xml:space="preserve"> INCLUDEPICTURE  "D:\\Software\\QQ\\1178465167\\Image\\C2C\\X8OFVH{GI_%%]$4MTOMYM_X.png" \* MERGEFORMATINET </w:instrText>
       </w:r>
       <w:r>
         <w:rPr>
@@ -43812,11 +43824,83 @@
           <w:kern w:val="0"/>
           <w:sz w:val="24"/>
         </w:rPr>
+        <w:fldChar w:fldCharType="separate"/>
+      </w:r>
+      <w:r>
+        <w:rPr>
+          <w:rFonts w:cs="宋体"/>
+          <w:kern w:val="0"/>
+          <w:sz w:val="24"/>
+        </w:rPr>
+        <w:fldChar w:fldCharType="begin"/>
+      </w:r>
+      <w:r>
+        <w:rPr>
+          <w:rFonts w:cs="宋体"/>
+          <w:kern w:val="0"/>
+          <w:sz w:val="24"/>
+        </w:rPr>
+        <w:instrText xml:space="preserve"> </w:instrText>
+      </w:r>
+      <w:r>
+        <w:rPr>
+          <w:rFonts w:cs="宋体"/>
+          <w:kern w:val="0"/>
+          <w:sz w:val="24"/>
+        </w:rPr>
+        <w:instrText>INCLUDEPICT</w:instrText>
+      </w:r>
+      <w:r>
+        <w:rPr>
+          <w:rFonts w:cs="宋体"/>
+          <w:kern w:val="0"/>
+          <w:sz w:val="24"/>
+        </w:rPr>
+        <w:instrText>URE  "D:\\Software\\QQ\\1178465167\\Image\\C2C\\X8OFVH{GI_%%]$4MTOMYM_X.png" \* MERGEFORMATINET</w:instrText>
+      </w:r>
+      <w:r>
+        <w:rPr>
+          <w:rFonts w:cs="宋体"/>
+          <w:kern w:val="0"/>
+          <w:sz w:val="24"/>
+        </w:rPr>
+        <w:instrText xml:space="preserve"> </w:instrText>
+      </w:r>
+      <w:r>
+        <w:rPr>
+          <w:rFonts w:cs="宋体"/>
+          <w:kern w:val="0"/>
+          <w:sz w:val="24"/>
+        </w:rPr>
+        <w:fldChar w:fldCharType="separate"/>
+      </w:r>
+      <w:r>
+        <w:rPr>
+          <w:rFonts w:cs="宋体"/>
+          <w:kern w:val="0"/>
+          <w:sz w:val="24"/>
+        </w:rPr>
         <w:pict w14:anchorId="02301B41">
-          <v:shape id="_x0000_i1056" type="#_x0000_t75" alt="" style="width:127.7pt;height:103.7pt">
+          <v:shape id="_x0000_i2092" type="#_x0000_t75" alt="" style="width:127.4pt;height:104.1pt">
             <v:imagedata r:id="rId112" r:href="rId113"/>
           </v:shape>
         </w:pict>
+      </w:r>
+      <w:r>
+        <w:rPr>
+          <w:rFonts w:cs="宋体"/>
+          <w:kern w:val="0"/>
+          <w:sz w:val="24"/>
+        </w:rPr>
+        <w:fldChar w:fldCharType="end"/>
+      </w:r>
+      <w:r>
+        <w:rPr>
+          <w:rFonts w:cs="宋体"/>
+          <w:kern w:val="0"/>
+          <w:sz w:val="24"/>
+        </w:rPr>
+        <w:fldChar w:fldCharType="end"/>
       </w:r>
       <w:r>
         <w:rPr>
@@ -45245,7 +45329,7 @@
           <w:kern w:val="0"/>
           <w:sz w:val="24"/>
         </w:rPr>
-        <w:instrText xml:space="preserve"> </w:instrText>
+        <w:instrText xml:space="preserve"> INCLUDEPICTURE  "D:\\Software\\QQ\\1178465167\\Image\\C2C\\8Z{PT[)F3AM%A~2}H30V~VL.png" \* MERGEFORMATINET </w:instrText>
       </w:r>
       <w:r>
         <w:rPr>
@@ -45253,7 +45337,7 @@
           <w:kern w:val="0"/>
           <w:sz w:val="24"/>
         </w:rPr>
-        <w:instrText>INCLUDEPICTURE  "D:\\So</w:instrText>
+        <w:fldChar w:fldCharType="separate"/>
       </w:r>
       <w:r>
         <w:rPr>
@@ -45261,7 +45345,7 @@
           <w:kern w:val="0"/>
           <w:sz w:val="24"/>
         </w:rPr>
-        <w:instrText>ftware\\QQ\\1178465167\\Image\\C2C\\8Z{PT[)F3AM%A~2}H30V~VL.png" \* MERGEFORMATINET</w:instrText>
+        <w:fldChar w:fldCharType="begin"/>
       </w:r>
       <w:r>
         <w:rPr>
@@ -45269,7 +45353,7 @@
           <w:kern w:val="0"/>
           <w:sz w:val="24"/>
         </w:rPr>
-        <w:instrText xml:space="preserve"> </w:instrText>
+        <w:instrText xml:space="preserve"> INCLUDEPICTURE  "D:\\Software\\QQ\\1178465167\\Image\\C2C\\8Z{PT[)F3AM%A~2}H30V~VL.png" \* MERGEFORMATINET </w:instrText>
       </w:r>
       <w:r>
         <w:rPr>
@@ -45285,11 +45369,67 @@
           <w:kern w:val="0"/>
           <w:sz w:val="24"/>
         </w:rPr>
+        <w:fldChar w:fldCharType="begin"/>
+      </w:r>
+      <w:r>
+        <w:rPr>
+          <w:rFonts w:cs="宋体"/>
+          <w:kern w:val="0"/>
+          <w:sz w:val="24"/>
+        </w:rPr>
+        <w:instrText xml:space="preserve"> </w:instrText>
+      </w:r>
+      <w:r>
+        <w:rPr>
+          <w:rFonts w:cs="宋体"/>
+          <w:kern w:val="0"/>
+          <w:sz w:val="24"/>
+        </w:rPr>
+        <w:instrText>INCLUDEPICTURE  "D:\\Software\\QQ\\1178465167\\Image\\C2C\\8Z{PT[)F3AM%A~2}H30V~VL.png" \* MERGEFORMATINET</w:instrText>
+      </w:r>
+      <w:r>
+        <w:rPr>
+          <w:rFonts w:cs="宋体"/>
+          <w:kern w:val="0"/>
+          <w:sz w:val="24"/>
+        </w:rPr>
+        <w:instrText xml:space="preserve"> </w:instrText>
+      </w:r>
+      <w:r>
+        <w:rPr>
+          <w:rFonts w:cs="宋体"/>
+          <w:kern w:val="0"/>
+          <w:sz w:val="24"/>
+        </w:rPr>
+        <w:fldChar w:fldCharType="separate"/>
+      </w:r>
+      <w:r>
+        <w:rPr>
+          <w:rFonts w:cs="宋体"/>
+          <w:kern w:val="0"/>
+          <w:sz w:val="24"/>
+        </w:rPr>
         <w:pict w14:anchorId="401DE072">
-          <v:shape id="_x0000_i1057" type="#_x0000_t75" alt="" style="width:168pt;height:127.7pt" o:allowoverlap="f">
+          <v:shape id="_x0000_i2093" type="#_x0000_t75" alt="" style="width:168.35pt;height:127.4pt" o:allowoverlap="f">
             <v:imagedata r:id="rId116" r:href="rId117" croptop="3303f" cropleft="3747f"/>
           </v:shape>
         </w:pict>
+      </w:r>
+      <w:r>
+        <w:rPr>
+          <w:rFonts w:cs="宋体"/>
+          <w:kern w:val="0"/>
+          <w:sz w:val="24"/>
+        </w:rPr>
+        <w:fldChar w:fldCharType="end"/>
+      </w:r>
+      <w:r>
+        <w:rPr>
+          <w:rFonts w:cs="宋体"/>
+          <w:kern w:val="0"/>
+          <w:sz w:val="24"/>
+        </w:rPr>
+        <w:fldChar w:fldCharType="end"/>
       </w:r>
       <w:r>
         <w:rPr>
@@ -52494,10 +52634,10 @@
           <w:sz w:val="24"/>
         </w:rPr>
         <w:object w:dxaOrig="4800" w:dyaOrig="720" w14:anchorId="4270EF19">
-          <v:shape id="_x0000_i1058" type="#_x0000_t75" style="width:300.85pt;height:45.45pt" o:ole="">
+          <v:shape id="_x0000_i2094" type="#_x0000_t75" style="width:301.3pt;height:45.4pt" o:ole="">
             <v:imagedata r:id="rId130" o:title=""/>
           </v:shape>
-          <o:OLEObject Type="Embed" ProgID="Equation.DSMT4" ShapeID="_x0000_i1058" DrawAspect="Content" ObjectID="_1588674616" r:id="rId131"/>
+          <o:OLEObject Type="Embed" ProgID="Equation.DSMT4" ShapeID="_x0000_i2094" DrawAspect="Content" ObjectID="_1588685045" r:id="rId131"/>
         </w:object>
       </w:r>
       <w:r>
@@ -52549,10 +52689,10 @@
           <w:sz w:val="24"/>
         </w:rPr>
         <w:object w:dxaOrig="3600" w:dyaOrig="720" w14:anchorId="01917511">
-          <v:shape id="_x0000_i1059" type="#_x0000_t75" style="width:225.45pt;height:45.45pt" o:ole="">
+          <v:shape id="_x0000_i2095" type="#_x0000_t75" style="width:224.85pt;height:45.4pt" o:ole="">
             <v:imagedata r:id="rId132" o:title=""/>
           </v:shape>
-          <o:OLEObject Type="Embed" ProgID="Equation.DSMT4" ShapeID="_x0000_i1059" DrawAspect="Content" ObjectID="_1588674617" r:id="rId133"/>
+          <o:OLEObject Type="Embed" ProgID="Equation.DSMT4" ShapeID="_x0000_i2095" DrawAspect="Content" ObjectID="_1588685046" r:id="rId133"/>
         </w:object>
       </w:r>
       <w:r>
@@ -52627,10 +52767,10 @@
           <w:sz w:val="24"/>
         </w:rPr>
         <w:object w:dxaOrig="300" w:dyaOrig="380" w14:anchorId="4444BEA1">
-          <v:shape id="_x0000_i1060" type="#_x0000_t75" style="width:15.45pt;height:18.85pt" o:ole="">
+          <v:shape id="_x0000_i2096" type="#_x0000_t75" style="width:15.5pt;height:18.85pt" o:ole="">
             <v:imagedata r:id="rId134" o:title=""/>
           </v:shape>
-          <o:OLEObject Type="Embed" ProgID="Equation.DSMT4" ShapeID="_x0000_i1060" DrawAspect="Content" ObjectID="_1588674618" r:id="rId135"/>
+          <o:OLEObject Type="Embed" ProgID="Equation.DSMT4" ShapeID="_x0000_i2096" DrawAspect="Content" ObjectID="_1588685047" r:id="rId135"/>
         </w:object>
       </w:r>
       <w:r>
@@ -52667,10 +52807,10 @@
           <w:sz w:val="24"/>
         </w:rPr>
         <w:object w:dxaOrig="279" w:dyaOrig="360" w14:anchorId="1C51FBD6">
-          <v:shape id="_x0000_i1061" type="#_x0000_t75" style="width:14.55pt;height:18pt" o:ole="">
+          <v:shape id="_x0000_i2097" type="#_x0000_t75" style="width:14.4pt;height:17.7pt" o:ole="">
             <v:imagedata r:id="rId136" o:title=""/>
           </v:shape>
-          <o:OLEObject Type="Embed" ProgID="Equation.DSMT4" ShapeID="_x0000_i1061" DrawAspect="Content" ObjectID="_1588674619" r:id="rId137"/>
+          <o:OLEObject Type="Embed" ProgID="Equation.DSMT4" ShapeID="_x0000_i2097" DrawAspect="Content" ObjectID="_1588685048" r:id="rId137"/>
         </w:object>
       </w:r>
       <w:r>
@@ -66532,7 +66672,7 @@
         <w:szCs w:val="21"/>
         <w:lang w:val="zh-CN"/>
       </w:rPr>
-      <w:t>II</w:t>
+      <w:t>ii</w:t>
     </w:r>
     <w:r>
       <w:rPr>
@@ -66672,7 +66812,7 @@
         <w:szCs w:val="21"/>
         <w:lang w:val="zh-CN"/>
       </w:rPr>
-      <w:t>14</w:t>
+      <w:t>2</w:t>
     </w:r>
     <w:r>
       <w:rPr>
@@ -66724,7 +66864,7 @@
         <w:szCs w:val="21"/>
         <w:lang w:val="zh-CN"/>
       </w:rPr>
-      <w:t>13</w:t>
+      <w:t>1</w:t>
     </w:r>
     <w:r>
       <w:rPr>
@@ -73642,7 +73782,7 @@
 </file>
 
 <file path=customXml/itemProps1.xml><?xml version="1.0" encoding="utf-8"?>
-<ds:datastoreItem xmlns:ds="http://schemas.openxmlformats.org/officeDocument/2006/customXml" ds:itemID="{10F620C8-8A69-4B44-AE10-1306E592FC01}">
+<ds:datastoreItem xmlns:ds="http://schemas.openxmlformats.org/officeDocument/2006/customXml" ds:itemID="{CAE83EEB-8196-4DBD-998A-90C68DC1D929}">
   <ds:schemaRefs>
     <ds:schemaRef ds:uri="http://schemas.openxmlformats.org/officeDocument/2006/bibliography"/>
   </ds:schemaRefs>

--- a/Graduation Design/Graduation Thesis/Design of Building Fire Wireless Monitoring and Alarm System.docx
+++ b/Graduation Design/Graduation Thesis/Design of Building Fire Wireless Monitoring and Alarm System.docx
@@ -4236,8 +4236,6 @@
           <w:fldChar w:fldCharType="end"/>
         </w:r>
       </w:hyperlink>
-      <w:bookmarkStart w:id="2" w:name="_GoBack"/>
-      <w:bookmarkEnd w:id="2"/>
     </w:p>
     <w:p>
       <w:pPr>
@@ -9065,10 +9063,19 @@
         <w:r>
           <w:rPr>
             <w:rStyle w:val="a3"/>
+            <w:rFonts w:hint="eastAsia"/>
             <w:noProof/>
             <w:sz w:val="24"/>
           </w:rPr>
-          <w:t>结论及展望</w:t>
+          <w:t>总结</w:t>
+        </w:r>
+        <w:r>
+          <w:rPr>
+            <w:rStyle w:val="a3"/>
+            <w:noProof/>
+            <w:sz w:val="24"/>
+          </w:rPr>
+          <w:t>及展望</w:t>
         </w:r>
         <w:r>
           <w:rPr>
@@ -9676,6 +9683,8 @@
         </w:rPr>
         <w:fldChar w:fldCharType="end"/>
       </w:r>
+      <w:bookmarkStart w:id="2" w:name="_GoBack"/>
+      <w:bookmarkEnd w:id="2"/>
     </w:p>
     <w:p>
       <w:pPr>
@@ -22878,10 +22887,10 @@
             <v:path o:extrusionok="f" gradientshapeok="t" o:connecttype="rect"/>
             <o:lock v:ext="edit" aspectratio="t"/>
           </v:shapetype>
-          <v:shape id="_x0000_i2061" type="#_x0000_t75" style="width:118.5pt;height:50.95pt" o:ole="">
+          <v:shape id="_x0000_i1025" type="#_x0000_t75" style="width:118.7pt;height:51.3pt" o:ole="">
             <v:imagedata r:id="rId37" o:title=""/>
           </v:shape>
-          <o:OLEObject Type="Embed" ProgID="Equation.DSMT4" ShapeID="_x0000_i2061" DrawAspect="Content" ObjectID="_1588685014" r:id="rId38"/>
+          <o:OLEObject Type="Embed" ProgID="Equation.DSMT4" ShapeID="_x0000_i1025" DrawAspect="Content" ObjectID="_1588759973" r:id="rId38"/>
         </w:object>
       </w:r>
       <w:r>
@@ -22962,10 +22971,10 @@
           <w:sz w:val="24"/>
         </w:rPr>
         <w:object w:dxaOrig="1020" w:dyaOrig="400" w14:anchorId="4480B41E">
-          <v:shape id="_x0000_i2062" type="#_x0000_t75" style="width:75.3pt;height:29.9pt;mso-position-vertical:absolute" o:ole="">
+          <v:shape id="_x0000_i1026" type="#_x0000_t75" style="width:75.05pt;height:29.85pt;mso-position-vertical:absolute" o:ole="">
             <v:imagedata r:id="rId39" o:title=""/>
           </v:shape>
-          <o:OLEObject Type="Embed" ProgID="Equation.DSMT4" ShapeID="_x0000_i2062" DrawAspect="Content" ObjectID="_1588685015" r:id="rId40"/>
+          <o:OLEObject Type="Embed" ProgID="Equation.DSMT4" ShapeID="_x0000_i1026" DrawAspect="Content" ObjectID="_1588759974" r:id="rId40"/>
         </w:object>
       </w:r>
       <w:r>
@@ -23051,10 +23060,10 @@
           <w:sz w:val="24"/>
         </w:rPr>
         <w:object w:dxaOrig="240" w:dyaOrig="220" w14:anchorId="273B1F6D">
-          <v:shape id="_x0000_i2063" type="#_x0000_t75" style="width:11.1pt;height:9.95pt" o:ole="">
+          <v:shape id="_x0000_i1027" type="#_x0000_t75" style="width:10.7pt;height:9.95pt" o:ole="">
             <v:imagedata r:id="rId41" o:title=""/>
           </v:shape>
-          <o:OLEObject Type="Embed" ProgID="Equation.DSMT4" ShapeID="_x0000_i2063" DrawAspect="Content" ObjectID="_1588685016" r:id="rId42"/>
+          <o:OLEObject Type="Embed" ProgID="Equation.DSMT4" ShapeID="_x0000_i1027" DrawAspect="Content" ObjectID="_1588759975" r:id="rId42"/>
         </w:object>
       </w:r>
       <w:r>
@@ -23098,10 +23107,10 @@
           <w:sz w:val="24"/>
         </w:rPr>
         <w:object w:dxaOrig="279" w:dyaOrig="300" w14:anchorId="6CB35804">
-          <v:shape id="_x0000_i2064" type="#_x0000_t75" style="width:14.4pt;height:15.5pt" o:ole="">
+          <v:shape id="_x0000_i1028" type="#_x0000_t75" style="width:14.55pt;height:15.3pt" o:ole="">
             <v:imagedata r:id="rId43" o:title=""/>
           </v:shape>
-          <o:OLEObject Type="Embed" ProgID="Equation.DSMT4" ShapeID="_x0000_i2064" DrawAspect="Content" ObjectID="_1588685017" r:id="rId44"/>
+          <o:OLEObject Type="Embed" ProgID="Equation.DSMT4" ShapeID="_x0000_i1028" DrawAspect="Content" ObjectID="_1588759976" r:id="rId44"/>
         </w:object>
       </w:r>
       <w:r>
@@ -23152,10 +23161,10 @@
           <w:sz w:val="24"/>
         </w:rPr>
         <w:object w:dxaOrig="320" w:dyaOrig="240" w14:anchorId="3DBA67C6">
-          <v:shape id="_x0000_i2065" type="#_x0000_t75" style="width:16.6pt;height:11.1pt" o:ole="">
+          <v:shape id="_x0000_i1029" type="#_x0000_t75" style="width:16.85pt;height:10.7pt" o:ole="">
             <v:imagedata r:id="rId45" o:title=""/>
           </v:shape>
-          <o:OLEObject Type="Embed" ProgID="Equation.DSMT4" ShapeID="_x0000_i2065" DrawAspect="Content" ObjectID="_1588685018" r:id="rId46"/>
+          <o:OLEObject Type="Embed" ProgID="Equation.DSMT4" ShapeID="_x0000_i1029" DrawAspect="Content" ObjectID="_1588759977" r:id="rId46"/>
         </w:object>
       </w:r>
       <w:r>
@@ -23384,10 +23393,10 @@
           <w:sz w:val="24"/>
         </w:rPr>
         <w:object w:dxaOrig="1400" w:dyaOrig="620" w14:anchorId="01B82BE1">
-          <v:shape id="_x0000_i2066" type="#_x0000_t75" style="width:105.25pt;height:46.5pt" o:ole="">
+          <v:shape id="_x0000_i1030" type="#_x0000_t75" style="width:104.95pt;height:46.7pt" o:ole="">
             <v:imagedata r:id="rId47" o:title=""/>
           </v:shape>
-          <o:OLEObject Type="Embed" ProgID="Equation.DSMT4" ShapeID="_x0000_i2066" DrawAspect="Content" ObjectID="_1588685019" r:id="rId48"/>
+          <o:OLEObject Type="Embed" ProgID="Equation.DSMT4" ShapeID="_x0000_i1030" DrawAspect="Content" ObjectID="_1588759978" r:id="rId48"/>
         </w:object>
       </w:r>
       <w:r>
@@ -23958,10 +23967,10 @@
           <w:sz w:val="24"/>
         </w:rPr>
         <w:object w:dxaOrig="1600" w:dyaOrig="360" w14:anchorId="5F7A0199">
-          <v:shape id="_x0000_i2067" type="#_x0000_t75" style="width:119.65pt;height:26.6pt" o:ole="">
+          <v:shape id="_x0000_i1031" type="#_x0000_t75" style="width:119.5pt;height:26.8pt" o:ole="">
             <v:imagedata r:id="rId50" o:title=""/>
           </v:shape>
-          <o:OLEObject Type="Embed" ProgID="Equation.DSMT4" ShapeID="_x0000_i2067" DrawAspect="Content" ObjectID="_1588685020" r:id="rId51"/>
+          <o:OLEObject Type="Embed" ProgID="Equation.DSMT4" ShapeID="_x0000_i1031" DrawAspect="Content" ObjectID="_1588759979" r:id="rId51"/>
         </w:object>
       </w:r>
       <w:r>
@@ -24041,10 +24050,10 @@
           <w:sz w:val="24"/>
         </w:rPr>
         <w:object w:dxaOrig="320" w:dyaOrig="220" w14:anchorId="4B7F7471">
-          <v:shape id="_x0000_i2068" type="#_x0000_t75" style="width:16.6pt;height:9.95pt" o:ole="">
+          <v:shape id="_x0000_i1032" type="#_x0000_t75" style="width:16.85pt;height:9.95pt" o:ole="">
             <v:imagedata r:id="rId52" o:title=""/>
           </v:shape>
-          <o:OLEObject Type="Embed" ProgID="Equation.DSMT4" ShapeID="_x0000_i2068" DrawAspect="Content" ObjectID="_1588685021" r:id="rId53"/>
+          <o:OLEObject Type="Embed" ProgID="Equation.DSMT4" ShapeID="_x0000_i1032" DrawAspect="Content" ObjectID="_1588759980" r:id="rId53"/>
         </w:object>
       </w:r>
       <w:r>
@@ -24086,10 +24095,10 @@
           <w:sz w:val="24"/>
         </w:rPr>
         <w:object w:dxaOrig="240" w:dyaOrig="220" w14:anchorId="118FBB1F">
-          <v:shape id="_x0000_i2069" type="#_x0000_t75" style="width:11.1pt;height:9.95pt" o:ole="">
+          <v:shape id="_x0000_i1033" type="#_x0000_t75" style="width:10.7pt;height:9.95pt" o:ole="">
             <v:imagedata r:id="rId54" o:title=""/>
           </v:shape>
-          <o:OLEObject Type="Embed" ProgID="Equation.DSMT4" ShapeID="_x0000_i2069" DrawAspect="Content" ObjectID="_1588685022" r:id="rId55"/>
+          <o:OLEObject Type="Embed" ProgID="Equation.DSMT4" ShapeID="_x0000_i1033" DrawAspect="Content" ObjectID="_1588759981" r:id="rId55"/>
         </w:object>
       </w:r>
       <w:r>
@@ -24126,10 +24135,10 @@
           <w:sz w:val="24"/>
         </w:rPr>
         <w:object w:dxaOrig="279" w:dyaOrig="220" w14:anchorId="54C8F169">
-          <v:shape id="_x0000_i2070" type="#_x0000_t75" style="width:14.4pt;height:9.95pt" o:ole="">
+          <v:shape id="_x0000_i1034" type="#_x0000_t75" style="width:14.55pt;height:9.95pt" o:ole="">
             <v:imagedata r:id="rId56" o:title=""/>
           </v:shape>
-          <o:OLEObject Type="Embed" ProgID="Equation.DSMT4" ShapeID="_x0000_i2070" DrawAspect="Content" ObjectID="_1588685023" r:id="rId57"/>
+          <o:OLEObject Type="Embed" ProgID="Equation.DSMT4" ShapeID="_x0000_i1034" DrawAspect="Content" ObjectID="_1588759982" r:id="rId57"/>
         </w:object>
       </w:r>
       <w:r>
@@ -24166,10 +24175,10 @@
           <w:sz w:val="24"/>
         </w:rPr>
         <w:object w:dxaOrig="139" w:dyaOrig="279" w14:anchorId="050420FC">
-          <v:shape id="_x0000_i2071" type="#_x0000_t75" style="width:6.65pt;height:14.4pt" o:ole="">
+          <v:shape id="_x0000_i1035" type="#_x0000_t75" style="width:6.9pt;height:14.55pt" o:ole="">
             <v:imagedata r:id="rId58" o:title=""/>
           </v:shape>
-          <o:OLEObject Type="Embed" ProgID="Equation.DSMT4" ShapeID="_x0000_i2071" DrawAspect="Content" ObjectID="_1588685024" r:id="rId59"/>
+          <o:OLEObject Type="Embed" ProgID="Equation.DSMT4" ShapeID="_x0000_i1035" DrawAspect="Content" ObjectID="_1588759983" r:id="rId59"/>
         </w:object>
       </w:r>
       <w:r>
@@ -24629,10 +24638,10 @@
           <w:sz w:val="24"/>
         </w:rPr>
         <w:object w:dxaOrig="2439" w:dyaOrig="400" w14:anchorId="661AA93D">
-          <v:shape id="_x0000_i2072" type="#_x0000_t75" style="width:150.65pt;height:25.5pt" o:ole="">
+          <v:shape id="_x0000_i1036" type="#_x0000_t75" style="width:150.9pt;height:25.3pt" o:ole="">
             <v:imagedata r:id="rId60" o:title=""/>
           </v:shape>
-          <o:OLEObject Type="Embed" ProgID="Equation.DSMT4" ShapeID="_x0000_i2072" DrawAspect="Content" ObjectID="_1588685025" r:id="rId61"/>
+          <o:OLEObject Type="Embed" ProgID="Equation.DSMT4" ShapeID="_x0000_i1036" DrawAspect="Content" ObjectID="_1588759984" r:id="rId61"/>
         </w:object>
       </w:r>
       <w:r>
@@ -24701,10 +24710,10 @@
           <w:sz w:val="24"/>
         </w:rPr>
         <w:object w:dxaOrig="460" w:dyaOrig="300" w14:anchorId="357E90DC">
-          <v:shape id="_x0000_i2073" type="#_x0000_t75" style="width:23.25pt;height:15.5pt" o:ole="">
+          <v:shape id="_x0000_i1037" type="#_x0000_t75" style="width:23pt;height:15.3pt" o:ole="">
             <v:imagedata r:id="rId62" o:title=""/>
           </v:shape>
-          <o:OLEObject Type="Embed" ProgID="Equation.DSMT4" ShapeID="_x0000_i2073" DrawAspect="Content" ObjectID="_1588685026" r:id="rId63"/>
+          <o:OLEObject Type="Embed" ProgID="Equation.DSMT4" ShapeID="_x0000_i1037" DrawAspect="Content" ObjectID="_1588759985" r:id="rId63"/>
         </w:object>
       </w:r>
       <w:r>
@@ -24742,10 +24751,10 @@
           <w:sz w:val="24"/>
         </w:rPr>
         <w:object w:dxaOrig="279" w:dyaOrig="300" w14:anchorId="5A982162">
-          <v:shape id="_x0000_i2074" type="#_x0000_t75" style="width:14.4pt;height:15.5pt" o:ole="">
+          <v:shape id="_x0000_i1038" type="#_x0000_t75" style="width:14.55pt;height:15.3pt" o:ole="">
             <v:imagedata r:id="rId64" o:title=""/>
           </v:shape>
-          <o:OLEObject Type="Embed" ProgID="Equation.DSMT4" ShapeID="_x0000_i2074" DrawAspect="Content" ObjectID="_1588685027" r:id="rId65"/>
+          <o:OLEObject Type="Embed" ProgID="Equation.DSMT4" ShapeID="_x0000_i1038" DrawAspect="Content" ObjectID="_1588759986" r:id="rId65"/>
         </w:object>
       </w:r>
       <w:r>
@@ -24800,10 +24809,10 @@
           <w:sz w:val="24"/>
         </w:rPr>
         <w:object w:dxaOrig="240" w:dyaOrig="300" w14:anchorId="2A62578D">
-          <v:shape id="_x0000_i2075" type="#_x0000_t75" style="width:11.1pt;height:15.5pt" o:ole="">
+          <v:shape id="_x0000_i1039" type="#_x0000_t75" style="width:10.7pt;height:15.3pt" o:ole="">
             <v:imagedata r:id="rId66" o:title=""/>
           </v:shape>
-          <o:OLEObject Type="Embed" ProgID="Equation.DSMT4" ShapeID="_x0000_i2075" DrawAspect="Content" ObjectID="_1588685028" r:id="rId67"/>
+          <o:OLEObject Type="Embed" ProgID="Equation.DSMT4" ShapeID="_x0000_i1039" DrawAspect="Content" ObjectID="_1588759987" r:id="rId67"/>
         </w:object>
       </w:r>
       <w:r>
@@ -24885,10 +24894,10 @@
           <w:sz w:val="24"/>
         </w:rPr>
         <w:object w:dxaOrig="2640" w:dyaOrig="540" w14:anchorId="015722AD">
-          <v:shape id="_x0000_i2076" type="#_x0000_t75" style="width:166.15pt;height:33.25pt" o:ole="">
+          <v:shape id="_x0000_i1040" type="#_x0000_t75" style="width:166.2pt;height:32.95pt" o:ole="">
             <v:imagedata r:id="rId68" o:title=""/>
           </v:shape>
-          <o:OLEObject Type="Embed" ProgID="Equation.DSMT4" ShapeID="_x0000_i2076" DrawAspect="Content" ObjectID="_1588685029" r:id="rId69"/>
+          <o:OLEObject Type="Embed" ProgID="Equation.DSMT4" ShapeID="_x0000_i1040" DrawAspect="Content" ObjectID="_1588759988" r:id="rId69"/>
         </w:object>
       </w:r>
       <w:r>
@@ -24957,10 +24966,10 @@
           <w:sz w:val="24"/>
         </w:rPr>
         <w:object w:dxaOrig="460" w:dyaOrig="300" w14:anchorId="47E89B3A">
-          <v:shape id="_x0000_i2077" type="#_x0000_t75" style="width:23.25pt;height:15.5pt" o:ole="">
+          <v:shape id="_x0000_i1041" type="#_x0000_t75" style="width:23pt;height:15.3pt" o:ole="">
             <v:imagedata r:id="rId62" o:title=""/>
           </v:shape>
-          <o:OLEObject Type="Embed" ProgID="Equation.DSMT4" ShapeID="_x0000_i2077" DrawAspect="Content" ObjectID="_1588685030" r:id="rId70"/>
+          <o:OLEObject Type="Embed" ProgID="Equation.DSMT4" ShapeID="_x0000_i1041" DrawAspect="Content" ObjectID="_1588759989" r:id="rId70"/>
         </w:object>
       </w:r>
       <w:r>
@@ -24998,10 +25007,10 @@
           <w:sz w:val="24"/>
         </w:rPr>
         <w:object w:dxaOrig="499" w:dyaOrig="279" w14:anchorId="172A143B">
-          <v:shape id="_x0000_i2078" type="#_x0000_t75" style="width:25.5pt;height:14.4pt" o:ole="">
+          <v:shape id="_x0000_i1042" type="#_x0000_t75" style="width:25.3pt;height:14.55pt" o:ole="">
             <v:imagedata r:id="rId71" o:title=""/>
           </v:shape>
-          <o:OLEObject Type="Embed" ProgID="Equation.DSMT4" ShapeID="_x0000_i2078" DrawAspect="Content" ObjectID="_1588685031" r:id="rId72"/>
+          <o:OLEObject Type="Embed" ProgID="Equation.DSMT4" ShapeID="_x0000_i1042" DrawAspect="Content" ObjectID="_1588759990" r:id="rId72"/>
         </w:object>
       </w:r>
       <w:r>
@@ -25039,10 +25048,10 @@
           <w:sz w:val="24"/>
         </w:rPr>
         <w:object w:dxaOrig="279" w:dyaOrig="300" w14:anchorId="4197D424">
-          <v:shape id="_x0000_i2079" type="#_x0000_t75" style="width:14.4pt;height:15.5pt" o:ole="">
+          <v:shape id="_x0000_i1043" type="#_x0000_t75" style="width:14.55pt;height:15.3pt" o:ole="">
             <v:imagedata r:id="rId64" o:title=""/>
           </v:shape>
-          <o:OLEObject Type="Embed" ProgID="Equation.DSMT4" ShapeID="_x0000_i2079" DrawAspect="Content" ObjectID="_1588685032" r:id="rId73"/>
+          <o:OLEObject Type="Embed" ProgID="Equation.DSMT4" ShapeID="_x0000_i1043" DrawAspect="Content" ObjectID="_1588759991" r:id="rId73"/>
         </w:object>
       </w:r>
       <w:r>
@@ -25159,10 +25168,10 @@
           <w:sz w:val="24"/>
         </w:rPr>
         <w:object w:dxaOrig="1520" w:dyaOrig="400" w14:anchorId="5BEBBAB6">
-          <v:shape id="_x0000_i2080" type="#_x0000_t75" style="width:111.9pt;height:29.9pt;mso-position-vertical:absolute" o:ole="">
+          <v:shape id="_x0000_i1044" type="#_x0000_t75" style="width:111.85pt;height:29.85pt;mso-position-vertical:absolute" o:ole="">
             <v:imagedata r:id="rId74" o:title=""/>
           </v:shape>
-          <o:OLEObject Type="Embed" ProgID="Equation.DSMT4" ShapeID="_x0000_i2080" DrawAspect="Content" ObjectID="_1588685033" r:id="rId75"/>
+          <o:OLEObject Type="Embed" ProgID="Equation.DSMT4" ShapeID="_x0000_i1044" DrawAspect="Content" ObjectID="_1588759992" r:id="rId75"/>
         </w:object>
       </w:r>
       <w:r>
@@ -25248,10 +25257,10 @@
           <w:sz w:val="24"/>
         </w:rPr>
         <w:object w:dxaOrig="1280" w:dyaOrig="240" w14:anchorId="52EAE973">
-          <v:shape id="_x0000_i2081" type="#_x0000_t75" style="width:97.5pt;height:17.7pt;mso-position-vertical:absolute" o:ole="">
+          <v:shape id="_x0000_i1045" type="#_x0000_t75" style="width:97.3pt;height:17.6pt;mso-position-vertical:absolute" o:ole="">
             <v:imagedata r:id="rId76" o:title=""/>
           </v:shape>
-          <o:OLEObject Type="Embed" ProgID="Equation.DSMT4" ShapeID="_x0000_i2081" DrawAspect="Content" ObjectID="_1588685034" r:id="rId77"/>
+          <o:OLEObject Type="Embed" ProgID="Equation.DSMT4" ShapeID="_x0000_i1045" DrawAspect="Content" ObjectID="_1588759993" r:id="rId77"/>
         </w:object>
       </w:r>
       <w:r>
@@ -25343,10 +25352,10 @@
           <w:sz w:val="24"/>
         </w:rPr>
         <w:object w:dxaOrig="1260" w:dyaOrig="400" w14:anchorId="7B6102FD">
-          <v:shape id="_x0000_i2082" type="#_x0000_t75" style="width:94.15pt;height:29.9pt" o:ole="">
+          <v:shape id="_x0000_i1046" type="#_x0000_t75" style="width:94.2pt;height:29.85pt" o:ole="">
             <v:imagedata r:id="rId78" o:title=""/>
           </v:shape>
-          <o:OLEObject Type="Embed" ProgID="Equation.DSMT4" ShapeID="_x0000_i2082" DrawAspect="Content" ObjectID="_1588685035" r:id="rId79"/>
+          <o:OLEObject Type="Embed" ProgID="Equation.DSMT4" ShapeID="_x0000_i1046" DrawAspect="Content" ObjectID="_1588759994" r:id="rId79"/>
         </w:object>
       </w:r>
       <w:r>
@@ -25444,10 +25453,10 @@
           <w:sz w:val="24"/>
         </w:rPr>
         <w:object w:dxaOrig="1140" w:dyaOrig="300" w14:anchorId="53BC9A72">
-          <v:shape id="_x0000_i2083" type="#_x0000_t75" style="width:85.3pt;height:23.25pt" o:ole="">
+          <v:shape id="_x0000_i1047" type="#_x0000_t75" style="width:85pt;height:23pt" o:ole="">
             <v:imagedata r:id="rId80" o:title=""/>
           </v:shape>
-          <o:OLEObject Type="Embed" ProgID="Equation.DSMT4" ShapeID="_x0000_i2083" DrawAspect="Content" ObjectID="_1588685036" r:id="rId81"/>
+          <o:OLEObject Type="Embed" ProgID="Equation.DSMT4" ShapeID="_x0000_i1047" DrawAspect="Content" ObjectID="_1588759995" r:id="rId81"/>
         </w:object>
       </w:r>
       <w:r>
@@ -25539,10 +25548,10 @@
           <w:sz w:val="24"/>
         </w:rPr>
         <w:object w:dxaOrig="460" w:dyaOrig="240" w14:anchorId="08758840">
-          <v:shape id="_x0000_i2084" type="#_x0000_t75" style="width:23.25pt;height:11.1pt" o:ole="">
+          <v:shape id="_x0000_i1048" type="#_x0000_t75" style="width:23pt;height:10.7pt" o:ole="">
             <v:imagedata r:id="rId82" o:title=""/>
           </v:shape>
-          <o:OLEObject Type="Embed" ProgID="Equation.DSMT4" ShapeID="_x0000_i2084" DrawAspect="Content" ObjectID="_1588685037" r:id="rId83"/>
+          <o:OLEObject Type="Embed" ProgID="Equation.DSMT4" ShapeID="_x0000_i1048" DrawAspect="Content" ObjectID="_1588759996" r:id="rId83"/>
         </w:object>
       </w:r>
       <w:r>
@@ -25633,10 +25642,10 @@
           <w:sz w:val="24"/>
         </w:rPr>
         <w:object w:dxaOrig="420" w:dyaOrig="300" w14:anchorId="0D3F432B">
-          <v:shape id="_x0000_i2085" type="#_x0000_t75" style="width:22.15pt;height:15.5pt" o:ole="">
+          <v:shape id="_x0000_i1049" type="#_x0000_t75" style="width:22.2pt;height:15.3pt" o:ole="">
             <v:imagedata r:id="rId84" o:title=""/>
           </v:shape>
-          <o:OLEObject Type="Embed" ProgID="Equation.DSMT4" ShapeID="_x0000_i2085" DrawAspect="Content" ObjectID="_1588685038" r:id="rId85"/>
+          <o:OLEObject Type="Embed" ProgID="Equation.DSMT4" ShapeID="_x0000_i1049" DrawAspect="Content" ObjectID="_1588759997" r:id="rId85"/>
         </w:object>
       </w:r>
       <w:r>
@@ -25706,10 +25715,10 @@
           <w:sz w:val="24"/>
         </w:rPr>
         <w:object w:dxaOrig="139" w:dyaOrig="279" w14:anchorId="0730FB50">
-          <v:shape id="_x0000_i2086" type="#_x0000_t75" style="width:6.65pt;height:14.4pt" o:ole="">
+          <v:shape id="_x0000_i1050" type="#_x0000_t75" style="width:6.9pt;height:14.55pt" o:ole="">
             <v:imagedata r:id="rId86" o:title=""/>
           </v:shape>
-          <o:OLEObject Type="Embed" ProgID="Equation.DSMT4" ShapeID="_x0000_i2086" DrawAspect="Content" ObjectID="_1588685039" r:id="rId87"/>
+          <o:OLEObject Type="Embed" ProgID="Equation.DSMT4" ShapeID="_x0000_i1050" DrawAspect="Content" ObjectID="_1588759998" r:id="rId87"/>
         </w:object>
       </w:r>
       <w:r>
@@ -25771,10 +25780,10 @@
           <w:sz w:val="24"/>
         </w:rPr>
         <w:object w:dxaOrig="460" w:dyaOrig="300" w14:anchorId="1A56E81D">
-          <v:shape id="_x0000_i2087" type="#_x0000_t75" style="width:23.25pt;height:15.5pt" o:ole="">
+          <v:shape id="_x0000_i1051" type="#_x0000_t75" style="width:23pt;height:15.3pt" o:ole="">
             <v:imagedata r:id="rId88" o:title=""/>
           </v:shape>
-          <o:OLEObject Type="Embed" ProgID="Equation.DSMT4" ShapeID="_x0000_i2087" DrawAspect="Content" ObjectID="_1588685040" r:id="rId89"/>
+          <o:OLEObject Type="Embed" ProgID="Equation.DSMT4" ShapeID="_x0000_i1051" DrawAspect="Content" ObjectID="_1588759999" r:id="rId89"/>
         </w:object>
       </w:r>
       <w:r>
@@ -25830,10 +25839,10 @@
           <w:sz w:val="24"/>
         </w:rPr>
         <w:object w:dxaOrig="279" w:dyaOrig="279" w14:anchorId="6CE8B618">
-          <v:shape id="_x0000_i2088" type="#_x0000_t75" style="width:14.4pt;height:14.4pt" o:ole="">
+          <v:shape id="_x0000_i1052" type="#_x0000_t75" style="width:14.55pt;height:14.55pt" o:ole="">
             <v:imagedata r:id="rId90" o:title=""/>
           </v:shape>
-          <o:OLEObject Type="Embed" ProgID="Equation.DSMT4" ShapeID="_x0000_i2088" DrawAspect="Content" ObjectID="_1588685041" r:id="rId91"/>
+          <o:OLEObject Type="Embed" ProgID="Equation.DSMT4" ShapeID="_x0000_i1052" DrawAspect="Content" ObjectID="_1588760000" r:id="rId91"/>
         </w:object>
       </w:r>
       <w:r>
@@ -28658,10 +28667,10 @@
           <w:sz w:val="24"/>
         </w:rPr>
         <w:object w:dxaOrig="1840" w:dyaOrig="440" w14:anchorId="3391B111">
-          <v:shape id="_x0000_i2089" type="#_x0000_t75" style="width:139.55pt;height:33.25pt" o:ole="">
+          <v:shape id="_x0000_i1053" type="#_x0000_t75" style="width:139.4pt;height:32.95pt" o:ole="">
             <v:imagedata r:id="rId96" o:title=""/>
           </v:shape>
-          <o:OLEObject Type="Embed" ProgID="Equation.DSMT4" ShapeID="_x0000_i2089" DrawAspect="Content" ObjectID="_1588685042" r:id="rId97"/>
+          <o:OLEObject Type="Embed" ProgID="Equation.DSMT4" ShapeID="_x0000_i1053" DrawAspect="Content" ObjectID="_1588760001" r:id="rId97"/>
         </w:object>
       </w:r>
       <w:r>
@@ -29086,10 +29095,10 @@
           <w:sz w:val="24"/>
         </w:rPr>
         <w:object w:dxaOrig="1820" w:dyaOrig="720" w14:anchorId="7EE9631C">
-          <v:shape id="_x0000_i2090" type="#_x0000_t75" style="width:137.35pt;height:54.3pt" o:ole="">
+          <v:shape id="_x0000_i1054" type="#_x0000_t75" style="width:137.1pt;height:54.4pt" o:ole="">
             <v:imagedata r:id="rId98" o:title=""/>
           </v:shape>
-          <o:OLEObject Type="Embed" ProgID="Equation.DSMT4" ShapeID="_x0000_i2090" DrawAspect="Content" ObjectID="_1588685043" r:id="rId99"/>
+          <o:OLEObject Type="Embed" ProgID="Equation.DSMT4" ShapeID="_x0000_i1054" DrawAspect="Content" ObjectID="_1588760002" r:id="rId99"/>
         </w:object>
       </w:r>
       <w:r>
@@ -34624,10 +34633,10 @@
           <w:sz w:val="24"/>
         </w:rPr>
         <w:object w:dxaOrig="1700" w:dyaOrig="520" w14:anchorId="360A99C2">
-          <v:shape id="_x0000_i2091" type="#_x0000_t75" style="width:126.3pt;height:39.9pt" o:ole="">
+          <v:shape id="_x0000_i1055" type="#_x0000_t75" style="width:126.4pt;height:39.85pt" o:ole="">
             <v:imagedata r:id="rId104" o:title=""/>
           </v:shape>
-          <o:OLEObject Type="Embed" ProgID="Equation.DSMT4" ShapeID="_x0000_i2091" DrawAspect="Content" ObjectID="_1588685044" r:id="rId105"/>
+          <o:OLEObject Type="Embed" ProgID="Equation.DSMT4" ShapeID="_x0000_i1055" DrawAspect="Content" ObjectID="_1588760003" r:id="rId105"/>
         </w:object>
       </w:r>
       <w:r>
@@ -43840,7 +43849,7 @@
           <w:kern w:val="0"/>
           <w:sz w:val="24"/>
         </w:rPr>
-        <w:instrText xml:space="preserve"> </w:instrText>
+        <w:instrText xml:space="preserve"> INCLUDEPICTURE  "D:\\Software\\QQ\\1178465167\\Image\\C2C\\X8OFVH{GI_%%]$4MTOMYM_X.png" \* MERGEFORMATINET </w:instrText>
       </w:r>
       <w:r>
         <w:rPr>
@@ -43848,7 +43857,7 @@
           <w:kern w:val="0"/>
           <w:sz w:val="24"/>
         </w:rPr>
-        <w:instrText>INCLUDEPICT</w:instrText>
+        <w:fldChar w:fldCharType="separate"/>
       </w:r>
       <w:r>
         <w:rPr>
@@ -43856,7 +43865,7 @@
           <w:kern w:val="0"/>
           <w:sz w:val="24"/>
         </w:rPr>
-        <w:instrText>URE  "D:\\Software\\QQ\\1178465167\\Image\\C2C\\X8OFVH{GI_%%]$4MTOMYM_X.png" \* MERGEFORMATINET</w:instrText>
+        <w:fldChar w:fldCharType="begin"/>
       </w:r>
       <w:r>
         <w:rPr>
@@ -43872,7 +43881,7 @@
           <w:kern w:val="0"/>
           <w:sz w:val="24"/>
         </w:rPr>
-        <w:fldChar w:fldCharType="separate"/>
+        <w:instrText>INCLUDEPICTURE  "C:\\..\\Software\\QQ\\1178465167\\Image\\C2C\\X8OFVH{GI_%%]$4MTOMYM_X.png" \* MERGEFORMATINET</w:instrText>
       </w:r>
       <w:r>
         <w:rPr>
@@ -43880,11 +43889,35 @@
           <w:kern w:val="0"/>
           <w:sz w:val="24"/>
         </w:rPr>
+        <w:instrText xml:space="preserve"> </w:instrText>
+      </w:r>
+      <w:r>
+        <w:rPr>
+          <w:rFonts w:cs="宋体"/>
+          <w:kern w:val="0"/>
+          <w:sz w:val="24"/>
+        </w:rPr>
+        <w:fldChar w:fldCharType="separate"/>
+      </w:r>
+      <w:r>
+        <w:rPr>
+          <w:rFonts w:cs="宋体"/>
+          <w:kern w:val="0"/>
+          <w:sz w:val="24"/>
+        </w:rPr>
         <w:pict w14:anchorId="02301B41">
-          <v:shape id="_x0000_i2092" type="#_x0000_t75" alt="" style="width:127.4pt;height:104.1pt">
+          <v:shape id="_x0000_i1056" type="#_x0000_t75" alt="" style="width:127.15pt;height:104.15pt">
             <v:imagedata r:id="rId112" r:href="rId113"/>
           </v:shape>
         </w:pict>
+      </w:r>
+      <w:r>
+        <w:rPr>
+          <w:rFonts w:cs="宋体"/>
+          <w:kern w:val="0"/>
+          <w:sz w:val="24"/>
+        </w:rPr>
+        <w:fldChar w:fldCharType="end"/>
       </w:r>
       <w:r>
         <w:rPr>
@@ -45377,7 +45410,7 @@
           <w:kern w:val="0"/>
           <w:sz w:val="24"/>
         </w:rPr>
-        <w:instrText xml:space="preserve"> </w:instrText>
+        <w:instrText xml:space="preserve"> INCLUDEPICTURE  "D:\\Software\\QQ\\1178465167\\Image\\C2C\\8Z{PT[)F3AM%A~2}H30V~VL.png" \* MERGEFORMATINET </w:instrText>
       </w:r>
       <w:r>
         <w:rPr>
@@ -45385,7 +45418,7 @@
           <w:kern w:val="0"/>
           <w:sz w:val="24"/>
         </w:rPr>
-        <w:instrText>INCLUDEPICTURE  "D:\\Software\\QQ\\1178465167\\Image\\C2C\\8Z{PT[)F3AM%A~2}H30V~VL.png" \* MERGEFORMATINET</w:instrText>
+        <w:fldChar w:fldCharType="separate"/>
       </w:r>
       <w:r>
         <w:rPr>
@@ -45393,7 +45426,7 @@
           <w:kern w:val="0"/>
           <w:sz w:val="24"/>
         </w:rPr>
-        <w:instrText xml:space="preserve"> </w:instrText>
+        <w:fldChar w:fldCharType="begin"/>
       </w:r>
       <w:r>
         <w:rPr>
@@ -45401,7 +45434,7 @@
           <w:kern w:val="0"/>
           <w:sz w:val="24"/>
         </w:rPr>
-        <w:fldChar w:fldCharType="separate"/>
+        <w:instrText xml:space="preserve"> </w:instrText>
       </w:r>
       <w:r>
         <w:rPr>
@@ -45409,11 +45442,51 @@
           <w:kern w:val="0"/>
           <w:sz w:val="24"/>
         </w:rPr>
+        <w:instrText>INCLUDEPICT</w:instrText>
+      </w:r>
+      <w:r>
+        <w:rPr>
+          <w:rFonts w:cs="宋体"/>
+          <w:kern w:val="0"/>
+          <w:sz w:val="24"/>
+        </w:rPr>
+        <w:instrText>URE  "C:\\..\\Software\\QQ\\1178465167\\Image\\C2C\\8Z{PT[)F3AM%A~2}H30V~VL.png" \* MERGEFORMATINET</w:instrText>
+      </w:r>
+      <w:r>
+        <w:rPr>
+          <w:rFonts w:cs="宋体"/>
+          <w:kern w:val="0"/>
+          <w:sz w:val="24"/>
+        </w:rPr>
+        <w:instrText xml:space="preserve"> </w:instrText>
+      </w:r>
+      <w:r>
+        <w:rPr>
+          <w:rFonts w:cs="宋体"/>
+          <w:kern w:val="0"/>
+          <w:sz w:val="24"/>
+        </w:rPr>
+        <w:fldChar w:fldCharType="separate"/>
+      </w:r>
+      <w:r>
+        <w:rPr>
+          <w:rFonts w:cs="宋体"/>
+          <w:kern w:val="0"/>
+          <w:sz w:val="24"/>
+        </w:rPr>
         <w:pict w14:anchorId="401DE072">
-          <v:shape id="_x0000_i2093" type="#_x0000_t75" alt="" style="width:168.35pt;height:127.4pt" o:allowoverlap="f">
+          <v:shape id="_x0000_i1057" type="#_x0000_t75" alt="" style="width:168.5pt;height:127.15pt" o:allowoverlap="f">
             <v:imagedata r:id="rId116" r:href="rId117" croptop="3303f" cropleft="3747f"/>
           </v:shape>
         </w:pict>
+      </w:r>
+      <w:r>
+        <w:rPr>
+          <w:rFonts w:cs="宋体"/>
+          <w:kern w:val="0"/>
+          <w:sz w:val="24"/>
+        </w:rPr>
+        <w:fldChar w:fldCharType="end"/>
       </w:r>
       <w:r>
         <w:rPr>
@@ -52634,10 +52707,10 @@
           <w:sz w:val="24"/>
         </w:rPr>
         <w:object w:dxaOrig="4800" w:dyaOrig="720" w14:anchorId="4270EF19">
-          <v:shape id="_x0000_i2094" type="#_x0000_t75" style="width:301.3pt;height:45.4pt" o:ole="">
+          <v:shape id="_x0000_i1058" type="#_x0000_t75" style="width:301pt;height:45.2pt" o:ole="">
             <v:imagedata r:id="rId130" o:title=""/>
           </v:shape>
-          <o:OLEObject Type="Embed" ProgID="Equation.DSMT4" ShapeID="_x0000_i2094" DrawAspect="Content" ObjectID="_1588685045" r:id="rId131"/>
+          <o:OLEObject Type="Embed" ProgID="Equation.DSMT4" ShapeID="_x0000_i1058" DrawAspect="Content" ObjectID="_1588760004" r:id="rId131"/>
         </w:object>
       </w:r>
       <w:r>
@@ -52689,10 +52762,10 @@
           <w:sz w:val="24"/>
         </w:rPr>
         <w:object w:dxaOrig="3600" w:dyaOrig="720" w14:anchorId="01917511">
-          <v:shape id="_x0000_i2095" type="#_x0000_t75" style="width:224.85pt;height:45.4pt" o:ole="">
+          <v:shape id="_x0000_i1059" type="#_x0000_t75" style="width:225.2pt;height:45.2pt" o:ole="">
             <v:imagedata r:id="rId132" o:title=""/>
           </v:shape>
-          <o:OLEObject Type="Embed" ProgID="Equation.DSMT4" ShapeID="_x0000_i2095" DrawAspect="Content" ObjectID="_1588685046" r:id="rId133"/>
+          <o:OLEObject Type="Embed" ProgID="Equation.DSMT4" ShapeID="_x0000_i1059" DrawAspect="Content" ObjectID="_1588760005" r:id="rId133"/>
         </w:object>
       </w:r>
       <w:r>
@@ -52767,10 +52840,10 @@
           <w:sz w:val="24"/>
         </w:rPr>
         <w:object w:dxaOrig="300" w:dyaOrig="380" w14:anchorId="4444BEA1">
-          <v:shape id="_x0000_i2096" type="#_x0000_t75" style="width:15.5pt;height:18.85pt" o:ole="">
+          <v:shape id="_x0000_i1060" type="#_x0000_t75" style="width:15.3pt;height:19.15pt" o:ole="">
             <v:imagedata r:id="rId134" o:title=""/>
           </v:shape>
-          <o:OLEObject Type="Embed" ProgID="Equation.DSMT4" ShapeID="_x0000_i2096" DrawAspect="Content" ObjectID="_1588685047" r:id="rId135"/>
+          <o:OLEObject Type="Embed" ProgID="Equation.DSMT4" ShapeID="_x0000_i1060" DrawAspect="Content" ObjectID="_1588760006" r:id="rId135"/>
         </w:object>
       </w:r>
       <w:r>
@@ -52807,10 +52880,10 @@
           <w:sz w:val="24"/>
         </w:rPr>
         <w:object w:dxaOrig="279" w:dyaOrig="360" w14:anchorId="1C51FBD6">
-          <v:shape id="_x0000_i2097" type="#_x0000_t75" style="width:14.4pt;height:17.7pt" o:ole="">
+          <v:shape id="_x0000_i1061" type="#_x0000_t75" style="width:14.55pt;height:17.6pt" o:ole="">
             <v:imagedata r:id="rId136" o:title=""/>
           </v:shape>
-          <o:OLEObject Type="Embed" ProgID="Equation.DSMT4" ShapeID="_x0000_i2097" DrawAspect="Content" ObjectID="_1588685048" r:id="rId137"/>
+          <o:OLEObject Type="Embed" ProgID="Equation.DSMT4" ShapeID="_x0000_i1061" DrawAspect="Content" ObjectID="_1588760007" r:id="rId137"/>
         </w:object>
       </w:r>
       <w:r>
@@ -57208,7 +57281,15 @@
           <w:sz w:val="32"/>
           <w:szCs w:val="32"/>
         </w:rPr>
-        <w:t>结论及展望</w:t>
+        <w:t>总结</w:t>
+      </w:r>
+      <w:r>
+        <w:rPr>
+          <w:rFonts w:hint="eastAsia"/>
+          <w:sz w:val="32"/>
+          <w:szCs w:val="32"/>
+        </w:rPr>
+        <w:t>及展望</w:t>
       </w:r>
       <w:bookmarkEnd w:id="99"/>
     </w:p>
@@ -66760,7 +66841,7 @@
         <w:szCs w:val="21"/>
         <w:lang w:val="zh-CN"/>
       </w:rPr>
-      <w:t>i</w:t>
+      <w:t>iii</w:t>
     </w:r>
     <w:r>
       <w:rPr>
@@ -66812,7 +66893,7 @@
         <w:szCs w:val="21"/>
         <w:lang w:val="zh-CN"/>
       </w:rPr>
-      <w:t>2</w:t>
+      <w:t>14</w:t>
     </w:r>
     <w:r>
       <w:rPr>
@@ -66864,7 +66945,7 @@
         <w:szCs w:val="21"/>
         <w:lang w:val="zh-CN"/>
       </w:rPr>
-      <w:t>1</w:t>
+      <w:t>13</w:t>
     </w:r>
     <w:r>
       <w:rPr>
@@ -73782,7 +73863,7 @@
 </file>
 
 <file path=customXml/itemProps1.xml><?xml version="1.0" encoding="utf-8"?>
-<ds:datastoreItem xmlns:ds="http://schemas.openxmlformats.org/officeDocument/2006/customXml" ds:itemID="{CAE83EEB-8196-4DBD-998A-90C68DC1D929}">
+<ds:datastoreItem xmlns:ds="http://schemas.openxmlformats.org/officeDocument/2006/customXml" ds:itemID="{34593F11-0D0B-441D-9595-8BA1314A2C4D}">
   <ds:schemaRefs>
     <ds:schemaRef ds:uri="http://schemas.openxmlformats.org/officeDocument/2006/bibliography"/>
   </ds:schemaRefs>

--- a/Graduation Design/Graduation Thesis/Design of Building Fire Wireless Monitoring and Alarm System.docx
+++ b/Graduation Design/Graduation Thesis/Design of Building Fire Wireless Monitoring and Alarm System.docx
@@ -1993,7 +1993,7 @@
           <w:szCs w:val="32"/>
         </w:rPr>
       </w:pPr>
-      <w:bookmarkStart w:id="0" w:name="_Toc514932652"/>
+      <w:bookmarkStart w:id="0" w:name="_Toc515025728"/>
       <w:r>
         <w:rPr>
           <w:rFonts w:hint="eastAsia"/>
@@ -2742,7 +2742,7 @@
           <w:szCs w:val="32"/>
         </w:rPr>
       </w:pPr>
-      <w:bookmarkStart w:id="1" w:name="_Toc514932653"/>
+      <w:bookmarkStart w:id="1" w:name="_Toc515025729"/>
       <w:r>
         <w:rPr>
           <w:rFonts w:hint="eastAsia"/>
@@ -3069,6 +3069,8 @@
         <w:lastRenderedPageBreak/>
         <w:t>目录</w:t>
       </w:r>
+      <w:bookmarkStart w:id="2" w:name="_GoBack"/>
+      <w:bookmarkEnd w:id="2"/>
       <w:r>
         <w:rPr>
           <w:b/>
@@ -3117,9 +3119,10 @@
           <w:rFonts w:asciiTheme="minorHAnsi" w:eastAsiaTheme="minorEastAsia" w:hAnsiTheme="minorHAnsi" w:cstheme="minorBidi"/>
           <w:noProof/>
           <w:sz w:val="24"/>
-        </w:rPr>
-      </w:pPr>
-      <w:hyperlink w:anchor="_Toc514932652" w:history="1">
+          <w:szCs w:val="22"/>
+        </w:rPr>
+      </w:pPr>
+      <w:hyperlink w:anchor="_Toc515025728" w:history="1">
         <w:r>
           <w:rPr>
             <w:rStyle w:val="a3"/>
@@ -3150,7 +3153,7 @@
             <w:webHidden/>
             <w:sz w:val="24"/>
           </w:rPr>
-          <w:instrText xml:space="preserve"> PAGEREF _Toc514932652 \h </w:instrText>
+          <w:instrText xml:space="preserve"> PAGEREF _Toc515025728 \h </w:instrText>
         </w:r>
         <w:r>
           <w:rPr>
@@ -3196,9 +3199,10 @@
           <w:rFonts w:asciiTheme="minorHAnsi" w:eastAsiaTheme="minorEastAsia" w:hAnsiTheme="minorHAnsi" w:cstheme="minorBidi"/>
           <w:noProof/>
           <w:sz w:val="24"/>
-        </w:rPr>
-      </w:pPr>
-      <w:hyperlink w:anchor="_Toc514932653" w:history="1">
+          <w:szCs w:val="22"/>
+        </w:rPr>
+      </w:pPr>
+      <w:hyperlink w:anchor="_Toc515025729" w:history="1">
         <w:r>
           <w:rPr>
             <w:rStyle w:val="a3"/>
@@ -3229,7 +3233,7 @@
             <w:webHidden/>
             <w:sz w:val="24"/>
           </w:rPr>
-          <w:instrText xml:space="preserve"> PAGEREF _Toc514932653 \h </w:instrText>
+          <w:instrText xml:space="preserve"> PAGEREF _Toc515025729 \h </w:instrText>
         </w:r>
         <w:r>
           <w:rPr>
@@ -3275,9 +3279,10 @@
           <w:rFonts w:asciiTheme="minorHAnsi" w:eastAsiaTheme="minorEastAsia" w:hAnsiTheme="minorHAnsi" w:cstheme="minorBidi"/>
           <w:noProof/>
           <w:sz w:val="24"/>
-        </w:rPr>
-      </w:pPr>
-      <w:hyperlink w:anchor="_Toc514932654" w:history="1">
+          <w:szCs w:val="22"/>
+        </w:rPr>
+      </w:pPr>
+      <w:hyperlink w:anchor="_Toc515025730" w:history="1">
         <w:r>
           <w:rPr>
             <w:rStyle w:val="a3"/>
@@ -3316,7 +3321,7 @@
             <w:webHidden/>
             <w:sz w:val="24"/>
           </w:rPr>
-          <w:instrText xml:space="preserve"> PAGEREF _Toc514932654 \h </w:instrText>
+          <w:instrText xml:space="preserve"> PAGEREF _Toc515025730 \h </w:instrText>
         </w:r>
         <w:r>
           <w:rPr>
@@ -3362,9 +3367,10 @@
           <w:rFonts w:asciiTheme="minorHAnsi" w:eastAsiaTheme="minorEastAsia" w:hAnsiTheme="minorHAnsi" w:cstheme="minorBidi"/>
           <w:noProof/>
           <w:sz w:val="24"/>
-        </w:rPr>
-      </w:pPr>
-      <w:hyperlink w:anchor="_Toc514932655" w:history="1">
+          <w:szCs w:val="22"/>
+        </w:rPr>
+      </w:pPr>
+      <w:hyperlink w:anchor="_Toc515025731" w:history="1">
         <w:r>
           <w:rPr>
             <w:rStyle w:val="a3"/>
@@ -3403,7 +3409,7 @@
             <w:webHidden/>
             <w:sz w:val="24"/>
           </w:rPr>
-          <w:instrText xml:space="preserve"> PAGEREF _Toc514932655 \h </w:instrText>
+          <w:instrText xml:space="preserve"> PAGEREF _Toc515025731 \h </w:instrText>
         </w:r>
         <w:r>
           <w:rPr>
@@ -3449,9 +3455,10 @@
           <w:rFonts w:asciiTheme="minorHAnsi" w:eastAsiaTheme="minorEastAsia" w:hAnsiTheme="minorHAnsi" w:cstheme="minorBidi"/>
           <w:noProof/>
           <w:sz w:val="24"/>
-        </w:rPr>
-      </w:pPr>
-      <w:hyperlink w:anchor="_Toc514932656" w:history="1">
+          <w:szCs w:val="22"/>
+        </w:rPr>
+      </w:pPr>
+      <w:hyperlink w:anchor="_Toc515025732" w:history="1">
         <w:r>
           <w:rPr>
             <w:rStyle w:val="a3"/>
@@ -3490,7 +3497,7 @@
             <w:webHidden/>
             <w:sz w:val="24"/>
           </w:rPr>
-          <w:instrText xml:space="preserve"> PAGEREF _Toc514932656 \h </w:instrText>
+          <w:instrText xml:space="preserve"> PAGEREF _Toc515025732 \h </w:instrText>
         </w:r>
         <w:r>
           <w:rPr>
@@ -3536,9 +3543,10 @@
           <w:rFonts w:asciiTheme="minorHAnsi" w:eastAsiaTheme="minorEastAsia" w:hAnsiTheme="minorHAnsi" w:cstheme="minorBidi"/>
           <w:noProof/>
           <w:sz w:val="24"/>
-        </w:rPr>
-      </w:pPr>
-      <w:hyperlink w:anchor="_Toc514932657" w:history="1">
+          <w:szCs w:val="22"/>
+        </w:rPr>
+      </w:pPr>
+      <w:hyperlink w:anchor="_Toc515025733" w:history="1">
         <w:r>
           <w:rPr>
             <w:rStyle w:val="a3"/>
@@ -3577,7 +3585,7 @@
             <w:webHidden/>
             <w:sz w:val="24"/>
           </w:rPr>
-          <w:instrText xml:space="preserve"> PAGEREF _Toc514932657 \h </w:instrText>
+          <w:instrText xml:space="preserve"> PAGEREF _Toc515025733 \h </w:instrText>
         </w:r>
         <w:r>
           <w:rPr>
@@ -3623,9 +3631,10 @@
           <w:rFonts w:asciiTheme="minorHAnsi" w:eastAsiaTheme="minorEastAsia" w:hAnsiTheme="minorHAnsi" w:cstheme="minorBidi"/>
           <w:noProof/>
           <w:sz w:val="24"/>
-        </w:rPr>
-      </w:pPr>
-      <w:hyperlink w:anchor="_Toc514932658" w:history="1">
+          <w:szCs w:val="22"/>
+        </w:rPr>
+      </w:pPr>
+      <w:hyperlink w:anchor="_Toc515025734" w:history="1">
         <w:r>
           <w:rPr>
             <w:rStyle w:val="a3"/>
@@ -3664,7 +3673,7 @@
             <w:webHidden/>
             <w:sz w:val="24"/>
           </w:rPr>
-          <w:instrText xml:space="preserve"> PAGEREF _Toc514932658 \h </w:instrText>
+          <w:instrText xml:space="preserve"> PAGEREF _Toc515025734 \h </w:instrText>
         </w:r>
         <w:r>
           <w:rPr>
@@ -3710,9 +3719,10 @@
           <w:rFonts w:asciiTheme="minorHAnsi" w:eastAsiaTheme="minorEastAsia" w:hAnsiTheme="minorHAnsi" w:cstheme="minorBidi"/>
           <w:noProof/>
           <w:sz w:val="24"/>
-        </w:rPr>
-      </w:pPr>
-      <w:hyperlink w:anchor="_Toc514932659" w:history="1">
+          <w:szCs w:val="22"/>
+        </w:rPr>
+      </w:pPr>
+      <w:hyperlink w:anchor="_Toc515025735" w:history="1">
         <w:r>
           <w:rPr>
             <w:rStyle w:val="a3"/>
@@ -3751,7 +3761,7 @@
             <w:webHidden/>
             <w:sz w:val="24"/>
           </w:rPr>
-          <w:instrText xml:space="preserve"> PAGEREF _Toc514932659 \h </w:instrText>
+          <w:instrText xml:space="preserve"> PAGEREF _Toc515025735 \h </w:instrText>
         </w:r>
         <w:r>
           <w:rPr>
@@ -3797,9 +3807,10 @@
           <w:rFonts w:asciiTheme="minorHAnsi" w:eastAsiaTheme="minorEastAsia" w:hAnsiTheme="minorHAnsi" w:cstheme="minorBidi"/>
           <w:noProof/>
           <w:sz w:val="24"/>
-        </w:rPr>
-      </w:pPr>
-      <w:hyperlink w:anchor="_Toc514932660" w:history="1">
+          <w:szCs w:val="22"/>
+        </w:rPr>
+      </w:pPr>
+      <w:hyperlink w:anchor="_Toc515025736" w:history="1">
         <w:r>
           <w:rPr>
             <w:rStyle w:val="a3"/>
@@ -3854,7 +3865,7 @@
             <w:webHidden/>
             <w:sz w:val="24"/>
           </w:rPr>
-          <w:instrText xml:space="preserve"> PAGEREF _Toc514932660 \h </w:instrText>
+          <w:instrText xml:space="preserve"> PAGEREF _Toc515025736 \h </w:instrText>
         </w:r>
         <w:r>
           <w:rPr>
@@ -3900,9 +3911,10 @@
           <w:rFonts w:asciiTheme="minorHAnsi" w:eastAsiaTheme="minorEastAsia" w:hAnsiTheme="minorHAnsi" w:cstheme="minorBidi"/>
           <w:noProof/>
           <w:sz w:val="24"/>
-        </w:rPr>
-      </w:pPr>
-      <w:hyperlink w:anchor="_Toc514932661" w:history="1">
+          <w:szCs w:val="22"/>
+        </w:rPr>
+      </w:pPr>
+      <w:hyperlink w:anchor="_Toc515025737" w:history="1">
         <w:r>
           <w:rPr>
             <w:rStyle w:val="a3"/>
@@ -3941,7 +3953,7 @@
             <w:webHidden/>
             <w:sz w:val="24"/>
           </w:rPr>
-          <w:instrText xml:space="preserve"> PAGEREF _Toc514932661 \h </w:instrText>
+          <w:instrText xml:space="preserve"> PAGEREF _Toc515025737 \h </w:instrText>
         </w:r>
         <w:r>
           <w:rPr>
@@ -3987,9 +3999,10 @@
           <w:rFonts w:asciiTheme="minorHAnsi" w:eastAsiaTheme="minorEastAsia" w:hAnsiTheme="minorHAnsi" w:cstheme="minorBidi"/>
           <w:noProof/>
           <w:sz w:val="24"/>
-        </w:rPr>
-      </w:pPr>
-      <w:hyperlink w:anchor="_Toc514932662" w:history="1">
+          <w:szCs w:val="22"/>
+        </w:rPr>
+      </w:pPr>
+      <w:hyperlink w:anchor="_Toc515025738" w:history="1">
         <w:r>
           <w:rPr>
             <w:rStyle w:val="a3"/>
@@ -4028,7 +4041,7 @@
             <w:webHidden/>
             <w:sz w:val="24"/>
           </w:rPr>
-          <w:instrText xml:space="preserve"> PAGEREF _Toc514932662 \h </w:instrText>
+          <w:instrText xml:space="preserve"> PAGEREF _Toc515025738 \h </w:instrText>
         </w:r>
         <w:r>
           <w:rPr>
@@ -4074,9 +4087,10 @@
           <w:rFonts w:asciiTheme="minorHAnsi" w:eastAsiaTheme="minorEastAsia" w:hAnsiTheme="minorHAnsi" w:cstheme="minorBidi"/>
           <w:noProof/>
           <w:sz w:val="24"/>
-        </w:rPr>
-      </w:pPr>
-      <w:hyperlink w:anchor="_Toc514932663" w:history="1">
+          <w:szCs w:val="22"/>
+        </w:rPr>
+      </w:pPr>
+      <w:hyperlink w:anchor="_Toc515025739" w:history="1">
         <w:r>
           <w:rPr>
             <w:rStyle w:val="a3"/>
@@ -4115,7 +4129,7 @@
             <w:webHidden/>
             <w:sz w:val="24"/>
           </w:rPr>
-          <w:instrText xml:space="preserve"> PAGEREF _Toc514932663 \h </w:instrText>
+          <w:instrText xml:space="preserve"> PAGEREF _Toc515025739 \h </w:instrText>
         </w:r>
         <w:r>
           <w:rPr>
@@ -4161,9 +4175,10 @@
           <w:rFonts w:asciiTheme="minorHAnsi" w:eastAsiaTheme="minorEastAsia" w:hAnsiTheme="minorHAnsi" w:cstheme="minorBidi"/>
           <w:noProof/>
           <w:sz w:val="24"/>
-        </w:rPr>
-      </w:pPr>
-      <w:hyperlink w:anchor="_Toc514932664" w:history="1">
+          <w:szCs w:val="22"/>
+        </w:rPr>
+      </w:pPr>
+      <w:hyperlink w:anchor="_Toc515025740" w:history="1">
         <w:r>
           <w:rPr>
             <w:rStyle w:val="a3"/>
@@ -4202,7 +4217,7 @@
             <w:webHidden/>
             <w:sz w:val="24"/>
           </w:rPr>
-          <w:instrText xml:space="preserve"> PAGEREF _Toc514932664 \h </w:instrText>
+          <w:instrText xml:space="preserve"> PAGEREF _Toc515025740 \h </w:instrText>
         </w:r>
         <w:r>
           <w:rPr>
@@ -4248,9 +4263,10 @@
           <w:rFonts w:asciiTheme="minorHAnsi" w:eastAsiaTheme="minorEastAsia" w:hAnsiTheme="minorHAnsi" w:cstheme="minorBidi"/>
           <w:noProof/>
           <w:sz w:val="24"/>
-        </w:rPr>
-      </w:pPr>
-      <w:hyperlink w:anchor="_Toc514932665" w:history="1">
+          <w:szCs w:val="22"/>
+        </w:rPr>
+      </w:pPr>
+      <w:hyperlink w:anchor="_Toc515025741" w:history="1">
         <w:r>
           <w:rPr>
             <w:rStyle w:val="a3"/>
@@ -4289,7 +4305,7 @@
             <w:webHidden/>
             <w:sz w:val="24"/>
           </w:rPr>
-          <w:instrText xml:space="preserve"> PAGEREF _Toc514932665 \h </w:instrText>
+          <w:instrText xml:space="preserve"> PAGEREF _Toc515025741 \h </w:instrText>
         </w:r>
         <w:r>
           <w:rPr>
@@ -4335,9 +4351,10 @@
           <w:rFonts w:asciiTheme="minorHAnsi" w:eastAsiaTheme="minorEastAsia" w:hAnsiTheme="minorHAnsi" w:cstheme="minorBidi"/>
           <w:noProof/>
           <w:sz w:val="24"/>
-        </w:rPr>
-      </w:pPr>
-      <w:hyperlink w:anchor="_Toc514932666" w:history="1">
+          <w:szCs w:val="22"/>
+        </w:rPr>
+      </w:pPr>
+      <w:hyperlink w:anchor="_Toc515025742" w:history="1">
         <w:r>
           <w:rPr>
             <w:rStyle w:val="a3"/>
@@ -4376,7 +4393,7 @@
             <w:webHidden/>
             <w:sz w:val="24"/>
           </w:rPr>
-          <w:instrText xml:space="preserve"> PAGEREF _Toc514932666 \h </w:instrText>
+          <w:instrText xml:space="preserve"> PAGEREF _Toc515025742 \h </w:instrText>
         </w:r>
         <w:r>
           <w:rPr>
@@ -4422,9 +4439,10 @@
           <w:rFonts w:asciiTheme="minorHAnsi" w:eastAsiaTheme="minorEastAsia" w:hAnsiTheme="minorHAnsi" w:cstheme="minorBidi"/>
           <w:noProof/>
           <w:sz w:val="24"/>
-        </w:rPr>
-      </w:pPr>
-      <w:hyperlink w:anchor="_Toc514932667" w:history="1">
+          <w:szCs w:val="22"/>
+        </w:rPr>
+      </w:pPr>
+      <w:hyperlink w:anchor="_Toc515025743" w:history="1">
         <w:r>
           <w:rPr>
             <w:rStyle w:val="a3"/>
@@ -4463,7 +4481,7 @@
             <w:webHidden/>
             <w:sz w:val="24"/>
           </w:rPr>
-          <w:instrText xml:space="preserve"> PAGEREF _Toc514932667 \h </w:instrText>
+          <w:instrText xml:space="preserve"> PAGEREF _Toc515025743 \h </w:instrText>
         </w:r>
         <w:r>
           <w:rPr>
@@ -4509,9 +4527,10 @@
           <w:rFonts w:asciiTheme="minorHAnsi" w:eastAsiaTheme="minorEastAsia" w:hAnsiTheme="minorHAnsi" w:cstheme="minorBidi"/>
           <w:noProof/>
           <w:sz w:val="24"/>
-        </w:rPr>
-      </w:pPr>
-      <w:hyperlink w:anchor="_Toc514932668" w:history="1">
+          <w:szCs w:val="22"/>
+        </w:rPr>
+      </w:pPr>
+      <w:hyperlink w:anchor="_Toc515025744" w:history="1">
         <w:r>
           <w:rPr>
             <w:rStyle w:val="a3"/>
@@ -4550,7 +4569,7 @@
             <w:webHidden/>
             <w:sz w:val="24"/>
           </w:rPr>
-          <w:instrText xml:space="preserve"> PAGEREF _Toc514932668 \h </w:instrText>
+          <w:instrText xml:space="preserve"> PAGEREF _Toc515025744 \h </w:instrText>
         </w:r>
         <w:r>
           <w:rPr>
@@ -4596,9 +4615,10 @@
           <w:rFonts w:asciiTheme="minorHAnsi" w:eastAsiaTheme="minorEastAsia" w:hAnsiTheme="minorHAnsi" w:cstheme="minorBidi"/>
           <w:noProof/>
           <w:sz w:val="24"/>
-        </w:rPr>
-      </w:pPr>
-      <w:hyperlink w:anchor="_Toc514932669" w:history="1">
+          <w:szCs w:val="22"/>
+        </w:rPr>
+      </w:pPr>
+      <w:hyperlink w:anchor="_Toc515025745" w:history="1">
         <w:r>
           <w:rPr>
             <w:rStyle w:val="a3"/>
@@ -4637,7 +4657,7 @@
             <w:webHidden/>
             <w:sz w:val="24"/>
           </w:rPr>
-          <w:instrText xml:space="preserve"> PAGEREF _Toc514932669 \h </w:instrText>
+          <w:instrText xml:space="preserve"> PAGEREF _Toc515025745 \h </w:instrText>
         </w:r>
         <w:r>
           <w:rPr>
@@ -4683,9 +4703,10 @@
           <w:rFonts w:asciiTheme="minorHAnsi" w:eastAsiaTheme="minorEastAsia" w:hAnsiTheme="minorHAnsi" w:cstheme="minorBidi"/>
           <w:noProof/>
           <w:sz w:val="24"/>
-        </w:rPr>
-      </w:pPr>
-      <w:hyperlink w:anchor="_Toc514932670" w:history="1">
+          <w:szCs w:val="22"/>
+        </w:rPr>
+      </w:pPr>
+      <w:hyperlink w:anchor="_Toc515025746" w:history="1">
         <w:r>
           <w:rPr>
             <w:rStyle w:val="a3"/>
@@ -4724,7 +4745,7 @@
             <w:webHidden/>
             <w:sz w:val="24"/>
           </w:rPr>
-          <w:instrText xml:space="preserve"> PAGEREF _Toc514932670 \h </w:instrText>
+          <w:instrText xml:space="preserve"> PAGEREF _Toc515025746 \h </w:instrText>
         </w:r>
         <w:r>
           <w:rPr>
@@ -4770,9 +4791,10 @@
           <w:rFonts w:asciiTheme="minorHAnsi" w:eastAsiaTheme="minorEastAsia" w:hAnsiTheme="minorHAnsi" w:cstheme="minorBidi"/>
           <w:noProof/>
           <w:sz w:val="24"/>
-        </w:rPr>
-      </w:pPr>
-      <w:hyperlink w:anchor="_Toc514932671" w:history="1">
+          <w:szCs w:val="22"/>
+        </w:rPr>
+      </w:pPr>
+      <w:hyperlink w:anchor="_Toc515025747" w:history="1">
         <w:r>
           <w:rPr>
             <w:rStyle w:val="a3"/>
@@ -4811,7 +4833,7 @@
             <w:webHidden/>
             <w:sz w:val="24"/>
           </w:rPr>
-          <w:instrText xml:space="preserve"> PAGEREF _Toc514932671 \h </w:instrText>
+          <w:instrText xml:space="preserve"> PAGEREF _Toc515025747 \h </w:instrText>
         </w:r>
         <w:r>
           <w:rPr>
@@ -4857,9 +4879,10 @@
           <w:rFonts w:asciiTheme="minorHAnsi" w:eastAsiaTheme="minorEastAsia" w:hAnsiTheme="minorHAnsi" w:cstheme="minorBidi"/>
           <w:noProof/>
           <w:sz w:val="24"/>
-        </w:rPr>
-      </w:pPr>
-      <w:hyperlink w:anchor="_Toc514932672" w:history="1">
+          <w:szCs w:val="22"/>
+        </w:rPr>
+      </w:pPr>
+      <w:hyperlink w:anchor="_Toc515025748" w:history="1">
         <w:r>
           <w:rPr>
             <w:rStyle w:val="a3"/>
@@ -4898,7 +4921,7 @@
             <w:webHidden/>
             <w:sz w:val="24"/>
           </w:rPr>
-          <w:instrText xml:space="preserve"> PAGEREF _Toc514932672 \h </w:instrText>
+          <w:instrText xml:space="preserve"> PAGEREF _Toc515025748 \h </w:instrText>
         </w:r>
         <w:r>
           <w:rPr>
@@ -4944,9 +4967,10 @@
           <w:rFonts w:asciiTheme="minorHAnsi" w:eastAsiaTheme="minorEastAsia" w:hAnsiTheme="minorHAnsi" w:cstheme="minorBidi"/>
           <w:noProof/>
           <w:sz w:val="24"/>
-        </w:rPr>
-      </w:pPr>
-      <w:hyperlink w:anchor="_Toc514932673" w:history="1">
+          <w:szCs w:val="22"/>
+        </w:rPr>
+      </w:pPr>
+      <w:hyperlink w:anchor="_Toc515025749" w:history="1">
         <w:r>
           <w:rPr>
             <w:rStyle w:val="a3"/>
@@ -4985,7 +5009,7 @@
             <w:webHidden/>
             <w:sz w:val="24"/>
           </w:rPr>
-          <w:instrText xml:space="preserve"> PAGEREF _Toc514932673 \h </w:instrText>
+          <w:instrText xml:space="preserve"> PAGEREF _Toc515025749 \h </w:instrText>
         </w:r>
         <w:r>
           <w:rPr>
@@ -5031,9 +5055,10 @@
           <w:rFonts w:asciiTheme="minorHAnsi" w:eastAsiaTheme="minorEastAsia" w:hAnsiTheme="minorHAnsi" w:cstheme="minorBidi"/>
           <w:noProof/>
           <w:sz w:val="24"/>
-        </w:rPr>
-      </w:pPr>
-      <w:hyperlink w:anchor="_Toc514932674" w:history="1">
+          <w:szCs w:val="22"/>
+        </w:rPr>
+      </w:pPr>
+      <w:hyperlink w:anchor="_Toc515025750" w:history="1">
         <w:r>
           <w:rPr>
             <w:rStyle w:val="a3"/>
@@ -5072,7 +5097,7 @@
             <w:webHidden/>
             <w:sz w:val="24"/>
           </w:rPr>
-          <w:instrText xml:space="preserve"> PAGEREF _Toc514932674 \h </w:instrText>
+          <w:instrText xml:space="preserve"> PAGEREF _Toc515025750 \h </w:instrText>
         </w:r>
         <w:r>
           <w:rPr>
@@ -5118,9 +5143,10 @@
           <w:rFonts w:asciiTheme="minorHAnsi" w:eastAsiaTheme="minorEastAsia" w:hAnsiTheme="minorHAnsi" w:cstheme="minorBidi"/>
           <w:noProof/>
           <w:sz w:val="24"/>
-        </w:rPr>
-      </w:pPr>
-      <w:hyperlink w:anchor="_Toc514932675" w:history="1">
+          <w:szCs w:val="22"/>
+        </w:rPr>
+      </w:pPr>
+      <w:hyperlink w:anchor="_Toc515025751" w:history="1">
         <w:r>
           <w:rPr>
             <w:rStyle w:val="a3"/>
@@ -5159,7 +5185,7 @@
             <w:webHidden/>
             <w:sz w:val="24"/>
           </w:rPr>
-          <w:instrText xml:space="preserve"> PAGEREF _Toc514932675 \h </w:instrText>
+          <w:instrText xml:space="preserve"> PAGEREF _Toc515025751 \h </w:instrText>
         </w:r>
         <w:r>
           <w:rPr>
@@ -5205,9 +5231,10 @@
           <w:rFonts w:asciiTheme="minorHAnsi" w:eastAsiaTheme="minorEastAsia" w:hAnsiTheme="minorHAnsi" w:cstheme="minorBidi"/>
           <w:noProof/>
           <w:sz w:val="24"/>
-        </w:rPr>
-      </w:pPr>
-      <w:hyperlink w:anchor="_Toc514932676" w:history="1">
+          <w:szCs w:val="22"/>
+        </w:rPr>
+      </w:pPr>
+      <w:hyperlink w:anchor="_Toc515025752" w:history="1">
         <w:r>
           <w:rPr>
             <w:rStyle w:val="a3"/>
@@ -5246,7 +5273,7 @@
             <w:webHidden/>
             <w:sz w:val="24"/>
           </w:rPr>
-          <w:instrText xml:space="preserve"> PAGEREF _Toc514932676 \h </w:instrText>
+          <w:instrText xml:space="preserve"> PAGEREF _Toc515025752 \h </w:instrText>
         </w:r>
         <w:r>
           <w:rPr>
@@ -5292,9 +5319,10 @@
           <w:rFonts w:asciiTheme="minorHAnsi" w:eastAsiaTheme="minorEastAsia" w:hAnsiTheme="minorHAnsi" w:cstheme="minorBidi"/>
           <w:noProof/>
           <w:sz w:val="24"/>
-        </w:rPr>
-      </w:pPr>
-      <w:hyperlink w:anchor="_Toc514932677" w:history="1">
+          <w:szCs w:val="22"/>
+        </w:rPr>
+      </w:pPr>
+      <w:hyperlink w:anchor="_Toc515025753" w:history="1">
         <w:r>
           <w:rPr>
             <w:rStyle w:val="a3"/>
@@ -5333,7 +5361,7 @@
             <w:webHidden/>
             <w:sz w:val="24"/>
           </w:rPr>
-          <w:instrText xml:space="preserve"> PAGEREF _Toc514932677 \h </w:instrText>
+          <w:instrText xml:space="preserve"> PAGEREF _Toc515025753 \h </w:instrText>
         </w:r>
         <w:r>
           <w:rPr>
@@ -5379,9 +5407,10 @@
           <w:rFonts w:asciiTheme="minorHAnsi" w:eastAsiaTheme="minorEastAsia" w:hAnsiTheme="minorHAnsi" w:cstheme="minorBidi"/>
           <w:noProof/>
           <w:sz w:val="24"/>
-        </w:rPr>
-      </w:pPr>
-      <w:hyperlink w:anchor="_Toc514932678" w:history="1">
+          <w:szCs w:val="22"/>
+        </w:rPr>
+      </w:pPr>
+      <w:hyperlink w:anchor="_Toc515025754" w:history="1">
         <w:r>
           <w:rPr>
             <w:rStyle w:val="a3"/>
@@ -5420,7 +5449,7 @@
             <w:webHidden/>
             <w:sz w:val="24"/>
           </w:rPr>
-          <w:instrText xml:space="preserve"> PAGEREF _Toc514932678 \h </w:instrText>
+          <w:instrText xml:space="preserve"> PAGEREF _Toc515025754 \h </w:instrText>
         </w:r>
         <w:r>
           <w:rPr>
@@ -5466,9 +5495,10 @@
           <w:rFonts w:asciiTheme="minorHAnsi" w:eastAsiaTheme="minorEastAsia" w:hAnsiTheme="minorHAnsi" w:cstheme="minorBidi"/>
           <w:noProof/>
           <w:sz w:val="24"/>
-        </w:rPr>
-      </w:pPr>
-      <w:hyperlink w:anchor="_Toc514932679" w:history="1">
+          <w:szCs w:val="22"/>
+        </w:rPr>
+      </w:pPr>
+      <w:hyperlink w:anchor="_Toc515025755" w:history="1">
         <w:r>
           <w:rPr>
             <w:rStyle w:val="a3"/>
@@ -5507,7 +5537,7 @@
             <w:webHidden/>
             <w:sz w:val="24"/>
           </w:rPr>
-          <w:instrText xml:space="preserve"> PAGEREF _Toc514932679 \h </w:instrText>
+          <w:instrText xml:space="preserve"> PAGEREF _Toc515025755 \h </w:instrText>
         </w:r>
         <w:r>
           <w:rPr>
@@ -5553,9 +5583,10 @@
           <w:rFonts w:asciiTheme="minorHAnsi" w:eastAsiaTheme="minorEastAsia" w:hAnsiTheme="minorHAnsi" w:cstheme="minorBidi"/>
           <w:noProof/>
           <w:sz w:val="24"/>
-        </w:rPr>
-      </w:pPr>
-      <w:hyperlink w:anchor="_Toc514932680" w:history="1">
+          <w:szCs w:val="22"/>
+        </w:rPr>
+      </w:pPr>
+      <w:hyperlink w:anchor="_Toc515025756" w:history="1">
         <w:r>
           <w:rPr>
             <w:rStyle w:val="a3"/>
@@ -5594,7 +5625,7 @@
             <w:webHidden/>
             <w:sz w:val="24"/>
           </w:rPr>
-          <w:instrText xml:space="preserve"> PAGEREF _Toc514932680 \h </w:instrText>
+          <w:instrText xml:space="preserve"> PAGEREF _Toc515025756 \h </w:instrText>
         </w:r>
         <w:r>
           <w:rPr>
@@ -5640,9 +5671,10 @@
           <w:rFonts w:asciiTheme="minorHAnsi" w:eastAsiaTheme="minorEastAsia" w:hAnsiTheme="minorHAnsi" w:cstheme="minorBidi"/>
           <w:noProof/>
           <w:sz w:val="24"/>
-        </w:rPr>
-      </w:pPr>
-      <w:hyperlink w:anchor="_Toc514932681" w:history="1">
+          <w:szCs w:val="22"/>
+        </w:rPr>
+      </w:pPr>
+      <w:hyperlink w:anchor="_Toc515025757" w:history="1">
         <w:r>
           <w:rPr>
             <w:rStyle w:val="a3"/>
@@ -5681,7 +5713,7 @@
             <w:webHidden/>
             <w:sz w:val="24"/>
           </w:rPr>
-          <w:instrText xml:space="preserve"> PAGEREF _Toc514932681 \h </w:instrText>
+          <w:instrText xml:space="preserve"> PAGEREF _Toc515025757 \h </w:instrText>
         </w:r>
         <w:r>
           <w:rPr>
@@ -5727,9 +5759,10 @@
           <w:rFonts w:asciiTheme="minorHAnsi" w:eastAsiaTheme="minorEastAsia" w:hAnsiTheme="minorHAnsi" w:cstheme="minorBidi"/>
           <w:noProof/>
           <w:sz w:val="24"/>
-        </w:rPr>
-      </w:pPr>
-      <w:hyperlink w:anchor="_Toc514932682" w:history="1">
+          <w:szCs w:val="22"/>
+        </w:rPr>
+      </w:pPr>
+      <w:hyperlink w:anchor="_Toc515025758" w:history="1">
         <w:r>
           <w:rPr>
             <w:rStyle w:val="a3"/>
@@ -5768,7 +5801,7 @@
             <w:webHidden/>
             <w:sz w:val="24"/>
           </w:rPr>
-          <w:instrText xml:space="preserve"> PAGEREF _Toc514932682 \h </w:instrText>
+          <w:instrText xml:space="preserve"> PAGEREF _Toc515025758 \h </w:instrText>
         </w:r>
         <w:r>
           <w:rPr>
@@ -5814,9 +5847,10 @@
           <w:rFonts w:asciiTheme="minorHAnsi" w:eastAsiaTheme="minorEastAsia" w:hAnsiTheme="minorHAnsi" w:cstheme="minorBidi"/>
           <w:noProof/>
           <w:sz w:val="24"/>
-        </w:rPr>
-      </w:pPr>
-      <w:hyperlink w:anchor="_Toc514932683" w:history="1">
+          <w:szCs w:val="22"/>
+        </w:rPr>
+      </w:pPr>
+      <w:hyperlink w:anchor="_Toc515025759" w:history="1">
         <w:r>
           <w:rPr>
             <w:rStyle w:val="a3"/>
@@ -5855,7 +5889,7 @@
             <w:webHidden/>
             <w:sz w:val="24"/>
           </w:rPr>
-          <w:instrText xml:space="preserve"> PAGEREF _Toc514932683 \h </w:instrText>
+          <w:instrText xml:space="preserve"> PAGEREF _Toc515025759 \h </w:instrText>
         </w:r>
         <w:r>
           <w:rPr>
@@ -5901,9 +5935,10 @@
           <w:rFonts w:asciiTheme="minorHAnsi" w:eastAsiaTheme="minorEastAsia" w:hAnsiTheme="minorHAnsi" w:cstheme="minorBidi"/>
           <w:noProof/>
           <w:sz w:val="24"/>
-        </w:rPr>
-      </w:pPr>
-      <w:hyperlink w:anchor="_Toc514932684" w:history="1">
+          <w:szCs w:val="22"/>
+        </w:rPr>
+      </w:pPr>
+      <w:hyperlink w:anchor="_Toc515025760" w:history="1">
         <w:r>
           <w:rPr>
             <w:rStyle w:val="a3"/>
@@ -5942,7 +5977,7 @@
             <w:webHidden/>
             <w:sz w:val="24"/>
           </w:rPr>
-          <w:instrText xml:space="preserve"> PAGEREF _Toc514932684 \h </w:instrText>
+          <w:instrText xml:space="preserve"> PAGEREF _Toc515025760 \h </w:instrText>
         </w:r>
         <w:r>
           <w:rPr>
@@ -5988,9 +6023,10 @@
           <w:rFonts w:asciiTheme="minorHAnsi" w:eastAsiaTheme="minorEastAsia" w:hAnsiTheme="minorHAnsi" w:cstheme="minorBidi"/>
           <w:noProof/>
           <w:sz w:val="24"/>
-        </w:rPr>
-      </w:pPr>
-      <w:hyperlink w:anchor="_Toc514932685" w:history="1">
+          <w:szCs w:val="22"/>
+        </w:rPr>
+      </w:pPr>
+      <w:hyperlink w:anchor="_Toc515025761" w:history="1">
         <w:r>
           <w:rPr>
             <w:rStyle w:val="a3"/>
@@ -6029,7 +6065,7 @@
             <w:webHidden/>
             <w:sz w:val="24"/>
           </w:rPr>
-          <w:instrText xml:space="preserve"> PAGEREF _Toc514932685 \h </w:instrText>
+          <w:instrText xml:space="preserve"> PAGEREF _Toc515025761 \h </w:instrText>
         </w:r>
         <w:r>
           <w:rPr>
@@ -6075,9 +6111,10 @@
           <w:rFonts w:asciiTheme="minorHAnsi" w:eastAsiaTheme="minorEastAsia" w:hAnsiTheme="minorHAnsi" w:cstheme="minorBidi"/>
           <w:noProof/>
           <w:sz w:val="24"/>
-        </w:rPr>
-      </w:pPr>
-      <w:hyperlink w:anchor="_Toc514932686" w:history="1">
+          <w:szCs w:val="22"/>
+        </w:rPr>
+      </w:pPr>
+      <w:hyperlink w:anchor="_Toc515025762" w:history="1">
         <w:r>
           <w:rPr>
             <w:rStyle w:val="a3"/>
@@ -6116,7 +6153,7 @@
             <w:webHidden/>
             <w:sz w:val="24"/>
           </w:rPr>
-          <w:instrText xml:space="preserve"> PAGEREF _Toc514932686 \h </w:instrText>
+          <w:instrText xml:space="preserve"> PAGEREF _Toc515025762 \h </w:instrText>
         </w:r>
         <w:r>
           <w:rPr>
@@ -6162,9 +6199,10 @@
           <w:rFonts w:asciiTheme="minorHAnsi" w:eastAsiaTheme="minorEastAsia" w:hAnsiTheme="minorHAnsi" w:cstheme="minorBidi"/>
           <w:noProof/>
           <w:sz w:val="24"/>
-        </w:rPr>
-      </w:pPr>
-      <w:hyperlink w:anchor="_Toc514932687" w:history="1">
+          <w:szCs w:val="22"/>
+        </w:rPr>
+      </w:pPr>
+      <w:hyperlink w:anchor="_Toc515025763" w:history="1">
         <w:r>
           <w:rPr>
             <w:rStyle w:val="a3"/>
@@ -6203,7 +6241,7 @@
             <w:webHidden/>
             <w:sz w:val="24"/>
           </w:rPr>
-          <w:instrText xml:space="preserve"> PAGEREF _Toc514932687 \h </w:instrText>
+          <w:instrText xml:space="preserve"> PAGEREF _Toc515025763 \h </w:instrText>
         </w:r>
         <w:r>
           <w:rPr>
@@ -6249,9 +6287,10 @@
           <w:rFonts w:asciiTheme="minorHAnsi" w:eastAsiaTheme="minorEastAsia" w:hAnsiTheme="minorHAnsi" w:cstheme="minorBidi"/>
           <w:noProof/>
           <w:sz w:val="24"/>
-        </w:rPr>
-      </w:pPr>
-      <w:hyperlink w:anchor="_Toc514932688" w:history="1">
+          <w:szCs w:val="22"/>
+        </w:rPr>
+      </w:pPr>
+      <w:hyperlink w:anchor="_Toc515025764" w:history="1">
         <w:r>
           <w:rPr>
             <w:rStyle w:val="a3"/>
@@ -6290,7 +6329,7 @@
             <w:webHidden/>
             <w:sz w:val="24"/>
           </w:rPr>
-          <w:instrText xml:space="preserve"> PAGEREF _Toc514932688 \h </w:instrText>
+          <w:instrText xml:space="preserve"> PAGEREF _Toc515025764 \h </w:instrText>
         </w:r>
         <w:r>
           <w:rPr>
@@ -6336,9 +6375,10 @@
           <w:rFonts w:asciiTheme="minorHAnsi" w:eastAsiaTheme="minorEastAsia" w:hAnsiTheme="minorHAnsi" w:cstheme="minorBidi"/>
           <w:noProof/>
           <w:sz w:val="24"/>
-        </w:rPr>
-      </w:pPr>
-      <w:hyperlink w:anchor="_Toc514932689" w:history="1">
+          <w:szCs w:val="22"/>
+        </w:rPr>
+      </w:pPr>
+      <w:hyperlink w:anchor="_Toc515025765" w:history="1">
         <w:r>
           <w:rPr>
             <w:rStyle w:val="a3"/>
@@ -6377,7 +6417,7 @@
             <w:webHidden/>
             <w:sz w:val="24"/>
           </w:rPr>
-          <w:instrText xml:space="preserve"> PAGEREF _Toc514932689 \h </w:instrText>
+          <w:instrText xml:space="preserve"> PAGEREF _Toc515025765 \h </w:instrText>
         </w:r>
         <w:r>
           <w:rPr>
@@ -6423,9 +6463,10 @@
           <w:rFonts w:asciiTheme="minorHAnsi" w:eastAsiaTheme="minorEastAsia" w:hAnsiTheme="minorHAnsi" w:cstheme="minorBidi"/>
           <w:noProof/>
           <w:sz w:val="24"/>
-        </w:rPr>
-      </w:pPr>
-      <w:hyperlink w:anchor="_Toc514932690" w:history="1">
+          <w:szCs w:val="22"/>
+        </w:rPr>
+      </w:pPr>
+      <w:hyperlink w:anchor="_Toc515025766" w:history="1">
         <w:r>
           <w:rPr>
             <w:rStyle w:val="a3"/>
@@ -6464,7 +6505,7 @@
             <w:webHidden/>
             <w:sz w:val="24"/>
           </w:rPr>
-          <w:instrText xml:space="preserve"> PAGEREF _Toc514932690 \h </w:instrText>
+          <w:instrText xml:space="preserve"> PAGEREF _Toc515025766 \h </w:instrText>
         </w:r>
         <w:r>
           <w:rPr>
@@ -6510,9 +6551,10 @@
           <w:rFonts w:asciiTheme="minorHAnsi" w:eastAsiaTheme="minorEastAsia" w:hAnsiTheme="minorHAnsi" w:cstheme="minorBidi"/>
           <w:noProof/>
           <w:sz w:val="24"/>
-        </w:rPr>
-      </w:pPr>
-      <w:hyperlink w:anchor="_Toc514932691" w:history="1">
+          <w:szCs w:val="22"/>
+        </w:rPr>
+      </w:pPr>
+      <w:hyperlink w:anchor="_Toc515025767" w:history="1">
         <w:r>
           <w:rPr>
             <w:rStyle w:val="a3"/>
@@ -6551,7 +6593,7 @@
             <w:webHidden/>
             <w:sz w:val="24"/>
           </w:rPr>
-          <w:instrText xml:space="preserve"> PAGEREF _Toc514932691 \h </w:instrText>
+          <w:instrText xml:space="preserve"> PAGEREF _Toc515025767 \h </w:instrText>
         </w:r>
         <w:r>
           <w:rPr>
@@ -6597,9 +6639,10 @@
           <w:rFonts w:asciiTheme="minorHAnsi" w:eastAsiaTheme="minorEastAsia" w:hAnsiTheme="minorHAnsi" w:cstheme="minorBidi"/>
           <w:noProof/>
           <w:sz w:val="24"/>
-        </w:rPr>
-      </w:pPr>
-      <w:hyperlink w:anchor="_Toc514932692" w:history="1">
+          <w:szCs w:val="22"/>
+        </w:rPr>
+      </w:pPr>
+      <w:hyperlink w:anchor="_Toc515025768" w:history="1">
         <w:r>
           <w:rPr>
             <w:rStyle w:val="a3"/>
@@ -6638,7 +6681,7 @@
             <w:webHidden/>
             <w:sz w:val="24"/>
           </w:rPr>
-          <w:instrText xml:space="preserve"> PAGEREF _Toc514932692 \h </w:instrText>
+          <w:instrText xml:space="preserve"> PAGEREF _Toc515025768 \h </w:instrText>
         </w:r>
         <w:r>
           <w:rPr>
@@ -6684,9 +6727,10 @@
           <w:rFonts w:asciiTheme="minorHAnsi" w:eastAsiaTheme="minorEastAsia" w:hAnsiTheme="minorHAnsi" w:cstheme="minorBidi"/>
           <w:noProof/>
           <w:sz w:val="24"/>
-        </w:rPr>
-      </w:pPr>
-      <w:hyperlink w:anchor="_Toc514932693" w:history="1">
+          <w:szCs w:val="22"/>
+        </w:rPr>
+      </w:pPr>
+      <w:hyperlink w:anchor="_Toc515025769" w:history="1">
         <w:r>
           <w:rPr>
             <w:rStyle w:val="a3"/>
@@ -6725,7 +6769,7 @@
             <w:webHidden/>
             <w:sz w:val="24"/>
           </w:rPr>
-          <w:instrText xml:space="preserve"> PAGEREF _Toc514932693 \h </w:instrText>
+          <w:instrText xml:space="preserve"> PAGEREF _Toc515025769 \h </w:instrText>
         </w:r>
         <w:r>
           <w:rPr>
@@ -6771,9 +6815,10 @@
           <w:rFonts w:asciiTheme="minorHAnsi" w:eastAsiaTheme="minorEastAsia" w:hAnsiTheme="minorHAnsi" w:cstheme="minorBidi"/>
           <w:noProof/>
           <w:sz w:val="24"/>
-        </w:rPr>
-      </w:pPr>
-      <w:hyperlink w:anchor="_Toc514932694" w:history="1">
+          <w:szCs w:val="22"/>
+        </w:rPr>
+      </w:pPr>
+      <w:hyperlink w:anchor="_Toc515025770" w:history="1">
         <w:r>
           <w:rPr>
             <w:rStyle w:val="a3"/>
@@ -6812,7 +6857,7 @@
             <w:webHidden/>
             <w:sz w:val="24"/>
           </w:rPr>
-          <w:instrText xml:space="preserve"> PAGEREF _Toc514932694 \h </w:instrText>
+          <w:instrText xml:space="preserve"> PAGEREF _Toc515025770 \h </w:instrText>
         </w:r>
         <w:r>
           <w:rPr>
@@ -6858,9 +6903,10 @@
           <w:rFonts w:asciiTheme="minorHAnsi" w:eastAsiaTheme="minorEastAsia" w:hAnsiTheme="minorHAnsi" w:cstheme="minorBidi"/>
           <w:noProof/>
           <w:sz w:val="24"/>
-        </w:rPr>
-      </w:pPr>
-      <w:hyperlink w:anchor="_Toc514932695" w:history="1">
+          <w:szCs w:val="22"/>
+        </w:rPr>
+      </w:pPr>
+      <w:hyperlink w:anchor="_Toc515025771" w:history="1">
         <w:r>
           <w:rPr>
             <w:rStyle w:val="a3"/>
@@ -6899,7 +6945,7 @@
             <w:webHidden/>
             <w:sz w:val="24"/>
           </w:rPr>
-          <w:instrText xml:space="preserve"> PAGEREF _Toc514932695 \h </w:instrText>
+          <w:instrText xml:space="preserve"> PAGEREF _Toc515025771 \h </w:instrText>
         </w:r>
         <w:r>
           <w:rPr>
@@ -6945,9 +6991,10 @@
           <w:rFonts w:asciiTheme="minorHAnsi" w:eastAsiaTheme="minorEastAsia" w:hAnsiTheme="minorHAnsi" w:cstheme="minorBidi"/>
           <w:noProof/>
           <w:sz w:val="24"/>
-        </w:rPr>
-      </w:pPr>
-      <w:hyperlink w:anchor="_Toc514932696" w:history="1">
+          <w:szCs w:val="22"/>
+        </w:rPr>
+      </w:pPr>
+      <w:hyperlink w:anchor="_Toc515025772" w:history="1">
         <w:r>
           <w:rPr>
             <w:rStyle w:val="a3"/>
@@ -6986,7 +7033,7 @@
             <w:webHidden/>
             <w:sz w:val="24"/>
           </w:rPr>
-          <w:instrText xml:space="preserve"> PAGEREF _Toc514932696 \h </w:instrText>
+          <w:instrText xml:space="preserve"> PAGEREF _Toc515025772 \h </w:instrText>
         </w:r>
         <w:r>
           <w:rPr>
@@ -7032,9 +7079,10 @@
           <w:rFonts w:asciiTheme="minorHAnsi" w:eastAsiaTheme="minorEastAsia" w:hAnsiTheme="minorHAnsi" w:cstheme="minorBidi"/>
           <w:noProof/>
           <w:sz w:val="24"/>
-        </w:rPr>
-      </w:pPr>
-      <w:hyperlink w:anchor="_Toc514932697" w:history="1">
+          <w:szCs w:val="22"/>
+        </w:rPr>
+      </w:pPr>
+      <w:hyperlink w:anchor="_Toc515025773" w:history="1">
         <w:r>
           <w:rPr>
             <w:rStyle w:val="a3"/>
@@ -7073,7 +7121,7 @@
             <w:webHidden/>
             <w:sz w:val="24"/>
           </w:rPr>
-          <w:instrText xml:space="preserve"> PAGEREF _Toc514932697 \h </w:instrText>
+          <w:instrText xml:space="preserve"> PAGEREF _Toc515025773 \h </w:instrText>
         </w:r>
         <w:r>
           <w:rPr>
@@ -7119,9 +7167,10 @@
           <w:rFonts w:asciiTheme="minorHAnsi" w:eastAsiaTheme="minorEastAsia" w:hAnsiTheme="minorHAnsi" w:cstheme="minorBidi"/>
           <w:noProof/>
           <w:sz w:val="24"/>
-        </w:rPr>
-      </w:pPr>
-      <w:hyperlink w:anchor="_Toc514932698" w:history="1">
+          <w:szCs w:val="22"/>
+        </w:rPr>
+      </w:pPr>
+      <w:hyperlink w:anchor="_Toc515025774" w:history="1">
         <w:r>
           <w:rPr>
             <w:rStyle w:val="a3"/>
@@ -7160,7 +7209,7 @@
             <w:webHidden/>
             <w:sz w:val="24"/>
           </w:rPr>
-          <w:instrText xml:space="preserve"> PAGEREF _Toc514932698 \h </w:instrText>
+          <w:instrText xml:space="preserve"> PAGEREF _Toc515025774 \h </w:instrText>
         </w:r>
         <w:r>
           <w:rPr>
@@ -7206,9 +7255,10 @@
           <w:rFonts w:asciiTheme="minorHAnsi" w:eastAsiaTheme="minorEastAsia" w:hAnsiTheme="minorHAnsi" w:cstheme="minorBidi"/>
           <w:noProof/>
           <w:sz w:val="24"/>
-        </w:rPr>
-      </w:pPr>
-      <w:hyperlink w:anchor="_Toc514932699" w:history="1">
+          <w:szCs w:val="22"/>
+        </w:rPr>
+      </w:pPr>
+      <w:hyperlink w:anchor="_Toc515025775" w:history="1">
         <w:r>
           <w:rPr>
             <w:rStyle w:val="a3"/>
@@ -7247,7 +7297,7 @@
             <w:webHidden/>
             <w:sz w:val="24"/>
           </w:rPr>
-          <w:instrText xml:space="preserve"> PAGEREF _Toc514932699 \h </w:instrText>
+          <w:instrText xml:space="preserve"> PAGEREF _Toc515025775 \h </w:instrText>
         </w:r>
         <w:r>
           <w:rPr>
@@ -7293,9 +7343,10 @@
           <w:rFonts w:asciiTheme="minorHAnsi" w:eastAsiaTheme="minorEastAsia" w:hAnsiTheme="minorHAnsi" w:cstheme="minorBidi"/>
           <w:noProof/>
           <w:sz w:val="24"/>
-        </w:rPr>
-      </w:pPr>
-      <w:hyperlink w:anchor="_Toc514932700" w:history="1">
+          <w:szCs w:val="22"/>
+        </w:rPr>
+      </w:pPr>
+      <w:hyperlink w:anchor="_Toc515025776" w:history="1">
         <w:r>
           <w:rPr>
             <w:rStyle w:val="a3"/>
@@ -7334,7 +7385,7 @@
             <w:webHidden/>
             <w:sz w:val="24"/>
           </w:rPr>
-          <w:instrText xml:space="preserve"> PAGEREF _Toc514932700 \h </w:instrText>
+          <w:instrText xml:space="preserve"> PAGEREF _Toc515025776 \h </w:instrText>
         </w:r>
         <w:r>
           <w:rPr>
@@ -7380,9 +7431,10 @@
           <w:rFonts w:asciiTheme="minorHAnsi" w:eastAsiaTheme="minorEastAsia" w:hAnsiTheme="minorHAnsi" w:cstheme="minorBidi"/>
           <w:noProof/>
           <w:sz w:val="24"/>
-        </w:rPr>
-      </w:pPr>
-      <w:hyperlink w:anchor="_Toc514932701" w:history="1">
+          <w:szCs w:val="22"/>
+        </w:rPr>
+      </w:pPr>
+      <w:hyperlink w:anchor="_Toc515025777" w:history="1">
         <w:r>
           <w:rPr>
             <w:rStyle w:val="a3"/>
@@ -7421,7 +7473,7 @@
             <w:webHidden/>
             <w:sz w:val="24"/>
           </w:rPr>
-          <w:instrText xml:space="preserve"> PAGEREF _Toc514932701 \h </w:instrText>
+          <w:instrText xml:space="preserve"> PAGEREF _Toc515025777 \h </w:instrText>
         </w:r>
         <w:r>
           <w:rPr>
@@ -7467,9 +7519,10 @@
           <w:rFonts w:asciiTheme="minorHAnsi" w:eastAsiaTheme="minorEastAsia" w:hAnsiTheme="minorHAnsi" w:cstheme="minorBidi"/>
           <w:noProof/>
           <w:sz w:val="24"/>
-        </w:rPr>
-      </w:pPr>
-      <w:hyperlink w:anchor="_Toc514932702" w:history="1">
+          <w:szCs w:val="22"/>
+        </w:rPr>
+      </w:pPr>
+      <w:hyperlink w:anchor="_Toc515025778" w:history="1">
         <w:r>
           <w:rPr>
             <w:rStyle w:val="a3"/>
@@ -7508,7 +7561,7 @@
             <w:webHidden/>
             <w:sz w:val="24"/>
           </w:rPr>
-          <w:instrText xml:space="preserve"> PAGEREF _Toc514932702 \h </w:instrText>
+          <w:instrText xml:space="preserve"> PAGEREF _Toc515025778 \h </w:instrText>
         </w:r>
         <w:r>
           <w:rPr>
@@ -7554,9 +7607,10 @@
           <w:rFonts w:asciiTheme="minorHAnsi" w:eastAsiaTheme="minorEastAsia" w:hAnsiTheme="minorHAnsi" w:cstheme="minorBidi"/>
           <w:noProof/>
           <w:sz w:val="24"/>
-        </w:rPr>
-      </w:pPr>
-      <w:hyperlink w:anchor="_Toc514932703" w:history="1">
+          <w:szCs w:val="22"/>
+        </w:rPr>
+      </w:pPr>
+      <w:hyperlink w:anchor="_Toc515025779" w:history="1">
         <w:r>
           <w:rPr>
             <w:rStyle w:val="a3"/>
@@ -7595,7 +7649,7 @@
             <w:webHidden/>
             <w:sz w:val="24"/>
           </w:rPr>
-          <w:instrText xml:space="preserve"> PAGEREF _Toc514932703 \h </w:instrText>
+          <w:instrText xml:space="preserve"> PAGEREF _Toc515025779 \h </w:instrText>
         </w:r>
         <w:r>
           <w:rPr>
@@ -7641,9 +7695,10 @@
           <w:rFonts w:asciiTheme="minorHAnsi" w:eastAsiaTheme="minorEastAsia" w:hAnsiTheme="minorHAnsi" w:cstheme="minorBidi"/>
           <w:noProof/>
           <w:sz w:val="24"/>
-        </w:rPr>
-      </w:pPr>
-      <w:hyperlink w:anchor="_Toc514932704" w:history="1">
+          <w:szCs w:val="22"/>
+        </w:rPr>
+      </w:pPr>
+      <w:hyperlink w:anchor="_Toc515025780" w:history="1">
         <w:r>
           <w:rPr>
             <w:rStyle w:val="a3"/>
@@ -7682,7 +7737,7 @@
             <w:webHidden/>
             <w:sz w:val="24"/>
           </w:rPr>
-          <w:instrText xml:space="preserve"> PAGEREF _Toc514932704 \h </w:instrText>
+          <w:instrText xml:space="preserve"> PAGEREF _Toc515025780 \h </w:instrText>
         </w:r>
         <w:r>
           <w:rPr>
@@ -7728,9 +7783,10 @@
           <w:rFonts w:asciiTheme="minorHAnsi" w:eastAsiaTheme="minorEastAsia" w:hAnsiTheme="minorHAnsi" w:cstheme="minorBidi"/>
           <w:noProof/>
           <w:sz w:val="24"/>
-        </w:rPr>
-      </w:pPr>
-      <w:hyperlink w:anchor="_Toc514932705" w:history="1">
+          <w:szCs w:val="22"/>
+        </w:rPr>
+      </w:pPr>
+      <w:hyperlink w:anchor="_Toc515025781" w:history="1">
         <w:r>
           <w:rPr>
             <w:rStyle w:val="a3"/>
@@ -7769,7 +7825,7 @@
             <w:webHidden/>
             <w:sz w:val="24"/>
           </w:rPr>
-          <w:instrText xml:space="preserve"> PAGEREF _Toc514932705 \h </w:instrText>
+          <w:instrText xml:space="preserve"> PAGEREF _Toc515025781 \h </w:instrText>
         </w:r>
         <w:r>
           <w:rPr>
@@ -7815,9 +7871,10 @@
           <w:rFonts w:asciiTheme="minorHAnsi" w:eastAsiaTheme="minorEastAsia" w:hAnsiTheme="minorHAnsi" w:cstheme="minorBidi"/>
           <w:noProof/>
           <w:sz w:val="24"/>
-        </w:rPr>
-      </w:pPr>
-      <w:hyperlink w:anchor="_Toc514932706" w:history="1">
+          <w:szCs w:val="22"/>
+        </w:rPr>
+      </w:pPr>
+      <w:hyperlink w:anchor="_Toc515025782" w:history="1">
         <w:r>
           <w:rPr>
             <w:rStyle w:val="a3"/>
@@ -7856,7 +7913,7 @@
             <w:webHidden/>
             <w:sz w:val="24"/>
           </w:rPr>
-          <w:instrText xml:space="preserve"> PAGEREF _Toc514932706 \h </w:instrText>
+          <w:instrText xml:space="preserve"> PAGEREF _Toc515025782 \h </w:instrText>
         </w:r>
         <w:r>
           <w:rPr>
@@ -7902,9 +7959,10 @@
           <w:rFonts w:asciiTheme="minorHAnsi" w:eastAsiaTheme="minorEastAsia" w:hAnsiTheme="minorHAnsi" w:cstheme="minorBidi"/>
           <w:noProof/>
           <w:sz w:val="24"/>
-        </w:rPr>
-      </w:pPr>
-      <w:hyperlink w:anchor="_Toc514932707" w:history="1">
+          <w:szCs w:val="22"/>
+        </w:rPr>
+      </w:pPr>
+      <w:hyperlink w:anchor="_Toc515025783" w:history="1">
         <w:r>
           <w:rPr>
             <w:rStyle w:val="a3"/>
@@ -7943,7 +8001,7 @@
             <w:webHidden/>
             <w:sz w:val="24"/>
           </w:rPr>
-          <w:instrText xml:space="preserve"> PAGEREF _Toc514932707 \h </w:instrText>
+          <w:instrText xml:space="preserve"> PAGEREF _Toc515025783 \h </w:instrText>
         </w:r>
         <w:r>
           <w:rPr>
@@ -7989,9 +8047,10 @@
           <w:rFonts w:asciiTheme="minorHAnsi" w:eastAsiaTheme="minorEastAsia" w:hAnsiTheme="minorHAnsi" w:cstheme="minorBidi"/>
           <w:noProof/>
           <w:sz w:val="24"/>
-        </w:rPr>
-      </w:pPr>
-      <w:hyperlink w:anchor="_Toc514932708" w:history="1">
+          <w:szCs w:val="22"/>
+        </w:rPr>
+      </w:pPr>
+      <w:hyperlink w:anchor="_Toc515025784" w:history="1">
         <w:r>
           <w:rPr>
             <w:rStyle w:val="a3"/>
@@ -8046,7 +8105,7 @@
             <w:webHidden/>
             <w:sz w:val="24"/>
           </w:rPr>
-          <w:instrText xml:space="preserve"> PAGEREF _Toc514932708 \h </w:instrText>
+          <w:instrText xml:space="preserve"> PAGEREF _Toc515025784 \h </w:instrText>
         </w:r>
         <w:r>
           <w:rPr>
@@ -8092,9 +8151,10 @@
           <w:rFonts w:asciiTheme="minorHAnsi" w:eastAsiaTheme="minorEastAsia" w:hAnsiTheme="minorHAnsi" w:cstheme="minorBidi"/>
           <w:noProof/>
           <w:sz w:val="24"/>
-        </w:rPr>
-      </w:pPr>
-      <w:hyperlink w:anchor="_Toc514932709" w:history="1">
+          <w:szCs w:val="22"/>
+        </w:rPr>
+      </w:pPr>
+      <w:hyperlink w:anchor="_Toc515025785" w:history="1">
         <w:r>
           <w:rPr>
             <w:rStyle w:val="a3"/>
@@ -8133,7 +8193,7 @@
             <w:webHidden/>
             <w:sz w:val="24"/>
           </w:rPr>
-          <w:instrText xml:space="preserve"> PAGEREF _Toc514932709 \h </w:instrText>
+          <w:instrText xml:space="preserve"> PAGEREF _Toc515025785 \h </w:instrText>
         </w:r>
         <w:r>
           <w:rPr>
@@ -8179,9 +8239,10 @@
           <w:rFonts w:asciiTheme="minorHAnsi" w:eastAsiaTheme="minorEastAsia" w:hAnsiTheme="minorHAnsi" w:cstheme="minorBidi"/>
           <w:noProof/>
           <w:sz w:val="24"/>
-        </w:rPr>
-      </w:pPr>
-      <w:hyperlink w:anchor="_Toc514932710" w:history="1">
+          <w:szCs w:val="22"/>
+        </w:rPr>
+      </w:pPr>
+      <w:hyperlink w:anchor="_Toc515025786" w:history="1">
         <w:r>
           <w:rPr>
             <w:rStyle w:val="a3"/>
@@ -8220,7 +8281,7 @@
             <w:webHidden/>
             <w:sz w:val="24"/>
           </w:rPr>
-          <w:instrText xml:space="preserve"> PAGEREF _Toc514932710 \h </w:instrText>
+          <w:instrText xml:space="preserve"> PAGEREF _Toc515025786 \h </w:instrText>
         </w:r>
         <w:r>
           <w:rPr>
@@ -8266,9 +8327,10 @@
           <w:rFonts w:asciiTheme="minorHAnsi" w:eastAsiaTheme="minorEastAsia" w:hAnsiTheme="minorHAnsi" w:cstheme="minorBidi"/>
           <w:noProof/>
           <w:sz w:val="24"/>
-        </w:rPr>
-      </w:pPr>
-      <w:hyperlink w:anchor="_Toc514932711" w:history="1">
+          <w:szCs w:val="22"/>
+        </w:rPr>
+      </w:pPr>
+      <w:hyperlink w:anchor="_Toc515025787" w:history="1">
         <w:r>
           <w:rPr>
             <w:rStyle w:val="a3"/>
@@ -8307,7 +8369,7 @@
             <w:webHidden/>
             <w:sz w:val="24"/>
           </w:rPr>
-          <w:instrText xml:space="preserve"> PAGEREF _Toc514932711 \h </w:instrText>
+          <w:instrText xml:space="preserve"> PAGEREF _Toc515025787 \h </w:instrText>
         </w:r>
         <w:r>
           <w:rPr>
@@ -8353,9 +8415,10 @@
           <w:rFonts w:asciiTheme="minorHAnsi" w:eastAsiaTheme="minorEastAsia" w:hAnsiTheme="minorHAnsi" w:cstheme="minorBidi"/>
           <w:noProof/>
           <w:sz w:val="24"/>
-        </w:rPr>
-      </w:pPr>
-      <w:hyperlink w:anchor="_Toc514932712" w:history="1">
+          <w:szCs w:val="22"/>
+        </w:rPr>
+      </w:pPr>
+      <w:hyperlink w:anchor="_Toc515025788" w:history="1">
         <w:r>
           <w:rPr>
             <w:rStyle w:val="a3"/>
@@ -8394,7 +8457,7 @@
             <w:webHidden/>
             <w:sz w:val="24"/>
           </w:rPr>
-          <w:instrText xml:space="preserve"> PAGEREF _Toc514932712 \h </w:instrText>
+          <w:instrText xml:space="preserve"> PAGEREF _Toc515025788 \h </w:instrText>
         </w:r>
         <w:r>
           <w:rPr>
@@ -8440,9 +8503,10 @@
           <w:rFonts w:asciiTheme="minorHAnsi" w:eastAsiaTheme="minorEastAsia" w:hAnsiTheme="minorHAnsi" w:cstheme="minorBidi"/>
           <w:noProof/>
           <w:sz w:val="24"/>
-        </w:rPr>
-      </w:pPr>
-      <w:hyperlink w:anchor="_Toc514932713" w:history="1">
+          <w:szCs w:val="22"/>
+        </w:rPr>
+      </w:pPr>
+      <w:hyperlink w:anchor="_Toc515025789" w:history="1">
         <w:r>
           <w:rPr>
             <w:rStyle w:val="a3"/>
@@ -8481,7 +8545,7 @@
             <w:webHidden/>
             <w:sz w:val="24"/>
           </w:rPr>
-          <w:instrText xml:space="preserve"> PAGEREF _Toc514932713 \h </w:instrText>
+          <w:instrText xml:space="preserve"> PAGEREF _Toc515025789 \h </w:instrText>
         </w:r>
         <w:r>
           <w:rPr>
@@ -8527,9 +8591,10 @@
           <w:rFonts w:asciiTheme="minorHAnsi" w:eastAsiaTheme="minorEastAsia" w:hAnsiTheme="minorHAnsi" w:cstheme="minorBidi"/>
           <w:noProof/>
           <w:sz w:val="24"/>
-        </w:rPr>
-      </w:pPr>
-      <w:hyperlink w:anchor="_Toc514932714" w:history="1">
+          <w:szCs w:val="22"/>
+        </w:rPr>
+      </w:pPr>
+      <w:hyperlink w:anchor="_Toc515025790" w:history="1">
         <w:r>
           <w:rPr>
             <w:rStyle w:val="a3"/>
@@ -8568,7 +8633,7 @@
             <w:webHidden/>
             <w:sz w:val="24"/>
           </w:rPr>
-          <w:instrText xml:space="preserve"> PAGEREF _Toc514932714 \h </w:instrText>
+          <w:instrText xml:space="preserve"> PAGEREF _Toc515025790 \h </w:instrText>
         </w:r>
         <w:r>
           <w:rPr>
@@ -8614,9 +8679,10 @@
           <w:rFonts w:asciiTheme="minorHAnsi" w:eastAsiaTheme="minorEastAsia" w:hAnsiTheme="minorHAnsi" w:cstheme="minorBidi"/>
           <w:noProof/>
           <w:sz w:val="24"/>
-        </w:rPr>
-      </w:pPr>
-      <w:hyperlink w:anchor="_Toc514932715" w:history="1">
+          <w:szCs w:val="22"/>
+        </w:rPr>
+      </w:pPr>
+      <w:hyperlink w:anchor="_Toc515025791" w:history="1">
         <w:r>
           <w:rPr>
             <w:rStyle w:val="a3"/>
@@ -8655,7 +8721,7 @@
             <w:webHidden/>
             <w:sz w:val="24"/>
           </w:rPr>
-          <w:instrText xml:space="preserve"> PAGEREF _Toc514932715 \h </w:instrText>
+          <w:instrText xml:space="preserve"> PAGEREF _Toc515025791 \h </w:instrText>
         </w:r>
         <w:r>
           <w:rPr>
@@ -8701,9 +8767,10 @@
           <w:rFonts w:asciiTheme="minorHAnsi" w:eastAsiaTheme="minorEastAsia" w:hAnsiTheme="minorHAnsi" w:cstheme="minorBidi"/>
           <w:noProof/>
           <w:sz w:val="24"/>
-        </w:rPr>
-      </w:pPr>
-      <w:hyperlink w:anchor="_Toc514932716" w:history="1">
+          <w:szCs w:val="22"/>
+        </w:rPr>
+      </w:pPr>
+      <w:hyperlink w:anchor="_Toc515025792" w:history="1">
         <w:r>
           <w:rPr>
             <w:rStyle w:val="a3"/>
@@ -8742,7 +8809,7 @@
             <w:webHidden/>
             <w:sz w:val="24"/>
           </w:rPr>
-          <w:instrText xml:space="preserve"> PAGEREF _Toc514932716 \h </w:instrText>
+          <w:instrText xml:space="preserve"> PAGEREF _Toc515025792 \h </w:instrText>
         </w:r>
         <w:r>
           <w:rPr>
@@ -8788,9 +8855,10 @@
           <w:rFonts w:asciiTheme="minorHAnsi" w:eastAsiaTheme="minorEastAsia" w:hAnsiTheme="minorHAnsi" w:cstheme="minorBidi"/>
           <w:noProof/>
           <w:sz w:val="24"/>
-        </w:rPr>
-      </w:pPr>
-      <w:hyperlink w:anchor="_Toc514932717" w:history="1">
+          <w:szCs w:val="22"/>
+        </w:rPr>
+      </w:pPr>
+      <w:hyperlink w:anchor="_Toc515025793" w:history="1">
         <w:r>
           <w:rPr>
             <w:rStyle w:val="a3"/>
@@ -8829,7 +8897,7 @@
             <w:webHidden/>
             <w:sz w:val="24"/>
           </w:rPr>
-          <w:instrText xml:space="preserve"> PAGEREF _Toc514932717 \h </w:instrText>
+          <w:instrText xml:space="preserve"> PAGEREF _Toc515025793 \h </w:instrText>
         </w:r>
         <w:r>
           <w:rPr>
@@ -8875,9 +8943,10 @@
           <w:rFonts w:asciiTheme="minorHAnsi" w:eastAsiaTheme="minorEastAsia" w:hAnsiTheme="minorHAnsi" w:cstheme="minorBidi"/>
           <w:noProof/>
           <w:sz w:val="24"/>
-        </w:rPr>
-      </w:pPr>
-      <w:hyperlink w:anchor="_Toc514932718" w:history="1">
+          <w:szCs w:val="22"/>
+        </w:rPr>
+      </w:pPr>
+      <w:hyperlink w:anchor="_Toc515025794" w:history="1">
         <w:r>
           <w:rPr>
             <w:rStyle w:val="a3"/>
@@ -8916,7 +8985,7 @@
             <w:webHidden/>
             <w:sz w:val="24"/>
           </w:rPr>
-          <w:instrText xml:space="preserve"> PAGEREF _Toc514932718 \h </w:instrText>
+          <w:instrText xml:space="preserve"> PAGEREF _Toc515025794 \h </w:instrText>
         </w:r>
         <w:r>
           <w:rPr>
@@ -8962,9 +9031,10 @@
           <w:rFonts w:asciiTheme="minorHAnsi" w:eastAsiaTheme="minorEastAsia" w:hAnsiTheme="minorHAnsi" w:cstheme="minorBidi"/>
           <w:noProof/>
           <w:sz w:val="24"/>
-        </w:rPr>
-      </w:pPr>
-      <w:hyperlink w:anchor="_Toc514932719" w:history="1">
+          <w:szCs w:val="22"/>
+        </w:rPr>
+      </w:pPr>
+      <w:hyperlink w:anchor="_Toc515025795" w:history="1">
         <w:r>
           <w:rPr>
             <w:rStyle w:val="a3"/>
@@ -9003,7 +9073,7 @@
             <w:webHidden/>
             <w:sz w:val="24"/>
           </w:rPr>
-          <w:instrText xml:space="preserve"> PAGEREF _Toc514932719 \h </w:instrText>
+          <w:instrText xml:space="preserve"> PAGEREF _Toc515025795 \h </w:instrText>
         </w:r>
         <w:r>
           <w:rPr>
@@ -9049,9 +9119,10 @@
           <w:rFonts w:asciiTheme="minorHAnsi" w:eastAsiaTheme="minorEastAsia" w:hAnsiTheme="minorHAnsi" w:cstheme="minorBidi"/>
           <w:noProof/>
           <w:sz w:val="24"/>
-        </w:rPr>
-      </w:pPr>
-      <w:hyperlink w:anchor="_Toc514932720" w:history="1">
+          <w:szCs w:val="22"/>
+        </w:rPr>
+      </w:pPr>
+      <w:hyperlink w:anchor="_Toc515025796" w:history="1">
         <w:r>
           <w:rPr>
             <w:rStyle w:val="a3"/>
@@ -9063,19 +9134,10 @@
         <w:r>
           <w:rPr>
             <w:rStyle w:val="a3"/>
-            <w:rFonts w:hint="eastAsia"/>
             <w:noProof/>
             <w:sz w:val="24"/>
           </w:rPr>
-          <w:t>总结</w:t>
-        </w:r>
-        <w:r>
-          <w:rPr>
-            <w:rStyle w:val="a3"/>
-            <w:noProof/>
-            <w:sz w:val="24"/>
-          </w:rPr>
-          <w:t>及展望</w:t>
+          <w:t>总结及展望</w:t>
         </w:r>
         <w:r>
           <w:rPr>
@@ -9099,7 +9161,7 @@
             <w:webHidden/>
             <w:sz w:val="24"/>
           </w:rPr>
-          <w:instrText xml:space="preserve"> PAGEREF _Toc514932720 \h </w:instrText>
+          <w:instrText xml:space="preserve"> PAGEREF _Toc515025796 \h </w:instrText>
         </w:r>
         <w:r>
           <w:rPr>
@@ -9145,9 +9207,10 @@
           <w:rFonts w:asciiTheme="minorHAnsi" w:eastAsiaTheme="minorEastAsia" w:hAnsiTheme="minorHAnsi" w:cstheme="minorBidi"/>
           <w:noProof/>
           <w:sz w:val="24"/>
-        </w:rPr>
-      </w:pPr>
-      <w:hyperlink w:anchor="_Toc514932721" w:history="1">
+          <w:szCs w:val="22"/>
+        </w:rPr>
+      </w:pPr>
+      <w:hyperlink w:anchor="_Toc515025797" w:history="1">
         <w:r>
           <w:rPr>
             <w:rStyle w:val="a3"/>
@@ -9186,7 +9249,7 @@
             <w:webHidden/>
             <w:sz w:val="24"/>
           </w:rPr>
-          <w:instrText xml:space="preserve"> PAGEREF _Toc514932721 \h </w:instrText>
+          <w:instrText xml:space="preserve"> PAGEREF _Toc515025797 \h </w:instrText>
         </w:r>
         <w:r>
           <w:rPr>
@@ -9232,9 +9295,10 @@
           <w:rFonts w:asciiTheme="minorHAnsi" w:eastAsiaTheme="minorEastAsia" w:hAnsiTheme="minorHAnsi" w:cstheme="minorBidi"/>
           <w:noProof/>
           <w:sz w:val="24"/>
-        </w:rPr>
-      </w:pPr>
-      <w:hyperlink w:anchor="_Toc514932722" w:history="1">
+          <w:szCs w:val="22"/>
+        </w:rPr>
+      </w:pPr>
+      <w:hyperlink w:anchor="_Toc515025798" w:history="1">
         <w:r>
           <w:rPr>
             <w:rStyle w:val="a3"/>
@@ -9273,7 +9337,7 @@
             <w:webHidden/>
             <w:sz w:val="24"/>
           </w:rPr>
-          <w:instrText xml:space="preserve"> PAGEREF _Toc514932722 \h </w:instrText>
+          <w:instrText xml:space="preserve"> PAGEREF _Toc515025798 \h </w:instrText>
         </w:r>
         <w:r>
           <w:rPr>
@@ -9319,9 +9383,10 @@
           <w:rFonts w:asciiTheme="minorHAnsi" w:eastAsiaTheme="minorEastAsia" w:hAnsiTheme="minorHAnsi" w:cstheme="minorBidi"/>
           <w:noProof/>
           <w:sz w:val="24"/>
-        </w:rPr>
-      </w:pPr>
-      <w:hyperlink w:anchor="_Toc514932723" w:history="1">
+          <w:szCs w:val="22"/>
+        </w:rPr>
+      </w:pPr>
+      <w:hyperlink w:anchor="_Toc515025799" w:history="1">
         <w:r>
           <w:rPr>
             <w:rStyle w:val="a3"/>
@@ -9352,7 +9417,7 @@
             <w:webHidden/>
             <w:sz w:val="24"/>
           </w:rPr>
-          <w:instrText xml:space="preserve"> PAGEREF _Toc514932723 \h </w:instrText>
+          <w:instrText xml:space="preserve"> PAGEREF _Toc515025799 \h </w:instrText>
         </w:r>
         <w:r>
           <w:rPr>
@@ -9398,9 +9463,10 @@
           <w:rFonts w:asciiTheme="minorHAnsi" w:eastAsiaTheme="minorEastAsia" w:hAnsiTheme="minorHAnsi" w:cstheme="minorBidi"/>
           <w:noProof/>
           <w:sz w:val="24"/>
-        </w:rPr>
-      </w:pPr>
-      <w:hyperlink w:anchor="_Toc514932724" w:history="1">
+          <w:szCs w:val="22"/>
+        </w:rPr>
+      </w:pPr>
+      <w:hyperlink w:anchor="_Toc515025800" w:history="1">
         <w:r>
           <w:rPr>
             <w:rStyle w:val="a3"/>
@@ -9431,7 +9497,7 @@
             <w:webHidden/>
             <w:sz w:val="24"/>
           </w:rPr>
-          <w:instrText xml:space="preserve"> PAGEREF _Toc514932724 \h </w:instrText>
+          <w:instrText xml:space="preserve"> PAGEREF _Toc515025800 \h </w:instrText>
         </w:r>
         <w:r>
           <w:rPr>
@@ -9477,9 +9543,10 @@
           <w:rFonts w:asciiTheme="minorHAnsi" w:eastAsiaTheme="minorEastAsia" w:hAnsiTheme="minorHAnsi" w:cstheme="minorBidi"/>
           <w:noProof/>
           <w:sz w:val="24"/>
-        </w:rPr>
-      </w:pPr>
-      <w:hyperlink w:anchor="_Toc514932725" w:history="1">
+          <w:szCs w:val="22"/>
+        </w:rPr>
+      </w:pPr>
+      <w:hyperlink w:anchor="_Toc515025801" w:history="1">
         <w:r>
           <w:rPr>
             <w:rStyle w:val="a3"/>
@@ -9526,7 +9593,7 @@
             <w:webHidden/>
             <w:sz w:val="24"/>
           </w:rPr>
-          <w:instrText xml:space="preserve"> PAGEREF _Toc514932725 \h </w:instrText>
+          <w:instrText xml:space="preserve"> PAGEREF _Toc515025801 \h </w:instrText>
         </w:r>
         <w:r>
           <w:rPr>
@@ -9572,9 +9639,10 @@
           <w:rFonts w:asciiTheme="minorHAnsi" w:eastAsiaTheme="minorEastAsia" w:hAnsiTheme="minorHAnsi" w:cstheme="minorBidi"/>
           <w:noProof/>
           <w:sz w:val="24"/>
-        </w:rPr>
-      </w:pPr>
-      <w:hyperlink w:anchor="_Toc514932726" w:history="1">
+          <w:szCs w:val="22"/>
+        </w:rPr>
+      </w:pPr>
+      <w:hyperlink w:anchor="_Toc515025802" w:history="1">
         <w:r>
           <w:rPr>
             <w:rStyle w:val="a3"/>
@@ -9621,7 +9689,7 @@
             <w:webHidden/>
             <w:sz w:val="24"/>
           </w:rPr>
-          <w:instrText xml:space="preserve"> PAGEREF _Toc514932726 \h </w:instrText>
+          <w:instrText xml:space="preserve"> PAGEREF _Toc515025802 \h </w:instrText>
         </w:r>
         <w:r>
           <w:rPr>
@@ -9683,8 +9751,6 @@
         </w:rPr>
         <w:fldChar w:fldCharType="end"/>
       </w:r>
-      <w:bookmarkStart w:id="2" w:name="_GoBack"/>
-      <w:bookmarkEnd w:id="2"/>
     </w:p>
     <w:p>
       <w:pPr>
@@ -9698,7 +9764,7 @@
         </w:rPr>
       </w:pPr>
       <w:bookmarkStart w:id="3" w:name="_Toc358649640"/>
-      <w:bookmarkStart w:id="4" w:name="_Toc514932654"/>
+      <w:bookmarkStart w:id="4" w:name="_Toc515025730"/>
       <w:r>
         <w:rPr>
           <w:rFonts w:hint="eastAsia"/>
@@ -9742,7 +9808,7 @@
       <w:bookmarkStart w:id="6" w:name="_Toc358540240"/>
       <w:bookmarkStart w:id="7" w:name="_Toc358540481"/>
       <w:bookmarkStart w:id="8" w:name="_Toc358649642"/>
-      <w:bookmarkStart w:id="9" w:name="_Toc514932655"/>
+      <w:bookmarkStart w:id="9" w:name="_Toc515025731"/>
       <w:r>
         <w:rPr>
           <w:rFonts w:ascii="Times New Roman" w:eastAsia="宋体" w:hAnsi="Times New Roman" w:hint="eastAsia"/>
@@ -10617,7 +10683,6 @@
       <w:bookmarkStart w:id="11" w:name="_Toc358540241"/>
       <w:bookmarkStart w:id="12" w:name="_Toc358540482"/>
       <w:bookmarkStart w:id="13" w:name="_Toc358649643"/>
-      <w:bookmarkStart w:id="14" w:name="_Toc514932656"/>
       <w:r>
         <w:rPr>
           <w:sz w:val="30"/>
@@ -10638,6 +10703,7 @@
           <w:szCs w:val="30"/>
         </w:rPr>
       </w:pPr>
+      <w:bookmarkStart w:id="14" w:name="_Toc515025732"/>
       <w:r>
         <w:rPr>
           <w:rFonts w:ascii="Times New Roman" w:eastAsia="宋体" w:hAnsi="Times New Roman" w:hint="eastAsia"/>
@@ -10680,7 +10746,7 @@
           <w:szCs w:val="30"/>
         </w:rPr>
       </w:pPr>
-      <w:bookmarkStart w:id="15" w:name="_Toc514932657"/>
+      <w:bookmarkStart w:id="15" w:name="_Toc515025733"/>
       <w:r>
         <w:rPr>
           <w:sz w:val="28"/>
@@ -11562,7 +11628,7 @@
           <w:szCs w:val="30"/>
         </w:rPr>
       </w:pPr>
-      <w:bookmarkStart w:id="16" w:name="_Toc514932658"/>
+      <w:bookmarkStart w:id="16" w:name="_Toc515025734"/>
       <w:r>
         <w:rPr>
           <w:rFonts w:hint="eastAsia"/>
@@ -11750,7 +11816,7 @@
       <w:bookmarkStart w:id="18" w:name="_Toc358540242"/>
       <w:bookmarkStart w:id="19" w:name="_Toc358540483"/>
       <w:bookmarkStart w:id="20" w:name="_Toc358649644"/>
-      <w:bookmarkStart w:id="21" w:name="_Toc514932659"/>
+      <w:bookmarkStart w:id="21" w:name="_Toc515025735"/>
       <w:r>
         <w:rPr>
           <w:rFonts w:ascii="Times New Roman" w:eastAsia="宋体" w:hAnsi="Times New Roman"/>
@@ -12484,7 +12550,7 @@
         </w:rPr>
         <w:br w:type="page"/>
       </w:r>
-      <w:bookmarkStart w:id="26" w:name="_Toc514932660"/>
+      <w:bookmarkStart w:id="26" w:name="_Toc515025736"/>
       <w:r>
         <w:rPr>
           <w:rFonts w:hint="eastAsia"/>
@@ -12790,7 +12856,7 @@
       <w:bookmarkStart w:id="28" w:name="_Toc358540251"/>
       <w:bookmarkStart w:id="29" w:name="_Toc358540492"/>
       <w:bookmarkStart w:id="30" w:name="_Toc358649653"/>
-      <w:bookmarkStart w:id="31" w:name="_Toc514932661"/>
+      <w:bookmarkStart w:id="31" w:name="_Toc515025737"/>
       <w:r>
         <w:rPr>
           <w:rFonts w:ascii="Times New Roman" w:eastAsia="宋体" w:hAnsi="Times New Roman" w:hint="eastAsia"/>
@@ -12922,7 +12988,7 @@
           <w:sz w:val="28"/>
         </w:rPr>
       </w:pPr>
-      <w:bookmarkStart w:id="32" w:name="_Toc514932662"/>
+      <w:bookmarkStart w:id="32" w:name="_Toc515025738"/>
       <w:r>
         <w:rPr>
           <w:rFonts w:hint="eastAsia"/>
@@ -13349,7 +13415,7 @@
           <w:sz w:val="28"/>
         </w:rPr>
       </w:pPr>
-      <w:bookmarkStart w:id="33" w:name="_Toc514932663"/>
+      <w:bookmarkStart w:id="33" w:name="_Toc515025739"/>
       <w:r>
         <w:rPr>
           <w:rFonts w:hint="eastAsia"/>
@@ -13932,7 +13998,7 @@
       <w:bookmarkStart w:id="35" w:name="_Toc358540252"/>
       <w:bookmarkStart w:id="36" w:name="_Toc358540493"/>
       <w:bookmarkStart w:id="37" w:name="_Toc358649654"/>
-      <w:bookmarkStart w:id="38" w:name="_Toc514932664"/>
+      <w:bookmarkStart w:id="38" w:name="_Toc515025740"/>
       <w:r>
         <w:rPr>
           <w:rFonts w:ascii="Times New Roman" w:eastAsia="宋体" w:hAnsi="Times New Roman" w:hint="eastAsia"/>
@@ -14371,7 +14437,7 @@
           <w:sz w:val="28"/>
         </w:rPr>
       </w:pPr>
-      <w:bookmarkStart w:id="39" w:name="_Toc514932665"/>
+      <w:bookmarkStart w:id="39" w:name="_Toc515025741"/>
       <w:r>
         <w:rPr>
           <w:rFonts w:hint="eastAsia"/>
@@ -15571,7 +15637,7 @@
           <w:sz w:val="28"/>
         </w:rPr>
       </w:pPr>
-      <w:bookmarkStart w:id="40" w:name="_Toc514932666"/>
+      <w:bookmarkStart w:id="40" w:name="_Toc515025742"/>
       <w:r>
         <w:rPr>
           <w:rFonts w:hint="eastAsia"/>
@@ -18145,7 +18211,7 @@
           <w:sz w:val="28"/>
         </w:rPr>
       </w:pPr>
-      <w:bookmarkStart w:id="41" w:name="_Toc514932667"/>
+      <w:bookmarkStart w:id="41" w:name="_Toc515025743"/>
       <w:r>
         <w:rPr>
           <w:rFonts w:hint="eastAsia"/>
@@ -19410,7 +19476,7 @@
           <w:szCs w:val="30"/>
         </w:rPr>
       </w:pPr>
-      <w:bookmarkStart w:id="42" w:name="_Toc514932668"/>
+      <w:bookmarkStart w:id="42" w:name="_Toc515025744"/>
       <w:r>
         <w:rPr>
           <w:rFonts w:ascii="Times New Roman" w:eastAsia="宋体" w:hAnsi="Times New Roman" w:hint="eastAsia"/>
@@ -19639,7 +19705,7 @@
         </w:rPr>
         <w:br w:type="page"/>
       </w:r>
-      <w:bookmarkStart w:id="43" w:name="_Toc514932669"/>
+      <w:bookmarkStart w:id="43" w:name="_Toc515025745"/>
       <w:r>
         <w:rPr>
           <w:rFonts w:hint="eastAsia"/>
@@ -19826,7 +19892,7 @@
           <w:szCs w:val="30"/>
         </w:rPr>
       </w:pPr>
-      <w:bookmarkStart w:id="44" w:name="_Toc514932670"/>
+      <w:bookmarkStart w:id="44" w:name="_Toc515025746"/>
       <w:r>
         <w:rPr>
           <w:rFonts w:ascii="Times New Roman" w:eastAsia="宋体" w:hAnsi="Times New Roman" w:hint="eastAsia"/>
@@ -20025,7 +20091,7 @@
           <w:szCs w:val="30"/>
         </w:rPr>
       </w:pPr>
-      <w:bookmarkStart w:id="45" w:name="_Toc514932671"/>
+      <w:bookmarkStart w:id="45" w:name="_Toc515025747"/>
       <w:r>
         <w:rPr>
           <w:rFonts w:hint="eastAsia"/>
@@ -22163,7 +22229,7 @@
           <w:szCs w:val="30"/>
         </w:rPr>
       </w:pPr>
-      <w:bookmarkStart w:id="46" w:name="_Toc514932672"/>
+      <w:bookmarkStart w:id="46" w:name="_Toc515025748"/>
       <w:r>
         <w:rPr>
           <w:rFonts w:hint="eastAsia"/>
@@ -22890,7 +22956,7 @@
           <v:shape id="_x0000_i1025" type="#_x0000_t75" style="width:118.7pt;height:51.3pt" o:ole="">
             <v:imagedata r:id="rId37" o:title=""/>
           </v:shape>
-          <o:OLEObject Type="Embed" ProgID="Equation.DSMT4" ShapeID="_x0000_i1025" DrawAspect="Content" ObjectID="_1588759973" r:id="rId38"/>
+          <o:OLEObject Type="Embed" ProgID="Equation.DSMT4" ShapeID="_x0000_i1025" DrawAspect="Content" ObjectID="_1588767779" r:id="rId38"/>
         </w:object>
       </w:r>
       <w:r>
@@ -22974,7 +23040,7 @@
           <v:shape id="_x0000_i1026" type="#_x0000_t75" style="width:75.05pt;height:29.85pt;mso-position-vertical:absolute" o:ole="">
             <v:imagedata r:id="rId39" o:title=""/>
           </v:shape>
-          <o:OLEObject Type="Embed" ProgID="Equation.DSMT4" ShapeID="_x0000_i1026" DrawAspect="Content" ObjectID="_1588759974" r:id="rId40"/>
+          <o:OLEObject Type="Embed" ProgID="Equation.DSMT4" ShapeID="_x0000_i1026" DrawAspect="Content" ObjectID="_1588767780" r:id="rId40"/>
         </w:object>
       </w:r>
       <w:r>
@@ -23063,7 +23129,7 @@
           <v:shape id="_x0000_i1027" type="#_x0000_t75" style="width:10.7pt;height:9.95pt" o:ole="">
             <v:imagedata r:id="rId41" o:title=""/>
           </v:shape>
-          <o:OLEObject Type="Embed" ProgID="Equation.DSMT4" ShapeID="_x0000_i1027" DrawAspect="Content" ObjectID="_1588759975" r:id="rId42"/>
+          <o:OLEObject Type="Embed" ProgID="Equation.DSMT4" ShapeID="_x0000_i1027" DrawAspect="Content" ObjectID="_1588767781" r:id="rId42"/>
         </w:object>
       </w:r>
       <w:r>
@@ -23110,7 +23176,7 @@
           <v:shape id="_x0000_i1028" type="#_x0000_t75" style="width:14.55pt;height:15.3pt" o:ole="">
             <v:imagedata r:id="rId43" o:title=""/>
           </v:shape>
-          <o:OLEObject Type="Embed" ProgID="Equation.DSMT4" ShapeID="_x0000_i1028" DrawAspect="Content" ObjectID="_1588759976" r:id="rId44"/>
+          <o:OLEObject Type="Embed" ProgID="Equation.DSMT4" ShapeID="_x0000_i1028" DrawAspect="Content" ObjectID="_1588767782" r:id="rId44"/>
         </w:object>
       </w:r>
       <w:r>
@@ -23164,7 +23230,7 @@
           <v:shape id="_x0000_i1029" type="#_x0000_t75" style="width:16.85pt;height:10.7pt" o:ole="">
             <v:imagedata r:id="rId45" o:title=""/>
           </v:shape>
-          <o:OLEObject Type="Embed" ProgID="Equation.DSMT4" ShapeID="_x0000_i1029" DrawAspect="Content" ObjectID="_1588759977" r:id="rId46"/>
+          <o:OLEObject Type="Embed" ProgID="Equation.DSMT4" ShapeID="_x0000_i1029" DrawAspect="Content" ObjectID="_1588767783" r:id="rId46"/>
         </w:object>
       </w:r>
       <w:r>
@@ -23396,7 +23462,7 @@
           <v:shape id="_x0000_i1030" type="#_x0000_t75" style="width:104.95pt;height:46.7pt" o:ole="">
             <v:imagedata r:id="rId47" o:title=""/>
           </v:shape>
-          <o:OLEObject Type="Embed" ProgID="Equation.DSMT4" ShapeID="_x0000_i1030" DrawAspect="Content" ObjectID="_1588759978" r:id="rId48"/>
+          <o:OLEObject Type="Embed" ProgID="Equation.DSMT4" ShapeID="_x0000_i1030" DrawAspect="Content" ObjectID="_1588767784" r:id="rId48"/>
         </w:object>
       </w:r>
       <w:r>
@@ -23970,7 +24036,7 @@
           <v:shape id="_x0000_i1031" type="#_x0000_t75" style="width:119.5pt;height:26.8pt" o:ole="">
             <v:imagedata r:id="rId50" o:title=""/>
           </v:shape>
-          <o:OLEObject Type="Embed" ProgID="Equation.DSMT4" ShapeID="_x0000_i1031" DrawAspect="Content" ObjectID="_1588759979" r:id="rId51"/>
+          <o:OLEObject Type="Embed" ProgID="Equation.DSMT4" ShapeID="_x0000_i1031" DrawAspect="Content" ObjectID="_1588767785" r:id="rId51"/>
         </w:object>
       </w:r>
       <w:r>
@@ -24053,7 +24119,7 @@
           <v:shape id="_x0000_i1032" type="#_x0000_t75" style="width:16.85pt;height:9.95pt" o:ole="">
             <v:imagedata r:id="rId52" o:title=""/>
           </v:shape>
-          <o:OLEObject Type="Embed" ProgID="Equation.DSMT4" ShapeID="_x0000_i1032" DrawAspect="Content" ObjectID="_1588759980" r:id="rId53"/>
+          <o:OLEObject Type="Embed" ProgID="Equation.DSMT4" ShapeID="_x0000_i1032" DrawAspect="Content" ObjectID="_1588767786" r:id="rId53"/>
         </w:object>
       </w:r>
       <w:r>
@@ -24098,7 +24164,7 @@
           <v:shape id="_x0000_i1033" type="#_x0000_t75" style="width:10.7pt;height:9.95pt" o:ole="">
             <v:imagedata r:id="rId54" o:title=""/>
           </v:shape>
-          <o:OLEObject Type="Embed" ProgID="Equation.DSMT4" ShapeID="_x0000_i1033" DrawAspect="Content" ObjectID="_1588759981" r:id="rId55"/>
+          <o:OLEObject Type="Embed" ProgID="Equation.DSMT4" ShapeID="_x0000_i1033" DrawAspect="Content" ObjectID="_1588767787" r:id="rId55"/>
         </w:object>
       </w:r>
       <w:r>
@@ -24138,7 +24204,7 @@
           <v:shape id="_x0000_i1034" type="#_x0000_t75" style="width:14.55pt;height:9.95pt" o:ole="">
             <v:imagedata r:id="rId56" o:title=""/>
           </v:shape>
-          <o:OLEObject Type="Embed" ProgID="Equation.DSMT4" ShapeID="_x0000_i1034" DrawAspect="Content" ObjectID="_1588759982" r:id="rId57"/>
+          <o:OLEObject Type="Embed" ProgID="Equation.DSMT4" ShapeID="_x0000_i1034" DrawAspect="Content" ObjectID="_1588767788" r:id="rId57"/>
         </w:object>
       </w:r>
       <w:r>
@@ -24178,7 +24244,7 @@
           <v:shape id="_x0000_i1035" type="#_x0000_t75" style="width:6.9pt;height:14.55pt" o:ole="">
             <v:imagedata r:id="rId58" o:title=""/>
           </v:shape>
-          <o:OLEObject Type="Embed" ProgID="Equation.DSMT4" ShapeID="_x0000_i1035" DrawAspect="Content" ObjectID="_1588759983" r:id="rId59"/>
+          <o:OLEObject Type="Embed" ProgID="Equation.DSMT4" ShapeID="_x0000_i1035" DrawAspect="Content" ObjectID="_1588767789" r:id="rId59"/>
         </w:object>
       </w:r>
       <w:r>
@@ -24641,7 +24707,7 @@
           <v:shape id="_x0000_i1036" type="#_x0000_t75" style="width:150.9pt;height:25.3pt" o:ole="">
             <v:imagedata r:id="rId60" o:title=""/>
           </v:shape>
-          <o:OLEObject Type="Embed" ProgID="Equation.DSMT4" ShapeID="_x0000_i1036" DrawAspect="Content" ObjectID="_1588759984" r:id="rId61"/>
+          <o:OLEObject Type="Embed" ProgID="Equation.DSMT4" ShapeID="_x0000_i1036" DrawAspect="Content" ObjectID="_1588767790" r:id="rId61"/>
         </w:object>
       </w:r>
       <w:r>
@@ -24713,7 +24779,7 @@
           <v:shape id="_x0000_i1037" type="#_x0000_t75" style="width:23pt;height:15.3pt" o:ole="">
             <v:imagedata r:id="rId62" o:title=""/>
           </v:shape>
-          <o:OLEObject Type="Embed" ProgID="Equation.DSMT4" ShapeID="_x0000_i1037" DrawAspect="Content" ObjectID="_1588759985" r:id="rId63"/>
+          <o:OLEObject Type="Embed" ProgID="Equation.DSMT4" ShapeID="_x0000_i1037" DrawAspect="Content" ObjectID="_1588767791" r:id="rId63"/>
         </w:object>
       </w:r>
       <w:r>
@@ -24754,7 +24820,7 @@
           <v:shape id="_x0000_i1038" type="#_x0000_t75" style="width:14.55pt;height:15.3pt" o:ole="">
             <v:imagedata r:id="rId64" o:title=""/>
           </v:shape>
-          <o:OLEObject Type="Embed" ProgID="Equation.DSMT4" ShapeID="_x0000_i1038" DrawAspect="Content" ObjectID="_1588759986" r:id="rId65"/>
+          <o:OLEObject Type="Embed" ProgID="Equation.DSMT4" ShapeID="_x0000_i1038" DrawAspect="Content" ObjectID="_1588767792" r:id="rId65"/>
         </w:object>
       </w:r>
       <w:r>
@@ -24812,7 +24878,7 @@
           <v:shape id="_x0000_i1039" type="#_x0000_t75" style="width:10.7pt;height:15.3pt" o:ole="">
             <v:imagedata r:id="rId66" o:title=""/>
           </v:shape>
-          <o:OLEObject Type="Embed" ProgID="Equation.DSMT4" ShapeID="_x0000_i1039" DrawAspect="Content" ObjectID="_1588759987" r:id="rId67"/>
+          <o:OLEObject Type="Embed" ProgID="Equation.DSMT4" ShapeID="_x0000_i1039" DrawAspect="Content" ObjectID="_1588767793" r:id="rId67"/>
         </w:object>
       </w:r>
       <w:r>
@@ -24897,7 +24963,7 @@
           <v:shape id="_x0000_i1040" type="#_x0000_t75" style="width:166.2pt;height:32.95pt" o:ole="">
             <v:imagedata r:id="rId68" o:title=""/>
           </v:shape>
-          <o:OLEObject Type="Embed" ProgID="Equation.DSMT4" ShapeID="_x0000_i1040" DrawAspect="Content" ObjectID="_1588759988" r:id="rId69"/>
+          <o:OLEObject Type="Embed" ProgID="Equation.DSMT4" ShapeID="_x0000_i1040" DrawAspect="Content" ObjectID="_1588767794" r:id="rId69"/>
         </w:object>
       </w:r>
       <w:r>
@@ -24969,7 +25035,7 @@
           <v:shape id="_x0000_i1041" type="#_x0000_t75" style="width:23pt;height:15.3pt" o:ole="">
             <v:imagedata r:id="rId62" o:title=""/>
           </v:shape>
-          <o:OLEObject Type="Embed" ProgID="Equation.DSMT4" ShapeID="_x0000_i1041" DrawAspect="Content" ObjectID="_1588759989" r:id="rId70"/>
+          <o:OLEObject Type="Embed" ProgID="Equation.DSMT4" ShapeID="_x0000_i1041" DrawAspect="Content" ObjectID="_1588767795" r:id="rId70"/>
         </w:object>
       </w:r>
       <w:r>
@@ -25010,7 +25076,7 @@
           <v:shape id="_x0000_i1042" type="#_x0000_t75" style="width:25.3pt;height:14.55pt" o:ole="">
             <v:imagedata r:id="rId71" o:title=""/>
           </v:shape>
-          <o:OLEObject Type="Embed" ProgID="Equation.DSMT4" ShapeID="_x0000_i1042" DrawAspect="Content" ObjectID="_1588759990" r:id="rId72"/>
+          <o:OLEObject Type="Embed" ProgID="Equation.DSMT4" ShapeID="_x0000_i1042" DrawAspect="Content" ObjectID="_1588767796" r:id="rId72"/>
         </w:object>
       </w:r>
       <w:r>
@@ -25051,7 +25117,7 @@
           <v:shape id="_x0000_i1043" type="#_x0000_t75" style="width:14.55pt;height:15.3pt" o:ole="">
             <v:imagedata r:id="rId64" o:title=""/>
           </v:shape>
-          <o:OLEObject Type="Embed" ProgID="Equation.DSMT4" ShapeID="_x0000_i1043" DrawAspect="Content" ObjectID="_1588759991" r:id="rId73"/>
+          <o:OLEObject Type="Embed" ProgID="Equation.DSMT4" ShapeID="_x0000_i1043" DrawAspect="Content" ObjectID="_1588767797" r:id="rId73"/>
         </w:object>
       </w:r>
       <w:r>
@@ -25171,7 +25237,7 @@
           <v:shape id="_x0000_i1044" type="#_x0000_t75" style="width:111.85pt;height:29.85pt;mso-position-vertical:absolute" o:ole="">
             <v:imagedata r:id="rId74" o:title=""/>
           </v:shape>
-          <o:OLEObject Type="Embed" ProgID="Equation.DSMT4" ShapeID="_x0000_i1044" DrawAspect="Content" ObjectID="_1588759992" r:id="rId75"/>
+          <o:OLEObject Type="Embed" ProgID="Equation.DSMT4" ShapeID="_x0000_i1044" DrawAspect="Content" ObjectID="_1588767798" r:id="rId75"/>
         </w:object>
       </w:r>
       <w:r>
@@ -25260,7 +25326,7 @@
           <v:shape id="_x0000_i1045" type="#_x0000_t75" style="width:97.3pt;height:17.6pt;mso-position-vertical:absolute" o:ole="">
             <v:imagedata r:id="rId76" o:title=""/>
           </v:shape>
-          <o:OLEObject Type="Embed" ProgID="Equation.DSMT4" ShapeID="_x0000_i1045" DrawAspect="Content" ObjectID="_1588759993" r:id="rId77"/>
+          <o:OLEObject Type="Embed" ProgID="Equation.DSMT4" ShapeID="_x0000_i1045" DrawAspect="Content" ObjectID="_1588767799" r:id="rId77"/>
         </w:object>
       </w:r>
       <w:r>
@@ -25355,7 +25421,7 @@
           <v:shape id="_x0000_i1046" type="#_x0000_t75" style="width:94.2pt;height:29.85pt" o:ole="">
             <v:imagedata r:id="rId78" o:title=""/>
           </v:shape>
-          <o:OLEObject Type="Embed" ProgID="Equation.DSMT4" ShapeID="_x0000_i1046" DrawAspect="Content" ObjectID="_1588759994" r:id="rId79"/>
+          <o:OLEObject Type="Embed" ProgID="Equation.DSMT4" ShapeID="_x0000_i1046" DrawAspect="Content" ObjectID="_1588767800" r:id="rId79"/>
         </w:object>
       </w:r>
       <w:r>
@@ -25456,7 +25522,7 @@
           <v:shape id="_x0000_i1047" type="#_x0000_t75" style="width:85pt;height:23pt" o:ole="">
             <v:imagedata r:id="rId80" o:title=""/>
           </v:shape>
-          <o:OLEObject Type="Embed" ProgID="Equation.DSMT4" ShapeID="_x0000_i1047" DrawAspect="Content" ObjectID="_1588759995" r:id="rId81"/>
+          <o:OLEObject Type="Embed" ProgID="Equation.DSMT4" ShapeID="_x0000_i1047" DrawAspect="Content" ObjectID="_1588767801" r:id="rId81"/>
         </w:object>
       </w:r>
       <w:r>
@@ -25551,7 +25617,7 @@
           <v:shape id="_x0000_i1048" type="#_x0000_t75" style="width:23pt;height:10.7pt" o:ole="">
             <v:imagedata r:id="rId82" o:title=""/>
           </v:shape>
-          <o:OLEObject Type="Embed" ProgID="Equation.DSMT4" ShapeID="_x0000_i1048" DrawAspect="Content" ObjectID="_1588759996" r:id="rId83"/>
+          <o:OLEObject Type="Embed" ProgID="Equation.DSMT4" ShapeID="_x0000_i1048" DrawAspect="Content" ObjectID="_1588767802" r:id="rId83"/>
         </w:object>
       </w:r>
       <w:r>
@@ -25645,7 +25711,7 @@
           <v:shape id="_x0000_i1049" type="#_x0000_t75" style="width:22.2pt;height:15.3pt" o:ole="">
             <v:imagedata r:id="rId84" o:title=""/>
           </v:shape>
-          <o:OLEObject Type="Embed" ProgID="Equation.DSMT4" ShapeID="_x0000_i1049" DrawAspect="Content" ObjectID="_1588759997" r:id="rId85"/>
+          <o:OLEObject Type="Embed" ProgID="Equation.DSMT4" ShapeID="_x0000_i1049" DrawAspect="Content" ObjectID="_1588767803" r:id="rId85"/>
         </w:object>
       </w:r>
       <w:r>
@@ -25718,7 +25784,7 @@
           <v:shape id="_x0000_i1050" type="#_x0000_t75" style="width:6.9pt;height:14.55pt" o:ole="">
             <v:imagedata r:id="rId86" o:title=""/>
           </v:shape>
-          <o:OLEObject Type="Embed" ProgID="Equation.DSMT4" ShapeID="_x0000_i1050" DrawAspect="Content" ObjectID="_1588759998" r:id="rId87"/>
+          <o:OLEObject Type="Embed" ProgID="Equation.DSMT4" ShapeID="_x0000_i1050" DrawAspect="Content" ObjectID="_1588767804" r:id="rId87"/>
         </w:object>
       </w:r>
       <w:r>
@@ -25783,7 +25849,7 @@
           <v:shape id="_x0000_i1051" type="#_x0000_t75" style="width:23pt;height:15.3pt" o:ole="">
             <v:imagedata r:id="rId88" o:title=""/>
           </v:shape>
-          <o:OLEObject Type="Embed" ProgID="Equation.DSMT4" ShapeID="_x0000_i1051" DrawAspect="Content" ObjectID="_1588759999" r:id="rId89"/>
+          <o:OLEObject Type="Embed" ProgID="Equation.DSMT4" ShapeID="_x0000_i1051" DrawAspect="Content" ObjectID="_1588767805" r:id="rId89"/>
         </w:object>
       </w:r>
       <w:r>
@@ -25842,7 +25908,7 @@
           <v:shape id="_x0000_i1052" type="#_x0000_t75" style="width:14.55pt;height:14.55pt" o:ole="">
             <v:imagedata r:id="rId90" o:title=""/>
           </v:shape>
-          <o:OLEObject Type="Embed" ProgID="Equation.DSMT4" ShapeID="_x0000_i1052" DrawAspect="Content" ObjectID="_1588760000" r:id="rId91"/>
+          <o:OLEObject Type="Embed" ProgID="Equation.DSMT4" ShapeID="_x0000_i1052" DrawAspect="Content" ObjectID="_1588767806" r:id="rId91"/>
         </w:object>
       </w:r>
       <w:r>
@@ -26228,7 +26294,7 @@
           <w:szCs w:val="30"/>
         </w:rPr>
       </w:pPr>
-      <w:bookmarkStart w:id="47" w:name="_Toc514932673"/>
+      <w:bookmarkStart w:id="47" w:name="_Toc515025749"/>
       <w:r>
         <w:rPr>
           <w:rFonts w:hint="eastAsia"/>
@@ -26967,7 +27033,7 @@
           <w:szCs w:val="30"/>
         </w:rPr>
       </w:pPr>
-      <w:bookmarkStart w:id="48" w:name="_Toc514932674"/>
+      <w:bookmarkStart w:id="48" w:name="_Toc515025750"/>
       <w:r>
         <w:rPr>
           <w:rFonts w:ascii="Times New Roman" w:eastAsia="宋体" w:hAnsi="Times New Roman" w:hint="eastAsia"/>
@@ -27910,7 +27976,7 @@
           <w:szCs w:val="30"/>
         </w:rPr>
       </w:pPr>
-      <w:bookmarkStart w:id="49" w:name="_Toc514932675"/>
+      <w:bookmarkStart w:id="49" w:name="_Toc515025751"/>
       <w:r>
         <w:rPr>
           <w:rFonts w:ascii="Times New Roman" w:eastAsia="宋体" w:hAnsi="Times New Roman" w:hint="eastAsia"/>
@@ -28396,7 +28462,7 @@
           <w:szCs w:val="30"/>
         </w:rPr>
       </w:pPr>
-      <w:bookmarkStart w:id="50" w:name="_Toc514932676"/>
+      <w:bookmarkStart w:id="50" w:name="_Toc515025752"/>
       <w:r>
         <w:rPr>
           <w:rFonts w:hint="eastAsia"/>
@@ -28670,7 +28736,7 @@
           <v:shape id="_x0000_i1053" type="#_x0000_t75" style="width:139.4pt;height:32.95pt" o:ole="">
             <v:imagedata r:id="rId96" o:title=""/>
           </v:shape>
-          <o:OLEObject Type="Embed" ProgID="Equation.DSMT4" ShapeID="_x0000_i1053" DrawAspect="Content" ObjectID="_1588760001" r:id="rId97"/>
+          <o:OLEObject Type="Embed" ProgID="Equation.DSMT4" ShapeID="_x0000_i1053" DrawAspect="Content" ObjectID="_1588767807" r:id="rId97"/>
         </w:object>
       </w:r>
       <w:r>
@@ -29098,7 +29164,7 @@
           <v:shape id="_x0000_i1054" type="#_x0000_t75" style="width:137.1pt;height:54.4pt" o:ole="">
             <v:imagedata r:id="rId98" o:title=""/>
           </v:shape>
-          <o:OLEObject Type="Embed" ProgID="Equation.DSMT4" ShapeID="_x0000_i1054" DrawAspect="Content" ObjectID="_1588760002" r:id="rId99"/>
+          <o:OLEObject Type="Embed" ProgID="Equation.DSMT4" ShapeID="_x0000_i1054" DrawAspect="Content" ObjectID="_1588767808" r:id="rId99"/>
         </w:object>
       </w:r>
       <w:r>
@@ -29344,7 +29410,7 @@
           <w:szCs w:val="30"/>
         </w:rPr>
       </w:pPr>
-      <w:bookmarkStart w:id="51" w:name="_Toc514932677"/>
+      <w:bookmarkStart w:id="51" w:name="_Toc515025753"/>
       <w:r>
         <w:rPr>
           <w:rFonts w:hint="eastAsia"/>
@@ -34030,7 +34096,7 @@
           <w:szCs w:val="30"/>
         </w:rPr>
       </w:pPr>
-      <w:bookmarkStart w:id="52" w:name="_Toc514932678"/>
+      <w:bookmarkStart w:id="52" w:name="_Toc515025754"/>
       <w:r>
         <w:rPr>
           <w:rFonts w:hint="eastAsia"/>
@@ -34636,7 +34702,7 @@
           <v:shape id="_x0000_i1055" type="#_x0000_t75" style="width:126.4pt;height:39.85pt" o:ole="">
             <v:imagedata r:id="rId104" o:title=""/>
           </v:shape>
-          <o:OLEObject Type="Embed" ProgID="Equation.DSMT4" ShapeID="_x0000_i1055" DrawAspect="Content" ObjectID="_1588760003" r:id="rId105"/>
+          <o:OLEObject Type="Embed" ProgID="Equation.DSMT4" ShapeID="_x0000_i1055" DrawAspect="Content" ObjectID="_1588767809" r:id="rId105"/>
         </w:object>
       </w:r>
       <w:r>
@@ -36282,7 +36348,7 @@
           <w:szCs w:val="30"/>
         </w:rPr>
       </w:pPr>
-      <w:bookmarkStart w:id="53" w:name="_Toc514932679"/>
+      <w:bookmarkStart w:id="53" w:name="_Toc515025755"/>
       <w:r>
         <w:rPr>
           <w:rFonts w:ascii="Times New Roman" w:eastAsia="宋体" w:hAnsi="Times New Roman" w:hint="eastAsia"/>
@@ -36566,7 +36632,7 @@
         </w:rPr>
         <w:br w:type="page"/>
       </w:r>
-      <w:bookmarkStart w:id="54" w:name="_Toc514932680"/>
+      <w:bookmarkStart w:id="54" w:name="_Toc515025756"/>
       <w:r>
         <w:rPr>
           <w:rFonts w:hint="eastAsia"/>
@@ -36631,7 +36697,7 @@
         </w:rPr>
       </w:pPr>
       <w:bookmarkStart w:id="55" w:name="_Toc358649665"/>
-      <w:bookmarkStart w:id="56" w:name="_Toc514932681"/>
+      <w:bookmarkStart w:id="56" w:name="_Toc515025757"/>
       <w:r>
         <w:rPr>
           <w:rFonts w:ascii="Times New Roman" w:eastAsia="宋体" w:hAnsi="Times New Roman"/>
@@ -36866,7 +36932,7 @@
           <w:szCs w:val="30"/>
         </w:rPr>
       </w:pPr>
-      <w:bookmarkStart w:id="57" w:name="_Toc514932682"/>
+      <w:bookmarkStart w:id="57" w:name="_Toc515025758"/>
       <w:r>
         <w:rPr>
           <w:rFonts w:ascii="Times New Roman" w:eastAsia="宋体" w:hAnsi="Times New Roman" w:hint="eastAsia"/>
@@ -36903,7 +36969,7 @@
           <w:sz w:val="28"/>
         </w:rPr>
       </w:pPr>
-      <w:bookmarkStart w:id="58" w:name="_Toc514932683"/>
+      <w:bookmarkStart w:id="58" w:name="_Toc515025759"/>
       <w:r>
         <w:rPr>
           <w:rFonts w:hint="eastAsia"/>
@@ -39125,7 +39191,7 @@
           <w:sz w:val="28"/>
         </w:rPr>
       </w:pPr>
-      <w:bookmarkStart w:id="59" w:name="_Toc514932684"/>
+      <w:bookmarkStart w:id="59" w:name="_Toc515025760"/>
       <w:r>
         <w:rPr>
           <w:rFonts w:hint="eastAsia"/>
@@ -39934,7 +40000,7 @@
           <w:szCs w:val="30"/>
         </w:rPr>
       </w:pPr>
-      <w:bookmarkStart w:id="60" w:name="_Toc514932685"/>
+      <w:bookmarkStart w:id="60" w:name="_Toc515025761"/>
       <w:r>
         <w:rPr>
           <w:rFonts w:ascii="Times New Roman" w:eastAsia="宋体" w:hAnsi="Times New Roman" w:hint="eastAsia"/>
@@ -39987,7 +40053,7 @@
           <w:sz w:val="28"/>
         </w:rPr>
       </w:pPr>
-      <w:bookmarkStart w:id="61" w:name="_Toc514932686"/>
+      <w:bookmarkStart w:id="61" w:name="_Toc515025762"/>
       <w:r>
         <w:rPr>
           <w:rFonts w:hint="eastAsia"/>
@@ -40514,7 +40580,7 @@
           <w:sz w:val="28"/>
         </w:rPr>
       </w:pPr>
-      <w:bookmarkStart w:id="62" w:name="_Toc514932687"/>
+      <w:bookmarkStart w:id="62" w:name="_Toc515025763"/>
       <w:r>
         <w:rPr>
           <w:rFonts w:hint="eastAsia"/>
@@ -41171,7 +41237,7 @@
           <w:szCs w:val="30"/>
         </w:rPr>
       </w:pPr>
-      <w:bookmarkStart w:id="63" w:name="_Toc514932688"/>
+      <w:bookmarkStart w:id="63" w:name="_Toc515025764"/>
       <w:r>
         <w:rPr>
           <w:rFonts w:ascii="Times New Roman" w:eastAsia="宋体" w:hAnsi="Times New Roman" w:hint="eastAsia"/>
@@ -41397,7 +41463,7 @@
         </w:rPr>
         <w:br w:type="page"/>
       </w:r>
-      <w:bookmarkStart w:id="68" w:name="_Toc514932689"/>
+      <w:bookmarkStart w:id="68" w:name="_Toc515025765"/>
       <w:bookmarkEnd w:id="64"/>
       <w:bookmarkEnd w:id="65"/>
       <w:bookmarkEnd w:id="66"/>
@@ -41498,7 +41564,7 @@
           <w:szCs w:val="30"/>
         </w:rPr>
       </w:pPr>
-      <w:bookmarkStart w:id="69" w:name="_Toc514932690"/>
+      <w:bookmarkStart w:id="69" w:name="_Toc515025766"/>
       <w:r>
         <w:rPr>
           <w:rFonts w:ascii="Times New Roman" w:eastAsia="宋体" w:hAnsi="Times New Roman" w:hint="eastAsia"/>
@@ -42030,7 +42096,7 @@
           <w:szCs w:val="30"/>
         </w:rPr>
       </w:pPr>
-      <w:bookmarkStart w:id="70" w:name="_Toc514932691"/>
+      <w:bookmarkStart w:id="70" w:name="_Toc515025767"/>
       <w:r>
         <w:rPr>
           <w:rFonts w:ascii="Times New Roman" w:eastAsia="宋体" w:hAnsi="Times New Roman"/>
@@ -42897,7 +42963,7 @@
           <w:szCs w:val="30"/>
         </w:rPr>
       </w:pPr>
-      <w:bookmarkStart w:id="71" w:name="_Toc514932692"/>
+      <w:bookmarkStart w:id="71" w:name="_Toc515025768"/>
       <w:r>
         <w:rPr>
           <w:rFonts w:ascii="Times New Roman" w:eastAsia="宋体" w:hAnsi="Times New Roman" w:hint="eastAsia"/>
@@ -42934,7 +43000,7 @@
           <w:sz w:val="28"/>
         </w:rPr>
       </w:pPr>
-      <w:bookmarkStart w:id="72" w:name="_Toc514932693"/>
+      <w:bookmarkStart w:id="72" w:name="_Toc515025769"/>
       <w:r>
         <w:rPr>
           <w:rFonts w:hint="eastAsia"/>
@@ -43873,7 +43939,7 @@
           <w:kern w:val="0"/>
           <w:sz w:val="24"/>
         </w:rPr>
-        <w:instrText xml:space="preserve"> </w:instrText>
+        <w:instrText xml:space="preserve"> INCLUDEPICTURE  "C:\\..\\Software\\QQ\\1178465167\\Image\\C2C\\X8OFVH{GI_%%]$4MTOMYM_X.png" \* MERGEFORMATINET </w:instrText>
       </w:r>
       <w:r>
         <w:rPr>
@@ -43881,7 +43947,55 @@
           <w:kern w:val="0"/>
           <w:sz w:val="24"/>
         </w:rPr>
-        <w:instrText>INCLUDEPICTURE  "C:\\..\\Software\\QQ\\1178465167\\Image\\C2C\\X8OFVH{GI_%%]$4MTOMYM_X.png" \* MERGEFORMATINET</w:instrText>
+        <w:fldChar w:fldCharType="separate"/>
+      </w:r>
+      <w:r>
+        <w:rPr>
+          <w:rFonts w:cs="宋体"/>
+          <w:kern w:val="0"/>
+          <w:sz w:val="24"/>
+        </w:rPr>
+        <w:fldChar w:fldCharType="begin"/>
+      </w:r>
+      <w:r>
+        <w:rPr>
+          <w:rFonts w:cs="宋体"/>
+          <w:kern w:val="0"/>
+          <w:sz w:val="24"/>
+        </w:rPr>
+        <w:instrText xml:space="preserve"> INCLUDEPICTURE  "D:\\Software\\QQ\\1178465167\\Image\\C2C\\X8OFVH{GI_%%]$4MTOMYM_X.png" \* MERGEFORMATINET </w:instrText>
+      </w:r>
+      <w:r>
+        <w:rPr>
+          <w:rFonts w:cs="宋体"/>
+          <w:kern w:val="0"/>
+          <w:sz w:val="24"/>
+        </w:rPr>
+        <w:fldChar w:fldCharType="separate"/>
+      </w:r>
+      <w:r>
+        <w:rPr>
+          <w:rFonts w:cs="宋体"/>
+          <w:kern w:val="0"/>
+          <w:sz w:val="24"/>
+        </w:rPr>
+        <w:fldChar w:fldCharType="begin"/>
+      </w:r>
+      <w:r>
+        <w:rPr>
+          <w:rFonts w:cs="宋体"/>
+          <w:kern w:val="0"/>
+          <w:sz w:val="24"/>
+        </w:rPr>
+        <w:instrText xml:space="preserve"> </w:instrText>
+      </w:r>
+      <w:r>
+        <w:rPr>
+          <w:rFonts w:cs="宋体"/>
+          <w:kern w:val="0"/>
+          <w:sz w:val="24"/>
+        </w:rPr>
+        <w:instrText>INCLUDEPICTURE  "D:\\Software\\QQ\\1178465167\\Image\\C2C\\X8OFVH{GI_%%]$4MTOMYM_X.png" \* MERGEFORMATINET</w:instrText>
       </w:r>
       <w:r>
         <w:rPr>
@@ -44103,6 +44217,22 @@
         </w:rPr>
         <w:fldChar w:fldCharType="end"/>
       </w:r>
+      <w:r>
+        <w:rPr>
+          <w:rFonts w:cs="宋体"/>
+          <w:kern w:val="0"/>
+          <w:sz w:val="24"/>
+        </w:rPr>
+        <w:fldChar w:fldCharType="end"/>
+      </w:r>
+      <w:r>
+        <w:rPr>
+          <w:rFonts w:cs="宋体"/>
+          <w:kern w:val="0"/>
+          <w:sz w:val="24"/>
+        </w:rPr>
+        <w:fldChar w:fldCharType="end"/>
+      </w:r>
     </w:p>
     <w:p>
       <w:pPr>
@@ -44214,7 +44344,7 @@
           <w:sz w:val="28"/>
         </w:rPr>
       </w:pPr>
-      <w:bookmarkStart w:id="73" w:name="_Toc514932694"/>
+      <w:bookmarkStart w:id="73" w:name="_Toc515025770"/>
       <w:r>
         <w:rPr>
           <w:rFonts w:hint="eastAsia"/>
@@ -45434,7 +45564,7 @@
           <w:kern w:val="0"/>
           <w:sz w:val="24"/>
         </w:rPr>
-        <w:instrText xml:space="preserve"> </w:instrText>
+        <w:instrText xml:space="preserve"> INCLUDEPICTURE  "C:\\..\\Software\\QQ\\1178465167\\Image\\C2C\\8Z{PT[)F3AM%A~2}H30V~VL.png" \* MERGEFORMATINET </w:instrText>
       </w:r>
       <w:r>
         <w:rPr>
@@ -45442,7 +45572,7 @@
           <w:kern w:val="0"/>
           <w:sz w:val="24"/>
         </w:rPr>
-        <w:instrText>INCLUDEPICT</w:instrText>
+        <w:fldChar w:fldCharType="separate"/>
       </w:r>
       <w:r>
         <w:rPr>
@@ -45450,7 +45580,47 @@
           <w:kern w:val="0"/>
           <w:sz w:val="24"/>
         </w:rPr>
-        <w:instrText>URE  "C:\\..\\Software\\QQ\\1178465167\\Image\\C2C\\8Z{PT[)F3AM%A~2}H30V~VL.png" \* MERGEFORMATINET</w:instrText>
+        <w:fldChar w:fldCharType="begin"/>
+      </w:r>
+      <w:r>
+        <w:rPr>
+          <w:rFonts w:cs="宋体"/>
+          <w:kern w:val="0"/>
+          <w:sz w:val="24"/>
+        </w:rPr>
+        <w:instrText xml:space="preserve"> INCLUDEPICTURE  "D:\\Software\\QQ\\1178465167\\Image\\C2C\\8Z{PT[)F3AM%A~2}H30V~VL.png" \* MERGEFORMATINET </w:instrText>
+      </w:r>
+      <w:r>
+        <w:rPr>
+          <w:rFonts w:cs="宋体"/>
+          <w:kern w:val="0"/>
+          <w:sz w:val="24"/>
+        </w:rPr>
+        <w:fldChar w:fldCharType="separate"/>
+      </w:r>
+      <w:r>
+        <w:rPr>
+          <w:rFonts w:cs="宋体"/>
+          <w:kern w:val="0"/>
+          <w:sz w:val="24"/>
+        </w:rPr>
+        <w:fldChar w:fldCharType="begin"/>
+      </w:r>
+      <w:r>
+        <w:rPr>
+          <w:rFonts w:cs="宋体"/>
+          <w:kern w:val="0"/>
+          <w:sz w:val="24"/>
+        </w:rPr>
+        <w:instrText xml:space="preserve"> </w:instrText>
+      </w:r>
+      <w:r>
+        <w:rPr>
+          <w:rFonts w:cs="宋体"/>
+          <w:kern w:val="0"/>
+          <w:sz w:val="24"/>
+        </w:rPr>
+        <w:instrText>INCLUDEPICTURE  "D:\\Software\\QQ\\1178465167\\Image\\C2C\\8Z{PT[)F3AM%A~2}H30V~VL.png" \* MERGEFORMATINET</w:instrText>
       </w:r>
       <w:r>
         <w:rPr>
@@ -45672,6 +45842,22 @@
         </w:rPr>
         <w:fldChar w:fldCharType="end"/>
       </w:r>
+      <w:r>
+        <w:rPr>
+          <w:rFonts w:cs="宋体"/>
+          <w:kern w:val="0"/>
+          <w:sz w:val="24"/>
+        </w:rPr>
+        <w:fldChar w:fldCharType="end"/>
+      </w:r>
+      <w:r>
+        <w:rPr>
+          <w:rFonts w:cs="宋体"/>
+          <w:kern w:val="0"/>
+          <w:sz w:val="24"/>
+        </w:rPr>
+        <w:fldChar w:fldCharType="end"/>
+      </w:r>
     </w:p>
     <w:p>
       <w:pPr>
@@ -45782,7 +45968,7 @@
           <w:sz w:val="28"/>
         </w:rPr>
       </w:pPr>
-      <w:bookmarkStart w:id="74" w:name="_Toc514932695"/>
+      <w:bookmarkStart w:id="74" w:name="_Toc515025771"/>
       <w:r>
         <w:rPr>
           <w:rFonts w:hint="eastAsia"/>
@@ -46315,7 +46501,7 @@
           <w:sz w:val="28"/>
         </w:rPr>
       </w:pPr>
-      <w:bookmarkStart w:id="75" w:name="_Toc514932696"/>
+      <w:bookmarkStart w:id="75" w:name="_Toc515025772"/>
       <w:r>
         <w:rPr>
           <w:rFonts w:hint="eastAsia"/>
@@ -46541,7 +46727,7 @@
           <w:szCs w:val="30"/>
         </w:rPr>
       </w:pPr>
-      <w:bookmarkStart w:id="76" w:name="_Toc514932697"/>
+      <w:bookmarkStart w:id="76" w:name="_Toc515025773"/>
       <w:r>
         <w:rPr>
           <w:rFonts w:ascii="Times New Roman" w:eastAsia="宋体" w:hAnsi="Times New Roman" w:hint="eastAsia"/>
@@ -47127,7 +47313,7 @@
           <w:szCs w:val="30"/>
         </w:rPr>
       </w:pPr>
-      <w:bookmarkStart w:id="77" w:name="_Toc514932698"/>
+      <w:bookmarkStart w:id="77" w:name="_Toc515025774"/>
       <w:r>
         <w:rPr>
           <w:rFonts w:ascii="Times New Roman" w:eastAsia="宋体" w:hAnsi="Times New Roman" w:hint="eastAsia"/>
@@ -47322,7 +47508,7 @@
         </w:rPr>
         <w:br w:type="page"/>
       </w:r>
-      <w:bookmarkStart w:id="78" w:name="_Toc514932699"/>
+      <w:bookmarkStart w:id="78" w:name="_Toc515025775"/>
       <w:r>
         <w:rPr>
           <w:rFonts w:hint="eastAsia"/>
@@ -47411,7 +47597,7 @@
           <w:szCs w:val="30"/>
         </w:rPr>
       </w:pPr>
-      <w:bookmarkStart w:id="79" w:name="_Toc514932700"/>
+      <w:bookmarkStart w:id="79" w:name="_Toc515025776"/>
       <w:r>
         <w:rPr>
           <w:rFonts w:ascii="Times New Roman" w:eastAsia="宋体" w:hAnsi="Times New Roman" w:hint="eastAsia"/>
@@ -47440,7 +47626,7 @@
           <w:sz w:val="28"/>
         </w:rPr>
       </w:pPr>
-      <w:bookmarkStart w:id="80" w:name="_Toc514932701"/>
+      <w:bookmarkStart w:id="80" w:name="_Toc515025777"/>
       <w:r>
         <w:rPr>
           <w:rFonts w:hint="eastAsia"/>
@@ -47575,7 +47761,7 @@
           <w:sz w:val="28"/>
         </w:rPr>
       </w:pPr>
-      <w:bookmarkStart w:id="81" w:name="_Toc514932702"/>
+      <w:bookmarkStart w:id="81" w:name="_Toc515025778"/>
       <w:r>
         <w:rPr>
           <w:rFonts w:hint="eastAsia"/>
@@ -48134,7 +48320,7 @@
           <w:sz w:val="28"/>
         </w:rPr>
       </w:pPr>
-      <w:bookmarkStart w:id="82" w:name="_Toc514932703"/>
+      <w:bookmarkStart w:id="82" w:name="_Toc515025779"/>
       <w:r>
         <w:rPr>
           <w:rFonts w:hint="eastAsia"/>
@@ -48563,7 +48749,7 @@
           <w:szCs w:val="30"/>
         </w:rPr>
       </w:pPr>
-      <w:bookmarkStart w:id="83" w:name="_Toc514932704"/>
+      <w:bookmarkStart w:id="83" w:name="_Toc515025780"/>
       <w:r>
         <w:rPr>
           <w:rFonts w:ascii="Times New Roman" w:eastAsia="宋体" w:hAnsi="Times New Roman" w:hint="eastAsia"/>
@@ -48622,7 +48808,7 @@
           <w:sz w:val="28"/>
         </w:rPr>
       </w:pPr>
-      <w:bookmarkStart w:id="84" w:name="_Toc514932705"/>
+      <w:bookmarkStart w:id="84" w:name="_Toc515025781"/>
       <w:r>
         <w:rPr>
           <w:rFonts w:hint="eastAsia"/>
@@ -48898,7 +49084,7 @@
           <w:sz w:val="28"/>
         </w:rPr>
       </w:pPr>
-      <w:bookmarkStart w:id="85" w:name="_Toc514932706"/>
+      <w:bookmarkStart w:id="85" w:name="_Toc515025782"/>
       <w:r>
         <w:rPr>
           <w:rFonts w:hint="eastAsia"/>
@@ -49140,7 +49326,7 @@
           <w:sz w:val="28"/>
         </w:rPr>
       </w:pPr>
-      <w:bookmarkStart w:id="86" w:name="_Toc514932707"/>
+      <w:bookmarkStart w:id="86" w:name="_Toc515025783"/>
       <w:r>
         <w:rPr>
           <w:rFonts w:hint="eastAsia"/>
@@ -49659,7 +49845,7 @@
           <w:szCs w:val="30"/>
         </w:rPr>
       </w:pPr>
-      <w:bookmarkStart w:id="87" w:name="_Toc514932708"/>
+      <w:bookmarkStart w:id="87" w:name="_Toc515025784"/>
       <w:r>
         <w:rPr>
           <w:rFonts w:ascii="Times New Roman" w:eastAsia="宋体" w:hAnsi="Times New Roman" w:hint="eastAsia"/>
@@ -49855,7 +50041,7 @@
           <w:sz w:val="28"/>
         </w:rPr>
       </w:pPr>
-      <w:bookmarkStart w:id="88" w:name="_Toc514932709"/>
+      <w:bookmarkStart w:id="88" w:name="_Toc515025785"/>
       <w:r>
         <w:rPr>
           <w:rFonts w:hint="eastAsia"/>
@@ -50517,7 +50703,7 @@
           <w:sz w:val="28"/>
         </w:rPr>
       </w:pPr>
-      <w:bookmarkStart w:id="89" w:name="_Toc514932710"/>
+      <w:bookmarkStart w:id="89" w:name="_Toc515025786"/>
       <w:r>
         <w:rPr>
           <w:rFonts w:hint="eastAsia"/>
@@ -50777,7 +50963,7 @@
           <w:sz w:val="28"/>
         </w:rPr>
       </w:pPr>
-      <w:bookmarkStart w:id="90" w:name="_Toc514932711"/>
+      <w:bookmarkStart w:id="90" w:name="_Toc515025787"/>
       <w:r>
         <w:rPr>
           <w:rFonts w:hint="eastAsia"/>
@@ -51245,7 +51431,7 @@
           <w:sz w:val="28"/>
         </w:rPr>
       </w:pPr>
-      <w:bookmarkStart w:id="91" w:name="_Toc514932712"/>
+      <w:bookmarkStart w:id="91" w:name="_Toc515025788"/>
       <w:r>
         <w:rPr>
           <w:rFonts w:hint="eastAsia"/>
@@ -52710,7 +52896,7 @@
           <v:shape id="_x0000_i1058" type="#_x0000_t75" style="width:301pt;height:45.2pt" o:ole="">
             <v:imagedata r:id="rId130" o:title=""/>
           </v:shape>
-          <o:OLEObject Type="Embed" ProgID="Equation.DSMT4" ShapeID="_x0000_i1058" DrawAspect="Content" ObjectID="_1588760004" r:id="rId131"/>
+          <o:OLEObject Type="Embed" ProgID="Equation.DSMT4" ShapeID="_x0000_i1058" DrawAspect="Content" ObjectID="_1588767810" r:id="rId131"/>
         </w:object>
       </w:r>
       <w:r>
@@ -52765,7 +52951,7 @@
           <v:shape id="_x0000_i1059" type="#_x0000_t75" style="width:225.2pt;height:45.2pt" o:ole="">
             <v:imagedata r:id="rId132" o:title=""/>
           </v:shape>
-          <o:OLEObject Type="Embed" ProgID="Equation.DSMT4" ShapeID="_x0000_i1059" DrawAspect="Content" ObjectID="_1588760005" r:id="rId133"/>
+          <o:OLEObject Type="Embed" ProgID="Equation.DSMT4" ShapeID="_x0000_i1059" DrawAspect="Content" ObjectID="_1588767811" r:id="rId133"/>
         </w:object>
       </w:r>
       <w:r>
@@ -52843,7 +53029,7 @@
           <v:shape id="_x0000_i1060" type="#_x0000_t75" style="width:15.3pt;height:19.15pt" o:ole="">
             <v:imagedata r:id="rId134" o:title=""/>
           </v:shape>
-          <o:OLEObject Type="Embed" ProgID="Equation.DSMT4" ShapeID="_x0000_i1060" DrawAspect="Content" ObjectID="_1588760006" r:id="rId135"/>
+          <o:OLEObject Type="Embed" ProgID="Equation.DSMT4" ShapeID="_x0000_i1060" DrawAspect="Content" ObjectID="_1588767812" r:id="rId135"/>
         </w:object>
       </w:r>
       <w:r>
@@ -52883,7 +53069,7 @@
           <v:shape id="_x0000_i1061" type="#_x0000_t75" style="width:14.55pt;height:17.6pt" o:ole="">
             <v:imagedata r:id="rId136" o:title=""/>
           </v:shape>
-          <o:OLEObject Type="Embed" ProgID="Equation.DSMT4" ShapeID="_x0000_i1061" DrawAspect="Content" ObjectID="_1588760007" r:id="rId137"/>
+          <o:OLEObject Type="Embed" ProgID="Equation.DSMT4" ShapeID="_x0000_i1061" DrawAspect="Content" ObjectID="_1588767813" r:id="rId137"/>
         </w:object>
       </w:r>
       <w:r>
@@ -52989,7 +53175,7 @@
           <w:sz w:val="28"/>
         </w:rPr>
       </w:pPr>
-      <w:bookmarkStart w:id="92" w:name="_Toc514932713"/>
+      <w:bookmarkStart w:id="92" w:name="_Toc515025789"/>
       <w:r>
         <w:rPr>
           <w:rFonts w:hint="eastAsia"/>
@@ -53394,7 +53580,7 @@
           <w:szCs w:val="30"/>
         </w:rPr>
       </w:pPr>
-      <w:bookmarkStart w:id="93" w:name="_Toc514932714"/>
+      <w:bookmarkStart w:id="93" w:name="_Toc515025790"/>
       <w:r>
         <w:rPr>
           <w:rFonts w:ascii="Times New Roman" w:eastAsia="宋体" w:hAnsi="Times New Roman" w:hint="eastAsia"/>
@@ -53662,7 +53848,7 @@
           <w:szCs w:val="30"/>
         </w:rPr>
       </w:pPr>
-      <w:bookmarkStart w:id="94" w:name="_Toc514932715"/>
+      <w:bookmarkStart w:id="94" w:name="_Toc515025791"/>
       <w:r>
         <w:rPr>
           <w:rFonts w:ascii="Times New Roman" w:eastAsia="宋体" w:hAnsi="Times New Roman" w:hint="eastAsia"/>
@@ -53830,7 +54016,7 @@
         </w:rPr>
         <w:br w:type="page"/>
       </w:r>
-      <w:bookmarkStart w:id="95" w:name="_Toc514932716"/>
+      <w:bookmarkStart w:id="95" w:name="_Toc515025792"/>
       <w:r>
         <w:rPr>
           <w:rFonts w:hint="eastAsia"/>
@@ -53870,7 +54056,7 @@
           <w:szCs w:val="30"/>
         </w:rPr>
       </w:pPr>
-      <w:bookmarkStart w:id="96" w:name="_Toc514932717"/>
+      <w:bookmarkStart w:id="96" w:name="_Toc515025793"/>
       <w:r>
         <w:rPr>
           <w:rFonts w:ascii="Times New Roman" w:eastAsia="宋体" w:hAnsi="Times New Roman" w:hint="eastAsia"/>
@@ -54931,7 +55117,7 @@
           <w:szCs w:val="30"/>
         </w:rPr>
       </w:pPr>
-      <w:bookmarkStart w:id="97" w:name="_Toc514932718"/>
+      <w:bookmarkStart w:id="97" w:name="_Toc515025794"/>
       <w:r>
         <w:rPr>
           <w:rFonts w:ascii="Times New Roman" w:eastAsia="宋体" w:hAnsi="Times New Roman" w:hint="eastAsia"/>
@@ -57092,7 +57278,7 @@
           <w:szCs w:val="30"/>
         </w:rPr>
       </w:pPr>
-      <w:bookmarkStart w:id="98" w:name="_Toc514932719"/>
+      <w:bookmarkStart w:id="98" w:name="_Toc515025795"/>
       <w:r>
         <w:rPr>
           <w:rFonts w:ascii="Times New Roman" w:eastAsia="宋体" w:hAnsi="Times New Roman" w:hint="eastAsia"/>
@@ -57257,7 +57443,7 @@
       <w:r>
         <w:br w:type="page"/>
       </w:r>
-      <w:bookmarkStart w:id="99" w:name="_Toc514932720"/>
+      <w:bookmarkStart w:id="99" w:name="_Toc515025796"/>
       <w:r>
         <w:rPr>
           <w:rFonts w:hint="eastAsia"/>
@@ -57305,7 +57491,7 @@
           <w:szCs w:val="30"/>
         </w:rPr>
       </w:pPr>
-      <w:bookmarkStart w:id="100" w:name="_Toc514932721"/>
+      <w:bookmarkStart w:id="100" w:name="_Toc515025797"/>
       <w:r>
         <w:rPr>
           <w:rFonts w:ascii="Times New Roman" w:eastAsia="宋体" w:hAnsi="Times New Roman" w:hint="eastAsia"/>
@@ -57893,7 +58079,7 @@
           <w:szCs w:val="30"/>
         </w:rPr>
       </w:pPr>
-      <w:bookmarkStart w:id="101" w:name="_Toc514932722"/>
+      <w:bookmarkStart w:id="101" w:name="_Toc515025798"/>
       <w:r>
         <w:rPr>
           <w:rFonts w:ascii="Times New Roman" w:eastAsia="宋体" w:hAnsi="Times New Roman" w:hint="eastAsia"/>
@@ -58158,7 +58344,7 @@
         </w:rPr>
         <w:br w:type="page"/>
       </w:r>
-      <w:bookmarkStart w:id="102" w:name="_Toc514932723"/>
+      <w:bookmarkStart w:id="102" w:name="_Toc515025799"/>
       <w:r>
         <w:rPr>
           <w:rFonts w:hint="eastAsia"/>
@@ -58446,7 +58632,7 @@
         </w:rPr>
         <w:br w:type="page"/>
       </w:r>
-      <w:bookmarkStart w:id="103" w:name="_Toc514932724"/>
+      <w:bookmarkStart w:id="103" w:name="_Toc515025800"/>
       <w:r>
         <w:rPr>
           <w:rFonts w:hint="eastAsia"/>
@@ -59584,7 +59770,7 @@
           <w:szCs w:val="32"/>
         </w:rPr>
       </w:pPr>
-      <w:bookmarkStart w:id="131" w:name="_Toc514932725"/>
+      <w:bookmarkStart w:id="131" w:name="_Toc515025801"/>
       <w:r>
         <w:rPr>
           <w:rFonts w:hint="eastAsia"/>
@@ -61098,7 +61284,7 @@
           <w:szCs w:val="32"/>
         </w:rPr>
       </w:pPr>
-      <w:bookmarkStart w:id="132" w:name="_Toc514932726"/>
+      <w:bookmarkStart w:id="132" w:name="_Toc515025802"/>
       <w:r>
         <w:rPr>
           <w:rFonts w:hint="eastAsia"/>
@@ -66841,7 +67027,7 @@
         <w:szCs w:val="21"/>
         <w:lang w:val="zh-CN"/>
       </w:rPr>
-      <w:t>iii</w:t>
+      <w:t>i</w:t>
     </w:r>
     <w:r>
       <w:rPr>
@@ -66893,7 +67079,7 @@
         <w:szCs w:val="21"/>
         <w:lang w:val="zh-CN"/>
       </w:rPr>
-      <w:t>14</w:t>
+      <w:t>74</w:t>
     </w:r>
     <w:r>
       <w:rPr>
@@ -66945,7 +67131,7 @@
         <w:szCs w:val="21"/>
         <w:lang w:val="zh-CN"/>
       </w:rPr>
-      <w:t>13</w:t>
+      <w:t>1</w:t>
     </w:r>
     <w:r>
       <w:rPr>
@@ -73863,7 +74049,7 @@
 </file>
 
 <file path=customXml/itemProps1.xml><?xml version="1.0" encoding="utf-8"?>
-<ds:datastoreItem xmlns:ds="http://schemas.openxmlformats.org/officeDocument/2006/customXml" ds:itemID="{34593F11-0D0B-441D-9595-8BA1314A2C4D}">
+<ds:datastoreItem xmlns:ds="http://schemas.openxmlformats.org/officeDocument/2006/customXml" ds:itemID="{3C30D113-FDBD-48C0-8867-902A77062910}">
   <ds:schemaRefs>
     <ds:schemaRef ds:uri="http://schemas.openxmlformats.org/officeDocument/2006/bibliography"/>
   </ds:schemaRefs>

--- a/Graduation Design/Graduation Thesis/Design of Building Fire Wireless Monitoring and Alarm System.docx
+++ b/Graduation Design/Graduation Thesis/Design of Building Fire Wireless Monitoring and Alarm System.docx
@@ -1356,7 +1356,7 @@
                 <w:sz w:val="32"/>
                 <w:szCs w:val="32"/>
               </w:rPr>
-              <w:t>5</w:t>
+              <w:t>6</w:t>
             </w:r>
           </w:p>
         </w:tc>
@@ -1415,7 +1415,7 @@
                 <w:sz w:val="32"/>
                 <w:szCs w:val="32"/>
               </w:rPr>
-              <w:t>24</w:t>
+              <w:t>1</w:t>
             </w:r>
           </w:p>
         </w:tc>
@@ -1919,41 +1919,32 @@
         </w:rPr>
         <w:t>Mechanical and Electrical Engineering</w:t>
       </w:r>
-      <w:r>
-        <w:rPr>
-          <w:rFonts w:hint="eastAsia"/>
+    </w:p>
+    <w:p>
+      <w:pPr>
+        <w:jc w:val="center"/>
+        <w:rPr>
           <w:b/>
           <w:sz w:val="30"/>
           <w:szCs w:val="30"/>
         </w:rPr>
-        <w:t xml:space="preserve"> </w:t>
-      </w:r>
-    </w:p>
-    <w:p>
-      <w:pPr>
-        <w:jc w:val="center"/>
-        <w:rPr>
+      </w:pPr>
+      <w:r>
+        <w:rPr>
+          <w:rFonts w:hint="eastAsia"/>
           <w:b/>
           <w:sz w:val="30"/>
           <w:szCs w:val="30"/>
         </w:rPr>
-      </w:pPr>
-      <w:r>
-        <w:rPr>
-          <w:rFonts w:hint="eastAsia"/>
+        <w:t>201</w:t>
+      </w:r>
+      <w:r>
+        <w:rPr>
           <w:b/>
           <w:sz w:val="30"/>
           <w:szCs w:val="30"/>
         </w:rPr>
-        <w:t>201</w:t>
-      </w:r>
-      <w:r>
-        <w:rPr>
-          <w:b/>
-          <w:sz w:val="30"/>
-          <w:szCs w:val="30"/>
-        </w:rPr>
-        <w:t>8-5</w:t>
+        <w:t>8-6</w:t>
       </w:r>
     </w:p>
     <w:p>
@@ -2357,7 +2348,28 @@
           <w:rFonts w:hint="eastAsia"/>
           <w:sz w:val="24"/>
         </w:rPr>
-        <w:t>与主控模块</w:t>
+        <w:t>与</w:t>
+      </w:r>
+      <w:r>
+        <w:rPr>
+          <w:rFonts w:hint="eastAsia"/>
+          <w:sz w:val="24"/>
+        </w:rPr>
+        <w:t>ZigBee</w:t>
+      </w:r>
+      <w:r>
+        <w:rPr>
+          <w:rFonts w:hint="eastAsia"/>
+          <w:sz w:val="24"/>
+        </w:rPr>
+        <w:t>接收</w:t>
+      </w:r>
+      <w:r>
+        <w:rPr>
+          <w:rFonts w:hint="eastAsia"/>
+          <w:sz w:val="24"/>
+        </w:rPr>
+        <w:t>模块</w:t>
       </w:r>
       <w:r>
         <w:rPr>
@@ -2497,21 +2509,14 @@
           <w:rFonts w:hint="eastAsia"/>
           <w:sz w:val="24"/>
         </w:rPr>
-        <w:t>极大程度上</w:t>
-      </w:r>
-      <w:r>
-        <w:rPr>
-          <w:rFonts w:hint="eastAsia"/>
-          <w:sz w:val="24"/>
-        </w:rPr>
-        <w:t>避免</w:t>
-      </w:r>
-      <w:r>
-        <w:rPr>
-          <w:rFonts w:hint="eastAsia"/>
-          <w:sz w:val="24"/>
-        </w:rPr>
-        <w:t>了传统</w:t>
+        <w:t>基本上能克服</w:t>
+      </w:r>
+      <w:r>
+        <w:rPr>
+          <w:rFonts w:hint="eastAsia"/>
+          <w:sz w:val="24"/>
+        </w:rPr>
+        <w:t>传统</w:t>
       </w:r>
       <w:r>
         <w:rPr>
@@ -2569,7 +2574,14 @@
           <w:rFonts w:hint="eastAsia"/>
           <w:sz w:val="24"/>
         </w:rPr>
-        <w:t>本文在理论的基础上做了相应的结果论证</w:t>
+        <w:t>本文在理论的基础上做了相应</w:t>
+      </w:r>
+      <w:r>
+        <w:rPr>
+          <w:rFonts w:hint="eastAsia"/>
+          <w:sz w:val="24"/>
+        </w:rPr>
+        <w:t>论证</w:t>
       </w:r>
       <w:r>
         <w:rPr>
@@ -2597,7 +2609,21 @@
           <w:rFonts w:hint="eastAsia"/>
           <w:sz w:val="24"/>
         </w:rPr>
-        <w:t>后的数据精确度</w:t>
+        <w:t>后的</w:t>
+      </w:r>
+      <w:r>
+        <w:rPr>
+          <w:rFonts w:hint="eastAsia"/>
+          <w:sz w:val="24"/>
+        </w:rPr>
+        <w:t>系统</w:t>
+      </w:r>
+      <w:r>
+        <w:rPr>
+          <w:rFonts w:hint="eastAsia"/>
+          <w:sz w:val="24"/>
+        </w:rPr>
+        <w:t>精确度</w:t>
       </w:r>
       <w:r>
         <w:rPr>
@@ -2625,7 +2651,21 @@
           <w:rFonts w:hint="eastAsia"/>
           <w:sz w:val="24"/>
         </w:rPr>
-        <w:t>高，且能够</w:t>
+        <w:t>高一些，且</w:t>
+      </w:r>
+      <w:r>
+        <w:rPr>
+          <w:rFonts w:hint="eastAsia"/>
+          <w:sz w:val="24"/>
+        </w:rPr>
+        <w:t>基本上</w:t>
+      </w:r>
+      <w:r>
+        <w:rPr>
+          <w:rFonts w:hint="eastAsia"/>
+          <w:sz w:val="24"/>
+        </w:rPr>
+        <w:t>能够</w:t>
       </w:r>
       <w:r>
         <w:rPr>
@@ -2646,6 +2686,13 @@
           <w:rFonts w:hint="eastAsia"/>
           <w:sz w:val="24"/>
         </w:rPr>
+        <w:t>的情形进行</w:t>
+      </w:r>
+      <w:r>
+        <w:rPr>
+          <w:rFonts w:hint="eastAsia"/>
+          <w:sz w:val="24"/>
+        </w:rPr>
         <w:t>统一报警</w:t>
       </w:r>
       <w:r>
@@ -2660,21 +2707,56 @@
           <w:rFonts w:hint="eastAsia"/>
           <w:sz w:val="24"/>
         </w:rPr>
-        <w:t>确定了研究方向，</w:t>
-      </w:r>
-      <w:r>
-        <w:rPr>
-          <w:rFonts w:hint="eastAsia"/>
-          <w:sz w:val="24"/>
-        </w:rPr>
-        <w:t>且系统在实验中工作稳定</w:t>
-      </w:r>
-      <w:r>
-        <w:rPr>
-          <w:rFonts w:hint="eastAsia"/>
-          <w:sz w:val="24"/>
-        </w:rPr>
-        <w:t>，数据可靠，满足火灾报警的需求</w:t>
+        <w:t>确立</w:t>
+      </w:r>
+      <w:r>
+        <w:rPr>
+          <w:rFonts w:hint="eastAsia"/>
+          <w:sz w:val="24"/>
+        </w:rPr>
+        <w:t>了研究方向，</w:t>
+      </w:r>
+      <w:r>
+        <w:rPr>
+          <w:rFonts w:hint="eastAsia"/>
+          <w:sz w:val="24"/>
+        </w:rPr>
+        <w:t>在实验中表现良好，在无特殊情况下能够对</w:t>
+      </w:r>
+      <w:r>
+        <w:rPr>
+          <w:rFonts w:hint="eastAsia"/>
+          <w:sz w:val="24"/>
+        </w:rPr>
+        <w:t>最终的</w:t>
+      </w:r>
+      <w:r>
+        <w:rPr>
+          <w:rFonts w:hint="eastAsia"/>
+          <w:sz w:val="24"/>
+        </w:rPr>
+        <w:t>火灾</w:t>
+      </w:r>
+      <w:r>
+        <w:rPr>
+          <w:rFonts w:hint="eastAsia"/>
+          <w:sz w:val="24"/>
+        </w:rPr>
+        <w:t>状态</w:t>
+      </w:r>
+      <w:r>
+        <w:rPr>
+          <w:rFonts w:hint="eastAsia"/>
+          <w:sz w:val="24"/>
+        </w:rPr>
+        <w:t>进行正确输出</w:t>
+      </w:r>
+      <w:r>
+        <w:rPr>
+          <w:rFonts w:hint="eastAsia"/>
+          <w:sz w:val="24"/>
+        </w:rPr>
+        <w:t>，本系统在后期进行优化后会有更优秀的表现</w:t>
       </w:r>
       <w:r>
         <w:rPr>
@@ -2711,7 +2793,7 @@
           <w:rFonts w:hint="eastAsia"/>
           <w:sz w:val="24"/>
         </w:rPr>
-        <w:t>；火灾探测；数据融合；神经网络算法；</w:t>
+        <w:t>；火灾探测；数据融合；神经网络算法</w:t>
       </w:r>
     </w:p>
     <w:p>
@@ -2896,13 +2978,20 @@
           <w:sz w:val="24"/>
           <w:lang w:val="en"/>
         </w:rPr>
-        <w:t xml:space="preserve"> and master module</w:t>
+        <w:t xml:space="preserve"> and </w:t>
       </w:r>
       <w:r>
         <w:rPr>
           <w:sz w:val="24"/>
           <w:lang w:val="en"/>
         </w:rPr>
+        <w:t>ZigBee receiver module</w:t>
+      </w:r>
+      <w:r>
+        <w:rPr>
+          <w:sz w:val="24"/>
+          <w:lang w:val="en"/>
+        </w:rPr>
         <w:t xml:space="preserve">; the software system runs on the PC, reads the serial data in real time, and carries out fusion processing of the sensor data. The fusion algorithm is a BP neural network algorithm optimized based on genetic algorithms. </w:t>
       </w:r>
       <w:r>
@@ -2910,13 +2999,28 @@
           <w:sz w:val="24"/>
           <w:lang w:val="en"/>
         </w:rPr>
-        <w:t>After the fuzzy rules, various decision-making decisions are made. The decision value processed by the data fusion algorithm is more effective than the traditional device,</w:t>
+        <w:t>After the fuzzy rules, various decision-making decisions are made. The decision value processed by the data fusion algorithm is more effect</w:t>
       </w:r>
       <w:r>
         <w:rPr>
           <w:sz w:val="24"/>
           <w:lang w:val="en"/>
         </w:rPr>
+        <w:t>ive than the traditional device</w:t>
+      </w:r>
+      <w:r>
+        <w:rPr>
+          <w:rFonts w:hint="eastAsia"/>
+          <w:sz w:val="24"/>
+          <w:lang w:val="en"/>
+        </w:rPr>
+        <w:t>.</w:t>
+      </w:r>
+      <w:r>
+        <w:rPr>
+          <w:sz w:val="24"/>
+          <w:lang w:val="en"/>
+        </w:rPr>
         <w:t xml:space="preserve"> </w:t>
       </w:r>
       <w:r>
@@ -2924,143 +3028,33 @@
           <w:sz w:val="24"/>
           <w:lang w:val="en"/>
         </w:rPr>
-        <w:t>Therefore, the situation that the accuracy of the conventional device is not high and the false alarm</w:t>
-      </w:r>
-      <w:r>
-        <w:t xml:space="preserve"> </w:t>
-      </w:r>
-      <w:r>
+        <w:t>Basically it can overcome the situation that the traditional equipment caused by the sensor's single-sided data input is not high accuracy and false alarms occur.</w:t>
+      </w:r>
+    </w:p>
+    <w:p>
+      <w:pPr>
+        <w:spacing w:line="440" w:lineRule="exact"/>
+        <w:ind w:firstLineChars="200" w:firstLine="480"/>
         <w:rPr>
           <w:sz w:val="24"/>
           <w:lang w:val="en"/>
         </w:rPr>
-        <w:t>is generated</w:t>
-      </w:r>
+      </w:pPr>
       <w:r>
         <w:rPr>
           <w:sz w:val="24"/>
           <w:lang w:val="en"/>
         </w:rPr>
-        <w:t xml:space="preserve"> </w:t>
-      </w:r>
-      <w:r>
-        <w:rPr>
-          <w:sz w:val="24"/>
-          <w:lang w:val="en"/>
-        </w:rPr>
-        <w:t xml:space="preserve">which caused by the unilateral data input of the sensor </w:t>
-      </w:r>
-      <w:r>
-        <w:rPr>
-          <w:sz w:val="24"/>
-          <w:lang w:val="en"/>
-        </w:rPr>
-        <w:t>is avoided.</w:t>
-      </w:r>
-    </w:p>
-    <w:p>
-      <w:pPr>
-        <w:spacing w:line="440" w:lineRule="exact"/>
-        <w:ind w:firstLineChars="200" w:firstLine="480"/>
-        <w:rPr>
-          <w:sz w:val="24"/>
-          <w:lang w:val="en"/>
-        </w:rPr>
-      </w:pPr>
-      <w:r>
-        <w:rPr>
-          <w:sz w:val="24"/>
-          <w:lang w:val="en"/>
-        </w:rPr>
-        <w:t xml:space="preserve">This article makes the corresponding result demonstration on the basis of the theory. According to the experimental results, </w:t>
-      </w:r>
-      <w:r>
-        <w:rPr>
-          <w:rFonts w:hint="eastAsia"/>
-          <w:sz w:val="24"/>
-          <w:lang w:val="en"/>
-        </w:rPr>
-        <w:t>t</w:t>
-      </w:r>
-      <w:r>
-        <w:rPr>
-          <w:sz w:val="24"/>
-          <w:lang w:val="en"/>
-        </w:rPr>
-        <w:t>he accuracy of data after sensor data fusion algorithm is higher than that of traditional equipment data</w:t>
-      </w:r>
-      <w:r>
-        <w:rPr>
-          <w:sz w:val="24"/>
-          <w:lang w:val="en"/>
-        </w:rPr>
-        <w:t xml:space="preserve">, </w:t>
-      </w:r>
-      <w:r>
-        <w:rPr>
-          <w:rFonts w:hint="eastAsia"/>
-          <w:sz w:val="24"/>
-          <w:lang w:val="en"/>
-        </w:rPr>
-        <w:t>a</w:t>
-      </w:r>
-      <w:r>
-        <w:rPr>
-          <w:sz w:val="24"/>
-          <w:lang w:val="en"/>
-        </w:rPr>
-        <w:t>nd can uniformly warn the fires of naked fire and open flame</w:t>
-      </w:r>
-      <w:r>
-        <w:rPr>
-          <w:sz w:val="24"/>
-          <w:lang w:val="en"/>
-        </w:rPr>
-        <w:t xml:space="preserve">. </w:t>
-      </w:r>
-      <w:r>
-        <w:rPr>
-          <w:sz w:val="24"/>
-          <w:lang w:val="en"/>
-        </w:rPr>
-        <w:t>The system determines the research direction, and the system is stable in the experiment, the data is reliable, and it meets the needs of fire alarms.</w:t>
-      </w:r>
-    </w:p>
-    <w:p>
-      <w:pPr>
-        <w:spacing w:line="440" w:lineRule="exact"/>
-        <w:rPr>
-          <w:sz w:val="24"/>
-        </w:rPr>
-      </w:pPr>
-      <w:r>
-        <w:rPr>
-          <w:b/>
-          <w:sz w:val="24"/>
-          <w:lang w:val="en"/>
-        </w:rPr>
-        <w:t xml:space="preserve">Keywords: </w:t>
-      </w:r>
-      <w:r>
-        <w:rPr>
-          <w:sz w:val="24"/>
-          <w:lang w:val="en"/>
-        </w:rPr>
-        <w:t>ZigBee; fire detection; data fu</w:t>
-      </w:r>
-      <w:bookmarkStart w:id="2" w:name="_GoBack"/>
-      <w:bookmarkEnd w:id="2"/>
-      <w:r>
-        <w:rPr>
-          <w:sz w:val="24"/>
-          <w:lang w:val="en"/>
-        </w:rPr>
-        <w:t>sion; neural network algorithm;</w:t>
-      </w:r>
-    </w:p>
-    <w:p>
-      <w:pPr>
-        <w:spacing w:line="440" w:lineRule="exact"/>
+        <w:t>This article makes a corresponding argument based on the theory. The experimental data show that the accuracy of the system after the sensor data fusion algorithm is higher than the accuracy of the traditional equipment data, and can basically be a unified alarm to the situation of the fire of the overcast and open flame. This system establishes the research direction, performs well in the experiment, and can correctly output the final fire state without special circumstances. The system will have better performance after the later optimization.</w:t>
+      </w:r>
+    </w:p>
+    <w:p>
+      <w:pPr>
+        <w:spacing w:line="440" w:lineRule="exact"/>
+        <w:rPr>
+          <w:rFonts w:hint="eastAsia"/>
+          <w:sz w:val="24"/>
+        </w:rPr>
         <w:sectPr>
           <w:headerReference w:type="even" r:id="rId18"/>
           <w:headerReference w:type="default" r:id="rId19"/>
@@ -3073,6 +3067,28 @@
           <w:docGrid w:type="lines" w:linePitch="312"/>
         </w:sectPr>
       </w:pPr>
+      <w:r>
+        <w:rPr>
+          <w:b/>
+          <w:sz w:val="24"/>
+          <w:lang w:val="en"/>
+        </w:rPr>
+        <w:t xml:space="preserve">Keywords: </w:t>
+      </w:r>
+      <w:r>
+        <w:rPr>
+          <w:sz w:val="24"/>
+          <w:lang w:val="en"/>
+        </w:rPr>
+        <w:t>ZigBee; fire detection; data f</w:t>
+      </w:r>
+      <w:r>
+        <w:rPr>
+          <w:sz w:val="24"/>
+          <w:lang w:val="en"/>
+        </w:rPr>
+        <w:t>usion; neural network algorithm</w:t>
+      </w:r>
     </w:p>
     <w:p>
       <w:pPr>
@@ -9686,7 +9702,7 @@
           <w:footerReference w:type="default" r:id="rId24"/>
           <w:pgSz w:w="11906" w:h="16838"/>
           <w:pgMar w:top="1440" w:right="1800" w:bottom="1440" w:left="1800" w:header="851" w:footer="850" w:gutter="0"/>
-          <w:pgNumType w:fmt="lowerRoman" w:start="1"/>
+          <w:pgNumType w:fmt="upperRoman" w:start="3"/>
           <w:cols w:space="720"/>
           <w:docGrid w:type="lines" w:linePitch="312"/>
         </w:sectPr>
@@ -9710,8 +9726,8 @@
           <w:szCs w:val="32"/>
         </w:rPr>
       </w:pPr>
-      <w:bookmarkStart w:id="3" w:name="_Toc358649640"/>
-      <w:bookmarkStart w:id="4" w:name="_Toc515039596"/>
+      <w:bookmarkStart w:id="2" w:name="_Toc358649640"/>
+      <w:bookmarkStart w:id="3" w:name="_Toc515039596"/>
       <w:r>
         <w:rPr>
           <w:rFonts w:hint="eastAsia"/>
@@ -9736,8 +9752,8 @@
         </w:rPr>
         <w:t>绪论</w:t>
       </w:r>
+      <w:bookmarkEnd w:id="2"/>
       <w:bookmarkEnd w:id="3"/>
-      <w:bookmarkEnd w:id="4"/>
     </w:p>
     <w:p>
       <w:pPr>
@@ -9751,11 +9767,11 @@
           <w:szCs w:val="30"/>
         </w:rPr>
       </w:pPr>
-      <w:bookmarkStart w:id="5" w:name="_Toc358539555"/>
-      <w:bookmarkStart w:id="6" w:name="_Toc358540240"/>
-      <w:bookmarkStart w:id="7" w:name="_Toc358540481"/>
-      <w:bookmarkStart w:id="8" w:name="_Toc358649642"/>
-      <w:bookmarkStart w:id="9" w:name="_Toc515039597"/>
+      <w:bookmarkStart w:id="4" w:name="_Toc358539555"/>
+      <w:bookmarkStart w:id="5" w:name="_Toc358540240"/>
+      <w:bookmarkStart w:id="6" w:name="_Toc358540481"/>
+      <w:bookmarkStart w:id="7" w:name="_Toc358649642"/>
+      <w:bookmarkStart w:id="8" w:name="_Toc515039597"/>
       <w:r>
         <w:rPr>
           <w:rFonts w:ascii="Times New Roman" w:eastAsia="宋体" w:hAnsi="Times New Roman" w:hint="eastAsia"/>
@@ -9780,10 +9796,10 @@
         </w:rPr>
         <w:t>论文的研究背景</w:t>
       </w:r>
+      <w:bookmarkEnd w:id="4"/>
       <w:bookmarkEnd w:id="5"/>
       <w:bookmarkEnd w:id="6"/>
       <w:bookmarkEnd w:id="7"/>
-      <w:bookmarkEnd w:id="8"/>
       <w:r>
         <w:rPr>
           <w:rFonts w:ascii="Times New Roman" w:eastAsia="宋体" w:hAnsi="Times New Roman" w:hint="eastAsia"/>
@@ -9792,7 +9808,7 @@
         </w:rPr>
         <w:t>及意义</w:t>
       </w:r>
-      <w:bookmarkEnd w:id="9"/>
+      <w:bookmarkEnd w:id="8"/>
     </w:p>
     <w:p>
       <w:pPr>
@@ -10626,10 +10642,10 @@
           <w:szCs w:val="30"/>
         </w:rPr>
       </w:pPr>
-      <w:bookmarkStart w:id="10" w:name="_Toc358539556"/>
-      <w:bookmarkStart w:id="11" w:name="_Toc358540241"/>
-      <w:bookmarkStart w:id="12" w:name="_Toc358540482"/>
-      <w:bookmarkStart w:id="13" w:name="_Toc358649643"/>
+      <w:bookmarkStart w:id="9" w:name="_Toc358539556"/>
+      <w:bookmarkStart w:id="10" w:name="_Toc358540241"/>
+      <w:bookmarkStart w:id="11" w:name="_Toc358540482"/>
+      <w:bookmarkStart w:id="12" w:name="_Toc358649643"/>
       <w:r>
         <w:rPr>
           <w:sz w:val="30"/>
@@ -10650,7 +10666,7 @@
           <w:szCs w:val="30"/>
         </w:rPr>
       </w:pPr>
-      <w:bookmarkStart w:id="14" w:name="_Toc515039598"/>
+      <w:bookmarkStart w:id="13" w:name="_Toc515039598"/>
       <w:r>
         <w:rPr>
           <w:rFonts w:ascii="Times New Roman" w:eastAsia="宋体" w:hAnsi="Times New Roman" w:hint="eastAsia"/>
@@ -10660,10 +10676,10 @@
         <w:lastRenderedPageBreak/>
         <w:t>1.2</w:t>
       </w:r>
+      <w:bookmarkEnd w:id="9"/>
       <w:bookmarkEnd w:id="10"/>
       <w:bookmarkEnd w:id="11"/>
       <w:bookmarkEnd w:id="12"/>
-      <w:bookmarkEnd w:id="13"/>
       <w:r>
         <w:rPr>
           <w:rFonts w:ascii="Times New Roman" w:eastAsia="宋体" w:hAnsi="Times New Roman"/>
@@ -10680,7 +10696,7 @@
         </w:rPr>
         <w:t>国内外研究现状</w:t>
       </w:r>
-      <w:bookmarkEnd w:id="14"/>
+      <w:bookmarkEnd w:id="13"/>
     </w:p>
     <w:p>
       <w:pPr>
@@ -10693,7 +10709,7 @@
           <w:szCs w:val="30"/>
         </w:rPr>
       </w:pPr>
-      <w:bookmarkStart w:id="15" w:name="_Toc515039599"/>
+      <w:bookmarkStart w:id="14" w:name="_Toc515039599"/>
       <w:r>
         <w:rPr>
           <w:sz w:val="28"/>
@@ -10716,7 +10732,7 @@
         </w:rPr>
         <w:t>国内研究现状</w:t>
       </w:r>
-      <w:bookmarkEnd w:id="15"/>
+      <w:bookmarkEnd w:id="14"/>
     </w:p>
     <w:p>
       <w:pPr>
@@ -11575,7 +11591,7 @@
           <w:szCs w:val="30"/>
         </w:rPr>
       </w:pPr>
-      <w:bookmarkStart w:id="16" w:name="_Toc515039600"/>
+      <w:bookmarkStart w:id="15" w:name="_Toc515039600"/>
       <w:r>
         <w:rPr>
           <w:rFonts w:hint="eastAsia"/>
@@ -11599,7 +11615,7 @@
         </w:rPr>
         <w:t>国外研究现状</w:t>
       </w:r>
-      <w:bookmarkEnd w:id="16"/>
+      <w:bookmarkEnd w:id="15"/>
     </w:p>
     <w:p>
       <w:pPr>
@@ -11759,11 +11775,11 @@
           <w:szCs w:val="30"/>
         </w:rPr>
       </w:pPr>
-      <w:bookmarkStart w:id="17" w:name="_Toc358539557"/>
-      <w:bookmarkStart w:id="18" w:name="_Toc358540242"/>
-      <w:bookmarkStart w:id="19" w:name="_Toc358540483"/>
-      <w:bookmarkStart w:id="20" w:name="_Toc358649644"/>
-      <w:bookmarkStart w:id="21" w:name="_Toc515039601"/>
+      <w:bookmarkStart w:id="16" w:name="_Toc358539557"/>
+      <w:bookmarkStart w:id="17" w:name="_Toc358540242"/>
+      <w:bookmarkStart w:id="18" w:name="_Toc358540483"/>
+      <w:bookmarkStart w:id="19" w:name="_Toc358649644"/>
+      <w:bookmarkStart w:id="20" w:name="_Toc515039601"/>
       <w:r>
         <w:rPr>
           <w:rFonts w:ascii="Times New Roman" w:eastAsia="宋体" w:hAnsi="Times New Roman"/>
@@ -11780,10 +11796,10 @@
         </w:rPr>
         <w:t>.3</w:t>
       </w:r>
+      <w:bookmarkEnd w:id="16"/>
       <w:bookmarkEnd w:id="17"/>
       <w:bookmarkEnd w:id="18"/>
       <w:bookmarkEnd w:id="19"/>
-      <w:bookmarkEnd w:id="20"/>
       <w:r>
         <w:rPr>
           <w:rFonts w:ascii="Times New Roman" w:eastAsia="宋体" w:hAnsi="Times New Roman"/>
@@ -11800,11 +11816,11 @@
         </w:rPr>
         <w:t>论文的主要研究内容</w:t>
       </w:r>
-      <w:bookmarkStart w:id="22" w:name="_Toc358539565"/>
-      <w:bookmarkStart w:id="23" w:name="_Toc358540250"/>
-      <w:bookmarkStart w:id="24" w:name="_Toc358540491"/>
-      <w:bookmarkStart w:id="25" w:name="_Toc358649652"/>
-      <w:bookmarkEnd w:id="21"/>
+      <w:bookmarkStart w:id="21" w:name="_Toc358539565"/>
+      <w:bookmarkStart w:id="22" w:name="_Toc358540250"/>
+      <w:bookmarkStart w:id="23" w:name="_Toc358540491"/>
+      <w:bookmarkStart w:id="24" w:name="_Toc358649652"/>
+      <w:bookmarkEnd w:id="20"/>
     </w:p>
     <w:p>
       <w:pPr>
@@ -12497,7 +12513,7 @@
         </w:rPr>
         <w:br w:type="page"/>
       </w:r>
-      <w:bookmarkStart w:id="26" w:name="_Toc515039602"/>
+      <w:bookmarkStart w:id="25" w:name="_Toc515039602"/>
       <w:r>
         <w:rPr>
           <w:rFonts w:hint="eastAsia"/>
@@ -12507,10 +12523,10 @@
         <w:lastRenderedPageBreak/>
         <w:t>2</w:t>
       </w:r>
+      <w:bookmarkEnd w:id="21"/>
       <w:bookmarkEnd w:id="22"/>
       <w:bookmarkEnd w:id="23"/>
       <w:bookmarkEnd w:id="24"/>
-      <w:bookmarkEnd w:id="25"/>
       <w:r>
         <w:rPr>
           <w:sz w:val="32"/>
@@ -12550,7 +12566,7 @@
         </w:rPr>
         <w:t>简介</w:t>
       </w:r>
-      <w:bookmarkEnd w:id="26"/>
+      <w:bookmarkEnd w:id="25"/>
     </w:p>
     <w:p>
       <w:pPr>
@@ -12799,11 +12815,11 @@
           <w:szCs w:val="30"/>
         </w:rPr>
       </w:pPr>
-      <w:bookmarkStart w:id="27" w:name="_Toc358539566"/>
-      <w:bookmarkStart w:id="28" w:name="_Toc358540251"/>
-      <w:bookmarkStart w:id="29" w:name="_Toc358540492"/>
-      <w:bookmarkStart w:id="30" w:name="_Toc358649653"/>
-      <w:bookmarkStart w:id="31" w:name="_Toc515039603"/>
+      <w:bookmarkStart w:id="26" w:name="_Toc358539566"/>
+      <w:bookmarkStart w:id="27" w:name="_Toc358540251"/>
+      <w:bookmarkStart w:id="28" w:name="_Toc358540492"/>
+      <w:bookmarkStart w:id="29" w:name="_Toc358649653"/>
+      <w:bookmarkStart w:id="30" w:name="_Toc515039603"/>
       <w:r>
         <w:rPr>
           <w:rFonts w:ascii="Times New Roman" w:eastAsia="宋体" w:hAnsi="Times New Roman" w:hint="eastAsia"/>
@@ -12812,10 +12828,10 @@
         </w:rPr>
         <w:t>2.1</w:t>
       </w:r>
+      <w:bookmarkEnd w:id="26"/>
       <w:bookmarkEnd w:id="27"/>
       <w:bookmarkEnd w:id="28"/>
       <w:bookmarkEnd w:id="29"/>
-      <w:bookmarkEnd w:id="30"/>
       <w:r>
         <w:rPr>
           <w:rFonts w:ascii="Times New Roman" w:eastAsia="宋体" w:hAnsi="Times New Roman"/>
@@ -12832,7 +12848,7 @@
         </w:rPr>
         <w:t>无线传感器网络技术</w:t>
       </w:r>
-      <w:bookmarkEnd w:id="31"/>
+      <w:bookmarkEnd w:id="30"/>
     </w:p>
     <w:p>
       <w:pPr>
@@ -12935,7 +12951,7 @@
           <w:sz w:val="28"/>
         </w:rPr>
       </w:pPr>
-      <w:bookmarkStart w:id="32" w:name="_Toc515039604"/>
+      <w:bookmarkStart w:id="31" w:name="_Toc515039604"/>
       <w:r>
         <w:rPr>
           <w:rFonts w:hint="eastAsia"/>
@@ -12956,7 +12972,7 @@
         </w:rPr>
         <w:t>无线传感器网络体系结构</w:t>
       </w:r>
-      <w:bookmarkEnd w:id="32"/>
+      <w:bookmarkEnd w:id="31"/>
     </w:p>
     <w:p>
       <w:pPr>
@@ -13348,7 +13364,7 @@
           <w:sz w:val="28"/>
         </w:rPr>
       </w:pPr>
-      <w:bookmarkStart w:id="33" w:name="_Toc515039605"/>
+      <w:bookmarkStart w:id="32" w:name="_Toc515039605"/>
       <w:r>
         <w:rPr>
           <w:rFonts w:hint="eastAsia"/>
@@ -13369,7 +13385,7 @@
         </w:rPr>
         <w:t>无线传感器网络的特点</w:t>
       </w:r>
-      <w:bookmarkEnd w:id="33"/>
+      <w:bookmarkEnd w:id="32"/>
     </w:p>
     <w:p>
       <w:pPr>
@@ -13927,11 +13943,11 @@
           <w:szCs w:val="30"/>
         </w:rPr>
       </w:pPr>
-      <w:bookmarkStart w:id="34" w:name="_Toc358539567"/>
-      <w:bookmarkStart w:id="35" w:name="_Toc358540252"/>
-      <w:bookmarkStart w:id="36" w:name="_Toc358540493"/>
-      <w:bookmarkStart w:id="37" w:name="_Toc358649654"/>
-      <w:bookmarkStart w:id="38" w:name="_Toc515039606"/>
+      <w:bookmarkStart w:id="33" w:name="_Toc358539567"/>
+      <w:bookmarkStart w:id="34" w:name="_Toc358540252"/>
+      <w:bookmarkStart w:id="35" w:name="_Toc358540493"/>
+      <w:bookmarkStart w:id="36" w:name="_Toc358649654"/>
+      <w:bookmarkStart w:id="37" w:name="_Toc515039606"/>
       <w:r>
         <w:rPr>
           <w:rFonts w:ascii="Times New Roman" w:eastAsia="宋体" w:hAnsi="Times New Roman" w:hint="eastAsia"/>
@@ -13941,10 +13957,10 @@
         <w:lastRenderedPageBreak/>
         <w:t>2.2</w:t>
       </w:r>
+      <w:bookmarkEnd w:id="33"/>
       <w:bookmarkEnd w:id="34"/>
       <w:bookmarkEnd w:id="35"/>
       <w:bookmarkEnd w:id="36"/>
-      <w:bookmarkEnd w:id="37"/>
       <w:r>
         <w:rPr>
           <w:rFonts w:ascii="Times New Roman" w:eastAsia="宋体" w:hAnsi="Times New Roman"/>
@@ -13977,7 +13993,7 @@
         </w:rPr>
         <w:t>简介</w:t>
       </w:r>
-      <w:bookmarkEnd w:id="38"/>
+      <w:bookmarkEnd w:id="37"/>
     </w:p>
     <w:p>
       <w:pPr>
@@ -14211,14 +14227,7 @@
           <w:rFonts w:hint="eastAsia"/>
           <w:sz w:val="24"/>
         </w:rPr>
-        <w:t>一些</w:t>
-      </w:r>
-      <w:r>
-        <w:rPr>
-          <w:rFonts w:hint="eastAsia"/>
-          <w:sz w:val="24"/>
-        </w:rPr>
-        <w:t>典型</w:t>
+        <w:t>一些典型</w:t>
       </w:r>
       <w:r>
         <w:rPr>
@@ -14405,7 +14414,7 @@
           <w:sz w:val="28"/>
         </w:rPr>
       </w:pPr>
-      <w:bookmarkStart w:id="39" w:name="_Toc515039607"/>
+      <w:bookmarkStart w:id="38" w:name="_Toc515039607"/>
       <w:r>
         <w:rPr>
           <w:rFonts w:hint="eastAsia"/>
@@ -14452,7 +14461,7 @@
         </w:rPr>
         <w:t>特点</w:t>
       </w:r>
-      <w:bookmarkEnd w:id="39"/>
+      <w:bookmarkEnd w:id="38"/>
     </w:p>
     <w:p>
       <w:pPr>
@@ -15689,7 +15698,7 @@
           <w:sz w:val="28"/>
         </w:rPr>
       </w:pPr>
-      <w:bookmarkStart w:id="40" w:name="_Toc515039608"/>
+      <w:bookmarkStart w:id="39" w:name="_Toc515039608"/>
       <w:r>
         <w:rPr>
           <w:rFonts w:hint="eastAsia"/>
@@ -15704,7 +15713,7 @@
         </w:rPr>
         <w:t>协议栈架构</w:t>
       </w:r>
-      <w:bookmarkEnd w:id="40"/>
+      <w:bookmarkEnd w:id="39"/>
     </w:p>
     <w:p>
       <w:pPr>
@@ -17144,21 +17153,7 @@
           <w:sz w:val="24"/>
           <w:vertAlign w:val="superscript"/>
         </w:rPr>
-        <w:t>[</w:t>
-      </w:r>
-      <w:r>
-        <w:rPr>
-          <w:sz w:val="24"/>
-          <w:vertAlign w:val="superscript"/>
-        </w:rPr>
-        <w:t>7</w:t>
-      </w:r>
-      <w:r>
-        <w:rPr>
-          <w:sz w:val="24"/>
-          <w:vertAlign w:val="superscript"/>
-        </w:rPr>
-        <w:t>]</w:t>
+        <w:t>[7]</w:t>
       </w:r>
       <w:r>
         <w:rPr>
@@ -18345,7 +18340,7 @@
           <w:sz w:val="28"/>
         </w:rPr>
       </w:pPr>
-      <w:bookmarkStart w:id="41" w:name="_Toc515039609"/>
+      <w:bookmarkStart w:id="40" w:name="_Toc515039609"/>
       <w:r>
         <w:rPr>
           <w:rFonts w:hint="eastAsia"/>
@@ -18368,7 +18363,7 @@
         </w:rPr>
         <w:t>与其他无线标准的技术特点比较</w:t>
       </w:r>
-      <w:bookmarkEnd w:id="41"/>
+      <w:bookmarkEnd w:id="40"/>
     </w:p>
     <w:p>
       <w:pPr>
@@ -18716,7 +18711,7 @@
           <w:szCs w:val="30"/>
         </w:rPr>
       </w:pPr>
-      <w:bookmarkStart w:id="42" w:name="_Toc515039610"/>
+      <w:bookmarkStart w:id="41" w:name="_Toc515039610"/>
       <w:r>
         <w:rPr>
           <w:rFonts w:ascii="Times New Roman" w:eastAsia="宋体" w:hAnsi="Times New Roman" w:hint="eastAsia"/>
@@ -18733,7 +18728,7 @@
         </w:rPr>
         <w:t>本章小结</w:t>
       </w:r>
-      <w:bookmarkEnd w:id="42"/>
+      <w:bookmarkEnd w:id="41"/>
     </w:p>
     <w:p>
       <w:pPr>
@@ -18952,7 +18947,7 @@
         </w:rPr>
         <w:br w:type="page"/>
       </w:r>
-      <w:bookmarkStart w:id="43" w:name="_Toc515039611"/>
+      <w:bookmarkStart w:id="42" w:name="_Toc515039611"/>
       <w:r>
         <w:rPr>
           <w:rFonts w:hint="eastAsia"/>
@@ -18977,7 +18972,7 @@
         </w:rPr>
         <w:t>火灾报警系统的数据处理方法</w:t>
       </w:r>
-      <w:bookmarkEnd w:id="43"/>
+      <w:bookmarkEnd w:id="42"/>
     </w:p>
     <w:p>
       <w:pPr>
@@ -19139,7 +19134,7 @@
           <w:szCs w:val="30"/>
         </w:rPr>
       </w:pPr>
-      <w:bookmarkStart w:id="44" w:name="_Toc515039612"/>
+      <w:bookmarkStart w:id="43" w:name="_Toc515039612"/>
       <w:r>
         <w:rPr>
           <w:rFonts w:ascii="Times New Roman" w:eastAsia="宋体" w:hAnsi="Times New Roman" w:hint="eastAsia"/>
@@ -19164,7 +19159,7 @@
         </w:rPr>
         <w:t>算法介绍</w:t>
       </w:r>
-      <w:bookmarkEnd w:id="44"/>
+      <w:bookmarkEnd w:id="43"/>
     </w:p>
     <w:p>
       <w:pPr>
@@ -19338,7 +19333,7 @@
           <w:szCs w:val="30"/>
         </w:rPr>
       </w:pPr>
-      <w:bookmarkStart w:id="45" w:name="_Toc515039613"/>
+      <w:bookmarkStart w:id="44" w:name="_Toc515039613"/>
       <w:r>
         <w:rPr>
           <w:rFonts w:hint="eastAsia"/>
@@ -19355,7 +19350,7 @@
         </w:rPr>
         <w:t>遗传算法</w:t>
       </w:r>
-      <w:bookmarkEnd w:id="45"/>
+      <w:bookmarkEnd w:id="44"/>
     </w:p>
     <w:p>
       <w:pPr>
@@ -21475,7 +21470,7 @@
           <w:szCs w:val="30"/>
         </w:rPr>
       </w:pPr>
-      <w:bookmarkStart w:id="46" w:name="_Toc515039614"/>
+      <w:bookmarkStart w:id="45" w:name="_Toc515039614"/>
       <w:r>
         <w:rPr>
           <w:rFonts w:hint="eastAsia"/>
@@ -21492,7 +21487,7 @@
         </w:rPr>
         <w:t>神经网络算法</w:t>
       </w:r>
-      <w:bookmarkEnd w:id="46"/>
+      <w:bookmarkEnd w:id="45"/>
     </w:p>
     <w:p>
       <w:pPr>
@@ -22199,10 +22194,10 @@
             <v:path o:extrusionok="f" gradientshapeok="t" o:connecttype="rect"/>
             <o:lock v:ext="edit" aspectratio="t"/>
           </v:shapetype>
-          <v:shape id="_x0000_i1025" type="#_x0000_t75" style="width:119.15pt;height:52.15pt" o:ole="">
+          <v:shape id="_x0000_i1025" type="#_x0000_t75" style="width:119.55pt;height:51.6pt" o:ole="">
             <v:imagedata r:id="rId38" o:title=""/>
           </v:shape>
-          <o:OLEObject Type="Embed" ProgID="Equation.DSMT4" ShapeID="_x0000_i1025" DrawAspect="Content" ObjectID="_1588783949" r:id="rId39"/>
+          <o:OLEObject Type="Embed" ProgID="Equation.DSMT4" ShapeID="_x0000_i1025" DrawAspect="Content" ObjectID="_1589471764" r:id="rId39"/>
         </w:object>
       </w:r>
       <w:r>
@@ -22283,10 +22278,10 @@
           <w:sz w:val="24"/>
         </w:rPr>
         <w:object w:dxaOrig="1020" w:dyaOrig="400" w14:anchorId="4480B41E">
-          <v:shape id="_x0000_i1026" type="#_x0000_t75" style="width:74.5pt;height:29.8pt;mso-position-vertical:absolute" o:ole="">
+          <v:shape id="_x0000_i1026" type="#_x0000_t75" style="width:74.7pt;height:29.9pt;mso-position-vertical:absolute" o:ole="">
             <v:imagedata r:id="rId40" o:title=""/>
           </v:shape>
-          <o:OLEObject Type="Embed" ProgID="Equation.DSMT4" ShapeID="_x0000_i1026" DrawAspect="Content" ObjectID="_1588783950" r:id="rId41"/>
+          <o:OLEObject Type="Embed" ProgID="Equation.DSMT4" ShapeID="_x0000_i1026" DrawAspect="Content" ObjectID="_1589471765" r:id="rId41"/>
         </w:object>
       </w:r>
       <w:r>
@@ -22372,10 +22367,10 @@
           <w:sz w:val="24"/>
         </w:rPr>
         <w:object w:dxaOrig="240" w:dyaOrig="220" w14:anchorId="273B1F6D">
-          <v:shape id="_x0000_i1027" type="#_x0000_t75" style="width:9.95pt;height:9.95pt" o:ole="">
+          <v:shape id="_x0000_i1027" type="#_x0000_t75" style="width:9.5pt;height:9.5pt" o:ole="">
             <v:imagedata r:id="rId42" o:title=""/>
           </v:shape>
-          <o:OLEObject Type="Embed" ProgID="Equation.DSMT4" ShapeID="_x0000_i1027" DrawAspect="Content" ObjectID="_1588783951" r:id="rId43"/>
+          <o:OLEObject Type="Embed" ProgID="Equation.DSMT4" ShapeID="_x0000_i1027" DrawAspect="Content" ObjectID="_1589471766" r:id="rId43"/>
         </w:object>
       </w:r>
       <w:r>
@@ -22419,10 +22414,10 @@
           <w:sz w:val="24"/>
         </w:rPr>
         <w:object w:dxaOrig="279" w:dyaOrig="300" w14:anchorId="6CB35804">
-          <v:shape id="_x0000_i1028" type="#_x0000_t75" style="width:14.9pt;height:14.9pt" o:ole="">
+          <v:shape id="_x0000_i1028" type="#_x0000_t75" style="width:14.95pt;height:14.95pt" o:ole="">
             <v:imagedata r:id="rId44" o:title=""/>
           </v:shape>
-          <o:OLEObject Type="Embed" ProgID="Equation.DSMT4" ShapeID="_x0000_i1028" DrawAspect="Content" ObjectID="_1588783952" r:id="rId45"/>
+          <o:OLEObject Type="Embed" ProgID="Equation.DSMT4" ShapeID="_x0000_i1028" DrawAspect="Content" ObjectID="_1589471767" r:id="rId45"/>
         </w:object>
       </w:r>
       <w:r>
@@ -22473,10 +22468,10 @@
           <w:sz w:val="24"/>
         </w:rPr>
         <w:object w:dxaOrig="320" w:dyaOrig="240" w14:anchorId="3DBA67C6">
-          <v:shape id="_x0000_i1029" type="#_x0000_t75" style="width:17.4pt;height:9.95pt" o:ole="">
+          <v:shape id="_x0000_i1029" type="#_x0000_t75" style="width:17.65pt;height:9.5pt" o:ole="">
             <v:imagedata r:id="rId46" o:title=""/>
           </v:shape>
-          <o:OLEObject Type="Embed" ProgID="Equation.DSMT4" ShapeID="_x0000_i1029" DrawAspect="Content" ObjectID="_1588783953" r:id="rId47"/>
+          <o:OLEObject Type="Embed" ProgID="Equation.DSMT4" ShapeID="_x0000_i1029" DrawAspect="Content" ObjectID="_1589471768" r:id="rId47"/>
         </w:object>
       </w:r>
       <w:r>
@@ -22705,10 +22700,10 @@
           <w:sz w:val="24"/>
         </w:rPr>
         <w:object w:dxaOrig="1400" w:dyaOrig="620" w14:anchorId="01B82BE1">
-          <v:shape id="_x0000_i1030" type="#_x0000_t75" style="width:104.3pt;height:47.15pt" o:ole="">
+          <v:shape id="_x0000_i1030" type="#_x0000_t75" style="width:104.6pt;height:46.2pt" o:ole="">
             <v:imagedata r:id="rId48" o:title=""/>
           </v:shape>
-          <o:OLEObject Type="Embed" ProgID="Equation.DSMT4" ShapeID="_x0000_i1030" DrawAspect="Content" ObjectID="_1588783954" r:id="rId49"/>
+          <o:OLEObject Type="Embed" ProgID="Equation.DSMT4" ShapeID="_x0000_i1030" DrawAspect="Content" ObjectID="_1589471769" r:id="rId49"/>
         </w:object>
       </w:r>
       <w:r>
@@ -23279,10 +23274,10 @@
           <w:sz w:val="24"/>
         </w:rPr>
         <w:object w:dxaOrig="1600" w:dyaOrig="360" w14:anchorId="5F7A0199">
-          <v:shape id="_x0000_i1031" type="#_x0000_t75" style="width:119.15pt;height:27.3pt" o:ole="">
+          <v:shape id="_x0000_i1031" type="#_x0000_t75" style="width:119.55pt;height:27.15pt" o:ole="">
             <v:imagedata r:id="rId51" o:title=""/>
           </v:shape>
-          <o:OLEObject Type="Embed" ProgID="Equation.DSMT4" ShapeID="_x0000_i1031" DrawAspect="Content" ObjectID="_1588783955" r:id="rId52"/>
+          <o:OLEObject Type="Embed" ProgID="Equation.DSMT4" ShapeID="_x0000_i1031" DrawAspect="Content" ObjectID="_1589471770" r:id="rId52"/>
         </w:object>
       </w:r>
       <w:r>
@@ -23362,10 +23357,10 @@
           <w:sz w:val="24"/>
         </w:rPr>
         <w:object w:dxaOrig="320" w:dyaOrig="220" w14:anchorId="4B7F7471">
-          <v:shape id="_x0000_i1032" type="#_x0000_t75" style="width:17.4pt;height:9.95pt" o:ole="">
+          <v:shape id="_x0000_i1032" type="#_x0000_t75" style="width:17.65pt;height:9.5pt" o:ole="">
             <v:imagedata r:id="rId53" o:title=""/>
           </v:shape>
-          <o:OLEObject Type="Embed" ProgID="Equation.DSMT4" ShapeID="_x0000_i1032" DrawAspect="Content" ObjectID="_1588783956" r:id="rId54"/>
+          <o:OLEObject Type="Embed" ProgID="Equation.DSMT4" ShapeID="_x0000_i1032" DrawAspect="Content" ObjectID="_1589471771" r:id="rId54"/>
         </w:object>
       </w:r>
       <w:r>
@@ -23407,10 +23402,10 @@
           <w:sz w:val="24"/>
         </w:rPr>
         <w:object w:dxaOrig="240" w:dyaOrig="220" w14:anchorId="118FBB1F">
-          <v:shape id="_x0000_i1033" type="#_x0000_t75" style="width:9.95pt;height:9.95pt" o:ole="">
+          <v:shape id="_x0000_i1033" type="#_x0000_t75" style="width:9.5pt;height:9.5pt" o:ole="">
             <v:imagedata r:id="rId55" o:title=""/>
           </v:shape>
-          <o:OLEObject Type="Embed" ProgID="Equation.DSMT4" ShapeID="_x0000_i1033" DrawAspect="Content" ObjectID="_1588783957" r:id="rId56"/>
+          <o:OLEObject Type="Embed" ProgID="Equation.DSMT4" ShapeID="_x0000_i1033" DrawAspect="Content" ObjectID="_1589471772" r:id="rId56"/>
         </w:object>
       </w:r>
       <w:r>
@@ -23447,10 +23442,10 @@
           <w:sz w:val="24"/>
         </w:rPr>
         <w:object w:dxaOrig="279" w:dyaOrig="220" w14:anchorId="54C8F169">
-          <v:shape id="_x0000_i1034" type="#_x0000_t75" style="width:14.9pt;height:9.95pt" o:ole="">
+          <v:shape id="_x0000_i1034" type="#_x0000_t75" style="width:14.95pt;height:9.5pt" o:ole="">
             <v:imagedata r:id="rId57" o:title=""/>
           </v:shape>
-          <o:OLEObject Type="Embed" ProgID="Equation.DSMT4" ShapeID="_x0000_i1034" DrawAspect="Content" ObjectID="_1588783958" r:id="rId58"/>
+          <o:OLEObject Type="Embed" ProgID="Equation.DSMT4" ShapeID="_x0000_i1034" DrawAspect="Content" ObjectID="_1589471773" r:id="rId58"/>
         </w:object>
       </w:r>
       <w:r>
@@ -23487,10 +23482,10 @@
           <w:sz w:val="24"/>
         </w:rPr>
         <w:object w:dxaOrig="139" w:dyaOrig="279" w14:anchorId="050420FC">
-          <v:shape id="_x0000_i1035" type="#_x0000_t75" style="width:7.45pt;height:14.9pt" o:ole="">
+          <v:shape id="_x0000_i1035" type="#_x0000_t75" style="width:8.15pt;height:14.95pt" o:ole="">
             <v:imagedata r:id="rId59" o:title=""/>
           </v:shape>
-          <o:OLEObject Type="Embed" ProgID="Equation.DSMT4" ShapeID="_x0000_i1035" DrawAspect="Content" ObjectID="_1588783959" r:id="rId60"/>
+          <o:OLEObject Type="Embed" ProgID="Equation.DSMT4" ShapeID="_x0000_i1035" DrawAspect="Content" ObjectID="_1589471774" r:id="rId60"/>
         </w:object>
       </w:r>
       <w:r>
@@ -23950,10 +23945,10 @@
           <w:sz w:val="24"/>
         </w:rPr>
         <w:object w:dxaOrig="2439" w:dyaOrig="400" w14:anchorId="661AA93D">
-          <v:shape id="_x0000_i1036" type="#_x0000_t75" style="width:151.45pt;height:24.85pt" o:ole="">
+          <v:shape id="_x0000_i1036" type="#_x0000_t75" style="width:152.15pt;height:24.45pt" o:ole="">
             <v:imagedata r:id="rId61" o:title=""/>
           </v:shape>
-          <o:OLEObject Type="Embed" ProgID="Equation.DSMT4" ShapeID="_x0000_i1036" DrawAspect="Content" ObjectID="_1588783960" r:id="rId62"/>
+          <o:OLEObject Type="Embed" ProgID="Equation.DSMT4" ShapeID="_x0000_i1036" DrawAspect="Content" ObjectID="_1589471775" r:id="rId62"/>
         </w:object>
       </w:r>
       <w:r>
@@ -24022,10 +24017,10 @@
           <w:sz w:val="24"/>
         </w:rPr>
         <w:object w:dxaOrig="460" w:dyaOrig="300" w14:anchorId="357E90DC">
-          <v:shape id="_x0000_i1037" type="#_x0000_t75" style="width:22.35pt;height:14.9pt" o:ole="">
+          <v:shape id="_x0000_i1037" type="#_x0000_t75" style="width:23.1pt;height:14.95pt" o:ole="">
             <v:imagedata r:id="rId63" o:title=""/>
           </v:shape>
-          <o:OLEObject Type="Embed" ProgID="Equation.DSMT4" ShapeID="_x0000_i1037" DrawAspect="Content" ObjectID="_1588783961" r:id="rId64"/>
+          <o:OLEObject Type="Embed" ProgID="Equation.DSMT4" ShapeID="_x0000_i1037" DrawAspect="Content" ObjectID="_1589471776" r:id="rId64"/>
         </w:object>
       </w:r>
       <w:r>
@@ -24063,10 +24058,10 @@
           <w:sz w:val="24"/>
         </w:rPr>
         <w:object w:dxaOrig="279" w:dyaOrig="300" w14:anchorId="5A982162">
-          <v:shape id="_x0000_i1038" type="#_x0000_t75" style="width:14.9pt;height:14.9pt" o:ole="">
+          <v:shape id="_x0000_i1038" type="#_x0000_t75" style="width:14.95pt;height:14.95pt" o:ole="">
             <v:imagedata r:id="rId65" o:title=""/>
           </v:shape>
-          <o:OLEObject Type="Embed" ProgID="Equation.DSMT4" ShapeID="_x0000_i1038" DrawAspect="Content" ObjectID="_1588783962" r:id="rId66"/>
+          <o:OLEObject Type="Embed" ProgID="Equation.DSMT4" ShapeID="_x0000_i1038" DrawAspect="Content" ObjectID="_1589471777" r:id="rId66"/>
         </w:object>
       </w:r>
       <w:r>
@@ -24121,10 +24116,10 @@
           <w:sz w:val="24"/>
         </w:rPr>
         <w:object w:dxaOrig="240" w:dyaOrig="300" w14:anchorId="2A62578D">
-          <v:shape id="_x0000_i1039" type="#_x0000_t75" style="width:9.95pt;height:14.9pt" o:ole="">
+          <v:shape id="_x0000_i1039" type="#_x0000_t75" style="width:9.5pt;height:14.95pt" o:ole="">
             <v:imagedata r:id="rId67" o:title=""/>
           </v:shape>
-          <o:OLEObject Type="Embed" ProgID="Equation.DSMT4" ShapeID="_x0000_i1039" DrawAspect="Content" ObjectID="_1588783963" r:id="rId68"/>
+          <o:OLEObject Type="Embed" ProgID="Equation.DSMT4" ShapeID="_x0000_i1039" DrawAspect="Content" ObjectID="_1589471778" r:id="rId68"/>
         </w:object>
       </w:r>
       <w:r>
@@ -24206,10 +24201,10 @@
           <w:sz w:val="24"/>
         </w:rPr>
         <w:object w:dxaOrig="2640" w:dyaOrig="540" w14:anchorId="015722AD">
-          <v:shape id="_x0000_i1040" type="#_x0000_t75" style="width:166.35pt;height:32.3pt" o:ole="">
+          <v:shape id="_x0000_i1040" type="#_x0000_t75" style="width:167.1pt;height:32.6pt" o:ole="">
             <v:imagedata r:id="rId69" o:title=""/>
           </v:shape>
-          <o:OLEObject Type="Embed" ProgID="Equation.DSMT4" ShapeID="_x0000_i1040" DrawAspect="Content" ObjectID="_1588783964" r:id="rId70"/>
+          <o:OLEObject Type="Embed" ProgID="Equation.DSMT4" ShapeID="_x0000_i1040" DrawAspect="Content" ObjectID="_1589471779" r:id="rId70"/>
         </w:object>
       </w:r>
       <w:r>
@@ -24278,10 +24273,10 @@
           <w:sz w:val="24"/>
         </w:rPr>
         <w:object w:dxaOrig="460" w:dyaOrig="300" w14:anchorId="47E89B3A">
-          <v:shape id="_x0000_i1041" type="#_x0000_t75" style="width:22.35pt;height:14.9pt" o:ole="">
+          <v:shape id="_x0000_i1041" type="#_x0000_t75" style="width:23.1pt;height:14.95pt" o:ole="">
             <v:imagedata r:id="rId63" o:title=""/>
           </v:shape>
-          <o:OLEObject Type="Embed" ProgID="Equation.DSMT4" ShapeID="_x0000_i1041" DrawAspect="Content" ObjectID="_1588783965" r:id="rId71"/>
+          <o:OLEObject Type="Embed" ProgID="Equation.DSMT4" ShapeID="_x0000_i1041" DrawAspect="Content" ObjectID="_1589471780" r:id="rId71"/>
         </w:object>
       </w:r>
       <w:r>
@@ -24319,10 +24314,10 @@
           <w:sz w:val="24"/>
         </w:rPr>
         <w:object w:dxaOrig="499" w:dyaOrig="279" w14:anchorId="172A143B">
-          <v:shape id="_x0000_i1042" type="#_x0000_t75" style="width:24.85pt;height:14.9pt" o:ole="">
+          <v:shape id="_x0000_i1042" type="#_x0000_t75" style="width:24.45pt;height:14.95pt" o:ole="">
             <v:imagedata r:id="rId72" o:title=""/>
           </v:shape>
-          <o:OLEObject Type="Embed" ProgID="Equation.DSMT4" ShapeID="_x0000_i1042" DrawAspect="Content" ObjectID="_1588783966" r:id="rId73"/>
+          <o:OLEObject Type="Embed" ProgID="Equation.DSMT4" ShapeID="_x0000_i1042" DrawAspect="Content" ObjectID="_1589471781" r:id="rId73"/>
         </w:object>
       </w:r>
       <w:r>
@@ -24360,10 +24355,10 @@
           <w:sz w:val="24"/>
         </w:rPr>
         <w:object w:dxaOrig="279" w:dyaOrig="300" w14:anchorId="4197D424">
-          <v:shape id="_x0000_i1043" type="#_x0000_t75" style="width:14.9pt;height:14.9pt" o:ole="">
+          <v:shape id="_x0000_i1043" type="#_x0000_t75" style="width:14.95pt;height:14.95pt" o:ole="">
             <v:imagedata r:id="rId65" o:title=""/>
           </v:shape>
-          <o:OLEObject Type="Embed" ProgID="Equation.DSMT4" ShapeID="_x0000_i1043" DrawAspect="Content" ObjectID="_1588783967" r:id="rId74"/>
+          <o:OLEObject Type="Embed" ProgID="Equation.DSMT4" ShapeID="_x0000_i1043" DrawAspect="Content" ObjectID="_1589471782" r:id="rId74"/>
         </w:object>
       </w:r>
       <w:r>
@@ -24480,10 +24475,10 @@
           <w:sz w:val="24"/>
         </w:rPr>
         <w:object w:dxaOrig="1520" w:dyaOrig="400" w14:anchorId="5BEBBAB6">
-          <v:shape id="_x0000_i1044" type="#_x0000_t75" style="width:111.7pt;height:29.8pt;mso-position-vertical:absolute" o:ole="">
+          <v:shape id="_x0000_i1044" type="#_x0000_t75" style="width:111.4pt;height:29.9pt;mso-position-vertical:absolute" o:ole="">
             <v:imagedata r:id="rId75" o:title=""/>
           </v:shape>
-          <o:OLEObject Type="Embed" ProgID="Equation.DSMT4" ShapeID="_x0000_i1044" DrawAspect="Content" ObjectID="_1588783968" r:id="rId76"/>
+          <o:OLEObject Type="Embed" ProgID="Equation.DSMT4" ShapeID="_x0000_i1044" DrawAspect="Content" ObjectID="_1589471783" r:id="rId76"/>
         </w:object>
       </w:r>
       <w:r>
@@ -24569,10 +24564,10 @@
           <w:sz w:val="24"/>
         </w:rPr>
         <w:object w:dxaOrig="1280" w:dyaOrig="240" w14:anchorId="52EAE973">
-          <v:shape id="_x0000_i1045" type="#_x0000_t75" style="width:96.85pt;height:17.4pt;mso-position-vertical:absolute" o:ole="">
+          <v:shape id="_x0000_i1045" type="#_x0000_t75" style="width:96.45pt;height:17.65pt;mso-position-vertical:absolute" o:ole="">
             <v:imagedata r:id="rId77" o:title=""/>
           </v:shape>
-          <o:OLEObject Type="Embed" ProgID="Equation.DSMT4" ShapeID="_x0000_i1045" DrawAspect="Content" ObjectID="_1588783969" r:id="rId78"/>
+          <o:OLEObject Type="Embed" ProgID="Equation.DSMT4" ShapeID="_x0000_i1045" DrawAspect="Content" ObjectID="_1589471784" r:id="rId78"/>
         </w:object>
       </w:r>
       <w:r>
@@ -24664,10 +24659,10 @@
           <w:sz w:val="24"/>
         </w:rPr>
         <w:object w:dxaOrig="1260" w:dyaOrig="400" w14:anchorId="7B6102FD">
-          <v:shape id="_x0000_i1046" type="#_x0000_t75" style="width:94.35pt;height:29.8pt" o:ole="">
+          <v:shape id="_x0000_i1046" type="#_x0000_t75" style="width:95.1pt;height:29.9pt" o:ole="">
             <v:imagedata r:id="rId79" o:title=""/>
           </v:shape>
-          <o:OLEObject Type="Embed" ProgID="Equation.DSMT4" ShapeID="_x0000_i1046" DrawAspect="Content" ObjectID="_1588783970" r:id="rId80"/>
+          <o:OLEObject Type="Embed" ProgID="Equation.DSMT4" ShapeID="_x0000_i1046" DrawAspect="Content" ObjectID="_1589471785" r:id="rId80"/>
         </w:object>
       </w:r>
       <w:r>
@@ -24765,10 +24760,10 @@
           <w:sz w:val="24"/>
         </w:rPr>
         <w:object w:dxaOrig="1140" w:dyaOrig="300" w14:anchorId="53BC9A72">
-          <v:shape id="_x0000_i1047" type="#_x0000_t75" style="width:84.4pt;height:22.35pt" o:ole="">
+          <v:shape id="_x0000_i1047" type="#_x0000_t75" style="width:84.25pt;height:23.1pt" o:ole="">
             <v:imagedata r:id="rId81" o:title=""/>
           </v:shape>
-          <o:OLEObject Type="Embed" ProgID="Equation.DSMT4" ShapeID="_x0000_i1047" DrawAspect="Content" ObjectID="_1588783971" r:id="rId82"/>
+          <o:OLEObject Type="Embed" ProgID="Equation.DSMT4" ShapeID="_x0000_i1047" DrawAspect="Content" ObjectID="_1589471786" r:id="rId82"/>
         </w:object>
       </w:r>
       <w:r>
@@ -24860,10 +24855,10 @@
           <w:sz w:val="24"/>
         </w:rPr>
         <w:object w:dxaOrig="460" w:dyaOrig="240" w14:anchorId="08758840">
-          <v:shape id="_x0000_i1048" type="#_x0000_t75" style="width:22.35pt;height:9.95pt" o:ole="">
+          <v:shape id="_x0000_i1048" type="#_x0000_t75" style="width:23.1pt;height:9.5pt" o:ole="">
             <v:imagedata r:id="rId83" o:title=""/>
           </v:shape>
-          <o:OLEObject Type="Embed" ProgID="Equation.DSMT4" ShapeID="_x0000_i1048" DrawAspect="Content" ObjectID="_1588783972" r:id="rId84"/>
+          <o:OLEObject Type="Embed" ProgID="Equation.DSMT4" ShapeID="_x0000_i1048" DrawAspect="Content" ObjectID="_1589471787" r:id="rId84"/>
         </w:object>
       </w:r>
       <w:r>
@@ -24954,10 +24949,10 @@
           <w:sz w:val="24"/>
         </w:rPr>
         <w:object w:dxaOrig="420" w:dyaOrig="300" w14:anchorId="0D3F432B">
-          <v:shape id="_x0000_i1049" type="#_x0000_t75" style="width:22.35pt;height:14.9pt" o:ole="">
+          <v:shape id="_x0000_i1049" type="#_x0000_t75" style="width:23.1pt;height:14.95pt" o:ole="">
             <v:imagedata r:id="rId85" o:title=""/>
           </v:shape>
-          <o:OLEObject Type="Embed" ProgID="Equation.DSMT4" ShapeID="_x0000_i1049" DrawAspect="Content" ObjectID="_1588783973" r:id="rId86"/>
+          <o:OLEObject Type="Embed" ProgID="Equation.DSMT4" ShapeID="_x0000_i1049" DrawAspect="Content" ObjectID="_1589471788" r:id="rId86"/>
         </w:object>
       </w:r>
       <w:r>
@@ -25027,10 +25022,10 @@
           <w:sz w:val="24"/>
         </w:rPr>
         <w:object w:dxaOrig="139" w:dyaOrig="279" w14:anchorId="0730FB50">
-          <v:shape id="_x0000_i1050" type="#_x0000_t75" style="width:7.45pt;height:14.9pt" o:ole="">
+          <v:shape id="_x0000_i1050" type="#_x0000_t75" style="width:8.15pt;height:14.95pt" o:ole="">
             <v:imagedata r:id="rId87" o:title=""/>
           </v:shape>
-          <o:OLEObject Type="Embed" ProgID="Equation.DSMT4" ShapeID="_x0000_i1050" DrawAspect="Content" ObjectID="_1588783974" r:id="rId88"/>
+          <o:OLEObject Type="Embed" ProgID="Equation.DSMT4" ShapeID="_x0000_i1050" DrawAspect="Content" ObjectID="_1589471789" r:id="rId88"/>
         </w:object>
       </w:r>
       <w:r>
@@ -25092,10 +25087,10 @@
           <w:sz w:val="24"/>
         </w:rPr>
         <w:object w:dxaOrig="460" w:dyaOrig="300" w14:anchorId="1A56E81D">
-          <v:shape id="_x0000_i1051" type="#_x0000_t75" style="width:22.35pt;height:14.9pt" o:ole="">
+          <v:shape id="_x0000_i1051" type="#_x0000_t75" style="width:23.1pt;height:14.95pt" o:ole="">
             <v:imagedata r:id="rId89" o:title=""/>
           </v:shape>
-          <o:OLEObject Type="Embed" ProgID="Equation.DSMT4" ShapeID="_x0000_i1051" DrawAspect="Content" ObjectID="_1588783975" r:id="rId90"/>
+          <o:OLEObject Type="Embed" ProgID="Equation.DSMT4" ShapeID="_x0000_i1051" DrawAspect="Content" ObjectID="_1589471790" r:id="rId90"/>
         </w:object>
       </w:r>
       <w:r>
@@ -25151,10 +25146,10 @@
           <w:sz w:val="24"/>
         </w:rPr>
         <w:object w:dxaOrig="279" w:dyaOrig="279" w14:anchorId="6CE8B618">
-          <v:shape id="_x0000_i1052" type="#_x0000_t75" style="width:14.9pt;height:14.9pt" o:ole="">
+          <v:shape id="_x0000_i1052" type="#_x0000_t75" style="width:14.95pt;height:14.95pt" o:ole="">
             <v:imagedata r:id="rId91" o:title=""/>
           </v:shape>
-          <o:OLEObject Type="Embed" ProgID="Equation.DSMT4" ShapeID="_x0000_i1052" DrawAspect="Content" ObjectID="_1588783976" r:id="rId92"/>
+          <o:OLEObject Type="Embed" ProgID="Equation.DSMT4" ShapeID="_x0000_i1052" DrawAspect="Content" ObjectID="_1589471791" r:id="rId92"/>
         </w:object>
       </w:r>
       <w:r>
@@ -25368,9 +25363,9 @@
           <w:sz w:val="24"/>
         </w:rPr>
         <w:drawing>
-          <wp:inline distT="0" distB="0" distL="0" distR="0" wp14:anchorId="62CD474C" wp14:editId="3BEAE313">
-            <wp:extent cx="2561590" cy="7486015"/>
-            <wp:effectExtent l="0" t="0" r="0" b="635"/>
+          <wp:inline distT="0" distB="0" distL="0" distR="0" wp14:anchorId="62CD474C" wp14:editId="07CFF064">
+            <wp:extent cx="2468756" cy="7214716"/>
+            <wp:effectExtent l="0" t="0" r="8255" b="5715"/>
             <wp:docPr id="42" name="图片 42" descr="C:\Users\j\Desktop\毕业设计\框图\BP神经网络算法流程图.bmp"/>
             <wp:cNvGraphicFramePr>
               <a:graphicFrameLocks xmlns:a="http://schemas.openxmlformats.org/drawingml/2006/main" noChangeAspect="1"/>
@@ -25400,7 +25395,7 @@
                   <pic:spPr bwMode="auto">
                     <a:xfrm>
                       <a:off x="0" y="0"/>
-                      <a:ext cx="2561590" cy="7486015"/>
+                      <a:ext cx="2474461" cy="7231389"/>
                     </a:xfrm>
                     <a:prstGeom prst="rect">
                       <a:avLst/>
@@ -25539,7 +25534,7 @@
           <w:szCs w:val="30"/>
         </w:rPr>
       </w:pPr>
-      <w:bookmarkStart w:id="47" w:name="_Toc515039615"/>
+      <w:bookmarkStart w:id="46" w:name="_Toc515039615"/>
       <w:r>
         <w:rPr>
           <w:rFonts w:hint="eastAsia"/>
@@ -25565,7 +25560,7 @@
         </w:rPr>
         <w:t>算法</w:t>
       </w:r>
-      <w:bookmarkEnd w:id="47"/>
+      <w:bookmarkEnd w:id="46"/>
     </w:p>
     <w:p>
       <w:pPr>
@@ -26278,7 +26273,7 @@
           <w:szCs w:val="30"/>
         </w:rPr>
       </w:pPr>
-      <w:bookmarkStart w:id="48" w:name="_Toc515039616"/>
+      <w:bookmarkStart w:id="47" w:name="_Toc515039616"/>
       <w:r>
         <w:rPr>
           <w:rFonts w:ascii="Times New Roman" w:eastAsia="宋体" w:hAnsi="Times New Roman" w:hint="eastAsia"/>
@@ -26303,7 +26298,7 @@
         </w:rPr>
         <w:t>融合技术</w:t>
       </w:r>
-      <w:bookmarkEnd w:id="48"/>
+      <w:bookmarkEnd w:id="47"/>
     </w:p>
     <w:p>
       <w:pPr>
@@ -27141,7 +27136,7 @@
           <w:szCs w:val="30"/>
         </w:rPr>
       </w:pPr>
-      <w:bookmarkStart w:id="49" w:name="_Toc515039617"/>
+      <w:bookmarkStart w:id="48" w:name="_Toc515039617"/>
       <w:r>
         <w:rPr>
           <w:rFonts w:ascii="Times New Roman" w:eastAsia="宋体" w:hAnsi="Times New Roman" w:hint="eastAsia"/>
@@ -27174,7 +27169,7 @@
         </w:rPr>
         <w:t>技术在火灾报警系统中的应用</w:t>
       </w:r>
-      <w:bookmarkEnd w:id="49"/>
+      <w:bookmarkEnd w:id="48"/>
     </w:p>
     <w:p>
       <w:pPr>
@@ -27453,6 +27448,7 @@
     <w:p>
       <w:pPr>
         <w:spacing w:line="360" w:lineRule="auto"/>
+        <w:jc w:val="center"/>
         <w:rPr>
           <w:sz w:val="24"/>
         </w:rPr>
@@ -27460,12 +27456,13 @@
       <w:r>
         <w:rPr>
           <w:noProof/>
+          <w:sz w:val="24"/>
         </w:rPr>
         <w:drawing>
-          <wp:inline distT="0" distB="0" distL="0" distR="0" wp14:anchorId="186B8E97" wp14:editId="11E67DE6">
-            <wp:extent cx="5274310" cy="1156970"/>
-            <wp:effectExtent l="0" t="0" r="2540" b="5080"/>
-            <wp:docPr id="22" name="图片 22"/>
+          <wp:inline distT="0" distB="0" distL="0" distR="0" wp14:anchorId="0782391D" wp14:editId="7B72F9D6">
+            <wp:extent cx="4826162" cy="1611516"/>
+            <wp:effectExtent l="0" t="0" r="0" b="8255"/>
+            <wp:docPr id="57" name="图片 57" descr="C:\Users\j\Desktop\复合火灾探测器.bmp"/>
             <wp:cNvGraphicFramePr>
               <a:graphicFrameLocks xmlns:a="http://schemas.openxmlformats.org/drawingml/2006/main" noChangeAspect="1"/>
             </wp:cNvGraphicFramePr>
@@ -27473,8 +27470,10 @@
               <a:graphicData uri="http://schemas.openxmlformats.org/drawingml/2006/picture">
                 <pic:pic xmlns:pic="http://schemas.openxmlformats.org/drawingml/2006/picture">
                   <pic:nvPicPr>
-                    <pic:cNvPr id="1" name=""/>
-                    <pic:cNvPicPr/>
+                    <pic:cNvPr id="0" name="Picture 40" descr="C:\Users\j\Desktop\复合火灾探测器.bmp"/>
+                    <pic:cNvPicPr>
+                      <a:picLocks noChangeAspect="1" noChangeArrowheads="1"/>
+                    </pic:cNvPicPr>
                   </pic:nvPicPr>
                   <pic:blipFill>
                     <a:blip r:embed="rId96">
@@ -27484,18 +27483,23 @@
                         </a:ext>
                       </a:extLst>
                     </a:blip>
+                    <a:srcRect/>
                     <a:stretch>
                       <a:fillRect/>
                     </a:stretch>
                   </pic:blipFill>
-                  <pic:spPr>
+                  <pic:spPr bwMode="auto">
                     <a:xfrm>
                       <a:off x="0" y="0"/>
-                      <a:ext cx="5274310" cy="1156970"/>
+                      <a:ext cx="4880535" cy="1629672"/>
                     </a:xfrm>
                     <a:prstGeom prst="rect">
                       <a:avLst/>
                     </a:prstGeom>
+                    <a:noFill/>
+                    <a:ln>
+                      <a:noFill/>
+                    </a:ln>
                   </pic:spPr>
                 </pic:pic>
               </a:graphicData>
@@ -27627,7 +27631,7 @@
           <w:szCs w:val="30"/>
         </w:rPr>
       </w:pPr>
-      <w:bookmarkStart w:id="50" w:name="_Toc515039618"/>
+      <w:bookmarkStart w:id="49" w:name="_Toc515039618"/>
       <w:r>
         <w:rPr>
           <w:rFonts w:hint="eastAsia"/>
@@ -27659,7 +27663,7 @@
         </w:rPr>
         <w:t>器</w:t>
       </w:r>
-      <w:bookmarkEnd w:id="50"/>
+      <w:bookmarkEnd w:id="49"/>
     </w:p>
     <w:p>
       <w:pPr>
@@ -27898,10 +27902,10 @@
           <w:sz w:val="24"/>
         </w:rPr>
         <w:object w:dxaOrig="1840" w:dyaOrig="440" w14:anchorId="3391B111">
-          <v:shape id="_x0000_i1053" type="#_x0000_t75" style="width:139.05pt;height:32.3pt" o:ole="">
+          <v:shape id="_x0000_i1053" type="#_x0000_t75" style="width:138.55pt;height:32.6pt" o:ole="">
             <v:imagedata r:id="rId97" o:title=""/>
           </v:shape>
-          <o:OLEObject Type="Embed" ProgID="Equation.DSMT4" ShapeID="_x0000_i1053" DrawAspect="Content" ObjectID="_1588783977" r:id="rId98"/>
+          <o:OLEObject Type="Embed" ProgID="Equation.DSMT4" ShapeID="_x0000_i1053" DrawAspect="Content" ObjectID="_1589471792" r:id="rId98"/>
         </w:object>
       </w:r>
       <w:r>
@@ -28326,10 +28330,10 @@
           <w:sz w:val="24"/>
         </w:rPr>
         <w:object w:dxaOrig="1820" w:dyaOrig="720" w14:anchorId="7EE9631C">
-          <v:shape id="_x0000_i1054" type="#_x0000_t75" style="width:136.55pt;height:54.6pt" o:ole="">
+          <v:shape id="_x0000_i1054" type="#_x0000_t75" style="width:135.85pt;height:54.35pt" o:ole="">
             <v:imagedata r:id="rId99" o:title=""/>
           </v:shape>
-          <o:OLEObject Type="Embed" ProgID="Equation.DSMT4" ShapeID="_x0000_i1054" DrawAspect="Content" ObjectID="_1588783978" r:id="rId100"/>
+          <o:OLEObject Type="Embed" ProgID="Equation.DSMT4" ShapeID="_x0000_i1054" DrawAspect="Content" ObjectID="_1589471793" r:id="rId100"/>
         </w:object>
       </w:r>
       <w:r>
@@ -28575,7 +28579,7 @@
           <w:szCs w:val="30"/>
         </w:rPr>
       </w:pPr>
-      <w:bookmarkStart w:id="51" w:name="_Toc515039619"/>
+      <w:bookmarkStart w:id="50" w:name="_Toc515039619"/>
       <w:r>
         <w:rPr>
           <w:rFonts w:hint="eastAsia"/>
@@ -28607,7 +28611,7 @@
         </w:rPr>
         <w:t>器</w:t>
       </w:r>
-      <w:bookmarkEnd w:id="51"/>
+      <w:bookmarkEnd w:id="50"/>
     </w:p>
     <w:p>
       <w:pPr>
@@ -29270,12 +29274,13 @@
       <w:r>
         <w:rPr>
           <w:noProof/>
+          <w:sz w:val="24"/>
         </w:rPr>
         <w:drawing>
-          <wp:inline distT="0" distB="0" distL="0" distR="0" wp14:anchorId="501D8F29" wp14:editId="30C1A5FC">
-            <wp:extent cx="4104762" cy="1780952"/>
-            <wp:effectExtent l="0" t="0" r="0" b="0"/>
-            <wp:docPr id="21" name="图片 21"/>
+          <wp:inline distT="0" distB="0" distL="0" distR="0" wp14:anchorId="78E553EB" wp14:editId="0791F597">
+            <wp:extent cx="3133090" cy="1457325"/>
+            <wp:effectExtent l="0" t="0" r="0" b="9525"/>
+            <wp:docPr id="192" name="图片 192" descr="C:\Users\j\Desktop\特征层融合.bmp"/>
             <wp:cNvGraphicFramePr>
               <a:graphicFrameLocks xmlns:a="http://schemas.openxmlformats.org/drawingml/2006/main" noChangeAspect="1"/>
             </wp:cNvGraphicFramePr>
@@ -29283,8 +29288,10 @@
               <a:graphicData uri="http://schemas.openxmlformats.org/drawingml/2006/picture">
                 <pic:pic xmlns:pic="http://schemas.openxmlformats.org/drawingml/2006/picture">
                   <pic:nvPicPr>
-                    <pic:cNvPr id="1" name=""/>
-                    <pic:cNvPicPr/>
+                    <pic:cNvPr id="0" name="Picture 44" descr="C:\Users\j\Desktop\特征层融合.bmp"/>
+                    <pic:cNvPicPr>
+                      <a:picLocks noChangeAspect="1" noChangeArrowheads="1"/>
+                    </pic:cNvPicPr>
                   </pic:nvPicPr>
                   <pic:blipFill>
                     <a:blip r:embed="rId102">
@@ -29294,18 +29301,23 @@
                         </a:ext>
                       </a:extLst>
                     </a:blip>
+                    <a:srcRect/>
                     <a:stretch>
                       <a:fillRect/>
                     </a:stretch>
                   </pic:blipFill>
-                  <pic:spPr>
+                  <pic:spPr bwMode="auto">
                     <a:xfrm>
                       <a:off x="0" y="0"/>
-                      <a:ext cx="4104762" cy="1780952"/>
+                      <a:ext cx="3133090" cy="1457325"/>
                     </a:xfrm>
                     <a:prstGeom prst="rect">
                       <a:avLst/>
                     </a:prstGeom>
+                    <a:noFill/>
+                    <a:ln>
+                      <a:noFill/>
+                    </a:ln>
                   </pic:spPr>
                 </pic:pic>
               </a:graphicData>
@@ -29954,7 +29966,7 @@
           <w:szCs w:val="30"/>
         </w:rPr>
       </w:pPr>
-      <w:bookmarkStart w:id="52" w:name="_Toc515039620"/>
+      <w:bookmarkStart w:id="51" w:name="_Toc515039620"/>
       <w:r>
         <w:rPr>
           <w:rFonts w:hint="eastAsia"/>
@@ -29994,7 +30006,7 @@
         </w:rPr>
         <w:t>器</w:t>
       </w:r>
-      <w:bookmarkEnd w:id="52"/>
+      <w:bookmarkEnd w:id="51"/>
     </w:p>
     <w:p>
       <w:pPr>
@@ -30119,18 +30131,20 @@
         <w:spacing w:line="360" w:lineRule="auto"/>
         <w:jc w:val="center"/>
         <w:rPr>
+          <w:rFonts w:hint="eastAsia"/>
           <w:sz w:val="24"/>
         </w:rPr>
       </w:pPr>
       <w:r>
         <w:rPr>
           <w:noProof/>
+          <w:sz w:val="24"/>
         </w:rPr>
         <w:drawing>
-          <wp:inline distT="0" distB="0" distL="0" distR="0" wp14:anchorId="0D7FF4D5" wp14:editId="379F6FA7">
-            <wp:extent cx="2580952" cy="1171429"/>
-            <wp:effectExtent l="0" t="0" r="0" b="0"/>
-            <wp:docPr id="50" name="图片 50"/>
+          <wp:inline distT="0" distB="0" distL="0" distR="0" wp14:anchorId="253549E4" wp14:editId="3CF8003E">
+            <wp:extent cx="3133090" cy="1457325"/>
+            <wp:effectExtent l="0" t="0" r="0" b="9525"/>
+            <wp:docPr id="63" name="图片 63" descr="C:\Users\j\Desktop\决策层融合.bmp"/>
             <wp:cNvGraphicFramePr>
               <a:graphicFrameLocks xmlns:a="http://schemas.openxmlformats.org/drawingml/2006/main" noChangeAspect="1"/>
             </wp:cNvGraphicFramePr>
@@ -30138,8 +30152,10 @@
               <a:graphicData uri="http://schemas.openxmlformats.org/drawingml/2006/picture">
                 <pic:pic xmlns:pic="http://schemas.openxmlformats.org/drawingml/2006/picture">
                   <pic:nvPicPr>
-                    <pic:cNvPr id="1" name=""/>
-                    <pic:cNvPicPr/>
+                    <pic:cNvPr id="0" name="Picture 43" descr="C:\Users\j\Desktop\决策层融合.bmp"/>
+                    <pic:cNvPicPr>
+                      <a:picLocks noChangeAspect="1" noChangeArrowheads="1"/>
+                    </pic:cNvPicPr>
                   </pic:nvPicPr>
                   <pic:blipFill>
                     <a:blip r:embed="rId105">
@@ -30149,18 +30165,23 @@
                         </a:ext>
                       </a:extLst>
                     </a:blip>
+                    <a:srcRect/>
                     <a:stretch>
                       <a:fillRect/>
                     </a:stretch>
                   </pic:blipFill>
-                  <pic:spPr>
+                  <pic:spPr bwMode="auto">
                     <a:xfrm>
                       <a:off x="0" y="0"/>
-                      <a:ext cx="2580952" cy="1171429"/>
+                      <a:ext cx="3133090" cy="1457325"/>
                     </a:xfrm>
                     <a:prstGeom prst="rect">
                       <a:avLst/>
                     </a:prstGeom>
+                    <a:noFill/>
+                    <a:ln>
+                      <a:noFill/>
+                    </a:ln>
                   </pic:spPr>
                 </pic:pic>
               </a:graphicData>
@@ -30557,10 +30578,10 @@
           <w:sz w:val="24"/>
         </w:rPr>
         <w:object w:dxaOrig="1700" w:dyaOrig="520" w14:anchorId="360A99C2">
-          <v:shape id="_x0000_i1055" type="#_x0000_t75" style="width:126.6pt;height:39.7pt" o:ole="">
+          <v:shape id="_x0000_i1055" type="#_x0000_t75" style="width:126.35pt;height:39.4pt" o:ole="">
             <v:imagedata r:id="rId106" o:title=""/>
           </v:shape>
-          <o:OLEObject Type="Embed" ProgID="Equation.DSMT4" ShapeID="_x0000_i1055" DrawAspect="Content" ObjectID="_1588783979" r:id="rId107"/>
+          <o:OLEObject Type="Embed" ProgID="Equation.DSMT4" ShapeID="_x0000_i1055" DrawAspect="Content" ObjectID="_1589471794" r:id="rId107"/>
         </w:object>
       </w:r>
       <w:r>
@@ -31377,6 +31398,7 @@
                 <w:rFonts w:hint="eastAsia"/>
                 <w:sz w:val="24"/>
               </w:rPr>
+              <w:lastRenderedPageBreak/>
               <w:t>PS</w:t>
             </w:r>
           </w:p>
@@ -31563,7 +31585,6 @@
                 <w:rFonts w:hint="eastAsia"/>
                 <w:sz w:val="24"/>
               </w:rPr>
-              <w:lastRenderedPageBreak/>
               <w:t>PS</w:t>
             </w:r>
           </w:p>
@@ -32206,7 +32227,7 @@
           <w:szCs w:val="30"/>
         </w:rPr>
       </w:pPr>
-      <w:bookmarkStart w:id="53" w:name="_Toc515039621"/>
+      <w:bookmarkStart w:id="52" w:name="_Toc515039621"/>
       <w:r>
         <w:rPr>
           <w:rFonts w:ascii="Times New Roman" w:eastAsia="宋体" w:hAnsi="Times New Roman" w:hint="eastAsia"/>
@@ -32231,7 +32252,7 @@
         </w:rPr>
         <w:t>本章小结</w:t>
       </w:r>
-      <w:bookmarkEnd w:id="53"/>
+      <w:bookmarkEnd w:id="52"/>
     </w:p>
     <w:p>
       <w:pPr>
@@ -32462,7 +32483,7 @@
         </w:rPr>
         <w:br w:type="page"/>
       </w:r>
-      <w:bookmarkStart w:id="54" w:name="_Toc515039622"/>
+      <w:bookmarkStart w:id="53" w:name="_Toc515039622"/>
       <w:r>
         <w:rPr>
           <w:rFonts w:hint="eastAsia"/>
@@ -32512,7 +32533,7 @@
         </w:rPr>
         <w:t>设计</w:t>
       </w:r>
-      <w:bookmarkEnd w:id="54"/>
+      <w:bookmarkEnd w:id="53"/>
     </w:p>
     <w:p>
       <w:pPr>
@@ -32526,8 +32547,8 @@
           <w:szCs w:val="30"/>
         </w:rPr>
       </w:pPr>
-      <w:bookmarkStart w:id="55" w:name="_Toc358649665"/>
-      <w:bookmarkStart w:id="56" w:name="_Toc515039623"/>
+      <w:bookmarkStart w:id="54" w:name="_Toc358649665"/>
+      <w:bookmarkStart w:id="55" w:name="_Toc515039623"/>
       <w:r>
         <w:rPr>
           <w:rFonts w:ascii="Times New Roman" w:eastAsia="宋体" w:hAnsi="Times New Roman"/>
@@ -32544,7 +32565,7 @@
         </w:rPr>
         <w:t xml:space="preserve">.1 </w:t>
       </w:r>
-      <w:bookmarkEnd w:id="55"/>
+      <w:bookmarkEnd w:id="54"/>
       <w:r>
         <w:rPr>
           <w:rFonts w:ascii="Times New Roman" w:eastAsia="宋体" w:hAnsi="Times New Roman" w:hint="eastAsia"/>
@@ -32553,7 +32574,7 @@
         </w:rPr>
         <w:t>系统设计原则</w:t>
       </w:r>
-      <w:bookmarkEnd w:id="56"/>
+      <w:bookmarkEnd w:id="55"/>
     </w:p>
     <w:p>
       <w:pPr>
@@ -32762,7 +32783,7 @@
           <w:szCs w:val="30"/>
         </w:rPr>
       </w:pPr>
-      <w:bookmarkStart w:id="57" w:name="_Toc515039624"/>
+      <w:bookmarkStart w:id="56" w:name="_Toc515039624"/>
       <w:r>
         <w:rPr>
           <w:rFonts w:ascii="Times New Roman" w:eastAsia="宋体" w:hAnsi="Times New Roman" w:hint="eastAsia"/>
@@ -32787,7 +32808,7 @@
         </w:rPr>
         <w:t>选型分析</w:t>
       </w:r>
-      <w:bookmarkEnd w:id="57"/>
+      <w:bookmarkEnd w:id="56"/>
     </w:p>
     <w:p>
       <w:pPr>
@@ -32799,7 +32820,7 @@
           <w:sz w:val="28"/>
         </w:rPr>
       </w:pPr>
-      <w:bookmarkStart w:id="58" w:name="_Toc515039625"/>
+      <w:bookmarkStart w:id="57" w:name="_Toc515039625"/>
       <w:r>
         <w:rPr>
           <w:rFonts w:hint="eastAsia"/>
@@ -32828,7 +32849,7 @@
         </w:rPr>
         <w:t>选型</w:t>
       </w:r>
-      <w:bookmarkEnd w:id="58"/>
+      <w:bookmarkEnd w:id="57"/>
     </w:p>
     <w:p>
       <w:pPr>
@@ -34739,12 +34760,12 @@
         <w:rPr>
           <w:sz w:val="24"/>
         </w:rPr>
-      </w:r>
-      <w:r>
-        <w:rPr>
-          <w:sz w:val="24"/>
-        </w:rPr>
         <w:instrText xml:space="preserve"> \* MERGEFORMAT </w:instrText>
+      </w:r>
+      <w:r>
+        <w:rPr>
+          <w:sz w:val="24"/>
+        </w:rPr>
       </w:r>
       <w:r>
         <w:rPr>
@@ -35015,7 +35036,7 @@
           <w:sz w:val="28"/>
         </w:rPr>
       </w:pPr>
-      <w:bookmarkStart w:id="59" w:name="_Toc515039626"/>
+      <w:bookmarkStart w:id="58" w:name="_Toc515039626"/>
       <w:r>
         <w:rPr>
           <w:rFonts w:hint="eastAsia"/>
@@ -35044,7 +35065,7 @@
         </w:rPr>
         <w:t>选型</w:t>
       </w:r>
-      <w:bookmarkEnd w:id="59"/>
+      <w:bookmarkEnd w:id="58"/>
     </w:p>
     <w:p>
       <w:pPr>
@@ -35971,7 +35992,7 @@
           <w:szCs w:val="30"/>
         </w:rPr>
       </w:pPr>
-      <w:bookmarkStart w:id="60" w:name="_Toc515039627"/>
+      <w:bookmarkStart w:id="59" w:name="_Toc515039627"/>
       <w:r>
         <w:rPr>
           <w:rFonts w:ascii="Times New Roman" w:eastAsia="宋体" w:hAnsi="Times New Roman" w:hint="eastAsia"/>
@@ -36012,7 +36033,7 @@
         </w:rPr>
         <w:t>设计</w:t>
       </w:r>
-      <w:bookmarkEnd w:id="60"/>
+      <w:bookmarkEnd w:id="59"/>
     </w:p>
     <w:p>
       <w:pPr>
@@ -36024,7 +36045,7 @@
           <w:sz w:val="28"/>
         </w:rPr>
       </w:pPr>
-      <w:bookmarkStart w:id="61" w:name="_Toc515039628"/>
+      <w:bookmarkStart w:id="60" w:name="_Toc515039628"/>
       <w:r>
         <w:rPr>
           <w:rFonts w:hint="eastAsia"/>
@@ -36051,7 +36072,7 @@
         </w:rPr>
         <w:t>系统硬件总体架构</w:t>
       </w:r>
-      <w:bookmarkEnd w:id="61"/>
+      <w:bookmarkEnd w:id="60"/>
     </w:p>
     <w:p>
       <w:pPr>
@@ -36551,7 +36572,7 @@
           <w:sz w:val="28"/>
         </w:rPr>
       </w:pPr>
-      <w:bookmarkStart w:id="62" w:name="_Toc515039629"/>
+      <w:bookmarkStart w:id="61" w:name="_Toc515039629"/>
       <w:r>
         <w:rPr>
           <w:rFonts w:hint="eastAsia"/>
@@ -36580,7 +36601,7 @@
         </w:rPr>
         <w:t>系统软件总体架构</w:t>
       </w:r>
-      <w:bookmarkEnd w:id="62"/>
+      <w:bookmarkEnd w:id="61"/>
     </w:p>
     <w:p>
       <w:pPr>
@@ -37208,7 +37229,7 @@
           <w:szCs w:val="30"/>
         </w:rPr>
       </w:pPr>
-      <w:bookmarkStart w:id="63" w:name="_Toc515039630"/>
+      <w:bookmarkStart w:id="62" w:name="_Toc515039630"/>
       <w:r>
         <w:rPr>
           <w:rFonts w:ascii="Times New Roman" w:eastAsia="宋体" w:hAnsi="Times New Roman" w:hint="eastAsia"/>
@@ -37241,11 +37262,11 @@
         </w:rPr>
         <w:t>本章小结</w:t>
       </w:r>
-      <w:bookmarkStart w:id="64" w:name="_Toc358539577"/>
-      <w:bookmarkStart w:id="65" w:name="_Toc358540262"/>
-      <w:bookmarkStart w:id="66" w:name="_Toc358540503"/>
-      <w:bookmarkStart w:id="67" w:name="_Toc358649668"/>
-      <w:bookmarkEnd w:id="63"/>
+      <w:bookmarkStart w:id="63" w:name="_Toc358539577"/>
+      <w:bookmarkStart w:id="64" w:name="_Toc358540262"/>
+      <w:bookmarkStart w:id="65" w:name="_Toc358540503"/>
+      <w:bookmarkStart w:id="66" w:name="_Toc358649668"/>
+      <w:bookmarkEnd w:id="62"/>
     </w:p>
     <w:p>
       <w:pPr>
@@ -37434,11 +37455,11 @@
         </w:rPr>
         <w:br w:type="page"/>
       </w:r>
-      <w:bookmarkStart w:id="68" w:name="_Toc515039631"/>
+      <w:bookmarkStart w:id="67" w:name="_Toc515039631"/>
+      <w:bookmarkEnd w:id="63"/>
       <w:bookmarkEnd w:id="64"/>
       <w:bookmarkEnd w:id="65"/>
       <w:bookmarkEnd w:id="66"/>
-      <w:bookmarkEnd w:id="67"/>
       <w:r>
         <w:rPr>
           <w:rFonts w:hint="eastAsia"/>
@@ -37456,7 +37477,7 @@
         </w:rPr>
         <w:t>火灾报警系统的硬件设计</w:t>
       </w:r>
-      <w:bookmarkEnd w:id="68"/>
+      <w:bookmarkEnd w:id="67"/>
     </w:p>
     <w:p>
       <w:pPr>
@@ -37535,7 +37556,7 @@
           <w:szCs w:val="30"/>
         </w:rPr>
       </w:pPr>
-      <w:bookmarkStart w:id="69" w:name="_Toc515039632"/>
+      <w:bookmarkStart w:id="68" w:name="_Toc515039632"/>
       <w:r>
         <w:rPr>
           <w:rFonts w:ascii="Times New Roman" w:eastAsia="宋体" w:hAnsi="Times New Roman" w:hint="eastAsia"/>
@@ -37552,7 +37573,7 @@
         </w:rPr>
         <w:t>总体硬件设计思路</w:t>
       </w:r>
-      <w:bookmarkEnd w:id="69"/>
+      <w:bookmarkEnd w:id="68"/>
     </w:p>
     <w:p>
       <w:pPr>
@@ -38067,7 +38088,7 @@
           <w:szCs w:val="30"/>
         </w:rPr>
       </w:pPr>
-      <w:bookmarkStart w:id="70" w:name="_Toc515039633"/>
+      <w:bookmarkStart w:id="69" w:name="_Toc515039633"/>
       <w:r>
         <w:rPr>
           <w:rFonts w:ascii="Times New Roman" w:eastAsia="宋体" w:hAnsi="Times New Roman"/>
@@ -38092,7 +38113,7 @@
         </w:rPr>
         <w:t>最小系统硬件电路</w:t>
       </w:r>
-      <w:bookmarkEnd w:id="70"/>
+      <w:bookmarkEnd w:id="69"/>
     </w:p>
     <w:p>
       <w:pPr>
@@ -38934,7 +38955,7 @@
           <w:szCs w:val="30"/>
         </w:rPr>
       </w:pPr>
-      <w:bookmarkStart w:id="71" w:name="_Toc515039634"/>
+      <w:bookmarkStart w:id="70" w:name="_Toc515039634"/>
       <w:r>
         <w:rPr>
           <w:rFonts w:ascii="Times New Roman" w:eastAsia="宋体" w:hAnsi="Times New Roman" w:hint="eastAsia"/>
@@ -38959,7 +38980,7 @@
         </w:rPr>
         <w:t>节点硬件电路设计</w:t>
       </w:r>
-      <w:bookmarkEnd w:id="71"/>
+      <w:bookmarkEnd w:id="70"/>
     </w:p>
     <w:p>
       <w:pPr>
@@ -38971,7 +38992,7 @@
           <w:sz w:val="28"/>
         </w:rPr>
       </w:pPr>
-      <w:bookmarkStart w:id="72" w:name="_Toc515039635"/>
+      <w:bookmarkStart w:id="71" w:name="_Toc515039635"/>
       <w:r>
         <w:rPr>
           <w:rFonts w:hint="eastAsia"/>
@@ -38993,7 +39014,7 @@
         </w:rPr>
         <w:t>节点</w:t>
       </w:r>
-      <w:bookmarkEnd w:id="72"/>
+      <w:bookmarkEnd w:id="71"/>
     </w:p>
     <w:p>
       <w:pPr>
@@ -39934,7 +39955,7 @@
           <w:kern w:val="0"/>
           <w:sz w:val="24"/>
         </w:rPr>
-        <w:instrText xml:space="preserve"> </w:instrText>
+        <w:instrText xml:space="preserve"> INCLUDEPICTURE  "C:\\Software\\QQ\\1178465167\\Image\\C2C\\X8OFVH{GI_%%]$4MTOMYM_X.png" \* MERGEFORMATINET </w:instrText>
       </w:r>
       <w:r>
         <w:rPr>
@@ -39942,7 +39963,7 @@
           <w:kern w:val="0"/>
           <w:sz w:val="24"/>
         </w:rPr>
-        <w:instrText>INCLUDEPICTURE  "C:\\Software\\QQ\\1178465167\\</w:instrText>
+        <w:fldChar w:fldCharType="separate"/>
       </w:r>
       <w:r>
         <w:rPr>
@@ -39950,7 +39971,7 @@
           <w:kern w:val="0"/>
           <w:sz w:val="24"/>
         </w:rPr>
-        <w:instrText>Image\\C2C\\X8OFVH{GI_%%]$4MTOMYM_X.png" \* MERGEFORMATINET</w:instrText>
+        <w:fldChar w:fldCharType="begin"/>
       </w:r>
       <w:r>
         <w:rPr>
@@ -39958,7 +39979,7 @@
           <w:kern w:val="0"/>
           <w:sz w:val="24"/>
         </w:rPr>
-        <w:instrText xml:space="preserve"> </w:instrText>
+        <w:instrText xml:space="preserve"> INCLUDEPICTURE  "D:\\Software\\QQ\\1178465167\\Image\\C2C\\X8OFVH{GI_%%]$4MTOMYM_X.png" \* MERGEFORMATINET </w:instrText>
       </w:r>
       <w:r>
         <w:rPr>
@@ -39974,8 +39995,120 @@
           <w:kern w:val="0"/>
           <w:sz w:val="24"/>
         </w:rPr>
+        <w:fldChar w:fldCharType="begin"/>
+      </w:r>
+      <w:r>
+        <w:rPr>
+          <w:rFonts w:cs="宋体"/>
+          <w:kern w:val="0"/>
+          <w:sz w:val="24"/>
+        </w:rPr>
+        <w:instrText xml:space="preserve"> INCLUDEPICTURE  "D:\\Software\\QQ\\1178465167\\Image\\C2C\\X8OFVH{GI_%%]$4MTOMYM_X.png" \* MERGEFORMATINET </w:instrText>
+      </w:r>
+      <w:r>
+        <w:rPr>
+          <w:rFonts w:cs="宋体"/>
+          <w:kern w:val="0"/>
+          <w:sz w:val="24"/>
+        </w:rPr>
+        <w:fldChar w:fldCharType="separate"/>
+      </w:r>
+      <w:r>
+        <w:rPr>
+          <w:rFonts w:cs="宋体"/>
+          <w:kern w:val="0"/>
+          <w:sz w:val="24"/>
+        </w:rPr>
+        <w:fldChar w:fldCharType="begin"/>
+      </w:r>
+      <w:r>
+        <w:rPr>
+          <w:rFonts w:cs="宋体"/>
+          <w:kern w:val="0"/>
+          <w:sz w:val="24"/>
+        </w:rPr>
+        <w:instrText xml:space="preserve"> INCLUDEPICTURE  "D:\\Software\\QQ\\1178465167\\Image\\C2C\\X8OFVH{GI_%%]$4MTOMYM_X.png" \* MERGEFORMATINET </w:instrText>
+      </w:r>
+      <w:r>
+        <w:rPr>
+          <w:rFonts w:cs="宋体"/>
+          <w:kern w:val="0"/>
+          <w:sz w:val="24"/>
+        </w:rPr>
+        <w:fldChar w:fldCharType="separate"/>
+      </w:r>
+      <w:r>
+        <w:rPr>
+          <w:rFonts w:cs="宋体"/>
+          <w:kern w:val="0"/>
+          <w:sz w:val="24"/>
+        </w:rPr>
+        <w:fldChar w:fldCharType="begin"/>
+      </w:r>
+      <w:r>
+        <w:rPr>
+          <w:rFonts w:cs="宋体"/>
+          <w:kern w:val="0"/>
+          <w:sz w:val="24"/>
+        </w:rPr>
+        <w:instrText xml:space="preserve"> INCLUDEPICTURE  "D:\\Software\\QQ\\1178465167\\Image\\C2C\\X8OFVH{GI_%%]$4MTOMYM_X.png" \* MERGEFORMATINET </w:instrText>
+      </w:r>
+      <w:r>
+        <w:rPr>
+          <w:rFonts w:cs="宋体"/>
+          <w:kern w:val="0"/>
+          <w:sz w:val="24"/>
+        </w:rPr>
+        <w:fldChar w:fldCharType="separate"/>
+      </w:r>
+      <w:r>
+        <w:rPr>
+          <w:rFonts w:cs="宋体"/>
+          <w:kern w:val="0"/>
+          <w:sz w:val="24"/>
+        </w:rPr>
+        <w:fldChar w:fldCharType="begin"/>
+      </w:r>
+      <w:r>
+        <w:rPr>
+          <w:rFonts w:cs="宋体"/>
+          <w:kern w:val="0"/>
+          <w:sz w:val="24"/>
+        </w:rPr>
+        <w:instrText xml:space="preserve"> </w:instrText>
+      </w:r>
+      <w:r>
+        <w:rPr>
+          <w:rFonts w:cs="宋体"/>
+          <w:kern w:val="0"/>
+          <w:sz w:val="24"/>
+        </w:rPr>
+        <w:instrText>INCLUDEPICTURE  "D:\\Software\\QQ\\1178465167\\Image\\C2C\\X8OFVH{GI_%%]$4MTOMYM_X.png" \* MERGEFORMATINET</w:instrText>
+      </w:r>
+      <w:r>
+        <w:rPr>
+          <w:rFonts w:cs="宋体"/>
+          <w:kern w:val="0"/>
+          <w:sz w:val="24"/>
+        </w:rPr>
+        <w:instrText xml:space="preserve"> </w:instrText>
+      </w:r>
+      <w:r>
+        <w:rPr>
+          <w:rFonts w:cs="宋体"/>
+          <w:kern w:val="0"/>
+          <w:sz w:val="24"/>
+        </w:rPr>
+        <w:fldChar w:fldCharType="separate"/>
+      </w:r>
+      <w:r>
+        <w:rPr>
+          <w:rFonts w:cs="宋体"/>
+          <w:kern w:val="0"/>
+          <w:sz w:val="24"/>
+        </w:rPr>
         <w:pict w14:anchorId="02301B41">
-          <v:shape id="_x0000_i1056" type="#_x0000_t75" alt="" style="width:126.6pt;height:104.3pt">
+          <v:shape id="_x0000_i1056" type="#_x0000_t75" alt="" style="width:126.35pt;height:104.6pt">
             <v:imagedata r:id="rId114" r:href="rId115"/>
           </v:shape>
         </w:pict>
@@ -40180,6 +40313,46 @@
         </w:rPr>
         <w:fldChar w:fldCharType="end"/>
       </w:r>
+      <w:r>
+        <w:rPr>
+          <w:rFonts w:cs="宋体"/>
+          <w:kern w:val="0"/>
+          <w:sz w:val="24"/>
+        </w:rPr>
+        <w:fldChar w:fldCharType="end"/>
+      </w:r>
+      <w:r>
+        <w:rPr>
+          <w:rFonts w:cs="宋体"/>
+          <w:kern w:val="0"/>
+          <w:sz w:val="24"/>
+        </w:rPr>
+        <w:fldChar w:fldCharType="end"/>
+      </w:r>
+      <w:r>
+        <w:rPr>
+          <w:rFonts w:cs="宋体"/>
+          <w:kern w:val="0"/>
+          <w:sz w:val="24"/>
+        </w:rPr>
+        <w:fldChar w:fldCharType="end"/>
+      </w:r>
+      <w:r>
+        <w:rPr>
+          <w:rFonts w:cs="宋体"/>
+          <w:kern w:val="0"/>
+          <w:sz w:val="24"/>
+        </w:rPr>
+        <w:fldChar w:fldCharType="end"/>
+      </w:r>
+      <w:r>
+        <w:rPr>
+          <w:rFonts w:cs="宋体"/>
+          <w:kern w:val="0"/>
+          <w:sz w:val="24"/>
+        </w:rPr>
+        <w:fldChar w:fldCharType="end"/>
+      </w:r>
     </w:p>
     <w:p>
       <w:pPr>
@@ -40291,7 +40464,7 @@
           <w:sz w:val="28"/>
         </w:rPr>
       </w:pPr>
-      <w:bookmarkStart w:id="73" w:name="_Toc515039636"/>
+      <w:bookmarkStart w:id="72" w:name="_Toc515039636"/>
       <w:r>
         <w:rPr>
           <w:rFonts w:hint="eastAsia"/>
@@ -40306,7 +40479,7 @@
         </w:rPr>
         <w:t>烟雾传感器节点</w:t>
       </w:r>
-      <w:bookmarkEnd w:id="73"/>
+      <w:bookmarkEnd w:id="72"/>
     </w:p>
     <w:p>
       <w:pPr>
@@ -41535,7 +41708,7 @@
           <w:kern w:val="0"/>
           <w:sz w:val="24"/>
         </w:rPr>
-        <w:instrText xml:space="preserve"> </w:instrText>
+        <w:instrText xml:space="preserve"> INCLUDEPICTURE  "C:\\Software\\QQ\\1178465167\\Image\\C2C\\8Z{PT[)F3AM%A~2}H30V~VL.png" \* MERGEFORMATINET </w:instrText>
       </w:r>
       <w:r>
         <w:rPr>
@@ -41543,7 +41716,7 @@
           <w:kern w:val="0"/>
           <w:sz w:val="24"/>
         </w:rPr>
-        <w:instrText>INCLUDEPICTURE  "C:\\Software\\QQ\\1178465167\\Image\\C2C\\8Z{PT[)F3AM%A~2}H30V~VL.png" \* MERGEFORMATINET</w:instrText>
+        <w:fldChar w:fldCharType="separate"/>
       </w:r>
       <w:r>
         <w:rPr>
@@ -41551,7 +41724,7 @@
           <w:kern w:val="0"/>
           <w:sz w:val="24"/>
         </w:rPr>
-        <w:instrText xml:space="preserve"> </w:instrText>
+        <w:fldChar w:fldCharType="begin"/>
       </w:r>
       <w:r>
         <w:rPr>
@@ -41559,7 +41732,7 @@
           <w:kern w:val="0"/>
           <w:sz w:val="24"/>
         </w:rPr>
-        <w:fldChar w:fldCharType="separate"/>
+        <w:instrText xml:space="preserve"> INCLUDEPICTURE  "D:\\Software\\QQ\\1178465167\\Image\\C2C\\8Z{PT[)F3AM%A~2}H30V~VL.png" \* MERGEFORMATINET </w:instrText>
       </w:r>
       <w:r>
         <w:rPr>
@@ -41567,8 +41740,128 @@
           <w:kern w:val="0"/>
           <w:sz w:val="24"/>
         </w:rPr>
+        <w:fldChar w:fldCharType="separate"/>
+      </w:r>
+      <w:r>
+        <w:rPr>
+          <w:rFonts w:cs="宋体"/>
+          <w:kern w:val="0"/>
+          <w:sz w:val="24"/>
+        </w:rPr>
+        <w:fldChar w:fldCharType="begin"/>
+      </w:r>
+      <w:r>
+        <w:rPr>
+          <w:rFonts w:cs="宋体"/>
+          <w:kern w:val="0"/>
+          <w:sz w:val="24"/>
+        </w:rPr>
+        <w:instrText xml:space="preserve"> INCLUDEPICTURE  "D:\\Software\\QQ\\1178465167\\Image\\C2C\\8Z{PT[)F3AM%A~2}H30V~VL.png" \* MERGEFORMATINET </w:instrText>
+      </w:r>
+      <w:r>
+        <w:rPr>
+          <w:rFonts w:cs="宋体"/>
+          <w:kern w:val="0"/>
+          <w:sz w:val="24"/>
+        </w:rPr>
+        <w:fldChar w:fldCharType="separate"/>
+      </w:r>
+      <w:r>
+        <w:rPr>
+          <w:rFonts w:cs="宋体"/>
+          <w:kern w:val="0"/>
+          <w:sz w:val="24"/>
+        </w:rPr>
+        <w:fldChar w:fldCharType="begin"/>
+      </w:r>
+      <w:r>
+        <w:rPr>
+          <w:rFonts w:cs="宋体"/>
+          <w:kern w:val="0"/>
+          <w:sz w:val="24"/>
+        </w:rPr>
+        <w:instrText xml:space="preserve"> INCLUDEPICTURE  "D:\\Software\\QQ\\1178465167\\Image\\C2C\\8Z{PT[)F3AM%A~2}H30V~VL.png" \* MERGEFORMATINET </w:instrText>
+      </w:r>
+      <w:r>
+        <w:rPr>
+          <w:rFonts w:cs="宋体"/>
+          <w:kern w:val="0"/>
+          <w:sz w:val="24"/>
+        </w:rPr>
+        <w:fldChar w:fldCharType="separate"/>
+      </w:r>
+      <w:r>
+        <w:rPr>
+          <w:rFonts w:cs="宋体"/>
+          <w:kern w:val="0"/>
+          <w:sz w:val="24"/>
+        </w:rPr>
+        <w:fldChar w:fldCharType="begin"/>
+      </w:r>
+      <w:r>
+        <w:rPr>
+          <w:rFonts w:cs="宋体"/>
+          <w:kern w:val="0"/>
+          <w:sz w:val="24"/>
+        </w:rPr>
+        <w:instrText xml:space="preserve"> INCLUDEPICTURE  "D:\\Software\\QQ\\1178465167\\Image\\C2C\\8Z{PT[)F3AM%A~2}H30V~VL.png" \* MERGEFORMATINET </w:instrText>
+      </w:r>
+      <w:r>
+        <w:rPr>
+          <w:rFonts w:cs="宋体"/>
+          <w:kern w:val="0"/>
+          <w:sz w:val="24"/>
+        </w:rPr>
+        <w:fldChar w:fldCharType="separate"/>
+      </w:r>
+      <w:r>
+        <w:rPr>
+          <w:rFonts w:cs="宋体"/>
+          <w:kern w:val="0"/>
+          <w:sz w:val="24"/>
+        </w:rPr>
+        <w:fldChar w:fldCharType="begin"/>
+      </w:r>
+      <w:r>
+        <w:rPr>
+          <w:rFonts w:cs="宋体"/>
+          <w:kern w:val="0"/>
+          <w:sz w:val="24"/>
+        </w:rPr>
+        <w:instrText xml:space="preserve"> </w:instrText>
+      </w:r>
+      <w:r>
+        <w:rPr>
+          <w:rFonts w:cs="宋体"/>
+          <w:kern w:val="0"/>
+          <w:sz w:val="24"/>
+        </w:rPr>
+        <w:instrText>INCLUDEPICTURE  "D:\\Software\\QQ\\1178465167\\Image\\C2C\\8Z{PT[)F3AM%A~2}H30V~VL.png" \* MERGEFORMATINET</w:instrText>
+      </w:r>
+      <w:r>
+        <w:rPr>
+          <w:rFonts w:cs="宋体"/>
+          <w:kern w:val="0"/>
+          <w:sz w:val="24"/>
+        </w:rPr>
+        <w:instrText xml:space="preserve"> </w:instrText>
+      </w:r>
+      <w:r>
+        <w:rPr>
+          <w:rFonts w:cs="宋体"/>
+          <w:kern w:val="0"/>
+          <w:sz w:val="24"/>
+        </w:rPr>
+        <w:fldChar w:fldCharType="separate"/>
+      </w:r>
+      <w:r>
+        <w:rPr>
+          <w:rFonts w:cs="宋体"/>
+          <w:kern w:val="0"/>
+          <w:sz w:val="24"/>
+        </w:rPr>
         <w:pict w14:anchorId="401DE072">
-          <v:shape id="_x0000_i1057" type="#_x0000_t75" alt="" style="width:168.85pt;height:126.6pt" o:allowoverlap="f">
+          <v:shape id="_x0000_i1057" type="#_x0000_t75" alt="" style="width:168.45pt;height:126.35pt" o:allowoverlap="f">
             <v:imagedata r:id="rId118" r:href="rId119" croptop="3303f" cropleft="3747f"/>
           </v:shape>
         </w:pict>
@@ -41773,6 +42066,46 @@
         </w:rPr>
         <w:fldChar w:fldCharType="end"/>
       </w:r>
+      <w:r>
+        <w:rPr>
+          <w:rFonts w:cs="宋体"/>
+          <w:kern w:val="0"/>
+          <w:sz w:val="24"/>
+        </w:rPr>
+        <w:fldChar w:fldCharType="end"/>
+      </w:r>
+      <w:r>
+        <w:rPr>
+          <w:rFonts w:cs="宋体"/>
+          <w:kern w:val="0"/>
+          <w:sz w:val="24"/>
+        </w:rPr>
+        <w:fldChar w:fldCharType="end"/>
+      </w:r>
+      <w:r>
+        <w:rPr>
+          <w:rFonts w:cs="宋体"/>
+          <w:kern w:val="0"/>
+          <w:sz w:val="24"/>
+        </w:rPr>
+        <w:fldChar w:fldCharType="end"/>
+      </w:r>
+      <w:r>
+        <w:rPr>
+          <w:rFonts w:cs="宋体"/>
+          <w:kern w:val="0"/>
+          <w:sz w:val="24"/>
+        </w:rPr>
+        <w:fldChar w:fldCharType="end"/>
+      </w:r>
+      <w:r>
+        <w:rPr>
+          <w:rFonts w:cs="宋体"/>
+          <w:kern w:val="0"/>
+          <w:sz w:val="24"/>
+        </w:rPr>
+        <w:fldChar w:fldCharType="end"/>
+      </w:r>
     </w:p>
     <w:p>
       <w:pPr>
@@ -41883,7 +42216,7 @@
           <w:sz w:val="28"/>
         </w:rPr>
       </w:pPr>
-      <w:bookmarkStart w:id="74" w:name="_Toc515039637"/>
+      <w:bookmarkStart w:id="73" w:name="_Toc515039637"/>
       <w:r>
         <w:rPr>
           <w:rFonts w:hint="eastAsia"/>
@@ -41904,7 +42237,7 @@
         </w:rPr>
         <w:t>一氧化碳探测器节点</w:t>
       </w:r>
-      <w:bookmarkEnd w:id="74"/>
+      <w:bookmarkEnd w:id="73"/>
     </w:p>
     <w:p>
       <w:pPr>
@@ -42416,7 +42749,7 @@
           <w:sz w:val="28"/>
         </w:rPr>
       </w:pPr>
-      <w:bookmarkStart w:id="75" w:name="_Toc515039638"/>
+      <w:bookmarkStart w:id="74" w:name="_Toc515039638"/>
       <w:r>
         <w:rPr>
           <w:rFonts w:hint="eastAsia"/>
@@ -42445,7 +42778,7 @@
         </w:rPr>
         <w:t>设计</w:t>
       </w:r>
-      <w:bookmarkEnd w:id="75"/>
+      <w:bookmarkEnd w:id="74"/>
     </w:p>
     <w:p>
       <w:pPr>
@@ -42642,7 +42975,7 @@
           <w:szCs w:val="30"/>
         </w:rPr>
       </w:pPr>
-      <w:bookmarkStart w:id="76" w:name="_Toc515039639"/>
+      <w:bookmarkStart w:id="75" w:name="_Toc515039639"/>
       <w:r>
         <w:rPr>
           <w:rFonts w:ascii="Times New Roman" w:eastAsia="宋体" w:hAnsi="Times New Roman" w:hint="eastAsia"/>
@@ -42667,7 +43000,7 @@
         </w:rPr>
         <w:t>协调器节点硬件电路设计</w:t>
       </w:r>
-      <w:bookmarkEnd w:id="76"/>
+      <w:bookmarkEnd w:id="75"/>
     </w:p>
     <w:p>
       <w:pPr>
@@ -43228,7 +43561,7 @@
           <w:szCs w:val="30"/>
         </w:rPr>
       </w:pPr>
-      <w:bookmarkStart w:id="77" w:name="_Toc515039640"/>
+      <w:bookmarkStart w:id="76" w:name="_Toc515039640"/>
       <w:r>
         <w:rPr>
           <w:rFonts w:ascii="Times New Roman" w:eastAsia="宋体" w:hAnsi="Times New Roman" w:hint="eastAsia"/>
@@ -43245,7 +43578,7 @@
         </w:rPr>
         <w:t>本章小结</w:t>
       </w:r>
-      <w:bookmarkEnd w:id="77"/>
+      <w:bookmarkEnd w:id="76"/>
     </w:p>
     <w:p>
       <w:pPr>
@@ -43423,7 +43756,7 @@
         </w:rPr>
         <w:br w:type="page"/>
       </w:r>
-      <w:bookmarkStart w:id="78" w:name="_Toc515039641"/>
+      <w:bookmarkStart w:id="77" w:name="_Toc515039641"/>
       <w:r>
         <w:rPr>
           <w:rFonts w:hint="eastAsia"/>
@@ -43441,7 +43774,7 @@
         </w:rPr>
         <w:t>火灾报警系统的软件设计</w:t>
       </w:r>
-      <w:bookmarkEnd w:id="78"/>
+      <w:bookmarkEnd w:id="77"/>
     </w:p>
     <w:p>
       <w:pPr>
@@ -43512,7 +43845,7 @@
           <w:szCs w:val="30"/>
         </w:rPr>
       </w:pPr>
-      <w:bookmarkStart w:id="79" w:name="_Toc515039642"/>
+      <w:bookmarkStart w:id="78" w:name="_Toc515039642"/>
       <w:r>
         <w:rPr>
           <w:rFonts w:ascii="Times New Roman" w:eastAsia="宋体" w:hAnsi="Times New Roman" w:hint="eastAsia"/>
@@ -43529,7 +43862,7 @@
         </w:rPr>
         <w:t>软件开发平台</w:t>
       </w:r>
-      <w:bookmarkEnd w:id="79"/>
+      <w:bookmarkEnd w:id="78"/>
     </w:p>
     <w:p>
       <w:pPr>
@@ -43541,7 +43874,7 @@
           <w:sz w:val="28"/>
         </w:rPr>
       </w:pPr>
-      <w:bookmarkStart w:id="80" w:name="_Toc515039643"/>
+      <w:bookmarkStart w:id="79" w:name="_Toc515039643"/>
       <w:r>
         <w:rPr>
           <w:rFonts w:hint="eastAsia"/>
@@ -43562,7 +43895,7 @@
         </w:rPr>
         <w:t>嵌入式软件开发平台</w:t>
       </w:r>
-      <w:bookmarkEnd w:id="80"/>
+      <w:bookmarkEnd w:id="79"/>
     </w:p>
     <w:p>
       <w:pPr>
@@ -43676,7 +44009,7 @@
           <w:sz w:val="28"/>
         </w:rPr>
       </w:pPr>
-      <w:bookmarkStart w:id="81" w:name="_Toc515039644"/>
+      <w:bookmarkStart w:id="80" w:name="_Toc515039644"/>
       <w:r>
         <w:rPr>
           <w:rFonts w:hint="eastAsia"/>
@@ -43704,7 +44037,7 @@
         </w:rPr>
         <w:t>协议栈开发平台</w:t>
       </w:r>
-      <w:bookmarkEnd w:id="81"/>
+      <w:bookmarkEnd w:id="80"/>
     </w:p>
     <w:p>
       <w:pPr>
@@ -44235,7 +44568,7 @@
           <w:sz w:val="28"/>
         </w:rPr>
       </w:pPr>
-      <w:bookmarkStart w:id="82" w:name="_Toc515039645"/>
+      <w:bookmarkStart w:id="81" w:name="_Toc515039645"/>
       <w:r>
         <w:rPr>
           <w:rFonts w:hint="eastAsia"/>
@@ -44296,7 +44629,7 @@
         </w:rPr>
         <w:t>发平台</w:t>
       </w:r>
-      <w:bookmarkEnd w:id="82"/>
+      <w:bookmarkEnd w:id="81"/>
     </w:p>
     <w:p>
       <w:pPr>
@@ -44508,12 +44841,113 @@
           <w:sz w:val="24"/>
           <w:vertAlign w:val="superscript"/>
         </w:rPr>
+        <w:instrText xml:space="preserve"> \* MERGEFORMAT </w:instrText>
       </w:r>
       <w:r>
         <w:rPr>
           <w:sz w:val="24"/>
           <w:vertAlign w:val="superscript"/>
         </w:rPr>
+      </w:r>
+      <w:r>
+        <w:rPr>
+          <w:sz w:val="24"/>
+          <w:vertAlign w:val="superscript"/>
+        </w:rPr>
+        <w:fldChar w:fldCharType="separate"/>
+      </w:r>
+      <w:r>
+        <w:rPr>
+          <w:sz w:val="24"/>
+          <w:vertAlign w:val="superscript"/>
+        </w:rPr>
+        <w:t>[12]</w:t>
+      </w:r>
+      <w:r>
+        <w:rPr>
+          <w:sz w:val="24"/>
+          <w:vertAlign w:val="superscript"/>
+        </w:rPr>
+        <w:fldChar w:fldCharType="end"/>
+      </w:r>
+      <w:r>
+        <w:rPr>
+          <w:rFonts w:hint="eastAsia"/>
+          <w:sz w:val="24"/>
+        </w:rPr>
+        <w:t>。</w:t>
+      </w:r>
+    </w:p>
+    <w:p>
+      <w:pPr>
+        <w:spacing w:line="440" w:lineRule="exact"/>
+        <w:ind w:firstLineChars="200" w:firstLine="480"/>
+        <w:rPr>
+          <w:sz w:val="24"/>
+        </w:rPr>
+      </w:pPr>
+      <w:r>
+        <w:rPr>
+          <w:rFonts w:hint="eastAsia"/>
+          <w:sz w:val="24"/>
+        </w:rPr>
+        <w:t>Visual Studio</w:t>
+      </w:r>
+      <w:r>
+        <w:rPr>
+          <w:rFonts w:hint="eastAsia"/>
+          <w:sz w:val="24"/>
+        </w:rPr>
+        <w:t>是目前最流行的</w:t>
+      </w:r>
+      <w:r>
+        <w:rPr>
+          <w:rFonts w:hint="eastAsia"/>
+          <w:sz w:val="24"/>
+        </w:rPr>
+        <w:t>Windows</w:t>
+      </w:r>
+      <w:r>
+        <w:rPr>
+          <w:rFonts w:hint="eastAsia"/>
+          <w:sz w:val="24"/>
+        </w:rPr>
+        <w:t>平台应用程序的集成开发环境</w:t>
+      </w:r>
+      <w:r>
+        <w:rPr>
+          <w:sz w:val="24"/>
+          <w:vertAlign w:val="superscript"/>
+        </w:rPr>
+        <w:fldChar w:fldCharType="begin"/>
+      </w:r>
+      <w:r>
+        <w:rPr>
+          <w:sz w:val="24"/>
+          <w:vertAlign w:val="superscript"/>
+        </w:rPr>
+        <w:instrText xml:space="preserve"> </w:instrText>
+      </w:r>
+      <w:r>
+        <w:rPr>
+          <w:rFonts w:hint="eastAsia"/>
+          <w:sz w:val="24"/>
+          <w:vertAlign w:val="superscript"/>
+        </w:rPr>
+        <w:instrText>REF _Ref514932052 \r \h</w:instrText>
+      </w:r>
+      <w:r>
+        <w:rPr>
+          <w:sz w:val="24"/>
+          <w:vertAlign w:val="superscript"/>
+        </w:rPr>
+        <w:instrText xml:space="preserve"> </w:instrText>
+      </w:r>
+      <w:r>
+        <w:rPr>
+          <w:sz w:val="24"/>
+          <w:vertAlign w:val="superscript"/>
+        </w:rPr>
         <w:instrText xml:space="preserve"> \* MERGEFORMAT </w:instrText>
       </w:r>
       <w:r>
@@ -44521,107 +44955,6 @@
           <w:sz w:val="24"/>
           <w:vertAlign w:val="superscript"/>
         </w:rPr>
-        <w:fldChar w:fldCharType="separate"/>
-      </w:r>
-      <w:r>
-        <w:rPr>
-          <w:sz w:val="24"/>
-          <w:vertAlign w:val="superscript"/>
-        </w:rPr>
-        <w:t>[12]</w:t>
-      </w:r>
-      <w:r>
-        <w:rPr>
-          <w:sz w:val="24"/>
-          <w:vertAlign w:val="superscript"/>
-        </w:rPr>
-        <w:fldChar w:fldCharType="end"/>
-      </w:r>
-      <w:r>
-        <w:rPr>
-          <w:rFonts w:hint="eastAsia"/>
-          <w:sz w:val="24"/>
-        </w:rPr>
-        <w:t>。</w:t>
-      </w:r>
-    </w:p>
-    <w:p>
-      <w:pPr>
-        <w:spacing w:line="440" w:lineRule="exact"/>
-        <w:ind w:firstLineChars="200" w:firstLine="480"/>
-        <w:rPr>
-          <w:sz w:val="24"/>
-        </w:rPr>
-      </w:pPr>
-      <w:r>
-        <w:rPr>
-          <w:rFonts w:hint="eastAsia"/>
-          <w:sz w:val="24"/>
-        </w:rPr>
-        <w:t>Visual Studio</w:t>
-      </w:r>
-      <w:r>
-        <w:rPr>
-          <w:rFonts w:hint="eastAsia"/>
-          <w:sz w:val="24"/>
-        </w:rPr>
-        <w:t>是目前最流行的</w:t>
-      </w:r>
-      <w:r>
-        <w:rPr>
-          <w:rFonts w:hint="eastAsia"/>
-          <w:sz w:val="24"/>
-        </w:rPr>
-        <w:t>Windows</w:t>
-      </w:r>
-      <w:r>
-        <w:rPr>
-          <w:rFonts w:hint="eastAsia"/>
-          <w:sz w:val="24"/>
-        </w:rPr>
-        <w:t>平台应用程序的集成开发环境</w:t>
-      </w:r>
-      <w:r>
-        <w:rPr>
-          <w:sz w:val="24"/>
-          <w:vertAlign w:val="superscript"/>
-        </w:rPr>
-        <w:fldChar w:fldCharType="begin"/>
-      </w:r>
-      <w:r>
-        <w:rPr>
-          <w:sz w:val="24"/>
-          <w:vertAlign w:val="superscript"/>
-        </w:rPr>
-        <w:instrText xml:space="preserve"> </w:instrText>
-      </w:r>
-      <w:r>
-        <w:rPr>
-          <w:rFonts w:hint="eastAsia"/>
-          <w:sz w:val="24"/>
-          <w:vertAlign w:val="superscript"/>
-        </w:rPr>
-        <w:instrText>REF _Ref514932052 \r \h</w:instrText>
-      </w:r>
-      <w:r>
-        <w:rPr>
-          <w:sz w:val="24"/>
-          <w:vertAlign w:val="superscript"/>
-        </w:rPr>
-        <w:instrText xml:space="preserve"> </w:instrText>
-      </w:r>
-      <w:r>
-        <w:rPr>
-          <w:sz w:val="24"/>
-          <w:vertAlign w:val="superscript"/>
-        </w:rPr>
-      </w:r>
-      <w:r>
-        <w:rPr>
-          <w:sz w:val="24"/>
-          <w:vertAlign w:val="superscript"/>
-        </w:rPr>
-        <w:instrText xml:space="preserve"> \* MERGEFORMAT </w:instrText>
       </w:r>
       <w:r>
         <w:rPr>
@@ -44664,7 +44997,7 @@
           <w:szCs w:val="30"/>
         </w:rPr>
       </w:pPr>
-      <w:bookmarkStart w:id="83" w:name="_Toc515039646"/>
+      <w:bookmarkStart w:id="82" w:name="_Toc515039646"/>
       <w:r>
         <w:rPr>
           <w:rFonts w:ascii="Times New Roman" w:eastAsia="宋体" w:hAnsi="Times New Roman" w:hint="eastAsia"/>
@@ -44681,7 +45014,7 @@
         </w:rPr>
         <w:t>节点软件设计</w:t>
       </w:r>
-      <w:bookmarkEnd w:id="83"/>
+      <w:bookmarkEnd w:id="82"/>
     </w:p>
     <w:p>
       <w:pPr>
@@ -44723,7 +45056,7 @@
           <w:sz w:val="28"/>
         </w:rPr>
       </w:pPr>
-      <w:bookmarkStart w:id="84" w:name="_Toc515039647"/>
+      <w:bookmarkStart w:id="83" w:name="_Toc515039647"/>
       <w:r>
         <w:rPr>
           <w:rFonts w:hint="eastAsia"/>
@@ -44744,7 +45077,7 @@
         </w:rPr>
         <w:t>终端数据采集节点软件设计</w:t>
       </w:r>
-      <w:bookmarkEnd w:id="84"/>
+      <w:bookmarkEnd w:id="83"/>
     </w:p>
     <w:p>
       <w:pPr>
@@ -44999,7 +45332,7 @@
           <w:sz w:val="28"/>
         </w:rPr>
       </w:pPr>
-      <w:bookmarkStart w:id="85" w:name="_Toc515039648"/>
+      <w:bookmarkStart w:id="84" w:name="_Toc515039648"/>
       <w:r>
         <w:rPr>
           <w:rFonts w:hint="eastAsia"/>
@@ -45014,7 +45347,7 @@
         </w:rPr>
         <w:t>路由节点的软件设计</w:t>
       </w:r>
-      <w:bookmarkEnd w:id="85"/>
+      <w:bookmarkEnd w:id="84"/>
     </w:p>
     <w:p>
       <w:pPr>
@@ -45241,7 +45574,7 @@
           <w:sz w:val="28"/>
         </w:rPr>
       </w:pPr>
-      <w:bookmarkStart w:id="86" w:name="_Toc515039649"/>
+      <w:bookmarkStart w:id="85" w:name="_Toc515039649"/>
       <w:r>
         <w:rPr>
           <w:rFonts w:hint="eastAsia"/>
@@ -45262,7 +45595,7 @@
         </w:rPr>
         <w:t>协调器节点的软件设计</w:t>
       </w:r>
-      <w:bookmarkEnd w:id="86"/>
+      <w:bookmarkEnd w:id="85"/>
     </w:p>
     <w:p>
       <w:pPr>
@@ -45760,7 +46093,7 @@
           <w:szCs w:val="30"/>
         </w:rPr>
       </w:pPr>
-      <w:bookmarkStart w:id="87" w:name="_Toc515039650"/>
+      <w:bookmarkStart w:id="86" w:name="_Toc515039650"/>
       <w:r>
         <w:rPr>
           <w:rFonts w:ascii="Times New Roman" w:eastAsia="宋体" w:hAnsi="Times New Roman" w:hint="eastAsia"/>
@@ -45793,7 +46126,7 @@
         </w:rPr>
         <w:t>端软件设计</w:t>
       </w:r>
-      <w:bookmarkEnd w:id="87"/>
+      <w:bookmarkEnd w:id="86"/>
     </w:p>
     <w:p>
       <w:pPr>
@@ -45956,7 +46289,7 @@
           <w:sz w:val="28"/>
         </w:rPr>
       </w:pPr>
-      <w:bookmarkStart w:id="88" w:name="_Toc515039651"/>
+      <w:bookmarkStart w:id="87" w:name="_Toc515039651"/>
       <w:r>
         <w:rPr>
           <w:rFonts w:hint="eastAsia"/>
@@ -45972,7 +46305,7 @@
         </w:rPr>
         <w:t>串口通讯程序</w:t>
       </w:r>
-      <w:bookmarkEnd w:id="88"/>
+      <w:bookmarkEnd w:id="87"/>
     </w:p>
     <w:p>
       <w:pPr>
@@ -46618,7 +46951,7 @@
           <w:sz w:val="28"/>
         </w:rPr>
       </w:pPr>
-      <w:bookmarkStart w:id="89" w:name="_Toc515039652"/>
+      <w:bookmarkStart w:id="88" w:name="_Toc515039652"/>
       <w:r>
         <w:rPr>
           <w:rFonts w:hint="eastAsia"/>
@@ -46640,7 +46973,7 @@
         </w:rPr>
         <w:t>程序</w:t>
       </w:r>
-      <w:bookmarkEnd w:id="89"/>
+      <w:bookmarkEnd w:id="88"/>
     </w:p>
     <w:p>
       <w:pPr>
@@ -46878,7 +47211,7 @@
           <w:sz w:val="28"/>
         </w:rPr>
       </w:pPr>
-      <w:bookmarkStart w:id="90" w:name="_Toc515039653"/>
+      <w:bookmarkStart w:id="89" w:name="_Toc515039653"/>
       <w:r>
         <w:rPr>
           <w:rFonts w:hint="eastAsia"/>
@@ -46907,7 +47240,7 @@
         </w:rPr>
         <w:t>程序</w:t>
       </w:r>
-      <w:bookmarkEnd w:id="90"/>
+      <w:bookmarkEnd w:id="89"/>
     </w:p>
     <w:p>
       <w:pPr>
@@ -47346,7 +47679,7 @@
           <w:sz w:val="28"/>
         </w:rPr>
       </w:pPr>
-      <w:bookmarkStart w:id="91" w:name="_Toc515039654"/>
+      <w:bookmarkStart w:id="90" w:name="_Toc515039654"/>
       <w:r>
         <w:rPr>
           <w:rFonts w:hint="eastAsia"/>
@@ -47375,7 +47708,7 @@
         </w:rPr>
         <w:t>程序</w:t>
       </w:r>
-      <w:bookmarkEnd w:id="91"/>
+      <w:bookmarkEnd w:id="90"/>
     </w:p>
     <w:p>
       <w:pPr>
@@ -47574,6 +47907,17 @@
     <w:p>
       <w:pPr>
         <w:spacing w:line="440" w:lineRule="exact"/>
+        <w:jc w:val="center"/>
+        <w:rPr>
+          <w:sz w:val="24"/>
+        </w:rPr>
+      </w:pPr>
+      <w:bookmarkStart w:id="91" w:name="_GoBack"/>
+      <w:bookmarkEnd w:id="91"/>
+    </w:p>
+    <w:p>
+      <w:pPr>
+        <w:spacing w:line="440" w:lineRule="exact"/>
         <w:ind w:firstLineChars="200" w:firstLine="480"/>
         <w:rPr>
           <w:sz w:val="24"/>
@@ -47869,6 +48213,7 @@
         <w:rPr>
           <w:sz w:val="24"/>
         </w:rPr>
+        <w:lastRenderedPageBreak/>
         <w:t xml:space="preserve">        {</w:t>
       </w:r>
     </w:p>
@@ -47884,7 +48229,6 @@
         <w:rPr>
           <w:sz w:val="24"/>
         </w:rPr>
-        <w:lastRenderedPageBreak/>
         <w:tab/>
       </w:r>
       <w:r>
@@ -48604,6 +48948,7 @@
           <w:rFonts w:hint="eastAsia"/>
           <w:sz w:val="24"/>
         </w:rPr>
+        <w:lastRenderedPageBreak/>
         <w:t>特别说明，神经网络算法训练的退出条件为最终误差率（</w:t>
       </w:r>
       <w:r>
@@ -48644,15 +48989,7 @@
           <w:rFonts w:hint="eastAsia"/>
           <w:sz w:val="24"/>
         </w:rPr>
-        <w:t>）与</w:t>
-      </w:r>
-      <w:r>
-        <w:rPr>
-          <w:rFonts w:hint="eastAsia"/>
-          <w:sz w:val="24"/>
-        </w:rPr>
-        <w:lastRenderedPageBreak/>
-        <w:t>最终误差（</w:t>
+        <w:t>）与最终误差（</w:t>
       </w:r>
       <w:r>
         <w:rPr>
@@ -48808,10 +49145,10 @@
           <w:sz w:val="24"/>
         </w:rPr>
         <w:object w:dxaOrig="4800" w:dyaOrig="720" w14:anchorId="4270EF19">
-          <v:shape id="_x0000_i1058" type="#_x0000_t75" style="width:300.4pt;height:44.7pt" o:ole="">
+          <v:shape id="_x0000_i1058" type="#_x0000_t75" style="width:301.6pt;height:44.85pt" o:ole="">
             <v:imagedata r:id="rId132" o:title=""/>
           </v:shape>
-          <o:OLEObject Type="Embed" ProgID="Equation.DSMT4" ShapeID="_x0000_i1058" DrawAspect="Content" ObjectID="_1588783980" r:id="rId133"/>
+          <o:OLEObject Type="Embed" ProgID="Equation.DSMT4" ShapeID="_x0000_i1058" DrawAspect="Content" ObjectID="_1589471795" r:id="rId133"/>
         </w:object>
       </w:r>
       <w:r>
@@ -48863,10 +49200,10 @@
           <w:sz w:val="24"/>
         </w:rPr>
         <w:object w:dxaOrig="3600" w:dyaOrig="720" w14:anchorId="01917511">
-          <v:shape id="_x0000_i1059" type="#_x0000_t75" style="width:225.95pt;height:44.7pt" o:ole="">
+          <v:shape id="_x0000_i1059" type="#_x0000_t75" style="width:225.5pt;height:44.85pt" o:ole="">
             <v:imagedata r:id="rId134" o:title=""/>
           </v:shape>
-          <o:OLEObject Type="Embed" ProgID="Equation.DSMT4" ShapeID="_x0000_i1059" DrawAspect="Content" ObjectID="_1588783981" r:id="rId135"/>
+          <o:OLEObject Type="Embed" ProgID="Equation.DSMT4" ShapeID="_x0000_i1059" DrawAspect="Content" ObjectID="_1589471796" r:id="rId135"/>
         </w:object>
       </w:r>
       <w:r>
@@ -48941,10 +49278,10 @@
           <w:sz w:val="24"/>
         </w:rPr>
         <w:object w:dxaOrig="300" w:dyaOrig="380" w14:anchorId="4444BEA1">
-          <v:shape id="_x0000_i1060" type="#_x0000_t75" style="width:14.9pt;height:19.85pt" o:ole="">
+          <v:shape id="_x0000_i1060" type="#_x0000_t75" style="width:14.95pt;height:20.4pt" o:ole="">
             <v:imagedata r:id="rId136" o:title=""/>
           </v:shape>
-          <o:OLEObject Type="Embed" ProgID="Equation.DSMT4" ShapeID="_x0000_i1060" DrawAspect="Content" ObjectID="_1588783982" r:id="rId137"/>
+          <o:OLEObject Type="Embed" ProgID="Equation.DSMT4" ShapeID="_x0000_i1060" DrawAspect="Content" ObjectID="_1589471797" r:id="rId137"/>
         </w:object>
       </w:r>
       <w:r>
@@ -48981,10 +49318,10 @@
           <w:sz w:val="24"/>
         </w:rPr>
         <w:object w:dxaOrig="279" w:dyaOrig="360" w14:anchorId="1C51FBD6">
-          <v:shape id="_x0000_i1061" type="#_x0000_t75" style="width:14.9pt;height:17.4pt" o:ole="">
+          <v:shape id="_x0000_i1061" type="#_x0000_t75" style="width:14.95pt;height:17.65pt" o:ole="">
             <v:imagedata r:id="rId138" o:title=""/>
           </v:shape>
-          <o:OLEObject Type="Embed" ProgID="Equation.DSMT4" ShapeID="_x0000_i1061" DrawAspect="Content" ObjectID="_1588783983" r:id="rId139"/>
+          <o:OLEObject Type="Embed" ProgID="Equation.DSMT4" ShapeID="_x0000_i1061" DrawAspect="Content" ObjectID="_1589471798" r:id="rId139"/>
         </w:object>
       </w:r>
       <w:r>
@@ -50117,9 +50454,9 @@
           <w:noProof/>
         </w:rPr>
         <w:drawing>
-          <wp:inline distT="0" distB="0" distL="0" distR="0" wp14:anchorId="4BBFD3CA" wp14:editId="3BB3C726">
-            <wp:extent cx="2886075" cy="2930897"/>
-            <wp:effectExtent l="0" t="0" r="0" b="3175"/>
+          <wp:inline distT="0" distB="0" distL="0" distR="0" wp14:anchorId="4BBFD3CA" wp14:editId="4A2ED0B9">
+            <wp:extent cx="2671565" cy="2713055"/>
+            <wp:effectExtent l="0" t="0" r="0" b="0"/>
             <wp:docPr id="32" name="图片 32"/>
             <wp:cNvGraphicFramePr>
               <a:graphicFrameLocks xmlns:a="http://schemas.openxmlformats.org/drawingml/2006/main" noChangeAspect="1"/>
@@ -50146,7 +50483,7 @@
                   <pic:spPr>
                     <a:xfrm>
                       <a:off x="0" y="0"/>
-                      <a:ext cx="2907131" cy="2952280"/>
+                      <a:ext cx="2695943" cy="2737812"/>
                     </a:xfrm>
                     <a:prstGeom prst="rect">
                       <a:avLst/>
@@ -50168,10 +50505,16 @@
         <w:rPr>
           <w:noProof/>
         </w:rPr>
+        <w:t xml:space="preserve">  </w:t>
+      </w:r>
+      <w:r>
+        <w:rPr>
+          <w:noProof/>
+        </w:rPr>
         <w:drawing>
-          <wp:inline distT="0" distB="0" distL="0" distR="0" wp14:anchorId="7D826776" wp14:editId="7DE682C4">
-            <wp:extent cx="2276475" cy="3035391"/>
-            <wp:effectExtent l="0" t="0" r="0" b="0"/>
+          <wp:inline distT="0" distB="0" distL="0" distR="0" wp14:anchorId="7D826776" wp14:editId="120EC025">
+            <wp:extent cx="2049864" cy="2733234"/>
+            <wp:effectExtent l="0" t="0" r="7620" b="0"/>
             <wp:docPr id="33" name="图片 33"/>
             <wp:cNvGraphicFramePr>
               <a:graphicFrameLocks xmlns:a="http://schemas.openxmlformats.org/drawingml/2006/main" noChangeAspect="1"/>
@@ -50198,7 +50541,7 @@
                   <pic:spPr>
                     <a:xfrm>
                       <a:off x="0" y="0"/>
-                      <a:ext cx="2277855" cy="3037231"/>
+                      <a:ext cx="2060160" cy="2746962"/>
                     </a:xfrm>
                     <a:prstGeom prst="rect">
                       <a:avLst/>
@@ -50368,6 +50711,7 @@
     <w:p>
       <w:pPr>
         <w:spacing w:line="440" w:lineRule="exact"/>
+        <w:ind w:firstLineChars="200" w:firstLine="480"/>
         <w:rPr>
           <w:sz w:val="24"/>
         </w:rPr>
@@ -50525,7 +50869,7 @@
           <w:noProof/>
         </w:rPr>
         <w:drawing>
-          <wp:inline distT="0" distB="0" distL="0" distR="0" wp14:anchorId="2644998D" wp14:editId="364A7F30">
+          <wp:inline distT="0" distB="0" distL="0" distR="0" wp14:anchorId="2644998D" wp14:editId="45CA3C93">
             <wp:extent cx="2256388" cy="1323340"/>
             <wp:effectExtent l="0" t="0" r="0" b="0"/>
             <wp:docPr id="34" name="图片 34"/>
@@ -50553,7 +50897,7 @@
                   <pic:spPr bwMode="auto">
                     <a:xfrm>
                       <a:off x="0" y="0"/>
-                      <a:ext cx="2257143" cy="1323783"/>
+                      <a:ext cx="2256388" cy="1323340"/>
                     </a:xfrm>
                     <a:prstGeom prst="rect">
                       <a:avLst/>
@@ -50624,7 +50968,6 @@
           <w:rFonts w:hint="eastAsia"/>
           <w:sz w:val="24"/>
         </w:rPr>
-        <w:lastRenderedPageBreak/>
         <w:t>Fig</w:t>
       </w:r>
       <w:r>
@@ -50644,25 +50987,17 @@
     <w:p>
       <w:pPr>
         <w:spacing w:line="440" w:lineRule="exact"/>
-        <w:jc w:val="center"/>
-        <w:rPr>
-          <w:sz w:val="24"/>
-        </w:rPr>
-      </w:pPr>
-    </w:p>
-    <w:p>
-      <w:pPr>
-        <w:spacing w:line="440" w:lineRule="exact"/>
-        <w:ind w:firstLineChars="200" w:firstLine="480"/>
-        <w:rPr>
-          <w:sz w:val="24"/>
-        </w:rPr>
-      </w:pPr>
-      <w:r>
-        <w:rPr>
-          <w:rFonts w:hint="eastAsia"/>
-          <w:sz w:val="24"/>
-        </w:rPr>
+        <w:ind w:firstLineChars="200" w:firstLine="480"/>
+        <w:rPr>
+          <w:sz w:val="24"/>
+        </w:rPr>
+      </w:pPr>
+      <w:r>
+        <w:rPr>
+          <w:rFonts w:hint="eastAsia"/>
+          <w:sz w:val="24"/>
+        </w:rPr>
+        <w:lastRenderedPageBreak/>
         <w:t>接着将种群中最优的个体作为神经网络算法的初始网络，随后将进行神经网络的训练，软件所呈现的内容如图</w:t>
       </w:r>
       <w:r>
@@ -51435,6 +51770,7 @@
         <w:rPr>
           <w:noProof/>
         </w:rPr>
+        <w:lastRenderedPageBreak/>
         <w:drawing>
           <wp:inline distT="0" distB="0" distL="0" distR="0" wp14:anchorId="47F1B33E" wp14:editId="38198D0F">
             <wp:extent cx="4572000" cy="2743200"/>
@@ -52391,9 +52727,9 @@
         </w:rPr>
         <w:lastRenderedPageBreak/>
         <w:drawing>
-          <wp:inline distT="0" distB="0" distL="0" distR="0" wp14:anchorId="55AAE871" wp14:editId="5EE2CDBD">
-            <wp:extent cx="4556311" cy="2717987"/>
-            <wp:effectExtent l="0" t="0" r="15875" b="6350"/>
+          <wp:inline distT="0" distB="0" distL="0" distR="0" wp14:anchorId="55AAE871" wp14:editId="279BACE2">
+            <wp:extent cx="4049485" cy="2110154"/>
+            <wp:effectExtent l="0" t="0" r="8255" b="4445"/>
             <wp:docPr id="204" name="图表 204"/>
             <wp:cNvGraphicFramePr/>
             <a:graphic xmlns:a="http://schemas.openxmlformats.org/drawingml/2006/main">
@@ -52930,108 +53266,99 @@
           <w:rFonts w:hint="eastAsia"/>
           <w:sz w:val="24"/>
         </w:rPr>
+        <w:t>图</w:t>
+      </w:r>
+      <w:r>
+        <w:rPr>
+          <w:rFonts w:hint="eastAsia"/>
+          <w:sz w:val="24"/>
+        </w:rPr>
+        <w:t>7.12</w:t>
+      </w:r>
+      <w:r>
+        <w:rPr>
+          <w:rFonts w:hint="eastAsia"/>
+          <w:sz w:val="24"/>
+        </w:rPr>
+        <w:tab/>
+      </w:r>
+      <w:r>
+        <w:rPr>
+          <w:rFonts w:hint="eastAsia"/>
+          <w:sz w:val="24"/>
+        </w:rPr>
+        <w:t>恢复正常</w:t>
+      </w:r>
+      <w:r>
+        <w:rPr>
+          <w:rFonts w:hint="eastAsia"/>
+          <w:sz w:val="24"/>
+        </w:rPr>
+        <w:t>后</w:t>
+      </w:r>
+      <w:r>
+        <w:rPr>
+          <w:rFonts w:hint="eastAsia"/>
+          <w:sz w:val="24"/>
+        </w:rPr>
+        <w:t>采集数据</w:t>
+      </w:r>
+    </w:p>
+    <w:p>
+      <w:pPr>
+        <w:spacing w:line="440" w:lineRule="exact"/>
+        <w:jc w:val="center"/>
+        <w:rPr>
+          <w:sz w:val="24"/>
+        </w:rPr>
+      </w:pPr>
+      <w:r>
+        <w:rPr>
+          <w:rFonts w:hint="eastAsia"/>
+          <w:sz w:val="24"/>
+        </w:rPr>
+        <w:t>Fig</w:t>
+      </w:r>
+      <w:r>
+        <w:rPr>
+          <w:sz w:val="24"/>
+        </w:rPr>
+        <w:t>7.</w:t>
+      </w:r>
+      <w:r>
+        <w:rPr>
+          <w:rFonts w:hint="eastAsia"/>
+          <w:sz w:val="24"/>
+        </w:rPr>
+        <w:t>12</w:t>
+      </w:r>
+      <w:r>
+        <w:rPr>
+          <w:sz w:val="24"/>
+        </w:rPr>
+        <w:tab/>
+      </w:r>
+      <w:r>
+        <w:rPr>
+          <w:sz w:val="24"/>
+        </w:rPr>
+        <w:t>Restore data after normal recovery</w:t>
+      </w:r>
+    </w:p>
+    <w:p>
+      <w:pPr>
+        <w:spacing w:line="440" w:lineRule="exact"/>
+        <w:ind w:firstLineChars="200" w:firstLine="480"/>
+        <w:rPr>
+          <w:sz w:val="24"/>
+        </w:rPr>
+      </w:pPr>
+      <w:r>
+        <w:rPr>
+          <w:rFonts w:hint="eastAsia"/>
+          <w:sz w:val="24"/>
+        </w:rPr>
         <w:lastRenderedPageBreak/>
-        <w:t>图</w:t>
-      </w:r>
-      <w:r>
-        <w:rPr>
-          <w:rFonts w:hint="eastAsia"/>
-          <w:sz w:val="24"/>
-        </w:rPr>
-        <w:t>7.12</w:t>
-      </w:r>
-      <w:r>
-        <w:rPr>
-          <w:rFonts w:hint="eastAsia"/>
-          <w:sz w:val="24"/>
-        </w:rPr>
-        <w:tab/>
-      </w:r>
-      <w:r>
-        <w:rPr>
-          <w:rFonts w:hint="eastAsia"/>
-          <w:sz w:val="24"/>
-        </w:rPr>
-        <w:t>恢复正常</w:t>
-      </w:r>
-      <w:r>
-        <w:rPr>
-          <w:rFonts w:hint="eastAsia"/>
-          <w:sz w:val="24"/>
-        </w:rPr>
-        <w:t>后</w:t>
-      </w:r>
-      <w:r>
-        <w:rPr>
-          <w:rFonts w:hint="eastAsia"/>
-          <w:sz w:val="24"/>
-        </w:rPr>
-        <w:t>采集数据</w:t>
-      </w:r>
-    </w:p>
-    <w:p>
-      <w:pPr>
-        <w:spacing w:line="440" w:lineRule="exact"/>
-        <w:jc w:val="center"/>
-        <w:rPr>
-          <w:sz w:val="24"/>
-        </w:rPr>
-      </w:pPr>
-      <w:r>
-        <w:rPr>
-          <w:rFonts w:hint="eastAsia"/>
-          <w:sz w:val="24"/>
-        </w:rPr>
-        <w:t>Fig</w:t>
-      </w:r>
-      <w:r>
-        <w:rPr>
-          <w:sz w:val="24"/>
-        </w:rPr>
-        <w:t>7.</w:t>
-      </w:r>
-      <w:r>
-        <w:rPr>
-          <w:rFonts w:hint="eastAsia"/>
-          <w:sz w:val="24"/>
-        </w:rPr>
-        <w:t>12</w:t>
-      </w:r>
-      <w:r>
-        <w:rPr>
-          <w:sz w:val="24"/>
-        </w:rPr>
-        <w:tab/>
-      </w:r>
-      <w:r>
-        <w:rPr>
-          <w:sz w:val="24"/>
-        </w:rPr>
-        <w:t>Restore data after normal recovery</w:t>
-      </w:r>
-    </w:p>
-    <w:p>
-      <w:pPr>
-        <w:spacing w:line="440" w:lineRule="exact"/>
-        <w:jc w:val="center"/>
-        <w:rPr>
-          <w:sz w:val="24"/>
-        </w:rPr>
-      </w:pPr>
-    </w:p>
-    <w:p>
-      <w:pPr>
-        <w:spacing w:line="440" w:lineRule="exact"/>
-        <w:ind w:firstLineChars="200" w:firstLine="480"/>
-        <w:rPr>
-          <w:sz w:val="24"/>
-        </w:rPr>
-      </w:pPr>
-      <w:r>
-        <w:rPr>
-          <w:rFonts w:hint="eastAsia"/>
-          <w:sz w:val="24"/>
-        </w:rPr>
         <w:t>针对上述扑灭火灾后所采集的数据，绘制折线图所表示的趋势如图</w:t>
       </w:r>
       <w:r>
@@ -53369,7 +53696,28 @@
           <w:rFonts w:hint="eastAsia"/>
           <w:sz w:val="24"/>
         </w:rPr>
-        <w:t>本系统的软件与硬件的可行性，</w:t>
+        <w:t>本系统的软件与硬件的可行性</w:t>
+      </w:r>
+      <w:r>
+        <w:rPr>
+          <w:rFonts w:hint="eastAsia"/>
+          <w:sz w:val="24"/>
+        </w:rPr>
+        <w:t>，能够满足基本情况下的火灾报警，但从数据走向可发现依然存在一些数据紊乱的现象，本现象的存在是对传感器型号与火灾发生概率无法进行统一标定造成的特殊情况</w:t>
+      </w:r>
+      <w:r>
+        <w:rPr>
+          <w:rFonts w:hint="eastAsia"/>
+          <w:sz w:val="24"/>
+        </w:rPr>
+        <w:t>，导致特殊参数忽略，概率紊乱</w:t>
+      </w:r>
+      <w:r>
+        <w:rPr>
+          <w:rFonts w:hint="eastAsia"/>
+          <w:sz w:val="24"/>
+        </w:rPr>
+        <w:t>。</w:t>
       </w:r>
     </w:p>
     <w:p>
@@ -54007,7 +54355,35 @@
           <w:rFonts w:hint="eastAsia"/>
           <w:sz w:val="24"/>
         </w:rPr>
-        <w:t>．对系统进行了联调。模拟火灾情景，收集现场实验数据与结果。测试结果表明。系统运行可靠，达到预期目标。</w:t>
+        <w:t>．对系统进行了联调。模拟火灾情景，收集现场实验数据与结果。测试结果表明</w:t>
+      </w:r>
+      <w:r>
+        <w:rPr>
+          <w:rFonts w:hint="eastAsia"/>
+          <w:sz w:val="24"/>
+        </w:rPr>
+        <w:t>，系统能够满足基本</w:t>
+      </w:r>
+      <w:r>
+        <w:rPr>
+          <w:rFonts w:hint="eastAsia"/>
+          <w:sz w:val="24"/>
+        </w:rPr>
+        <w:t>的</w:t>
+      </w:r>
+      <w:r>
+        <w:rPr>
+          <w:rFonts w:hint="eastAsia"/>
+          <w:sz w:val="24"/>
+        </w:rPr>
+        <w:t>火灾情形，但也存在一些数据紊乱的情况</w:t>
+      </w:r>
+      <w:r>
+        <w:rPr>
+          <w:rFonts w:hint="eastAsia"/>
+          <w:sz w:val="24"/>
+        </w:rPr>
+        <w:t>。</w:t>
       </w:r>
     </w:p>
     <w:p>
@@ -54266,6 +54642,103 @@
           <w:sz w:val="24"/>
         </w:rPr>
         <w:t>要真正做到智能化，可以根据火灾现场的火势大小（可以采用摄像头，利用图像算法来识别火势大小）采取不同的善后处理措施。</w:t>
+      </w:r>
+    </w:p>
+    <w:p>
+      <w:pPr>
+        <w:spacing w:line="440" w:lineRule="exact"/>
+        <w:ind w:firstLineChars="200" w:firstLine="480"/>
+        <w:rPr>
+          <w:sz w:val="24"/>
+        </w:rPr>
+      </w:pPr>
+      <w:r>
+        <w:rPr>
+          <w:sz w:val="24"/>
+        </w:rPr>
+        <w:t>5</w:t>
+      </w:r>
+      <w:r>
+        <w:rPr>
+          <w:rFonts w:hint="eastAsia"/>
+          <w:sz w:val="24"/>
+        </w:rPr>
+        <w:t>．</w:t>
+      </w:r>
+      <w:r>
+        <w:rPr>
+          <w:rFonts w:hint="eastAsia"/>
+          <w:sz w:val="24"/>
+        </w:rPr>
+        <w:t>参数</w:t>
+      </w:r>
+      <w:r>
+        <w:rPr>
+          <w:sz w:val="24"/>
+        </w:rPr>
+        <w:t>规范化。</w:t>
+      </w:r>
+    </w:p>
+    <w:p>
+      <w:pPr>
+        <w:spacing w:line="440" w:lineRule="exact"/>
+        <w:ind w:firstLineChars="200" w:firstLine="480"/>
+        <w:rPr>
+          <w:rFonts w:hint="eastAsia"/>
+          <w:sz w:val="24"/>
+        </w:rPr>
+      </w:pPr>
+      <w:r>
+        <w:rPr>
+          <w:rFonts w:hint="eastAsia"/>
+          <w:sz w:val="24"/>
+        </w:rPr>
+        <w:t>由于</w:t>
+      </w:r>
+      <w:r>
+        <w:rPr>
+          <w:sz w:val="24"/>
+        </w:rPr>
+        <w:t>针对不同系统有不同的判定标准，可能会受传感器</w:t>
+      </w:r>
+      <w:r>
+        <w:rPr>
+          <w:rFonts w:hint="eastAsia"/>
+          <w:sz w:val="24"/>
+        </w:rPr>
+        <w:t>的</w:t>
+      </w:r>
+      <w:r>
+        <w:rPr>
+          <w:sz w:val="24"/>
+        </w:rPr>
+        <w:t>类型与环境的影响导致标准不统一，</w:t>
+      </w:r>
+      <w:r>
+        <w:rPr>
+          <w:rFonts w:hint="eastAsia"/>
+          <w:sz w:val="24"/>
+        </w:rPr>
+        <w:t>后期</w:t>
+      </w:r>
+      <w:r>
+        <w:rPr>
+          <w:sz w:val="24"/>
+        </w:rPr>
+        <w:t>还需要</w:t>
+      </w:r>
+      <w:r>
+        <w:rPr>
+          <w:rFonts w:hint="eastAsia"/>
+          <w:sz w:val="24"/>
+        </w:rPr>
+        <w:t>针对</w:t>
+      </w:r>
+      <w:r>
+        <w:rPr>
+          <w:sz w:val="24"/>
+        </w:rPr>
+        <w:t>系统，参照国家标准参数进行规范统一。</w:t>
       </w:r>
     </w:p>
     <w:p>
@@ -55026,7 +55499,7 @@
           <w:rFonts w:hint="eastAsia"/>
           <w:sz w:val="24"/>
         </w:rPr>
-        <w:t>《仪器仪表用户》</w:t>
+        <w:t>仪器仪表用户</w:t>
       </w:r>
       <w:r>
         <w:rPr>
@@ -55091,7 +55564,7 @@
           <w:rFonts w:hint="eastAsia"/>
           <w:sz w:val="24"/>
         </w:rPr>
-        <w:t>《电脑与信息技术》</w:t>
+        <w:t>电脑与信息技术</w:t>
       </w:r>
       <w:r>
         <w:rPr>
@@ -62688,12 +63161,14 @@
       <w:pStyle w:val="a7"/>
       <w:jc w:val="center"/>
       <w:rPr>
+        <w:rFonts w:ascii="宋体" w:hAnsi="宋体"/>
         <w:sz w:val="21"/>
         <w:szCs w:val="21"/>
       </w:rPr>
     </w:pPr>
     <w:r>
       <w:rPr>
+        <w:rFonts w:ascii="宋体" w:hAnsi="宋体"/>
         <w:sz w:val="21"/>
         <w:szCs w:val="21"/>
       </w:rPr>
@@ -62701,6 +63176,7 @@
     </w:r>
     <w:r>
       <w:rPr>
+        <w:rFonts w:ascii="宋体" w:hAnsi="宋体"/>
         <w:sz w:val="21"/>
         <w:szCs w:val="21"/>
       </w:rPr>
@@ -62708,6 +63184,7 @@
     </w:r>
     <w:r>
       <w:rPr>
+        <w:rFonts w:ascii="宋体" w:hAnsi="宋体"/>
         <w:sz w:val="21"/>
         <w:szCs w:val="21"/>
       </w:rPr>
@@ -62715,6 +63192,7 @@
     </w:r>
     <w:r>
       <w:rPr>
+        <w:rFonts w:ascii="宋体" w:hAnsi="宋体"/>
         <w:noProof/>
         <w:sz w:val="21"/>
         <w:szCs w:val="21"/>
@@ -62724,6 +63202,7 @@
     </w:r>
     <w:r>
       <w:rPr>
+        <w:rFonts w:ascii="宋体" w:hAnsi="宋体"/>
         <w:sz w:val="21"/>
         <w:szCs w:val="21"/>
       </w:rPr>
@@ -62740,12 +63219,14 @@
       <w:pStyle w:val="a7"/>
       <w:jc w:val="center"/>
       <w:rPr>
+        <w:rFonts w:ascii="宋体" w:hAnsi="宋体"/>
         <w:sz w:val="21"/>
         <w:szCs w:val="21"/>
       </w:rPr>
     </w:pPr>
     <w:r>
       <w:rPr>
+        <w:rFonts w:ascii="宋体" w:hAnsi="宋体"/>
         <w:sz w:val="21"/>
         <w:szCs w:val="21"/>
       </w:rPr>
@@ -62753,6 +63234,7 @@
     </w:r>
     <w:r>
       <w:rPr>
+        <w:rFonts w:ascii="宋体" w:hAnsi="宋体"/>
         <w:sz w:val="21"/>
         <w:szCs w:val="21"/>
       </w:rPr>
@@ -62760,6 +63242,7 @@
     </w:r>
     <w:r>
       <w:rPr>
+        <w:rFonts w:ascii="宋体" w:hAnsi="宋体"/>
         <w:sz w:val="21"/>
         <w:szCs w:val="21"/>
       </w:rPr>
@@ -62767,15 +63250,17 @@
     </w:r>
     <w:r>
       <w:rPr>
+        <w:rFonts w:ascii="宋体" w:hAnsi="宋体"/>
         <w:noProof/>
         <w:sz w:val="21"/>
         <w:szCs w:val="21"/>
         <w:lang w:val="zh-CN"/>
       </w:rPr>
-      <w:t>ii</w:t>
+      <w:t>IV</w:t>
     </w:r>
     <w:r>
       <w:rPr>
+        <w:rFonts w:ascii="宋体" w:hAnsi="宋体"/>
         <w:sz w:val="21"/>
         <w:szCs w:val="21"/>
       </w:rPr>
@@ -62828,12 +63313,14 @@
       <w:pStyle w:val="a7"/>
       <w:jc w:val="center"/>
       <w:rPr>
+        <w:rFonts w:ascii="宋体" w:hAnsi="宋体"/>
         <w:sz w:val="21"/>
         <w:szCs w:val="21"/>
       </w:rPr>
     </w:pPr>
     <w:r>
       <w:rPr>
+        <w:rFonts w:ascii="宋体" w:hAnsi="宋体"/>
         <w:sz w:val="21"/>
         <w:szCs w:val="21"/>
       </w:rPr>
@@ -62841,6 +63328,7 @@
     </w:r>
     <w:r>
       <w:rPr>
+        <w:rFonts w:ascii="宋体" w:hAnsi="宋体"/>
         <w:sz w:val="21"/>
         <w:szCs w:val="21"/>
       </w:rPr>
@@ -62848,6 +63336,7 @@
     </w:r>
     <w:r>
       <w:rPr>
+        <w:rFonts w:ascii="宋体" w:hAnsi="宋体"/>
         <w:sz w:val="21"/>
         <w:szCs w:val="21"/>
       </w:rPr>
@@ -62855,15 +63344,17 @@
     </w:r>
     <w:r>
       <w:rPr>
+        <w:rFonts w:ascii="宋体" w:hAnsi="宋体"/>
         <w:noProof/>
         <w:sz w:val="21"/>
         <w:szCs w:val="21"/>
         <w:lang w:val="zh-CN"/>
       </w:rPr>
-      <w:t>iii</w:t>
+      <w:t>V</w:t>
     </w:r>
     <w:r>
       <w:rPr>
+        <w:rFonts w:ascii="宋体" w:hAnsi="宋体"/>
         <w:sz w:val="21"/>
         <w:szCs w:val="21"/>
       </w:rPr>
@@ -62880,12 +63371,14 @@
       <w:pStyle w:val="a7"/>
       <w:jc w:val="center"/>
       <w:rPr>
+        <w:rFonts w:ascii="宋体" w:hAnsi="宋体"/>
         <w:sz w:val="21"/>
         <w:szCs w:val="21"/>
       </w:rPr>
     </w:pPr>
     <w:r>
       <w:rPr>
+        <w:rFonts w:ascii="宋体" w:hAnsi="宋体"/>
         <w:sz w:val="21"/>
         <w:szCs w:val="21"/>
       </w:rPr>
@@ -62893,6 +63386,7 @@
     </w:r>
     <w:r>
       <w:rPr>
+        <w:rFonts w:ascii="宋体" w:hAnsi="宋体"/>
         <w:sz w:val="21"/>
         <w:szCs w:val="21"/>
       </w:rPr>
@@ -62900,6 +63394,7 @@
     </w:r>
     <w:r>
       <w:rPr>
+        <w:rFonts w:ascii="宋体" w:hAnsi="宋体"/>
         <w:sz w:val="21"/>
         <w:szCs w:val="21"/>
       </w:rPr>
@@ -62907,15 +63402,17 @@
     </w:r>
     <w:r>
       <w:rPr>
+        <w:rFonts w:ascii="宋体" w:hAnsi="宋体"/>
         <w:noProof/>
         <w:sz w:val="21"/>
         <w:szCs w:val="21"/>
         <w:lang w:val="zh-CN"/>
       </w:rPr>
-      <w:t>72</w:t>
+      <w:t>68</w:t>
     </w:r>
     <w:r>
       <w:rPr>
+        <w:rFonts w:ascii="宋体" w:hAnsi="宋体"/>
         <w:sz w:val="21"/>
         <w:szCs w:val="21"/>
       </w:rPr>
@@ -62932,12 +63429,14 @@
       <w:pStyle w:val="a7"/>
       <w:jc w:val="center"/>
       <w:rPr>
+        <w:rFonts w:ascii="宋体" w:hAnsi="宋体"/>
         <w:sz w:val="21"/>
         <w:szCs w:val="21"/>
       </w:rPr>
     </w:pPr>
     <w:r>
       <w:rPr>
+        <w:rFonts w:ascii="宋体" w:hAnsi="宋体"/>
         <w:sz w:val="21"/>
         <w:szCs w:val="21"/>
       </w:rPr>
@@ -62945,6 +63444,7 @@
     </w:r>
     <w:r>
       <w:rPr>
+        <w:rFonts w:ascii="宋体" w:hAnsi="宋体"/>
         <w:sz w:val="21"/>
         <w:szCs w:val="21"/>
       </w:rPr>
@@ -62952,6 +63452,7 @@
     </w:r>
     <w:r>
       <w:rPr>
+        <w:rFonts w:ascii="宋体" w:hAnsi="宋体"/>
         <w:sz w:val="21"/>
         <w:szCs w:val="21"/>
       </w:rPr>
@@ -62959,15 +63460,17 @@
     </w:r>
     <w:r>
       <w:rPr>
+        <w:rFonts w:ascii="宋体" w:hAnsi="宋体"/>
         <w:noProof/>
         <w:sz w:val="21"/>
         <w:szCs w:val="21"/>
         <w:lang w:val="zh-CN"/>
       </w:rPr>
-      <w:t>73</w:t>
+      <w:t>47</w:t>
     </w:r>
     <w:r>
       <w:rPr>
+        <w:rFonts w:ascii="宋体" w:hAnsi="宋体"/>
         <w:sz w:val="21"/>
         <w:szCs w:val="21"/>
       </w:rPr>
@@ -63001,6 +63504,9 @@
   <w:p>
     <w:pPr>
       <w:pStyle w:val="a5"/>
+      <w:pBdr>
+        <w:bottom w:val="none" w:sz="0" w:space="0" w:color="auto"/>
+      </w:pBdr>
       <w:jc w:val="both"/>
     </w:pPr>
   </w:p>
@@ -63049,6 +63555,9 @@
 <w:hdr xmlns:wpc="http://schemas.microsoft.com/office/word/2010/wordprocessingCanvas" xmlns:cx="http://schemas.microsoft.com/office/drawing/2014/chartex" xmlns:cx1="http://schemas.microsoft.com/office/drawing/2015/9/8/chartex" xmlns:mc="http://schemas.openxmlformats.org/markup-compatibility/2006" xmlns:o="urn:schemas-microsoft-com:office:office" xmlns:r="http://schemas.openxmlformats.org/officeDocument/2006/relationships" xmlns:m="http://schemas.openxmlformats.org/officeDocument/2006/math" xmlns:v="urn:schemas-microsoft-com:vml" xmlns:wp14="http://schemas.microsoft.com/office/word/2010/wordprocessingDrawing" xmlns:wp="http://schemas.openxmlformats.org/drawingml/2006/wordprocessingDrawing" xmlns:w10="urn:schemas-microsoft-com:office:word" xmlns:w="http://schemas.openxmlformats.org/wordprocessingml/2006/main" xmlns:w14="http://schemas.microsoft.com/office/word/2010/wordml" xmlns:w15="http://schemas.microsoft.com/office/word/2012/wordml" xmlns:w16se="http://schemas.microsoft.com/office/word/2015/wordml/symex" xmlns:wpg="http://schemas.microsoft.com/office/word/2010/wordprocessingGroup" xmlns:wpi="http://schemas.microsoft.com/office/word/2010/wordprocessingInk" xmlns:wne="http://schemas.microsoft.com/office/word/2006/wordml" xmlns:wps="http://schemas.microsoft.com/office/word/2010/wordprocessingShape" mc:Ignorable="w14 w15 w16se wp14">
   <w:p>
     <w:pPr>
+      <w:pBdr>
+        <w:bottom w:val="single" w:sz="4" w:space="1" w:color="auto"/>
+      </w:pBdr>
       <w:jc w:val="center"/>
       <w:rPr>
         <w:szCs w:val="21"/>
@@ -63091,6 +63600,9 @@
 <w:hdr xmlns:wpc="http://schemas.microsoft.com/office/word/2010/wordprocessingCanvas" xmlns:cx="http://schemas.microsoft.com/office/drawing/2014/chartex" xmlns:cx1="http://schemas.microsoft.com/office/drawing/2015/9/8/chartex" xmlns:mc="http://schemas.openxmlformats.org/markup-compatibility/2006" xmlns:o="urn:schemas-microsoft-com:office:office" xmlns:r="http://schemas.openxmlformats.org/officeDocument/2006/relationships" xmlns:m="http://schemas.openxmlformats.org/officeDocument/2006/math" xmlns:v="urn:schemas-microsoft-com:vml" xmlns:wp14="http://schemas.microsoft.com/office/word/2010/wordprocessingDrawing" xmlns:wp="http://schemas.openxmlformats.org/drawingml/2006/wordprocessingDrawing" xmlns:w10="urn:schemas-microsoft-com:office:word" xmlns:w="http://schemas.openxmlformats.org/wordprocessingml/2006/main" xmlns:w14="http://schemas.microsoft.com/office/word/2010/wordml" xmlns:w15="http://schemas.microsoft.com/office/word/2012/wordml" xmlns:w16se="http://schemas.microsoft.com/office/word/2015/wordml/symex" xmlns:wpg="http://schemas.microsoft.com/office/word/2010/wordprocessingGroup" xmlns:wpi="http://schemas.microsoft.com/office/word/2010/wordprocessingInk" xmlns:wne="http://schemas.microsoft.com/office/word/2006/wordml" xmlns:wps="http://schemas.microsoft.com/office/word/2010/wordprocessingShape" mc:Ignorable="w14 w15 w16se wp14">
   <w:p>
     <w:pPr>
+      <w:pBdr>
+        <w:bottom w:val="single" w:sz="4" w:space="1" w:color="auto"/>
+      </w:pBdr>
       <w:jc w:val="center"/>
       <w:rPr>
         <w:szCs w:val="21"/>
@@ -63111,6 +63623,9 @@
 <w:hdr xmlns:wpc="http://schemas.microsoft.com/office/word/2010/wordprocessingCanvas" xmlns:cx="http://schemas.microsoft.com/office/drawing/2014/chartex" xmlns:cx1="http://schemas.microsoft.com/office/drawing/2015/9/8/chartex" xmlns:mc="http://schemas.openxmlformats.org/markup-compatibility/2006" xmlns:o="urn:schemas-microsoft-com:office:office" xmlns:r="http://schemas.openxmlformats.org/officeDocument/2006/relationships" xmlns:m="http://schemas.openxmlformats.org/officeDocument/2006/math" xmlns:v="urn:schemas-microsoft-com:vml" xmlns:wp14="http://schemas.microsoft.com/office/word/2010/wordprocessingDrawing" xmlns:wp="http://schemas.openxmlformats.org/drawingml/2006/wordprocessingDrawing" xmlns:w10="urn:schemas-microsoft-com:office:word" xmlns:w="http://schemas.openxmlformats.org/wordprocessingml/2006/main" xmlns:w14="http://schemas.microsoft.com/office/word/2010/wordml" xmlns:w15="http://schemas.microsoft.com/office/word/2012/wordml" xmlns:w16se="http://schemas.microsoft.com/office/word/2015/wordml/symex" xmlns:wpg="http://schemas.microsoft.com/office/word/2010/wordprocessingGroup" xmlns:wpi="http://schemas.microsoft.com/office/word/2010/wordprocessingInk" xmlns:wne="http://schemas.microsoft.com/office/word/2006/wordml" xmlns:wps="http://schemas.microsoft.com/office/word/2010/wordprocessingShape" mc:Ignorable="w14 w15 w16se wp14">
   <w:p>
     <w:pPr>
+      <w:pBdr>
+        <w:bottom w:val="single" w:sz="4" w:space="1" w:color="auto"/>
+      </w:pBdr>
       <w:jc w:val="center"/>
       <w:rPr>
         <w:szCs w:val="21"/>
@@ -63143,7 +63658,39 @@
         <w:sz w:val="21"/>
         <w:szCs w:val="21"/>
       </w:rPr>
-      <w:t>西南石油大学本科毕业论文（设计）</w:t>
+      <w:t>西</w:t>
+    </w:r>
+    <w:r>
+      <w:rPr>
+        <w:rFonts w:hint="eastAsia"/>
+        <w:sz w:val="21"/>
+        <w:szCs w:val="21"/>
+      </w:rPr>
+      <w:t>南石油大学本科毕业设计</w:t>
+    </w:r>
+    <w:r>
+      <w:rPr>
+        <w:rFonts w:hint="eastAsia"/>
+        <w:sz w:val="21"/>
+        <w:szCs w:val="21"/>
+      </w:rPr>
+      <w:t>（</w:t>
+    </w:r>
+    <w:r>
+      <w:rPr>
+        <w:rFonts w:hint="eastAsia"/>
+        <w:sz w:val="21"/>
+        <w:szCs w:val="21"/>
+      </w:rPr>
+      <w:t>论文</w:t>
+    </w:r>
+    <w:r>
+      <w:rPr>
+        <w:rFonts w:hint="eastAsia"/>
+        <w:sz w:val="21"/>
+        <w:szCs w:val="21"/>
+      </w:rPr>
+      <w:t>）</w:t>
     </w:r>
   </w:p>
 </w:hdr>
@@ -63154,6 +63701,9 @@
   <w:p>
     <w:pPr>
       <w:pStyle w:val="a5"/>
+      <w:rPr>
+        <w:rFonts w:ascii="宋体" w:hAnsi="宋体"/>
+      </w:rPr>
     </w:pPr>
     <w:r>
       <w:rPr>
@@ -63161,7 +63711,15 @@
         <w:sz w:val="21"/>
         <w:szCs w:val="21"/>
       </w:rPr>
-      <w:t>楼宇火灾无线监测报警系统的设计</w:t>
+      <w:t>楼宇火灾无线监</w:t>
+    </w:r>
+    <w:r>
+      <w:rPr>
+        <w:rFonts w:ascii="宋体" w:hAnsi="宋体" w:hint="eastAsia"/>
+        <w:sz w:val="21"/>
+        <w:szCs w:val="21"/>
+      </w:rPr>
+      <w:t>测报警系统的设计</w:t>
     </w:r>
   </w:p>
 </w:hdr>
@@ -64911,6 +65469,7 @@
   <w:style w:type="character" w:customStyle="1" w:styleId="a6">
     <w:name w:val="页脚 字符"/>
     <w:link w:val="a7"/>
+    <w:uiPriority w:val="99"/>
     <w:rPr>
       <w:kern w:val="2"/>
       <w:sz w:val="18"/>
@@ -64950,6 +65509,7 @@
     <w:name w:val="footer"/>
     <w:basedOn w:val="a"/>
     <w:link w:val="a6"/>
+    <w:uiPriority w:val="99"/>
     <w:pPr>
       <w:tabs>
         <w:tab w:val="center" w:pos="4153"/>
@@ -69882,7 +70442,7 @@
 </file>
 
 <file path=customXml/itemProps1.xml><?xml version="1.0" encoding="utf-8"?>
-<ds:datastoreItem xmlns:ds="http://schemas.openxmlformats.org/officeDocument/2006/customXml" ds:itemID="{A8F48B19-5AD9-45F7-970E-BA02491989CE}">
+<ds:datastoreItem xmlns:ds="http://schemas.openxmlformats.org/officeDocument/2006/customXml" ds:itemID="{F9DDFE1D-4A74-4F14-8944-A36A803C5A37}">
   <ds:schemaRefs>
     <ds:schemaRef ds:uri="http://schemas.openxmlformats.org/officeDocument/2006/bibliography"/>
   </ds:schemaRefs>
